--- a/MySQL/Основы реляционной модлі і SQL/2. Запросы SQL к связанным таблицам/2.3 Запросы корректировки, соединение таблиц.docx
+++ b/MySQL/Основы реляционной модлі і SQL/2. Запросы SQL к связанным таблицам/2.3 Запросы корректировки, соединение таблиц.docx
@@ -9447,6 +9447,9605 @@
       </w:pPr>
     </w:p>
     <w:p>
+      <w:pPr>
+        <w:shd w:val="clear" w:color="auto" w:fill="FFFFFF"/>
+        <w:spacing w:before="199" w:after="199" w:line="240" w:lineRule="auto"/>
+        <w:outlineLvl w:val="1"/>
+        <w:rPr>
+          <w:rFonts w:ascii="Arial" w:eastAsia="Times New Roman" w:hAnsi="Arial" w:cs="Arial"/>
+          <w:b/>
+          <w:bCs/>
+          <w:color w:val="222222"/>
+          <w:sz w:val="36"/>
+          <w:szCs w:val="36"/>
+          <w:lang w:eastAsia="uk-UA"/>
+        </w:rPr>
+      </w:pPr>
+      <w:proofErr w:type="spellStart"/>
+      <w:r>
+        <w:rPr>
+          <w:rFonts w:ascii="Arial" w:eastAsia="Times New Roman" w:hAnsi="Arial" w:cs="Arial"/>
+          <w:b/>
+          <w:bCs/>
+          <w:color w:val="222222"/>
+          <w:sz w:val="36"/>
+          <w:szCs w:val="36"/>
+          <w:lang w:eastAsia="uk-UA"/>
+        </w:rPr>
+        <w:t>Запросы</w:t>
+      </w:r>
+      <w:proofErr w:type="spellEnd"/>
+      <w:r>
+        <w:rPr>
+          <w:rFonts w:ascii="Arial" w:eastAsia="Times New Roman" w:hAnsi="Arial" w:cs="Arial"/>
+          <w:b/>
+          <w:bCs/>
+          <w:color w:val="222222"/>
+          <w:sz w:val="36"/>
+          <w:szCs w:val="36"/>
+          <w:lang w:eastAsia="uk-UA"/>
+        </w:rPr>
+        <w:t xml:space="preserve"> на </w:t>
+      </w:r>
+      <w:proofErr w:type="spellStart"/>
+      <w:r>
+        <w:rPr>
+          <w:rFonts w:ascii="Arial" w:eastAsia="Times New Roman" w:hAnsi="Arial" w:cs="Arial"/>
+          <w:b/>
+          <w:bCs/>
+          <w:color w:val="222222"/>
+          <w:sz w:val="36"/>
+          <w:szCs w:val="36"/>
+          <w:lang w:eastAsia="uk-UA"/>
+        </w:rPr>
+        <w:t>обновление</w:t>
+      </w:r>
+      <w:proofErr w:type="spellEnd"/>
+      <w:r>
+        <w:rPr>
+          <w:rFonts w:ascii="Arial" w:eastAsia="Times New Roman" w:hAnsi="Arial" w:cs="Arial"/>
+          <w:b/>
+          <w:bCs/>
+          <w:color w:val="222222"/>
+          <w:sz w:val="36"/>
+          <w:szCs w:val="36"/>
+          <w:lang w:eastAsia="uk-UA"/>
+        </w:rPr>
+        <w:t xml:space="preserve">, </w:t>
+      </w:r>
+      <w:proofErr w:type="spellStart"/>
+      <w:r>
+        <w:rPr>
+          <w:rFonts w:ascii="Arial" w:eastAsia="Times New Roman" w:hAnsi="Arial" w:cs="Arial"/>
+          <w:b/>
+          <w:bCs/>
+          <w:color w:val="222222"/>
+          <w:sz w:val="36"/>
+          <w:szCs w:val="36"/>
+          <w:lang w:eastAsia="uk-UA"/>
+        </w:rPr>
+        <w:t>связанные</w:t>
+      </w:r>
+      <w:proofErr w:type="spellEnd"/>
+      <w:r>
+        <w:rPr>
+          <w:rFonts w:ascii="Arial" w:eastAsia="Times New Roman" w:hAnsi="Arial" w:cs="Arial"/>
+          <w:b/>
+          <w:bCs/>
+          <w:color w:val="222222"/>
+          <w:sz w:val="36"/>
+          <w:szCs w:val="36"/>
+          <w:lang w:eastAsia="uk-UA"/>
+        </w:rPr>
+        <w:t xml:space="preserve"> </w:t>
+      </w:r>
+      <w:proofErr w:type="spellStart"/>
+      <w:r>
+        <w:rPr>
+          <w:rFonts w:ascii="Arial" w:eastAsia="Times New Roman" w:hAnsi="Arial" w:cs="Arial"/>
+          <w:b/>
+          <w:bCs/>
+          <w:color w:val="222222"/>
+          <w:sz w:val="36"/>
+          <w:szCs w:val="36"/>
+          <w:lang w:eastAsia="uk-UA"/>
+        </w:rPr>
+        <w:t>таблицы</w:t>
+      </w:r>
+      <w:proofErr w:type="spellEnd"/>
+    </w:p>
+    <w:p>
+      <w:pPr>
+        <w:shd w:val="clear" w:color="auto" w:fill="FFFFFF"/>
+        <w:spacing w:before="240" w:after="240" w:line="240" w:lineRule="auto"/>
+        <w:rPr>
+          <w:rFonts w:ascii="inherit" w:eastAsia="Times New Roman" w:hAnsi="inherit" w:cs="Arial"/>
+          <w:color w:val="222222"/>
+          <w:sz w:val="24"/>
+          <w:szCs w:val="24"/>
+          <w:lang w:eastAsia="uk-UA"/>
+        </w:rPr>
+      </w:pPr>
+      <w:r>
+        <w:rPr>
+          <w:rFonts w:ascii="inherit" w:eastAsia="Times New Roman" w:hAnsi="inherit" w:cs="Arial"/>
+          <w:color w:val="222222"/>
+          <w:sz w:val="24"/>
+          <w:szCs w:val="24"/>
+          <w:lang w:eastAsia="uk-UA"/>
+        </w:rPr>
+        <w:t xml:space="preserve">В </w:t>
+      </w:r>
+      <w:proofErr w:type="spellStart"/>
+      <w:r>
+        <w:rPr>
+          <w:rFonts w:ascii="inherit" w:eastAsia="Times New Roman" w:hAnsi="inherit" w:cs="Arial"/>
+          <w:color w:val="222222"/>
+          <w:sz w:val="24"/>
+          <w:szCs w:val="24"/>
+          <w:lang w:eastAsia="uk-UA"/>
+        </w:rPr>
+        <w:t>запросах</w:t>
+      </w:r>
+      <w:proofErr w:type="spellEnd"/>
+      <w:r>
+        <w:rPr>
+          <w:rFonts w:ascii="inherit" w:eastAsia="Times New Roman" w:hAnsi="inherit" w:cs="Arial"/>
+          <w:color w:val="222222"/>
+          <w:sz w:val="24"/>
+          <w:szCs w:val="24"/>
+          <w:lang w:eastAsia="uk-UA"/>
+        </w:rPr>
+        <w:t xml:space="preserve"> на </w:t>
+      </w:r>
+      <w:proofErr w:type="spellStart"/>
+      <w:r>
+        <w:rPr>
+          <w:rFonts w:ascii="inherit" w:eastAsia="Times New Roman" w:hAnsi="inherit" w:cs="Arial"/>
+          <w:color w:val="222222"/>
+          <w:sz w:val="24"/>
+          <w:szCs w:val="24"/>
+          <w:lang w:eastAsia="uk-UA"/>
+        </w:rPr>
+        <w:t>обновление</w:t>
+      </w:r>
+      <w:proofErr w:type="spellEnd"/>
+      <w:r>
+        <w:rPr>
+          <w:rFonts w:ascii="inherit" w:eastAsia="Times New Roman" w:hAnsi="inherit" w:cs="Arial"/>
+          <w:color w:val="222222"/>
+          <w:sz w:val="24"/>
+          <w:szCs w:val="24"/>
+          <w:lang w:eastAsia="uk-UA"/>
+        </w:rPr>
+        <w:t xml:space="preserve"> </w:t>
+      </w:r>
+      <w:proofErr w:type="spellStart"/>
+      <w:r>
+        <w:rPr>
+          <w:rFonts w:ascii="inherit" w:eastAsia="Times New Roman" w:hAnsi="inherit" w:cs="Arial"/>
+          <w:color w:val="222222"/>
+          <w:sz w:val="24"/>
+          <w:szCs w:val="24"/>
+          <w:lang w:eastAsia="uk-UA"/>
+        </w:rPr>
+        <w:t>можно</w:t>
+      </w:r>
+      <w:proofErr w:type="spellEnd"/>
+      <w:r>
+        <w:rPr>
+          <w:rFonts w:ascii="inherit" w:eastAsia="Times New Roman" w:hAnsi="inherit" w:cs="Arial"/>
+          <w:color w:val="222222"/>
+          <w:sz w:val="24"/>
+          <w:szCs w:val="24"/>
+          <w:lang w:eastAsia="uk-UA"/>
+        </w:rPr>
+        <w:t xml:space="preserve"> </w:t>
+      </w:r>
+      <w:proofErr w:type="spellStart"/>
+      <w:r>
+        <w:rPr>
+          <w:rFonts w:ascii="inherit" w:eastAsia="Times New Roman" w:hAnsi="inherit" w:cs="Arial"/>
+          <w:color w:val="222222"/>
+          <w:sz w:val="24"/>
+          <w:szCs w:val="24"/>
+          <w:lang w:eastAsia="uk-UA"/>
+        </w:rPr>
+        <w:t>использовать</w:t>
+      </w:r>
+      <w:proofErr w:type="spellEnd"/>
+      <w:r>
+        <w:rPr>
+          <w:rFonts w:ascii="inherit" w:eastAsia="Times New Roman" w:hAnsi="inherit" w:cs="Arial"/>
+          <w:color w:val="222222"/>
+          <w:sz w:val="24"/>
+          <w:szCs w:val="24"/>
+          <w:lang w:eastAsia="uk-UA"/>
+        </w:rPr>
+        <w:t xml:space="preserve"> </w:t>
+      </w:r>
+      <w:proofErr w:type="spellStart"/>
+      <w:r>
+        <w:rPr>
+          <w:rFonts w:ascii="inherit" w:eastAsia="Times New Roman" w:hAnsi="inherit" w:cs="Arial"/>
+          <w:color w:val="222222"/>
+          <w:sz w:val="24"/>
+          <w:szCs w:val="24"/>
+          <w:lang w:eastAsia="uk-UA"/>
+        </w:rPr>
+        <w:t>связанные</w:t>
+      </w:r>
+      <w:proofErr w:type="spellEnd"/>
+      <w:r>
+        <w:rPr>
+          <w:rFonts w:ascii="inherit" w:eastAsia="Times New Roman" w:hAnsi="inherit" w:cs="Arial"/>
+          <w:color w:val="222222"/>
+          <w:sz w:val="24"/>
+          <w:szCs w:val="24"/>
+          <w:lang w:eastAsia="uk-UA"/>
+        </w:rPr>
+        <w:t xml:space="preserve"> </w:t>
+      </w:r>
+      <w:proofErr w:type="spellStart"/>
+      <w:r>
+        <w:rPr>
+          <w:rFonts w:ascii="inherit" w:eastAsia="Times New Roman" w:hAnsi="inherit" w:cs="Arial"/>
+          <w:color w:val="222222"/>
+          <w:sz w:val="24"/>
+          <w:szCs w:val="24"/>
+          <w:lang w:eastAsia="uk-UA"/>
+        </w:rPr>
+        <w:t>таблицы</w:t>
+      </w:r>
+      <w:proofErr w:type="spellEnd"/>
+      <w:r>
+        <w:rPr>
+          <w:rFonts w:ascii="inherit" w:eastAsia="Times New Roman" w:hAnsi="inherit" w:cs="Arial"/>
+          <w:color w:val="222222"/>
+          <w:sz w:val="24"/>
+          <w:szCs w:val="24"/>
+          <w:lang w:eastAsia="uk-UA"/>
+        </w:rPr>
+        <w:t>:</w:t>
+      </w:r>
+    </w:p>
+    <w:p>
+      <w:pPr>
+        <w:shd w:val="clear" w:color="auto" w:fill="FFFFFF"/>
+        <w:tabs>
+          <w:tab w:val="left" w:pos="916"/>
+          <w:tab w:val="left" w:pos="1832"/>
+          <w:tab w:val="left" w:pos="2748"/>
+          <w:tab w:val="left" w:pos="3664"/>
+          <w:tab w:val="left" w:pos="4580"/>
+          <w:tab w:val="left" w:pos="5496"/>
+          <w:tab w:val="left" w:pos="6412"/>
+          <w:tab w:val="left" w:pos="7328"/>
+          <w:tab w:val="left" w:pos="8244"/>
+          <w:tab w:val="left" w:pos="9160"/>
+          <w:tab w:val="left" w:pos="10076"/>
+          <w:tab w:val="left" w:pos="10992"/>
+          <w:tab w:val="left" w:pos="11908"/>
+          <w:tab w:val="left" w:pos="12824"/>
+          <w:tab w:val="left" w:pos="13740"/>
+          <w:tab w:val="left" w:pos="14656"/>
+        </w:tabs>
+        <w:spacing w:before="240" w:after="240" w:line="312" w:lineRule="atLeast"/>
+        <w:rPr>
+          <w:rFonts w:ascii="Courier New" w:eastAsia="Times New Roman" w:hAnsi="Courier New" w:cs="Courier New"/>
+          <w:color w:val="000000"/>
+          <w:shd w:val="clear" w:color="auto" w:fill="F3F4F6"/>
+          <w:lang w:eastAsia="uk-UA"/>
+        </w:rPr>
+      </w:pPr>
+      <w:r>
+        <w:rPr>
+          <w:rFonts w:ascii="Courier New" w:eastAsia="Times New Roman" w:hAnsi="Courier New" w:cs="Courier New"/>
+          <w:color w:val="000088"/>
+          <w:shd w:val="clear" w:color="auto" w:fill="F3F4F6"/>
+          <w:lang w:eastAsia="uk-UA"/>
+        </w:rPr>
+        <w:t>UPDATE</w:t>
+      </w:r>
+      <w:r>
+        <w:rPr>
+          <w:rFonts w:ascii="Courier New" w:eastAsia="Times New Roman" w:hAnsi="Courier New" w:cs="Courier New"/>
+          <w:color w:val="000000"/>
+          <w:shd w:val="clear" w:color="auto" w:fill="F3F4F6"/>
+          <w:lang w:eastAsia="uk-UA"/>
+        </w:rPr>
+        <w:t xml:space="preserve"> таблица_1</w:t>
+      </w:r>
+    </w:p>
+    <w:p>
+      <w:pPr>
+        <w:shd w:val="clear" w:color="auto" w:fill="FFFFFF"/>
+        <w:tabs>
+          <w:tab w:val="left" w:pos="916"/>
+          <w:tab w:val="left" w:pos="1832"/>
+          <w:tab w:val="left" w:pos="2748"/>
+          <w:tab w:val="left" w:pos="3664"/>
+          <w:tab w:val="left" w:pos="4580"/>
+          <w:tab w:val="left" w:pos="5496"/>
+          <w:tab w:val="left" w:pos="6412"/>
+          <w:tab w:val="left" w:pos="7328"/>
+          <w:tab w:val="left" w:pos="8244"/>
+          <w:tab w:val="left" w:pos="9160"/>
+          <w:tab w:val="left" w:pos="10076"/>
+          <w:tab w:val="left" w:pos="10992"/>
+          <w:tab w:val="left" w:pos="11908"/>
+          <w:tab w:val="left" w:pos="12824"/>
+          <w:tab w:val="left" w:pos="13740"/>
+          <w:tab w:val="left" w:pos="14656"/>
+        </w:tabs>
+        <w:spacing w:before="240" w:after="240" w:line="312" w:lineRule="atLeast"/>
+        <w:rPr>
+          <w:rFonts w:ascii="Courier New" w:eastAsia="Times New Roman" w:hAnsi="Courier New" w:cs="Courier New"/>
+          <w:color w:val="000000"/>
+          <w:shd w:val="clear" w:color="auto" w:fill="F3F4F6"/>
+          <w:lang w:eastAsia="uk-UA"/>
+        </w:rPr>
+      </w:pPr>
+      <w:r>
+        <w:rPr>
+          <w:rFonts w:ascii="Courier New" w:eastAsia="Times New Roman" w:hAnsi="Courier New" w:cs="Courier New"/>
+          <w:color w:val="000000"/>
+          <w:shd w:val="clear" w:color="auto" w:fill="F3F4F6"/>
+          <w:lang w:eastAsia="uk-UA"/>
+        </w:rPr>
+        <w:t xml:space="preserve">     ... </w:t>
+      </w:r>
+      <w:r>
+        <w:rPr>
+          <w:rFonts w:ascii="Courier New" w:eastAsia="Times New Roman" w:hAnsi="Courier New" w:cs="Courier New"/>
+          <w:color w:val="000088"/>
+          <w:shd w:val="clear" w:color="auto" w:fill="F3F4F6"/>
+          <w:lang w:eastAsia="uk-UA"/>
+        </w:rPr>
+        <w:t>JOIN</w:t>
+      </w:r>
+      <w:r>
+        <w:rPr>
+          <w:rFonts w:ascii="Courier New" w:eastAsia="Times New Roman" w:hAnsi="Courier New" w:cs="Courier New"/>
+          <w:color w:val="000000"/>
+          <w:shd w:val="clear" w:color="auto" w:fill="F3F4F6"/>
+          <w:lang w:eastAsia="uk-UA"/>
+        </w:rPr>
+        <w:t xml:space="preserve"> таблица_2</w:t>
+      </w:r>
+    </w:p>
+    <w:p>
+      <w:pPr>
+        <w:shd w:val="clear" w:color="auto" w:fill="FFFFFF"/>
+        <w:tabs>
+          <w:tab w:val="left" w:pos="916"/>
+          <w:tab w:val="left" w:pos="1832"/>
+          <w:tab w:val="left" w:pos="2748"/>
+          <w:tab w:val="left" w:pos="3664"/>
+          <w:tab w:val="left" w:pos="4580"/>
+          <w:tab w:val="left" w:pos="5496"/>
+          <w:tab w:val="left" w:pos="6412"/>
+          <w:tab w:val="left" w:pos="7328"/>
+          <w:tab w:val="left" w:pos="8244"/>
+          <w:tab w:val="left" w:pos="9160"/>
+          <w:tab w:val="left" w:pos="10076"/>
+          <w:tab w:val="left" w:pos="10992"/>
+          <w:tab w:val="left" w:pos="11908"/>
+          <w:tab w:val="left" w:pos="12824"/>
+          <w:tab w:val="left" w:pos="13740"/>
+          <w:tab w:val="left" w:pos="14656"/>
+        </w:tabs>
+        <w:spacing w:before="240" w:after="240" w:line="312" w:lineRule="atLeast"/>
+        <w:rPr>
+          <w:rFonts w:ascii="Courier New" w:eastAsia="Times New Roman" w:hAnsi="Courier New" w:cs="Courier New"/>
+          <w:color w:val="000000"/>
+          <w:shd w:val="clear" w:color="auto" w:fill="F3F4F6"/>
+          <w:lang w:eastAsia="uk-UA"/>
+        </w:rPr>
+      </w:pPr>
+      <w:r>
+        <w:rPr>
+          <w:rFonts w:ascii="Courier New" w:eastAsia="Times New Roman" w:hAnsi="Courier New" w:cs="Courier New"/>
+          <w:color w:val="000000"/>
+          <w:shd w:val="clear" w:color="auto" w:fill="F3F4F6"/>
+          <w:lang w:eastAsia="uk-UA"/>
+        </w:rPr>
+        <w:t xml:space="preserve">     </w:t>
+      </w:r>
+      <w:r>
+        <w:rPr>
+          <w:rFonts w:ascii="Courier New" w:eastAsia="Times New Roman" w:hAnsi="Courier New" w:cs="Courier New"/>
+          <w:color w:val="000088"/>
+          <w:shd w:val="clear" w:color="auto" w:fill="F3F4F6"/>
+          <w:lang w:eastAsia="uk-UA"/>
+        </w:rPr>
+        <w:t>ON</w:t>
+      </w:r>
+      <w:r>
+        <w:rPr>
+          <w:rFonts w:ascii="Courier New" w:eastAsia="Times New Roman" w:hAnsi="Courier New" w:cs="Courier New"/>
+          <w:color w:val="000000"/>
+          <w:shd w:val="clear" w:color="auto" w:fill="F3F4F6"/>
+          <w:lang w:eastAsia="uk-UA"/>
+        </w:rPr>
+        <w:t xml:space="preserve"> </w:t>
+      </w:r>
+      <w:proofErr w:type="spellStart"/>
+      <w:r>
+        <w:rPr>
+          <w:rFonts w:ascii="Courier New" w:eastAsia="Times New Roman" w:hAnsi="Courier New" w:cs="Courier New"/>
+          <w:color w:val="000000"/>
+          <w:shd w:val="clear" w:color="auto" w:fill="F3F4F6"/>
+          <w:lang w:eastAsia="uk-UA"/>
+        </w:rPr>
+        <w:t>выражение</w:t>
+      </w:r>
+      <w:proofErr w:type="spellEnd"/>
+    </w:p>
+    <w:p>
+      <w:pPr>
+        <w:shd w:val="clear" w:color="auto" w:fill="FFFFFF"/>
+        <w:tabs>
+          <w:tab w:val="left" w:pos="916"/>
+          <w:tab w:val="left" w:pos="1832"/>
+          <w:tab w:val="left" w:pos="2748"/>
+          <w:tab w:val="left" w:pos="3664"/>
+          <w:tab w:val="left" w:pos="4580"/>
+          <w:tab w:val="left" w:pos="5496"/>
+          <w:tab w:val="left" w:pos="6412"/>
+          <w:tab w:val="left" w:pos="7328"/>
+          <w:tab w:val="left" w:pos="8244"/>
+          <w:tab w:val="left" w:pos="9160"/>
+          <w:tab w:val="left" w:pos="10076"/>
+          <w:tab w:val="left" w:pos="10992"/>
+          <w:tab w:val="left" w:pos="11908"/>
+          <w:tab w:val="left" w:pos="12824"/>
+          <w:tab w:val="left" w:pos="13740"/>
+          <w:tab w:val="left" w:pos="14656"/>
+        </w:tabs>
+        <w:spacing w:before="240" w:after="240" w:line="312" w:lineRule="atLeast"/>
+        <w:rPr>
+          <w:rFonts w:ascii="Courier New" w:eastAsia="Times New Roman" w:hAnsi="Courier New" w:cs="Courier New"/>
+          <w:color w:val="000000"/>
+          <w:shd w:val="clear" w:color="auto" w:fill="F3F4F6"/>
+          <w:lang w:eastAsia="uk-UA"/>
+        </w:rPr>
+      </w:pPr>
+      <w:r>
+        <w:rPr>
+          <w:rFonts w:ascii="Courier New" w:eastAsia="Times New Roman" w:hAnsi="Courier New" w:cs="Courier New"/>
+          <w:color w:val="000000"/>
+          <w:shd w:val="clear" w:color="auto" w:fill="F3F4F6"/>
+          <w:lang w:eastAsia="uk-UA"/>
+        </w:rPr>
+        <w:lastRenderedPageBreak/>
+        <w:t xml:space="preserve">     ...</w:t>
+      </w:r>
+    </w:p>
+    <w:p>
+      <w:pPr>
+        <w:shd w:val="clear" w:color="auto" w:fill="FFFFFF"/>
+        <w:tabs>
+          <w:tab w:val="left" w:pos="916"/>
+          <w:tab w:val="left" w:pos="1832"/>
+          <w:tab w:val="left" w:pos="2748"/>
+          <w:tab w:val="left" w:pos="3664"/>
+          <w:tab w:val="left" w:pos="4580"/>
+          <w:tab w:val="left" w:pos="5496"/>
+          <w:tab w:val="left" w:pos="6412"/>
+          <w:tab w:val="left" w:pos="7328"/>
+          <w:tab w:val="left" w:pos="8244"/>
+          <w:tab w:val="left" w:pos="9160"/>
+          <w:tab w:val="left" w:pos="10076"/>
+          <w:tab w:val="left" w:pos="10992"/>
+          <w:tab w:val="left" w:pos="11908"/>
+          <w:tab w:val="left" w:pos="12824"/>
+          <w:tab w:val="left" w:pos="13740"/>
+          <w:tab w:val="left" w:pos="14656"/>
+        </w:tabs>
+        <w:spacing w:before="240" w:after="240" w:line="312" w:lineRule="atLeast"/>
+        <w:rPr>
+          <w:rFonts w:ascii="Courier New" w:eastAsia="Times New Roman" w:hAnsi="Courier New" w:cs="Courier New"/>
+          <w:color w:val="000000"/>
+          <w:shd w:val="clear" w:color="auto" w:fill="F3F4F6"/>
+          <w:lang w:eastAsia="uk-UA"/>
+        </w:rPr>
+      </w:pPr>
+      <w:r>
+        <w:rPr>
+          <w:rFonts w:ascii="Courier New" w:eastAsia="Times New Roman" w:hAnsi="Courier New" w:cs="Courier New"/>
+          <w:color w:val="000088"/>
+          <w:shd w:val="clear" w:color="auto" w:fill="F3F4F6"/>
+          <w:lang w:eastAsia="uk-UA"/>
+        </w:rPr>
+        <w:t>SET</w:t>
+      </w:r>
+      <w:r>
+        <w:rPr>
+          <w:rFonts w:ascii="Courier New" w:eastAsia="Times New Roman" w:hAnsi="Courier New" w:cs="Courier New"/>
+          <w:color w:val="000000"/>
+          <w:shd w:val="clear" w:color="auto" w:fill="F3F4F6"/>
+          <w:lang w:eastAsia="uk-UA"/>
+        </w:rPr>
+        <w:t xml:space="preserve"> ...   </w:t>
+      </w:r>
+    </w:p>
+    <w:p>
+      <w:pPr>
+        <w:shd w:val="clear" w:color="auto" w:fill="FFFFFF"/>
+        <w:tabs>
+          <w:tab w:val="left" w:pos="916"/>
+          <w:tab w:val="left" w:pos="1832"/>
+          <w:tab w:val="left" w:pos="2748"/>
+          <w:tab w:val="left" w:pos="3664"/>
+          <w:tab w:val="left" w:pos="4580"/>
+          <w:tab w:val="left" w:pos="5496"/>
+          <w:tab w:val="left" w:pos="6412"/>
+          <w:tab w:val="left" w:pos="7328"/>
+          <w:tab w:val="left" w:pos="8244"/>
+          <w:tab w:val="left" w:pos="9160"/>
+          <w:tab w:val="left" w:pos="10076"/>
+          <w:tab w:val="left" w:pos="10992"/>
+          <w:tab w:val="left" w:pos="11908"/>
+          <w:tab w:val="left" w:pos="12824"/>
+          <w:tab w:val="left" w:pos="13740"/>
+          <w:tab w:val="left" w:pos="14656"/>
+        </w:tabs>
+        <w:spacing w:before="240" w:after="240" w:line="240" w:lineRule="auto"/>
+        <w:rPr>
+          <w:rFonts w:ascii="Courier New" w:eastAsia="Times New Roman" w:hAnsi="Courier New" w:cs="Courier New"/>
+          <w:color w:val="222222"/>
+          <w:sz w:val="24"/>
+          <w:szCs w:val="24"/>
+          <w:lang w:eastAsia="uk-UA"/>
+        </w:rPr>
+      </w:pPr>
+      <w:r>
+        <w:rPr>
+          <w:rFonts w:ascii="Courier New" w:eastAsia="Times New Roman" w:hAnsi="Courier New" w:cs="Courier New"/>
+          <w:color w:val="000088"/>
+          <w:shd w:val="clear" w:color="auto" w:fill="F3F4F6"/>
+          <w:lang w:eastAsia="uk-UA"/>
+        </w:rPr>
+        <w:t>WHERE</w:t>
+      </w:r>
+      <w:r>
+        <w:rPr>
+          <w:rFonts w:ascii="Courier New" w:eastAsia="Times New Roman" w:hAnsi="Courier New" w:cs="Courier New"/>
+          <w:color w:val="000000"/>
+          <w:shd w:val="clear" w:color="auto" w:fill="F3F4F6"/>
+          <w:lang w:eastAsia="uk-UA"/>
+        </w:rPr>
+        <w:t xml:space="preserve"> ...;</w:t>
+      </w:r>
+    </w:p>
+    <w:p>
+      <w:pPr>
+        <w:shd w:val="clear" w:color="auto" w:fill="FFFFFF"/>
+        <w:spacing w:before="240" w:after="240" w:line="240" w:lineRule="auto"/>
+        <w:rPr>
+          <w:rFonts w:ascii="inherit" w:eastAsia="Times New Roman" w:hAnsi="inherit" w:cs="Arial"/>
+          <w:color w:val="222222"/>
+          <w:sz w:val="24"/>
+          <w:szCs w:val="24"/>
+          <w:lang w:eastAsia="uk-UA"/>
+        </w:rPr>
+      </w:pPr>
+      <w:r>
+        <w:rPr>
+          <w:rFonts w:ascii="inherit" w:eastAsia="Times New Roman" w:hAnsi="inherit" w:cs="Arial"/>
+          <w:color w:val="222222"/>
+          <w:sz w:val="24"/>
+          <w:szCs w:val="24"/>
+          <w:lang w:eastAsia="uk-UA"/>
+        </w:rPr>
+        <w:t xml:space="preserve">При </w:t>
+      </w:r>
+      <w:proofErr w:type="spellStart"/>
+      <w:r>
+        <w:rPr>
+          <w:rFonts w:ascii="inherit" w:eastAsia="Times New Roman" w:hAnsi="inherit" w:cs="Arial"/>
+          <w:color w:val="222222"/>
+          <w:sz w:val="24"/>
+          <w:szCs w:val="24"/>
+          <w:lang w:eastAsia="uk-UA"/>
+        </w:rPr>
+        <w:t>этом</w:t>
+      </w:r>
+      <w:proofErr w:type="spellEnd"/>
+      <w:r>
+        <w:rPr>
+          <w:rFonts w:ascii="inherit" w:eastAsia="Times New Roman" w:hAnsi="inherit" w:cs="Arial"/>
+          <w:color w:val="222222"/>
+          <w:sz w:val="24"/>
+          <w:szCs w:val="24"/>
+          <w:lang w:eastAsia="uk-UA"/>
+        </w:rPr>
+        <w:t xml:space="preserve"> </w:t>
+      </w:r>
+      <w:proofErr w:type="spellStart"/>
+      <w:r>
+        <w:rPr>
+          <w:rFonts w:ascii="inherit" w:eastAsia="Times New Roman" w:hAnsi="inherit" w:cs="Arial"/>
+          <w:color w:val="222222"/>
+          <w:sz w:val="24"/>
+          <w:szCs w:val="24"/>
+          <w:lang w:eastAsia="uk-UA"/>
+        </w:rPr>
+        <w:t>исправлять</w:t>
+      </w:r>
+      <w:proofErr w:type="spellEnd"/>
+      <w:r>
+        <w:rPr>
+          <w:rFonts w:ascii="inherit" w:eastAsia="Times New Roman" w:hAnsi="inherit" w:cs="Arial"/>
+          <w:color w:val="222222"/>
+          <w:sz w:val="24"/>
+          <w:szCs w:val="24"/>
+          <w:lang w:eastAsia="uk-UA"/>
+        </w:rPr>
+        <w:t xml:space="preserve"> </w:t>
+      </w:r>
+      <w:proofErr w:type="spellStart"/>
+      <w:r>
+        <w:rPr>
+          <w:rFonts w:ascii="inherit" w:eastAsia="Times New Roman" w:hAnsi="inherit" w:cs="Arial"/>
+          <w:color w:val="222222"/>
+          <w:sz w:val="24"/>
+          <w:szCs w:val="24"/>
+          <w:lang w:eastAsia="uk-UA"/>
+        </w:rPr>
+        <w:t>данные</w:t>
+      </w:r>
+      <w:proofErr w:type="spellEnd"/>
+      <w:r>
+        <w:rPr>
+          <w:rFonts w:ascii="inherit" w:eastAsia="Times New Roman" w:hAnsi="inherit" w:cs="Arial"/>
+          <w:color w:val="222222"/>
+          <w:sz w:val="24"/>
+          <w:szCs w:val="24"/>
+          <w:lang w:eastAsia="uk-UA"/>
+        </w:rPr>
+        <w:t xml:space="preserve"> </w:t>
+      </w:r>
+      <w:proofErr w:type="spellStart"/>
+      <w:r>
+        <w:rPr>
+          <w:rFonts w:ascii="inherit" w:eastAsia="Times New Roman" w:hAnsi="inherit" w:cs="Arial"/>
+          <w:color w:val="222222"/>
+          <w:sz w:val="24"/>
+          <w:szCs w:val="24"/>
+          <w:lang w:eastAsia="uk-UA"/>
+        </w:rPr>
+        <w:t>можно</w:t>
+      </w:r>
+      <w:proofErr w:type="spellEnd"/>
+      <w:r>
+        <w:rPr>
+          <w:rFonts w:ascii="inherit" w:eastAsia="Times New Roman" w:hAnsi="inherit" w:cs="Arial"/>
+          <w:color w:val="222222"/>
+          <w:sz w:val="24"/>
+          <w:szCs w:val="24"/>
+          <w:lang w:eastAsia="uk-UA"/>
+        </w:rPr>
+        <w:t xml:space="preserve"> во </w:t>
+      </w:r>
+      <w:proofErr w:type="spellStart"/>
+      <w:r>
+        <w:rPr>
+          <w:rFonts w:ascii="inherit" w:eastAsia="Times New Roman" w:hAnsi="inherit" w:cs="Arial"/>
+          <w:color w:val="222222"/>
+          <w:sz w:val="24"/>
+          <w:szCs w:val="24"/>
+          <w:lang w:eastAsia="uk-UA"/>
+        </w:rPr>
+        <w:t>всех</w:t>
+      </w:r>
+      <w:proofErr w:type="spellEnd"/>
+      <w:r>
+        <w:rPr>
+          <w:rFonts w:ascii="inherit" w:eastAsia="Times New Roman" w:hAnsi="inherit" w:cs="Arial"/>
+          <w:color w:val="222222"/>
+          <w:sz w:val="24"/>
+          <w:szCs w:val="24"/>
+          <w:lang w:eastAsia="uk-UA"/>
+        </w:rPr>
+        <w:t xml:space="preserve"> </w:t>
+      </w:r>
+      <w:proofErr w:type="spellStart"/>
+      <w:r>
+        <w:rPr>
+          <w:rFonts w:ascii="inherit" w:eastAsia="Times New Roman" w:hAnsi="inherit" w:cs="Arial"/>
+          <w:color w:val="222222"/>
+          <w:sz w:val="24"/>
+          <w:szCs w:val="24"/>
+          <w:lang w:eastAsia="uk-UA"/>
+        </w:rPr>
+        <w:t>используемых</w:t>
+      </w:r>
+      <w:proofErr w:type="spellEnd"/>
+      <w:r>
+        <w:rPr>
+          <w:rFonts w:ascii="inherit" w:eastAsia="Times New Roman" w:hAnsi="inherit" w:cs="Arial"/>
+          <w:color w:val="222222"/>
+          <w:sz w:val="24"/>
+          <w:szCs w:val="24"/>
+          <w:lang w:eastAsia="uk-UA"/>
+        </w:rPr>
+        <w:t xml:space="preserve"> в </w:t>
+      </w:r>
+      <w:proofErr w:type="spellStart"/>
+      <w:r>
+        <w:rPr>
+          <w:rFonts w:ascii="inherit" w:eastAsia="Times New Roman" w:hAnsi="inherit" w:cs="Arial"/>
+          <w:color w:val="222222"/>
+          <w:sz w:val="24"/>
+          <w:szCs w:val="24"/>
+          <w:lang w:eastAsia="uk-UA"/>
+        </w:rPr>
+        <w:t>запросе</w:t>
+      </w:r>
+      <w:proofErr w:type="spellEnd"/>
+      <w:r>
+        <w:rPr>
+          <w:rFonts w:ascii="inherit" w:eastAsia="Times New Roman" w:hAnsi="inherit" w:cs="Arial"/>
+          <w:color w:val="222222"/>
+          <w:sz w:val="24"/>
+          <w:szCs w:val="24"/>
+          <w:lang w:eastAsia="uk-UA"/>
+        </w:rPr>
+        <w:t xml:space="preserve"> </w:t>
+      </w:r>
+      <w:proofErr w:type="spellStart"/>
+      <w:r>
+        <w:rPr>
+          <w:rFonts w:ascii="inherit" w:eastAsia="Times New Roman" w:hAnsi="inherit" w:cs="Arial"/>
+          <w:color w:val="222222"/>
+          <w:sz w:val="24"/>
+          <w:szCs w:val="24"/>
+          <w:lang w:eastAsia="uk-UA"/>
+        </w:rPr>
+        <w:t>таблицах</w:t>
+      </w:r>
+      <w:proofErr w:type="spellEnd"/>
+      <w:r>
+        <w:rPr>
+          <w:rFonts w:ascii="inherit" w:eastAsia="Times New Roman" w:hAnsi="inherit" w:cs="Arial"/>
+          <w:color w:val="222222"/>
+          <w:sz w:val="24"/>
+          <w:szCs w:val="24"/>
+          <w:lang w:eastAsia="uk-UA"/>
+        </w:rPr>
+        <w:t>.</w:t>
+      </w:r>
+    </w:p>
+    <w:p>
+      <w:pPr>
+        <w:shd w:val="clear" w:color="auto" w:fill="FFFFFF"/>
+        <w:spacing w:before="240" w:after="240" w:line="240" w:lineRule="auto"/>
+        <w:rPr>
+          <w:rFonts w:ascii="inherit" w:eastAsia="Times New Roman" w:hAnsi="inherit" w:cs="Arial"/>
+          <w:color w:val="222222"/>
+          <w:sz w:val="24"/>
+          <w:szCs w:val="24"/>
+          <w:lang w:eastAsia="uk-UA"/>
+        </w:rPr>
+      </w:pPr>
+      <w:r>
+        <w:rPr>
+          <w:rFonts w:ascii="inherit" w:eastAsia="Times New Roman" w:hAnsi="inherit" w:cs="Arial"/>
+          <w:b/>
+          <w:bCs/>
+          <w:color w:val="222222"/>
+          <w:sz w:val="24"/>
+          <w:szCs w:val="24"/>
+          <w:lang w:eastAsia="uk-UA"/>
+        </w:rPr>
+        <w:t>Пример</w:t>
+      </w:r>
+    </w:p>
+    <w:p>
+      <w:pPr>
+        <w:shd w:val="clear" w:color="auto" w:fill="FFFFFF"/>
+        <w:spacing w:before="240" w:after="240" w:line="240" w:lineRule="auto"/>
+        <w:rPr>
+          <w:rFonts w:ascii="inherit" w:eastAsia="Times New Roman" w:hAnsi="inherit" w:cs="Arial"/>
+          <w:color w:val="222222"/>
+          <w:sz w:val="24"/>
+          <w:szCs w:val="24"/>
+          <w:lang w:eastAsia="uk-UA"/>
+        </w:rPr>
+      </w:pPr>
+      <w:r>
+        <w:rPr>
+          <w:rFonts w:ascii="inherit" w:eastAsia="Times New Roman" w:hAnsi="inherit" w:cs="Arial"/>
+          <w:color w:val="222222"/>
+          <w:sz w:val="24"/>
+          <w:szCs w:val="24"/>
+          <w:lang w:eastAsia="uk-UA"/>
+        </w:rPr>
+        <w:t xml:space="preserve">Для книг, </w:t>
+      </w:r>
+      <w:proofErr w:type="spellStart"/>
+      <w:r>
+        <w:rPr>
+          <w:rFonts w:ascii="inherit" w:eastAsia="Times New Roman" w:hAnsi="inherit" w:cs="Arial"/>
+          <w:color w:val="222222"/>
+          <w:sz w:val="24"/>
+          <w:szCs w:val="24"/>
+          <w:lang w:eastAsia="uk-UA"/>
+        </w:rPr>
+        <w:t>которые</w:t>
+      </w:r>
+      <w:proofErr w:type="spellEnd"/>
+      <w:r>
+        <w:rPr>
+          <w:rFonts w:ascii="inherit" w:eastAsia="Times New Roman" w:hAnsi="inherit" w:cs="Arial"/>
+          <w:color w:val="222222"/>
+          <w:sz w:val="24"/>
+          <w:szCs w:val="24"/>
+          <w:lang w:eastAsia="uk-UA"/>
+        </w:rPr>
+        <w:t xml:space="preserve"> уже </w:t>
+      </w:r>
+      <w:proofErr w:type="spellStart"/>
+      <w:r>
+        <w:rPr>
+          <w:rFonts w:ascii="inherit" w:eastAsia="Times New Roman" w:hAnsi="inherit" w:cs="Arial"/>
+          <w:color w:val="222222"/>
+          <w:sz w:val="24"/>
+          <w:szCs w:val="24"/>
+          <w:lang w:eastAsia="uk-UA"/>
+        </w:rPr>
+        <w:t>есть</w:t>
+      </w:r>
+      <w:proofErr w:type="spellEnd"/>
+      <w:r>
+        <w:rPr>
+          <w:rFonts w:ascii="inherit" w:eastAsia="Times New Roman" w:hAnsi="inherit" w:cs="Arial"/>
+          <w:color w:val="222222"/>
+          <w:sz w:val="24"/>
+          <w:szCs w:val="24"/>
+          <w:lang w:eastAsia="uk-UA"/>
+        </w:rPr>
+        <w:t xml:space="preserve"> на складе (в таблице</w:t>
+      </w:r>
+      <w:r>
+        <w:rPr>
+          <w:rFonts w:ascii="Courier New" w:eastAsia="Times New Roman" w:hAnsi="Courier New" w:cs="Courier New"/>
+          <w:b/>
+          <w:bCs/>
+          <w:color w:val="000000"/>
+          <w:bdr w:val="single" w:sz="6" w:space="2" w:color="ECEDF1" w:frame="1"/>
+          <w:shd w:val="clear" w:color="auto" w:fill="F3F4F6"/>
+          <w:lang w:eastAsia="uk-UA"/>
+        </w:rPr>
+        <w:t> </w:t>
+      </w:r>
+      <w:proofErr w:type="spellStart"/>
+      <w:r>
+        <w:rPr>
+          <w:rFonts w:ascii="Courier New" w:eastAsia="Times New Roman" w:hAnsi="Courier New" w:cs="Courier New"/>
+          <w:b/>
+          <w:bCs/>
+          <w:color w:val="000000"/>
+          <w:bdr w:val="single" w:sz="6" w:space="2" w:color="ECEDF1" w:frame="1"/>
+          <w:shd w:val="clear" w:color="auto" w:fill="F3F4F6"/>
+          <w:lang w:eastAsia="uk-UA"/>
+        </w:rPr>
+        <w:t>book</w:t>
+      </w:r>
+      <w:proofErr w:type="spellEnd"/>
+      <w:r>
+        <w:rPr>
+          <w:rFonts w:ascii="inherit" w:eastAsia="Times New Roman" w:hAnsi="inherit" w:cs="Arial"/>
+          <w:color w:val="222222"/>
+          <w:sz w:val="24"/>
+          <w:szCs w:val="24"/>
+          <w:lang w:eastAsia="uk-UA"/>
+        </w:rPr>
+        <w:t xml:space="preserve">) по той же </w:t>
+      </w:r>
+      <w:proofErr w:type="spellStart"/>
+      <w:r>
+        <w:rPr>
+          <w:rFonts w:ascii="inherit" w:eastAsia="Times New Roman" w:hAnsi="inherit" w:cs="Arial"/>
+          <w:color w:val="222222"/>
+          <w:sz w:val="24"/>
+          <w:szCs w:val="24"/>
+          <w:lang w:eastAsia="uk-UA"/>
+        </w:rPr>
+        <w:t>цене</w:t>
+      </w:r>
+      <w:proofErr w:type="spellEnd"/>
+      <w:r>
+        <w:rPr>
+          <w:rFonts w:ascii="inherit" w:eastAsia="Times New Roman" w:hAnsi="inherit" w:cs="Arial"/>
+          <w:color w:val="222222"/>
+          <w:sz w:val="24"/>
+          <w:szCs w:val="24"/>
+          <w:lang w:eastAsia="uk-UA"/>
+        </w:rPr>
+        <w:t xml:space="preserve">, </w:t>
+      </w:r>
+      <w:proofErr w:type="spellStart"/>
+      <w:r>
+        <w:rPr>
+          <w:rFonts w:ascii="inherit" w:eastAsia="Times New Roman" w:hAnsi="inherit" w:cs="Arial"/>
+          <w:color w:val="222222"/>
+          <w:sz w:val="24"/>
+          <w:szCs w:val="24"/>
+          <w:lang w:eastAsia="uk-UA"/>
+        </w:rPr>
+        <w:t>что</w:t>
+      </w:r>
+      <w:proofErr w:type="spellEnd"/>
+      <w:r>
+        <w:rPr>
+          <w:rFonts w:ascii="inherit" w:eastAsia="Times New Roman" w:hAnsi="inherit" w:cs="Arial"/>
+          <w:color w:val="222222"/>
+          <w:sz w:val="24"/>
+          <w:szCs w:val="24"/>
+          <w:lang w:eastAsia="uk-UA"/>
+        </w:rPr>
+        <w:t xml:space="preserve"> и в </w:t>
+      </w:r>
+      <w:proofErr w:type="spellStart"/>
+      <w:r>
+        <w:rPr>
+          <w:rFonts w:ascii="inherit" w:eastAsia="Times New Roman" w:hAnsi="inherit" w:cs="Arial"/>
+          <w:color w:val="222222"/>
+          <w:sz w:val="24"/>
+          <w:szCs w:val="24"/>
+          <w:lang w:eastAsia="uk-UA"/>
+        </w:rPr>
+        <w:t>поставке</w:t>
+      </w:r>
+      <w:proofErr w:type="spellEnd"/>
+      <w:r>
+        <w:rPr>
+          <w:rFonts w:ascii="inherit" w:eastAsia="Times New Roman" w:hAnsi="inherit" w:cs="Arial"/>
+          <w:color w:val="222222"/>
+          <w:sz w:val="24"/>
+          <w:szCs w:val="24"/>
+          <w:lang w:eastAsia="uk-UA"/>
+        </w:rPr>
+        <w:t xml:space="preserve"> (</w:t>
+      </w:r>
+      <w:proofErr w:type="spellStart"/>
+      <w:r>
+        <w:rPr>
+          <w:rFonts w:ascii="Courier New" w:eastAsia="Times New Roman" w:hAnsi="Courier New" w:cs="Courier New"/>
+          <w:b/>
+          <w:bCs/>
+          <w:color w:val="000000"/>
+          <w:bdr w:val="single" w:sz="6" w:space="2" w:color="ECEDF1" w:frame="1"/>
+          <w:shd w:val="clear" w:color="auto" w:fill="F3F4F6"/>
+          <w:lang w:eastAsia="uk-UA"/>
+        </w:rPr>
+        <w:t>supply</w:t>
+      </w:r>
+      <w:proofErr w:type="spellEnd"/>
+      <w:r>
+        <w:rPr>
+          <w:rFonts w:ascii="inherit" w:eastAsia="Times New Roman" w:hAnsi="inherit" w:cs="Arial"/>
+          <w:color w:val="222222"/>
+          <w:sz w:val="24"/>
+          <w:szCs w:val="24"/>
+          <w:lang w:eastAsia="uk-UA"/>
+        </w:rPr>
+        <w:t xml:space="preserve">), </w:t>
+      </w:r>
+      <w:proofErr w:type="spellStart"/>
+      <w:r>
+        <w:rPr>
+          <w:rFonts w:ascii="inherit" w:eastAsia="Times New Roman" w:hAnsi="inherit" w:cs="Arial"/>
+          <w:color w:val="222222"/>
+          <w:sz w:val="24"/>
+          <w:szCs w:val="24"/>
+          <w:lang w:eastAsia="uk-UA"/>
+        </w:rPr>
+        <w:t>увеличить</w:t>
+      </w:r>
+      <w:proofErr w:type="spellEnd"/>
+      <w:r>
+        <w:rPr>
+          <w:rFonts w:ascii="inherit" w:eastAsia="Times New Roman" w:hAnsi="inherit" w:cs="Arial"/>
+          <w:color w:val="222222"/>
+          <w:sz w:val="24"/>
+          <w:szCs w:val="24"/>
+          <w:lang w:eastAsia="uk-UA"/>
+        </w:rPr>
+        <w:t xml:space="preserve"> </w:t>
+      </w:r>
+      <w:proofErr w:type="spellStart"/>
+      <w:r>
+        <w:rPr>
+          <w:rFonts w:ascii="inherit" w:eastAsia="Times New Roman" w:hAnsi="inherit" w:cs="Arial"/>
+          <w:color w:val="222222"/>
+          <w:sz w:val="24"/>
+          <w:szCs w:val="24"/>
+          <w:lang w:eastAsia="uk-UA"/>
+        </w:rPr>
+        <w:t>количество</w:t>
+      </w:r>
+      <w:proofErr w:type="spellEnd"/>
+      <w:r>
+        <w:rPr>
+          <w:rFonts w:ascii="inherit" w:eastAsia="Times New Roman" w:hAnsi="inherit" w:cs="Arial"/>
+          <w:color w:val="222222"/>
+          <w:sz w:val="24"/>
+          <w:szCs w:val="24"/>
+          <w:lang w:eastAsia="uk-UA"/>
+        </w:rPr>
+        <w:t xml:space="preserve"> на </w:t>
+      </w:r>
+      <w:proofErr w:type="spellStart"/>
+      <w:r>
+        <w:rPr>
+          <w:rFonts w:ascii="inherit" w:eastAsia="Times New Roman" w:hAnsi="inherit" w:cs="Arial"/>
+          <w:color w:val="222222"/>
+          <w:sz w:val="24"/>
+          <w:szCs w:val="24"/>
+          <w:lang w:eastAsia="uk-UA"/>
+        </w:rPr>
+        <w:t>значение</w:t>
+      </w:r>
+      <w:proofErr w:type="spellEnd"/>
+      <w:r>
+        <w:rPr>
+          <w:rFonts w:ascii="inherit" w:eastAsia="Times New Roman" w:hAnsi="inherit" w:cs="Arial"/>
+          <w:color w:val="222222"/>
+          <w:sz w:val="24"/>
+          <w:szCs w:val="24"/>
+          <w:lang w:eastAsia="uk-UA"/>
+        </w:rPr>
+        <w:t xml:space="preserve">, </w:t>
+      </w:r>
+      <w:proofErr w:type="spellStart"/>
+      <w:r>
+        <w:rPr>
+          <w:rFonts w:ascii="inherit" w:eastAsia="Times New Roman" w:hAnsi="inherit" w:cs="Arial"/>
+          <w:color w:val="222222"/>
+          <w:sz w:val="24"/>
+          <w:szCs w:val="24"/>
+          <w:lang w:eastAsia="uk-UA"/>
+        </w:rPr>
+        <w:t>указанное</w:t>
+      </w:r>
+      <w:proofErr w:type="spellEnd"/>
+      <w:r>
+        <w:rPr>
+          <w:rFonts w:ascii="inherit" w:eastAsia="Times New Roman" w:hAnsi="inherit" w:cs="Arial"/>
+          <w:color w:val="222222"/>
+          <w:sz w:val="24"/>
+          <w:szCs w:val="24"/>
+          <w:lang w:eastAsia="uk-UA"/>
+        </w:rPr>
+        <w:t xml:space="preserve"> в </w:t>
+      </w:r>
+      <w:proofErr w:type="spellStart"/>
+      <w:r>
+        <w:rPr>
+          <w:rFonts w:ascii="inherit" w:eastAsia="Times New Roman" w:hAnsi="inherit" w:cs="Arial"/>
+          <w:color w:val="222222"/>
+          <w:sz w:val="24"/>
+          <w:szCs w:val="24"/>
+          <w:lang w:eastAsia="uk-UA"/>
+        </w:rPr>
+        <w:t>поставке</w:t>
+      </w:r>
+      <w:proofErr w:type="spellEnd"/>
+      <w:r>
+        <w:rPr>
+          <w:rFonts w:ascii="inherit" w:eastAsia="Times New Roman" w:hAnsi="inherit" w:cs="Arial"/>
+          <w:color w:val="222222"/>
+          <w:sz w:val="24"/>
+          <w:szCs w:val="24"/>
+          <w:lang w:eastAsia="uk-UA"/>
+        </w:rPr>
+        <w:t xml:space="preserve">, а </w:t>
+      </w:r>
+      <w:proofErr w:type="spellStart"/>
+      <w:r>
+        <w:rPr>
+          <w:rFonts w:ascii="inherit" w:eastAsia="Times New Roman" w:hAnsi="inherit" w:cs="Arial"/>
+          <w:color w:val="222222"/>
+          <w:sz w:val="24"/>
+          <w:szCs w:val="24"/>
+          <w:lang w:eastAsia="uk-UA"/>
+        </w:rPr>
+        <w:t>также</w:t>
+      </w:r>
+      <w:proofErr w:type="spellEnd"/>
+      <w:r>
+        <w:rPr>
+          <w:rFonts w:ascii="inherit" w:eastAsia="Times New Roman" w:hAnsi="inherit" w:cs="Arial"/>
+          <w:color w:val="222222"/>
+          <w:sz w:val="24"/>
+          <w:szCs w:val="24"/>
+          <w:lang w:eastAsia="uk-UA"/>
+        </w:rPr>
+        <w:t xml:space="preserve"> </w:t>
+      </w:r>
+      <w:proofErr w:type="spellStart"/>
+      <w:r>
+        <w:rPr>
+          <w:rFonts w:ascii="inherit" w:eastAsia="Times New Roman" w:hAnsi="inherit" w:cs="Arial"/>
+          <w:color w:val="222222"/>
+          <w:sz w:val="24"/>
+          <w:szCs w:val="24"/>
+          <w:lang w:eastAsia="uk-UA"/>
+        </w:rPr>
+        <w:t>обнулить</w:t>
+      </w:r>
+      <w:proofErr w:type="spellEnd"/>
+      <w:r>
+        <w:rPr>
+          <w:rFonts w:ascii="inherit" w:eastAsia="Times New Roman" w:hAnsi="inherit" w:cs="Arial"/>
+          <w:color w:val="222222"/>
+          <w:sz w:val="24"/>
+          <w:szCs w:val="24"/>
+          <w:lang w:eastAsia="uk-UA"/>
+        </w:rPr>
+        <w:t xml:space="preserve"> </w:t>
+      </w:r>
+      <w:proofErr w:type="spellStart"/>
+      <w:r>
+        <w:rPr>
+          <w:rFonts w:ascii="inherit" w:eastAsia="Times New Roman" w:hAnsi="inherit" w:cs="Arial"/>
+          <w:color w:val="222222"/>
+          <w:sz w:val="24"/>
+          <w:szCs w:val="24"/>
+          <w:lang w:eastAsia="uk-UA"/>
+        </w:rPr>
+        <w:t>количество</w:t>
+      </w:r>
+      <w:proofErr w:type="spellEnd"/>
+      <w:r>
+        <w:rPr>
+          <w:rFonts w:ascii="inherit" w:eastAsia="Times New Roman" w:hAnsi="inherit" w:cs="Arial"/>
+          <w:color w:val="222222"/>
+          <w:sz w:val="24"/>
+          <w:szCs w:val="24"/>
+          <w:lang w:eastAsia="uk-UA"/>
+        </w:rPr>
+        <w:t xml:space="preserve"> </w:t>
+      </w:r>
+      <w:proofErr w:type="spellStart"/>
+      <w:r>
+        <w:rPr>
+          <w:rFonts w:ascii="inherit" w:eastAsia="Times New Roman" w:hAnsi="inherit" w:cs="Arial"/>
+          <w:color w:val="222222"/>
+          <w:sz w:val="24"/>
+          <w:szCs w:val="24"/>
+          <w:lang w:eastAsia="uk-UA"/>
+        </w:rPr>
+        <w:t>этих</w:t>
+      </w:r>
+      <w:proofErr w:type="spellEnd"/>
+      <w:r>
+        <w:rPr>
+          <w:rFonts w:ascii="inherit" w:eastAsia="Times New Roman" w:hAnsi="inherit" w:cs="Arial"/>
+          <w:color w:val="222222"/>
+          <w:sz w:val="24"/>
+          <w:szCs w:val="24"/>
+          <w:lang w:eastAsia="uk-UA"/>
+        </w:rPr>
+        <w:t xml:space="preserve"> книг в </w:t>
+      </w:r>
+      <w:proofErr w:type="spellStart"/>
+      <w:r>
+        <w:rPr>
+          <w:rFonts w:ascii="inherit" w:eastAsia="Times New Roman" w:hAnsi="inherit" w:cs="Arial"/>
+          <w:color w:val="222222"/>
+          <w:sz w:val="24"/>
+          <w:szCs w:val="24"/>
+          <w:lang w:eastAsia="uk-UA"/>
+        </w:rPr>
+        <w:t>поставке</w:t>
+      </w:r>
+      <w:proofErr w:type="spellEnd"/>
+      <w:r>
+        <w:rPr>
+          <w:rFonts w:ascii="inherit" w:eastAsia="Times New Roman" w:hAnsi="inherit" w:cs="Arial"/>
+          <w:color w:val="222222"/>
+          <w:sz w:val="24"/>
+          <w:szCs w:val="24"/>
+          <w:lang w:eastAsia="uk-UA"/>
+        </w:rPr>
+        <w:t>.</w:t>
+      </w:r>
+    </w:p>
+    <w:p>
+      <w:pPr>
+        <w:shd w:val="clear" w:color="auto" w:fill="FFFFFF"/>
+        <w:spacing w:before="240" w:after="240" w:line="240" w:lineRule="auto"/>
+        <w:rPr>
+          <w:rFonts w:ascii="inherit" w:eastAsia="Times New Roman" w:hAnsi="inherit" w:cs="Arial"/>
+          <w:color w:val="222222"/>
+          <w:sz w:val="24"/>
+          <w:szCs w:val="24"/>
+          <w:lang w:eastAsia="uk-UA"/>
+        </w:rPr>
+      </w:pPr>
+      <w:proofErr w:type="spellStart"/>
+      <w:r>
+        <w:rPr>
+          <w:rFonts w:ascii="inherit" w:eastAsia="Times New Roman" w:hAnsi="inherit" w:cs="Arial"/>
+          <w:color w:val="222222"/>
+          <w:sz w:val="24"/>
+          <w:szCs w:val="24"/>
+          <w:lang w:eastAsia="uk-UA"/>
+        </w:rPr>
+        <w:t>Этот</w:t>
+      </w:r>
+      <w:proofErr w:type="spellEnd"/>
+      <w:r>
+        <w:rPr>
+          <w:rFonts w:ascii="inherit" w:eastAsia="Times New Roman" w:hAnsi="inherit" w:cs="Arial"/>
+          <w:color w:val="222222"/>
+          <w:sz w:val="24"/>
+          <w:szCs w:val="24"/>
+          <w:lang w:eastAsia="uk-UA"/>
+        </w:rPr>
+        <w:t xml:space="preserve"> </w:t>
+      </w:r>
+      <w:proofErr w:type="spellStart"/>
+      <w:r>
+        <w:rPr>
+          <w:rFonts w:ascii="inherit" w:eastAsia="Times New Roman" w:hAnsi="inherit" w:cs="Arial"/>
+          <w:color w:val="222222"/>
+          <w:sz w:val="24"/>
+          <w:szCs w:val="24"/>
+          <w:lang w:eastAsia="uk-UA"/>
+        </w:rPr>
+        <w:t>запрос</w:t>
+      </w:r>
+      <w:proofErr w:type="spellEnd"/>
+      <w:r>
+        <w:rPr>
+          <w:rFonts w:ascii="inherit" w:eastAsia="Times New Roman" w:hAnsi="inherit" w:cs="Arial"/>
+          <w:color w:val="222222"/>
+          <w:sz w:val="24"/>
+          <w:szCs w:val="24"/>
+          <w:lang w:eastAsia="uk-UA"/>
+        </w:rPr>
+        <w:t> </w:t>
+      </w:r>
+      <w:proofErr w:type="spellStart"/>
+      <w:r>
+        <w:rPr>
+          <w:rFonts w:ascii="inherit" w:eastAsia="Times New Roman" w:hAnsi="inherit" w:cs="Arial"/>
+          <w:color w:val="222222"/>
+          <w:sz w:val="24"/>
+          <w:szCs w:val="24"/>
+          <w:lang w:eastAsia="uk-UA"/>
+        </w:rPr>
+        <w:t>должен</w:t>
+      </w:r>
+      <w:proofErr w:type="spellEnd"/>
+      <w:r>
+        <w:rPr>
+          <w:rFonts w:ascii="inherit" w:eastAsia="Times New Roman" w:hAnsi="inherit" w:cs="Arial"/>
+          <w:color w:val="222222"/>
+          <w:sz w:val="24"/>
+          <w:szCs w:val="24"/>
+          <w:lang w:eastAsia="uk-UA"/>
+        </w:rPr>
+        <w:t> </w:t>
+      </w:r>
+      <w:proofErr w:type="spellStart"/>
+      <w:r>
+        <w:rPr>
+          <w:rFonts w:ascii="inherit" w:eastAsia="Times New Roman" w:hAnsi="inherit" w:cs="Arial"/>
+          <w:color w:val="222222"/>
+          <w:sz w:val="24"/>
+          <w:szCs w:val="24"/>
+          <w:lang w:eastAsia="uk-UA"/>
+        </w:rPr>
+        <w:t>отобрать</w:t>
+      </w:r>
+      <w:proofErr w:type="spellEnd"/>
+      <w:r>
+        <w:rPr>
+          <w:rFonts w:ascii="inherit" w:eastAsia="Times New Roman" w:hAnsi="inherit" w:cs="Arial"/>
+          <w:color w:val="222222"/>
+          <w:sz w:val="24"/>
+          <w:szCs w:val="24"/>
+          <w:lang w:eastAsia="uk-UA"/>
+        </w:rPr>
+        <w:t xml:space="preserve"> строки </w:t>
+      </w:r>
+      <w:proofErr w:type="spellStart"/>
+      <w:r>
+        <w:rPr>
+          <w:rFonts w:ascii="inherit" w:eastAsia="Times New Roman" w:hAnsi="inherit" w:cs="Arial"/>
+          <w:color w:val="222222"/>
+          <w:sz w:val="24"/>
+          <w:szCs w:val="24"/>
+          <w:lang w:eastAsia="uk-UA"/>
+        </w:rPr>
+        <w:t>из</w:t>
+      </w:r>
+      <w:proofErr w:type="spellEnd"/>
+      <w:r>
+        <w:rPr>
+          <w:rFonts w:ascii="inherit" w:eastAsia="Times New Roman" w:hAnsi="inherit" w:cs="Arial"/>
+          <w:color w:val="222222"/>
+          <w:sz w:val="24"/>
+          <w:szCs w:val="24"/>
+          <w:lang w:eastAsia="uk-UA"/>
+        </w:rPr>
+        <w:t xml:space="preserve"> </w:t>
+      </w:r>
+      <w:proofErr w:type="spellStart"/>
+      <w:r>
+        <w:rPr>
+          <w:rFonts w:ascii="inherit" w:eastAsia="Times New Roman" w:hAnsi="inherit" w:cs="Arial"/>
+          <w:color w:val="222222"/>
+          <w:sz w:val="24"/>
+          <w:szCs w:val="24"/>
+          <w:lang w:eastAsia="uk-UA"/>
+        </w:rPr>
+        <w:t>таблиц</w:t>
+      </w:r>
+      <w:proofErr w:type="spellEnd"/>
+      <w:r>
+        <w:rPr>
+          <w:rFonts w:ascii="inherit" w:eastAsia="Times New Roman" w:hAnsi="inherit" w:cs="Arial"/>
+          <w:color w:val="222222"/>
+          <w:sz w:val="24"/>
+          <w:szCs w:val="24"/>
+          <w:lang w:eastAsia="uk-UA"/>
+        </w:rPr>
+        <w:t> </w:t>
+      </w:r>
+      <w:proofErr w:type="spellStart"/>
+      <w:r>
+        <w:rPr>
+          <w:rFonts w:ascii="Courier New" w:eastAsia="Times New Roman" w:hAnsi="Courier New" w:cs="Courier New"/>
+          <w:b/>
+          <w:bCs/>
+          <w:color w:val="000000"/>
+          <w:bdr w:val="single" w:sz="6" w:space="2" w:color="ECEDF1" w:frame="1"/>
+          <w:shd w:val="clear" w:color="auto" w:fill="F3F4F6"/>
+          <w:lang w:eastAsia="uk-UA"/>
+        </w:rPr>
+        <w:t>book</w:t>
+      </w:r>
+      <w:r>
+        <w:rPr>
+          <w:rFonts w:ascii="inherit" w:eastAsia="Times New Roman" w:hAnsi="inherit" w:cs="Arial"/>
+          <w:color w:val="222222"/>
+          <w:sz w:val="24"/>
+          <w:szCs w:val="24"/>
+          <w:lang w:eastAsia="uk-UA"/>
+        </w:rPr>
+        <w:t>и</w:t>
+      </w:r>
+      <w:proofErr w:type="spellEnd"/>
+      <w:r>
+        <w:rPr>
+          <w:rFonts w:ascii="inherit" w:eastAsia="Times New Roman" w:hAnsi="inherit" w:cs="Arial"/>
+          <w:color w:val="222222"/>
+          <w:sz w:val="24"/>
+          <w:szCs w:val="24"/>
+          <w:lang w:eastAsia="uk-UA"/>
+        </w:rPr>
+        <w:t> </w:t>
+      </w:r>
+      <w:proofErr w:type="spellStart"/>
+      <w:r>
+        <w:rPr>
+          <w:rFonts w:ascii="Courier New" w:eastAsia="Times New Roman" w:hAnsi="Courier New" w:cs="Courier New"/>
+          <w:b/>
+          <w:bCs/>
+          <w:color w:val="000000"/>
+          <w:bdr w:val="single" w:sz="6" w:space="2" w:color="ECEDF1" w:frame="1"/>
+          <w:shd w:val="clear" w:color="auto" w:fill="F3F4F6"/>
+          <w:lang w:eastAsia="uk-UA"/>
+        </w:rPr>
+        <w:t>supply</w:t>
+      </w:r>
+      <w:proofErr w:type="spellEnd"/>
+      <w:r>
+        <w:rPr>
+          <w:rFonts w:ascii="inherit" w:eastAsia="Times New Roman" w:hAnsi="inherit" w:cs="Arial"/>
+          <w:color w:val="222222"/>
+          <w:sz w:val="24"/>
+          <w:szCs w:val="24"/>
+          <w:lang w:eastAsia="uk-UA"/>
+        </w:rPr>
+        <w:t> </w:t>
+      </w:r>
+      <w:proofErr w:type="spellStart"/>
+      <w:r>
+        <w:rPr>
+          <w:rFonts w:ascii="inherit" w:eastAsia="Times New Roman" w:hAnsi="inherit" w:cs="Arial"/>
+          <w:color w:val="222222"/>
+          <w:sz w:val="24"/>
+          <w:szCs w:val="24"/>
+          <w:lang w:eastAsia="uk-UA"/>
+        </w:rPr>
+        <w:t>такие</w:t>
+      </w:r>
+      <w:proofErr w:type="spellEnd"/>
+      <w:r>
+        <w:rPr>
+          <w:rFonts w:ascii="inherit" w:eastAsia="Times New Roman" w:hAnsi="inherit" w:cs="Arial"/>
+          <w:color w:val="222222"/>
+          <w:sz w:val="24"/>
+          <w:szCs w:val="24"/>
+          <w:lang w:eastAsia="uk-UA"/>
+        </w:rPr>
+        <w:t xml:space="preserve">, </w:t>
+      </w:r>
+      <w:proofErr w:type="spellStart"/>
+      <w:r>
+        <w:rPr>
+          <w:rFonts w:ascii="inherit" w:eastAsia="Times New Roman" w:hAnsi="inherit" w:cs="Arial"/>
+          <w:color w:val="222222"/>
+          <w:sz w:val="24"/>
+          <w:szCs w:val="24"/>
+          <w:lang w:eastAsia="uk-UA"/>
+        </w:rPr>
+        <w:t>что</w:t>
+      </w:r>
+      <w:proofErr w:type="spellEnd"/>
+      <w:r>
+        <w:rPr>
+          <w:rFonts w:ascii="inherit" w:eastAsia="Times New Roman" w:hAnsi="inherit" w:cs="Arial"/>
+          <w:color w:val="222222"/>
+          <w:sz w:val="24"/>
+          <w:szCs w:val="24"/>
+          <w:lang w:eastAsia="uk-UA"/>
+        </w:rPr>
+        <w:t xml:space="preserve"> у них </w:t>
+      </w:r>
+      <w:proofErr w:type="spellStart"/>
+      <w:r>
+        <w:rPr>
+          <w:rFonts w:ascii="inherit" w:eastAsia="Times New Roman" w:hAnsi="inherit" w:cs="Arial"/>
+          <w:color w:val="222222"/>
+          <w:sz w:val="24"/>
+          <w:szCs w:val="24"/>
+          <w:lang w:eastAsia="uk-UA"/>
+        </w:rPr>
+        <w:t>совпадают</w:t>
+      </w:r>
+      <w:proofErr w:type="spellEnd"/>
+      <w:r>
+        <w:rPr>
+          <w:rFonts w:ascii="inherit" w:eastAsia="Times New Roman" w:hAnsi="inherit" w:cs="Arial"/>
+          <w:color w:val="222222"/>
+          <w:sz w:val="24"/>
+          <w:szCs w:val="24"/>
+          <w:lang w:eastAsia="uk-UA"/>
+        </w:rPr>
+        <w:t xml:space="preserve"> и автор, и </w:t>
+      </w:r>
+      <w:proofErr w:type="spellStart"/>
+      <w:r>
+        <w:rPr>
+          <w:rFonts w:ascii="inherit" w:eastAsia="Times New Roman" w:hAnsi="inherit" w:cs="Arial"/>
+          <w:color w:val="222222"/>
+          <w:sz w:val="24"/>
+          <w:szCs w:val="24"/>
+          <w:lang w:eastAsia="uk-UA"/>
+        </w:rPr>
+        <w:t>название</w:t>
+      </w:r>
+      <w:proofErr w:type="spellEnd"/>
+      <w:r>
+        <w:rPr>
+          <w:rFonts w:ascii="inherit" w:eastAsia="Times New Roman" w:hAnsi="inherit" w:cs="Arial"/>
+          <w:color w:val="222222"/>
+          <w:sz w:val="24"/>
+          <w:szCs w:val="24"/>
+          <w:lang w:eastAsia="uk-UA"/>
+        </w:rPr>
+        <w:t xml:space="preserve"> книги. Но в таблице </w:t>
+      </w:r>
+      <w:proofErr w:type="spellStart"/>
+      <w:r>
+        <w:rPr>
+          <w:rFonts w:ascii="Courier New" w:eastAsia="Times New Roman" w:hAnsi="Courier New" w:cs="Courier New"/>
+          <w:b/>
+          <w:bCs/>
+          <w:color w:val="000000"/>
+          <w:bdr w:val="single" w:sz="6" w:space="2" w:color="ECEDF1" w:frame="1"/>
+          <w:shd w:val="clear" w:color="auto" w:fill="F3F4F6"/>
+          <w:lang w:eastAsia="uk-UA"/>
+        </w:rPr>
+        <w:t>supply</w:t>
+      </w:r>
+      <w:proofErr w:type="spellEnd"/>
+      <w:r>
+        <w:rPr>
+          <w:rFonts w:ascii="inherit" w:eastAsia="Times New Roman" w:hAnsi="inherit" w:cs="Arial"/>
+          <w:color w:val="222222"/>
+          <w:sz w:val="24"/>
+          <w:szCs w:val="24"/>
+          <w:lang w:eastAsia="uk-UA"/>
+        </w:rPr>
+        <w:t> </w:t>
+      </w:r>
+      <w:proofErr w:type="spellStart"/>
+      <w:r>
+        <w:rPr>
+          <w:rFonts w:ascii="inherit" w:eastAsia="Times New Roman" w:hAnsi="inherit" w:cs="Arial"/>
+          <w:color w:val="222222"/>
+          <w:sz w:val="24"/>
+          <w:szCs w:val="24"/>
+          <w:lang w:eastAsia="uk-UA"/>
+        </w:rPr>
+        <w:t>фамилия</w:t>
+      </w:r>
+      <w:proofErr w:type="spellEnd"/>
+      <w:r>
+        <w:rPr>
+          <w:rFonts w:ascii="inherit" w:eastAsia="Times New Roman" w:hAnsi="inherit" w:cs="Arial"/>
+          <w:color w:val="222222"/>
+          <w:sz w:val="24"/>
+          <w:szCs w:val="24"/>
+          <w:lang w:eastAsia="uk-UA"/>
+        </w:rPr>
+        <w:t xml:space="preserve"> автора записана не числом (</w:t>
+      </w:r>
+      <w:proofErr w:type="spellStart"/>
+      <w:r>
+        <w:rPr>
+          <w:rFonts w:ascii="Courier New" w:eastAsia="Times New Roman" w:hAnsi="Courier New" w:cs="Courier New"/>
+          <w:b/>
+          <w:bCs/>
+          <w:color w:val="000000"/>
+          <w:bdr w:val="single" w:sz="6" w:space="2" w:color="ECEDF1" w:frame="1"/>
+          <w:shd w:val="clear" w:color="auto" w:fill="F3F4F6"/>
+          <w:lang w:eastAsia="uk-UA"/>
+        </w:rPr>
+        <w:t>id</w:t>
+      </w:r>
+      <w:proofErr w:type="spellEnd"/>
+      <w:r>
+        <w:rPr>
+          <w:rFonts w:ascii="inherit" w:eastAsia="Times New Roman" w:hAnsi="inherit" w:cs="Arial"/>
+          <w:color w:val="222222"/>
+          <w:sz w:val="24"/>
+          <w:szCs w:val="24"/>
+          <w:lang w:eastAsia="uk-UA"/>
+        </w:rPr>
+        <w:t xml:space="preserve">), а текстом. </w:t>
+      </w:r>
+      <w:proofErr w:type="spellStart"/>
+      <w:r>
+        <w:rPr>
+          <w:rFonts w:ascii="inherit" w:eastAsia="Times New Roman" w:hAnsi="inherit" w:cs="Arial"/>
+          <w:color w:val="222222"/>
+          <w:sz w:val="24"/>
+          <w:szCs w:val="24"/>
+          <w:lang w:eastAsia="uk-UA"/>
+        </w:rPr>
+        <w:t>Следовательно</w:t>
+      </w:r>
+      <w:proofErr w:type="spellEnd"/>
+      <w:r>
+        <w:rPr>
+          <w:rFonts w:ascii="inherit" w:eastAsia="Times New Roman" w:hAnsi="inherit" w:cs="Arial"/>
+          <w:color w:val="222222"/>
+          <w:sz w:val="24"/>
+          <w:szCs w:val="24"/>
+          <w:lang w:eastAsia="uk-UA"/>
+        </w:rPr>
+        <w:t xml:space="preserve">, </w:t>
+      </w:r>
+      <w:proofErr w:type="spellStart"/>
+      <w:r>
+        <w:rPr>
+          <w:rFonts w:ascii="inherit" w:eastAsia="Times New Roman" w:hAnsi="inherit" w:cs="Arial"/>
+          <w:color w:val="222222"/>
+          <w:sz w:val="24"/>
+          <w:szCs w:val="24"/>
+          <w:lang w:eastAsia="uk-UA"/>
+        </w:rPr>
+        <w:t>чтобы</w:t>
+      </w:r>
+      <w:proofErr w:type="spellEnd"/>
+      <w:r>
+        <w:rPr>
+          <w:rFonts w:ascii="inherit" w:eastAsia="Times New Roman" w:hAnsi="inherit" w:cs="Arial"/>
+          <w:color w:val="222222"/>
+          <w:sz w:val="24"/>
+          <w:szCs w:val="24"/>
+          <w:lang w:eastAsia="uk-UA"/>
+        </w:rPr>
+        <w:t xml:space="preserve"> </w:t>
+      </w:r>
+      <w:proofErr w:type="spellStart"/>
+      <w:r>
+        <w:rPr>
+          <w:rFonts w:ascii="inherit" w:eastAsia="Times New Roman" w:hAnsi="inherit" w:cs="Arial"/>
+          <w:color w:val="222222"/>
+          <w:sz w:val="24"/>
+          <w:szCs w:val="24"/>
+          <w:lang w:eastAsia="uk-UA"/>
+        </w:rPr>
+        <w:t>выполнить</w:t>
+      </w:r>
+      <w:proofErr w:type="spellEnd"/>
+      <w:r>
+        <w:rPr>
+          <w:rFonts w:ascii="inherit" w:eastAsia="Times New Roman" w:hAnsi="inherit" w:cs="Arial"/>
+          <w:color w:val="222222"/>
+          <w:sz w:val="24"/>
+          <w:szCs w:val="24"/>
+          <w:lang w:eastAsia="uk-UA"/>
+        </w:rPr>
+        <w:t xml:space="preserve"> </w:t>
+      </w:r>
+      <w:proofErr w:type="spellStart"/>
+      <w:r>
+        <w:rPr>
+          <w:rFonts w:ascii="inherit" w:eastAsia="Times New Roman" w:hAnsi="inherit" w:cs="Arial"/>
+          <w:color w:val="222222"/>
+          <w:sz w:val="24"/>
+          <w:szCs w:val="24"/>
+          <w:lang w:eastAsia="uk-UA"/>
+        </w:rPr>
+        <w:t>сравнение</w:t>
+      </w:r>
+      <w:proofErr w:type="spellEnd"/>
+      <w:r>
+        <w:rPr>
+          <w:rFonts w:ascii="inherit" w:eastAsia="Times New Roman" w:hAnsi="inherit" w:cs="Arial"/>
+          <w:color w:val="222222"/>
+          <w:sz w:val="24"/>
+          <w:szCs w:val="24"/>
+          <w:lang w:eastAsia="uk-UA"/>
+        </w:rPr>
+        <w:t xml:space="preserve"> по </w:t>
+      </w:r>
+      <w:proofErr w:type="spellStart"/>
+      <w:r>
+        <w:rPr>
+          <w:rFonts w:ascii="inherit" w:eastAsia="Times New Roman" w:hAnsi="inherit" w:cs="Arial"/>
+          <w:color w:val="222222"/>
+          <w:sz w:val="24"/>
+          <w:szCs w:val="24"/>
+          <w:lang w:eastAsia="uk-UA"/>
+        </w:rPr>
+        <w:t>фамилии</w:t>
+      </w:r>
+      <w:proofErr w:type="spellEnd"/>
+      <w:r>
+        <w:rPr>
+          <w:rFonts w:ascii="inherit" w:eastAsia="Times New Roman" w:hAnsi="inherit" w:cs="Arial"/>
+          <w:color w:val="222222"/>
+          <w:sz w:val="24"/>
+          <w:szCs w:val="24"/>
+          <w:lang w:eastAsia="uk-UA"/>
+        </w:rPr>
+        <w:t xml:space="preserve"> автора </w:t>
+      </w:r>
+      <w:proofErr w:type="spellStart"/>
+      <w:r>
+        <w:rPr>
+          <w:rFonts w:ascii="inherit" w:eastAsia="Times New Roman" w:hAnsi="inherit" w:cs="Arial"/>
+          <w:color w:val="222222"/>
+          <w:sz w:val="24"/>
+          <w:szCs w:val="24"/>
+          <w:lang w:eastAsia="uk-UA"/>
+        </w:rPr>
+        <w:t>нужно</w:t>
+      </w:r>
+      <w:proofErr w:type="spellEnd"/>
+      <w:r>
+        <w:rPr>
+          <w:rFonts w:ascii="inherit" w:eastAsia="Times New Roman" w:hAnsi="inherit" w:cs="Arial"/>
+          <w:color w:val="222222"/>
+          <w:sz w:val="24"/>
+          <w:szCs w:val="24"/>
+          <w:lang w:eastAsia="uk-UA"/>
+        </w:rPr>
+        <w:t xml:space="preserve"> "</w:t>
+      </w:r>
+      <w:proofErr w:type="spellStart"/>
+      <w:r>
+        <w:rPr>
+          <w:rFonts w:ascii="inherit" w:eastAsia="Times New Roman" w:hAnsi="inherit" w:cs="Arial"/>
+          <w:color w:val="222222"/>
+          <w:sz w:val="24"/>
+          <w:szCs w:val="24"/>
+          <w:lang w:eastAsia="uk-UA"/>
+        </w:rPr>
+        <w:t>подтянуть</w:t>
+      </w:r>
+      <w:proofErr w:type="spellEnd"/>
+      <w:r>
+        <w:rPr>
+          <w:rFonts w:ascii="inherit" w:eastAsia="Times New Roman" w:hAnsi="inherit" w:cs="Arial"/>
+          <w:color w:val="222222"/>
+          <w:sz w:val="24"/>
+          <w:szCs w:val="24"/>
+          <w:lang w:eastAsia="uk-UA"/>
+        </w:rPr>
+        <w:t xml:space="preserve">" </w:t>
+      </w:r>
+      <w:proofErr w:type="spellStart"/>
+      <w:r>
+        <w:rPr>
+          <w:rFonts w:ascii="inherit" w:eastAsia="Times New Roman" w:hAnsi="inherit" w:cs="Arial"/>
+          <w:color w:val="222222"/>
+          <w:sz w:val="24"/>
+          <w:szCs w:val="24"/>
+          <w:lang w:eastAsia="uk-UA"/>
+        </w:rPr>
+        <w:t>таблицу</w:t>
+      </w:r>
+      <w:proofErr w:type="spellEnd"/>
+      <w:r>
+        <w:rPr>
+          <w:rFonts w:ascii="inherit" w:eastAsia="Times New Roman" w:hAnsi="inherit" w:cs="Arial"/>
+          <w:color w:val="222222"/>
+          <w:sz w:val="24"/>
+          <w:szCs w:val="24"/>
+          <w:lang w:eastAsia="uk-UA"/>
+        </w:rPr>
+        <w:t> </w:t>
+      </w:r>
+      <w:proofErr w:type="spellStart"/>
+      <w:r>
+        <w:rPr>
+          <w:rFonts w:ascii="Courier New" w:eastAsia="Times New Roman" w:hAnsi="Courier New" w:cs="Courier New"/>
+          <w:b/>
+          <w:bCs/>
+          <w:color w:val="000000"/>
+          <w:bdr w:val="single" w:sz="6" w:space="2" w:color="ECEDF1" w:frame="1"/>
+          <w:shd w:val="clear" w:color="auto" w:fill="F3F4F6"/>
+          <w:lang w:eastAsia="uk-UA"/>
+        </w:rPr>
+        <w:t>author</w:t>
+      </w:r>
+      <w:proofErr w:type="spellEnd"/>
+      <w:r>
+        <w:rPr>
+          <w:rFonts w:ascii="inherit" w:eastAsia="Times New Roman" w:hAnsi="inherit" w:cs="Arial"/>
+          <w:color w:val="222222"/>
+          <w:sz w:val="24"/>
+          <w:szCs w:val="24"/>
+          <w:lang w:eastAsia="uk-UA"/>
+        </w:rPr>
+        <w:t xml:space="preserve">,  </w:t>
+      </w:r>
+      <w:proofErr w:type="spellStart"/>
+      <w:r>
+        <w:rPr>
+          <w:rFonts w:ascii="inherit" w:eastAsia="Times New Roman" w:hAnsi="inherit" w:cs="Arial"/>
+          <w:color w:val="222222"/>
+          <w:sz w:val="24"/>
+          <w:szCs w:val="24"/>
+          <w:lang w:eastAsia="uk-UA"/>
+        </w:rPr>
+        <w:t>которая</w:t>
+      </w:r>
+      <w:proofErr w:type="spellEnd"/>
+      <w:r>
+        <w:rPr>
+          <w:rFonts w:ascii="inherit" w:eastAsia="Times New Roman" w:hAnsi="inherit" w:cs="Arial"/>
+          <w:color w:val="222222"/>
+          <w:sz w:val="24"/>
+          <w:szCs w:val="24"/>
+          <w:lang w:eastAsia="uk-UA"/>
+        </w:rPr>
+        <w:t xml:space="preserve"> </w:t>
+      </w:r>
+      <w:proofErr w:type="spellStart"/>
+      <w:r>
+        <w:rPr>
+          <w:rFonts w:ascii="inherit" w:eastAsia="Times New Roman" w:hAnsi="inherit" w:cs="Arial"/>
+          <w:color w:val="222222"/>
+          <w:sz w:val="24"/>
+          <w:szCs w:val="24"/>
+          <w:lang w:eastAsia="uk-UA"/>
+        </w:rPr>
+        <w:t>связана</w:t>
+      </w:r>
+      <w:proofErr w:type="spellEnd"/>
+      <w:r>
+        <w:rPr>
+          <w:rFonts w:ascii="inherit" w:eastAsia="Times New Roman" w:hAnsi="inherit" w:cs="Arial"/>
+          <w:color w:val="222222"/>
+          <w:sz w:val="24"/>
+          <w:szCs w:val="24"/>
+          <w:lang w:eastAsia="uk-UA"/>
+        </w:rPr>
+        <w:t xml:space="preserve"> с </w:t>
+      </w:r>
+      <w:proofErr w:type="spellStart"/>
+      <w:r>
+        <w:rPr>
+          <w:rFonts w:ascii="Courier New" w:eastAsia="Times New Roman" w:hAnsi="Courier New" w:cs="Courier New"/>
+          <w:b/>
+          <w:bCs/>
+          <w:color w:val="000000"/>
+          <w:bdr w:val="single" w:sz="6" w:space="2" w:color="ECEDF1" w:frame="1"/>
+          <w:shd w:val="clear" w:color="auto" w:fill="F3F4F6"/>
+          <w:lang w:eastAsia="uk-UA"/>
+        </w:rPr>
+        <w:t>book</w:t>
+      </w:r>
+      <w:r>
+        <w:rPr>
+          <w:rFonts w:ascii="inherit" w:eastAsia="Times New Roman" w:hAnsi="inherit" w:cs="Arial"/>
+          <w:color w:val="222222"/>
+          <w:sz w:val="24"/>
+          <w:szCs w:val="24"/>
+          <w:lang w:eastAsia="uk-UA"/>
+        </w:rPr>
+        <w:t>по</w:t>
+      </w:r>
+      <w:proofErr w:type="spellEnd"/>
+      <w:r>
+        <w:rPr>
+          <w:rFonts w:ascii="inherit" w:eastAsia="Times New Roman" w:hAnsi="inherit" w:cs="Arial"/>
+          <w:color w:val="222222"/>
+          <w:sz w:val="24"/>
+          <w:szCs w:val="24"/>
+          <w:lang w:eastAsia="uk-UA"/>
+        </w:rPr>
+        <w:t xml:space="preserve"> </w:t>
+      </w:r>
+      <w:proofErr w:type="spellStart"/>
+      <w:r>
+        <w:rPr>
+          <w:rFonts w:ascii="inherit" w:eastAsia="Times New Roman" w:hAnsi="inherit" w:cs="Arial"/>
+          <w:color w:val="222222"/>
+          <w:sz w:val="24"/>
+          <w:szCs w:val="24"/>
+          <w:lang w:eastAsia="uk-UA"/>
+        </w:rPr>
+        <w:t>столбцу</w:t>
+      </w:r>
+      <w:proofErr w:type="spellEnd"/>
+      <w:r>
+        <w:rPr>
+          <w:rFonts w:ascii="inherit" w:eastAsia="Times New Roman" w:hAnsi="inherit" w:cs="Arial"/>
+          <w:color w:val="222222"/>
+          <w:sz w:val="24"/>
+          <w:szCs w:val="24"/>
+          <w:lang w:eastAsia="uk-UA"/>
+        </w:rPr>
+        <w:t> </w:t>
+      </w:r>
+      <w:proofErr w:type="spellStart"/>
+      <w:r>
+        <w:rPr>
+          <w:rFonts w:ascii="Courier New" w:eastAsia="Times New Roman" w:hAnsi="Courier New" w:cs="Courier New"/>
+          <w:b/>
+          <w:bCs/>
+          <w:color w:val="000000"/>
+          <w:bdr w:val="single" w:sz="6" w:space="2" w:color="ECEDF1" w:frame="1"/>
+          <w:shd w:val="clear" w:color="auto" w:fill="F3F4F6"/>
+          <w:lang w:eastAsia="uk-UA"/>
+        </w:rPr>
+        <w:t>author_id</w:t>
+      </w:r>
+      <w:proofErr w:type="spellEnd"/>
+      <w:r>
+        <w:rPr>
+          <w:rFonts w:ascii="inherit" w:eastAsia="Times New Roman" w:hAnsi="inherit" w:cs="Arial"/>
+          <w:color w:val="222222"/>
+          <w:sz w:val="24"/>
+          <w:szCs w:val="24"/>
+          <w:lang w:eastAsia="uk-UA"/>
+        </w:rPr>
+        <w:t xml:space="preserve">.  И в </w:t>
+      </w:r>
+      <w:proofErr w:type="spellStart"/>
+      <w:r>
+        <w:rPr>
+          <w:rFonts w:ascii="inherit" w:eastAsia="Times New Roman" w:hAnsi="inherit" w:cs="Arial"/>
+          <w:color w:val="222222"/>
+          <w:sz w:val="24"/>
+          <w:szCs w:val="24"/>
+          <w:lang w:eastAsia="uk-UA"/>
+        </w:rPr>
+        <w:t>логическом</w:t>
+      </w:r>
+      <w:proofErr w:type="spellEnd"/>
+      <w:r>
+        <w:rPr>
+          <w:rFonts w:ascii="inherit" w:eastAsia="Times New Roman" w:hAnsi="inherit" w:cs="Arial"/>
+          <w:color w:val="222222"/>
+          <w:sz w:val="24"/>
+          <w:szCs w:val="24"/>
+          <w:lang w:eastAsia="uk-UA"/>
+        </w:rPr>
+        <w:t xml:space="preserve"> </w:t>
+      </w:r>
+      <w:proofErr w:type="spellStart"/>
+      <w:r>
+        <w:rPr>
+          <w:rFonts w:ascii="inherit" w:eastAsia="Times New Roman" w:hAnsi="inherit" w:cs="Arial"/>
+          <w:color w:val="222222"/>
+          <w:sz w:val="24"/>
+          <w:szCs w:val="24"/>
+          <w:lang w:eastAsia="uk-UA"/>
+        </w:rPr>
+        <w:t>выражении</w:t>
+      </w:r>
+      <w:proofErr w:type="spellEnd"/>
+      <w:r>
+        <w:rPr>
+          <w:rFonts w:ascii="inherit" w:eastAsia="Times New Roman" w:hAnsi="inherit" w:cs="Arial"/>
+          <w:color w:val="222222"/>
+          <w:sz w:val="24"/>
+          <w:szCs w:val="24"/>
+          <w:lang w:eastAsia="uk-UA"/>
+        </w:rPr>
+        <w:t xml:space="preserve">, </w:t>
+      </w:r>
+      <w:proofErr w:type="spellStart"/>
+      <w:r>
+        <w:rPr>
+          <w:rFonts w:ascii="inherit" w:eastAsia="Times New Roman" w:hAnsi="inherit" w:cs="Arial"/>
+          <w:color w:val="222222"/>
+          <w:sz w:val="24"/>
+          <w:szCs w:val="24"/>
+          <w:lang w:eastAsia="uk-UA"/>
+        </w:rPr>
+        <w:t>описывающем</w:t>
+      </w:r>
+      <w:proofErr w:type="spellEnd"/>
+      <w:r>
+        <w:rPr>
+          <w:rFonts w:ascii="inherit" w:eastAsia="Times New Roman" w:hAnsi="inherit" w:cs="Arial"/>
+          <w:color w:val="222222"/>
+          <w:sz w:val="24"/>
+          <w:szCs w:val="24"/>
+          <w:lang w:eastAsia="uk-UA"/>
+        </w:rPr>
+        <w:t xml:space="preserve"> </w:t>
+      </w:r>
+      <w:proofErr w:type="spellStart"/>
+      <w:r>
+        <w:rPr>
+          <w:rFonts w:ascii="inherit" w:eastAsia="Times New Roman" w:hAnsi="inherit" w:cs="Arial"/>
+          <w:color w:val="222222"/>
+          <w:sz w:val="24"/>
+          <w:szCs w:val="24"/>
+          <w:lang w:eastAsia="uk-UA"/>
+        </w:rPr>
+        <w:t>соединение</w:t>
+      </w:r>
+      <w:proofErr w:type="spellEnd"/>
+      <w:r>
+        <w:rPr>
+          <w:rFonts w:ascii="inherit" w:eastAsia="Times New Roman" w:hAnsi="inherit" w:cs="Arial"/>
+          <w:color w:val="222222"/>
+          <w:sz w:val="24"/>
+          <w:szCs w:val="24"/>
+          <w:lang w:eastAsia="uk-UA"/>
+        </w:rPr>
+        <w:t xml:space="preserve"> </w:t>
+      </w:r>
+      <w:proofErr w:type="spellStart"/>
+      <w:r>
+        <w:rPr>
+          <w:rFonts w:ascii="inherit" w:eastAsia="Times New Roman" w:hAnsi="inherit" w:cs="Arial"/>
+          <w:color w:val="222222"/>
+          <w:sz w:val="24"/>
+          <w:szCs w:val="24"/>
+          <w:lang w:eastAsia="uk-UA"/>
+        </w:rPr>
+        <w:t>таблиц</w:t>
+      </w:r>
+      <w:proofErr w:type="spellEnd"/>
+      <w:r>
+        <w:rPr>
+          <w:rFonts w:ascii="inherit" w:eastAsia="Times New Roman" w:hAnsi="inherit" w:cs="Arial"/>
+          <w:color w:val="222222"/>
+          <w:sz w:val="24"/>
+          <w:szCs w:val="24"/>
+          <w:lang w:eastAsia="uk-UA"/>
+        </w:rPr>
+        <w:t xml:space="preserve">, </w:t>
+      </w:r>
+      <w:proofErr w:type="spellStart"/>
+      <w:r>
+        <w:rPr>
+          <w:rFonts w:ascii="inherit" w:eastAsia="Times New Roman" w:hAnsi="inherit" w:cs="Arial"/>
+          <w:color w:val="222222"/>
+          <w:sz w:val="24"/>
+          <w:szCs w:val="24"/>
+          <w:lang w:eastAsia="uk-UA"/>
+        </w:rPr>
+        <w:t>можно</w:t>
+      </w:r>
+      <w:proofErr w:type="spellEnd"/>
+      <w:r>
+        <w:rPr>
+          <w:rFonts w:ascii="inherit" w:eastAsia="Times New Roman" w:hAnsi="inherit" w:cs="Arial"/>
+          <w:color w:val="222222"/>
+          <w:sz w:val="24"/>
+          <w:szCs w:val="24"/>
+          <w:lang w:eastAsia="uk-UA"/>
+        </w:rPr>
+        <w:t xml:space="preserve"> </w:t>
+      </w:r>
+      <w:proofErr w:type="spellStart"/>
+      <w:r>
+        <w:rPr>
+          <w:rFonts w:ascii="inherit" w:eastAsia="Times New Roman" w:hAnsi="inherit" w:cs="Arial"/>
+          <w:color w:val="222222"/>
+          <w:sz w:val="24"/>
+          <w:szCs w:val="24"/>
+          <w:lang w:eastAsia="uk-UA"/>
+        </w:rPr>
+        <w:t>будет</w:t>
+      </w:r>
+      <w:proofErr w:type="spellEnd"/>
+      <w:r>
+        <w:rPr>
+          <w:rFonts w:ascii="inherit" w:eastAsia="Times New Roman" w:hAnsi="inherit" w:cs="Arial"/>
+          <w:color w:val="222222"/>
+          <w:sz w:val="24"/>
+          <w:szCs w:val="24"/>
+          <w:lang w:eastAsia="uk-UA"/>
+        </w:rPr>
+        <w:t xml:space="preserve"> </w:t>
+      </w:r>
+      <w:proofErr w:type="spellStart"/>
+      <w:r>
+        <w:rPr>
+          <w:rFonts w:ascii="inherit" w:eastAsia="Times New Roman" w:hAnsi="inherit" w:cs="Arial"/>
+          <w:color w:val="222222"/>
+          <w:sz w:val="24"/>
+          <w:szCs w:val="24"/>
+          <w:lang w:eastAsia="uk-UA"/>
+        </w:rPr>
+        <w:t>использовать</w:t>
+      </w:r>
+      <w:proofErr w:type="spellEnd"/>
+      <w:r>
+        <w:rPr>
+          <w:rFonts w:ascii="inherit" w:eastAsia="Times New Roman" w:hAnsi="inherit" w:cs="Arial"/>
+          <w:color w:val="222222"/>
+          <w:sz w:val="24"/>
+          <w:szCs w:val="24"/>
+          <w:lang w:eastAsia="uk-UA"/>
+        </w:rPr>
+        <w:t xml:space="preserve"> </w:t>
+      </w:r>
+      <w:proofErr w:type="spellStart"/>
+      <w:r>
+        <w:rPr>
+          <w:rFonts w:ascii="inherit" w:eastAsia="Times New Roman" w:hAnsi="inherit" w:cs="Arial"/>
+          <w:color w:val="222222"/>
+          <w:sz w:val="24"/>
+          <w:szCs w:val="24"/>
+          <w:lang w:eastAsia="uk-UA"/>
+        </w:rPr>
+        <w:t>столбцы</w:t>
+      </w:r>
+      <w:proofErr w:type="spellEnd"/>
+      <w:r>
+        <w:rPr>
+          <w:rFonts w:ascii="inherit" w:eastAsia="Times New Roman" w:hAnsi="inherit" w:cs="Arial"/>
+          <w:color w:val="222222"/>
+          <w:sz w:val="24"/>
+          <w:szCs w:val="24"/>
+          <w:lang w:eastAsia="uk-UA"/>
+        </w:rPr>
+        <w:t xml:space="preserve"> </w:t>
+      </w:r>
+      <w:proofErr w:type="spellStart"/>
+      <w:r>
+        <w:rPr>
+          <w:rFonts w:ascii="inherit" w:eastAsia="Times New Roman" w:hAnsi="inherit" w:cs="Arial"/>
+          <w:color w:val="222222"/>
+          <w:sz w:val="24"/>
+          <w:szCs w:val="24"/>
+          <w:lang w:eastAsia="uk-UA"/>
+        </w:rPr>
+        <w:t>из</w:t>
+      </w:r>
+      <w:proofErr w:type="spellEnd"/>
+      <w:r>
+        <w:rPr>
+          <w:rFonts w:ascii="inherit" w:eastAsia="Times New Roman" w:hAnsi="inherit" w:cs="Arial"/>
+          <w:color w:val="222222"/>
+          <w:sz w:val="24"/>
+          <w:szCs w:val="24"/>
+          <w:lang w:eastAsia="uk-UA"/>
+        </w:rPr>
+        <w:t xml:space="preserve"> </w:t>
+      </w:r>
+      <w:proofErr w:type="spellStart"/>
+      <w:r>
+        <w:rPr>
+          <w:rFonts w:ascii="inherit" w:eastAsia="Times New Roman" w:hAnsi="inherit" w:cs="Arial"/>
+          <w:color w:val="222222"/>
+          <w:sz w:val="24"/>
+          <w:szCs w:val="24"/>
+          <w:lang w:eastAsia="uk-UA"/>
+        </w:rPr>
+        <w:t>таблиц</w:t>
+      </w:r>
+      <w:proofErr w:type="spellEnd"/>
+      <w:r>
+        <w:rPr>
+          <w:rFonts w:ascii="inherit" w:eastAsia="Times New Roman" w:hAnsi="inherit" w:cs="Arial"/>
+          <w:color w:val="222222"/>
+          <w:sz w:val="24"/>
+          <w:szCs w:val="24"/>
+          <w:lang w:eastAsia="uk-UA"/>
+        </w:rPr>
+        <w:t> </w:t>
+      </w:r>
+      <w:proofErr w:type="spellStart"/>
+      <w:r>
+        <w:rPr>
+          <w:rFonts w:ascii="Courier New" w:eastAsia="Times New Roman" w:hAnsi="Courier New" w:cs="Courier New"/>
+          <w:b/>
+          <w:bCs/>
+          <w:color w:val="000000"/>
+          <w:bdr w:val="single" w:sz="6" w:space="2" w:color="ECEDF1" w:frame="1"/>
+          <w:shd w:val="clear" w:color="auto" w:fill="F3F4F6"/>
+          <w:lang w:eastAsia="uk-UA"/>
+        </w:rPr>
+        <w:t>book</w:t>
+      </w:r>
+      <w:proofErr w:type="spellEnd"/>
+      <w:r>
+        <w:rPr>
+          <w:rFonts w:ascii="Courier New" w:eastAsia="Times New Roman" w:hAnsi="Courier New" w:cs="Courier New"/>
+          <w:b/>
+          <w:bCs/>
+          <w:color w:val="000000"/>
+          <w:bdr w:val="single" w:sz="6" w:space="2" w:color="ECEDF1" w:frame="1"/>
+          <w:shd w:val="clear" w:color="auto" w:fill="F3F4F6"/>
+          <w:lang w:eastAsia="uk-UA"/>
+        </w:rPr>
+        <w:t>, </w:t>
+      </w:r>
+      <w:proofErr w:type="spellStart"/>
+      <w:r>
+        <w:rPr>
+          <w:rFonts w:ascii="Courier New" w:eastAsia="Times New Roman" w:hAnsi="Courier New" w:cs="Courier New"/>
+          <w:b/>
+          <w:bCs/>
+          <w:color w:val="000000"/>
+          <w:bdr w:val="single" w:sz="6" w:space="2" w:color="ECEDF1" w:frame="1"/>
+          <w:shd w:val="clear" w:color="auto" w:fill="F3F4F6"/>
+          <w:lang w:eastAsia="uk-UA"/>
+        </w:rPr>
+        <w:t>author</w:t>
+      </w:r>
+      <w:r>
+        <w:rPr>
+          <w:rFonts w:ascii="inherit" w:eastAsia="Times New Roman" w:hAnsi="inherit" w:cs="Arial"/>
+          <w:color w:val="222222"/>
+          <w:sz w:val="24"/>
+          <w:szCs w:val="24"/>
+          <w:lang w:eastAsia="uk-UA"/>
+        </w:rPr>
+        <w:t>и</w:t>
+      </w:r>
+      <w:proofErr w:type="spellEnd"/>
+      <w:r>
+        <w:rPr>
+          <w:rFonts w:ascii="inherit" w:eastAsia="Times New Roman" w:hAnsi="inherit" w:cs="Arial"/>
+          <w:color w:val="222222"/>
+          <w:sz w:val="24"/>
+          <w:szCs w:val="24"/>
+          <w:lang w:eastAsia="uk-UA"/>
+        </w:rPr>
+        <w:t> </w:t>
+      </w:r>
+      <w:proofErr w:type="spellStart"/>
+      <w:r>
+        <w:rPr>
+          <w:rFonts w:ascii="Courier New" w:eastAsia="Times New Roman" w:hAnsi="Courier New" w:cs="Courier New"/>
+          <w:b/>
+          <w:bCs/>
+          <w:color w:val="000000"/>
+          <w:bdr w:val="single" w:sz="6" w:space="2" w:color="ECEDF1" w:frame="1"/>
+          <w:shd w:val="clear" w:color="auto" w:fill="F3F4F6"/>
+          <w:lang w:eastAsia="uk-UA"/>
+        </w:rPr>
+        <w:t>supply</w:t>
+      </w:r>
+      <w:proofErr w:type="spellEnd"/>
+      <w:r>
+        <w:rPr>
+          <w:rFonts w:ascii="inherit" w:eastAsia="Times New Roman" w:hAnsi="inherit" w:cs="Arial"/>
+          <w:color w:val="222222"/>
+          <w:sz w:val="24"/>
+          <w:szCs w:val="24"/>
+          <w:lang w:eastAsia="uk-UA"/>
+        </w:rPr>
+        <w:t>. </w:t>
+      </w:r>
+    </w:p>
+    <w:p>
+      <w:pPr>
+        <w:shd w:val="clear" w:color="auto" w:fill="FFFFFF"/>
+        <w:spacing w:before="240" w:after="240" w:line="240" w:lineRule="auto"/>
+        <w:rPr>
+          <w:rFonts w:ascii="inherit" w:eastAsia="Times New Roman" w:hAnsi="inherit" w:cs="Arial"/>
+          <w:color w:val="222222"/>
+          <w:sz w:val="24"/>
+          <w:szCs w:val="24"/>
+          <w:lang w:eastAsia="uk-UA"/>
+        </w:rPr>
+      </w:pPr>
+      <w:proofErr w:type="spellStart"/>
+      <w:r>
+        <w:rPr>
+          <w:rFonts w:ascii="inherit" w:eastAsia="Times New Roman" w:hAnsi="inherit" w:cs="Arial"/>
+          <w:color w:val="222222"/>
+          <w:sz w:val="24"/>
+          <w:szCs w:val="24"/>
+          <w:lang w:eastAsia="uk-UA"/>
+        </w:rPr>
+        <w:t>Если</w:t>
+      </w:r>
+      <w:proofErr w:type="spellEnd"/>
+      <w:r>
+        <w:rPr>
+          <w:rFonts w:ascii="inherit" w:eastAsia="Times New Roman" w:hAnsi="inherit" w:cs="Arial"/>
+          <w:color w:val="222222"/>
+          <w:sz w:val="24"/>
+          <w:szCs w:val="24"/>
+          <w:lang w:eastAsia="uk-UA"/>
+        </w:rPr>
+        <w:t xml:space="preserve"> </w:t>
+      </w:r>
+      <w:proofErr w:type="spellStart"/>
+      <w:r>
+        <w:rPr>
+          <w:rFonts w:ascii="inherit" w:eastAsia="Times New Roman" w:hAnsi="inherit" w:cs="Arial"/>
+          <w:color w:val="222222"/>
+          <w:sz w:val="24"/>
+          <w:szCs w:val="24"/>
+          <w:lang w:eastAsia="uk-UA"/>
+        </w:rPr>
+        <w:t>таблицы</w:t>
+      </w:r>
+      <w:proofErr w:type="spellEnd"/>
+      <w:r>
+        <w:rPr>
+          <w:rFonts w:ascii="inherit" w:eastAsia="Times New Roman" w:hAnsi="inherit" w:cs="Arial"/>
+          <w:color w:val="222222"/>
+          <w:sz w:val="24"/>
+          <w:szCs w:val="24"/>
+          <w:lang w:eastAsia="uk-UA"/>
+        </w:rPr>
+        <w:t xml:space="preserve"> </w:t>
+      </w:r>
+      <w:proofErr w:type="spellStart"/>
+      <w:r>
+        <w:rPr>
+          <w:rFonts w:ascii="inherit" w:eastAsia="Times New Roman" w:hAnsi="inherit" w:cs="Arial"/>
+          <w:color w:val="222222"/>
+          <w:sz w:val="24"/>
+          <w:szCs w:val="24"/>
+          <w:lang w:eastAsia="uk-UA"/>
+        </w:rPr>
+        <w:t>логически</w:t>
+      </w:r>
+      <w:proofErr w:type="spellEnd"/>
+      <w:r>
+        <w:rPr>
+          <w:rFonts w:ascii="inherit" w:eastAsia="Times New Roman" w:hAnsi="inherit" w:cs="Arial"/>
+          <w:color w:val="222222"/>
+          <w:sz w:val="24"/>
+          <w:szCs w:val="24"/>
+          <w:lang w:eastAsia="uk-UA"/>
+        </w:rPr>
+        <w:t xml:space="preserve"> </w:t>
+      </w:r>
+      <w:proofErr w:type="spellStart"/>
+      <w:r>
+        <w:rPr>
+          <w:rFonts w:ascii="inherit" w:eastAsia="Times New Roman" w:hAnsi="inherit" w:cs="Arial"/>
+          <w:color w:val="222222"/>
+          <w:sz w:val="24"/>
+          <w:szCs w:val="24"/>
+          <w:lang w:eastAsia="uk-UA"/>
+        </w:rPr>
+        <w:t>связаны</w:t>
+      </w:r>
+      <w:proofErr w:type="spellEnd"/>
+      <w:r>
+        <w:rPr>
+          <w:rFonts w:ascii="inherit" w:eastAsia="Times New Roman" w:hAnsi="inherit" w:cs="Arial"/>
+          <w:color w:val="222222"/>
+          <w:sz w:val="24"/>
+          <w:szCs w:val="24"/>
+          <w:lang w:eastAsia="uk-UA"/>
+        </w:rPr>
+        <w:t xml:space="preserve"> по </w:t>
+      </w:r>
+      <w:proofErr w:type="spellStart"/>
+      <w:r>
+        <w:rPr>
+          <w:rFonts w:ascii="inherit" w:eastAsia="Times New Roman" w:hAnsi="inherit" w:cs="Arial"/>
+          <w:color w:val="222222"/>
+          <w:sz w:val="24"/>
+          <w:szCs w:val="24"/>
+          <w:lang w:eastAsia="uk-UA"/>
+        </w:rPr>
+        <w:t>двум</w:t>
+      </w:r>
+      <w:proofErr w:type="spellEnd"/>
+      <w:r>
+        <w:rPr>
+          <w:rFonts w:ascii="inherit" w:eastAsia="Times New Roman" w:hAnsi="inherit" w:cs="Arial"/>
+          <w:color w:val="222222"/>
+          <w:sz w:val="24"/>
+          <w:szCs w:val="24"/>
+          <w:lang w:eastAsia="uk-UA"/>
+        </w:rPr>
+        <w:t xml:space="preserve"> и </w:t>
+      </w:r>
+      <w:proofErr w:type="spellStart"/>
+      <w:r>
+        <w:rPr>
+          <w:rFonts w:ascii="inherit" w:eastAsia="Times New Roman" w:hAnsi="inherit" w:cs="Arial"/>
+          <w:color w:val="222222"/>
+          <w:sz w:val="24"/>
+          <w:szCs w:val="24"/>
+          <w:lang w:eastAsia="uk-UA"/>
+        </w:rPr>
+        <w:t>более</w:t>
+      </w:r>
+      <w:proofErr w:type="spellEnd"/>
+      <w:r>
+        <w:rPr>
+          <w:rFonts w:ascii="inherit" w:eastAsia="Times New Roman" w:hAnsi="inherit" w:cs="Arial"/>
+          <w:color w:val="222222"/>
+          <w:sz w:val="24"/>
+          <w:szCs w:val="24"/>
+          <w:lang w:eastAsia="uk-UA"/>
+        </w:rPr>
+        <w:t xml:space="preserve"> </w:t>
+      </w:r>
+      <w:proofErr w:type="spellStart"/>
+      <w:r>
+        <w:rPr>
+          <w:rFonts w:ascii="inherit" w:eastAsia="Times New Roman" w:hAnsi="inherit" w:cs="Arial"/>
+          <w:color w:val="222222"/>
+          <w:sz w:val="24"/>
+          <w:szCs w:val="24"/>
+          <w:lang w:eastAsia="uk-UA"/>
+        </w:rPr>
+        <w:t>столбцам</w:t>
+      </w:r>
+      <w:proofErr w:type="spellEnd"/>
+      <w:r>
+        <w:rPr>
+          <w:rFonts w:ascii="inherit" w:eastAsia="Times New Roman" w:hAnsi="inherit" w:cs="Arial"/>
+          <w:color w:val="222222"/>
+          <w:sz w:val="24"/>
+          <w:szCs w:val="24"/>
+          <w:lang w:eastAsia="uk-UA"/>
+        </w:rPr>
+        <w:t xml:space="preserve"> (на </w:t>
+      </w:r>
+      <w:proofErr w:type="spellStart"/>
+      <w:r>
+        <w:rPr>
+          <w:rFonts w:ascii="inherit" w:eastAsia="Times New Roman" w:hAnsi="inherit" w:cs="Arial"/>
+          <w:color w:val="222222"/>
+          <w:sz w:val="24"/>
+          <w:szCs w:val="24"/>
+          <w:lang w:eastAsia="uk-UA"/>
+        </w:rPr>
+        <w:t>рисунке</w:t>
+      </w:r>
+      <w:proofErr w:type="spellEnd"/>
+      <w:r>
+        <w:rPr>
+          <w:rFonts w:ascii="inherit" w:eastAsia="Times New Roman" w:hAnsi="inherit" w:cs="Arial"/>
+          <w:color w:val="222222"/>
+          <w:sz w:val="24"/>
+          <w:szCs w:val="24"/>
+          <w:lang w:eastAsia="uk-UA"/>
+        </w:rPr>
+        <w:t xml:space="preserve"> </w:t>
+      </w:r>
+      <w:proofErr w:type="spellStart"/>
+      <w:r>
+        <w:rPr>
+          <w:rFonts w:ascii="inherit" w:eastAsia="Times New Roman" w:hAnsi="inherit" w:cs="Arial"/>
+          <w:color w:val="222222"/>
+          <w:sz w:val="24"/>
+          <w:szCs w:val="24"/>
+          <w:lang w:eastAsia="uk-UA"/>
+        </w:rPr>
+        <w:t>связи</w:t>
+      </w:r>
+      <w:proofErr w:type="spellEnd"/>
+      <w:r>
+        <w:rPr>
+          <w:rFonts w:ascii="inherit" w:eastAsia="Times New Roman" w:hAnsi="inherit" w:cs="Arial"/>
+          <w:color w:val="222222"/>
+          <w:sz w:val="24"/>
+          <w:szCs w:val="24"/>
+          <w:lang w:eastAsia="uk-UA"/>
+        </w:rPr>
+        <w:t xml:space="preserve"> </w:t>
+      </w:r>
+      <w:proofErr w:type="spellStart"/>
+      <w:r>
+        <w:rPr>
+          <w:rFonts w:ascii="inherit" w:eastAsia="Times New Roman" w:hAnsi="inherit" w:cs="Arial"/>
+          <w:color w:val="222222"/>
+          <w:sz w:val="24"/>
+          <w:szCs w:val="24"/>
+          <w:lang w:eastAsia="uk-UA"/>
+        </w:rPr>
+        <w:t>обозначены</w:t>
+      </w:r>
+      <w:proofErr w:type="spellEnd"/>
+      <w:r>
+        <w:rPr>
+          <w:rFonts w:ascii="inherit" w:eastAsia="Times New Roman" w:hAnsi="inherit" w:cs="Arial"/>
+          <w:color w:val="222222"/>
+          <w:sz w:val="24"/>
+          <w:szCs w:val="24"/>
+          <w:lang w:eastAsia="uk-UA"/>
+        </w:rPr>
+        <w:t xml:space="preserve"> </w:t>
+      </w:r>
+      <w:proofErr w:type="spellStart"/>
+      <w:r>
+        <w:rPr>
+          <w:rFonts w:ascii="inherit" w:eastAsia="Times New Roman" w:hAnsi="inherit" w:cs="Arial"/>
+          <w:color w:val="222222"/>
+          <w:sz w:val="24"/>
+          <w:szCs w:val="24"/>
+          <w:lang w:eastAsia="uk-UA"/>
+        </w:rPr>
+        <w:t>линиями</w:t>
+      </w:r>
+      <w:proofErr w:type="spellEnd"/>
+      <w:r>
+        <w:rPr>
+          <w:rFonts w:ascii="inherit" w:eastAsia="Times New Roman" w:hAnsi="inherit" w:cs="Arial"/>
+          <w:color w:val="222222"/>
+          <w:sz w:val="24"/>
+          <w:szCs w:val="24"/>
+          <w:lang w:eastAsia="uk-UA"/>
+        </w:rPr>
+        <w:t xml:space="preserve">), </w:t>
+      </w:r>
+      <w:proofErr w:type="spellStart"/>
+      <w:r>
+        <w:rPr>
+          <w:rFonts w:ascii="inherit" w:eastAsia="Times New Roman" w:hAnsi="inherit" w:cs="Arial"/>
+          <w:color w:val="222222"/>
+          <w:sz w:val="24"/>
+          <w:szCs w:val="24"/>
+          <w:lang w:eastAsia="uk-UA"/>
+        </w:rPr>
+        <w:t>возможно</w:t>
+      </w:r>
+      <w:proofErr w:type="spellEnd"/>
+      <w:r>
+        <w:rPr>
+          <w:rFonts w:ascii="inherit" w:eastAsia="Times New Roman" w:hAnsi="inherit" w:cs="Arial"/>
+          <w:color w:val="222222"/>
+          <w:sz w:val="24"/>
+          <w:szCs w:val="24"/>
+          <w:lang w:eastAsia="uk-UA"/>
+        </w:rPr>
+        <w:t xml:space="preserve"> через </w:t>
+      </w:r>
+      <w:proofErr w:type="spellStart"/>
+      <w:r>
+        <w:rPr>
+          <w:rFonts w:ascii="inherit" w:eastAsia="Times New Roman" w:hAnsi="inherit" w:cs="Arial"/>
+          <w:color w:val="222222"/>
+          <w:sz w:val="24"/>
+          <w:szCs w:val="24"/>
+          <w:lang w:eastAsia="uk-UA"/>
+        </w:rPr>
+        <w:t>другие</w:t>
+      </w:r>
+      <w:proofErr w:type="spellEnd"/>
+      <w:r>
+        <w:rPr>
+          <w:rFonts w:ascii="inherit" w:eastAsia="Times New Roman" w:hAnsi="inherit" w:cs="Arial"/>
+          <w:color w:val="222222"/>
+          <w:sz w:val="24"/>
+          <w:szCs w:val="24"/>
+          <w:lang w:eastAsia="uk-UA"/>
+        </w:rPr>
+        <w:t xml:space="preserve"> </w:t>
+      </w:r>
+      <w:proofErr w:type="spellStart"/>
+      <w:r>
+        <w:rPr>
+          <w:rFonts w:ascii="inherit" w:eastAsia="Times New Roman" w:hAnsi="inherit" w:cs="Arial"/>
+          <w:color w:val="222222"/>
+          <w:sz w:val="24"/>
+          <w:szCs w:val="24"/>
+          <w:lang w:eastAsia="uk-UA"/>
+        </w:rPr>
+        <w:t>таблицы</w:t>
+      </w:r>
+      <w:proofErr w:type="spellEnd"/>
+      <w:r>
+        <w:rPr>
+          <w:rFonts w:ascii="inherit" w:eastAsia="Times New Roman" w:hAnsi="inherit" w:cs="Arial"/>
+          <w:color w:val="222222"/>
+          <w:sz w:val="24"/>
+          <w:szCs w:val="24"/>
+          <w:lang w:eastAsia="uk-UA"/>
+        </w:rPr>
+        <w:t xml:space="preserve">, </w:t>
+      </w:r>
+      <w:proofErr w:type="spellStart"/>
+      <w:r>
+        <w:rPr>
+          <w:rFonts w:ascii="inherit" w:eastAsia="Times New Roman" w:hAnsi="inherit" w:cs="Arial"/>
+          <w:color w:val="222222"/>
+          <w:sz w:val="24"/>
+          <w:szCs w:val="24"/>
+          <w:lang w:eastAsia="uk-UA"/>
+        </w:rPr>
+        <w:t>условие</w:t>
+      </w:r>
+      <w:proofErr w:type="spellEnd"/>
+      <w:r>
+        <w:rPr>
+          <w:rFonts w:ascii="inherit" w:eastAsia="Times New Roman" w:hAnsi="inherit" w:cs="Arial"/>
+          <w:color w:val="222222"/>
+          <w:sz w:val="24"/>
+          <w:szCs w:val="24"/>
+          <w:lang w:eastAsia="uk-UA"/>
+        </w:rPr>
+        <w:t xml:space="preserve"> </w:t>
+      </w:r>
+      <w:proofErr w:type="spellStart"/>
+      <w:r>
+        <w:rPr>
+          <w:rFonts w:ascii="inherit" w:eastAsia="Times New Roman" w:hAnsi="inherit" w:cs="Arial"/>
+          <w:color w:val="222222"/>
+          <w:sz w:val="24"/>
+          <w:szCs w:val="24"/>
+          <w:lang w:eastAsia="uk-UA"/>
+        </w:rPr>
+        <w:t>соединение</w:t>
+      </w:r>
+      <w:proofErr w:type="spellEnd"/>
+      <w:r>
+        <w:rPr>
+          <w:rFonts w:ascii="inherit" w:eastAsia="Times New Roman" w:hAnsi="inherit" w:cs="Arial"/>
+          <w:color w:val="222222"/>
+          <w:sz w:val="24"/>
+          <w:szCs w:val="24"/>
+          <w:lang w:eastAsia="uk-UA"/>
+        </w:rPr>
+        <w:t xml:space="preserve"> </w:t>
+      </w:r>
+      <w:proofErr w:type="spellStart"/>
+      <w:r>
+        <w:rPr>
+          <w:rFonts w:ascii="inherit" w:eastAsia="Times New Roman" w:hAnsi="inherit" w:cs="Arial"/>
+          <w:color w:val="222222"/>
+          <w:sz w:val="24"/>
+          <w:szCs w:val="24"/>
+          <w:lang w:eastAsia="uk-UA"/>
+        </w:rPr>
+        <w:t>будет</w:t>
+      </w:r>
+      <w:proofErr w:type="spellEnd"/>
+      <w:r>
+        <w:rPr>
+          <w:rFonts w:ascii="inherit" w:eastAsia="Times New Roman" w:hAnsi="inherit" w:cs="Arial"/>
+          <w:color w:val="222222"/>
+          <w:sz w:val="24"/>
+          <w:szCs w:val="24"/>
+          <w:lang w:eastAsia="uk-UA"/>
+        </w:rPr>
+        <w:t xml:space="preserve"> включать </w:t>
+      </w:r>
+      <w:proofErr w:type="spellStart"/>
+      <w:r>
+        <w:rPr>
+          <w:rFonts w:ascii="inherit" w:eastAsia="Times New Roman" w:hAnsi="inherit" w:cs="Arial"/>
+          <w:color w:val="222222"/>
+          <w:sz w:val="24"/>
+          <w:szCs w:val="24"/>
+          <w:lang w:eastAsia="uk-UA"/>
+        </w:rPr>
+        <w:t>связи</w:t>
+      </w:r>
+      <w:proofErr w:type="spellEnd"/>
+      <w:r>
+        <w:rPr>
+          <w:rFonts w:ascii="inherit" w:eastAsia="Times New Roman" w:hAnsi="inherit" w:cs="Arial"/>
+          <w:color w:val="222222"/>
+          <w:sz w:val="24"/>
+          <w:szCs w:val="24"/>
+          <w:lang w:eastAsia="uk-UA"/>
+        </w:rPr>
+        <w:t xml:space="preserve"> по </w:t>
+      </w:r>
+      <w:proofErr w:type="spellStart"/>
+      <w:r>
+        <w:rPr>
+          <w:rFonts w:ascii="inherit" w:eastAsia="Times New Roman" w:hAnsi="inherit" w:cs="Arial"/>
+          <w:color w:val="222222"/>
+          <w:sz w:val="24"/>
+          <w:szCs w:val="24"/>
+          <w:lang w:eastAsia="uk-UA"/>
+        </w:rPr>
+        <w:t>нужным</w:t>
+      </w:r>
+      <w:proofErr w:type="spellEnd"/>
+      <w:r>
+        <w:rPr>
+          <w:rFonts w:ascii="inherit" w:eastAsia="Times New Roman" w:hAnsi="inherit" w:cs="Arial"/>
+          <w:color w:val="222222"/>
+          <w:sz w:val="24"/>
+          <w:szCs w:val="24"/>
+          <w:lang w:eastAsia="uk-UA"/>
+        </w:rPr>
+        <w:t xml:space="preserve"> </w:t>
+      </w:r>
+      <w:proofErr w:type="spellStart"/>
+      <w:r>
+        <w:rPr>
+          <w:rFonts w:ascii="inherit" w:eastAsia="Times New Roman" w:hAnsi="inherit" w:cs="Arial"/>
+          <w:color w:val="222222"/>
+          <w:sz w:val="24"/>
+          <w:szCs w:val="24"/>
+          <w:lang w:eastAsia="uk-UA"/>
+        </w:rPr>
+        <w:t>столбцам</w:t>
+      </w:r>
+      <w:proofErr w:type="spellEnd"/>
+      <w:r>
+        <w:rPr>
+          <w:rFonts w:ascii="inherit" w:eastAsia="Times New Roman" w:hAnsi="inherit" w:cs="Arial"/>
+          <w:color w:val="222222"/>
+          <w:sz w:val="24"/>
+          <w:szCs w:val="24"/>
+          <w:lang w:eastAsia="uk-UA"/>
+        </w:rPr>
+        <w:t xml:space="preserve"> через </w:t>
+      </w:r>
+      <w:proofErr w:type="spellStart"/>
+      <w:r>
+        <w:rPr>
+          <w:rFonts w:ascii="inherit" w:eastAsia="Times New Roman" w:hAnsi="inherit" w:cs="Arial"/>
+          <w:color w:val="222222"/>
+          <w:sz w:val="24"/>
+          <w:szCs w:val="24"/>
+          <w:lang w:eastAsia="uk-UA"/>
+        </w:rPr>
+        <w:t>логический</w:t>
+      </w:r>
+      <w:proofErr w:type="spellEnd"/>
+      <w:r>
+        <w:rPr>
+          <w:rFonts w:ascii="inherit" w:eastAsia="Times New Roman" w:hAnsi="inherit" w:cs="Arial"/>
+          <w:color w:val="222222"/>
+          <w:sz w:val="24"/>
+          <w:szCs w:val="24"/>
+          <w:lang w:eastAsia="uk-UA"/>
+        </w:rPr>
+        <w:t xml:space="preserve"> оператор </w:t>
+      </w:r>
+      <w:r>
+        <w:rPr>
+          <w:rFonts w:ascii="Courier New" w:eastAsia="Times New Roman" w:hAnsi="Courier New" w:cs="Courier New"/>
+          <w:b/>
+          <w:bCs/>
+          <w:color w:val="000000"/>
+          <w:bdr w:val="single" w:sz="6" w:space="2" w:color="ECEDF1" w:frame="1"/>
+          <w:shd w:val="clear" w:color="auto" w:fill="F3F4F6"/>
+          <w:lang w:eastAsia="uk-UA"/>
+        </w:rPr>
+        <w:t>AND</w:t>
+      </w:r>
+      <w:r>
+        <w:rPr>
+          <w:rFonts w:ascii="inherit" w:eastAsia="Times New Roman" w:hAnsi="inherit" w:cs="Arial"/>
+          <w:color w:val="222222"/>
+          <w:sz w:val="24"/>
+          <w:szCs w:val="24"/>
+          <w:lang w:eastAsia="uk-UA"/>
+        </w:rPr>
+        <w:t xml:space="preserve">. </w:t>
+      </w:r>
+      <w:proofErr w:type="spellStart"/>
+      <w:r>
+        <w:rPr>
+          <w:rFonts w:ascii="inherit" w:eastAsia="Times New Roman" w:hAnsi="inherit" w:cs="Arial"/>
+          <w:color w:val="222222"/>
+          <w:sz w:val="24"/>
+          <w:szCs w:val="24"/>
+          <w:lang w:eastAsia="uk-UA"/>
+        </w:rPr>
+        <w:t>Например</w:t>
+      </w:r>
+      <w:proofErr w:type="spellEnd"/>
+      <w:r>
+        <w:rPr>
+          <w:rFonts w:ascii="inherit" w:eastAsia="Times New Roman" w:hAnsi="inherit" w:cs="Arial"/>
+          <w:color w:val="222222"/>
+          <w:sz w:val="24"/>
+          <w:szCs w:val="24"/>
+          <w:lang w:eastAsia="uk-UA"/>
+        </w:rPr>
+        <w:t xml:space="preserve">, для </w:t>
+      </w:r>
+      <w:proofErr w:type="spellStart"/>
+      <w:r>
+        <w:rPr>
+          <w:rFonts w:ascii="inherit" w:eastAsia="Times New Roman" w:hAnsi="inherit" w:cs="Arial"/>
+          <w:color w:val="222222"/>
+          <w:sz w:val="24"/>
+          <w:szCs w:val="24"/>
+          <w:lang w:eastAsia="uk-UA"/>
+        </w:rPr>
+        <w:t>следующих</w:t>
+      </w:r>
+      <w:proofErr w:type="spellEnd"/>
+      <w:r>
+        <w:rPr>
+          <w:rFonts w:ascii="inherit" w:eastAsia="Times New Roman" w:hAnsi="inherit" w:cs="Arial"/>
+          <w:color w:val="222222"/>
+          <w:sz w:val="24"/>
+          <w:szCs w:val="24"/>
+          <w:lang w:eastAsia="uk-UA"/>
+        </w:rPr>
+        <w:t xml:space="preserve"> </w:t>
+      </w:r>
+      <w:proofErr w:type="spellStart"/>
+      <w:r>
+        <w:rPr>
+          <w:rFonts w:ascii="inherit" w:eastAsia="Times New Roman" w:hAnsi="inherit" w:cs="Arial"/>
+          <w:color w:val="222222"/>
+          <w:sz w:val="24"/>
+          <w:szCs w:val="24"/>
+          <w:lang w:eastAsia="uk-UA"/>
+        </w:rPr>
+        <w:t>таблиц</w:t>
+      </w:r>
+      <w:proofErr w:type="spellEnd"/>
+      <w:r>
+        <w:rPr>
+          <w:rFonts w:ascii="inherit" w:eastAsia="Times New Roman" w:hAnsi="inherit" w:cs="Arial"/>
+          <w:color w:val="222222"/>
+          <w:sz w:val="24"/>
+          <w:szCs w:val="24"/>
+          <w:lang w:eastAsia="uk-UA"/>
+        </w:rPr>
+        <w:t xml:space="preserve"> </w:t>
+      </w:r>
+      <w:proofErr w:type="spellStart"/>
+      <w:r>
+        <w:rPr>
+          <w:rFonts w:ascii="inherit" w:eastAsia="Times New Roman" w:hAnsi="inherit" w:cs="Arial"/>
+          <w:color w:val="222222"/>
+          <w:sz w:val="24"/>
+          <w:szCs w:val="24"/>
+          <w:lang w:eastAsia="uk-UA"/>
+        </w:rPr>
+        <w:t>логическую</w:t>
+      </w:r>
+      <w:proofErr w:type="spellEnd"/>
+      <w:r>
+        <w:rPr>
+          <w:rFonts w:ascii="inherit" w:eastAsia="Times New Roman" w:hAnsi="inherit" w:cs="Arial"/>
+          <w:color w:val="222222"/>
+          <w:sz w:val="24"/>
+          <w:szCs w:val="24"/>
+          <w:lang w:eastAsia="uk-UA"/>
+        </w:rPr>
+        <w:t xml:space="preserve"> </w:t>
+      </w:r>
+      <w:proofErr w:type="spellStart"/>
+      <w:r>
+        <w:rPr>
+          <w:rFonts w:ascii="inherit" w:eastAsia="Times New Roman" w:hAnsi="inherit" w:cs="Arial"/>
+          <w:color w:val="222222"/>
+          <w:sz w:val="24"/>
+          <w:szCs w:val="24"/>
+          <w:lang w:eastAsia="uk-UA"/>
+        </w:rPr>
+        <w:t>связь</w:t>
+      </w:r>
+      <w:proofErr w:type="spellEnd"/>
+      <w:r>
+        <w:rPr>
+          <w:rFonts w:ascii="inherit" w:eastAsia="Times New Roman" w:hAnsi="inherit" w:cs="Arial"/>
+          <w:color w:val="222222"/>
+          <w:sz w:val="24"/>
+          <w:szCs w:val="24"/>
+          <w:lang w:eastAsia="uk-UA"/>
+        </w:rPr>
+        <w:t xml:space="preserve"> по </w:t>
+      </w:r>
+      <w:proofErr w:type="spellStart"/>
+      <w:r>
+        <w:rPr>
+          <w:rFonts w:ascii="inherit" w:eastAsia="Times New Roman" w:hAnsi="inherit" w:cs="Arial"/>
+          <w:color w:val="222222"/>
+          <w:sz w:val="24"/>
+          <w:szCs w:val="24"/>
+          <w:lang w:eastAsia="uk-UA"/>
+        </w:rPr>
+        <w:t>названию</w:t>
+      </w:r>
+      <w:proofErr w:type="spellEnd"/>
+      <w:r>
+        <w:rPr>
+          <w:rFonts w:ascii="inherit" w:eastAsia="Times New Roman" w:hAnsi="inherit" w:cs="Arial"/>
+          <w:color w:val="222222"/>
+          <w:sz w:val="24"/>
+          <w:szCs w:val="24"/>
+          <w:lang w:eastAsia="uk-UA"/>
+        </w:rPr>
+        <w:t xml:space="preserve"> и автору:</w:t>
+      </w:r>
+    </w:p>
+    <w:p>
+      <w:pPr>
+        <w:shd w:val="clear" w:color="auto" w:fill="FFFFFF"/>
+        <w:spacing w:before="240" w:after="240" w:line="240" w:lineRule="auto"/>
+        <w:rPr>
+          <w:rFonts w:ascii="inherit" w:eastAsia="Times New Roman" w:hAnsi="inherit" w:cs="Arial"/>
+          <w:color w:val="222222"/>
+          <w:sz w:val="24"/>
+          <w:szCs w:val="24"/>
+          <w:lang w:eastAsia="uk-UA"/>
+        </w:rPr>
+      </w:pPr>
+      <w:r>
+        <w:rPr>
+          <w:rFonts w:ascii="inherit" w:eastAsia="Times New Roman" w:hAnsi="inherit" w:cs="Arial"/>
+          <w:noProof/>
+          <w:color w:val="222222"/>
+          <w:sz w:val="24"/>
+          <w:szCs w:val="24"/>
+          <w:lang w:eastAsia="uk-UA"/>
+        </w:rPr>
+        <w:drawing>
+          <wp:inline distT="0" distB="0" distL="0" distR="0" wp14:anchorId="3B1DB958" wp14:editId="52FC2D05">
+            <wp:extent cx="3162300" cy="2749550"/>
+            <wp:effectExtent l="0" t="0" r="0" b="0"/>
+            <wp:docPr id="5" name="Рисунок 5" descr="https://ucarecdn.com/3c953b71-fad4-40c0-8ae2-6e43a3e201d0/"/>
+            <wp:cNvGraphicFramePr>
+              <a:graphicFrameLocks xmlns:a="http://schemas.openxmlformats.org/drawingml/2006/main" noChangeAspect="1"/>
+            </wp:cNvGraphicFramePr>
+            <a:graphic xmlns:a="http://schemas.openxmlformats.org/drawingml/2006/main">
+              <a:graphicData uri="http://schemas.openxmlformats.org/drawingml/2006/picture">
+                <pic:pic xmlns:pic="http://schemas.openxmlformats.org/drawingml/2006/picture">
+                  <pic:nvPicPr>
+                    <pic:cNvPr id="0" name="Picture 5" descr="https://ucarecdn.com/3c953b71-fad4-40c0-8ae2-6e43a3e201d0/"/>
+                    <pic:cNvPicPr>
+                      <a:picLocks noChangeAspect="1" noChangeArrowheads="1"/>
+                    </pic:cNvPicPr>
+                  </pic:nvPicPr>
+                  <pic:blipFill>
+                    <a:blip r:embed="rId14">
+                      <a:extLst>
+                        <a:ext uri="{28A0092B-C50C-407E-A947-70E740481C1C}">
+                          <a14:useLocalDpi xmlns:a14="http://schemas.microsoft.com/office/drawing/2010/main" val="0"/>
+                        </a:ext>
+                      </a:extLst>
+                    </a:blip>
+                    <a:srcRect/>
+                    <a:stretch>
+                      <a:fillRect/>
+                    </a:stretch>
+                  </pic:blipFill>
+                  <pic:spPr bwMode="auto">
+                    <a:xfrm>
+                      <a:off x="0" y="0"/>
+                      <a:ext cx="3162300" cy="2749550"/>
+                    </a:xfrm>
+                    <a:prstGeom prst="rect">
+                      <a:avLst/>
+                    </a:prstGeom>
+                    <a:noFill/>
+                    <a:ln>
+                      <a:noFill/>
+                    </a:ln>
+                  </pic:spPr>
+                </pic:pic>
+              </a:graphicData>
+            </a:graphic>
+          </wp:inline>
+        </w:drawing>
+      </w:r>
+    </w:p>
+    <w:p>
+      <w:pPr>
+        <w:shd w:val="clear" w:color="auto" w:fill="FFFFFF"/>
+        <w:spacing w:before="240" w:after="240" w:line="240" w:lineRule="auto"/>
+        <w:rPr>
+          <w:rFonts w:ascii="inherit" w:eastAsia="Times New Roman" w:hAnsi="inherit" w:cs="Arial"/>
+          <w:color w:val="222222"/>
+          <w:sz w:val="24"/>
+          <w:szCs w:val="24"/>
+          <w:lang w:eastAsia="uk-UA"/>
+        </w:rPr>
+      </w:pPr>
+      <w:proofErr w:type="spellStart"/>
+      <w:r>
+        <w:rPr>
+          <w:rFonts w:ascii="inherit" w:eastAsia="Times New Roman" w:hAnsi="inherit" w:cs="Arial"/>
+          <w:color w:val="222222"/>
+          <w:sz w:val="24"/>
+          <w:szCs w:val="24"/>
+          <w:lang w:eastAsia="uk-UA"/>
+        </w:rPr>
+        <w:t>условие</w:t>
+      </w:r>
+      <w:proofErr w:type="spellEnd"/>
+      <w:r>
+        <w:rPr>
+          <w:rFonts w:ascii="inherit" w:eastAsia="Times New Roman" w:hAnsi="inherit" w:cs="Arial"/>
+          <w:color w:val="222222"/>
+          <w:sz w:val="24"/>
+          <w:szCs w:val="24"/>
+          <w:lang w:eastAsia="uk-UA"/>
+        </w:rPr>
+        <w:t xml:space="preserve"> </w:t>
+      </w:r>
+      <w:proofErr w:type="spellStart"/>
+      <w:r>
+        <w:rPr>
+          <w:rFonts w:ascii="inherit" w:eastAsia="Times New Roman" w:hAnsi="inherit" w:cs="Arial"/>
+          <w:color w:val="222222"/>
+          <w:sz w:val="24"/>
+          <w:szCs w:val="24"/>
+          <w:lang w:eastAsia="uk-UA"/>
+        </w:rPr>
+        <w:t>соединения</w:t>
+      </w:r>
+      <w:proofErr w:type="spellEnd"/>
+      <w:r>
+        <w:rPr>
+          <w:rFonts w:ascii="inherit" w:eastAsia="Times New Roman" w:hAnsi="inherit" w:cs="Arial"/>
+          <w:color w:val="222222"/>
+          <w:sz w:val="24"/>
+          <w:szCs w:val="24"/>
+          <w:lang w:eastAsia="uk-UA"/>
+        </w:rPr>
+        <w:t xml:space="preserve"> </w:t>
+      </w:r>
+      <w:proofErr w:type="spellStart"/>
+      <w:r>
+        <w:rPr>
+          <w:rFonts w:ascii="inherit" w:eastAsia="Times New Roman" w:hAnsi="inherit" w:cs="Arial"/>
+          <w:color w:val="222222"/>
+          <w:sz w:val="24"/>
+          <w:szCs w:val="24"/>
+          <w:lang w:eastAsia="uk-UA"/>
+        </w:rPr>
+        <w:t>можно</w:t>
+      </w:r>
+      <w:proofErr w:type="spellEnd"/>
+      <w:r>
+        <w:rPr>
+          <w:rFonts w:ascii="inherit" w:eastAsia="Times New Roman" w:hAnsi="inherit" w:cs="Arial"/>
+          <w:color w:val="222222"/>
+          <w:sz w:val="24"/>
+          <w:szCs w:val="24"/>
+          <w:lang w:eastAsia="uk-UA"/>
+        </w:rPr>
+        <w:t xml:space="preserve"> </w:t>
+      </w:r>
+      <w:proofErr w:type="spellStart"/>
+      <w:r>
+        <w:rPr>
+          <w:rFonts w:ascii="inherit" w:eastAsia="Times New Roman" w:hAnsi="inherit" w:cs="Arial"/>
+          <w:color w:val="222222"/>
+          <w:sz w:val="24"/>
+          <w:szCs w:val="24"/>
+          <w:lang w:eastAsia="uk-UA"/>
+        </w:rPr>
+        <w:t>записать</w:t>
+      </w:r>
+      <w:proofErr w:type="spellEnd"/>
+      <w:r>
+        <w:rPr>
+          <w:rFonts w:ascii="inherit" w:eastAsia="Times New Roman" w:hAnsi="inherit" w:cs="Arial"/>
+          <w:color w:val="222222"/>
+          <w:sz w:val="24"/>
+          <w:szCs w:val="24"/>
+          <w:lang w:eastAsia="uk-UA"/>
+        </w:rPr>
+        <w:t xml:space="preserve"> в виде:</w:t>
+      </w:r>
+    </w:p>
+    <w:p>
+      <w:pPr>
+        <w:shd w:val="clear" w:color="auto" w:fill="FFFFFF"/>
+        <w:tabs>
+          <w:tab w:val="left" w:pos="916"/>
+          <w:tab w:val="left" w:pos="1832"/>
+          <w:tab w:val="left" w:pos="2748"/>
+          <w:tab w:val="left" w:pos="3664"/>
+          <w:tab w:val="left" w:pos="4580"/>
+          <w:tab w:val="left" w:pos="5496"/>
+          <w:tab w:val="left" w:pos="6412"/>
+          <w:tab w:val="left" w:pos="7328"/>
+          <w:tab w:val="left" w:pos="8244"/>
+          <w:tab w:val="left" w:pos="9160"/>
+          <w:tab w:val="left" w:pos="10076"/>
+          <w:tab w:val="left" w:pos="10992"/>
+          <w:tab w:val="left" w:pos="11908"/>
+          <w:tab w:val="left" w:pos="12824"/>
+          <w:tab w:val="left" w:pos="13740"/>
+          <w:tab w:val="left" w:pos="14656"/>
+        </w:tabs>
+        <w:spacing w:before="240" w:after="240" w:line="312" w:lineRule="atLeast"/>
+        <w:rPr>
+          <w:rFonts w:ascii="Courier New" w:eastAsia="Times New Roman" w:hAnsi="Courier New" w:cs="Courier New"/>
+          <w:color w:val="000000"/>
+          <w:shd w:val="clear" w:color="auto" w:fill="F3F4F6"/>
+          <w:lang w:eastAsia="uk-UA"/>
+        </w:rPr>
+      </w:pPr>
+      <w:proofErr w:type="spellStart"/>
+      <w:r>
+        <w:rPr>
+          <w:rFonts w:ascii="Courier New" w:eastAsia="Times New Roman" w:hAnsi="Courier New" w:cs="Courier New"/>
+          <w:color w:val="000000"/>
+          <w:shd w:val="clear" w:color="auto" w:fill="F3F4F6"/>
+          <w:lang w:eastAsia="uk-UA"/>
+        </w:rPr>
+        <w:t>book</w:t>
+      </w:r>
+      <w:proofErr w:type="spellEnd"/>
+      <w:r>
+        <w:rPr>
+          <w:rFonts w:ascii="Courier New" w:eastAsia="Times New Roman" w:hAnsi="Courier New" w:cs="Courier New"/>
+          <w:color w:val="000000"/>
+          <w:shd w:val="clear" w:color="auto" w:fill="F3F4F6"/>
+          <w:lang w:eastAsia="uk-UA"/>
+        </w:rPr>
+        <w:t xml:space="preserve"> INNER JOIN </w:t>
+      </w:r>
+      <w:proofErr w:type="spellStart"/>
+      <w:r>
+        <w:rPr>
+          <w:rFonts w:ascii="Courier New" w:eastAsia="Times New Roman" w:hAnsi="Courier New" w:cs="Courier New"/>
+          <w:color w:val="000000"/>
+          <w:shd w:val="clear" w:color="auto" w:fill="F3F4F6"/>
+          <w:lang w:eastAsia="uk-UA"/>
+        </w:rPr>
+        <w:t>author</w:t>
+      </w:r>
+      <w:proofErr w:type="spellEnd"/>
+      <w:r>
+        <w:rPr>
+          <w:rFonts w:ascii="Courier New" w:eastAsia="Times New Roman" w:hAnsi="Courier New" w:cs="Courier New"/>
+          <w:color w:val="000000"/>
+          <w:shd w:val="clear" w:color="auto" w:fill="F3F4F6"/>
+          <w:lang w:eastAsia="uk-UA"/>
+        </w:rPr>
+        <w:t xml:space="preserve"> ON </w:t>
+      </w:r>
+      <w:proofErr w:type="spellStart"/>
+      <w:r>
+        <w:rPr>
+          <w:rFonts w:ascii="Courier New" w:eastAsia="Times New Roman" w:hAnsi="Courier New" w:cs="Courier New"/>
+          <w:color w:val="000000"/>
+          <w:shd w:val="clear" w:color="auto" w:fill="F3F4F6"/>
+          <w:lang w:eastAsia="uk-UA"/>
+        </w:rPr>
+        <w:t>author.author_id</w:t>
+      </w:r>
+      <w:proofErr w:type="spellEnd"/>
+      <w:r>
+        <w:rPr>
+          <w:rFonts w:ascii="Courier New" w:eastAsia="Times New Roman" w:hAnsi="Courier New" w:cs="Courier New"/>
+          <w:color w:val="000000"/>
+          <w:shd w:val="clear" w:color="auto" w:fill="F3F4F6"/>
+          <w:lang w:eastAsia="uk-UA"/>
+        </w:rPr>
+        <w:t xml:space="preserve"> = </w:t>
+      </w:r>
+      <w:proofErr w:type="spellStart"/>
+      <w:r>
+        <w:rPr>
+          <w:rFonts w:ascii="Courier New" w:eastAsia="Times New Roman" w:hAnsi="Courier New" w:cs="Courier New"/>
+          <w:color w:val="000000"/>
+          <w:shd w:val="clear" w:color="auto" w:fill="F3F4F6"/>
+          <w:lang w:eastAsia="uk-UA"/>
+        </w:rPr>
+        <w:t>book.author_id</w:t>
+      </w:r>
+      <w:proofErr w:type="spellEnd"/>
+    </w:p>
+    <w:p>
+      <w:pPr>
+        <w:shd w:val="clear" w:color="auto" w:fill="FFFFFF"/>
+        <w:tabs>
+          <w:tab w:val="left" w:pos="916"/>
+          <w:tab w:val="left" w:pos="1832"/>
+          <w:tab w:val="left" w:pos="2748"/>
+          <w:tab w:val="left" w:pos="3664"/>
+          <w:tab w:val="left" w:pos="4580"/>
+          <w:tab w:val="left" w:pos="5496"/>
+          <w:tab w:val="left" w:pos="6412"/>
+          <w:tab w:val="left" w:pos="7328"/>
+          <w:tab w:val="left" w:pos="8244"/>
+          <w:tab w:val="left" w:pos="9160"/>
+          <w:tab w:val="left" w:pos="10076"/>
+          <w:tab w:val="left" w:pos="10992"/>
+          <w:tab w:val="left" w:pos="11908"/>
+          <w:tab w:val="left" w:pos="12824"/>
+          <w:tab w:val="left" w:pos="13740"/>
+          <w:tab w:val="left" w:pos="14656"/>
+        </w:tabs>
+        <w:spacing w:before="240" w:after="240" w:line="312" w:lineRule="atLeast"/>
+        <w:rPr>
+          <w:rFonts w:ascii="Courier New" w:eastAsia="Times New Roman" w:hAnsi="Courier New" w:cs="Courier New"/>
+          <w:color w:val="000000"/>
+          <w:shd w:val="clear" w:color="auto" w:fill="F3F4F6"/>
+          <w:lang w:eastAsia="uk-UA"/>
+        </w:rPr>
+      </w:pPr>
+      <w:r>
+        <w:rPr>
+          <w:rFonts w:ascii="Courier New" w:eastAsia="Times New Roman" w:hAnsi="Courier New" w:cs="Courier New"/>
+          <w:color w:val="000000"/>
+          <w:shd w:val="clear" w:color="auto" w:fill="F3F4F6"/>
+          <w:lang w:eastAsia="uk-UA"/>
+        </w:rPr>
+        <w:t xml:space="preserve">     INNER JOIN </w:t>
+      </w:r>
+      <w:proofErr w:type="spellStart"/>
+      <w:r>
+        <w:rPr>
+          <w:rFonts w:ascii="Courier New" w:eastAsia="Times New Roman" w:hAnsi="Courier New" w:cs="Courier New"/>
+          <w:color w:val="000000"/>
+          <w:shd w:val="clear" w:color="auto" w:fill="F3F4F6"/>
+          <w:lang w:eastAsia="uk-UA"/>
+        </w:rPr>
+        <w:t>supply</w:t>
+      </w:r>
+      <w:proofErr w:type="spellEnd"/>
+      <w:r>
+        <w:rPr>
+          <w:rFonts w:ascii="Courier New" w:eastAsia="Times New Roman" w:hAnsi="Courier New" w:cs="Courier New"/>
+          <w:color w:val="000000"/>
+          <w:shd w:val="clear" w:color="auto" w:fill="F3F4F6"/>
+          <w:lang w:eastAsia="uk-UA"/>
+        </w:rPr>
+        <w:t xml:space="preserve"> ON </w:t>
+      </w:r>
+      <w:proofErr w:type="spellStart"/>
+      <w:r>
+        <w:rPr>
+          <w:rFonts w:ascii="Courier New" w:eastAsia="Times New Roman" w:hAnsi="Courier New" w:cs="Courier New"/>
+          <w:color w:val="000000"/>
+          <w:shd w:val="clear" w:color="auto" w:fill="F3F4F6"/>
+          <w:lang w:eastAsia="uk-UA"/>
+        </w:rPr>
+        <w:t>book.title</w:t>
+      </w:r>
+      <w:proofErr w:type="spellEnd"/>
+      <w:r>
+        <w:rPr>
+          <w:rFonts w:ascii="Courier New" w:eastAsia="Times New Roman" w:hAnsi="Courier New" w:cs="Courier New"/>
+          <w:color w:val="000000"/>
+          <w:shd w:val="clear" w:color="auto" w:fill="F3F4F6"/>
+          <w:lang w:eastAsia="uk-UA"/>
+        </w:rPr>
+        <w:t xml:space="preserve"> = </w:t>
+      </w:r>
+      <w:proofErr w:type="spellStart"/>
+      <w:r>
+        <w:rPr>
+          <w:rFonts w:ascii="Courier New" w:eastAsia="Times New Roman" w:hAnsi="Courier New" w:cs="Courier New"/>
+          <w:color w:val="000000"/>
+          <w:shd w:val="clear" w:color="auto" w:fill="F3F4F6"/>
+          <w:lang w:eastAsia="uk-UA"/>
+        </w:rPr>
+        <w:t>supply.title</w:t>
+      </w:r>
+      <w:proofErr w:type="spellEnd"/>
+      <w:r>
+        <w:rPr>
+          <w:rFonts w:ascii="Courier New" w:eastAsia="Times New Roman" w:hAnsi="Courier New" w:cs="Courier New"/>
+          <w:color w:val="000000"/>
+          <w:shd w:val="clear" w:color="auto" w:fill="F3F4F6"/>
+          <w:lang w:eastAsia="uk-UA"/>
+        </w:rPr>
+        <w:t xml:space="preserve"> </w:t>
+      </w:r>
+    </w:p>
+    <w:p>
+      <w:pPr>
+        <w:shd w:val="clear" w:color="auto" w:fill="FFFFFF"/>
+        <w:tabs>
+          <w:tab w:val="left" w:pos="916"/>
+          <w:tab w:val="left" w:pos="1832"/>
+          <w:tab w:val="left" w:pos="2748"/>
+          <w:tab w:val="left" w:pos="3664"/>
+          <w:tab w:val="left" w:pos="4580"/>
+          <w:tab w:val="left" w:pos="5496"/>
+          <w:tab w:val="left" w:pos="6412"/>
+          <w:tab w:val="left" w:pos="7328"/>
+          <w:tab w:val="left" w:pos="8244"/>
+          <w:tab w:val="left" w:pos="9160"/>
+          <w:tab w:val="left" w:pos="10076"/>
+          <w:tab w:val="left" w:pos="10992"/>
+          <w:tab w:val="left" w:pos="11908"/>
+          <w:tab w:val="left" w:pos="12824"/>
+          <w:tab w:val="left" w:pos="13740"/>
+          <w:tab w:val="left" w:pos="14656"/>
+        </w:tabs>
+        <w:spacing w:before="240" w:after="240" w:line="240" w:lineRule="auto"/>
+        <w:rPr>
+          <w:rFonts w:ascii="Courier New" w:eastAsia="Times New Roman" w:hAnsi="Courier New" w:cs="Courier New"/>
+          <w:color w:val="222222"/>
+          <w:sz w:val="24"/>
+          <w:szCs w:val="24"/>
+          <w:lang w:eastAsia="uk-UA"/>
+        </w:rPr>
+      </w:pPr>
+      <w:r>
+        <w:rPr>
+          <w:rFonts w:ascii="Courier New" w:eastAsia="Times New Roman" w:hAnsi="Courier New" w:cs="Courier New"/>
+          <w:color w:val="000000"/>
+          <w:shd w:val="clear" w:color="auto" w:fill="F3F4F6"/>
+          <w:lang w:eastAsia="uk-UA"/>
+        </w:rPr>
+        <w:t xml:space="preserve">                          </w:t>
+      </w:r>
+      <w:proofErr w:type="spellStart"/>
+      <w:r>
+        <w:rPr>
+          <w:rFonts w:ascii="Courier New" w:eastAsia="Times New Roman" w:hAnsi="Courier New" w:cs="Courier New"/>
+          <w:color w:val="000000"/>
+          <w:shd w:val="clear" w:color="auto" w:fill="F3F4F6"/>
+          <w:lang w:eastAsia="uk-UA"/>
+        </w:rPr>
+        <w:t>and</w:t>
+      </w:r>
+      <w:proofErr w:type="spellEnd"/>
+      <w:r>
+        <w:rPr>
+          <w:rFonts w:ascii="Courier New" w:eastAsia="Times New Roman" w:hAnsi="Courier New" w:cs="Courier New"/>
+          <w:color w:val="000000"/>
+          <w:shd w:val="clear" w:color="auto" w:fill="F3F4F6"/>
+          <w:lang w:eastAsia="uk-UA"/>
+        </w:rPr>
+        <w:t xml:space="preserve"> </w:t>
+      </w:r>
+      <w:proofErr w:type="spellStart"/>
+      <w:r>
+        <w:rPr>
+          <w:rFonts w:ascii="Courier New" w:eastAsia="Times New Roman" w:hAnsi="Courier New" w:cs="Courier New"/>
+          <w:color w:val="000000"/>
+          <w:shd w:val="clear" w:color="auto" w:fill="F3F4F6"/>
+          <w:lang w:eastAsia="uk-UA"/>
+        </w:rPr>
+        <w:t>supply.author</w:t>
+      </w:r>
+      <w:proofErr w:type="spellEnd"/>
+      <w:r>
+        <w:rPr>
+          <w:rFonts w:ascii="Courier New" w:eastAsia="Times New Roman" w:hAnsi="Courier New" w:cs="Courier New"/>
+          <w:color w:val="000000"/>
+          <w:shd w:val="clear" w:color="auto" w:fill="F3F4F6"/>
+          <w:lang w:eastAsia="uk-UA"/>
+        </w:rPr>
+        <w:t xml:space="preserve"> = </w:t>
+      </w:r>
+      <w:proofErr w:type="spellStart"/>
+      <w:r>
+        <w:rPr>
+          <w:rFonts w:ascii="Courier New" w:eastAsia="Times New Roman" w:hAnsi="Courier New" w:cs="Courier New"/>
+          <w:color w:val="000000"/>
+          <w:shd w:val="clear" w:color="auto" w:fill="F3F4F6"/>
+          <w:lang w:eastAsia="uk-UA"/>
+        </w:rPr>
+        <w:t>author.name_author</w:t>
+      </w:r>
+      <w:proofErr w:type="spellEnd"/>
+    </w:p>
+    <w:p>
+      <w:pPr>
+        <w:shd w:val="clear" w:color="auto" w:fill="FFFFFF"/>
+        <w:spacing w:before="240" w:after="240" w:line="240" w:lineRule="auto"/>
+        <w:rPr>
+          <w:rFonts w:ascii="inherit" w:eastAsia="Times New Roman" w:hAnsi="inherit" w:cs="Arial"/>
+          <w:color w:val="222222"/>
+          <w:sz w:val="24"/>
+          <w:szCs w:val="24"/>
+          <w:lang w:eastAsia="uk-UA"/>
+        </w:rPr>
+      </w:pPr>
+      <w:proofErr w:type="spellStart"/>
+      <w:r>
+        <w:rPr>
+          <w:rFonts w:ascii="inherit" w:eastAsia="Times New Roman" w:hAnsi="inherit" w:cs="Arial"/>
+          <w:i/>
+          <w:iCs/>
+          <w:color w:val="222222"/>
+          <w:sz w:val="24"/>
+          <w:szCs w:val="24"/>
+          <w:lang w:eastAsia="uk-UA"/>
+        </w:rPr>
+        <w:t>Запрос</w:t>
+      </w:r>
+      <w:proofErr w:type="spellEnd"/>
+      <w:r>
+        <w:rPr>
+          <w:rFonts w:ascii="inherit" w:eastAsia="Times New Roman" w:hAnsi="inherit" w:cs="Arial"/>
+          <w:i/>
+          <w:iCs/>
+          <w:color w:val="222222"/>
+          <w:sz w:val="24"/>
+          <w:szCs w:val="24"/>
+          <w:lang w:eastAsia="uk-UA"/>
+        </w:rPr>
+        <w:t>:</w:t>
+      </w:r>
+    </w:p>
+    <w:p>
+      <w:pPr>
+        <w:shd w:val="clear" w:color="auto" w:fill="FFFFFF"/>
+        <w:tabs>
+          <w:tab w:val="left" w:pos="916"/>
+          <w:tab w:val="left" w:pos="1832"/>
+          <w:tab w:val="left" w:pos="2748"/>
+          <w:tab w:val="left" w:pos="3664"/>
+          <w:tab w:val="left" w:pos="4580"/>
+          <w:tab w:val="left" w:pos="5496"/>
+          <w:tab w:val="left" w:pos="6412"/>
+          <w:tab w:val="left" w:pos="7328"/>
+          <w:tab w:val="left" w:pos="8244"/>
+          <w:tab w:val="left" w:pos="9160"/>
+          <w:tab w:val="left" w:pos="10076"/>
+          <w:tab w:val="left" w:pos="10992"/>
+          <w:tab w:val="left" w:pos="11908"/>
+          <w:tab w:val="left" w:pos="12824"/>
+          <w:tab w:val="left" w:pos="13740"/>
+          <w:tab w:val="left" w:pos="14656"/>
+        </w:tabs>
+        <w:spacing w:before="240" w:after="240" w:line="312" w:lineRule="atLeast"/>
+        <w:rPr>
+          <w:rFonts w:ascii="Courier New" w:eastAsia="Times New Roman" w:hAnsi="Courier New" w:cs="Courier New"/>
+          <w:color w:val="000000"/>
+          <w:shd w:val="clear" w:color="auto" w:fill="F3F4F6"/>
+          <w:lang w:eastAsia="uk-UA"/>
+        </w:rPr>
+      </w:pPr>
+      <w:r>
+        <w:rPr>
+          <w:rFonts w:ascii="Courier New" w:eastAsia="Times New Roman" w:hAnsi="Courier New" w:cs="Courier New"/>
+          <w:color w:val="000088"/>
+          <w:shd w:val="clear" w:color="auto" w:fill="F3F4F6"/>
+          <w:lang w:eastAsia="uk-UA"/>
+        </w:rPr>
+        <w:t>UPDATE</w:t>
+      </w:r>
+      <w:r>
+        <w:rPr>
+          <w:rFonts w:ascii="Courier New" w:eastAsia="Times New Roman" w:hAnsi="Courier New" w:cs="Courier New"/>
+          <w:color w:val="000000"/>
+          <w:shd w:val="clear" w:color="auto" w:fill="F3F4F6"/>
+          <w:lang w:eastAsia="uk-UA"/>
+        </w:rPr>
+        <w:t xml:space="preserve"> </w:t>
+      </w:r>
+      <w:proofErr w:type="spellStart"/>
+      <w:r>
+        <w:rPr>
+          <w:rFonts w:ascii="Courier New" w:eastAsia="Times New Roman" w:hAnsi="Courier New" w:cs="Courier New"/>
+          <w:color w:val="000000"/>
+          <w:shd w:val="clear" w:color="auto" w:fill="F3F4F6"/>
+          <w:lang w:eastAsia="uk-UA"/>
+        </w:rPr>
+        <w:t>book</w:t>
+      </w:r>
+      <w:proofErr w:type="spellEnd"/>
+      <w:r>
+        <w:rPr>
+          <w:rFonts w:ascii="Courier New" w:eastAsia="Times New Roman" w:hAnsi="Courier New" w:cs="Courier New"/>
+          <w:color w:val="000000"/>
+          <w:shd w:val="clear" w:color="auto" w:fill="F3F4F6"/>
+          <w:lang w:eastAsia="uk-UA"/>
+        </w:rPr>
+        <w:t xml:space="preserve"> </w:t>
+      </w:r>
+    </w:p>
+    <w:p>
+      <w:pPr>
+        <w:shd w:val="clear" w:color="auto" w:fill="FFFFFF"/>
+        <w:tabs>
+          <w:tab w:val="left" w:pos="916"/>
+          <w:tab w:val="left" w:pos="1832"/>
+          <w:tab w:val="left" w:pos="2748"/>
+          <w:tab w:val="left" w:pos="3664"/>
+          <w:tab w:val="left" w:pos="4580"/>
+          <w:tab w:val="left" w:pos="5496"/>
+          <w:tab w:val="left" w:pos="6412"/>
+          <w:tab w:val="left" w:pos="7328"/>
+          <w:tab w:val="left" w:pos="8244"/>
+          <w:tab w:val="left" w:pos="9160"/>
+          <w:tab w:val="left" w:pos="10076"/>
+          <w:tab w:val="left" w:pos="10992"/>
+          <w:tab w:val="left" w:pos="11908"/>
+          <w:tab w:val="left" w:pos="12824"/>
+          <w:tab w:val="left" w:pos="13740"/>
+          <w:tab w:val="left" w:pos="14656"/>
+        </w:tabs>
+        <w:spacing w:before="240" w:after="240" w:line="312" w:lineRule="atLeast"/>
+        <w:rPr>
+          <w:rFonts w:ascii="Courier New" w:eastAsia="Times New Roman" w:hAnsi="Courier New" w:cs="Courier New"/>
+          <w:color w:val="000000"/>
+          <w:shd w:val="clear" w:color="auto" w:fill="F3F4F6"/>
+          <w:lang w:eastAsia="uk-UA"/>
+        </w:rPr>
+      </w:pPr>
+      <w:r>
+        <w:rPr>
+          <w:rFonts w:ascii="Courier New" w:eastAsia="Times New Roman" w:hAnsi="Courier New" w:cs="Courier New"/>
+          <w:color w:val="000000"/>
+          <w:shd w:val="clear" w:color="auto" w:fill="F3F4F6"/>
+          <w:lang w:eastAsia="uk-UA"/>
+        </w:rPr>
+        <w:lastRenderedPageBreak/>
+        <w:t xml:space="preserve">     </w:t>
+      </w:r>
+      <w:r>
+        <w:rPr>
+          <w:rFonts w:ascii="Courier New" w:eastAsia="Times New Roman" w:hAnsi="Courier New" w:cs="Courier New"/>
+          <w:color w:val="000088"/>
+          <w:shd w:val="clear" w:color="auto" w:fill="F3F4F6"/>
+          <w:lang w:eastAsia="uk-UA"/>
+        </w:rPr>
+        <w:t>INNER</w:t>
+      </w:r>
+      <w:r>
+        <w:rPr>
+          <w:rFonts w:ascii="Courier New" w:eastAsia="Times New Roman" w:hAnsi="Courier New" w:cs="Courier New"/>
+          <w:color w:val="000000"/>
+          <w:shd w:val="clear" w:color="auto" w:fill="F3F4F6"/>
+          <w:lang w:eastAsia="uk-UA"/>
+        </w:rPr>
+        <w:t xml:space="preserve"> </w:t>
+      </w:r>
+      <w:r>
+        <w:rPr>
+          <w:rFonts w:ascii="Courier New" w:eastAsia="Times New Roman" w:hAnsi="Courier New" w:cs="Courier New"/>
+          <w:color w:val="000088"/>
+          <w:shd w:val="clear" w:color="auto" w:fill="F3F4F6"/>
+          <w:lang w:eastAsia="uk-UA"/>
+        </w:rPr>
+        <w:t>JOIN</w:t>
+      </w:r>
+      <w:r>
+        <w:rPr>
+          <w:rFonts w:ascii="Courier New" w:eastAsia="Times New Roman" w:hAnsi="Courier New" w:cs="Courier New"/>
+          <w:color w:val="000000"/>
+          <w:shd w:val="clear" w:color="auto" w:fill="F3F4F6"/>
+          <w:lang w:eastAsia="uk-UA"/>
+        </w:rPr>
+        <w:t xml:space="preserve"> </w:t>
+      </w:r>
+      <w:proofErr w:type="spellStart"/>
+      <w:r>
+        <w:rPr>
+          <w:rFonts w:ascii="Courier New" w:eastAsia="Times New Roman" w:hAnsi="Courier New" w:cs="Courier New"/>
+          <w:color w:val="000000"/>
+          <w:shd w:val="clear" w:color="auto" w:fill="F3F4F6"/>
+          <w:lang w:eastAsia="uk-UA"/>
+        </w:rPr>
+        <w:t>author</w:t>
+      </w:r>
+      <w:proofErr w:type="spellEnd"/>
+      <w:r>
+        <w:rPr>
+          <w:rFonts w:ascii="Courier New" w:eastAsia="Times New Roman" w:hAnsi="Courier New" w:cs="Courier New"/>
+          <w:color w:val="000000"/>
+          <w:shd w:val="clear" w:color="auto" w:fill="F3F4F6"/>
+          <w:lang w:eastAsia="uk-UA"/>
+        </w:rPr>
+        <w:t xml:space="preserve"> </w:t>
+      </w:r>
+      <w:r>
+        <w:rPr>
+          <w:rFonts w:ascii="Courier New" w:eastAsia="Times New Roman" w:hAnsi="Courier New" w:cs="Courier New"/>
+          <w:color w:val="000088"/>
+          <w:shd w:val="clear" w:color="auto" w:fill="F3F4F6"/>
+          <w:lang w:eastAsia="uk-UA"/>
+        </w:rPr>
+        <w:t>ON</w:t>
+      </w:r>
+      <w:r>
+        <w:rPr>
+          <w:rFonts w:ascii="Courier New" w:eastAsia="Times New Roman" w:hAnsi="Courier New" w:cs="Courier New"/>
+          <w:color w:val="000000"/>
+          <w:shd w:val="clear" w:color="auto" w:fill="F3F4F6"/>
+          <w:lang w:eastAsia="uk-UA"/>
+        </w:rPr>
+        <w:t xml:space="preserve"> </w:t>
+      </w:r>
+      <w:proofErr w:type="spellStart"/>
+      <w:r>
+        <w:rPr>
+          <w:rFonts w:ascii="Courier New" w:eastAsia="Times New Roman" w:hAnsi="Courier New" w:cs="Courier New"/>
+          <w:color w:val="000000"/>
+          <w:shd w:val="clear" w:color="auto" w:fill="F3F4F6"/>
+          <w:lang w:eastAsia="uk-UA"/>
+        </w:rPr>
+        <w:t>author.author_id</w:t>
+      </w:r>
+      <w:proofErr w:type="spellEnd"/>
+      <w:r>
+        <w:rPr>
+          <w:rFonts w:ascii="Courier New" w:eastAsia="Times New Roman" w:hAnsi="Courier New" w:cs="Courier New"/>
+          <w:color w:val="000000"/>
+          <w:shd w:val="clear" w:color="auto" w:fill="F3F4F6"/>
+          <w:lang w:eastAsia="uk-UA"/>
+        </w:rPr>
+        <w:t xml:space="preserve"> = </w:t>
+      </w:r>
+      <w:proofErr w:type="spellStart"/>
+      <w:r>
+        <w:rPr>
+          <w:rFonts w:ascii="Courier New" w:eastAsia="Times New Roman" w:hAnsi="Courier New" w:cs="Courier New"/>
+          <w:color w:val="000000"/>
+          <w:shd w:val="clear" w:color="auto" w:fill="F3F4F6"/>
+          <w:lang w:eastAsia="uk-UA"/>
+        </w:rPr>
+        <w:t>book.author_id</w:t>
+      </w:r>
+      <w:proofErr w:type="spellEnd"/>
+    </w:p>
+    <w:p>
+      <w:pPr>
+        <w:shd w:val="clear" w:color="auto" w:fill="FFFFFF"/>
+        <w:tabs>
+          <w:tab w:val="left" w:pos="916"/>
+          <w:tab w:val="left" w:pos="1832"/>
+          <w:tab w:val="left" w:pos="2748"/>
+          <w:tab w:val="left" w:pos="3664"/>
+          <w:tab w:val="left" w:pos="4580"/>
+          <w:tab w:val="left" w:pos="5496"/>
+          <w:tab w:val="left" w:pos="6412"/>
+          <w:tab w:val="left" w:pos="7328"/>
+          <w:tab w:val="left" w:pos="8244"/>
+          <w:tab w:val="left" w:pos="9160"/>
+          <w:tab w:val="left" w:pos="10076"/>
+          <w:tab w:val="left" w:pos="10992"/>
+          <w:tab w:val="left" w:pos="11908"/>
+          <w:tab w:val="left" w:pos="12824"/>
+          <w:tab w:val="left" w:pos="13740"/>
+          <w:tab w:val="left" w:pos="14656"/>
+        </w:tabs>
+        <w:spacing w:before="240" w:after="240" w:line="312" w:lineRule="atLeast"/>
+        <w:rPr>
+          <w:rFonts w:ascii="Courier New" w:eastAsia="Times New Roman" w:hAnsi="Courier New" w:cs="Courier New"/>
+          <w:color w:val="000000"/>
+          <w:shd w:val="clear" w:color="auto" w:fill="F3F4F6"/>
+          <w:lang w:eastAsia="uk-UA"/>
+        </w:rPr>
+      </w:pPr>
+      <w:r>
+        <w:rPr>
+          <w:rFonts w:ascii="Courier New" w:eastAsia="Times New Roman" w:hAnsi="Courier New" w:cs="Courier New"/>
+          <w:color w:val="000000"/>
+          <w:shd w:val="clear" w:color="auto" w:fill="F3F4F6"/>
+          <w:lang w:eastAsia="uk-UA"/>
+        </w:rPr>
+        <w:t xml:space="preserve">     </w:t>
+      </w:r>
+      <w:r>
+        <w:rPr>
+          <w:rFonts w:ascii="Courier New" w:eastAsia="Times New Roman" w:hAnsi="Courier New" w:cs="Courier New"/>
+          <w:color w:val="000088"/>
+          <w:shd w:val="clear" w:color="auto" w:fill="F3F4F6"/>
+          <w:lang w:eastAsia="uk-UA"/>
+        </w:rPr>
+        <w:t>INNER</w:t>
+      </w:r>
+      <w:r>
+        <w:rPr>
+          <w:rFonts w:ascii="Courier New" w:eastAsia="Times New Roman" w:hAnsi="Courier New" w:cs="Courier New"/>
+          <w:color w:val="000000"/>
+          <w:shd w:val="clear" w:color="auto" w:fill="F3F4F6"/>
+          <w:lang w:eastAsia="uk-UA"/>
+        </w:rPr>
+        <w:t xml:space="preserve"> </w:t>
+      </w:r>
+      <w:r>
+        <w:rPr>
+          <w:rFonts w:ascii="Courier New" w:eastAsia="Times New Roman" w:hAnsi="Courier New" w:cs="Courier New"/>
+          <w:color w:val="000088"/>
+          <w:shd w:val="clear" w:color="auto" w:fill="F3F4F6"/>
+          <w:lang w:eastAsia="uk-UA"/>
+        </w:rPr>
+        <w:t>JOIN</w:t>
+      </w:r>
+      <w:r>
+        <w:rPr>
+          <w:rFonts w:ascii="Courier New" w:eastAsia="Times New Roman" w:hAnsi="Courier New" w:cs="Courier New"/>
+          <w:color w:val="000000"/>
+          <w:shd w:val="clear" w:color="auto" w:fill="F3F4F6"/>
+          <w:lang w:eastAsia="uk-UA"/>
+        </w:rPr>
+        <w:t xml:space="preserve"> </w:t>
+      </w:r>
+      <w:proofErr w:type="spellStart"/>
+      <w:r>
+        <w:rPr>
+          <w:rFonts w:ascii="Courier New" w:eastAsia="Times New Roman" w:hAnsi="Courier New" w:cs="Courier New"/>
+          <w:color w:val="000000"/>
+          <w:shd w:val="clear" w:color="auto" w:fill="F3F4F6"/>
+          <w:lang w:eastAsia="uk-UA"/>
+        </w:rPr>
+        <w:t>supply</w:t>
+      </w:r>
+      <w:proofErr w:type="spellEnd"/>
+      <w:r>
+        <w:rPr>
+          <w:rFonts w:ascii="Courier New" w:eastAsia="Times New Roman" w:hAnsi="Courier New" w:cs="Courier New"/>
+          <w:color w:val="000000"/>
+          <w:shd w:val="clear" w:color="auto" w:fill="F3F4F6"/>
+          <w:lang w:eastAsia="uk-UA"/>
+        </w:rPr>
+        <w:t xml:space="preserve"> </w:t>
+      </w:r>
+      <w:r>
+        <w:rPr>
+          <w:rFonts w:ascii="Courier New" w:eastAsia="Times New Roman" w:hAnsi="Courier New" w:cs="Courier New"/>
+          <w:color w:val="000088"/>
+          <w:shd w:val="clear" w:color="auto" w:fill="F3F4F6"/>
+          <w:lang w:eastAsia="uk-UA"/>
+        </w:rPr>
+        <w:t>ON</w:t>
+      </w:r>
+      <w:r>
+        <w:rPr>
+          <w:rFonts w:ascii="Courier New" w:eastAsia="Times New Roman" w:hAnsi="Courier New" w:cs="Courier New"/>
+          <w:color w:val="000000"/>
+          <w:shd w:val="clear" w:color="auto" w:fill="F3F4F6"/>
+          <w:lang w:eastAsia="uk-UA"/>
+        </w:rPr>
+        <w:t xml:space="preserve"> </w:t>
+      </w:r>
+      <w:proofErr w:type="spellStart"/>
+      <w:r>
+        <w:rPr>
+          <w:rFonts w:ascii="Courier New" w:eastAsia="Times New Roman" w:hAnsi="Courier New" w:cs="Courier New"/>
+          <w:color w:val="000000"/>
+          <w:shd w:val="clear" w:color="auto" w:fill="F3F4F6"/>
+          <w:lang w:eastAsia="uk-UA"/>
+        </w:rPr>
+        <w:t>book.title</w:t>
+      </w:r>
+      <w:proofErr w:type="spellEnd"/>
+      <w:r>
+        <w:rPr>
+          <w:rFonts w:ascii="Courier New" w:eastAsia="Times New Roman" w:hAnsi="Courier New" w:cs="Courier New"/>
+          <w:color w:val="000000"/>
+          <w:shd w:val="clear" w:color="auto" w:fill="F3F4F6"/>
+          <w:lang w:eastAsia="uk-UA"/>
+        </w:rPr>
+        <w:t xml:space="preserve"> = </w:t>
+      </w:r>
+      <w:proofErr w:type="spellStart"/>
+      <w:r>
+        <w:rPr>
+          <w:rFonts w:ascii="Courier New" w:eastAsia="Times New Roman" w:hAnsi="Courier New" w:cs="Courier New"/>
+          <w:color w:val="000000"/>
+          <w:shd w:val="clear" w:color="auto" w:fill="F3F4F6"/>
+          <w:lang w:eastAsia="uk-UA"/>
+        </w:rPr>
+        <w:t>supply.title</w:t>
+      </w:r>
+      <w:proofErr w:type="spellEnd"/>
+      <w:r>
+        <w:rPr>
+          <w:rFonts w:ascii="Courier New" w:eastAsia="Times New Roman" w:hAnsi="Courier New" w:cs="Courier New"/>
+          <w:color w:val="000000"/>
+          <w:shd w:val="clear" w:color="auto" w:fill="F3F4F6"/>
+          <w:lang w:eastAsia="uk-UA"/>
+        </w:rPr>
+        <w:t xml:space="preserve"> </w:t>
+      </w:r>
+    </w:p>
+    <w:p>
+      <w:pPr>
+        <w:shd w:val="clear" w:color="auto" w:fill="FFFFFF"/>
+        <w:tabs>
+          <w:tab w:val="left" w:pos="916"/>
+          <w:tab w:val="left" w:pos="1832"/>
+          <w:tab w:val="left" w:pos="2748"/>
+          <w:tab w:val="left" w:pos="3664"/>
+          <w:tab w:val="left" w:pos="4580"/>
+          <w:tab w:val="left" w:pos="5496"/>
+          <w:tab w:val="left" w:pos="6412"/>
+          <w:tab w:val="left" w:pos="7328"/>
+          <w:tab w:val="left" w:pos="8244"/>
+          <w:tab w:val="left" w:pos="9160"/>
+          <w:tab w:val="left" w:pos="10076"/>
+          <w:tab w:val="left" w:pos="10992"/>
+          <w:tab w:val="left" w:pos="11908"/>
+          <w:tab w:val="left" w:pos="12824"/>
+          <w:tab w:val="left" w:pos="13740"/>
+          <w:tab w:val="left" w:pos="14656"/>
+        </w:tabs>
+        <w:spacing w:before="240" w:after="240" w:line="312" w:lineRule="atLeast"/>
+        <w:rPr>
+          <w:rFonts w:ascii="Courier New" w:eastAsia="Times New Roman" w:hAnsi="Courier New" w:cs="Courier New"/>
+          <w:color w:val="000000"/>
+          <w:shd w:val="clear" w:color="auto" w:fill="F3F4F6"/>
+          <w:lang w:eastAsia="uk-UA"/>
+        </w:rPr>
+      </w:pPr>
+      <w:r>
+        <w:rPr>
+          <w:rFonts w:ascii="Courier New" w:eastAsia="Times New Roman" w:hAnsi="Courier New" w:cs="Courier New"/>
+          <w:color w:val="000000"/>
+          <w:shd w:val="clear" w:color="auto" w:fill="F3F4F6"/>
+          <w:lang w:eastAsia="uk-UA"/>
+        </w:rPr>
+        <w:t xml:space="preserve">                         </w:t>
+      </w:r>
+      <w:proofErr w:type="spellStart"/>
+      <w:r>
+        <w:rPr>
+          <w:rFonts w:ascii="Courier New" w:eastAsia="Times New Roman" w:hAnsi="Courier New" w:cs="Courier New"/>
+          <w:color w:val="000088"/>
+          <w:shd w:val="clear" w:color="auto" w:fill="F3F4F6"/>
+          <w:lang w:eastAsia="uk-UA"/>
+        </w:rPr>
+        <w:t>and</w:t>
+      </w:r>
+      <w:proofErr w:type="spellEnd"/>
+      <w:r>
+        <w:rPr>
+          <w:rFonts w:ascii="Courier New" w:eastAsia="Times New Roman" w:hAnsi="Courier New" w:cs="Courier New"/>
+          <w:color w:val="000000"/>
+          <w:shd w:val="clear" w:color="auto" w:fill="F3F4F6"/>
+          <w:lang w:eastAsia="uk-UA"/>
+        </w:rPr>
+        <w:t xml:space="preserve"> </w:t>
+      </w:r>
+      <w:proofErr w:type="spellStart"/>
+      <w:r>
+        <w:rPr>
+          <w:rFonts w:ascii="Courier New" w:eastAsia="Times New Roman" w:hAnsi="Courier New" w:cs="Courier New"/>
+          <w:color w:val="000000"/>
+          <w:shd w:val="clear" w:color="auto" w:fill="F3F4F6"/>
+          <w:lang w:eastAsia="uk-UA"/>
+        </w:rPr>
+        <w:t>supply.author</w:t>
+      </w:r>
+      <w:proofErr w:type="spellEnd"/>
+      <w:r>
+        <w:rPr>
+          <w:rFonts w:ascii="Courier New" w:eastAsia="Times New Roman" w:hAnsi="Courier New" w:cs="Courier New"/>
+          <w:color w:val="000000"/>
+          <w:shd w:val="clear" w:color="auto" w:fill="F3F4F6"/>
+          <w:lang w:eastAsia="uk-UA"/>
+        </w:rPr>
+        <w:t xml:space="preserve"> = </w:t>
+      </w:r>
+      <w:proofErr w:type="spellStart"/>
+      <w:r>
+        <w:rPr>
+          <w:rFonts w:ascii="Courier New" w:eastAsia="Times New Roman" w:hAnsi="Courier New" w:cs="Courier New"/>
+          <w:color w:val="000000"/>
+          <w:shd w:val="clear" w:color="auto" w:fill="F3F4F6"/>
+          <w:lang w:eastAsia="uk-UA"/>
+        </w:rPr>
+        <w:t>author.name_author</w:t>
+      </w:r>
+      <w:proofErr w:type="spellEnd"/>
+    </w:p>
+    <w:p>
+      <w:pPr>
+        <w:shd w:val="clear" w:color="auto" w:fill="FFFFFF"/>
+        <w:tabs>
+          <w:tab w:val="left" w:pos="916"/>
+          <w:tab w:val="left" w:pos="1832"/>
+          <w:tab w:val="left" w:pos="2748"/>
+          <w:tab w:val="left" w:pos="3664"/>
+          <w:tab w:val="left" w:pos="4580"/>
+          <w:tab w:val="left" w:pos="5496"/>
+          <w:tab w:val="left" w:pos="6412"/>
+          <w:tab w:val="left" w:pos="7328"/>
+          <w:tab w:val="left" w:pos="8244"/>
+          <w:tab w:val="left" w:pos="9160"/>
+          <w:tab w:val="left" w:pos="10076"/>
+          <w:tab w:val="left" w:pos="10992"/>
+          <w:tab w:val="left" w:pos="11908"/>
+          <w:tab w:val="left" w:pos="12824"/>
+          <w:tab w:val="left" w:pos="13740"/>
+          <w:tab w:val="left" w:pos="14656"/>
+        </w:tabs>
+        <w:spacing w:before="240" w:after="240" w:line="312" w:lineRule="atLeast"/>
+        <w:rPr>
+          <w:rFonts w:ascii="Courier New" w:eastAsia="Times New Roman" w:hAnsi="Courier New" w:cs="Courier New"/>
+          <w:color w:val="000000"/>
+          <w:shd w:val="clear" w:color="auto" w:fill="F3F4F6"/>
+          <w:lang w:eastAsia="uk-UA"/>
+        </w:rPr>
+      </w:pPr>
+      <w:r>
+        <w:rPr>
+          <w:rFonts w:ascii="Courier New" w:eastAsia="Times New Roman" w:hAnsi="Courier New" w:cs="Courier New"/>
+          <w:color w:val="000088"/>
+          <w:shd w:val="clear" w:color="auto" w:fill="F3F4F6"/>
+          <w:lang w:eastAsia="uk-UA"/>
+        </w:rPr>
+        <w:t>SET</w:t>
+      </w:r>
+      <w:r>
+        <w:rPr>
+          <w:rFonts w:ascii="Courier New" w:eastAsia="Times New Roman" w:hAnsi="Courier New" w:cs="Courier New"/>
+          <w:color w:val="000000"/>
+          <w:shd w:val="clear" w:color="auto" w:fill="F3F4F6"/>
+          <w:lang w:eastAsia="uk-UA"/>
+        </w:rPr>
+        <w:t xml:space="preserve"> </w:t>
+      </w:r>
+      <w:proofErr w:type="spellStart"/>
+      <w:r>
+        <w:rPr>
+          <w:rFonts w:ascii="Courier New" w:eastAsia="Times New Roman" w:hAnsi="Courier New" w:cs="Courier New"/>
+          <w:color w:val="000000"/>
+          <w:shd w:val="clear" w:color="auto" w:fill="F3F4F6"/>
+          <w:lang w:eastAsia="uk-UA"/>
+        </w:rPr>
+        <w:t>book.amount</w:t>
+      </w:r>
+      <w:proofErr w:type="spellEnd"/>
+      <w:r>
+        <w:rPr>
+          <w:rFonts w:ascii="Courier New" w:eastAsia="Times New Roman" w:hAnsi="Courier New" w:cs="Courier New"/>
+          <w:color w:val="000000"/>
+          <w:shd w:val="clear" w:color="auto" w:fill="F3F4F6"/>
+          <w:lang w:eastAsia="uk-UA"/>
+        </w:rPr>
+        <w:t xml:space="preserve"> = </w:t>
+      </w:r>
+      <w:proofErr w:type="spellStart"/>
+      <w:r>
+        <w:rPr>
+          <w:rFonts w:ascii="Courier New" w:eastAsia="Times New Roman" w:hAnsi="Courier New" w:cs="Courier New"/>
+          <w:color w:val="000000"/>
+          <w:shd w:val="clear" w:color="auto" w:fill="F3F4F6"/>
+          <w:lang w:eastAsia="uk-UA"/>
+        </w:rPr>
+        <w:t>book.amount</w:t>
+      </w:r>
+      <w:proofErr w:type="spellEnd"/>
+      <w:r>
+        <w:rPr>
+          <w:rFonts w:ascii="Courier New" w:eastAsia="Times New Roman" w:hAnsi="Courier New" w:cs="Courier New"/>
+          <w:color w:val="000000"/>
+          <w:shd w:val="clear" w:color="auto" w:fill="F3F4F6"/>
+          <w:lang w:eastAsia="uk-UA"/>
+        </w:rPr>
+        <w:t xml:space="preserve"> + </w:t>
+      </w:r>
+      <w:proofErr w:type="spellStart"/>
+      <w:r>
+        <w:rPr>
+          <w:rFonts w:ascii="Courier New" w:eastAsia="Times New Roman" w:hAnsi="Courier New" w:cs="Courier New"/>
+          <w:color w:val="000000"/>
+          <w:shd w:val="clear" w:color="auto" w:fill="F3F4F6"/>
+          <w:lang w:eastAsia="uk-UA"/>
+        </w:rPr>
+        <w:t>supply.amount</w:t>
+      </w:r>
+      <w:proofErr w:type="spellEnd"/>
+      <w:r>
+        <w:rPr>
+          <w:rFonts w:ascii="Courier New" w:eastAsia="Times New Roman" w:hAnsi="Courier New" w:cs="Courier New"/>
+          <w:color w:val="000000"/>
+          <w:shd w:val="clear" w:color="auto" w:fill="F3F4F6"/>
+          <w:lang w:eastAsia="uk-UA"/>
+        </w:rPr>
+        <w:t>,</w:t>
+      </w:r>
+    </w:p>
+    <w:p>
+      <w:pPr>
+        <w:shd w:val="clear" w:color="auto" w:fill="FFFFFF"/>
+        <w:tabs>
+          <w:tab w:val="left" w:pos="916"/>
+          <w:tab w:val="left" w:pos="1832"/>
+          <w:tab w:val="left" w:pos="2748"/>
+          <w:tab w:val="left" w:pos="3664"/>
+          <w:tab w:val="left" w:pos="4580"/>
+          <w:tab w:val="left" w:pos="5496"/>
+          <w:tab w:val="left" w:pos="6412"/>
+          <w:tab w:val="left" w:pos="7328"/>
+          <w:tab w:val="left" w:pos="8244"/>
+          <w:tab w:val="left" w:pos="9160"/>
+          <w:tab w:val="left" w:pos="10076"/>
+          <w:tab w:val="left" w:pos="10992"/>
+          <w:tab w:val="left" w:pos="11908"/>
+          <w:tab w:val="left" w:pos="12824"/>
+          <w:tab w:val="left" w:pos="13740"/>
+          <w:tab w:val="left" w:pos="14656"/>
+        </w:tabs>
+        <w:spacing w:before="240" w:after="240" w:line="312" w:lineRule="atLeast"/>
+        <w:rPr>
+          <w:rFonts w:ascii="Courier New" w:eastAsia="Times New Roman" w:hAnsi="Courier New" w:cs="Courier New"/>
+          <w:color w:val="000000"/>
+          <w:shd w:val="clear" w:color="auto" w:fill="F3F4F6"/>
+          <w:lang w:eastAsia="uk-UA"/>
+        </w:rPr>
+      </w:pPr>
+      <w:r>
+        <w:rPr>
+          <w:rFonts w:ascii="Courier New" w:eastAsia="Times New Roman" w:hAnsi="Courier New" w:cs="Courier New"/>
+          <w:color w:val="000000"/>
+          <w:shd w:val="clear" w:color="auto" w:fill="F3F4F6"/>
+          <w:lang w:eastAsia="uk-UA"/>
+        </w:rPr>
+        <w:t xml:space="preserve">    </w:t>
+      </w:r>
+      <w:proofErr w:type="spellStart"/>
+      <w:r>
+        <w:rPr>
+          <w:rFonts w:ascii="Courier New" w:eastAsia="Times New Roman" w:hAnsi="Courier New" w:cs="Courier New"/>
+          <w:color w:val="000000"/>
+          <w:shd w:val="clear" w:color="auto" w:fill="F3F4F6"/>
+          <w:lang w:eastAsia="uk-UA"/>
+        </w:rPr>
+        <w:t>supply.amount</w:t>
+      </w:r>
+      <w:proofErr w:type="spellEnd"/>
+      <w:r>
+        <w:rPr>
+          <w:rFonts w:ascii="Courier New" w:eastAsia="Times New Roman" w:hAnsi="Courier New" w:cs="Courier New"/>
+          <w:color w:val="000000"/>
+          <w:shd w:val="clear" w:color="auto" w:fill="F3F4F6"/>
+          <w:lang w:eastAsia="uk-UA"/>
+        </w:rPr>
+        <w:t xml:space="preserve"> = </w:t>
+      </w:r>
+      <w:r>
+        <w:rPr>
+          <w:rFonts w:ascii="Courier New" w:eastAsia="Times New Roman" w:hAnsi="Courier New" w:cs="Courier New"/>
+          <w:color w:val="006666"/>
+          <w:shd w:val="clear" w:color="auto" w:fill="F3F4F6"/>
+          <w:lang w:eastAsia="uk-UA"/>
+        </w:rPr>
+        <w:t>0</w:t>
+      </w:r>
+      <w:r>
+        <w:rPr>
+          <w:rFonts w:ascii="Courier New" w:eastAsia="Times New Roman" w:hAnsi="Courier New" w:cs="Courier New"/>
+          <w:color w:val="000000"/>
+          <w:shd w:val="clear" w:color="auto" w:fill="F3F4F6"/>
+          <w:lang w:eastAsia="uk-UA"/>
+        </w:rPr>
+        <w:t xml:space="preserve">   </w:t>
+      </w:r>
+    </w:p>
+    <w:p>
+      <w:pPr>
+        <w:shd w:val="clear" w:color="auto" w:fill="FFFFFF"/>
+        <w:tabs>
+          <w:tab w:val="left" w:pos="916"/>
+          <w:tab w:val="left" w:pos="1832"/>
+          <w:tab w:val="left" w:pos="2748"/>
+          <w:tab w:val="left" w:pos="3664"/>
+          <w:tab w:val="left" w:pos="4580"/>
+          <w:tab w:val="left" w:pos="5496"/>
+          <w:tab w:val="left" w:pos="6412"/>
+          <w:tab w:val="left" w:pos="7328"/>
+          <w:tab w:val="left" w:pos="8244"/>
+          <w:tab w:val="left" w:pos="9160"/>
+          <w:tab w:val="left" w:pos="10076"/>
+          <w:tab w:val="left" w:pos="10992"/>
+          <w:tab w:val="left" w:pos="11908"/>
+          <w:tab w:val="left" w:pos="12824"/>
+          <w:tab w:val="left" w:pos="13740"/>
+          <w:tab w:val="left" w:pos="14656"/>
+        </w:tabs>
+        <w:spacing w:before="240" w:after="240" w:line="312" w:lineRule="atLeast"/>
+        <w:rPr>
+          <w:rFonts w:ascii="Courier New" w:eastAsia="Times New Roman" w:hAnsi="Courier New" w:cs="Courier New"/>
+          <w:color w:val="000000"/>
+          <w:shd w:val="clear" w:color="auto" w:fill="F3F4F6"/>
+          <w:lang w:eastAsia="uk-UA"/>
+        </w:rPr>
+      </w:pPr>
+      <w:r>
+        <w:rPr>
+          <w:rFonts w:ascii="Courier New" w:eastAsia="Times New Roman" w:hAnsi="Courier New" w:cs="Courier New"/>
+          <w:color w:val="000088"/>
+          <w:shd w:val="clear" w:color="auto" w:fill="F3F4F6"/>
+          <w:lang w:eastAsia="uk-UA"/>
+        </w:rPr>
+        <w:t>WHERE</w:t>
+      </w:r>
+      <w:r>
+        <w:rPr>
+          <w:rFonts w:ascii="Courier New" w:eastAsia="Times New Roman" w:hAnsi="Courier New" w:cs="Courier New"/>
+          <w:color w:val="000000"/>
+          <w:shd w:val="clear" w:color="auto" w:fill="F3F4F6"/>
+          <w:lang w:eastAsia="uk-UA"/>
+        </w:rPr>
+        <w:t xml:space="preserve"> </w:t>
+      </w:r>
+      <w:proofErr w:type="spellStart"/>
+      <w:r>
+        <w:rPr>
+          <w:rFonts w:ascii="Courier New" w:eastAsia="Times New Roman" w:hAnsi="Courier New" w:cs="Courier New"/>
+          <w:color w:val="000000"/>
+          <w:shd w:val="clear" w:color="auto" w:fill="F3F4F6"/>
+          <w:lang w:eastAsia="uk-UA"/>
+        </w:rPr>
+        <w:t>book.price</w:t>
+      </w:r>
+      <w:proofErr w:type="spellEnd"/>
+      <w:r>
+        <w:rPr>
+          <w:rFonts w:ascii="Courier New" w:eastAsia="Times New Roman" w:hAnsi="Courier New" w:cs="Courier New"/>
+          <w:color w:val="000000"/>
+          <w:shd w:val="clear" w:color="auto" w:fill="F3F4F6"/>
+          <w:lang w:eastAsia="uk-UA"/>
+        </w:rPr>
+        <w:t xml:space="preserve"> = </w:t>
+      </w:r>
+      <w:proofErr w:type="spellStart"/>
+      <w:r>
+        <w:rPr>
+          <w:rFonts w:ascii="Courier New" w:eastAsia="Times New Roman" w:hAnsi="Courier New" w:cs="Courier New"/>
+          <w:color w:val="000000"/>
+          <w:shd w:val="clear" w:color="auto" w:fill="F3F4F6"/>
+          <w:lang w:eastAsia="uk-UA"/>
+        </w:rPr>
+        <w:t>supply.price</w:t>
+      </w:r>
+      <w:proofErr w:type="spellEnd"/>
+      <w:r>
+        <w:rPr>
+          <w:rFonts w:ascii="Courier New" w:eastAsia="Times New Roman" w:hAnsi="Courier New" w:cs="Courier New"/>
+          <w:color w:val="000000"/>
+          <w:shd w:val="clear" w:color="auto" w:fill="F3F4F6"/>
+          <w:lang w:eastAsia="uk-UA"/>
+        </w:rPr>
+        <w:t>;</w:t>
+      </w:r>
+    </w:p>
+    <w:p>
+      <w:pPr>
+        <w:shd w:val="clear" w:color="auto" w:fill="FFFFFF"/>
+        <w:tabs>
+          <w:tab w:val="left" w:pos="916"/>
+          <w:tab w:val="left" w:pos="1832"/>
+          <w:tab w:val="left" w:pos="2748"/>
+          <w:tab w:val="left" w:pos="3664"/>
+          <w:tab w:val="left" w:pos="4580"/>
+          <w:tab w:val="left" w:pos="5496"/>
+          <w:tab w:val="left" w:pos="6412"/>
+          <w:tab w:val="left" w:pos="7328"/>
+          <w:tab w:val="left" w:pos="8244"/>
+          <w:tab w:val="left" w:pos="9160"/>
+          <w:tab w:val="left" w:pos="10076"/>
+          <w:tab w:val="left" w:pos="10992"/>
+          <w:tab w:val="left" w:pos="11908"/>
+          <w:tab w:val="left" w:pos="12824"/>
+          <w:tab w:val="left" w:pos="13740"/>
+          <w:tab w:val="left" w:pos="14656"/>
+        </w:tabs>
+        <w:spacing w:before="240" w:after="240" w:line="312" w:lineRule="atLeast"/>
+        <w:rPr>
+          <w:rFonts w:ascii="Courier New" w:eastAsia="Times New Roman" w:hAnsi="Courier New" w:cs="Courier New"/>
+          <w:color w:val="000000"/>
+          <w:shd w:val="clear" w:color="auto" w:fill="F3F4F6"/>
+          <w:lang w:eastAsia="uk-UA"/>
+        </w:rPr>
+      </w:pPr>
+    </w:p>
+    <w:p>
+      <w:pPr>
+        <w:shd w:val="clear" w:color="auto" w:fill="FFFFFF"/>
+        <w:tabs>
+          <w:tab w:val="left" w:pos="916"/>
+          <w:tab w:val="left" w:pos="1832"/>
+          <w:tab w:val="left" w:pos="2748"/>
+          <w:tab w:val="left" w:pos="3664"/>
+          <w:tab w:val="left" w:pos="4580"/>
+          <w:tab w:val="left" w:pos="5496"/>
+          <w:tab w:val="left" w:pos="6412"/>
+          <w:tab w:val="left" w:pos="7328"/>
+          <w:tab w:val="left" w:pos="8244"/>
+          <w:tab w:val="left" w:pos="9160"/>
+          <w:tab w:val="left" w:pos="10076"/>
+          <w:tab w:val="left" w:pos="10992"/>
+          <w:tab w:val="left" w:pos="11908"/>
+          <w:tab w:val="left" w:pos="12824"/>
+          <w:tab w:val="left" w:pos="13740"/>
+          <w:tab w:val="left" w:pos="14656"/>
+        </w:tabs>
+        <w:spacing w:before="240" w:after="240" w:line="312" w:lineRule="atLeast"/>
+        <w:rPr>
+          <w:rFonts w:ascii="Courier New" w:eastAsia="Times New Roman" w:hAnsi="Courier New" w:cs="Courier New"/>
+          <w:color w:val="000000"/>
+          <w:shd w:val="clear" w:color="auto" w:fill="F3F4F6"/>
+          <w:lang w:eastAsia="uk-UA"/>
+        </w:rPr>
+      </w:pPr>
+      <w:r>
+        <w:rPr>
+          <w:rFonts w:ascii="Courier New" w:eastAsia="Times New Roman" w:hAnsi="Courier New" w:cs="Courier New"/>
+          <w:color w:val="000088"/>
+          <w:shd w:val="clear" w:color="auto" w:fill="F3F4F6"/>
+          <w:lang w:eastAsia="uk-UA"/>
+        </w:rPr>
+        <w:t>SELECT</w:t>
+      </w:r>
+      <w:r>
+        <w:rPr>
+          <w:rFonts w:ascii="Courier New" w:eastAsia="Times New Roman" w:hAnsi="Courier New" w:cs="Courier New"/>
+          <w:color w:val="000000"/>
+          <w:shd w:val="clear" w:color="auto" w:fill="F3F4F6"/>
+          <w:lang w:eastAsia="uk-UA"/>
+        </w:rPr>
+        <w:t xml:space="preserve"> * </w:t>
+      </w:r>
+      <w:r>
+        <w:rPr>
+          <w:rFonts w:ascii="Courier New" w:eastAsia="Times New Roman" w:hAnsi="Courier New" w:cs="Courier New"/>
+          <w:color w:val="000088"/>
+          <w:shd w:val="clear" w:color="auto" w:fill="F3F4F6"/>
+          <w:lang w:eastAsia="uk-UA"/>
+        </w:rPr>
+        <w:t>FROM</w:t>
+      </w:r>
+      <w:r>
+        <w:rPr>
+          <w:rFonts w:ascii="Courier New" w:eastAsia="Times New Roman" w:hAnsi="Courier New" w:cs="Courier New"/>
+          <w:color w:val="000000"/>
+          <w:shd w:val="clear" w:color="auto" w:fill="F3F4F6"/>
+          <w:lang w:eastAsia="uk-UA"/>
+        </w:rPr>
+        <w:t xml:space="preserve"> </w:t>
+      </w:r>
+      <w:proofErr w:type="spellStart"/>
+      <w:r>
+        <w:rPr>
+          <w:rFonts w:ascii="Courier New" w:eastAsia="Times New Roman" w:hAnsi="Courier New" w:cs="Courier New"/>
+          <w:color w:val="000000"/>
+          <w:shd w:val="clear" w:color="auto" w:fill="F3F4F6"/>
+          <w:lang w:eastAsia="uk-UA"/>
+        </w:rPr>
+        <w:t>book</w:t>
+      </w:r>
+      <w:proofErr w:type="spellEnd"/>
+      <w:r>
+        <w:rPr>
+          <w:rFonts w:ascii="Courier New" w:eastAsia="Times New Roman" w:hAnsi="Courier New" w:cs="Courier New"/>
+          <w:color w:val="000000"/>
+          <w:shd w:val="clear" w:color="auto" w:fill="F3F4F6"/>
+          <w:lang w:eastAsia="uk-UA"/>
+        </w:rPr>
+        <w:t>;</w:t>
+      </w:r>
+    </w:p>
+    <w:p>
+      <w:pPr>
+        <w:shd w:val="clear" w:color="auto" w:fill="FFFFFF"/>
+        <w:tabs>
+          <w:tab w:val="left" w:pos="916"/>
+          <w:tab w:val="left" w:pos="1832"/>
+          <w:tab w:val="left" w:pos="2748"/>
+          <w:tab w:val="left" w:pos="3664"/>
+          <w:tab w:val="left" w:pos="4580"/>
+          <w:tab w:val="left" w:pos="5496"/>
+          <w:tab w:val="left" w:pos="6412"/>
+          <w:tab w:val="left" w:pos="7328"/>
+          <w:tab w:val="left" w:pos="8244"/>
+          <w:tab w:val="left" w:pos="9160"/>
+          <w:tab w:val="left" w:pos="10076"/>
+          <w:tab w:val="left" w:pos="10992"/>
+          <w:tab w:val="left" w:pos="11908"/>
+          <w:tab w:val="left" w:pos="12824"/>
+          <w:tab w:val="left" w:pos="13740"/>
+          <w:tab w:val="left" w:pos="14656"/>
+        </w:tabs>
+        <w:spacing w:before="240" w:after="240" w:line="312" w:lineRule="atLeast"/>
+        <w:rPr>
+          <w:rFonts w:ascii="Courier New" w:eastAsia="Times New Roman" w:hAnsi="Courier New" w:cs="Courier New"/>
+          <w:color w:val="000000"/>
+          <w:shd w:val="clear" w:color="auto" w:fill="F3F4F6"/>
+          <w:lang w:eastAsia="uk-UA"/>
+        </w:rPr>
+      </w:pPr>
+    </w:p>
+    <w:p>
+      <w:pPr>
+        <w:shd w:val="clear" w:color="auto" w:fill="FFFFFF"/>
+        <w:tabs>
+          <w:tab w:val="left" w:pos="916"/>
+          <w:tab w:val="left" w:pos="1832"/>
+          <w:tab w:val="left" w:pos="2748"/>
+          <w:tab w:val="left" w:pos="3664"/>
+          <w:tab w:val="left" w:pos="4580"/>
+          <w:tab w:val="left" w:pos="5496"/>
+          <w:tab w:val="left" w:pos="6412"/>
+          <w:tab w:val="left" w:pos="7328"/>
+          <w:tab w:val="left" w:pos="8244"/>
+          <w:tab w:val="left" w:pos="9160"/>
+          <w:tab w:val="left" w:pos="10076"/>
+          <w:tab w:val="left" w:pos="10992"/>
+          <w:tab w:val="left" w:pos="11908"/>
+          <w:tab w:val="left" w:pos="12824"/>
+          <w:tab w:val="left" w:pos="13740"/>
+          <w:tab w:val="left" w:pos="14656"/>
+        </w:tabs>
+        <w:spacing w:before="240" w:after="240" w:line="312" w:lineRule="atLeast"/>
+        <w:rPr>
+          <w:rFonts w:ascii="Courier New" w:eastAsia="Times New Roman" w:hAnsi="Courier New" w:cs="Courier New"/>
+          <w:color w:val="000000"/>
+          <w:shd w:val="clear" w:color="auto" w:fill="F3F4F6"/>
+          <w:lang w:eastAsia="uk-UA"/>
+        </w:rPr>
+      </w:pPr>
+      <w:r>
+        <w:rPr>
+          <w:rFonts w:ascii="Courier New" w:eastAsia="Times New Roman" w:hAnsi="Courier New" w:cs="Courier New"/>
+          <w:color w:val="000088"/>
+          <w:shd w:val="clear" w:color="auto" w:fill="F3F4F6"/>
+          <w:lang w:eastAsia="uk-UA"/>
+        </w:rPr>
+        <w:t>SELECT</w:t>
+      </w:r>
+      <w:r>
+        <w:rPr>
+          <w:rFonts w:ascii="Courier New" w:eastAsia="Times New Roman" w:hAnsi="Courier New" w:cs="Courier New"/>
+          <w:color w:val="000000"/>
+          <w:shd w:val="clear" w:color="auto" w:fill="F3F4F6"/>
+          <w:lang w:eastAsia="uk-UA"/>
+        </w:rPr>
+        <w:t xml:space="preserve"> * </w:t>
+      </w:r>
+      <w:r>
+        <w:rPr>
+          <w:rFonts w:ascii="Courier New" w:eastAsia="Times New Roman" w:hAnsi="Courier New" w:cs="Courier New"/>
+          <w:color w:val="000088"/>
+          <w:shd w:val="clear" w:color="auto" w:fill="F3F4F6"/>
+          <w:lang w:eastAsia="uk-UA"/>
+        </w:rPr>
+        <w:t>FROM</w:t>
+      </w:r>
+      <w:r>
+        <w:rPr>
+          <w:rFonts w:ascii="Courier New" w:eastAsia="Times New Roman" w:hAnsi="Courier New" w:cs="Courier New"/>
+          <w:color w:val="000000"/>
+          <w:shd w:val="clear" w:color="auto" w:fill="F3F4F6"/>
+          <w:lang w:eastAsia="uk-UA"/>
+        </w:rPr>
+        <w:t xml:space="preserve"> </w:t>
+      </w:r>
+      <w:proofErr w:type="spellStart"/>
+      <w:r>
+        <w:rPr>
+          <w:rFonts w:ascii="Courier New" w:eastAsia="Times New Roman" w:hAnsi="Courier New" w:cs="Courier New"/>
+          <w:color w:val="000000"/>
+          <w:shd w:val="clear" w:color="auto" w:fill="F3F4F6"/>
+          <w:lang w:eastAsia="uk-UA"/>
+        </w:rPr>
+        <w:t>supply</w:t>
+      </w:r>
+      <w:proofErr w:type="spellEnd"/>
+      <w:r>
+        <w:rPr>
+          <w:rFonts w:ascii="Courier New" w:eastAsia="Times New Roman" w:hAnsi="Courier New" w:cs="Courier New"/>
+          <w:color w:val="000000"/>
+          <w:shd w:val="clear" w:color="auto" w:fill="F3F4F6"/>
+          <w:lang w:eastAsia="uk-UA"/>
+        </w:rPr>
+        <w:t>;</w:t>
+      </w:r>
+    </w:p>
+    <w:p>
+      <w:pPr>
+        <w:shd w:val="clear" w:color="auto" w:fill="FFFFFF"/>
+        <w:spacing w:before="240" w:after="240" w:line="240" w:lineRule="auto"/>
+        <w:rPr>
+          <w:rFonts w:ascii="inherit" w:eastAsia="Times New Roman" w:hAnsi="inherit" w:cs="Arial"/>
+          <w:color w:val="222222"/>
+          <w:sz w:val="24"/>
+          <w:szCs w:val="24"/>
+          <w:lang w:eastAsia="uk-UA"/>
+        </w:rPr>
+      </w:pPr>
+      <w:r>
+        <w:rPr>
+          <w:rFonts w:ascii="inherit" w:eastAsia="Times New Roman" w:hAnsi="inherit" w:cs="Arial"/>
+          <w:i/>
+          <w:iCs/>
+          <w:color w:val="222222"/>
+          <w:sz w:val="24"/>
+          <w:szCs w:val="24"/>
+          <w:lang w:eastAsia="uk-UA"/>
+        </w:rPr>
+        <w:t>Результат:</w:t>
+      </w:r>
+    </w:p>
+    <w:p>
+      <w:pPr>
+        <w:shd w:val="clear" w:color="auto" w:fill="FFFFFF"/>
+        <w:tabs>
+          <w:tab w:val="left" w:pos="916"/>
+          <w:tab w:val="left" w:pos="1832"/>
+          <w:tab w:val="left" w:pos="2748"/>
+          <w:tab w:val="left" w:pos="3664"/>
+          <w:tab w:val="left" w:pos="4580"/>
+          <w:tab w:val="left" w:pos="5496"/>
+          <w:tab w:val="left" w:pos="6412"/>
+          <w:tab w:val="left" w:pos="7328"/>
+          <w:tab w:val="left" w:pos="8244"/>
+          <w:tab w:val="left" w:pos="9160"/>
+          <w:tab w:val="left" w:pos="10076"/>
+          <w:tab w:val="left" w:pos="10992"/>
+          <w:tab w:val="left" w:pos="11908"/>
+          <w:tab w:val="left" w:pos="12824"/>
+          <w:tab w:val="left" w:pos="13740"/>
+          <w:tab w:val="left" w:pos="14656"/>
+        </w:tabs>
+        <w:spacing w:before="240" w:after="240" w:line="312" w:lineRule="atLeast"/>
+        <w:rPr>
+          <w:rFonts w:ascii="Courier New" w:eastAsia="Times New Roman" w:hAnsi="Courier New" w:cs="Courier New"/>
+          <w:color w:val="000000"/>
+          <w:shd w:val="clear" w:color="auto" w:fill="F3F4F6"/>
+          <w:lang w:eastAsia="uk-UA"/>
+        </w:rPr>
+      </w:pPr>
+      <w:proofErr w:type="spellStart"/>
+      <w:r>
+        <w:rPr>
+          <w:rFonts w:ascii="Courier New" w:eastAsia="Times New Roman" w:hAnsi="Courier New" w:cs="Courier New"/>
+          <w:color w:val="000000"/>
+          <w:shd w:val="clear" w:color="auto" w:fill="F3F4F6"/>
+          <w:lang w:eastAsia="uk-UA"/>
+        </w:rPr>
+        <w:t>Affected</w:t>
+      </w:r>
+      <w:proofErr w:type="spellEnd"/>
+      <w:r>
+        <w:rPr>
+          <w:rFonts w:ascii="Courier New" w:eastAsia="Times New Roman" w:hAnsi="Courier New" w:cs="Courier New"/>
+          <w:color w:val="000000"/>
+          <w:shd w:val="clear" w:color="auto" w:fill="F3F4F6"/>
+          <w:lang w:eastAsia="uk-UA"/>
+        </w:rPr>
+        <w:t xml:space="preserve"> </w:t>
+      </w:r>
+      <w:proofErr w:type="spellStart"/>
+      <w:r>
+        <w:rPr>
+          <w:rFonts w:ascii="Courier New" w:eastAsia="Times New Roman" w:hAnsi="Courier New" w:cs="Courier New"/>
+          <w:color w:val="000000"/>
+          <w:shd w:val="clear" w:color="auto" w:fill="F3F4F6"/>
+          <w:lang w:eastAsia="uk-UA"/>
+        </w:rPr>
+        <w:t>rows</w:t>
+      </w:r>
+      <w:proofErr w:type="spellEnd"/>
+      <w:r>
+        <w:rPr>
+          <w:rFonts w:ascii="Courier New" w:eastAsia="Times New Roman" w:hAnsi="Courier New" w:cs="Courier New"/>
+          <w:color w:val="000000"/>
+          <w:shd w:val="clear" w:color="auto" w:fill="F3F4F6"/>
+          <w:lang w:eastAsia="uk-UA"/>
+        </w:rPr>
+        <w:t>: 4</w:t>
+      </w:r>
+    </w:p>
+    <w:p>
+      <w:pPr>
+        <w:shd w:val="clear" w:color="auto" w:fill="FFFFFF"/>
+        <w:tabs>
+          <w:tab w:val="left" w:pos="916"/>
+          <w:tab w:val="left" w:pos="1832"/>
+          <w:tab w:val="left" w:pos="2748"/>
+          <w:tab w:val="left" w:pos="3664"/>
+          <w:tab w:val="left" w:pos="4580"/>
+          <w:tab w:val="left" w:pos="5496"/>
+          <w:tab w:val="left" w:pos="6412"/>
+          <w:tab w:val="left" w:pos="7328"/>
+          <w:tab w:val="left" w:pos="8244"/>
+          <w:tab w:val="left" w:pos="9160"/>
+          <w:tab w:val="left" w:pos="10076"/>
+          <w:tab w:val="left" w:pos="10992"/>
+          <w:tab w:val="left" w:pos="11908"/>
+          <w:tab w:val="left" w:pos="12824"/>
+          <w:tab w:val="left" w:pos="13740"/>
+          <w:tab w:val="left" w:pos="14656"/>
+        </w:tabs>
+        <w:spacing w:before="240" w:after="240" w:line="312" w:lineRule="atLeast"/>
+        <w:rPr>
+          <w:rFonts w:ascii="Courier New" w:eastAsia="Times New Roman" w:hAnsi="Courier New" w:cs="Courier New"/>
+          <w:color w:val="000000"/>
+          <w:shd w:val="clear" w:color="auto" w:fill="F3F4F6"/>
+          <w:lang w:eastAsia="uk-UA"/>
+        </w:rPr>
+      </w:pPr>
+    </w:p>
+    <w:p>
+      <w:pPr>
+        <w:shd w:val="clear" w:color="auto" w:fill="FFFFFF"/>
+        <w:tabs>
+          <w:tab w:val="left" w:pos="916"/>
+          <w:tab w:val="left" w:pos="1832"/>
+          <w:tab w:val="left" w:pos="2748"/>
+          <w:tab w:val="left" w:pos="3664"/>
+          <w:tab w:val="left" w:pos="4580"/>
+          <w:tab w:val="left" w:pos="5496"/>
+          <w:tab w:val="left" w:pos="6412"/>
+          <w:tab w:val="left" w:pos="7328"/>
+          <w:tab w:val="left" w:pos="8244"/>
+          <w:tab w:val="left" w:pos="9160"/>
+          <w:tab w:val="left" w:pos="10076"/>
+          <w:tab w:val="left" w:pos="10992"/>
+          <w:tab w:val="left" w:pos="11908"/>
+          <w:tab w:val="left" w:pos="12824"/>
+          <w:tab w:val="left" w:pos="13740"/>
+          <w:tab w:val="left" w:pos="14656"/>
+        </w:tabs>
+        <w:spacing w:before="240" w:after="240" w:line="312" w:lineRule="atLeast"/>
+        <w:rPr>
+          <w:rFonts w:ascii="Courier New" w:eastAsia="Times New Roman" w:hAnsi="Courier New" w:cs="Courier New"/>
+          <w:color w:val="000000"/>
+          <w:shd w:val="clear" w:color="auto" w:fill="F3F4F6"/>
+          <w:lang w:eastAsia="uk-UA"/>
+        </w:rPr>
+      </w:pPr>
+      <w:proofErr w:type="spellStart"/>
+      <w:r>
+        <w:rPr>
+          <w:rFonts w:ascii="Courier New" w:eastAsia="Times New Roman" w:hAnsi="Courier New" w:cs="Courier New"/>
+          <w:color w:val="000000"/>
+          <w:shd w:val="clear" w:color="auto" w:fill="F3F4F6"/>
+          <w:lang w:eastAsia="uk-UA"/>
+        </w:rPr>
+        <w:t>Query</w:t>
+      </w:r>
+      <w:proofErr w:type="spellEnd"/>
+      <w:r>
+        <w:rPr>
+          <w:rFonts w:ascii="Courier New" w:eastAsia="Times New Roman" w:hAnsi="Courier New" w:cs="Courier New"/>
+          <w:color w:val="000000"/>
+          <w:shd w:val="clear" w:color="auto" w:fill="F3F4F6"/>
+          <w:lang w:eastAsia="uk-UA"/>
+        </w:rPr>
+        <w:t xml:space="preserve"> </w:t>
+      </w:r>
+      <w:proofErr w:type="spellStart"/>
+      <w:r>
+        <w:rPr>
+          <w:rFonts w:ascii="Courier New" w:eastAsia="Times New Roman" w:hAnsi="Courier New" w:cs="Courier New"/>
+          <w:color w:val="000000"/>
+          <w:shd w:val="clear" w:color="auto" w:fill="F3F4F6"/>
+          <w:lang w:eastAsia="uk-UA"/>
+        </w:rPr>
+        <w:t>result</w:t>
+      </w:r>
+      <w:proofErr w:type="spellEnd"/>
+      <w:r>
+        <w:rPr>
+          <w:rFonts w:ascii="Courier New" w:eastAsia="Times New Roman" w:hAnsi="Courier New" w:cs="Courier New"/>
+          <w:color w:val="000000"/>
+          <w:shd w:val="clear" w:color="auto" w:fill="F3F4F6"/>
+          <w:lang w:eastAsia="uk-UA"/>
+        </w:rPr>
+        <w:t>:</w:t>
+      </w:r>
+    </w:p>
+    <w:p>
+      <w:pPr>
+        <w:shd w:val="clear" w:color="auto" w:fill="FFFFFF"/>
+        <w:tabs>
+          <w:tab w:val="left" w:pos="916"/>
+          <w:tab w:val="left" w:pos="1832"/>
+          <w:tab w:val="left" w:pos="2748"/>
+          <w:tab w:val="left" w:pos="3664"/>
+          <w:tab w:val="left" w:pos="4580"/>
+          <w:tab w:val="left" w:pos="5496"/>
+          <w:tab w:val="left" w:pos="6412"/>
+          <w:tab w:val="left" w:pos="7328"/>
+          <w:tab w:val="left" w:pos="8244"/>
+          <w:tab w:val="left" w:pos="9160"/>
+          <w:tab w:val="left" w:pos="10076"/>
+          <w:tab w:val="left" w:pos="10992"/>
+          <w:tab w:val="left" w:pos="11908"/>
+          <w:tab w:val="left" w:pos="12824"/>
+          <w:tab w:val="left" w:pos="13740"/>
+          <w:tab w:val="left" w:pos="14656"/>
+        </w:tabs>
+        <w:spacing w:before="240" w:after="240" w:line="312" w:lineRule="atLeast"/>
+        <w:rPr>
+          <w:rFonts w:ascii="Courier New" w:eastAsia="Times New Roman" w:hAnsi="Courier New" w:cs="Courier New"/>
+          <w:color w:val="000000"/>
+          <w:shd w:val="clear" w:color="auto" w:fill="F3F4F6"/>
+          <w:lang w:eastAsia="uk-UA"/>
+        </w:rPr>
+      </w:pPr>
+      <w:r>
+        <w:rPr>
+          <w:rFonts w:ascii="Courier New" w:eastAsia="Times New Roman" w:hAnsi="Courier New" w:cs="Courier New"/>
+          <w:color w:val="000000"/>
+          <w:shd w:val="clear" w:color="auto" w:fill="F3F4F6"/>
+          <w:lang w:eastAsia="uk-UA"/>
+        </w:rPr>
+        <w:t>+</w:t>
+      </w:r>
+      <w:r>
+        <w:rPr>
+          <w:rFonts w:ascii="Courier New" w:eastAsia="Times New Roman" w:hAnsi="Courier New" w:cs="Courier New"/>
+          <w:color w:val="880000"/>
+          <w:shd w:val="clear" w:color="auto" w:fill="F3F4F6"/>
+          <w:lang w:eastAsia="uk-UA"/>
+        </w:rPr>
+        <w:t>---------+-----------------------+-----------+----------+--------+--------+</w:t>
+      </w:r>
+    </w:p>
+    <w:p>
+      <w:pPr>
+        <w:shd w:val="clear" w:color="auto" w:fill="FFFFFF"/>
+        <w:tabs>
+          <w:tab w:val="left" w:pos="916"/>
+          <w:tab w:val="left" w:pos="1832"/>
+          <w:tab w:val="left" w:pos="2748"/>
+          <w:tab w:val="left" w:pos="3664"/>
+          <w:tab w:val="left" w:pos="4580"/>
+          <w:tab w:val="left" w:pos="5496"/>
+          <w:tab w:val="left" w:pos="6412"/>
+          <w:tab w:val="left" w:pos="7328"/>
+          <w:tab w:val="left" w:pos="8244"/>
+          <w:tab w:val="left" w:pos="9160"/>
+          <w:tab w:val="left" w:pos="10076"/>
+          <w:tab w:val="left" w:pos="10992"/>
+          <w:tab w:val="left" w:pos="11908"/>
+          <w:tab w:val="left" w:pos="12824"/>
+          <w:tab w:val="left" w:pos="13740"/>
+          <w:tab w:val="left" w:pos="14656"/>
+        </w:tabs>
+        <w:spacing w:before="240" w:after="240" w:line="312" w:lineRule="atLeast"/>
+        <w:rPr>
+          <w:rFonts w:ascii="Courier New" w:eastAsia="Times New Roman" w:hAnsi="Courier New" w:cs="Courier New"/>
+          <w:color w:val="000000"/>
+          <w:shd w:val="clear" w:color="auto" w:fill="F3F4F6"/>
+          <w:lang w:eastAsia="uk-UA"/>
+        </w:rPr>
+      </w:pPr>
+      <w:r>
+        <w:rPr>
+          <w:rFonts w:ascii="Courier New" w:eastAsia="Times New Roman" w:hAnsi="Courier New" w:cs="Courier New"/>
+          <w:color w:val="000000"/>
+          <w:shd w:val="clear" w:color="auto" w:fill="F3F4F6"/>
+          <w:lang w:eastAsia="uk-UA"/>
+        </w:rPr>
+        <w:t xml:space="preserve">| </w:t>
+      </w:r>
+      <w:proofErr w:type="spellStart"/>
+      <w:r>
+        <w:rPr>
+          <w:rFonts w:ascii="Courier New" w:eastAsia="Times New Roman" w:hAnsi="Courier New" w:cs="Courier New"/>
+          <w:color w:val="000000"/>
+          <w:shd w:val="clear" w:color="auto" w:fill="F3F4F6"/>
+          <w:lang w:eastAsia="uk-UA"/>
+        </w:rPr>
+        <w:t>book_id</w:t>
+      </w:r>
+      <w:proofErr w:type="spellEnd"/>
+      <w:r>
+        <w:rPr>
+          <w:rFonts w:ascii="Courier New" w:eastAsia="Times New Roman" w:hAnsi="Courier New" w:cs="Courier New"/>
+          <w:color w:val="000000"/>
+          <w:shd w:val="clear" w:color="auto" w:fill="F3F4F6"/>
+          <w:lang w:eastAsia="uk-UA"/>
+        </w:rPr>
+        <w:t xml:space="preserve"> | </w:t>
+      </w:r>
+      <w:proofErr w:type="spellStart"/>
+      <w:r>
+        <w:rPr>
+          <w:rFonts w:ascii="Courier New" w:eastAsia="Times New Roman" w:hAnsi="Courier New" w:cs="Courier New"/>
+          <w:color w:val="000000"/>
+          <w:shd w:val="clear" w:color="auto" w:fill="F3F4F6"/>
+          <w:lang w:eastAsia="uk-UA"/>
+        </w:rPr>
+        <w:t>title</w:t>
+      </w:r>
+      <w:proofErr w:type="spellEnd"/>
+      <w:r>
+        <w:rPr>
+          <w:rFonts w:ascii="Courier New" w:eastAsia="Times New Roman" w:hAnsi="Courier New" w:cs="Courier New"/>
+          <w:color w:val="000000"/>
+          <w:shd w:val="clear" w:color="auto" w:fill="F3F4F6"/>
+          <w:lang w:eastAsia="uk-UA"/>
+        </w:rPr>
+        <w:t xml:space="preserve">                 | </w:t>
+      </w:r>
+      <w:proofErr w:type="spellStart"/>
+      <w:r>
+        <w:rPr>
+          <w:rFonts w:ascii="Courier New" w:eastAsia="Times New Roman" w:hAnsi="Courier New" w:cs="Courier New"/>
+          <w:color w:val="000000"/>
+          <w:shd w:val="clear" w:color="auto" w:fill="F3F4F6"/>
+          <w:lang w:eastAsia="uk-UA"/>
+        </w:rPr>
+        <w:t>author_id</w:t>
+      </w:r>
+      <w:proofErr w:type="spellEnd"/>
+      <w:r>
+        <w:rPr>
+          <w:rFonts w:ascii="Courier New" w:eastAsia="Times New Roman" w:hAnsi="Courier New" w:cs="Courier New"/>
+          <w:color w:val="000000"/>
+          <w:shd w:val="clear" w:color="auto" w:fill="F3F4F6"/>
+          <w:lang w:eastAsia="uk-UA"/>
+        </w:rPr>
+        <w:t xml:space="preserve"> | </w:t>
+      </w:r>
+      <w:proofErr w:type="spellStart"/>
+      <w:r>
+        <w:rPr>
+          <w:rFonts w:ascii="Courier New" w:eastAsia="Times New Roman" w:hAnsi="Courier New" w:cs="Courier New"/>
+          <w:color w:val="000000"/>
+          <w:shd w:val="clear" w:color="auto" w:fill="F3F4F6"/>
+          <w:lang w:eastAsia="uk-UA"/>
+        </w:rPr>
+        <w:t>genre_id</w:t>
+      </w:r>
+      <w:proofErr w:type="spellEnd"/>
+      <w:r>
+        <w:rPr>
+          <w:rFonts w:ascii="Courier New" w:eastAsia="Times New Roman" w:hAnsi="Courier New" w:cs="Courier New"/>
+          <w:color w:val="000000"/>
+          <w:shd w:val="clear" w:color="auto" w:fill="F3F4F6"/>
+          <w:lang w:eastAsia="uk-UA"/>
+        </w:rPr>
+        <w:t xml:space="preserve"> | </w:t>
+      </w:r>
+      <w:proofErr w:type="spellStart"/>
+      <w:r>
+        <w:rPr>
+          <w:rFonts w:ascii="Courier New" w:eastAsia="Times New Roman" w:hAnsi="Courier New" w:cs="Courier New"/>
+          <w:color w:val="000000"/>
+          <w:shd w:val="clear" w:color="auto" w:fill="F3F4F6"/>
+          <w:lang w:eastAsia="uk-UA"/>
+        </w:rPr>
+        <w:t>price</w:t>
+      </w:r>
+      <w:proofErr w:type="spellEnd"/>
+      <w:r>
+        <w:rPr>
+          <w:rFonts w:ascii="Courier New" w:eastAsia="Times New Roman" w:hAnsi="Courier New" w:cs="Courier New"/>
+          <w:color w:val="000000"/>
+          <w:shd w:val="clear" w:color="auto" w:fill="F3F4F6"/>
+          <w:lang w:eastAsia="uk-UA"/>
+        </w:rPr>
+        <w:t xml:space="preserve">  | </w:t>
+      </w:r>
+      <w:proofErr w:type="spellStart"/>
+      <w:r>
+        <w:rPr>
+          <w:rFonts w:ascii="Courier New" w:eastAsia="Times New Roman" w:hAnsi="Courier New" w:cs="Courier New"/>
+          <w:color w:val="000000"/>
+          <w:shd w:val="clear" w:color="auto" w:fill="F3F4F6"/>
+          <w:lang w:eastAsia="uk-UA"/>
+        </w:rPr>
+        <w:t>amount</w:t>
+      </w:r>
+      <w:proofErr w:type="spellEnd"/>
+      <w:r>
+        <w:rPr>
+          <w:rFonts w:ascii="Courier New" w:eastAsia="Times New Roman" w:hAnsi="Courier New" w:cs="Courier New"/>
+          <w:color w:val="000000"/>
+          <w:shd w:val="clear" w:color="auto" w:fill="F3F4F6"/>
+          <w:lang w:eastAsia="uk-UA"/>
+        </w:rPr>
+        <w:t xml:space="preserve"> |</w:t>
+      </w:r>
+    </w:p>
+    <w:p>
+      <w:pPr>
+        <w:shd w:val="clear" w:color="auto" w:fill="FFFFFF"/>
+        <w:tabs>
+          <w:tab w:val="left" w:pos="916"/>
+          <w:tab w:val="left" w:pos="1832"/>
+          <w:tab w:val="left" w:pos="2748"/>
+          <w:tab w:val="left" w:pos="3664"/>
+          <w:tab w:val="left" w:pos="4580"/>
+          <w:tab w:val="left" w:pos="5496"/>
+          <w:tab w:val="left" w:pos="6412"/>
+          <w:tab w:val="left" w:pos="7328"/>
+          <w:tab w:val="left" w:pos="8244"/>
+          <w:tab w:val="left" w:pos="9160"/>
+          <w:tab w:val="left" w:pos="10076"/>
+          <w:tab w:val="left" w:pos="10992"/>
+          <w:tab w:val="left" w:pos="11908"/>
+          <w:tab w:val="left" w:pos="12824"/>
+          <w:tab w:val="left" w:pos="13740"/>
+          <w:tab w:val="left" w:pos="14656"/>
+        </w:tabs>
+        <w:spacing w:before="240" w:after="240" w:line="312" w:lineRule="atLeast"/>
+        <w:rPr>
+          <w:rFonts w:ascii="Courier New" w:eastAsia="Times New Roman" w:hAnsi="Courier New" w:cs="Courier New"/>
+          <w:color w:val="000000"/>
+          <w:shd w:val="clear" w:color="auto" w:fill="F3F4F6"/>
+          <w:lang w:eastAsia="uk-UA"/>
+        </w:rPr>
+      </w:pPr>
+      <w:r>
+        <w:rPr>
+          <w:rFonts w:ascii="Courier New" w:eastAsia="Times New Roman" w:hAnsi="Courier New" w:cs="Courier New"/>
+          <w:color w:val="000000"/>
+          <w:shd w:val="clear" w:color="auto" w:fill="F3F4F6"/>
+          <w:lang w:eastAsia="uk-UA"/>
+        </w:rPr>
+        <w:t>+</w:t>
+      </w:r>
+      <w:r>
+        <w:rPr>
+          <w:rFonts w:ascii="Courier New" w:eastAsia="Times New Roman" w:hAnsi="Courier New" w:cs="Courier New"/>
+          <w:color w:val="880000"/>
+          <w:shd w:val="clear" w:color="auto" w:fill="F3F4F6"/>
+          <w:lang w:eastAsia="uk-UA"/>
+        </w:rPr>
+        <w:t>---------+-----------------------+-----------+----------+--------+--------+</w:t>
+      </w:r>
+    </w:p>
+    <w:p>
+      <w:pPr>
+        <w:shd w:val="clear" w:color="auto" w:fill="FFFFFF"/>
+        <w:tabs>
+          <w:tab w:val="left" w:pos="916"/>
+          <w:tab w:val="left" w:pos="1832"/>
+          <w:tab w:val="left" w:pos="2748"/>
+          <w:tab w:val="left" w:pos="3664"/>
+          <w:tab w:val="left" w:pos="4580"/>
+          <w:tab w:val="left" w:pos="5496"/>
+          <w:tab w:val="left" w:pos="6412"/>
+          <w:tab w:val="left" w:pos="7328"/>
+          <w:tab w:val="left" w:pos="8244"/>
+          <w:tab w:val="left" w:pos="9160"/>
+          <w:tab w:val="left" w:pos="10076"/>
+          <w:tab w:val="left" w:pos="10992"/>
+          <w:tab w:val="left" w:pos="11908"/>
+          <w:tab w:val="left" w:pos="12824"/>
+          <w:tab w:val="left" w:pos="13740"/>
+          <w:tab w:val="left" w:pos="14656"/>
+        </w:tabs>
+        <w:spacing w:before="240" w:after="240" w:line="312" w:lineRule="atLeast"/>
+        <w:rPr>
+          <w:rFonts w:ascii="Courier New" w:eastAsia="Times New Roman" w:hAnsi="Courier New" w:cs="Courier New"/>
+          <w:color w:val="000000"/>
+          <w:shd w:val="clear" w:color="auto" w:fill="F3F4F6"/>
+          <w:lang w:eastAsia="uk-UA"/>
+        </w:rPr>
+      </w:pPr>
+      <w:r>
+        <w:rPr>
+          <w:rFonts w:ascii="Courier New" w:eastAsia="Times New Roman" w:hAnsi="Courier New" w:cs="Courier New"/>
+          <w:color w:val="000000"/>
+          <w:shd w:val="clear" w:color="auto" w:fill="F3F4F6"/>
+          <w:lang w:eastAsia="uk-UA"/>
+        </w:rPr>
+        <w:t xml:space="preserve">| 1       | </w:t>
+      </w:r>
+      <w:proofErr w:type="spellStart"/>
+      <w:r>
+        <w:rPr>
+          <w:rFonts w:ascii="Courier New" w:eastAsia="Times New Roman" w:hAnsi="Courier New" w:cs="Courier New"/>
+          <w:color w:val="000000"/>
+          <w:shd w:val="clear" w:color="auto" w:fill="F3F4F6"/>
+          <w:lang w:eastAsia="uk-UA"/>
+        </w:rPr>
+        <w:t>Мастер</w:t>
+      </w:r>
+      <w:proofErr w:type="spellEnd"/>
+      <w:r>
+        <w:rPr>
+          <w:rFonts w:ascii="Courier New" w:eastAsia="Times New Roman" w:hAnsi="Courier New" w:cs="Courier New"/>
+          <w:color w:val="000000"/>
+          <w:shd w:val="clear" w:color="auto" w:fill="F3F4F6"/>
+          <w:lang w:eastAsia="uk-UA"/>
+        </w:rPr>
+        <w:t xml:space="preserve"> и Маргарита    | 1         | 1        | 670.99 | 3      |</w:t>
+      </w:r>
+    </w:p>
+    <w:p>
+      <w:pPr>
+        <w:shd w:val="clear" w:color="auto" w:fill="FFFFFF"/>
+        <w:tabs>
+          <w:tab w:val="left" w:pos="916"/>
+          <w:tab w:val="left" w:pos="1832"/>
+          <w:tab w:val="left" w:pos="2748"/>
+          <w:tab w:val="left" w:pos="3664"/>
+          <w:tab w:val="left" w:pos="4580"/>
+          <w:tab w:val="left" w:pos="5496"/>
+          <w:tab w:val="left" w:pos="6412"/>
+          <w:tab w:val="left" w:pos="7328"/>
+          <w:tab w:val="left" w:pos="8244"/>
+          <w:tab w:val="left" w:pos="9160"/>
+          <w:tab w:val="left" w:pos="10076"/>
+          <w:tab w:val="left" w:pos="10992"/>
+          <w:tab w:val="left" w:pos="11908"/>
+          <w:tab w:val="left" w:pos="12824"/>
+          <w:tab w:val="left" w:pos="13740"/>
+          <w:tab w:val="left" w:pos="14656"/>
+        </w:tabs>
+        <w:spacing w:before="240" w:after="240" w:line="312" w:lineRule="atLeast"/>
+        <w:rPr>
+          <w:rFonts w:ascii="Courier New" w:eastAsia="Times New Roman" w:hAnsi="Courier New" w:cs="Courier New"/>
+          <w:color w:val="000000"/>
+          <w:shd w:val="clear" w:color="auto" w:fill="F3F4F6"/>
+          <w:lang w:eastAsia="uk-UA"/>
+        </w:rPr>
+      </w:pPr>
+      <w:r>
+        <w:rPr>
+          <w:rFonts w:ascii="Courier New" w:eastAsia="Times New Roman" w:hAnsi="Courier New" w:cs="Courier New"/>
+          <w:color w:val="000000"/>
+          <w:shd w:val="clear" w:color="auto" w:fill="F3F4F6"/>
+          <w:lang w:eastAsia="uk-UA"/>
+        </w:rPr>
+        <w:t xml:space="preserve">| 2       | </w:t>
+      </w:r>
+      <w:proofErr w:type="spellStart"/>
+      <w:r>
+        <w:rPr>
+          <w:rFonts w:ascii="Courier New" w:eastAsia="Times New Roman" w:hAnsi="Courier New" w:cs="Courier New"/>
+          <w:color w:val="000000"/>
+          <w:shd w:val="clear" w:color="auto" w:fill="F3F4F6"/>
+          <w:lang w:eastAsia="uk-UA"/>
+        </w:rPr>
+        <w:t>Белая</w:t>
+      </w:r>
+      <w:proofErr w:type="spellEnd"/>
+      <w:r>
+        <w:rPr>
+          <w:rFonts w:ascii="Courier New" w:eastAsia="Times New Roman" w:hAnsi="Courier New" w:cs="Courier New"/>
+          <w:color w:val="000000"/>
+          <w:shd w:val="clear" w:color="auto" w:fill="F3F4F6"/>
+          <w:lang w:eastAsia="uk-UA"/>
+        </w:rPr>
+        <w:t xml:space="preserve"> </w:t>
+      </w:r>
+      <w:proofErr w:type="spellStart"/>
+      <w:r>
+        <w:rPr>
+          <w:rFonts w:ascii="Courier New" w:eastAsia="Times New Roman" w:hAnsi="Courier New" w:cs="Courier New"/>
+          <w:color w:val="000000"/>
+          <w:shd w:val="clear" w:color="auto" w:fill="F3F4F6"/>
+          <w:lang w:eastAsia="uk-UA"/>
+        </w:rPr>
+        <w:t>гвардия</w:t>
+      </w:r>
+      <w:proofErr w:type="spellEnd"/>
+      <w:r>
+        <w:rPr>
+          <w:rFonts w:ascii="Courier New" w:eastAsia="Times New Roman" w:hAnsi="Courier New" w:cs="Courier New"/>
+          <w:color w:val="000000"/>
+          <w:shd w:val="clear" w:color="auto" w:fill="F3F4F6"/>
+          <w:lang w:eastAsia="uk-UA"/>
+        </w:rPr>
+        <w:t xml:space="preserve">         | 1         | 1        | 540.50 | 12     |</w:t>
+      </w:r>
+    </w:p>
+    <w:p>
+      <w:pPr>
+        <w:shd w:val="clear" w:color="auto" w:fill="FFFFFF"/>
+        <w:tabs>
+          <w:tab w:val="left" w:pos="916"/>
+          <w:tab w:val="left" w:pos="1832"/>
+          <w:tab w:val="left" w:pos="2748"/>
+          <w:tab w:val="left" w:pos="3664"/>
+          <w:tab w:val="left" w:pos="4580"/>
+          <w:tab w:val="left" w:pos="5496"/>
+          <w:tab w:val="left" w:pos="6412"/>
+          <w:tab w:val="left" w:pos="7328"/>
+          <w:tab w:val="left" w:pos="8244"/>
+          <w:tab w:val="left" w:pos="9160"/>
+          <w:tab w:val="left" w:pos="10076"/>
+          <w:tab w:val="left" w:pos="10992"/>
+          <w:tab w:val="left" w:pos="11908"/>
+          <w:tab w:val="left" w:pos="12824"/>
+          <w:tab w:val="left" w:pos="13740"/>
+          <w:tab w:val="left" w:pos="14656"/>
+        </w:tabs>
+        <w:spacing w:before="240" w:after="240" w:line="312" w:lineRule="atLeast"/>
+        <w:rPr>
+          <w:rFonts w:ascii="Courier New" w:eastAsia="Times New Roman" w:hAnsi="Courier New" w:cs="Courier New"/>
+          <w:color w:val="000000"/>
+          <w:shd w:val="clear" w:color="auto" w:fill="F3F4F6"/>
+          <w:lang w:eastAsia="uk-UA"/>
+        </w:rPr>
+      </w:pPr>
+      <w:r>
+        <w:rPr>
+          <w:rFonts w:ascii="Courier New" w:eastAsia="Times New Roman" w:hAnsi="Courier New" w:cs="Courier New"/>
+          <w:color w:val="000000"/>
+          <w:shd w:val="clear" w:color="auto" w:fill="F3F4F6"/>
+          <w:lang w:eastAsia="uk-UA"/>
+        </w:rPr>
+        <w:t xml:space="preserve">| 3       | </w:t>
+      </w:r>
+      <w:proofErr w:type="spellStart"/>
+      <w:r>
+        <w:rPr>
+          <w:rFonts w:ascii="Courier New" w:eastAsia="Times New Roman" w:hAnsi="Courier New" w:cs="Courier New"/>
+          <w:color w:val="000000"/>
+          <w:shd w:val="clear" w:color="auto" w:fill="F3F4F6"/>
+          <w:lang w:eastAsia="uk-UA"/>
+        </w:rPr>
+        <w:t>Идиот</w:t>
+      </w:r>
+      <w:proofErr w:type="spellEnd"/>
+      <w:r>
+        <w:rPr>
+          <w:rFonts w:ascii="Courier New" w:eastAsia="Times New Roman" w:hAnsi="Courier New" w:cs="Courier New"/>
+          <w:color w:val="000000"/>
+          <w:shd w:val="clear" w:color="auto" w:fill="F3F4F6"/>
+          <w:lang w:eastAsia="uk-UA"/>
+        </w:rPr>
+        <w:t xml:space="preserve">                 | 2         | 1        | 460.00 | 10     |</w:t>
+      </w:r>
+    </w:p>
+    <w:p>
+      <w:pPr>
+        <w:shd w:val="clear" w:color="auto" w:fill="FFFFFF"/>
+        <w:tabs>
+          <w:tab w:val="left" w:pos="916"/>
+          <w:tab w:val="left" w:pos="1832"/>
+          <w:tab w:val="left" w:pos="2748"/>
+          <w:tab w:val="left" w:pos="3664"/>
+          <w:tab w:val="left" w:pos="4580"/>
+          <w:tab w:val="left" w:pos="5496"/>
+          <w:tab w:val="left" w:pos="6412"/>
+          <w:tab w:val="left" w:pos="7328"/>
+          <w:tab w:val="left" w:pos="8244"/>
+          <w:tab w:val="left" w:pos="9160"/>
+          <w:tab w:val="left" w:pos="10076"/>
+          <w:tab w:val="left" w:pos="10992"/>
+          <w:tab w:val="left" w:pos="11908"/>
+          <w:tab w:val="left" w:pos="12824"/>
+          <w:tab w:val="left" w:pos="13740"/>
+          <w:tab w:val="left" w:pos="14656"/>
+        </w:tabs>
+        <w:spacing w:before="240" w:after="240" w:line="312" w:lineRule="atLeast"/>
+        <w:rPr>
+          <w:rFonts w:ascii="Courier New" w:eastAsia="Times New Roman" w:hAnsi="Courier New" w:cs="Courier New"/>
+          <w:color w:val="000000"/>
+          <w:shd w:val="clear" w:color="auto" w:fill="F3F4F6"/>
+          <w:lang w:eastAsia="uk-UA"/>
+        </w:rPr>
+      </w:pPr>
+      <w:r>
+        <w:rPr>
+          <w:rFonts w:ascii="Courier New" w:eastAsia="Times New Roman" w:hAnsi="Courier New" w:cs="Courier New"/>
+          <w:color w:val="000000"/>
+          <w:shd w:val="clear" w:color="auto" w:fill="F3F4F6"/>
+          <w:lang w:eastAsia="uk-UA"/>
+        </w:rPr>
+        <w:t xml:space="preserve">| 4       | </w:t>
+      </w:r>
+      <w:proofErr w:type="spellStart"/>
+      <w:r>
+        <w:rPr>
+          <w:rFonts w:ascii="Courier New" w:eastAsia="Times New Roman" w:hAnsi="Courier New" w:cs="Courier New"/>
+          <w:color w:val="000000"/>
+          <w:shd w:val="clear" w:color="auto" w:fill="F3F4F6"/>
+          <w:lang w:eastAsia="uk-UA"/>
+        </w:rPr>
+        <w:t>Братья</w:t>
+      </w:r>
+      <w:proofErr w:type="spellEnd"/>
+      <w:r>
+        <w:rPr>
+          <w:rFonts w:ascii="Courier New" w:eastAsia="Times New Roman" w:hAnsi="Courier New" w:cs="Courier New"/>
+          <w:color w:val="000000"/>
+          <w:shd w:val="clear" w:color="auto" w:fill="F3F4F6"/>
+          <w:lang w:eastAsia="uk-UA"/>
+        </w:rPr>
+        <w:t xml:space="preserve"> </w:t>
+      </w:r>
+      <w:proofErr w:type="spellStart"/>
+      <w:r>
+        <w:rPr>
+          <w:rFonts w:ascii="Courier New" w:eastAsia="Times New Roman" w:hAnsi="Courier New" w:cs="Courier New"/>
+          <w:color w:val="000000"/>
+          <w:shd w:val="clear" w:color="auto" w:fill="F3F4F6"/>
+          <w:lang w:eastAsia="uk-UA"/>
+        </w:rPr>
+        <w:t>Карамазовы</w:t>
+      </w:r>
+      <w:proofErr w:type="spellEnd"/>
+      <w:r>
+        <w:rPr>
+          <w:rFonts w:ascii="Courier New" w:eastAsia="Times New Roman" w:hAnsi="Courier New" w:cs="Courier New"/>
+          <w:color w:val="000000"/>
+          <w:shd w:val="clear" w:color="auto" w:fill="F3F4F6"/>
+          <w:lang w:eastAsia="uk-UA"/>
+        </w:rPr>
+        <w:t xml:space="preserve">     | 2         | 1        | 799.01 | 3      |</w:t>
+      </w:r>
+    </w:p>
+    <w:p>
+      <w:pPr>
+        <w:shd w:val="clear" w:color="auto" w:fill="FFFFFF"/>
+        <w:tabs>
+          <w:tab w:val="left" w:pos="916"/>
+          <w:tab w:val="left" w:pos="1832"/>
+          <w:tab w:val="left" w:pos="2748"/>
+          <w:tab w:val="left" w:pos="3664"/>
+          <w:tab w:val="left" w:pos="4580"/>
+          <w:tab w:val="left" w:pos="5496"/>
+          <w:tab w:val="left" w:pos="6412"/>
+          <w:tab w:val="left" w:pos="7328"/>
+          <w:tab w:val="left" w:pos="8244"/>
+          <w:tab w:val="left" w:pos="9160"/>
+          <w:tab w:val="left" w:pos="10076"/>
+          <w:tab w:val="left" w:pos="10992"/>
+          <w:tab w:val="left" w:pos="11908"/>
+          <w:tab w:val="left" w:pos="12824"/>
+          <w:tab w:val="left" w:pos="13740"/>
+          <w:tab w:val="left" w:pos="14656"/>
+        </w:tabs>
+        <w:spacing w:before="240" w:after="240" w:line="312" w:lineRule="atLeast"/>
+        <w:rPr>
+          <w:rFonts w:ascii="Courier New" w:eastAsia="Times New Roman" w:hAnsi="Courier New" w:cs="Courier New"/>
+          <w:color w:val="000000"/>
+          <w:shd w:val="clear" w:color="auto" w:fill="F3F4F6"/>
+          <w:lang w:eastAsia="uk-UA"/>
+        </w:rPr>
+      </w:pPr>
+      <w:r>
+        <w:rPr>
+          <w:rFonts w:ascii="Courier New" w:eastAsia="Times New Roman" w:hAnsi="Courier New" w:cs="Courier New"/>
+          <w:color w:val="000000"/>
+          <w:shd w:val="clear" w:color="auto" w:fill="F3F4F6"/>
+          <w:lang w:eastAsia="uk-UA"/>
+        </w:rPr>
+        <w:t xml:space="preserve">| 5       | </w:t>
+      </w:r>
+      <w:proofErr w:type="spellStart"/>
+      <w:r>
+        <w:rPr>
+          <w:rFonts w:ascii="Courier New" w:eastAsia="Times New Roman" w:hAnsi="Courier New" w:cs="Courier New"/>
+          <w:color w:val="000000"/>
+          <w:shd w:val="clear" w:color="auto" w:fill="F3F4F6"/>
+          <w:lang w:eastAsia="uk-UA"/>
+        </w:rPr>
+        <w:t>Игрок</w:t>
+      </w:r>
+      <w:proofErr w:type="spellEnd"/>
+      <w:r>
+        <w:rPr>
+          <w:rFonts w:ascii="Courier New" w:eastAsia="Times New Roman" w:hAnsi="Courier New" w:cs="Courier New"/>
+          <w:color w:val="000000"/>
+          <w:shd w:val="clear" w:color="auto" w:fill="F3F4F6"/>
+          <w:lang w:eastAsia="uk-UA"/>
+        </w:rPr>
+        <w:t xml:space="preserve">                 | 2         | 1        | 480.50 | 10     |</w:t>
+      </w:r>
+    </w:p>
+    <w:p>
+      <w:pPr>
+        <w:shd w:val="clear" w:color="auto" w:fill="FFFFFF"/>
+        <w:tabs>
+          <w:tab w:val="left" w:pos="916"/>
+          <w:tab w:val="left" w:pos="1832"/>
+          <w:tab w:val="left" w:pos="2748"/>
+          <w:tab w:val="left" w:pos="3664"/>
+          <w:tab w:val="left" w:pos="4580"/>
+          <w:tab w:val="left" w:pos="5496"/>
+          <w:tab w:val="left" w:pos="6412"/>
+          <w:tab w:val="left" w:pos="7328"/>
+          <w:tab w:val="left" w:pos="8244"/>
+          <w:tab w:val="left" w:pos="9160"/>
+          <w:tab w:val="left" w:pos="10076"/>
+          <w:tab w:val="left" w:pos="10992"/>
+          <w:tab w:val="left" w:pos="11908"/>
+          <w:tab w:val="left" w:pos="12824"/>
+          <w:tab w:val="left" w:pos="13740"/>
+          <w:tab w:val="left" w:pos="14656"/>
+        </w:tabs>
+        <w:spacing w:before="240" w:after="240" w:line="312" w:lineRule="atLeast"/>
+        <w:rPr>
+          <w:rFonts w:ascii="Courier New" w:eastAsia="Times New Roman" w:hAnsi="Courier New" w:cs="Courier New"/>
+          <w:color w:val="000000"/>
+          <w:shd w:val="clear" w:color="auto" w:fill="F3F4F6"/>
+          <w:lang w:eastAsia="uk-UA"/>
+        </w:rPr>
+      </w:pPr>
+      <w:r>
+        <w:rPr>
+          <w:rFonts w:ascii="Courier New" w:eastAsia="Times New Roman" w:hAnsi="Courier New" w:cs="Courier New"/>
+          <w:color w:val="000000"/>
+          <w:shd w:val="clear" w:color="auto" w:fill="F3F4F6"/>
+          <w:lang w:eastAsia="uk-UA"/>
+        </w:rPr>
+        <w:lastRenderedPageBreak/>
+        <w:t xml:space="preserve">| 6       | </w:t>
+      </w:r>
+      <w:proofErr w:type="spellStart"/>
+      <w:r>
+        <w:rPr>
+          <w:rFonts w:ascii="Courier New" w:eastAsia="Times New Roman" w:hAnsi="Courier New" w:cs="Courier New"/>
+          <w:color w:val="000000"/>
+          <w:shd w:val="clear" w:color="auto" w:fill="F3F4F6"/>
+          <w:lang w:eastAsia="uk-UA"/>
+        </w:rPr>
+        <w:t>Стихотворения</w:t>
+      </w:r>
+      <w:proofErr w:type="spellEnd"/>
+      <w:r>
+        <w:rPr>
+          <w:rFonts w:ascii="Courier New" w:eastAsia="Times New Roman" w:hAnsi="Courier New" w:cs="Courier New"/>
+          <w:color w:val="000000"/>
+          <w:shd w:val="clear" w:color="auto" w:fill="F3F4F6"/>
+          <w:lang w:eastAsia="uk-UA"/>
+        </w:rPr>
+        <w:t xml:space="preserve"> и </w:t>
+      </w:r>
+      <w:proofErr w:type="spellStart"/>
+      <w:r>
+        <w:rPr>
+          <w:rFonts w:ascii="Courier New" w:eastAsia="Times New Roman" w:hAnsi="Courier New" w:cs="Courier New"/>
+          <w:color w:val="000000"/>
+          <w:shd w:val="clear" w:color="auto" w:fill="F3F4F6"/>
+          <w:lang w:eastAsia="uk-UA"/>
+        </w:rPr>
+        <w:t>поэмы</w:t>
+      </w:r>
+      <w:proofErr w:type="spellEnd"/>
+      <w:r>
+        <w:rPr>
+          <w:rFonts w:ascii="Courier New" w:eastAsia="Times New Roman" w:hAnsi="Courier New" w:cs="Courier New"/>
+          <w:color w:val="000000"/>
+          <w:shd w:val="clear" w:color="auto" w:fill="F3F4F6"/>
+          <w:lang w:eastAsia="uk-UA"/>
+        </w:rPr>
+        <w:t xml:space="preserve"> | 3         | 2        | 650.00 | 15     |</w:t>
+      </w:r>
+    </w:p>
+    <w:p>
+      <w:pPr>
+        <w:shd w:val="clear" w:color="auto" w:fill="FFFFFF"/>
+        <w:tabs>
+          <w:tab w:val="left" w:pos="916"/>
+          <w:tab w:val="left" w:pos="1832"/>
+          <w:tab w:val="left" w:pos="2748"/>
+          <w:tab w:val="left" w:pos="3664"/>
+          <w:tab w:val="left" w:pos="4580"/>
+          <w:tab w:val="left" w:pos="5496"/>
+          <w:tab w:val="left" w:pos="6412"/>
+          <w:tab w:val="left" w:pos="7328"/>
+          <w:tab w:val="left" w:pos="8244"/>
+          <w:tab w:val="left" w:pos="9160"/>
+          <w:tab w:val="left" w:pos="10076"/>
+          <w:tab w:val="left" w:pos="10992"/>
+          <w:tab w:val="left" w:pos="11908"/>
+          <w:tab w:val="left" w:pos="12824"/>
+          <w:tab w:val="left" w:pos="13740"/>
+          <w:tab w:val="left" w:pos="14656"/>
+        </w:tabs>
+        <w:spacing w:before="240" w:after="240" w:line="312" w:lineRule="atLeast"/>
+        <w:rPr>
+          <w:rFonts w:ascii="Courier New" w:eastAsia="Times New Roman" w:hAnsi="Courier New" w:cs="Courier New"/>
+          <w:color w:val="000000"/>
+          <w:shd w:val="clear" w:color="auto" w:fill="F3F4F6"/>
+          <w:lang w:eastAsia="uk-UA"/>
+        </w:rPr>
+      </w:pPr>
+      <w:r>
+        <w:rPr>
+          <w:rFonts w:ascii="Courier New" w:eastAsia="Times New Roman" w:hAnsi="Courier New" w:cs="Courier New"/>
+          <w:color w:val="000000"/>
+          <w:shd w:val="clear" w:color="auto" w:fill="F3F4F6"/>
+          <w:lang w:eastAsia="uk-UA"/>
+        </w:rPr>
+        <w:t xml:space="preserve">| 7       | </w:t>
+      </w:r>
+      <w:proofErr w:type="spellStart"/>
+      <w:r>
+        <w:rPr>
+          <w:rFonts w:ascii="Courier New" w:eastAsia="Times New Roman" w:hAnsi="Courier New" w:cs="Courier New"/>
+          <w:color w:val="000000"/>
+          <w:shd w:val="clear" w:color="auto" w:fill="F3F4F6"/>
+          <w:lang w:eastAsia="uk-UA"/>
+        </w:rPr>
+        <w:t>Черный</w:t>
+      </w:r>
+      <w:proofErr w:type="spellEnd"/>
+      <w:r>
+        <w:rPr>
+          <w:rFonts w:ascii="Courier New" w:eastAsia="Times New Roman" w:hAnsi="Courier New" w:cs="Courier New"/>
+          <w:color w:val="000000"/>
+          <w:shd w:val="clear" w:color="auto" w:fill="F3F4F6"/>
+          <w:lang w:eastAsia="uk-UA"/>
+        </w:rPr>
+        <w:t xml:space="preserve"> </w:t>
+      </w:r>
+      <w:proofErr w:type="spellStart"/>
+      <w:r>
+        <w:rPr>
+          <w:rFonts w:ascii="Courier New" w:eastAsia="Times New Roman" w:hAnsi="Courier New" w:cs="Courier New"/>
+          <w:color w:val="000000"/>
+          <w:shd w:val="clear" w:color="auto" w:fill="F3F4F6"/>
+          <w:lang w:eastAsia="uk-UA"/>
+        </w:rPr>
+        <w:t>человек</w:t>
+      </w:r>
+      <w:proofErr w:type="spellEnd"/>
+      <w:r>
+        <w:rPr>
+          <w:rFonts w:ascii="Courier New" w:eastAsia="Times New Roman" w:hAnsi="Courier New" w:cs="Courier New"/>
+          <w:color w:val="000000"/>
+          <w:shd w:val="clear" w:color="auto" w:fill="F3F4F6"/>
+          <w:lang w:eastAsia="uk-UA"/>
+        </w:rPr>
+        <w:t xml:space="preserve">        | 3         | 2        | 570.20 | 12     |</w:t>
+      </w:r>
+    </w:p>
+    <w:p>
+      <w:pPr>
+        <w:shd w:val="clear" w:color="auto" w:fill="FFFFFF"/>
+        <w:tabs>
+          <w:tab w:val="left" w:pos="916"/>
+          <w:tab w:val="left" w:pos="1832"/>
+          <w:tab w:val="left" w:pos="2748"/>
+          <w:tab w:val="left" w:pos="3664"/>
+          <w:tab w:val="left" w:pos="4580"/>
+          <w:tab w:val="left" w:pos="5496"/>
+          <w:tab w:val="left" w:pos="6412"/>
+          <w:tab w:val="left" w:pos="7328"/>
+          <w:tab w:val="left" w:pos="8244"/>
+          <w:tab w:val="left" w:pos="9160"/>
+          <w:tab w:val="left" w:pos="10076"/>
+          <w:tab w:val="left" w:pos="10992"/>
+          <w:tab w:val="left" w:pos="11908"/>
+          <w:tab w:val="left" w:pos="12824"/>
+          <w:tab w:val="left" w:pos="13740"/>
+          <w:tab w:val="left" w:pos="14656"/>
+        </w:tabs>
+        <w:spacing w:before="240" w:after="240" w:line="312" w:lineRule="atLeast"/>
+        <w:rPr>
+          <w:rFonts w:ascii="Courier New" w:eastAsia="Times New Roman" w:hAnsi="Courier New" w:cs="Courier New"/>
+          <w:color w:val="000000"/>
+          <w:shd w:val="clear" w:color="auto" w:fill="F3F4F6"/>
+          <w:lang w:eastAsia="uk-UA"/>
+        </w:rPr>
+      </w:pPr>
+      <w:r>
+        <w:rPr>
+          <w:rFonts w:ascii="Courier New" w:eastAsia="Times New Roman" w:hAnsi="Courier New" w:cs="Courier New"/>
+          <w:color w:val="000000"/>
+          <w:shd w:val="clear" w:color="auto" w:fill="F3F4F6"/>
+          <w:lang w:eastAsia="uk-UA"/>
+        </w:rPr>
+        <w:t xml:space="preserve">| 8       | </w:t>
+      </w:r>
+      <w:proofErr w:type="spellStart"/>
+      <w:r>
+        <w:rPr>
+          <w:rFonts w:ascii="Courier New" w:eastAsia="Times New Roman" w:hAnsi="Courier New" w:cs="Courier New"/>
+          <w:color w:val="000000"/>
+          <w:shd w:val="clear" w:color="auto" w:fill="F3F4F6"/>
+          <w:lang w:eastAsia="uk-UA"/>
+        </w:rPr>
+        <w:t>Лирика</w:t>
+      </w:r>
+      <w:proofErr w:type="spellEnd"/>
+      <w:r>
+        <w:rPr>
+          <w:rFonts w:ascii="Courier New" w:eastAsia="Times New Roman" w:hAnsi="Courier New" w:cs="Courier New"/>
+          <w:color w:val="000000"/>
+          <w:shd w:val="clear" w:color="auto" w:fill="F3F4F6"/>
+          <w:lang w:eastAsia="uk-UA"/>
+        </w:rPr>
+        <w:t xml:space="preserve">                | 4         | 2        | 518.99 | 2      |</w:t>
+      </w:r>
+    </w:p>
+    <w:p>
+      <w:pPr>
+        <w:shd w:val="clear" w:color="auto" w:fill="FFFFFF"/>
+        <w:tabs>
+          <w:tab w:val="left" w:pos="916"/>
+          <w:tab w:val="left" w:pos="1832"/>
+          <w:tab w:val="left" w:pos="2748"/>
+          <w:tab w:val="left" w:pos="3664"/>
+          <w:tab w:val="left" w:pos="4580"/>
+          <w:tab w:val="left" w:pos="5496"/>
+          <w:tab w:val="left" w:pos="6412"/>
+          <w:tab w:val="left" w:pos="7328"/>
+          <w:tab w:val="left" w:pos="8244"/>
+          <w:tab w:val="left" w:pos="9160"/>
+          <w:tab w:val="left" w:pos="10076"/>
+          <w:tab w:val="left" w:pos="10992"/>
+          <w:tab w:val="left" w:pos="11908"/>
+          <w:tab w:val="left" w:pos="12824"/>
+          <w:tab w:val="left" w:pos="13740"/>
+          <w:tab w:val="left" w:pos="14656"/>
+        </w:tabs>
+        <w:spacing w:before="240" w:after="240" w:line="312" w:lineRule="atLeast"/>
+        <w:rPr>
+          <w:rFonts w:ascii="Courier New" w:eastAsia="Times New Roman" w:hAnsi="Courier New" w:cs="Courier New"/>
+          <w:color w:val="000000"/>
+          <w:shd w:val="clear" w:color="auto" w:fill="F3F4F6"/>
+          <w:lang w:eastAsia="uk-UA"/>
+        </w:rPr>
+      </w:pPr>
+      <w:r>
+        <w:rPr>
+          <w:rFonts w:ascii="Courier New" w:eastAsia="Times New Roman" w:hAnsi="Courier New" w:cs="Courier New"/>
+          <w:color w:val="000000"/>
+          <w:shd w:val="clear" w:color="auto" w:fill="F3F4F6"/>
+          <w:lang w:eastAsia="uk-UA"/>
+        </w:rPr>
+        <w:t>+</w:t>
+      </w:r>
+      <w:r>
+        <w:rPr>
+          <w:rFonts w:ascii="Courier New" w:eastAsia="Times New Roman" w:hAnsi="Courier New" w:cs="Courier New"/>
+          <w:color w:val="880000"/>
+          <w:shd w:val="clear" w:color="auto" w:fill="F3F4F6"/>
+          <w:lang w:eastAsia="uk-UA"/>
+        </w:rPr>
+        <w:t>---------+-----------------------+-----------+----------+--------+--------+</w:t>
+      </w:r>
+    </w:p>
+    <w:p>
+      <w:pPr>
+        <w:shd w:val="clear" w:color="auto" w:fill="FFFFFF"/>
+        <w:tabs>
+          <w:tab w:val="left" w:pos="916"/>
+          <w:tab w:val="left" w:pos="1832"/>
+          <w:tab w:val="left" w:pos="2748"/>
+          <w:tab w:val="left" w:pos="3664"/>
+          <w:tab w:val="left" w:pos="4580"/>
+          <w:tab w:val="left" w:pos="5496"/>
+          <w:tab w:val="left" w:pos="6412"/>
+          <w:tab w:val="left" w:pos="7328"/>
+          <w:tab w:val="left" w:pos="8244"/>
+          <w:tab w:val="left" w:pos="9160"/>
+          <w:tab w:val="left" w:pos="10076"/>
+          <w:tab w:val="left" w:pos="10992"/>
+          <w:tab w:val="left" w:pos="11908"/>
+          <w:tab w:val="left" w:pos="12824"/>
+          <w:tab w:val="left" w:pos="13740"/>
+          <w:tab w:val="left" w:pos="14656"/>
+        </w:tabs>
+        <w:spacing w:before="240" w:after="240" w:line="312" w:lineRule="atLeast"/>
+        <w:rPr>
+          <w:rFonts w:ascii="Courier New" w:eastAsia="Times New Roman" w:hAnsi="Courier New" w:cs="Courier New"/>
+          <w:color w:val="000000"/>
+          <w:shd w:val="clear" w:color="auto" w:fill="F3F4F6"/>
+          <w:lang w:eastAsia="uk-UA"/>
+        </w:rPr>
+      </w:pPr>
+      <w:proofErr w:type="spellStart"/>
+      <w:r>
+        <w:rPr>
+          <w:rFonts w:ascii="Courier New" w:eastAsia="Times New Roman" w:hAnsi="Courier New" w:cs="Courier New"/>
+          <w:color w:val="000000"/>
+          <w:shd w:val="clear" w:color="auto" w:fill="F3F4F6"/>
+          <w:lang w:eastAsia="uk-UA"/>
+        </w:rPr>
+        <w:t>Affected</w:t>
+      </w:r>
+      <w:proofErr w:type="spellEnd"/>
+      <w:r>
+        <w:rPr>
+          <w:rFonts w:ascii="Courier New" w:eastAsia="Times New Roman" w:hAnsi="Courier New" w:cs="Courier New"/>
+          <w:color w:val="000000"/>
+          <w:shd w:val="clear" w:color="auto" w:fill="F3F4F6"/>
+          <w:lang w:eastAsia="uk-UA"/>
+        </w:rPr>
+        <w:t xml:space="preserve"> </w:t>
+      </w:r>
+      <w:proofErr w:type="spellStart"/>
+      <w:r>
+        <w:rPr>
+          <w:rFonts w:ascii="Courier New" w:eastAsia="Times New Roman" w:hAnsi="Courier New" w:cs="Courier New"/>
+          <w:color w:val="000000"/>
+          <w:shd w:val="clear" w:color="auto" w:fill="F3F4F6"/>
+          <w:lang w:eastAsia="uk-UA"/>
+        </w:rPr>
+        <w:t>rows</w:t>
+      </w:r>
+      <w:proofErr w:type="spellEnd"/>
+      <w:r>
+        <w:rPr>
+          <w:rFonts w:ascii="Courier New" w:eastAsia="Times New Roman" w:hAnsi="Courier New" w:cs="Courier New"/>
+          <w:color w:val="000000"/>
+          <w:shd w:val="clear" w:color="auto" w:fill="F3F4F6"/>
+          <w:lang w:eastAsia="uk-UA"/>
+        </w:rPr>
+        <w:t>: 8</w:t>
+      </w:r>
+    </w:p>
+    <w:p>
+      <w:pPr>
+        <w:shd w:val="clear" w:color="auto" w:fill="FFFFFF"/>
+        <w:tabs>
+          <w:tab w:val="left" w:pos="916"/>
+          <w:tab w:val="left" w:pos="1832"/>
+          <w:tab w:val="left" w:pos="2748"/>
+          <w:tab w:val="left" w:pos="3664"/>
+          <w:tab w:val="left" w:pos="4580"/>
+          <w:tab w:val="left" w:pos="5496"/>
+          <w:tab w:val="left" w:pos="6412"/>
+          <w:tab w:val="left" w:pos="7328"/>
+          <w:tab w:val="left" w:pos="8244"/>
+          <w:tab w:val="left" w:pos="9160"/>
+          <w:tab w:val="left" w:pos="10076"/>
+          <w:tab w:val="left" w:pos="10992"/>
+          <w:tab w:val="left" w:pos="11908"/>
+          <w:tab w:val="left" w:pos="12824"/>
+          <w:tab w:val="left" w:pos="13740"/>
+          <w:tab w:val="left" w:pos="14656"/>
+        </w:tabs>
+        <w:spacing w:before="240" w:after="240" w:line="312" w:lineRule="atLeast"/>
+        <w:rPr>
+          <w:rFonts w:ascii="Courier New" w:eastAsia="Times New Roman" w:hAnsi="Courier New" w:cs="Courier New"/>
+          <w:color w:val="000000"/>
+          <w:shd w:val="clear" w:color="auto" w:fill="F3F4F6"/>
+          <w:lang w:eastAsia="uk-UA"/>
+        </w:rPr>
+      </w:pPr>
+    </w:p>
+    <w:p>
+      <w:pPr>
+        <w:shd w:val="clear" w:color="auto" w:fill="FFFFFF"/>
+        <w:tabs>
+          <w:tab w:val="left" w:pos="916"/>
+          <w:tab w:val="left" w:pos="1832"/>
+          <w:tab w:val="left" w:pos="2748"/>
+          <w:tab w:val="left" w:pos="3664"/>
+          <w:tab w:val="left" w:pos="4580"/>
+          <w:tab w:val="left" w:pos="5496"/>
+          <w:tab w:val="left" w:pos="6412"/>
+          <w:tab w:val="left" w:pos="7328"/>
+          <w:tab w:val="left" w:pos="8244"/>
+          <w:tab w:val="left" w:pos="9160"/>
+          <w:tab w:val="left" w:pos="10076"/>
+          <w:tab w:val="left" w:pos="10992"/>
+          <w:tab w:val="left" w:pos="11908"/>
+          <w:tab w:val="left" w:pos="12824"/>
+          <w:tab w:val="left" w:pos="13740"/>
+          <w:tab w:val="left" w:pos="14656"/>
+        </w:tabs>
+        <w:spacing w:before="240" w:after="240" w:line="312" w:lineRule="atLeast"/>
+        <w:rPr>
+          <w:rFonts w:ascii="Courier New" w:eastAsia="Times New Roman" w:hAnsi="Courier New" w:cs="Courier New"/>
+          <w:color w:val="000000"/>
+          <w:shd w:val="clear" w:color="auto" w:fill="F3F4F6"/>
+          <w:lang w:eastAsia="uk-UA"/>
+        </w:rPr>
+      </w:pPr>
+      <w:proofErr w:type="spellStart"/>
+      <w:r>
+        <w:rPr>
+          <w:rFonts w:ascii="Courier New" w:eastAsia="Times New Roman" w:hAnsi="Courier New" w:cs="Courier New"/>
+          <w:color w:val="000000"/>
+          <w:shd w:val="clear" w:color="auto" w:fill="F3F4F6"/>
+          <w:lang w:eastAsia="uk-UA"/>
+        </w:rPr>
+        <w:t>Query</w:t>
+      </w:r>
+      <w:proofErr w:type="spellEnd"/>
+      <w:r>
+        <w:rPr>
+          <w:rFonts w:ascii="Courier New" w:eastAsia="Times New Roman" w:hAnsi="Courier New" w:cs="Courier New"/>
+          <w:color w:val="000000"/>
+          <w:shd w:val="clear" w:color="auto" w:fill="F3F4F6"/>
+          <w:lang w:eastAsia="uk-UA"/>
+        </w:rPr>
+        <w:t xml:space="preserve"> </w:t>
+      </w:r>
+      <w:proofErr w:type="spellStart"/>
+      <w:r>
+        <w:rPr>
+          <w:rFonts w:ascii="Courier New" w:eastAsia="Times New Roman" w:hAnsi="Courier New" w:cs="Courier New"/>
+          <w:color w:val="000000"/>
+          <w:shd w:val="clear" w:color="auto" w:fill="F3F4F6"/>
+          <w:lang w:eastAsia="uk-UA"/>
+        </w:rPr>
+        <w:t>result</w:t>
+      </w:r>
+      <w:proofErr w:type="spellEnd"/>
+      <w:r>
+        <w:rPr>
+          <w:rFonts w:ascii="Courier New" w:eastAsia="Times New Roman" w:hAnsi="Courier New" w:cs="Courier New"/>
+          <w:color w:val="000000"/>
+          <w:shd w:val="clear" w:color="auto" w:fill="F3F4F6"/>
+          <w:lang w:eastAsia="uk-UA"/>
+        </w:rPr>
+        <w:t>:</w:t>
+      </w:r>
+    </w:p>
+    <w:p>
+      <w:pPr>
+        <w:shd w:val="clear" w:color="auto" w:fill="FFFFFF"/>
+        <w:tabs>
+          <w:tab w:val="left" w:pos="916"/>
+          <w:tab w:val="left" w:pos="1832"/>
+          <w:tab w:val="left" w:pos="2748"/>
+          <w:tab w:val="left" w:pos="3664"/>
+          <w:tab w:val="left" w:pos="4580"/>
+          <w:tab w:val="left" w:pos="5496"/>
+          <w:tab w:val="left" w:pos="6412"/>
+          <w:tab w:val="left" w:pos="7328"/>
+          <w:tab w:val="left" w:pos="8244"/>
+          <w:tab w:val="left" w:pos="9160"/>
+          <w:tab w:val="left" w:pos="10076"/>
+          <w:tab w:val="left" w:pos="10992"/>
+          <w:tab w:val="left" w:pos="11908"/>
+          <w:tab w:val="left" w:pos="12824"/>
+          <w:tab w:val="left" w:pos="13740"/>
+          <w:tab w:val="left" w:pos="14656"/>
+        </w:tabs>
+        <w:spacing w:before="240" w:after="240" w:line="312" w:lineRule="atLeast"/>
+        <w:rPr>
+          <w:rFonts w:ascii="Courier New" w:eastAsia="Times New Roman" w:hAnsi="Courier New" w:cs="Courier New"/>
+          <w:color w:val="000000"/>
+          <w:shd w:val="clear" w:color="auto" w:fill="F3F4F6"/>
+          <w:lang w:eastAsia="uk-UA"/>
+        </w:rPr>
+      </w:pPr>
+      <w:r>
+        <w:rPr>
+          <w:rFonts w:ascii="Courier New" w:eastAsia="Times New Roman" w:hAnsi="Courier New" w:cs="Courier New"/>
+          <w:color w:val="000000"/>
+          <w:shd w:val="clear" w:color="auto" w:fill="F3F4F6"/>
+          <w:lang w:eastAsia="uk-UA"/>
+        </w:rPr>
+        <w:t>+</w:t>
+      </w:r>
+      <w:r>
+        <w:rPr>
+          <w:rFonts w:ascii="Courier New" w:eastAsia="Times New Roman" w:hAnsi="Courier New" w:cs="Courier New"/>
+          <w:color w:val="880000"/>
+          <w:shd w:val="clear" w:color="auto" w:fill="F3F4F6"/>
+          <w:lang w:eastAsia="uk-UA"/>
+        </w:rPr>
+        <w:t>-----------+-----------------------+------------------+--------+--------+</w:t>
+      </w:r>
+    </w:p>
+    <w:p>
+      <w:pPr>
+        <w:shd w:val="clear" w:color="auto" w:fill="FFFFFF"/>
+        <w:tabs>
+          <w:tab w:val="left" w:pos="916"/>
+          <w:tab w:val="left" w:pos="1832"/>
+          <w:tab w:val="left" w:pos="2748"/>
+          <w:tab w:val="left" w:pos="3664"/>
+          <w:tab w:val="left" w:pos="4580"/>
+          <w:tab w:val="left" w:pos="5496"/>
+          <w:tab w:val="left" w:pos="6412"/>
+          <w:tab w:val="left" w:pos="7328"/>
+          <w:tab w:val="left" w:pos="8244"/>
+          <w:tab w:val="left" w:pos="9160"/>
+          <w:tab w:val="left" w:pos="10076"/>
+          <w:tab w:val="left" w:pos="10992"/>
+          <w:tab w:val="left" w:pos="11908"/>
+          <w:tab w:val="left" w:pos="12824"/>
+          <w:tab w:val="left" w:pos="13740"/>
+          <w:tab w:val="left" w:pos="14656"/>
+        </w:tabs>
+        <w:spacing w:before="240" w:after="240" w:line="312" w:lineRule="atLeast"/>
+        <w:rPr>
+          <w:rFonts w:ascii="Courier New" w:eastAsia="Times New Roman" w:hAnsi="Courier New" w:cs="Courier New"/>
+          <w:color w:val="000000"/>
+          <w:shd w:val="clear" w:color="auto" w:fill="F3F4F6"/>
+          <w:lang w:eastAsia="uk-UA"/>
+        </w:rPr>
+      </w:pPr>
+      <w:r>
+        <w:rPr>
+          <w:rFonts w:ascii="Courier New" w:eastAsia="Times New Roman" w:hAnsi="Courier New" w:cs="Courier New"/>
+          <w:color w:val="000000"/>
+          <w:shd w:val="clear" w:color="auto" w:fill="F3F4F6"/>
+          <w:lang w:eastAsia="uk-UA"/>
+        </w:rPr>
+        <w:t xml:space="preserve">| </w:t>
+      </w:r>
+      <w:proofErr w:type="spellStart"/>
+      <w:r>
+        <w:rPr>
+          <w:rFonts w:ascii="Courier New" w:eastAsia="Times New Roman" w:hAnsi="Courier New" w:cs="Courier New"/>
+          <w:color w:val="000000"/>
+          <w:shd w:val="clear" w:color="auto" w:fill="F3F4F6"/>
+          <w:lang w:eastAsia="uk-UA"/>
+        </w:rPr>
+        <w:t>supply_id</w:t>
+      </w:r>
+      <w:proofErr w:type="spellEnd"/>
+      <w:r>
+        <w:rPr>
+          <w:rFonts w:ascii="Courier New" w:eastAsia="Times New Roman" w:hAnsi="Courier New" w:cs="Courier New"/>
+          <w:color w:val="000000"/>
+          <w:shd w:val="clear" w:color="auto" w:fill="F3F4F6"/>
+          <w:lang w:eastAsia="uk-UA"/>
+        </w:rPr>
+        <w:t xml:space="preserve"> | </w:t>
+      </w:r>
+      <w:proofErr w:type="spellStart"/>
+      <w:r>
+        <w:rPr>
+          <w:rFonts w:ascii="Courier New" w:eastAsia="Times New Roman" w:hAnsi="Courier New" w:cs="Courier New"/>
+          <w:color w:val="000000"/>
+          <w:shd w:val="clear" w:color="auto" w:fill="F3F4F6"/>
+          <w:lang w:eastAsia="uk-UA"/>
+        </w:rPr>
+        <w:t>title</w:t>
+      </w:r>
+      <w:proofErr w:type="spellEnd"/>
+      <w:r>
+        <w:rPr>
+          <w:rFonts w:ascii="Courier New" w:eastAsia="Times New Roman" w:hAnsi="Courier New" w:cs="Courier New"/>
+          <w:color w:val="000000"/>
+          <w:shd w:val="clear" w:color="auto" w:fill="F3F4F6"/>
+          <w:lang w:eastAsia="uk-UA"/>
+        </w:rPr>
+        <w:t xml:space="preserve">                 | </w:t>
+      </w:r>
+      <w:proofErr w:type="spellStart"/>
+      <w:r>
+        <w:rPr>
+          <w:rFonts w:ascii="Courier New" w:eastAsia="Times New Roman" w:hAnsi="Courier New" w:cs="Courier New"/>
+          <w:color w:val="000000"/>
+          <w:shd w:val="clear" w:color="auto" w:fill="F3F4F6"/>
+          <w:lang w:eastAsia="uk-UA"/>
+        </w:rPr>
+        <w:t>author</w:t>
+      </w:r>
+      <w:proofErr w:type="spellEnd"/>
+      <w:r>
+        <w:rPr>
+          <w:rFonts w:ascii="Courier New" w:eastAsia="Times New Roman" w:hAnsi="Courier New" w:cs="Courier New"/>
+          <w:color w:val="000000"/>
+          <w:shd w:val="clear" w:color="auto" w:fill="F3F4F6"/>
+          <w:lang w:eastAsia="uk-UA"/>
+        </w:rPr>
+        <w:t xml:space="preserve">           | </w:t>
+      </w:r>
+      <w:proofErr w:type="spellStart"/>
+      <w:r>
+        <w:rPr>
+          <w:rFonts w:ascii="Courier New" w:eastAsia="Times New Roman" w:hAnsi="Courier New" w:cs="Courier New"/>
+          <w:color w:val="000000"/>
+          <w:shd w:val="clear" w:color="auto" w:fill="F3F4F6"/>
+          <w:lang w:eastAsia="uk-UA"/>
+        </w:rPr>
+        <w:t>price</w:t>
+      </w:r>
+      <w:proofErr w:type="spellEnd"/>
+      <w:r>
+        <w:rPr>
+          <w:rFonts w:ascii="Courier New" w:eastAsia="Times New Roman" w:hAnsi="Courier New" w:cs="Courier New"/>
+          <w:color w:val="000000"/>
+          <w:shd w:val="clear" w:color="auto" w:fill="F3F4F6"/>
+          <w:lang w:eastAsia="uk-UA"/>
+        </w:rPr>
+        <w:t xml:space="preserve">  | </w:t>
+      </w:r>
+      <w:proofErr w:type="spellStart"/>
+      <w:r>
+        <w:rPr>
+          <w:rFonts w:ascii="Courier New" w:eastAsia="Times New Roman" w:hAnsi="Courier New" w:cs="Courier New"/>
+          <w:color w:val="000000"/>
+          <w:shd w:val="clear" w:color="auto" w:fill="F3F4F6"/>
+          <w:lang w:eastAsia="uk-UA"/>
+        </w:rPr>
+        <w:t>amount</w:t>
+      </w:r>
+      <w:proofErr w:type="spellEnd"/>
+      <w:r>
+        <w:rPr>
+          <w:rFonts w:ascii="Courier New" w:eastAsia="Times New Roman" w:hAnsi="Courier New" w:cs="Courier New"/>
+          <w:color w:val="000000"/>
+          <w:shd w:val="clear" w:color="auto" w:fill="F3F4F6"/>
+          <w:lang w:eastAsia="uk-UA"/>
+        </w:rPr>
+        <w:t xml:space="preserve"> |</w:t>
+      </w:r>
+    </w:p>
+    <w:p>
+      <w:pPr>
+        <w:shd w:val="clear" w:color="auto" w:fill="FFFFFF"/>
+        <w:tabs>
+          <w:tab w:val="left" w:pos="916"/>
+          <w:tab w:val="left" w:pos="1832"/>
+          <w:tab w:val="left" w:pos="2748"/>
+          <w:tab w:val="left" w:pos="3664"/>
+          <w:tab w:val="left" w:pos="4580"/>
+          <w:tab w:val="left" w:pos="5496"/>
+          <w:tab w:val="left" w:pos="6412"/>
+          <w:tab w:val="left" w:pos="7328"/>
+          <w:tab w:val="left" w:pos="8244"/>
+          <w:tab w:val="left" w:pos="9160"/>
+          <w:tab w:val="left" w:pos="10076"/>
+          <w:tab w:val="left" w:pos="10992"/>
+          <w:tab w:val="left" w:pos="11908"/>
+          <w:tab w:val="left" w:pos="12824"/>
+          <w:tab w:val="left" w:pos="13740"/>
+          <w:tab w:val="left" w:pos="14656"/>
+        </w:tabs>
+        <w:spacing w:before="240" w:after="240" w:line="312" w:lineRule="atLeast"/>
+        <w:rPr>
+          <w:rFonts w:ascii="Courier New" w:eastAsia="Times New Roman" w:hAnsi="Courier New" w:cs="Courier New"/>
+          <w:color w:val="000000"/>
+          <w:shd w:val="clear" w:color="auto" w:fill="F3F4F6"/>
+          <w:lang w:eastAsia="uk-UA"/>
+        </w:rPr>
+      </w:pPr>
+      <w:r>
+        <w:rPr>
+          <w:rFonts w:ascii="Courier New" w:eastAsia="Times New Roman" w:hAnsi="Courier New" w:cs="Courier New"/>
+          <w:color w:val="000000"/>
+          <w:shd w:val="clear" w:color="auto" w:fill="F3F4F6"/>
+          <w:lang w:eastAsia="uk-UA"/>
+        </w:rPr>
+        <w:t>+</w:t>
+      </w:r>
+      <w:r>
+        <w:rPr>
+          <w:rFonts w:ascii="Courier New" w:eastAsia="Times New Roman" w:hAnsi="Courier New" w:cs="Courier New"/>
+          <w:color w:val="880000"/>
+          <w:shd w:val="clear" w:color="auto" w:fill="F3F4F6"/>
+          <w:lang w:eastAsia="uk-UA"/>
+        </w:rPr>
+        <w:t>-----------+-----------------------+------------------+--------+--------+</w:t>
+      </w:r>
+    </w:p>
+    <w:p>
+      <w:pPr>
+        <w:shd w:val="clear" w:color="auto" w:fill="FFFFFF"/>
+        <w:tabs>
+          <w:tab w:val="left" w:pos="916"/>
+          <w:tab w:val="left" w:pos="1832"/>
+          <w:tab w:val="left" w:pos="2748"/>
+          <w:tab w:val="left" w:pos="3664"/>
+          <w:tab w:val="left" w:pos="4580"/>
+          <w:tab w:val="left" w:pos="5496"/>
+          <w:tab w:val="left" w:pos="6412"/>
+          <w:tab w:val="left" w:pos="7328"/>
+          <w:tab w:val="left" w:pos="8244"/>
+          <w:tab w:val="left" w:pos="9160"/>
+          <w:tab w:val="left" w:pos="10076"/>
+          <w:tab w:val="left" w:pos="10992"/>
+          <w:tab w:val="left" w:pos="11908"/>
+          <w:tab w:val="left" w:pos="12824"/>
+          <w:tab w:val="left" w:pos="13740"/>
+          <w:tab w:val="left" w:pos="14656"/>
+        </w:tabs>
+        <w:spacing w:before="240" w:after="240" w:line="312" w:lineRule="atLeast"/>
+        <w:rPr>
+          <w:rFonts w:ascii="Courier New" w:eastAsia="Times New Roman" w:hAnsi="Courier New" w:cs="Courier New"/>
+          <w:color w:val="000000"/>
+          <w:shd w:val="clear" w:color="auto" w:fill="F3F4F6"/>
+          <w:lang w:eastAsia="uk-UA"/>
+        </w:rPr>
+      </w:pPr>
+      <w:r>
+        <w:rPr>
+          <w:rFonts w:ascii="Courier New" w:eastAsia="Times New Roman" w:hAnsi="Courier New" w:cs="Courier New"/>
+          <w:color w:val="000000"/>
+          <w:shd w:val="clear" w:color="auto" w:fill="F3F4F6"/>
+          <w:lang w:eastAsia="uk-UA"/>
+        </w:rPr>
+        <w:t xml:space="preserve">| 1         | Доктор </w:t>
+      </w:r>
+      <w:proofErr w:type="spellStart"/>
+      <w:r>
+        <w:rPr>
+          <w:rFonts w:ascii="Courier New" w:eastAsia="Times New Roman" w:hAnsi="Courier New" w:cs="Courier New"/>
+          <w:color w:val="000000"/>
+          <w:shd w:val="clear" w:color="auto" w:fill="F3F4F6"/>
+          <w:lang w:eastAsia="uk-UA"/>
+        </w:rPr>
+        <w:t>Живаго</w:t>
+      </w:r>
+      <w:proofErr w:type="spellEnd"/>
+      <w:r>
+        <w:rPr>
+          <w:rFonts w:ascii="Courier New" w:eastAsia="Times New Roman" w:hAnsi="Courier New" w:cs="Courier New"/>
+          <w:color w:val="000000"/>
+          <w:shd w:val="clear" w:color="auto" w:fill="F3F4F6"/>
+          <w:lang w:eastAsia="uk-UA"/>
+        </w:rPr>
+        <w:t xml:space="preserve">         | Пастернак Б.Л.   | 380.80 | 4      |</w:t>
+      </w:r>
+    </w:p>
+    <w:p>
+      <w:pPr>
+        <w:shd w:val="clear" w:color="auto" w:fill="FFFFFF"/>
+        <w:tabs>
+          <w:tab w:val="left" w:pos="916"/>
+          <w:tab w:val="left" w:pos="1832"/>
+          <w:tab w:val="left" w:pos="2748"/>
+          <w:tab w:val="left" w:pos="3664"/>
+          <w:tab w:val="left" w:pos="4580"/>
+          <w:tab w:val="left" w:pos="5496"/>
+          <w:tab w:val="left" w:pos="6412"/>
+          <w:tab w:val="left" w:pos="7328"/>
+          <w:tab w:val="left" w:pos="8244"/>
+          <w:tab w:val="left" w:pos="9160"/>
+          <w:tab w:val="left" w:pos="10076"/>
+          <w:tab w:val="left" w:pos="10992"/>
+          <w:tab w:val="left" w:pos="11908"/>
+          <w:tab w:val="left" w:pos="12824"/>
+          <w:tab w:val="left" w:pos="13740"/>
+          <w:tab w:val="left" w:pos="14656"/>
+        </w:tabs>
+        <w:spacing w:before="240" w:after="240" w:line="312" w:lineRule="atLeast"/>
+        <w:rPr>
+          <w:rFonts w:ascii="Courier New" w:eastAsia="Times New Roman" w:hAnsi="Courier New" w:cs="Courier New"/>
+          <w:color w:val="000000"/>
+          <w:shd w:val="clear" w:color="auto" w:fill="F3F4F6"/>
+          <w:lang w:eastAsia="uk-UA"/>
+        </w:rPr>
+      </w:pPr>
+      <w:r>
+        <w:rPr>
+          <w:rFonts w:ascii="Courier New" w:eastAsia="Times New Roman" w:hAnsi="Courier New" w:cs="Courier New"/>
+          <w:color w:val="000000"/>
+          <w:shd w:val="clear" w:color="auto" w:fill="F3F4F6"/>
+          <w:lang w:eastAsia="uk-UA"/>
+        </w:rPr>
+        <w:t xml:space="preserve">| 2         | </w:t>
+      </w:r>
+      <w:proofErr w:type="spellStart"/>
+      <w:r>
+        <w:rPr>
+          <w:rFonts w:ascii="Courier New" w:eastAsia="Times New Roman" w:hAnsi="Courier New" w:cs="Courier New"/>
+          <w:color w:val="000000"/>
+          <w:shd w:val="clear" w:color="auto" w:fill="F3F4F6"/>
+          <w:lang w:eastAsia="uk-UA"/>
+        </w:rPr>
+        <w:t>Черный</w:t>
+      </w:r>
+      <w:proofErr w:type="spellEnd"/>
+      <w:r>
+        <w:rPr>
+          <w:rFonts w:ascii="Courier New" w:eastAsia="Times New Roman" w:hAnsi="Courier New" w:cs="Courier New"/>
+          <w:color w:val="000000"/>
+          <w:shd w:val="clear" w:color="auto" w:fill="F3F4F6"/>
+          <w:lang w:eastAsia="uk-UA"/>
+        </w:rPr>
+        <w:t xml:space="preserve"> </w:t>
+      </w:r>
+      <w:proofErr w:type="spellStart"/>
+      <w:r>
+        <w:rPr>
+          <w:rFonts w:ascii="Courier New" w:eastAsia="Times New Roman" w:hAnsi="Courier New" w:cs="Courier New"/>
+          <w:color w:val="000000"/>
+          <w:shd w:val="clear" w:color="auto" w:fill="F3F4F6"/>
+          <w:lang w:eastAsia="uk-UA"/>
+        </w:rPr>
+        <w:t>человек</w:t>
+      </w:r>
+      <w:proofErr w:type="spellEnd"/>
+      <w:r>
+        <w:rPr>
+          <w:rFonts w:ascii="Courier New" w:eastAsia="Times New Roman" w:hAnsi="Courier New" w:cs="Courier New"/>
+          <w:color w:val="000000"/>
+          <w:shd w:val="clear" w:color="auto" w:fill="F3F4F6"/>
+          <w:lang w:eastAsia="uk-UA"/>
+        </w:rPr>
+        <w:t xml:space="preserve">        | </w:t>
+      </w:r>
+      <w:proofErr w:type="spellStart"/>
+      <w:r>
+        <w:rPr>
+          <w:rFonts w:ascii="Courier New" w:eastAsia="Times New Roman" w:hAnsi="Courier New" w:cs="Courier New"/>
+          <w:color w:val="000000"/>
+          <w:shd w:val="clear" w:color="auto" w:fill="F3F4F6"/>
+          <w:lang w:eastAsia="uk-UA"/>
+        </w:rPr>
+        <w:t>Есенин</w:t>
+      </w:r>
+      <w:proofErr w:type="spellEnd"/>
+      <w:r>
+        <w:rPr>
+          <w:rFonts w:ascii="Courier New" w:eastAsia="Times New Roman" w:hAnsi="Courier New" w:cs="Courier New"/>
+          <w:color w:val="000000"/>
+          <w:shd w:val="clear" w:color="auto" w:fill="F3F4F6"/>
+          <w:lang w:eastAsia="uk-UA"/>
+        </w:rPr>
+        <w:t xml:space="preserve"> С.А.      | 570.20 | 0      |</w:t>
+      </w:r>
+    </w:p>
+    <w:p>
+      <w:pPr>
+        <w:shd w:val="clear" w:color="auto" w:fill="FFFFFF"/>
+        <w:tabs>
+          <w:tab w:val="left" w:pos="916"/>
+          <w:tab w:val="left" w:pos="1832"/>
+          <w:tab w:val="left" w:pos="2748"/>
+          <w:tab w:val="left" w:pos="3664"/>
+          <w:tab w:val="left" w:pos="4580"/>
+          <w:tab w:val="left" w:pos="5496"/>
+          <w:tab w:val="left" w:pos="6412"/>
+          <w:tab w:val="left" w:pos="7328"/>
+          <w:tab w:val="left" w:pos="8244"/>
+          <w:tab w:val="left" w:pos="9160"/>
+          <w:tab w:val="left" w:pos="10076"/>
+          <w:tab w:val="left" w:pos="10992"/>
+          <w:tab w:val="left" w:pos="11908"/>
+          <w:tab w:val="left" w:pos="12824"/>
+          <w:tab w:val="left" w:pos="13740"/>
+          <w:tab w:val="left" w:pos="14656"/>
+        </w:tabs>
+        <w:spacing w:before="240" w:after="240" w:line="312" w:lineRule="atLeast"/>
+        <w:rPr>
+          <w:rFonts w:ascii="Courier New" w:eastAsia="Times New Roman" w:hAnsi="Courier New" w:cs="Courier New"/>
+          <w:color w:val="000000"/>
+          <w:shd w:val="clear" w:color="auto" w:fill="F3F4F6"/>
+          <w:lang w:eastAsia="uk-UA"/>
+        </w:rPr>
+      </w:pPr>
+      <w:r>
+        <w:rPr>
+          <w:rFonts w:ascii="Courier New" w:eastAsia="Times New Roman" w:hAnsi="Courier New" w:cs="Courier New"/>
+          <w:color w:val="000000"/>
+          <w:shd w:val="clear" w:color="auto" w:fill="F3F4F6"/>
+          <w:lang w:eastAsia="uk-UA"/>
+        </w:rPr>
+        <w:t xml:space="preserve">| 3         | </w:t>
+      </w:r>
+      <w:proofErr w:type="spellStart"/>
+      <w:r>
+        <w:rPr>
+          <w:rFonts w:ascii="Courier New" w:eastAsia="Times New Roman" w:hAnsi="Courier New" w:cs="Courier New"/>
+          <w:color w:val="000000"/>
+          <w:shd w:val="clear" w:color="auto" w:fill="F3F4F6"/>
+          <w:lang w:eastAsia="uk-UA"/>
+        </w:rPr>
+        <w:t>Белая</w:t>
+      </w:r>
+      <w:proofErr w:type="spellEnd"/>
+      <w:r>
+        <w:rPr>
+          <w:rFonts w:ascii="Courier New" w:eastAsia="Times New Roman" w:hAnsi="Courier New" w:cs="Courier New"/>
+          <w:color w:val="000000"/>
+          <w:shd w:val="clear" w:color="auto" w:fill="F3F4F6"/>
+          <w:lang w:eastAsia="uk-UA"/>
+        </w:rPr>
+        <w:t xml:space="preserve"> </w:t>
+      </w:r>
+      <w:proofErr w:type="spellStart"/>
+      <w:r>
+        <w:rPr>
+          <w:rFonts w:ascii="Courier New" w:eastAsia="Times New Roman" w:hAnsi="Courier New" w:cs="Courier New"/>
+          <w:color w:val="000000"/>
+          <w:shd w:val="clear" w:color="auto" w:fill="F3F4F6"/>
+          <w:lang w:eastAsia="uk-UA"/>
+        </w:rPr>
+        <w:t>гвардия</w:t>
+      </w:r>
+      <w:proofErr w:type="spellEnd"/>
+      <w:r>
+        <w:rPr>
+          <w:rFonts w:ascii="Courier New" w:eastAsia="Times New Roman" w:hAnsi="Courier New" w:cs="Courier New"/>
+          <w:color w:val="000000"/>
+          <w:shd w:val="clear" w:color="auto" w:fill="F3F4F6"/>
+          <w:lang w:eastAsia="uk-UA"/>
+        </w:rPr>
+        <w:t xml:space="preserve">         | Булгаков М.А.    | 540.50 | 0      |</w:t>
+      </w:r>
+    </w:p>
+    <w:p>
+      <w:pPr>
+        <w:shd w:val="clear" w:color="auto" w:fill="FFFFFF"/>
+        <w:tabs>
+          <w:tab w:val="left" w:pos="916"/>
+          <w:tab w:val="left" w:pos="1832"/>
+          <w:tab w:val="left" w:pos="2748"/>
+          <w:tab w:val="left" w:pos="3664"/>
+          <w:tab w:val="left" w:pos="4580"/>
+          <w:tab w:val="left" w:pos="5496"/>
+          <w:tab w:val="left" w:pos="6412"/>
+          <w:tab w:val="left" w:pos="7328"/>
+          <w:tab w:val="left" w:pos="8244"/>
+          <w:tab w:val="left" w:pos="9160"/>
+          <w:tab w:val="left" w:pos="10076"/>
+          <w:tab w:val="left" w:pos="10992"/>
+          <w:tab w:val="left" w:pos="11908"/>
+          <w:tab w:val="left" w:pos="12824"/>
+          <w:tab w:val="left" w:pos="13740"/>
+          <w:tab w:val="left" w:pos="14656"/>
+        </w:tabs>
+        <w:spacing w:before="240" w:after="240" w:line="312" w:lineRule="atLeast"/>
+        <w:rPr>
+          <w:rFonts w:ascii="Courier New" w:eastAsia="Times New Roman" w:hAnsi="Courier New" w:cs="Courier New"/>
+          <w:color w:val="000000"/>
+          <w:shd w:val="clear" w:color="auto" w:fill="F3F4F6"/>
+          <w:lang w:eastAsia="uk-UA"/>
+        </w:rPr>
+      </w:pPr>
+      <w:r>
+        <w:rPr>
+          <w:rFonts w:ascii="Courier New" w:eastAsia="Times New Roman" w:hAnsi="Courier New" w:cs="Courier New"/>
+          <w:color w:val="000000"/>
+          <w:shd w:val="clear" w:color="auto" w:fill="F3F4F6"/>
+          <w:lang w:eastAsia="uk-UA"/>
+        </w:rPr>
+        <w:t xml:space="preserve">| 4         | </w:t>
+      </w:r>
+      <w:proofErr w:type="spellStart"/>
+      <w:r>
+        <w:rPr>
+          <w:rFonts w:ascii="Courier New" w:eastAsia="Times New Roman" w:hAnsi="Courier New" w:cs="Courier New"/>
+          <w:color w:val="000000"/>
+          <w:shd w:val="clear" w:color="auto" w:fill="F3F4F6"/>
+          <w:lang w:eastAsia="uk-UA"/>
+        </w:rPr>
+        <w:t>Идиот</w:t>
+      </w:r>
+      <w:proofErr w:type="spellEnd"/>
+      <w:r>
+        <w:rPr>
+          <w:rFonts w:ascii="Courier New" w:eastAsia="Times New Roman" w:hAnsi="Courier New" w:cs="Courier New"/>
+          <w:color w:val="000000"/>
+          <w:shd w:val="clear" w:color="auto" w:fill="F3F4F6"/>
+          <w:lang w:eastAsia="uk-UA"/>
+        </w:rPr>
+        <w:t xml:space="preserve">                 | </w:t>
+      </w:r>
+      <w:proofErr w:type="spellStart"/>
+      <w:r>
+        <w:rPr>
+          <w:rFonts w:ascii="Courier New" w:eastAsia="Times New Roman" w:hAnsi="Courier New" w:cs="Courier New"/>
+          <w:color w:val="000000"/>
+          <w:shd w:val="clear" w:color="auto" w:fill="F3F4F6"/>
+          <w:lang w:eastAsia="uk-UA"/>
+        </w:rPr>
+        <w:t>Достоевский</w:t>
+      </w:r>
+      <w:proofErr w:type="spellEnd"/>
+      <w:r>
+        <w:rPr>
+          <w:rFonts w:ascii="Courier New" w:eastAsia="Times New Roman" w:hAnsi="Courier New" w:cs="Courier New"/>
+          <w:color w:val="000000"/>
+          <w:shd w:val="clear" w:color="auto" w:fill="F3F4F6"/>
+          <w:lang w:eastAsia="uk-UA"/>
+        </w:rPr>
+        <w:t xml:space="preserve"> Ф.М. | 360.80 | 3      |</w:t>
+      </w:r>
+    </w:p>
+    <w:p>
+      <w:pPr>
+        <w:shd w:val="clear" w:color="auto" w:fill="FFFFFF"/>
+        <w:tabs>
+          <w:tab w:val="left" w:pos="916"/>
+          <w:tab w:val="left" w:pos="1832"/>
+          <w:tab w:val="left" w:pos="2748"/>
+          <w:tab w:val="left" w:pos="3664"/>
+          <w:tab w:val="left" w:pos="4580"/>
+          <w:tab w:val="left" w:pos="5496"/>
+          <w:tab w:val="left" w:pos="6412"/>
+          <w:tab w:val="left" w:pos="7328"/>
+          <w:tab w:val="left" w:pos="8244"/>
+          <w:tab w:val="left" w:pos="9160"/>
+          <w:tab w:val="left" w:pos="10076"/>
+          <w:tab w:val="left" w:pos="10992"/>
+          <w:tab w:val="left" w:pos="11908"/>
+          <w:tab w:val="left" w:pos="12824"/>
+          <w:tab w:val="left" w:pos="13740"/>
+          <w:tab w:val="left" w:pos="14656"/>
+        </w:tabs>
+        <w:spacing w:before="240" w:after="240" w:line="312" w:lineRule="atLeast"/>
+        <w:rPr>
+          <w:rFonts w:ascii="Courier New" w:eastAsia="Times New Roman" w:hAnsi="Courier New" w:cs="Courier New"/>
+          <w:color w:val="000000"/>
+          <w:shd w:val="clear" w:color="auto" w:fill="F3F4F6"/>
+          <w:lang w:eastAsia="uk-UA"/>
+        </w:rPr>
+      </w:pPr>
+      <w:r>
+        <w:rPr>
+          <w:rFonts w:ascii="Courier New" w:eastAsia="Times New Roman" w:hAnsi="Courier New" w:cs="Courier New"/>
+          <w:color w:val="000000"/>
+          <w:shd w:val="clear" w:color="auto" w:fill="F3F4F6"/>
+          <w:lang w:eastAsia="uk-UA"/>
+        </w:rPr>
+        <w:t xml:space="preserve">| 5         | </w:t>
+      </w:r>
+      <w:proofErr w:type="spellStart"/>
+      <w:r>
+        <w:rPr>
+          <w:rFonts w:ascii="Courier New" w:eastAsia="Times New Roman" w:hAnsi="Courier New" w:cs="Courier New"/>
+          <w:color w:val="000000"/>
+          <w:shd w:val="clear" w:color="auto" w:fill="F3F4F6"/>
+          <w:lang w:eastAsia="uk-UA"/>
+        </w:rPr>
+        <w:t>Стихотворения</w:t>
+      </w:r>
+      <w:proofErr w:type="spellEnd"/>
+      <w:r>
+        <w:rPr>
+          <w:rFonts w:ascii="Courier New" w:eastAsia="Times New Roman" w:hAnsi="Courier New" w:cs="Courier New"/>
+          <w:color w:val="000000"/>
+          <w:shd w:val="clear" w:color="auto" w:fill="F3F4F6"/>
+          <w:lang w:eastAsia="uk-UA"/>
+        </w:rPr>
+        <w:t xml:space="preserve"> и </w:t>
+      </w:r>
+      <w:proofErr w:type="spellStart"/>
+      <w:r>
+        <w:rPr>
+          <w:rFonts w:ascii="Courier New" w:eastAsia="Times New Roman" w:hAnsi="Courier New" w:cs="Courier New"/>
+          <w:color w:val="000000"/>
+          <w:shd w:val="clear" w:color="auto" w:fill="F3F4F6"/>
+          <w:lang w:eastAsia="uk-UA"/>
+        </w:rPr>
+        <w:t>поэмы</w:t>
+      </w:r>
+      <w:proofErr w:type="spellEnd"/>
+      <w:r>
+        <w:rPr>
+          <w:rFonts w:ascii="Courier New" w:eastAsia="Times New Roman" w:hAnsi="Courier New" w:cs="Courier New"/>
+          <w:color w:val="000000"/>
+          <w:shd w:val="clear" w:color="auto" w:fill="F3F4F6"/>
+          <w:lang w:eastAsia="uk-UA"/>
+        </w:rPr>
+        <w:t xml:space="preserve"> | Лермонтов М.Ю.   | 255.90 | 4      |</w:t>
+      </w:r>
+    </w:p>
+    <w:p>
+      <w:pPr>
+        <w:shd w:val="clear" w:color="auto" w:fill="FFFFFF"/>
+        <w:tabs>
+          <w:tab w:val="left" w:pos="916"/>
+          <w:tab w:val="left" w:pos="1832"/>
+          <w:tab w:val="left" w:pos="2748"/>
+          <w:tab w:val="left" w:pos="3664"/>
+          <w:tab w:val="left" w:pos="4580"/>
+          <w:tab w:val="left" w:pos="5496"/>
+          <w:tab w:val="left" w:pos="6412"/>
+          <w:tab w:val="left" w:pos="7328"/>
+          <w:tab w:val="left" w:pos="8244"/>
+          <w:tab w:val="left" w:pos="9160"/>
+          <w:tab w:val="left" w:pos="10076"/>
+          <w:tab w:val="left" w:pos="10992"/>
+          <w:tab w:val="left" w:pos="11908"/>
+          <w:tab w:val="left" w:pos="12824"/>
+          <w:tab w:val="left" w:pos="13740"/>
+          <w:tab w:val="left" w:pos="14656"/>
+        </w:tabs>
+        <w:spacing w:before="240" w:after="240" w:line="312" w:lineRule="atLeast"/>
+        <w:rPr>
+          <w:rFonts w:ascii="Courier New" w:eastAsia="Times New Roman" w:hAnsi="Courier New" w:cs="Courier New"/>
+          <w:color w:val="000000"/>
+          <w:shd w:val="clear" w:color="auto" w:fill="F3F4F6"/>
+          <w:lang w:eastAsia="uk-UA"/>
+        </w:rPr>
+      </w:pPr>
+      <w:r>
+        <w:rPr>
+          <w:rFonts w:ascii="Courier New" w:eastAsia="Times New Roman" w:hAnsi="Courier New" w:cs="Courier New"/>
+          <w:color w:val="000000"/>
+          <w:shd w:val="clear" w:color="auto" w:fill="F3F4F6"/>
+          <w:lang w:eastAsia="uk-UA"/>
+        </w:rPr>
+        <w:t xml:space="preserve">| 6         | </w:t>
+      </w:r>
+      <w:proofErr w:type="spellStart"/>
+      <w:r>
+        <w:rPr>
+          <w:rFonts w:ascii="Courier New" w:eastAsia="Times New Roman" w:hAnsi="Courier New" w:cs="Courier New"/>
+          <w:color w:val="000000"/>
+          <w:shd w:val="clear" w:color="auto" w:fill="F3F4F6"/>
+          <w:lang w:eastAsia="uk-UA"/>
+        </w:rPr>
+        <w:t>Остров</w:t>
+      </w:r>
+      <w:proofErr w:type="spellEnd"/>
+      <w:r>
+        <w:rPr>
+          <w:rFonts w:ascii="Courier New" w:eastAsia="Times New Roman" w:hAnsi="Courier New" w:cs="Courier New"/>
+          <w:color w:val="000000"/>
+          <w:shd w:val="clear" w:color="auto" w:fill="F3F4F6"/>
+          <w:lang w:eastAsia="uk-UA"/>
+        </w:rPr>
+        <w:t xml:space="preserve"> </w:t>
+      </w:r>
+      <w:proofErr w:type="spellStart"/>
+      <w:r>
+        <w:rPr>
+          <w:rFonts w:ascii="Courier New" w:eastAsia="Times New Roman" w:hAnsi="Courier New" w:cs="Courier New"/>
+          <w:color w:val="000000"/>
+          <w:shd w:val="clear" w:color="auto" w:fill="F3F4F6"/>
+          <w:lang w:eastAsia="uk-UA"/>
+        </w:rPr>
+        <w:t>сокровищ</w:t>
+      </w:r>
+      <w:proofErr w:type="spellEnd"/>
+      <w:r>
+        <w:rPr>
+          <w:rFonts w:ascii="Courier New" w:eastAsia="Times New Roman" w:hAnsi="Courier New" w:cs="Courier New"/>
+          <w:color w:val="000000"/>
+          <w:shd w:val="clear" w:color="auto" w:fill="F3F4F6"/>
+          <w:lang w:eastAsia="uk-UA"/>
+        </w:rPr>
+        <w:t xml:space="preserve">       | </w:t>
+      </w:r>
+      <w:proofErr w:type="spellStart"/>
+      <w:r>
+        <w:rPr>
+          <w:rFonts w:ascii="Courier New" w:eastAsia="Times New Roman" w:hAnsi="Courier New" w:cs="Courier New"/>
+          <w:color w:val="000000"/>
+          <w:shd w:val="clear" w:color="auto" w:fill="F3F4F6"/>
+          <w:lang w:eastAsia="uk-UA"/>
+        </w:rPr>
+        <w:t>Стивенсон</w:t>
+      </w:r>
+      <w:proofErr w:type="spellEnd"/>
+      <w:r>
+        <w:rPr>
+          <w:rFonts w:ascii="Courier New" w:eastAsia="Times New Roman" w:hAnsi="Courier New" w:cs="Courier New"/>
+          <w:color w:val="000000"/>
+          <w:shd w:val="clear" w:color="auto" w:fill="F3F4F6"/>
+          <w:lang w:eastAsia="uk-UA"/>
+        </w:rPr>
+        <w:t xml:space="preserve"> Р.Л.   | 599.99 | 5      |</w:t>
+      </w:r>
+    </w:p>
+    <w:p>
+      <w:pPr>
+        <w:shd w:val="clear" w:color="auto" w:fill="FFFFFF"/>
+        <w:tabs>
+          <w:tab w:val="left" w:pos="916"/>
+          <w:tab w:val="left" w:pos="1832"/>
+          <w:tab w:val="left" w:pos="2748"/>
+          <w:tab w:val="left" w:pos="3664"/>
+          <w:tab w:val="left" w:pos="4580"/>
+          <w:tab w:val="left" w:pos="5496"/>
+          <w:tab w:val="left" w:pos="6412"/>
+          <w:tab w:val="left" w:pos="7328"/>
+          <w:tab w:val="left" w:pos="8244"/>
+          <w:tab w:val="left" w:pos="9160"/>
+          <w:tab w:val="left" w:pos="10076"/>
+          <w:tab w:val="left" w:pos="10992"/>
+          <w:tab w:val="left" w:pos="11908"/>
+          <w:tab w:val="left" w:pos="12824"/>
+          <w:tab w:val="left" w:pos="13740"/>
+          <w:tab w:val="left" w:pos="14656"/>
+        </w:tabs>
+        <w:spacing w:before="240" w:after="240" w:line="312" w:lineRule="atLeast"/>
+        <w:rPr>
+          <w:rFonts w:ascii="Courier New" w:eastAsia="Times New Roman" w:hAnsi="Courier New" w:cs="Courier New"/>
+          <w:color w:val="000000"/>
+          <w:shd w:val="clear" w:color="auto" w:fill="F3F4F6"/>
+          <w:lang w:eastAsia="uk-UA"/>
+        </w:rPr>
+      </w:pPr>
+      <w:r>
+        <w:rPr>
+          <w:rFonts w:ascii="Courier New" w:eastAsia="Times New Roman" w:hAnsi="Courier New" w:cs="Courier New"/>
+          <w:color w:val="000000"/>
+          <w:shd w:val="clear" w:color="auto" w:fill="F3F4F6"/>
+          <w:lang w:eastAsia="uk-UA"/>
+        </w:rPr>
+        <w:t>+</w:t>
+      </w:r>
+      <w:r>
+        <w:rPr>
+          <w:rFonts w:ascii="Courier New" w:eastAsia="Times New Roman" w:hAnsi="Courier New" w:cs="Courier New"/>
+          <w:color w:val="880000"/>
+          <w:shd w:val="clear" w:color="auto" w:fill="F3F4F6"/>
+          <w:lang w:eastAsia="uk-UA"/>
+        </w:rPr>
+        <w:t>-----------+-----------------------+------------------+--------+--------+</w:t>
+      </w:r>
+    </w:p>
+    <w:p>
+      <w:pPr>
+        <w:shd w:val="clear" w:color="auto" w:fill="FFFFFF"/>
+        <w:tabs>
+          <w:tab w:val="left" w:pos="916"/>
+          <w:tab w:val="left" w:pos="1832"/>
+          <w:tab w:val="left" w:pos="2748"/>
+          <w:tab w:val="left" w:pos="3664"/>
+          <w:tab w:val="left" w:pos="4580"/>
+          <w:tab w:val="left" w:pos="5496"/>
+          <w:tab w:val="left" w:pos="6412"/>
+          <w:tab w:val="left" w:pos="7328"/>
+          <w:tab w:val="left" w:pos="8244"/>
+          <w:tab w:val="left" w:pos="9160"/>
+          <w:tab w:val="left" w:pos="10076"/>
+          <w:tab w:val="left" w:pos="10992"/>
+          <w:tab w:val="left" w:pos="11908"/>
+          <w:tab w:val="left" w:pos="12824"/>
+          <w:tab w:val="left" w:pos="13740"/>
+          <w:tab w:val="left" w:pos="14656"/>
+        </w:tabs>
+        <w:spacing w:before="240" w:after="240" w:line="240" w:lineRule="auto"/>
+        <w:rPr>
+          <w:rFonts w:ascii="Courier New" w:eastAsia="Times New Roman" w:hAnsi="Courier New" w:cs="Courier New"/>
+          <w:color w:val="222222"/>
+          <w:sz w:val="24"/>
+          <w:szCs w:val="24"/>
+          <w:lang w:eastAsia="uk-UA"/>
+        </w:rPr>
+      </w:pPr>
+      <w:proofErr w:type="spellStart"/>
+      <w:r>
+        <w:rPr>
+          <w:rFonts w:ascii="Courier New" w:eastAsia="Times New Roman" w:hAnsi="Courier New" w:cs="Courier New"/>
+          <w:color w:val="000000"/>
+          <w:shd w:val="clear" w:color="auto" w:fill="F3F4F6"/>
+          <w:lang w:eastAsia="uk-UA"/>
+        </w:rPr>
+        <w:t>Affected</w:t>
+      </w:r>
+      <w:proofErr w:type="spellEnd"/>
+      <w:r>
+        <w:rPr>
+          <w:rFonts w:ascii="Courier New" w:eastAsia="Times New Roman" w:hAnsi="Courier New" w:cs="Courier New"/>
+          <w:color w:val="000000"/>
+          <w:shd w:val="clear" w:color="auto" w:fill="F3F4F6"/>
+          <w:lang w:eastAsia="uk-UA"/>
+        </w:rPr>
+        <w:t xml:space="preserve"> </w:t>
+      </w:r>
+      <w:proofErr w:type="spellStart"/>
+      <w:r>
+        <w:rPr>
+          <w:rFonts w:ascii="Courier New" w:eastAsia="Times New Roman" w:hAnsi="Courier New" w:cs="Courier New"/>
+          <w:color w:val="000000"/>
+          <w:shd w:val="clear" w:color="auto" w:fill="F3F4F6"/>
+          <w:lang w:eastAsia="uk-UA"/>
+        </w:rPr>
+        <w:t>rows</w:t>
+      </w:r>
+      <w:proofErr w:type="spellEnd"/>
+      <w:r>
+        <w:rPr>
+          <w:rFonts w:ascii="Courier New" w:eastAsia="Times New Roman" w:hAnsi="Courier New" w:cs="Courier New"/>
+          <w:color w:val="000000"/>
+          <w:shd w:val="clear" w:color="auto" w:fill="F3F4F6"/>
+          <w:lang w:eastAsia="uk-UA"/>
+        </w:rPr>
+        <w:t>: 6</w:t>
+      </w:r>
+    </w:p>
+    <w:p>
+      <w:pPr>
+        <w:shd w:val="clear" w:color="auto" w:fill="FFFFFF"/>
+        <w:spacing w:before="240" w:after="240" w:line="240" w:lineRule="auto"/>
+        <w:rPr>
+          <w:rFonts w:ascii="inherit" w:eastAsia="Times New Roman" w:hAnsi="inherit" w:cs="Arial"/>
+          <w:color w:val="222222"/>
+          <w:sz w:val="24"/>
+          <w:szCs w:val="24"/>
+          <w:lang w:eastAsia="uk-UA"/>
+        </w:rPr>
+      </w:pPr>
+      <w:proofErr w:type="spellStart"/>
+      <w:r>
+        <w:rPr>
+          <w:rFonts w:ascii="inherit" w:eastAsia="Times New Roman" w:hAnsi="inherit" w:cs="Arial"/>
+          <w:color w:val="222222"/>
+          <w:sz w:val="24"/>
+          <w:szCs w:val="24"/>
+          <w:lang w:eastAsia="uk-UA"/>
+        </w:rPr>
+        <w:t>Под</w:t>
+      </w:r>
+      <w:proofErr w:type="spellEnd"/>
+      <w:r>
+        <w:rPr>
+          <w:rFonts w:ascii="inherit" w:eastAsia="Times New Roman" w:hAnsi="inherit" w:cs="Arial"/>
+          <w:color w:val="222222"/>
+          <w:sz w:val="24"/>
+          <w:szCs w:val="24"/>
+          <w:lang w:eastAsia="uk-UA"/>
+        </w:rPr>
+        <w:t xml:space="preserve"> </w:t>
+      </w:r>
+      <w:proofErr w:type="spellStart"/>
+      <w:r>
+        <w:rPr>
+          <w:rFonts w:ascii="inherit" w:eastAsia="Times New Roman" w:hAnsi="inherit" w:cs="Arial"/>
+          <w:color w:val="222222"/>
+          <w:sz w:val="24"/>
+          <w:szCs w:val="24"/>
+          <w:lang w:eastAsia="uk-UA"/>
+        </w:rPr>
+        <w:t>нужное</w:t>
+      </w:r>
+      <w:proofErr w:type="spellEnd"/>
+      <w:r>
+        <w:rPr>
+          <w:rFonts w:ascii="inherit" w:eastAsia="Times New Roman" w:hAnsi="inherit" w:cs="Arial"/>
+          <w:color w:val="222222"/>
+          <w:sz w:val="24"/>
+          <w:szCs w:val="24"/>
+          <w:lang w:eastAsia="uk-UA"/>
+        </w:rPr>
+        <w:t xml:space="preserve"> нам </w:t>
+      </w:r>
+      <w:proofErr w:type="spellStart"/>
+      <w:r>
+        <w:rPr>
+          <w:rFonts w:ascii="inherit" w:eastAsia="Times New Roman" w:hAnsi="inherit" w:cs="Arial"/>
+          <w:color w:val="222222"/>
+          <w:sz w:val="24"/>
+          <w:szCs w:val="24"/>
+          <w:lang w:eastAsia="uk-UA"/>
+        </w:rPr>
+        <w:t>условие</w:t>
+      </w:r>
+      <w:proofErr w:type="spellEnd"/>
+      <w:r>
+        <w:rPr>
+          <w:rFonts w:ascii="inherit" w:eastAsia="Times New Roman" w:hAnsi="inherit" w:cs="Arial"/>
+          <w:color w:val="222222"/>
+          <w:sz w:val="24"/>
+          <w:szCs w:val="24"/>
+          <w:lang w:eastAsia="uk-UA"/>
+        </w:rPr>
+        <w:t xml:space="preserve"> </w:t>
+      </w:r>
+      <w:proofErr w:type="spellStart"/>
+      <w:r>
+        <w:rPr>
+          <w:rFonts w:ascii="inherit" w:eastAsia="Times New Roman" w:hAnsi="inherit" w:cs="Arial"/>
+          <w:color w:val="222222"/>
+          <w:sz w:val="24"/>
+          <w:szCs w:val="24"/>
+          <w:lang w:eastAsia="uk-UA"/>
+        </w:rPr>
+        <w:t>подходят</w:t>
+      </w:r>
+      <w:proofErr w:type="spellEnd"/>
+      <w:r>
+        <w:rPr>
+          <w:rFonts w:ascii="inherit" w:eastAsia="Times New Roman" w:hAnsi="inherit" w:cs="Arial"/>
+          <w:color w:val="222222"/>
+          <w:sz w:val="24"/>
+          <w:szCs w:val="24"/>
+          <w:lang w:eastAsia="uk-UA"/>
+        </w:rPr>
+        <w:t xml:space="preserve"> </w:t>
+      </w:r>
+      <w:proofErr w:type="spellStart"/>
+      <w:r>
+        <w:rPr>
+          <w:rFonts w:ascii="inherit" w:eastAsia="Times New Roman" w:hAnsi="inherit" w:cs="Arial"/>
+          <w:color w:val="222222"/>
+          <w:sz w:val="24"/>
+          <w:szCs w:val="24"/>
+          <w:lang w:eastAsia="uk-UA"/>
+        </w:rPr>
+        <w:t>две</w:t>
+      </w:r>
+      <w:proofErr w:type="spellEnd"/>
+      <w:r>
+        <w:rPr>
+          <w:rFonts w:ascii="inherit" w:eastAsia="Times New Roman" w:hAnsi="inherit" w:cs="Arial"/>
+          <w:color w:val="222222"/>
+          <w:sz w:val="24"/>
+          <w:szCs w:val="24"/>
+          <w:lang w:eastAsia="uk-UA"/>
+        </w:rPr>
+        <w:t xml:space="preserve"> книги «</w:t>
+      </w:r>
+      <w:proofErr w:type="spellStart"/>
+      <w:r>
+        <w:rPr>
+          <w:rFonts w:ascii="inherit" w:eastAsia="Times New Roman" w:hAnsi="inherit" w:cs="Arial"/>
+          <w:color w:val="222222"/>
+          <w:sz w:val="24"/>
+          <w:szCs w:val="24"/>
+          <w:lang w:eastAsia="uk-UA"/>
+        </w:rPr>
+        <w:t>Белая</w:t>
+      </w:r>
+      <w:proofErr w:type="spellEnd"/>
+      <w:r>
+        <w:rPr>
+          <w:rFonts w:ascii="inherit" w:eastAsia="Times New Roman" w:hAnsi="inherit" w:cs="Arial"/>
+          <w:color w:val="222222"/>
+          <w:sz w:val="24"/>
+          <w:szCs w:val="24"/>
+          <w:lang w:eastAsia="uk-UA"/>
+        </w:rPr>
+        <w:t xml:space="preserve"> </w:t>
+      </w:r>
+      <w:proofErr w:type="spellStart"/>
+      <w:r>
+        <w:rPr>
+          <w:rFonts w:ascii="inherit" w:eastAsia="Times New Roman" w:hAnsi="inherit" w:cs="Arial"/>
+          <w:color w:val="222222"/>
+          <w:sz w:val="24"/>
+          <w:szCs w:val="24"/>
+          <w:lang w:eastAsia="uk-UA"/>
+        </w:rPr>
+        <w:t>гвардия</w:t>
+      </w:r>
+      <w:proofErr w:type="spellEnd"/>
+      <w:r>
+        <w:rPr>
+          <w:rFonts w:ascii="inherit" w:eastAsia="Times New Roman" w:hAnsi="inherit" w:cs="Arial"/>
+          <w:color w:val="222222"/>
+          <w:sz w:val="24"/>
+          <w:szCs w:val="24"/>
+          <w:lang w:eastAsia="uk-UA"/>
+        </w:rPr>
+        <w:t>» Булгакова и «</w:t>
+      </w:r>
+      <w:proofErr w:type="spellStart"/>
+      <w:r>
+        <w:rPr>
+          <w:rFonts w:ascii="inherit" w:eastAsia="Times New Roman" w:hAnsi="inherit" w:cs="Arial"/>
+          <w:color w:val="222222"/>
+          <w:sz w:val="24"/>
+          <w:szCs w:val="24"/>
+          <w:lang w:eastAsia="uk-UA"/>
+        </w:rPr>
+        <w:t>Черный</w:t>
+      </w:r>
+      <w:proofErr w:type="spellEnd"/>
+      <w:r>
+        <w:rPr>
+          <w:rFonts w:ascii="inherit" w:eastAsia="Times New Roman" w:hAnsi="inherit" w:cs="Arial"/>
+          <w:color w:val="222222"/>
+          <w:sz w:val="24"/>
+          <w:szCs w:val="24"/>
+          <w:lang w:eastAsia="uk-UA"/>
+        </w:rPr>
+        <w:t xml:space="preserve"> </w:t>
+      </w:r>
+      <w:proofErr w:type="spellStart"/>
+      <w:r>
+        <w:rPr>
+          <w:rFonts w:ascii="inherit" w:eastAsia="Times New Roman" w:hAnsi="inherit" w:cs="Arial"/>
+          <w:color w:val="222222"/>
+          <w:sz w:val="24"/>
+          <w:szCs w:val="24"/>
+          <w:lang w:eastAsia="uk-UA"/>
+        </w:rPr>
+        <w:t>человек</w:t>
+      </w:r>
+      <w:proofErr w:type="spellEnd"/>
+      <w:r>
+        <w:rPr>
+          <w:rFonts w:ascii="inherit" w:eastAsia="Times New Roman" w:hAnsi="inherit" w:cs="Arial"/>
+          <w:color w:val="222222"/>
+          <w:sz w:val="24"/>
+          <w:szCs w:val="24"/>
+          <w:lang w:eastAsia="uk-UA"/>
+        </w:rPr>
+        <w:t xml:space="preserve">» </w:t>
+      </w:r>
+      <w:proofErr w:type="spellStart"/>
+      <w:r>
+        <w:rPr>
+          <w:rFonts w:ascii="inherit" w:eastAsia="Times New Roman" w:hAnsi="inherit" w:cs="Arial"/>
+          <w:color w:val="222222"/>
+          <w:sz w:val="24"/>
+          <w:szCs w:val="24"/>
+          <w:lang w:eastAsia="uk-UA"/>
+        </w:rPr>
+        <w:t>Есенина</w:t>
+      </w:r>
+      <w:proofErr w:type="spellEnd"/>
+      <w:r>
+        <w:rPr>
+          <w:rFonts w:ascii="inherit" w:eastAsia="Times New Roman" w:hAnsi="inherit" w:cs="Arial"/>
+          <w:color w:val="222222"/>
+          <w:sz w:val="24"/>
+          <w:szCs w:val="24"/>
+          <w:lang w:eastAsia="uk-UA"/>
+        </w:rPr>
+        <w:t>. В таблице </w:t>
+      </w:r>
+      <w:proofErr w:type="spellStart"/>
+      <w:r>
+        <w:rPr>
+          <w:rFonts w:ascii="Courier New" w:eastAsia="Times New Roman" w:hAnsi="Courier New" w:cs="Courier New"/>
+          <w:b/>
+          <w:bCs/>
+          <w:color w:val="000000"/>
+          <w:bdr w:val="single" w:sz="6" w:space="2" w:color="ECEDF1" w:frame="1"/>
+          <w:shd w:val="clear" w:color="auto" w:fill="F3F4F6"/>
+          <w:lang w:eastAsia="uk-UA"/>
+        </w:rPr>
+        <w:t>book</w:t>
+      </w:r>
+      <w:proofErr w:type="spellEnd"/>
+      <w:r>
+        <w:rPr>
+          <w:rFonts w:ascii="inherit" w:eastAsia="Times New Roman" w:hAnsi="inherit" w:cs="Arial"/>
+          <w:color w:val="222222"/>
+          <w:sz w:val="24"/>
+          <w:szCs w:val="24"/>
+          <w:lang w:eastAsia="uk-UA"/>
+        </w:rPr>
+        <w:t> </w:t>
+      </w:r>
+      <w:proofErr w:type="spellStart"/>
+      <w:r>
+        <w:rPr>
+          <w:rFonts w:ascii="inherit" w:eastAsia="Times New Roman" w:hAnsi="inherit" w:cs="Arial"/>
+          <w:color w:val="222222"/>
+          <w:sz w:val="24"/>
+          <w:szCs w:val="24"/>
+          <w:lang w:eastAsia="uk-UA"/>
+        </w:rPr>
+        <w:t>их</w:t>
+      </w:r>
+      <w:proofErr w:type="spellEnd"/>
+      <w:r>
+        <w:rPr>
+          <w:rFonts w:ascii="inherit" w:eastAsia="Times New Roman" w:hAnsi="inherit" w:cs="Arial"/>
+          <w:color w:val="222222"/>
+          <w:sz w:val="24"/>
+          <w:szCs w:val="24"/>
+          <w:lang w:eastAsia="uk-UA"/>
+        </w:rPr>
+        <w:t xml:space="preserve"> </w:t>
+      </w:r>
+      <w:proofErr w:type="spellStart"/>
+      <w:r>
+        <w:rPr>
+          <w:rFonts w:ascii="inherit" w:eastAsia="Times New Roman" w:hAnsi="inherit" w:cs="Arial"/>
+          <w:color w:val="222222"/>
+          <w:sz w:val="24"/>
+          <w:szCs w:val="24"/>
+          <w:lang w:eastAsia="uk-UA"/>
+        </w:rPr>
+        <w:t>количество</w:t>
+      </w:r>
+      <w:proofErr w:type="spellEnd"/>
+      <w:r>
+        <w:rPr>
+          <w:rFonts w:ascii="inherit" w:eastAsia="Times New Roman" w:hAnsi="inherit" w:cs="Arial"/>
+          <w:color w:val="222222"/>
+          <w:sz w:val="24"/>
+          <w:szCs w:val="24"/>
+          <w:lang w:eastAsia="uk-UA"/>
+        </w:rPr>
+        <w:t xml:space="preserve"> </w:t>
+      </w:r>
+      <w:proofErr w:type="spellStart"/>
+      <w:r>
+        <w:rPr>
+          <w:rFonts w:ascii="inherit" w:eastAsia="Times New Roman" w:hAnsi="inherit" w:cs="Arial"/>
+          <w:color w:val="222222"/>
+          <w:sz w:val="24"/>
+          <w:szCs w:val="24"/>
+          <w:lang w:eastAsia="uk-UA"/>
+        </w:rPr>
+        <w:t>увеличилось</w:t>
+      </w:r>
+      <w:proofErr w:type="spellEnd"/>
+      <w:r>
+        <w:rPr>
+          <w:rFonts w:ascii="inherit" w:eastAsia="Times New Roman" w:hAnsi="inherit" w:cs="Arial"/>
+          <w:color w:val="222222"/>
+          <w:sz w:val="24"/>
+          <w:szCs w:val="24"/>
+          <w:lang w:eastAsia="uk-UA"/>
+        </w:rPr>
+        <w:t>, а в таблице </w:t>
+      </w:r>
+      <w:proofErr w:type="spellStart"/>
+      <w:r>
+        <w:rPr>
+          <w:rFonts w:ascii="Courier New" w:eastAsia="Times New Roman" w:hAnsi="Courier New" w:cs="Courier New"/>
+          <w:b/>
+          <w:bCs/>
+          <w:color w:val="000000"/>
+          <w:bdr w:val="single" w:sz="6" w:space="2" w:color="ECEDF1" w:frame="1"/>
+          <w:shd w:val="clear" w:color="auto" w:fill="F3F4F6"/>
+          <w:lang w:eastAsia="uk-UA"/>
+        </w:rPr>
+        <w:t>supply</w:t>
+      </w:r>
+      <w:proofErr w:type="spellEnd"/>
+      <w:r>
+        <w:rPr>
+          <w:rFonts w:ascii="inherit" w:eastAsia="Times New Roman" w:hAnsi="inherit" w:cs="Arial"/>
+          <w:color w:val="222222"/>
+          <w:sz w:val="24"/>
+          <w:szCs w:val="24"/>
+          <w:lang w:eastAsia="uk-UA"/>
+        </w:rPr>
+        <w:t xml:space="preserve"> - </w:t>
+      </w:r>
+      <w:proofErr w:type="spellStart"/>
+      <w:r>
+        <w:rPr>
+          <w:rFonts w:ascii="inherit" w:eastAsia="Times New Roman" w:hAnsi="inherit" w:cs="Arial"/>
+          <w:color w:val="222222"/>
+          <w:sz w:val="24"/>
+          <w:szCs w:val="24"/>
+          <w:lang w:eastAsia="uk-UA"/>
+        </w:rPr>
+        <w:t>обнулилось</w:t>
+      </w:r>
+      <w:proofErr w:type="spellEnd"/>
+      <w:r>
+        <w:rPr>
+          <w:rFonts w:ascii="inherit" w:eastAsia="Times New Roman" w:hAnsi="inherit" w:cs="Arial"/>
+          <w:color w:val="222222"/>
+          <w:sz w:val="24"/>
+          <w:szCs w:val="24"/>
+          <w:lang w:eastAsia="uk-UA"/>
+        </w:rPr>
+        <w:t>.</w:t>
+      </w:r>
+    </w:p>
+    <w:p>
+      <w:pPr>
+        <w:shd w:val="clear" w:color="auto" w:fill="FFFFFF"/>
+        <w:spacing w:before="199" w:after="199" w:line="240" w:lineRule="auto"/>
+        <w:outlineLvl w:val="1"/>
+        <w:rPr>
+          <w:rFonts w:ascii="Arial" w:eastAsia="Times New Roman" w:hAnsi="Arial" w:cs="Arial"/>
+          <w:b/>
+          <w:bCs/>
+          <w:color w:val="222222"/>
+          <w:sz w:val="36"/>
+          <w:szCs w:val="36"/>
+          <w:lang w:eastAsia="uk-UA"/>
+        </w:rPr>
+      </w:pPr>
+      <w:proofErr w:type="spellStart"/>
+      <w:r>
+        <w:rPr>
+          <w:rFonts w:ascii="Arial" w:eastAsia="Times New Roman" w:hAnsi="Arial" w:cs="Arial"/>
+          <w:b/>
+          <w:bCs/>
+          <w:color w:val="222222"/>
+          <w:sz w:val="36"/>
+          <w:szCs w:val="36"/>
+          <w:lang w:eastAsia="uk-UA"/>
+        </w:rPr>
+        <w:lastRenderedPageBreak/>
+        <w:t>Задание</w:t>
+      </w:r>
+      <w:proofErr w:type="spellEnd"/>
+    </w:p>
+    <w:p>
+      <w:pPr>
+        <w:shd w:val="clear" w:color="auto" w:fill="FFFFFF"/>
+        <w:spacing w:before="240" w:after="240" w:line="240" w:lineRule="auto"/>
+        <w:rPr>
+          <w:rFonts w:ascii="inherit" w:eastAsia="Times New Roman" w:hAnsi="inherit" w:cs="Arial"/>
+          <w:color w:val="222222"/>
+          <w:sz w:val="24"/>
+          <w:szCs w:val="24"/>
+          <w:lang w:eastAsia="uk-UA"/>
+        </w:rPr>
+      </w:pPr>
+      <w:r>
+        <w:rPr>
+          <w:rFonts w:ascii="inherit" w:eastAsia="Times New Roman" w:hAnsi="inherit" w:cs="Arial"/>
+          <w:color w:val="222222"/>
+          <w:sz w:val="24"/>
+          <w:szCs w:val="24"/>
+          <w:lang w:eastAsia="uk-UA"/>
+        </w:rPr>
+        <w:t xml:space="preserve">Для книг, </w:t>
+      </w:r>
+      <w:proofErr w:type="spellStart"/>
+      <w:r>
+        <w:rPr>
+          <w:rFonts w:ascii="inherit" w:eastAsia="Times New Roman" w:hAnsi="inherit" w:cs="Arial"/>
+          <w:color w:val="222222"/>
+          <w:sz w:val="24"/>
+          <w:szCs w:val="24"/>
+          <w:lang w:eastAsia="uk-UA"/>
+        </w:rPr>
+        <w:t>которые</w:t>
+      </w:r>
+      <w:proofErr w:type="spellEnd"/>
+      <w:r>
+        <w:rPr>
+          <w:rFonts w:ascii="inherit" w:eastAsia="Times New Roman" w:hAnsi="inherit" w:cs="Arial"/>
+          <w:color w:val="222222"/>
+          <w:sz w:val="24"/>
+          <w:szCs w:val="24"/>
+          <w:lang w:eastAsia="uk-UA"/>
+        </w:rPr>
+        <w:t xml:space="preserve"> уже </w:t>
+      </w:r>
+      <w:proofErr w:type="spellStart"/>
+      <w:r>
+        <w:rPr>
+          <w:rFonts w:ascii="inherit" w:eastAsia="Times New Roman" w:hAnsi="inherit" w:cs="Arial"/>
+          <w:color w:val="222222"/>
+          <w:sz w:val="24"/>
+          <w:szCs w:val="24"/>
+          <w:lang w:eastAsia="uk-UA"/>
+        </w:rPr>
+        <w:t>есть</w:t>
+      </w:r>
+      <w:proofErr w:type="spellEnd"/>
+      <w:r>
+        <w:rPr>
+          <w:rFonts w:ascii="inherit" w:eastAsia="Times New Roman" w:hAnsi="inherit" w:cs="Arial"/>
+          <w:color w:val="222222"/>
+          <w:sz w:val="24"/>
+          <w:szCs w:val="24"/>
+          <w:lang w:eastAsia="uk-UA"/>
+        </w:rPr>
+        <w:t xml:space="preserve"> на складе (в таблице</w:t>
+      </w:r>
+      <w:r>
+        <w:rPr>
+          <w:rFonts w:ascii="Courier New" w:eastAsia="Times New Roman" w:hAnsi="Courier New" w:cs="Courier New"/>
+          <w:b/>
+          <w:bCs/>
+          <w:color w:val="000000"/>
+          <w:bdr w:val="single" w:sz="6" w:space="2" w:color="ECEDF1" w:frame="1"/>
+          <w:shd w:val="clear" w:color="auto" w:fill="F3F4F6"/>
+          <w:lang w:eastAsia="uk-UA"/>
+        </w:rPr>
+        <w:t> </w:t>
+      </w:r>
+      <w:proofErr w:type="spellStart"/>
+      <w:r>
+        <w:rPr>
+          <w:rFonts w:ascii="Courier New" w:eastAsia="Times New Roman" w:hAnsi="Courier New" w:cs="Courier New"/>
+          <w:b/>
+          <w:bCs/>
+          <w:color w:val="000000"/>
+          <w:bdr w:val="single" w:sz="6" w:space="2" w:color="ECEDF1" w:frame="1"/>
+          <w:shd w:val="clear" w:color="auto" w:fill="F3F4F6"/>
+          <w:lang w:eastAsia="uk-UA"/>
+        </w:rPr>
+        <w:t>book</w:t>
+      </w:r>
+      <w:proofErr w:type="spellEnd"/>
+      <w:r>
+        <w:rPr>
+          <w:rFonts w:ascii="inherit" w:eastAsia="Times New Roman" w:hAnsi="inherit" w:cs="Arial"/>
+          <w:color w:val="222222"/>
+          <w:sz w:val="24"/>
+          <w:szCs w:val="24"/>
+          <w:lang w:eastAsia="uk-UA"/>
+        </w:rPr>
+        <w:t xml:space="preserve">), но по </w:t>
+      </w:r>
+      <w:proofErr w:type="spellStart"/>
+      <w:r>
+        <w:rPr>
+          <w:rFonts w:ascii="inherit" w:eastAsia="Times New Roman" w:hAnsi="inherit" w:cs="Arial"/>
+          <w:color w:val="222222"/>
+          <w:sz w:val="24"/>
+          <w:szCs w:val="24"/>
+          <w:lang w:eastAsia="uk-UA"/>
+        </w:rPr>
+        <w:t>другой</w:t>
+      </w:r>
+      <w:proofErr w:type="spellEnd"/>
+      <w:r>
+        <w:rPr>
+          <w:rFonts w:ascii="inherit" w:eastAsia="Times New Roman" w:hAnsi="inherit" w:cs="Arial"/>
+          <w:color w:val="222222"/>
+          <w:sz w:val="24"/>
+          <w:szCs w:val="24"/>
+          <w:lang w:eastAsia="uk-UA"/>
+        </w:rPr>
+        <w:t xml:space="preserve"> </w:t>
+      </w:r>
+      <w:proofErr w:type="spellStart"/>
+      <w:r>
+        <w:rPr>
+          <w:rFonts w:ascii="inherit" w:eastAsia="Times New Roman" w:hAnsi="inherit" w:cs="Arial"/>
+          <w:color w:val="222222"/>
+          <w:sz w:val="24"/>
+          <w:szCs w:val="24"/>
+          <w:lang w:eastAsia="uk-UA"/>
+        </w:rPr>
+        <w:t>цене</w:t>
+      </w:r>
+      <w:proofErr w:type="spellEnd"/>
+      <w:r>
+        <w:rPr>
+          <w:rFonts w:ascii="inherit" w:eastAsia="Times New Roman" w:hAnsi="inherit" w:cs="Arial"/>
+          <w:color w:val="222222"/>
+          <w:sz w:val="24"/>
+          <w:szCs w:val="24"/>
+          <w:lang w:eastAsia="uk-UA"/>
+        </w:rPr>
+        <w:t xml:space="preserve">, </w:t>
+      </w:r>
+      <w:proofErr w:type="spellStart"/>
+      <w:r>
+        <w:rPr>
+          <w:rFonts w:ascii="inherit" w:eastAsia="Times New Roman" w:hAnsi="inherit" w:cs="Arial"/>
+          <w:color w:val="222222"/>
+          <w:sz w:val="24"/>
+          <w:szCs w:val="24"/>
+          <w:lang w:eastAsia="uk-UA"/>
+        </w:rPr>
+        <w:t>чем</w:t>
+      </w:r>
+      <w:proofErr w:type="spellEnd"/>
+      <w:r>
+        <w:rPr>
+          <w:rFonts w:ascii="inherit" w:eastAsia="Times New Roman" w:hAnsi="inherit" w:cs="Arial"/>
+          <w:color w:val="222222"/>
+          <w:sz w:val="24"/>
+          <w:szCs w:val="24"/>
+          <w:lang w:eastAsia="uk-UA"/>
+        </w:rPr>
+        <w:t xml:space="preserve"> в </w:t>
+      </w:r>
+      <w:proofErr w:type="spellStart"/>
+      <w:r>
+        <w:rPr>
+          <w:rFonts w:ascii="inherit" w:eastAsia="Times New Roman" w:hAnsi="inherit" w:cs="Arial"/>
+          <w:color w:val="222222"/>
+          <w:sz w:val="24"/>
+          <w:szCs w:val="24"/>
+          <w:lang w:eastAsia="uk-UA"/>
+        </w:rPr>
+        <w:t>поставке</w:t>
+      </w:r>
+      <w:proofErr w:type="spellEnd"/>
+      <w:r>
+        <w:rPr>
+          <w:rFonts w:ascii="inherit" w:eastAsia="Times New Roman" w:hAnsi="inherit" w:cs="Arial"/>
+          <w:color w:val="222222"/>
+          <w:sz w:val="24"/>
+          <w:szCs w:val="24"/>
+          <w:lang w:eastAsia="uk-UA"/>
+        </w:rPr>
+        <w:t xml:space="preserve"> (</w:t>
+      </w:r>
+      <w:proofErr w:type="spellStart"/>
+      <w:r>
+        <w:rPr>
+          <w:rFonts w:ascii="Courier New" w:eastAsia="Times New Roman" w:hAnsi="Courier New" w:cs="Courier New"/>
+          <w:b/>
+          <w:bCs/>
+          <w:color w:val="000000"/>
+          <w:bdr w:val="single" w:sz="6" w:space="2" w:color="ECEDF1" w:frame="1"/>
+          <w:shd w:val="clear" w:color="auto" w:fill="F3F4F6"/>
+          <w:lang w:eastAsia="uk-UA"/>
+        </w:rPr>
+        <w:t>supply</w:t>
+      </w:r>
+      <w:proofErr w:type="spellEnd"/>
+      <w:r>
+        <w:rPr>
+          <w:rFonts w:ascii="inherit" w:eastAsia="Times New Roman" w:hAnsi="inherit" w:cs="Arial"/>
+          <w:color w:val="222222"/>
+          <w:sz w:val="24"/>
+          <w:szCs w:val="24"/>
+          <w:lang w:eastAsia="uk-UA"/>
+        </w:rPr>
+        <w:t xml:space="preserve">),  </w:t>
+      </w:r>
+      <w:proofErr w:type="spellStart"/>
+      <w:r>
+        <w:rPr>
+          <w:rFonts w:ascii="inherit" w:eastAsia="Times New Roman" w:hAnsi="inherit" w:cs="Arial"/>
+          <w:color w:val="222222"/>
+          <w:sz w:val="24"/>
+          <w:szCs w:val="24"/>
+          <w:lang w:eastAsia="uk-UA"/>
+        </w:rPr>
+        <w:t>необходимо</w:t>
+      </w:r>
+      <w:proofErr w:type="spellEnd"/>
+      <w:r>
+        <w:rPr>
+          <w:rFonts w:ascii="inherit" w:eastAsia="Times New Roman" w:hAnsi="inherit" w:cs="Arial"/>
+          <w:color w:val="222222"/>
+          <w:sz w:val="24"/>
+          <w:szCs w:val="24"/>
+          <w:lang w:eastAsia="uk-UA"/>
+        </w:rPr>
+        <w:t xml:space="preserve"> в таблице </w:t>
+      </w:r>
+      <w:proofErr w:type="spellStart"/>
+      <w:r>
+        <w:rPr>
+          <w:rFonts w:ascii="Courier New" w:eastAsia="Times New Roman" w:hAnsi="Courier New" w:cs="Courier New"/>
+          <w:b/>
+          <w:bCs/>
+          <w:color w:val="000000"/>
+          <w:bdr w:val="single" w:sz="6" w:space="2" w:color="ECEDF1" w:frame="1"/>
+          <w:shd w:val="clear" w:color="auto" w:fill="F3F4F6"/>
+          <w:lang w:eastAsia="uk-UA"/>
+        </w:rPr>
+        <w:t>book</w:t>
+      </w:r>
+      <w:proofErr w:type="spellEnd"/>
+      <w:r>
+        <w:rPr>
+          <w:rFonts w:ascii="Courier New" w:eastAsia="Times New Roman" w:hAnsi="Courier New" w:cs="Courier New"/>
+          <w:b/>
+          <w:bCs/>
+          <w:color w:val="000000"/>
+          <w:bdr w:val="single" w:sz="6" w:space="2" w:color="ECEDF1" w:frame="1"/>
+          <w:shd w:val="clear" w:color="auto" w:fill="F3F4F6"/>
+          <w:lang w:eastAsia="uk-UA"/>
+        </w:rPr>
+        <w:t> </w:t>
+      </w:r>
+      <w:proofErr w:type="spellStart"/>
+      <w:r>
+        <w:rPr>
+          <w:rFonts w:ascii="inherit" w:eastAsia="Times New Roman" w:hAnsi="inherit" w:cs="Arial"/>
+          <w:color w:val="222222"/>
+          <w:sz w:val="24"/>
+          <w:szCs w:val="24"/>
+          <w:lang w:eastAsia="uk-UA"/>
+        </w:rPr>
+        <w:t>увеличить</w:t>
+      </w:r>
+      <w:proofErr w:type="spellEnd"/>
+      <w:r>
+        <w:rPr>
+          <w:rFonts w:ascii="inherit" w:eastAsia="Times New Roman" w:hAnsi="inherit" w:cs="Arial"/>
+          <w:color w:val="222222"/>
+          <w:sz w:val="24"/>
+          <w:szCs w:val="24"/>
+          <w:lang w:eastAsia="uk-UA"/>
+        </w:rPr>
+        <w:t xml:space="preserve"> </w:t>
+      </w:r>
+      <w:proofErr w:type="spellStart"/>
+      <w:r>
+        <w:rPr>
+          <w:rFonts w:ascii="inherit" w:eastAsia="Times New Roman" w:hAnsi="inherit" w:cs="Arial"/>
+          <w:color w:val="222222"/>
+          <w:sz w:val="24"/>
+          <w:szCs w:val="24"/>
+          <w:lang w:eastAsia="uk-UA"/>
+        </w:rPr>
+        <w:t>количество</w:t>
+      </w:r>
+      <w:proofErr w:type="spellEnd"/>
+      <w:r>
+        <w:rPr>
+          <w:rFonts w:ascii="inherit" w:eastAsia="Times New Roman" w:hAnsi="inherit" w:cs="Arial"/>
+          <w:color w:val="222222"/>
+          <w:sz w:val="24"/>
+          <w:szCs w:val="24"/>
+          <w:lang w:eastAsia="uk-UA"/>
+        </w:rPr>
+        <w:t xml:space="preserve"> на </w:t>
+      </w:r>
+      <w:proofErr w:type="spellStart"/>
+      <w:r>
+        <w:rPr>
+          <w:rFonts w:ascii="inherit" w:eastAsia="Times New Roman" w:hAnsi="inherit" w:cs="Arial"/>
+          <w:color w:val="222222"/>
+          <w:sz w:val="24"/>
+          <w:szCs w:val="24"/>
+          <w:lang w:eastAsia="uk-UA"/>
+        </w:rPr>
+        <w:t>значение</w:t>
+      </w:r>
+      <w:proofErr w:type="spellEnd"/>
+      <w:r>
+        <w:rPr>
+          <w:rFonts w:ascii="inherit" w:eastAsia="Times New Roman" w:hAnsi="inherit" w:cs="Arial"/>
+          <w:color w:val="222222"/>
+          <w:sz w:val="24"/>
+          <w:szCs w:val="24"/>
+          <w:lang w:eastAsia="uk-UA"/>
+        </w:rPr>
+        <w:t xml:space="preserve">, </w:t>
+      </w:r>
+      <w:proofErr w:type="spellStart"/>
+      <w:r>
+        <w:rPr>
+          <w:rFonts w:ascii="inherit" w:eastAsia="Times New Roman" w:hAnsi="inherit" w:cs="Arial"/>
+          <w:color w:val="222222"/>
+          <w:sz w:val="24"/>
+          <w:szCs w:val="24"/>
+          <w:lang w:eastAsia="uk-UA"/>
+        </w:rPr>
+        <w:t>указанное</w:t>
+      </w:r>
+      <w:proofErr w:type="spellEnd"/>
+      <w:r>
+        <w:rPr>
+          <w:rFonts w:ascii="inherit" w:eastAsia="Times New Roman" w:hAnsi="inherit" w:cs="Arial"/>
+          <w:color w:val="222222"/>
+          <w:sz w:val="24"/>
+          <w:szCs w:val="24"/>
+          <w:lang w:eastAsia="uk-UA"/>
+        </w:rPr>
+        <w:t xml:space="preserve"> в </w:t>
+      </w:r>
+      <w:proofErr w:type="spellStart"/>
+      <w:r>
+        <w:rPr>
+          <w:rFonts w:ascii="inherit" w:eastAsia="Times New Roman" w:hAnsi="inherit" w:cs="Arial"/>
+          <w:color w:val="222222"/>
+          <w:sz w:val="24"/>
+          <w:szCs w:val="24"/>
+          <w:lang w:eastAsia="uk-UA"/>
+        </w:rPr>
+        <w:t>поставке</w:t>
+      </w:r>
+      <w:proofErr w:type="spellEnd"/>
+      <w:r>
+        <w:rPr>
+          <w:rFonts w:ascii="inherit" w:eastAsia="Times New Roman" w:hAnsi="inherit" w:cs="Arial"/>
+          <w:color w:val="222222"/>
+          <w:sz w:val="24"/>
+          <w:szCs w:val="24"/>
+          <w:lang w:eastAsia="uk-UA"/>
+        </w:rPr>
+        <w:t xml:space="preserve">,  и </w:t>
+      </w:r>
+      <w:proofErr w:type="spellStart"/>
+      <w:r>
+        <w:rPr>
+          <w:rFonts w:ascii="inherit" w:eastAsia="Times New Roman" w:hAnsi="inherit" w:cs="Arial"/>
+          <w:color w:val="222222"/>
+          <w:sz w:val="24"/>
+          <w:szCs w:val="24"/>
+          <w:lang w:eastAsia="uk-UA"/>
+        </w:rPr>
+        <w:t>пересчитать</w:t>
+      </w:r>
+      <w:proofErr w:type="spellEnd"/>
+      <w:r>
+        <w:rPr>
+          <w:rFonts w:ascii="inherit" w:eastAsia="Times New Roman" w:hAnsi="inherit" w:cs="Arial"/>
+          <w:color w:val="222222"/>
+          <w:sz w:val="24"/>
+          <w:szCs w:val="24"/>
+          <w:lang w:eastAsia="uk-UA"/>
+        </w:rPr>
+        <w:t xml:space="preserve"> </w:t>
+      </w:r>
+      <w:proofErr w:type="spellStart"/>
+      <w:r>
+        <w:rPr>
+          <w:rFonts w:ascii="inherit" w:eastAsia="Times New Roman" w:hAnsi="inherit" w:cs="Arial"/>
+          <w:color w:val="222222"/>
+          <w:sz w:val="24"/>
+          <w:szCs w:val="24"/>
+          <w:lang w:eastAsia="uk-UA"/>
+        </w:rPr>
+        <w:t>цену</w:t>
+      </w:r>
+      <w:proofErr w:type="spellEnd"/>
+      <w:r>
+        <w:rPr>
+          <w:rFonts w:ascii="inherit" w:eastAsia="Times New Roman" w:hAnsi="inherit" w:cs="Arial"/>
+          <w:color w:val="222222"/>
+          <w:sz w:val="24"/>
+          <w:szCs w:val="24"/>
+          <w:lang w:eastAsia="uk-UA"/>
+        </w:rPr>
+        <w:t>. А в таблице  </w:t>
+      </w:r>
+      <w:proofErr w:type="spellStart"/>
+      <w:r>
+        <w:rPr>
+          <w:rFonts w:ascii="Courier New" w:eastAsia="Times New Roman" w:hAnsi="Courier New" w:cs="Courier New"/>
+          <w:b/>
+          <w:bCs/>
+          <w:color w:val="000000"/>
+          <w:bdr w:val="single" w:sz="6" w:space="2" w:color="ECEDF1" w:frame="1"/>
+          <w:shd w:val="clear" w:color="auto" w:fill="F3F4F6"/>
+          <w:lang w:eastAsia="uk-UA"/>
+        </w:rPr>
+        <w:t>supply</w:t>
+      </w:r>
+      <w:proofErr w:type="spellEnd"/>
+      <w:r>
+        <w:rPr>
+          <w:rFonts w:ascii="Courier New" w:eastAsia="Times New Roman" w:hAnsi="Courier New" w:cs="Courier New"/>
+          <w:b/>
+          <w:bCs/>
+          <w:color w:val="000000"/>
+          <w:bdr w:val="single" w:sz="6" w:space="2" w:color="ECEDF1" w:frame="1"/>
+          <w:shd w:val="clear" w:color="auto" w:fill="F3F4F6"/>
+          <w:lang w:eastAsia="uk-UA"/>
+        </w:rPr>
+        <w:t> </w:t>
+      </w:r>
+      <w:proofErr w:type="spellStart"/>
+      <w:r>
+        <w:rPr>
+          <w:rFonts w:ascii="inherit" w:eastAsia="Times New Roman" w:hAnsi="inherit" w:cs="Arial"/>
+          <w:color w:val="222222"/>
+          <w:sz w:val="24"/>
+          <w:szCs w:val="24"/>
+          <w:lang w:eastAsia="uk-UA"/>
+        </w:rPr>
+        <w:t>обнулить</w:t>
+      </w:r>
+      <w:proofErr w:type="spellEnd"/>
+      <w:r>
+        <w:rPr>
+          <w:rFonts w:ascii="inherit" w:eastAsia="Times New Roman" w:hAnsi="inherit" w:cs="Arial"/>
+          <w:color w:val="222222"/>
+          <w:sz w:val="24"/>
+          <w:szCs w:val="24"/>
+          <w:lang w:eastAsia="uk-UA"/>
+        </w:rPr>
+        <w:t> </w:t>
+      </w:r>
+      <w:proofErr w:type="spellStart"/>
+      <w:r>
+        <w:rPr>
+          <w:rFonts w:ascii="inherit" w:eastAsia="Times New Roman" w:hAnsi="inherit" w:cs="Arial"/>
+          <w:color w:val="222222"/>
+          <w:sz w:val="24"/>
+          <w:szCs w:val="24"/>
+          <w:lang w:eastAsia="uk-UA"/>
+        </w:rPr>
+        <w:t>количество</w:t>
+      </w:r>
+      <w:proofErr w:type="spellEnd"/>
+      <w:r>
+        <w:rPr>
+          <w:rFonts w:ascii="inherit" w:eastAsia="Times New Roman" w:hAnsi="inherit" w:cs="Arial"/>
+          <w:color w:val="222222"/>
+          <w:sz w:val="24"/>
+          <w:szCs w:val="24"/>
+          <w:lang w:eastAsia="uk-UA"/>
+        </w:rPr>
+        <w:t xml:space="preserve"> </w:t>
+      </w:r>
+      <w:proofErr w:type="spellStart"/>
+      <w:r>
+        <w:rPr>
+          <w:rFonts w:ascii="inherit" w:eastAsia="Times New Roman" w:hAnsi="inherit" w:cs="Arial"/>
+          <w:color w:val="222222"/>
+          <w:sz w:val="24"/>
+          <w:szCs w:val="24"/>
+          <w:lang w:eastAsia="uk-UA"/>
+        </w:rPr>
+        <w:t>этих</w:t>
+      </w:r>
+      <w:proofErr w:type="spellEnd"/>
+      <w:r>
+        <w:rPr>
+          <w:rFonts w:ascii="inherit" w:eastAsia="Times New Roman" w:hAnsi="inherit" w:cs="Arial"/>
+          <w:color w:val="222222"/>
+          <w:sz w:val="24"/>
+          <w:szCs w:val="24"/>
+          <w:lang w:eastAsia="uk-UA"/>
+        </w:rPr>
+        <w:t xml:space="preserve"> книг. Формула для </w:t>
+      </w:r>
+      <w:proofErr w:type="spellStart"/>
+      <w:r>
+        <w:rPr>
+          <w:rFonts w:ascii="inherit" w:eastAsia="Times New Roman" w:hAnsi="inherit" w:cs="Arial"/>
+          <w:color w:val="222222"/>
+          <w:sz w:val="24"/>
+          <w:szCs w:val="24"/>
+          <w:lang w:eastAsia="uk-UA"/>
+        </w:rPr>
+        <w:t>пересчета</w:t>
+      </w:r>
+      <w:proofErr w:type="spellEnd"/>
+      <w:r>
+        <w:rPr>
+          <w:rFonts w:ascii="inherit" w:eastAsia="Times New Roman" w:hAnsi="inherit" w:cs="Arial"/>
+          <w:color w:val="222222"/>
+          <w:sz w:val="24"/>
+          <w:szCs w:val="24"/>
+          <w:lang w:eastAsia="uk-UA"/>
+        </w:rPr>
+        <w:t xml:space="preserve"> </w:t>
+      </w:r>
+      <w:proofErr w:type="spellStart"/>
+      <w:r>
+        <w:rPr>
+          <w:rFonts w:ascii="inherit" w:eastAsia="Times New Roman" w:hAnsi="inherit" w:cs="Arial"/>
+          <w:color w:val="222222"/>
+          <w:sz w:val="24"/>
+          <w:szCs w:val="24"/>
+          <w:lang w:eastAsia="uk-UA"/>
+        </w:rPr>
+        <w:t>цены</w:t>
+      </w:r>
+      <w:proofErr w:type="spellEnd"/>
+      <w:r>
+        <w:rPr>
+          <w:rFonts w:ascii="inherit" w:eastAsia="Times New Roman" w:hAnsi="inherit" w:cs="Arial"/>
+          <w:color w:val="222222"/>
+          <w:sz w:val="24"/>
+          <w:szCs w:val="24"/>
+          <w:lang w:eastAsia="uk-UA"/>
+        </w:rPr>
+        <w:t>:</w:t>
+      </w:r>
+    </w:p>
+    <w:p>
+      <w:pPr>
+        <w:shd w:val="clear" w:color="auto" w:fill="FFFFFF"/>
+        <w:spacing w:after="0" w:line="240" w:lineRule="auto"/>
+        <w:rPr>
+          <w:rFonts w:ascii="inherit" w:eastAsia="Times New Roman" w:hAnsi="inherit" w:cs="Arial"/>
+          <w:color w:val="222222"/>
+          <w:sz w:val="24"/>
+          <w:szCs w:val="24"/>
+          <w:lang w:eastAsia="uk-UA"/>
+        </w:rPr>
+      </w:pPr>
+      <w:proofErr w:type="spellStart"/>
+      <w:r>
+        <w:rPr>
+          <w:rFonts w:ascii="Times New Roman" w:eastAsia="Times New Roman" w:hAnsi="Times New Roman" w:cs="Times New Roman"/>
+          <w:color w:val="222222"/>
+          <w:sz w:val="29"/>
+          <w:szCs w:val="29"/>
+          <w:bdr w:val="none" w:sz="0" w:space="0" w:color="auto" w:frame="1"/>
+          <w:lang w:eastAsia="uk-UA"/>
+        </w:rPr>
+        <w:t>price</w:t>
+      </w:r>
+      <w:proofErr w:type="spellEnd"/>
+      <w:r>
+        <w:rPr>
+          <w:rFonts w:ascii="Times New Roman" w:eastAsia="Times New Roman" w:hAnsi="Times New Roman" w:cs="Times New Roman"/>
+          <w:color w:val="222222"/>
+          <w:sz w:val="29"/>
+          <w:szCs w:val="29"/>
+          <w:bdr w:val="none" w:sz="0" w:space="0" w:color="auto" w:frame="1"/>
+          <w:lang w:eastAsia="uk-UA"/>
+        </w:rPr>
+        <w:t>={(p_1*k_1+p_2*k_2)\</w:t>
+      </w:r>
+      <w:proofErr w:type="spellStart"/>
+      <w:r>
+        <w:rPr>
+          <w:rFonts w:ascii="Times New Roman" w:eastAsia="Times New Roman" w:hAnsi="Times New Roman" w:cs="Times New Roman"/>
+          <w:color w:val="222222"/>
+          <w:sz w:val="29"/>
+          <w:szCs w:val="29"/>
+          <w:bdr w:val="none" w:sz="0" w:space="0" w:color="auto" w:frame="1"/>
+          <w:lang w:eastAsia="uk-UA"/>
+        </w:rPr>
+        <w:t>over</w:t>
+      </w:r>
+      <w:proofErr w:type="spellEnd"/>
+      <w:r>
+        <w:rPr>
+          <w:rFonts w:ascii="Times New Roman" w:eastAsia="Times New Roman" w:hAnsi="Times New Roman" w:cs="Times New Roman"/>
+          <w:color w:val="222222"/>
+          <w:sz w:val="29"/>
+          <w:szCs w:val="29"/>
+          <w:bdr w:val="none" w:sz="0" w:space="0" w:color="auto" w:frame="1"/>
+          <w:lang w:eastAsia="uk-UA"/>
+        </w:rPr>
+        <w:t xml:space="preserve"> k_1+k_2}</w:t>
+      </w:r>
+      <w:proofErr w:type="spellStart"/>
+      <w:r>
+        <w:rPr>
+          <w:rFonts w:ascii="KaTeX_Math" w:eastAsia="Times New Roman" w:hAnsi="KaTeX_Math" w:cs="Times New Roman"/>
+          <w:i/>
+          <w:iCs/>
+          <w:color w:val="222222"/>
+          <w:sz w:val="29"/>
+          <w:szCs w:val="29"/>
+          <w:lang w:eastAsia="uk-UA"/>
+        </w:rPr>
+        <w:t>price</w:t>
+      </w:r>
+      <w:proofErr w:type="spellEnd"/>
+      <w:r>
+        <w:rPr>
+          <w:rFonts w:ascii="Times New Roman" w:eastAsia="Times New Roman" w:hAnsi="Times New Roman" w:cs="Times New Roman"/>
+          <w:color w:val="222222"/>
+          <w:sz w:val="29"/>
+          <w:szCs w:val="29"/>
+          <w:lang w:eastAsia="uk-UA"/>
+        </w:rPr>
+        <w:t>=</w:t>
+      </w:r>
+      <w:r>
+        <w:rPr>
+          <w:rFonts w:ascii="KaTeX_Math" w:eastAsia="Times New Roman" w:hAnsi="KaTeX_Math" w:cs="Times New Roman"/>
+          <w:i/>
+          <w:iCs/>
+          <w:color w:val="222222"/>
+          <w:sz w:val="29"/>
+          <w:szCs w:val="29"/>
+          <w:lang w:eastAsia="uk-UA"/>
+        </w:rPr>
+        <w:t>k</w:t>
+      </w:r>
+      <w:r>
+        <w:rPr>
+          <w:rFonts w:ascii="Times New Roman" w:eastAsia="Times New Roman" w:hAnsi="Times New Roman" w:cs="Times New Roman"/>
+          <w:color w:val="222222"/>
+          <w:sz w:val="20"/>
+          <w:szCs w:val="20"/>
+          <w:lang w:eastAsia="uk-UA"/>
+        </w:rPr>
+        <w:t>1</w:t>
+      </w:r>
+      <w:r>
+        <w:rPr>
+          <w:rFonts w:ascii="Times New Roman" w:eastAsia="Times New Roman" w:hAnsi="Times New Roman" w:cs="Times New Roman"/>
+          <w:color w:val="222222"/>
+          <w:sz w:val="2"/>
+          <w:szCs w:val="2"/>
+          <w:lang w:eastAsia="uk-UA"/>
+        </w:rPr>
+        <w:t>​</w:t>
+      </w:r>
+      <w:r>
+        <w:rPr>
+          <w:rFonts w:ascii="Times New Roman" w:eastAsia="Times New Roman" w:hAnsi="Times New Roman" w:cs="Times New Roman"/>
+          <w:color w:val="222222"/>
+          <w:sz w:val="29"/>
+          <w:szCs w:val="29"/>
+          <w:lang w:eastAsia="uk-UA"/>
+        </w:rPr>
+        <w:t>+</w:t>
+      </w:r>
+      <w:r>
+        <w:rPr>
+          <w:rFonts w:ascii="KaTeX_Math" w:eastAsia="Times New Roman" w:hAnsi="KaTeX_Math" w:cs="Times New Roman"/>
+          <w:i/>
+          <w:iCs/>
+          <w:color w:val="222222"/>
+          <w:sz w:val="29"/>
+          <w:szCs w:val="29"/>
+          <w:lang w:eastAsia="uk-UA"/>
+        </w:rPr>
+        <w:t>k</w:t>
+      </w:r>
+      <w:r>
+        <w:rPr>
+          <w:rFonts w:ascii="Times New Roman" w:eastAsia="Times New Roman" w:hAnsi="Times New Roman" w:cs="Times New Roman"/>
+          <w:color w:val="222222"/>
+          <w:sz w:val="20"/>
+          <w:szCs w:val="20"/>
+          <w:lang w:eastAsia="uk-UA"/>
+        </w:rPr>
+        <w:t>2</w:t>
+      </w:r>
+      <w:r>
+        <w:rPr>
+          <w:rFonts w:ascii="Times New Roman" w:eastAsia="Times New Roman" w:hAnsi="Times New Roman" w:cs="Times New Roman"/>
+          <w:color w:val="222222"/>
+          <w:sz w:val="2"/>
+          <w:szCs w:val="2"/>
+          <w:lang w:eastAsia="uk-UA"/>
+        </w:rPr>
+        <w:t>​</w:t>
+      </w:r>
+      <w:r>
+        <w:rPr>
+          <w:rFonts w:ascii="Times New Roman" w:eastAsia="Times New Roman" w:hAnsi="Times New Roman" w:cs="Times New Roman"/>
+          <w:color w:val="222222"/>
+          <w:sz w:val="29"/>
+          <w:szCs w:val="29"/>
+          <w:lang w:eastAsia="uk-UA"/>
+        </w:rPr>
+        <w:t>(</w:t>
+      </w:r>
+      <w:r>
+        <w:rPr>
+          <w:rFonts w:ascii="KaTeX_Math" w:eastAsia="Times New Roman" w:hAnsi="KaTeX_Math" w:cs="Times New Roman"/>
+          <w:i/>
+          <w:iCs/>
+          <w:color w:val="222222"/>
+          <w:sz w:val="29"/>
+          <w:szCs w:val="29"/>
+          <w:lang w:eastAsia="uk-UA"/>
+        </w:rPr>
+        <w:t>p</w:t>
+      </w:r>
+      <w:r>
+        <w:rPr>
+          <w:rFonts w:ascii="Times New Roman" w:eastAsia="Times New Roman" w:hAnsi="Times New Roman" w:cs="Times New Roman"/>
+          <w:color w:val="222222"/>
+          <w:sz w:val="20"/>
+          <w:szCs w:val="20"/>
+          <w:lang w:eastAsia="uk-UA"/>
+        </w:rPr>
+        <w:t>1</w:t>
+      </w:r>
+      <w:r>
+        <w:rPr>
+          <w:rFonts w:ascii="Times New Roman" w:eastAsia="Times New Roman" w:hAnsi="Times New Roman" w:cs="Times New Roman"/>
+          <w:color w:val="222222"/>
+          <w:sz w:val="2"/>
+          <w:szCs w:val="2"/>
+          <w:lang w:eastAsia="uk-UA"/>
+        </w:rPr>
+        <w:t>​</w:t>
+      </w:r>
+      <w:r>
+        <w:rPr>
+          <w:rFonts w:ascii="Cambria Math" w:eastAsia="Times New Roman" w:hAnsi="Cambria Math" w:cs="Cambria Math"/>
+          <w:color w:val="222222"/>
+          <w:sz w:val="29"/>
+          <w:szCs w:val="29"/>
+          <w:lang w:eastAsia="uk-UA"/>
+        </w:rPr>
+        <w:t>∗</w:t>
+      </w:r>
+      <w:r>
+        <w:rPr>
+          <w:rFonts w:ascii="KaTeX_Math" w:eastAsia="Times New Roman" w:hAnsi="KaTeX_Math" w:cs="Times New Roman"/>
+          <w:i/>
+          <w:iCs/>
+          <w:color w:val="222222"/>
+          <w:sz w:val="29"/>
+          <w:szCs w:val="29"/>
+          <w:lang w:eastAsia="uk-UA"/>
+        </w:rPr>
+        <w:t>k</w:t>
+      </w:r>
+      <w:r>
+        <w:rPr>
+          <w:rFonts w:ascii="Times New Roman" w:eastAsia="Times New Roman" w:hAnsi="Times New Roman" w:cs="Times New Roman"/>
+          <w:color w:val="222222"/>
+          <w:sz w:val="20"/>
+          <w:szCs w:val="20"/>
+          <w:lang w:eastAsia="uk-UA"/>
+        </w:rPr>
+        <w:t>1</w:t>
+      </w:r>
+      <w:r>
+        <w:rPr>
+          <w:rFonts w:ascii="Times New Roman" w:eastAsia="Times New Roman" w:hAnsi="Times New Roman" w:cs="Times New Roman"/>
+          <w:color w:val="222222"/>
+          <w:sz w:val="2"/>
+          <w:szCs w:val="2"/>
+          <w:lang w:eastAsia="uk-UA"/>
+        </w:rPr>
+        <w:t>​</w:t>
+      </w:r>
+      <w:r>
+        <w:rPr>
+          <w:rFonts w:ascii="Times New Roman" w:eastAsia="Times New Roman" w:hAnsi="Times New Roman" w:cs="Times New Roman"/>
+          <w:color w:val="222222"/>
+          <w:sz w:val="29"/>
+          <w:szCs w:val="29"/>
+          <w:lang w:eastAsia="uk-UA"/>
+        </w:rPr>
+        <w:t>+</w:t>
+      </w:r>
+      <w:r>
+        <w:rPr>
+          <w:rFonts w:ascii="KaTeX_Math" w:eastAsia="Times New Roman" w:hAnsi="KaTeX_Math" w:cs="Times New Roman"/>
+          <w:i/>
+          <w:iCs/>
+          <w:color w:val="222222"/>
+          <w:sz w:val="29"/>
+          <w:szCs w:val="29"/>
+          <w:lang w:eastAsia="uk-UA"/>
+        </w:rPr>
+        <w:t>p</w:t>
+      </w:r>
+      <w:r>
+        <w:rPr>
+          <w:rFonts w:ascii="Times New Roman" w:eastAsia="Times New Roman" w:hAnsi="Times New Roman" w:cs="Times New Roman"/>
+          <w:color w:val="222222"/>
+          <w:sz w:val="20"/>
+          <w:szCs w:val="20"/>
+          <w:lang w:eastAsia="uk-UA"/>
+        </w:rPr>
+        <w:t>2</w:t>
+      </w:r>
+      <w:r>
+        <w:rPr>
+          <w:rFonts w:ascii="Times New Roman" w:eastAsia="Times New Roman" w:hAnsi="Times New Roman" w:cs="Times New Roman"/>
+          <w:color w:val="222222"/>
+          <w:sz w:val="2"/>
+          <w:szCs w:val="2"/>
+          <w:lang w:eastAsia="uk-UA"/>
+        </w:rPr>
+        <w:t>​</w:t>
+      </w:r>
+      <w:r>
+        <w:rPr>
+          <w:rFonts w:ascii="Cambria Math" w:eastAsia="Times New Roman" w:hAnsi="Cambria Math" w:cs="Cambria Math"/>
+          <w:color w:val="222222"/>
+          <w:sz w:val="29"/>
+          <w:szCs w:val="29"/>
+          <w:lang w:eastAsia="uk-UA"/>
+        </w:rPr>
+        <w:t>∗</w:t>
+      </w:r>
+      <w:r>
+        <w:rPr>
+          <w:rFonts w:ascii="KaTeX_Math" w:eastAsia="Times New Roman" w:hAnsi="KaTeX_Math" w:cs="Times New Roman"/>
+          <w:i/>
+          <w:iCs/>
+          <w:color w:val="222222"/>
+          <w:sz w:val="29"/>
+          <w:szCs w:val="29"/>
+          <w:lang w:eastAsia="uk-UA"/>
+        </w:rPr>
+        <w:t>k</w:t>
+      </w:r>
+      <w:r>
+        <w:rPr>
+          <w:rFonts w:ascii="Times New Roman" w:eastAsia="Times New Roman" w:hAnsi="Times New Roman" w:cs="Times New Roman"/>
+          <w:color w:val="222222"/>
+          <w:sz w:val="20"/>
+          <w:szCs w:val="20"/>
+          <w:lang w:eastAsia="uk-UA"/>
+        </w:rPr>
+        <w:t>2</w:t>
+      </w:r>
+      <w:r>
+        <w:rPr>
+          <w:rFonts w:ascii="Times New Roman" w:eastAsia="Times New Roman" w:hAnsi="Times New Roman" w:cs="Times New Roman"/>
+          <w:color w:val="222222"/>
+          <w:sz w:val="2"/>
+          <w:szCs w:val="2"/>
+          <w:lang w:eastAsia="uk-UA"/>
+        </w:rPr>
+        <w:t>​</w:t>
+      </w:r>
+      <w:r>
+        <w:rPr>
+          <w:rFonts w:ascii="Times New Roman" w:eastAsia="Times New Roman" w:hAnsi="Times New Roman" w:cs="Times New Roman"/>
+          <w:color w:val="222222"/>
+          <w:sz w:val="29"/>
+          <w:szCs w:val="29"/>
+          <w:lang w:eastAsia="uk-UA"/>
+        </w:rPr>
+        <w:t>)</w:t>
+      </w:r>
+      <w:r>
+        <w:rPr>
+          <w:rFonts w:ascii="Times New Roman" w:eastAsia="Times New Roman" w:hAnsi="Times New Roman" w:cs="Times New Roman"/>
+          <w:color w:val="222222"/>
+          <w:sz w:val="2"/>
+          <w:szCs w:val="2"/>
+          <w:lang w:eastAsia="uk-UA"/>
+        </w:rPr>
+        <w:t>​</w:t>
+      </w:r>
+      <w:proofErr w:type="spellStart"/>
+      <w:r>
+        <w:rPr>
+          <w:rFonts w:ascii="inherit" w:eastAsia="Times New Roman" w:hAnsi="inherit" w:cs="Arial"/>
+          <w:color w:val="222222"/>
+          <w:sz w:val="24"/>
+          <w:szCs w:val="24"/>
+          <w:lang w:eastAsia="uk-UA"/>
+        </w:rPr>
+        <w:t>где</w:t>
+      </w:r>
+      <w:proofErr w:type="spellEnd"/>
+      <w:r>
+        <w:rPr>
+          <w:rFonts w:ascii="inherit" w:eastAsia="Times New Roman" w:hAnsi="inherit" w:cs="Arial"/>
+          <w:color w:val="222222"/>
+          <w:sz w:val="24"/>
+          <w:szCs w:val="24"/>
+          <w:lang w:eastAsia="uk-UA"/>
+        </w:rPr>
+        <w:t>  </w:t>
+      </w:r>
+      <w:r>
+        <w:rPr>
+          <w:rFonts w:ascii="inherit" w:eastAsia="Times New Roman" w:hAnsi="inherit" w:cs="Arial"/>
+          <w:i/>
+          <w:iCs/>
+          <w:color w:val="222222"/>
+          <w:sz w:val="24"/>
+          <w:szCs w:val="24"/>
+          <w:lang w:eastAsia="uk-UA"/>
+        </w:rPr>
+        <w:t>p</w:t>
+      </w:r>
+      <w:r>
+        <w:rPr>
+          <w:rFonts w:ascii="inherit" w:eastAsia="Times New Roman" w:hAnsi="inherit" w:cs="Arial"/>
+          <w:i/>
+          <w:iCs/>
+          <w:color w:val="222222"/>
+          <w:sz w:val="18"/>
+          <w:szCs w:val="18"/>
+          <w:vertAlign w:val="subscript"/>
+          <w:lang w:eastAsia="uk-UA"/>
+        </w:rPr>
+        <w:t>1</w:t>
+      </w:r>
+      <w:r>
+        <w:rPr>
+          <w:rFonts w:ascii="inherit" w:eastAsia="Times New Roman" w:hAnsi="inherit" w:cs="Arial"/>
+          <w:i/>
+          <w:iCs/>
+          <w:color w:val="222222"/>
+          <w:sz w:val="24"/>
+          <w:szCs w:val="24"/>
+          <w:lang w:eastAsia="uk-UA"/>
+        </w:rPr>
+        <w:t>, p</w:t>
+      </w:r>
+      <w:r>
+        <w:rPr>
+          <w:rFonts w:ascii="inherit" w:eastAsia="Times New Roman" w:hAnsi="inherit" w:cs="Arial"/>
+          <w:i/>
+          <w:iCs/>
+          <w:color w:val="222222"/>
+          <w:sz w:val="18"/>
+          <w:szCs w:val="18"/>
+          <w:vertAlign w:val="subscript"/>
+          <w:lang w:eastAsia="uk-UA"/>
+        </w:rPr>
+        <w:t>2</w:t>
+      </w:r>
+      <w:r>
+        <w:rPr>
+          <w:rFonts w:ascii="inherit" w:eastAsia="Times New Roman" w:hAnsi="inherit" w:cs="Arial"/>
+          <w:color w:val="222222"/>
+          <w:sz w:val="24"/>
+          <w:szCs w:val="24"/>
+          <w:lang w:eastAsia="uk-UA"/>
+        </w:rPr>
+        <w:t xml:space="preserve"> - </w:t>
+      </w:r>
+      <w:proofErr w:type="spellStart"/>
+      <w:r>
+        <w:rPr>
+          <w:rFonts w:ascii="inherit" w:eastAsia="Times New Roman" w:hAnsi="inherit" w:cs="Arial"/>
+          <w:color w:val="222222"/>
+          <w:sz w:val="24"/>
+          <w:szCs w:val="24"/>
+          <w:lang w:eastAsia="uk-UA"/>
+        </w:rPr>
+        <w:t>цена</w:t>
+      </w:r>
+      <w:proofErr w:type="spellEnd"/>
+      <w:r>
+        <w:rPr>
+          <w:rFonts w:ascii="inherit" w:eastAsia="Times New Roman" w:hAnsi="inherit" w:cs="Arial"/>
+          <w:color w:val="222222"/>
+          <w:sz w:val="24"/>
+          <w:szCs w:val="24"/>
+          <w:lang w:eastAsia="uk-UA"/>
+        </w:rPr>
+        <w:t xml:space="preserve"> книги в </w:t>
+      </w:r>
+      <w:proofErr w:type="spellStart"/>
+      <w:r>
+        <w:rPr>
+          <w:rFonts w:ascii="inherit" w:eastAsia="Times New Roman" w:hAnsi="inherit" w:cs="Arial"/>
+          <w:color w:val="222222"/>
+          <w:sz w:val="24"/>
+          <w:szCs w:val="24"/>
+          <w:lang w:eastAsia="uk-UA"/>
+        </w:rPr>
+        <w:t>таблицах</w:t>
+      </w:r>
+      <w:proofErr w:type="spellEnd"/>
+      <w:r>
+        <w:rPr>
+          <w:rFonts w:ascii="inherit" w:eastAsia="Times New Roman" w:hAnsi="inherit" w:cs="Arial"/>
+          <w:color w:val="222222"/>
+          <w:sz w:val="24"/>
+          <w:szCs w:val="24"/>
+          <w:lang w:eastAsia="uk-UA"/>
+        </w:rPr>
+        <w:t> </w:t>
+      </w:r>
+      <w:proofErr w:type="spellStart"/>
+      <w:r>
+        <w:rPr>
+          <w:rFonts w:ascii="Courier New" w:eastAsia="Times New Roman" w:hAnsi="Courier New" w:cs="Courier New"/>
+          <w:b/>
+          <w:bCs/>
+          <w:color w:val="000000"/>
+          <w:bdr w:val="single" w:sz="6" w:space="2" w:color="ECEDF1" w:frame="1"/>
+          <w:shd w:val="clear" w:color="auto" w:fill="F3F4F6"/>
+          <w:lang w:eastAsia="uk-UA"/>
+        </w:rPr>
+        <w:t>book</w:t>
+      </w:r>
+      <w:proofErr w:type="spellEnd"/>
+      <w:r>
+        <w:rPr>
+          <w:rFonts w:ascii="Courier New" w:eastAsia="Times New Roman" w:hAnsi="Courier New" w:cs="Courier New"/>
+          <w:b/>
+          <w:bCs/>
+          <w:color w:val="000000"/>
+          <w:bdr w:val="single" w:sz="6" w:space="2" w:color="ECEDF1" w:frame="1"/>
+          <w:shd w:val="clear" w:color="auto" w:fill="F3F4F6"/>
+          <w:lang w:eastAsia="uk-UA"/>
+        </w:rPr>
+        <w:t> </w:t>
+      </w:r>
+      <w:r>
+        <w:rPr>
+          <w:rFonts w:ascii="inherit" w:eastAsia="Times New Roman" w:hAnsi="inherit" w:cs="Arial"/>
+          <w:color w:val="222222"/>
+          <w:sz w:val="24"/>
+          <w:szCs w:val="24"/>
+          <w:lang w:eastAsia="uk-UA"/>
+        </w:rPr>
+        <w:t>и </w:t>
+      </w:r>
+      <w:proofErr w:type="spellStart"/>
+      <w:r>
+        <w:rPr>
+          <w:rFonts w:ascii="Courier New" w:eastAsia="Times New Roman" w:hAnsi="Courier New" w:cs="Courier New"/>
+          <w:b/>
+          <w:bCs/>
+          <w:color w:val="000000"/>
+          <w:bdr w:val="single" w:sz="6" w:space="2" w:color="ECEDF1" w:frame="1"/>
+          <w:shd w:val="clear" w:color="auto" w:fill="F3F4F6"/>
+          <w:lang w:eastAsia="uk-UA"/>
+        </w:rPr>
+        <w:t>supply</w:t>
+      </w:r>
+      <w:proofErr w:type="spellEnd"/>
+      <w:r>
+        <w:rPr>
+          <w:rFonts w:ascii="inherit" w:eastAsia="Times New Roman" w:hAnsi="inherit" w:cs="Arial"/>
+          <w:color w:val="222222"/>
+          <w:sz w:val="24"/>
+          <w:szCs w:val="24"/>
+          <w:lang w:eastAsia="uk-UA"/>
+        </w:rPr>
+        <w:t>;</w:t>
+      </w:r>
+    </w:p>
+    <w:p>
+      <w:pPr>
+        <w:shd w:val="clear" w:color="auto" w:fill="FFFFFF"/>
+        <w:spacing w:before="240" w:after="240" w:line="240" w:lineRule="auto"/>
+        <w:rPr>
+          <w:rFonts w:ascii="inherit" w:eastAsia="Times New Roman" w:hAnsi="inherit" w:cs="Arial"/>
+          <w:color w:val="222222"/>
+          <w:sz w:val="24"/>
+          <w:szCs w:val="24"/>
+          <w:lang w:eastAsia="uk-UA"/>
+        </w:rPr>
+      </w:pPr>
+      <w:r>
+        <w:rPr>
+          <w:rFonts w:ascii="inherit" w:eastAsia="Times New Roman" w:hAnsi="inherit" w:cs="Arial"/>
+          <w:color w:val="222222"/>
+          <w:sz w:val="24"/>
+          <w:szCs w:val="24"/>
+          <w:lang w:eastAsia="uk-UA"/>
+        </w:rPr>
+        <w:t>       </w:t>
+      </w:r>
+      <w:r>
+        <w:rPr>
+          <w:rFonts w:ascii="inherit" w:eastAsia="Times New Roman" w:hAnsi="inherit" w:cs="Arial"/>
+          <w:i/>
+          <w:iCs/>
+          <w:color w:val="222222"/>
+          <w:sz w:val="24"/>
+          <w:szCs w:val="24"/>
+          <w:lang w:eastAsia="uk-UA"/>
+        </w:rPr>
+        <w:t>k</w:t>
+      </w:r>
+      <w:r>
+        <w:rPr>
+          <w:rFonts w:ascii="inherit" w:eastAsia="Times New Roman" w:hAnsi="inherit" w:cs="Arial"/>
+          <w:i/>
+          <w:iCs/>
+          <w:color w:val="222222"/>
+          <w:sz w:val="18"/>
+          <w:szCs w:val="18"/>
+          <w:vertAlign w:val="subscript"/>
+          <w:lang w:eastAsia="uk-UA"/>
+        </w:rPr>
+        <w:t>1</w:t>
+      </w:r>
+      <w:r>
+        <w:rPr>
+          <w:rFonts w:ascii="inherit" w:eastAsia="Times New Roman" w:hAnsi="inherit" w:cs="Arial"/>
+          <w:i/>
+          <w:iCs/>
+          <w:color w:val="222222"/>
+          <w:sz w:val="24"/>
+          <w:szCs w:val="24"/>
+          <w:lang w:eastAsia="uk-UA"/>
+        </w:rPr>
+        <w:t>, k</w:t>
+      </w:r>
+      <w:r>
+        <w:rPr>
+          <w:rFonts w:ascii="inherit" w:eastAsia="Times New Roman" w:hAnsi="inherit" w:cs="Arial"/>
+          <w:i/>
+          <w:iCs/>
+          <w:color w:val="222222"/>
+          <w:sz w:val="18"/>
+          <w:szCs w:val="18"/>
+          <w:vertAlign w:val="subscript"/>
+          <w:lang w:eastAsia="uk-UA"/>
+        </w:rPr>
+        <w:t>2</w:t>
+      </w:r>
+      <w:r>
+        <w:rPr>
+          <w:rFonts w:ascii="inherit" w:eastAsia="Times New Roman" w:hAnsi="inherit" w:cs="Arial"/>
+          <w:i/>
+          <w:iCs/>
+          <w:color w:val="222222"/>
+          <w:sz w:val="24"/>
+          <w:szCs w:val="24"/>
+          <w:lang w:eastAsia="uk-UA"/>
+        </w:rPr>
+        <w:t> </w:t>
+      </w:r>
+      <w:r>
+        <w:rPr>
+          <w:rFonts w:ascii="inherit" w:eastAsia="Times New Roman" w:hAnsi="inherit" w:cs="Arial"/>
+          <w:color w:val="222222"/>
+          <w:sz w:val="24"/>
+          <w:szCs w:val="24"/>
+          <w:lang w:eastAsia="uk-UA"/>
+        </w:rPr>
+        <w:t xml:space="preserve">- </w:t>
+      </w:r>
+      <w:proofErr w:type="spellStart"/>
+      <w:r>
+        <w:rPr>
+          <w:rFonts w:ascii="inherit" w:eastAsia="Times New Roman" w:hAnsi="inherit" w:cs="Arial"/>
+          <w:color w:val="222222"/>
+          <w:sz w:val="24"/>
+          <w:szCs w:val="24"/>
+          <w:lang w:eastAsia="uk-UA"/>
+        </w:rPr>
+        <w:t>количество</w:t>
+      </w:r>
+      <w:proofErr w:type="spellEnd"/>
+      <w:r>
+        <w:rPr>
+          <w:rFonts w:ascii="inherit" w:eastAsia="Times New Roman" w:hAnsi="inherit" w:cs="Arial"/>
+          <w:color w:val="222222"/>
+          <w:sz w:val="24"/>
+          <w:szCs w:val="24"/>
+          <w:lang w:eastAsia="uk-UA"/>
+        </w:rPr>
+        <w:t xml:space="preserve"> книг в </w:t>
+      </w:r>
+      <w:proofErr w:type="spellStart"/>
+      <w:r>
+        <w:rPr>
+          <w:rFonts w:ascii="inherit" w:eastAsia="Times New Roman" w:hAnsi="inherit" w:cs="Arial"/>
+          <w:color w:val="222222"/>
+          <w:sz w:val="24"/>
+          <w:szCs w:val="24"/>
+          <w:lang w:eastAsia="uk-UA"/>
+        </w:rPr>
+        <w:t>таблицах</w:t>
+      </w:r>
+      <w:proofErr w:type="spellEnd"/>
+      <w:r>
+        <w:rPr>
+          <w:rFonts w:ascii="inherit" w:eastAsia="Times New Roman" w:hAnsi="inherit" w:cs="Arial"/>
+          <w:color w:val="222222"/>
+          <w:sz w:val="24"/>
+          <w:szCs w:val="24"/>
+          <w:lang w:eastAsia="uk-UA"/>
+        </w:rPr>
+        <w:t> </w:t>
+      </w:r>
+      <w:proofErr w:type="spellStart"/>
+      <w:r>
+        <w:rPr>
+          <w:rFonts w:ascii="Courier New" w:eastAsia="Times New Roman" w:hAnsi="Courier New" w:cs="Courier New"/>
+          <w:b/>
+          <w:bCs/>
+          <w:color w:val="000000"/>
+          <w:bdr w:val="single" w:sz="6" w:space="2" w:color="ECEDF1" w:frame="1"/>
+          <w:shd w:val="clear" w:color="auto" w:fill="F3F4F6"/>
+          <w:lang w:eastAsia="uk-UA"/>
+        </w:rPr>
+        <w:t>book</w:t>
+      </w:r>
+      <w:proofErr w:type="spellEnd"/>
+      <w:r>
+        <w:rPr>
+          <w:rFonts w:ascii="Courier New" w:eastAsia="Times New Roman" w:hAnsi="Courier New" w:cs="Courier New"/>
+          <w:b/>
+          <w:bCs/>
+          <w:color w:val="000000"/>
+          <w:bdr w:val="single" w:sz="6" w:space="2" w:color="ECEDF1" w:frame="1"/>
+          <w:shd w:val="clear" w:color="auto" w:fill="F3F4F6"/>
+          <w:lang w:eastAsia="uk-UA"/>
+        </w:rPr>
+        <w:t> </w:t>
+      </w:r>
+      <w:r>
+        <w:rPr>
+          <w:rFonts w:ascii="inherit" w:eastAsia="Times New Roman" w:hAnsi="inherit" w:cs="Arial"/>
+          <w:color w:val="222222"/>
+          <w:sz w:val="24"/>
+          <w:szCs w:val="24"/>
+          <w:lang w:eastAsia="uk-UA"/>
+        </w:rPr>
+        <w:t>и </w:t>
+      </w:r>
+      <w:proofErr w:type="spellStart"/>
+      <w:r>
+        <w:rPr>
+          <w:rFonts w:ascii="Courier New" w:eastAsia="Times New Roman" w:hAnsi="Courier New" w:cs="Courier New"/>
+          <w:b/>
+          <w:bCs/>
+          <w:color w:val="000000"/>
+          <w:bdr w:val="single" w:sz="6" w:space="2" w:color="ECEDF1" w:frame="1"/>
+          <w:shd w:val="clear" w:color="auto" w:fill="F3F4F6"/>
+          <w:lang w:eastAsia="uk-UA"/>
+        </w:rPr>
+        <w:t>supply</w:t>
+      </w:r>
+      <w:proofErr w:type="spellEnd"/>
+      <w:r>
+        <w:rPr>
+          <w:rFonts w:ascii="inherit" w:eastAsia="Times New Roman" w:hAnsi="inherit" w:cs="Arial"/>
+          <w:color w:val="222222"/>
+          <w:sz w:val="24"/>
+          <w:szCs w:val="24"/>
+          <w:lang w:eastAsia="uk-UA"/>
+        </w:rPr>
+        <w:t>.</w:t>
+      </w:r>
+    </w:p>
+    <w:p>
+      <w:pPr>
+        <w:shd w:val="clear" w:color="auto" w:fill="F5F5F5"/>
+        <w:spacing w:after="0" w:line="240" w:lineRule="auto"/>
+        <w:jc w:val="right"/>
+        <w:rPr>
+          <w:rFonts w:ascii="Courier New" w:eastAsia="Times New Roman" w:hAnsi="Courier New" w:cs="Courier New"/>
+          <w:color w:val="999999"/>
+          <w:sz w:val="21"/>
+          <w:szCs w:val="21"/>
+          <w:lang w:eastAsia="uk-UA"/>
+        </w:rPr>
+      </w:pPr>
+      <w:r>
+        <w:rPr>
+          <w:rFonts w:ascii="Courier New" w:eastAsia="Times New Roman" w:hAnsi="Courier New" w:cs="Courier New"/>
+          <w:color w:val="999999"/>
+          <w:sz w:val="21"/>
+          <w:szCs w:val="21"/>
+          <w:lang w:eastAsia="uk-UA"/>
+        </w:rPr>
+        <w:t>1</w:t>
+      </w:r>
+    </w:p>
+    <w:p>
+      <w:pPr>
+        <w:shd w:val="clear" w:color="auto" w:fill="F5F5F5"/>
+        <w:tabs>
+          <w:tab w:val="left" w:pos="916"/>
+          <w:tab w:val="left" w:pos="1832"/>
+          <w:tab w:val="left" w:pos="2748"/>
+          <w:tab w:val="left" w:pos="3664"/>
+          <w:tab w:val="left" w:pos="4580"/>
+          <w:tab w:val="left" w:pos="5496"/>
+          <w:tab w:val="left" w:pos="6412"/>
+          <w:tab w:val="left" w:pos="7328"/>
+          <w:tab w:val="left" w:pos="8244"/>
+          <w:tab w:val="left" w:pos="9160"/>
+          <w:tab w:val="left" w:pos="10076"/>
+          <w:tab w:val="left" w:pos="10992"/>
+          <w:tab w:val="left" w:pos="11908"/>
+          <w:tab w:val="left" w:pos="12824"/>
+          <w:tab w:val="left" w:pos="13740"/>
+          <w:tab w:val="left" w:pos="14656"/>
+        </w:tabs>
+        <w:spacing w:after="0" w:line="240" w:lineRule="auto"/>
+        <w:rPr>
+          <w:rFonts w:ascii="inherit" w:eastAsia="Times New Roman" w:hAnsi="inherit" w:cs="Courier New"/>
+          <w:color w:val="000000"/>
+          <w:sz w:val="20"/>
+          <w:szCs w:val="20"/>
+          <w:lang w:eastAsia="uk-UA"/>
+        </w:rPr>
+      </w:pPr>
+      <w:r>
+        <w:rPr>
+          <w:rFonts w:ascii="inherit" w:eastAsia="Times New Roman" w:hAnsi="inherit" w:cs="Courier New"/>
+          <w:color w:val="770088"/>
+          <w:sz w:val="20"/>
+          <w:szCs w:val="20"/>
+          <w:lang w:eastAsia="uk-UA"/>
+        </w:rPr>
+        <w:t>UPDATE</w:t>
+      </w:r>
+      <w:r>
+        <w:rPr>
+          <w:rFonts w:ascii="inherit" w:eastAsia="Times New Roman" w:hAnsi="inherit" w:cs="Courier New"/>
+          <w:color w:val="000000"/>
+          <w:sz w:val="20"/>
+          <w:szCs w:val="20"/>
+          <w:lang w:eastAsia="uk-UA"/>
+        </w:rPr>
+        <w:t xml:space="preserve"> </w:t>
+      </w:r>
+      <w:proofErr w:type="spellStart"/>
+      <w:r>
+        <w:rPr>
+          <w:rFonts w:ascii="inherit" w:eastAsia="Times New Roman" w:hAnsi="inherit" w:cs="Courier New"/>
+          <w:color w:val="000000"/>
+          <w:sz w:val="20"/>
+          <w:szCs w:val="20"/>
+          <w:lang w:eastAsia="uk-UA"/>
+        </w:rPr>
+        <w:t>book</w:t>
+      </w:r>
+      <w:proofErr w:type="spellEnd"/>
+      <w:r>
+        <w:rPr>
+          <w:rFonts w:ascii="inherit" w:eastAsia="Times New Roman" w:hAnsi="inherit" w:cs="Courier New"/>
+          <w:color w:val="000000"/>
+          <w:sz w:val="20"/>
+          <w:szCs w:val="20"/>
+          <w:lang w:eastAsia="uk-UA"/>
+        </w:rPr>
+        <w:t xml:space="preserve"> </w:t>
+      </w:r>
+    </w:p>
+    <w:p>
+      <w:pPr>
+        <w:shd w:val="clear" w:color="auto" w:fill="F5F5F5"/>
+        <w:spacing w:after="0" w:line="240" w:lineRule="auto"/>
+        <w:jc w:val="right"/>
+        <w:rPr>
+          <w:rFonts w:ascii="Courier New" w:eastAsia="Times New Roman" w:hAnsi="Courier New" w:cs="Courier New"/>
+          <w:color w:val="999999"/>
+          <w:sz w:val="21"/>
+          <w:szCs w:val="21"/>
+          <w:lang w:eastAsia="uk-UA"/>
+        </w:rPr>
+      </w:pPr>
+      <w:r>
+        <w:rPr>
+          <w:rFonts w:ascii="Courier New" w:eastAsia="Times New Roman" w:hAnsi="Courier New" w:cs="Courier New"/>
+          <w:color w:val="999999"/>
+          <w:sz w:val="21"/>
+          <w:szCs w:val="21"/>
+          <w:lang w:eastAsia="uk-UA"/>
+        </w:rPr>
+        <w:t>2</w:t>
+      </w:r>
+    </w:p>
+    <w:p>
+      <w:pPr>
+        <w:shd w:val="clear" w:color="auto" w:fill="F5F5F5"/>
+        <w:tabs>
+          <w:tab w:val="left" w:pos="916"/>
+          <w:tab w:val="left" w:pos="1832"/>
+          <w:tab w:val="left" w:pos="2748"/>
+          <w:tab w:val="left" w:pos="3664"/>
+          <w:tab w:val="left" w:pos="4580"/>
+          <w:tab w:val="left" w:pos="5496"/>
+          <w:tab w:val="left" w:pos="6412"/>
+          <w:tab w:val="left" w:pos="7328"/>
+          <w:tab w:val="left" w:pos="8244"/>
+          <w:tab w:val="left" w:pos="9160"/>
+          <w:tab w:val="left" w:pos="10076"/>
+          <w:tab w:val="left" w:pos="10992"/>
+          <w:tab w:val="left" w:pos="11908"/>
+          <w:tab w:val="left" w:pos="12824"/>
+          <w:tab w:val="left" w:pos="13740"/>
+          <w:tab w:val="left" w:pos="14656"/>
+        </w:tabs>
+        <w:spacing w:after="0" w:line="240" w:lineRule="auto"/>
+        <w:rPr>
+          <w:rFonts w:ascii="inherit" w:eastAsia="Times New Roman" w:hAnsi="inherit" w:cs="Courier New"/>
+          <w:color w:val="000000"/>
+          <w:sz w:val="20"/>
+          <w:szCs w:val="20"/>
+          <w:lang w:eastAsia="uk-UA"/>
+        </w:rPr>
+      </w:pPr>
+      <w:r>
+        <w:rPr>
+          <w:rFonts w:ascii="inherit" w:eastAsia="Times New Roman" w:hAnsi="inherit" w:cs="Courier New"/>
+          <w:color w:val="000000"/>
+          <w:sz w:val="20"/>
+          <w:szCs w:val="20"/>
+          <w:lang w:eastAsia="uk-UA"/>
+        </w:rPr>
+        <w:t xml:space="preserve">     </w:t>
+      </w:r>
+      <w:r>
+        <w:rPr>
+          <w:rFonts w:ascii="inherit" w:eastAsia="Times New Roman" w:hAnsi="inherit" w:cs="Courier New"/>
+          <w:color w:val="770088"/>
+          <w:sz w:val="20"/>
+          <w:szCs w:val="20"/>
+          <w:lang w:eastAsia="uk-UA"/>
+        </w:rPr>
+        <w:t>INNER</w:t>
+      </w:r>
+      <w:r>
+        <w:rPr>
+          <w:rFonts w:ascii="inherit" w:eastAsia="Times New Roman" w:hAnsi="inherit" w:cs="Courier New"/>
+          <w:color w:val="000000"/>
+          <w:sz w:val="20"/>
+          <w:szCs w:val="20"/>
+          <w:lang w:eastAsia="uk-UA"/>
+        </w:rPr>
+        <w:t xml:space="preserve"> </w:t>
+      </w:r>
+      <w:r>
+        <w:rPr>
+          <w:rFonts w:ascii="inherit" w:eastAsia="Times New Roman" w:hAnsi="inherit" w:cs="Courier New"/>
+          <w:color w:val="770088"/>
+          <w:sz w:val="20"/>
+          <w:szCs w:val="20"/>
+          <w:lang w:eastAsia="uk-UA"/>
+        </w:rPr>
+        <w:t>JOIN</w:t>
+      </w:r>
+      <w:r>
+        <w:rPr>
+          <w:rFonts w:ascii="inherit" w:eastAsia="Times New Roman" w:hAnsi="inherit" w:cs="Courier New"/>
+          <w:color w:val="000000"/>
+          <w:sz w:val="20"/>
+          <w:szCs w:val="20"/>
+          <w:lang w:eastAsia="uk-UA"/>
+        </w:rPr>
+        <w:t xml:space="preserve"> </w:t>
+      </w:r>
+      <w:proofErr w:type="spellStart"/>
+      <w:r>
+        <w:rPr>
+          <w:rFonts w:ascii="inherit" w:eastAsia="Times New Roman" w:hAnsi="inherit" w:cs="Courier New"/>
+          <w:color w:val="000000"/>
+          <w:sz w:val="20"/>
+          <w:szCs w:val="20"/>
+          <w:lang w:eastAsia="uk-UA"/>
+        </w:rPr>
+        <w:t>author</w:t>
+      </w:r>
+      <w:proofErr w:type="spellEnd"/>
+      <w:r>
+        <w:rPr>
+          <w:rFonts w:ascii="inherit" w:eastAsia="Times New Roman" w:hAnsi="inherit" w:cs="Courier New"/>
+          <w:color w:val="000000"/>
+          <w:sz w:val="20"/>
+          <w:szCs w:val="20"/>
+          <w:lang w:eastAsia="uk-UA"/>
+        </w:rPr>
+        <w:t xml:space="preserve"> </w:t>
+      </w:r>
+      <w:r>
+        <w:rPr>
+          <w:rFonts w:ascii="inherit" w:eastAsia="Times New Roman" w:hAnsi="inherit" w:cs="Courier New"/>
+          <w:color w:val="770088"/>
+          <w:sz w:val="20"/>
+          <w:szCs w:val="20"/>
+          <w:lang w:eastAsia="uk-UA"/>
+        </w:rPr>
+        <w:t>ON</w:t>
+      </w:r>
+      <w:r>
+        <w:rPr>
+          <w:rFonts w:ascii="inherit" w:eastAsia="Times New Roman" w:hAnsi="inherit" w:cs="Courier New"/>
+          <w:color w:val="000000"/>
+          <w:sz w:val="20"/>
+          <w:szCs w:val="20"/>
+          <w:lang w:eastAsia="uk-UA"/>
+        </w:rPr>
+        <w:t xml:space="preserve"> </w:t>
+      </w:r>
+      <w:proofErr w:type="spellStart"/>
+      <w:r>
+        <w:rPr>
+          <w:rFonts w:ascii="inherit" w:eastAsia="Times New Roman" w:hAnsi="inherit" w:cs="Courier New"/>
+          <w:color w:val="000000"/>
+          <w:sz w:val="20"/>
+          <w:szCs w:val="20"/>
+          <w:lang w:eastAsia="uk-UA"/>
+        </w:rPr>
+        <w:t>author</w:t>
+      </w:r>
+      <w:r>
+        <w:rPr>
+          <w:rFonts w:ascii="inherit" w:eastAsia="Times New Roman" w:hAnsi="inherit" w:cs="Courier New"/>
+          <w:color w:val="0055AA"/>
+          <w:sz w:val="20"/>
+          <w:szCs w:val="20"/>
+          <w:lang w:eastAsia="uk-UA"/>
+        </w:rPr>
+        <w:t>.author_id</w:t>
+      </w:r>
+      <w:proofErr w:type="spellEnd"/>
+      <w:r>
+        <w:rPr>
+          <w:rFonts w:ascii="inherit" w:eastAsia="Times New Roman" w:hAnsi="inherit" w:cs="Courier New"/>
+          <w:color w:val="000000"/>
+          <w:sz w:val="20"/>
+          <w:szCs w:val="20"/>
+          <w:lang w:eastAsia="uk-UA"/>
+        </w:rPr>
+        <w:t xml:space="preserve"> = </w:t>
+      </w:r>
+      <w:proofErr w:type="spellStart"/>
+      <w:r>
+        <w:rPr>
+          <w:rFonts w:ascii="inherit" w:eastAsia="Times New Roman" w:hAnsi="inherit" w:cs="Courier New"/>
+          <w:color w:val="000000"/>
+          <w:sz w:val="20"/>
+          <w:szCs w:val="20"/>
+          <w:lang w:eastAsia="uk-UA"/>
+        </w:rPr>
+        <w:t>book</w:t>
+      </w:r>
+      <w:r>
+        <w:rPr>
+          <w:rFonts w:ascii="inherit" w:eastAsia="Times New Roman" w:hAnsi="inherit" w:cs="Courier New"/>
+          <w:color w:val="0055AA"/>
+          <w:sz w:val="20"/>
+          <w:szCs w:val="20"/>
+          <w:lang w:eastAsia="uk-UA"/>
+        </w:rPr>
+        <w:t>.author_id</w:t>
+      </w:r>
+      <w:proofErr w:type="spellEnd"/>
+    </w:p>
+    <w:p>
+      <w:pPr>
+        <w:shd w:val="clear" w:color="auto" w:fill="F5F5F5"/>
+        <w:spacing w:after="0" w:line="240" w:lineRule="auto"/>
+        <w:jc w:val="right"/>
+        <w:rPr>
+          <w:rFonts w:ascii="Courier New" w:eastAsia="Times New Roman" w:hAnsi="Courier New" w:cs="Courier New"/>
+          <w:color w:val="999999"/>
+          <w:sz w:val="21"/>
+          <w:szCs w:val="21"/>
+          <w:lang w:eastAsia="uk-UA"/>
+        </w:rPr>
+      </w:pPr>
+      <w:r>
+        <w:rPr>
+          <w:rFonts w:ascii="Courier New" w:eastAsia="Times New Roman" w:hAnsi="Courier New" w:cs="Courier New"/>
+          <w:color w:val="999999"/>
+          <w:sz w:val="21"/>
+          <w:szCs w:val="21"/>
+          <w:lang w:eastAsia="uk-UA"/>
+        </w:rPr>
+        <w:t>3</w:t>
+      </w:r>
+    </w:p>
+    <w:p>
+      <w:pPr>
+        <w:shd w:val="clear" w:color="auto" w:fill="F5F5F5"/>
+        <w:tabs>
+          <w:tab w:val="left" w:pos="916"/>
+          <w:tab w:val="left" w:pos="1832"/>
+          <w:tab w:val="left" w:pos="2748"/>
+          <w:tab w:val="left" w:pos="3664"/>
+          <w:tab w:val="left" w:pos="4580"/>
+          <w:tab w:val="left" w:pos="5496"/>
+          <w:tab w:val="left" w:pos="6412"/>
+          <w:tab w:val="left" w:pos="7328"/>
+          <w:tab w:val="left" w:pos="8244"/>
+          <w:tab w:val="left" w:pos="9160"/>
+          <w:tab w:val="left" w:pos="10076"/>
+          <w:tab w:val="left" w:pos="10992"/>
+          <w:tab w:val="left" w:pos="11908"/>
+          <w:tab w:val="left" w:pos="12824"/>
+          <w:tab w:val="left" w:pos="13740"/>
+          <w:tab w:val="left" w:pos="14656"/>
+        </w:tabs>
+        <w:spacing w:after="0" w:line="240" w:lineRule="auto"/>
+        <w:rPr>
+          <w:rFonts w:ascii="inherit" w:eastAsia="Times New Roman" w:hAnsi="inherit" w:cs="Courier New"/>
+          <w:color w:val="000000"/>
+          <w:sz w:val="20"/>
+          <w:szCs w:val="20"/>
+          <w:lang w:eastAsia="uk-UA"/>
+        </w:rPr>
+      </w:pPr>
+      <w:r>
+        <w:rPr>
+          <w:rFonts w:ascii="inherit" w:eastAsia="Times New Roman" w:hAnsi="inherit" w:cs="Courier New"/>
+          <w:color w:val="000000"/>
+          <w:sz w:val="20"/>
+          <w:szCs w:val="20"/>
+          <w:lang w:eastAsia="uk-UA"/>
+        </w:rPr>
+        <w:t xml:space="preserve">     </w:t>
+      </w:r>
+      <w:r>
+        <w:rPr>
+          <w:rFonts w:ascii="inherit" w:eastAsia="Times New Roman" w:hAnsi="inherit" w:cs="Courier New"/>
+          <w:color w:val="770088"/>
+          <w:sz w:val="20"/>
+          <w:szCs w:val="20"/>
+          <w:lang w:eastAsia="uk-UA"/>
+        </w:rPr>
+        <w:t>INNER</w:t>
+      </w:r>
+      <w:r>
+        <w:rPr>
+          <w:rFonts w:ascii="inherit" w:eastAsia="Times New Roman" w:hAnsi="inherit" w:cs="Courier New"/>
+          <w:color w:val="000000"/>
+          <w:sz w:val="20"/>
+          <w:szCs w:val="20"/>
+          <w:lang w:eastAsia="uk-UA"/>
+        </w:rPr>
+        <w:t xml:space="preserve"> </w:t>
+      </w:r>
+      <w:r>
+        <w:rPr>
+          <w:rFonts w:ascii="inherit" w:eastAsia="Times New Roman" w:hAnsi="inherit" w:cs="Courier New"/>
+          <w:color w:val="770088"/>
+          <w:sz w:val="20"/>
+          <w:szCs w:val="20"/>
+          <w:lang w:eastAsia="uk-UA"/>
+        </w:rPr>
+        <w:t>JOIN</w:t>
+      </w:r>
+      <w:r>
+        <w:rPr>
+          <w:rFonts w:ascii="inherit" w:eastAsia="Times New Roman" w:hAnsi="inherit" w:cs="Courier New"/>
+          <w:color w:val="000000"/>
+          <w:sz w:val="20"/>
+          <w:szCs w:val="20"/>
+          <w:lang w:eastAsia="uk-UA"/>
+        </w:rPr>
+        <w:t xml:space="preserve"> </w:t>
+      </w:r>
+      <w:proofErr w:type="spellStart"/>
+      <w:r>
+        <w:rPr>
+          <w:rFonts w:ascii="inherit" w:eastAsia="Times New Roman" w:hAnsi="inherit" w:cs="Courier New"/>
+          <w:color w:val="000000"/>
+          <w:sz w:val="20"/>
+          <w:szCs w:val="20"/>
+          <w:lang w:eastAsia="uk-UA"/>
+        </w:rPr>
+        <w:t>supply</w:t>
+      </w:r>
+      <w:proofErr w:type="spellEnd"/>
+      <w:r>
+        <w:rPr>
+          <w:rFonts w:ascii="inherit" w:eastAsia="Times New Roman" w:hAnsi="inherit" w:cs="Courier New"/>
+          <w:color w:val="000000"/>
+          <w:sz w:val="20"/>
+          <w:szCs w:val="20"/>
+          <w:lang w:eastAsia="uk-UA"/>
+        </w:rPr>
+        <w:t xml:space="preserve"> </w:t>
+      </w:r>
+      <w:r>
+        <w:rPr>
+          <w:rFonts w:ascii="inherit" w:eastAsia="Times New Roman" w:hAnsi="inherit" w:cs="Courier New"/>
+          <w:color w:val="770088"/>
+          <w:sz w:val="20"/>
+          <w:szCs w:val="20"/>
+          <w:lang w:eastAsia="uk-UA"/>
+        </w:rPr>
+        <w:t>ON</w:t>
+      </w:r>
+      <w:r>
+        <w:rPr>
+          <w:rFonts w:ascii="inherit" w:eastAsia="Times New Roman" w:hAnsi="inherit" w:cs="Courier New"/>
+          <w:color w:val="000000"/>
+          <w:sz w:val="20"/>
+          <w:szCs w:val="20"/>
+          <w:lang w:eastAsia="uk-UA"/>
+        </w:rPr>
+        <w:t xml:space="preserve"> </w:t>
+      </w:r>
+      <w:proofErr w:type="spellStart"/>
+      <w:r>
+        <w:rPr>
+          <w:rFonts w:ascii="inherit" w:eastAsia="Times New Roman" w:hAnsi="inherit" w:cs="Courier New"/>
+          <w:color w:val="000000"/>
+          <w:sz w:val="20"/>
+          <w:szCs w:val="20"/>
+          <w:lang w:eastAsia="uk-UA"/>
+        </w:rPr>
+        <w:t>book</w:t>
+      </w:r>
+      <w:r>
+        <w:rPr>
+          <w:rFonts w:ascii="inherit" w:eastAsia="Times New Roman" w:hAnsi="inherit" w:cs="Courier New"/>
+          <w:color w:val="0055AA"/>
+          <w:sz w:val="20"/>
+          <w:szCs w:val="20"/>
+          <w:lang w:eastAsia="uk-UA"/>
+        </w:rPr>
+        <w:t>.title</w:t>
+      </w:r>
+      <w:proofErr w:type="spellEnd"/>
+      <w:r>
+        <w:rPr>
+          <w:rFonts w:ascii="inherit" w:eastAsia="Times New Roman" w:hAnsi="inherit" w:cs="Courier New"/>
+          <w:color w:val="000000"/>
+          <w:sz w:val="20"/>
+          <w:szCs w:val="20"/>
+          <w:lang w:eastAsia="uk-UA"/>
+        </w:rPr>
+        <w:t xml:space="preserve"> = </w:t>
+      </w:r>
+      <w:proofErr w:type="spellStart"/>
+      <w:r>
+        <w:rPr>
+          <w:rFonts w:ascii="inherit" w:eastAsia="Times New Roman" w:hAnsi="inherit" w:cs="Courier New"/>
+          <w:color w:val="000000"/>
+          <w:sz w:val="20"/>
+          <w:szCs w:val="20"/>
+          <w:lang w:eastAsia="uk-UA"/>
+        </w:rPr>
+        <w:t>supply</w:t>
+      </w:r>
+      <w:r>
+        <w:rPr>
+          <w:rFonts w:ascii="inherit" w:eastAsia="Times New Roman" w:hAnsi="inherit" w:cs="Courier New"/>
+          <w:color w:val="0055AA"/>
+          <w:sz w:val="20"/>
+          <w:szCs w:val="20"/>
+          <w:lang w:eastAsia="uk-UA"/>
+        </w:rPr>
+        <w:t>.title</w:t>
+      </w:r>
+      <w:proofErr w:type="spellEnd"/>
+      <w:r>
+        <w:rPr>
+          <w:rFonts w:ascii="inherit" w:eastAsia="Times New Roman" w:hAnsi="inherit" w:cs="Courier New"/>
+          <w:color w:val="000000"/>
+          <w:sz w:val="20"/>
+          <w:szCs w:val="20"/>
+          <w:lang w:eastAsia="uk-UA"/>
+        </w:rPr>
+        <w:t xml:space="preserve"> </w:t>
+      </w:r>
+    </w:p>
+    <w:p>
+      <w:pPr>
+        <w:shd w:val="clear" w:color="auto" w:fill="F5F5F5"/>
+        <w:spacing w:after="0" w:line="240" w:lineRule="auto"/>
+        <w:jc w:val="right"/>
+        <w:rPr>
+          <w:rFonts w:ascii="Courier New" w:eastAsia="Times New Roman" w:hAnsi="Courier New" w:cs="Courier New"/>
+          <w:color w:val="999999"/>
+          <w:sz w:val="21"/>
+          <w:szCs w:val="21"/>
+          <w:lang w:eastAsia="uk-UA"/>
+        </w:rPr>
+      </w:pPr>
+      <w:r>
+        <w:rPr>
+          <w:rFonts w:ascii="Courier New" w:eastAsia="Times New Roman" w:hAnsi="Courier New" w:cs="Courier New"/>
+          <w:color w:val="999999"/>
+          <w:sz w:val="21"/>
+          <w:szCs w:val="21"/>
+          <w:lang w:eastAsia="uk-UA"/>
+        </w:rPr>
+        <w:t>4</w:t>
+      </w:r>
+    </w:p>
+    <w:p>
+      <w:pPr>
+        <w:shd w:val="clear" w:color="auto" w:fill="F5F5F5"/>
+        <w:tabs>
+          <w:tab w:val="left" w:pos="916"/>
+          <w:tab w:val="left" w:pos="1832"/>
+          <w:tab w:val="left" w:pos="2748"/>
+          <w:tab w:val="left" w:pos="3664"/>
+          <w:tab w:val="left" w:pos="4580"/>
+          <w:tab w:val="left" w:pos="5496"/>
+          <w:tab w:val="left" w:pos="6412"/>
+          <w:tab w:val="left" w:pos="7328"/>
+          <w:tab w:val="left" w:pos="8244"/>
+          <w:tab w:val="left" w:pos="9160"/>
+          <w:tab w:val="left" w:pos="10076"/>
+          <w:tab w:val="left" w:pos="10992"/>
+          <w:tab w:val="left" w:pos="11908"/>
+          <w:tab w:val="left" w:pos="12824"/>
+          <w:tab w:val="left" w:pos="13740"/>
+          <w:tab w:val="left" w:pos="14656"/>
+        </w:tabs>
+        <w:spacing w:after="0" w:line="240" w:lineRule="auto"/>
+        <w:rPr>
+          <w:rFonts w:ascii="inherit" w:eastAsia="Times New Roman" w:hAnsi="inherit" w:cs="Courier New"/>
+          <w:color w:val="000000"/>
+          <w:sz w:val="20"/>
+          <w:szCs w:val="20"/>
+          <w:lang w:eastAsia="uk-UA"/>
+        </w:rPr>
+      </w:pPr>
+      <w:r>
+        <w:rPr>
+          <w:rFonts w:ascii="inherit" w:eastAsia="Times New Roman" w:hAnsi="inherit" w:cs="Courier New"/>
+          <w:color w:val="000000"/>
+          <w:sz w:val="20"/>
+          <w:szCs w:val="20"/>
+          <w:lang w:eastAsia="uk-UA"/>
+        </w:rPr>
+        <w:t xml:space="preserve">                         </w:t>
+      </w:r>
+      <w:proofErr w:type="spellStart"/>
+      <w:r>
+        <w:rPr>
+          <w:rFonts w:ascii="inherit" w:eastAsia="Times New Roman" w:hAnsi="inherit" w:cs="Courier New"/>
+          <w:color w:val="770088"/>
+          <w:sz w:val="20"/>
+          <w:szCs w:val="20"/>
+          <w:lang w:eastAsia="uk-UA"/>
+        </w:rPr>
+        <w:t>and</w:t>
+      </w:r>
+      <w:proofErr w:type="spellEnd"/>
+      <w:r>
+        <w:rPr>
+          <w:rFonts w:ascii="inherit" w:eastAsia="Times New Roman" w:hAnsi="inherit" w:cs="Courier New"/>
+          <w:color w:val="000000"/>
+          <w:sz w:val="20"/>
+          <w:szCs w:val="20"/>
+          <w:lang w:eastAsia="uk-UA"/>
+        </w:rPr>
+        <w:t xml:space="preserve"> </w:t>
+      </w:r>
+      <w:proofErr w:type="spellStart"/>
+      <w:r>
+        <w:rPr>
+          <w:rFonts w:ascii="inherit" w:eastAsia="Times New Roman" w:hAnsi="inherit" w:cs="Courier New"/>
+          <w:color w:val="000000"/>
+          <w:sz w:val="20"/>
+          <w:szCs w:val="20"/>
+          <w:lang w:eastAsia="uk-UA"/>
+        </w:rPr>
+        <w:t>supply</w:t>
+      </w:r>
+      <w:r>
+        <w:rPr>
+          <w:rFonts w:ascii="inherit" w:eastAsia="Times New Roman" w:hAnsi="inherit" w:cs="Courier New"/>
+          <w:color w:val="0055AA"/>
+          <w:sz w:val="20"/>
+          <w:szCs w:val="20"/>
+          <w:lang w:eastAsia="uk-UA"/>
+        </w:rPr>
+        <w:t>.author</w:t>
+      </w:r>
+      <w:proofErr w:type="spellEnd"/>
+      <w:r>
+        <w:rPr>
+          <w:rFonts w:ascii="inherit" w:eastAsia="Times New Roman" w:hAnsi="inherit" w:cs="Courier New"/>
+          <w:color w:val="000000"/>
+          <w:sz w:val="20"/>
+          <w:szCs w:val="20"/>
+          <w:lang w:eastAsia="uk-UA"/>
+        </w:rPr>
+        <w:t xml:space="preserve"> = </w:t>
+      </w:r>
+      <w:proofErr w:type="spellStart"/>
+      <w:r>
+        <w:rPr>
+          <w:rFonts w:ascii="inherit" w:eastAsia="Times New Roman" w:hAnsi="inherit" w:cs="Courier New"/>
+          <w:color w:val="000000"/>
+          <w:sz w:val="20"/>
+          <w:szCs w:val="20"/>
+          <w:lang w:eastAsia="uk-UA"/>
+        </w:rPr>
+        <w:t>author</w:t>
+      </w:r>
+      <w:r>
+        <w:rPr>
+          <w:rFonts w:ascii="inherit" w:eastAsia="Times New Roman" w:hAnsi="inherit" w:cs="Courier New"/>
+          <w:color w:val="0055AA"/>
+          <w:sz w:val="20"/>
+          <w:szCs w:val="20"/>
+          <w:lang w:eastAsia="uk-UA"/>
+        </w:rPr>
+        <w:t>.name_author</w:t>
+      </w:r>
+      <w:proofErr w:type="spellEnd"/>
+    </w:p>
+    <w:p>
+      <w:pPr>
+        <w:shd w:val="clear" w:color="auto" w:fill="F5F5F5"/>
+        <w:spacing w:after="0" w:line="240" w:lineRule="auto"/>
+        <w:jc w:val="right"/>
+        <w:rPr>
+          <w:rFonts w:ascii="Courier New" w:eastAsia="Times New Roman" w:hAnsi="Courier New" w:cs="Courier New"/>
+          <w:color w:val="999999"/>
+          <w:sz w:val="21"/>
+          <w:szCs w:val="21"/>
+          <w:lang w:eastAsia="uk-UA"/>
+        </w:rPr>
+      </w:pPr>
+      <w:r>
+        <w:rPr>
+          <w:rFonts w:ascii="Courier New" w:eastAsia="Times New Roman" w:hAnsi="Courier New" w:cs="Courier New"/>
+          <w:color w:val="999999"/>
+          <w:sz w:val="21"/>
+          <w:szCs w:val="21"/>
+          <w:lang w:eastAsia="uk-UA"/>
+        </w:rPr>
+        <w:t>5</w:t>
+      </w:r>
+    </w:p>
+    <w:p>
+      <w:pPr>
+        <w:shd w:val="clear" w:color="auto" w:fill="F5F5F5"/>
+        <w:tabs>
+          <w:tab w:val="left" w:pos="916"/>
+          <w:tab w:val="left" w:pos="1832"/>
+          <w:tab w:val="left" w:pos="2748"/>
+          <w:tab w:val="left" w:pos="3664"/>
+          <w:tab w:val="left" w:pos="4580"/>
+          <w:tab w:val="left" w:pos="5496"/>
+          <w:tab w:val="left" w:pos="6412"/>
+          <w:tab w:val="left" w:pos="7328"/>
+          <w:tab w:val="left" w:pos="8244"/>
+          <w:tab w:val="left" w:pos="9160"/>
+          <w:tab w:val="left" w:pos="10076"/>
+          <w:tab w:val="left" w:pos="10992"/>
+          <w:tab w:val="left" w:pos="11908"/>
+          <w:tab w:val="left" w:pos="12824"/>
+          <w:tab w:val="left" w:pos="13740"/>
+          <w:tab w:val="left" w:pos="14656"/>
+        </w:tabs>
+        <w:spacing w:after="0" w:line="240" w:lineRule="auto"/>
+        <w:rPr>
+          <w:rFonts w:ascii="inherit" w:eastAsia="Times New Roman" w:hAnsi="inherit" w:cs="Courier New"/>
+          <w:color w:val="000000"/>
+          <w:sz w:val="20"/>
+          <w:szCs w:val="20"/>
+          <w:lang w:eastAsia="uk-UA"/>
+        </w:rPr>
+      </w:pPr>
+      <w:r>
+        <w:rPr>
+          <w:rFonts w:ascii="inherit" w:eastAsia="Times New Roman" w:hAnsi="inherit" w:cs="Courier New"/>
+          <w:color w:val="770088"/>
+          <w:sz w:val="20"/>
+          <w:szCs w:val="20"/>
+          <w:lang w:eastAsia="uk-UA"/>
+        </w:rPr>
+        <w:t>SET</w:t>
+      </w:r>
+      <w:r>
+        <w:rPr>
+          <w:rFonts w:ascii="inherit" w:eastAsia="Times New Roman" w:hAnsi="inherit" w:cs="Courier New"/>
+          <w:color w:val="000000"/>
+          <w:sz w:val="20"/>
+          <w:szCs w:val="20"/>
+          <w:lang w:eastAsia="uk-UA"/>
+        </w:rPr>
+        <w:t xml:space="preserve"> </w:t>
+      </w:r>
+      <w:proofErr w:type="spellStart"/>
+      <w:r>
+        <w:rPr>
+          <w:rFonts w:ascii="inherit" w:eastAsia="Times New Roman" w:hAnsi="inherit" w:cs="Courier New"/>
+          <w:color w:val="000000"/>
+          <w:sz w:val="20"/>
+          <w:szCs w:val="20"/>
+          <w:lang w:eastAsia="uk-UA"/>
+        </w:rPr>
+        <w:t>book</w:t>
+      </w:r>
+      <w:r>
+        <w:rPr>
+          <w:rFonts w:ascii="inherit" w:eastAsia="Times New Roman" w:hAnsi="inherit" w:cs="Courier New"/>
+          <w:color w:val="0055AA"/>
+          <w:sz w:val="20"/>
+          <w:szCs w:val="20"/>
+          <w:lang w:eastAsia="uk-UA"/>
+        </w:rPr>
+        <w:t>.amount</w:t>
+      </w:r>
+      <w:proofErr w:type="spellEnd"/>
+      <w:r>
+        <w:rPr>
+          <w:rFonts w:ascii="inherit" w:eastAsia="Times New Roman" w:hAnsi="inherit" w:cs="Courier New"/>
+          <w:color w:val="000000"/>
+          <w:sz w:val="20"/>
+          <w:szCs w:val="20"/>
+          <w:lang w:eastAsia="uk-UA"/>
+        </w:rPr>
+        <w:t xml:space="preserve"> = </w:t>
+      </w:r>
+      <w:proofErr w:type="spellStart"/>
+      <w:r>
+        <w:rPr>
+          <w:rFonts w:ascii="inherit" w:eastAsia="Times New Roman" w:hAnsi="inherit" w:cs="Courier New"/>
+          <w:color w:val="000000"/>
+          <w:sz w:val="20"/>
+          <w:szCs w:val="20"/>
+          <w:lang w:eastAsia="uk-UA"/>
+        </w:rPr>
+        <w:t>book</w:t>
+      </w:r>
+      <w:r>
+        <w:rPr>
+          <w:rFonts w:ascii="inherit" w:eastAsia="Times New Roman" w:hAnsi="inherit" w:cs="Courier New"/>
+          <w:color w:val="0055AA"/>
+          <w:sz w:val="20"/>
+          <w:szCs w:val="20"/>
+          <w:lang w:eastAsia="uk-UA"/>
+        </w:rPr>
+        <w:t>.amount</w:t>
+      </w:r>
+      <w:proofErr w:type="spellEnd"/>
+      <w:r>
+        <w:rPr>
+          <w:rFonts w:ascii="inherit" w:eastAsia="Times New Roman" w:hAnsi="inherit" w:cs="Courier New"/>
+          <w:color w:val="000000"/>
+          <w:sz w:val="20"/>
+          <w:szCs w:val="20"/>
+          <w:lang w:eastAsia="uk-UA"/>
+        </w:rPr>
+        <w:t xml:space="preserve"> + </w:t>
+      </w:r>
+      <w:proofErr w:type="spellStart"/>
+      <w:r>
+        <w:rPr>
+          <w:rFonts w:ascii="inherit" w:eastAsia="Times New Roman" w:hAnsi="inherit" w:cs="Courier New"/>
+          <w:color w:val="000000"/>
+          <w:sz w:val="20"/>
+          <w:szCs w:val="20"/>
+          <w:lang w:eastAsia="uk-UA"/>
+        </w:rPr>
+        <w:t>supply</w:t>
+      </w:r>
+      <w:r>
+        <w:rPr>
+          <w:rFonts w:ascii="inherit" w:eastAsia="Times New Roman" w:hAnsi="inherit" w:cs="Courier New"/>
+          <w:color w:val="0055AA"/>
+          <w:sz w:val="20"/>
+          <w:szCs w:val="20"/>
+          <w:lang w:eastAsia="uk-UA"/>
+        </w:rPr>
+        <w:t>.amount</w:t>
+      </w:r>
+      <w:proofErr w:type="spellEnd"/>
+      <w:r>
+        <w:rPr>
+          <w:rFonts w:ascii="inherit" w:eastAsia="Times New Roman" w:hAnsi="inherit" w:cs="Courier New"/>
+          <w:color w:val="000000"/>
+          <w:sz w:val="20"/>
+          <w:szCs w:val="20"/>
+          <w:lang w:eastAsia="uk-UA"/>
+        </w:rPr>
+        <w:t>,</w:t>
+      </w:r>
+    </w:p>
+    <w:p>
+      <w:pPr>
+        <w:shd w:val="clear" w:color="auto" w:fill="F5F5F5"/>
+        <w:spacing w:after="0" w:line="240" w:lineRule="auto"/>
+        <w:jc w:val="right"/>
+        <w:rPr>
+          <w:rFonts w:ascii="Courier New" w:eastAsia="Times New Roman" w:hAnsi="Courier New" w:cs="Courier New"/>
+          <w:color w:val="999999"/>
+          <w:sz w:val="21"/>
+          <w:szCs w:val="21"/>
+          <w:lang w:eastAsia="uk-UA"/>
+        </w:rPr>
+      </w:pPr>
+      <w:r>
+        <w:rPr>
+          <w:rFonts w:ascii="Courier New" w:eastAsia="Times New Roman" w:hAnsi="Courier New" w:cs="Courier New"/>
+          <w:color w:val="999999"/>
+          <w:sz w:val="21"/>
+          <w:szCs w:val="21"/>
+          <w:lang w:eastAsia="uk-UA"/>
+        </w:rPr>
+        <w:t>6</w:t>
+      </w:r>
+    </w:p>
+    <w:p>
+      <w:pPr>
+        <w:shd w:val="clear" w:color="auto" w:fill="F5F5F5"/>
+        <w:tabs>
+          <w:tab w:val="left" w:pos="916"/>
+          <w:tab w:val="left" w:pos="1832"/>
+          <w:tab w:val="left" w:pos="2748"/>
+          <w:tab w:val="left" w:pos="3664"/>
+          <w:tab w:val="left" w:pos="4580"/>
+          <w:tab w:val="left" w:pos="5496"/>
+          <w:tab w:val="left" w:pos="6412"/>
+          <w:tab w:val="left" w:pos="7328"/>
+          <w:tab w:val="left" w:pos="8244"/>
+          <w:tab w:val="left" w:pos="9160"/>
+          <w:tab w:val="left" w:pos="10076"/>
+          <w:tab w:val="left" w:pos="10992"/>
+          <w:tab w:val="left" w:pos="11908"/>
+          <w:tab w:val="left" w:pos="12824"/>
+          <w:tab w:val="left" w:pos="13740"/>
+          <w:tab w:val="left" w:pos="14656"/>
+        </w:tabs>
+        <w:spacing w:after="0" w:line="240" w:lineRule="auto"/>
+        <w:rPr>
+          <w:rFonts w:ascii="inherit" w:eastAsia="Times New Roman" w:hAnsi="inherit" w:cs="Courier New"/>
+          <w:color w:val="000000"/>
+          <w:sz w:val="20"/>
+          <w:szCs w:val="20"/>
+          <w:lang w:eastAsia="uk-UA"/>
+        </w:rPr>
+      </w:pPr>
+      <w:r>
+        <w:rPr>
+          <w:rFonts w:ascii="inherit" w:eastAsia="Times New Roman" w:hAnsi="inherit" w:cs="Courier New"/>
+          <w:color w:val="000000"/>
+          <w:sz w:val="20"/>
+          <w:szCs w:val="20"/>
+          <w:lang w:eastAsia="uk-UA"/>
+        </w:rPr>
+        <w:t xml:space="preserve">    </w:t>
+      </w:r>
+      <w:proofErr w:type="spellStart"/>
+      <w:r>
+        <w:rPr>
+          <w:rFonts w:ascii="inherit" w:eastAsia="Times New Roman" w:hAnsi="inherit" w:cs="Courier New"/>
+          <w:color w:val="000000"/>
+          <w:sz w:val="20"/>
+          <w:szCs w:val="20"/>
+          <w:lang w:eastAsia="uk-UA"/>
+        </w:rPr>
+        <w:t>book</w:t>
+      </w:r>
+      <w:r>
+        <w:rPr>
+          <w:rFonts w:ascii="inherit" w:eastAsia="Times New Roman" w:hAnsi="inherit" w:cs="Courier New"/>
+          <w:color w:val="0055AA"/>
+          <w:sz w:val="20"/>
+          <w:szCs w:val="20"/>
+          <w:lang w:eastAsia="uk-UA"/>
+        </w:rPr>
+        <w:t>.price</w:t>
+      </w:r>
+      <w:proofErr w:type="spellEnd"/>
+      <w:r>
+        <w:rPr>
+          <w:rFonts w:ascii="inherit" w:eastAsia="Times New Roman" w:hAnsi="inherit" w:cs="Courier New"/>
+          <w:color w:val="000000"/>
+          <w:sz w:val="20"/>
+          <w:szCs w:val="20"/>
+          <w:lang w:eastAsia="uk-UA"/>
+        </w:rPr>
+        <w:t xml:space="preserve"> = </w:t>
+      </w:r>
+      <w:r>
+        <w:rPr>
+          <w:rFonts w:ascii="inherit" w:eastAsia="Times New Roman" w:hAnsi="inherit" w:cs="Courier New"/>
+          <w:color w:val="999977"/>
+          <w:sz w:val="20"/>
+          <w:szCs w:val="20"/>
+          <w:lang w:eastAsia="uk-UA"/>
+        </w:rPr>
+        <w:t>((</w:t>
+      </w:r>
+      <w:r>
+        <w:rPr>
+          <w:rFonts w:ascii="inherit" w:eastAsia="Times New Roman" w:hAnsi="inherit" w:cs="Courier New"/>
+          <w:color w:val="000000"/>
+          <w:sz w:val="20"/>
+          <w:szCs w:val="20"/>
+          <w:lang w:eastAsia="uk-UA"/>
+        </w:rPr>
+        <w:t>book</w:t>
+      </w:r>
+      <w:r>
+        <w:rPr>
+          <w:rFonts w:ascii="inherit" w:eastAsia="Times New Roman" w:hAnsi="inherit" w:cs="Courier New"/>
+          <w:color w:val="0055AA"/>
+          <w:sz w:val="20"/>
+          <w:szCs w:val="20"/>
+          <w:lang w:eastAsia="uk-UA"/>
+        </w:rPr>
+        <w:t>.price</w:t>
+      </w:r>
+      <w:r>
+        <w:rPr>
+          <w:rFonts w:ascii="inherit" w:eastAsia="Times New Roman" w:hAnsi="inherit" w:cs="Courier New"/>
+          <w:color w:val="000000"/>
+          <w:sz w:val="20"/>
+          <w:szCs w:val="20"/>
+          <w:lang w:eastAsia="uk-UA"/>
+        </w:rPr>
+        <w:t>*book</w:t>
+      </w:r>
+      <w:r>
+        <w:rPr>
+          <w:rFonts w:ascii="inherit" w:eastAsia="Times New Roman" w:hAnsi="inherit" w:cs="Courier New"/>
+          <w:color w:val="0055AA"/>
+          <w:sz w:val="20"/>
+          <w:szCs w:val="20"/>
+          <w:lang w:eastAsia="uk-UA"/>
+        </w:rPr>
+        <w:t>.amount</w:t>
+      </w:r>
+      <w:r>
+        <w:rPr>
+          <w:rFonts w:ascii="inherit" w:eastAsia="Times New Roman" w:hAnsi="inherit" w:cs="Courier New"/>
+          <w:color w:val="999977"/>
+          <w:sz w:val="20"/>
+          <w:szCs w:val="20"/>
+          <w:lang w:eastAsia="uk-UA"/>
+        </w:rPr>
+        <w:t>)</w:t>
+      </w:r>
+      <w:r>
+        <w:rPr>
+          <w:rFonts w:ascii="inherit" w:eastAsia="Times New Roman" w:hAnsi="inherit" w:cs="Courier New"/>
+          <w:color w:val="000000"/>
+          <w:sz w:val="20"/>
+          <w:szCs w:val="20"/>
+          <w:lang w:eastAsia="uk-UA"/>
+        </w:rPr>
+        <w:t>+</w:t>
+      </w:r>
+      <w:r>
+        <w:rPr>
+          <w:rFonts w:ascii="inherit" w:eastAsia="Times New Roman" w:hAnsi="inherit" w:cs="Courier New"/>
+          <w:color w:val="999977"/>
+          <w:sz w:val="20"/>
+          <w:szCs w:val="20"/>
+          <w:lang w:eastAsia="uk-UA"/>
+        </w:rPr>
+        <w:t>(</w:t>
+      </w:r>
+      <w:r>
+        <w:rPr>
+          <w:rFonts w:ascii="inherit" w:eastAsia="Times New Roman" w:hAnsi="inherit" w:cs="Courier New"/>
+          <w:color w:val="000000"/>
+          <w:sz w:val="20"/>
+          <w:szCs w:val="20"/>
+          <w:lang w:eastAsia="uk-UA"/>
+        </w:rPr>
+        <w:t>supply</w:t>
+      </w:r>
+      <w:r>
+        <w:rPr>
+          <w:rFonts w:ascii="inherit" w:eastAsia="Times New Roman" w:hAnsi="inherit" w:cs="Courier New"/>
+          <w:color w:val="0055AA"/>
+          <w:sz w:val="20"/>
+          <w:szCs w:val="20"/>
+          <w:lang w:eastAsia="uk-UA"/>
+        </w:rPr>
+        <w:t>.price</w:t>
+      </w:r>
+      <w:r>
+        <w:rPr>
+          <w:rFonts w:ascii="inherit" w:eastAsia="Times New Roman" w:hAnsi="inherit" w:cs="Courier New"/>
+          <w:color w:val="000000"/>
+          <w:sz w:val="20"/>
+          <w:szCs w:val="20"/>
+          <w:lang w:eastAsia="uk-UA"/>
+        </w:rPr>
+        <w:t>*supply</w:t>
+      </w:r>
+      <w:r>
+        <w:rPr>
+          <w:rFonts w:ascii="inherit" w:eastAsia="Times New Roman" w:hAnsi="inherit" w:cs="Courier New"/>
+          <w:color w:val="0055AA"/>
+          <w:sz w:val="20"/>
+          <w:szCs w:val="20"/>
+          <w:lang w:eastAsia="uk-UA"/>
+        </w:rPr>
+        <w:t>.amount</w:t>
+      </w:r>
+      <w:r>
+        <w:rPr>
+          <w:rFonts w:ascii="inherit" w:eastAsia="Times New Roman" w:hAnsi="inherit" w:cs="Courier New"/>
+          <w:color w:val="999977"/>
+          <w:sz w:val="20"/>
+          <w:szCs w:val="20"/>
+          <w:lang w:eastAsia="uk-UA"/>
+        </w:rPr>
+        <w:t>))</w:t>
+      </w:r>
+      <w:r>
+        <w:rPr>
+          <w:rFonts w:ascii="inherit" w:eastAsia="Times New Roman" w:hAnsi="inherit" w:cs="Courier New"/>
+          <w:color w:val="000000"/>
+          <w:sz w:val="20"/>
+          <w:szCs w:val="20"/>
+          <w:lang w:eastAsia="uk-UA"/>
+        </w:rPr>
+        <w:t>/</w:t>
+      </w:r>
+      <w:r>
+        <w:rPr>
+          <w:rFonts w:ascii="inherit" w:eastAsia="Times New Roman" w:hAnsi="inherit" w:cs="Courier New"/>
+          <w:color w:val="999977"/>
+          <w:sz w:val="20"/>
+          <w:szCs w:val="20"/>
+          <w:lang w:eastAsia="uk-UA"/>
+        </w:rPr>
+        <w:t>(</w:t>
+      </w:r>
+      <w:r>
+        <w:rPr>
+          <w:rFonts w:ascii="inherit" w:eastAsia="Times New Roman" w:hAnsi="inherit" w:cs="Courier New"/>
+          <w:color w:val="000000"/>
+          <w:sz w:val="20"/>
+          <w:szCs w:val="20"/>
+          <w:lang w:eastAsia="uk-UA"/>
+        </w:rPr>
+        <w:t>book</w:t>
+      </w:r>
+      <w:r>
+        <w:rPr>
+          <w:rFonts w:ascii="inherit" w:eastAsia="Times New Roman" w:hAnsi="inherit" w:cs="Courier New"/>
+          <w:color w:val="0055AA"/>
+          <w:sz w:val="20"/>
+          <w:szCs w:val="20"/>
+          <w:lang w:eastAsia="uk-UA"/>
+        </w:rPr>
+        <w:t>.amount</w:t>
+      </w:r>
+      <w:r>
+        <w:rPr>
+          <w:rFonts w:ascii="inherit" w:eastAsia="Times New Roman" w:hAnsi="inherit" w:cs="Courier New"/>
+          <w:color w:val="000000"/>
+          <w:sz w:val="20"/>
+          <w:szCs w:val="20"/>
+          <w:lang w:eastAsia="uk-UA"/>
+        </w:rPr>
+        <w:t>+supply</w:t>
+      </w:r>
+      <w:r>
+        <w:rPr>
+          <w:rFonts w:ascii="inherit" w:eastAsia="Times New Roman" w:hAnsi="inherit" w:cs="Courier New"/>
+          <w:color w:val="0055AA"/>
+          <w:sz w:val="20"/>
+          <w:szCs w:val="20"/>
+          <w:lang w:eastAsia="uk-UA"/>
+        </w:rPr>
+        <w:t>.amount</w:t>
+      </w:r>
+      <w:r>
+        <w:rPr>
+          <w:rFonts w:ascii="inherit" w:eastAsia="Times New Roman" w:hAnsi="inherit" w:cs="Courier New"/>
+          <w:color w:val="999977"/>
+          <w:sz w:val="20"/>
+          <w:szCs w:val="20"/>
+          <w:lang w:eastAsia="uk-UA"/>
+        </w:rPr>
+        <w:t>)</w:t>
+      </w:r>
+      <w:r>
+        <w:rPr>
+          <w:rFonts w:ascii="inherit" w:eastAsia="Times New Roman" w:hAnsi="inherit" w:cs="Courier New"/>
+          <w:color w:val="000000"/>
+          <w:sz w:val="20"/>
+          <w:szCs w:val="20"/>
+          <w:lang w:eastAsia="uk-UA"/>
+        </w:rPr>
+        <w:t>,</w:t>
+      </w:r>
+    </w:p>
+    <w:p>
+      <w:pPr>
+        <w:shd w:val="clear" w:color="auto" w:fill="F5F5F5"/>
+        <w:spacing w:after="0" w:line="240" w:lineRule="auto"/>
+        <w:jc w:val="right"/>
+        <w:rPr>
+          <w:rFonts w:ascii="Courier New" w:eastAsia="Times New Roman" w:hAnsi="Courier New" w:cs="Courier New"/>
+          <w:color w:val="999999"/>
+          <w:sz w:val="21"/>
+          <w:szCs w:val="21"/>
+          <w:lang w:eastAsia="uk-UA"/>
+        </w:rPr>
+      </w:pPr>
+      <w:r>
+        <w:rPr>
+          <w:rFonts w:ascii="Courier New" w:eastAsia="Times New Roman" w:hAnsi="Courier New" w:cs="Courier New"/>
+          <w:color w:val="999999"/>
+          <w:sz w:val="21"/>
+          <w:szCs w:val="21"/>
+          <w:lang w:eastAsia="uk-UA"/>
+        </w:rPr>
+        <w:t>7</w:t>
+      </w:r>
+    </w:p>
+    <w:p>
+      <w:pPr>
+        <w:shd w:val="clear" w:color="auto" w:fill="F5F5F5"/>
+        <w:tabs>
+          <w:tab w:val="left" w:pos="916"/>
+          <w:tab w:val="left" w:pos="1832"/>
+          <w:tab w:val="left" w:pos="2748"/>
+          <w:tab w:val="left" w:pos="3664"/>
+          <w:tab w:val="left" w:pos="4580"/>
+          <w:tab w:val="left" w:pos="5496"/>
+          <w:tab w:val="left" w:pos="6412"/>
+          <w:tab w:val="left" w:pos="7328"/>
+          <w:tab w:val="left" w:pos="8244"/>
+          <w:tab w:val="left" w:pos="9160"/>
+          <w:tab w:val="left" w:pos="10076"/>
+          <w:tab w:val="left" w:pos="10992"/>
+          <w:tab w:val="left" w:pos="11908"/>
+          <w:tab w:val="left" w:pos="12824"/>
+          <w:tab w:val="left" w:pos="13740"/>
+          <w:tab w:val="left" w:pos="14656"/>
+        </w:tabs>
+        <w:spacing w:after="0" w:line="240" w:lineRule="auto"/>
+        <w:rPr>
+          <w:rFonts w:ascii="inherit" w:eastAsia="Times New Roman" w:hAnsi="inherit" w:cs="Courier New"/>
+          <w:color w:val="000000"/>
+          <w:sz w:val="20"/>
+          <w:szCs w:val="20"/>
+          <w:lang w:eastAsia="uk-UA"/>
+        </w:rPr>
+      </w:pPr>
+      <w:r>
+        <w:rPr>
+          <w:rFonts w:ascii="inherit" w:eastAsia="Times New Roman" w:hAnsi="inherit" w:cs="Courier New"/>
+          <w:color w:val="000000"/>
+          <w:sz w:val="20"/>
+          <w:szCs w:val="20"/>
+          <w:lang w:eastAsia="uk-UA"/>
+        </w:rPr>
+        <w:t xml:space="preserve">    </w:t>
+      </w:r>
+      <w:proofErr w:type="spellStart"/>
+      <w:r>
+        <w:rPr>
+          <w:rFonts w:ascii="inherit" w:eastAsia="Times New Roman" w:hAnsi="inherit" w:cs="Courier New"/>
+          <w:color w:val="000000"/>
+          <w:sz w:val="20"/>
+          <w:szCs w:val="20"/>
+          <w:lang w:eastAsia="uk-UA"/>
+        </w:rPr>
+        <w:t>supply</w:t>
+      </w:r>
+      <w:r>
+        <w:rPr>
+          <w:rFonts w:ascii="inherit" w:eastAsia="Times New Roman" w:hAnsi="inherit" w:cs="Courier New"/>
+          <w:color w:val="0055AA"/>
+          <w:sz w:val="20"/>
+          <w:szCs w:val="20"/>
+          <w:lang w:eastAsia="uk-UA"/>
+        </w:rPr>
+        <w:t>.amount</w:t>
+      </w:r>
+      <w:proofErr w:type="spellEnd"/>
+      <w:r>
+        <w:rPr>
+          <w:rFonts w:ascii="inherit" w:eastAsia="Times New Roman" w:hAnsi="inherit" w:cs="Courier New"/>
+          <w:color w:val="000000"/>
+          <w:sz w:val="20"/>
+          <w:szCs w:val="20"/>
+          <w:lang w:eastAsia="uk-UA"/>
+        </w:rPr>
+        <w:t xml:space="preserve"> = </w:t>
+      </w:r>
+      <w:r>
+        <w:rPr>
+          <w:rFonts w:ascii="inherit" w:eastAsia="Times New Roman" w:hAnsi="inherit" w:cs="Courier New"/>
+          <w:color w:val="116644"/>
+          <w:sz w:val="20"/>
+          <w:szCs w:val="20"/>
+          <w:lang w:eastAsia="uk-UA"/>
+        </w:rPr>
+        <w:t>0</w:t>
+      </w:r>
+      <w:r>
+        <w:rPr>
+          <w:rFonts w:ascii="inherit" w:eastAsia="Times New Roman" w:hAnsi="inherit" w:cs="Courier New"/>
+          <w:color w:val="000000"/>
+          <w:sz w:val="20"/>
+          <w:szCs w:val="20"/>
+          <w:lang w:eastAsia="uk-UA"/>
+        </w:rPr>
+        <w:t xml:space="preserve">   </w:t>
+      </w:r>
+    </w:p>
+    <w:p>
+      <w:pPr>
+        <w:shd w:val="clear" w:color="auto" w:fill="F5F5F5"/>
+        <w:spacing w:after="0" w:line="240" w:lineRule="auto"/>
+        <w:jc w:val="right"/>
+        <w:rPr>
+          <w:rFonts w:ascii="Courier New" w:eastAsia="Times New Roman" w:hAnsi="Courier New" w:cs="Courier New"/>
+          <w:color w:val="999999"/>
+          <w:sz w:val="21"/>
+          <w:szCs w:val="21"/>
+          <w:lang w:eastAsia="uk-UA"/>
+        </w:rPr>
+      </w:pPr>
+      <w:r>
+        <w:rPr>
+          <w:rFonts w:ascii="Courier New" w:eastAsia="Times New Roman" w:hAnsi="Courier New" w:cs="Courier New"/>
+          <w:color w:val="999999"/>
+          <w:sz w:val="21"/>
+          <w:szCs w:val="21"/>
+          <w:lang w:eastAsia="uk-UA"/>
+        </w:rPr>
+        <w:t>8</w:t>
+      </w:r>
+    </w:p>
+    <w:p>
+      <w:pPr>
+        <w:shd w:val="clear" w:color="auto" w:fill="F5F5F5"/>
+        <w:tabs>
+          <w:tab w:val="left" w:pos="916"/>
+          <w:tab w:val="left" w:pos="1832"/>
+          <w:tab w:val="left" w:pos="2748"/>
+          <w:tab w:val="left" w:pos="3664"/>
+          <w:tab w:val="left" w:pos="4580"/>
+          <w:tab w:val="left" w:pos="5496"/>
+          <w:tab w:val="left" w:pos="6412"/>
+          <w:tab w:val="left" w:pos="7328"/>
+          <w:tab w:val="left" w:pos="8244"/>
+          <w:tab w:val="left" w:pos="9160"/>
+          <w:tab w:val="left" w:pos="10076"/>
+          <w:tab w:val="left" w:pos="10992"/>
+          <w:tab w:val="left" w:pos="11908"/>
+          <w:tab w:val="left" w:pos="12824"/>
+          <w:tab w:val="left" w:pos="13740"/>
+          <w:tab w:val="left" w:pos="14656"/>
+        </w:tabs>
+        <w:spacing w:after="0" w:line="240" w:lineRule="auto"/>
+        <w:rPr>
+          <w:rFonts w:ascii="inherit" w:eastAsia="Times New Roman" w:hAnsi="inherit" w:cs="Courier New"/>
+          <w:color w:val="000000"/>
+          <w:sz w:val="20"/>
+          <w:szCs w:val="20"/>
+          <w:lang w:eastAsia="uk-UA"/>
+        </w:rPr>
+      </w:pPr>
+      <w:r>
+        <w:rPr>
+          <w:rFonts w:ascii="inherit" w:eastAsia="Times New Roman" w:hAnsi="inherit" w:cs="Courier New"/>
+          <w:color w:val="770088"/>
+          <w:sz w:val="20"/>
+          <w:szCs w:val="20"/>
+          <w:lang w:eastAsia="uk-UA"/>
+        </w:rPr>
+        <w:t>WHERE</w:t>
+      </w:r>
+      <w:r>
+        <w:rPr>
+          <w:rFonts w:ascii="inherit" w:eastAsia="Times New Roman" w:hAnsi="inherit" w:cs="Courier New"/>
+          <w:color w:val="000000"/>
+          <w:sz w:val="20"/>
+          <w:szCs w:val="20"/>
+          <w:lang w:eastAsia="uk-UA"/>
+        </w:rPr>
+        <w:t xml:space="preserve"> </w:t>
+      </w:r>
+      <w:proofErr w:type="spellStart"/>
+      <w:r>
+        <w:rPr>
+          <w:rFonts w:ascii="inherit" w:eastAsia="Times New Roman" w:hAnsi="inherit" w:cs="Courier New"/>
+          <w:color w:val="000000"/>
+          <w:sz w:val="20"/>
+          <w:szCs w:val="20"/>
+          <w:lang w:eastAsia="uk-UA"/>
+        </w:rPr>
+        <w:t>book</w:t>
+      </w:r>
+      <w:r>
+        <w:rPr>
+          <w:rFonts w:ascii="inherit" w:eastAsia="Times New Roman" w:hAnsi="inherit" w:cs="Courier New"/>
+          <w:color w:val="0055AA"/>
+          <w:sz w:val="20"/>
+          <w:szCs w:val="20"/>
+          <w:lang w:eastAsia="uk-UA"/>
+        </w:rPr>
+        <w:t>.price</w:t>
+      </w:r>
+      <w:proofErr w:type="spellEnd"/>
+      <w:r>
+        <w:rPr>
+          <w:rFonts w:ascii="inherit" w:eastAsia="Times New Roman" w:hAnsi="inherit" w:cs="Courier New"/>
+          <w:color w:val="000000"/>
+          <w:sz w:val="20"/>
+          <w:szCs w:val="20"/>
+          <w:lang w:eastAsia="uk-UA"/>
+        </w:rPr>
+        <w:t xml:space="preserve"> </w:t>
+      </w:r>
+      <w:r>
+        <w:rPr>
+          <w:rFonts w:ascii="inherit" w:eastAsia="Times New Roman" w:hAnsi="inherit" w:cs="Courier New"/>
+          <w:color w:val="AA5500"/>
+          <w:sz w:val="20"/>
+          <w:szCs w:val="20"/>
+          <w:lang w:eastAsia="uk-UA"/>
+        </w:rPr>
+        <w:t>/*!=*/</w:t>
+      </w:r>
+      <w:r>
+        <w:rPr>
+          <w:rFonts w:ascii="inherit" w:eastAsia="Times New Roman" w:hAnsi="inherit" w:cs="Courier New"/>
+          <w:color w:val="000000"/>
+          <w:sz w:val="20"/>
+          <w:szCs w:val="20"/>
+          <w:lang w:eastAsia="uk-UA"/>
+        </w:rPr>
+        <w:t xml:space="preserve">&lt;&gt; </w:t>
+      </w:r>
+      <w:proofErr w:type="spellStart"/>
+      <w:r>
+        <w:rPr>
+          <w:rFonts w:ascii="inherit" w:eastAsia="Times New Roman" w:hAnsi="inherit" w:cs="Courier New"/>
+          <w:color w:val="000000"/>
+          <w:sz w:val="20"/>
+          <w:szCs w:val="20"/>
+          <w:lang w:eastAsia="uk-UA"/>
+        </w:rPr>
+        <w:t>supply</w:t>
+      </w:r>
+      <w:r>
+        <w:rPr>
+          <w:rFonts w:ascii="inherit" w:eastAsia="Times New Roman" w:hAnsi="inherit" w:cs="Courier New"/>
+          <w:color w:val="0055AA"/>
+          <w:sz w:val="20"/>
+          <w:szCs w:val="20"/>
+          <w:lang w:eastAsia="uk-UA"/>
+        </w:rPr>
+        <w:t>.price</w:t>
+      </w:r>
+      <w:proofErr w:type="spellEnd"/>
+    </w:p>
+    <w:p>
+      <w:pPr>
+        <w:shd w:val="clear" w:color="auto" w:fill="F5F5F5"/>
+        <w:spacing w:after="0" w:line="240" w:lineRule="auto"/>
+        <w:jc w:val="right"/>
+        <w:rPr>
+          <w:rFonts w:ascii="Courier New" w:eastAsia="Times New Roman" w:hAnsi="Courier New" w:cs="Courier New"/>
+          <w:color w:val="999999"/>
+          <w:sz w:val="21"/>
+          <w:szCs w:val="21"/>
+          <w:lang w:eastAsia="uk-UA"/>
+        </w:rPr>
+      </w:pPr>
+      <w:r>
+        <w:rPr>
+          <w:rFonts w:ascii="Courier New" w:eastAsia="Times New Roman" w:hAnsi="Courier New" w:cs="Courier New"/>
+          <w:color w:val="999999"/>
+          <w:sz w:val="21"/>
+          <w:szCs w:val="21"/>
+          <w:lang w:eastAsia="uk-UA"/>
+        </w:rPr>
+        <w:t>9</w:t>
+      </w:r>
+    </w:p>
+    <w:p>
+      <w:pPr>
+        <w:shd w:val="clear" w:color="auto" w:fill="F5F5F5"/>
+        <w:tabs>
+          <w:tab w:val="left" w:pos="916"/>
+          <w:tab w:val="left" w:pos="1832"/>
+          <w:tab w:val="left" w:pos="2748"/>
+          <w:tab w:val="left" w:pos="3664"/>
+          <w:tab w:val="left" w:pos="4580"/>
+          <w:tab w:val="left" w:pos="5496"/>
+          <w:tab w:val="left" w:pos="6412"/>
+          <w:tab w:val="left" w:pos="7328"/>
+          <w:tab w:val="left" w:pos="8244"/>
+          <w:tab w:val="left" w:pos="9160"/>
+          <w:tab w:val="left" w:pos="10076"/>
+          <w:tab w:val="left" w:pos="10992"/>
+          <w:tab w:val="left" w:pos="11908"/>
+          <w:tab w:val="left" w:pos="12824"/>
+          <w:tab w:val="left" w:pos="13740"/>
+          <w:tab w:val="left" w:pos="14656"/>
+        </w:tabs>
+        <w:spacing w:after="0" w:line="240" w:lineRule="auto"/>
+        <w:rPr>
+          <w:rFonts w:ascii="inherit" w:eastAsia="Times New Roman" w:hAnsi="inherit" w:cs="Courier New"/>
+          <w:color w:val="000000"/>
+          <w:sz w:val="20"/>
+          <w:szCs w:val="20"/>
+          <w:lang w:eastAsia="uk-UA"/>
+        </w:rPr>
+      </w:pPr>
+      <w:r>
+        <w:rPr>
+          <w:rFonts w:ascii="inherit" w:eastAsia="Times New Roman" w:hAnsi="inherit" w:cs="Courier New"/>
+          <w:color w:val="000000"/>
+          <w:sz w:val="20"/>
+          <w:szCs w:val="20"/>
+          <w:lang w:eastAsia="uk-UA"/>
+        </w:rPr>
+        <w:t xml:space="preserve">; </w:t>
+      </w:r>
+    </w:p>
+    <w:p>
+      <w:pPr>
+        <w:shd w:val="clear" w:color="auto" w:fill="F5F5F5"/>
+        <w:spacing w:after="0" w:line="240" w:lineRule="auto"/>
+        <w:jc w:val="right"/>
+        <w:rPr>
+          <w:rFonts w:ascii="Courier New" w:eastAsia="Times New Roman" w:hAnsi="Courier New" w:cs="Courier New"/>
+          <w:color w:val="999999"/>
+          <w:sz w:val="21"/>
+          <w:szCs w:val="21"/>
+          <w:lang w:eastAsia="uk-UA"/>
+        </w:rPr>
+      </w:pPr>
+      <w:r>
+        <w:rPr>
+          <w:rFonts w:ascii="Courier New" w:eastAsia="Times New Roman" w:hAnsi="Courier New" w:cs="Courier New"/>
+          <w:color w:val="999999"/>
+          <w:sz w:val="21"/>
+          <w:szCs w:val="21"/>
+          <w:lang w:eastAsia="uk-UA"/>
+        </w:rPr>
+        <w:t>10</w:t>
+      </w:r>
+    </w:p>
+    <w:p>
+      <w:pPr>
+        <w:pBdr>
+          <w:bottom w:val="double" w:sz="6" w:space="1" w:color="auto"/>
+        </w:pBdr>
+        <w:shd w:val="clear" w:color="auto" w:fill="F5F5F5"/>
+        <w:tabs>
+          <w:tab w:val="left" w:pos="916"/>
+          <w:tab w:val="left" w:pos="1832"/>
+          <w:tab w:val="left" w:pos="2748"/>
+          <w:tab w:val="left" w:pos="3664"/>
+          <w:tab w:val="left" w:pos="4580"/>
+          <w:tab w:val="left" w:pos="5496"/>
+          <w:tab w:val="left" w:pos="6412"/>
+          <w:tab w:val="left" w:pos="7328"/>
+          <w:tab w:val="left" w:pos="8244"/>
+          <w:tab w:val="left" w:pos="9160"/>
+          <w:tab w:val="left" w:pos="10076"/>
+          <w:tab w:val="left" w:pos="10992"/>
+          <w:tab w:val="left" w:pos="11908"/>
+          <w:tab w:val="left" w:pos="12824"/>
+          <w:tab w:val="left" w:pos="13740"/>
+          <w:tab w:val="left" w:pos="14656"/>
+        </w:tabs>
+        <w:spacing w:after="0" w:line="240" w:lineRule="auto"/>
+        <w:rPr>
+          <w:rFonts w:ascii="inherit" w:eastAsia="Times New Roman" w:hAnsi="inherit" w:cs="Courier New"/>
+          <w:color w:val="000000"/>
+          <w:sz w:val="20"/>
+          <w:szCs w:val="20"/>
+          <w:lang w:eastAsia="uk-UA"/>
+        </w:rPr>
+      </w:pPr>
+      <w:r>
+        <w:rPr>
+          <w:rFonts w:ascii="inherit" w:eastAsia="Times New Roman" w:hAnsi="inherit" w:cs="Courier New"/>
+          <w:color w:val="000000"/>
+          <w:sz w:val="20"/>
+          <w:szCs w:val="20"/>
+          <w:lang w:eastAsia="uk-UA"/>
+        </w:rPr>
+        <w:t>​</w:t>
+      </w:r>
+    </w:p>
+    <w:p>
+      <w:pPr>
+        <w:rPr>
+          <w:lang w:val="en-US"/>
+        </w:rPr>
+      </w:pPr>
       <w:bookmarkStart w:id="0" w:name="_GoBack"/>
       <w:bookmarkEnd w:id="0"/>
     </w:p>

--- a/MySQL/Основы реляционной модлі і SQL/2. Запросы SQL к связанным таблицам/2.3 Запросы корректировки, соединение таблиц.docx
+++ b/MySQL/Основы реляционной модлі і SQL/2. Запросы SQL к связанным таблицам/2.3 Запросы корректировки, соединение таблиц.docx
@@ -19042,6 +19042,5481 @@
     </w:p>
     <w:p>
       <w:pPr>
+        <w:shd w:val="clear" w:color="auto" w:fill="FFFFFF"/>
+        <w:spacing w:before="199" w:after="199" w:line="240" w:lineRule="auto"/>
+        <w:outlineLvl w:val="1"/>
+        <w:rPr>
+          <w:rFonts w:ascii="Arial" w:eastAsia="Times New Roman" w:hAnsi="Arial" w:cs="Arial"/>
+          <w:b/>
+          <w:bCs/>
+          <w:color w:val="222222"/>
+          <w:sz w:val="36"/>
+          <w:szCs w:val="36"/>
+          <w:lang w:eastAsia="uk-UA"/>
+        </w:rPr>
+      </w:pPr>
+      <w:proofErr w:type="spellStart"/>
+      <w:r>
+        <w:rPr>
+          <w:rFonts w:ascii="Arial" w:eastAsia="Times New Roman" w:hAnsi="Arial" w:cs="Arial"/>
+          <w:b/>
+          <w:bCs/>
+          <w:color w:val="222222"/>
+          <w:sz w:val="36"/>
+          <w:szCs w:val="36"/>
+          <w:lang w:eastAsia="uk-UA"/>
+        </w:rPr>
+        <w:t>Запросы</w:t>
+      </w:r>
+      <w:proofErr w:type="spellEnd"/>
+      <w:r>
+        <w:rPr>
+          <w:rFonts w:ascii="Arial" w:eastAsia="Times New Roman" w:hAnsi="Arial" w:cs="Arial"/>
+          <w:b/>
+          <w:bCs/>
+          <w:color w:val="222222"/>
+          <w:sz w:val="36"/>
+          <w:szCs w:val="36"/>
+          <w:lang w:eastAsia="uk-UA"/>
+        </w:rPr>
+        <w:t xml:space="preserve"> на </w:t>
+      </w:r>
+      <w:proofErr w:type="spellStart"/>
+      <w:r>
+        <w:rPr>
+          <w:rFonts w:ascii="Arial" w:eastAsia="Times New Roman" w:hAnsi="Arial" w:cs="Arial"/>
+          <w:b/>
+          <w:bCs/>
+          <w:color w:val="222222"/>
+          <w:sz w:val="36"/>
+          <w:szCs w:val="36"/>
+          <w:lang w:eastAsia="uk-UA"/>
+        </w:rPr>
+        <w:t>добавление</w:t>
+      </w:r>
+      <w:proofErr w:type="spellEnd"/>
+      <w:r>
+        <w:rPr>
+          <w:rFonts w:ascii="Arial" w:eastAsia="Times New Roman" w:hAnsi="Arial" w:cs="Arial"/>
+          <w:b/>
+          <w:bCs/>
+          <w:color w:val="222222"/>
+          <w:sz w:val="36"/>
+          <w:szCs w:val="36"/>
+          <w:lang w:eastAsia="uk-UA"/>
+        </w:rPr>
+        <w:t xml:space="preserve">, </w:t>
+      </w:r>
+      <w:proofErr w:type="spellStart"/>
+      <w:r>
+        <w:rPr>
+          <w:rFonts w:ascii="Arial" w:eastAsia="Times New Roman" w:hAnsi="Arial" w:cs="Arial"/>
+          <w:b/>
+          <w:bCs/>
+          <w:color w:val="222222"/>
+          <w:sz w:val="36"/>
+          <w:szCs w:val="36"/>
+          <w:lang w:eastAsia="uk-UA"/>
+        </w:rPr>
+        <w:t>связанные</w:t>
+      </w:r>
+      <w:proofErr w:type="spellEnd"/>
+      <w:r>
+        <w:rPr>
+          <w:rFonts w:ascii="Arial" w:eastAsia="Times New Roman" w:hAnsi="Arial" w:cs="Arial"/>
+          <w:b/>
+          <w:bCs/>
+          <w:color w:val="222222"/>
+          <w:sz w:val="36"/>
+          <w:szCs w:val="36"/>
+          <w:lang w:eastAsia="uk-UA"/>
+        </w:rPr>
+        <w:t xml:space="preserve"> </w:t>
+      </w:r>
+      <w:proofErr w:type="spellStart"/>
+      <w:r>
+        <w:rPr>
+          <w:rFonts w:ascii="Arial" w:eastAsia="Times New Roman" w:hAnsi="Arial" w:cs="Arial"/>
+          <w:b/>
+          <w:bCs/>
+          <w:color w:val="222222"/>
+          <w:sz w:val="36"/>
+          <w:szCs w:val="36"/>
+          <w:lang w:eastAsia="uk-UA"/>
+        </w:rPr>
+        <w:t>таблицы</w:t>
+      </w:r>
+      <w:proofErr w:type="spellEnd"/>
+    </w:p>
+    <w:p>
+      <w:pPr>
+        <w:shd w:val="clear" w:color="auto" w:fill="FFFFFF"/>
+        <w:spacing w:before="240" w:after="240" w:line="240" w:lineRule="auto"/>
+        <w:rPr>
+          <w:rFonts w:ascii="inherit" w:eastAsia="Times New Roman" w:hAnsi="inherit" w:cs="Arial"/>
+          <w:color w:val="222222"/>
+          <w:sz w:val="24"/>
+          <w:szCs w:val="24"/>
+          <w:lang w:eastAsia="uk-UA"/>
+        </w:rPr>
+      </w:pPr>
+      <w:proofErr w:type="spellStart"/>
+      <w:r>
+        <w:rPr>
+          <w:rFonts w:ascii="inherit" w:eastAsia="Times New Roman" w:hAnsi="inherit" w:cs="Arial"/>
+          <w:color w:val="222222"/>
+          <w:sz w:val="24"/>
+          <w:szCs w:val="24"/>
+          <w:lang w:eastAsia="uk-UA"/>
+        </w:rPr>
+        <w:t>Запросом</w:t>
+      </w:r>
+      <w:proofErr w:type="spellEnd"/>
+      <w:r>
+        <w:rPr>
+          <w:rFonts w:ascii="inherit" w:eastAsia="Times New Roman" w:hAnsi="inherit" w:cs="Arial"/>
+          <w:color w:val="222222"/>
+          <w:sz w:val="24"/>
+          <w:szCs w:val="24"/>
+          <w:lang w:eastAsia="uk-UA"/>
+        </w:rPr>
+        <w:t xml:space="preserve"> на </w:t>
+      </w:r>
+      <w:proofErr w:type="spellStart"/>
+      <w:r>
+        <w:rPr>
+          <w:rFonts w:ascii="inherit" w:eastAsia="Times New Roman" w:hAnsi="inherit" w:cs="Arial"/>
+          <w:color w:val="222222"/>
+          <w:sz w:val="24"/>
+          <w:szCs w:val="24"/>
+          <w:lang w:eastAsia="uk-UA"/>
+        </w:rPr>
+        <w:t>добавление</w:t>
+      </w:r>
+      <w:proofErr w:type="spellEnd"/>
+      <w:r>
+        <w:rPr>
+          <w:rFonts w:ascii="inherit" w:eastAsia="Times New Roman" w:hAnsi="inherit" w:cs="Arial"/>
+          <w:color w:val="222222"/>
+          <w:sz w:val="24"/>
+          <w:szCs w:val="24"/>
+          <w:lang w:eastAsia="uk-UA"/>
+        </w:rPr>
+        <w:t xml:space="preserve"> </w:t>
+      </w:r>
+      <w:proofErr w:type="spellStart"/>
+      <w:r>
+        <w:rPr>
+          <w:rFonts w:ascii="inherit" w:eastAsia="Times New Roman" w:hAnsi="inherit" w:cs="Arial"/>
+          <w:color w:val="222222"/>
+          <w:sz w:val="24"/>
+          <w:szCs w:val="24"/>
+          <w:lang w:eastAsia="uk-UA"/>
+        </w:rPr>
+        <w:t>можно</w:t>
+      </w:r>
+      <w:proofErr w:type="spellEnd"/>
+      <w:r>
+        <w:rPr>
+          <w:rFonts w:ascii="inherit" w:eastAsia="Times New Roman" w:hAnsi="inherit" w:cs="Arial"/>
+          <w:color w:val="222222"/>
+          <w:sz w:val="24"/>
+          <w:szCs w:val="24"/>
+          <w:lang w:eastAsia="uk-UA"/>
+        </w:rPr>
+        <w:t xml:space="preserve"> добавить записи, </w:t>
+      </w:r>
+      <w:proofErr w:type="spellStart"/>
+      <w:r>
+        <w:rPr>
+          <w:rFonts w:ascii="inherit" w:eastAsia="Times New Roman" w:hAnsi="inherit" w:cs="Arial"/>
+          <w:color w:val="222222"/>
+          <w:sz w:val="24"/>
+          <w:szCs w:val="24"/>
+          <w:lang w:eastAsia="uk-UA"/>
+        </w:rPr>
+        <w:t>отобранные</w:t>
+      </w:r>
+      <w:proofErr w:type="spellEnd"/>
+      <w:r>
+        <w:rPr>
+          <w:rFonts w:ascii="inherit" w:eastAsia="Times New Roman" w:hAnsi="inherit" w:cs="Arial"/>
+          <w:color w:val="222222"/>
+          <w:sz w:val="24"/>
+          <w:szCs w:val="24"/>
+          <w:lang w:eastAsia="uk-UA"/>
+        </w:rPr>
+        <w:t xml:space="preserve"> с </w:t>
+      </w:r>
+      <w:proofErr w:type="spellStart"/>
+      <w:r>
+        <w:rPr>
+          <w:rFonts w:ascii="inherit" w:eastAsia="Times New Roman" w:hAnsi="inherit" w:cs="Arial"/>
+          <w:color w:val="222222"/>
+          <w:sz w:val="24"/>
+          <w:szCs w:val="24"/>
+          <w:lang w:eastAsia="uk-UA"/>
+        </w:rPr>
+        <w:t>помощью</w:t>
+      </w:r>
+      <w:proofErr w:type="spellEnd"/>
+      <w:r>
+        <w:rPr>
+          <w:rFonts w:ascii="inherit" w:eastAsia="Times New Roman" w:hAnsi="inherit" w:cs="Arial"/>
+          <w:color w:val="222222"/>
+          <w:sz w:val="24"/>
+          <w:szCs w:val="24"/>
+          <w:lang w:eastAsia="uk-UA"/>
+        </w:rPr>
+        <w:t xml:space="preserve"> </w:t>
+      </w:r>
+      <w:proofErr w:type="spellStart"/>
+      <w:r>
+        <w:rPr>
+          <w:rFonts w:ascii="inherit" w:eastAsia="Times New Roman" w:hAnsi="inherit" w:cs="Arial"/>
+          <w:color w:val="222222"/>
+          <w:sz w:val="24"/>
+          <w:szCs w:val="24"/>
+          <w:lang w:eastAsia="uk-UA"/>
+        </w:rPr>
+        <w:t>запроса</w:t>
+      </w:r>
+      <w:proofErr w:type="spellEnd"/>
+      <w:r>
+        <w:rPr>
+          <w:rFonts w:ascii="inherit" w:eastAsia="Times New Roman" w:hAnsi="inherit" w:cs="Arial"/>
+          <w:color w:val="222222"/>
+          <w:sz w:val="24"/>
+          <w:szCs w:val="24"/>
+          <w:lang w:eastAsia="uk-UA"/>
+        </w:rPr>
+        <w:t xml:space="preserve"> на </w:t>
+      </w:r>
+      <w:proofErr w:type="spellStart"/>
+      <w:r>
+        <w:rPr>
+          <w:rFonts w:ascii="inherit" w:eastAsia="Times New Roman" w:hAnsi="inherit" w:cs="Arial"/>
+          <w:color w:val="222222"/>
+          <w:sz w:val="24"/>
+          <w:szCs w:val="24"/>
+          <w:lang w:eastAsia="uk-UA"/>
+        </w:rPr>
+        <w:t>выборку</w:t>
+      </w:r>
+      <w:proofErr w:type="spellEnd"/>
+      <w:r>
+        <w:rPr>
+          <w:rFonts w:ascii="inherit" w:eastAsia="Times New Roman" w:hAnsi="inherit" w:cs="Arial"/>
+          <w:color w:val="222222"/>
+          <w:sz w:val="24"/>
+          <w:szCs w:val="24"/>
+          <w:lang w:eastAsia="uk-UA"/>
+        </w:rPr>
+        <w:t xml:space="preserve">, </w:t>
+      </w:r>
+      <w:proofErr w:type="spellStart"/>
+      <w:r>
+        <w:rPr>
+          <w:rFonts w:ascii="inherit" w:eastAsia="Times New Roman" w:hAnsi="inherit" w:cs="Arial"/>
+          <w:color w:val="222222"/>
+          <w:sz w:val="24"/>
+          <w:szCs w:val="24"/>
+          <w:lang w:eastAsia="uk-UA"/>
+        </w:rPr>
+        <w:t>который</w:t>
+      </w:r>
+      <w:proofErr w:type="spellEnd"/>
+      <w:r>
+        <w:rPr>
+          <w:rFonts w:ascii="inherit" w:eastAsia="Times New Roman" w:hAnsi="inherit" w:cs="Arial"/>
+          <w:color w:val="222222"/>
+          <w:sz w:val="24"/>
+          <w:szCs w:val="24"/>
+          <w:lang w:eastAsia="uk-UA"/>
+        </w:rPr>
+        <w:t xml:space="preserve"> </w:t>
+      </w:r>
+      <w:proofErr w:type="spellStart"/>
+      <w:r>
+        <w:rPr>
+          <w:rFonts w:ascii="inherit" w:eastAsia="Times New Roman" w:hAnsi="inherit" w:cs="Arial"/>
+          <w:color w:val="222222"/>
+          <w:sz w:val="24"/>
+          <w:szCs w:val="24"/>
+          <w:lang w:eastAsia="uk-UA"/>
+        </w:rPr>
+        <w:t>включает</w:t>
+      </w:r>
+      <w:proofErr w:type="spellEnd"/>
+      <w:r>
+        <w:rPr>
+          <w:rFonts w:ascii="inherit" w:eastAsia="Times New Roman" w:hAnsi="inherit" w:cs="Arial"/>
+          <w:color w:val="222222"/>
+          <w:sz w:val="24"/>
+          <w:szCs w:val="24"/>
+          <w:lang w:eastAsia="uk-UA"/>
+        </w:rPr>
+        <w:t xml:space="preserve"> </w:t>
+      </w:r>
+      <w:proofErr w:type="spellStart"/>
+      <w:r>
+        <w:rPr>
+          <w:rFonts w:ascii="inherit" w:eastAsia="Times New Roman" w:hAnsi="inherit" w:cs="Arial"/>
+          <w:color w:val="222222"/>
+          <w:sz w:val="24"/>
+          <w:szCs w:val="24"/>
+          <w:lang w:eastAsia="uk-UA"/>
+        </w:rPr>
+        <w:t>несколько</w:t>
+      </w:r>
+      <w:proofErr w:type="spellEnd"/>
+      <w:r>
+        <w:rPr>
+          <w:rFonts w:ascii="inherit" w:eastAsia="Times New Roman" w:hAnsi="inherit" w:cs="Arial"/>
+          <w:color w:val="222222"/>
+          <w:sz w:val="24"/>
+          <w:szCs w:val="24"/>
+          <w:lang w:eastAsia="uk-UA"/>
+        </w:rPr>
+        <w:t xml:space="preserve"> </w:t>
+      </w:r>
+      <w:proofErr w:type="spellStart"/>
+      <w:r>
+        <w:rPr>
+          <w:rFonts w:ascii="inherit" w:eastAsia="Times New Roman" w:hAnsi="inherit" w:cs="Arial"/>
+          <w:color w:val="222222"/>
+          <w:sz w:val="24"/>
+          <w:szCs w:val="24"/>
+          <w:lang w:eastAsia="uk-UA"/>
+        </w:rPr>
+        <w:t>таблиц</w:t>
+      </w:r>
+      <w:proofErr w:type="spellEnd"/>
+      <w:r>
+        <w:rPr>
+          <w:rFonts w:ascii="inherit" w:eastAsia="Times New Roman" w:hAnsi="inherit" w:cs="Arial"/>
+          <w:color w:val="222222"/>
+          <w:sz w:val="24"/>
+          <w:szCs w:val="24"/>
+          <w:lang w:eastAsia="uk-UA"/>
+        </w:rPr>
+        <w:t>:</w:t>
+      </w:r>
+    </w:p>
+    <w:p>
+      <w:pPr>
+        <w:shd w:val="clear" w:color="auto" w:fill="FFFFFF"/>
+        <w:tabs>
+          <w:tab w:val="left" w:pos="916"/>
+          <w:tab w:val="left" w:pos="1832"/>
+          <w:tab w:val="left" w:pos="2748"/>
+          <w:tab w:val="left" w:pos="3664"/>
+          <w:tab w:val="left" w:pos="4580"/>
+          <w:tab w:val="left" w:pos="5496"/>
+          <w:tab w:val="left" w:pos="6412"/>
+          <w:tab w:val="left" w:pos="7328"/>
+          <w:tab w:val="left" w:pos="8244"/>
+          <w:tab w:val="left" w:pos="9160"/>
+          <w:tab w:val="left" w:pos="10076"/>
+          <w:tab w:val="left" w:pos="10992"/>
+          <w:tab w:val="left" w:pos="11908"/>
+          <w:tab w:val="left" w:pos="12824"/>
+          <w:tab w:val="left" w:pos="13740"/>
+          <w:tab w:val="left" w:pos="14656"/>
+        </w:tabs>
+        <w:spacing w:before="240" w:after="240" w:line="312" w:lineRule="atLeast"/>
+        <w:rPr>
+          <w:rFonts w:ascii="Courier New" w:eastAsia="Times New Roman" w:hAnsi="Courier New" w:cs="Courier New"/>
+          <w:color w:val="000000"/>
+          <w:shd w:val="clear" w:color="auto" w:fill="F3F4F6"/>
+          <w:lang w:eastAsia="uk-UA"/>
+        </w:rPr>
+      </w:pPr>
+      <w:r>
+        <w:rPr>
+          <w:rFonts w:ascii="Courier New" w:eastAsia="Times New Roman" w:hAnsi="Courier New" w:cs="Courier New"/>
+          <w:color w:val="000088"/>
+          <w:shd w:val="clear" w:color="auto" w:fill="F3F4F6"/>
+          <w:lang w:eastAsia="uk-UA"/>
+        </w:rPr>
+        <w:t>INSERT</w:t>
+      </w:r>
+      <w:r>
+        <w:rPr>
+          <w:rFonts w:ascii="Courier New" w:eastAsia="Times New Roman" w:hAnsi="Courier New" w:cs="Courier New"/>
+          <w:color w:val="000000"/>
+          <w:shd w:val="clear" w:color="auto" w:fill="F3F4F6"/>
+          <w:lang w:eastAsia="uk-UA"/>
+        </w:rPr>
+        <w:t xml:space="preserve"> </w:t>
+      </w:r>
+      <w:r>
+        <w:rPr>
+          <w:rFonts w:ascii="Courier New" w:eastAsia="Times New Roman" w:hAnsi="Courier New" w:cs="Courier New"/>
+          <w:color w:val="000088"/>
+          <w:shd w:val="clear" w:color="auto" w:fill="F3F4F6"/>
+          <w:lang w:eastAsia="uk-UA"/>
+        </w:rPr>
+        <w:t>INTO</w:t>
+      </w:r>
+      <w:r>
+        <w:rPr>
+          <w:rFonts w:ascii="Courier New" w:eastAsia="Times New Roman" w:hAnsi="Courier New" w:cs="Courier New"/>
+          <w:color w:val="000000"/>
+          <w:shd w:val="clear" w:color="auto" w:fill="F3F4F6"/>
+          <w:lang w:eastAsia="uk-UA"/>
+        </w:rPr>
+        <w:t xml:space="preserve"> </w:t>
+      </w:r>
+      <w:proofErr w:type="spellStart"/>
+      <w:r>
+        <w:rPr>
+          <w:rFonts w:ascii="Courier New" w:eastAsia="Times New Roman" w:hAnsi="Courier New" w:cs="Courier New"/>
+          <w:color w:val="000000"/>
+          <w:shd w:val="clear" w:color="auto" w:fill="F3F4F6"/>
+          <w:lang w:eastAsia="uk-UA"/>
+        </w:rPr>
+        <w:t>таблица</w:t>
+      </w:r>
+      <w:proofErr w:type="spellEnd"/>
+      <w:r>
+        <w:rPr>
+          <w:rFonts w:ascii="Courier New" w:eastAsia="Times New Roman" w:hAnsi="Courier New" w:cs="Courier New"/>
+          <w:color w:val="000000"/>
+          <w:shd w:val="clear" w:color="auto" w:fill="F3F4F6"/>
+          <w:lang w:eastAsia="uk-UA"/>
+        </w:rPr>
+        <w:t xml:space="preserve"> (</w:t>
+      </w:r>
+      <w:proofErr w:type="spellStart"/>
+      <w:r>
+        <w:rPr>
+          <w:rFonts w:ascii="Courier New" w:eastAsia="Times New Roman" w:hAnsi="Courier New" w:cs="Courier New"/>
+          <w:color w:val="000000"/>
+          <w:shd w:val="clear" w:color="auto" w:fill="F3F4F6"/>
+          <w:lang w:eastAsia="uk-UA"/>
+        </w:rPr>
+        <w:t>список_полей</w:t>
+      </w:r>
+      <w:proofErr w:type="spellEnd"/>
+      <w:r>
+        <w:rPr>
+          <w:rFonts w:ascii="Courier New" w:eastAsia="Times New Roman" w:hAnsi="Courier New" w:cs="Courier New"/>
+          <w:color w:val="000000"/>
+          <w:shd w:val="clear" w:color="auto" w:fill="F3F4F6"/>
+          <w:lang w:eastAsia="uk-UA"/>
+        </w:rPr>
+        <w:t>)</w:t>
+      </w:r>
+    </w:p>
+    <w:p>
+      <w:pPr>
+        <w:shd w:val="clear" w:color="auto" w:fill="FFFFFF"/>
+        <w:tabs>
+          <w:tab w:val="left" w:pos="916"/>
+          <w:tab w:val="left" w:pos="1832"/>
+          <w:tab w:val="left" w:pos="2748"/>
+          <w:tab w:val="left" w:pos="3664"/>
+          <w:tab w:val="left" w:pos="4580"/>
+          <w:tab w:val="left" w:pos="5496"/>
+          <w:tab w:val="left" w:pos="6412"/>
+          <w:tab w:val="left" w:pos="7328"/>
+          <w:tab w:val="left" w:pos="8244"/>
+          <w:tab w:val="left" w:pos="9160"/>
+          <w:tab w:val="left" w:pos="10076"/>
+          <w:tab w:val="left" w:pos="10992"/>
+          <w:tab w:val="left" w:pos="11908"/>
+          <w:tab w:val="left" w:pos="12824"/>
+          <w:tab w:val="left" w:pos="13740"/>
+          <w:tab w:val="left" w:pos="14656"/>
+        </w:tabs>
+        <w:spacing w:before="240" w:after="240" w:line="312" w:lineRule="atLeast"/>
+        <w:rPr>
+          <w:rFonts w:ascii="Courier New" w:eastAsia="Times New Roman" w:hAnsi="Courier New" w:cs="Courier New"/>
+          <w:color w:val="000000"/>
+          <w:shd w:val="clear" w:color="auto" w:fill="F3F4F6"/>
+          <w:lang w:eastAsia="uk-UA"/>
+        </w:rPr>
+      </w:pPr>
+      <w:r>
+        <w:rPr>
+          <w:rFonts w:ascii="Courier New" w:eastAsia="Times New Roman" w:hAnsi="Courier New" w:cs="Courier New"/>
+          <w:color w:val="000088"/>
+          <w:shd w:val="clear" w:color="auto" w:fill="F3F4F6"/>
+          <w:lang w:eastAsia="uk-UA"/>
+        </w:rPr>
+        <w:t>SELECT</w:t>
+      </w:r>
+      <w:r>
+        <w:rPr>
+          <w:rFonts w:ascii="Courier New" w:eastAsia="Times New Roman" w:hAnsi="Courier New" w:cs="Courier New"/>
+          <w:color w:val="000000"/>
+          <w:shd w:val="clear" w:color="auto" w:fill="F3F4F6"/>
+          <w:lang w:eastAsia="uk-UA"/>
+        </w:rPr>
+        <w:t xml:space="preserve"> </w:t>
+      </w:r>
+      <w:proofErr w:type="spellStart"/>
+      <w:r>
+        <w:rPr>
+          <w:rFonts w:ascii="Courier New" w:eastAsia="Times New Roman" w:hAnsi="Courier New" w:cs="Courier New"/>
+          <w:color w:val="000000"/>
+          <w:shd w:val="clear" w:color="auto" w:fill="F3F4F6"/>
+          <w:lang w:eastAsia="uk-UA"/>
+        </w:rPr>
+        <w:t>список_полей_из_других_таблиц</w:t>
+      </w:r>
+      <w:proofErr w:type="spellEnd"/>
+    </w:p>
+    <w:p>
+      <w:pPr>
+        <w:shd w:val="clear" w:color="auto" w:fill="FFFFFF"/>
+        <w:tabs>
+          <w:tab w:val="left" w:pos="916"/>
+          <w:tab w:val="left" w:pos="1832"/>
+          <w:tab w:val="left" w:pos="2748"/>
+          <w:tab w:val="left" w:pos="3664"/>
+          <w:tab w:val="left" w:pos="4580"/>
+          <w:tab w:val="left" w:pos="5496"/>
+          <w:tab w:val="left" w:pos="6412"/>
+          <w:tab w:val="left" w:pos="7328"/>
+          <w:tab w:val="left" w:pos="8244"/>
+          <w:tab w:val="left" w:pos="9160"/>
+          <w:tab w:val="left" w:pos="10076"/>
+          <w:tab w:val="left" w:pos="10992"/>
+          <w:tab w:val="left" w:pos="11908"/>
+          <w:tab w:val="left" w:pos="12824"/>
+          <w:tab w:val="left" w:pos="13740"/>
+          <w:tab w:val="left" w:pos="14656"/>
+        </w:tabs>
+        <w:spacing w:before="240" w:after="240" w:line="312" w:lineRule="atLeast"/>
+        <w:rPr>
+          <w:rFonts w:ascii="Courier New" w:eastAsia="Times New Roman" w:hAnsi="Courier New" w:cs="Courier New"/>
+          <w:color w:val="000000"/>
+          <w:shd w:val="clear" w:color="auto" w:fill="F3F4F6"/>
+          <w:lang w:eastAsia="uk-UA"/>
+        </w:rPr>
+      </w:pPr>
+      <w:r>
+        <w:rPr>
+          <w:rFonts w:ascii="Courier New" w:eastAsia="Times New Roman" w:hAnsi="Courier New" w:cs="Courier New"/>
+          <w:color w:val="000088"/>
+          <w:shd w:val="clear" w:color="auto" w:fill="F3F4F6"/>
+          <w:lang w:eastAsia="uk-UA"/>
+        </w:rPr>
+        <w:t>FROM</w:t>
+      </w:r>
+      <w:r>
+        <w:rPr>
+          <w:rFonts w:ascii="Courier New" w:eastAsia="Times New Roman" w:hAnsi="Courier New" w:cs="Courier New"/>
+          <w:color w:val="000000"/>
+          <w:shd w:val="clear" w:color="auto" w:fill="F3F4F6"/>
+          <w:lang w:eastAsia="uk-UA"/>
+        </w:rPr>
+        <w:t xml:space="preserve"> </w:t>
+      </w:r>
+    </w:p>
+    <w:p>
+      <w:pPr>
+        <w:shd w:val="clear" w:color="auto" w:fill="FFFFFF"/>
+        <w:tabs>
+          <w:tab w:val="left" w:pos="916"/>
+          <w:tab w:val="left" w:pos="1832"/>
+          <w:tab w:val="left" w:pos="2748"/>
+          <w:tab w:val="left" w:pos="3664"/>
+          <w:tab w:val="left" w:pos="4580"/>
+          <w:tab w:val="left" w:pos="5496"/>
+          <w:tab w:val="left" w:pos="6412"/>
+          <w:tab w:val="left" w:pos="7328"/>
+          <w:tab w:val="left" w:pos="8244"/>
+          <w:tab w:val="left" w:pos="9160"/>
+          <w:tab w:val="left" w:pos="10076"/>
+          <w:tab w:val="left" w:pos="10992"/>
+          <w:tab w:val="left" w:pos="11908"/>
+          <w:tab w:val="left" w:pos="12824"/>
+          <w:tab w:val="left" w:pos="13740"/>
+          <w:tab w:val="left" w:pos="14656"/>
+        </w:tabs>
+        <w:spacing w:before="240" w:after="240" w:line="312" w:lineRule="atLeast"/>
+        <w:rPr>
+          <w:rFonts w:ascii="Courier New" w:eastAsia="Times New Roman" w:hAnsi="Courier New" w:cs="Courier New"/>
+          <w:color w:val="000000"/>
+          <w:shd w:val="clear" w:color="auto" w:fill="F3F4F6"/>
+          <w:lang w:eastAsia="uk-UA"/>
+        </w:rPr>
+      </w:pPr>
+      <w:r>
+        <w:rPr>
+          <w:rFonts w:ascii="Courier New" w:eastAsia="Times New Roman" w:hAnsi="Courier New" w:cs="Courier New"/>
+          <w:color w:val="000000"/>
+          <w:shd w:val="clear" w:color="auto" w:fill="F3F4F6"/>
+          <w:lang w:eastAsia="uk-UA"/>
+        </w:rPr>
+        <w:t xml:space="preserve">    таблица_1 </w:t>
+      </w:r>
+    </w:p>
+    <w:p>
+      <w:pPr>
+        <w:shd w:val="clear" w:color="auto" w:fill="FFFFFF"/>
+        <w:tabs>
+          <w:tab w:val="left" w:pos="916"/>
+          <w:tab w:val="left" w:pos="1832"/>
+          <w:tab w:val="left" w:pos="2748"/>
+          <w:tab w:val="left" w:pos="3664"/>
+          <w:tab w:val="left" w:pos="4580"/>
+          <w:tab w:val="left" w:pos="5496"/>
+          <w:tab w:val="left" w:pos="6412"/>
+          <w:tab w:val="left" w:pos="7328"/>
+          <w:tab w:val="left" w:pos="8244"/>
+          <w:tab w:val="left" w:pos="9160"/>
+          <w:tab w:val="left" w:pos="10076"/>
+          <w:tab w:val="left" w:pos="10992"/>
+          <w:tab w:val="left" w:pos="11908"/>
+          <w:tab w:val="left" w:pos="12824"/>
+          <w:tab w:val="left" w:pos="13740"/>
+          <w:tab w:val="left" w:pos="14656"/>
+        </w:tabs>
+        <w:spacing w:before="240" w:after="240" w:line="312" w:lineRule="atLeast"/>
+        <w:rPr>
+          <w:rFonts w:ascii="Courier New" w:eastAsia="Times New Roman" w:hAnsi="Courier New" w:cs="Courier New"/>
+          <w:color w:val="000000"/>
+          <w:shd w:val="clear" w:color="auto" w:fill="F3F4F6"/>
+          <w:lang w:eastAsia="uk-UA"/>
+        </w:rPr>
+      </w:pPr>
+      <w:r>
+        <w:rPr>
+          <w:rFonts w:ascii="Courier New" w:eastAsia="Times New Roman" w:hAnsi="Courier New" w:cs="Courier New"/>
+          <w:color w:val="000000"/>
+          <w:shd w:val="clear" w:color="auto" w:fill="F3F4F6"/>
+          <w:lang w:eastAsia="uk-UA"/>
+        </w:rPr>
+        <w:t xml:space="preserve">    ... </w:t>
+      </w:r>
+      <w:r>
+        <w:rPr>
+          <w:rFonts w:ascii="Courier New" w:eastAsia="Times New Roman" w:hAnsi="Courier New" w:cs="Courier New"/>
+          <w:color w:val="000088"/>
+          <w:shd w:val="clear" w:color="auto" w:fill="F3F4F6"/>
+          <w:lang w:eastAsia="uk-UA"/>
+        </w:rPr>
+        <w:t>JOIN</w:t>
+      </w:r>
+      <w:r>
+        <w:rPr>
+          <w:rFonts w:ascii="Courier New" w:eastAsia="Times New Roman" w:hAnsi="Courier New" w:cs="Courier New"/>
+          <w:color w:val="000000"/>
+          <w:shd w:val="clear" w:color="auto" w:fill="F3F4F6"/>
+          <w:lang w:eastAsia="uk-UA"/>
+        </w:rPr>
+        <w:t xml:space="preserve"> таблица_2 </w:t>
+      </w:r>
+      <w:r>
+        <w:rPr>
+          <w:rFonts w:ascii="Courier New" w:eastAsia="Times New Roman" w:hAnsi="Courier New" w:cs="Courier New"/>
+          <w:color w:val="000088"/>
+          <w:shd w:val="clear" w:color="auto" w:fill="F3F4F6"/>
+          <w:lang w:eastAsia="uk-UA"/>
+        </w:rPr>
+        <w:t>ON</w:t>
+      </w:r>
+      <w:r>
+        <w:rPr>
+          <w:rFonts w:ascii="Courier New" w:eastAsia="Times New Roman" w:hAnsi="Courier New" w:cs="Courier New"/>
+          <w:color w:val="000000"/>
+          <w:shd w:val="clear" w:color="auto" w:fill="F3F4F6"/>
+          <w:lang w:eastAsia="uk-UA"/>
+        </w:rPr>
+        <w:t xml:space="preserve"> ...</w:t>
+      </w:r>
+    </w:p>
+    <w:p>
+      <w:pPr>
+        <w:shd w:val="clear" w:color="auto" w:fill="FFFFFF"/>
+        <w:tabs>
+          <w:tab w:val="left" w:pos="916"/>
+          <w:tab w:val="left" w:pos="1832"/>
+          <w:tab w:val="left" w:pos="2748"/>
+          <w:tab w:val="left" w:pos="3664"/>
+          <w:tab w:val="left" w:pos="4580"/>
+          <w:tab w:val="left" w:pos="5496"/>
+          <w:tab w:val="left" w:pos="6412"/>
+          <w:tab w:val="left" w:pos="7328"/>
+          <w:tab w:val="left" w:pos="8244"/>
+          <w:tab w:val="left" w:pos="9160"/>
+          <w:tab w:val="left" w:pos="10076"/>
+          <w:tab w:val="left" w:pos="10992"/>
+          <w:tab w:val="left" w:pos="11908"/>
+          <w:tab w:val="left" w:pos="12824"/>
+          <w:tab w:val="left" w:pos="13740"/>
+          <w:tab w:val="left" w:pos="14656"/>
+        </w:tabs>
+        <w:spacing w:before="240" w:after="240" w:line="240" w:lineRule="auto"/>
+        <w:rPr>
+          <w:rFonts w:ascii="Courier New" w:eastAsia="Times New Roman" w:hAnsi="Courier New" w:cs="Courier New"/>
+          <w:color w:val="222222"/>
+          <w:sz w:val="24"/>
+          <w:szCs w:val="24"/>
+          <w:lang w:eastAsia="uk-UA"/>
+        </w:rPr>
+      </w:pPr>
+      <w:r>
+        <w:rPr>
+          <w:rFonts w:ascii="Courier New" w:eastAsia="Times New Roman" w:hAnsi="Courier New" w:cs="Courier New"/>
+          <w:color w:val="000000"/>
+          <w:shd w:val="clear" w:color="auto" w:fill="F3F4F6"/>
+          <w:lang w:eastAsia="uk-UA"/>
+        </w:rPr>
+        <w:t xml:space="preserve">    ...</w:t>
+      </w:r>
+    </w:p>
+    <w:p>
+      <w:pPr>
+        <w:shd w:val="clear" w:color="auto" w:fill="FFFFFF"/>
+        <w:spacing w:before="240" w:after="240" w:line="240" w:lineRule="auto"/>
+        <w:rPr>
+          <w:rFonts w:ascii="inherit" w:eastAsia="Times New Roman" w:hAnsi="inherit" w:cs="Arial"/>
+          <w:color w:val="222222"/>
+          <w:sz w:val="24"/>
+          <w:szCs w:val="24"/>
+          <w:lang w:eastAsia="uk-UA"/>
+        </w:rPr>
+      </w:pPr>
+      <w:r>
+        <w:rPr>
+          <w:rFonts w:ascii="inherit" w:eastAsia="Times New Roman" w:hAnsi="inherit" w:cs="Arial"/>
+          <w:b/>
+          <w:bCs/>
+          <w:color w:val="222222"/>
+          <w:sz w:val="24"/>
+          <w:szCs w:val="24"/>
+          <w:lang w:eastAsia="uk-UA"/>
+        </w:rPr>
+        <w:t>Пример</w:t>
+      </w:r>
+    </w:p>
+    <w:p>
+      <w:pPr>
+        <w:shd w:val="clear" w:color="auto" w:fill="FFFFFF"/>
+        <w:spacing w:before="240" w:after="240" w:line="240" w:lineRule="auto"/>
+        <w:rPr>
+          <w:rFonts w:ascii="inherit" w:eastAsia="Times New Roman" w:hAnsi="inherit" w:cs="Arial"/>
+          <w:color w:val="222222"/>
+          <w:sz w:val="24"/>
+          <w:szCs w:val="24"/>
+          <w:lang w:eastAsia="uk-UA"/>
+        </w:rPr>
+      </w:pPr>
+      <w:r>
+        <w:rPr>
+          <w:rFonts w:ascii="inherit" w:eastAsia="Times New Roman" w:hAnsi="inherit" w:cs="Arial"/>
+          <w:color w:val="222222"/>
+          <w:sz w:val="24"/>
+          <w:szCs w:val="24"/>
+          <w:lang w:eastAsia="uk-UA"/>
+        </w:rPr>
+        <w:t>В таблице </w:t>
+      </w:r>
+      <w:proofErr w:type="spellStart"/>
+      <w:r>
+        <w:rPr>
+          <w:rFonts w:ascii="Courier New" w:eastAsia="Times New Roman" w:hAnsi="Courier New" w:cs="Courier New"/>
+          <w:b/>
+          <w:bCs/>
+          <w:color w:val="000000"/>
+          <w:bdr w:val="single" w:sz="6" w:space="2" w:color="ECEDF1" w:frame="1"/>
+          <w:shd w:val="clear" w:color="auto" w:fill="F3F4F6"/>
+          <w:lang w:eastAsia="uk-UA"/>
+        </w:rPr>
+        <w:t>supply</w:t>
+      </w:r>
+      <w:proofErr w:type="spellEnd"/>
+      <w:r>
+        <w:rPr>
+          <w:rFonts w:ascii="inherit" w:eastAsia="Times New Roman" w:hAnsi="inherit" w:cs="Arial"/>
+          <w:color w:val="222222"/>
+          <w:sz w:val="24"/>
+          <w:szCs w:val="24"/>
+          <w:lang w:eastAsia="uk-UA"/>
+        </w:rPr>
+        <w:t>  </w:t>
+      </w:r>
+      <w:proofErr w:type="spellStart"/>
+      <w:r>
+        <w:rPr>
+          <w:rFonts w:ascii="inherit" w:eastAsia="Times New Roman" w:hAnsi="inherit" w:cs="Arial"/>
+          <w:color w:val="222222"/>
+          <w:sz w:val="24"/>
+          <w:szCs w:val="24"/>
+          <w:lang w:eastAsia="uk-UA"/>
+        </w:rPr>
+        <w:t>есть</w:t>
+      </w:r>
+      <w:proofErr w:type="spellEnd"/>
+      <w:r>
+        <w:rPr>
+          <w:rFonts w:ascii="inherit" w:eastAsia="Times New Roman" w:hAnsi="inherit" w:cs="Arial"/>
+          <w:color w:val="222222"/>
+          <w:sz w:val="24"/>
+          <w:szCs w:val="24"/>
+          <w:lang w:eastAsia="uk-UA"/>
+        </w:rPr>
+        <w:t xml:space="preserve"> </w:t>
+      </w:r>
+      <w:proofErr w:type="spellStart"/>
+      <w:r>
+        <w:rPr>
+          <w:rFonts w:ascii="inherit" w:eastAsia="Times New Roman" w:hAnsi="inherit" w:cs="Arial"/>
+          <w:color w:val="222222"/>
+          <w:sz w:val="24"/>
+          <w:szCs w:val="24"/>
+          <w:lang w:eastAsia="uk-UA"/>
+        </w:rPr>
+        <w:t>новые</w:t>
+      </w:r>
+      <w:proofErr w:type="spellEnd"/>
+      <w:r>
+        <w:rPr>
+          <w:rFonts w:ascii="inherit" w:eastAsia="Times New Roman" w:hAnsi="inherit" w:cs="Arial"/>
+          <w:color w:val="222222"/>
+          <w:sz w:val="24"/>
+          <w:szCs w:val="24"/>
+          <w:lang w:eastAsia="uk-UA"/>
+        </w:rPr>
+        <w:t xml:space="preserve"> книги, </w:t>
+      </w:r>
+      <w:proofErr w:type="spellStart"/>
+      <w:r>
+        <w:rPr>
+          <w:rFonts w:ascii="inherit" w:eastAsia="Times New Roman" w:hAnsi="inherit" w:cs="Arial"/>
+          <w:color w:val="222222"/>
+          <w:sz w:val="24"/>
+          <w:szCs w:val="24"/>
+          <w:lang w:eastAsia="uk-UA"/>
+        </w:rPr>
+        <w:t>которых</w:t>
+      </w:r>
+      <w:proofErr w:type="spellEnd"/>
+      <w:r>
+        <w:rPr>
+          <w:rFonts w:ascii="inherit" w:eastAsia="Times New Roman" w:hAnsi="inherit" w:cs="Arial"/>
+          <w:color w:val="222222"/>
+          <w:sz w:val="24"/>
+          <w:szCs w:val="24"/>
+          <w:lang w:eastAsia="uk-UA"/>
+        </w:rPr>
+        <w:t xml:space="preserve"> на складе </w:t>
+      </w:r>
+      <w:proofErr w:type="spellStart"/>
+      <w:r>
+        <w:rPr>
+          <w:rFonts w:ascii="inherit" w:eastAsia="Times New Roman" w:hAnsi="inherit" w:cs="Arial"/>
+          <w:color w:val="222222"/>
+          <w:sz w:val="24"/>
+          <w:szCs w:val="24"/>
+          <w:lang w:eastAsia="uk-UA"/>
+        </w:rPr>
+        <w:t>еще</w:t>
+      </w:r>
+      <w:proofErr w:type="spellEnd"/>
+      <w:r>
+        <w:rPr>
+          <w:rFonts w:ascii="inherit" w:eastAsia="Times New Roman" w:hAnsi="inherit" w:cs="Arial"/>
+          <w:color w:val="222222"/>
+          <w:sz w:val="24"/>
+          <w:szCs w:val="24"/>
+          <w:lang w:eastAsia="uk-UA"/>
+        </w:rPr>
+        <w:t xml:space="preserve"> не </w:t>
+      </w:r>
+      <w:proofErr w:type="spellStart"/>
+      <w:r>
+        <w:rPr>
+          <w:rFonts w:ascii="inherit" w:eastAsia="Times New Roman" w:hAnsi="inherit" w:cs="Arial"/>
+          <w:color w:val="222222"/>
+          <w:sz w:val="24"/>
+          <w:szCs w:val="24"/>
+          <w:lang w:eastAsia="uk-UA"/>
+        </w:rPr>
+        <w:t>было</w:t>
+      </w:r>
+      <w:proofErr w:type="spellEnd"/>
+      <w:r>
+        <w:rPr>
+          <w:rFonts w:ascii="inherit" w:eastAsia="Times New Roman" w:hAnsi="inherit" w:cs="Arial"/>
+          <w:color w:val="222222"/>
+          <w:sz w:val="24"/>
+          <w:szCs w:val="24"/>
+          <w:lang w:eastAsia="uk-UA"/>
+        </w:rPr>
+        <w:t xml:space="preserve">. </w:t>
+      </w:r>
+      <w:proofErr w:type="spellStart"/>
+      <w:r>
+        <w:rPr>
+          <w:rFonts w:ascii="inherit" w:eastAsia="Times New Roman" w:hAnsi="inherit" w:cs="Arial"/>
+          <w:color w:val="222222"/>
+          <w:sz w:val="24"/>
+          <w:szCs w:val="24"/>
+          <w:lang w:eastAsia="uk-UA"/>
+        </w:rPr>
+        <w:t>Прежде</w:t>
+      </w:r>
+      <w:proofErr w:type="spellEnd"/>
+      <w:r>
+        <w:rPr>
+          <w:rFonts w:ascii="inherit" w:eastAsia="Times New Roman" w:hAnsi="inherit" w:cs="Arial"/>
+          <w:color w:val="222222"/>
+          <w:sz w:val="24"/>
+          <w:szCs w:val="24"/>
+          <w:lang w:eastAsia="uk-UA"/>
+        </w:rPr>
+        <w:t xml:space="preserve"> </w:t>
+      </w:r>
+      <w:proofErr w:type="spellStart"/>
+      <w:r>
+        <w:rPr>
+          <w:rFonts w:ascii="inherit" w:eastAsia="Times New Roman" w:hAnsi="inherit" w:cs="Arial"/>
+          <w:color w:val="222222"/>
+          <w:sz w:val="24"/>
+          <w:szCs w:val="24"/>
+          <w:lang w:eastAsia="uk-UA"/>
+        </w:rPr>
+        <w:t>чем</w:t>
+      </w:r>
+      <w:proofErr w:type="spellEnd"/>
+      <w:r>
+        <w:rPr>
+          <w:rFonts w:ascii="inherit" w:eastAsia="Times New Roman" w:hAnsi="inherit" w:cs="Arial"/>
+          <w:color w:val="222222"/>
+          <w:sz w:val="24"/>
+          <w:szCs w:val="24"/>
+          <w:lang w:eastAsia="uk-UA"/>
+        </w:rPr>
+        <w:t xml:space="preserve"> добавлять </w:t>
+      </w:r>
+      <w:proofErr w:type="spellStart"/>
+      <w:r>
+        <w:rPr>
+          <w:rFonts w:ascii="inherit" w:eastAsia="Times New Roman" w:hAnsi="inherit" w:cs="Arial"/>
+          <w:color w:val="222222"/>
+          <w:sz w:val="24"/>
+          <w:szCs w:val="24"/>
+          <w:lang w:eastAsia="uk-UA"/>
+        </w:rPr>
+        <w:t>их</w:t>
+      </w:r>
+      <w:proofErr w:type="spellEnd"/>
+      <w:r>
+        <w:rPr>
+          <w:rFonts w:ascii="inherit" w:eastAsia="Times New Roman" w:hAnsi="inherit" w:cs="Arial"/>
+          <w:color w:val="222222"/>
+          <w:sz w:val="24"/>
+          <w:szCs w:val="24"/>
+          <w:lang w:eastAsia="uk-UA"/>
+        </w:rPr>
+        <w:t xml:space="preserve"> в </w:t>
+      </w:r>
+      <w:proofErr w:type="spellStart"/>
+      <w:r>
+        <w:rPr>
+          <w:rFonts w:ascii="inherit" w:eastAsia="Times New Roman" w:hAnsi="inherit" w:cs="Arial"/>
+          <w:color w:val="222222"/>
+          <w:sz w:val="24"/>
+          <w:szCs w:val="24"/>
+          <w:lang w:eastAsia="uk-UA"/>
+        </w:rPr>
+        <w:t>таблицу</w:t>
+      </w:r>
+      <w:proofErr w:type="spellEnd"/>
+      <w:r>
+        <w:rPr>
+          <w:rFonts w:ascii="inherit" w:eastAsia="Times New Roman" w:hAnsi="inherit" w:cs="Arial"/>
+          <w:color w:val="222222"/>
+          <w:sz w:val="24"/>
+          <w:szCs w:val="24"/>
+          <w:lang w:eastAsia="uk-UA"/>
+        </w:rPr>
+        <w:t> </w:t>
+      </w:r>
+      <w:proofErr w:type="spellStart"/>
+      <w:r>
+        <w:rPr>
+          <w:rFonts w:ascii="Courier New" w:eastAsia="Times New Roman" w:hAnsi="Courier New" w:cs="Courier New"/>
+          <w:b/>
+          <w:bCs/>
+          <w:color w:val="000000"/>
+          <w:bdr w:val="single" w:sz="6" w:space="2" w:color="ECEDF1" w:frame="1"/>
+          <w:shd w:val="clear" w:color="auto" w:fill="F3F4F6"/>
+          <w:lang w:eastAsia="uk-UA"/>
+        </w:rPr>
+        <w:t>book</w:t>
+      </w:r>
+      <w:proofErr w:type="spellEnd"/>
+      <w:r>
+        <w:rPr>
+          <w:rFonts w:ascii="inherit" w:eastAsia="Times New Roman" w:hAnsi="inherit" w:cs="Arial"/>
+          <w:color w:val="222222"/>
+          <w:sz w:val="24"/>
+          <w:szCs w:val="24"/>
+          <w:lang w:eastAsia="uk-UA"/>
+        </w:rPr>
+        <w:t xml:space="preserve">,  </w:t>
+      </w:r>
+      <w:proofErr w:type="spellStart"/>
+      <w:r>
+        <w:rPr>
+          <w:rFonts w:ascii="inherit" w:eastAsia="Times New Roman" w:hAnsi="inherit" w:cs="Arial"/>
+          <w:color w:val="222222"/>
+          <w:sz w:val="24"/>
+          <w:szCs w:val="24"/>
+          <w:lang w:eastAsia="uk-UA"/>
+        </w:rPr>
+        <w:t>необходимо</w:t>
+      </w:r>
+      <w:proofErr w:type="spellEnd"/>
+      <w:r>
+        <w:rPr>
+          <w:rFonts w:ascii="inherit" w:eastAsia="Times New Roman" w:hAnsi="inherit" w:cs="Arial"/>
+          <w:color w:val="222222"/>
+          <w:sz w:val="24"/>
+          <w:szCs w:val="24"/>
+          <w:lang w:eastAsia="uk-UA"/>
+        </w:rPr>
+        <w:t xml:space="preserve"> </w:t>
+      </w:r>
+      <w:proofErr w:type="spellStart"/>
+      <w:r>
+        <w:rPr>
+          <w:rFonts w:ascii="inherit" w:eastAsia="Times New Roman" w:hAnsi="inherit" w:cs="Arial"/>
+          <w:color w:val="222222"/>
+          <w:sz w:val="24"/>
+          <w:szCs w:val="24"/>
+          <w:lang w:eastAsia="uk-UA"/>
+        </w:rPr>
+        <w:t>из</w:t>
+      </w:r>
+      <w:proofErr w:type="spellEnd"/>
+      <w:r>
+        <w:rPr>
+          <w:rFonts w:ascii="inherit" w:eastAsia="Times New Roman" w:hAnsi="inherit" w:cs="Arial"/>
+          <w:color w:val="222222"/>
+          <w:sz w:val="24"/>
+          <w:szCs w:val="24"/>
+          <w:lang w:eastAsia="uk-UA"/>
+        </w:rPr>
+        <w:t xml:space="preserve"> </w:t>
+      </w:r>
+      <w:proofErr w:type="spellStart"/>
+      <w:r>
+        <w:rPr>
+          <w:rFonts w:ascii="inherit" w:eastAsia="Times New Roman" w:hAnsi="inherit" w:cs="Arial"/>
+          <w:color w:val="222222"/>
+          <w:sz w:val="24"/>
+          <w:szCs w:val="24"/>
+          <w:lang w:eastAsia="uk-UA"/>
+        </w:rPr>
+        <w:t>таблицы</w:t>
+      </w:r>
+      <w:proofErr w:type="spellEnd"/>
+      <w:r>
+        <w:rPr>
+          <w:rFonts w:ascii="inherit" w:eastAsia="Times New Roman" w:hAnsi="inherit" w:cs="Arial"/>
+          <w:color w:val="222222"/>
+          <w:sz w:val="24"/>
+          <w:szCs w:val="24"/>
+          <w:lang w:eastAsia="uk-UA"/>
+        </w:rPr>
+        <w:t> </w:t>
+      </w:r>
+      <w:proofErr w:type="spellStart"/>
+      <w:r>
+        <w:rPr>
+          <w:rFonts w:ascii="Courier New" w:eastAsia="Times New Roman" w:hAnsi="Courier New" w:cs="Courier New"/>
+          <w:b/>
+          <w:bCs/>
+          <w:color w:val="000000"/>
+          <w:bdr w:val="single" w:sz="6" w:space="2" w:color="ECEDF1" w:frame="1"/>
+          <w:shd w:val="clear" w:color="auto" w:fill="F3F4F6"/>
+          <w:lang w:eastAsia="uk-UA"/>
+        </w:rPr>
+        <w:t>supply</w:t>
+      </w:r>
+      <w:r>
+        <w:rPr>
+          <w:rFonts w:ascii="inherit" w:eastAsia="Times New Roman" w:hAnsi="inherit" w:cs="Arial"/>
+          <w:color w:val="222222"/>
+          <w:sz w:val="24"/>
+          <w:szCs w:val="24"/>
+          <w:lang w:eastAsia="uk-UA"/>
+        </w:rPr>
+        <w:t>отобрать</w:t>
+      </w:r>
+      <w:proofErr w:type="spellEnd"/>
+      <w:r>
+        <w:rPr>
+          <w:rFonts w:ascii="inherit" w:eastAsia="Times New Roman" w:hAnsi="inherit" w:cs="Arial"/>
+          <w:color w:val="222222"/>
+          <w:sz w:val="24"/>
+          <w:szCs w:val="24"/>
+          <w:lang w:eastAsia="uk-UA"/>
+        </w:rPr>
+        <w:t> </w:t>
+      </w:r>
+      <w:proofErr w:type="spellStart"/>
+      <w:r>
+        <w:rPr>
+          <w:rFonts w:ascii="inherit" w:eastAsia="Times New Roman" w:hAnsi="inherit" w:cs="Arial"/>
+          <w:color w:val="222222"/>
+          <w:sz w:val="24"/>
+          <w:szCs w:val="24"/>
+          <w:lang w:eastAsia="uk-UA"/>
+        </w:rPr>
+        <w:t>новых</w:t>
+      </w:r>
+      <w:proofErr w:type="spellEnd"/>
+      <w:r>
+        <w:rPr>
+          <w:rFonts w:ascii="inherit" w:eastAsia="Times New Roman" w:hAnsi="inherit" w:cs="Arial"/>
+          <w:color w:val="222222"/>
+          <w:sz w:val="24"/>
+          <w:szCs w:val="24"/>
+          <w:lang w:eastAsia="uk-UA"/>
+        </w:rPr>
+        <w:t xml:space="preserve"> </w:t>
+      </w:r>
+      <w:proofErr w:type="spellStart"/>
+      <w:r>
+        <w:rPr>
+          <w:rFonts w:ascii="inherit" w:eastAsia="Times New Roman" w:hAnsi="inherit" w:cs="Arial"/>
+          <w:color w:val="222222"/>
+          <w:sz w:val="24"/>
+          <w:szCs w:val="24"/>
+          <w:lang w:eastAsia="uk-UA"/>
+        </w:rPr>
+        <w:t>авторов</w:t>
+      </w:r>
+      <w:proofErr w:type="spellEnd"/>
+      <w:r>
+        <w:rPr>
+          <w:rFonts w:ascii="inherit" w:eastAsia="Times New Roman" w:hAnsi="inherit" w:cs="Arial"/>
+          <w:color w:val="222222"/>
+          <w:sz w:val="24"/>
+          <w:szCs w:val="24"/>
+          <w:lang w:eastAsia="uk-UA"/>
+        </w:rPr>
+        <w:t xml:space="preserve">, </w:t>
+      </w:r>
+      <w:proofErr w:type="spellStart"/>
+      <w:r>
+        <w:rPr>
+          <w:rFonts w:ascii="inherit" w:eastAsia="Times New Roman" w:hAnsi="inherit" w:cs="Arial"/>
+          <w:color w:val="222222"/>
+          <w:sz w:val="24"/>
+          <w:szCs w:val="24"/>
+          <w:lang w:eastAsia="uk-UA"/>
+        </w:rPr>
+        <w:t>если</w:t>
+      </w:r>
+      <w:proofErr w:type="spellEnd"/>
+      <w:r>
+        <w:rPr>
+          <w:rFonts w:ascii="inherit" w:eastAsia="Times New Roman" w:hAnsi="inherit" w:cs="Arial"/>
+          <w:color w:val="222222"/>
+          <w:sz w:val="24"/>
+          <w:szCs w:val="24"/>
+          <w:lang w:eastAsia="uk-UA"/>
+        </w:rPr>
+        <w:t xml:space="preserve"> </w:t>
+      </w:r>
+      <w:proofErr w:type="spellStart"/>
+      <w:r>
+        <w:rPr>
+          <w:rFonts w:ascii="inherit" w:eastAsia="Times New Roman" w:hAnsi="inherit" w:cs="Arial"/>
+          <w:color w:val="222222"/>
+          <w:sz w:val="24"/>
+          <w:szCs w:val="24"/>
+          <w:lang w:eastAsia="uk-UA"/>
+        </w:rPr>
+        <w:t>таковые</w:t>
+      </w:r>
+      <w:proofErr w:type="spellEnd"/>
+      <w:r>
+        <w:rPr>
+          <w:rFonts w:ascii="inherit" w:eastAsia="Times New Roman" w:hAnsi="inherit" w:cs="Arial"/>
+          <w:color w:val="222222"/>
+          <w:sz w:val="24"/>
+          <w:szCs w:val="24"/>
+          <w:lang w:eastAsia="uk-UA"/>
+        </w:rPr>
+        <w:t xml:space="preserve"> </w:t>
+      </w:r>
+      <w:proofErr w:type="spellStart"/>
+      <w:r>
+        <w:rPr>
+          <w:rFonts w:ascii="inherit" w:eastAsia="Times New Roman" w:hAnsi="inherit" w:cs="Arial"/>
+          <w:color w:val="222222"/>
+          <w:sz w:val="24"/>
+          <w:szCs w:val="24"/>
+          <w:lang w:eastAsia="uk-UA"/>
+        </w:rPr>
+        <w:t>имеются</w:t>
+      </w:r>
+      <w:proofErr w:type="spellEnd"/>
+      <w:r>
+        <w:rPr>
+          <w:rFonts w:ascii="inherit" w:eastAsia="Times New Roman" w:hAnsi="inherit" w:cs="Arial"/>
+          <w:color w:val="222222"/>
+          <w:sz w:val="24"/>
+          <w:szCs w:val="24"/>
+          <w:lang w:eastAsia="uk-UA"/>
+        </w:rPr>
+        <w:t>.</w:t>
+      </w:r>
+    </w:p>
+    <w:p>
+      <w:pPr>
+        <w:shd w:val="clear" w:color="auto" w:fill="FFFFFF"/>
+        <w:spacing w:before="240" w:after="240" w:line="240" w:lineRule="auto"/>
+        <w:rPr>
+          <w:rFonts w:ascii="inherit" w:eastAsia="Times New Roman" w:hAnsi="inherit" w:cs="Arial"/>
+          <w:color w:val="222222"/>
+          <w:sz w:val="24"/>
+          <w:szCs w:val="24"/>
+          <w:lang w:eastAsia="uk-UA"/>
+        </w:rPr>
+      </w:pPr>
+      <w:proofErr w:type="spellStart"/>
+      <w:r>
+        <w:rPr>
+          <w:rFonts w:ascii="inherit" w:eastAsia="Times New Roman" w:hAnsi="inherit" w:cs="Arial"/>
+          <w:i/>
+          <w:iCs/>
+          <w:color w:val="222222"/>
+          <w:sz w:val="24"/>
+          <w:szCs w:val="24"/>
+          <w:lang w:eastAsia="uk-UA"/>
+        </w:rPr>
+        <w:lastRenderedPageBreak/>
+        <w:t>Запрос</w:t>
+      </w:r>
+      <w:proofErr w:type="spellEnd"/>
+      <w:r>
+        <w:rPr>
+          <w:rFonts w:ascii="inherit" w:eastAsia="Times New Roman" w:hAnsi="inherit" w:cs="Arial"/>
+          <w:i/>
+          <w:iCs/>
+          <w:color w:val="222222"/>
+          <w:sz w:val="24"/>
+          <w:szCs w:val="24"/>
+          <w:lang w:eastAsia="uk-UA"/>
+        </w:rPr>
+        <w:t>:</w:t>
+      </w:r>
+    </w:p>
+    <w:p>
+      <w:pPr>
+        <w:shd w:val="clear" w:color="auto" w:fill="FFFFFF"/>
+        <w:tabs>
+          <w:tab w:val="left" w:pos="916"/>
+          <w:tab w:val="left" w:pos="1832"/>
+          <w:tab w:val="left" w:pos="2748"/>
+          <w:tab w:val="left" w:pos="3664"/>
+          <w:tab w:val="left" w:pos="4580"/>
+          <w:tab w:val="left" w:pos="5496"/>
+          <w:tab w:val="left" w:pos="6412"/>
+          <w:tab w:val="left" w:pos="7328"/>
+          <w:tab w:val="left" w:pos="8244"/>
+          <w:tab w:val="left" w:pos="9160"/>
+          <w:tab w:val="left" w:pos="10076"/>
+          <w:tab w:val="left" w:pos="10992"/>
+          <w:tab w:val="left" w:pos="11908"/>
+          <w:tab w:val="left" w:pos="12824"/>
+          <w:tab w:val="left" w:pos="13740"/>
+          <w:tab w:val="left" w:pos="14656"/>
+        </w:tabs>
+        <w:spacing w:before="240" w:after="240" w:line="312" w:lineRule="atLeast"/>
+        <w:rPr>
+          <w:rFonts w:ascii="Courier New" w:eastAsia="Times New Roman" w:hAnsi="Courier New" w:cs="Courier New"/>
+          <w:color w:val="000000"/>
+          <w:shd w:val="clear" w:color="auto" w:fill="F3F4F6"/>
+          <w:lang w:eastAsia="uk-UA"/>
+        </w:rPr>
+      </w:pPr>
+      <w:r>
+        <w:rPr>
+          <w:rFonts w:ascii="Courier New" w:eastAsia="Times New Roman" w:hAnsi="Courier New" w:cs="Courier New"/>
+          <w:color w:val="000088"/>
+          <w:shd w:val="clear" w:color="auto" w:fill="F3F4F6"/>
+          <w:lang w:eastAsia="uk-UA"/>
+        </w:rPr>
+        <w:t>SELECT</w:t>
+      </w:r>
+      <w:r>
+        <w:rPr>
+          <w:rFonts w:ascii="Courier New" w:eastAsia="Times New Roman" w:hAnsi="Courier New" w:cs="Courier New"/>
+          <w:color w:val="000000"/>
+          <w:shd w:val="clear" w:color="auto" w:fill="F3F4F6"/>
+          <w:lang w:eastAsia="uk-UA"/>
+        </w:rPr>
+        <w:t xml:space="preserve"> </w:t>
+      </w:r>
+      <w:proofErr w:type="spellStart"/>
+      <w:r>
+        <w:rPr>
+          <w:rFonts w:ascii="Courier New" w:eastAsia="Times New Roman" w:hAnsi="Courier New" w:cs="Courier New"/>
+          <w:color w:val="000000"/>
+          <w:shd w:val="clear" w:color="auto" w:fill="F3F4F6"/>
+          <w:lang w:eastAsia="uk-UA"/>
+        </w:rPr>
+        <w:t>name_author</w:t>
+      </w:r>
+      <w:proofErr w:type="spellEnd"/>
+      <w:r>
+        <w:rPr>
+          <w:rFonts w:ascii="Courier New" w:eastAsia="Times New Roman" w:hAnsi="Courier New" w:cs="Courier New"/>
+          <w:color w:val="000000"/>
+          <w:shd w:val="clear" w:color="auto" w:fill="F3F4F6"/>
+          <w:lang w:eastAsia="uk-UA"/>
+        </w:rPr>
+        <w:t xml:space="preserve">, </w:t>
+      </w:r>
+      <w:proofErr w:type="spellStart"/>
+      <w:r>
+        <w:rPr>
+          <w:rFonts w:ascii="Courier New" w:eastAsia="Times New Roman" w:hAnsi="Courier New" w:cs="Courier New"/>
+          <w:color w:val="000000"/>
+          <w:shd w:val="clear" w:color="auto" w:fill="F3F4F6"/>
+          <w:lang w:eastAsia="uk-UA"/>
+        </w:rPr>
+        <w:t>supply.author</w:t>
+      </w:r>
+      <w:proofErr w:type="spellEnd"/>
+    </w:p>
+    <w:p>
+      <w:pPr>
+        <w:shd w:val="clear" w:color="auto" w:fill="FFFFFF"/>
+        <w:tabs>
+          <w:tab w:val="left" w:pos="916"/>
+          <w:tab w:val="left" w:pos="1832"/>
+          <w:tab w:val="left" w:pos="2748"/>
+          <w:tab w:val="left" w:pos="3664"/>
+          <w:tab w:val="left" w:pos="4580"/>
+          <w:tab w:val="left" w:pos="5496"/>
+          <w:tab w:val="left" w:pos="6412"/>
+          <w:tab w:val="left" w:pos="7328"/>
+          <w:tab w:val="left" w:pos="8244"/>
+          <w:tab w:val="left" w:pos="9160"/>
+          <w:tab w:val="left" w:pos="10076"/>
+          <w:tab w:val="left" w:pos="10992"/>
+          <w:tab w:val="left" w:pos="11908"/>
+          <w:tab w:val="left" w:pos="12824"/>
+          <w:tab w:val="left" w:pos="13740"/>
+          <w:tab w:val="left" w:pos="14656"/>
+        </w:tabs>
+        <w:spacing w:before="240" w:after="240" w:line="312" w:lineRule="atLeast"/>
+        <w:rPr>
+          <w:rFonts w:ascii="Courier New" w:eastAsia="Times New Roman" w:hAnsi="Courier New" w:cs="Courier New"/>
+          <w:color w:val="000000"/>
+          <w:shd w:val="clear" w:color="auto" w:fill="F3F4F6"/>
+          <w:lang w:eastAsia="uk-UA"/>
+        </w:rPr>
+      </w:pPr>
+      <w:r>
+        <w:rPr>
+          <w:rFonts w:ascii="Courier New" w:eastAsia="Times New Roman" w:hAnsi="Courier New" w:cs="Courier New"/>
+          <w:color w:val="000088"/>
+          <w:shd w:val="clear" w:color="auto" w:fill="F3F4F6"/>
+          <w:lang w:eastAsia="uk-UA"/>
+        </w:rPr>
+        <w:t>FROM</w:t>
+      </w:r>
+      <w:r>
+        <w:rPr>
+          <w:rFonts w:ascii="Courier New" w:eastAsia="Times New Roman" w:hAnsi="Courier New" w:cs="Courier New"/>
+          <w:color w:val="000000"/>
+          <w:shd w:val="clear" w:color="auto" w:fill="F3F4F6"/>
+          <w:lang w:eastAsia="uk-UA"/>
+        </w:rPr>
+        <w:t xml:space="preserve"> </w:t>
+      </w:r>
+    </w:p>
+    <w:p>
+      <w:pPr>
+        <w:shd w:val="clear" w:color="auto" w:fill="FFFFFF"/>
+        <w:tabs>
+          <w:tab w:val="left" w:pos="916"/>
+          <w:tab w:val="left" w:pos="1832"/>
+          <w:tab w:val="left" w:pos="2748"/>
+          <w:tab w:val="left" w:pos="3664"/>
+          <w:tab w:val="left" w:pos="4580"/>
+          <w:tab w:val="left" w:pos="5496"/>
+          <w:tab w:val="left" w:pos="6412"/>
+          <w:tab w:val="left" w:pos="7328"/>
+          <w:tab w:val="left" w:pos="8244"/>
+          <w:tab w:val="left" w:pos="9160"/>
+          <w:tab w:val="left" w:pos="10076"/>
+          <w:tab w:val="left" w:pos="10992"/>
+          <w:tab w:val="left" w:pos="11908"/>
+          <w:tab w:val="left" w:pos="12824"/>
+          <w:tab w:val="left" w:pos="13740"/>
+          <w:tab w:val="left" w:pos="14656"/>
+        </w:tabs>
+        <w:spacing w:before="240" w:after="240" w:line="312" w:lineRule="atLeast"/>
+        <w:rPr>
+          <w:rFonts w:ascii="Courier New" w:eastAsia="Times New Roman" w:hAnsi="Courier New" w:cs="Courier New"/>
+          <w:color w:val="000000"/>
+          <w:shd w:val="clear" w:color="auto" w:fill="F3F4F6"/>
+          <w:lang w:eastAsia="uk-UA"/>
+        </w:rPr>
+      </w:pPr>
+      <w:r>
+        <w:rPr>
+          <w:rFonts w:ascii="Courier New" w:eastAsia="Times New Roman" w:hAnsi="Courier New" w:cs="Courier New"/>
+          <w:color w:val="000000"/>
+          <w:shd w:val="clear" w:color="auto" w:fill="F3F4F6"/>
+          <w:lang w:eastAsia="uk-UA"/>
+        </w:rPr>
+        <w:t xml:space="preserve">    </w:t>
+      </w:r>
+      <w:proofErr w:type="spellStart"/>
+      <w:r>
+        <w:rPr>
+          <w:rFonts w:ascii="Courier New" w:eastAsia="Times New Roman" w:hAnsi="Courier New" w:cs="Courier New"/>
+          <w:color w:val="000000"/>
+          <w:shd w:val="clear" w:color="auto" w:fill="F3F4F6"/>
+          <w:lang w:eastAsia="uk-UA"/>
+        </w:rPr>
+        <w:t>author</w:t>
+      </w:r>
+      <w:proofErr w:type="spellEnd"/>
+      <w:r>
+        <w:rPr>
+          <w:rFonts w:ascii="Courier New" w:eastAsia="Times New Roman" w:hAnsi="Courier New" w:cs="Courier New"/>
+          <w:color w:val="000000"/>
+          <w:shd w:val="clear" w:color="auto" w:fill="F3F4F6"/>
+          <w:lang w:eastAsia="uk-UA"/>
+        </w:rPr>
+        <w:t xml:space="preserve"> </w:t>
+      </w:r>
+    </w:p>
+    <w:p>
+      <w:pPr>
+        <w:shd w:val="clear" w:color="auto" w:fill="FFFFFF"/>
+        <w:tabs>
+          <w:tab w:val="left" w:pos="916"/>
+          <w:tab w:val="left" w:pos="1832"/>
+          <w:tab w:val="left" w:pos="2748"/>
+          <w:tab w:val="left" w:pos="3664"/>
+          <w:tab w:val="left" w:pos="4580"/>
+          <w:tab w:val="left" w:pos="5496"/>
+          <w:tab w:val="left" w:pos="6412"/>
+          <w:tab w:val="left" w:pos="7328"/>
+          <w:tab w:val="left" w:pos="8244"/>
+          <w:tab w:val="left" w:pos="9160"/>
+          <w:tab w:val="left" w:pos="10076"/>
+          <w:tab w:val="left" w:pos="10992"/>
+          <w:tab w:val="left" w:pos="11908"/>
+          <w:tab w:val="left" w:pos="12824"/>
+          <w:tab w:val="left" w:pos="13740"/>
+          <w:tab w:val="left" w:pos="14656"/>
+        </w:tabs>
+        <w:spacing w:before="240" w:after="240" w:line="240" w:lineRule="auto"/>
+        <w:rPr>
+          <w:rFonts w:ascii="Courier New" w:eastAsia="Times New Roman" w:hAnsi="Courier New" w:cs="Courier New"/>
+          <w:color w:val="222222"/>
+          <w:sz w:val="24"/>
+          <w:szCs w:val="24"/>
+          <w:lang w:eastAsia="uk-UA"/>
+        </w:rPr>
+      </w:pPr>
+      <w:r>
+        <w:rPr>
+          <w:rFonts w:ascii="Courier New" w:eastAsia="Times New Roman" w:hAnsi="Courier New" w:cs="Courier New"/>
+          <w:color w:val="000000"/>
+          <w:shd w:val="clear" w:color="auto" w:fill="F3F4F6"/>
+          <w:lang w:eastAsia="uk-UA"/>
+        </w:rPr>
+        <w:t xml:space="preserve">    </w:t>
+      </w:r>
+      <w:r>
+        <w:rPr>
+          <w:rFonts w:ascii="Courier New" w:eastAsia="Times New Roman" w:hAnsi="Courier New" w:cs="Courier New"/>
+          <w:color w:val="000088"/>
+          <w:shd w:val="clear" w:color="auto" w:fill="F3F4F6"/>
+          <w:lang w:eastAsia="uk-UA"/>
+        </w:rPr>
+        <w:t>RIGHT</w:t>
+      </w:r>
+      <w:r>
+        <w:rPr>
+          <w:rFonts w:ascii="Courier New" w:eastAsia="Times New Roman" w:hAnsi="Courier New" w:cs="Courier New"/>
+          <w:color w:val="000000"/>
+          <w:shd w:val="clear" w:color="auto" w:fill="F3F4F6"/>
+          <w:lang w:eastAsia="uk-UA"/>
+        </w:rPr>
+        <w:t xml:space="preserve"> </w:t>
+      </w:r>
+      <w:r>
+        <w:rPr>
+          <w:rFonts w:ascii="Courier New" w:eastAsia="Times New Roman" w:hAnsi="Courier New" w:cs="Courier New"/>
+          <w:color w:val="000088"/>
+          <w:shd w:val="clear" w:color="auto" w:fill="F3F4F6"/>
+          <w:lang w:eastAsia="uk-UA"/>
+        </w:rPr>
+        <w:t>JOIN</w:t>
+      </w:r>
+      <w:r>
+        <w:rPr>
+          <w:rFonts w:ascii="Courier New" w:eastAsia="Times New Roman" w:hAnsi="Courier New" w:cs="Courier New"/>
+          <w:color w:val="000000"/>
+          <w:shd w:val="clear" w:color="auto" w:fill="F3F4F6"/>
+          <w:lang w:eastAsia="uk-UA"/>
+        </w:rPr>
+        <w:t xml:space="preserve"> </w:t>
+      </w:r>
+      <w:proofErr w:type="spellStart"/>
+      <w:r>
+        <w:rPr>
+          <w:rFonts w:ascii="Courier New" w:eastAsia="Times New Roman" w:hAnsi="Courier New" w:cs="Courier New"/>
+          <w:color w:val="000000"/>
+          <w:shd w:val="clear" w:color="auto" w:fill="F3F4F6"/>
+          <w:lang w:eastAsia="uk-UA"/>
+        </w:rPr>
+        <w:t>supply</w:t>
+      </w:r>
+      <w:proofErr w:type="spellEnd"/>
+      <w:r>
+        <w:rPr>
+          <w:rFonts w:ascii="Courier New" w:eastAsia="Times New Roman" w:hAnsi="Courier New" w:cs="Courier New"/>
+          <w:color w:val="000000"/>
+          <w:shd w:val="clear" w:color="auto" w:fill="F3F4F6"/>
+          <w:lang w:eastAsia="uk-UA"/>
+        </w:rPr>
+        <w:t xml:space="preserve"> </w:t>
+      </w:r>
+      <w:r>
+        <w:rPr>
+          <w:rFonts w:ascii="Courier New" w:eastAsia="Times New Roman" w:hAnsi="Courier New" w:cs="Courier New"/>
+          <w:color w:val="000088"/>
+          <w:shd w:val="clear" w:color="auto" w:fill="F3F4F6"/>
+          <w:lang w:eastAsia="uk-UA"/>
+        </w:rPr>
+        <w:t>ON</w:t>
+      </w:r>
+      <w:r>
+        <w:rPr>
+          <w:rFonts w:ascii="Courier New" w:eastAsia="Times New Roman" w:hAnsi="Courier New" w:cs="Courier New"/>
+          <w:color w:val="000000"/>
+          <w:shd w:val="clear" w:color="auto" w:fill="F3F4F6"/>
+          <w:lang w:eastAsia="uk-UA"/>
+        </w:rPr>
+        <w:t xml:space="preserve"> </w:t>
+      </w:r>
+      <w:proofErr w:type="spellStart"/>
+      <w:r>
+        <w:rPr>
+          <w:rFonts w:ascii="Courier New" w:eastAsia="Times New Roman" w:hAnsi="Courier New" w:cs="Courier New"/>
+          <w:color w:val="000000"/>
+          <w:shd w:val="clear" w:color="auto" w:fill="F3F4F6"/>
+          <w:lang w:eastAsia="uk-UA"/>
+        </w:rPr>
+        <w:t>author.name_author</w:t>
+      </w:r>
+      <w:proofErr w:type="spellEnd"/>
+      <w:r>
+        <w:rPr>
+          <w:rFonts w:ascii="Courier New" w:eastAsia="Times New Roman" w:hAnsi="Courier New" w:cs="Courier New"/>
+          <w:color w:val="000000"/>
+          <w:shd w:val="clear" w:color="auto" w:fill="F3F4F6"/>
+          <w:lang w:eastAsia="uk-UA"/>
+        </w:rPr>
+        <w:t xml:space="preserve"> = </w:t>
+      </w:r>
+      <w:proofErr w:type="spellStart"/>
+      <w:r>
+        <w:rPr>
+          <w:rFonts w:ascii="Courier New" w:eastAsia="Times New Roman" w:hAnsi="Courier New" w:cs="Courier New"/>
+          <w:color w:val="000000"/>
+          <w:shd w:val="clear" w:color="auto" w:fill="F3F4F6"/>
+          <w:lang w:eastAsia="uk-UA"/>
+        </w:rPr>
+        <w:t>supply.author</w:t>
+      </w:r>
+      <w:proofErr w:type="spellEnd"/>
+      <w:r>
+        <w:rPr>
+          <w:rFonts w:ascii="Courier New" w:eastAsia="Times New Roman" w:hAnsi="Courier New" w:cs="Courier New"/>
+          <w:color w:val="000000"/>
+          <w:shd w:val="clear" w:color="auto" w:fill="F3F4F6"/>
+          <w:lang w:eastAsia="uk-UA"/>
+        </w:rPr>
+        <w:t>;</w:t>
+      </w:r>
+    </w:p>
+    <w:p>
+      <w:pPr>
+        <w:shd w:val="clear" w:color="auto" w:fill="FFFFFF"/>
+        <w:spacing w:before="240" w:after="240" w:line="240" w:lineRule="auto"/>
+        <w:rPr>
+          <w:rFonts w:ascii="inherit" w:eastAsia="Times New Roman" w:hAnsi="inherit" w:cs="Arial"/>
+          <w:color w:val="222222"/>
+          <w:sz w:val="24"/>
+          <w:szCs w:val="24"/>
+          <w:lang w:eastAsia="uk-UA"/>
+        </w:rPr>
+      </w:pPr>
+      <w:proofErr w:type="spellStart"/>
+      <w:r>
+        <w:rPr>
+          <w:rFonts w:ascii="inherit" w:eastAsia="Times New Roman" w:hAnsi="inherit" w:cs="Arial"/>
+          <w:color w:val="222222"/>
+          <w:sz w:val="24"/>
+          <w:szCs w:val="24"/>
+          <w:lang w:eastAsia="uk-UA"/>
+        </w:rPr>
+        <w:t>Поскольку</w:t>
+      </w:r>
+      <w:proofErr w:type="spellEnd"/>
+      <w:r>
+        <w:rPr>
+          <w:rFonts w:ascii="inherit" w:eastAsia="Times New Roman" w:hAnsi="inherit" w:cs="Arial"/>
+          <w:color w:val="222222"/>
+          <w:sz w:val="24"/>
+          <w:szCs w:val="24"/>
+          <w:lang w:eastAsia="uk-UA"/>
+        </w:rPr>
+        <w:t xml:space="preserve"> </w:t>
+      </w:r>
+      <w:proofErr w:type="spellStart"/>
+      <w:r>
+        <w:rPr>
+          <w:rFonts w:ascii="inherit" w:eastAsia="Times New Roman" w:hAnsi="inherit" w:cs="Arial"/>
+          <w:color w:val="222222"/>
+          <w:sz w:val="24"/>
+          <w:szCs w:val="24"/>
+          <w:lang w:eastAsia="uk-UA"/>
+        </w:rPr>
+        <w:t>таблица</w:t>
+      </w:r>
+      <w:proofErr w:type="spellEnd"/>
+      <w:r>
+        <w:rPr>
+          <w:rFonts w:ascii="inherit" w:eastAsia="Times New Roman" w:hAnsi="inherit" w:cs="Arial"/>
+          <w:color w:val="222222"/>
+          <w:sz w:val="24"/>
+          <w:szCs w:val="24"/>
+          <w:lang w:eastAsia="uk-UA"/>
+        </w:rPr>
+        <w:t> </w:t>
+      </w:r>
+      <w:proofErr w:type="spellStart"/>
+      <w:r>
+        <w:rPr>
+          <w:rFonts w:ascii="Courier New" w:eastAsia="Times New Roman" w:hAnsi="Courier New" w:cs="Courier New"/>
+          <w:b/>
+          <w:bCs/>
+          <w:color w:val="000000"/>
+          <w:bdr w:val="single" w:sz="6" w:space="2" w:color="ECEDF1" w:frame="1"/>
+          <w:shd w:val="clear" w:color="auto" w:fill="F3F4F6"/>
+          <w:lang w:eastAsia="uk-UA"/>
+        </w:rPr>
+        <w:t>author</w:t>
+      </w:r>
+      <w:proofErr w:type="spellEnd"/>
+      <w:r>
+        <w:rPr>
+          <w:rFonts w:ascii="inherit" w:eastAsia="Times New Roman" w:hAnsi="inherit" w:cs="Arial"/>
+          <w:color w:val="222222"/>
+          <w:sz w:val="24"/>
+          <w:szCs w:val="24"/>
+          <w:lang w:eastAsia="uk-UA"/>
+        </w:rPr>
+        <w:t> и поле в таблице </w:t>
+      </w:r>
+      <w:proofErr w:type="spellStart"/>
+      <w:r>
+        <w:rPr>
+          <w:rFonts w:ascii="Courier New" w:eastAsia="Times New Roman" w:hAnsi="Courier New" w:cs="Courier New"/>
+          <w:b/>
+          <w:bCs/>
+          <w:color w:val="000000"/>
+          <w:bdr w:val="single" w:sz="6" w:space="2" w:color="ECEDF1" w:frame="1"/>
+          <w:shd w:val="clear" w:color="auto" w:fill="F3F4F6"/>
+          <w:lang w:eastAsia="uk-UA"/>
+        </w:rPr>
+        <w:t>supply</w:t>
+      </w:r>
+      <w:proofErr w:type="spellEnd"/>
+      <w:r>
+        <w:rPr>
+          <w:rFonts w:ascii="inherit" w:eastAsia="Times New Roman" w:hAnsi="inherit" w:cs="Arial"/>
+          <w:color w:val="222222"/>
+          <w:sz w:val="24"/>
+          <w:szCs w:val="24"/>
+          <w:lang w:eastAsia="uk-UA"/>
+        </w:rPr>
+        <w:t> </w:t>
+      </w:r>
+      <w:proofErr w:type="spellStart"/>
+      <w:r>
+        <w:rPr>
+          <w:rFonts w:ascii="inherit" w:eastAsia="Times New Roman" w:hAnsi="inherit" w:cs="Arial"/>
+          <w:color w:val="222222"/>
+          <w:sz w:val="24"/>
+          <w:szCs w:val="24"/>
+          <w:lang w:eastAsia="uk-UA"/>
+        </w:rPr>
+        <w:t>называются</w:t>
+      </w:r>
+      <w:proofErr w:type="spellEnd"/>
+      <w:r>
+        <w:rPr>
+          <w:rFonts w:ascii="inherit" w:eastAsia="Times New Roman" w:hAnsi="inherit" w:cs="Arial"/>
+          <w:color w:val="222222"/>
+          <w:sz w:val="24"/>
+          <w:szCs w:val="24"/>
+          <w:lang w:eastAsia="uk-UA"/>
+        </w:rPr>
+        <w:t xml:space="preserve"> </w:t>
+      </w:r>
+      <w:proofErr w:type="spellStart"/>
+      <w:r>
+        <w:rPr>
+          <w:rFonts w:ascii="inherit" w:eastAsia="Times New Roman" w:hAnsi="inherit" w:cs="Arial"/>
+          <w:color w:val="222222"/>
+          <w:sz w:val="24"/>
+          <w:szCs w:val="24"/>
+          <w:lang w:eastAsia="uk-UA"/>
+        </w:rPr>
+        <w:t>одинаково</w:t>
+      </w:r>
+      <w:proofErr w:type="spellEnd"/>
+      <w:r>
+        <w:rPr>
+          <w:rFonts w:ascii="inherit" w:eastAsia="Times New Roman" w:hAnsi="inherit" w:cs="Arial"/>
+          <w:color w:val="222222"/>
+          <w:sz w:val="24"/>
+          <w:szCs w:val="24"/>
+          <w:lang w:eastAsia="uk-UA"/>
+        </w:rPr>
+        <w:t xml:space="preserve">, </w:t>
+      </w:r>
+      <w:proofErr w:type="spellStart"/>
+      <w:r>
+        <w:rPr>
+          <w:rFonts w:ascii="inherit" w:eastAsia="Times New Roman" w:hAnsi="inherit" w:cs="Arial"/>
+          <w:color w:val="222222"/>
+          <w:sz w:val="24"/>
+          <w:szCs w:val="24"/>
+          <w:lang w:eastAsia="uk-UA"/>
+        </w:rPr>
+        <w:t>желательно</w:t>
+      </w:r>
+      <w:proofErr w:type="spellEnd"/>
+      <w:r>
+        <w:rPr>
+          <w:rFonts w:ascii="inherit" w:eastAsia="Times New Roman" w:hAnsi="inherit" w:cs="Arial"/>
+          <w:color w:val="222222"/>
+          <w:sz w:val="24"/>
+          <w:szCs w:val="24"/>
+          <w:lang w:eastAsia="uk-UA"/>
+        </w:rPr>
+        <w:t> </w:t>
+      </w:r>
+      <w:proofErr w:type="spellStart"/>
+      <w:r>
+        <w:rPr>
+          <w:rFonts w:ascii="inherit" w:eastAsia="Times New Roman" w:hAnsi="inherit" w:cs="Arial"/>
+          <w:color w:val="222222"/>
+          <w:sz w:val="24"/>
+          <w:szCs w:val="24"/>
+          <w:lang w:eastAsia="uk-UA"/>
+        </w:rPr>
+        <w:t>указывать</w:t>
+      </w:r>
+      <w:proofErr w:type="spellEnd"/>
+      <w:r>
+        <w:rPr>
+          <w:rFonts w:ascii="inherit" w:eastAsia="Times New Roman" w:hAnsi="inherit" w:cs="Arial"/>
+          <w:color w:val="222222"/>
+          <w:sz w:val="24"/>
+          <w:szCs w:val="24"/>
+          <w:lang w:eastAsia="uk-UA"/>
+        </w:rPr>
+        <w:t> </w:t>
+      </w:r>
+      <w:proofErr w:type="spellStart"/>
+      <w:r>
+        <w:rPr>
+          <w:rFonts w:ascii="inherit" w:eastAsia="Times New Roman" w:hAnsi="inherit" w:cs="Arial"/>
+          <w:color w:val="222222"/>
+          <w:sz w:val="24"/>
+          <w:szCs w:val="24"/>
+          <w:lang w:eastAsia="uk-UA"/>
+        </w:rPr>
+        <w:t>полную</w:t>
+      </w:r>
+      <w:proofErr w:type="spellEnd"/>
+      <w:r>
+        <w:rPr>
+          <w:rFonts w:ascii="inherit" w:eastAsia="Times New Roman" w:hAnsi="inherit" w:cs="Arial"/>
+          <w:color w:val="222222"/>
+          <w:sz w:val="24"/>
+          <w:szCs w:val="24"/>
+          <w:lang w:eastAsia="uk-UA"/>
+        </w:rPr>
+        <w:t xml:space="preserve"> </w:t>
+      </w:r>
+      <w:proofErr w:type="spellStart"/>
+      <w:r>
+        <w:rPr>
+          <w:rFonts w:ascii="inherit" w:eastAsia="Times New Roman" w:hAnsi="inherit" w:cs="Arial"/>
+          <w:color w:val="222222"/>
+          <w:sz w:val="24"/>
+          <w:szCs w:val="24"/>
+          <w:lang w:eastAsia="uk-UA"/>
+        </w:rPr>
+        <w:t>ссылку</w:t>
+      </w:r>
+      <w:proofErr w:type="spellEnd"/>
+      <w:r>
+        <w:rPr>
+          <w:rFonts w:ascii="inherit" w:eastAsia="Times New Roman" w:hAnsi="inherit" w:cs="Arial"/>
+          <w:color w:val="222222"/>
+          <w:sz w:val="24"/>
+          <w:szCs w:val="24"/>
+          <w:lang w:eastAsia="uk-UA"/>
+        </w:rPr>
+        <w:t xml:space="preserve"> на поле (</w:t>
+      </w:r>
+      <w:proofErr w:type="spellStart"/>
+      <w:r>
+        <w:rPr>
+          <w:rFonts w:ascii="Courier New" w:eastAsia="Times New Roman" w:hAnsi="Courier New" w:cs="Courier New"/>
+          <w:b/>
+          <w:bCs/>
+          <w:color w:val="000000"/>
+          <w:bdr w:val="single" w:sz="6" w:space="2" w:color="ECEDF1" w:frame="1"/>
+          <w:shd w:val="clear" w:color="auto" w:fill="F3F4F6"/>
+          <w:lang w:eastAsia="uk-UA"/>
+        </w:rPr>
+        <w:t>supply.author</w:t>
+      </w:r>
+      <w:proofErr w:type="spellEnd"/>
+      <w:r>
+        <w:rPr>
+          <w:rFonts w:ascii="inherit" w:eastAsia="Times New Roman" w:hAnsi="inherit" w:cs="Arial"/>
+          <w:color w:val="222222"/>
+          <w:sz w:val="24"/>
+          <w:szCs w:val="24"/>
+          <w:lang w:eastAsia="uk-UA"/>
+        </w:rPr>
+        <w:t xml:space="preserve">), </w:t>
+      </w:r>
+      <w:proofErr w:type="spellStart"/>
+      <w:r>
+        <w:rPr>
+          <w:rFonts w:ascii="inherit" w:eastAsia="Times New Roman" w:hAnsi="inherit" w:cs="Arial"/>
+          <w:color w:val="222222"/>
+          <w:sz w:val="24"/>
+          <w:szCs w:val="24"/>
+          <w:lang w:eastAsia="uk-UA"/>
+        </w:rPr>
+        <w:t>чтобы</w:t>
+      </w:r>
+      <w:proofErr w:type="spellEnd"/>
+      <w:r>
+        <w:rPr>
+          <w:rFonts w:ascii="inherit" w:eastAsia="Times New Roman" w:hAnsi="inherit" w:cs="Arial"/>
+          <w:color w:val="222222"/>
+          <w:sz w:val="24"/>
+          <w:szCs w:val="24"/>
+          <w:lang w:eastAsia="uk-UA"/>
+        </w:rPr>
+        <w:t xml:space="preserve"> </w:t>
+      </w:r>
+      <w:proofErr w:type="spellStart"/>
+      <w:r>
+        <w:rPr>
+          <w:rFonts w:ascii="inherit" w:eastAsia="Times New Roman" w:hAnsi="inherit" w:cs="Arial"/>
+          <w:color w:val="222222"/>
+          <w:sz w:val="24"/>
+          <w:szCs w:val="24"/>
+          <w:lang w:eastAsia="uk-UA"/>
+        </w:rPr>
+        <w:t>запрос</w:t>
+      </w:r>
+      <w:proofErr w:type="spellEnd"/>
+      <w:r>
+        <w:rPr>
+          <w:rFonts w:ascii="inherit" w:eastAsia="Times New Roman" w:hAnsi="inherit" w:cs="Arial"/>
+          <w:color w:val="222222"/>
+          <w:sz w:val="24"/>
+          <w:szCs w:val="24"/>
+          <w:lang w:eastAsia="uk-UA"/>
+        </w:rPr>
+        <w:t xml:space="preserve"> </w:t>
+      </w:r>
+      <w:proofErr w:type="spellStart"/>
+      <w:r>
+        <w:rPr>
+          <w:rFonts w:ascii="inherit" w:eastAsia="Times New Roman" w:hAnsi="inherit" w:cs="Arial"/>
+          <w:color w:val="222222"/>
+          <w:sz w:val="24"/>
+          <w:szCs w:val="24"/>
+          <w:lang w:eastAsia="uk-UA"/>
+        </w:rPr>
+        <w:t>был</w:t>
+      </w:r>
+      <w:proofErr w:type="spellEnd"/>
+      <w:r>
+        <w:rPr>
+          <w:rFonts w:ascii="inherit" w:eastAsia="Times New Roman" w:hAnsi="inherit" w:cs="Arial"/>
+          <w:color w:val="222222"/>
+          <w:sz w:val="24"/>
+          <w:szCs w:val="24"/>
+          <w:lang w:eastAsia="uk-UA"/>
+        </w:rPr>
+        <w:t xml:space="preserve"> </w:t>
+      </w:r>
+      <w:proofErr w:type="spellStart"/>
+      <w:r>
+        <w:rPr>
+          <w:rFonts w:ascii="inherit" w:eastAsia="Times New Roman" w:hAnsi="inherit" w:cs="Arial"/>
+          <w:color w:val="222222"/>
+          <w:sz w:val="24"/>
+          <w:szCs w:val="24"/>
+          <w:lang w:eastAsia="uk-UA"/>
+        </w:rPr>
+        <w:t>более</w:t>
+      </w:r>
+      <w:proofErr w:type="spellEnd"/>
+      <w:r>
+        <w:rPr>
+          <w:rFonts w:ascii="inherit" w:eastAsia="Times New Roman" w:hAnsi="inherit" w:cs="Arial"/>
+          <w:color w:val="222222"/>
+          <w:sz w:val="24"/>
+          <w:szCs w:val="24"/>
+          <w:lang w:eastAsia="uk-UA"/>
+        </w:rPr>
+        <w:t xml:space="preserve"> </w:t>
+      </w:r>
+      <w:proofErr w:type="spellStart"/>
+      <w:r>
+        <w:rPr>
+          <w:rFonts w:ascii="inherit" w:eastAsia="Times New Roman" w:hAnsi="inherit" w:cs="Arial"/>
+          <w:color w:val="222222"/>
+          <w:sz w:val="24"/>
+          <w:szCs w:val="24"/>
+          <w:lang w:eastAsia="uk-UA"/>
+        </w:rPr>
+        <w:t>читабельным</w:t>
+      </w:r>
+      <w:proofErr w:type="spellEnd"/>
+      <w:r>
+        <w:rPr>
+          <w:rFonts w:ascii="inherit" w:eastAsia="Times New Roman" w:hAnsi="inherit" w:cs="Arial"/>
+          <w:color w:val="222222"/>
+          <w:sz w:val="24"/>
+          <w:szCs w:val="24"/>
+          <w:lang w:eastAsia="uk-UA"/>
+        </w:rPr>
+        <w:t>.</w:t>
+      </w:r>
+    </w:p>
+    <w:p>
+      <w:pPr>
+        <w:shd w:val="clear" w:color="auto" w:fill="FFFFFF"/>
+        <w:spacing w:before="240" w:after="240" w:line="240" w:lineRule="auto"/>
+        <w:rPr>
+          <w:rFonts w:ascii="inherit" w:eastAsia="Times New Roman" w:hAnsi="inherit" w:cs="Arial"/>
+          <w:color w:val="222222"/>
+          <w:sz w:val="24"/>
+          <w:szCs w:val="24"/>
+          <w:lang w:eastAsia="uk-UA"/>
+        </w:rPr>
+      </w:pPr>
+      <w:r>
+        <w:rPr>
+          <w:rFonts w:ascii="inherit" w:eastAsia="Times New Roman" w:hAnsi="inherit" w:cs="Arial"/>
+          <w:i/>
+          <w:iCs/>
+          <w:color w:val="222222"/>
+          <w:sz w:val="24"/>
+          <w:szCs w:val="24"/>
+          <w:lang w:eastAsia="uk-UA"/>
+        </w:rPr>
+        <w:t>Результат:</w:t>
+      </w:r>
+    </w:p>
+    <w:p>
+      <w:pPr>
+        <w:shd w:val="clear" w:color="auto" w:fill="FFFFFF"/>
+        <w:tabs>
+          <w:tab w:val="left" w:pos="916"/>
+          <w:tab w:val="left" w:pos="1832"/>
+          <w:tab w:val="left" w:pos="2748"/>
+          <w:tab w:val="left" w:pos="3664"/>
+          <w:tab w:val="left" w:pos="4580"/>
+          <w:tab w:val="left" w:pos="5496"/>
+          <w:tab w:val="left" w:pos="6412"/>
+          <w:tab w:val="left" w:pos="7328"/>
+          <w:tab w:val="left" w:pos="8244"/>
+          <w:tab w:val="left" w:pos="9160"/>
+          <w:tab w:val="left" w:pos="10076"/>
+          <w:tab w:val="left" w:pos="10992"/>
+          <w:tab w:val="left" w:pos="11908"/>
+          <w:tab w:val="left" w:pos="12824"/>
+          <w:tab w:val="left" w:pos="13740"/>
+          <w:tab w:val="left" w:pos="14656"/>
+        </w:tabs>
+        <w:spacing w:before="240" w:after="240" w:line="312" w:lineRule="atLeast"/>
+        <w:rPr>
+          <w:rFonts w:ascii="Courier New" w:eastAsia="Times New Roman" w:hAnsi="Courier New" w:cs="Courier New"/>
+          <w:color w:val="000000"/>
+          <w:shd w:val="clear" w:color="auto" w:fill="F3F4F6"/>
+          <w:lang w:eastAsia="uk-UA"/>
+        </w:rPr>
+      </w:pPr>
+      <w:r>
+        <w:rPr>
+          <w:rFonts w:ascii="Courier New" w:eastAsia="Times New Roman" w:hAnsi="Courier New" w:cs="Courier New"/>
+          <w:color w:val="000000"/>
+          <w:shd w:val="clear" w:color="auto" w:fill="F3F4F6"/>
+          <w:lang w:eastAsia="uk-UA"/>
+        </w:rPr>
+        <w:t>+</w:t>
+      </w:r>
+      <w:r>
+        <w:rPr>
+          <w:rFonts w:ascii="Courier New" w:eastAsia="Times New Roman" w:hAnsi="Courier New" w:cs="Courier New"/>
+          <w:color w:val="880000"/>
+          <w:shd w:val="clear" w:color="auto" w:fill="F3F4F6"/>
+          <w:lang w:eastAsia="uk-UA"/>
+        </w:rPr>
+        <w:t>------------------+------------------+</w:t>
+      </w:r>
+    </w:p>
+    <w:p>
+      <w:pPr>
+        <w:shd w:val="clear" w:color="auto" w:fill="FFFFFF"/>
+        <w:tabs>
+          <w:tab w:val="left" w:pos="916"/>
+          <w:tab w:val="left" w:pos="1832"/>
+          <w:tab w:val="left" w:pos="2748"/>
+          <w:tab w:val="left" w:pos="3664"/>
+          <w:tab w:val="left" w:pos="4580"/>
+          <w:tab w:val="left" w:pos="5496"/>
+          <w:tab w:val="left" w:pos="6412"/>
+          <w:tab w:val="left" w:pos="7328"/>
+          <w:tab w:val="left" w:pos="8244"/>
+          <w:tab w:val="left" w:pos="9160"/>
+          <w:tab w:val="left" w:pos="10076"/>
+          <w:tab w:val="left" w:pos="10992"/>
+          <w:tab w:val="left" w:pos="11908"/>
+          <w:tab w:val="left" w:pos="12824"/>
+          <w:tab w:val="left" w:pos="13740"/>
+          <w:tab w:val="left" w:pos="14656"/>
+        </w:tabs>
+        <w:spacing w:before="240" w:after="240" w:line="312" w:lineRule="atLeast"/>
+        <w:rPr>
+          <w:rFonts w:ascii="Courier New" w:eastAsia="Times New Roman" w:hAnsi="Courier New" w:cs="Courier New"/>
+          <w:color w:val="000000"/>
+          <w:shd w:val="clear" w:color="auto" w:fill="F3F4F6"/>
+          <w:lang w:eastAsia="uk-UA"/>
+        </w:rPr>
+      </w:pPr>
+      <w:r>
+        <w:rPr>
+          <w:rFonts w:ascii="Courier New" w:eastAsia="Times New Roman" w:hAnsi="Courier New" w:cs="Courier New"/>
+          <w:color w:val="000000"/>
+          <w:shd w:val="clear" w:color="auto" w:fill="F3F4F6"/>
+          <w:lang w:eastAsia="uk-UA"/>
+        </w:rPr>
+        <w:t xml:space="preserve">| </w:t>
+      </w:r>
+      <w:proofErr w:type="spellStart"/>
+      <w:r>
+        <w:rPr>
+          <w:rFonts w:ascii="Courier New" w:eastAsia="Times New Roman" w:hAnsi="Courier New" w:cs="Courier New"/>
+          <w:color w:val="000000"/>
+          <w:shd w:val="clear" w:color="auto" w:fill="F3F4F6"/>
+          <w:lang w:eastAsia="uk-UA"/>
+        </w:rPr>
+        <w:t>name_author</w:t>
+      </w:r>
+      <w:proofErr w:type="spellEnd"/>
+      <w:r>
+        <w:rPr>
+          <w:rFonts w:ascii="Courier New" w:eastAsia="Times New Roman" w:hAnsi="Courier New" w:cs="Courier New"/>
+          <w:color w:val="000000"/>
+          <w:shd w:val="clear" w:color="auto" w:fill="F3F4F6"/>
+          <w:lang w:eastAsia="uk-UA"/>
+        </w:rPr>
+        <w:t xml:space="preserve">      | </w:t>
+      </w:r>
+      <w:proofErr w:type="spellStart"/>
+      <w:r>
+        <w:rPr>
+          <w:rFonts w:ascii="Courier New" w:eastAsia="Times New Roman" w:hAnsi="Courier New" w:cs="Courier New"/>
+          <w:color w:val="000000"/>
+          <w:shd w:val="clear" w:color="auto" w:fill="F3F4F6"/>
+          <w:lang w:eastAsia="uk-UA"/>
+        </w:rPr>
+        <w:t>author</w:t>
+      </w:r>
+      <w:proofErr w:type="spellEnd"/>
+      <w:r>
+        <w:rPr>
+          <w:rFonts w:ascii="Courier New" w:eastAsia="Times New Roman" w:hAnsi="Courier New" w:cs="Courier New"/>
+          <w:color w:val="000000"/>
+          <w:shd w:val="clear" w:color="auto" w:fill="F3F4F6"/>
+          <w:lang w:eastAsia="uk-UA"/>
+        </w:rPr>
+        <w:t xml:space="preserve">           |</w:t>
+      </w:r>
+    </w:p>
+    <w:p>
+      <w:pPr>
+        <w:shd w:val="clear" w:color="auto" w:fill="FFFFFF"/>
+        <w:tabs>
+          <w:tab w:val="left" w:pos="916"/>
+          <w:tab w:val="left" w:pos="1832"/>
+          <w:tab w:val="left" w:pos="2748"/>
+          <w:tab w:val="left" w:pos="3664"/>
+          <w:tab w:val="left" w:pos="4580"/>
+          <w:tab w:val="left" w:pos="5496"/>
+          <w:tab w:val="left" w:pos="6412"/>
+          <w:tab w:val="left" w:pos="7328"/>
+          <w:tab w:val="left" w:pos="8244"/>
+          <w:tab w:val="left" w:pos="9160"/>
+          <w:tab w:val="left" w:pos="10076"/>
+          <w:tab w:val="left" w:pos="10992"/>
+          <w:tab w:val="left" w:pos="11908"/>
+          <w:tab w:val="left" w:pos="12824"/>
+          <w:tab w:val="left" w:pos="13740"/>
+          <w:tab w:val="left" w:pos="14656"/>
+        </w:tabs>
+        <w:spacing w:before="240" w:after="240" w:line="312" w:lineRule="atLeast"/>
+        <w:rPr>
+          <w:rFonts w:ascii="Courier New" w:eastAsia="Times New Roman" w:hAnsi="Courier New" w:cs="Courier New"/>
+          <w:color w:val="000000"/>
+          <w:shd w:val="clear" w:color="auto" w:fill="F3F4F6"/>
+          <w:lang w:eastAsia="uk-UA"/>
+        </w:rPr>
+      </w:pPr>
+      <w:r>
+        <w:rPr>
+          <w:rFonts w:ascii="Courier New" w:eastAsia="Times New Roman" w:hAnsi="Courier New" w:cs="Courier New"/>
+          <w:color w:val="000000"/>
+          <w:shd w:val="clear" w:color="auto" w:fill="F3F4F6"/>
+          <w:lang w:eastAsia="uk-UA"/>
+        </w:rPr>
+        <w:t>+</w:t>
+      </w:r>
+      <w:r>
+        <w:rPr>
+          <w:rFonts w:ascii="Courier New" w:eastAsia="Times New Roman" w:hAnsi="Courier New" w:cs="Courier New"/>
+          <w:color w:val="880000"/>
+          <w:shd w:val="clear" w:color="auto" w:fill="F3F4F6"/>
+          <w:lang w:eastAsia="uk-UA"/>
+        </w:rPr>
+        <w:t>------------------+------------------+</w:t>
+      </w:r>
+    </w:p>
+    <w:p>
+      <w:pPr>
+        <w:shd w:val="clear" w:color="auto" w:fill="FFFFFF"/>
+        <w:tabs>
+          <w:tab w:val="left" w:pos="916"/>
+          <w:tab w:val="left" w:pos="1832"/>
+          <w:tab w:val="left" w:pos="2748"/>
+          <w:tab w:val="left" w:pos="3664"/>
+          <w:tab w:val="left" w:pos="4580"/>
+          <w:tab w:val="left" w:pos="5496"/>
+          <w:tab w:val="left" w:pos="6412"/>
+          <w:tab w:val="left" w:pos="7328"/>
+          <w:tab w:val="left" w:pos="8244"/>
+          <w:tab w:val="left" w:pos="9160"/>
+          <w:tab w:val="left" w:pos="10076"/>
+          <w:tab w:val="left" w:pos="10992"/>
+          <w:tab w:val="left" w:pos="11908"/>
+          <w:tab w:val="left" w:pos="12824"/>
+          <w:tab w:val="left" w:pos="13740"/>
+          <w:tab w:val="left" w:pos="14656"/>
+        </w:tabs>
+        <w:spacing w:before="240" w:after="240" w:line="312" w:lineRule="atLeast"/>
+        <w:rPr>
+          <w:rFonts w:ascii="Courier New" w:eastAsia="Times New Roman" w:hAnsi="Courier New" w:cs="Courier New"/>
+          <w:color w:val="000000"/>
+          <w:shd w:val="clear" w:color="auto" w:fill="F3F4F6"/>
+          <w:lang w:eastAsia="uk-UA"/>
+        </w:rPr>
+      </w:pPr>
+      <w:r>
+        <w:rPr>
+          <w:rFonts w:ascii="Courier New" w:eastAsia="Times New Roman" w:hAnsi="Courier New" w:cs="Courier New"/>
+          <w:color w:val="000000"/>
+          <w:shd w:val="clear" w:color="auto" w:fill="F3F4F6"/>
+          <w:lang w:eastAsia="uk-UA"/>
+        </w:rPr>
+        <w:t>| Булгаков М.А.    | Булгаков М.А.    |</w:t>
+      </w:r>
+    </w:p>
+    <w:p>
+      <w:pPr>
+        <w:shd w:val="clear" w:color="auto" w:fill="FFFFFF"/>
+        <w:tabs>
+          <w:tab w:val="left" w:pos="916"/>
+          <w:tab w:val="left" w:pos="1832"/>
+          <w:tab w:val="left" w:pos="2748"/>
+          <w:tab w:val="left" w:pos="3664"/>
+          <w:tab w:val="left" w:pos="4580"/>
+          <w:tab w:val="left" w:pos="5496"/>
+          <w:tab w:val="left" w:pos="6412"/>
+          <w:tab w:val="left" w:pos="7328"/>
+          <w:tab w:val="left" w:pos="8244"/>
+          <w:tab w:val="left" w:pos="9160"/>
+          <w:tab w:val="left" w:pos="10076"/>
+          <w:tab w:val="left" w:pos="10992"/>
+          <w:tab w:val="left" w:pos="11908"/>
+          <w:tab w:val="left" w:pos="12824"/>
+          <w:tab w:val="left" w:pos="13740"/>
+          <w:tab w:val="left" w:pos="14656"/>
+        </w:tabs>
+        <w:spacing w:before="240" w:after="240" w:line="312" w:lineRule="atLeast"/>
+        <w:rPr>
+          <w:rFonts w:ascii="Courier New" w:eastAsia="Times New Roman" w:hAnsi="Courier New" w:cs="Courier New"/>
+          <w:color w:val="000000"/>
+          <w:shd w:val="clear" w:color="auto" w:fill="F3F4F6"/>
+          <w:lang w:eastAsia="uk-UA"/>
+        </w:rPr>
+      </w:pPr>
+      <w:r>
+        <w:rPr>
+          <w:rFonts w:ascii="Courier New" w:eastAsia="Times New Roman" w:hAnsi="Courier New" w:cs="Courier New"/>
+          <w:color w:val="000000"/>
+          <w:shd w:val="clear" w:color="auto" w:fill="F3F4F6"/>
+          <w:lang w:eastAsia="uk-UA"/>
+        </w:rPr>
+        <w:t xml:space="preserve">| </w:t>
+      </w:r>
+      <w:proofErr w:type="spellStart"/>
+      <w:r>
+        <w:rPr>
+          <w:rFonts w:ascii="Courier New" w:eastAsia="Times New Roman" w:hAnsi="Courier New" w:cs="Courier New"/>
+          <w:color w:val="000000"/>
+          <w:shd w:val="clear" w:color="auto" w:fill="F3F4F6"/>
+          <w:lang w:eastAsia="uk-UA"/>
+        </w:rPr>
+        <w:t>Достоевский</w:t>
+      </w:r>
+      <w:proofErr w:type="spellEnd"/>
+      <w:r>
+        <w:rPr>
+          <w:rFonts w:ascii="Courier New" w:eastAsia="Times New Roman" w:hAnsi="Courier New" w:cs="Courier New"/>
+          <w:color w:val="000000"/>
+          <w:shd w:val="clear" w:color="auto" w:fill="F3F4F6"/>
+          <w:lang w:eastAsia="uk-UA"/>
+        </w:rPr>
+        <w:t xml:space="preserve"> Ф.М. | </w:t>
+      </w:r>
+      <w:proofErr w:type="spellStart"/>
+      <w:r>
+        <w:rPr>
+          <w:rFonts w:ascii="Courier New" w:eastAsia="Times New Roman" w:hAnsi="Courier New" w:cs="Courier New"/>
+          <w:color w:val="000000"/>
+          <w:shd w:val="clear" w:color="auto" w:fill="F3F4F6"/>
+          <w:lang w:eastAsia="uk-UA"/>
+        </w:rPr>
+        <w:t>Достоевский</w:t>
+      </w:r>
+      <w:proofErr w:type="spellEnd"/>
+      <w:r>
+        <w:rPr>
+          <w:rFonts w:ascii="Courier New" w:eastAsia="Times New Roman" w:hAnsi="Courier New" w:cs="Courier New"/>
+          <w:color w:val="000000"/>
+          <w:shd w:val="clear" w:color="auto" w:fill="F3F4F6"/>
+          <w:lang w:eastAsia="uk-UA"/>
+        </w:rPr>
+        <w:t xml:space="preserve"> Ф.М. |</w:t>
+      </w:r>
+    </w:p>
+    <w:p>
+      <w:pPr>
+        <w:shd w:val="clear" w:color="auto" w:fill="FFFFFF"/>
+        <w:tabs>
+          <w:tab w:val="left" w:pos="916"/>
+          <w:tab w:val="left" w:pos="1832"/>
+          <w:tab w:val="left" w:pos="2748"/>
+          <w:tab w:val="left" w:pos="3664"/>
+          <w:tab w:val="left" w:pos="4580"/>
+          <w:tab w:val="left" w:pos="5496"/>
+          <w:tab w:val="left" w:pos="6412"/>
+          <w:tab w:val="left" w:pos="7328"/>
+          <w:tab w:val="left" w:pos="8244"/>
+          <w:tab w:val="left" w:pos="9160"/>
+          <w:tab w:val="left" w:pos="10076"/>
+          <w:tab w:val="left" w:pos="10992"/>
+          <w:tab w:val="left" w:pos="11908"/>
+          <w:tab w:val="left" w:pos="12824"/>
+          <w:tab w:val="left" w:pos="13740"/>
+          <w:tab w:val="left" w:pos="14656"/>
+        </w:tabs>
+        <w:spacing w:before="240" w:after="240" w:line="312" w:lineRule="atLeast"/>
+        <w:rPr>
+          <w:rFonts w:ascii="Courier New" w:eastAsia="Times New Roman" w:hAnsi="Courier New" w:cs="Courier New"/>
+          <w:color w:val="000000"/>
+          <w:shd w:val="clear" w:color="auto" w:fill="F3F4F6"/>
+          <w:lang w:eastAsia="uk-UA"/>
+        </w:rPr>
+      </w:pPr>
+      <w:r>
+        <w:rPr>
+          <w:rFonts w:ascii="Courier New" w:eastAsia="Times New Roman" w:hAnsi="Courier New" w:cs="Courier New"/>
+          <w:color w:val="000000"/>
+          <w:shd w:val="clear" w:color="auto" w:fill="F3F4F6"/>
+          <w:lang w:eastAsia="uk-UA"/>
+        </w:rPr>
+        <w:t xml:space="preserve">| </w:t>
+      </w:r>
+      <w:proofErr w:type="spellStart"/>
+      <w:r>
+        <w:rPr>
+          <w:rFonts w:ascii="Courier New" w:eastAsia="Times New Roman" w:hAnsi="Courier New" w:cs="Courier New"/>
+          <w:color w:val="000000"/>
+          <w:shd w:val="clear" w:color="auto" w:fill="F3F4F6"/>
+          <w:lang w:eastAsia="uk-UA"/>
+        </w:rPr>
+        <w:t>Есенин</w:t>
+      </w:r>
+      <w:proofErr w:type="spellEnd"/>
+      <w:r>
+        <w:rPr>
+          <w:rFonts w:ascii="Courier New" w:eastAsia="Times New Roman" w:hAnsi="Courier New" w:cs="Courier New"/>
+          <w:color w:val="000000"/>
+          <w:shd w:val="clear" w:color="auto" w:fill="F3F4F6"/>
+          <w:lang w:eastAsia="uk-UA"/>
+        </w:rPr>
+        <w:t xml:space="preserve"> С.А.      | </w:t>
+      </w:r>
+      <w:proofErr w:type="spellStart"/>
+      <w:r>
+        <w:rPr>
+          <w:rFonts w:ascii="Courier New" w:eastAsia="Times New Roman" w:hAnsi="Courier New" w:cs="Courier New"/>
+          <w:color w:val="000000"/>
+          <w:shd w:val="clear" w:color="auto" w:fill="F3F4F6"/>
+          <w:lang w:eastAsia="uk-UA"/>
+        </w:rPr>
+        <w:t>Есенин</w:t>
+      </w:r>
+      <w:proofErr w:type="spellEnd"/>
+      <w:r>
+        <w:rPr>
+          <w:rFonts w:ascii="Courier New" w:eastAsia="Times New Roman" w:hAnsi="Courier New" w:cs="Courier New"/>
+          <w:color w:val="000000"/>
+          <w:shd w:val="clear" w:color="auto" w:fill="F3F4F6"/>
+          <w:lang w:eastAsia="uk-UA"/>
+        </w:rPr>
+        <w:t xml:space="preserve"> С.А.      |</w:t>
+      </w:r>
+    </w:p>
+    <w:p>
+      <w:pPr>
+        <w:shd w:val="clear" w:color="auto" w:fill="FFFFFF"/>
+        <w:tabs>
+          <w:tab w:val="left" w:pos="916"/>
+          <w:tab w:val="left" w:pos="1832"/>
+          <w:tab w:val="left" w:pos="2748"/>
+          <w:tab w:val="left" w:pos="3664"/>
+          <w:tab w:val="left" w:pos="4580"/>
+          <w:tab w:val="left" w:pos="5496"/>
+          <w:tab w:val="left" w:pos="6412"/>
+          <w:tab w:val="left" w:pos="7328"/>
+          <w:tab w:val="left" w:pos="8244"/>
+          <w:tab w:val="left" w:pos="9160"/>
+          <w:tab w:val="left" w:pos="10076"/>
+          <w:tab w:val="left" w:pos="10992"/>
+          <w:tab w:val="left" w:pos="11908"/>
+          <w:tab w:val="left" w:pos="12824"/>
+          <w:tab w:val="left" w:pos="13740"/>
+          <w:tab w:val="left" w:pos="14656"/>
+        </w:tabs>
+        <w:spacing w:before="240" w:after="240" w:line="312" w:lineRule="atLeast"/>
+        <w:rPr>
+          <w:rFonts w:ascii="Courier New" w:eastAsia="Times New Roman" w:hAnsi="Courier New" w:cs="Courier New"/>
+          <w:color w:val="000000"/>
+          <w:shd w:val="clear" w:color="auto" w:fill="F3F4F6"/>
+          <w:lang w:eastAsia="uk-UA"/>
+        </w:rPr>
+      </w:pPr>
+      <w:r>
+        <w:rPr>
+          <w:rFonts w:ascii="Courier New" w:eastAsia="Times New Roman" w:hAnsi="Courier New" w:cs="Courier New"/>
+          <w:color w:val="000000"/>
+          <w:shd w:val="clear" w:color="auto" w:fill="F3F4F6"/>
+          <w:lang w:eastAsia="uk-UA"/>
+        </w:rPr>
+        <w:t>| Пастернак Б.Л.   | Пастернак Б.Л.   |</w:t>
+      </w:r>
+    </w:p>
+    <w:p>
+      <w:pPr>
+        <w:shd w:val="clear" w:color="auto" w:fill="FFFFFF"/>
+        <w:tabs>
+          <w:tab w:val="left" w:pos="916"/>
+          <w:tab w:val="left" w:pos="1832"/>
+          <w:tab w:val="left" w:pos="2748"/>
+          <w:tab w:val="left" w:pos="3664"/>
+          <w:tab w:val="left" w:pos="4580"/>
+          <w:tab w:val="left" w:pos="5496"/>
+          <w:tab w:val="left" w:pos="6412"/>
+          <w:tab w:val="left" w:pos="7328"/>
+          <w:tab w:val="left" w:pos="8244"/>
+          <w:tab w:val="left" w:pos="9160"/>
+          <w:tab w:val="left" w:pos="10076"/>
+          <w:tab w:val="left" w:pos="10992"/>
+          <w:tab w:val="left" w:pos="11908"/>
+          <w:tab w:val="left" w:pos="12824"/>
+          <w:tab w:val="left" w:pos="13740"/>
+          <w:tab w:val="left" w:pos="14656"/>
+        </w:tabs>
+        <w:spacing w:before="240" w:after="240" w:line="312" w:lineRule="atLeast"/>
+        <w:rPr>
+          <w:rFonts w:ascii="Courier New" w:eastAsia="Times New Roman" w:hAnsi="Courier New" w:cs="Courier New"/>
+          <w:color w:val="000000"/>
+          <w:shd w:val="clear" w:color="auto" w:fill="F3F4F6"/>
+          <w:lang w:eastAsia="uk-UA"/>
+        </w:rPr>
+      </w:pPr>
+      <w:r>
+        <w:rPr>
+          <w:rFonts w:ascii="Courier New" w:eastAsia="Times New Roman" w:hAnsi="Courier New" w:cs="Courier New"/>
+          <w:color w:val="000000"/>
+          <w:shd w:val="clear" w:color="auto" w:fill="F3F4F6"/>
+          <w:lang w:eastAsia="uk-UA"/>
+        </w:rPr>
+        <w:t>| Лермонтов М.Ю.   | Лермонтов М.Ю.   |</w:t>
+      </w:r>
+    </w:p>
+    <w:p>
+      <w:pPr>
+        <w:shd w:val="clear" w:color="auto" w:fill="FFFFFF"/>
+        <w:tabs>
+          <w:tab w:val="left" w:pos="916"/>
+          <w:tab w:val="left" w:pos="1832"/>
+          <w:tab w:val="left" w:pos="2748"/>
+          <w:tab w:val="left" w:pos="3664"/>
+          <w:tab w:val="left" w:pos="4580"/>
+          <w:tab w:val="left" w:pos="5496"/>
+          <w:tab w:val="left" w:pos="6412"/>
+          <w:tab w:val="left" w:pos="7328"/>
+          <w:tab w:val="left" w:pos="8244"/>
+          <w:tab w:val="left" w:pos="9160"/>
+          <w:tab w:val="left" w:pos="10076"/>
+          <w:tab w:val="left" w:pos="10992"/>
+          <w:tab w:val="left" w:pos="11908"/>
+          <w:tab w:val="left" w:pos="12824"/>
+          <w:tab w:val="left" w:pos="13740"/>
+          <w:tab w:val="left" w:pos="14656"/>
+        </w:tabs>
+        <w:spacing w:before="240" w:after="240" w:line="312" w:lineRule="atLeast"/>
+        <w:rPr>
+          <w:rFonts w:ascii="Courier New" w:eastAsia="Times New Roman" w:hAnsi="Courier New" w:cs="Courier New"/>
+          <w:color w:val="000000"/>
+          <w:shd w:val="clear" w:color="auto" w:fill="F3F4F6"/>
+          <w:lang w:eastAsia="uk-UA"/>
+        </w:rPr>
+      </w:pPr>
+      <w:r>
+        <w:rPr>
+          <w:rFonts w:ascii="Courier New" w:eastAsia="Times New Roman" w:hAnsi="Courier New" w:cs="Courier New"/>
+          <w:color w:val="000000"/>
+          <w:shd w:val="clear" w:color="auto" w:fill="F3F4F6"/>
+          <w:lang w:eastAsia="uk-UA"/>
+        </w:rPr>
+        <w:t xml:space="preserve">| </w:t>
+      </w:r>
+      <w:proofErr w:type="spellStart"/>
+      <w:r>
+        <w:rPr>
+          <w:rFonts w:ascii="Courier New" w:eastAsia="Times New Roman" w:hAnsi="Courier New" w:cs="Courier New"/>
+          <w:color w:val="000000"/>
+          <w:shd w:val="clear" w:color="auto" w:fill="F3F4F6"/>
+          <w:lang w:eastAsia="uk-UA"/>
+        </w:rPr>
+        <w:t>None</w:t>
+      </w:r>
+      <w:proofErr w:type="spellEnd"/>
+      <w:r>
+        <w:rPr>
+          <w:rFonts w:ascii="Courier New" w:eastAsia="Times New Roman" w:hAnsi="Courier New" w:cs="Courier New"/>
+          <w:color w:val="000000"/>
+          <w:shd w:val="clear" w:color="auto" w:fill="F3F4F6"/>
+          <w:lang w:eastAsia="uk-UA"/>
+        </w:rPr>
+        <w:t xml:space="preserve">             | </w:t>
+      </w:r>
+      <w:proofErr w:type="spellStart"/>
+      <w:r>
+        <w:rPr>
+          <w:rFonts w:ascii="Courier New" w:eastAsia="Times New Roman" w:hAnsi="Courier New" w:cs="Courier New"/>
+          <w:color w:val="000000"/>
+          <w:shd w:val="clear" w:color="auto" w:fill="F3F4F6"/>
+          <w:lang w:eastAsia="uk-UA"/>
+        </w:rPr>
+        <w:t>Стивенсон</w:t>
+      </w:r>
+      <w:proofErr w:type="spellEnd"/>
+      <w:r>
+        <w:rPr>
+          <w:rFonts w:ascii="Courier New" w:eastAsia="Times New Roman" w:hAnsi="Courier New" w:cs="Courier New"/>
+          <w:color w:val="000000"/>
+          <w:shd w:val="clear" w:color="auto" w:fill="F3F4F6"/>
+          <w:lang w:eastAsia="uk-UA"/>
+        </w:rPr>
+        <w:t xml:space="preserve"> Р.Л.   |</w:t>
+      </w:r>
+    </w:p>
+    <w:p>
+      <w:pPr>
+        <w:shd w:val="clear" w:color="auto" w:fill="FFFFFF"/>
+        <w:tabs>
+          <w:tab w:val="left" w:pos="916"/>
+          <w:tab w:val="left" w:pos="1832"/>
+          <w:tab w:val="left" w:pos="2748"/>
+          <w:tab w:val="left" w:pos="3664"/>
+          <w:tab w:val="left" w:pos="4580"/>
+          <w:tab w:val="left" w:pos="5496"/>
+          <w:tab w:val="left" w:pos="6412"/>
+          <w:tab w:val="left" w:pos="7328"/>
+          <w:tab w:val="left" w:pos="8244"/>
+          <w:tab w:val="left" w:pos="9160"/>
+          <w:tab w:val="left" w:pos="10076"/>
+          <w:tab w:val="left" w:pos="10992"/>
+          <w:tab w:val="left" w:pos="11908"/>
+          <w:tab w:val="left" w:pos="12824"/>
+          <w:tab w:val="left" w:pos="13740"/>
+          <w:tab w:val="left" w:pos="14656"/>
+        </w:tabs>
+        <w:spacing w:before="240" w:after="240" w:line="240" w:lineRule="auto"/>
+        <w:rPr>
+          <w:rFonts w:ascii="Courier New" w:eastAsia="Times New Roman" w:hAnsi="Courier New" w:cs="Courier New"/>
+          <w:color w:val="222222"/>
+          <w:sz w:val="24"/>
+          <w:szCs w:val="24"/>
+          <w:lang w:eastAsia="uk-UA"/>
+        </w:rPr>
+      </w:pPr>
+      <w:r>
+        <w:rPr>
+          <w:rFonts w:ascii="Courier New" w:eastAsia="Times New Roman" w:hAnsi="Courier New" w:cs="Courier New"/>
+          <w:color w:val="000000"/>
+          <w:shd w:val="clear" w:color="auto" w:fill="F3F4F6"/>
+          <w:lang w:eastAsia="uk-UA"/>
+        </w:rPr>
+        <w:t>+</w:t>
+      </w:r>
+      <w:r>
+        <w:rPr>
+          <w:rFonts w:ascii="Courier New" w:eastAsia="Times New Roman" w:hAnsi="Courier New" w:cs="Courier New"/>
+          <w:color w:val="880000"/>
+          <w:shd w:val="clear" w:color="auto" w:fill="F3F4F6"/>
+          <w:lang w:eastAsia="uk-UA"/>
+        </w:rPr>
+        <w:t>------------------+------------------+</w:t>
+      </w:r>
+    </w:p>
+    <w:p>
+      <w:pPr>
+        <w:shd w:val="clear" w:color="auto" w:fill="FFFFFF"/>
+        <w:spacing w:before="240" w:after="240" w:line="240" w:lineRule="auto"/>
+        <w:rPr>
+          <w:rFonts w:ascii="inherit" w:eastAsia="Times New Roman" w:hAnsi="inherit" w:cs="Arial"/>
+          <w:color w:val="222222"/>
+          <w:sz w:val="24"/>
+          <w:szCs w:val="24"/>
+          <w:lang w:eastAsia="uk-UA"/>
+        </w:rPr>
+      </w:pPr>
+      <w:proofErr w:type="spellStart"/>
+      <w:r>
+        <w:rPr>
+          <w:rFonts w:ascii="inherit" w:eastAsia="Times New Roman" w:hAnsi="inherit" w:cs="Arial"/>
+          <w:color w:val="222222"/>
+          <w:sz w:val="24"/>
+          <w:szCs w:val="24"/>
+          <w:lang w:eastAsia="uk-UA"/>
+        </w:rPr>
+        <w:t>Выполнив</w:t>
+      </w:r>
+      <w:proofErr w:type="spellEnd"/>
+      <w:r>
+        <w:rPr>
+          <w:rFonts w:ascii="inherit" w:eastAsia="Times New Roman" w:hAnsi="inherit" w:cs="Arial"/>
+          <w:color w:val="222222"/>
+          <w:sz w:val="24"/>
+          <w:szCs w:val="24"/>
+          <w:lang w:eastAsia="uk-UA"/>
+        </w:rPr>
+        <w:t xml:space="preserve"> </w:t>
+      </w:r>
+      <w:proofErr w:type="spellStart"/>
+      <w:r>
+        <w:rPr>
+          <w:rFonts w:ascii="inherit" w:eastAsia="Times New Roman" w:hAnsi="inherit" w:cs="Arial"/>
+          <w:color w:val="222222"/>
+          <w:sz w:val="24"/>
+          <w:szCs w:val="24"/>
+          <w:lang w:eastAsia="uk-UA"/>
+        </w:rPr>
+        <w:t>правое</w:t>
+      </w:r>
+      <w:proofErr w:type="spellEnd"/>
+      <w:r>
+        <w:rPr>
+          <w:rFonts w:ascii="inherit" w:eastAsia="Times New Roman" w:hAnsi="inherit" w:cs="Arial"/>
+          <w:color w:val="222222"/>
+          <w:sz w:val="24"/>
+          <w:szCs w:val="24"/>
+          <w:lang w:eastAsia="uk-UA"/>
+        </w:rPr>
+        <w:t xml:space="preserve"> </w:t>
+      </w:r>
+      <w:proofErr w:type="spellStart"/>
+      <w:r>
+        <w:rPr>
+          <w:rFonts w:ascii="inherit" w:eastAsia="Times New Roman" w:hAnsi="inherit" w:cs="Arial"/>
+          <w:color w:val="222222"/>
+          <w:sz w:val="24"/>
+          <w:szCs w:val="24"/>
+          <w:lang w:eastAsia="uk-UA"/>
+        </w:rPr>
+        <w:t>внутреннее</w:t>
+      </w:r>
+      <w:proofErr w:type="spellEnd"/>
+      <w:r>
+        <w:rPr>
+          <w:rFonts w:ascii="inherit" w:eastAsia="Times New Roman" w:hAnsi="inherit" w:cs="Arial"/>
+          <w:color w:val="222222"/>
+          <w:sz w:val="24"/>
+          <w:szCs w:val="24"/>
+          <w:lang w:eastAsia="uk-UA"/>
+        </w:rPr>
+        <w:t xml:space="preserve"> </w:t>
+      </w:r>
+      <w:proofErr w:type="spellStart"/>
+      <w:r>
+        <w:rPr>
+          <w:rFonts w:ascii="inherit" w:eastAsia="Times New Roman" w:hAnsi="inherit" w:cs="Arial"/>
+          <w:color w:val="222222"/>
+          <w:sz w:val="24"/>
+          <w:szCs w:val="24"/>
+          <w:lang w:eastAsia="uk-UA"/>
+        </w:rPr>
+        <w:t>соединение</w:t>
+      </w:r>
+      <w:proofErr w:type="spellEnd"/>
+      <w:r>
+        <w:rPr>
+          <w:rFonts w:ascii="inherit" w:eastAsia="Times New Roman" w:hAnsi="inherit" w:cs="Arial"/>
+          <w:color w:val="222222"/>
+          <w:sz w:val="24"/>
+          <w:szCs w:val="24"/>
+          <w:lang w:eastAsia="uk-UA"/>
+        </w:rPr>
+        <w:t xml:space="preserve"> </w:t>
+      </w:r>
+      <w:proofErr w:type="spellStart"/>
+      <w:r>
+        <w:rPr>
+          <w:rFonts w:ascii="inherit" w:eastAsia="Times New Roman" w:hAnsi="inherit" w:cs="Arial"/>
+          <w:color w:val="222222"/>
+          <w:sz w:val="24"/>
+          <w:szCs w:val="24"/>
+          <w:lang w:eastAsia="uk-UA"/>
+        </w:rPr>
+        <w:t>таблиц</w:t>
+      </w:r>
+      <w:proofErr w:type="spellEnd"/>
+      <w:r>
+        <w:rPr>
+          <w:rFonts w:ascii="inherit" w:eastAsia="Times New Roman" w:hAnsi="inherit" w:cs="Arial"/>
+          <w:color w:val="222222"/>
+          <w:sz w:val="24"/>
+          <w:szCs w:val="24"/>
+          <w:lang w:eastAsia="uk-UA"/>
+        </w:rPr>
+        <w:t xml:space="preserve">, получили </w:t>
+      </w:r>
+      <w:proofErr w:type="spellStart"/>
+      <w:r>
+        <w:rPr>
+          <w:rFonts w:ascii="inherit" w:eastAsia="Times New Roman" w:hAnsi="inherit" w:cs="Arial"/>
+          <w:color w:val="222222"/>
+          <w:sz w:val="24"/>
+          <w:szCs w:val="24"/>
+          <w:lang w:eastAsia="uk-UA"/>
+        </w:rPr>
+        <w:t>значение</w:t>
+      </w:r>
+      <w:proofErr w:type="spellEnd"/>
+      <w:r>
+        <w:rPr>
+          <w:rFonts w:ascii="Courier New" w:eastAsia="Times New Roman" w:hAnsi="Courier New" w:cs="Courier New"/>
+          <w:color w:val="000000"/>
+          <w:bdr w:val="single" w:sz="6" w:space="2" w:color="ECEDF1" w:frame="1"/>
+          <w:shd w:val="clear" w:color="auto" w:fill="F3F4F6"/>
+          <w:lang w:eastAsia="uk-UA"/>
+        </w:rPr>
+        <w:t> </w:t>
+      </w:r>
+      <w:proofErr w:type="spellStart"/>
+      <w:r>
+        <w:rPr>
+          <w:rFonts w:ascii="Courier New" w:eastAsia="Times New Roman" w:hAnsi="Courier New" w:cs="Courier New"/>
+          <w:color w:val="000000"/>
+          <w:bdr w:val="single" w:sz="6" w:space="2" w:color="ECEDF1" w:frame="1"/>
+          <w:shd w:val="clear" w:color="auto" w:fill="F3F4F6"/>
+          <w:lang w:eastAsia="uk-UA"/>
+        </w:rPr>
+        <w:t>Null</w:t>
+      </w:r>
+      <w:proofErr w:type="spellEnd"/>
+      <w:r>
+        <w:rPr>
+          <w:rFonts w:ascii="Courier New" w:eastAsia="Times New Roman" w:hAnsi="Courier New" w:cs="Courier New"/>
+          <w:color w:val="000000"/>
+          <w:bdr w:val="single" w:sz="6" w:space="2" w:color="ECEDF1" w:frame="1"/>
+          <w:shd w:val="clear" w:color="auto" w:fill="F3F4F6"/>
+          <w:lang w:eastAsia="uk-UA"/>
+        </w:rPr>
+        <w:t xml:space="preserve"> (</w:t>
+      </w:r>
+      <w:proofErr w:type="spellStart"/>
+      <w:r>
+        <w:rPr>
+          <w:rFonts w:ascii="Courier New" w:eastAsia="Times New Roman" w:hAnsi="Courier New" w:cs="Courier New"/>
+          <w:color w:val="000000"/>
+          <w:bdr w:val="single" w:sz="6" w:space="2" w:color="ECEDF1" w:frame="1"/>
+          <w:shd w:val="clear" w:color="auto" w:fill="F3F4F6"/>
+          <w:lang w:eastAsia="uk-UA"/>
+        </w:rPr>
+        <w:t>None</w:t>
+      </w:r>
+      <w:proofErr w:type="spellEnd"/>
+      <w:r>
+        <w:rPr>
+          <w:rFonts w:ascii="Courier New" w:eastAsia="Times New Roman" w:hAnsi="Courier New" w:cs="Courier New"/>
+          <w:color w:val="000000"/>
+          <w:bdr w:val="single" w:sz="6" w:space="2" w:color="ECEDF1" w:frame="1"/>
+          <w:shd w:val="clear" w:color="auto" w:fill="F3F4F6"/>
+          <w:lang w:eastAsia="uk-UA"/>
+        </w:rPr>
+        <w:t>)</w:t>
+      </w:r>
+      <w:r>
+        <w:rPr>
+          <w:rFonts w:ascii="inherit" w:eastAsia="Times New Roman" w:hAnsi="inherit" w:cs="Arial"/>
+          <w:color w:val="222222"/>
+          <w:sz w:val="24"/>
+          <w:szCs w:val="24"/>
+          <w:lang w:eastAsia="uk-UA"/>
+        </w:rPr>
+        <w:t> в поле </w:t>
+      </w:r>
+      <w:proofErr w:type="spellStart"/>
+      <w:r>
+        <w:rPr>
+          <w:rFonts w:ascii="Courier New" w:eastAsia="Times New Roman" w:hAnsi="Courier New" w:cs="Courier New"/>
+          <w:b/>
+          <w:bCs/>
+          <w:color w:val="000000"/>
+          <w:bdr w:val="single" w:sz="6" w:space="2" w:color="ECEDF1" w:frame="1"/>
+          <w:shd w:val="clear" w:color="auto" w:fill="F3F4F6"/>
+          <w:lang w:eastAsia="uk-UA"/>
+        </w:rPr>
+        <w:t>name_author</w:t>
+      </w:r>
+      <w:proofErr w:type="spellEnd"/>
+      <w:r>
+        <w:rPr>
+          <w:rFonts w:ascii="inherit" w:eastAsia="Times New Roman" w:hAnsi="inherit" w:cs="Arial"/>
+          <w:color w:val="222222"/>
+          <w:sz w:val="24"/>
+          <w:szCs w:val="24"/>
+          <w:lang w:eastAsia="uk-UA"/>
+        </w:rPr>
+        <w:t xml:space="preserve"> в </w:t>
+      </w:r>
+      <w:proofErr w:type="spellStart"/>
+      <w:r>
+        <w:rPr>
+          <w:rFonts w:ascii="inherit" w:eastAsia="Times New Roman" w:hAnsi="inherit" w:cs="Arial"/>
+          <w:color w:val="222222"/>
+          <w:sz w:val="24"/>
+          <w:szCs w:val="24"/>
+          <w:lang w:eastAsia="uk-UA"/>
+        </w:rPr>
+        <w:t>строке</w:t>
+      </w:r>
+      <w:proofErr w:type="spellEnd"/>
+      <w:r>
+        <w:rPr>
+          <w:rFonts w:ascii="inherit" w:eastAsia="Times New Roman" w:hAnsi="inherit" w:cs="Arial"/>
+          <w:color w:val="222222"/>
+          <w:sz w:val="24"/>
+          <w:szCs w:val="24"/>
+          <w:lang w:eastAsia="uk-UA"/>
+        </w:rPr>
+        <w:t xml:space="preserve"> того автора, </w:t>
+      </w:r>
+      <w:proofErr w:type="spellStart"/>
+      <w:r>
+        <w:rPr>
+          <w:rFonts w:ascii="inherit" w:eastAsia="Times New Roman" w:hAnsi="inherit" w:cs="Arial"/>
+          <w:color w:val="222222"/>
+          <w:sz w:val="24"/>
+          <w:szCs w:val="24"/>
+          <w:lang w:eastAsia="uk-UA"/>
+        </w:rPr>
+        <w:t>которого</w:t>
+      </w:r>
+      <w:proofErr w:type="spellEnd"/>
+      <w:r>
+        <w:rPr>
+          <w:rFonts w:ascii="inherit" w:eastAsia="Times New Roman" w:hAnsi="inherit" w:cs="Arial"/>
+          <w:color w:val="222222"/>
+          <w:sz w:val="24"/>
+          <w:szCs w:val="24"/>
+          <w:lang w:eastAsia="uk-UA"/>
+        </w:rPr>
+        <w:t xml:space="preserve"> </w:t>
+      </w:r>
+      <w:proofErr w:type="spellStart"/>
+      <w:r>
+        <w:rPr>
+          <w:rFonts w:ascii="inherit" w:eastAsia="Times New Roman" w:hAnsi="inherit" w:cs="Arial"/>
+          <w:color w:val="222222"/>
+          <w:sz w:val="24"/>
+          <w:szCs w:val="24"/>
+          <w:lang w:eastAsia="uk-UA"/>
+        </w:rPr>
+        <w:t>нет</w:t>
+      </w:r>
+      <w:proofErr w:type="spellEnd"/>
+      <w:r>
+        <w:rPr>
+          <w:rFonts w:ascii="inherit" w:eastAsia="Times New Roman" w:hAnsi="inherit" w:cs="Arial"/>
+          <w:color w:val="222222"/>
+          <w:sz w:val="24"/>
+          <w:szCs w:val="24"/>
+          <w:lang w:eastAsia="uk-UA"/>
+        </w:rPr>
+        <w:t xml:space="preserve"> в таблице</w:t>
+      </w:r>
+      <w:r>
+        <w:rPr>
+          <w:rFonts w:ascii="Courier New" w:eastAsia="Times New Roman" w:hAnsi="Courier New" w:cs="Courier New"/>
+          <w:b/>
+          <w:bCs/>
+          <w:color w:val="000000"/>
+          <w:bdr w:val="single" w:sz="6" w:space="2" w:color="ECEDF1" w:frame="1"/>
+          <w:shd w:val="clear" w:color="auto" w:fill="F3F4F6"/>
+          <w:lang w:eastAsia="uk-UA"/>
+        </w:rPr>
+        <w:t> </w:t>
+      </w:r>
+      <w:proofErr w:type="spellStart"/>
+      <w:r>
+        <w:rPr>
+          <w:rFonts w:ascii="Courier New" w:eastAsia="Times New Roman" w:hAnsi="Courier New" w:cs="Courier New"/>
+          <w:b/>
+          <w:bCs/>
+          <w:color w:val="000000"/>
+          <w:bdr w:val="single" w:sz="6" w:space="2" w:color="ECEDF1" w:frame="1"/>
+          <w:shd w:val="clear" w:color="auto" w:fill="F3F4F6"/>
+          <w:lang w:eastAsia="uk-UA"/>
+        </w:rPr>
+        <w:t>author</w:t>
+      </w:r>
+      <w:proofErr w:type="spellEnd"/>
+      <w:r>
+        <w:rPr>
+          <w:rFonts w:ascii="inherit" w:eastAsia="Times New Roman" w:hAnsi="inherit" w:cs="Arial"/>
+          <w:color w:val="222222"/>
+          <w:sz w:val="24"/>
+          <w:szCs w:val="24"/>
+          <w:lang w:eastAsia="uk-UA"/>
+        </w:rPr>
+        <w:t xml:space="preserve">, в </w:t>
+      </w:r>
+      <w:proofErr w:type="spellStart"/>
+      <w:r>
+        <w:rPr>
+          <w:rFonts w:ascii="inherit" w:eastAsia="Times New Roman" w:hAnsi="inherit" w:cs="Arial"/>
+          <w:color w:val="222222"/>
+          <w:sz w:val="24"/>
+          <w:szCs w:val="24"/>
+          <w:lang w:eastAsia="uk-UA"/>
+        </w:rPr>
+        <w:t>нашем</w:t>
+      </w:r>
+      <w:proofErr w:type="spellEnd"/>
+      <w:r>
+        <w:rPr>
+          <w:rFonts w:ascii="inherit" w:eastAsia="Times New Roman" w:hAnsi="inherit" w:cs="Arial"/>
+          <w:color w:val="222222"/>
+          <w:sz w:val="24"/>
+          <w:szCs w:val="24"/>
+          <w:lang w:eastAsia="uk-UA"/>
+        </w:rPr>
+        <w:t xml:space="preserve"> </w:t>
+      </w:r>
+      <w:proofErr w:type="spellStart"/>
+      <w:r>
+        <w:rPr>
+          <w:rFonts w:ascii="inherit" w:eastAsia="Times New Roman" w:hAnsi="inherit" w:cs="Arial"/>
+          <w:color w:val="222222"/>
+          <w:sz w:val="24"/>
+          <w:szCs w:val="24"/>
+          <w:lang w:eastAsia="uk-UA"/>
+        </w:rPr>
+        <w:t>случае</w:t>
+      </w:r>
+      <w:proofErr w:type="spellEnd"/>
+      <w:r>
+        <w:rPr>
+          <w:rFonts w:ascii="inherit" w:eastAsia="Times New Roman" w:hAnsi="inherit" w:cs="Arial"/>
+          <w:color w:val="222222"/>
+          <w:sz w:val="24"/>
+          <w:szCs w:val="24"/>
+          <w:lang w:eastAsia="uk-UA"/>
+        </w:rPr>
+        <w:t xml:space="preserve"> </w:t>
+      </w:r>
+      <w:proofErr w:type="spellStart"/>
+      <w:r>
+        <w:rPr>
+          <w:rFonts w:ascii="inherit" w:eastAsia="Times New Roman" w:hAnsi="inherit" w:cs="Arial"/>
+          <w:color w:val="222222"/>
+          <w:sz w:val="24"/>
+          <w:szCs w:val="24"/>
+          <w:lang w:eastAsia="uk-UA"/>
+        </w:rPr>
+        <w:t>это</w:t>
+      </w:r>
+      <w:proofErr w:type="spellEnd"/>
+      <w:r>
+        <w:rPr>
+          <w:rFonts w:ascii="inherit" w:eastAsia="Times New Roman" w:hAnsi="inherit" w:cs="Arial"/>
+          <w:color w:val="222222"/>
+          <w:sz w:val="24"/>
+          <w:szCs w:val="24"/>
+          <w:lang w:eastAsia="uk-UA"/>
+        </w:rPr>
+        <w:t xml:space="preserve"> </w:t>
+      </w:r>
+      <w:proofErr w:type="spellStart"/>
+      <w:r>
+        <w:rPr>
+          <w:rFonts w:ascii="inherit" w:eastAsia="Times New Roman" w:hAnsi="inherit" w:cs="Arial"/>
+          <w:color w:val="222222"/>
+          <w:sz w:val="24"/>
+          <w:szCs w:val="24"/>
+          <w:lang w:eastAsia="uk-UA"/>
+        </w:rPr>
+        <w:t>Стивенсон</w:t>
+      </w:r>
+      <w:proofErr w:type="spellEnd"/>
+      <w:r>
+        <w:rPr>
+          <w:rFonts w:ascii="inherit" w:eastAsia="Times New Roman" w:hAnsi="inherit" w:cs="Arial"/>
+          <w:color w:val="222222"/>
+          <w:sz w:val="24"/>
+          <w:szCs w:val="24"/>
+          <w:lang w:eastAsia="uk-UA"/>
+        </w:rPr>
+        <w:t>.</w:t>
+      </w:r>
+    </w:p>
+    <w:p>
+      <w:pPr>
+        <w:shd w:val="clear" w:color="auto" w:fill="FFFFFF"/>
+        <w:spacing w:before="240" w:after="240" w:line="240" w:lineRule="auto"/>
+        <w:rPr>
+          <w:rFonts w:ascii="inherit" w:eastAsia="Times New Roman" w:hAnsi="inherit" w:cs="Arial"/>
+          <w:color w:val="222222"/>
+          <w:sz w:val="24"/>
+          <w:szCs w:val="24"/>
+          <w:lang w:eastAsia="uk-UA"/>
+        </w:rPr>
+      </w:pPr>
+      <w:proofErr w:type="spellStart"/>
+      <w:r>
+        <w:rPr>
+          <w:rFonts w:ascii="inherit" w:eastAsia="Times New Roman" w:hAnsi="inherit" w:cs="Arial"/>
+          <w:color w:val="222222"/>
+          <w:sz w:val="24"/>
+          <w:szCs w:val="24"/>
+          <w:lang w:eastAsia="uk-UA"/>
+        </w:rPr>
+        <w:t>Теперь</w:t>
+      </w:r>
+      <w:proofErr w:type="spellEnd"/>
+      <w:r>
+        <w:rPr>
+          <w:rFonts w:ascii="inherit" w:eastAsia="Times New Roman" w:hAnsi="inherit" w:cs="Arial"/>
+          <w:color w:val="222222"/>
+          <w:sz w:val="24"/>
+          <w:szCs w:val="24"/>
+          <w:lang w:eastAsia="uk-UA"/>
+        </w:rPr>
+        <w:t xml:space="preserve"> </w:t>
+      </w:r>
+      <w:proofErr w:type="spellStart"/>
+      <w:r>
+        <w:rPr>
+          <w:rFonts w:ascii="inherit" w:eastAsia="Times New Roman" w:hAnsi="inherit" w:cs="Arial"/>
+          <w:color w:val="222222"/>
+          <w:sz w:val="24"/>
+          <w:szCs w:val="24"/>
+          <w:lang w:eastAsia="uk-UA"/>
+        </w:rPr>
+        <w:t>достаточно</w:t>
+      </w:r>
+      <w:proofErr w:type="spellEnd"/>
+      <w:r>
+        <w:rPr>
+          <w:rFonts w:ascii="inherit" w:eastAsia="Times New Roman" w:hAnsi="inherit" w:cs="Arial"/>
+          <w:color w:val="222222"/>
+          <w:sz w:val="24"/>
+          <w:szCs w:val="24"/>
+          <w:lang w:eastAsia="uk-UA"/>
+        </w:rPr>
+        <w:t xml:space="preserve"> в </w:t>
+      </w:r>
+      <w:proofErr w:type="spellStart"/>
+      <w:r>
+        <w:rPr>
+          <w:rFonts w:ascii="inherit" w:eastAsia="Times New Roman" w:hAnsi="inherit" w:cs="Arial"/>
+          <w:color w:val="222222"/>
+          <w:sz w:val="24"/>
+          <w:szCs w:val="24"/>
+          <w:lang w:eastAsia="uk-UA"/>
+        </w:rPr>
+        <w:t>запросе</w:t>
+      </w:r>
+      <w:proofErr w:type="spellEnd"/>
+      <w:r>
+        <w:rPr>
+          <w:rFonts w:ascii="inherit" w:eastAsia="Times New Roman" w:hAnsi="inherit" w:cs="Arial"/>
+          <w:color w:val="222222"/>
+          <w:sz w:val="24"/>
+          <w:szCs w:val="24"/>
+          <w:lang w:eastAsia="uk-UA"/>
+        </w:rPr>
+        <w:t xml:space="preserve"> </w:t>
+      </w:r>
+      <w:proofErr w:type="spellStart"/>
+      <w:r>
+        <w:rPr>
+          <w:rFonts w:ascii="inherit" w:eastAsia="Times New Roman" w:hAnsi="inherit" w:cs="Arial"/>
+          <w:color w:val="222222"/>
+          <w:sz w:val="24"/>
+          <w:szCs w:val="24"/>
+          <w:lang w:eastAsia="uk-UA"/>
+        </w:rPr>
+        <w:t>задать</w:t>
+      </w:r>
+      <w:proofErr w:type="spellEnd"/>
+      <w:r>
+        <w:rPr>
+          <w:rFonts w:ascii="inherit" w:eastAsia="Times New Roman" w:hAnsi="inherit" w:cs="Arial"/>
+          <w:color w:val="222222"/>
+          <w:sz w:val="24"/>
+          <w:szCs w:val="24"/>
+          <w:lang w:eastAsia="uk-UA"/>
+        </w:rPr>
+        <w:t xml:space="preserve"> </w:t>
+      </w:r>
+      <w:proofErr w:type="spellStart"/>
+      <w:r>
+        <w:rPr>
+          <w:rFonts w:ascii="inherit" w:eastAsia="Times New Roman" w:hAnsi="inherit" w:cs="Arial"/>
+          <w:color w:val="222222"/>
+          <w:sz w:val="24"/>
+          <w:szCs w:val="24"/>
+          <w:lang w:eastAsia="uk-UA"/>
+        </w:rPr>
+        <w:t>условие</w:t>
+      </w:r>
+      <w:proofErr w:type="spellEnd"/>
+      <w:r>
+        <w:rPr>
+          <w:rFonts w:ascii="inherit" w:eastAsia="Times New Roman" w:hAnsi="inherit" w:cs="Arial"/>
+          <w:color w:val="222222"/>
+          <w:sz w:val="24"/>
+          <w:szCs w:val="24"/>
+          <w:lang w:eastAsia="uk-UA"/>
+        </w:rPr>
+        <w:t xml:space="preserve"> </w:t>
+      </w:r>
+      <w:proofErr w:type="spellStart"/>
+      <w:r>
+        <w:rPr>
+          <w:rFonts w:ascii="inherit" w:eastAsia="Times New Roman" w:hAnsi="inherit" w:cs="Arial"/>
+          <w:color w:val="222222"/>
+          <w:sz w:val="24"/>
+          <w:szCs w:val="24"/>
+          <w:lang w:eastAsia="uk-UA"/>
+        </w:rPr>
+        <w:t>отбора</w:t>
+      </w:r>
+      <w:proofErr w:type="spellEnd"/>
+      <w:r>
+        <w:rPr>
+          <w:rFonts w:ascii="inherit" w:eastAsia="Times New Roman" w:hAnsi="inherit" w:cs="Arial"/>
+          <w:color w:val="222222"/>
+          <w:sz w:val="24"/>
+          <w:szCs w:val="24"/>
+          <w:lang w:eastAsia="uk-UA"/>
+        </w:rPr>
+        <w:t xml:space="preserve">, и список </w:t>
+      </w:r>
+      <w:proofErr w:type="spellStart"/>
+      <w:r>
+        <w:rPr>
+          <w:rFonts w:ascii="inherit" w:eastAsia="Times New Roman" w:hAnsi="inherit" w:cs="Arial"/>
+          <w:color w:val="222222"/>
+          <w:sz w:val="24"/>
+          <w:szCs w:val="24"/>
+          <w:lang w:eastAsia="uk-UA"/>
+        </w:rPr>
+        <w:t>новых</w:t>
+      </w:r>
+      <w:proofErr w:type="spellEnd"/>
+      <w:r>
+        <w:rPr>
+          <w:rFonts w:ascii="inherit" w:eastAsia="Times New Roman" w:hAnsi="inherit" w:cs="Arial"/>
+          <w:color w:val="222222"/>
+          <w:sz w:val="24"/>
+          <w:szCs w:val="24"/>
+          <w:lang w:eastAsia="uk-UA"/>
+        </w:rPr>
+        <w:t xml:space="preserve"> </w:t>
+      </w:r>
+      <w:proofErr w:type="spellStart"/>
+      <w:r>
+        <w:rPr>
+          <w:rFonts w:ascii="inherit" w:eastAsia="Times New Roman" w:hAnsi="inherit" w:cs="Arial"/>
+          <w:color w:val="222222"/>
+          <w:sz w:val="24"/>
+          <w:szCs w:val="24"/>
+          <w:lang w:eastAsia="uk-UA"/>
+        </w:rPr>
+        <w:t>авторов</w:t>
+      </w:r>
+      <w:proofErr w:type="spellEnd"/>
+      <w:r>
+        <w:rPr>
+          <w:rFonts w:ascii="inherit" w:eastAsia="Times New Roman" w:hAnsi="inherit" w:cs="Arial"/>
+          <w:color w:val="222222"/>
+          <w:sz w:val="24"/>
+          <w:szCs w:val="24"/>
+          <w:lang w:eastAsia="uk-UA"/>
+        </w:rPr>
+        <w:t xml:space="preserve"> </w:t>
+      </w:r>
+      <w:proofErr w:type="spellStart"/>
+      <w:r>
+        <w:rPr>
+          <w:rFonts w:ascii="inherit" w:eastAsia="Times New Roman" w:hAnsi="inherit" w:cs="Arial"/>
+          <w:color w:val="222222"/>
+          <w:sz w:val="24"/>
+          <w:szCs w:val="24"/>
+          <w:lang w:eastAsia="uk-UA"/>
+        </w:rPr>
+        <w:t>готов</w:t>
+      </w:r>
+      <w:proofErr w:type="spellEnd"/>
+      <w:r>
+        <w:rPr>
+          <w:rFonts w:ascii="inherit" w:eastAsia="Times New Roman" w:hAnsi="inherit" w:cs="Arial"/>
+          <w:color w:val="222222"/>
+          <w:sz w:val="24"/>
+          <w:szCs w:val="24"/>
+          <w:lang w:eastAsia="uk-UA"/>
+        </w:rPr>
+        <w:t xml:space="preserve"> для </w:t>
+      </w:r>
+      <w:proofErr w:type="spellStart"/>
+      <w:r>
+        <w:rPr>
+          <w:rFonts w:ascii="inherit" w:eastAsia="Times New Roman" w:hAnsi="inherit" w:cs="Arial"/>
+          <w:color w:val="222222"/>
+          <w:sz w:val="24"/>
+          <w:szCs w:val="24"/>
+          <w:lang w:eastAsia="uk-UA"/>
+        </w:rPr>
+        <w:t>включения</w:t>
+      </w:r>
+      <w:proofErr w:type="spellEnd"/>
+      <w:r>
+        <w:rPr>
+          <w:rFonts w:ascii="inherit" w:eastAsia="Times New Roman" w:hAnsi="inherit" w:cs="Arial"/>
+          <w:color w:val="222222"/>
+          <w:sz w:val="24"/>
+          <w:szCs w:val="24"/>
+          <w:lang w:eastAsia="uk-UA"/>
+        </w:rPr>
+        <w:t xml:space="preserve"> в </w:t>
+      </w:r>
+      <w:proofErr w:type="spellStart"/>
+      <w:r>
+        <w:rPr>
+          <w:rFonts w:ascii="inherit" w:eastAsia="Times New Roman" w:hAnsi="inherit" w:cs="Arial"/>
+          <w:color w:val="222222"/>
+          <w:sz w:val="24"/>
+          <w:szCs w:val="24"/>
+          <w:lang w:eastAsia="uk-UA"/>
+        </w:rPr>
+        <w:t>таблицу</w:t>
+      </w:r>
+      <w:proofErr w:type="spellEnd"/>
+      <w:r>
+        <w:rPr>
+          <w:rFonts w:ascii="inherit" w:eastAsia="Times New Roman" w:hAnsi="inherit" w:cs="Arial"/>
+          <w:color w:val="222222"/>
+          <w:sz w:val="24"/>
+          <w:szCs w:val="24"/>
+          <w:lang w:eastAsia="uk-UA"/>
+        </w:rPr>
+        <w:t> </w:t>
+      </w:r>
+      <w:proofErr w:type="spellStart"/>
+      <w:r>
+        <w:rPr>
+          <w:rFonts w:ascii="Courier New" w:eastAsia="Times New Roman" w:hAnsi="Courier New" w:cs="Courier New"/>
+          <w:b/>
+          <w:bCs/>
+          <w:color w:val="000000"/>
+          <w:bdr w:val="single" w:sz="6" w:space="2" w:color="ECEDF1" w:frame="1"/>
+          <w:shd w:val="clear" w:color="auto" w:fill="F3F4F6"/>
+          <w:lang w:eastAsia="uk-UA"/>
+        </w:rPr>
+        <w:t>author</w:t>
+      </w:r>
+      <w:proofErr w:type="spellEnd"/>
+      <w:r>
+        <w:rPr>
+          <w:rFonts w:ascii="inherit" w:eastAsia="Times New Roman" w:hAnsi="inherit" w:cs="Arial"/>
+          <w:color w:val="222222"/>
+          <w:sz w:val="24"/>
+          <w:szCs w:val="24"/>
+          <w:lang w:eastAsia="uk-UA"/>
+        </w:rPr>
+        <w:t>.</w:t>
+      </w:r>
+    </w:p>
+    <w:p>
+      <w:pPr>
+        <w:shd w:val="clear" w:color="auto" w:fill="FFFFFF"/>
+        <w:spacing w:before="240" w:after="240" w:line="240" w:lineRule="auto"/>
+        <w:rPr>
+          <w:rFonts w:ascii="inherit" w:eastAsia="Times New Roman" w:hAnsi="inherit" w:cs="Arial"/>
+          <w:color w:val="222222"/>
+          <w:sz w:val="24"/>
+          <w:szCs w:val="24"/>
+          <w:lang w:eastAsia="uk-UA"/>
+        </w:rPr>
+      </w:pPr>
+      <w:proofErr w:type="spellStart"/>
+      <w:r>
+        <w:rPr>
+          <w:rFonts w:ascii="inherit" w:eastAsia="Times New Roman" w:hAnsi="inherit" w:cs="Arial"/>
+          <w:i/>
+          <w:iCs/>
+          <w:color w:val="222222"/>
+          <w:sz w:val="24"/>
+          <w:szCs w:val="24"/>
+          <w:lang w:eastAsia="uk-UA"/>
+        </w:rPr>
+        <w:t>Запрос</w:t>
+      </w:r>
+      <w:proofErr w:type="spellEnd"/>
+      <w:r>
+        <w:rPr>
+          <w:rFonts w:ascii="inherit" w:eastAsia="Times New Roman" w:hAnsi="inherit" w:cs="Arial"/>
+          <w:i/>
+          <w:iCs/>
+          <w:color w:val="222222"/>
+          <w:sz w:val="24"/>
+          <w:szCs w:val="24"/>
+          <w:lang w:eastAsia="uk-UA"/>
+        </w:rPr>
+        <w:t>:</w:t>
+      </w:r>
+    </w:p>
+    <w:p>
+      <w:pPr>
+        <w:shd w:val="clear" w:color="auto" w:fill="FFFFFF"/>
+        <w:tabs>
+          <w:tab w:val="left" w:pos="916"/>
+          <w:tab w:val="left" w:pos="1832"/>
+          <w:tab w:val="left" w:pos="2748"/>
+          <w:tab w:val="left" w:pos="3664"/>
+          <w:tab w:val="left" w:pos="4580"/>
+          <w:tab w:val="left" w:pos="5496"/>
+          <w:tab w:val="left" w:pos="6412"/>
+          <w:tab w:val="left" w:pos="7328"/>
+          <w:tab w:val="left" w:pos="8244"/>
+          <w:tab w:val="left" w:pos="9160"/>
+          <w:tab w:val="left" w:pos="10076"/>
+          <w:tab w:val="left" w:pos="10992"/>
+          <w:tab w:val="left" w:pos="11908"/>
+          <w:tab w:val="left" w:pos="12824"/>
+          <w:tab w:val="left" w:pos="13740"/>
+          <w:tab w:val="left" w:pos="14656"/>
+        </w:tabs>
+        <w:spacing w:before="240" w:after="240" w:line="312" w:lineRule="atLeast"/>
+        <w:rPr>
+          <w:rFonts w:ascii="Courier New" w:eastAsia="Times New Roman" w:hAnsi="Courier New" w:cs="Courier New"/>
+          <w:color w:val="000000"/>
+          <w:shd w:val="clear" w:color="auto" w:fill="F3F4F6"/>
+          <w:lang w:eastAsia="uk-UA"/>
+        </w:rPr>
+      </w:pPr>
+      <w:r>
+        <w:rPr>
+          <w:rFonts w:ascii="Courier New" w:eastAsia="Times New Roman" w:hAnsi="Courier New" w:cs="Courier New"/>
+          <w:color w:val="000088"/>
+          <w:shd w:val="clear" w:color="auto" w:fill="F3F4F6"/>
+          <w:lang w:eastAsia="uk-UA"/>
+        </w:rPr>
+        <w:t>SELECT</w:t>
+      </w:r>
+      <w:r>
+        <w:rPr>
+          <w:rFonts w:ascii="Courier New" w:eastAsia="Times New Roman" w:hAnsi="Courier New" w:cs="Courier New"/>
+          <w:color w:val="000000"/>
+          <w:shd w:val="clear" w:color="auto" w:fill="F3F4F6"/>
+          <w:lang w:eastAsia="uk-UA"/>
+        </w:rPr>
+        <w:t xml:space="preserve"> </w:t>
+      </w:r>
+      <w:proofErr w:type="spellStart"/>
+      <w:r>
+        <w:rPr>
+          <w:rFonts w:ascii="Courier New" w:eastAsia="Times New Roman" w:hAnsi="Courier New" w:cs="Courier New"/>
+          <w:color w:val="000000"/>
+          <w:shd w:val="clear" w:color="auto" w:fill="F3F4F6"/>
+          <w:lang w:eastAsia="uk-UA"/>
+        </w:rPr>
+        <w:t>supply.author</w:t>
+      </w:r>
+      <w:proofErr w:type="spellEnd"/>
+    </w:p>
+    <w:p>
+      <w:pPr>
+        <w:shd w:val="clear" w:color="auto" w:fill="FFFFFF"/>
+        <w:tabs>
+          <w:tab w:val="left" w:pos="916"/>
+          <w:tab w:val="left" w:pos="1832"/>
+          <w:tab w:val="left" w:pos="2748"/>
+          <w:tab w:val="left" w:pos="3664"/>
+          <w:tab w:val="left" w:pos="4580"/>
+          <w:tab w:val="left" w:pos="5496"/>
+          <w:tab w:val="left" w:pos="6412"/>
+          <w:tab w:val="left" w:pos="7328"/>
+          <w:tab w:val="left" w:pos="8244"/>
+          <w:tab w:val="left" w:pos="9160"/>
+          <w:tab w:val="left" w:pos="10076"/>
+          <w:tab w:val="left" w:pos="10992"/>
+          <w:tab w:val="left" w:pos="11908"/>
+          <w:tab w:val="left" w:pos="12824"/>
+          <w:tab w:val="left" w:pos="13740"/>
+          <w:tab w:val="left" w:pos="14656"/>
+        </w:tabs>
+        <w:spacing w:before="240" w:after="240" w:line="312" w:lineRule="atLeast"/>
+        <w:rPr>
+          <w:rFonts w:ascii="Courier New" w:eastAsia="Times New Roman" w:hAnsi="Courier New" w:cs="Courier New"/>
+          <w:color w:val="000000"/>
+          <w:shd w:val="clear" w:color="auto" w:fill="F3F4F6"/>
+          <w:lang w:eastAsia="uk-UA"/>
+        </w:rPr>
+      </w:pPr>
+      <w:r>
+        <w:rPr>
+          <w:rFonts w:ascii="Courier New" w:eastAsia="Times New Roman" w:hAnsi="Courier New" w:cs="Courier New"/>
+          <w:color w:val="000088"/>
+          <w:shd w:val="clear" w:color="auto" w:fill="F3F4F6"/>
+          <w:lang w:eastAsia="uk-UA"/>
+        </w:rPr>
+        <w:t>FROM</w:t>
+      </w:r>
+      <w:r>
+        <w:rPr>
+          <w:rFonts w:ascii="Courier New" w:eastAsia="Times New Roman" w:hAnsi="Courier New" w:cs="Courier New"/>
+          <w:color w:val="000000"/>
+          <w:shd w:val="clear" w:color="auto" w:fill="F3F4F6"/>
+          <w:lang w:eastAsia="uk-UA"/>
+        </w:rPr>
+        <w:t xml:space="preserve"> </w:t>
+      </w:r>
+    </w:p>
+    <w:p>
+      <w:pPr>
+        <w:shd w:val="clear" w:color="auto" w:fill="FFFFFF"/>
+        <w:tabs>
+          <w:tab w:val="left" w:pos="916"/>
+          <w:tab w:val="left" w:pos="1832"/>
+          <w:tab w:val="left" w:pos="2748"/>
+          <w:tab w:val="left" w:pos="3664"/>
+          <w:tab w:val="left" w:pos="4580"/>
+          <w:tab w:val="left" w:pos="5496"/>
+          <w:tab w:val="left" w:pos="6412"/>
+          <w:tab w:val="left" w:pos="7328"/>
+          <w:tab w:val="left" w:pos="8244"/>
+          <w:tab w:val="left" w:pos="9160"/>
+          <w:tab w:val="left" w:pos="10076"/>
+          <w:tab w:val="left" w:pos="10992"/>
+          <w:tab w:val="left" w:pos="11908"/>
+          <w:tab w:val="left" w:pos="12824"/>
+          <w:tab w:val="left" w:pos="13740"/>
+          <w:tab w:val="left" w:pos="14656"/>
+        </w:tabs>
+        <w:spacing w:before="240" w:after="240" w:line="312" w:lineRule="atLeast"/>
+        <w:rPr>
+          <w:rFonts w:ascii="Courier New" w:eastAsia="Times New Roman" w:hAnsi="Courier New" w:cs="Courier New"/>
+          <w:color w:val="000000"/>
+          <w:shd w:val="clear" w:color="auto" w:fill="F3F4F6"/>
+          <w:lang w:eastAsia="uk-UA"/>
+        </w:rPr>
+      </w:pPr>
+      <w:r>
+        <w:rPr>
+          <w:rFonts w:ascii="Courier New" w:eastAsia="Times New Roman" w:hAnsi="Courier New" w:cs="Courier New"/>
+          <w:color w:val="000000"/>
+          <w:shd w:val="clear" w:color="auto" w:fill="F3F4F6"/>
+          <w:lang w:eastAsia="uk-UA"/>
+        </w:rPr>
+        <w:t xml:space="preserve">    </w:t>
+      </w:r>
+      <w:proofErr w:type="spellStart"/>
+      <w:r>
+        <w:rPr>
+          <w:rFonts w:ascii="Courier New" w:eastAsia="Times New Roman" w:hAnsi="Courier New" w:cs="Courier New"/>
+          <w:color w:val="000000"/>
+          <w:shd w:val="clear" w:color="auto" w:fill="F3F4F6"/>
+          <w:lang w:eastAsia="uk-UA"/>
+        </w:rPr>
+        <w:t>author</w:t>
+      </w:r>
+      <w:proofErr w:type="spellEnd"/>
+      <w:r>
+        <w:rPr>
+          <w:rFonts w:ascii="Courier New" w:eastAsia="Times New Roman" w:hAnsi="Courier New" w:cs="Courier New"/>
+          <w:color w:val="000000"/>
+          <w:shd w:val="clear" w:color="auto" w:fill="F3F4F6"/>
+          <w:lang w:eastAsia="uk-UA"/>
+        </w:rPr>
+        <w:t xml:space="preserve"> </w:t>
+      </w:r>
+    </w:p>
+    <w:p>
+      <w:pPr>
+        <w:shd w:val="clear" w:color="auto" w:fill="FFFFFF"/>
+        <w:tabs>
+          <w:tab w:val="left" w:pos="916"/>
+          <w:tab w:val="left" w:pos="1832"/>
+          <w:tab w:val="left" w:pos="2748"/>
+          <w:tab w:val="left" w:pos="3664"/>
+          <w:tab w:val="left" w:pos="4580"/>
+          <w:tab w:val="left" w:pos="5496"/>
+          <w:tab w:val="left" w:pos="6412"/>
+          <w:tab w:val="left" w:pos="7328"/>
+          <w:tab w:val="left" w:pos="8244"/>
+          <w:tab w:val="left" w:pos="9160"/>
+          <w:tab w:val="left" w:pos="10076"/>
+          <w:tab w:val="left" w:pos="10992"/>
+          <w:tab w:val="left" w:pos="11908"/>
+          <w:tab w:val="left" w:pos="12824"/>
+          <w:tab w:val="left" w:pos="13740"/>
+          <w:tab w:val="left" w:pos="14656"/>
+        </w:tabs>
+        <w:spacing w:before="240" w:after="240" w:line="312" w:lineRule="atLeast"/>
+        <w:rPr>
+          <w:rFonts w:ascii="Courier New" w:eastAsia="Times New Roman" w:hAnsi="Courier New" w:cs="Courier New"/>
+          <w:color w:val="000000"/>
+          <w:shd w:val="clear" w:color="auto" w:fill="F3F4F6"/>
+          <w:lang w:eastAsia="uk-UA"/>
+        </w:rPr>
+      </w:pPr>
+      <w:r>
+        <w:rPr>
+          <w:rFonts w:ascii="Courier New" w:eastAsia="Times New Roman" w:hAnsi="Courier New" w:cs="Courier New"/>
+          <w:color w:val="000000"/>
+          <w:shd w:val="clear" w:color="auto" w:fill="F3F4F6"/>
+          <w:lang w:eastAsia="uk-UA"/>
+        </w:rPr>
+        <w:t xml:space="preserve">    </w:t>
+      </w:r>
+      <w:r>
+        <w:rPr>
+          <w:rFonts w:ascii="Courier New" w:eastAsia="Times New Roman" w:hAnsi="Courier New" w:cs="Courier New"/>
+          <w:color w:val="000088"/>
+          <w:shd w:val="clear" w:color="auto" w:fill="F3F4F6"/>
+          <w:lang w:eastAsia="uk-UA"/>
+        </w:rPr>
+        <w:t>RIGHT</w:t>
+      </w:r>
+      <w:r>
+        <w:rPr>
+          <w:rFonts w:ascii="Courier New" w:eastAsia="Times New Roman" w:hAnsi="Courier New" w:cs="Courier New"/>
+          <w:color w:val="000000"/>
+          <w:shd w:val="clear" w:color="auto" w:fill="F3F4F6"/>
+          <w:lang w:eastAsia="uk-UA"/>
+        </w:rPr>
+        <w:t xml:space="preserve"> </w:t>
+      </w:r>
+      <w:r>
+        <w:rPr>
+          <w:rFonts w:ascii="Courier New" w:eastAsia="Times New Roman" w:hAnsi="Courier New" w:cs="Courier New"/>
+          <w:color w:val="000088"/>
+          <w:shd w:val="clear" w:color="auto" w:fill="F3F4F6"/>
+          <w:lang w:eastAsia="uk-UA"/>
+        </w:rPr>
+        <w:t>JOIN</w:t>
+      </w:r>
+      <w:r>
+        <w:rPr>
+          <w:rFonts w:ascii="Courier New" w:eastAsia="Times New Roman" w:hAnsi="Courier New" w:cs="Courier New"/>
+          <w:color w:val="000000"/>
+          <w:shd w:val="clear" w:color="auto" w:fill="F3F4F6"/>
+          <w:lang w:eastAsia="uk-UA"/>
+        </w:rPr>
+        <w:t xml:space="preserve"> </w:t>
+      </w:r>
+      <w:proofErr w:type="spellStart"/>
+      <w:r>
+        <w:rPr>
+          <w:rFonts w:ascii="Courier New" w:eastAsia="Times New Roman" w:hAnsi="Courier New" w:cs="Courier New"/>
+          <w:color w:val="000000"/>
+          <w:shd w:val="clear" w:color="auto" w:fill="F3F4F6"/>
+          <w:lang w:eastAsia="uk-UA"/>
+        </w:rPr>
+        <w:t>supply</w:t>
+      </w:r>
+      <w:proofErr w:type="spellEnd"/>
+      <w:r>
+        <w:rPr>
+          <w:rFonts w:ascii="Courier New" w:eastAsia="Times New Roman" w:hAnsi="Courier New" w:cs="Courier New"/>
+          <w:color w:val="000000"/>
+          <w:shd w:val="clear" w:color="auto" w:fill="F3F4F6"/>
+          <w:lang w:eastAsia="uk-UA"/>
+        </w:rPr>
+        <w:t xml:space="preserve"> </w:t>
+      </w:r>
+      <w:proofErr w:type="spellStart"/>
+      <w:r>
+        <w:rPr>
+          <w:rFonts w:ascii="Courier New" w:eastAsia="Times New Roman" w:hAnsi="Courier New" w:cs="Courier New"/>
+          <w:color w:val="000088"/>
+          <w:shd w:val="clear" w:color="auto" w:fill="F3F4F6"/>
+          <w:lang w:eastAsia="uk-UA"/>
+        </w:rPr>
+        <w:t>on</w:t>
+      </w:r>
+      <w:proofErr w:type="spellEnd"/>
+      <w:r>
+        <w:rPr>
+          <w:rFonts w:ascii="Courier New" w:eastAsia="Times New Roman" w:hAnsi="Courier New" w:cs="Courier New"/>
+          <w:color w:val="000000"/>
+          <w:shd w:val="clear" w:color="auto" w:fill="F3F4F6"/>
+          <w:lang w:eastAsia="uk-UA"/>
+        </w:rPr>
+        <w:t xml:space="preserve"> </w:t>
+      </w:r>
+      <w:proofErr w:type="spellStart"/>
+      <w:r>
+        <w:rPr>
+          <w:rFonts w:ascii="Courier New" w:eastAsia="Times New Roman" w:hAnsi="Courier New" w:cs="Courier New"/>
+          <w:color w:val="000000"/>
+          <w:shd w:val="clear" w:color="auto" w:fill="F3F4F6"/>
+          <w:lang w:eastAsia="uk-UA"/>
+        </w:rPr>
+        <w:t>author.name_author</w:t>
+      </w:r>
+      <w:proofErr w:type="spellEnd"/>
+      <w:r>
+        <w:rPr>
+          <w:rFonts w:ascii="Courier New" w:eastAsia="Times New Roman" w:hAnsi="Courier New" w:cs="Courier New"/>
+          <w:color w:val="000000"/>
+          <w:shd w:val="clear" w:color="auto" w:fill="F3F4F6"/>
+          <w:lang w:eastAsia="uk-UA"/>
+        </w:rPr>
+        <w:t xml:space="preserve"> = </w:t>
+      </w:r>
+      <w:proofErr w:type="spellStart"/>
+      <w:r>
+        <w:rPr>
+          <w:rFonts w:ascii="Courier New" w:eastAsia="Times New Roman" w:hAnsi="Courier New" w:cs="Courier New"/>
+          <w:color w:val="000000"/>
+          <w:shd w:val="clear" w:color="auto" w:fill="F3F4F6"/>
+          <w:lang w:eastAsia="uk-UA"/>
+        </w:rPr>
+        <w:t>supply.author</w:t>
+      </w:r>
+      <w:proofErr w:type="spellEnd"/>
+    </w:p>
+    <w:p>
+      <w:pPr>
+        <w:shd w:val="clear" w:color="auto" w:fill="FFFFFF"/>
+        <w:tabs>
+          <w:tab w:val="left" w:pos="916"/>
+          <w:tab w:val="left" w:pos="1832"/>
+          <w:tab w:val="left" w:pos="2748"/>
+          <w:tab w:val="left" w:pos="3664"/>
+          <w:tab w:val="left" w:pos="4580"/>
+          <w:tab w:val="left" w:pos="5496"/>
+          <w:tab w:val="left" w:pos="6412"/>
+          <w:tab w:val="left" w:pos="7328"/>
+          <w:tab w:val="left" w:pos="8244"/>
+          <w:tab w:val="left" w:pos="9160"/>
+          <w:tab w:val="left" w:pos="10076"/>
+          <w:tab w:val="left" w:pos="10992"/>
+          <w:tab w:val="left" w:pos="11908"/>
+          <w:tab w:val="left" w:pos="12824"/>
+          <w:tab w:val="left" w:pos="13740"/>
+          <w:tab w:val="left" w:pos="14656"/>
+        </w:tabs>
+        <w:spacing w:before="240" w:after="240" w:line="240" w:lineRule="auto"/>
+        <w:rPr>
+          <w:rFonts w:ascii="Courier New" w:eastAsia="Times New Roman" w:hAnsi="Courier New" w:cs="Courier New"/>
+          <w:color w:val="222222"/>
+          <w:sz w:val="24"/>
+          <w:szCs w:val="24"/>
+          <w:lang w:eastAsia="uk-UA"/>
+        </w:rPr>
+      </w:pPr>
+      <w:r>
+        <w:rPr>
+          <w:rFonts w:ascii="Courier New" w:eastAsia="Times New Roman" w:hAnsi="Courier New" w:cs="Courier New"/>
+          <w:color w:val="000088"/>
+          <w:shd w:val="clear" w:color="auto" w:fill="F3F4F6"/>
+          <w:lang w:eastAsia="uk-UA"/>
+        </w:rPr>
+        <w:t>WHERE</w:t>
+      </w:r>
+      <w:r>
+        <w:rPr>
+          <w:rFonts w:ascii="Courier New" w:eastAsia="Times New Roman" w:hAnsi="Courier New" w:cs="Courier New"/>
+          <w:color w:val="000000"/>
+          <w:shd w:val="clear" w:color="auto" w:fill="F3F4F6"/>
+          <w:lang w:eastAsia="uk-UA"/>
+        </w:rPr>
+        <w:t xml:space="preserve"> </w:t>
+      </w:r>
+      <w:proofErr w:type="spellStart"/>
+      <w:r>
+        <w:rPr>
+          <w:rFonts w:ascii="Courier New" w:eastAsia="Times New Roman" w:hAnsi="Courier New" w:cs="Courier New"/>
+          <w:color w:val="000000"/>
+          <w:shd w:val="clear" w:color="auto" w:fill="F3F4F6"/>
+          <w:lang w:eastAsia="uk-UA"/>
+        </w:rPr>
+        <w:t>name_author</w:t>
+      </w:r>
+      <w:proofErr w:type="spellEnd"/>
+      <w:r>
+        <w:rPr>
+          <w:rFonts w:ascii="Courier New" w:eastAsia="Times New Roman" w:hAnsi="Courier New" w:cs="Courier New"/>
+          <w:color w:val="000000"/>
+          <w:shd w:val="clear" w:color="auto" w:fill="F3F4F6"/>
+          <w:lang w:eastAsia="uk-UA"/>
+        </w:rPr>
+        <w:t xml:space="preserve"> </w:t>
+      </w:r>
+      <w:r>
+        <w:rPr>
+          <w:rFonts w:ascii="Courier New" w:eastAsia="Times New Roman" w:hAnsi="Courier New" w:cs="Courier New"/>
+          <w:color w:val="000088"/>
+          <w:shd w:val="clear" w:color="auto" w:fill="F3F4F6"/>
+          <w:lang w:eastAsia="uk-UA"/>
+        </w:rPr>
+        <w:t>IS</w:t>
+      </w:r>
+      <w:r>
+        <w:rPr>
+          <w:rFonts w:ascii="Courier New" w:eastAsia="Times New Roman" w:hAnsi="Courier New" w:cs="Courier New"/>
+          <w:color w:val="000000"/>
+          <w:shd w:val="clear" w:color="auto" w:fill="F3F4F6"/>
+          <w:lang w:eastAsia="uk-UA"/>
+        </w:rPr>
+        <w:t xml:space="preserve"> </w:t>
+      </w:r>
+      <w:proofErr w:type="spellStart"/>
+      <w:r>
+        <w:rPr>
+          <w:rFonts w:ascii="Courier New" w:eastAsia="Times New Roman" w:hAnsi="Courier New" w:cs="Courier New"/>
+          <w:color w:val="006666"/>
+          <w:shd w:val="clear" w:color="auto" w:fill="F3F4F6"/>
+          <w:lang w:eastAsia="uk-UA"/>
+        </w:rPr>
+        <w:t>Null</w:t>
+      </w:r>
+      <w:proofErr w:type="spellEnd"/>
+      <w:r>
+        <w:rPr>
+          <w:rFonts w:ascii="Courier New" w:eastAsia="Times New Roman" w:hAnsi="Courier New" w:cs="Courier New"/>
+          <w:color w:val="000000"/>
+          <w:shd w:val="clear" w:color="auto" w:fill="F3F4F6"/>
+          <w:lang w:eastAsia="uk-UA"/>
+        </w:rPr>
+        <w:t>;</w:t>
+      </w:r>
+    </w:p>
+    <w:p>
+      <w:pPr>
+        <w:shd w:val="clear" w:color="auto" w:fill="FFFFFF"/>
+        <w:spacing w:before="240" w:after="240" w:line="240" w:lineRule="auto"/>
+        <w:rPr>
+          <w:rFonts w:ascii="inherit" w:eastAsia="Times New Roman" w:hAnsi="inherit" w:cs="Arial"/>
+          <w:color w:val="222222"/>
+          <w:sz w:val="24"/>
+          <w:szCs w:val="24"/>
+          <w:lang w:eastAsia="uk-UA"/>
+        </w:rPr>
+      </w:pPr>
+      <w:r>
+        <w:rPr>
+          <w:rFonts w:ascii="inherit" w:eastAsia="Times New Roman" w:hAnsi="inherit" w:cs="Arial"/>
+          <w:i/>
+          <w:iCs/>
+          <w:color w:val="222222"/>
+          <w:sz w:val="24"/>
+          <w:szCs w:val="24"/>
+          <w:lang w:eastAsia="uk-UA"/>
+        </w:rPr>
+        <w:lastRenderedPageBreak/>
+        <w:t>Результат:</w:t>
+      </w:r>
+    </w:p>
+    <w:p>
+      <w:pPr>
+        <w:shd w:val="clear" w:color="auto" w:fill="FFFFFF"/>
+        <w:tabs>
+          <w:tab w:val="left" w:pos="916"/>
+          <w:tab w:val="left" w:pos="1832"/>
+          <w:tab w:val="left" w:pos="2748"/>
+          <w:tab w:val="left" w:pos="3664"/>
+          <w:tab w:val="left" w:pos="4580"/>
+          <w:tab w:val="left" w:pos="5496"/>
+          <w:tab w:val="left" w:pos="6412"/>
+          <w:tab w:val="left" w:pos="7328"/>
+          <w:tab w:val="left" w:pos="8244"/>
+          <w:tab w:val="left" w:pos="9160"/>
+          <w:tab w:val="left" w:pos="10076"/>
+          <w:tab w:val="left" w:pos="10992"/>
+          <w:tab w:val="left" w:pos="11908"/>
+          <w:tab w:val="left" w:pos="12824"/>
+          <w:tab w:val="left" w:pos="13740"/>
+          <w:tab w:val="left" w:pos="14656"/>
+        </w:tabs>
+        <w:spacing w:before="240" w:after="240" w:line="312" w:lineRule="atLeast"/>
+        <w:rPr>
+          <w:rFonts w:ascii="Courier New" w:eastAsia="Times New Roman" w:hAnsi="Courier New" w:cs="Courier New"/>
+          <w:color w:val="000000"/>
+          <w:shd w:val="clear" w:color="auto" w:fill="F3F4F6"/>
+          <w:lang w:eastAsia="uk-UA"/>
+        </w:rPr>
+      </w:pPr>
+      <w:r>
+        <w:rPr>
+          <w:rFonts w:ascii="Courier New" w:eastAsia="Times New Roman" w:hAnsi="Courier New" w:cs="Courier New"/>
+          <w:color w:val="000000"/>
+          <w:shd w:val="clear" w:color="auto" w:fill="F3F4F6"/>
+          <w:lang w:eastAsia="uk-UA"/>
+        </w:rPr>
+        <w:t>+</w:t>
+      </w:r>
+      <w:r>
+        <w:rPr>
+          <w:rFonts w:ascii="Courier New" w:eastAsia="Times New Roman" w:hAnsi="Courier New" w:cs="Courier New"/>
+          <w:color w:val="880000"/>
+          <w:shd w:val="clear" w:color="auto" w:fill="F3F4F6"/>
+          <w:lang w:eastAsia="uk-UA"/>
+        </w:rPr>
+        <w:t>----------------+</w:t>
+      </w:r>
+    </w:p>
+    <w:p>
+      <w:pPr>
+        <w:shd w:val="clear" w:color="auto" w:fill="FFFFFF"/>
+        <w:tabs>
+          <w:tab w:val="left" w:pos="916"/>
+          <w:tab w:val="left" w:pos="1832"/>
+          <w:tab w:val="left" w:pos="2748"/>
+          <w:tab w:val="left" w:pos="3664"/>
+          <w:tab w:val="left" w:pos="4580"/>
+          <w:tab w:val="left" w:pos="5496"/>
+          <w:tab w:val="left" w:pos="6412"/>
+          <w:tab w:val="left" w:pos="7328"/>
+          <w:tab w:val="left" w:pos="8244"/>
+          <w:tab w:val="left" w:pos="9160"/>
+          <w:tab w:val="left" w:pos="10076"/>
+          <w:tab w:val="left" w:pos="10992"/>
+          <w:tab w:val="left" w:pos="11908"/>
+          <w:tab w:val="left" w:pos="12824"/>
+          <w:tab w:val="left" w:pos="13740"/>
+          <w:tab w:val="left" w:pos="14656"/>
+        </w:tabs>
+        <w:spacing w:before="240" w:after="240" w:line="312" w:lineRule="atLeast"/>
+        <w:rPr>
+          <w:rFonts w:ascii="Courier New" w:eastAsia="Times New Roman" w:hAnsi="Courier New" w:cs="Courier New"/>
+          <w:color w:val="000000"/>
+          <w:shd w:val="clear" w:color="auto" w:fill="F3F4F6"/>
+          <w:lang w:eastAsia="uk-UA"/>
+        </w:rPr>
+      </w:pPr>
+      <w:r>
+        <w:rPr>
+          <w:rFonts w:ascii="Courier New" w:eastAsia="Times New Roman" w:hAnsi="Courier New" w:cs="Courier New"/>
+          <w:color w:val="000000"/>
+          <w:shd w:val="clear" w:color="auto" w:fill="F3F4F6"/>
+          <w:lang w:eastAsia="uk-UA"/>
+        </w:rPr>
+        <w:t xml:space="preserve">| </w:t>
+      </w:r>
+      <w:proofErr w:type="spellStart"/>
+      <w:r>
+        <w:rPr>
+          <w:rFonts w:ascii="Courier New" w:eastAsia="Times New Roman" w:hAnsi="Courier New" w:cs="Courier New"/>
+          <w:color w:val="000000"/>
+          <w:shd w:val="clear" w:color="auto" w:fill="F3F4F6"/>
+          <w:lang w:eastAsia="uk-UA"/>
+        </w:rPr>
+        <w:t>author</w:t>
+      </w:r>
+      <w:proofErr w:type="spellEnd"/>
+      <w:r>
+        <w:rPr>
+          <w:rFonts w:ascii="Courier New" w:eastAsia="Times New Roman" w:hAnsi="Courier New" w:cs="Courier New"/>
+          <w:color w:val="000000"/>
+          <w:shd w:val="clear" w:color="auto" w:fill="F3F4F6"/>
+          <w:lang w:eastAsia="uk-UA"/>
+        </w:rPr>
+        <w:t xml:space="preserve">         |</w:t>
+      </w:r>
+    </w:p>
+    <w:p>
+      <w:pPr>
+        <w:shd w:val="clear" w:color="auto" w:fill="FFFFFF"/>
+        <w:tabs>
+          <w:tab w:val="left" w:pos="916"/>
+          <w:tab w:val="left" w:pos="1832"/>
+          <w:tab w:val="left" w:pos="2748"/>
+          <w:tab w:val="left" w:pos="3664"/>
+          <w:tab w:val="left" w:pos="4580"/>
+          <w:tab w:val="left" w:pos="5496"/>
+          <w:tab w:val="left" w:pos="6412"/>
+          <w:tab w:val="left" w:pos="7328"/>
+          <w:tab w:val="left" w:pos="8244"/>
+          <w:tab w:val="left" w:pos="9160"/>
+          <w:tab w:val="left" w:pos="10076"/>
+          <w:tab w:val="left" w:pos="10992"/>
+          <w:tab w:val="left" w:pos="11908"/>
+          <w:tab w:val="left" w:pos="12824"/>
+          <w:tab w:val="left" w:pos="13740"/>
+          <w:tab w:val="left" w:pos="14656"/>
+        </w:tabs>
+        <w:spacing w:before="240" w:after="240" w:line="312" w:lineRule="atLeast"/>
+        <w:rPr>
+          <w:rFonts w:ascii="Courier New" w:eastAsia="Times New Roman" w:hAnsi="Courier New" w:cs="Courier New"/>
+          <w:color w:val="000000"/>
+          <w:shd w:val="clear" w:color="auto" w:fill="F3F4F6"/>
+          <w:lang w:eastAsia="uk-UA"/>
+        </w:rPr>
+      </w:pPr>
+      <w:r>
+        <w:rPr>
+          <w:rFonts w:ascii="Courier New" w:eastAsia="Times New Roman" w:hAnsi="Courier New" w:cs="Courier New"/>
+          <w:color w:val="000000"/>
+          <w:shd w:val="clear" w:color="auto" w:fill="F3F4F6"/>
+          <w:lang w:eastAsia="uk-UA"/>
+        </w:rPr>
+        <w:t>+</w:t>
+      </w:r>
+      <w:r>
+        <w:rPr>
+          <w:rFonts w:ascii="Courier New" w:eastAsia="Times New Roman" w:hAnsi="Courier New" w:cs="Courier New"/>
+          <w:color w:val="880000"/>
+          <w:shd w:val="clear" w:color="auto" w:fill="F3F4F6"/>
+          <w:lang w:eastAsia="uk-UA"/>
+        </w:rPr>
+        <w:t>----------------+</w:t>
+      </w:r>
+    </w:p>
+    <w:p>
+      <w:pPr>
+        <w:shd w:val="clear" w:color="auto" w:fill="FFFFFF"/>
+        <w:tabs>
+          <w:tab w:val="left" w:pos="916"/>
+          <w:tab w:val="left" w:pos="1832"/>
+          <w:tab w:val="left" w:pos="2748"/>
+          <w:tab w:val="left" w:pos="3664"/>
+          <w:tab w:val="left" w:pos="4580"/>
+          <w:tab w:val="left" w:pos="5496"/>
+          <w:tab w:val="left" w:pos="6412"/>
+          <w:tab w:val="left" w:pos="7328"/>
+          <w:tab w:val="left" w:pos="8244"/>
+          <w:tab w:val="left" w:pos="9160"/>
+          <w:tab w:val="left" w:pos="10076"/>
+          <w:tab w:val="left" w:pos="10992"/>
+          <w:tab w:val="left" w:pos="11908"/>
+          <w:tab w:val="left" w:pos="12824"/>
+          <w:tab w:val="left" w:pos="13740"/>
+          <w:tab w:val="left" w:pos="14656"/>
+        </w:tabs>
+        <w:spacing w:before="240" w:after="240" w:line="312" w:lineRule="atLeast"/>
+        <w:rPr>
+          <w:rFonts w:ascii="Courier New" w:eastAsia="Times New Roman" w:hAnsi="Courier New" w:cs="Courier New"/>
+          <w:color w:val="000000"/>
+          <w:shd w:val="clear" w:color="auto" w:fill="F3F4F6"/>
+          <w:lang w:eastAsia="uk-UA"/>
+        </w:rPr>
+      </w:pPr>
+      <w:r>
+        <w:rPr>
+          <w:rFonts w:ascii="Courier New" w:eastAsia="Times New Roman" w:hAnsi="Courier New" w:cs="Courier New"/>
+          <w:color w:val="000000"/>
+          <w:shd w:val="clear" w:color="auto" w:fill="F3F4F6"/>
+          <w:lang w:eastAsia="uk-UA"/>
+        </w:rPr>
+        <w:t xml:space="preserve">| </w:t>
+      </w:r>
+      <w:proofErr w:type="spellStart"/>
+      <w:r>
+        <w:rPr>
+          <w:rFonts w:ascii="Courier New" w:eastAsia="Times New Roman" w:hAnsi="Courier New" w:cs="Courier New"/>
+          <w:color w:val="000000"/>
+          <w:shd w:val="clear" w:color="auto" w:fill="F3F4F6"/>
+          <w:lang w:eastAsia="uk-UA"/>
+        </w:rPr>
+        <w:t>Стивенсон</w:t>
+      </w:r>
+      <w:proofErr w:type="spellEnd"/>
+      <w:r>
+        <w:rPr>
+          <w:rFonts w:ascii="Courier New" w:eastAsia="Times New Roman" w:hAnsi="Courier New" w:cs="Courier New"/>
+          <w:color w:val="000000"/>
+          <w:shd w:val="clear" w:color="auto" w:fill="F3F4F6"/>
+          <w:lang w:eastAsia="uk-UA"/>
+        </w:rPr>
+        <w:t xml:space="preserve"> Р.Л. |</w:t>
+      </w:r>
+    </w:p>
+    <w:p>
+      <w:pPr>
+        <w:shd w:val="clear" w:color="auto" w:fill="FFFFFF"/>
+        <w:tabs>
+          <w:tab w:val="left" w:pos="916"/>
+          <w:tab w:val="left" w:pos="1832"/>
+          <w:tab w:val="left" w:pos="2748"/>
+          <w:tab w:val="left" w:pos="3664"/>
+          <w:tab w:val="left" w:pos="4580"/>
+          <w:tab w:val="left" w:pos="5496"/>
+          <w:tab w:val="left" w:pos="6412"/>
+          <w:tab w:val="left" w:pos="7328"/>
+          <w:tab w:val="left" w:pos="8244"/>
+          <w:tab w:val="left" w:pos="9160"/>
+          <w:tab w:val="left" w:pos="10076"/>
+          <w:tab w:val="left" w:pos="10992"/>
+          <w:tab w:val="left" w:pos="11908"/>
+          <w:tab w:val="left" w:pos="12824"/>
+          <w:tab w:val="left" w:pos="13740"/>
+          <w:tab w:val="left" w:pos="14656"/>
+        </w:tabs>
+        <w:spacing w:before="240" w:after="240" w:line="240" w:lineRule="auto"/>
+        <w:rPr>
+          <w:rFonts w:ascii="Courier New" w:eastAsia="Times New Roman" w:hAnsi="Courier New" w:cs="Courier New"/>
+          <w:color w:val="222222"/>
+          <w:sz w:val="24"/>
+          <w:szCs w:val="24"/>
+          <w:lang w:eastAsia="uk-UA"/>
+        </w:rPr>
+      </w:pPr>
+      <w:r>
+        <w:rPr>
+          <w:rFonts w:ascii="Courier New" w:eastAsia="Times New Roman" w:hAnsi="Courier New" w:cs="Courier New"/>
+          <w:color w:val="000000"/>
+          <w:shd w:val="clear" w:color="auto" w:fill="F3F4F6"/>
+          <w:lang w:eastAsia="uk-UA"/>
+        </w:rPr>
+        <w:t>+</w:t>
+      </w:r>
+      <w:r>
+        <w:rPr>
+          <w:rFonts w:ascii="Courier New" w:eastAsia="Times New Roman" w:hAnsi="Courier New" w:cs="Courier New"/>
+          <w:color w:val="880000"/>
+          <w:shd w:val="clear" w:color="auto" w:fill="F3F4F6"/>
+          <w:lang w:eastAsia="uk-UA"/>
+        </w:rPr>
+        <w:t>----------------+</w:t>
+      </w:r>
+    </w:p>
+    <w:p>
+      <w:pPr>
+        <w:shd w:val="clear" w:color="auto" w:fill="FFFFFF"/>
+        <w:spacing w:before="199" w:after="199" w:line="240" w:lineRule="auto"/>
+        <w:outlineLvl w:val="1"/>
+        <w:rPr>
+          <w:rFonts w:ascii="Arial" w:eastAsia="Times New Roman" w:hAnsi="Arial" w:cs="Arial"/>
+          <w:b/>
+          <w:bCs/>
+          <w:color w:val="222222"/>
+          <w:sz w:val="36"/>
+          <w:szCs w:val="36"/>
+          <w:lang w:eastAsia="uk-UA"/>
+        </w:rPr>
+      </w:pPr>
+      <w:proofErr w:type="spellStart"/>
+      <w:r>
+        <w:rPr>
+          <w:rFonts w:ascii="Arial" w:eastAsia="Times New Roman" w:hAnsi="Arial" w:cs="Arial"/>
+          <w:b/>
+          <w:bCs/>
+          <w:color w:val="222222"/>
+          <w:sz w:val="36"/>
+          <w:szCs w:val="36"/>
+          <w:lang w:eastAsia="uk-UA"/>
+        </w:rPr>
+        <w:t>Задание</w:t>
+      </w:r>
+      <w:proofErr w:type="spellEnd"/>
+    </w:p>
+    <w:p>
+      <w:pPr>
+        <w:shd w:val="clear" w:color="auto" w:fill="FFFFFF"/>
+        <w:spacing w:before="240" w:after="240" w:line="240" w:lineRule="auto"/>
+        <w:rPr>
+          <w:rFonts w:ascii="inherit" w:eastAsia="Times New Roman" w:hAnsi="inherit" w:cs="Arial"/>
+          <w:color w:val="222222"/>
+          <w:sz w:val="24"/>
+          <w:szCs w:val="24"/>
+          <w:lang w:eastAsia="uk-UA"/>
+        </w:rPr>
+      </w:pPr>
+      <w:r>
+        <w:rPr>
+          <w:rFonts w:ascii="inherit" w:eastAsia="Times New Roman" w:hAnsi="inherit" w:cs="Arial"/>
+          <w:color w:val="222222"/>
+          <w:sz w:val="24"/>
+          <w:szCs w:val="24"/>
+          <w:lang w:eastAsia="uk-UA"/>
+        </w:rPr>
+        <w:t xml:space="preserve">Включить </w:t>
+      </w:r>
+      <w:proofErr w:type="spellStart"/>
+      <w:r>
+        <w:rPr>
+          <w:rFonts w:ascii="inherit" w:eastAsia="Times New Roman" w:hAnsi="inherit" w:cs="Arial"/>
+          <w:color w:val="222222"/>
+          <w:sz w:val="24"/>
+          <w:szCs w:val="24"/>
+          <w:lang w:eastAsia="uk-UA"/>
+        </w:rPr>
+        <w:t>новых</w:t>
+      </w:r>
+      <w:proofErr w:type="spellEnd"/>
+      <w:r>
+        <w:rPr>
+          <w:rFonts w:ascii="inherit" w:eastAsia="Times New Roman" w:hAnsi="inherit" w:cs="Arial"/>
+          <w:color w:val="222222"/>
+          <w:sz w:val="24"/>
+          <w:szCs w:val="24"/>
+          <w:lang w:eastAsia="uk-UA"/>
+        </w:rPr>
+        <w:t xml:space="preserve"> </w:t>
+      </w:r>
+      <w:proofErr w:type="spellStart"/>
+      <w:r>
+        <w:rPr>
+          <w:rFonts w:ascii="inherit" w:eastAsia="Times New Roman" w:hAnsi="inherit" w:cs="Arial"/>
+          <w:color w:val="222222"/>
+          <w:sz w:val="24"/>
+          <w:szCs w:val="24"/>
+          <w:lang w:eastAsia="uk-UA"/>
+        </w:rPr>
+        <w:t>авторов</w:t>
+      </w:r>
+      <w:proofErr w:type="spellEnd"/>
+      <w:r>
+        <w:rPr>
+          <w:rFonts w:ascii="inherit" w:eastAsia="Times New Roman" w:hAnsi="inherit" w:cs="Arial"/>
+          <w:color w:val="222222"/>
+          <w:sz w:val="24"/>
+          <w:szCs w:val="24"/>
+          <w:lang w:eastAsia="uk-UA"/>
+        </w:rPr>
+        <w:t xml:space="preserve"> в </w:t>
+      </w:r>
+      <w:proofErr w:type="spellStart"/>
+      <w:r>
+        <w:rPr>
+          <w:rFonts w:ascii="inherit" w:eastAsia="Times New Roman" w:hAnsi="inherit" w:cs="Arial"/>
+          <w:color w:val="222222"/>
+          <w:sz w:val="24"/>
+          <w:szCs w:val="24"/>
+          <w:lang w:eastAsia="uk-UA"/>
+        </w:rPr>
+        <w:t>таблицу</w:t>
+      </w:r>
+      <w:proofErr w:type="spellEnd"/>
+      <w:r>
+        <w:rPr>
+          <w:rFonts w:ascii="inherit" w:eastAsia="Times New Roman" w:hAnsi="inherit" w:cs="Arial"/>
+          <w:color w:val="222222"/>
+          <w:sz w:val="24"/>
+          <w:szCs w:val="24"/>
+          <w:lang w:eastAsia="uk-UA"/>
+        </w:rPr>
+        <w:t> </w:t>
+      </w:r>
+      <w:proofErr w:type="spellStart"/>
+      <w:r>
+        <w:rPr>
+          <w:rFonts w:ascii="Courier New" w:eastAsia="Times New Roman" w:hAnsi="Courier New" w:cs="Courier New"/>
+          <w:b/>
+          <w:bCs/>
+          <w:color w:val="000000"/>
+          <w:bdr w:val="single" w:sz="6" w:space="2" w:color="ECEDF1" w:frame="1"/>
+          <w:shd w:val="clear" w:color="auto" w:fill="F3F4F6"/>
+          <w:lang w:eastAsia="uk-UA"/>
+        </w:rPr>
+        <w:t>author</w:t>
+      </w:r>
+      <w:proofErr w:type="spellEnd"/>
+      <w:r>
+        <w:rPr>
+          <w:rFonts w:ascii="inherit" w:eastAsia="Times New Roman" w:hAnsi="inherit" w:cs="Arial"/>
+          <w:color w:val="222222"/>
+          <w:sz w:val="24"/>
+          <w:szCs w:val="24"/>
+          <w:lang w:eastAsia="uk-UA"/>
+        </w:rPr>
+        <w:t xml:space="preserve"> с </w:t>
+      </w:r>
+      <w:proofErr w:type="spellStart"/>
+      <w:r>
+        <w:rPr>
+          <w:rFonts w:ascii="inherit" w:eastAsia="Times New Roman" w:hAnsi="inherit" w:cs="Arial"/>
+          <w:color w:val="222222"/>
+          <w:sz w:val="24"/>
+          <w:szCs w:val="24"/>
+          <w:lang w:eastAsia="uk-UA"/>
+        </w:rPr>
+        <w:t>помощью</w:t>
+      </w:r>
+      <w:proofErr w:type="spellEnd"/>
+      <w:r>
+        <w:rPr>
+          <w:rFonts w:ascii="inherit" w:eastAsia="Times New Roman" w:hAnsi="inherit" w:cs="Arial"/>
+          <w:color w:val="222222"/>
+          <w:sz w:val="24"/>
+          <w:szCs w:val="24"/>
+          <w:lang w:eastAsia="uk-UA"/>
+        </w:rPr>
+        <w:t xml:space="preserve"> </w:t>
+      </w:r>
+      <w:proofErr w:type="spellStart"/>
+      <w:r>
+        <w:rPr>
+          <w:rFonts w:ascii="inherit" w:eastAsia="Times New Roman" w:hAnsi="inherit" w:cs="Arial"/>
+          <w:color w:val="222222"/>
+          <w:sz w:val="24"/>
+          <w:szCs w:val="24"/>
+          <w:lang w:eastAsia="uk-UA"/>
+        </w:rPr>
+        <w:t>запроса</w:t>
+      </w:r>
+      <w:proofErr w:type="spellEnd"/>
+      <w:r>
+        <w:rPr>
+          <w:rFonts w:ascii="inherit" w:eastAsia="Times New Roman" w:hAnsi="inherit" w:cs="Arial"/>
+          <w:color w:val="222222"/>
+          <w:sz w:val="24"/>
+          <w:szCs w:val="24"/>
+          <w:lang w:eastAsia="uk-UA"/>
+        </w:rPr>
+        <w:t xml:space="preserve"> на </w:t>
+      </w:r>
+      <w:proofErr w:type="spellStart"/>
+      <w:r>
+        <w:rPr>
+          <w:rFonts w:ascii="inherit" w:eastAsia="Times New Roman" w:hAnsi="inherit" w:cs="Arial"/>
+          <w:color w:val="222222"/>
+          <w:sz w:val="24"/>
+          <w:szCs w:val="24"/>
+          <w:lang w:eastAsia="uk-UA"/>
+        </w:rPr>
+        <w:t>добавление</w:t>
+      </w:r>
+      <w:proofErr w:type="spellEnd"/>
+      <w:r>
+        <w:rPr>
+          <w:rFonts w:ascii="inherit" w:eastAsia="Times New Roman" w:hAnsi="inherit" w:cs="Arial"/>
+          <w:color w:val="222222"/>
+          <w:sz w:val="24"/>
+          <w:szCs w:val="24"/>
+          <w:lang w:eastAsia="uk-UA"/>
+        </w:rPr>
+        <w:t xml:space="preserve">, а </w:t>
+      </w:r>
+      <w:proofErr w:type="spellStart"/>
+      <w:r>
+        <w:rPr>
+          <w:rFonts w:ascii="inherit" w:eastAsia="Times New Roman" w:hAnsi="inherit" w:cs="Arial"/>
+          <w:color w:val="222222"/>
+          <w:sz w:val="24"/>
+          <w:szCs w:val="24"/>
+          <w:lang w:eastAsia="uk-UA"/>
+        </w:rPr>
+        <w:t>затем</w:t>
+      </w:r>
+      <w:proofErr w:type="spellEnd"/>
+      <w:r>
+        <w:rPr>
+          <w:rFonts w:ascii="inherit" w:eastAsia="Times New Roman" w:hAnsi="inherit" w:cs="Arial"/>
+          <w:color w:val="222222"/>
+          <w:sz w:val="24"/>
+          <w:szCs w:val="24"/>
+          <w:lang w:eastAsia="uk-UA"/>
+        </w:rPr>
+        <w:t xml:space="preserve"> </w:t>
+      </w:r>
+      <w:proofErr w:type="spellStart"/>
+      <w:r>
+        <w:rPr>
+          <w:rFonts w:ascii="inherit" w:eastAsia="Times New Roman" w:hAnsi="inherit" w:cs="Arial"/>
+          <w:color w:val="222222"/>
+          <w:sz w:val="24"/>
+          <w:szCs w:val="24"/>
+          <w:lang w:eastAsia="uk-UA"/>
+        </w:rPr>
+        <w:t>вывести</w:t>
+      </w:r>
+      <w:proofErr w:type="spellEnd"/>
+      <w:r>
+        <w:rPr>
+          <w:rFonts w:ascii="inherit" w:eastAsia="Times New Roman" w:hAnsi="inherit" w:cs="Arial"/>
+          <w:color w:val="222222"/>
+          <w:sz w:val="24"/>
+          <w:szCs w:val="24"/>
+          <w:lang w:eastAsia="uk-UA"/>
+        </w:rPr>
+        <w:t xml:space="preserve"> все </w:t>
+      </w:r>
+      <w:proofErr w:type="spellStart"/>
+      <w:r>
+        <w:rPr>
+          <w:rFonts w:ascii="inherit" w:eastAsia="Times New Roman" w:hAnsi="inherit" w:cs="Arial"/>
+          <w:color w:val="222222"/>
+          <w:sz w:val="24"/>
+          <w:szCs w:val="24"/>
+          <w:lang w:eastAsia="uk-UA"/>
+        </w:rPr>
+        <w:t>данные</w:t>
+      </w:r>
+      <w:proofErr w:type="spellEnd"/>
+      <w:r>
+        <w:rPr>
+          <w:rFonts w:ascii="inherit" w:eastAsia="Times New Roman" w:hAnsi="inherit" w:cs="Arial"/>
+          <w:color w:val="222222"/>
+          <w:sz w:val="24"/>
+          <w:szCs w:val="24"/>
+          <w:lang w:eastAsia="uk-UA"/>
+        </w:rPr>
+        <w:t xml:space="preserve"> </w:t>
+      </w:r>
+      <w:proofErr w:type="spellStart"/>
+      <w:r>
+        <w:rPr>
+          <w:rFonts w:ascii="inherit" w:eastAsia="Times New Roman" w:hAnsi="inherit" w:cs="Arial"/>
+          <w:color w:val="222222"/>
+          <w:sz w:val="24"/>
+          <w:szCs w:val="24"/>
+          <w:lang w:eastAsia="uk-UA"/>
+        </w:rPr>
+        <w:t>из</w:t>
+      </w:r>
+      <w:proofErr w:type="spellEnd"/>
+      <w:r>
+        <w:rPr>
+          <w:rFonts w:ascii="inherit" w:eastAsia="Times New Roman" w:hAnsi="inherit" w:cs="Arial"/>
+          <w:color w:val="222222"/>
+          <w:sz w:val="24"/>
+          <w:szCs w:val="24"/>
+          <w:lang w:eastAsia="uk-UA"/>
+        </w:rPr>
+        <w:t xml:space="preserve"> </w:t>
+      </w:r>
+      <w:proofErr w:type="spellStart"/>
+      <w:r>
+        <w:rPr>
+          <w:rFonts w:ascii="inherit" w:eastAsia="Times New Roman" w:hAnsi="inherit" w:cs="Arial"/>
+          <w:color w:val="222222"/>
+          <w:sz w:val="24"/>
+          <w:szCs w:val="24"/>
+          <w:lang w:eastAsia="uk-UA"/>
+        </w:rPr>
+        <w:t>таблицы</w:t>
+      </w:r>
+      <w:proofErr w:type="spellEnd"/>
+      <w:r>
+        <w:rPr>
+          <w:rFonts w:ascii="inherit" w:eastAsia="Times New Roman" w:hAnsi="inherit" w:cs="Arial"/>
+          <w:color w:val="222222"/>
+          <w:sz w:val="24"/>
+          <w:szCs w:val="24"/>
+          <w:lang w:eastAsia="uk-UA"/>
+        </w:rPr>
+        <w:t> </w:t>
+      </w:r>
+      <w:proofErr w:type="spellStart"/>
+      <w:r>
+        <w:rPr>
+          <w:rFonts w:ascii="Courier New" w:eastAsia="Times New Roman" w:hAnsi="Courier New" w:cs="Courier New"/>
+          <w:b/>
+          <w:bCs/>
+          <w:color w:val="000000"/>
+          <w:bdr w:val="single" w:sz="6" w:space="2" w:color="ECEDF1" w:frame="1"/>
+          <w:shd w:val="clear" w:color="auto" w:fill="F3F4F6"/>
+          <w:lang w:eastAsia="uk-UA"/>
+        </w:rPr>
+        <w:t>author</w:t>
+      </w:r>
+      <w:proofErr w:type="spellEnd"/>
+      <w:r>
+        <w:rPr>
+          <w:rFonts w:ascii="inherit" w:eastAsia="Times New Roman" w:hAnsi="inherit" w:cs="Arial"/>
+          <w:color w:val="222222"/>
+          <w:sz w:val="24"/>
+          <w:szCs w:val="24"/>
+          <w:lang w:eastAsia="uk-UA"/>
+        </w:rPr>
+        <w:t xml:space="preserve">.  </w:t>
+      </w:r>
+      <w:proofErr w:type="spellStart"/>
+      <w:r>
+        <w:rPr>
+          <w:rFonts w:ascii="inherit" w:eastAsia="Times New Roman" w:hAnsi="inherit" w:cs="Arial"/>
+          <w:color w:val="222222"/>
+          <w:sz w:val="24"/>
+          <w:szCs w:val="24"/>
+          <w:lang w:eastAsia="uk-UA"/>
+        </w:rPr>
+        <w:t>Новыми</w:t>
+      </w:r>
+      <w:proofErr w:type="spellEnd"/>
+      <w:r>
+        <w:rPr>
+          <w:rFonts w:ascii="inherit" w:eastAsia="Times New Roman" w:hAnsi="inherit" w:cs="Arial"/>
+          <w:color w:val="222222"/>
+          <w:sz w:val="24"/>
+          <w:szCs w:val="24"/>
+          <w:lang w:eastAsia="uk-UA"/>
+        </w:rPr>
+        <w:t xml:space="preserve"> </w:t>
+      </w:r>
+      <w:proofErr w:type="spellStart"/>
+      <w:r>
+        <w:rPr>
+          <w:rFonts w:ascii="inherit" w:eastAsia="Times New Roman" w:hAnsi="inherit" w:cs="Arial"/>
+          <w:color w:val="222222"/>
+          <w:sz w:val="24"/>
+          <w:szCs w:val="24"/>
+          <w:lang w:eastAsia="uk-UA"/>
+        </w:rPr>
+        <w:t>считаются</w:t>
+      </w:r>
+      <w:proofErr w:type="spellEnd"/>
+      <w:r>
+        <w:rPr>
+          <w:rFonts w:ascii="inherit" w:eastAsia="Times New Roman" w:hAnsi="inherit" w:cs="Arial"/>
+          <w:color w:val="222222"/>
+          <w:sz w:val="24"/>
+          <w:szCs w:val="24"/>
+          <w:lang w:eastAsia="uk-UA"/>
+        </w:rPr>
+        <w:t xml:space="preserve"> </w:t>
+      </w:r>
+      <w:proofErr w:type="spellStart"/>
+      <w:r>
+        <w:rPr>
+          <w:rFonts w:ascii="inherit" w:eastAsia="Times New Roman" w:hAnsi="inherit" w:cs="Arial"/>
+          <w:color w:val="222222"/>
+          <w:sz w:val="24"/>
+          <w:szCs w:val="24"/>
+          <w:lang w:eastAsia="uk-UA"/>
+        </w:rPr>
+        <w:t>авторы</w:t>
+      </w:r>
+      <w:proofErr w:type="spellEnd"/>
+      <w:r>
+        <w:rPr>
+          <w:rFonts w:ascii="inherit" w:eastAsia="Times New Roman" w:hAnsi="inherit" w:cs="Arial"/>
+          <w:color w:val="222222"/>
+          <w:sz w:val="24"/>
+          <w:szCs w:val="24"/>
+          <w:lang w:eastAsia="uk-UA"/>
+        </w:rPr>
+        <w:t xml:space="preserve">, </w:t>
+      </w:r>
+      <w:proofErr w:type="spellStart"/>
+      <w:r>
+        <w:rPr>
+          <w:rFonts w:ascii="inherit" w:eastAsia="Times New Roman" w:hAnsi="inherit" w:cs="Arial"/>
+          <w:color w:val="222222"/>
+          <w:sz w:val="24"/>
+          <w:szCs w:val="24"/>
+          <w:lang w:eastAsia="uk-UA"/>
+        </w:rPr>
+        <w:t>которые</w:t>
+      </w:r>
+      <w:proofErr w:type="spellEnd"/>
+      <w:r>
+        <w:rPr>
+          <w:rFonts w:ascii="inherit" w:eastAsia="Times New Roman" w:hAnsi="inherit" w:cs="Arial"/>
+          <w:color w:val="222222"/>
+          <w:sz w:val="24"/>
+          <w:szCs w:val="24"/>
+          <w:lang w:eastAsia="uk-UA"/>
+        </w:rPr>
+        <w:t xml:space="preserve"> </w:t>
+      </w:r>
+      <w:proofErr w:type="spellStart"/>
+      <w:r>
+        <w:rPr>
+          <w:rFonts w:ascii="inherit" w:eastAsia="Times New Roman" w:hAnsi="inherit" w:cs="Arial"/>
+          <w:color w:val="222222"/>
+          <w:sz w:val="24"/>
+          <w:szCs w:val="24"/>
+          <w:lang w:eastAsia="uk-UA"/>
+        </w:rPr>
+        <w:t>есть</w:t>
+      </w:r>
+      <w:proofErr w:type="spellEnd"/>
+      <w:r>
+        <w:rPr>
+          <w:rFonts w:ascii="inherit" w:eastAsia="Times New Roman" w:hAnsi="inherit" w:cs="Arial"/>
+          <w:color w:val="222222"/>
+          <w:sz w:val="24"/>
+          <w:szCs w:val="24"/>
+          <w:lang w:eastAsia="uk-UA"/>
+        </w:rPr>
+        <w:t xml:space="preserve"> в таблице </w:t>
+      </w:r>
+      <w:proofErr w:type="spellStart"/>
+      <w:r>
+        <w:rPr>
+          <w:rFonts w:ascii="Courier New" w:eastAsia="Times New Roman" w:hAnsi="Courier New" w:cs="Courier New"/>
+          <w:b/>
+          <w:bCs/>
+          <w:color w:val="000000"/>
+          <w:bdr w:val="single" w:sz="6" w:space="2" w:color="ECEDF1" w:frame="1"/>
+          <w:shd w:val="clear" w:color="auto" w:fill="F3F4F6"/>
+          <w:lang w:eastAsia="uk-UA"/>
+        </w:rPr>
+        <w:t>supply</w:t>
+      </w:r>
+      <w:proofErr w:type="spellEnd"/>
+      <w:r>
+        <w:rPr>
+          <w:rFonts w:ascii="inherit" w:eastAsia="Times New Roman" w:hAnsi="inherit" w:cs="Arial"/>
+          <w:color w:val="222222"/>
+          <w:sz w:val="24"/>
+          <w:szCs w:val="24"/>
+          <w:lang w:eastAsia="uk-UA"/>
+        </w:rPr>
+        <w:t xml:space="preserve">, но </w:t>
+      </w:r>
+      <w:proofErr w:type="spellStart"/>
+      <w:r>
+        <w:rPr>
+          <w:rFonts w:ascii="inherit" w:eastAsia="Times New Roman" w:hAnsi="inherit" w:cs="Arial"/>
+          <w:color w:val="222222"/>
+          <w:sz w:val="24"/>
+          <w:szCs w:val="24"/>
+          <w:lang w:eastAsia="uk-UA"/>
+        </w:rPr>
+        <w:t>нет</w:t>
+      </w:r>
+      <w:proofErr w:type="spellEnd"/>
+      <w:r>
+        <w:rPr>
+          <w:rFonts w:ascii="inherit" w:eastAsia="Times New Roman" w:hAnsi="inherit" w:cs="Arial"/>
+          <w:color w:val="222222"/>
+          <w:sz w:val="24"/>
+          <w:szCs w:val="24"/>
+          <w:lang w:eastAsia="uk-UA"/>
+        </w:rPr>
+        <w:t xml:space="preserve"> в таблице </w:t>
+      </w:r>
+      <w:proofErr w:type="spellStart"/>
+      <w:r>
+        <w:rPr>
+          <w:rFonts w:ascii="Courier New" w:eastAsia="Times New Roman" w:hAnsi="Courier New" w:cs="Courier New"/>
+          <w:b/>
+          <w:bCs/>
+          <w:color w:val="000000"/>
+          <w:bdr w:val="single" w:sz="6" w:space="2" w:color="ECEDF1" w:frame="1"/>
+          <w:shd w:val="clear" w:color="auto" w:fill="F3F4F6"/>
+          <w:lang w:eastAsia="uk-UA"/>
+        </w:rPr>
+        <w:t>author</w:t>
+      </w:r>
+      <w:proofErr w:type="spellEnd"/>
+      <w:r>
+        <w:rPr>
+          <w:rFonts w:ascii="inherit" w:eastAsia="Times New Roman" w:hAnsi="inherit" w:cs="Arial"/>
+          <w:color w:val="222222"/>
+          <w:sz w:val="24"/>
+          <w:szCs w:val="24"/>
+          <w:lang w:eastAsia="uk-UA"/>
+        </w:rPr>
+        <w:t>.</w:t>
+      </w:r>
+    </w:p>
+    <w:p>
+      <w:pPr>
+        <w:shd w:val="clear" w:color="auto" w:fill="F5F5F5"/>
+        <w:spacing w:after="0" w:line="240" w:lineRule="auto"/>
+        <w:jc w:val="right"/>
+        <w:rPr>
+          <w:rFonts w:ascii="Courier New" w:eastAsia="Times New Roman" w:hAnsi="Courier New" w:cs="Courier New"/>
+          <w:color w:val="999999"/>
+          <w:sz w:val="21"/>
+          <w:szCs w:val="21"/>
+          <w:lang w:eastAsia="uk-UA"/>
+        </w:rPr>
+      </w:pPr>
+      <w:r>
+        <w:rPr>
+          <w:rFonts w:ascii="Courier New" w:eastAsia="Times New Roman" w:hAnsi="Courier New" w:cs="Courier New"/>
+          <w:color w:val="999999"/>
+          <w:sz w:val="21"/>
+          <w:szCs w:val="21"/>
+          <w:lang w:eastAsia="uk-UA"/>
+        </w:rPr>
+        <w:t>1</w:t>
+      </w:r>
+    </w:p>
+    <w:p>
+      <w:pPr>
+        <w:shd w:val="clear" w:color="auto" w:fill="F5F5F5"/>
+        <w:tabs>
+          <w:tab w:val="left" w:pos="916"/>
+          <w:tab w:val="left" w:pos="1832"/>
+          <w:tab w:val="left" w:pos="2748"/>
+          <w:tab w:val="left" w:pos="3664"/>
+          <w:tab w:val="left" w:pos="4580"/>
+          <w:tab w:val="left" w:pos="5496"/>
+          <w:tab w:val="left" w:pos="6412"/>
+          <w:tab w:val="left" w:pos="7328"/>
+          <w:tab w:val="left" w:pos="8244"/>
+          <w:tab w:val="left" w:pos="9160"/>
+          <w:tab w:val="left" w:pos="10076"/>
+          <w:tab w:val="left" w:pos="10992"/>
+          <w:tab w:val="left" w:pos="11908"/>
+          <w:tab w:val="left" w:pos="12824"/>
+          <w:tab w:val="left" w:pos="13740"/>
+          <w:tab w:val="left" w:pos="14656"/>
+        </w:tabs>
+        <w:spacing w:after="0" w:line="240" w:lineRule="auto"/>
+        <w:rPr>
+          <w:rFonts w:ascii="inherit" w:eastAsia="Times New Roman" w:hAnsi="inherit" w:cs="Courier New"/>
+          <w:color w:val="000000"/>
+          <w:sz w:val="20"/>
+          <w:szCs w:val="20"/>
+          <w:lang w:eastAsia="uk-UA"/>
+        </w:rPr>
+      </w:pPr>
+      <w:r>
+        <w:rPr>
+          <w:rFonts w:ascii="inherit" w:eastAsia="Times New Roman" w:hAnsi="inherit" w:cs="Courier New"/>
+          <w:color w:val="770088"/>
+          <w:sz w:val="20"/>
+          <w:szCs w:val="20"/>
+          <w:lang w:eastAsia="uk-UA"/>
+        </w:rPr>
+        <w:t>INSERT</w:t>
+      </w:r>
+      <w:r>
+        <w:rPr>
+          <w:rFonts w:ascii="inherit" w:eastAsia="Times New Roman" w:hAnsi="inherit" w:cs="Courier New"/>
+          <w:color w:val="000000"/>
+          <w:sz w:val="20"/>
+          <w:szCs w:val="20"/>
+          <w:lang w:eastAsia="uk-UA"/>
+        </w:rPr>
+        <w:t xml:space="preserve"> </w:t>
+      </w:r>
+      <w:r>
+        <w:rPr>
+          <w:rFonts w:ascii="inherit" w:eastAsia="Times New Roman" w:hAnsi="inherit" w:cs="Courier New"/>
+          <w:color w:val="770088"/>
+          <w:sz w:val="20"/>
+          <w:szCs w:val="20"/>
+          <w:lang w:eastAsia="uk-UA"/>
+        </w:rPr>
+        <w:t>INTO</w:t>
+      </w:r>
+      <w:r>
+        <w:rPr>
+          <w:rFonts w:ascii="inherit" w:eastAsia="Times New Roman" w:hAnsi="inherit" w:cs="Courier New"/>
+          <w:color w:val="000000"/>
+          <w:sz w:val="20"/>
+          <w:szCs w:val="20"/>
+          <w:lang w:eastAsia="uk-UA"/>
+        </w:rPr>
+        <w:t xml:space="preserve"> </w:t>
+      </w:r>
+      <w:proofErr w:type="spellStart"/>
+      <w:r>
+        <w:rPr>
+          <w:rFonts w:ascii="inherit" w:eastAsia="Times New Roman" w:hAnsi="inherit" w:cs="Courier New"/>
+          <w:color w:val="000000"/>
+          <w:sz w:val="20"/>
+          <w:szCs w:val="20"/>
+          <w:lang w:eastAsia="uk-UA"/>
+        </w:rPr>
+        <w:t>author</w:t>
+      </w:r>
+      <w:proofErr w:type="spellEnd"/>
+      <w:r>
+        <w:rPr>
+          <w:rFonts w:ascii="inherit" w:eastAsia="Times New Roman" w:hAnsi="inherit" w:cs="Courier New"/>
+          <w:color w:val="999977"/>
+          <w:sz w:val="20"/>
+          <w:szCs w:val="20"/>
+          <w:lang w:eastAsia="uk-UA"/>
+        </w:rPr>
+        <w:t>(</w:t>
+      </w:r>
+      <w:proofErr w:type="spellStart"/>
+      <w:r>
+        <w:rPr>
+          <w:rFonts w:ascii="inherit" w:eastAsia="Times New Roman" w:hAnsi="inherit" w:cs="Courier New"/>
+          <w:color w:val="000000"/>
+          <w:sz w:val="20"/>
+          <w:szCs w:val="20"/>
+          <w:lang w:eastAsia="uk-UA"/>
+        </w:rPr>
+        <w:t>name_author</w:t>
+      </w:r>
+      <w:proofErr w:type="spellEnd"/>
+      <w:r>
+        <w:rPr>
+          <w:rFonts w:ascii="inherit" w:eastAsia="Times New Roman" w:hAnsi="inherit" w:cs="Courier New"/>
+          <w:color w:val="999977"/>
+          <w:sz w:val="20"/>
+          <w:szCs w:val="20"/>
+          <w:lang w:eastAsia="uk-UA"/>
+        </w:rPr>
+        <w:t>)</w:t>
+      </w:r>
+    </w:p>
+    <w:p>
+      <w:pPr>
+        <w:shd w:val="clear" w:color="auto" w:fill="F5F5F5"/>
+        <w:spacing w:after="0" w:line="240" w:lineRule="auto"/>
+        <w:jc w:val="right"/>
+        <w:rPr>
+          <w:rFonts w:ascii="Courier New" w:eastAsia="Times New Roman" w:hAnsi="Courier New" w:cs="Courier New"/>
+          <w:color w:val="999999"/>
+          <w:sz w:val="21"/>
+          <w:szCs w:val="21"/>
+          <w:lang w:eastAsia="uk-UA"/>
+        </w:rPr>
+      </w:pPr>
+      <w:r>
+        <w:rPr>
+          <w:rFonts w:ascii="Courier New" w:eastAsia="Times New Roman" w:hAnsi="Courier New" w:cs="Courier New"/>
+          <w:color w:val="999999"/>
+          <w:sz w:val="21"/>
+          <w:szCs w:val="21"/>
+          <w:lang w:eastAsia="uk-UA"/>
+        </w:rPr>
+        <w:t>2</w:t>
+      </w:r>
+    </w:p>
+    <w:p>
+      <w:pPr>
+        <w:shd w:val="clear" w:color="auto" w:fill="F5F5F5"/>
+        <w:tabs>
+          <w:tab w:val="left" w:pos="916"/>
+          <w:tab w:val="left" w:pos="1832"/>
+          <w:tab w:val="left" w:pos="2748"/>
+          <w:tab w:val="left" w:pos="3664"/>
+          <w:tab w:val="left" w:pos="4580"/>
+          <w:tab w:val="left" w:pos="5496"/>
+          <w:tab w:val="left" w:pos="6412"/>
+          <w:tab w:val="left" w:pos="7328"/>
+          <w:tab w:val="left" w:pos="8244"/>
+          <w:tab w:val="left" w:pos="9160"/>
+          <w:tab w:val="left" w:pos="10076"/>
+          <w:tab w:val="left" w:pos="10992"/>
+          <w:tab w:val="left" w:pos="11908"/>
+          <w:tab w:val="left" w:pos="12824"/>
+          <w:tab w:val="left" w:pos="13740"/>
+          <w:tab w:val="left" w:pos="14656"/>
+        </w:tabs>
+        <w:spacing w:after="0" w:line="240" w:lineRule="auto"/>
+        <w:rPr>
+          <w:rFonts w:ascii="inherit" w:eastAsia="Times New Roman" w:hAnsi="inherit" w:cs="Courier New"/>
+          <w:color w:val="000000"/>
+          <w:sz w:val="20"/>
+          <w:szCs w:val="20"/>
+          <w:lang w:eastAsia="uk-UA"/>
+        </w:rPr>
+      </w:pPr>
+      <w:r>
+        <w:rPr>
+          <w:rFonts w:ascii="inherit" w:eastAsia="Times New Roman" w:hAnsi="inherit" w:cs="Courier New"/>
+          <w:color w:val="770088"/>
+          <w:sz w:val="20"/>
+          <w:szCs w:val="20"/>
+          <w:lang w:eastAsia="uk-UA"/>
+        </w:rPr>
+        <w:t>SELECT</w:t>
+      </w:r>
+      <w:r>
+        <w:rPr>
+          <w:rFonts w:ascii="inherit" w:eastAsia="Times New Roman" w:hAnsi="inherit" w:cs="Courier New"/>
+          <w:color w:val="000000"/>
+          <w:sz w:val="20"/>
+          <w:szCs w:val="20"/>
+          <w:lang w:eastAsia="uk-UA"/>
+        </w:rPr>
+        <w:t xml:space="preserve"> </w:t>
+      </w:r>
+      <w:proofErr w:type="spellStart"/>
+      <w:r>
+        <w:rPr>
+          <w:rFonts w:ascii="inherit" w:eastAsia="Times New Roman" w:hAnsi="inherit" w:cs="Courier New"/>
+          <w:color w:val="000000"/>
+          <w:sz w:val="20"/>
+          <w:szCs w:val="20"/>
+          <w:lang w:eastAsia="uk-UA"/>
+        </w:rPr>
+        <w:t>supply</w:t>
+      </w:r>
+      <w:r>
+        <w:rPr>
+          <w:rFonts w:ascii="inherit" w:eastAsia="Times New Roman" w:hAnsi="inherit" w:cs="Courier New"/>
+          <w:color w:val="0055AA"/>
+          <w:sz w:val="20"/>
+          <w:szCs w:val="20"/>
+          <w:lang w:eastAsia="uk-UA"/>
+        </w:rPr>
+        <w:t>.author</w:t>
+      </w:r>
+      <w:proofErr w:type="spellEnd"/>
+    </w:p>
+    <w:p>
+      <w:pPr>
+        <w:shd w:val="clear" w:color="auto" w:fill="F5F5F5"/>
+        <w:spacing w:after="0" w:line="240" w:lineRule="auto"/>
+        <w:jc w:val="right"/>
+        <w:rPr>
+          <w:rFonts w:ascii="Courier New" w:eastAsia="Times New Roman" w:hAnsi="Courier New" w:cs="Courier New"/>
+          <w:color w:val="999999"/>
+          <w:sz w:val="21"/>
+          <w:szCs w:val="21"/>
+          <w:lang w:eastAsia="uk-UA"/>
+        </w:rPr>
+      </w:pPr>
+      <w:r>
+        <w:rPr>
+          <w:rFonts w:ascii="Courier New" w:eastAsia="Times New Roman" w:hAnsi="Courier New" w:cs="Courier New"/>
+          <w:color w:val="999999"/>
+          <w:sz w:val="21"/>
+          <w:szCs w:val="21"/>
+          <w:lang w:eastAsia="uk-UA"/>
+        </w:rPr>
+        <w:t>3</w:t>
+      </w:r>
+    </w:p>
+    <w:p>
+      <w:pPr>
+        <w:shd w:val="clear" w:color="auto" w:fill="F5F5F5"/>
+        <w:tabs>
+          <w:tab w:val="left" w:pos="916"/>
+          <w:tab w:val="left" w:pos="1832"/>
+          <w:tab w:val="left" w:pos="2748"/>
+          <w:tab w:val="left" w:pos="3664"/>
+          <w:tab w:val="left" w:pos="4580"/>
+          <w:tab w:val="left" w:pos="5496"/>
+          <w:tab w:val="left" w:pos="6412"/>
+          <w:tab w:val="left" w:pos="7328"/>
+          <w:tab w:val="left" w:pos="8244"/>
+          <w:tab w:val="left" w:pos="9160"/>
+          <w:tab w:val="left" w:pos="10076"/>
+          <w:tab w:val="left" w:pos="10992"/>
+          <w:tab w:val="left" w:pos="11908"/>
+          <w:tab w:val="left" w:pos="12824"/>
+          <w:tab w:val="left" w:pos="13740"/>
+          <w:tab w:val="left" w:pos="14656"/>
+        </w:tabs>
+        <w:spacing w:after="0" w:line="240" w:lineRule="auto"/>
+        <w:rPr>
+          <w:rFonts w:ascii="inherit" w:eastAsia="Times New Roman" w:hAnsi="inherit" w:cs="Courier New"/>
+          <w:color w:val="000000"/>
+          <w:sz w:val="20"/>
+          <w:szCs w:val="20"/>
+          <w:lang w:eastAsia="uk-UA"/>
+        </w:rPr>
+      </w:pPr>
+      <w:r>
+        <w:rPr>
+          <w:rFonts w:ascii="inherit" w:eastAsia="Times New Roman" w:hAnsi="inherit" w:cs="Courier New"/>
+          <w:color w:val="770088"/>
+          <w:sz w:val="20"/>
+          <w:szCs w:val="20"/>
+          <w:lang w:eastAsia="uk-UA"/>
+        </w:rPr>
+        <w:t>FROM</w:t>
+      </w:r>
+      <w:r>
+        <w:rPr>
+          <w:rFonts w:ascii="inherit" w:eastAsia="Times New Roman" w:hAnsi="inherit" w:cs="Courier New"/>
+          <w:color w:val="000000"/>
+          <w:sz w:val="20"/>
+          <w:szCs w:val="20"/>
+          <w:lang w:eastAsia="uk-UA"/>
+        </w:rPr>
+        <w:t xml:space="preserve"> </w:t>
+      </w:r>
+    </w:p>
+    <w:p>
+      <w:pPr>
+        <w:shd w:val="clear" w:color="auto" w:fill="F5F5F5"/>
+        <w:spacing w:after="0" w:line="240" w:lineRule="auto"/>
+        <w:jc w:val="right"/>
+        <w:rPr>
+          <w:rFonts w:ascii="Courier New" w:eastAsia="Times New Roman" w:hAnsi="Courier New" w:cs="Courier New"/>
+          <w:color w:val="999999"/>
+          <w:sz w:val="21"/>
+          <w:szCs w:val="21"/>
+          <w:lang w:eastAsia="uk-UA"/>
+        </w:rPr>
+      </w:pPr>
+      <w:r>
+        <w:rPr>
+          <w:rFonts w:ascii="Courier New" w:eastAsia="Times New Roman" w:hAnsi="Courier New" w:cs="Courier New"/>
+          <w:color w:val="999999"/>
+          <w:sz w:val="21"/>
+          <w:szCs w:val="21"/>
+          <w:lang w:eastAsia="uk-UA"/>
+        </w:rPr>
+        <w:t>4</w:t>
+      </w:r>
+    </w:p>
+    <w:p>
+      <w:pPr>
+        <w:shd w:val="clear" w:color="auto" w:fill="F5F5F5"/>
+        <w:tabs>
+          <w:tab w:val="left" w:pos="916"/>
+          <w:tab w:val="left" w:pos="1832"/>
+          <w:tab w:val="left" w:pos="2748"/>
+          <w:tab w:val="left" w:pos="3664"/>
+          <w:tab w:val="left" w:pos="4580"/>
+          <w:tab w:val="left" w:pos="5496"/>
+          <w:tab w:val="left" w:pos="6412"/>
+          <w:tab w:val="left" w:pos="7328"/>
+          <w:tab w:val="left" w:pos="8244"/>
+          <w:tab w:val="left" w:pos="9160"/>
+          <w:tab w:val="left" w:pos="10076"/>
+          <w:tab w:val="left" w:pos="10992"/>
+          <w:tab w:val="left" w:pos="11908"/>
+          <w:tab w:val="left" w:pos="12824"/>
+          <w:tab w:val="left" w:pos="13740"/>
+          <w:tab w:val="left" w:pos="14656"/>
+        </w:tabs>
+        <w:spacing w:after="0" w:line="240" w:lineRule="auto"/>
+        <w:rPr>
+          <w:rFonts w:ascii="inherit" w:eastAsia="Times New Roman" w:hAnsi="inherit" w:cs="Courier New"/>
+          <w:color w:val="000000"/>
+          <w:sz w:val="20"/>
+          <w:szCs w:val="20"/>
+          <w:lang w:eastAsia="uk-UA"/>
+        </w:rPr>
+      </w:pPr>
+      <w:r>
+        <w:rPr>
+          <w:rFonts w:ascii="inherit" w:eastAsia="Times New Roman" w:hAnsi="inherit" w:cs="Courier New"/>
+          <w:color w:val="000000"/>
+          <w:sz w:val="20"/>
+          <w:szCs w:val="20"/>
+          <w:lang w:eastAsia="uk-UA"/>
+        </w:rPr>
+        <w:t xml:space="preserve">    </w:t>
+      </w:r>
+      <w:proofErr w:type="spellStart"/>
+      <w:r>
+        <w:rPr>
+          <w:rFonts w:ascii="inherit" w:eastAsia="Times New Roman" w:hAnsi="inherit" w:cs="Courier New"/>
+          <w:color w:val="000000"/>
+          <w:sz w:val="20"/>
+          <w:szCs w:val="20"/>
+          <w:lang w:eastAsia="uk-UA"/>
+        </w:rPr>
+        <w:t>author</w:t>
+      </w:r>
+      <w:proofErr w:type="spellEnd"/>
+      <w:r>
+        <w:rPr>
+          <w:rFonts w:ascii="inherit" w:eastAsia="Times New Roman" w:hAnsi="inherit" w:cs="Courier New"/>
+          <w:color w:val="000000"/>
+          <w:sz w:val="20"/>
+          <w:szCs w:val="20"/>
+          <w:lang w:eastAsia="uk-UA"/>
+        </w:rPr>
+        <w:t xml:space="preserve"> </w:t>
+      </w:r>
+    </w:p>
+    <w:p>
+      <w:pPr>
+        <w:shd w:val="clear" w:color="auto" w:fill="F5F5F5"/>
+        <w:spacing w:after="0" w:line="240" w:lineRule="auto"/>
+        <w:jc w:val="right"/>
+        <w:rPr>
+          <w:rFonts w:ascii="Courier New" w:eastAsia="Times New Roman" w:hAnsi="Courier New" w:cs="Courier New"/>
+          <w:color w:val="999999"/>
+          <w:sz w:val="21"/>
+          <w:szCs w:val="21"/>
+          <w:lang w:eastAsia="uk-UA"/>
+        </w:rPr>
+      </w:pPr>
+      <w:r>
+        <w:rPr>
+          <w:rFonts w:ascii="Courier New" w:eastAsia="Times New Roman" w:hAnsi="Courier New" w:cs="Courier New"/>
+          <w:color w:val="999999"/>
+          <w:sz w:val="21"/>
+          <w:szCs w:val="21"/>
+          <w:lang w:eastAsia="uk-UA"/>
+        </w:rPr>
+        <w:t>5</w:t>
+      </w:r>
+    </w:p>
+    <w:p>
+      <w:pPr>
+        <w:shd w:val="clear" w:color="auto" w:fill="F5F5F5"/>
+        <w:tabs>
+          <w:tab w:val="left" w:pos="916"/>
+          <w:tab w:val="left" w:pos="1832"/>
+          <w:tab w:val="left" w:pos="2748"/>
+          <w:tab w:val="left" w:pos="3664"/>
+          <w:tab w:val="left" w:pos="4580"/>
+          <w:tab w:val="left" w:pos="5496"/>
+          <w:tab w:val="left" w:pos="6412"/>
+          <w:tab w:val="left" w:pos="7328"/>
+          <w:tab w:val="left" w:pos="8244"/>
+          <w:tab w:val="left" w:pos="9160"/>
+          <w:tab w:val="left" w:pos="10076"/>
+          <w:tab w:val="left" w:pos="10992"/>
+          <w:tab w:val="left" w:pos="11908"/>
+          <w:tab w:val="left" w:pos="12824"/>
+          <w:tab w:val="left" w:pos="13740"/>
+          <w:tab w:val="left" w:pos="14656"/>
+        </w:tabs>
+        <w:spacing w:after="0" w:line="240" w:lineRule="auto"/>
+        <w:rPr>
+          <w:rFonts w:ascii="inherit" w:eastAsia="Times New Roman" w:hAnsi="inherit" w:cs="Courier New"/>
+          <w:color w:val="000000"/>
+          <w:sz w:val="20"/>
+          <w:szCs w:val="20"/>
+          <w:lang w:eastAsia="uk-UA"/>
+        </w:rPr>
+      </w:pPr>
+      <w:r>
+        <w:rPr>
+          <w:rFonts w:ascii="inherit" w:eastAsia="Times New Roman" w:hAnsi="inherit" w:cs="Courier New"/>
+          <w:color w:val="000000"/>
+          <w:sz w:val="20"/>
+          <w:szCs w:val="20"/>
+          <w:lang w:eastAsia="uk-UA"/>
+        </w:rPr>
+        <w:t xml:space="preserve">    </w:t>
+      </w:r>
+      <w:r>
+        <w:rPr>
+          <w:rFonts w:ascii="inherit" w:eastAsia="Times New Roman" w:hAnsi="inherit" w:cs="Courier New"/>
+          <w:color w:val="770088"/>
+          <w:sz w:val="20"/>
+          <w:szCs w:val="20"/>
+          <w:lang w:eastAsia="uk-UA"/>
+        </w:rPr>
+        <w:t>RIGHT</w:t>
+      </w:r>
+      <w:r>
+        <w:rPr>
+          <w:rFonts w:ascii="inherit" w:eastAsia="Times New Roman" w:hAnsi="inherit" w:cs="Courier New"/>
+          <w:color w:val="000000"/>
+          <w:sz w:val="20"/>
+          <w:szCs w:val="20"/>
+          <w:lang w:eastAsia="uk-UA"/>
+        </w:rPr>
+        <w:t xml:space="preserve"> </w:t>
+      </w:r>
+      <w:r>
+        <w:rPr>
+          <w:rFonts w:ascii="inherit" w:eastAsia="Times New Roman" w:hAnsi="inherit" w:cs="Courier New"/>
+          <w:color w:val="770088"/>
+          <w:sz w:val="20"/>
+          <w:szCs w:val="20"/>
+          <w:lang w:eastAsia="uk-UA"/>
+        </w:rPr>
+        <w:t>JOIN</w:t>
+      </w:r>
+      <w:r>
+        <w:rPr>
+          <w:rFonts w:ascii="inherit" w:eastAsia="Times New Roman" w:hAnsi="inherit" w:cs="Courier New"/>
+          <w:color w:val="000000"/>
+          <w:sz w:val="20"/>
+          <w:szCs w:val="20"/>
+          <w:lang w:eastAsia="uk-UA"/>
+        </w:rPr>
+        <w:t xml:space="preserve"> </w:t>
+      </w:r>
+      <w:proofErr w:type="spellStart"/>
+      <w:r>
+        <w:rPr>
+          <w:rFonts w:ascii="inherit" w:eastAsia="Times New Roman" w:hAnsi="inherit" w:cs="Courier New"/>
+          <w:color w:val="000000"/>
+          <w:sz w:val="20"/>
+          <w:szCs w:val="20"/>
+          <w:lang w:eastAsia="uk-UA"/>
+        </w:rPr>
+        <w:t>supply</w:t>
+      </w:r>
+      <w:proofErr w:type="spellEnd"/>
+      <w:r>
+        <w:rPr>
+          <w:rFonts w:ascii="inherit" w:eastAsia="Times New Roman" w:hAnsi="inherit" w:cs="Courier New"/>
+          <w:color w:val="000000"/>
+          <w:sz w:val="20"/>
+          <w:szCs w:val="20"/>
+          <w:lang w:eastAsia="uk-UA"/>
+        </w:rPr>
+        <w:t xml:space="preserve"> </w:t>
+      </w:r>
+      <w:proofErr w:type="spellStart"/>
+      <w:r>
+        <w:rPr>
+          <w:rFonts w:ascii="inherit" w:eastAsia="Times New Roman" w:hAnsi="inherit" w:cs="Courier New"/>
+          <w:color w:val="770088"/>
+          <w:sz w:val="20"/>
+          <w:szCs w:val="20"/>
+          <w:lang w:eastAsia="uk-UA"/>
+        </w:rPr>
+        <w:t>on</w:t>
+      </w:r>
+      <w:proofErr w:type="spellEnd"/>
+      <w:r>
+        <w:rPr>
+          <w:rFonts w:ascii="inherit" w:eastAsia="Times New Roman" w:hAnsi="inherit" w:cs="Courier New"/>
+          <w:color w:val="000000"/>
+          <w:sz w:val="20"/>
+          <w:szCs w:val="20"/>
+          <w:lang w:eastAsia="uk-UA"/>
+        </w:rPr>
+        <w:t xml:space="preserve"> </w:t>
+      </w:r>
+      <w:proofErr w:type="spellStart"/>
+      <w:r>
+        <w:rPr>
+          <w:rFonts w:ascii="inherit" w:eastAsia="Times New Roman" w:hAnsi="inherit" w:cs="Courier New"/>
+          <w:color w:val="000000"/>
+          <w:sz w:val="20"/>
+          <w:szCs w:val="20"/>
+          <w:lang w:eastAsia="uk-UA"/>
+        </w:rPr>
+        <w:t>author</w:t>
+      </w:r>
+      <w:r>
+        <w:rPr>
+          <w:rFonts w:ascii="inherit" w:eastAsia="Times New Roman" w:hAnsi="inherit" w:cs="Courier New"/>
+          <w:color w:val="0055AA"/>
+          <w:sz w:val="20"/>
+          <w:szCs w:val="20"/>
+          <w:lang w:eastAsia="uk-UA"/>
+        </w:rPr>
+        <w:t>.name_author</w:t>
+      </w:r>
+      <w:proofErr w:type="spellEnd"/>
+      <w:r>
+        <w:rPr>
+          <w:rFonts w:ascii="inherit" w:eastAsia="Times New Roman" w:hAnsi="inherit" w:cs="Courier New"/>
+          <w:color w:val="000000"/>
+          <w:sz w:val="20"/>
+          <w:szCs w:val="20"/>
+          <w:lang w:eastAsia="uk-UA"/>
+        </w:rPr>
+        <w:t xml:space="preserve"> = </w:t>
+      </w:r>
+      <w:proofErr w:type="spellStart"/>
+      <w:r>
+        <w:rPr>
+          <w:rFonts w:ascii="inherit" w:eastAsia="Times New Roman" w:hAnsi="inherit" w:cs="Courier New"/>
+          <w:color w:val="000000"/>
+          <w:sz w:val="20"/>
+          <w:szCs w:val="20"/>
+          <w:lang w:eastAsia="uk-UA"/>
+        </w:rPr>
+        <w:t>supply</w:t>
+      </w:r>
+      <w:r>
+        <w:rPr>
+          <w:rFonts w:ascii="inherit" w:eastAsia="Times New Roman" w:hAnsi="inherit" w:cs="Courier New"/>
+          <w:color w:val="0055AA"/>
+          <w:sz w:val="20"/>
+          <w:szCs w:val="20"/>
+          <w:lang w:eastAsia="uk-UA"/>
+        </w:rPr>
+        <w:t>.author</w:t>
+      </w:r>
+      <w:proofErr w:type="spellEnd"/>
+    </w:p>
+    <w:p>
+      <w:pPr>
+        <w:shd w:val="clear" w:color="auto" w:fill="F5F5F5"/>
+        <w:spacing w:after="0" w:line="240" w:lineRule="auto"/>
+        <w:jc w:val="right"/>
+        <w:rPr>
+          <w:rFonts w:ascii="Courier New" w:eastAsia="Times New Roman" w:hAnsi="Courier New" w:cs="Courier New"/>
+          <w:color w:val="999999"/>
+          <w:sz w:val="21"/>
+          <w:szCs w:val="21"/>
+          <w:lang w:eastAsia="uk-UA"/>
+        </w:rPr>
+      </w:pPr>
+      <w:r>
+        <w:rPr>
+          <w:rFonts w:ascii="Courier New" w:eastAsia="Times New Roman" w:hAnsi="Courier New" w:cs="Courier New"/>
+          <w:color w:val="999999"/>
+          <w:sz w:val="21"/>
+          <w:szCs w:val="21"/>
+          <w:lang w:eastAsia="uk-UA"/>
+        </w:rPr>
+        <w:t>6</w:t>
+      </w:r>
+    </w:p>
+    <w:p>
+      <w:pPr>
+        <w:shd w:val="clear" w:color="auto" w:fill="F5F5F5"/>
+        <w:tabs>
+          <w:tab w:val="left" w:pos="916"/>
+          <w:tab w:val="left" w:pos="1832"/>
+          <w:tab w:val="left" w:pos="2748"/>
+          <w:tab w:val="left" w:pos="3664"/>
+          <w:tab w:val="left" w:pos="4580"/>
+          <w:tab w:val="left" w:pos="5496"/>
+          <w:tab w:val="left" w:pos="6412"/>
+          <w:tab w:val="left" w:pos="7328"/>
+          <w:tab w:val="left" w:pos="8244"/>
+          <w:tab w:val="left" w:pos="9160"/>
+          <w:tab w:val="left" w:pos="10076"/>
+          <w:tab w:val="left" w:pos="10992"/>
+          <w:tab w:val="left" w:pos="11908"/>
+          <w:tab w:val="left" w:pos="12824"/>
+          <w:tab w:val="left" w:pos="13740"/>
+          <w:tab w:val="left" w:pos="14656"/>
+        </w:tabs>
+        <w:spacing w:after="0" w:line="240" w:lineRule="auto"/>
+        <w:rPr>
+          <w:rFonts w:ascii="inherit" w:eastAsia="Times New Roman" w:hAnsi="inherit" w:cs="Courier New"/>
+          <w:color w:val="000000"/>
+          <w:sz w:val="20"/>
+          <w:szCs w:val="20"/>
+          <w:lang w:eastAsia="uk-UA"/>
+        </w:rPr>
+      </w:pPr>
+      <w:r>
+        <w:rPr>
+          <w:rFonts w:ascii="inherit" w:eastAsia="Times New Roman" w:hAnsi="inherit" w:cs="Courier New"/>
+          <w:color w:val="770088"/>
+          <w:sz w:val="20"/>
+          <w:szCs w:val="20"/>
+          <w:lang w:eastAsia="uk-UA"/>
+        </w:rPr>
+        <w:t>WHERE</w:t>
+      </w:r>
+      <w:r>
+        <w:rPr>
+          <w:rFonts w:ascii="inherit" w:eastAsia="Times New Roman" w:hAnsi="inherit" w:cs="Courier New"/>
+          <w:color w:val="000000"/>
+          <w:sz w:val="20"/>
+          <w:szCs w:val="20"/>
+          <w:lang w:eastAsia="uk-UA"/>
+        </w:rPr>
+        <w:t xml:space="preserve"> </w:t>
+      </w:r>
+      <w:proofErr w:type="spellStart"/>
+      <w:r>
+        <w:rPr>
+          <w:rFonts w:ascii="inherit" w:eastAsia="Times New Roman" w:hAnsi="inherit" w:cs="Courier New"/>
+          <w:color w:val="000000"/>
+          <w:sz w:val="20"/>
+          <w:szCs w:val="20"/>
+          <w:lang w:eastAsia="uk-UA"/>
+        </w:rPr>
+        <w:t>name_author</w:t>
+      </w:r>
+      <w:proofErr w:type="spellEnd"/>
+      <w:r>
+        <w:rPr>
+          <w:rFonts w:ascii="inherit" w:eastAsia="Times New Roman" w:hAnsi="inherit" w:cs="Courier New"/>
+          <w:color w:val="000000"/>
+          <w:sz w:val="20"/>
+          <w:szCs w:val="20"/>
+          <w:lang w:eastAsia="uk-UA"/>
+        </w:rPr>
+        <w:t xml:space="preserve"> </w:t>
+      </w:r>
+      <w:r>
+        <w:rPr>
+          <w:rFonts w:ascii="inherit" w:eastAsia="Times New Roman" w:hAnsi="inherit" w:cs="Courier New"/>
+          <w:color w:val="770088"/>
+          <w:sz w:val="20"/>
+          <w:szCs w:val="20"/>
+          <w:lang w:eastAsia="uk-UA"/>
+        </w:rPr>
+        <w:t>IS</w:t>
+      </w:r>
+      <w:r>
+        <w:rPr>
+          <w:rFonts w:ascii="inherit" w:eastAsia="Times New Roman" w:hAnsi="inherit" w:cs="Courier New"/>
+          <w:color w:val="000000"/>
+          <w:sz w:val="20"/>
+          <w:szCs w:val="20"/>
+          <w:lang w:eastAsia="uk-UA"/>
+        </w:rPr>
+        <w:t xml:space="preserve"> </w:t>
+      </w:r>
+      <w:proofErr w:type="spellStart"/>
+      <w:r>
+        <w:rPr>
+          <w:rFonts w:ascii="inherit" w:eastAsia="Times New Roman" w:hAnsi="inherit" w:cs="Courier New"/>
+          <w:color w:val="221199"/>
+          <w:sz w:val="20"/>
+          <w:szCs w:val="20"/>
+          <w:lang w:eastAsia="uk-UA"/>
+        </w:rPr>
+        <w:t>Null</w:t>
+      </w:r>
+      <w:proofErr w:type="spellEnd"/>
+      <w:r>
+        <w:rPr>
+          <w:rFonts w:ascii="inherit" w:eastAsia="Times New Roman" w:hAnsi="inherit" w:cs="Courier New"/>
+          <w:color w:val="000000"/>
+          <w:sz w:val="20"/>
+          <w:szCs w:val="20"/>
+          <w:lang w:eastAsia="uk-UA"/>
+        </w:rPr>
+        <w:t>;</w:t>
+      </w:r>
+    </w:p>
+    <w:p>
+      <w:pPr>
+        <w:shd w:val="clear" w:color="auto" w:fill="F5F5F5"/>
+        <w:spacing w:after="0" w:line="240" w:lineRule="auto"/>
+        <w:jc w:val="right"/>
+        <w:rPr>
+          <w:rFonts w:ascii="Courier New" w:eastAsia="Times New Roman" w:hAnsi="Courier New" w:cs="Courier New"/>
+          <w:color w:val="999999"/>
+          <w:sz w:val="21"/>
+          <w:szCs w:val="21"/>
+          <w:lang w:eastAsia="uk-UA"/>
+        </w:rPr>
+      </w:pPr>
+      <w:r>
+        <w:rPr>
+          <w:rFonts w:ascii="Courier New" w:eastAsia="Times New Roman" w:hAnsi="Courier New" w:cs="Courier New"/>
+          <w:color w:val="999999"/>
+          <w:sz w:val="21"/>
+          <w:szCs w:val="21"/>
+          <w:lang w:eastAsia="uk-UA"/>
+        </w:rPr>
+        <w:t>7</w:t>
+      </w:r>
+    </w:p>
+    <w:p>
+      <w:pPr>
+        <w:shd w:val="clear" w:color="auto" w:fill="F5F5F5"/>
+        <w:tabs>
+          <w:tab w:val="left" w:pos="916"/>
+          <w:tab w:val="left" w:pos="1832"/>
+          <w:tab w:val="left" w:pos="2748"/>
+          <w:tab w:val="left" w:pos="3664"/>
+          <w:tab w:val="left" w:pos="4580"/>
+          <w:tab w:val="left" w:pos="5496"/>
+          <w:tab w:val="left" w:pos="6412"/>
+          <w:tab w:val="left" w:pos="7328"/>
+          <w:tab w:val="left" w:pos="8244"/>
+          <w:tab w:val="left" w:pos="9160"/>
+          <w:tab w:val="left" w:pos="10076"/>
+          <w:tab w:val="left" w:pos="10992"/>
+          <w:tab w:val="left" w:pos="11908"/>
+          <w:tab w:val="left" w:pos="12824"/>
+          <w:tab w:val="left" w:pos="13740"/>
+          <w:tab w:val="left" w:pos="14656"/>
+        </w:tabs>
+        <w:spacing w:after="0" w:line="240" w:lineRule="auto"/>
+        <w:rPr>
+          <w:rFonts w:ascii="inherit" w:eastAsia="Times New Roman" w:hAnsi="inherit" w:cs="Courier New"/>
+          <w:color w:val="000000"/>
+          <w:sz w:val="20"/>
+          <w:szCs w:val="20"/>
+          <w:lang w:eastAsia="uk-UA"/>
+        </w:rPr>
+      </w:pPr>
+      <w:r>
+        <w:rPr>
+          <w:rFonts w:ascii="inherit" w:eastAsia="Times New Roman" w:hAnsi="inherit" w:cs="Courier New"/>
+          <w:color w:val="000000"/>
+          <w:sz w:val="20"/>
+          <w:szCs w:val="20"/>
+          <w:lang w:eastAsia="uk-UA"/>
+        </w:rPr>
+        <w:t>​</w:t>
+      </w:r>
+    </w:p>
+    <w:p>
+      <w:pPr>
+        <w:shd w:val="clear" w:color="auto" w:fill="F5F5F5"/>
+        <w:spacing w:after="0" w:line="240" w:lineRule="auto"/>
+        <w:jc w:val="right"/>
+        <w:rPr>
+          <w:rFonts w:ascii="Courier New" w:eastAsia="Times New Roman" w:hAnsi="Courier New" w:cs="Courier New"/>
+          <w:color w:val="999999"/>
+          <w:sz w:val="21"/>
+          <w:szCs w:val="21"/>
+          <w:lang w:eastAsia="uk-UA"/>
+        </w:rPr>
+      </w:pPr>
+      <w:r>
+        <w:rPr>
+          <w:rFonts w:ascii="Courier New" w:eastAsia="Times New Roman" w:hAnsi="Courier New" w:cs="Courier New"/>
+          <w:color w:val="999999"/>
+          <w:sz w:val="21"/>
+          <w:szCs w:val="21"/>
+          <w:lang w:eastAsia="uk-UA"/>
+        </w:rPr>
+        <w:t>8</w:t>
+      </w:r>
+    </w:p>
+    <w:p>
+      <w:pPr>
+        <w:pBdr>
+          <w:bottom w:val="double" w:sz="6" w:space="1" w:color="auto"/>
+        </w:pBdr>
+        <w:shd w:val="clear" w:color="auto" w:fill="F5F5F5"/>
+        <w:tabs>
+          <w:tab w:val="left" w:pos="916"/>
+          <w:tab w:val="left" w:pos="1832"/>
+          <w:tab w:val="left" w:pos="2748"/>
+          <w:tab w:val="left" w:pos="3664"/>
+          <w:tab w:val="left" w:pos="4580"/>
+          <w:tab w:val="left" w:pos="5496"/>
+          <w:tab w:val="left" w:pos="6412"/>
+          <w:tab w:val="left" w:pos="7328"/>
+          <w:tab w:val="left" w:pos="8244"/>
+          <w:tab w:val="left" w:pos="9160"/>
+          <w:tab w:val="left" w:pos="10076"/>
+          <w:tab w:val="left" w:pos="10992"/>
+          <w:tab w:val="left" w:pos="11908"/>
+          <w:tab w:val="left" w:pos="12824"/>
+          <w:tab w:val="left" w:pos="13740"/>
+          <w:tab w:val="left" w:pos="14656"/>
+        </w:tabs>
+        <w:spacing w:after="0" w:line="240" w:lineRule="auto"/>
+        <w:rPr>
+          <w:rFonts w:ascii="inherit" w:eastAsia="Times New Roman" w:hAnsi="inherit" w:cs="Courier New"/>
+          <w:color w:val="000000"/>
+          <w:sz w:val="20"/>
+          <w:szCs w:val="20"/>
+          <w:lang w:eastAsia="uk-UA"/>
+        </w:rPr>
+      </w:pPr>
+      <w:r>
+        <w:rPr>
+          <w:rFonts w:ascii="inherit" w:eastAsia="Times New Roman" w:hAnsi="inherit" w:cs="Courier New"/>
+          <w:color w:val="770088"/>
+          <w:sz w:val="20"/>
+          <w:szCs w:val="20"/>
+          <w:lang w:eastAsia="uk-UA"/>
+        </w:rPr>
+        <w:t>SELECT</w:t>
+      </w:r>
+      <w:r>
+        <w:rPr>
+          <w:rFonts w:ascii="inherit" w:eastAsia="Times New Roman" w:hAnsi="inherit" w:cs="Courier New"/>
+          <w:color w:val="000000"/>
+          <w:sz w:val="20"/>
+          <w:szCs w:val="20"/>
+          <w:lang w:eastAsia="uk-UA"/>
+        </w:rPr>
+        <w:t>*</w:t>
+      </w:r>
+      <w:r>
+        <w:rPr>
+          <w:rFonts w:ascii="inherit" w:eastAsia="Times New Roman" w:hAnsi="inherit" w:cs="Courier New"/>
+          <w:color w:val="770088"/>
+          <w:sz w:val="20"/>
+          <w:szCs w:val="20"/>
+          <w:lang w:eastAsia="uk-UA"/>
+        </w:rPr>
+        <w:t>FROM</w:t>
+      </w:r>
+      <w:r>
+        <w:rPr>
+          <w:rFonts w:ascii="inherit" w:eastAsia="Times New Roman" w:hAnsi="inherit" w:cs="Courier New"/>
+          <w:color w:val="000000"/>
+          <w:sz w:val="20"/>
+          <w:szCs w:val="20"/>
+          <w:lang w:eastAsia="uk-UA"/>
+        </w:rPr>
+        <w:t xml:space="preserve"> </w:t>
+      </w:r>
+      <w:proofErr w:type="spellStart"/>
+      <w:r>
+        <w:rPr>
+          <w:rFonts w:ascii="inherit" w:eastAsia="Times New Roman" w:hAnsi="inherit" w:cs="Courier New"/>
+          <w:color w:val="000000"/>
+          <w:sz w:val="20"/>
+          <w:szCs w:val="20"/>
+          <w:lang w:eastAsia="uk-UA"/>
+        </w:rPr>
+        <w:t>author</w:t>
+      </w:r>
+      <w:proofErr w:type="spellEnd"/>
+      <w:r>
+        <w:rPr>
+          <w:rFonts w:ascii="inherit" w:eastAsia="Times New Roman" w:hAnsi="inherit" w:cs="Courier New"/>
+          <w:color w:val="000000"/>
+          <w:sz w:val="20"/>
+          <w:szCs w:val="20"/>
+          <w:lang w:eastAsia="uk-UA"/>
+        </w:rPr>
+        <w:t>;</w:t>
+      </w:r>
+    </w:p>
+    <w:p>
+      <w:pPr>
         <w:rPr>
           <w:lang w:val="en-US"/>
         </w:rPr>

--- a/MySQL/Основы реляционной модлі і SQL/2. Запросы SQL к связанным таблицам/2.3 Запросы корректировки, соединение таблиц.docx
+++ b/MySQL/Основы реляционной модлі і SQL/2. Запросы SQL к связанным таблицам/2.3 Запросы корректировки, соединение таблиц.docx
@@ -24517,6 +24517,5455 @@
     </w:p>
     <w:p>
       <w:pPr>
+        <w:shd w:val="clear" w:color="auto" w:fill="FFFFFF"/>
+        <w:spacing w:before="199" w:after="199" w:line="240" w:lineRule="auto"/>
+        <w:outlineLvl w:val="1"/>
+        <w:rPr>
+          <w:rFonts w:ascii="Arial" w:eastAsia="Times New Roman" w:hAnsi="Arial" w:cs="Arial"/>
+          <w:b/>
+          <w:bCs/>
+          <w:color w:val="222222"/>
+          <w:sz w:val="36"/>
+          <w:szCs w:val="36"/>
+          <w:lang w:eastAsia="uk-UA"/>
+        </w:rPr>
+      </w:pPr>
+      <w:proofErr w:type="spellStart"/>
+      <w:r>
+        <w:rPr>
+          <w:rFonts w:ascii="Arial" w:eastAsia="Times New Roman" w:hAnsi="Arial" w:cs="Arial"/>
+          <w:b/>
+          <w:bCs/>
+          <w:color w:val="222222"/>
+          <w:sz w:val="36"/>
+          <w:szCs w:val="36"/>
+          <w:lang w:eastAsia="uk-UA"/>
+        </w:rPr>
+        <w:t>Запрос</w:t>
+      </w:r>
+      <w:proofErr w:type="spellEnd"/>
+      <w:r>
+        <w:rPr>
+          <w:rFonts w:ascii="Arial" w:eastAsia="Times New Roman" w:hAnsi="Arial" w:cs="Arial"/>
+          <w:b/>
+          <w:bCs/>
+          <w:color w:val="222222"/>
+          <w:sz w:val="36"/>
+          <w:szCs w:val="36"/>
+          <w:lang w:eastAsia="uk-UA"/>
+        </w:rPr>
+        <w:t xml:space="preserve"> на </w:t>
+      </w:r>
+      <w:proofErr w:type="spellStart"/>
+      <w:r>
+        <w:rPr>
+          <w:rFonts w:ascii="Arial" w:eastAsia="Times New Roman" w:hAnsi="Arial" w:cs="Arial"/>
+          <w:b/>
+          <w:bCs/>
+          <w:color w:val="222222"/>
+          <w:sz w:val="36"/>
+          <w:szCs w:val="36"/>
+          <w:lang w:eastAsia="uk-UA"/>
+        </w:rPr>
+        <w:t>добавление</w:t>
+      </w:r>
+      <w:proofErr w:type="spellEnd"/>
+      <w:r>
+        <w:rPr>
+          <w:rFonts w:ascii="Arial" w:eastAsia="Times New Roman" w:hAnsi="Arial" w:cs="Arial"/>
+          <w:b/>
+          <w:bCs/>
+          <w:color w:val="222222"/>
+          <w:sz w:val="36"/>
+          <w:szCs w:val="36"/>
+          <w:lang w:eastAsia="uk-UA"/>
+        </w:rPr>
+        <w:t xml:space="preserve">, </w:t>
+      </w:r>
+      <w:proofErr w:type="spellStart"/>
+      <w:r>
+        <w:rPr>
+          <w:rFonts w:ascii="Arial" w:eastAsia="Times New Roman" w:hAnsi="Arial" w:cs="Arial"/>
+          <w:b/>
+          <w:bCs/>
+          <w:color w:val="222222"/>
+          <w:sz w:val="36"/>
+          <w:szCs w:val="36"/>
+          <w:lang w:eastAsia="uk-UA"/>
+        </w:rPr>
+        <w:t>связанные</w:t>
+      </w:r>
+      <w:proofErr w:type="spellEnd"/>
+      <w:r>
+        <w:rPr>
+          <w:rFonts w:ascii="Arial" w:eastAsia="Times New Roman" w:hAnsi="Arial" w:cs="Arial"/>
+          <w:b/>
+          <w:bCs/>
+          <w:color w:val="222222"/>
+          <w:sz w:val="36"/>
+          <w:szCs w:val="36"/>
+          <w:lang w:eastAsia="uk-UA"/>
+        </w:rPr>
+        <w:t xml:space="preserve"> </w:t>
+      </w:r>
+      <w:proofErr w:type="spellStart"/>
+      <w:r>
+        <w:rPr>
+          <w:rFonts w:ascii="Arial" w:eastAsia="Times New Roman" w:hAnsi="Arial" w:cs="Arial"/>
+          <w:b/>
+          <w:bCs/>
+          <w:color w:val="222222"/>
+          <w:sz w:val="36"/>
+          <w:szCs w:val="36"/>
+          <w:lang w:eastAsia="uk-UA"/>
+        </w:rPr>
+        <w:t>таблицы</w:t>
+      </w:r>
+      <w:proofErr w:type="spellEnd"/>
+    </w:p>
+    <w:p>
+      <w:pPr>
+        <w:shd w:val="clear" w:color="auto" w:fill="FFFFFF"/>
+        <w:spacing w:before="240" w:after="240" w:line="240" w:lineRule="auto"/>
+        <w:rPr>
+          <w:rFonts w:ascii="inherit" w:eastAsia="Times New Roman" w:hAnsi="inherit" w:cs="Arial"/>
+          <w:color w:val="222222"/>
+          <w:sz w:val="24"/>
+          <w:szCs w:val="24"/>
+          <w:lang w:eastAsia="uk-UA"/>
+        </w:rPr>
+      </w:pPr>
+      <w:proofErr w:type="spellStart"/>
+      <w:r>
+        <w:rPr>
+          <w:rFonts w:ascii="inherit" w:eastAsia="Times New Roman" w:hAnsi="inherit" w:cs="Arial"/>
+          <w:color w:val="222222"/>
+          <w:sz w:val="24"/>
+          <w:szCs w:val="24"/>
+          <w:lang w:eastAsia="uk-UA"/>
+        </w:rPr>
+        <w:t>Следующий</w:t>
+      </w:r>
+      <w:proofErr w:type="spellEnd"/>
+      <w:r>
+        <w:rPr>
+          <w:rFonts w:ascii="inherit" w:eastAsia="Times New Roman" w:hAnsi="inherit" w:cs="Arial"/>
+          <w:color w:val="222222"/>
+          <w:sz w:val="24"/>
+          <w:szCs w:val="24"/>
+          <w:lang w:eastAsia="uk-UA"/>
+        </w:rPr>
+        <w:t xml:space="preserve"> шаг - добавить </w:t>
+      </w:r>
+      <w:proofErr w:type="spellStart"/>
+      <w:r>
+        <w:rPr>
+          <w:rFonts w:ascii="inherit" w:eastAsia="Times New Roman" w:hAnsi="inherit" w:cs="Arial"/>
+          <w:color w:val="222222"/>
+          <w:sz w:val="24"/>
+          <w:szCs w:val="24"/>
+          <w:lang w:eastAsia="uk-UA"/>
+        </w:rPr>
+        <w:t>новые</w:t>
+      </w:r>
+      <w:proofErr w:type="spellEnd"/>
+      <w:r>
+        <w:rPr>
+          <w:rFonts w:ascii="inherit" w:eastAsia="Times New Roman" w:hAnsi="inherit" w:cs="Arial"/>
+          <w:color w:val="222222"/>
+          <w:sz w:val="24"/>
+          <w:szCs w:val="24"/>
+          <w:lang w:eastAsia="uk-UA"/>
+        </w:rPr>
+        <w:t xml:space="preserve"> записи о книгах, </w:t>
+      </w:r>
+      <w:proofErr w:type="spellStart"/>
+      <w:r>
+        <w:rPr>
+          <w:rFonts w:ascii="inherit" w:eastAsia="Times New Roman" w:hAnsi="inherit" w:cs="Arial"/>
+          <w:color w:val="222222"/>
+          <w:sz w:val="24"/>
+          <w:szCs w:val="24"/>
+          <w:lang w:eastAsia="uk-UA"/>
+        </w:rPr>
+        <w:t>которые</w:t>
+      </w:r>
+      <w:proofErr w:type="spellEnd"/>
+      <w:r>
+        <w:rPr>
+          <w:rFonts w:ascii="inherit" w:eastAsia="Times New Roman" w:hAnsi="inherit" w:cs="Arial"/>
+          <w:color w:val="222222"/>
+          <w:sz w:val="24"/>
+          <w:szCs w:val="24"/>
+          <w:lang w:eastAsia="uk-UA"/>
+        </w:rPr>
+        <w:t xml:space="preserve"> </w:t>
+      </w:r>
+      <w:proofErr w:type="spellStart"/>
+      <w:r>
+        <w:rPr>
+          <w:rFonts w:ascii="inherit" w:eastAsia="Times New Roman" w:hAnsi="inherit" w:cs="Arial"/>
+          <w:color w:val="222222"/>
+          <w:sz w:val="24"/>
+          <w:szCs w:val="24"/>
+          <w:lang w:eastAsia="uk-UA"/>
+        </w:rPr>
+        <w:t>есть</w:t>
+      </w:r>
+      <w:proofErr w:type="spellEnd"/>
+      <w:r>
+        <w:rPr>
+          <w:rFonts w:ascii="inherit" w:eastAsia="Times New Roman" w:hAnsi="inherit" w:cs="Arial"/>
+          <w:color w:val="222222"/>
+          <w:sz w:val="24"/>
+          <w:szCs w:val="24"/>
+          <w:lang w:eastAsia="uk-UA"/>
+        </w:rPr>
+        <w:t xml:space="preserve"> в таблице </w:t>
+      </w:r>
+      <w:proofErr w:type="spellStart"/>
+      <w:r>
+        <w:rPr>
+          <w:rFonts w:ascii="Courier New" w:eastAsia="Times New Roman" w:hAnsi="Courier New" w:cs="Courier New"/>
+          <w:b/>
+          <w:bCs/>
+          <w:color w:val="000000"/>
+          <w:bdr w:val="single" w:sz="6" w:space="2" w:color="ECEDF1" w:frame="1"/>
+          <w:shd w:val="clear" w:color="auto" w:fill="F3F4F6"/>
+          <w:lang w:eastAsia="uk-UA"/>
+        </w:rPr>
+        <w:t>supply</w:t>
+      </w:r>
+      <w:proofErr w:type="spellEnd"/>
+      <w:r>
+        <w:rPr>
+          <w:rFonts w:ascii="inherit" w:eastAsia="Times New Roman" w:hAnsi="inherit" w:cs="Arial"/>
+          <w:color w:val="222222"/>
+          <w:sz w:val="24"/>
+          <w:szCs w:val="24"/>
+          <w:lang w:eastAsia="uk-UA"/>
+        </w:rPr>
+        <w:t xml:space="preserve"> и </w:t>
+      </w:r>
+      <w:proofErr w:type="spellStart"/>
+      <w:r>
+        <w:rPr>
+          <w:rFonts w:ascii="inherit" w:eastAsia="Times New Roman" w:hAnsi="inherit" w:cs="Arial"/>
+          <w:color w:val="222222"/>
+          <w:sz w:val="24"/>
+          <w:szCs w:val="24"/>
+          <w:lang w:eastAsia="uk-UA"/>
+        </w:rPr>
+        <w:t>нет</w:t>
+      </w:r>
+      <w:proofErr w:type="spellEnd"/>
+      <w:r>
+        <w:rPr>
+          <w:rFonts w:ascii="inherit" w:eastAsia="Times New Roman" w:hAnsi="inherit" w:cs="Arial"/>
+          <w:color w:val="222222"/>
+          <w:sz w:val="24"/>
+          <w:szCs w:val="24"/>
+          <w:lang w:eastAsia="uk-UA"/>
+        </w:rPr>
+        <w:t xml:space="preserve"> в таблице </w:t>
+      </w:r>
+      <w:proofErr w:type="spellStart"/>
+      <w:r>
+        <w:rPr>
+          <w:rFonts w:ascii="Courier New" w:eastAsia="Times New Roman" w:hAnsi="Courier New" w:cs="Courier New"/>
+          <w:b/>
+          <w:bCs/>
+          <w:color w:val="000000"/>
+          <w:bdr w:val="single" w:sz="6" w:space="2" w:color="ECEDF1" w:frame="1"/>
+          <w:shd w:val="clear" w:color="auto" w:fill="F3F4F6"/>
+          <w:lang w:eastAsia="uk-UA"/>
+        </w:rPr>
+        <w:t>book</w:t>
+      </w:r>
+      <w:proofErr w:type="spellEnd"/>
+      <w:r>
+        <w:rPr>
+          <w:rFonts w:ascii="inherit" w:eastAsia="Times New Roman" w:hAnsi="inherit" w:cs="Arial"/>
+          <w:color w:val="222222"/>
+          <w:sz w:val="24"/>
+          <w:szCs w:val="24"/>
+          <w:lang w:eastAsia="uk-UA"/>
+        </w:rPr>
+        <w:t xml:space="preserve">. (В </w:t>
+      </w:r>
+      <w:proofErr w:type="spellStart"/>
+      <w:r>
+        <w:rPr>
+          <w:rFonts w:ascii="inherit" w:eastAsia="Times New Roman" w:hAnsi="inherit" w:cs="Arial"/>
+          <w:color w:val="222222"/>
+          <w:sz w:val="24"/>
+          <w:szCs w:val="24"/>
+          <w:lang w:eastAsia="uk-UA"/>
+        </w:rPr>
+        <w:t>таблицах</w:t>
+      </w:r>
+      <w:proofErr w:type="spellEnd"/>
+      <w:r>
+        <w:rPr>
+          <w:rFonts w:ascii="inherit" w:eastAsia="Times New Roman" w:hAnsi="inherit" w:cs="Arial"/>
+          <w:color w:val="222222"/>
+          <w:sz w:val="24"/>
+          <w:szCs w:val="24"/>
+          <w:lang w:eastAsia="uk-UA"/>
+        </w:rPr>
+        <w:t> </w:t>
+      </w:r>
+      <w:proofErr w:type="spellStart"/>
+      <w:r>
+        <w:rPr>
+          <w:rFonts w:ascii="Courier New" w:eastAsia="Times New Roman" w:hAnsi="Courier New" w:cs="Courier New"/>
+          <w:b/>
+          <w:bCs/>
+          <w:color w:val="000000"/>
+          <w:bdr w:val="single" w:sz="6" w:space="2" w:color="ECEDF1" w:frame="1"/>
+          <w:shd w:val="clear" w:color="auto" w:fill="F3F4F6"/>
+          <w:lang w:eastAsia="uk-UA"/>
+        </w:rPr>
+        <w:t>supply</w:t>
+      </w:r>
+      <w:proofErr w:type="spellEnd"/>
+      <w:r>
+        <w:rPr>
+          <w:rFonts w:ascii="inherit" w:eastAsia="Times New Roman" w:hAnsi="inherit" w:cs="Arial"/>
+          <w:color w:val="222222"/>
+          <w:sz w:val="24"/>
+          <w:szCs w:val="24"/>
+          <w:lang w:eastAsia="uk-UA"/>
+        </w:rPr>
+        <w:t> и </w:t>
+      </w:r>
+      <w:proofErr w:type="spellStart"/>
+      <w:r>
+        <w:rPr>
+          <w:rFonts w:ascii="Courier New" w:eastAsia="Times New Roman" w:hAnsi="Courier New" w:cs="Courier New"/>
+          <w:b/>
+          <w:bCs/>
+          <w:color w:val="000000"/>
+          <w:bdr w:val="single" w:sz="6" w:space="2" w:color="ECEDF1" w:frame="1"/>
+          <w:shd w:val="clear" w:color="auto" w:fill="F3F4F6"/>
+          <w:lang w:eastAsia="uk-UA"/>
+        </w:rPr>
+        <w:t>book</w:t>
+      </w:r>
+      <w:proofErr w:type="spellEnd"/>
+      <w:r>
+        <w:rPr>
+          <w:rFonts w:ascii="inherit" w:eastAsia="Times New Roman" w:hAnsi="inherit" w:cs="Arial"/>
+          <w:color w:val="222222"/>
+          <w:sz w:val="24"/>
+          <w:szCs w:val="24"/>
+          <w:lang w:eastAsia="uk-UA"/>
+        </w:rPr>
+        <w:t> </w:t>
+      </w:r>
+      <w:proofErr w:type="spellStart"/>
+      <w:r>
+        <w:rPr>
+          <w:rFonts w:ascii="inherit" w:eastAsia="Times New Roman" w:hAnsi="inherit" w:cs="Arial"/>
+          <w:color w:val="222222"/>
+          <w:sz w:val="24"/>
+          <w:szCs w:val="24"/>
+          <w:lang w:eastAsia="uk-UA"/>
+        </w:rPr>
+        <w:t>сохранены</w:t>
+      </w:r>
+      <w:proofErr w:type="spellEnd"/>
+      <w:r>
+        <w:rPr>
+          <w:rFonts w:ascii="inherit" w:eastAsia="Times New Roman" w:hAnsi="inherit" w:cs="Arial"/>
+          <w:color w:val="222222"/>
+          <w:sz w:val="24"/>
+          <w:szCs w:val="24"/>
+          <w:lang w:eastAsia="uk-UA"/>
+        </w:rPr>
+        <w:t xml:space="preserve"> </w:t>
+      </w:r>
+      <w:proofErr w:type="spellStart"/>
+      <w:r>
+        <w:rPr>
+          <w:rFonts w:ascii="inherit" w:eastAsia="Times New Roman" w:hAnsi="inherit" w:cs="Arial"/>
+          <w:color w:val="222222"/>
+          <w:sz w:val="24"/>
+          <w:szCs w:val="24"/>
+          <w:lang w:eastAsia="uk-UA"/>
+        </w:rPr>
+        <w:t>изменения</w:t>
+      </w:r>
+      <w:proofErr w:type="spellEnd"/>
+      <w:r>
+        <w:rPr>
+          <w:rFonts w:ascii="inherit" w:eastAsia="Times New Roman" w:hAnsi="inherit" w:cs="Arial"/>
+          <w:color w:val="222222"/>
+          <w:sz w:val="24"/>
+          <w:szCs w:val="24"/>
+          <w:lang w:eastAsia="uk-UA"/>
+        </w:rPr>
+        <w:t xml:space="preserve"> </w:t>
+      </w:r>
+      <w:proofErr w:type="spellStart"/>
+      <w:r>
+        <w:rPr>
+          <w:rFonts w:ascii="inherit" w:eastAsia="Times New Roman" w:hAnsi="inherit" w:cs="Arial"/>
+          <w:color w:val="222222"/>
+          <w:sz w:val="24"/>
+          <w:szCs w:val="24"/>
+          <w:lang w:eastAsia="uk-UA"/>
+        </w:rPr>
+        <w:t>предыдущих</w:t>
+      </w:r>
+      <w:proofErr w:type="spellEnd"/>
+      <w:r>
+        <w:rPr>
+          <w:rFonts w:ascii="inherit" w:eastAsia="Times New Roman" w:hAnsi="inherit" w:cs="Arial"/>
+          <w:color w:val="222222"/>
+          <w:sz w:val="24"/>
+          <w:szCs w:val="24"/>
+          <w:lang w:eastAsia="uk-UA"/>
+        </w:rPr>
+        <w:t xml:space="preserve"> </w:t>
+      </w:r>
+      <w:proofErr w:type="spellStart"/>
+      <w:r>
+        <w:rPr>
+          <w:rFonts w:ascii="inherit" w:eastAsia="Times New Roman" w:hAnsi="inherit" w:cs="Arial"/>
+          <w:color w:val="222222"/>
+          <w:sz w:val="24"/>
+          <w:szCs w:val="24"/>
+          <w:lang w:eastAsia="uk-UA"/>
+        </w:rPr>
+        <w:t>шагов</w:t>
+      </w:r>
+      <w:proofErr w:type="spellEnd"/>
+      <w:r>
+        <w:rPr>
+          <w:rFonts w:ascii="inherit" w:eastAsia="Times New Roman" w:hAnsi="inherit" w:cs="Arial"/>
+          <w:color w:val="222222"/>
+          <w:sz w:val="24"/>
+          <w:szCs w:val="24"/>
+          <w:lang w:eastAsia="uk-UA"/>
+        </w:rPr>
+        <w:t xml:space="preserve">). </w:t>
+      </w:r>
+      <w:proofErr w:type="spellStart"/>
+      <w:r>
+        <w:rPr>
+          <w:rFonts w:ascii="inherit" w:eastAsia="Times New Roman" w:hAnsi="inherit" w:cs="Arial"/>
+          <w:color w:val="222222"/>
+          <w:sz w:val="24"/>
+          <w:szCs w:val="24"/>
+          <w:lang w:eastAsia="uk-UA"/>
+        </w:rPr>
+        <w:t>Поскольку</w:t>
+      </w:r>
+      <w:proofErr w:type="spellEnd"/>
+      <w:r>
+        <w:rPr>
+          <w:rFonts w:ascii="inherit" w:eastAsia="Times New Roman" w:hAnsi="inherit" w:cs="Arial"/>
+          <w:color w:val="222222"/>
+          <w:sz w:val="24"/>
+          <w:szCs w:val="24"/>
+          <w:lang w:eastAsia="uk-UA"/>
+        </w:rPr>
+        <w:t xml:space="preserve"> в таблице </w:t>
+      </w:r>
+      <w:proofErr w:type="spellStart"/>
+      <w:r>
+        <w:rPr>
+          <w:rFonts w:ascii="Courier New" w:eastAsia="Times New Roman" w:hAnsi="Courier New" w:cs="Courier New"/>
+          <w:b/>
+          <w:bCs/>
+          <w:color w:val="000000"/>
+          <w:bdr w:val="single" w:sz="6" w:space="2" w:color="ECEDF1" w:frame="1"/>
+          <w:shd w:val="clear" w:color="auto" w:fill="F3F4F6"/>
+          <w:lang w:eastAsia="uk-UA"/>
+        </w:rPr>
+        <w:t>supply</w:t>
+      </w:r>
+      <w:proofErr w:type="spellEnd"/>
+      <w:r>
+        <w:rPr>
+          <w:rFonts w:ascii="inherit" w:eastAsia="Times New Roman" w:hAnsi="inherit" w:cs="Arial"/>
+          <w:color w:val="222222"/>
+          <w:sz w:val="24"/>
+          <w:szCs w:val="24"/>
+          <w:lang w:eastAsia="uk-UA"/>
+        </w:rPr>
+        <w:t xml:space="preserve"> не </w:t>
+      </w:r>
+      <w:proofErr w:type="spellStart"/>
+      <w:r>
+        <w:rPr>
+          <w:rFonts w:ascii="inherit" w:eastAsia="Times New Roman" w:hAnsi="inherit" w:cs="Arial"/>
+          <w:color w:val="222222"/>
+          <w:sz w:val="24"/>
+          <w:szCs w:val="24"/>
+          <w:lang w:eastAsia="uk-UA"/>
+        </w:rPr>
+        <w:t>указан</w:t>
+      </w:r>
+      <w:proofErr w:type="spellEnd"/>
+      <w:r>
+        <w:rPr>
+          <w:rFonts w:ascii="inherit" w:eastAsia="Times New Roman" w:hAnsi="inherit" w:cs="Arial"/>
+          <w:color w:val="222222"/>
+          <w:sz w:val="24"/>
+          <w:szCs w:val="24"/>
+          <w:lang w:eastAsia="uk-UA"/>
+        </w:rPr>
+        <w:t xml:space="preserve"> жанр книги, оставить его </w:t>
+      </w:r>
+      <w:proofErr w:type="spellStart"/>
+      <w:r>
+        <w:rPr>
+          <w:rFonts w:ascii="inherit" w:eastAsia="Times New Roman" w:hAnsi="inherit" w:cs="Arial"/>
+          <w:color w:val="222222"/>
+          <w:sz w:val="24"/>
+          <w:szCs w:val="24"/>
+          <w:lang w:eastAsia="uk-UA"/>
+        </w:rPr>
+        <w:t>пока</w:t>
+      </w:r>
+      <w:proofErr w:type="spellEnd"/>
+      <w:r>
+        <w:rPr>
+          <w:rFonts w:ascii="inherit" w:eastAsia="Times New Roman" w:hAnsi="inherit" w:cs="Arial"/>
+          <w:color w:val="222222"/>
+          <w:sz w:val="24"/>
+          <w:szCs w:val="24"/>
+          <w:lang w:eastAsia="uk-UA"/>
+        </w:rPr>
+        <w:t xml:space="preserve"> </w:t>
+      </w:r>
+      <w:proofErr w:type="spellStart"/>
+      <w:r>
+        <w:rPr>
+          <w:rFonts w:ascii="inherit" w:eastAsia="Times New Roman" w:hAnsi="inherit" w:cs="Arial"/>
+          <w:color w:val="222222"/>
+          <w:sz w:val="24"/>
+          <w:szCs w:val="24"/>
+          <w:lang w:eastAsia="uk-UA"/>
+        </w:rPr>
+        <w:t>пустым</w:t>
+      </w:r>
+      <w:proofErr w:type="spellEnd"/>
+      <w:r>
+        <w:rPr>
+          <w:rFonts w:ascii="inherit" w:eastAsia="Times New Roman" w:hAnsi="inherit" w:cs="Arial"/>
+          <w:color w:val="222222"/>
+          <w:sz w:val="24"/>
+          <w:szCs w:val="24"/>
+          <w:lang w:eastAsia="uk-UA"/>
+        </w:rPr>
+        <w:t xml:space="preserve"> (занести </w:t>
+      </w:r>
+      <w:proofErr w:type="spellStart"/>
+      <w:r>
+        <w:rPr>
+          <w:rFonts w:ascii="inherit" w:eastAsia="Times New Roman" w:hAnsi="inherit" w:cs="Arial"/>
+          <w:color w:val="222222"/>
+          <w:sz w:val="24"/>
+          <w:szCs w:val="24"/>
+          <w:lang w:eastAsia="uk-UA"/>
+        </w:rPr>
+        <w:t>значение</w:t>
+      </w:r>
+      <w:proofErr w:type="spellEnd"/>
+      <w:r>
+        <w:rPr>
+          <w:rFonts w:ascii="inherit" w:eastAsia="Times New Roman" w:hAnsi="inherit" w:cs="Arial"/>
+          <w:color w:val="222222"/>
+          <w:sz w:val="24"/>
+          <w:szCs w:val="24"/>
+          <w:lang w:eastAsia="uk-UA"/>
+        </w:rPr>
+        <w:t> </w:t>
+      </w:r>
+      <w:proofErr w:type="spellStart"/>
+      <w:r>
+        <w:rPr>
+          <w:rFonts w:ascii="Courier New" w:eastAsia="Times New Roman" w:hAnsi="Courier New" w:cs="Courier New"/>
+          <w:color w:val="000000"/>
+          <w:bdr w:val="single" w:sz="6" w:space="2" w:color="ECEDF1" w:frame="1"/>
+          <w:shd w:val="clear" w:color="auto" w:fill="F3F4F6"/>
+          <w:lang w:eastAsia="uk-UA"/>
+        </w:rPr>
+        <w:t>Null</w:t>
+      </w:r>
+      <w:proofErr w:type="spellEnd"/>
+      <w:r>
+        <w:rPr>
+          <w:rFonts w:ascii="inherit" w:eastAsia="Times New Roman" w:hAnsi="inherit" w:cs="Arial"/>
+          <w:color w:val="222222"/>
+          <w:sz w:val="24"/>
+          <w:szCs w:val="24"/>
+          <w:lang w:eastAsia="uk-UA"/>
+        </w:rPr>
+        <w:t>).</w:t>
+      </w:r>
+    </w:p>
+    <w:p>
+      <w:pPr>
+        <w:shd w:val="clear" w:color="auto" w:fill="FFFFFF"/>
+        <w:spacing w:before="240" w:after="240" w:line="240" w:lineRule="auto"/>
+        <w:rPr>
+          <w:rFonts w:ascii="inherit" w:eastAsia="Times New Roman" w:hAnsi="inherit" w:cs="Arial"/>
+          <w:color w:val="222222"/>
+          <w:sz w:val="24"/>
+          <w:szCs w:val="24"/>
+          <w:lang w:eastAsia="uk-UA"/>
+        </w:rPr>
+      </w:pPr>
+      <w:r>
+        <w:rPr>
+          <w:rFonts w:ascii="inherit" w:eastAsia="Times New Roman" w:hAnsi="inherit" w:cs="Arial"/>
+          <w:b/>
+          <w:bCs/>
+          <w:color w:val="222222"/>
+          <w:sz w:val="24"/>
+          <w:szCs w:val="24"/>
+          <w:lang w:eastAsia="uk-UA"/>
+        </w:rPr>
+        <w:t>Пример</w:t>
+      </w:r>
+    </w:p>
+    <w:p>
+      <w:pPr>
+        <w:shd w:val="clear" w:color="auto" w:fill="FFFFFF"/>
+        <w:spacing w:before="240" w:after="240" w:line="240" w:lineRule="auto"/>
+        <w:rPr>
+          <w:rFonts w:ascii="inherit" w:eastAsia="Times New Roman" w:hAnsi="inherit" w:cs="Arial"/>
+          <w:color w:val="222222"/>
+          <w:sz w:val="24"/>
+          <w:szCs w:val="24"/>
+          <w:lang w:eastAsia="uk-UA"/>
+        </w:rPr>
+      </w:pPr>
+      <w:proofErr w:type="spellStart"/>
+      <w:r>
+        <w:rPr>
+          <w:rFonts w:ascii="inherit" w:eastAsia="Times New Roman" w:hAnsi="inherit" w:cs="Arial"/>
+          <w:color w:val="222222"/>
+          <w:sz w:val="24"/>
+          <w:szCs w:val="24"/>
+          <w:lang w:eastAsia="uk-UA"/>
+        </w:rPr>
+        <w:t>Прежде</w:t>
+      </w:r>
+      <w:proofErr w:type="spellEnd"/>
+      <w:r>
+        <w:rPr>
+          <w:rFonts w:ascii="inherit" w:eastAsia="Times New Roman" w:hAnsi="inherit" w:cs="Arial"/>
+          <w:color w:val="222222"/>
+          <w:sz w:val="24"/>
+          <w:szCs w:val="24"/>
+          <w:lang w:eastAsia="uk-UA"/>
+        </w:rPr>
+        <w:t xml:space="preserve"> </w:t>
+      </w:r>
+      <w:proofErr w:type="spellStart"/>
+      <w:r>
+        <w:rPr>
+          <w:rFonts w:ascii="inherit" w:eastAsia="Times New Roman" w:hAnsi="inherit" w:cs="Arial"/>
+          <w:color w:val="222222"/>
+          <w:sz w:val="24"/>
+          <w:szCs w:val="24"/>
+          <w:lang w:eastAsia="uk-UA"/>
+        </w:rPr>
+        <w:t>всего</w:t>
+      </w:r>
+      <w:proofErr w:type="spellEnd"/>
+      <w:r>
+        <w:rPr>
+          <w:rFonts w:ascii="inherit" w:eastAsia="Times New Roman" w:hAnsi="inherit" w:cs="Arial"/>
+          <w:color w:val="222222"/>
+          <w:sz w:val="24"/>
+          <w:szCs w:val="24"/>
+          <w:lang w:eastAsia="uk-UA"/>
+        </w:rPr>
+        <w:t xml:space="preserve"> </w:t>
+      </w:r>
+      <w:proofErr w:type="spellStart"/>
+      <w:r>
+        <w:rPr>
+          <w:rFonts w:ascii="inherit" w:eastAsia="Times New Roman" w:hAnsi="inherit" w:cs="Arial"/>
+          <w:color w:val="222222"/>
+          <w:sz w:val="24"/>
+          <w:szCs w:val="24"/>
+          <w:lang w:eastAsia="uk-UA"/>
+        </w:rPr>
+        <w:t>необходимо</w:t>
+      </w:r>
+      <w:proofErr w:type="spellEnd"/>
+      <w:r>
+        <w:rPr>
+          <w:rFonts w:ascii="inherit" w:eastAsia="Times New Roman" w:hAnsi="inherit" w:cs="Arial"/>
+          <w:color w:val="222222"/>
+          <w:sz w:val="24"/>
+          <w:szCs w:val="24"/>
+          <w:lang w:eastAsia="uk-UA"/>
+        </w:rPr>
+        <w:t> </w:t>
+      </w:r>
+      <w:proofErr w:type="spellStart"/>
+      <w:r>
+        <w:rPr>
+          <w:rFonts w:ascii="inherit" w:eastAsia="Times New Roman" w:hAnsi="inherit" w:cs="Arial"/>
+          <w:color w:val="222222"/>
+          <w:sz w:val="24"/>
+          <w:szCs w:val="24"/>
+          <w:lang w:eastAsia="uk-UA"/>
+        </w:rPr>
+        <w:t>сформировать</w:t>
+      </w:r>
+      <w:proofErr w:type="spellEnd"/>
+      <w:r>
+        <w:rPr>
+          <w:rFonts w:ascii="inherit" w:eastAsia="Times New Roman" w:hAnsi="inherit" w:cs="Arial"/>
+          <w:color w:val="222222"/>
+          <w:sz w:val="24"/>
+          <w:szCs w:val="24"/>
+          <w:lang w:eastAsia="uk-UA"/>
+        </w:rPr>
+        <w:t xml:space="preserve"> </w:t>
+      </w:r>
+      <w:proofErr w:type="spellStart"/>
+      <w:r>
+        <w:rPr>
+          <w:rFonts w:ascii="inherit" w:eastAsia="Times New Roman" w:hAnsi="inherit" w:cs="Arial"/>
+          <w:color w:val="222222"/>
+          <w:sz w:val="24"/>
+          <w:szCs w:val="24"/>
+          <w:lang w:eastAsia="uk-UA"/>
+        </w:rPr>
+        <w:t>запрос</w:t>
+      </w:r>
+      <w:proofErr w:type="spellEnd"/>
+      <w:r>
+        <w:rPr>
+          <w:rFonts w:ascii="inherit" w:eastAsia="Times New Roman" w:hAnsi="inherit" w:cs="Arial"/>
+          <w:color w:val="222222"/>
+          <w:sz w:val="24"/>
+          <w:szCs w:val="24"/>
+          <w:lang w:eastAsia="uk-UA"/>
+        </w:rPr>
+        <w:t xml:space="preserve"> с полями, </w:t>
+      </w:r>
+      <w:proofErr w:type="spellStart"/>
+      <w:r>
+        <w:rPr>
+          <w:rFonts w:ascii="inherit" w:eastAsia="Times New Roman" w:hAnsi="inherit" w:cs="Arial"/>
+          <w:color w:val="222222"/>
+          <w:sz w:val="24"/>
+          <w:szCs w:val="24"/>
+          <w:lang w:eastAsia="uk-UA"/>
+        </w:rPr>
+        <w:t>которые</w:t>
+      </w:r>
+      <w:proofErr w:type="spellEnd"/>
+      <w:r>
+        <w:rPr>
+          <w:rFonts w:ascii="inherit" w:eastAsia="Times New Roman" w:hAnsi="inherit" w:cs="Arial"/>
+          <w:color w:val="222222"/>
+          <w:sz w:val="24"/>
+          <w:szCs w:val="24"/>
+          <w:lang w:eastAsia="uk-UA"/>
+        </w:rPr>
+        <w:t xml:space="preserve"> </w:t>
+      </w:r>
+      <w:proofErr w:type="spellStart"/>
+      <w:r>
+        <w:rPr>
+          <w:rFonts w:ascii="inherit" w:eastAsia="Times New Roman" w:hAnsi="inherit" w:cs="Arial"/>
+          <w:color w:val="222222"/>
+          <w:sz w:val="24"/>
+          <w:szCs w:val="24"/>
+          <w:lang w:eastAsia="uk-UA"/>
+        </w:rPr>
+        <w:t>соответствуют</w:t>
+      </w:r>
+      <w:proofErr w:type="spellEnd"/>
+      <w:r>
+        <w:rPr>
+          <w:rFonts w:ascii="inherit" w:eastAsia="Times New Roman" w:hAnsi="inherit" w:cs="Arial"/>
+          <w:color w:val="222222"/>
+          <w:sz w:val="24"/>
+          <w:szCs w:val="24"/>
+          <w:lang w:eastAsia="uk-UA"/>
+        </w:rPr>
+        <w:t xml:space="preserve"> полям </w:t>
+      </w:r>
+      <w:proofErr w:type="spellStart"/>
+      <w:r>
+        <w:rPr>
+          <w:rFonts w:ascii="inherit" w:eastAsia="Times New Roman" w:hAnsi="inherit" w:cs="Arial"/>
+          <w:color w:val="222222"/>
+          <w:sz w:val="24"/>
+          <w:szCs w:val="24"/>
+          <w:lang w:eastAsia="uk-UA"/>
+        </w:rPr>
+        <w:t>таблицы</w:t>
+      </w:r>
+      <w:proofErr w:type="spellEnd"/>
+      <w:r>
+        <w:rPr>
+          <w:rFonts w:ascii="inherit" w:eastAsia="Times New Roman" w:hAnsi="inherit" w:cs="Arial"/>
+          <w:color w:val="222222"/>
+          <w:sz w:val="24"/>
+          <w:szCs w:val="24"/>
+          <w:lang w:eastAsia="uk-UA"/>
+        </w:rPr>
+        <w:t> </w:t>
+      </w:r>
+      <w:proofErr w:type="spellStart"/>
+      <w:r>
+        <w:rPr>
+          <w:rFonts w:ascii="Courier New" w:eastAsia="Times New Roman" w:hAnsi="Courier New" w:cs="Courier New"/>
+          <w:b/>
+          <w:bCs/>
+          <w:color w:val="000000"/>
+          <w:bdr w:val="single" w:sz="6" w:space="2" w:color="ECEDF1" w:frame="1"/>
+          <w:shd w:val="clear" w:color="auto" w:fill="F3F4F6"/>
+          <w:lang w:eastAsia="uk-UA"/>
+        </w:rPr>
+        <w:t>book</w:t>
+      </w:r>
+      <w:proofErr w:type="spellEnd"/>
+      <w:r>
+        <w:rPr>
+          <w:rFonts w:ascii="inherit" w:eastAsia="Times New Roman" w:hAnsi="inherit" w:cs="Arial"/>
+          <w:color w:val="222222"/>
+          <w:sz w:val="24"/>
+          <w:szCs w:val="24"/>
+          <w:lang w:eastAsia="uk-UA"/>
+        </w:rPr>
+        <w:t xml:space="preserve">, так </w:t>
+      </w:r>
+      <w:proofErr w:type="spellStart"/>
+      <w:r>
+        <w:rPr>
+          <w:rFonts w:ascii="inherit" w:eastAsia="Times New Roman" w:hAnsi="inherit" w:cs="Arial"/>
+          <w:color w:val="222222"/>
+          <w:sz w:val="24"/>
+          <w:szCs w:val="24"/>
+          <w:lang w:eastAsia="uk-UA"/>
+        </w:rPr>
+        <w:t>как</w:t>
+      </w:r>
+      <w:proofErr w:type="spellEnd"/>
+      <w:r>
+        <w:rPr>
+          <w:rFonts w:ascii="inherit" w:eastAsia="Times New Roman" w:hAnsi="inherit" w:cs="Arial"/>
+          <w:color w:val="222222"/>
+          <w:sz w:val="24"/>
+          <w:szCs w:val="24"/>
+          <w:lang w:eastAsia="uk-UA"/>
+        </w:rPr>
+        <w:t xml:space="preserve"> </w:t>
+      </w:r>
+      <w:proofErr w:type="spellStart"/>
+      <w:r>
+        <w:rPr>
+          <w:rFonts w:ascii="inherit" w:eastAsia="Times New Roman" w:hAnsi="inherit" w:cs="Arial"/>
+          <w:color w:val="222222"/>
+          <w:sz w:val="24"/>
+          <w:szCs w:val="24"/>
+          <w:lang w:eastAsia="uk-UA"/>
+        </w:rPr>
+        <w:t>использовать</w:t>
+      </w:r>
+      <w:proofErr w:type="spellEnd"/>
+      <w:r>
+        <w:rPr>
+          <w:rFonts w:ascii="inherit" w:eastAsia="Times New Roman" w:hAnsi="inherit" w:cs="Arial"/>
+          <w:color w:val="222222"/>
+          <w:sz w:val="24"/>
+          <w:szCs w:val="24"/>
+          <w:lang w:eastAsia="uk-UA"/>
+        </w:rPr>
+        <w:t xml:space="preserve"> </w:t>
+      </w:r>
+      <w:proofErr w:type="spellStart"/>
+      <w:r>
+        <w:rPr>
+          <w:rFonts w:ascii="inherit" w:eastAsia="Times New Roman" w:hAnsi="inherit" w:cs="Arial"/>
+          <w:color w:val="222222"/>
+          <w:sz w:val="24"/>
+          <w:szCs w:val="24"/>
+          <w:lang w:eastAsia="uk-UA"/>
+        </w:rPr>
+        <w:t>только</w:t>
+      </w:r>
+      <w:proofErr w:type="spellEnd"/>
+      <w:r>
+        <w:rPr>
+          <w:rFonts w:ascii="inherit" w:eastAsia="Times New Roman" w:hAnsi="inherit" w:cs="Arial"/>
+          <w:color w:val="222222"/>
+          <w:sz w:val="24"/>
+          <w:szCs w:val="24"/>
+          <w:lang w:eastAsia="uk-UA"/>
+        </w:rPr>
+        <w:t xml:space="preserve"> </w:t>
+      </w:r>
+      <w:proofErr w:type="spellStart"/>
+      <w:r>
+        <w:rPr>
+          <w:rFonts w:ascii="inherit" w:eastAsia="Times New Roman" w:hAnsi="inherit" w:cs="Arial"/>
+          <w:color w:val="222222"/>
+          <w:sz w:val="24"/>
+          <w:szCs w:val="24"/>
+          <w:lang w:eastAsia="uk-UA"/>
+        </w:rPr>
+        <w:t>таблицу</w:t>
+      </w:r>
+      <w:proofErr w:type="spellEnd"/>
+      <w:r>
+        <w:rPr>
+          <w:rFonts w:ascii="inherit" w:eastAsia="Times New Roman" w:hAnsi="inherit" w:cs="Arial"/>
+          <w:color w:val="222222"/>
+          <w:sz w:val="24"/>
+          <w:szCs w:val="24"/>
+          <w:lang w:eastAsia="uk-UA"/>
+        </w:rPr>
+        <w:t> </w:t>
+      </w:r>
+      <w:proofErr w:type="spellStart"/>
+      <w:r>
+        <w:rPr>
+          <w:rFonts w:ascii="Courier New" w:eastAsia="Times New Roman" w:hAnsi="Courier New" w:cs="Courier New"/>
+          <w:b/>
+          <w:bCs/>
+          <w:color w:val="000000"/>
+          <w:bdr w:val="single" w:sz="6" w:space="2" w:color="ECEDF1" w:frame="1"/>
+          <w:shd w:val="clear" w:color="auto" w:fill="F3F4F6"/>
+          <w:lang w:eastAsia="uk-UA"/>
+        </w:rPr>
+        <w:t>supply</w:t>
+      </w:r>
+      <w:proofErr w:type="spellEnd"/>
+      <w:r>
+        <w:rPr>
+          <w:rFonts w:ascii="inherit" w:eastAsia="Times New Roman" w:hAnsi="inherit" w:cs="Arial"/>
+          <w:color w:val="222222"/>
+          <w:sz w:val="24"/>
+          <w:szCs w:val="24"/>
+          <w:lang w:eastAsia="uk-UA"/>
+        </w:rPr>
+        <w:t> </w:t>
+      </w:r>
+      <w:proofErr w:type="spellStart"/>
+      <w:r>
+        <w:rPr>
+          <w:rFonts w:ascii="inherit" w:eastAsia="Times New Roman" w:hAnsi="inherit" w:cs="Arial"/>
+          <w:color w:val="222222"/>
+          <w:sz w:val="24"/>
+          <w:szCs w:val="24"/>
+          <w:lang w:eastAsia="uk-UA"/>
+        </w:rPr>
+        <w:t>нельзя</w:t>
+      </w:r>
+      <w:proofErr w:type="spellEnd"/>
+      <w:r>
+        <w:rPr>
+          <w:rFonts w:ascii="inherit" w:eastAsia="Times New Roman" w:hAnsi="inherit" w:cs="Arial"/>
+          <w:color w:val="222222"/>
+          <w:sz w:val="24"/>
+          <w:szCs w:val="24"/>
+          <w:lang w:eastAsia="uk-UA"/>
+        </w:rPr>
+        <w:t xml:space="preserve"> - в ней </w:t>
+      </w:r>
+      <w:proofErr w:type="spellStart"/>
+      <w:r>
+        <w:rPr>
+          <w:rFonts w:ascii="inherit" w:eastAsia="Times New Roman" w:hAnsi="inherit" w:cs="Arial"/>
+          <w:color w:val="222222"/>
+          <w:sz w:val="24"/>
+          <w:szCs w:val="24"/>
+          <w:lang w:eastAsia="uk-UA"/>
+        </w:rPr>
+        <w:t>вместо</w:t>
+      </w:r>
+      <w:proofErr w:type="spellEnd"/>
+      <w:r>
+        <w:rPr>
+          <w:rFonts w:ascii="inherit" w:eastAsia="Times New Roman" w:hAnsi="inherit" w:cs="Arial"/>
+          <w:color w:val="222222"/>
+          <w:sz w:val="24"/>
+          <w:szCs w:val="24"/>
+          <w:lang w:eastAsia="uk-UA"/>
+        </w:rPr>
+        <w:t xml:space="preserve"> </w:t>
+      </w:r>
+      <w:proofErr w:type="spellStart"/>
+      <w:r>
+        <w:rPr>
+          <w:rFonts w:ascii="inherit" w:eastAsia="Times New Roman" w:hAnsi="inherit" w:cs="Arial"/>
+          <w:color w:val="222222"/>
+          <w:sz w:val="24"/>
+          <w:szCs w:val="24"/>
+          <w:lang w:eastAsia="uk-UA"/>
+        </w:rPr>
+        <w:t>кода</w:t>
+      </w:r>
+      <w:proofErr w:type="spellEnd"/>
+      <w:r>
+        <w:rPr>
+          <w:rFonts w:ascii="inherit" w:eastAsia="Times New Roman" w:hAnsi="inherit" w:cs="Arial"/>
+          <w:color w:val="222222"/>
+          <w:sz w:val="24"/>
+          <w:szCs w:val="24"/>
+          <w:lang w:eastAsia="uk-UA"/>
+        </w:rPr>
+        <w:t xml:space="preserve"> автора </w:t>
+      </w:r>
+      <w:proofErr w:type="spellStart"/>
+      <w:r>
+        <w:rPr>
+          <w:rFonts w:ascii="inherit" w:eastAsia="Times New Roman" w:hAnsi="inherit" w:cs="Arial"/>
+          <w:color w:val="222222"/>
+          <w:sz w:val="24"/>
+          <w:szCs w:val="24"/>
+          <w:lang w:eastAsia="uk-UA"/>
+        </w:rPr>
+        <w:t>стоит</w:t>
+      </w:r>
+      <w:proofErr w:type="spellEnd"/>
+      <w:r>
+        <w:rPr>
+          <w:rFonts w:ascii="inherit" w:eastAsia="Times New Roman" w:hAnsi="inherit" w:cs="Arial"/>
+          <w:color w:val="222222"/>
+          <w:sz w:val="24"/>
+          <w:szCs w:val="24"/>
+          <w:lang w:eastAsia="uk-UA"/>
+        </w:rPr>
+        <w:t xml:space="preserve"> его </w:t>
+      </w:r>
+      <w:proofErr w:type="spellStart"/>
+      <w:r>
+        <w:rPr>
+          <w:rFonts w:ascii="inherit" w:eastAsia="Times New Roman" w:hAnsi="inherit" w:cs="Arial"/>
+          <w:color w:val="222222"/>
+          <w:sz w:val="24"/>
+          <w:szCs w:val="24"/>
+          <w:lang w:eastAsia="uk-UA"/>
+        </w:rPr>
+        <w:t>фамилия</w:t>
+      </w:r>
+      <w:proofErr w:type="spellEnd"/>
+      <w:r>
+        <w:rPr>
+          <w:rFonts w:ascii="inherit" w:eastAsia="Times New Roman" w:hAnsi="inherit" w:cs="Arial"/>
+          <w:color w:val="222222"/>
+          <w:sz w:val="24"/>
+          <w:szCs w:val="24"/>
+          <w:lang w:eastAsia="uk-UA"/>
+        </w:rPr>
+        <w:t>. </w:t>
+      </w:r>
+    </w:p>
+    <w:p>
+      <w:pPr>
+        <w:shd w:val="clear" w:color="auto" w:fill="FFFFFF"/>
+        <w:spacing w:before="240" w:after="240" w:line="240" w:lineRule="auto"/>
+        <w:rPr>
+          <w:rFonts w:ascii="inherit" w:eastAsia="Times New Roman" w:hAnsi="inherit" w:cs="Arial"/>
+          <w:color w:val="222222"/>
+          <w:sz w:val="24"/>
+          <w:szCs w:val="24"/>
+          <w:lang w:eastAsia="uk-UA"/>
+        </w:rPr>
+      </w:pPr>
+      <w:proofErr w:type="spellStart"/>
+      <w:r>
+        <w:rPr>
+          <w:rFonts w:ascii="inherit" w:eastAsia="Times New Roman" w:hAnsi="inherit" w:cs="Arial"/>
+          <w:i/>
+          <w:iCs/>
+          <w:color w:val="222222"/>
+          <w:sz w:val="24"/>
+          <w:szCs w:val="24"/>
+          <w:lang w:eastAsia="uk-UA"/>
+        </w:rPr>
+        <w:t>Запрос</w:t>
+      </w:r>
+      <w:proofErr w:type="spellEnd"/>
+      <w:r>
+        <w:rPr>
+          <w:rFonts w:ascii="inherit" w:eastAsia="Times New Roman" w:hAnsi="inherit" w:cs="Arial"/>
+          <w:i/>
+          <w:iCs/>
+          <w:color w:val="222222"/>
+          <w:sz w:val="24"/>
+          <w:szCs w:val="24"/>
+          <w:lang w:eastAsia="uk-UA"/>
+        </w:rPr>
+        <w:t>:</w:t>
+      </w:r>
+    </w:p>
+    <w:p>
+      <w:pPr>
+        <w:shd w:val="clear" w:color="auto" w:fill="FFFFFF"/>
+        <w:tabs>
+          <w:tab w:val="left" w:pos="916"/>
+          <w:tab w:val="left" w:pos="1832"/>
+          <w:tab w:val="left" w:pos="2748"/>
+          <w:tab w:val="left" w:pos="3664"/>
+          <w:tab w:val="left" w:pos="4580"/>
+          <w:tab w:val="left" w:pos="5496"/>
+          <w:tab w:val="left" w:pos="6412"/>
+          <w:tab w:val="left" w:pos="7328"/>
+          <w:tab w:val="left" w:pos="8244"/>
+          <w:tab w:val="left" w:pos="9160"/>
+          <w:tab w:val="left" w:pos="10076"/>
+          <w:tab w:val="left" w:pos="10992"/>
+          <w:tab w:val="left" w:pos="11908"/>
+          <w:tab w:val="left" w:pos="12824"/>
+          <w:tab w:val="left" w:pos="13740"/>
+          <w:tab w:val="left" w:pos="14656"/>
+        </w:tabs>
+        <w:spacing w:before="240" w:after="240" w:line="312" w:lineRule="atLeast"/>
+        <w:rPr>
+          <w:rFonts w:ascii="Courier New" w:eastAsia="Times New Roman" w:hAnsi="Courier New" w:cs="Courier New"/>
+          <w:color w:val="000000"/>
+          <w:shd w:val="clear" w:color="auto" w:fill="F3F4F6"/>
+          <w:lang w:eastAsia="uk-UA"/>
+        </w:rPr>
+      </w:pPr>
+      <w:r>
+        <w:rPr>
+          <w:rFonts w:ascii="Courier New" w:eastAsia="Times New Roman" w:hAnsi="Courier New" w:cs="Courier New"/>
+          <w:color w:val="000088"/>
+          <w:shd w:val="clear" w:color="auto" w:fill="F3F4F6"/>
+          <w:lang w:eastAsia="uk-UA"/>
+        </w:rPr>
+        <w:t>SELECT</w:t>
+      </w:r>
+      <w:r>
+        <w:rPr>
+          <w:rFonts w:ascii="Courier New" w:eastAsia="Times New Roman" w:hAnsi="Courier New" w:cs="Courier New"/>
+          <w:color w:val="000000"/>
+          <w:shd w:val="clear" w:color="auto" w:fill="F3F4F6"/>
+          <w:lang w:eastAsia="uk-UA"/>
+        </w:rPr>
+        <w:t xml:space="preserve"> </w:t>
+      </w:r>
+      <w:proofErr w:type="spellStart"/>
+      <w:r>
+        <w:rPr>
+          <w:rFonts w:ascii="Courier New" w:eastAsia="Times New Roman" w:hAnsi="Courier New" w:cs="Courier New"/>
+          <w:color w:val="000000"/>
+          <w:shd w:val="clear" w:color="auto" w:fill="F3F4F6"/>
+          <w:lang w:eastAsia="uk-UA"/>
+        </w:rPr>
+        <w:t>title</w:t>
+      </w:r>
+      <w:proofErr w:type="spellEnd"/>
+      <w:r>
+        <w:rPr>
+          <w:rFonts w:ascii="Courier New" w:eastAsia="Times New Roman" w:hAnsi="Courier New" w:cs="Courier New"/>
+          <w:color w:val="000000"/>
+          <w:shd w:val="clear" w:color="auto" w:fill="F3F4F6"/>
+          <w:lang w:eastAsia="uk-UA"/>
+        </w:rPr>
+        <w:t xml:space="preserve">, </w:t>
+      </w:r>
+      <w:proofErr w:type="spellStart"/>
+      <w:r>
+        <w:rPr>
+          <w:rFonts w:ascii="Courier New" w:eastAsia="Times New Roman" w:hAnsi="Courier New" w:cs="Courier New"/>
+          <w:color w:val="000000"/>
+          <w:shd w:val="clear" w:color="auto" w:fill="F3F4F6"/>
+          <w:lang w:eastAsia="uk-UA"/>
+        </w:rPr>
+        <w:t>author_id</w:t>
+      </w:r>
+      <w:proofErr w:type="spellEnd"/>
+      <w:r>
+        <w:rPr>
+          <w:rFonts w:ascii="Courier New" w:eastAsia="Times New Roman" w:hAnsi="Courier New" w:cs="Courier New"/>
+          <w:color w:val="000000"/>
+          <w:shd w:val="clear" w:color="auto" w:fill="F3F4F6"/>
+          <w:lang w:eastAsia="uk-UA"/>
+        </w:rPr>
+        <w:t xml:space="preserve">, </w:t>
+      </w:r>
+      <w:proofErr w:type="spellStart"/>
+      <w:r>
+        <w:rPr>
+          <w:rFonts w:ascii="Courier New" w:eastAsia="Times New Roman" w:hAnsi="Courier New" w:cs="Courier New"/>
+          <w:color w:val="000000"/>
+          <w:shd w:val="clear" w:color="auto" w:fill="F3F4F6"/>
+          <w:lang w:eastAsia="uk-UA"/>
+        </w:rPr>
+        <w:t>price</w:t>
+      </w:r>
+      <w:proofErr w:type="spellEnd"/>
+      <w:r>
+        <w:rPr>
+          <w:rFonts w:ascii="Courier New" w:eastAsia="Times New Roman" w:hAnsi="Courier New" w:cs="Courier New"/>
+          <w:color w:val="000000"/>
+          <w:shd w:val="clear" w:color="auto" w:fill="F3F4F6"/>
+          <w:lang w:eastAsia="uk-UA"/>
+        </w:rPr>
+        <w:t xml:space="preserve">, </w:t>
+      </w:r>
+      <w:proofErr w:type="spellStart"/>
+      <w:r>
+        <w:rPr>
+          <w:rFonts w:ascii="Courier New" w:eastAsia="Times New Roman" w:hAnsi="Courier New" w:cs="Courier New"/>
+          <w:color w:val="000000"/>
+          <w:shd w:val="clear" w:color="auto" w:fill="F3F4F6"/>
+          <w:lang w:eastAsia="uk-UA"/>
+        </w:rPr>
+        <w:t>amount</w:t>
+      </w:r>
+      <w:proofErr w:type="spellEnd"/>
+    </w:p>
+    <w:p>
+      <w:pPr>
+        <w:shd w:val="clear" w:color="auto" w:fill="FFFFFF"/>
+        <w:tabs>
+          <w:tab w:val="left" w:pos="916"/>
+          <w:tab w:val="left" w:pos="1832"/>
+          <w:tab w:val="left" w:pos="2748"/>
+          <w:tab w:val="left" w:pos="3664"/>
+          <w:tab w:val="left" w:pos="4580"/>
+          <w:tab w:val="left" w:pos="5496"/>
+          <w:tab w:val="left" w:pos="6412"/>
+          <w:tab w:val="left" w:pos="7328"/>
+          <w:tab w:val="left" w:pos="8244"/>
+          <w:tab w:val="left" w:pos="9160"/>
+          <w:tab w:val="left" w:pos="10076"/>
+          <w:tab w:val="left" w:pos="10992"/>
+          <w:tab w:val="left" w:pos="11908"/>
+          <w:tab w:val="left" w:pos="12824"/>
+          <w:tab w:val="left" w:pos="13740"/>
+          <w:tab w:val="left" w:pos="14656"/>
+        </w:tabs>
+        <w:spacing w:before="240" w:after="240" w:line="312" w:lineRule="atLeast"/>
+        <w:rPr>
+          <w:rFonts w:ascii="Courier New" w:eastAsia="Times New Roman" w:hAnsi="Courier New" w:cs="Courier New"/>
+          <w:color w:val="000000"/>
+          <w:shd w:val="clear" w:color="auto" w:fill="F3F4F6"/>
+          <w:lang w:eastAsia="uk-UA"/>
+        </w:rPr>
+      </w:pPr>
+      <w:r>
+        <w:rPr>
+          <w:rFonts w:ascii="Courier New" w:eastAsia="Times New Roman" w:hAnsi="Courier New" w:cs="Courier New"/>
+          <w:color w:val="000088"/>
+          <w:shd w:val="clear" w:color="auto" w:fill="F3F4F6"/>
+          <w:lang w:eastAsia="uk-UA"/>
+        </w:rPr>
+        <w:t>FROM</w:t>
+      </w:r>
+      <w:r>
+        <w:rPr>
+          <w:rFonts w:ascii="Courier New" w:eastAsia="Times New Roman" w:hAnsi="Courier New" w:cs="Courier New"/>
+          <w:color w:val="000000"/>
+          <w:shd w:val="clear" w:color="auto" w:fill="F3F4F6"/>
+          <w:lang w:eastAsia="uk-UA"/>
+        </w:rPr>
+        <w:t xml:space="preserve"> </w:t>
+      </w:r>
+    </w:p>
+    <w:p>
+      <w:pPr>
+        <w:shd w:val="clear" w:color="auto" w:fill="FFFFFF"/>
+        <w:tabs>
+          <w:tab w:val="left" w:pos="916"/>
+          <w:tab w:val="left" w:pos="1832"/>
+          <w:tab w:val="left" w:pos="2748"/>
+          <w:tab w:val="left" w:pos="3664"/>
+          <w:tab w:val="left" w:pos="4580"/>
+          <w:tab w:val="left" w:pos="5496"/>
+          <w:tab w:val="left" w:pos="6412"/>
+          <w:tab w:val="left" w:pos="7328"/>
+          <w:tab w:val="left" w:pos="8244"/>
+          <w:tab w:val="left" w:pos="9160"/>
+          <w:tab w:val="left" w:pos="10076"/>
+          <w:tab w:val="left" w:pos="10992"/>
+          <w:tab w:val="left" w:pos="11908"/>
+          <w:tab w:val="left" w:pos="12824"/>
+          <w:tab w:val="left" w:pos="13740"/>
+          <w:tab w:val="left" w:pos="14656"/>
+        </w:tabs>
+        <w:spacing w:before="240" w:after="240" w:line="312" w:lineRule="atLeast"/>
+        <w:rPr>
+          <w:rFonts w:ascii="Courier New" w:eastAsia="Times New Roman" w:hAnsi="Courier New" w:cs="Courier New"/>
+          <w:color w:val="000000"/>
+          <w:shd w:val="clear" w:color="auto" w:fill="F3F4F6"/>
+          <w:lang w:eastAsia="uk-UA"/>
+        </w:rPr>
+      </w:pPr>
+      <w:r>
+        <w:rPr>
+          <w:rFonts w:ascii="Courier New" w:eastAsia="Times New Roman" w:hAnsi="Courier New" w:cs="Courier New"/>
+          <w:color w:val="000000"/>
+          <w:shd w:val="clear" w:color="auto" w:fill="F3F4F6"/>
+          <w:lang w:eastAsia="uk-UA"/>
+        </w:rPr>
+        <w:t xml:space="preserve">    </w:t>
+      </w:r>
+      <w:proofErr w:type="spellStart"/>
+      <w:r>
+        <w:rPr>
+          <w:rFonts w:ascii="Courier New" w:eastAsia="Times New Roman" w:hAnsi="Courier New" w:cs="Courier New"/>
+          <w:color w:val="000000"/>
+          <w:shd w:val="clear" w:color="auto" w:fill="F3F4F6"/>
+          <w:lang w:eastAsia="uk-UA"/>
+        </w:rPr>
+        <w:t>author</w:t>
+      </w:r>
+      <w:proofErr w:type="spellEnd"/>
+      <w:r>
+        <w:rPr>
+          <w:rFonts w:ascii="Courier New" w:eastAsia="Times New Roman" w:hAnsi="Courier New" w:cs="Courier New"/>
+          <w:color w:val="000000"/>
+          <w:shd w:val="clear" w:color="auto" w:fill="F3F4F6"/>
+          <w:lang w:eastAsia="uk-UA"/>
+        </w:rPr>
+        <w:t xml:space="preserve"> </w:t>
+      </w:r>
+    </w:p>
+    <w:p>
+      <w:pPr>
+        <w:shd w:val="clear" w:color="auto" w:fill="FFFFFF"/>
+        <w:tabs>
+          <w:tab w:val="left" w:pos="916"/>
+          <w:tab w:val="left" w:pos="1832"/>
+          <w:tab w:val="left" w:pos="2748"/>
+          <w:tab w:val="left" w:pos="3664"/>
+          <w:tab w:val="left" w:pos="4580"/>
+          <w:tab w:val="left" w:pos="5496"/>
+          <w:tab w:val="left" w:pos="6412"/>
+          <w:tab w:val="left" w:pos="7328"/>
+          <w:tab w:val="left" w:pos="8244"/>
+          <w:tab w:val="left" w:pos="9160"/>
+          <w:tab w:val="left" w:pos="10076"/>
+          <w:tab w:val="left" w:pos="10992"/>
+          <w:tab w:val="left" w:pos="11908"/>
+          <w:tab w:val="left" w:pos="12824"/>
+          <w:tab w:val="left" w:pos="13740"/>
+          <w:tab w:val="left" w:pos="14656"/>
+        </w:tabs>
+        <w:spacing w:before="240" w:after="240" w:line="240" w:lineRule="auto"/>
+        <w:rPr>
+          <w:rFonts w:ascii="Courier New" w:eastAsia="Times New Roman" w:hAnsi="Courier New" w:cs="Courier New"/>
+          <w:color w:val="222222"/>
+          <w:sz w:val="24"/>
+          <w:szCs w:val="24"/>
+          <w:lang w:eastAsia="uk-UA"/>
+        </w:rPr>
+      </w:pPr>
+      <w:r>
+        <w:rPr>
+          <w:rFonts w:ascii="Courier New" w:eastAsia="Times New Roman" w:hAnsi="Courier New" w:cs="Courier New"/>
+          <w:color w:val="000000"/>
+          <w:shd w:val="clear" w:color="auto" w:fill="F3F4F6"/>
+          <w:lang w:eastAsia="uk-UA"/>
+        </w:rPr>
+        <w:lastRenderedPageBreak/>
+        <w:t xml:space="preserve">    </w:t>
+      </w:r>
+      <w:r>
+        <w:rPr>
+          <w:rFonts w:ascii="Courier New" w:eastAsia="Times New Roman" w:hAnsi="Courier New" w:cs="Courier New"/>
+          <w:color w:val="000088"/>
+          <w:shd w:val="clear" w:color="auto" w:fill="F3F4F6"/>
+          <w:lang w:eastAsia="uk-UA"/>
+        </w:rPr>
+        <w:t>INNER</w:t>
+      </w:r>
+      <w:r>
+        <w:rPr>
+          <w:rFonts w:ascii="Courier New" w:eastAsia="Times New Roman" w:hAnsi="Courier New" w:cs="Courier New"/>
+          <w:color w:val="000000"/>
+          <w:shd w:val="clear" w:color="auto" w:fill="F3F4F6"/>
+          <w:lang w:eastAsia="uk-UA"/>
+        </w:rPr>
+        <w:t xml:space="preserve"> </w:t>
+      </w:r>
+      <w:r>
+        <w:rPr>
+          <w:rFonts w:ascii="Courier New" w:eastAsia="Times New Roman" w:hAnsi="Courier New" w:cs="Courier New"/>
+          <w:color w:val="000088"/>
+          <w:shd w:val="clear" w:color="auto" w:fill="F3F4F6"/>
+          <w:lang w:eastAsia="uk-UA"/>
+        </w:rPr>
+        <w:t>JOIN</w:t>
+      </w:r>
+      <w:r>
+        <w:rPr>
+          <w:rFonts w:ascii="Courier New" w:eastAsia="Times New Roman" w:hAnsi="Courier New" w:cs="Courier New"/>
+          <w:color w:val="000000"/>
+          <w:shd w:val="clear" w:color="auto" w:fill="F3F4F6"/>
+          <w:lang w:eastAsia="uk-UA"/>
+        </w:rPr>
+        <w:t xml:space="preserve"> </w:t>
+      </w:r>
+      <w:proofErr w:type="spellStart"/>
+      <w:r>
+        <w:rPr>
+          <w:rFonts w:ascii="Courier New" w:eastAsia="Times New Roman" w:hAnsi="Courier New" w:cs="Courier New"/>
+          <w:color w:val="000000"/>
+          <w:shd w:val="clear" w:color="auto" w:fill="F3F4F6"/>
+          <w:lang w:eastAsia="uk-UA"/>
+        </w:rPr>
+        <w:t>supply</w:t>
+      </w:r>
+      <w:proofErr w:type="spellEnd"/>
+      <w:r>
+        <w:rPr>
+          <w:rFonts w:ascii="Courier New" w:eastAsia="Times New Roman" w:hAnsi="Courier New" w:cs="Courier New"/>
+          <w:color w:val="000000"/>
+          <w:shd w:val="clear" w:color="auto" w:fill="F3F4F6"/>
+          <w:lang w:eastAsia="uk-UA"/>
+        </w:rPr>
+        <w:t xml:space="preserve"> </w:t>
+      </w:r>
+      <w:r>
+        <w:rPr>
+          <w:rFonts w:ascii="Courier New" w:eastAsia="Times New Roman" w:hAnsi="Courier New" w:cs="Courier New"/>
+          <w:color w:val="000088"/>
+          <w:shd w:val="clear" w:color="auto" w:fill="F3F4F6"/>
+          <w:lang w:eastAsia="uk-UA"/>
+        </w:rPr>
+        <w:t>ON</w:t>
+      </w:r>
+      <w:r>
+        <w:rPr>
+          <w:rFonts w:ascii="Courier New" w:eastAsia="Times New Roman" w:hAnsi="Courier New" w:cs="Courier New"/>
+          <w:color w:val="000000"/>
+          <w:shd w:val="clear" w:color="auto" w:fill="F3F4F6"/>
+          <w:lang w:eastAsia="uk-UA"/>
+        </w:rPr>
+        <w:t xml:space="preserve"> </w:t>
+      </w:r>
+      <w:proofErr w:type="spellStart"/>
+      <w:r>
+        <w:rPr>
+          <w:rFonts w:ascii="Courier New" w:eastAsia="Times New Roman" w:hAnsi="Courier New" w:cs="Courier New"/>
+          <w:color w:val="000000"/>
+          <w:shd w:val="clear" w:color="auto" w:fill="F3F4F6"/>
+          <w:lang w:eastAsia="uk-UA"/>
+        </w:rPr>
+        <w:t>author.name_author</w:t>
+      </w:r>
+      <w:proofErr w:type="spellEnd"/>
+      <w:r>
+        <w:rPr>
+          <w:rFonts w:ascii="Courier New" w:eastAsia="Times New Roman" w:hAnsi="Courier New" w:cs="Courier New"/>
+          <w:color w:val="000000"/>
+          <w:shd w:val="clear" w:color="auto" w:fill="F3F4F6"/>
+          <w:lang w:eastAsia="uk-UA"/>
+        </w:rPr>
+        <w:t xml:space="preserve"> = </w:t>
+      </w:r>
+      <w:proofErr w:type="spellStart"/>
+      <w:r>
+        <w:rPr>
+          <w:rFonts w:ascii="Courier New" w:eastAsia="Times New Roman" w:hAnsi="Courier New" w:cs="Courier New"/>
+          <w:color w:val="000000"/>
+          <w:shd w:val="clear" w:color="auto" w:fill="F3F4F6"/>
+          <w:lang w:eastAsia="uk-UA"/>
+        </w:rPr>
+        <w:t>supply.author</w:t>
+      </w:r>
+      <w:proofErr w:type="spellEnd"/>
+      <w:r>
+        <w:rPr>
+          <w:rFonts w:ascii="Courier New" w:eastAsia="Times New Roman" w:hAnsi="Courier New" w:cs="Courier New"/>
+          <w:color w:val="000000"/>
+          <w:shd w:val="clear" w:color="auto" w:fill="F3F4F6"/>
+          <w:lang w:eastAsia="uk-UA"/>
+        </w:rPr>
+        <w:t>;</w:t>
+      </w:r>
+    </w:p>
+    <w:p>
+      <w:pPr>
+        <w:shd w:val="clear" w:color="auto" w:fill="FFFFFF"/>
+        <w:spacing w:before="240" w:after="240" w:line="240" w:lineRule="auto"/>
+        <w:rPr>
+          <w:rFonts w:ascii="inherit" w:eastAsia="Times New Roman" w:hAnsi="inherit" w:cs="Arial"/>
+          <w:color w:val="222222"/>
+          <w:sz w:val="24"/>
+          <w:szCs w:val="24"/>
+          <w:lang w:eastAsia="uk-UA"/>
+        </w:rPr>
+      </w:pPr>
+      <w:r>
+        <w:rPr>
+          <w:rFonts w:ascii="inherit" w:eastAsia="Times New Roman" w:hAnsi="inherit" w:cs="Arial"/>
+          <w:i/>
+          <w:iCs/>
+          <w:color w:val="222222"/>
+          <w:sz w:val="24"/>
+          <w:szCs w:val="24"/>
+          <w:lang w:eastAsia="uk-UA"/>
+        </w:rPr>
+        <w:t>Результат:</w:t>
+      </w:r>
+    </w:p>
+    <w:p>
+      <w:pPr>
+        <w:shd w:val="clear" w:color="auto" w:fill="FFFFFF"/>
+        <w:tabs>
+          <w:tab w:val="left" w:pos="916"/>
+          <w:tab w:val="left" w:pos="1832"/>
+          <w:tab w:val="left" w:pos="2748"/>
+          <w:tab w:val="left" w:pos="3664"/>
+          <w:tab w:val="left" w:pos="4580"/>
+          <w:tab w:val="left" w:pos="5496"/>
+          <w:tab w:val="left" w:pos="6412"/>
+          <w:tab w:val="left" w:pos="7328"/>
+          <w:tab w:val="left" w:pos="8244"/>
+          <w:tab w:val="left" w:pos="9160"/>
+          <w:tab w:val="left" w:pos="10076"/>
+          <w:tab w:val="left" w:pos="10992"/>
+          <w:tab w:val="left" w:pos="11908"/>
+          <w:tab w:val="left" w:pos="12824"/>
+          <w:tab w:val="left" w:pos="13740"/>
+          <w:tab w:val="left" w:pos="14656"/>
+        </w:tabs>
+        <w:spacing w:before="240" w:after="240" w:line="312" w:lineRule="atLeast"/>
+        <w:rPr>
+          <w:rFonts w:ascii="Courier New" w:eastAsia="Times New Roman" w:hAnsi="Courier New" w:cs="Courier New"/>
+          <w:color w:val="000000"/>
+          <w:shd w:val="clear" w:color="auto" w:fill="F3F4F6"/>
+          <w:lang w:eastAsia="uk-UA"/>
+        </w:rPr>
+      </w:pPr>
+      <w:r>
+        <w:rPr>
+          <w:rFonts w:ascii="Courier New" w:eastAsia="Times New Roman" w:hAnsi="Courier New" w:cs="Courier New"/>
+          <w:color w:val="000000"/>
+          <w:shd w:val="clear" w:color="auto" w:fill="F3F4F6"/>
+          <w:lang w:eastAsia="uk-UA"/>
+        </w:rPr>
+        <w:t>+</w:t>
+      </w:r>
+      <w:r>
+        <w:rPr>
+          <w:rFonts w:ascii="Courier New" w:eastAsia="Times New Roman" w:hAnsi="Courier New" w:cs="Courier New"/>
+          <w:color w:val="880000"/>
+          <w:shd w:val="clear" w:color="auto" w:fill="F3F4F6"/>
+          <w:lang w:eastAsia="uk-UA"/>
+        </w:rPr>
+        <w:t>-----------------------+-----------+--------+--------+</w:t>
+      </w:r>
+    </w:p>
+    <w:p>
+      <w:pPr>
+        <w:shd w:val="clear" w:color="auto" w:fill="FFFFFF"/>
+        <w:tabs>
+          <w:tab w:val="left" w:pos="916"/>
+          <w:tab w:val="left" w:pos="1832"/>
+          <w:tab w:val="left" w:pos="2748"/>
+          <w:tab w:val="left" w:pos="3664"/>
+          <w:tab w:val="left" w:pos="4580"/>
+          <w:tab w:val="left" w:pos="5496"/>
+          <w:tab w:val="left" w:pos="6412"/>
+          <w:tab w:val="left" w:pos="7328"/>
+          <w:tab w:val="left" w:pos="8244"/>
+          <w:tab w:val="left" w:pos="9160"/>
+          <w:tab w:val="left" w:pos="10076"/>
+          <w:tab w:val="left" w:pos="10992"/>
+          <w:tab w:val="left" w:pos="11908"/>
+          <w:tab w:val="left" w:pos="12824"/>
+          <w:tab w:val="left" w:pos="13740"/>
+          <w:tab w:val="left" w:pos="14656"/>
+        </w:tabs>
+        <w:spacing w:before="240" w:after="240" w:line="312" w:lineRule="atLeast"/>
+        <w:rPr>
+          <w:rFonts w:ascii="Courier New" w:eastAsia="Times New Roman" w:hAnsi="Courier New" w:cs="Courier New"/>
+          <w:color w:val="000000"/>
+          <w:shd w:val="clear" w:color="auto" w:fill="F3F4F6"/>
+          <w:lang w:eastAsia="uk-UA"/>
+        </w:rPr>
+      </w:pPr>
+      <w:r>
+        <w:rPr>
+          <w:rFonts w:ascii="Courier New" w:eastAsia="Times New Roman" w:hAnsi="Courier New" w:cs="Courier New"/>
+          <w:color w:val="000000"/>
+          <w:shd w:val="clear" w:color="auto" w:fill="F3F4F6"/>
+          <w:lang w:eastAsia="uk-UA"/>
+        </w:rPr>
+        <w:t xml:space="preserve">| </w:t>
+      </w:r>
+      <w:proofErr w:type="spellStart"/>
+      <w:r>
+        <w:rPr>
+          <w:rFonts w:ascii="Courier New" w:eastAsia="Times New Roman" w:hAnsi="Courier New" w:cs="Courier New"/>
+          <w:color w:val="000000"/>
+          <w:shd w:val="clear" w:color="auto" w:fill="F3F4F6"/>
+          <w:lang w:eastAsia="uk-UA"/>
+        </w:rPr>
+        <w:t>title</w:t>
+      </w:r>
+      <w:proofErr w:type="spellEnd"/>
+      <w:r>
+        <w:rPr>
+          <w:rFonts w:ascii="Courier New" w:eastAsia="Times New Roman" w:hAnsi="Courier New" w:cs="Courier New"/>
+          <w:color w:val="000000"/>
+          <w:shd w:val="clear" w:color="auto" w:fill="F3F4F6"/>
+          <w:lang w:eastAsia="uk-UA"/>
+        </w:rPr>
+        <w:t xml:space="preserve">                 | </w:t>
+      </w:r>
+      <w:proofErr w:type="spellStart"/>
+      <w:r>
+        <w:rPr>
+          <w:rFonts w:ascii="Courier New" w:eastAsia="Times New Roman" w:hAnsi="Courier New" w:cs="Courier New"/>
+          <w:color w:val="000000"/>
+          <w:shd w:val="clear" w:color="auto" w:fill="F3F4F6"/>
+          <w:lang w:eastAsia="uk-UA"/>
+        </w:rPr>
+        <w:t>author_id</w:t>
+      </w:r>
+      <w:proofErr w:type="spellEnd"/>
+      <w:r>
+        <w:rPr>
+          <w:rFonts w:ascii="Courier New" w:eastAsia="Times New Roman" w:hAnsi="Courier New" w:cs="Courier New"/>
+          <w:color w:val="000000"/>
+          <w:shd w:val="clear" w:color="auto" w:fill="F3F4F6"/>
+          <w:lang w:eastAsia="uk-UA"/>
+        </w:rPr>
+        <w:t xml:space="preserve"> | </w:t>
+      </w:r>
+      <w:proofErr w:type="spellStart"/>
+      <w:r>
+        <w:rPr>
+          <w:rFonts w:ascii="Courier New" w:eastAsia="Times New Roman" w:hAnsi="Courier New" w:cs="Courier New"/>
+          <w:color w:val="000000"/>
+          <w:shd w:val="clear" w:color="auto" w:fill="F3F4F6"/>
+          <w:lang w:eastAsia="uk-UA"/>
+        </w:rPr>
+        <w:t>price</w:t>
+      </w:r>
+      <w:proofErr w:type="spellEnd"/>
+      <w:r>
+        <w:rPr>
+          <w:rFonts w:ascii="Courier New" w:eastAsia="Times New Roman" w:hAnsi="Courier New" w:cs="Courier New"/>
+          <w:color w:val="000000"/>
+          <w:shd w:val="clear" w:color="auto" w:fill="F3F4F6"/>
+          <w:lang w:eastAsia="uk-UA"/>
+        </w:rPr>
+        <w:t xml:space="preserve">  | </w:t>
+      </w:r>
+      <w:proofErr w:type="spellStart"/>
+      <w:r>
+        <w:rPr>
+          <w:rFonts w:ascii="Courier New" w:eastAsia="Times New Roman" w:hAnsi="Courier New" w:cs="Courier New"/>
+          <w:color w:val="000000"/>
+          <w:shd w:val="clear" w:color="auto" w:fill="F3F4F6"/>
+          <w:lang w:eastAsia="uk-UA"/>
+        </w:rPr>
+        <w:t>amount</w:t>
+      </w:r>
+      <w:proofErr w:type="spellEnd"/>
+      <w:r>
+        <w:rPr>
+          <w:rFonts w:ascii="Courier New" w:eastAsia="Times New Roman" w:hAnsi="Courier New" w:cs="Courier New"/>
+          <w:color w:val="000000"/>
+          <w:shd w:val="clear" w:color="auto" w:fill="F3F4F6"/>
+          <w:lang w:eastAsia="uk-UA"/>
+        </w:rPr>
+        <w:t xml:space="preserve"> |</w:t>
+      </w:r>
+    </w:p>
+    <w:p>
+      <w:pPr>
+        <w:shd w:val="clear" w:color="auto" w:fill="FFFFFF"/>
+        <w:tabs>
+          <w:tab w:val="left" w:pos="916"/>
+          <w:tab w:val="left" w:pos="1832"/>
+          <w:tab w:val="left" w:pos="2748"/>
+          <w:tab w:val="left" w:pos="3664"/>
+          <w:tab w:val="left" w:pos="4580"/>
+          <w:tab w:val="left" w:pos="5496"/>
+          <w:tab w:val="left" w:pos="6412"/>
+          <w:tab w:val="left" w:pos="7328"/>
+          <w:tab w:val="left" w:pos="8244"/>
+          <w:tab w:val="left" w:pos="9160"/>
+          <w:tab w:val="left" w:pos="10076"/>
+          <w:tab w:val="left" w:pos="10992"/>
+          <w:tab w:val="left" w:pos="11908"/>
+          <w:tab w:val="left" w:pos="12824"/>
+          <w:tab w:val="left" w:pos="13740"/>
+          <w:tab w:val="left" w:pos="14656"/>
+        </w:tabs>
+        <w:spacing w:before="240" w:after="240" w:line="312" w:lineRule="atLeast"/>
+        <w:rPr>
+          <w:rFonts w:ascii="Courier New" w:eastAsia="Times New Roman" w:hAnsi="Courier New" w:cs="Courier New"/>
+          <w:color w:val="000000"/>
+          <w:shd w:val="clear" w:color="auto" w:fill="F3F4F6"/>
+          <w:lang w:eastAsia="uk-UA"/>
+        </w:rPr>
+      </w:pPr>
+      <w:r>
+        <w:rPr>
+          <w:rFonts w:ascii="Courier New" w:eastAsia="Times New Roman" w:hAnsi="Courier New" w:cs="Courier New"/>
+          <w:color w:val="000000"/>
+          <w:shd w:val="clear" w:color="auto" w:fill="F3F4F6"/>
+          <w:lang w:eastAsia="uk-UA"/>
+        </w:rPr>
+        <w:t>+</w:t>
+      </w:r>
+      <w:r>
+        <w:rPr>
+          <w:rFonts w:ascii="Courier New" w:eastAsia="Times New Roman" w:hAnsi="Courier New" w:cs="Courier New"/>
+          <w:color w:val="880000"/>
+          <w:shd w:val="clear" w:color="auto" w:fill="F3F4F6"/>
+          <w:lang w:eastAsia="uk-UA"/>
+        </w:rPr>
+        <w:t>-----------------------+-----------+--------+--------+</w:t>
+      </w:r>
+    </w:p>
+    <w:p>
+      <w:pPr>
+        <w:shd w:val="clear" w:color="auto" w:fill="FFFFFF"/>
+        <w:tabs>
+          <w:tab w:val="left" w:pos="916"/>
+          <w:tab w:val="left" w:pos="1832"/>
+          <w:tab w:val="left" w:pos="2748"/>
+          <w:tab w:val="left" w:pos="3664"/>
+          <w:tab w:val="left" w:pos="4580"/>
+          <w:tab w:val="left" w:pos="5496"/>
+          <w:tab w:val="left" w:pos="6412"/>
+          <w:tab w:val="left" w:pos="7328"/>
+          <w:tab w:val="left" w:pos="8244"/>
+          <w:tab w:val="left" w:pos="9160"/>
+          <w:tab w:val="left" w:pos="10076"/>
+          <w:tab w:val="left" w:pos="10992"/>
+          <w:tab w:val="left" w:pos="11908"/>
+          <w:tab w:val="left" w:pos="12824"/>
+          <w:tab w:val="left" w:pos="13740"/>
+          <w:tab w:val="left" w:pos="14656"/>
+        </w:tabs>
+        <w:spacing w:before="240" w:after="240" w:line="312" w:lineRule="atLeast"/>
+        <w:rPr>
+          <w:rFonts w:ascii="Courier New" w:eastAsia="Times New Roman" w:hAnsi="Courier New" w:cs="Courier New"/>
+          <w:color w:val="000000"/>
+          <w:shd w:val="clear" w:color="auto" w:fill="F3F4F6"/>
+          <w:lang w:eastAsia="uk-UA"/>
+        </w:rPr>
+      </w:pPr>
+      <w:r>
+        <w:rPr>
+          <w:rFonts w:ascii="Courier New" w:eastAsia="Times New Roman" w:hAnsi="Courier New" w:cs="Courier New"/>
+          <w:color w:val="000000"/>
+          <w:shd w:val="clear" w:color="auto" w:fill="F3F4F6"/>
+          <w:lang w:eastAsia="uk-UA"/>
+        </w:rPr>
+        <w:t xml:space="preserve">| Доктор </w:t>
+      </w:r>
+      <w:proofErr w:type="spellStart"/>
+      <w:r>
+        <w:rPr>
+          <w:rFonts w:ascii="Courier New" w:eastAsia="Times New Roman" w:hAnsi="Courier New" w:cs="Courier New"/>
+          <w:color w:val="000000"/>
+          <w:shd w:val="clear" w:color="auto" w:fill="F3F4F6"/>
+          <w:lang w:eastAsia="uk-UA"/>
+        </w:rPr>
+        <w:t>Живаго</w:t>
+      </w:r>
+      <w:proofErr w:type="spellEnd"/>
+      <w:r>
+        <w:rPr>
+          <w:rFonts w:ascii="Courier New" w:eastAsia="Times New Roman" w:hAnsi="Courier New" w:cs="Courier New"/>
+          <w:color w:val="000000"/>
+          <w:shd w:val="clear" w:color="auto" w:fill="F3F4F6"/>
+          <w:lang w:eastAsia="uk-UA"/>
+        </w:rPr>
+        <w:t xml:space="preserve">         | 4         | 380.80 | 4      |</w:t>
+      </w:r>
+    </w:p>
+    <w:p>
+      <w:pPr>
+        <w:shd w:val="clear" w:color="auto" w:fill="FFFFFF"/>
+        <w:tabs>
+          <w:tab w:val="left" w:pos="916"/>
+          <w:tab w:val="left" w:pos="1832"/>
+          <w:tab w:val="left" w:pos="2748"/>
+          <w:tab w:val="left" w:pos="3664"/>
+          <w:tab w:val="left" w:pos="4580"/>
+          <w:tab w:val="left" w:pos="5496"/>
+          <w:tab w:val="left" w:pos="6412"/>
+          <w:tab w:val="left" w:pos="7328"/>
+          <w:tab w:val="left" w:pos="8244"/>
+          <w:tab w:val="left" w:pos="9160"/>
+          <w:tab w:val="left" w:pos="10076"/>
+          <w:tab w:val="left" w:pos="10992"/>
+          <w:tab w:val="left" w:pos="11908"/>
+          <w:tab w:val="left" w:pos="12824"/>
+          <w:tab w:val="left" w:pos="13740"/>
+          <w:tab w:val="left" w:pos="14656"/>
+        </w:tabs>
+        <w:spacing w:before="240" w:after="240" w:line="312" w:lineRule="atLeast"/>
+        <w:rPr>
+          <w:rFonts w:ascii="Courier New" w:eastAsia="Times New Roman" w:hAnsi="Courier New" w:cs="Courier New"/>
+          <w:color w:val="000000"/>
+          <w:shd w:val="clear" w:color="auto" w:fill="F3F4F6"/>
+          <w:lang w:eastAsia="uk-UA"/>
+        </w:rPr>
+      </w:pPr>
+      <w:r>
+        <w:rPr>
+          <w:rFonts w:ascii="Courier New" w:eastAsia="Times New Roman" w:hAnsi="Courier New" w:cs="Courier New"/>
+          <w:color w:val="000000"/>
+          <w:shd w:val="clear" w:color="auto" w:fill="F3F4F6"/>
+          <w:lang w:eastAsia="uk-UA"/>
+        </w:rPr>
+        <w:t xml:space="preserve">| </w:t>
+      </w:r>
+      <w:proofErr w:type="spellStart"/>
+      <w:r>
+        <w:rPr>
+          <w:rFonts w:ascii="Courier New" w:eastAsia="Times New Roman" w:hAnsi="Courier New" w:cs="Courier New"/>
+          <w:color w:val="000000"/>
+          <w:shd w:val="clear" w:color="auto" w:fill="F3F4F6"/>
+          <w:lang w:eastAsia="uk-UA"/>
+        </w:rPr>
+        <w:t>Черный</w:t>
+      </w:r>
+      <w:proofErr w:type="spellEnd"/>
+      <w:r>
+        <w:rPr>
+          <w:rFonts w:ascii="Courier New" w:eastAsia="Times New Roman" w:hAnsi="Courier New" w:cs="Courier New"/>
+          <w:color w:val="000000"/>
+          <w:shd w:val="clear" w:color="auto" w:fill="F3F4F6"/>
+          <w:lang w:eastAsia="uk-UA"/>
+        </w:rPr>
+        <w:t xml:space="preserve"> </w:t>
+      </w:r>
+      <w:proofErr w:type="spellStart"/>
+      <w:r>
+        <w:rPr>
+          <w:rFonts w:ascii="Courier New" w:eastAsia="Times New Roman" w:hAnsi="Courier New" w:cs="Courier New"/>
+          <w:color w:val="000000"/>
+          <w:shd w:val="clear" w:color="auto" w:fill="F3F4F6"/>
+          <w:lang w:eastAsia="uk-UA"/>
+        </w:rPr>
+        <w:t>человек</w:t>
+      </w:r>
+      <w:proofErr w:type="spellEnd"/>
+      <w:r>
+        <w:rPr>
+          <w:rFonts w:ascii="Courier New" w:eastAsia="Times New Roman" w:hAnsi="Courier New" w:cs="Courier New"/>
+          <w:color w:val="000000"/>
+          <w:shd w:val="clear" w:color="auto" w:fill="F3F4F6"/>
+          <w:lang w:eastAsia="uk-UA"/>
+        </w:rPr>
+        <w:t xml:space="preserve">        | 3         | 570.20 | 0      |</w:t>
+      </w:r>
+    </w:p>
+    <w:p>
+      <w:pPr>
+        <w:shd w:val="clear" w:color="auto" w:fill="FFFFFF"/>
+        <w:tabs>
+          <w:tab w:val="left" w:pos="916"/>
+          <w:tab w:val="left" w:pos="1832"/>
+          <w:tab w:val="left" w:pos="2748"/>
+          <w:tab w:val="left" w:pos="3664"/>
+          <w:tab w:val="left" w:pos="4580"/>
+          <w:tab w:val="left" w:pos="5496"/>
+          <w:tab w:val="left" w:pos="6412"/>
+          <w:tab w:val="left" w:pos="7328"/>
+          <w:tab w:val="left" w:pos="8244"/>
+          <w:tab w:val="left" w:pos="9160"/>
+          <w:tab w:val="left" w:pos="10076"/>
+          <w:tab w:val="left" w:pos="10992"/>
+          <w:tab w:val="left" w:pos="11908"/>
+          <w:tab w:val="left" w:pos="12824"/>
+          <w:tab w:val="left" w:pos="13740"/>
+          <w:tab w:val="left" w:pos="14656"/>
+        </w:tabs>
+        <w:spacing w:before="240" w:after="240" w:line="312" w:lineRule="atLeast"/>
+        <w:rPr>
+          <w:rFonts w:ascii="Courier New" w:eastAsia="Times New Roman" w:hAnsi="Courier New" w:cs="Courier New"/>
+          <w:color w:val="000000"/>
+          <w:shd w:val="clear" w:color="auto" w:fill="F3F4F6"/>
+          <w:lang w:eastAsia="uk-UA"/>
+        </w:rPr>
+      </w:pPr>
+      <w:r>
+        <w:rPr>
+          <w:rFonts w:ascii="Courier New" w:eastAsia="Times New Roman" w:hAnsi="Courier New" w:cs="Courier New"/>
+          <w:color w:val="000000"/>
+          <w:shd w:val="clear" w:color="auto" w:fill="F3F4F6"/>
+          <w:lang w:eastAsia="uk-UA"/>
+        </w:rPr>
+        <w:t xml:space="preserve">| </w:t>
+      </w:r>
+      <w:proofErr w:type="spellStart"/>
+      <w:r>
+        <w:rPr>
+          <w:rFonts w:ascii="Courier New" w:eastAsia="Times New Roman" w:hAnsi="Courier New" w:cs="Courier New"/>
+          <w:color w:val="000000"/>
+          <w:shd w:val="clear" w:color="auto" w:fill="F3F4F6"/>
+          <w:lang w:eastAsia="uk-UA"/>
+        </w:rPr>
+        <w:t>Белая</w:t>
+      </w:r>
+      <w:proofErr w:type="spellEnd"/>
+      <w:r>
+        <w:rPr>
+          <w:rFonts w:ascii="Courier New" w:eastAsia="Times New Roman" w:hAnsi="Courier New" w:cs="Courier New"/>
+          <w:color w:val="000000"/>
+          <w:shd w:val="clear" w:color="auto" w:fill="F3F4F6"/>
+          <w:lang w:eastAsia="uk-UA"/>
+        </w:rPr>
+        <w:t xml:space="preserve"> </w:t>
+      </w:r>
+      <w:proofErr w:type="spellStart"/>
+      <w:r>
+        <w:rPr>
+          <w:rFonts w:ascii="Courier New" w:eastAsia="Times New Roman" w:hAnsi="Courier New" w:cs="Courier New"/>
+          <w:color w:val="000000"/>
+          <w:shd w:val="clear" w:color="auto" w:fill="F3F4F6"/>
+          <w:lang w:eastAsia="uk-UA"/>
+        </w:rPr>
+        <w:t>гвардия</w:t>
+      </w:r>
+      <w:proofErr w:type="spellEnd"/>
+      <w:r>
+        <w:rPr>
+          <w:rFonts w:ascii="Courier New" w:eastAsia="Times New Roman" w:hAnsi="Courier New" w:cs="Courier New"/>
+          <w:color w:val="000000"/>
+          <w:shd w:val="clear" w:color="auto" w:fill="F3F4F6"/>
+          <w:lang w:eastAsia="uk-UA"/>
+        </w:rPr>
+        <w:t xml:space="preserve">         | 1         | 540.50 | 0      |</w:t>
+      </w:r>
+    </w:p>
+    <w:p>
+      <w:pPr>
+        <w:shd w:val="clear" w:color="auto" w:fill="FFFFFF"/>
+        <w:tabs>
+          <w:tab w:val="left" w:pos="916"/>
+          <w:tab w:val="left" w:pos="1832"/>
+          <w:tab w:val="left" w:pos="2748"/>
+          <w:tab w:val="left" w:pos="3664"/>
+          <w:tab w:val="left" w:pos="4580"/>
+          <w:tab w:val="left" w:pos="5496"/>
+          <w:tab w:val="left" w:pos="6412"/>
+          <w:tab w:val="left" w:pos="7328"/>
+          <w:tab w:val="left" w:pos="8244"/>
+          <w:tab w:val="left" w:pos="9160"/>
+          <w:tab w:val="left" w:pos="10076"/>
+          <w:tab w:val="left" w:pos="10992"/>
+          <w:tab w:val="left" w:pos="11908"/>
+          <w:tab w:val="left" w:pos="12824"/>
+          <w:tab w:val="left" w:pos="13740"/>
+          <w:tab w:val="left" w:pos="14656"/>
+        </w:tabs>
+        <w:spacing w:before="240" w:after="240" w:line="312" w:lineRule="atLeast"/>
+        <w:rPr>
+          <w:rFonts w:ascii="Courier New" w:eastAsia="Times New Roman" w:hAnsi="Courier New" w:cs="Courier New"/>
+          <w:color w:val="000000"/>
+          <w:shd w:val="clear" w:color="auto" w:fill="F3F4F6"/>
+          <w:lang w:eastAsia="uk-UA"/>
+        </w:rPr>
+      </w:pPr>
+      <w:r>
+        <w:rPr>
+          <w:rFonts w:ascii="Courier New" w:eastAsia="Times New Roman" w:hAnsi="Courier New" w:cs="Courier New"/>
+          <w:color w:val="000000"/>
+          <w:shd w:val="clear" w:color="auto" w:fill="F3F4F6"/>
+          <w:lang w:eastAsia="uk-UA"/>
+        </w:rPr>
+        <w:t xml:space="preserve">| </w:t>
+      </w:r>
+      <w:proofErr w:type="spellStart"/>
+      <w:r>
+        <w:rPr>
+          <w:rFonts w:ascii="Courier New" w:eastAsia="Times New Roman" w:hAnsi="Courier New" w:cs="Courier New"/>
+          <w:color w:val="000000"/>
+          <w:shd w:val="clear" w:color="auto" w:fill="F3F4F6"/>
+          <w:lang w:eastAsia="uk-UA"/>
+        </w:rPr>
+        <w:t>Идиот</w:t>
+      </w:r>
+      <w:proofErr w:type="spellEnd"/>
+      <w:r>
+        <w:rPr>
+          <w:rFonts w:ascii="Courier New" w:eastAsia="Times New Roman" w:hAnsi="Courier New" w:cs="Courier New"/>
+          <w:color w:val="000000"/>
+          <w:shd w:val="clear" w:color="auto" w:fill="F3F4F6"/>
+          <w:lang w:eastAsia="uk-UA"/>
+        </w:rPr>
+        <w:t xml:space="preserve">                 | 2         | 360.80 | 0      |</w:t>
+      </w:r>
+    </w:p>
+    <w:p>
+      <w:pPr>
+        <w:shd w:val="clear" w:color="auto" w:fill="FFFFFF"/>
+        <w:tabs>
+          <w:tab w:val="left" w:pos="916"/>
+          <w:tab w:val="left" w:pos="1832"/>
+          <w:tab w:val="left" w:pos="2748"/>
+          <w:tab w:val="left" w:pos="3664"/>
+          <w:tab w:val="left" w:pos="4580"/>
+          <w:tab w:val="left" w:pos="5496"/>
+          <w:tab w:val="left" w:pos="6412"/>
+          <w:tab w:val="left" w:pos="7328"/>
+          <w:tab w:val="left" w:pos="8244"/>
+          <w:tab w:val="left" w:pos="9160"/>
+          <w:tab w:val="left" w:pos="10076"/>
+          <w:tab w:val="left" w:pos="10992"/>
+          <w:tab w:val="left" w:pos="11908"/>
+          <w:tab w:val="left" w:pos="12824"/>
+          <w:tab w:val="left" w:pos="13740"/>
+          <w:tab w:val="left" w:pos="14656"/>
+        </w:tabs>
+        <w:spacing w:before="240" w:after="240" w:line="312" w:lineRule="atLeast"/>
+        <w:rPr>
+          <w:rFonts w:ascii="Courier New" w:eastAsia="Times New Roman" w:hAnsi="Courier New" w:cs="Courier New"/>
+          <w:color w:val="000000"/>
+          <w:shd w:val="clear" w:color="auto" w:fill="F3F4F6"/>
+          <w:lang w:eastAsia="uk-UA"/>
+        </w:rPr>
+      </w:pPr>
+      <w:r>
+        <w:rPr>
+          <w:rFonts w:ascii="Courier New" w:eastAsia="Times New Roman" w:hAnsi="Courier New" w:cs="Courier New"/>
+          <w:color w:val="000000"/>
+          <w:shd w:val="clear" w:color="auto" w:fill="F3F4F6"/>
+          <w:lang w:eastAsia="uk-UA"/>
+        </w:rPr>
+        <w:t xml:space="preserve">| </w:t>
+      </w:r>
+      <w:proofErr w:type="spellStart"/>
+      <w:r>
+        <w:rPr>
+          <w:rFonts w:ascii="Courier New" w:eastAsia="Times New Roman" w:hAnsi="Courier New" w:cs="Courier New"/>
+          <w:color w:val="000000"/>
+          <w:shd w:val="clear" w:color="auto" w:fill="F3F4F6"/>
+          <w:lang w:eastAsia="uk-UA"/>
+        </w:rPr>
+        <w:t>Стихотворения</w:t>
+      </w:r>
+      <w:proofErr w:type="spellEnd"/>
+      <w:r>
+        <w:rPr>
+          <w:rFonts w:ascii="Courier New" w:eastAsia="Times New Roman" w:hAnsi="Courier New" w:cs="Courier New"/>
+          <w:color w:val="000000"/>
+          <w:shd w:val="clear" w:color="auto" w:fill="F3F4F6"/>
+          <w:lang w:eastAsia="uk-UA"/>
+        </w:rPr>
+        <w:t xml:space="preserve"> и </w:t>
+      </w:r>
+      <w:proofErr w:type="spellStart"/>
+      <w:r>
+        <w:rPr>
+          <w:rFonts w:ascii="Courier New" w:eastAsia="Times New Roman" w:hAnsi="Courier New" w:cs="Courier New"/>
+          <w:color w:val="000000"/>
+          <w:shd w:val="clear" w:color="auto" w:fill="F3F4F6"/>
+          <w:lang w:eastAsia="uk-UA"/>
+        </w:rPr>
+        <w:t>поэмы</w:t>
+      </w:r>
+      <w:proofErr w:type="spellEnd"/>
+      <w:r>
+        <w:rPr>
+          <w:rFonts w:ascii="Courier New" w:eastAsia="Times New Roman" w:hAnsi="Courier New" w:cs="Courier New"/>
+          <w:color w:val="000000"/>
+          <w:shd w:val="clear" w:color="auto" w:fill="F3F4F6"/>
+          <w:lang w:eastAsia="uk-UA"/>
+        </w:rPr>
+        <w:t xml:space="preserve"> | 5         | 255.90 | 4      |</w:t>
+      </w:r>
+    </w:p>
+    <w:p>
+      <w:pPr>
+        <w:shd w:val="clear" w:color="auto" w:fill="FFFFFF"/>
+        <w:tabs>
+          <w:tab w:val="left" w:pos="916"/>
+          <w:tab w:val="left" w:pos="1832"/>
+          <w:tab w:val="left" w:pos="2748"/>
+          <w:tab w:val="left" w:pos="3664"/>
+          <w:tab w:val="left" w:pos="4580"/>
+          <w:tab w:val="left" w:pos="5496"/>
+          <w:tab w:val="left" w:pos="6412"/>
+          <w:tab w:val="left" w:pos="7328"/>
+          <w:tab w:val="left" w:pos="8244"/>
+          <w:tab w:val="left" w:pos="9160"/>
+          <w:tab w:val="left" w:pos="10076"/>
+          <w:tab w:val="left" w:pos="10992"/>
+          <w:tab w:val="left" w:pos="11908"/>
+          <w:tab w:val="left" w:pos="12824"/>
+          <w:tab w:val="left" w:pos="13740"/>
+          <w:tab w:val="left" w:pos="14656"/>
+        </w:tabs>
+        <w:spacing w:before="240" w:after="240" w:line="312" w:lineRule="atLeast"/>
+        <w:rPr>
+          <w:rFonts w:ascii="Courier New" w:eastAsia="Times New Roman" w:hAnsi="Courier New" w:cs="Courier New"/>
+          <w:color w:val="000000"/>
+          <w:shd w:val="clear" w:color="auto" w:fill="F3F4F6"/>
+          <w:lang w:eastAsia="uk-UA"/>
+        </w:rPr>
+      </w:pPr>
+      <w:r>
+        <w:rPr>
+          <w:rFonts w:ascii="Courier New" w:eastAsia="Times New Roman" w:hAnsi="Courier New" w:cs="Courier New"/>
+          <w:color w:val="000000"/>
+          <w:shd w:val="clear" w:color="auto" w:fill="F3F4F6"/>
+          <w:lang w:eastAsia="uk-UA"/>
+        </w:rPr>
+        <w:t xml:space="preserve">| </w:t>
+      </w:r>
+      <w:proofErr w:type="spellStart"/>
+      <w:r>
+        <w:rPr>
+          <w:rFonts w:ascii="Courier New" w:eastAsia="Times New Roman" w:hAnsi="Courier New" w:cs="Courier New"/>
+          <w:color w:val="000000"/>
+          <w:shd w:val="clear" w:color="auto" w:fill="F3F4F6"/>
+          <w:lang w:eastAsia="uk-UA"/>
+        </w:rPr>
+        <w:t>Остров</w:t>
+      </w:r>
+      <w:proofErr w:type="spellEnd"/>
+      <w:r>
+        <w:rPr>
+          <w:rFonts w:ascii="Courier New" w:eastAsia="Times New Roman" w:hAnsi="Courier New" w:cs="Courier New"/>
+          <w:color w:val="000000"/>
+          <w:shd w:val="clear" w:color="auto" w:fill="F3F4F6"/>
+          <w:lang w:eastAsia="uk-UA"/>
+        </w:rPr>
+        <w:t xml:space="preserve"> </w:t>
+      </w:r>
+      <w:proofErr w:type="spellStart"/>
+      <w:r>
+        <w:rPr>
+          <w:rFonts w:ascii="Courier New" w:eastAsia="Times New Roman" w:hAnsi="Courier New" w:cs="Courier New"/>
+          <w:color w:val="000000"/>
+          <w:shd w:val="clear" w:color="auto" w:fill="F3F4F6"/>
+          <w:lang w:eastAsia="uk-UA"/>
+        </w:rPr>
+        <w:t>сокровищ</w:t>
+      </w:r>
+      <w:proofErr w:type="spellEnd"/>
+      <w:r>
+        <w:rPr>
+          <w:rFonts w:ascii="Courier New" w:eastAsia="Times New Roman" w:hAnsi="Courier New" w:cs="Courier New"/>
+          <w:color w:val="000000"/>
+          <w:shd w:val="clear" w:color="auto" w:fill="F3F4F6"/>
+          <w:lang w:eastAsia="uk-UA"/>
+        </w:rPr>
+        <w:t xml:space="preserve">       | 6         | 599.99 | 5      |</w:t>
+      </w:r>
+    </w:p>
+    <w:p>
+      <w:pPr>
+        <w:shd w:val="clear" w:color="auto" w:fill="FFFFFF"/>
+        <w:tabs>
+          <w:tab w:val="left" w:pos="916"/>
+          <w:tab w:val="left" w:pos="1832"/>
+          <w:tab w:val="left" w:pos="2748"/>
+          <w:tab w:val="left" w:pos="3664"/>
+          <w:tab w:val="left" w:pos="4580"/>
+          <w:tab w:val="left" w:pos="5496"/>
+          <w:tab w:val="left" w:pos="6412"/>
+          <w:tab w:val="left" w:pos="7328"/>
+          <w:tab w:val="left" w:pos="8244"/>
+          <w:tab w:val="left" w:pos="9160"/>
+          <w:tab w:val="left" w:pos="10076"/>
+          <w:tab w:val="left" w:pos="10992"/>
+          <w:tab w:val="left" w:pos="11908"/>
+          <w:tab w:val="left" w:pos="12824"/>
+          <w:tab w:val="left" w:pos="13740"/>
+          <w:tab w:val="left" w:pos="14656"/>
+        </w:tabs>
+        <w:spacing w:before="240" w:after="240" w:line="240" w:lineRule="auto"/>
+        <w:rPr>
+          <w:rFonts w:ascii="Courier New" w:eastAsia="Times New Roman" w:hAnsi="Courier New" w:cs="Courier New"/>
+          <w:color w:val="222222"/>
+          <w:sz w:val="24"/>
+          <w:szCs w:val="24"/>
+          <w:lang w:eastAsia="uk-UA"/>
+        </w:rPr>
+      </w:pPr>
+      <w:r>
+        <w:rPr>
+          <w:rFonts w:ascii="Courier New" w:eastAsia="Times New Roman" w:hAnsi="Courier New" w:cs="Courier New"/>
+          <w:color w:val="000000"/>
+          <w:shd w:val="clear" w:color="auto" w:fill="F3F4F6"/>
+          <w:lang w:eastAsia="uk-UA"/>
+        </w:rPr>
+        <w:t>+</w:t>
+      </w:r>
+      <w:r>
+        <w:rPr>
+          <w:rFonts w:ascii="Courier New" w:eastAsia="Times New Roman" w:hAnsi="Courier New" w:cs="Courier New"/>
+          <w:color w:val="880000"/>
+          <w:shd w:val="clear" w:color="auto" w:fill="F3F4F6"/>
+          <w:lang w:eastAsia="uk-UA"/>
+        </w:rPr>
+        <w:t>-----------------------+-----------+--------+--------+</w:t>
+      </w:r>
+    </w:p>
+    <w:p>
+      <w:pPr>
+        <w:shd w:val="clear" w:color="auto" w:fill="FFFFFF"/>
+        <w:spacing w:before="240" w:after="240" w:line="240" w:lineRule="auto"/>
+        <w:rPr>
+          <w:rFonts w:ascii="inherit" w:eastAsia="Times New Roman" w:hAnsi="inherit" w:cs="Arial"/>
+          <w:color w:val="222222"/>
+          <w:sz w:val="24"/>
+          <w:szCs w:val="24"/>
+          <w:lang w:eastAsia="uk-UA"/>
+        </w:rPr>
+      </w:pPr>
+      <w:proofErr w:type="spellStart"/>
+      <w:r>
+        <w:rPr>
+          <w:rFonts w:ascii="inherit" w:eastAsia="Times New Roman" w:hAnsi="inherit" w:cs="Arial"/>
+          <w:color w:val="222222"/>
+          <w:sz w:val="24"/>
+          <w:szCs w:val="24"/>
+          <w:lang w:eastAsia="uk-UA"/>
+        </w:rPr>
+        <w:t>Далее</w:t>
+      </w:r>
+      <w:proofErr w:type="spellEnd"/>
+      <w:r>
+        <w:rPr>
+          <w:rFonts w:ascii="inherit" w:eastAsia="Times New Roman" w:hAnsi="inherit" w:cs="Arial"/>
+          <w:color w:val="222222"/>
+          <w:sz w:val="24"/>
+          <w:szCs w:val="24"/>
+          <w:lang w:eastAsia="uk-UA"/>
+        </w:rPr>
+        <w:t xml:space="preserve"> </w:t>
+      </w:r>
+      <w:proofErr w:type="spellStart"/>
+      <w:r>
+        <w:rPr>
+          <w:rFonts w:ascii="inherit" w:eastAsia="Times New Roman" w:hAnsi="inherit" w:cs="Arial"/>
+          <w:color w:val="222222"/>
+          <w:sz w:val="24"/>
+          <w:szCs w:val="24"/>
+          <w:lang w:eastAsia="uk-UA"/>
+        </w:rPr>
+        <w:t>необходимо</w:t>
+      </w:r>
+      <w:proofErr w:type="spellEnd"/>
+      <w:r>
+        <w:rPr>
+          <w:rFonts w:ascii="inherit" w:eastAsia="Times New Roman" w:hAnsi="inherit" w:cs="Arial"/>
+          <w:color w:val="222222"/>
+          <w:sz w:val="24"/>
+          <w:szCs w:val="24"/>
+          <w:lang w:eastAsia="uk-UA"/>
+        </w:rPr>
+        <w:t xml:space="preserve"> </w:t>
+      </w:r>
+      <w:proofErr w:type="spellStart"/>
+      <w:r>
+        <w:rPr>
+          <w:rFonts w:ascii="inherit" w:eastAsia="Times New Roman" w:hAnsi="inherit" w:cs="Arial"/>
+          <w:color w:val="222222"/>
+          <w:sz w:val="24"/>
+          <w:szCs w:val="24"/>
+          <w:lang w:eastAsia="uk-UA"/>
+        </w:rPr>
+        <w:t>отобрать</w:t>
+      </w:r>
+      <w:proofErr w:type="spellEnd"/>
+      <w:r>
+        <w:rPr>
+          <w:rFonts w:ascii="inherit" w:eastAsia="Times New Roman" w:hAnsi="inherit" w:cs="Arial"/>
+          <w:color w:val="222222"/>
+          <w:sz w:val="24"/>
+          <w:szCs w:val="24"/>
+          <w:lang w:eastAsia="uk-UA"/>
+        </w:rPr>
+        <w:t xml:space="preserve"> </w:t>
+      </w:r>
+      <w:proofErr w:type="spellStart"/>
+      <w:r>
+        <w:rPr>
+          <w:rFonts w:ascii="inherit" w:eastAsia="Times New Roman" w:hAnsi="inherit" w:cs="Arial"/>
+          <w:color w:val="222222"/>
+          <w:sz w:val="24"/>
+          <w:szCs w:val="24"/>
+          <w:lang w:eastAsia="uk-UA"/>
+        </w:rPr>
+        <w:t>только</w:t>
+      </w:r>
+      <w:proofErr w:type="spellEnd"/>
+      <w:r>
+        <w:rPr>
+          <w:rFonts w:ascii="inherit" w:eastAsia="Times New Roman" w:hAnsi="inherit" w:cs="Arial"/>
+          <w:color w:val="222222"/>
+          <w:sz w:val="24"/>
+          <w:szCs w:val="24"/>
+          <w:lang w:eastAsia="uk-UA"/>
+        </w:rPr>
+        <w:t xml:space="preserve"> </w:t>
+      </w:r>
+      <w:proofErr w:type="spellStart"/>
+      <w:r>
+        <w:rPr>
+          <w:rFonts w:ascii="inherit" w:eastAsia="Times New Roman" w:hAnsi="inherit" w:cs="Arial"/>
+          <w:color w:val="222222"/>
+          <w:sz w:val="24"/>
+          <w:szCs w:val="24"/>
+          <w:lang w:eastAsia="uk-UA"/>
+        </w:rPr>
+        <w:t>новые</w:t>
+      </w:r>
+      <w:proofErr w:type="spellEnd"/>
+      <w:r>
+        <w:rPr>
+          <w:rFonts w:ascii="inherit" w:eastAsia="Times New Roman" w:hAnsi="inherit" w:cs="Arial"/>
+          <w:color w:val="222222"/>
+          <w:sz w:val="24"/>
+          <w:szCs w:val="24"/>
+          <w:lang w:eastAsia="uk-UA"/>
+        </w:rPr>
+        <w:t xml:space="preserve"> книги </w:t>
+      </w:r>
+      <w:proofErr w:type="spellStart"/>
+      <w:r>
+        <w:rPr>
+          <w:rFonts w:ascii="inherit" w:eastAsia="Times New Roman" w:hAnsi="inherit" w:cs="Arial"/>
+          <w:color w:val="222222"/>
+          <w:sz w:val="24"/>
+          <w:szCs w:val="24"/>
+          <w:lang w:eastAsia="uk-UA"/>
+        </w:rPr>
+        <w:t>из</w:t>
+      </w:r>
+      <w:proofErr w:type="spellEnd"/>
+      <w:r>
+        <w:rPr>
+          <w:rFonts w:ascii="inherit" w:eastAsia="Times New Roman" w:hAnsi="inherit" w:cs="Arial"/>
+          <w:color w:val="222222"/>
+          <w:sz w:val="24"/>
+          <w:szCs w:val="24"/>
+          <w:lang w:eastAsia="uk-UA"/>
+        </w:rPr>
+        <w:t xml:space="preserve"> </w:t>
+      </w:r>
+      <w:proofErr w:type="spellStart"/>
+      <w:r>
+        <w:rPr>
+          <w:rFonts w:ascii="inherit" w:eastAsia="Times New Roman" w:hAnsi="inherit" w:cs="Arial"/>
+          <w:color w:val="222222"/>
+          <w:sz w:val="24"/>
+          <w:szCs w:val="24"/>
+          <w:lang w:eastAsia="uk-UA"/>
+        </w:rPr>
+        <w:t>таблицы</w:t>
+      </w:r>
+      <w:proofErr w:type="spellEnd"/>
+      <w:r>
+        <w:rPr>
+          <w:rFonts w:ascii="inherit" w:eastAsia="Times New Roman" w:hAnsi="inherit" w:cs="Arial"/>
+          <w:color w:val="222222"/>
+          <w:sz w:val="24"/>
+          <w:szCs w:val="24"/>
+          <w:lang w:eastAsia="uk-UA"/>
+        </w:rPr>
+        <w:t> </w:t>
+      </w:r>
+      <w:proofErr w:type="spellStart"/>
+      <w:r>
+        <w:rPr>
+          <w:rFonts w:ascii="Courier New" w:eastAsia="Times New Roman" w:hAnsi="Courier New" w:cs="Courier New"/>
+          <w:b/>
+          <w:bCs/>
+          <w:color w:val="000000"/>
+          <w:bdr w:val="single" w:sz="6" w:space="2" w:color="ECEDF1" w:frame="1"/>
+          <w:shd w:val="clear" w:color="auto" w:fill="F3F4F6"/>
+          <w:lang w:eastAsia="uk-UA"/>
+        </w:rPr>
+        <w:t>supply</w:t>
+      </w:r>
+      <w:proofErr w:type="spellEnd"/>
+      <w:r>
+        <w:rPr>
+          <w:rFonts w:ascii="inherit" w:eastAsia="Times New Roman" w:hAnsi="inherit" w:cs="Arial"/>
+          <w:color w:val="222222"/>
+          <w:sz w:val="24"/>
+          <w:szCs w:val="24"/>
+          <w:lang w:eastAsia="uk-UA"/>
+        </w:rPr>
+        <w:t xml:space="preserve">. </w:t>
+      </w:r>
+      <w:proofErr w:type="spellStart"/>
+      <w:r>
+        <w:rPr>
+          <w:rFonts w:ascii="inherit" w:eastAsia="Times New Roman" w:hAnsi="inherit" w:cs="Arial"/>
+          <w:color w:val="222222"/>
+          <w:sz w:val="24"/>
+          <w:szCs w:val="24"/>
+          <w:lang w:eastAsia="uk-UA"/>
+        </w:rPr>
+        <w:t>Как</w:t>
+      </w:r>
+      <w:proofErr w:type="spellEnd"/>
+      <w:r>
+        <w:rPr>
+          <w:rFonts w:ascii="inherit" w:eastAsia="Times New Roman" w:hAnsi="inherit" w:cs="Arial"/>
+          <w:color w:val="222222"/>
+          <w:sz w:val="24"/>
+          <w:szCs w:val="24"/>
+          <w:lang w:eastAsia="uk-UA"/>
+        </w:rPr>
+        <w:t xml:space="preserve"> видно </w:t>
+      </w:r>
+      <w:proofErr w:type="spellStart"/>
+      <w:r>
+        <w:rPr>
+          <w:rFonts w:ascii="inherit" w:eastAsia="Times New Roman" w:hAnsi="inherit" w:cs="Arial"/>
+          <w:color w:val="222222"/>
+          <w:sz w:val="24"/>
+          <w:szCs w:val="24"/>
+          <w:lang w:eastAsia="uk-UA"/>
+        </w:rPr>
+        <w:t>из</w:t>
+      </w:r>
+      <w:proofErr w:type="spellEnd"/>
+      <w:r>
+        <w:rPr>
+          <w:rFonts w:ascii="inherit" w:eastAsia="Times New Roman" w:hAnsi="inherit" w:cs="Arial"/>
+          <w:color w:val="222222"/>
+          <w:sz w:val="24"/>
+          <w:szCs w:val="24"/>
+          <w:lang w:eastAsia="uk-UA"/>
+        </w:rPr>
+        <w:t xml:space="preserve"> </w:t>
+      </w:r>
+      <w:proofErr w:type="spellStart"/>
+      <w:r>
+        <w:rPr>
+          <w:rFonts w:ascii="inherit" w:eastAsia="Times New Roman" w:hAnsi="inherit" w:cs="Arial"/>
+          <w:color w:val="222222"/>
+          <w:sz w:val="24"/>
+          <w:szCs w:val="24"/>
+          <w:lang w:eastAsia="uk-UA"/>
+        </w:rPr>
+        <w:t>таблицы</w:t>
+      </w:r>
+      <w:proofErr w:type="spellEnd"/>
+      <w:r>
+        <w:rPr>
+          <w:rFonts w:ascii="inherit" w:eastAsia="Times New Roman" w:hAnsi="inherit" w:cs="Arial"/>
+          <w:color w:val="222222"/>
+          <w:sz w:val="24"/>
+          <w:szCs w:val="24"/>
+          <w:lang w:eastAsia="uk-UA"/>
+        </w:rPr>
+        <w:t xml:space="preserve"> с результатами </w:t>
+      </w:r>
+      <w:proofErr w:type="spellStart"/>
+      <w:r>
+        <w:rPr>
+          <w:rFonts w:ascii="inherit" w:eastAsia="Times New Roman" w:hAnsi="inherit" w:cs="Arial"/>
+          <w:color w:val="222222"/>
+          <w:sz w:val="24"/>
+          <w:szCs w:val="24"/>
+          <w:lang w:eastAsia="uk-UA"/>
+        </w:rPr>
+        <w:t>запроса</w:t>
+      </w:r>
+      <w:proofErr w:type="spellEnd"/>
+      <w:r>
+        <w:rPr>
+          <w:rFonts w:ascii="inherit" w:eastAsia="Times New Roman" w:hAnsi="inherit" w:cs="Arial"/>
+          <w:color w:val="222222"/>
+          <w:sz w:val="24"/>
+          <w:szCs w:val="24"/>
+          <w:lang w:eastAsia="uk-UA"/>
+        </w:rPr>
+        <w:t xml:space="preserve">, в </w:t>
+      </w:r>
+      <w:proofErr w:type="spellStart"/>
+      <w:r>
+        <w:rPr>
+          <w:rFonts w:ascii="inherit" w:eastAsia="Times New Roman" w:hAnsi="inherit" w:cs="Arial"/>
+          <w:color w:val="222222"/>
+          <w:sz w:val="24"/>
+          <w:szCs w:val="24"/>
+          <w:lang w:eastAsia="uk-UA"/>
+        </w:rPr>
+        <w:t>тех</w:t>
+      </w:r>
+      <w:proofErr w:type="spellEnd"/>
+      <w:r>
+        <w:rPr>
+          <w:rFonts w:ascii="inherit" w:eastAsia="Times New Roman" w:hAnsi="inherit" w:cs="Arial"/>
+          <w:color w:val="222222"/>
+          <w:sz w:val="24"/>
+          <w:szCs w:val="24"/>
+          <w:lang w:eastAsia="uk-UA"/>
+        </w:rPr>
+        <w:t xml:space="preserve"> </w:t>
+      </w:r>
+      <w:proofErr w:type="spellStart"/>
+      <w:r>
+        <w:rPr>
+          <w:rFonts w:ascii="inherit" w:eastAsia="Times New Roman" w:hAnsi="inherit" w:cs="Arial"/>
+          <w:color w:val="222222"/>
+          <w:sz w:val="24"/>
+          <w:szCs w:val="24"/>
+          <w:lang w:eastAsia="uk-UA"/>
+        </w:rPr>
+        <w:t>записях</w:t>
+      </w:r>
+      <w:proofErr w:type="spellEnd"/>
+      <w:r>
+        <w:rPr>
+          <w:rFonts w:ascii="inherit" w:eastAsia="Times New Roman" w:hAnsi="inherit" w:cs="Arial"/>
+          <w:color w:val="222222"/>
+          <w:sz w:val="24"/>
+          <w:szCs w:val="24"/>
+          <w:lang w:eastAsia="uk-UA"/>
+        </w:rPr>
+        <w:t xml:space="preserve">, </w:t>
+      </w:r>
+      <w:proofErr w:type="spellStart"/>
+      <w:r>
+        <w:rPr>
+          <w:rFonts w:ascii="inherit" w:eastAsia="Times New Roman" w:hAnsi="inherit" w:cs="Arial"/>
+          <w:color w:val="222222"/>
+          <w:sz w:val="24"/>
+          <w:szCs w:val="24"/>
+          <w:lang w:eastAsia="uk-UA"/>
+        </w:rPr>
+        <w:t>которые</w:t>
+      </w:r>
+      <w:proofErr w:type="spellEnd"/>
+      <w:r>
+        <w:rPr>
+          <w:rFonts w:ascii="inherit" w:eastAsia="Times New Roman" w:hAnsi="inherit" w:cs="Arial"/>
+          <w:color w:val="222222"/>
+          <w:sz w:val="24"/>
+          <w:szCs w:val="24"/>
+          <w:lang w:eastAsia="uk-UA"/>
+        </w:rPr>
+        <w:t xml:space="preserve"> </w:t>
+      </w:r>
+      <w:proofErr w:type="spellStart"/>
+      <w:r>
+        <w:rPr>
+          <w:rFonts w:ascii="inherit" w:eastAsia="Times New Roman" w:hAnsi="inherit" w:cs="Arial"/>
+          <w:color w:val="222222"/>
+          <w:sz w:val="24"/>
+          <w:szCs w:val="24"/>
+          <w:lang w:eastAsia="uk-UA"/>
+        </w:rPr>
+        <w:t>нужно</w:t>
+      </w:r>
+      <w:proofErr w:type="spellEnd"/>
+      <w:r>
+        <w:rPr>
+          <w:rFonts w:ascii="inherit" w:eastAsia="Times New Roman" w:hAnsi="inherit" w:cs="Arial"/>
+          <w:color w:val="222222"/>
+          <w:sz w:val="24"/>
+          <w:szCs w:val="24"/>
+          <w:lang w:eastAsia="uk-UA"/>
+        </w:rPr>
+        <w:t xml:space="preserve"> добавить, </w:t>
+      </w:r>
+      <w:proofErr w:type="spellStart"/>
+      <w:r>
+        <w:rPr>
+          <w:rFonts w:ascii="inherit" w:eastAsia="Times New Roman" w:hAnsi="inherit" w:cs="Arial"/>
+          <w:color w:val="222222"/>
+          <w:sz w:val="24"/>
+          <w:szCs w:val="24"/>
+          <w:lang w:eastAsia="uk-UA"/>
+        </w:rPr>
+        <w:t>значения</w:t>
+      </w:r>
+      <w:proofErr w:type="spellEnd"/>
+      <w:r>
+        <w:rPr>
+          <w:rFonts w:ascii="inherit" w:eastAsia="Times New Roman" w:hAnsi="inherit" w:cs="Arial"/>
+          <w:color w:val="222222"/>
+          <w:sz w:val="24"/>
+          <w:szCs w:val="24"/>
+          <w:lang w:eastAsia="uk-UA"/>
+        </w:rPr>
+        <w:t xml:space="preserve"> </w:t>
+      </w:r>
+      <w:proofErr w:type="spellStart"/>
+      <w:r>
+        <w:rPr>
+          <w:rFonts w:ascii="inherit" w:eastAsia="Times New Roman" w:hAnsi="inherit" w:cs="Arial"/>
+          <w:color w:val="222222"/>
+          <w:sz w:val="24"/>
+          <w:szCs w:val="24"/>
+          <w:lang w:eastAsia="uk-UA"/>
+        </w:rPr>
+        <w:t>столбца</w:t>
+      </w:r>
+      <w:proofErr w:type="spellEnd"/>
+      <w:r>
+        <w:rPr>
+          <w:rFonts w:ascii="inherit" w:eastAsia="Times New Roman" w:hAnsi="inherit" w:cs="Arial"/>
+          <w:color w:val="222222"/>
+          <w:sz w:val="24"/>
+          <w:szCs w:val="24"/>
+          <w:lang w:eastAsia="uk-UA"/>
+        </w:rPr>
+        <w:t> </w:t>
+      </w:r>
+      <w:proofErr w:type="spellStart"/>
+      <w:r>
+        <w:rPr>
+          <w:rFonts w:ascii="Courier New" w:eastAsia="Times New Roman" w:hAnsi="Courier New" w:cs="Courier New"/>
+          <w:b/>
+          <w:bCs/>
+          <w:color w:val="000000"/>
+          <w:bdr w:val="single" w:sz="6" w:space="2" w:color="ECEDF1" w:frame="1"/>
+          <w:shd w:val="clear" w:color="auto" w:fill="F3F4F6"/>
+          <w:lang w:eastAsia="uk-UA"/>
+        </w:rPr>
+        <w:t>amount</w:t>
+      </w:r>
+      <w:proofErr w:type="spellEnd"/>
+      <w:r>
+        <w:rPr>
+          <w:rFonts w:ascii="inherit" w:eastAsia="Times New Roman" w:hAnsi="inherit" w:cs="Arial"/>
+          <w:color w:val="222222"/>
+          <w:sz w:val="24"/>
+          <w:szCs w:val="24"/>
+          <w:lang w:eastAsia="uk-UA"/>
+        </w:rPr>
+        <w:t xml:space="preserve"> не </w:t>
+      </w:r>
+      <w:proofErr w:type="spellStart"/>
+      <w:r>
+        <w:rPr>
+          <w:rFonts w:ascii="inherit" w:eastAsia="Times New Roman" w:hAnsi="inherit" w:cs="Arial"/>
+          <w:color w:val="222222"/>
+          <w:sz w:val="24"/>
+          <w:szCs w:val="24"/>
+          <w:lang w:eastAsia="uk-UA"/>
+        </w:rPr>
+        <w:t>равны</w:t>
+      </w:r>
+      <w:proofErr w:type="spellEnd"/>
+      <w:r>
+        <w:rPr>
+          <w:rFonts w:ascii="inherit" w:eastAsia="Times New Roman" w:hAnsi="inherit" w:cs="Arial"/>
+          <w:color w:val="222222"/>
+          <w:sz w:val="24"/>
+          <w:szCs w:val="24"/>
+          <w:lang w:eastAsia="uk-UA"/>
+        </w:rPr>
+        <w:t xml:space="preserve"> 0 (</w:t>
+      </w:r>
+      <w:proofErr w:type="spellStart"/>
+      <w:r>
+        <w:rPr>
+          <w:rFonts w:ascii="inherit" w:eastAsia="Times New Roman" w:hAnsi="inherit" w:cs="Arial"/>
+          <w:color w:val="222222"/>
+          <w:sz w:val="24"/>
+          <w:szCs w:val="24"/>
+          <w:lang w:eastAsia="uk-UA"/>
+        </w:rPr>
+        <w:t>количество</w:t>
+      </w:r>
+      <w:proofErr w:type="spellEnd"/>
+      <w:r>
+        <w:rPr>
+          <w:rFonts w:ascii="inherit" w:eastAsia="Times New Roman" w:hAnsi="inherit" w:cs="Arial"/>
+          <w:color w:val="222222"/>
+          <w:sz w:val="24"/>
+          <w:szCs w:val="24"/>
+          <w:lang w:eastAsia="uk-UA"/>
+        </w:rPr>
+        <w:t xml:space="preserve"> уже </w:t>
+      </w:r>
+      <w:proofErr w:type="spellStart"/>
+      <w:r>
+        <w:rPr>
+          <w:rFonts w:ascii="inherit" w:eastAsia="Times New Roman" w:hAnsi="inherit" w:cs="Arial"/>
+          <w:color w:val="222222"/>
+          <w:sz w:val="24"/>
+          <w:szCs w:val="24"/>
+          <w:lang w:eastAsia="uk-UA"/>
+        </w:rPr>
+        <w:t>учтенных</w:t>
+      </w:r>
+      <w:proofErr w:type="spellEnd"/>
+      <w:r>
+        <w:rPr>
+          <w:rFonts w:ascii="inherit" w:eastAsia="Times New Roman" w:hAnsi="inherit" w:cs="Arial"/>
+          <w:color w:val="222222"/>
+          <w:sz w:val="24"/>
+          <w:szCs w:val="24"/>
+          <w:lang w:eastAsia="uk-UA"/>
+        </w:rPr>
+        <w:t xml:space="preserve"> книг </w:t>
+      </w:r>
+      <w:proofErr w:type="spellStart"/>
+      <w:r>
+        <w:rPr>
+          <w:rFonts w:ascii="inherit" w:eastAsia="Times New Roman" w:hAnsi="inherit" w:cs="Arial"/>
+          <w:color w:val="222222"/>
+          <w:sz w:val="24"/>
+          <w:szCs w:val="24"/>
+          <w:lang w:eastAsia="uk-UA"/>
+        </w:rPr>
+        <w:t>обнулены</w:t>
+      </w:r>
+      <w:proofErr w:type="spellEnd"/>
+      <w:r>
+        <w:rPr>
+          <w:rFonts w:ascii="inherit" w:eastAsia="Times New Roman" w:hAnsi="inherit" w:cs="Arial"/>
+          <w:color w:val="222222"/>
+          <w:sz w:val="24"/>
+          <w:szCs w:val="24"/>
+          <w:lang w:eastAsia="uk-UA"/>
+        </w:rPr>
+        <w:t xml:space="preserve"> </w:t>
+      </w:r>
+      <w:proofErr w:type="spellStart"/>
+      <w:r>
+        <w:rPr>
+          <w:rFonts w:ascii="inherit" w:eastAsia="Times New Roman" w:hAnsi="inherit" w:cs="Arial"/>
+          <w:color w:val="222222"/>
+          <w:sz w:val="24"/>
+          <w:szCs w:val="24"/>
+          <w:lang w:eastAsia="uk-UA"/>
+        </w:rPr>
+        <w:t>предыдущим</w:t>
+      </w:r>
+      <w:proofErr w:type="spellEnd"/>
+      <w:r>
+        <w:rPr>
+          <w:rFonts w:ascii="inherit" w:eastAsia="Times New Roman" w:hAnsi="inherit" w:cs="Arial"/>
+          <w:color w:val="222222"/>
+          <w:sz w:val="24"/>
+          <w:szCs w:val="24"/>
+          <w:lang w:eastAsia="uk-UA"/>
+        </w:rPr>
+        <w:t xml:space="preserve"> </w:t>
+      </w:r>
+      <w:proofErr w:type="spellStart"/>
+      <w:r>
+        <w:rPr>
+          <w:rFonts w:ascii="inherit" w:eastAsia="Times New Roman" w:hAnsi="inherit" w:cs="Arial"/>
+          <w:color w:val="222222"/>
+          <w:sz w:val="24"/>
+          <w:szCs w:val="24"/>
+          <w:lang w:eastAsia="uk-UA"/>
+        </w:rPr>
+        <w:t>запросом</w:t>
+      </w:r>
+      <w:proofErr w:type="spellEnd"/>
+      <w:r>
+        <w:rPr>
+          <w:rFonts w:ascii="inherit" w:eastAsia="Times New Roman" w:hAnsi="inherit" w:cs="Arial"/>
+          <w:color w:val="222222"/>
+          <w:sz w:val="24"/>
+          <w:szCs w:val="24"/>
+          <w:lang w:eastAsia="uk-UA"/>
+        </w:rPr>
+        <w:t xml:space="preserve">). Добавим </w:t>
+      </w:r>
+      <w:proofErr w:type="spellStart"/>
+      <w:r>
+        <w:rPr>
+          <w:rFonts w:ascii="inherit" w:eastAsia="Times New Roman" w:hAnsi="inherit" w:cs="Arial"/>
+          <w:color w:val="222222"/>
+          <w:sz w:val="24"/>
+          <w:szCs w:val="24"/>
+          <w:lang w:eastAsia="uk-UA"/>
+        </w:rPr>
+        <w:t>это</w:t>
+      </w:r>
+      <w:proofErr w:type="spellEnd"/>
+      <w:r>
+        <w:rPr>
+          <w:rFonts w:ascii="inherit" w:eastAsia="Times New Roman" w:hAnsi="inherit" w:cs="Arial"/>
+          <w:color w:val="222222"/>
+          <w:sz w:val="24"/>
+          <w:szCs w:val="24"/>
+          <w:lang w:eastAsia="uk-UA"/>
+        </w:rPr>
+        <w:t xml:space="preserve"> </w:t>
+      </w:r>
+      <w:proofErr w:type="spellStart"/>
+      <w:r>
+        <w:rPr>
+          <w:rFonts w:ascii="inherit" w:eastAsia="Times New Roman" w:hAnsi="inherit" w:cs="Arial"/>
+          <w:color w:val="222222"/>
+          <w:sz w:val="24"/>
+          <w:szCs w:val="24"/>
+          <w:lang w:eastAsia="uk-UA"/>
+        </w:rPr>
+        <w:t>условие</w:t>
+      </w:r>
+      <w:proofErr w:type="spellEnd"/>
+      <w:r>
+        <w:rPr>
+          <w:rFonts w:ascii="inherit" w:eastAsia="Times New Roman" w:hAnsi="inherit" w:cs="Arial"/>
+          <w:color w:val="222222"/>
+          <w:sz w:val="24"/>
+          <w:szCs w:val="24"/>
+          <w:lang w:eastAsia="uk-UA"/>
+        </w:rPr>
+        <w:t xml:space="preserve"> в </w:t>
+      </w:r>
+      <w:proofErr w:type="spellStart"/>
+      <w:r>
+        <w:rPr>
+          <w:rFonts w:ascii="inherit" w:eastAsia="Times New Roman" w:hAnsi="inherit" w:cs="Arial"/>
+          <w:color w:val="222222"/>
+          <w:sz w:val="24"/>
+          <w:szCs w:val="24"/>
+          <w:lang w:eastAsia="uk-UA"/>
+        </w:rPr>
+        <w:t>запрос</w:t>
+      </w:r>
+      <w:proofErr w:type="spellEnd"/>
+      <w:r>
+        <w:rPr>
+          <w:rFonts w:ascii="inherit" w:eastAsia="Times New Roman" w:hAnsi="inherit" w:cs="Arial"/>
+          <w:color w:val="222222"/>
+          <w:sz w:val="24"/>
+          <w:szCs w:val="24"/>
+          <w:lang w:eastAsia="uk-UA"/>
+        </w:rPr>
+        <w:t>.</w:t>
+      </w:r>
+    </w:p>
+    <w:p>
+      <w:pPr>
+        <w:shd w:val="clear" w:color="auto" w:fill="FFFFFF"/>
+        <w:spacing w:before="240" w:after="240" w:line="240" w:lineRule="auto"/>
+        <w:rPr>
+          <w:rFonts w:ascii="inherit" w:eastAsia="Times New Roman" w:hAnsi="inherit" w:cs="Arial"/>
+          <w:color w:val="222222"/>
+          <w:sz w:val="24"/>
+          <w:szCs w:val="24"/>
+          <w:lang w:eastAsia="uk-UA"/>
+        </w:rPr>
+      </w:pPr>
+      <w:proofErr w:type="spellStart"/>
+      <w:r>
+        <w:rPr>
+          <w:rFonts w:ascii="inherit" w:eastAsia="Times New Roman" w:hAnsi="inherit" w:cs="Arial"/>
+          <w:i/>
+          <w:iCs/>
+          <w:color w:val="222222"/>
+          <w:sz w:val="24"/>
+          <w:szCs w:val="24"/>
+          <w:lang w:eastAsia="uk-UA"/>
+        </w:rPr>
+        <w:t>Запрос</w:t>
+      </w:r>
+      <w:proofErr w:type="spellEnd"/>
+      <w:r>
+        <w:rPr>
+          <w:rFonts w:ascii="inherit" w:eastAsia="Times New Roman" w:hAnsi="inherit" w:cs="Arial"/>
+          <w:i/>
+          <w:iCs/>
+          <w:color w:val="222222"/>
+          <w:sz w:val="24"/>
+          <w:szCs w:val="24"/>
+          <w:lang w:eastAsia="uk-UA"/>
+        </w:rPr>
+        <w:t>:</w:t>
+      </w:r>
+    </w:p>
+    <w:p>
+      <w:pPr>
+        <w:shd w:val="clear" w:color="auto" w:fill="FFFFFF"/>
+        <w:tabs>
+          <w:tab w:val="left" w:pos="916"/>
+          <w:tab w:val="left" w:pos="1832"/>
+          <w:tab w:val="left" w:pos="2748"/>
+          <w:tab w:val="left" w:pos="3664"/>
+          <w:tab w:val="left" w:pos="4580"/>
+          <w:tab w:val="left" w:pos="5496"/>
+          <w:tab w:val="left" w:pos="6412"/>
+          <w:tab w:val="left" w:pos="7328"/>
+          <w:tab w:val="left" w:pos="8244"/>
+          <w:tab w:val="left" w:pos="9160"/>
+          <w:tab w:val="left" w:pos="10076"/>
+          <w:tab w:val="left" w:pos="10992"/>
+          <w:tab w:val="left" w:pos="11908"/>
+          <w:tab w:val="left" w:pos="12824"/>
+          <w:tab w:val="left" w:pos="13740"/>
+          <w:tab w:val="left" w:pos="14656"/>
+        </w:tabs>
+        <w:spacing w:before="240" w:after="240" w:line="312" w:lineRule="atLeast"/>
+        <w:rPr>
+          <w:rFonts w:ascii="Courier New" w:eastAsia="Times New Roman" w:hAnsi="Courier New" w:cs="Courier New"/>
+          <w:color w:val="000000"/>
+          <w:shd w:val="clear" w:color="auto" w:fill="F3F4F6"/>
+          <w:lang w:eastAsia="uk-UA"/>
+        </w:rPr>
+      </w:pPr>
+      <w:r>
+        <w:rPr>
+          <w:rFonts w:ascii="Courier New" w:eastAsia="Times New Roman" w:hAnsi="Courier New" w:cs="Courier New"/>
+          <w:color w:val="000088"/>
+          <w:shd w:val="clear" w:color="auto" w:fill="F3F4F6"/>
+          <w:lang w:eastAsia="uk-UA"/>
+        </w:rPr>
+        <w:t>SELECT</w:t>
+      </w:r>
+      <w:r>
+        <w:rPr>
+          <w:rFonts w:ascii="Courier New" w:eastAsia="Times New Roman" w:hAnsi="Courier New" w:cs="Courier New"/>
+          <w:color w:val="000000"/>
+          <w:shd w:val="clear" w:color="auto" w:fill="F3F4F6"/>
+          <w:lang w:eastAsia="uk-UA"/>
+        </w:rPr>
+        <w:t xml:space="preserve"> </w:t>
+      </w:r>
+      <w:proofErr w:type="spellStart"/>
+      <w:r>
+        <w:rPr>
+          <w:rFonts w:ascii="Courier New" w:eastAsia="Times New Roman" w:hAnsi="Courier New" w:cs="Courier New"/>
+          <w:color w:val="000000"/>
+          <w:shd w:val="clear" w:color="auto" w:fill="F3F4F6"/>
+          <w:lang w:eastAsia="uk-UA"/>
+        </w:rPr>
+        <w:t>title</w:t>
+      </w:r>
+      <w:proofErr w:type="spellEnd"/>
+      <w:r>
+        <w:rPr>
+          <w:rFonts w:ascii="Courier New" w:eastAsia="Times New Roman" w:hAnsi="Courier New" w:cs="Courier New"/>
+          <w:color w:val="000000"/>
+          <w:shd w:val="clear" w:color="auto" w:fill="F3F4F6"/>
+          <w:lang w:eastAsia="uk-UA"/>
+        </w:rPr>
+        <w:t xml:space="preserve">, </w:t>
+      </w:r>
+      <w:proofErr w:type="spellStart"/>
+      <w:r>
+        <w:rPr>
+          <w:rFonts w:ascii="Courier New" w:eastAsia="Times New Roman" w:hAnsi="Courier New" w:cs="Courier New"/>
+          <w:color w:val="000000"/>
+          <w:shd w:val="clear" w:color="auto" w:fill="F3F4F6"/>
+          <w:lang w:eastAsia="uk-UA"/>
+        </w:rPr>
+        <w:t>author_id</w:t>
+      </w:r>
+      <w:proofErr w:type="spellEnd"/>
+      <w:r>
+        <w:rPr>
+          <w:rFonts w:ascii="Courier New" w:eastAsia="Times New Roman" w:hAnsi="Courier New" w:cs="Courier New"/>
+          <w:color w:val="000000"/>
+          <w:shd w:val="clear" w:color="auto" w:fill="F3F4F6"/>
+          <w:lang w:eastAsia="uk-UA"/>
+        </w:rPr>
+        <w:t xml:space="preserve">, </w:t>
+      </w:r>
+      <w:proofErr w:type="spellStart"/>
+      <w:r>
+        <w:rPr>
+          <w:rFonts w:ascii="Courier New" w:eastAsia="Times New Roman" w:hAnsi="Courier New" w:cs="Courier New"/>
+          <w:color w:val="000000"/>
+          <w:shd w:val="clear" w:color="auto" w:fill="F3F4F6"/>
+          <w:lang w:eastAsia="uk-UA"/>
+        </w:rPr>
+        <w:t>price</w:t>
+      </w:r>
+      <w:proofErr w:type="spellEnd"/>
+      <w:r>
+        <w:rPr>
+          <w:rFonts w:ascii="Courier New" w:eastAsia="Times New Roman" w:hAnsi="Courier New" w:cs="Courier New"/>
+          <w:color w:val="000000"/>
+          <w:shd w:val="clear" w:color="auto" w:fill="F3F4F6"/>
+          <w:lang w:eastAsia="uk-UA"/>
+        </w:rPr>
+        <w:t xml:space="preserve">, </w:t>
+      </w:r>
+      <w:proofErr w:type="spellStart"/>
+      <w:r>
+        <w:rPr>
+          <w:rFonts w:ascii="Courier New" w:eastAsia="Times New Roman" w:hAnsi="Courier New" w:cs="Courier New"/>
+          <w:color w:val="000000"/>
+          <w:shd w:val="clear" w:color="auto" w:fill="F3F4F6"/>
+          <w:lang w:eastAsia="uk-UA"/>
+        </w:rPr>
+        <w:t>amount</w:t>
+      </w:r>
+      <w:proofErr w:type="spellEnd"/>
+    </w:p>
+    <w:p>
+      <w:pPr>
+        <w:shd w:val="clear" w:color="auto" w:fill="FFFFFF"/>
+        <w:tabs>
+          <w:tab w:val="left" w:pos="916"/>
+          <w:tab w:val="left" w:pos="1832"/>
+          <w:tab w:val="left" w:pos="2748"/>
+          <w:tab w:val="left" w:pos="3664"/>
+          <w:tab w:val="left" w:pos="4580"/>
+          <w:tab w:val="left" w:pos="5496"/>
+          <w:tab w:val="left" w:pos="6412"/>
+          <w:tab w:val="left" w:pos="7328"/>
+          <w:tab w:val="left" w:pos="8244"/>
+          <w:tab w:val="left" w:pos="9160"/>
+          <w:tab w:val="left" w:pos="10076"/>
+          <w:tab w:val="left" w:pos="10992"/>
+          <w:tab w:val="left" w:pos="11908"/>
+          <w:tab w:val="left" w:pos="12824"/>
+          <w:tab w:val="left" w:pos="13740"/>
+          <w:tab w:val="left" w:pos="14656"/>
+        </w:tabs>
+        <w:spacing w:before="240" w:after="240" w:line="312" w:lineRule="atLeast"/>
+        <w:rPr>
+          <w:rFonts w:ascii="Courier New" w:eastAsia="Times New Roman" w:hAnsi="Courier New" w:cs="Courier New"/>
+          <w:color w:val="000000"/>
+          <w:shd w:val="clear" w:color="auto" w:fill="F3F4F6"/>
+          <w:lang w:eastAsia="uk-UA"/>
+        </w:rPr>
+      </w:pPr>
+      <w:r>
+        <w:rPr>
+          <w:rFonts w:ascii="Courier New" w:eastAsia="Times New Roman" w:hAnsi="Courier New" w:cs="Courier New"/>
+          <w:color w:val="000088"/>
+          <w:shd w:val="clear" w:color="auto" w:fill="F3F4F6"/>
+          <w:lang w:eastAsia="uk-UA"/>
+        </w:rPr>
+        <w:t>FROM</w:t>
+      </w:r>
+      <w:r>
+        <w:rPr>
+          <w:rFonts w:ascii="Courier New" w:eastAsia="Times New Roman" w:hAnsi="Courier New" w:cs="Courier New"/>
+          <w:color w:val="000000"/>
+          <w:shd w:val="clear" w:color="auto" w:fill="F3F4F6"/>
+          <w:lang w:eastAsia="uk-UA"/>
+        </w:rPr>
+        <w:t xml:space="preserve"> </w:t>
+      </w:r>
+    </w:p>
+    <w:p>
+      <w:pPr>
+        <w:shd w:val="clear" w:color="auto" w:fill="FFFFFF"/>
+        <w:tabs>
+          <w:tab w:val="left" w:pos="916"/>
+          <w:tab w:val="left" w:pos="1832"/>
+          <w:tab w:val="left" w:pos="2748"/>
+          <w:tab w:val="left" w:pos="3664"/>
+          <w:tab w:val="left" w:pos="4580"/>
+          <w:tab w:val="left" w:pos="5496"/>
+          <w:tab w:val="left" w:pos="6412"/>
+          <w:tab w:val="left" w:pos="7328"/>
+          <w:tab w:val="left" w:pos="8244"/>
+          <w:tab w:val="left" w:pos="9160"/>
+          <w:tab w:val="left" w:pos="10076"/>
+          <w:tab w:val="left" w:pos="10992"/>
+          <w:tab w:val="left" w:pos="11908"/>
+          <w:tab w:val="left" w:pos="12824"/>
+          <w:tab w:val="left" w:pos="13740"/>
+          <w:tab w:val="left" w:pos="14656"/>
+        </w:tabs>
+        <w:spacing w:before="240" w:after="240" w:line="312" w:lineRule="atLeast"/>
+        <w:rPr>
+          <w:rFonts w:ascii="Courier New" w:eastAsia="Times New Roman" w:hAnsi="Courier New" w:cs="Courier New"/>
+          <w:color w:val="000000"/>
+          <w:shd w:val="clear" w:color="auto" w:fill="F3F4F6"/>
+          <w:lang w:eastAsia="uk-UA"/>
+        </w:rPr>
+      </w:pPr>
+      <w:r>
+        <w:rPr>
+          <w:rFonts w:ascii="Courier New" w:eastAsia="Times New Roman" w:hAnsi="Courier New" w:cs="Courier New"/>
+          <w:color w:val="000000"/>
+          <w:shd w:val="clear" w:color="auto" w:fill="F3F4F6"/>
+          <w:lang w:eastAsia="uk-UA"/>
+        </w:rPr>
+        <w:t xml:space="preserve">    </w:t>
+      </w:r>
+      <w:proofErr w:type="spellStart"/>
+      <w:r>
+        <w:rPr>
+          <w:rFonts w:ascii="Courier New" w:eastAsia="Times New Roman" w:hAnsi="Courier New" w:cs="Courier New"/>
+          <w:color w:val="000000"/>
+          <w:shd w:val="clear" w:color="auto" w:fill="F3F4F6"/>
+          <w:lang w:eastAsia="uk-UA"/>
+        </w:rPr>
+        <w:t>author</w:t>
+      </w:r>
+      <w:proofErr w:type="spellEnd"/>
+      <w:r>
+        <w:rPr>
+          <w:rFonts w:ascii="Courier New" w:eastAsia="Times New Roman" w:hAnsi="Courier New" w:cs="Courier New"/>
+          <w:color w:val="000000"/>
+          <w:shd w:val="clear" w:color="auto" w:fill="F3F4F6"/>
+          <w:lang w:eastAsia="uk-UA"/>
+        </w:rPr>
+        <w:t xml:space="preserve"> </w:t>
+      </w:r>
+    </w:p>
+    <w:p>
+      <w:pPr>
+        <w:shd w:val="clear" w:color="auto" w:fill="FFFFFF"/>
+        <w:tabs>
+          <w:tab w:val="left" w:pos="916"/>
+          <w:tab w:val="left" w:pos="1832"/>
+          <w:tab w:val="left" w:pos="2748"/>
+          <w:tab w:val="left" w:pos="3664"/>
+          <w:tab w:val="left" w:pos="4580"/>
+          <w:tab w:val="left" w:pos="5496"/>
+          <w:tab w:val="left" w:pos="6412"/>
+          <w:tab w:val="left" w:pos="7328"/>
+          <w:tab w:val="left" w:pos="8244"/>
+          <w:tab w:val="left" w:pos="9160"/>
+          <w:tab w:val="left" w:pos="10076"/>
+          <w:tab w:val="left" w:pos="10992"/>
+          <w:tab w:val="left" w:pos="11908"/>
+          <w:tab w:val="left" w:pos="12824"/>
+          <w:tab w:val="left" w:pos="13740"/>
+          <w:tab w:val="left" w:pos="14656"/>
+        </w:tabs>
+        <w:spacing w:before="240" w:after="240" w:line="312" w:lineRule="atLeast"/>
+        <w:rPr>
+          <w:rFonts w:ascii="Courier New" w:eastAsia="Times New Roman" w:hAnsi="Courier New" w:cs="Courier New"/>
+          <w:color w:val="000000"/>
+          <w:shd w:val="clear" w:color="auto" w:fill="F3F4F6"/>
+          <w:lang w:eastAsia="uk-UA"/>
+        </w:rPr>
+      </w:pPr>
+      <w:r>
+        <w:rPr>
+          <w:rFonts w:ascii="Courier New" w:eastAsia="Times New Roman" w:hAnsi="Courier New" w:cs="Courier New"/>
+          <w:color w:val="000000"/>
+          <w:shd w:val="clear" w:color="auto" w:fill="F3F4F6"/>
+          <w:lang w:eastAsia="uk-UA"/>
+        </w:rPr>
+        <w:t xml:space="preserve">    </w:t>
+      </w:r>
+      <w:r>
+        <w:rPr>
+          <w:rFonts w:ascii="Courier New" w:eastAsia="Times New Roman" w:hAnsi="Courier New" w:cs="Courier New"/>
+          <w:color w:val="000088"/>
+          <w:shd w:val="clear" w:color="auto" w:fill="F3F4F6"/>
+          <w:lang w:eastAsia="uk-UA"/>
+        </w:rPr>
+        <w:t>INNER</w:t>
+      </w:r>
+      <w:r>
+        <w:rPr>
+          <w:rFonts w:ascii="Courier New" w:eastAsia="Times New Roman" w:hAnsi="Courier New" w:cs="Courier New"/>
+          <w:color w:val="000000"/>
+          <w:shd w:val="clear" w:color="auto" w:fill="F3F4F6"/>
+          <w:lang w:eastAsia="uk-UA"/>
+        </w:rPr>
+        <w:t xml:space="preserve"> </w:t>
+      </w:r>
+      <w:r>
+        <w:rPr>
+          <w:rFonts w:ascii="Courier New" w:eastAsia="Times New Roman" w:hAnsi="Courier New" w:cs="Courier New"/>
+          <w:color w:val="000088"/>
+          <w:shd w:val="clear" w:color="auto" w:fill="F3F4F6"/>
+          <w:lang w:eastAsia="uk-UA"/>
+        </w:rPr>
+        <w:t>JOIN</w:t>
+      </w:r>
+      <w:r>
+        <w:rPr>
+          <w:rFonts w:ascii="Courier New" w:eastAsia="Times New Roman" w:hAnsi="Courier New" w:cs="Courier New"/>
+          <w:color w:val="000000"/>
+          <w:shd w:val="clear" w:color="auto" w:fill="F3F4F6"/>
+          <w:lang w:eastAsia="uk-UA"/>
+        </w:rPr>
+        <w:t xml:space="preserve"> </w:t>
+      </w:r>
+      <w:proofErr w:type="spellStart"/>
+      <w:r>
+        <w:rPr>
+          <w:rFonts w:ascii="Courier New" w:eastAsia="Times New Roman" w:hAnsi="Courier New" w:cs="Courier New"/>
+          <w:color w:val="000000"/>
+          <w:shd w:val="clear" w:color="auto" w:fill="F3F4F6"/>
+          <w:lang w:eastAsia="uk-UA"/>
+        </w:rPr>
+        <w:t>supply</w:t>
+      </w:r>
+      <w:proofErr w:type="spellEnd"/>
+      <w:r>
+        <w:rPr>
+          <w:rFonts w:ascii="Courier New" w:eastAsia="Times New Roman" w:hAnsi="Courier New" w:cs="Courier New"/>
+          <w:color w:val="000000"/>
+          <w:shd w:val="clear" w:color="auto" w:fill="F3F4F6"/>
+          <w:lang w:eastAsia="uk-UA"/>
+        </w:rPr>
+        <w:t xml:space="preserve"> </w:t>
+      </w:r>
+      <w:r>
+        <w:rPr>
+          <w:rFonts w:ascii="Courier New" w:eastAsia="Times New Roman" w:hAnsi="Courier New" w:cs="Courier New"/>
+          <w:color w:val="000088"/>
+          <w:shd w:val="clear" w:color="auto" w:fill="F3F4F6"/>
+          <w:lang w:eastAsia="uk-UA"/>
+        </w:rPr>
+        <w:t>ON</w:t>
+      </w:r>
+      <w:r>
+        <w:rPr>
+          <w:rFonts w:ascii="Courier New" w:eastAsia="Times New Roman" w:hAnsi="Courier New" w:cs="Courier New"/>
+          <w:color w:val="000000"/>
+          <w:shd w:val="clear" w:color="auto" w:fill="F3F4F6"/>
+          <w:lang w:eastAsia="uk-UA"/>
+        </w:rPr>
+        <w:t xml:space="preserve"> </w:t>
+      </w:r>
+      <w:proofErr w:type="spellStart"/>
+      <w:r>
+        <w:rPr>
+          <w:rFonts w:ascii="Courier New" w:eastAsia="Times New Roman" w:hAnsi="Courier New" w:cs="Courier New"/>
+          <w:color w:val="000000"/>
+          <w:shd w:val="clear" w:color="auto" w:fill="F3F4F6"/>
+          <w:lang w:eastAsia="uk-UA"/>
+        </w:rPr>
+        <w:t>author.name_author</w:t>
+      </w:r>
+      <w:proofErr w:type="spellEnd"/>
+      <w:r>
+        <w:rPr>
+          <w:rFonts w:ascii="Courier New" w:eastAsia="Times New Roman" w:hAnsi="Courier New" w:cs="Courier New"/>
+          <w:color w:val="000000"/>
+          <w:shd w:val="clear" w:color="auto" w:fill="F3F4F6"/>
+          <w:lang w:eastAsia="uk-UA"/>
+        </w:rPr>
+        <w:t xml:space="preserve"> = </w:t>
+      </w:r>
+      <w:proofErr w:type="spellStart"/>
+      <w:r>
+        <w:rPr>
+          <w:rFonts w:ascii="Courier New" w:eastAsia="Times New Roman" w:hAnsi="Courier New" w:cs="Courier New"/>
+          <w:color w:val="000000"/>
+          <w:shd w:val="clear" w:color="auto" w:fill="F3F4F6"/>
+          <w:lang w:eastAsia="uk-UA"/>
+        </w:rPr>
+        <w:t>supply.author</w:t>
+      </w:r>
+      <w:proofErr w:type="spellEnd"/>
+    </w:p>
+    <w:p>
+      <w:pPr>
+        <w:shd w:val="clear" w:color="auto" w:fill="FFFFFF"/>
+        <w:tabs>
+          <w:tab w:val="left" w:pos="916"/>
+          <w:tab w:val="left" w:pos="1832"/>
+          <w:tab w:val="left" w:pos="2748"/>
+          <w:tab w:val="left" w:pos="3664"/>
+          <w:tab w:val="left" w:pos="4580"/>
+          <w:tab w:val="left" w:pos="5496"/>
+          <w:tab w:val="left" w:pos="6412"/>
+          <w:tab w:val="left" w:pos="7328"/>
+          <w:tab w:val="left" w:pos="8244"/>
+          <w:tab w:val="left" w:pos="9160"/>
+          <w:tab w:val="left" w:pos="10076"/>
+          <w:tab w:val="left" w:pos="10992"/>
+          <w:tab w:val="left" w:pos="11908"/>
+          <w:tab w:val="left" w:pos="12824"/>
+          <w:tab w:val="left" w:pos="13740"/>
+          <w:tab w:val="left" w:pos="14656"/>
+        </w:tabs>
+        <w:spacing w:before="240" w:after="240" w:line="240" w:lineRule="auto"/>
+        <w:rPr>
+          <w:rFonts w:ascii="Courier New" w:eastAsia="Times New Roman" w:hAnsi="Courier New" w:cs="Courier New"/>
+          <w:color w:val="222222"/>
+          <w:sz w:val="24"/>
+          <w:szCs w:val="24"/>
+          <w:lang w:eastAsia="uk-UA"/>
+        </w:rPr>
+      </w:pPr>
+      <w:r>
+        <w:rPr>
+          <w:rFonts w:ascii="Courier New" w:eastAsia="Times New Roman" w:hAnsi="Courier New" w:cs="Courier New"/>
+          <w:color w:val="000088"/>
+          <w:shd w:val="clear" w:color="auto" w:fill="F3F4F6"/>
+          <w:lang w:eastAsia="uk-UA"/>
+        </w:rPr>
+        <w:t>WHERE</w:t>
+      </w:r>
+      <w:r>
+        <w:rPr>
+          <w:rFonts w:ascii="Courier New" w:eastAsia="Times New Roman" w:hAnsi="Courier New" w:cs="Courier New"/>
+          <w:color w:val="000000"/>
+          <w:shd w:val="clear" w:color="auto" w:fill="F3F4F6"/>
+          <w:lang w:eastAsia="uk-UA"/>
+        </w:rPr>
+        <w:t xml:space="preserve"> </w:t>
+      </w:r>
+      <w:proofErr w:type="spellStart"/>
+      <w:r>
+        <w:rPr>
+          <w:rFonts w:ascii="Courier New" w:eastAsia="Times New Roman" w:hAnsi="Courier New" w:cs="Courier New"/>
+          <w:color w:val="000000"/>
+          <w:shd w:val="clear" w:color="auto" w:fill="F3F4F6"/>
+          <w:lang w:eastAsia="uk-UA"/>
+        </w:rPr>
+        <w:t>amount</w:t>
+      </w:r>
+      <w:proofErr w:type="spellEnd"/>
+      <w:r>
+        <w:rPr>
+          <w:rFonts w:ascii="Courier New" w:eastAsia="Times New Roman" w:hAnsi="Courier New" w:cs="Courier New"/>
+          <w:color w:val="000000"/>
+          <w:shd w:val="clear" w:color="auto" w:fill="F3F4F6"/>
+          <w:lang w:eastAsia="uk-UA"/>
+        </w:rPr>
+        <w:t xml:space="preserve"> &lt;&gt; </w:t>
+      </w:r>
+      <w:r>
+        <w:rPr>
+          <w:rFonts w:ascii="Courier New" w:eastAsia="Times New Roman" w:hAnsi="Courier New" w:cs="Courier New"/>
+          <w:color w:val="006666"/>
+          <w:shd w:val="clear" w:color="auto" w:fill="F3F4F6"/>
+          <w:lang w:eastAsia="uk-UA"/>
+        </w:rPr>
+        <w:t>0</w:t>
+      </w:r>
+      <w:r>
+        <w:rPr>
+          <w:rFonts w:ascii="Courier New" w:eastAsia="Times New Roman" w:hAnsi="Courier New" w:cs="Courier New"/>
+          <w:color w:val="000000"/>
+          <w:shd w:val="clear" w:color="auto" w:fill="F3F4F6"/>
+          <w:lang w:eastAsia="uk-UA"/>
+        </w:rPr>
+        <w:t>;</w:t>
+      </w:r>
+    </w:p>
+    <w:p>
+      <w:pPr>
+        <w:shd w:val="clear" w:color="auto" w:fill="FFFFFF"/>
+        <w:spacing w:before="240" w:after="240" w:line="240" w:lineRule="auto"/>
+        <w:rPr>
+          <w:rFonts w:ascii="inherit" w:eastAsia="Times New Roman" w:hAnsi="inherit" w:cs="Arial"/>
+          <w:color w:val="222222"/>
+          <w:sz w:val="24"/>
+          <w:szCs w:val="24"/>
+          <w:lang w:eastAsia="uk-UA"/>
+        </w:rPr>
+      </w:pPr>
+      <w:r>
+        <w:rPr>
+          <w:rFonts w:ascii="inherit" w:eastAsia="Times New Roman" w:hAnsi="inherit" w:cs="Arial"/>
+          <w:i/>
+          <w:iCs/>
+          <w:color w:val="222222"/>
+          <w:sz w:val="24"/>
+          <w:szCs w:val="24"/>
+          <w:lang w:eastAsia="uk-UA"/>
+        </w:rPr>
+        <w:t>Результат:</w:t>
+      </w:r>
+    </w:p>
+    <w:p>
+      <w:pPr>
+        <w:shd w:val="clear" w:color="auto" w:fill="FFFFFF"/>
+        <w:tabs>
+          <w:tab w:val="left" w:pos="916"/>
+          <w:tab w:val="left" w:pos="1832"/>
+          <w:tab w:val="left" w:pos="2748"/>
+          <w:tab w:val="left" w:pos="3664"/>
+          <w:tab w:val="left" w:pos="4580"/>
+          <w:tab w:val="left" w:pos="5496"/>
+          <w:tab w:val="left" w:pos="6412"/>
+          <w:tab w:val="left" w:pos="7328"/>
+          <w:tab w:val="left" w:pos="8244"/>
+          <w:tab w:val="left" w:pos="9160"/>
+          <w:tab w:val="left" w:pos="10076"/>
+          <w:tab w:val="left" w:pos="10992"/>
+          <w:tab w:val="left" w:pos="11908"/>
+          <w:tab w:val="left" w:pos="12824"/>
+          <w:tab w:val="left" w:pos="13740"/>
+          <w:tab w:val="left" w:pos="14656"/>
+        </w:tabs>
+        <w:spacing w:before="240" w:after="240" w:line="312" w:lineRule="atLeast"/>
+        <w:rPr>
+          <w:rFonts w:ascii="Courier New" w:eastAsia="Times New Roman" w:hAnsi="Courier New" w:cs="Courier New"/>
+          <w:color w:val="000000"/>
+          <w:shd w:val="clear" w:color="auto" w:fill="F3F4F6"/>
+          <w:lang w:eastAsia="uk-UA"/>
+        </w:rPr>
+      </w:pPr>
+      <w:r>
+        <w:rPr>
+          <w:rFonts w:ascii="Courier New" w:eastAsia="Times New Roman" w:hAnsi="Courier New" w:cs="Courier New"/>
+          <w:color w:val="000000"/>
+          <w:shd w:val="clear" w:color="auto" w:fill="F3F4F6"/>
+          <w:lang w:eastAsia="uk-UA"/>
+        </w:rPr>
+        <w:t>+</w:t>
+      </w:r>
+      <w:r>
+        <w:rPr>
+          <w:rFonts w:ascii="Courier New" w:eastAsia="Times New Roman" w:hAnsi="Courier New" w:cs="Courier New"/>
+          <w:color w:val="880000"/>
+          <w:shd w:val="clear" w:color="auto" w:fill="F3F4F6"/>
+          <w:lang w:eastAsia="uk-UA"/>
+        </w:rPr>
+        <w:t>-----------------------+-----------+--------+--------+</w:t>
+      </w:r>
+    </w:p>
+    <w:p>
+      <w:pPr>
+        <w:shd w:val="clear" w:color="auto" w:fill="FFFFFF"/>
+        <w:tabs>
+          <w:tab w:val="left" w:pos="916"/>
+          <w:tab w:val="left" w:pos="1832"/>
+          <w:tab w:val="left" w:pos="2748"/>
+          <w:tab w:val="left" w:pos="3664"/>
+          <w:tab w:val="left" w:pos="4580"/>
+          <w:tab w:val="left" w:pos="5496"/>
+          <w:tab w:val="left" w:pos="6412"/>
+          <w:tab w:val="left" w:pos="7328"/>
+          <w:tab w:val="left" w:pos="8244"/>
+          <w:tab w:val="left" w:pos="9160"/>
+          <w:tab w:val="left" w:pos="10076"/>
+          <w:tab w:val="left" w:pos="10992"/>
+          <w:tab w:val="left" w:pos="11908"/>
+          <w:tab w:val="left" w:pos="12824"/>
+          <w:tab w:val="left" w:pos="13740"/>
+          <w:tab w:val="left" w:pos="14656"/>
+        </w:tabs>
+        <w:spacing w:before="240" w:after="240" w:line="312" w:lineRule="atLeast"/>
+        <w:rPr>
+          <w:rFonts w:ascii="Courier New" w:eastAsia="Times New Roman" w:hAnsi="Courier New" w:cs="Courier New"/>
+          <w:color w:val="000000"/>
+          <w:shd w:val="clear" w:color="auto" w:fill="F3F4F6"/>
+          <w:lang w:eastAsia="uk-UA"/>
+        </w:rPr>
+      </w:pPr>
+      <w:r>
+        <w:rPr>
+          <w:rFonts w:ascii="Courier New" w:eastAsia="Times New Roman" w:hAnsi="Courier New" w:cs="Courier New"/>
+          <w:color w:val="000000"/>
+          <w:shd w:val="clear" w:color="auto" w:fill="F3F4F6"/>
+          <w:lang w:eastAsia="uk-UA"/>
+        </w:rPr>
+        <w:t xml:space="preserve">| </w:t>
+      </w:r>
+      <w:proofErr w:type="spellStart"/>
+      <w:r>
+        <w:rPr>
+          <w:rFonts w:ascii="Courier New" w:eastAsia="Times New Roman" w:hAnsi="Courier New" w:cs="Courier New"/>
+          <w:color w:val="000000"/>
+          <w:shd w:val="clear" w:color="auto" w:fill="F3F4F6"/>
+          <w:lang w:eastAsia="uk-UA"/>
+        </w:rPr>
+        <w:t>title</w:t>
+      </w:r>
+      <w:proofErr w:type="spellEnd"/>
+      <w:r>
+        <w:rPr>
+          <w:rFonts w:ascii="Courier New" w:eastAsia="Times New Roman" w:hAnsi="Courier New" w:cs="Courier New"/>
+          <w:color w:val="000000"/>
+          <w:shd w:val="clear" w:color="auto" w:fill="F3F4F6"/>
+          <w:lang w:eastAsia="uk-UA"/>
+        </w:rPr>
+        <w:t xml:space="preserve">                 | </w:t>
+      </w:r>
+      <w:proofErr w:type="spellStart"/>
+      <w:r>
+        <w:rPr>
+          <w:rFonts w:ascii="Courier New" w:eastAsia="Times New Roman" w:hAnsi="Courier New" w:cs="Courier New"/>
+          <w:color w:val="000000"/>
+          <w:shd w:val="clear" w:color="auto" w:fill="F3F4F6"/>
+          <w:lang w:eastAsia="uk-UA"/>
+        </w:rPr>
+        <w:t>author_id</w:t>
+      </w:r>
+      <w:proofErr w:type="spellEnd"/>
+      <w:r>
+        <w:rPr>
+          <w:rFonts w:ascii="Courier New" w:eastAsia="Times New Roman" w:hAnsi="Courier New" w:cs="Courier New"/>
+          <w:color w:val="000000"/>
+          <w:shd w:val="clear" w:color="auto" w:fill="F3F4F6"/>
+          <w:lang w:eastAsia="uk-UA"/>
+        </w:rPr>
+        <w:t xml:space="preserve"> | </w:t>
+      </w:r>
+      <w:proofErr w:type="spellStart"/>
+      <w:r>
+        <w:rPr>
+          <w:rFonts w:ascii="Courier New" w:eastAsia="Times New Roman" w:hAnsi="Courier New" w:cs="Courier New"/>
+          <w:color w:val="000000"/>
+          <w:shd w:val="clear" w:color="auto" w:fill="F3F4F6"/>
+          <w:lang w:eastAsia="uk-UA"/>
+        </w:rPr>
+        <w:t>price</w:t>
+      </w:r>
+      <w:proofErr w:type="spellEnd"/>
+      <w:r>
+        <w:rPr>
+          <w:rFonts w:ascii="Courier New" w:eastAsia="Times New Roman" w:hAnsi="Courier New" w:cs="Courier New"/>
+          <w:color w:val="000000"/>
+          <w:shd w:val="clear" w:color="auto" w:fill="F3F4F6"/>
+          <w:lang w:eastAsia="uk-UA"/>
+        </w:rPr>
+        <w:t xml:space="preserve">  | </w:t>
+      </w:r>
+      <w:proofErr w:type="spellStart"/>
+      <w:r>
+        <w:rPr>
+          <w:rFonts w:ascii="Courier New" w:eastAsia="Times New Roman" w:hAnsi="Courier New" w:cs="Courier New"/>
+          <w:color w:val="000000"/>
+          <w:shd w:val="clear" w:color="auto" w:fill="F3F4F6"/>
+          <w:lang w:eastAsia="uk-UA"/>
+        </w:rPr>
+        <w:t>amount</w:t>
+      </w:r>
+      <w:proofErr w:type="spellEnd"/>
+      <w:r>
+        <w:rPr>
+          <w:rFonts w:ascii="Courier New" w:eastAsia="Times New Roman" w:hAnsi="Courier New" w:cs="Courier New"/>
+          <w:color w:val="000000"/>
+          <w:shd w:val="clear" w:color="auto" w:fill="F3F4F6"/>
+          <w:lang w:eastAsia="uk-UA"/>
+        </w:rPr>
+        <w:t xml:space="preserve"> |</w:t>
+      </w:r>
+    </w:p>
+    <w:p>
+      <w:pPr>
+        <w:shd w:val="clear" w:color="auto" w:fill="FFFFFF"/>
+        <w:tabs>
+          <w:tab w:val="left" w:pos="916"/>
+          <w:tab w:val="left" w:pos="1832"/>
+          <w:tab w:val="left" w:pos="2748"/>
+          <w:tab w:val="left" w:pos="3664"/>
+          <w:tab w:val="left" w:pos="4580"/>
+          <w:tab w:val="left" w:pos="5496"/>
+          <w:tab w:val="left" w:pos="6412"/>
+          <w:tab w:val="left" w:pos="7328"/>
+          <w:tab w:val="left" w:pos="8244"/>
+          <w:tab w:val="left" w:pos="9160"/>
+          <w:tab w:val="left" w:pos="10076"/>
+          <w:tab w:val="left" w:pos="10992"/>
+          <w:tab w:val="left" w:pos="11908"/>
+          <w:tab w:val="left" w:pos="12824"/>
+          <w:tab w:val="left" w:pos="13740"/>
+          <w:tab w:val="left" w:pos="14656"/>
+        </w:tabs>
+        <w:spacing w:before="240" w:after="240" w:line="312" w:lineRule="atLeast"/>
+        <w:rPr>
+          <w:rFonts w:ascii="Courier New" w:eastAsia="Times New Roman" w:hAnsi="Courier New" w:cs="Courier New"/>
+          <w:color w:val="000000"/>
+          <w:shd w:val="clear" w:color="auto" w:fill="F3F4F6"/>
+          <w:lang w:eastAsia="uk-UA"/>
+        </w:rPr>
+      </w:pPr>
+      <w:r>
+        <w:rPr>
+          <w:rFonts w:ascii="Courier New" w:eastAsia="Times New Roman" w:hAnsi="Courier New" w:cs="Courier New"/>
+          <w:color w:val="000000"/>
+          <w:shd w:val="clear" w:color="auto" w:fill="F3F4F6"/>
+          <w:lang w:eastAsia="uk-UA"/>
+        </w:rPr>
+        <w:t>+</w:t>
+      </w:r>
+      <w:r>
+        <w:rPr>
+          <w:rFonts w:ascii="Courier New" w:eastAsia="Times New Roman" w:hAnsi="Courier New" w:cs="Courier New"/>
+          <w:color w:val="880000"/>
+          <w:shd w:val="clear" w:color="auto" w:fill="F3F4F6"/>
+          <w:lang w:eastAsia="uk-UA"/>
+        </w:rPr>
+        <w:t>-----------------------+-----------+--------+--------+</w:t>
+      </w:r>
+    </w:p>
+    <w:p>
+      <w:pPr>
+        <w:shd w:val="clear" w:color="auto" w:fill="FFFFFF"/>
+        <w:tabs>
+          <w:tab w:val="left" w:pos="916"/>
+          <w:tab w:val="left" w:pos="1832"/>
+          <w:tab w:val="left" w:pos="2748"/>
+          <w:tab w:val="left" w:pos="3664"/>
+          <w:tab w:val="left" w:pos="4580"/>
+          <w:tab w:val="left" w:pos="5496"/>
+          <w:tab w:val="left" w:pos="6412"/>
+          <w:tab w:val="left" w:pos="7328"/>
+          <w:tab w:val="left" w:pos="8244"/>
+          <w:tab w:val="left" w:pos="9160"/>
+          <w:tab w:val="left" w:pos="10076"/>
+          <w:tab w:val="left" w:pos="10992"/>
+          <w:tab w:val="left" w:pos="11908"/>
+          <w:tab w:val="left" w:pos="12824"/>
+          <w:tab w:val="left" w:pos="13740"/>
+          <w:tab w:val="left" w:pos="14656"/>
+        </w:tabs>
+        <w:spacing w:before="240" w:after="240" w:line="312" w:lineRule="atLeast"/>
+        <w:rPr>
+          <w:rFonts w:ascii="Courier New" w:eastAsia="Times New Roman" w:hAnsi="Courier New" w:cs="Courier New"/>
+          <w:color w:val="000000"/>
+          <w:shd w:val="clear" w:color="auto" w:fill="F3F4F6"/>
+          <w:lang w:eastAsia="uk-UA"/>
+        </w:rPr>
+      </w:pPr>
+      <w:r>
+        <w:rPr>
+          <w:rFonts w:ascii="Courier New" w:eastAsia="Times New Roman" w:hAnsi="Courier New" w:cs="Courier New"/>
+          <w:color w:val="000000"/>
+          <w:shd w:val="clear" w:color="auto" w:fill="F3F4F6"/>
+          <w:lang w:eastAsia="uk-UA"/>
+        </w:rPr>
+        <w:t xml:space="preserve">| Доктор </w:t>
+      </w:r>
+      <w:proofErr w:type="spellStart"/>
+      <w:r>
+        <w:rPr>
+          <w:rFonts w:ascii="Courier New" w:eastAsia="Times New Roman" w:hAnsi="Courier New" w:cs="Courier New"/>
+          <w:color w:val="000000"/>
+          <w:shd w:val="clear" w:color="auto" w:fill="F3F4F6"/>
+          <w:lang w:eastAsia="uk-UA"/>
+        </w:rPr>
+        <w:t>Живаго</w:t>
+      </w:r>
+      <w:proofErr w:type="spellEnd"/>
+      <w:r>
+        <w:rPr>
+          <w:rFonts w:ascii="Courier New" w:eastAsia="Times New Roman" w:hAnsi="Courier New" w:cs="Courier New"/>
+          <w:color w:val="000000"/>
+          <w:shd w:val="clear" w:color="auto" w:fill="F3F4F6"/>
+          <w:lang w:eastAsia="uk-UA"/>
+        </w:rPr>
+        <w:t xml:space="preserve">         | 4         | 380.80 | 4      |</w:t>
+      </w:r>
+    </w:p>
+    <w:p>
+      <w:pPr>
+        <w:shd w:val="clear" w:color="auto" w:fill="FFFFFF"/>
+        <w:tabs>
+          <w:tab w:val="left" w:pos="916"/>
+          <w:tab w:val="left" w:pos="1832"/>
+          <w:tab w:val="left" w:pos="2748"/>
+          <w:tab w:val="left" w:pos="3664"/>
+          <w:tab w:val="left" w:pos="4580"/>
+          <w:tab w:val="left" w:pos="5496"/>
+          <w:tab w:val="left" w:pos="6412"/>
+          <w:tab w:val="left" w:pos="7328"/>
+          <w:tab w:val="left" w:pos="8244"/>
+          <w:tab w:val="left" w:pos="9160"/>
+          <w:tab w:val="left" w:pos="10076"/>
+          <w:tab w:val="left" w:pos="10992"/>
+          <w:tab w:val="left" w:pos="11908"/>
+          <w:tab w:val="left" w:pos="12824"/>
+          <w:tab w:val="left" w:pos="13740"/>
+          <w:tab w:val="left" w:pos="14656"/>
+        </w:tabs>
+        <w:spacing w:before="240" w:after="240" w:line="312" w:lineRule="atLeast"/>
+        <w:rPr>
+          <w:rFonts w:ascii="Courier New" w:eastAsia="Times New Roman" w:hAnsi="Courier New" w:cs="Courier New"/>
+          <w:color w:val="000000"/>
+          <w:shd w:val="clear" w:color="auto" w:fill="F3F4F6"/>
+          <w:lang w:eastAsia="uk-UA"/>
+        </w:rPr>
+      </w:pPr>
+      <w:r>
+        <w:rPr>
+          <w:rFonts w:ascii="Courier New" w:eastAsia="Times New Roman" w:hAnsi="Courier New" w:cs="Courier New"/>
+          <w:color w:val="000000"/>
+          <w:shd w:val="clear" w:color="auto" w:fill="F3F4F6"/>
+          <w:lang w:eastAsia="uk-UA"/>
+        </w:rPr>
+        <w:t xml:space="preserve">| </w:t>
+      </w:r>
+      <w:proofErr w:type="spellStart"/>
+      <w:r>
+        <w:rPr>
+          <w:rFonts w:ascii="Courier New" w:eastAsia="Times New Roman" w:hAnsi="Courier New" w:cs="Courier New"/>
+          <w:color w:val="000000"/>
+          <w:shd w:val="clear" w:color="auto" w:fill="F3F4F6"/>
+          <w:lang w:eastAsia="uk-UA"/>
+        </w:rPr>
+        <w:t>Стихотворения</w:t>
+      </w:r>
+      <w:proofErr w:type="spellEnd"/>
+      <w:r>
+        <w:rPr>
+          <w:rFonts w:ascii="Courier New" w:eastAsia="Times New Roman" w:hAnsi="Courier New" w:cs="Courier New"/>
+          <w:color w:val="000000"/>
+          <w:shd w:val="clear" w:color="auto" w:fill="F3F4F6"/>
+          <w:lang w:eastAsia="uk-UA"/>
+        </w:rPr>
+        <w:t xml:space="preserve"> и </w:t>
+      </w:r>
+      <w:proofErr w:type="spellStart"/>
+      <w:r>
+        <w:rPr>
+          <w:rFonts w:ascii="Courier New" w:eastAsia="Times New Roman" w:hAnsi="Courier New" w:cs="Courier New"/>
+          <w:color w:val="000000"/>
+          <w:shd w:val="clear" w:color="auto" w:fill="F3F4F6"/>
+          <w:lang w:eastAsia="uk-UA"/>
+        </w:rPr>
+        <w:t>поэмы</w:t>
+      </w:r>
+      <w:proofErr w:type="spellEnd"/>
+      <w:r>
+        <w:rPr>
+          <w:rFonts w:ascii="Courier New" w:eastAsia="Times New Roman" w:hAnsi="Courier New" w:cs="Courier New"/>
+          <w:color w:val="000000"/>
+          <w:shd w:val="clear" w:color="auto" w:fill="F3F4F6"/>
+          <w:lang w:eastAsia="uk-UA"/>
+        </w:rPr>
+        <w:t xml:space="preserve"> | 5         | 255.90 | 4      |</w:t>
+      </w:r>
+    </w:p>
+    <w:p>
+      <w:pPr>
+        <w:shd w:val="clear" w:color="auto" w:fill="FFFFFF"/>
+        <w:tabs>
+          <w:tab w:val="left" w:pos="916"/>
+          <w:tab w:val="left" w:pos="1832"/>
+          <w:tab w:val="left" w:pos="2748"/>
+          <w:tab w:val="left" w:pos="3664"/>
+          <w:tab w:val="left" w:pos="4580"/>
+          <w:tab w:val="left" w:pos="5496"/>
+          <w:tab w:val="left" w:pos="6412"/>
+          <w:tab w:val="left" w:pos="7328"/>
+          <w:tab w:val="left" w:pos="8244"/>
+          <w:tab w:val="left" w:pos="9160"/>
+          <w:tab w:val="left" w:pos="10076"/>
+          <w:tab w:val="left" w:pos="10992"/>
+          <w:tab w:val="left" w:pos="11908"/>
+          <w:tab w:val="left" w:pos="12824"/>
+          <w:tab w:val="left" w:pos="13740"/>
+          <w:tab w:val="left" w:pos="14656"/>
+        </w:tabs>
+        <w:spacing w:before="240" w:after="240" w:line="312" w:lineRule="atLeast"/>
+        <w:rPr>
+          <w:rFonts w:ascii="Courier New" w:eastAsia="Times New Roman" w:hAnsi="Courier New" w:cs="Courier New"/>
+          <w:color w:val="000000"/>
+          <w:shd w:val="clear" w:color="auto" w:fill="F3F4F6"/>
+          <w:lang w:eastAsia="uk-UA"/>
+        </w:rPr>
+      </w:pPr>
+      <w:r>
+        <w:rPr>
+          <w:rFonts w:ascii="Courier New" w:eastAsia="Times New Roman" w:hAnsi="Courier New" w:cs="Courier New"/>
+          <w:color w:val="000000"/>
+          <w:shd w:val="clear" w:color="auto" w:fill="F3F4F6"/>
+          <w:lang w:eastAsia="uk-UA"/>
+        </w:rPr>
+        <w:t xml:space="preserve">| </w:t>
+      </w:r>
+      <w:proofErr w:type="spellStart"/>
+      <w:r>
+        <w:rPr>
+          <w:rFonts w:ascii="Courier New" w:eastAsia="Times New Roman" w:hAnsi="Courier New" w:cs="Courier New"/>
+          <w:color w:val="000000"/>
+          <w:shd w:val="clear" w:color="auto" w:fill="F3F4F6"/>
+          <w:lang w:eastAsia="uk-UA"/>
+        </w:rPr>
+        <w:t>Остров</w:t>
+      </w:r>
+      <w:proofErr w:type="spellEnd"/>
+      <w:r>
+        <w:rPr>
+          <w:rFonts w:ascii="Courier New" w:eastAsia="Times New Roman" w:hAnsi="Courier New" w:cs="Courier New"/>
+          <w:color w:val="000000"/>
+          <w:shd w:val="clear" w:color="auto" w:fill="F3F4F6"/>
+          <w:lang w:eastAsia="uk-UA"/>
+        </w:rPr>
+        <w:t xml:space="preserve"> </w:t>
+      </w:r>
+      <w:proofErr w:type="spellStart"/>
+      <w:r>
+        <w:rPr>
+          <w:rFonts w:ascii="Courier New" w:eastAsia="Times New Roman" w:hAnsi="Courier New" w:cs="Courier New"/>
+          <w:color w:val="000000"/>
+          <w:shd w:val="clear" w:color="auto" w:fill="F3F4F6"/>
+          <w:lang w:eastAsia="uk-UA"/>
+        </w:rPr>
+        <w:t>сокровищ</w:t>
+      </w:r>
+      <w:proofErr w:type="spellEnd"/>
+      <w:r>
+        <w:rPr>
+          <w:rFonts w:ascii="Courier New" w:eastAsia="Times New Roman" w:hAnsi="Courier New" w:cs="Courier New"/>
+          <w:color w:val="000000"/>
+          <w:shd w:val="clear" w:color="auto" w:fill="F3F4F6"/>
+          <w:lang w:eastAsia="uk-UA"/>
+        </w:rPr>
+        <w:t xml:space="preserve">       | 6         | 599.99 | 5      |</w:t>
+      </w:r>
+    </w:p>
+    <w:p>
+      <w:pPr>
+        <w:shd w:val="clear" w:color="auto" w:fill="FFFFFF"/>
+        <w:tabs>
+          <w:tab w:val="left" w:pos="916"/>
+          <w:tab w:val="left" w:pos="1832"/>
+          <w:tab w:val="left" w:pos="2748"/>
+          <w:tab w:val="left" w:pos="3664"/>
+          <w:tab w:val="left" w:pos="4580"/>
+          <w:tab w:val="left" w:pos="5496"/>
+          <w:tab w:val="left" w:pos="6412"/>
+          <w:tab w:val="left" w:pos="7328"/>
+          <w:tab w:val="left" w:pos="8244"/>
+          <w:tab w:val="left" w:pos="9160"/>
+          <w:tab w:val="left" w:pos="10076"/>
+          <w:tab w:val="left" w:pos="10992"/>
+          <w:tab w:val="left" w:pos="11908"/>
+          <w:tab w:val="left" w:pos="12824"/>
+          <w:tab w:val="left" w:pos="13740"/>
+          <w:tab w:val="left" w:pos="14656"/>
+        </w:tabs>
+        <w:spacing w:before="240" w:after="240" w:line="240" w:lineRule="auto"/>
+        <w:rPr>
+          <w:rFonts w:ascii="Courier New" w:eastAsia="Times New Roman" w:hAnsi="Courier New" w:cs="Courier New"/>
+          <w:color w:val="222222"/>
+          <w:sz w:val="24"/>
+          <w:szCs w:val="24"/>
+          <w:lang w:eastAsia="uk-UA"/>
+        </w:rPr>
+      </w:pPr>
+      <w:r>
+        <w:rPr>
+          <w:rFonts w:ascii="Courier New" w:eastAsia="Times New Roman" w:hAnsi="Courier New" w:cs="Courier New"/>
+          <w:color w:val="000000"/>
+          <w:shd w:val="clear" w:color="auto" w:fill="F3F4F6"/>
+          <w:lang w:eastAsia="uk-UA"/>
+        </w:rPr>
+        <w:lastRenderedPageBreak/>
+        <w:t>+</w:t>
+      </w:r>
+      <w:r>
+        <w:rPr>
+          <w:rFonts w:ascii="Courier New" w:eastAsia="Times New Roman" w:hAnsi="Courier New" w:cs="Courier New"/>
+          <w:color w:val="880000"/>
+          <w:shd w:val="clear" w:color="auto" w:fill="F3F4F6"/>
+          <w:lang w:eastAsia="uk-UA"/>
+        </w:rPr>
+        <w:t>-----------------------+-----------+--------+--------+</w:t>
+      </w:r>
+    </w:p>
+    <w:p>
+      <w:pPr>
+        <w:shd w:val="clear" w:color="auto" w:fill="FFFFFF"/>
+        <w:spacing w:before="199" w:after="199" w:line="240" w:lineRule="auto"/>
+        <w:outlineLvl w:val="1"/>
+        <w:rPr>
+          <w:rFonts w:ascii="Arial" w:eastAsia="Times New Roman" w:hAnsi="Arial" w:cs="Arial"/>
+          <w:b/>
+          <w:bCs/>
+          <w:color w:val="222222"/>
+          <w:sz w:val="36"/>
+          <w:szCs w:val="36"/>
+          <w:lang w:eastAsia="uk-UA"/>
+        </w:rPr>
+      </w:pPr>
+      <w:proofErr w:type="spellStart"/>
+      <w:r>
+        <w:rPr>
+          <w:rFonts w:ascii="Arial" w:eastAsia="Times New Roman" w:hAnsi="Arial" w:cs="Arial"/>
+          <w:b/>
+          <w:bCs/>
+          <w:color w:val="222222"/>
+          <w:sz w:val="36"/>
+          <w:szCs w:val="36"/>
+          <w:lang w:eastAsia="uk-UA"/>
+        </w:rPr>
+        <w:t>Задание</w:t>
+      </w:r>
+      <w:proofErr w:type="spellEnd"/>
+    </w:p>
+    <w:p>
+      <w:pPr>
+        <w:shd w:val="clear" w:color="auto" w:fill="FFFFFF"/>
+        <w:spacing w:before="240" w:after="240" w:line="240" w:lineRule="auto"/>
+        <w:rPr>
+          <w:rFonts w:ascii="inherit" w:eastAsia="Times New Roman" w:hAnsi="inherit" w:cs="Arial"/>
+          <w:color w:val="222222"/>
+          <w:sz w:val="24"/>
+          <w:szCs w:val="24"/>
+          <w:lang w:eastAsia="uk-UA"/>
+        </w:rPr>
+      </w:pPr>
+      <w:r>
+        <w:rPr>
+          <w:rFonts w:ascii="inherit" w:eastAsia="Times New Roman" w:hAnsi="inherit" w:cs="Arial"/>
+          <w:color w:val="222222"/>
+          <w:sz w:val="24"/>
+          <w:szCs w:val="24"/>
+          <w:lang w:eastAsia="uk-UA"/>
+        </w:rPr>
+        <w:t xml:space="preserve">Добавить </w:t>
+      </w:r>
+      <w:proofErr w:type="spellStart"/>
+      <w:r>
+        <w:rPr>
+          <w:rFonts w:ascii="inherit" w:eastAsia="Times New Roman" w:hAnsi="inherit" w:cs="Arial"/>
+          <w:color w:val="222222"/>
+          <w:sz w:val="24"/>
+          <w:szCs w:val="24"/>
+          <w:lang w:eastAsia="uk-UA"/>
+        </w:rPr>
+        <w:t>новые</w:t>
+      </w:r>
+      <w:proofErr w:type="spellEnd"/>
+      <w:r>
+        <w:rPr>
+          <w:rFonts w:ascii="inherit" w:eastAsia="Times New Roman" w:hAnsi="inherit" w:cs="Arial"/>
+          <w:color w:val="222222"/>
+          <w:sz w:val="24"/>
+          <w:szCs w:val="24"/>
+          <w:lang w:eastAsia="uk-UA"/>
+        </w:rPr>
+        <w:t xml:space="preserve"> книги </w:t>
+      </w:r>
+      <w:proofErr w:type="spellStart"/>
+      <w:r>
+        <w:rPr>
+          <w:rFonts w:ascii="inherit" w:eastAsia="Times New Roman" w:hAnsi="inherit" w:cs="Arial"/>
+          <w:color w:val="222222"/>
+          <w:sz w:val="24"/>
+          <w:szCs w:val="24"/>
+          <w:lang w:eastAsia="uk-UA"/>
+        </w:rPr>
+        <w:t>из</w:t>
+      </w:r>
+      <w:proofErr w:type="spellEnd"/>
+      <w:r>
+        <w:rPr>
+          <w:rFonts w:ascii="inherit" w:eastAsia="Times New Roman" w:hAnsi="inherit" w:cs="Arial"/>
+          <w:color w:val="222222"/>
+          <w:sz w:val="24"/>
+          <w:szCs w:val="24"/>
+          <w:lang w:eastAsia="uk-UA"/>
+        </w:rPr>
+        <w:t xml:space="preserve"> </w:t>
+      </w:r>
+      <w:proofErr w:type="spellStart"/>
+      <w:r>
+        <w:rPr>
+          <w:rFonts w:ascii="inherit" w:eastAsia="Times New Roman" w:hAnsi="inherit" w:cs="Arial"/>
+          <w:color w:val="222222"/>
+          <w:sz w:val="24"/>
+          <w:szCs w:val="24"/>
+          <w:lang w:eastAsia="uk-UA"/>
+        </w:rPr>
+        <w:t>таблицы</w:t>
+      </w:r>
+      <w:proofErr w:type="spellEnd"/>
+      <w:r>
+        <w:rPr>
+          <w:rFonts w:ascii="inherit" w:eastAsia="Times New Roman" w:hAnsi="inherit" w:cs="Arial"/>
+          <w:color w:val="222222"/>
+          <w:sz w:val="24"/>
+          <w:szCs w:val="24"/>
+          <w:lang w:eastAsia="uk-UA"/>
+        </w:rPr>
+        <w:t> </w:t>
+      </w:r>
+      <w:proofErr w:type="spellStart"/>
+      <w:r>
+        <w:rPr>
+          <w:rFonts w:ascii="Courier New" w:eastAsia="Times New Roman" w:hAnsi="Courier New" w:cs="Courier New"/>
+          <w:b/>
+          <w:bCs/>
+          <w:color w:val="000000"/>
+          <w:bdr w:val="single" w:sz="6" w:space="2" w:color="ECEDF1" w:frame="1"/>
+          <w:shd w:val="clear" w:color="auto" w:fill="F3F4F6"/>
+          <w:lang w:eastAsia="uk-UA"/>
+        </w:rPr>
+        <w:t>supply</w:t>
+      </w:r>
+      <w:proofErr w:type="spellEnd"/>
+      <w:r>
+        <w:rPr>
+          <w:rFonts w:ascii="inherit" w:eastAsia="Times New Roman" w:hAnsi="inherit" w:cs="Arial"/>
+          <w:color w:val="222222"/>
+          <w:sz w:val="24"/>
+          <w:szCs w:val="24"/>
+          <w:lang w:eastAsia="uk-UA"/>
+        </w:rPr>
+        <w:t xml:space="preserve"> в </w:t>
+      </w:r>
+      <w:proofErr w:type="spellStart"/>
+      <w:r>
+        <w:rPr>
+          <w:rFonts w:ascii="inherit" w:eastAsia="Times New Roman" w:hAnsi="inherit" w:cs="Arial"/>
+          <w:color w:val="222222"/>
+          <w:sz w:val="24"/>
+          <w:szCs w:val="24"/>
+          <w:lang w:eastAsia="uk-UA"/>
+        </w:rPr>
+        <w:t>таблицу</w:t>
+      </w:r>
+      <w:proofErr w:type="spellEnd"/>
+      <w:r>
+        <w:rPr>
+          <w:rFonts w:ascii="inherit" w:eastAsia="Times New Roman" w:hAnsi="inherit" w:cs="Arial"/>
+          <w:color w:val="222222"/>
+          <w:sz w:val="24"/>
+          <w:szCs w:val="24"/>
+          <w:lang w:eastAsia="uk-UA"/>
+        </w:rPr>
+        <w:t> </w:t>
+      </w:r>
+      <w:proofErr w:type="spellStart"/>
+      <w:r>
+        <w:rPr>
+          <w:rFonts w:ascii="Courier New" w:eastAsia="Times New Roman" w:hAnsi="Courier New" w:cs="Courier New"/>
+          <w:b/>
+          <w:bCs/>
+          <w:color w:val="000000"/>
+          <w:bdr w:val="single" w:sz="6" w:space="2" w:color="ECEDF1" w:frame="1"/>
+          <w:shd w:val="clear" w:color="auto" w:fill="F3F4F6"/>
+          <w:lang w:eastAsia="uk-UA"/>
+        </w:rPr>
+        <w:t>book</w:t>
+      </w:r>
+      <w:proofErr w:type="spellEnd"/>
+      <w:r>
+        <w:rPr>
+          <w:rFonts w:ascii="inherit" w:eastAsia="Times New Roman" w:hAnsi="inherit" w:cs="Arial"/>
+          <w:color w:val="222222"/>
+          <w:sz w:val="24"/>
+          <w:szCs w:val="24"/>
+          <w:lang w:eastAsia="uk-UA"/>
+        </w:rPr>
+        <w:t xml:space="preserve"> на </w:t>
+      </w:r>
+      <w:proofErr w:type="spellStart"/>
+      <w:r>
+        <w:rPr>
+          <w:rFonts w:ascii="inherit" w:eastAsia="Times New Roman" w:hAnsi="inherit" w:cs="Arial"/>
+          <w:color w:val="222222"/>
+          <w:sz w:val="24"/>
+          <w:szCs w:val="24"/>
+          <w:lang w:eastAsia="uk-UA"/>
+        </w:rPr>
+        <w:t>основе</w:t>
+      </w:r>
+      <w:proofErr w:type="spellEnd"/>
+      <w:r>
+        <w:rPr>
+          <w:rFonts w:ascii="inherit" w:eastAsia="Times New Roman" w:hAnsi="inherit" w:cs="Arial"/>
+          <w:color w:val="222222"/>
+          <w:sz w:val="24"/>
+          <w:szCs w:val="24"/>
+          <w:lang w:eastAsia="uk-UA"/>
+        </w:rPr>
+        <w:t xml:space="preserve"> </w:t>
+      </w:r>
+      <w:proofErr w:type="spellStart"/>
+      <w:r>
+        <w:rPr>
+          <w:rFonts w:ascii="inherit" w:eastAsia="Times New Roman" w:hAnsi="inherit" w:cs="Arial"/>
+          <w:color w:val="222222"/>
+          <w:sz w:val="24"/>
+          <w:szCs w:val="24"/>
+          <w:lang w:eastAsia="uk-UA"/>
+        </w:rPr>
+        <w:t>сформированного</w:t>
+      </w:r>
+      <w:proofErr w:type="spellEnd"/>
+      <w:r>
+        <w:rPr>
+          <w:rFonts w:ascii="inherit" w:eastAsia="Times New Roman" w:hAnsi="inherit" w:cs="Arial"/>
+          <w:color w:val="222222"/>
+          <w:sz w:val="24"/>
+          <w:szCs w:val="24"/>
+          <w:lang w:eastAsia="uk-UA"/>
+        </w:rPr>
+        <w:t xml:space="preserve"> </w:t>
+      </w:r>
+      <w:proofErr w:type="spellStart"/>
+      <w:r>
+        <w:rPr>
+          <w:rFonts w:ascii="inherit" w:eastAsia="Times New Roman" w:hAnsi="inherit" w:cs="Arial"/>
+          <w:color w:val="222222"/>
+          <w:sz w:val="24"/>
+          <w:szCs w:val="24"/>
+          <w:lang w:eastAsia="uk-UA"/>
+        </w:rPr>
+        <w:t>выше</w:t>
+      </w:r>
+      <w:proofErr w:type="spellEnd"/>
+      <w:r>
+        <w:rPr>
+          <w:rFonts w:ascii="inherit" w:eastAsia="Times New Roman" w:hAnsi="inherit" w:cs="Arial"/>
+          <w:color w:val="222222"/>
+          <w:sz w:val="24"/>
+          <w:szCs w:val="24"/>
+          <w:lang w:eastAsia="uk-UA"/>
+        </w:rPr>
+        <w:t xml:space="preserve"> </w:t>
+      </w:r>
+      <w:proofErr w:type="spellStart"/>
+      <w:r>
+        <w:rPr>
+          <w:rFonts w:ascii="inherit" w:eastAsia="Times New Roman" w:hAnsi="inherit" w:cs="Arial"/>
+          <w:color w:val="222222"/>
+          <w:sz w:val="24"/>
+          <w:szCs w:val="24"/>
+          <w:lang w:eastAsia="uk-UA"/>
+        </w:rPr>
+        <w:t>запроса</w:t>
+      </w:r>
+      <w:proofErr w:type="spellEnd"/>
+      <w:r>
+        <w:rPr>
+          <w:rFonts w:ascii="inherit" w:eastAsia="Times New Roman" w:hAnsi="inherit" w:cs="Arial"/>
+          <w:color w:val="222222"/>
+          <w:sz w:val="24"/>
+          <w:szCs w:val="24"/>
+          <w:lang w:eastAsia="uk-UA"/>
+        </w:rPr>
+        <w:t xml:space="preserve">. </w:t>
+      </w:r>
+      <w:proofErr w:type="spellStart"/>
+      <w:r>
+        <w:rPr>
+          <w:rFonts w:ascii="inherit" w:eastAsia="Times New Roman" w:hAnsi="inherit" w:cs="Arial"/>
+          <w:color w:val="222222"/>
+          <w:sz w:val="24"/>
+          <w:szCs w:val="24"/>
+          <w:lang w:eastAsia="uk-UA"/>
+        </w:rPr>
+        <w:t>Затем</w:t>
+      </w:r>
+      <w:proofErr w:type="spellEnd"/>
+      <w:r>
+        <w:rPr>
+          <w:rFonts w:ascii="inherit" w:eastAsia="Times New Roman" w:hAnsi="inherit" w:cs="Arial"/>
+          <w:color w:val="222222"/>
+          <w:sz w:val="24"/>
+          <w:szCs w:val="24"/>
+          <w:lang w:eastAsia="uk-UA"/>
+        </w:rPr>
+        <w:t xml:space="preserve"> </w:t>
+      </w:r>
+      <w:proofErr w:type="spellStart"/>
+      <w:r>
+        <w:rPr>
+          <w:rFonts w:ascii="inherit" w:eastAsia="Times New Roman" w:hAnsi="inherit" w:cs="Arial"/>
+          <w:color w:val="222222"/>
+          <w:sz w:val="24"/>
+          <w:szCs w:val="24"/>
+          <w:lang w:eastAsia="uk-UA"/>
+        </w:rPr>
+        <w:t>вывести</w:t>
+      </w:r>
+      <w:proofErr w:type="spellEnd"/>
+      <w:r>
+        <w:rPr>
+          <w:rFonts w:ascii="inherit" w:eastAsia="Times New Roman" w:hAnsi="inherit" w:cs="Arial"/>
+          <w:color w:val="222222"/>
+          <w:sz w:val="24"/>
+          <w:szCs w:val="24"/>
+          <w:lang w:eastAsia="uk-UA"/>
+        </w:rPr>
+        <w:t xml:space="preserve"> для </w:t>
+      </w:r>
+      <w:proofErr w:type="spellStart"/>
+      <w:r>
+        <w:rPr>
+          <w:rFonts w:ascii="inherit" w:eastAsia="Times New Roman" w:hAnsi="inherit" w:cs="Arial"/>
+          <w:color w:val="222222"/>
+          <w:sz w:val="24"/>
+          <w:szCs w:val="24"/>
+          <w:lang w:eastAsia="uk-UA"/>
+        </w:rPr>
+        <w:t>просмотра</w:t>
+      </w:r>
+      <w:proofErr w:type="spellEnd"/>
+      <w:r>
+        <w:rPr>
+          <w:rFonts w:ascii="inherit" w:eastAsia="Times New Roman" w:hAnsi="inherit" w:cs="Arial"/>
+          <w:color w:val="222222"/>
+          <w:sz w:val="24"/>
+          <w:szCs w:val="24"/>
+          <w:lang w:eastAsia="uk-UA"/>
+        </w:rPr>
+        <w:t xml:space="preserve"> </w:t>
+      </w:r>
+      <w:proofErr w:type="spellStart"/>
+      <w:r>
+        <w:rPr>
+          <w:rFonts w:ascii="inherit" w:eastAsia="Times New Roman" w:hAnsi="inherit" w:cs="Arial"/>
+          <w:color w:val="222222"/>
+          <w:sz w:val="24"/>
+          <w:szCs w:val="24"/>
+          <w:lang w:eastAsia="uk-UA"/>
+        </w:rPr>
+        <w:t>таблицу</w:t>
+      </w:r>
+      <w:proofErr w:type="spellEnd"/>
+      <w:r>
+        <w:rPr>
+          <w:rFonts w:ascii="inherit" w:eastAsia="Times New Roman" w:hAnsi="inherit" w:cs="Arial"/>
+          <w:color w:val="222222"/>
+          <w:sz w:val="24"/>
+          <w:szCs w:val="24"/>
+          <w:lang w:eastAsia="uk-UA"/>
+        </w:rPr>
+        <w:t> </w:t>
+      </w:r>
+      <w:proofErr w:type="spellStart"/>
+      <w:r>
+        <w:rPr>
+          <w:rFonts w:ascii="Courier New" w:eastAsia="Times New Roman" w:hAnsi="Courier New" w:cs="Courier New"/>
+          <w:b/>
+          <w:bCs/>
+          <w:color w:val="000000"/>
+          <w:bdr w:val="single" w:sz="6" w:space="2" w:color="ECEDF1" w:frame="1"/>
+          <w:shd w:val="clear" w:color="auto" w:fill="F3F4F6"/>
+          <w:lang w:eastAsia="uk-UA"/>
+        </w:rPr>
+        <w:t>book</w:t>
+      </w:r>
+      <w:proofErr w:type="spellEnd"/>
+      <w:r>
+        <w:rPr>
+          <w:rFonts w:ascii="inherit" w:eastAsia="Times New Roman" w:hAnsi="inherit" w:cs="Arial"/>
+          <w:color w:val="222222"/>
+          <w:sz w:val="24"/>
+          <w:szCs w:val="24"/>
+          <w:lang w:eastAsia="uk-UA"/>
+        </w:rPr>
+        <w:t>.</w:t>
+      </w:r>
+    </w:p>
+    <w:p>
+      <w:pPr>
+        <w:shd w:val="clear" w:color="auto" w:fill="F5F5F5"/>
+        <w:spacing w:after="0" w:line="240" w:lineRule="auto"/>
+        <w:jc w:val="right"/>
+        <w:rPr>
+          <w:rFonts w:ascii="Courier New" w:eastAsia="Times New Roman" w:hAnsi="Courier New" w:cs="Courier New"/>
+          <w:color w:val="999999"/>
+          <w:sz w:val="21"/>
+          <w:szCs w:val="21"/>
+          <w:lang w:eastAsia="uk-UA"/>
+        </w:rPr>
+      </w:pPr>
+      <w:r>
+        <w:rPr>
+          <w:rFonts w:ascii="Courier New" w:eastAsia="Times New Roman" w:hAnsi="Courier New" w:cs="Courier New"/>
+          <w:color w:val="999999"/>
+          <w:sz w:val="21"/>
+          <w:szCs w:val="21"/>
+          <w:lang w:eastAsia="uk-UA"/>
+        </w:rPr>
+        <w:t>1</w:t>
+      </w:r>
+    </w:p>
+    <w:p>
+      <w:pPr>
+        <w:shd w:val="clear" w:color="auto" w:fill="F5F5F5"/>
+        <w:tabs>
+          <w:tab w:val="left" w:pos="916"/>
+          <w:tab w:val="left" w:pos="1832"/>
+          <w:tab w:val="left" w:pos="2748"/>
+          <w:tab w:val="left" w:pos="3664"/>
+          <w:tab w:val="left" w:pos="4580"/>
+          <w:tab w:val="left" w:pos="5496"/>
+          <w:tab w:val="left" w:pos="6412"/>
+          <w:tab w:val="left" w:pos="7328"/>
+          <w:tab w:val="left" w:pos="8244"/>
+          <w:tab w:val="left" w:pos="9160"/>
+          <w:tab w:val="left" w:pos="10076"/>
+          <w:tab w:val="left" w:pos="10992"/>
+          <w:tab w:val="left" w:pos="11908"/>
+          <w:tab w:val="left" w:pos="12824"/>
+          <w:tab w:val="left" w:pos="13740"/>
+          <w:tab w:val="left" w:pos="14656"/>
+        </w:tabs>
+        <w:spacing w:after="0" w:line="240" w:lineRule="auto"/>
+        <w:rPr>
+          <w:rFonts w:ascii="inherit" w:eastAsia="Times New Roman" w:hAnsi="inherit" w:cs="Courier New"/>
+          <w:color w:val="000000"/>
+          <w:sz w:val="20"/>
+          <w:szCs w:val="20"/>
+          <w:lang w:eastAsia="uk-UA"/>
+        </w:rPr>
+      </w:pPr>
+      <w:r>
+        <w:rPr>
+          <w:rFonts w:ascii="inherit" w:eastAsia="Times New Roman" w:hAnsi="inherit" w:cs="Courier New"/>
+          <w:color w:val="770088"/>
+          <w:sz w:val="20"/>
+          <w:szCs w:val="20"/>
+          <w:lang w:eastAsia="uk-UA"/>
+        </w:rPr>
+        <w:t>INSERT</w:t>
+      </w:r>
+      <w:r>
+        <w:rPr>
+          <w:rFonts w:ascii="inherit" w:eastAsia="Times New Roman" w:hAnsi="inherit" w:cs="Courier New"/>
+          <w:color w:val="000000"/>
+          <w:sz w:val="20"/>
+          <w:szCs w:val="20"/>
+          <w:lang w:eastAsia="uk-UA"/>
+        </w:rPr>
+        <w:t xml:space="preserve"> </w:t>
+      </w:r>
+      <w:r>
+        <w:rPr>
+          <w:rFonts w:ascii="inherit" w:eastAsia="Times New Roman" w:hAnsi="inherit" w:cs="Courier New"/>
+          <w:color w:val="770088"/>
+          <w:sz w:val="20"/>
+          <w:szCs w:val="20"/>
+          <w:lang w:eastAsia="uk-UA"/>
+        </w:rPr>
+        <w:t>INTO</w:t>
+      </w:r>
+      <w:r>
+        <w:rPr>
+          <w:rFonts w:ascii="inherit" w:eastAsia="Times New Roman" w:hAnsi="inherit" w:cs="Courier New"/>
+          <w:color w:val="000000"/>
+          <w:sz w:val="20"/>
+          <w:szCs w:val="20"/>
+          <w:lang w:eastAsia="uk-UA"/>
+        </w:rPr>
+        <w:t xml:space="preserve"> </w:t>
+      </w:r>
+      <w:proofErr w:type="spellStart"/>
+      <w:r>
+        <w:rPr>
+          <w:rFonts w:ascii="inherit" w:eastAsia="Times New Roman" w:hAnsi="inherit" w:cs="Courier New"/>
+          <w:color w:val="000000"/>
+          <w:sz w:val="20"/>
+          <w:szCs w:val="20"/>
+          <w:lang w:eastAsia="uk-UA"/>
+        </w:rPr>
+        <w:t>book</w:t>
+      </w:r>
+      <w:proofErr w:type="spellEnd"/>
+      <w:r>
+        <w:rPr>
+          <w:rFonts w:ascii="inherit" w:eastAsia="Times New Roman" w:hAnsi="inherit" w:cs="Courier New"/>
+          <w:color w:val="999977"/>
+          <w:sz w:val="20"/>
+          <w:szCs w:val="20"/>
+          <w:lang w:eastAsia="uk-UA"/>
+        </w:rPr>
+        <w:t>(</w:t>
+      </w:r>
+      <w:proofErr w:type="spellStart"/>
+      <w:r>
+        <w:rPr>
+          <w:rFonts w:ascii="inherit" w:eastAsia="Times New Roman" w:hAnsi="inherit" w:cs="Courier New"/>
+          <w:color w:val="000000"/>
+          <w:sz w:val="20"/>
+          <w:szCs w:val="20"/>
+          <w:lang w:eastAsia="uk-UA"/>
+        </w:rPr>
+        <w:t>title</w:t>
+      </w:r>
+      <w:proofErr w:type="spellEnd"/>
+      <w:r>
+        <w:rPr>
+          <w:rFonts w:ascii="inherit" w:eastAsia="Times New Roman" w:hAnsi="inherit" w:cs="Courier New"/>
+          <w:color w:val="000000"/>
+          <w:sz w:val="20"/>
+          <w:szCs w:val="20"/>
+          <w:lang w:eastAsia="uk-UA"/>
+        </w:rPr>
+        <w:t xml:space="preserve">, </w:t>
+      </w:r>
+      <w:proofErr w:type="spellStart"/>
+      <w:r>
+        <w:rPr>
+          <w:rFonts w:ascii="inherit" w:eastAsia="Times New Roman" w:hAnsi="inherit" w:cs="Courier New"/>
+          <w:color w:val="000000"/>
+          <w:sz w:val="20"/>
+          <w:szCs w:val="20"/>
+          <w:lang w:eastAsia="uk-UA"/>
+        </w:rPr>
+        <w:t>author_id</w:t>
+      </w:r>
+      <w:proofErr w:type="spellEnd"/>
+      <w:r>
+        <w:rPr>
+          <w:rFonts w:ascii="inherit" w:eastAsia="Times New Roman" w:hAnsi="inherit" w:cs="Courier New"/>
+          <w:color w:val="000000"/>
+          <w:sz w:val="20"/>
+          <w:szCs w:val="20"/>
+          <w:lang w:eastAsia="uk-UA"/>
+        </w:rPr>
+        <w:t xml:space="preserve">, </w:t>
+      </w:r>
+      <w:proofErr w:type="spellStart"/>
+      <w:r>
+        <w:rPr>
+          <w:rFonts w:ascii="inherit" w:eastAsia="Times New Roman" w:hAnsi="inherit" w:cs="Courier New"/>
+          <w:color w:val="000000"/>
+          <w:sz w:val="20"/>
+          <w:szCs w:val="20"/>
+          <w:lang w:eastAsia="uk-UA"/>
+        </w:rPr>
+        <w:t>price</w:t>
+      </w:r>
+      <w:proofErr w:type="spellEnd"/>
+      <w:r>
+        <w:rPr>
+          <w:rFonts w:ascii="inherit" w:eastAsia="Times New Roman" w:hAnsi="inherit" w:cs="Courier New"/>
+          <w:color w:val="000000"/>
+          <w:sz w:val="20"/>
+          <w:szCs w:val="20"/>
+          <w:lang w:eastAsia="uk-UA"/>
+        </w:rPr>
+        <w:t xml:space="preserve">, </w:t>
+      </w:r>
+      <w:proofErr w:type="spellStart"/>
+      <w:r>
+        <w:rPr>
+          <w:rFonts w:ascii="inherit" w:eastAsia="Times New Roman" w:hAnsi="inherit" w:cs="Courier New"/>
+          <w:color w:val="000000"/>
+          <w:sz w:val="20"/>
+          <w:szCs w:val="20"/>
+          <w:lang w:eastAsia="uk-UA"/>
+        </w:rPr>
+        <w:t>amount</w:t>
+      </w:r>
+      <w:proofErr w:type="spellEnd"/>
+      <w:r>
+        <w:rPr>
+          <w:rFonts w:ascii="inherit" w:eastAsia="Times New Roman" w:hAnsi="inherit" w:cs="Courier New"/>
+          <w:color w:val="999977"/>
+          <w:sz w:val="20"/>
+          <w:szCs w:val="20"/>
+          <w:lang w:eastAsia="uk-UA"/>
+        </w:rPr>
+        <w:t>)</w:t>
+      </w:r>
+    </w:p>
+    <w:p>
+      <w:pPr>
+        <w:shd w:val="clear" w:color="auto" w:fill="F5F5F5"/>
+        <w:spacing w:after="0" w:line="240" w:lineRule="auto"/>
+        <w:jc w:val="right"/>
+        <w:rPr>
+          <w:rFonts w:ascii="Courier New" w:eastAsia="Times New Roman" w:hAnsi="Courier New" w:cs="Courier New"/>
+          <w:color w:val="999999"/>
+          <w:sz w:val="21"/>
+          <w:szCs w:val="21"/>
+          <w:lang w:eastAsia="uk-UA"/>
+        </w:rPr>
+      </w:pPr>
+      <w:r>
+        <w:rPr>
+          <w:rFonts w:ascii="Courier New" w:eastAsia="Times New Roman" w:hAnsi="Courier New" w:cs="Courier New"/>
+          <w:color w:val="999999"/>
+          <w:sz w:val="21"/>
+          <w:szCs w:val="21"/>
+          <w:lang w:eastAsia="uk-UA"/>
+        </w:rPr>
+        <w:t>2</w:t>
+      </w:r>
+    </w:p>
+    <w:p>
+      <w:pPr>
+        <w:shd w:val="clear" w:color="auto" w:fill="F5F5F5"/>
+        <w:tabs>
+          <w:tab w:val="left" w:pos="916"/>
+          <w:tab w:val="left" w:pos="1832"/>
+          <w:tab w:val="left" w:pos="2748"/>
+          <w:tab w:val="left" w:pos="3664"/>
+          <w:tab w:val="left" w:pos="4580"/>
+          <w:tab w:val="left" w:pos="5496"/>
+          <w:tab w:val="left" w:pos="6412"/>
+          <w:tab w:val="left" w:pos="7328"/>
+          <w:tab w:val="left" w:pos="8244"/>
+          <w:tab w:val="left" w:pos="9160"/>
+          <w:tab w:val="left" w:pos="10076"/>
+          <w:tab w:val="left" w:pos="10992"/>
+          <w:tab w:val="left" w:pos="11908"/>
+          <w:tab w:val="left" w:pos="12824"/>
+          <w:tab w:val="left" w:pos="13740"/>
+          <w:tab w:val="left" w:pos="14656"/>
+        </w:tabs>
+        <w:spacing w:after="0" w:line="240" w:lineRule="auto"/>
+        <w:rPr>
+          <w:rFonts w:ascii="inherit" w:eastAsia="Times New Roman" w:hAnsi="inherit" w:cs="Courier New"/>
+          <w:color w:val="000000"/>
+          <w:sz w:val="20"/>
+          <w:szCs w:val="20"/>
+          <w:lang w:eastAsia="uk-UA"/>
+        </w:rPr>
+      </w:pPr>
+      <w:r>
+        <w:rPr>
+          <w:rFonts w:ascii="inherit" w:eastAsia="Times New Roman" w:hAnsi="inherit" w:cs="Courier New"/>
+          <w:color w:val="770088"/>
+          <w:sz w:val="20"/>
+          <w:szCs w:val="20"/>
+          <w:lang w:eastAsia="uk-UA"/>
+        </w:rPr>
+        <w:t>SELECT</w:t>
+      </w:r>
+      <w:r>
+        <w:rPr>
+          <w:rFonts w:ascii="inherit" w:eastAsia="Times New Roman" w:hAnsi="inherit" w:cs="Courier New"/>
+          <w:color w:val="000000"/>
+          <w:sz w:val="20"/>
+          <w:szCs w:val="20"/>
+          <w:lang w:eastAsia="uk-UA"/>
+        </w:rPr>
+        <w:t xml:space="preserve"> </w:t>
+      </w:r>
+      <w:proofErr w:type="spellStart"/>
+      <w:r>
+        <w:rPr>
+          <w:rFonts w:ascii="inherit" w:eastAsia="Times New Roman" w:hAnsi="inherit" w:cs="Courier New"/>
+          <w:color w:val="000000"/>
+          <w:sz w:val="20"/>
+          <w:szCs w:val="20"/>
+          <w:lang w:eastAsia="uk-UA"/>
+        </w:rPr>
+        <w:t>title</w:t>
+      </w:r>
+      <w:proofErr w:type="spellEnd"/>
+      <w:r>
+        <w:rPr>
+          <w:rFonts w:ascii="inherit" w:eastAsia="Times New Roman" w:hAnsi="inherit" w:cs="Courier New"/>
+          <w:color w:val="000000"/>
+          <w:sz w:val="20"/>
+          <w:szCs w:val="20"/>
+          <w:lang w:eastAsia="uk-UA"/>
+        </w:rPr>
+        <w:t xml:space="preserve">, </w:t>
+      </w:r>
+      <w:proofErr w:type="spellStart"/>
+      <w:r>
+        <w:rPr>
+          <w:rFonts w:ascii="inherit" w:eastAsia="Times New Roman" w:hAnsi="inherit" w:cs="Courier New"/>
+          <w:color w:val="000000"/>
+          <w:sz w:val="20"/>
+          <w:szCs w:val="20"/>
+          <w:lang w:eastAsia="uk-UA"/>
+        </w:rPr>
+        <w:t>author_id</w:t>
+      </w:r>
+      <w:proofErr w:type="spellEnd"/>
+      <w:r>
+        <w:rPr>
+          <w:rFonts w:ascii="inherit" w:eastAsia="Times New Roman" w:hAnsi="inherit" w:cs="Courier New"/>
+          <w:color w:val="000000"/>
+          <w:sz w:val="20"/>
+          <w:szCs w:val="20"/>
+          <w:lang w:eastAsia="uk-UA"/>
+        </w:rPr>
+        <w:t xml:space="preserve">, </w:t>
+      </w:r>
+      <w:proofErr w:type="spellStart"/>
+      <w:r>
+        <w:rPr>
+          <w:rFonts w:ascii="inherit" w:eastAsia="Times New Roman" w:hAnsi="inherit" w:cs="Courier New"/>
+          <w:color w:val="000000"/>
+          <w:sz w:val="20"/>
+          <w:szCs w:val="20"/>
+          <w:lang w:eastAsia="uk-UA"/>
+        </w:rPr>
+        <w:t>price</w:t>
+      </w:r>
+      <w:proofErr w:type="spellEnd"/>
+      <w:r>
+        <w:rPr>
+          <w:rFonts w:ascii="inherit" w:eastAsia="Times New Roman" w:hAnsi="inherit" w:cs="Courier New"/>
+          <w:color w:val="000000"/>
+          <w:sz w:val="20"/>
+          <w:szCs w:val="20"/>
+          <w:lang w:eastAsia="uk-UA"/>
+        </w:rPr>
+        <w:t xml:space="preserve">, </w:t>
+      </w:r>
+      <w:proofErr w:type="spellStart"/>
+      <w:r>
+        <w:rPr>
+          <w:rFonts w:ascii="inherit" w:eastAsia="Times New Roman" w:hAnsi="inherit" w:cs="Courier New"/>
+          <w:color w:val="000000"/>
+          <w:sz w:val="20"/>
+          <w:szCs w:val="20"/>
+          <w:lang w:eastAsia="uk-UA"/>
+        </w:rPr>
+        <w:t>amount</w:t>
+      </w:r>
+      <w:proofErr w:type="spellEnd"/>
+    </w:p>
+    <w:p>
+      <w:pPr>
+        <w:shd w:val="clear" w:color="auto" w:fill="F5F5F5"/>
+        <w:spacing w:after="0" w:line="240" w:lineRule="auto"/>
+        <w:jc w:val="right"/>
+        <w:rPr>
+          <w:rFonts w:ascii="Courier New" w:eastAsia="Times New Roman" w:hAnsi="Courier New" w:cs="Courier New"/>
+          <w:color w:val="999999"/>
+          <w:sz w:val="21"/>
+          <w:szCs w:val="21"/>
+          <w:lang w:eastAsia="uk-UA"/>
+        </w:rPr>
+      </w:pPr>
+      <w:r>
+        <w:rPr>
+          <w:rFonts w:ascii="Courier New" w:eastAsia="Times New Roman" w:hAnsi="Courier New" w:cs="Courier New"/>
+          <w:color w:val="999999"/>
+          <w:sz w:val="21"/>
+          <w:szCs w:val="21"/>
+          <w:lang w:eastAsia="uk-UA"/>
+        </w:rPr>
+        <w:t>3</w:t>
+      </w:r>
+    </w:p>
+    <w:p>
+      <w:pPr>
+        <w:shd w:val="clear" w:color="auto" w:fill="F5F5F5"/>
+        <w:tabs>
+          <w:tab w:val="left" w:pos="916"/>
+          <w:tab w:val="left" w:pos="1832"/>
+          <w:tab w:val="left" w:pos="2748"/>
+          <w:tab w:val="left" w:pos="3664"/>
+          <w:tab w:val="left" w:pos="4580"/>
+          <w:tab w:val="left" w:pos="5496"/>
+          <w:tab w:val="left" w:pos="6412"/>
+          <w:tab w:val="left" w:pos="7328"/>
+          <w:tab w:val="left" w:pos="8244"/>
+          <w:tab w:val="left" w:pos="9160"/>
+          <w:tab w:val="left" w:pos="10076"/>
+          <w:tab w:val="left" w:pos="10992"/>
+          <w:tab w:val="left" w:pos="11908"/>
+          <w:tab w:val="left" w:pos="12824"/>
+          <w:tab w:val="left" w:pos="13740"/>
+          <w:tab w:val="left" w:pos="14656"/>
+        </w:tabs>
+        <w:spacing w:after="0" w:line="240" w:lineRule="auto"/>
+        <w:rPr>
+          <w:rFonts w:ascii="inherit" w:eastAsia="Times New Roman" w:hAnsi="inherit" w:cs="Courier New"/>
+          <w:color w:val="000000"/>
+          <w:sz w:val="20"/>
+          <w:szCs w:val="20"/>
+          <w:lang w:eastAsia="uk-UA"/>
+        </w:rPr>
+      </w:pPr>
+      <w:r>
+        <w:rPr>
+          <w:rFonts w:ascii="inherit" w:eastAsia="Times New Roman" w:hAnsi="inherit" w:cs="Courier New"/>
+          <w:color w:val="770088"/>
+          <w:sz w:val="20"/>
+          <w:szCs w:val="20"/>
+          <w:lang w:eastAsia="uk-UA"/>
+        </w:rPr>
+        <w:t>FROM</w:t>
+      </w:r>
+      <w:r>
+        <w:rPr>
+          <w:rFonts w:ascii="inherit" w:eastAsia="Times New Roman" w:hAnsi="inherit" w:cs="Courier New"/>
+          <w:color w:val="000000"/>
+          <w:sz w:val="20"/>
+          <w:szCs w:val="20"/>
+          <w:lang w:eastAsia="uk-UA"/>
+        </w:rPr>
+        <w:t xml:space="preserve"> </w:t>
+      </w:r>
+    </w:p>
+    <w:p>
+      <w:pPr>
+        <w:shd w:val="clear" w:color="auto" w:fill="F5F5F5"/>
+        <w:spacing w:after="0" w:line="240" w:lineRule="auto"/>
+        <w:jc w:val="right"/>
+        <w:rPr>
+          <w:rFonts w:ascii="Courier New" w:eastAsia="Times New Roman" w:hAnsi="Courier New" w:cs="Courier New"/>
+          <w:color w:val="999999"/>
+          <w:sz w:val="21"/>
+          <w:szCs w:val="21"/>
+          <w:lang w:eastAsia="uk-UA"/>
+        </w:rPr>
+      </w:pPr>
+      <w:r>
+        <w:rPr>
+          <w:rFonts w:ascii="Courier New" w:eastAsia="Times New Roman" w:hAnsi="Courier New" w:cs="Courier New"/>
+          <w:color w:val="999999"/>
+          <w:sz w:val="21"/>
+          <w:szCs w:val="21"/>
+          <w:lang w:eastAsia="uk-UA"/>
+        </w:rPr>
+        <w:t>4</w:t>
+      </w:r>
+    </w:p>
+    <w:p>
+      <w:pPr>
+        <w:shd w:val="clear" w:color="auto" w:fill="F5F5F5"/>
+        <w:tabs>
+          <w:tab w:val="left" w:pos="916"/>
+          <w:tab w:val="left" w:pos="1832"/>
+          <w:tab w:val="left" w:pos="2748"/>
+          <w:tab w:val="left" w:pos="3664"/>
+          <w:tab w:val="left" w:pos="4580"/>
+          <w:tab w:val="left" w:pos="5496"/>
+          <w:tab w:val="left" w:pos="6412"/>
+          <w:tab w:val="left" w:pos="7328"/>
+          <w:tab w:val="left" w:pos="8244"/>
+          <w:tab w:val="left" w:pos="9160"/>
+          <w:tab w:val="left" w:pos="10076"/>
+          <w:tab w:val="left" w:pos="10992"/>
+          <w:tab w:val="left" w:pos="11908"/>
+          <w:tab w:val="left" w:pos="12824"/>
+          <w:tab w:val="left" w:pos="13740"/>
+          <w:tab w:val="left" w:pos="14656"/>
+        </w:tabs>
+        <w:spacing w:after="0" w:line="240" w:lineRule="auto"/>
+        <w:rPr>
+          <w:rFonts w:ascii="inherit" w:eastAsia="Times New Roman" w:hAnsi="inherit" w:cs="Courier New"/>
+          <w:color w:val="000000"/>
+          <w:sz w:val="20"/>
+          <w:szCs w:val="20"/>
+          <w:lang w:eastAsia="uk-UA"/>
+        </w:rPr>
+      </w:pPr>
+      <w:r>
+        <w:rPr>
+          <w:rFonts w:ascii="inherit" w:eastAsia="Times New Roman" w:hAnsi="inherit" w:cs="Courier New"/>
+          <w:color w:val="000000"/>
+          <w:sz w:val="20"/>
+          <w:szCs w:val="20"/>
+          <w:lang w:eastAsia="uk-UA"/>
+        </w:rPr>
+        <w:t xml:space="preserve">    </w:t>
+      </w:r>
+      <w:proofErr w:type="spellStart"/>
+      <w:r>
+        <w:rPr>
+          <w:rFonts w:ascii="inherit" w:eastAsia="Times New Roman" w:hAnsi="inherit" w:cs="Courier New"/>
+          <w:color w:val="000000"/>
+          <w:sz w:val="20"/>
+          <w:szCs w:val="20"/>
+          <w:lang w:eastAsia="uk-UA"/>
+        </w:rPr>
+        <w:t>author</w:t>
+      </w:r>
+      <w:proofErr w:type="spellEnd"/>
+      <w:r>
+        <w:rPr>
+          <w:rFonts w:ascii="inherit" w:eastAsia="Times New Roman" w:hAnsi="inherit" w:cs="Courier New"/>
+          <w:color w:val="000000"/>
+          <w:sz w:val="20"/>
+          <w:szCs w:val="20"/>
+          <w:lang w:eastAsia="uk-UA"/>
+        </w:rPr>
+        <w:t xml:space="preserve"> </w:t>
+      </w:r>
+    </w:p>
+    <w:p>
+      <w:pPr>
+        <w:shd w:val="clear" w:color="auto" w:fill="F5F5F5"/>
+        <w:spacing w:after="0" w:line="240" w:lineRule="auto"/>
+        <w:jc w:val="right"/>
+        <w:rPr>
+          <w:rFonts w:ascii="Courier New" w:eastAsia="Times New Roman" w:hAnsi="Courier New" w:cs="Courier New"/>
+          <w:color w:val="999999"/>
+          <w:sz w:val="21"/>
+          <w:szCs w:val="21"/>
+          <w:lang w:eastAsia="uk-UA"/>
+        </w:rPr>
+      </w:pPr>
+      <w:r>
+        <w:rPr>
+          <w:rFonts w:ascii="Courier New" w:eastAsia="Times New Roman" w:hAnsi="Courier New" w:cs="Courier New"/>
+          <w:color w:val="999999"/>
+          <w:sz w:val="21"/>
+          <w:szCs w:val="21"/>
+          <w:lang w:eastAsia="uk-UA"/>
+        </w:rPr>
+        <w:t>5</w:t>
+      </w:r>
+    </w:p>
+    <w:p>
+      <w:pPr>
+        <w:shd w:val="clear" w:color="auto" w:fill="F5F5F5"/>
+        <w:tabs>
+          <w:tab w:val="left" w:pos="916"/>
+          <w:tab w:val="left" w:pos="1832"/>
+          <w:tab w:val="left" w:pos="2748"/>
+          <w:tab w:val="left" w:pos="3664"/>
+          <w:tab w:val="left" w:pos="4580"/>
+          <w:tab w:val="left" w:pos="5496"/>
+          <w:tab w:val="left" w:pos="6412"/>
+          <w:tab w:val="left" w:pos="7328"/>
+          <w:tab w:val="left" w:pos="8244"/>
+          <w:tab w:val="left" w:pos="9160"/>
+          <w:tab w:val="left" w:pos="10076"/>
+          <w:tab w:val="left" w:pos="10992"/>
+          <w:tab w:val="left" w:pos="11908"/>
+          <w:tab w:val="left" w:pos="12824"/>
+          <w:tab w:val="left" w:pos="13740"/>
+          <w:tab w:val="left" w:pos="14656"/>
+        </w:tabs>
+        <w:spacing w:after="0" w:line="240" w:lineRule="auto"/>
+        <w:rPr>
+          <w:rFonts w:ascii="inherit" w:eastAsia="Times New Roman" w:hAnsi="inherit" w:cs="Courier New"/>
+          <w:color w:val="000000"/>
+          <w:sz w:val="20"/>
+          <w:szCs w:val="20"/>
+          <w:lang w:eastAsia="uk-UA"/>
+        </w:rPr>
+      </w:pPr>
+      <w:r>
+        <w:rPr>
+          <w:rFonts w:ascii="inherit" w:eastAsia="Times New Roman" w:hAnsi="inherit" w:cs="Courier New"/>
+          <w:color w:val="000000"/>
+          <w:sz w:val="20"/>
+          <w:szCs w:val="20"/>
+          <w:lang w:eastAsia="uk-UA"/>
+        </w:rPr>
+        <w:t xml:space="preserve">    </w:t>
+      </w:r>
+      <w:r>
+        <w:rPr>
+          <w:rFonts w:ascii="inherit" w:eastAsia="Times New Roman" w:hAnsi="inherit" w:cs="Courier New"/>
+          <w:color w:val="770088"/>
+          <w:sz w:val="20"/>
+          <w:szCs w:val="20"/>
+          <w:lang w:eastAsia="uk-UA"/>
+        </w:rPr>
+        <w:t>INNER</w:t>
+      </w:r>
+      <w:r>
+        <w:rPr>
+          <w:rFonts w:ascii="inherit" w:eastAsia="Times New Roman" w:hAnsi="inherit" w:cs="Courier New"/>
+          <w:color w:val="000000"/>
+          <w:sz w:val="20"/>
+          <w:szCs w:val="20"/>
+          <w:lang w:eastAsia="uk-UA"/>
+        </w:rPr>
+        <w:t xml:space="preserve"> </w:t>
+      </w:r>
+      <w:r>
+        <w:rPr>
+          <w:rFonts w:ascii="inherit" w:eastAsia="Times New Roman" w:hAnsi="inherit" w:cs="Courier New"/>
+          <w:color w:val="770088"/>
+          <w:sz w:val="20"/>
+          <w:szCs w:val="20"/>
+          <w:lang w:eastAsia="uk-UA"/>
+        </w:rPr>
+        <w:t>JOIN</w:t>
+      </w:r>
+      <w:r>
+        <w:rPr>
+          <w:rFonts w:ascii="inherit" w:eastAsia="Times New Roman" w:hAnsi="inherit" w:cs="Courier New"/>
+          <w:color w:val="000000"/>
+          <w:sz w:val="20"/>
+          <w:szCs w:val="20"/>
+          <w:lang w:eastAsia="uk-UA"/>
+        </w:rPr>
+        <w:t xml:space="preserve"> </w:t>
+      </w:r>
+      <w:proofErr w:type="spellStart"/>
+      <w:r>
+        <w:rPr>
+          <w:rFonts w:ascii="inherit" w:eastAsia="Times New Roman" w:hAnsi="inherit" w:cs="Courier New"/>
+          <w:color w:val="000000"/>
+          <w:sz w:val="20"/>
+          <w:szCs w:val="20"/>
+          <w:lang w:eastAsia="uk-UA"/>
+        </w:rPr>
+        <w:t>supply</w:t>
+      </w:r>
+      <w:proofErr w:type="spellEnd"/>
+      <w:r>
+        <w:rPr>
+          <w:rFonts w:ascii="inherit" w:eastAsia="Times New Roman" w:hAnsi="inherit" w:cs="Courier New"/>
+          <w:color w:val="000000"/>
+          <w:sz w:val="20"/>
+          <w:szCs w:val="20"/>
+          <w:lang w:eastAsia="uk-UA"/>
+        </w:rPr>
+        <w:t xml:space="preserve"> </w:t>
+      </w:r>
+      <w:r>
+        <w:rPr>
+          <w:rFonts w:ascii="inherit" w:eastAsia="Times New Roman" w:hAnsi="inherit" w:cs="Courier New"/>
+          <w:color w:val="770088"/>
+          <w:sz w:val="20"/>
+          <w:szCs w:val="20"/>
+          <w:lang w:eastAsia="uk-UA"/>
+        </w:rPr>
+        <w:t>ON</w:t>
+      </w:r>
+      <w:r>
+        <w:rPr>
+          <w:rFonts w:ascii="inherit" w:eastAsia="Times New Roman" w:hAnsi="inherit" w:cs="Courier New"/>
+          <w:color w:val="000000"/>
+          <w:sz w:val="20"/>
+          <w:szCs w:val="20"/>
+          <w:lang w:eastAsia="uk-UA"/>
+        </w:rPr>
+        <w:t xml:space="preserve"> </w:t>
+      </w:r>
+      <w:proofErr w:type="spellStart"/>
+      <w:r>
+        <w:rPr>
+          <w:rFonts w:ascii="inherit" w:eastAsia="Times New Roman" w:hAnsi="inherit" w:cs="Courier New"/>
+          <w:color w:val="000000"/>
+          <w:sz w:val="20"/>
+          <w:szCs w:val="20"/>
+          <w:lang w:eastAsia="uk-UA"/>
+        </w:rPr>
+        <w:t>author</w:t>
+      </w:r>
+      <w:r>
+        <w:rPr>
+          <w:rFonts w:ascii="inherit" w:eastAsia="Times New Roman" w:hAnsi="inherit" w:cs="Courier New"/>
+          <w:color w:val="0055AA"/>
+          <w:sz w:val="20"/>
+          <w:szCs w:val="20"/>
+          <w:lang w:eastAsia="uk-UA"/>
+        </w:rPr>
+        <w:t>.name_author</w:t>
+      </w:r>
+      <w:proofErr w:type="spellEnd"/>
+      <w:r>
+        <w:rPr>
+          <w:rFonts w:ascii="inherit" w:eastAsia="Times New Roman" w:hAnsi="inherit" w:cs="Courier New"/>
+          <w:color w:val="000000"/>
+          <w:sz w:val="20"/>
+          <w:szCs w:val="20"/>
+          <w:lang w:eastAsia="uk-UA"/>
+        </w:rPr>
+        <w:t xml:space="preserve"> = </w:t>
+      </w:r>
+      <w:proofErr w:type="spellStart"/>
+      <w:r>
+        <w:rPr>
+          <w:rFonts w:ascii="inherit" w:eastAsia="Times New Roman" w:hAnsi="inherit" w:cs="Courier New"/>
+          <w:color w:val="000000"/>
+          <w:sz w:val="20"/>
+          <w:szCs w:val="20"/>
+          <w:lang w:eastAsia="uk-UA"/>
+        </w:rPr>
+        <w:t>supply</w:t>
+      </w:r>
+      <w:r>
+        <w:rPr>
+          <w:rFonts w:ascii="inherit" w:eastAsia="Times New Roman" w:hAnsi="inherit" w:cs="Courier New"/>
+          <w:color w:val="0055AA"/>
+          <w:sz w:val="20"/>
+          <w:szCs w:val="20"/>
+          <w:lang w:eastAsia="uk-UA"/>
+        </w:rPr>
+        <w:t>.author</w:t>
+      </w:r>
+      <w:proofErr w:type="spellEnd"/>
+      <w:r>
+        <w:rPr>
+          <w:rFonts w:ascii="inherit" w:eastAsia="Times New Roman" w:hAnsi="inherit" w:cs="Courier New"/>
+          <w:color w:val="000000"/>
+          <w:sz w:val="20"/>
+          <w:szCs w:val="20"/>
+          <w:lang w:eastAsia="uk-UA"/>
+        </w:rPr>
+        <w:t xml:space="preserve"> </w:t>
+      </w:r>
+    </w:p>
+    <w:p>
+      <w:pPr>
+        <w:shd w:val="clear" w:color="auto" w:fill="F5F5F5"/>
+        <w:spacing w:after="0" w:line="240" w:lineRule="auto"/>
+        <w:jc w:val="right"/>
+        <w:rPr>
+          <w:rFonts w:ascii="Courier New" w:eastAsia="Times New Roman" w:hAnsi="Courier New" w:cs="Courier New"/>
+          <w:color w:val="999999"/>
+          <w:sz w:val="21"/>
+          <w:szCs w:val="21"/>
+          <w:lang w:eastAsia="uk-UA"/>
+        </w:rPr>
+      </w:pPr>
+      <w:r>
+        <w:rPr>
+          <w:rFonts w:ascii="Courier New" w:eastAsia="Times New Roman" w:hAnsi="Courier New" w:cs="Courier New"/>
+          <w:color w:val="999999"/>
+          <w:sz w:val="21"/>
+          <w:szCs w:val="21"/>
+          <w:lang w:eastAsia="uk-UA"/>
+        </w:rPr>
+        <w:t>6</w:t>
+      </w:r>
+    </w:p>
+    <w:p>
+      <w:pPr>
+        <w:shd w:val="clear" w:color="auto" w:fill="F5F5F5"/>
+        <w:tabs>
+          <w:tab w:val="left" w:pos="916"/>
+          <w:tab w:val="left" w:pos="1832"/>
+          <w:tab w:val="left" w:pos="2748"/>
+          <w:tab w:val="left" w:pos="3664"/>
+          <w:tab w:val="left" w:pos="4580"/>
+          <w:tab w:val="left" w:pos="5496"/>
+          <w:tab w:val="left" w:pos="6412"/>
+          <w:tab w:val="left" w:pos="7328"/>
+          <w:tab w:val="left" w:pos="8244"/>
+          <w:tab w:val="left" w:pos="9160"/>
+          <w:tab w:val="left" w:pos="10076"/>
+          <w:tab w:val="left" w:pos="10992"/>
+          <w:tab w:val="left" w:pos="11908"/>
+          <w:tab w:val="left" w:pos="12824"/>
+          <w:tab w:val="left" w:pos="13740"/>
+          <w:tab w:val="left" w:pos="14656"/>
+        </w:tabs>
+        <w:spacing w:after="0" w:line="240" w:lineRule="auto"/>
+        <w:rPr>
+          <w:rFonts w:ascii="inherit" w:eastAsia="Times New Roman" w:hAnsi="inherit" w:cs="Courier New"/>
+          <w:color w:val="000000"/>
+          <w:sz w:val="20"/>
+          <w:szCs w:val="20"/>
+          <w:lang w:eastAsia="uk-UA"/>
+        </w:rPr>
+      </w:pPr>
+      <w:r>
+        <w:rPr>
+          <w:rFonts w:ascii="inherit" w:eastAsia="Times New Roman" w:hAnsi="inherit" w:cs="Courier New"/>
+          <w:color w:val="770088"/>
+          <w:sz w:val="20"/>
+          <w:szCs w:val="20"/>
+          <w:lang w:eastAsia="uk-UA"/>
+        </w:rPr>
+        <w:t>WHERE</w:t>
+      </w:r>
+      <w:r>
+        <w:rPr>
+          <w:rFonts w:ascii="inherit" w:eastAsia="Times New Roman" w:hAnsi="inherit" w:cs="Courier New"/>
+          <w:color w:val="000000"/>
+          <w:sz w:val="20"/>
+          <w:szCs w:val="20"/>
+          <w:lang w:eastAsia="uk-UA"/>
+        </w:rPr>
+        <w:t xml:space="preserve"> </w:t>
+      </w:r>
+      <w:proofErr w:type="spellStart"/>
+      <w:r>
+        <w:rPr>
+          <w:rFonts w:ascii="inherit" w:eastAsia="Times New Roman" w:hAnsi="inherit" w:cs="Courier New"/>
+          <w:color w:val="000000"/>
+          <w:sz w:val="20"/>
+          <w:szCs w:val="20"/>
+          <w:lang w:eastAsia="uk-UA"/>
+        </w:rPr>
+        <w:t>amount</w:t>
+      </w:r>
+      <w:proofErr w:type="spellEnd"/>
+      <w:r>
+        <w:rPr>
+          <w:rFonts w:ascii="inherit" w:eastAsia="Times New Roman" w:hAnsi="inherit" w:cs="Courier New"/>
+          <w:color w:val="000000"/>
+          <w:sz w:val="20"/>
+          <w:szCs w:val="20"/>
+          <w:lang w:eastAsia="uk-UA"/>
+        </w:rPr>
+        <w:t xml:space="preserve"> &lt;&gt; </w:t>
+      </w:r>
+      <w:r>
+        <w:rPr>
+          <w:rFonts w:ascii="inherit" w:eastAsia="Times New Roman" w:hAnsi="inherit" w:cs="Courier New"/>
+          <w:color w:val="116644"/>
+          <w:sz w:val="20"/>
+          <w:szCs w:val="20"/>
+          <w:lang w:eastAsia="uk-UA"/>
+        </w:rPr>
+        <w:t>0</w:t>
+      </w:r>
+      <w:r>
+        <w:rPr>
+          <w:rFonts w:ascii="inherit" w:eastAsia="Times New Roman" w:hAnsi="inherit" w:cs="Courier New"/>
+          <w:color w:val="000000"/>
+          <w:sz w:val="20"/>
+          <w:szCs w:val="20"/>
+          <w:lang w:eastAsia="uk-UA"/>
+        </w:rPr>
+        <w:t>;</w:t>
+      </w:r>
+    </w:p>
+    <w:p>
+      <w:pPr>
+        <w:shd w:val="clear" w:color="auto" w:fill="F5F5F5"/>
+        <w:spacing w:after="0" w:line="240" w:lineRule="auto"/>
+        <w:jc w:val="right"/>
+        <w:rPr>
+          <w:rFonts w:ascii="Courier New" w:eastAsia="Times New Roman" w:hAnsi="Courier New" w:cs="Courier New"/>
+          <w:color w:val="999999"/>
+          <w:sz w:val="21"/>
+          <w:szCs w:val="21"/>
+          <w:lang w:eastAsia="uk-UA"/>
+        </w:rPr>
+      </w:pPr>
+      <w:r>
+        <w:rPr>
+          <w:rFonts w:ascii="Courier New" w:eastAsia="Times New Roman" w:hAnsi="Courier New" w:cs="Courier New"/>
+          <w:color w:val="999999"/>
+          <w:sz w:val="21"/>
+          <w:szCs w:val="21"/>
+          <w:lang w:eastAsia="uk-UA"/>
+        </w:rPr>
+        <w:t>7</w:t>
+      </w:r>
+    </w:p>
+    <w:p>
+      <w:pPr>
+        <w:shd w:val="clear" w:color="auto" w:fill="F5F5F5"/>
+        <w:tabs>
+          <w:tab w:val="left" w:pos="916"/>
+          <w:tab w:val="left" w:pos="1832"/>
+          <w:tab w:val="left" w:pos="2748"/>
+          <w:tab w:val="left" w:pos="3664"/>
+          <w:tab w:val="left" w:pos="4580"/>
+          <w:tab w:val="left" w:pos="5496"/>
+          <w:tab w:val="left" w:pos="6412"/>
+          <w:tab w:val="left" w:pos="7328"/>
+          <w:tab w:val="left" w:pos="8244"/>
+          <w:tab w:val="left" w:pos="9160"/>
+          <w:tab w:val="left" w:pos="10076"/>
+          <w:tab w:val="left" w:pos="10992"/>
+          <w:tab w:val="left" w:pos="11908"/>
+          <w:tab w:val="left" w:pos="12824"/>
+          <w:tab w:val="left" w:pos="13740"/>
+          <w:tab w:val="left" w:pos="14656"/>
+        </w:tabs>
+        <w:spacing w:after="0" w:line="240" w:lineRule="auto"/>
+        <w:rPr>
+          <w:rFonts w:ascii="inherit" w:eastAsia="Times New Roman" w:hAnsi="inherit" w:cs="Courier New"/>
+          <w:color w:val="000000"/>
+          <w:sz w:val="20"/>
+          <w:szCs w:val="20"/>
+          <w:lang w:eastAsia="uk-UA"/>
+        </w:rPr>
+      </w:pPr>
+      <w:r>
+        <w:rPr>
+          <w:rFonts w:ascii="inherit" w:eastAsia="Times New Roman" w:hAnsi="inherit" w:cs="Courier New"/>
+          <w:color w:val="000000"/>
+          <w:sz w:val="20"/>
+          <w:szCs w:val="20"/>
+          <w:lang w:eastAsia="uk-UA"/>
+        </w:rPr>
+        <w:t>​</w:t>
+      </w:r>
+    </w:p>
+    <w:p>
+      <w:pPr>
+        <w:shd w:val="clear" w:color="auto" w:fill="F5F5F5"/>
+        <w:spacing w:after="0" w:line="240" w:lineRule="auto"/>
+        <w:jc w:val="right"/>
+        <w:rPr>
+          <w:rFonts w:ascii="Courier New" w:eastAsia="Times New Roman" w:hAnsi="Courier New" w:cs="Courier New"/>
+          <w:color w:val="999999"/>
+          <w:sz w:val="21"/>
+          <w:szCs w:val="21"/>
+          <w:lang w:eastAsia="uk-UA"/>
+        </w:rPr>
+      </w:pPr>
+      <w:r>
+        <w:rPr>
+          <w:rFonts w:ascii="Courier New" w:eastAsia="Times New Roman" w:hAnsi="Courier New" w:cs="Courier New"/>
+          <w:color w:val="999999"/>
+          <w:sz w:val="21"/>
+          <w:szCs w:val="21"/>
+          <w:lang w:eastAsia="uk-UA"/>
+        </w:rPr>
+        <w:t>8</w:t>
+      </w:r>
+    </w:p>
+    <w:p>
+      <w:pPr>
+        <w:shd w:val="clear" w:color="auto" w:fill="F5F5F5"/>
+        <w:tabs>
+          <w:tab w:val="left" w:pos="916"/>
+          <w:tab w:val="left" w:pos="1832"/>
+          <w:tab w:val="left" w:pos="2748"/>
+          <w:tab w:val="left" w:pos="3664"/>
+          <w:tab w:val="left" w:pos="4580"/>
+          <w:tab w:val="left" w:pos="5496"/>
+          <w:tab w:val="left" w:pos="6412"/>
+          <w:tab w:val="left" w:pos="7328"/>
+          <w:tab w:val="left" w:pos="8244"/>
+          <w:tab w:val="left" w:pos="9160"/>
+          <w:tab w:val="left" w:pos="10076"/>
+          <w:tab w:val="left" w:pos="10992"/>
+          <w:tab w:val="left" w:pos="11908"/>
+          <w:tab w:val="left" w:pos="12824"/>
+          <w:tab w:val="left" w:pos="13740"/>
+          <w:tab w:val="left" w:pos="14656"/>
+        </w:tabs>
+        <w:spacing w:after="0" w:line="240" w:lineRule="auto"/>
+        <w:rPr>
+          <w:rFonts w:ascii="inherit" w:eastAsia="Times New Roman" w:hAnsi="inherit" w:cs="Courier New"/>
+          <w:color w:val="000000"/>
+          <w:sz w:val="20"/>
+          <w:szCs w:val="20"/>
+          <w:lang w:eastAsia="uk-UA"/>
+        </w:rPr>
+      </w:pPr>
+      <w:r>
+        <w:rPr>
+          <w:rFonts w:ascii="inherit" w:eastAsia="Times New Roman" w:hAnsi="inherit" w:cs="Courier New"/>
+          <w:color w:val="770088"/>
+          <w:sz w:val="20"/>
+          <w:szCs w:val="20"/>
+          <w:lang w:eastAsia="uk-UA"/>
+        </w:rPr>
+        <w:t>SELECT</w:t>
+      </w:r>
+      <w:r>
+        <w:rPr>
+          <w:rFonts w:ascii="inherit" w:eastAsia="Times New Roman" w:hAnsi="inherit" w:cs="Courier New"/>
+          <w:color w:val="000000"/>
+          <w:sz w:val="20"/>
+          <w:szCs w:val="20"/>
+          <w:lang w:eastAsia="uk-UA"/>
+        </w:rPr>
+        <w:t xml:space="preserve"> * </w:t>
+      </w:r>
+      <w:r>
+        <w:rPr>
+          <w:rFonts w:ascii="inherit" w:eastAsia="Times New Roman" w:hAnsi="inherit" w:cs="Courier New"/>
+          <w:color w:val="770088"/>
+          <w:sz w:val="20"/>
+          <w:szCs w:val="20"/>
+          <w:lang w:eastAsia="uk-UA"/>
+        </w:rPr>
+        <w:t>FROM</w:t>
+      </w:r>
+      <w:r>
+        <w:rPr>
+          <w:rFonts w:ascii="inherit" w:eastAsia="Times New Roman" w:hAnsi="inherit" w:cs="Courier New"/>
+          <w:color w:val="000000"/>
+          <w:sz w:val="20"/>
+          <w:szCs w:val="20"/>
+          <w:lang w:eastAsia="uk-UA"/>
+        </w:rPr>
+        <w:t xml:space="preserve"> </w:t>
+      </w:r>
+      <w:proofErr w:type="spellStart"/>
+      <w:r>
+        <w:rPr>
+          <w:rFonts w:ascii="inherit" w:eastAsia="Times New Roman" w:hAnsi="inherit" w:cs="Courier New"/>
+          <w:color w:val="000000"/>
+          <w:sz w:val="20"/>
+          <w:szCs w:val="20"/>
+          <w:lang w:eastAsia="uk-UA"/>
+        </w:rPr>
+        <w:t>book</w:t>
+      </w:r>
+      <w:proofErr w:type="spellEnd"/>
+      <w:r>
+        <w:rPr>
+          <w:rFonts w:ascii="inherit" w:eastAsia="Times New Roman" w:hAnsi="inherit" w:cs="Courier New"/>
+          <w:color w:val="000000"/>
+          <w:sz w:val="20"/>
+          <w:szCs w:val="20"/>
+          <w:lang w:eastAsia="uk-UA"/>
+        </w:rPr>
+        <w:t xml:space="preserve">; </w:t>
+      </w:r>
+    </w:p>
+    <w:p>
+      <w:pPr>
+        <w:shd w:val="clear" w:color="auto" w:fill="F5F5F5"/>
+        <w:spacing w:after="0" w:line="240" w:lineRule="auto"/>
+        <w:jc w:val="right"/>
+        <w:rPr>
+          <w:rFonts w:ascii="Courier New" w:eastAsia="Times New Roman" w:hAnsi="Courier New" w:cs="Courier New"/>
+          <w:color w:val="999999"/>
+          <w:sz w:val="21"/>
+          <w:szCs w:val="21"/>
+          <w:lang w:eastAsia="uk-UA"/>
+        </w:rPr>
+      </w:pPr>
+      <w:r>
+        <w:rPr>
+          <w:rFonts w:ascii="Courier New" w:eastAsia="Times New Roman" w:hAnsi="Courier New" w:cs="Courier New"/>
+          <w:color w:val="999999"/>
+          <w:sz w:val="21"/>
+          <w:szCs w:val="21"/>
+          <w:lang w:eastAsia="uk-UA"/>
+        </w:rPr>
+        <w:t>9</w:t>
+      </w:r>
+    </w:p>
+    <w:p>
+      <w:pPr>
+        <w:shd w:val="clear" w:color="auto" w:fill="F5F5F5"/>
+        <w:tabs>
+          <w:tab w:val="left" w:pos="916"/>
+          <w:tab w:val="left" w:pos="1832"/>
+          <w:tab w:val="left" w:pos="2748"/>
+          <w:tab w:val="left" w:pos="3664"/>
+          <w:tab w:val="left" w:pos="4580"/>
+          <w:tab w:val="left" w:pos="5496"/>
+          <w:tab w:val="left" w:pos="6412"/>
+          <w:tab w:val="left" w:pos="7328"/>
+          <w:tab w:val="left" w:pos="8244"/>
+          <w:tab w:val="left" w:pos="9160"/>
+          <w:tab w:val="left" w:pos="10076"/>
+          <w:tab w:val="left" w:pos="10992"/>
+          <w:tab w:val="left" w:pos="11908"/>
+          <w:tab w:val="left" w:pos="12824"/>
+          <w:tab w:val="left" w:pos="13740"/>
+          <w:tab w:val="left" w:pos="14656"/>
+        </w:tabs>
+        <w:spacing w:after="0" w:line="240" w:lineRule="auto"/>
+        <w:rPr>
+          <w:rFonts w:ascii="inherit" w:eastAsia="Times New Roman" w:hAnsi="inherit" w:cs="Courier New"/>
+          <w:color w:val="000000"/>
+          <w:sz w:val="20"/>
+          <w:szCs w:val="20"/>
+          <w:lang w:eastAsia="uk-UA"/>
+        </w:rPr>
+      </w:pPr>
+      <w:r>
+        <w:rPr>
+          <w:rFonts w:ascii="inherit" w:eastAsia="Times New Roman" w:hAnsi="inherit" w:cs="Courier New"/>
+          <w:color w:val="000000"/>
+          <w:sz w:val="20"/>
+          <w:szCs w:val="20"/>
+          <w:lang w:eastAsia="uk-UA"/>
+        </w:rPr>
+        <w:t>​</w:t>
+      </w:r>
+    </w:p>
+    <w:p>
+      <w:pPr>
+        <w:shd w:val="clear" w:color="auto" w:fill="F5F5F5"/>
+        <w:spacing w:after="0" w:line="240" w:lineRule="auto"/>
+        <w:jc w:val="right"/>
+        <w:rPr>
+          <w:rFonts w:ascii="Courier New" w:eastAsia="Times New Roman" w:hAnsi="Courier New" w:cs="Courier New"/>
+          <w:color w:val="999999"/>
+          <w:sz w:val="21"/>
+          <w:szCs w:val="21"/>
+          <w:lang w:eastAsia="uk-UA"/>
+        </w:rPr>
+      </w:pPr>
+      <w:r>
+        <w:rPr>
+          <w:rFonts w:ascii="Courier New" w:eastAsia="Times New Roman" w:hAnsi="Courier New" w:cs="Courier New"/>
+          <w:color w:val="999999"/>
+          <w:sz w:val="21"/>
+          <w:szCs w:val="21"/>
+          <w:lang w:eastAsia="uk-UA"/>
+        </w:rPr>
+        <w:t>10</w:t>
+      </w:r>
+    </w:p>
+    <w:p>
+      <w:pPr>
+        <w:shd w:val="clear" w:color="auto" w:fill="F5F5F5"/>
+        <w:tabs>
+          <w:tab w:val="left" w:pos="916"/>
+          <w:tab w:val="left" w:pos="1832"/>
+          <w:tab w:val="left" w:pos="2748"/>
+          <w:tab w:val="left" w:pos="3664"/>
+          <w:tab w:val="left" w:pos="4580"/>
+          <w:tab w:val="left" w:pos="5496"/>
+          <w:tab w:val="left" w:pos="6412"/>
+          <w:tab w:val="left" w:pos="7328"/>
+          <w:tab w:val="left" w:pos="8244"/>
+          <w:tab w:val="left" w:pos="9160"/>
+          <w:tab w:val="left" w:pos="10076"/>
+          <w:tab w:val="left" w:pos="10992"/>
+          <w:tab w:val="left" w:pos="11908"/>
+          <w:tab w:val="left" w:pos="12824"/>
+          <w:tab w:val="left" w:pos="13740"/>
+          <w:tab w:val="left" w:pos="14656"/>
+        </w:tabs>
+        <w:spacing w:after="0" w:line="240" w:lineRule="auto"/>
+        <w:rPr>
+          <w:rFonts w:ascii="inherit" w:eastAsia="Times New Roman" w:hAnsi="inherit" w:cs="Courier New"/>
+          <w:color w:val="000000"/>
+          <w:sz w:val="20"/>
+          <w:szCs w:val="20"/>
+          <w:lang w:eastAsia="uk-UA"/>
+        </w:rPr>
+      </w:pPr>
+      <w:r>
+        <w:rPr>
+          <w:rFonts w:ascii="inherit" w:eastAsia="Times New Roman" w:hAnsi="inherit" w:cs="Courier New"/>
+          <w:color w:val="000000"/>
+          <w:sz w:val="20"/>
+          <w:szCs w:val="20"/>
+          <w:lang w:eastAsia="uk-UA"/>
+        </w:rPr>
+        <w:t>​</w:t>
+      </w:r>
+    </w:p>
+    <w:p>
+      <w:pPr>
+        <w:shd w:val="clear" w:color="auto" w:fill="F5F5F5"/>
+        <w:spacing w:after="0" w:line="240" w:lineRule="auto"/>
+        <w:jc w:val="right"/>
+        <w:rPr>
+          <w:rFonts w:ascii="Courier New" w:eastAsia="Times New Roman" w:hAnsi="Courier New" w:cs="Courier New"/>
+          <w:color w:val="999999"/>
+          <w:sz w:val="21"/>
+          <w:szCs w:val="21"/>
+          <w:lang w:eastAsia="uk-UA"/>
+        </w:rPr>
+      </w:pPr>
+      <w:r>
+        <w:rPr>
+          <w:rFonts w:ascii="Courier New" w:eastAsia="Times New Roman" w:hAnsi="Courier New" w:cs="Courier New"/>
+          <w:color w:val="999999"/>
+          <w:sz w:val="21"/>
+          <w:szCs w:val="21"/>
+          <w:lang w:eastAsia="uk-UA"/>
+        </w:rPr>
+        <w:t>11</w:t>
+      </w:r>
+    </w:p>
+    <w:p>
+      <w:pPr>
+        <w:pBdr>
+          <w:bottom w:val="double" w:sz="6" w:space="1" w:color="auto"/>
+        </w:pBdr>
+        <w:shd w:val="clear" w:color="auto" w:fill="F5F5F5"/>
+        <w:tabs>
+          <w:tab w:val="left" w:pos="916"/>
+          <w:tab w:val="left" w:pos="1832"/>
+          <w:tab w:val="left" w:pos="2748"/>
+          <w:tab w:val="left" w:pos="3664"/>
+          <w:tab w:val="left" w:pos="4580"/>
+          <w:tab w:val="left" w:pos="5496"/>
+          <w:tab w:val="left" w:pos="6412"/>
+          <w:tab w:val="left" w:pos="7328"/>
+          <w:tab w:val="left" w:pos="8244"/>
+          <w:tab w:val="left" w:pos="9160"/>
+          <w:tab w:val="left" w:pos="10076"/>
+          <w:tab w:val="left" w:pos="10992"/>
+          <w:tab w:val="left" w:pos="11908"/>
+          <w:tab w:val="left" w:pos="12824"/>
+          <w:tab w:val="left" w:pos="13740"/>
+          <w:tab w:val="left" w:pos="14656"/>
+        </w:tabs>
+        <w:spacing w:after="0" w:line="240" w:lineRule="auto"/>
+        <w:rPr>
+          <w:rFonts w:ascii="inherit" w:eastAsia="Times New Roman" w:hAnsi="inherit" w:cs="Courier New"/>
+          <w:color w:val="000000"/>
+          <w:sz w:val="20"/>
+          <w:szCs w:val="20"/>
+          <w:lang w:eastAsia="uk-UA"/>
+        </w:rPr>
+      </w:pPr>
+      <w:r>
+        <w:rPr>
+          <w:rFonts w:ascii="inherit" w:eastAsia="Times New Roman" w:hAnsi="inherit" w:cs="Courier New"/>
+          <w:color w:val="000000"/>
+          <w:sz w:val="20"/>
+          <w:szCs w:val="20"/>
+          <w:lang w:eastAsia="uk-UA"/>
+        </w:rPr>
+        <w:t>​</w:t>
+      </w:r>
+    </w:p>
+    <w:p>
+      <w:pPr>
         <w:rPr>
           <w:lang w:val="en-US"/>
         </w:rPr>

--- a/MySQL/Основы реляционной модлі і SQL/2. Запросы SQL к связанным таблицам/2.3 Запросы корректировки, соединение таблиц.docx
+++ b/MySQL/Основы реляционной модлі і SQL/2. Запросы SQL к связанным таблицам/2.3 Запросы корректировки, соединение таблиц.docx
@@ -29966,6 +29966,6836 @@
     </w:p>
     <w:p>
       <w:pPr>
+        <w:shd w:val="clear" w:color="auto" w:fill="FFFFFF"/>
+        <w:spacing w:before="199" w:after="199" w:line="240" w:lineRule="auto"/>
+        <w:outlineLvl w:val="1"/>
+        <w:rPr>
+          <w:rFonts w:ascii="Arial" w:eastAsia="Times New Roman" w:hAnsi="Arial" w:cs="Arial"/>
+          <w:b/>
+          <w:bCs/>
+          <w:color w:val="222222"/>
+          <w:sz w:val="36"/>
+          <w:szCs w:val="36"/>
+          <w:lang w:eastAsia="uk-UA"/>
+        </w:rPr>
+      </w:pPr>
+      <w:proofErr w:type="spellStart"/>
+      <w:r>
+        <w:rPr>
+          <w:rFonts w:ascii="Arial" w:eastAsia="Times New Roman" w:hAnsi="Arial" w:cs="Arial"/>
+          <w:b/>
+          <w:bCs/>
+          <w:color w:val="222222"/>
+          <w:sz w:val="36"/>
+          <w:szCs w:val="36"/>
+          <w:lang w:eastAsia="uk-UA"/>
+        </w:rPr>
+        <w:t>Запрос</w:t>
+      </w:r>
+      <w:proofErr w:type="spellEnd"/>
+      <w:r>
+        <w:rPr>
+          <w:rFonts w:ascii="Arial" w:eastAsia="Times New Roman" w:hAnsi="Arial" w:cs="Arial"/>
+          <w:b/>
+          <w:bCs/>
+          <w:color w:val="222222"/>
+          <w:sz w:val="36"/>
+          <w:szCs w:val="36"/>
+          <w:lang w:eastAsia="uk-UA"/>
+        </w:rPr>
+        <w:t xml:space="preserve"> на </w:t>
+      </w:r>
+      <w:proofErr w:type="spellStart"/>
+      <w:r>
+        <w:rPr>
+          <w:rFonts w:ascii="Arial" w:eastAsia="Times New Roman" w:hAnsi="Arial" w:cs="Arial"/>
+          <w:b/>
+          <w:bCs/>
+          <w:color w:val="222222"/>
+          <w:sz w:val="36"/>
+          <w:szCs w:val="36"/>
+          <w:lang w:eastAsia="uk-UA"/>
+        </w:rPr>
+        <w:t>обновление</w:t>
+      </w:r>
+      <w:proofErr w:type="spellEnd"/>
+      <w:r>
+        <w:rPr>
+          <w:rFonts w:ascii="Arial" w:eastAsia="Times New Roman" w:hAnsi="Arial" w:cs="Arial"/>
+          <w:b/>
+          <w:bCs/>
+          <w:color w:val="222222"/>
+          <w:sz w:val="36"/>
+          <w:szCs w:val="36"/>
+          <w:lang w:eastAsia="uk-UA"/>
+        </w:rPr>
+        <w:t xml:space="preserve">, </w:t>
+      </w:r>
+      <w:proofErr w:type="spellStart"/>
+      <w:r>
+        <w:rPr>
+          <w:rFonts w:ascii="Arial" w:eastAsia="Times New Roman" w:hAnsi="Arial" w:cs="Arial"/>
+          <w:b/>
+          <w:bCs/>
+          <w:color w:val="222222"/>
+          <w:sz w:val="36"/>
+          <w:szCs w:val="36"/>
+          <w:lang w:eastAsia="uk-UA"/>
+        </w:rPr>
+        <w:t>вложенные</w:t>
+      </w:r>
+      <w:proofErr w:type="spellEnd"/>
+      <w:r>
+        <w:rPr>
+          <w:rFonts w:ascii="Arial" w:eastAsia="Times New Roman" w:hAnsi="Arial" w:cs="Arial"/>
+          <w:b/>
+          <w:bCs/>
+          <w:color w:val="222222"/>
+          <w:sz w:val="36"/>
+          <w:szCs w:val="36"/>
+          <w:lang w:eastAsia="uk-UA"/>
+        </w:rPr>
+        <w:t xml:space="preserve"> </w:t>
+      </w:r>
+      <w:proofErr w:type="spellStart"/>
+      <w:r>
+        <w:rPr>
+          <w:rFonts w:ascii="Arial" w:eastAsia="Times New Roman" w:hAnsi="Arial" w:cs="Arial"/>
+          <w:b/>
+          <w:bCs/>
+          <w:color w:val="222222"/>
+          <w:sz w:val="36"/>
+          <w:szCs w:val="36"/>
+          <w:lang w:eastAsia="uk-UA"/>
+        </w:rPr>
+        <w:t>запросы</w:t>
+      </w:r>
+      <w:proofErr w:type="spellEnd"/>
+    </w:p>
+    <w:p>
+      <w:pPr>
+        <w:shd w:val="clear" w:color="auto" w:fill="FFFFFF"/>
+        <w:spacing w:before="240" w:after="240" w:line="240" w:lineRule="auto"/>
+        <w:rPr>
+          <w:rFonts w:ascii="inherit" w:eastAsia="Times New Roman" w:hAnsi="inherit" w:cs="Arial"/>
+          <w:color w:val="222222"/>
+          <w:sz w:val="24"/>
+          <w:szCs w:val="24"/>
+          <w:lang w:eastAsia="uk-UA"/>
+        </w:rPr>
+      </w:pPr>
+      <w:proofErr w:type="spellStart"/>
+      <w:r>
+        <w:rPr>
+          <w:rFonts w:ascii="inherit" w:eastAsia="Times New Roman" w:hAnsi="inherit" w:cs="Arial"/>
+          <w:color w:val="222222"/>
+          <w:sz w:val="24"/>
+          <w:szCs w:val="24"/>
+          <w:lang w:eastAsia="uk-UA"/>
+        </w:rPr>
+        <w:t>После</w:t>
+      </w:r>
+      <w:proofErr w:type="spellEnd"/>
+      <w:r>
+        <w:rPr>
+          <w:rFonts w:ascii="inherit" w:eastAsia="Times New Roman" w:hAnsi="inherit" w:cs="Arial"/>
+          <w:color w:val="222222"/>
+          <w:sz w:val="24"/>
+          <w:szCs w:val="24"/>
+          <w:lang w:eastAsia="uk-UA"/>
+        </w:rPr>
+        <w:t xml:space="preserve"> того, </w:t>
+      </w:r>
+      <w:proofErr w:type="spellStart"/>
+      <w:r>
+        <w:rPr>
+          <w:rFonts w:ascii="inherit" w:eastAsia="Times New Roman" w:hAnsi="inherit" w:cs="Arial"/>
+          <w:color w:val="222222"/>
+          <w:sz w:val="24"/>
+          <w:szCs w:val="24"/>
+          <w:lang w:eastAsia="uk-UA"/>
+        </w:rPr>
+        <w:t>как</w:t>
+      </w:r>
+      <w:proofErr w:type="spellEnd"/>
+      <w:r>
+        <w:rPr>
+          <w:rFonts w:ascii="inherit" w:eastAsia="Times New Roman" w:hAnsi="inherit" w:cs="Arial"/>
+          <w:color w:val="222222"/>
+          <w:sz w:val="24"/>
+          <w:szCs w:val="24"/>
+          <w:lang w:eastAsia="uk-UA"/>
+        </w:rPr>
+        <w:t xml:space="preserve"> </w:t>
+      </w:r>
+      <w:proofErr w:type="spellStart"/>
+      <w:r>
+        <w:rPr>
+          <w:rFonts w:ascii="inherit" w:eastAsia="Times New Roman" w:hAnsi="inherit" w:cs="Arial"/>
+          <w:color w:val="222222"/>
+          <w:sz w:val="24"/>
+          <w:szCs w:val="24"/>
+          <w:lang w:eastAsia="uk-UA"/>
+        </w:rPr>
+        <w:t>новые</w:t>
+      </w:r>
+      <w:proofErr w:type="spellEnd"/>
+      <w:r>
+        <w:rPr>
+          <w:rFonts w:ascii="inherit" w:eastAsia="Times New Roman" w:hAnsi="inherit" w:cs="Arial"/>
+          <w:color w:val="222222"/>
+          <w:sz w:val="24"/>
+          <w:szCs w:val="24"/>
+          <w:lang w:eastAsia="uk-UA"/>
+        </w:rPr>
+        <w:t xml:space="preserve"> книги </w:t>
+      </w:r>
+      <w:proofErr w:type="spellStart"/>
+      <w:r>
+        <w:rPr>
+          <w:rFonts w:ascii="inherit" w:eastAsia="Times New Roman" w:hAnsi="inherit" w:cs="Arial"/>
+          <w:color w:val="222222"/>
+          <w:sz w:val="24"/>
+          <w:szCs w:val="24"/>
+          <w:lang w:eastAsia="uk-UA"/>
+        </w:rPr>
+        <w:t>добавлены</w:t>
+      </w:r>
+      <w:proofErr w:type="spellEnd"/>
+      <w:r>
+        <w:rPr>
+          <w:rFonts w:ascii="inherit" w:eastAsia="Times New Roman" w:hAnsi="inherit" w:cs="Arial"/>
+          <w:color w:val="222222"/>
+          <w:sz w:val="24"/>
+          <w:szCs w:val="24"/>
+          <w:lang w:eastAsia="uk-UA"/>
+        </w:rPr>
+        <w:t xml:space="preserve"> в </w:t>
+      </w:r>
+      <w:proofErr w:type="spellStart"/>
+      <w:r>
+        <w:rPr>
+          <w:rFonts w:ascii="inherit" w:eastAsia="Times New Roman" w:hAnsi="inherit" w:cs="Arial"/>
+          <w:color w:val="222222"/>
+          <w:sz w:val="24"/>
+          <w:szCs w:val="24"/>
+          <w:lang w:eastAsia="uk-UA"/>
+        </w:rPr>
+        <w:t>таблицу</w:t>
+      </w:r>
+      <w:proofErr w:type="spellEnd"/>
+      <w:r>
+        <w:rPr>
+          <w:rFonts w:ascii="inherit" w:eastAsia="Times New Roman" w:hAnsi="inherit" w:cs="Arial"/>
+          <w:color w:val="222222"/>
+          <w:sz w:val="24"/>
+          <w:szCs w:val="24"/>
+          <w:lang w:eastAsia="uk-UA"/>
+        </w:rPr>
+        <w:t> </w:t>
+      </w:r>
+      <w:proofErr w:type="spellStart"/>
+      <w:r>
+        <w:rPr>
+          <w:rFonts w:ascii="Courier New" w:eastAsia="Times New Roman" w:hAnsi="Courier New" w:cs="Courier New"/>
+          <w:b/>
+          <w:bCs/>
+          <w:color w:val="000000"/>
+          <w:bdr w:val="single" w:sz="6" w:space="2" w:color="ECEDF1" w:frame="1"/>
+          <w:shd w:val="clear" w:color="auto" w:fill="F3F4F6"/>
+          <w:lang w:eastAsia="uk-UA"/>
+        </w:rPr>
+        <w:t>book</w:t>
+      </w:r>
+      <w:proofErr w:type="spellEnd"/>
+      <w:r>
+        <w:rPr>
+          <w:rFonts w:ascii="inherit" w:eastAsia="Times New Roman" w:hAnsi="inherit" w:cs="Arial"/>
+          <w:color w:val="222222"/>
+          <w:sz w:val="24"/>
+          <w:szCs w:val="24"/>
+          <w:lang w:eastAsia="uk-UA"/>
+        </w:rPr>
+        <w:t xml:space="preserve">, </w:t>
+      </w:r>
+      <w:proofErr w:type="spellStart"/>
+      <w:r>
+        <w:rPr>
+          <w:rFonts w:ascii="inherit" w:eastAsia="Times New Roman" w:hAnsi="inherit" w:cs="Arial"/>
+          <w:color w:val="222222"/>
+          <w:sz w:val="24"/>
+          <w:szCs w:val="24"/>
+          <w:lang w:eastAsia="uk-UA"/>
+        </w:rPr>
+        <w:t>нужно</w:t>
+      </w:r>
+      <w:proofErr w:type="spellEnd"/>
+      <w:r>
+        <w:rPr>
+          <w:rFonts w:ascii="inherit" w:eastAsia="Times New Roman" w:hAnsi="inherit" w:cs="Arial"/>
+          <w:color w:val="222222"/>
+          <w:sz w:val="24"/>
+          <w:szCs w:val="24"/>
+          <w:lang w:eastAsia="uk-UA"/>
+        </w:rPr>
+        <w:t xml:space="preserve"> </w:t>
+      </w:r>
+      <w:proofErr w:type="spellStart"/>
+      <w:r>
+        <w:rPr>
+          <w:rFonts w:ascii="inherit" w:eastAsia="Times New Roman" w:hAnsi="inherit" w:cs="Arial"/>
+          <w:color w:val="222222"/>
+          <w:sz w:val="24"/>
+          <w:szCs w:val="24"/>
+          <w:lang w:eastAsia="uk-UA"/>
+        </w:rPr>
+        <w:t>указать</w:t>
+      </w:r>
+      <w:proofErr w:type="spellEnd"/>
+      <w:r>
+        <w:rPr>
+          <w:rFonts w:ascii="inherit" w:eastAsia="Times New Roman" w:hAnsi="inherit" w:cs="Arial"/>
+          <w:color w:val="222222"/>
+          <w:sz w:val="24"/>
+          <w:szCs w:val="24"/>
+          <w:lang w:eastAsia="uk-UA"/>
+        </w:rPr>
+        <w:t xml:space="preserve"> к </w:t>
+      </w:r>
+      <w:proofErr w:type="spellStart"/>
+      <w:r>
+        <w:rPr>
+          <w:rFonts w:ascii="inherit" w:eastAsia="Times New Roman" w:hAnsi="inherit" w:cs="Arial"/>
+          <w:color w:val="222222"/>
+          <w:sz w:val="24"/>
+          <w:szCs w:val="24"/>
+          <w:lang w:eastAsia="uk-UA"/>
+        </w:rPr>
+        <w:t>какому</w:t>
+      </w:r>
+      <w:proofErr w:type="spellEnd"/>
+      <w:r>
+        <w:rPr>
+          <w:rFonts w:ascii="inherit" w:eastAsia="Times New Roman" w:hAnsi="inherit" w:cs="Arial"/>
+          <w:color w:val="222222"/>
+          <w:sz w:val="24"/>
+          <w:szCs w:val="24"/>
+          <w:lang w:eastAsia="uk-UA"/>
+        </w:rPr>
+        <w:t xml:space="preserve"> жанру </w:t>
+      </w:r>
+      <w:proofErr w:type="spellStart"/>
+      <w:r>
+        <w:rPr>
+          <w:rFonts w:ascii="inherit" w:eastAsia="Times New Roman" w:hAnsi="inherit" w:cs="Arial"/>
+          <w:color w:val="222222"/>
+          <w:sz w:val="24"/>
+          <w:szCs w:val="24"/>
+          <w:lang w:eastAsia="uk-UA"/>
+        </w:rPr>
+        <w:t>они</w:t>
+      </w:r>
+      <w:proofErr w:type="spellEnd"/>
+      <w:r>
+        <w:rPr>
+          <w:rFonts w:ascii="inherit" w:eastAsia="Times New Roman" w:hAnsi="inherit" w:cs="Arial"/>
+          <w:color w:val="222222"/>
+          <w:sz w:val="24"/>
+          <w:szCs w:val="24"/>
+          <w:lang w:eastAsia="uk-UA"/>
+        </w:rPr>
+        <w:t xml:space="preserve"> </w:t>
+      </w:r>
+      <w:proofErr w:type="spellStart"/>
+      <w:r>
+        <w:rPr>
+          <w:rFonts w:ascii="inherit" w:eastAsia="Times New Roman" w:hAnsi="inherit" w:cs="Arial"/>
+          <w:color w:val="222222"/>
+          <w:sz w:val="24"/>
+          <w:szCs w:val="24"/>
+          <w:lang w:eastAsia="uk-UA"/>
+        </w:rPr>
+        <w:t>относятся</w:t>
+      </w:r>
+      <w:proofErr w:type="spellEnd"/>
+      <w:r>
+        <w:rPr>
+          <w:rFonts w:ascii="inherit" w:eastAsia="Times New Roman" w:hAnsi="inherit" w:cs="Arial"/>
+          <w:color w:val="222222"/>
+          <w:sz w:val="24"/>
+          <w:szCs w:val="24"/>
+          <w:lang w:eastAsia="uk-UA"/>
+        </w:rPr>
+        <w:t xml:space="preserve">. Для </w:t>
+      </w:r>
+      <w:proofErr w:type="spellStart"/>
+      <w:r>
+        <w:rPr>
+          <w:rFonts w:ascii="inherit" w:eastAsia="Times New Roman" w:hAnsi="inherit" w:cs="Arial"/>
+          <w:color w:val="222222"/>
+          <w:sz w:val="24"/>
+          <w:szCs w:val="24"/>
+          <w:lang w:eastAsia="uk-UA"/>
+        </w:rPr>
+        <w:t>этого</w:t>
+      </w:r>
+      <w:proofErr w:type="spellEnd"/>
+      <w:r>
+        <w:rPr>
+          <w:rFonts w:ascii="inherit" w:eastAsia="Times New Roman" w:hAnsi="inherit" w:cs="Arial"/>
+          <w:color w:val="222222"/>
+          <w:sz w:val="24"/>
+          <w:szCs w:val="24"/>
+          <w:lang w:eastAsia="uk-UA"/>
+        </w:rPr>
+        <w:t xml:space="preserve"> </w:t>
+      </w:r>
+      <w:proofErr w:type="spellStart"/>
+      <w:r>
+        <w:rPr>
+          <w:rFonts w:ascii="inherit" w:eastAsia="Times New Roman" w:hAnsi="inherit" w:cs="Arial"/>
+          <w:color w:val="222222"/>
+          <w:sz w:val="24"/>
+          <w:szCs w:val="24"/>
+          <w:lang w:eastAsia="uk-UA"/>
+        </w:rPr>
+        <w:t>используется</w:t>
+      </w:r>
+      <w:proofErr w:type="spellEnd"/>
+      <w:r>
+        <w:rPr>
+          <w:rFonts w:ascii="inherit" w:eastAsia="Times New Roman" w:hAnsi="inherit" w:cs="Arial"/>
+          <w:color w:val="222222"/>
+          <w:sz w:val="24"/>
+          <w:szCs w:val="24"/>
+          <w:lang w:eastAsia="uk-UA"/>
+        </w:rPr>
+        <w:t xml:space="preserve"> </w:t>
+      </w:r>
+      <w:proofErr w:type="spellStart"/>
+      <w:r>
+        <w:rPr>
+          <w:rFonts w:ascii="inherit" w:eastAsia="Times New Roman" w:hAnsi="inherit" w:cs="Arial"/>
+          <w:color w:val="222222"/>
+          <w:sz w:val="24"/>
+          <w:szCs w:val="24"/>
+          <w:lang w:eastAsia="uk-UA"/>
+        </w:rPr>
+        <w:t>запрос</w:t>
+      </w:r>
+      <w:proofErr w:type="spellEnd"/>
+      <w:r>
+        <w:rPr>
+          <w:rFonts w:ascii="inherit" w:eastAsia="Times New Roman" w:hAnsi="inherit" w:cs="Arial"/>
+          <w:color w:val="222222"/>
+          <w:sz w:val="24"/>
+          <w:szCs w:val="24"/>
+          <w:lang w:eastAsia="uk-UA"/>
+        </w:rPr>
+        <w:t xml:space="preserve"> на </w:t>
+      </w:r>
+      <w:proofErr w:type="spellStart"/>
+      <w:r>
+        <w:rPr>
+          <w:rFonts w:ascii="inherit" w:eastAsia="Times New Roman" w:hAnsi="inherit" w:cs="Arial"/>
+          <w:color w:val="222222"/>
+          <w:sz w:val="24"/>
+          <w:szCs w:val="24"/>
+          <w:lang w:eastAsia="uk-UA"/>
+        </w:rPr>
+        <w:t>обновление</w:t>
+      </w:r>
+      <w:proofErr w:type="spellEnd"/>
+      <w:r>
+        <w:rPr>
+          <w:rFonts w:ascii="inherit" w:eastAsia="Times New Roman" w:hAnsi="inherit" w:cs="Arial"/>
+          <w:color w:val="222222"/>
+          <w:sz w:val="24"/>
+          <w:szCs w:val="24"/>
+          <w:lang w:eastAsia="uk-UA"/>
+        </w:rPr>
+        <w:t xml:space="preserve">, в </w:t>
+      </w:r>
+      <w:proofErr w:type="spellStart"/>
+      <w:r>
+        <w:rPr>
+          <w:rFonts w:ascii="inherit" w:eastAsia="Times New Roman" w:hAnsi="inherit" w:cs="Arial"/>
+          <w:color w:val="222222"/>
+          <w:sz w:val="24"/>
+          <w:szCs w:val="24"/>
+          <w:lang w:eastAsia="uk-UA"/>
+        </w:rPr>
+        <w:t>котором</w:t>
+      </w:r>
+      <w:proofErr w:type="spellEnd"/>
+      <w:r>
+        <w:rPr>
+          <w:rFonts w:ascii="inherit" w:eastAsia="Times New Roman" w:hAnsi="inherit" w:cs="Arial"/>
+          <w:color w:val="222222"/>
+          <w:sz w:val="24"/>
+          <w:szCs w:val="24"/>
+          <w:lang w:eastAsia="uk-UA"/>
+        </w:rPr>
+        <w:t xml:space="preserve"> </w:t>
+      </w:r>
+      <w:proofErr w:type="spellStart"/>
+      <w:r>
+        <w:rPr>
+          <w:rFonts w:ascii="inherit" w:eastAsia="Times New Roman" w:hAnsi="inherit" w:cs="Arial"/>
+          <w:color w:val="222222"/>
+          <w:sz w:val="24"/>
+          <w:szCs w:val="24"/>
+          <w:lang w:eastAsia="uk-UA"/>
+        </w:rPr>
+        <w:t>можно</w:t>
+      </w:r>
+      <w:proofErr w:type="spellEnd"/>
+      <w:r>
+        <w:rPr>
+          <w:rFonts w:ascii="inherit" w:eastAsia="Times New Roman" w:hAnsi="inherit" w:cs="Arial"/>
+          <w:color w:val="222222"/>
+          <w:sz w:val="24"/>
+          <w:szCs w:val="24"/>
+          <w:lang w:eastAsia="uk-UA"/>
+        </w:rPr>
+        <w:t xml:space="preserve"> </w:t>
+      </w:r>
+      <w:proofErr w:type="spellStart"/>
+      <w:r>
+        <w:rPr>
+          <w:rFonts w:ascii="inherit" w:eastAsia="Times New Roman" w:hAnsi="inherit" w:cs="Arial"/>
+          <w:color w:val="222222"/>
+          <w:sz w:val="24"/>
+          <w:szCs w:val="24"/>
+          <w:lang w:eastAsia="uk-UA"/>
+        </w:rPr>
+        <w:t>указать</w:t>
+      </w:r>
+      <w:proofErr w:type="spellEnd"/>
+      <w:r>
+        <w:rPr>
+          <w:rFonts w:ascii="inherit" w:eastAsia="Times New Roman" w:hAnsi="inherit" w:cs="Arial"/>
+          <w:color w:val="222222"/>
+          <w:sz w:val="24"/>
+          <w:szCs w:val="24"/>
+          <w:lang w:eastAsia="uk-UA"/>
+        </w:rPr>
+        <w:t xml:space="preserve"> </w:t>
+      </w:r>
+      <w:proofErr w:type="spellStart"/>
+      <w:r>
+        <w:rPr>
+          <w:rFonts w:ascii="inherit" w:eastAsia="Times New Roman" w:hAnsi="inherit" w:cs="Arial"/>
+          <w:color w:val="222222"/>
+          <w:sz w:val="24"/>
+          <w:szCs w:val="24"/>
+          <w:lang w:eastAsia="uk-UA"/>
+        </w:rPr>
+        <w:t>значения</w:t>
+      </w:r>
+      <w:proofErr w:type="spellEnd"/>
+      <w:r>
+        <w:rPr>
+          <w:rFonts w:ascii="inherit" w:eastAsia="Times New Roman" w:hAnsi="inherit" w:cs="Arial"/>
+          <w:color w:val="222222"/>
+          <w:sz w:val="24"/>
+          <w:szCs w:val="24"/>
+          <w:lang w:eastAsia="uk-UA"/>
+        </w:rPr>
+        <w:t xml:space="preserve"> </w:t>
+      </w:r>
+      <w:proofErr w:type="spellStart"/>
+      <w:r>
+        <w:rPr>
+          <w:rFonts w:ascii="inherit" w:eastAsia="Times New Roman" w:hAnsi="inherit" w:cs="Arial"/>
+          <w:color w:val="222222"/>
+          <w:sz w:val="24"/>
+          <w:szCs w:val="24"/>
+          <w:lang w:eastAsia="uk-UA"/>
+        </w:rPr>
+        <w:t>столбцов</w:t>
+      </w:r>
+      <w:proofErr w:type="spellEnd"/>
+      <w:r>
+        <w:rPr>
+          <w:rFonts w:ascii="inherit" w:eastAsia="Times New Roman" w:hAnsi="inherit" w:cs="Arial"/>
+          <w:color w:val="222222"/>
+          <w:sz w:val="24"/>
+          <w:szCs w:val="24"/>
+          <w:lang w:eastAsia="uk-UA"/>
+        </w:rPr>
+        <w:t xml:space="preserve"> </w:t>
+      </w:r>
+      <w:proofErr w:type="spellStart"/>
+      <w:r>
+        <w:rPr>
+          <w:rFonts w:ascii="inherit" w:eastAsia="Times New Roman" w:hAnsi="inherit" w:cs="Arial"/>
+          <w:color w:val="222222"/>
+          <w:sz w:val="24"/>
+          <w:szCs w:val="24"/>
+          <w:lang w:eastAsia="uk-UA"/>
+        </w:rPr>
+        <w:t>из</w:t>
+      </w:r>
+      <w:proofErr w:type="spellEnd"/>
+      <w:r>
+        <w:rPr>
+          <w:rFonts w:ascii="inherit" w:eastAsia="Times New Roman" w:hAnsi="inherit" w:cs="Arial"/>
+          <w:color w:val="222222"/>
+          <w:sz w:val="24"/>
+          <w:szCs w:val="24"/>
+          <w:lang w:eastAsia="uk-UA"/>
+        </w:rPr>
+        <w:t xml:space="preserve"> других </w:t>
+      </w:r>
+      <w:proofErr w:type="spellStart"/>
+      <w:r>
+        <w:rPr>
+          <w:rFonts w:ascii="inherit" w:eastAsia="Times New Roman" w:hAnsi="inherit" w:cs="Arial"/>
+          <w:color w:val="222222"/>
+          <w:sz w:val="24"/>
+          <w:szCs w:val="24"/>
+          <w:lang w:eastAsia="uk-UA"/>
+        </w:rPr>
+        <w:t>таблиц</w:t>
+      </w:r>
+      <w:proofErr w:type="spellEnd"/>
+      <w:r>
+        <w:rPr>
+          <w:rFonts w:ascii="inherit" w:eastAsia="Times New Roman" w:hAnsi="inherit" w:cs="Arial"/>
+          <w:color w:val="222222"/>
+          <w:sz w:val="24"/>
+          <w:szCs w:val="24"/>
+          <w:lang w:eastAsia="uk-UA"/>
+        </w:rPr>
+        <w:t xml:space="preserve">, либо </w:t>
+      </w:r>
+      <w:proofErr w:type="spellStart"/>
+      <w:r>
+        <w:rPr>
+          <w:rFonts w:ascii="inherit" w:eastAsia="Times New Roman" w:hAnsi="inherit" w:cs="Arial"/>
+          <w:color w:val="222222"/>
+          <w:sz w:val="24"/>
+          <w:szCs w:val="24"/>
+          <w:lang w:eastAsia="uk-UA"/>
+        </w:rPr>
+        <w:t>использовать</w:t>
+      </w:r>
+      <w:proofErr w:type="spellEnd"/>
+      <w:r>
+        <w:rPr>
+          <w:rFonts w:ascii="inherit" w:eastAsia="Times New Roman" w:hAnsi="inherit" w:cs="Arial"/>
+          <w:color w:val="222222"/>
+          <w:sz w:val="24"/>
+          <w:szCs w:val="24"/>
+          <w:lang w:eastAsia="uk-UA"/>
+        </w:rPr>
+        <w:t xml:space="preserve"> </w:t>
+      </w:r>
+      <w:proofErr w:type="spellStart"/>
+      <w:r>
+        <w:rPr>
+          <w:rFonts w:ascii="inherit" w:eastAsia="Times New Roman" w:hAnsi="inherit" w:cs="Arial"/>
+          <w:color w:val="222222"/>
+          <w:sz w:val="24"/>
+          <w:szCs w:val="24"/>
+          <w:lang w:eastAsia="uk-UA"/>
+        </w:rPr>
+        <w:t>вложенные</w:t>
+      </w:r>
+      <w:proofErr w:type="spellEnd"/>
+      <w:r>
+        <w:rPr>
+          <w:rFonts w:ascii="inherit" w:eastAsia="Times New Roman" w:hAnsi="inherit" w:cs="Arial"/>
+          <w:color w:val="222222"/>
+          <w:sz w:val="24"/>
+          <w:szCs w:val="24"/>
+          <w:lang w:eastAsia="uk-UA"/>
+        </w:rPr>
+        <w:t xml:space="preserve"> </w:t>
+      </w:r>
+      <w:proofErr w:type="spellStart"/>
+      <w:r>
+        <w:rPr>
+          <w:rFonts w:ascii="inherit" w:eastAsia="Times New Roman" w:hAnsi="inherit" w:cs="Arial"/>
+          <w:color w:val="222222"/>
+          <w:sz w:val="24"/>
+          <w:szCs w:val="24"/>
+          <w:lang w:eastAsia="uk-UA"/>
+        </w:rPr>
+        <w:t>запросы</w:t>
+      </w:r>
+      <w:proofErr w:type="spellEnd"/>
+      <w:r>
+        <w:rPr>
+          <w:rFonts w:ascii="inherit" w:eastAsia="Times New Roman" w:hAnsi="inherit" w:cs="Arial"/>
+          <w:color w:val="222222"/>
+          <w:sz w:val="24"/>
+          <w:szCs w:val="24"/>
+          <w:lang w:eastAsia="uk-UA"/>
+        </w:rPr>
+        <w:t xml:space="preserve"> для </w:t>
+      </w:r>
+      <w:proofErr w:type="spellStart"/>
+      <w:r>
+        <w:rPr>
+          <w:rFonts w:ascii="inherit" w:eastAsia="Times New Roman" w:hAnsi="inherit" w:cs="Arial"/>
+          <w:color w:val="222222"/>
+          <w:sz w:val="24"/>
+          <w:szCs w:val="24"/>
+          <w:lang w:eastAsia="uk-UA"/>
+        </w:rPr>
+        <w:t>получения</w:t>
+      </w:r>
+      <w:proofErr w:type="spellEnd"/>
+      <w:r>
+        <w:rPr>
+          <w:rFonts w:ascii="inherit" w:eastAsia="Times New Roman" w:hAnsi="inherit" w:cs="Arial"/>
+          <w:color w:val="222222"/>
+          <w:sz w:val="24"/>
+          <w:szCs w:val="24"/>
+          <w:lang w:eastAsia="uk-UA"/>
+        </w:rPr>
+        <w:t xml:space="preserve"> </w:t>
+      </w:r>
+      <w:proofErr w:type="spellStart"/>
+      <w:r>
+        <w:rPr>
+          <w:rFonts w:ascii="inherit" w:eastAsia="Times New Roman" w:hAnsi="inherit" w:cs="Arial"/>
+          <w:color w:val="222222"/>
+          <w:sz w:val="24"/>
+          <w:szCs w:val="24"/>
+          <w:lang w:eastAsia="uk-UA"/>
+        </w:rPr>
+        <w:t>этих</w:t>
+      </w:r>
+      <w:proofErr w:type="spellEnd"/>
+      <w:r>
+        <w:rPr>
+          <w:rFonts w:ascii="inherit" w:eastAsia="Times New Roman" w:hAnsi="inherit" w:cs="Arial"/>
+          <w:color w:val="222222"/>
+          <w:sz w:val="24"/>
+          <w:szCs w:val="24"/>
+          <w:lang w:eastAsia="uk-UA"/>
+        </w:rPr>
+        <w:t xml:space="preserve"> значений.</w:t>
+      </w:r>
+    </w:p>
+    <w:p>
+      <w:pPr>
+        <w:shd w:val="clear" w:color="auto" w:fill="FFFFFF"/>
+        <w:spacing w:before="240" w:after="240" w:line="240" w:lineRule="auto"/>
+        <w:rPr>
+          <w:rFonts w:ascii="inherit" w:eastAsia="Times New Roman" w:hAnsi="inherit" w:cs="Arial"/>
+          <w:color w:val="222222"/>
+          <w:sz w:val="24"/>
+          <w:szCs w:val="24"/>
+          <w:lang w:eastAsia="uk-UA"/>
+        </w:rPr>
+      </w:pPr>
+      <w:r>
+        <w:rPr>
+          <w:rFonts w:ascii="inherit" w:eastAsia="Times New Roman" w:hAnsi="inherit" w:cs="Arial"/>
+          <w:b/>
+          <w:bCs/>
+          <w:color w:val="222222"/>
+          <w:sz w:val="24"/>
+          <w:szCs w:val="24"/>
+          <w:lang w:eastAsia="uk-UA"/>
+        </w:rPr>
+        <w:t>Пример</w:t>
+      </w:r>
+    </w:p>
+    <w:p>
+      <w:pPr>
+        <w:shd w:val="clear" w:color="auto" w:fill="FFFFFF"/>
+        <w:spacing w:before="240" w:after="240" w:line="240" w:lineRule="auto"/>
+        <w:rPr>
+          <w:rFonts w:ascii="inherit" w:eastAsia="Times New Roman" w:hAnsi="inherit" w:cs="Arial"/>
+          <w:color w:val="222222"/>
+          <w:sz w:val="24"/>
+          <w:szCs w:val="24"/>
+          <w:lang w:eastAsia="uk-UA"/>
+        </w:rPr>
+      </w:pPr>
+      <w:proofErr w:type="spellStart"/>
+      <w:r>
+        <w:rPr>
+          <w:rFonts w:ascii="inherit" w:eastAsia="Times New Roman" w:hAnsi="inherit" w:cs="Arial"/>
+          <w:color w:val="222222"/>
+          <w:sz w:val="24"/>
+          <w:szCs w:val="24"/>
+          <w:lang w:eastAsia="uk-UA"/>
+        </w:rPr>
+        <w:t>Задать</w:t>
+      </w:r>
+      <w:proofErr w:type="spellEnd"/>
+      <w:r>
+        <w:rPr>
+          <w:rFonts w:ascii="inherit" w:eastAsia="Times New Roman" w:hAnsi="inherit" w:cs="Arial"/>
+          <w:color w:val="222222"/>
+          <w:sz w:val="24"/>
+          <w:szCs w:val="24"/>
+          <w:lang w:eastAsia="uk-UA"/>
+        </w:rPr>
+        <w:t xml:space="preserve"> для книги </w:t>
+      </w:r>
+      <w:proofErr w:type="spellStart"/>
+      <w:r>
+        <w:rPr>
+          <w:rFonts w:ascii="inherit" w:eastAsia="Times New Roman" w:hAnsi="inherit" w:cs="Arial"/>
+          <w:color w:val="222222"/>
+          <w:sz w:val="24"/>
+          <w:szCs w:val="24"/>
+          <w:lang w:eastAsia="uk-UA"/>
+        </w:rPr>
+        <w:t>Пастернака</w:t>
+      </w:r>
+      <w:proofErr w:type="spellEnd"/>
+      <w:r>
+        <w:rPr>
+          <w:rFonts w:ascii="inherit" w:eastAsia="Times New Roman" w:hAnsi="inherit" w:cs="Arial"/>
+          <w:color w:val="222222"/>
+          <w:sz w:val="24"/>
+          <w:szCs w:val="24"/>
+          <w:lang w:eastAsia="uk-UA"/>
+        </w:rPr>
+        <w:t xml:space="preserve"> «Доктор </w:t>
+      </w:r>
+      <w:proofErr w:type="spellStart"/>
+      <w:r>
+        <w:rPr>
+          <w:rFonts w:ascii="inherit" w:eastAsia="Times New Roman" w:hAnsi="inherit" w:cs="Arial"/>
+          <w:color w:val="222222"/>
+          <w:sz w:val="24"/>
+          <w:szCs w:val="24"/>
+          <w:lang w:eastAsia="uk-UA"/>
+        </w:rPr>
+        <w:t>Живаго</w:t>
+      </w:r>
+      <w:proofErr w:type="spellEnd"/>
+      <w:r>
+        <w:rPr>
+          <w:rFonts w:ascii="inherit" w:eastAsia="Times New Roman" w:hAnsi="inherit" w:cs="Arial"/>
+          <w:color w:val="222222"/>
+          <w:sz w:val="24"/>
+          <w:szCs w:val="24"/>
+          <w:lang w:eastAsia="uk-UA"/>
+        </w:rPr>
+        <w:t>»  жанр «Роман».</w:t>
+      </w:r>
+    </w:p>
+    <w:p>
+      <w:pPr>
+        <w:shd w:val="clear" w:color="auto" w:fill="FFFFFF"/>
+        <w:spacing w:before="240" w:after="240" w:line="240" w:lineRule="auto"/>
+        <w:rPr>
+          <w:rFonts w:ascii="inherit" w:eastAsia="Times New Roman" w:hAnsi="inherit" w:cs="Arial"/>
+          <w:color w:val="222222"/>
+          <w:sz w:val="24"/>
+          <w:szCs w:val="24"/>
+          <w:lang w:eastAsia="uk-UA"/>
+        </w:rPr>
+      </w:pPr>
+      <w:proofErr w:type="spellStart"/>
+      <w:r>
+        <w:rPr>
+          <w:rFonts w:ascii="inherit" w:eastAsia="Times New Roman" w:hAnsi="inherit" w:cs="Arial"/>
+          <w:color w:val="222222"/>
+          <w:sz w:val="24"/>
+          <w:szCs w:val="24"/>
+          <w:lang w:eastAsia="uk-UA"/>
+        </w:rPr>
+        <w:t>Если</w:t>
+      </w:r>
+      <w:proofErr w:type="spellEnd"/>
+      <w:r>
+        <w:rPr>
+          <w:rFonts w:ascii="inherit" w:eastAsia="Times New Roman" w:hAnsi="inherit" w:cs="Arial"/>
+          <w:color w:val="222222"/>
+          <w:sz w:val="24"/>
+          <w:szCs w:val="24"/>
+          <w:lang w:eastAsia="uk-UA"/>
+        </w:rPr>
+        <w:t xml:space="preserve"> </w:t>
+      </w:r>
+      <w:proofErr w:type="spellStart"/>
+      <w:r>
+        <w:rPr>
+          <w:rFonts w:ascii="inherit" w:eastAsia="Times New Roman" w:hAnsi="inherit" w:cs="Arial"/>
+          <w:color w:val="222222"/>
+          <w:sz w:val="24"/>
+          <w:szCs w:val="24"/>
+          <w:lang w:eastAsia="uk-UA"/>
+        </w:rPr>
+        <w:t>мы</w:t>
+      </w:r>
+      <w:proofErr w:type="spellEnd"/>
+      <w:r>
+        <w:rPr>
+          <w:rFonts w:ascii="inherit" w:eastAsia="Times New Roman" w:hAnsi="inherit" w:cs="Arial"/>
+          <w:color w:val="222222"/>
+          <w:sz w:val="24"/>
+          <w:szCs w:val="24"/>
+          <w:lang w:eastAsia="uk-UA"/>
+        </w:rPr>
+        <w:t xml:space="preserve"> </w:t>
+      </w:r>
+      <w:proofErr w:type="spellStart"/>
+      <w:r>
+        <w:rPr>
+          <w:rFonts w:ascii="inherit" w:eastAsia="Times New Roman" w:hAnsi="inherit" w:cs="Arial"/>
+          <w:color w:val="222222"/>
+          <w:sz w:val="24"/>
+          <w:szCs w:val="24"/>
+          <w:lang w:eastAsia="uk-UA"/>
+        </w:rPr>
+        <w:t>знаем</w:t>
+      </w:r>
+      <w:proofErr w:type="spellEnd"/>
+      <w:r>
+        <w:rPr>
+          <w:rFonts w:ascii="inherit" w:eastAsia="Times New Roman" w:hAnsi="inherit" w:cs="Arial"/>
+          <w:color w:val="222222"/>
+          <w:sz w:val="24"/>
+          <w:szCs w:val="24"/>
+          <w:lang w:eastAsia="uk-UA"/>
+        </w:rPr>
+        <w:t xml:space="preserve"> код </w:t>
+      </w:r>
+      <w:proofErr w:type="spellStart"/>
+      <w:r>
+        <w:rPr>
+          <w:rFonts w:ascii="inherit" w:eastAsia="Times New Roman" w:hAnsi="inherit" w:cs="Arial"/>
+          <w:color w:val="222222"/>
+          <w:sz w:val="24"/>
+          <w:szCs w:val="24"/>
+          <w:lang w:eastAsia="uk-UA"/>
+        </w:rPr>
+        <w:t>этой</w:t>
+      </w:r>
+      <w:proofErr w:type="spellEnd"/>
+      <w:r>
+        <w:rPr>
+          <w:rFonts w:ascii="inherit" w:eastAsia="Times New Roman" w:hAnsi="inherit" w:cs="Arial"/>
+          <w:color w:val="222222"/>
+          <w:sz w:val="24"/>
+          <w:szCs w:val="24"/>
+          <w:lang w:eastAsia="uk-UA"/>
+        </w:rPr>
+        <w:t xml:space="preserve"> книги в таблице </w:t>
+      </w:r>
+      <w:proofErr w:type="spellStart"/>
+      <w:r>
+        <w:rPr>
+          <w:rFonts w:ascii="Courier New" w:eastAsia="Times New Roman" w:hAnsi="Courier New" w:cs="Courier New"/>
+          <w:b/>
+          <w:bCs/>
+          <w:color w:val="000000"/>
+          <w:bdr w:val="single" w:sz="6" w:space="2" w:color="ECEDF1" w:frame="1"/>
+          <w:shd w:val="clear" w:color="auto" w:fill="F3F4F6"/>
+          <w:lang w:eastAsia="uk-UA"/>
+        </w:rPr>
+        <w:t>book</w:t>
+      </w:r>
+      <w:proofErr w:type="spellEnd"/>
+      <w:r>
+        <w:rPr>
+          <w:rFonts w:ascii="Courier New" w:eastAsia="Times New Roman" w:hAnsi="Courier New" w:cs="Courier New"/>
+          <w:b/>
+          <w:bCs/>
+          <w:color w:val="000000"/>
+          <w:bdr w:val="single" w:sz="6" w:space="2" w:color="ECEDF1" w:frame="1"/>
+          <w:shd w:val="clear" w:color="auto" w:fill="F3F4F6"/>
+          <w:lang w:eastAsia="uk-UA"/>
+        </w:rPr>
+        <w:t> </w:t>
+      </w:r>
+      <w:r>
+        <w:rPr>
+          <w:rFonts w:ascii="inherit" w:eastAsia="Times New Roman" w:hAnsi="inherit" w:cs="Arial"/>
+          <w:color w:val="222222"/>
+          <w:sz w:val="24"/>
+          <w:szCs w:val="24"/>
+          <w:lang w:eastAsia="uk-UA"/>
+        </w:rPr>
+        <w:t xml:space="preserve">(в </w:t>
+      </w:r>
+      <w:proofErr w:type="spellStart"/>
+      <w:r>
+        <w:rPr>
+          <w:rFonts w:ascii="inherit" w:eastAsia="Times New Roman" w:hAnsi="inherit" w:cs="Arial"/>
+          <w:color w:val="222222"/>
+          <w:sz w:val="24"/>
+          <w:szCs w:val="24"/>
+          <w:lang w:eastAsia="uk-UA"/>
+        </w:rPr>
+        <w:t>нашем</w:t>
+      </w:r>
+      <w:proofErr w:type="spellEnd"/>
+      <w:r>
+        <w:rPr>
+          <w:rFonts w:ascii="inherit" w:eastAsia="Times New Roman" w:hAnsi="inherit" w:cs="Arial"/>
+          <w:color w:val="222222"/>
+          <w:sz w:val="24"/>
+          <w:szCs w:val="24"/>
+          <w:lang w:eastAsia="uk-UA"/>
+        </w:rPr>
+        <w:t xml:space="preserve"> </w:t>
+      </w:r>
+      <w:proofErr w:type="spellStart"/>
+      <w:r>
+        <w:rPr>
+          <w:rFonts w:ascii="inherit" w:eastAsia="Times New Roman" w:hAnsi="inherit" w:cs="Arial"/>
+          <w:color w:val="222222"/>
+          <w:sz w:val="24"/>
+          <w:szCs w:val="24"/>
+          <w:lang w:eastAsia="uk-UA"/>
+        </w:rPr>
+        <w:t>случае</w:t>
+      </w:r>
+      <w:proofErr w:type="spellEnd"/>
+      <w:r>
+        <w:rPr>
+          <w:rFonts w:ascii="inherit" w:eastAsia="Times New Roman" w:hAnsi="inherit" w:cs="Arial"/>
+          <w:color w:val="222222"/>
+          <w:sz w:val="24"/>
+          <w:szCs w:val="24"/>
+          <w:lang w:eastAsia="uk-UA"/>
+        </w:rPr>
+        <w:t xml:space="preserve"> </w:t>
+      </w:r>
+      <w:proofErr w:type="spellStart"/>
+      <w:r>
+        <w:rPr>
+          <w:rFonts w:ascii="inherit" w:eastAsia="Times New Roman" w:hAnsi="inherit" w:cs="Arial"/>
+          <w:color w:val="222222"/>
+          <w:sz w:val="24"/>
+          <w:szCs w:val="24"/>
+          <w:lang w:eastAsia="uk-UA"/>
+        </w:rPr>
+        <w:t>это</w:t>
+      </w:r>
+      <w:proofErr w:type="spellEnd"/>
+      <w:r>
+        <w:rPr>
+          <w:rFonts w:ascii="inherit" w:eastAsia="Times New Roman" w:hAnsi="inherit" w:cs="Arial"/>
+          <w:color w:val="222222"/>
+          <w:sz w:val="24"/>
+          <w:szCs w:val="24"/>
+          <w:lang w:eastAsia="uk-UA"/>
+        </w:rPr>
+        <w:t xml:space="preserve"> 9) и код </w:t>
+      </w:r>
+      <w:proofErr w:type="spellStart"/>
+      <w:r>
+        <w:rPr>
+          <w:rFonts w:ascii="inherit" w:eastAsia="Times New Roman" w:hAnsi="inherit" w:cs="Arial"/>
+          <w:color w:val="222222"/>
+          <w:sz w:val="24"/>
+          <w:szCs w:val="24"/>
+          <w:lang w:eastAsia="uk-UA"/>
+        </w:rPr>
+        <w:t>жанра</w:t>
+      </w:r>
+      <w:proofErr w:type="spellEnd"/>
+      <w:r>
+        <w:rPr>
+          <w:rFonts w:ascii="inherit" w:eastAsia="Times New Roman" w:hAnsi="inherit" w:cs="Arial"/>
+          <w:color w:val="222222"/>
+          <w:sz w:val="24"/>
+          <w:szCs w:val="24"/>
+          <w:lang w:eastAsia="uk-UA"/>
+        </w:rPr>
+        <w:t xml:space="preserve"> «Роман» в таблице </w:t>
+      </w:r>
+      <w:proofErr w:type="spellStart"/>
+      <w:r>
+        <w:rPr>
+          <w:rFonts w:ascii="Courier New" w:eastAsia="Times New Roman" w:hAnsi="Courier New" w:cs="Courier New"/>
+          <w:b/>
+          <w:bCs/>
+          <w:color w:val="000000"/>
+          <w:bdr w:val="single" w:sz="6" w:space="2" w:color="ECEDF1" w:frame="1"/>
+          <w:shd w:val="clear" w:color="auto" w:fill="F3F4F6"/>
+          <w:lang w:eastAsia="uk-UA"/>
+        </w:rPr>
+        <w:t>genre</w:t>
+      </w:r>
+      <w:proofErr w:type="spellEnd"/>
+      <w:r>
+        <w:rPr>
+          <w:rFonts w:ascii="inherit" w:eastAsia="Times New Roman" w:hAnsi="inherit" w:cs="Arial"/>
+          <w:color w:val="222222"/>
+          <w:sz w:val="24"/>
+          <w:szCs w:val="24"/>
+          <w:lang w:eastAsia="uk-UA"/>
+        </w:rPr>
+        <w:t> (</w:t>
+      </w:r>
+      <w:proofErr w:type="spellStart"/>
+      <w:r>
+        <w:rPr>
+          <w:rFonts w:ascii="inherit" w:eastAsia="Times New Roman" w:hAnsi="inherit" w:cs="Arial"/>
+          <w:color w:val="222222"/>
+          <w:sz w:val="24"/>
+          <w:szCs w:val="24"/>
+          <w:lang w:eastAsia="uk-UA"/>
+        </w:rPr>
+        <w:t>это</w:t>
+      </w:r>
+      <w:proofErr w:type="spellEnd"/>
+      <w:r>
+        <w:rPr>
+          <w:rFonts w:ascii="inherit" w:eastAsia="Times New Roman" w:hAnsi="inherit" w:cs="Arial"/>
+          <w:color w:val="222222"/>
+          <w:sz w:val="24"/>
+          <w:szCs w:val="24"/>
+          <w:lang w:eastAsia="uk-UA"/>
+        </w:rPr>
+        <w:t xml:space="preserve"> 1), </w:t>
+      </w:r>
+      <w:proofErr w:type="spellStart"/>
+      <w:r>
+        <w:rPr>
+          <w:rFonts w:ascii="inherit" w:eastAsia="Times New Roman" w:hAnsi="inherit" w:cs="Arial"/>
+          <w:color w:val="222222"/>
+          <w:sz w:val="24"/>
+          <w:szCs w:val="24"/>
+          <w:lang w:eastAsia="uk-UA"/>
+        </w:rPr>
+        <w:t>запрос</w:t>
+      </w:r>
+      <w:proofErr w:type="spellEnd"/>
+      <w:r>
+        <w:rPr>
+          <w:rFonts w:ascii="inherit" w:eastAsia="Times New Roman" w:hAnsi="inherit" w:cs="Arial"/>
+          <w:color w:val="222222"/>
+          <w:sz w:val="24"/>
+          <w:szCs w:val="24"/>
+          <w:lang w:eastAsia="uk-UA"/>
+        </w:rPr>
+        <w:t xml:space="preserve"> </w:t>
+      </w:r>
+      <w:proofErr w:type="spellStart"/>
+      <w:r>
+        <w:rPr>
+          <w:rFonts w:ascii="inherit" w:eastAsia="Times New Roman" w:hAnsi="inherit" w:cs="Arial"/>
+          <w:color w:val="222222"/>
+          <w:sz w:val="24"/>
+          <w:szCs w:val="24"/>
+          <w:lang w:eastAsia="uk-UA"/>
+        </w:rPr>
+        <w:t>будет</w:t>
+      </w:r>
+      <w:proofErr w:type="spellEnd"/>
+      <w:r>
+        <w:rPr>
+          <w:rFonts w:ascii="inherit" w:eastAsia="Times New Roman" w:hAnsi="inherit" w:cs="Arial"/>
+          <w:color w:val="222222"/>
+          <w:sz w:val="24"/>
+          <w:szCs w:val="24"/>
+          <w:lang w:eastAsia="uk-UA"/>
+        </w:rPr>
+        <w:t xml:space="preserve"> </w:t>
+      </w:r>
+      <w:proofErr w:type="spellStart"/>
+      <w:r>
+        <w:rPr>
+          <w:rFonts w:ascii="inherit" w:eastAsia="Times New Roman" w:hAnsi="inherit" w:cs="Arial"/>
+          <w:color w:val="222222"/>
+          <w:sz w:val="24"/>
+          <w:szCs w:val="24"/>
+          <w:lang w:eastAsia="uk-UA"/>
+        </w:rPr>
+        <w:t>очень</w:t>
+      </w:r>
+      <w:proofErr w:type="spellEnd"/>
+      <w:r>
+        <w:rPr>
+          <w:rFonts w:ascii="inherit" w:eastAsia="Times New Roman" w:hAnsi="inherit" w:cs="Arial"/>
+          <w:color w:val="222222"/>
+          <w:sz w:val="24"/>
+          <w:szCs w:val="24"/>
+          <w:lang w:eastAsia="uk-UA"/>
+        </w:rPr>
+        <w:t xml:space="preserve"> </w:t>
+      </w:r>
+      <w:proofErr w:type="spellStart"/>
+      <w:r>
+        <w:rPr>
+          <w:rFonts w:ascii="inherit" w:eastAsia="Times New Roman" w:hAnsi="inherit" w:cs="Arial"/>
+          <w:color w:val="222222"/>
+          <w:sz w:val="24"/>
+          <w:szCs w:val="24"/>
+          <w:lang w:eastAsia="uk-UA"/>
+        </w:rPr>
+        <w:t>простым</w:t>
+      </w:r>
+      <w:proofErr w:type="spellEnd"/>
+      <w:r>
+        <w:rPr>
+          <w:rFonts w:ascii="inherit" w:eastAsia="Times New Roman" w:hAnsi="inherit" w:cs="Arial"/>
+          <w:color w:val="222222"/>
+          <w:sz w:val="24"/>
+          <w:szCs w:val="24"/>
+          <w:lang w:eastAsia="uk-UA"/>
+        </w:rPr>
+        <w:t>.</w:t>
+      </w:r>
+    </w:p>
+    <w:p>
+      <w:pPr>
+        <w:shd w:val="clear" w:color="auto" w:fill="FFFFFF"/>
+        <w:spacing w:before="240" w:after="240" w:line="240" w:lineRule="auto"/>
+        <w:rPr>
+          <w:rFonts w:ascii="inherit" w:eastAsia="Times New Roman" w:hAnsi="inherit" w:cs="Arial"/>
+          <w:color w:val="222222"/>
+          <w:sz w:val="24"/>
+          <w:szCs w:val="24"/>
+          <w:lang w:eastAsia="uk-UA"/>
+        </w:rPr>
+      </w:pPr>
+      <w:proofErr w:type="spellStart"/>
+      <w:r>
+        <w:rPr>
+          <w:rFonts w:ascii="inherit" w:eastAsia="Times New Roman" w:hAnsi="inherit" w:cs="Arial"/>
+          <w:i/>
+          <w:iCs/>
+          <w:color w:val="222222"/>
+          <w:sz w:val="24"/>
+          <w:szCs w:val="24"/>
+          <w:lang w:eastAsia="uk-UA"/>
+        </w:rPr>
+        <w:t>Запрос</w:t>
+      </w:r>
+      <w:proofErr w:type="spellEnd"/>
+      <w:r>
+        <w:rPr>
+          <w:rFonts w:ascii="inherit" w:eastAsia="Times New Roman" w:hAnsi="inherit" w:cs="Arial"/>
+          <w:i/>
+          <w:iCs/>
+          <w:color w:val="222222"/>
+          <w:sz w:val="24"/>
+          <w:szCs w:val="24"/>
+          <w:lang w:eastAsia="uk-UA"/>
+        </w:rPr>
+        <w:t>:</w:t>
+      </w:r>
+    </w:p>
+    <w:p>
+      <w:pPr>
+        <w:shd w:val="clear" w:color="auto" w:fill="FFFFFF"/>
+        <w:tabs>
+          <w:tab w:val="left" w:pos="916"/>
+          <w:tab w:val="left" w:pos="1832"/>
+          <w:tab w:val="left" w:pos="2748"/>
+          <w:tab w:val="left" w:pos="3664"/>
+          <w:tab w:val="left" w:pos="4580"/>
+          <w:tab w:val="left" w:pos="5496"/>
+          <w:tab w:val="left" w:pos="6412"/>
+          <w:tab w:val="left" w:pos="7328"/>
+          <w:tab w:val="left" w:pos="8244"/>
+          <w:tab w:val="left" w:pos="9160"/>
+          <w:tab w:val="left" w:pos="10076"/>
+          <w:tab w:val="left" w:pos="10992"/>
+          <w:tab w:val="left" w:pos="11908"/>
+          <w:tab w:val="left" w:pos="12824"/>
+          <w:tab w:val="left" w:pos="13740"/>
+          <w:tab w:val="left" w:pos="14656"/>
+        </w:tabs>
+        <w:spacing w:before="240" w:after="240" w:line="312" w:lineRule="atLeast"/>
+        <w:rPr>
+          <w:rFonts w:ascii="Courier New" w:eastAsia="Times New Roman" w:hAnsi="Courier New" w:cs="Courier New"/>
+          <w:color w:val="000000"/>
+          <w:shd w:val="clear" w:color="auto" w:fill="F3F4F6"/>
+          <w:lang w:eastAsia="uk-UA"/>
+        </w:rPr>
+      </w:pPr>
+      <w:r>
+        <w:rPr>
+          <w:rFonts w:ascii="Courier New" w:eastAsia="Times New Roman" w:hAnsi="Courier New" w:cs="Courier New"/>
+          <w:color w:val="000088"/>
+          <w:shd w:val="clear" w:color="auto" w:fill="F3F4F6"/>
+          <w:lang w:eastAsia="uk-UA"/>
+        </w:rPr>
+        <w:t>UPDATE</w:t>
+      </w:r>
+      <w:r>
+        <w:rPr>
+          <w:rFonts w:ascii="Courier New" w:eastAsia="Times New Roman" w:hAnsi="Courier New" w:cs="Courier New"/>
+          <w:color w:val="000000"/>
+          <w:shd w:val="clear" w:color="auto" w:fill="F3F4F6"/>
+          <w:lang w:eastAsia="uk-UA"/>
+        </w:rPr>
+        <w:t xml:space="preserve"> </w:t>
+      </w:r>
+      <w:proofErr w:type="spellStart"/>
+      <w:r>
+        <w:rPr>
+          <w:rFonts w:ascii="Courier New" w:eastAsia="Times New Roman" w:hAnsi="Courier New" w:cs="Courier New"/>
+          <w:color w:val="000000"/>
+          <w:shd w:val="clear" w:color="auto" w:fill="F3F4F6"/>
+          <w:lang w:eastAsia="uk-UA"/>
+        </w:rPr>
+        <w:t>book</w:t>
+      </w:r>
+      <w:proofErr w:type="spellEnd"/>
+    </w:p>
+    <w:p>
+      <w:pPr>
+        <w:shd w:val="clear" w:color="auto" w:fill="FFFFFF"/>
+        <w:tabs>
+          <w:tab w:val="left" w:pos="916"/>
+          <w:tab w:val="left" w:pos="1832"/>
+          <w:tab w:val="left" w:pos="2748"/>
+          <w:tab w:val="left" w:pos="3664"/>
+          <w:tab w:val="left" w:pos="4580"/>
+          <w:tab w:val="left" w:pos="5496"/>
+          <w:tab w:val="left" w:pos="6412"/>
+          <w:tab w:val="left" w:pos="7328"/>
+          <w:tab w:val="left" w:pos="8244"/>
+          <w:tab w:val="left" w:pos="9160"/>
+          <w:tab w:val="left" w:pos="10076"/>
+          <w:tab w:val="left" w:pos="10992"/>
+          <w:tab w:val="left" w:pos="11908"/>
+          <w:tab w:val="left" w:pos="12824"/>
+          <w:tab w:val="left" w:pos="13740"/>
+          <w:tab w:val="left" w:pos="14656"/>
+        </w:tabs>
+        <w:spacing w:before="240" w:after="240" w:line="312" w:lineRule="atLeast"/>
+        <w:rPr>
+          <w:rFonts w:ascii="Courier New" w:eastAsia="Times New Roman" w:hAnsi="Courier New" w:cs="Courier New"/>
+          <w:color w:val="000000"/>
+          <w:shd w:val="clear" w:color="auto" w:fill="F3F4F6"/>
+          <w:lang w:eastAsia="uk-UA"/>
+        </w:rPr>
+      </w:pPr>
+      <w:r>
+        <w:rPr>
+          <w:rFonts w:ascii="Courier New" w:eastAsia="Times New Roman" w:hAnsi="Courier New" w:cs="Courier New"/>
+          <w:color w:val="000088"/>
+          <w:shd w:val="clear" w:color="auto" w:fill="F3F4F6"/>
+          <w:lang w:eastAsia="uk-UA"/>
+        </w:rPr>
+        <w:t>SET</w:t>
+      </w:r>
+      <w:r>
+        <w:rPr>
+          <w:rFonts w:ascii="Courier New" w:eastAsia="Times New Roman" w:hAnsi="Courier New" w:cs="Courier New"/>
+          <w:color w:val="000000"/>
+          <w:shd w:val="clear" w:color="auto" w:fill="F3F4F6"/>
+          <w:lang w:eastAsia="uk-UA"/>
+        </w:rPr>
+        <w:t xml:space="preserve"> </w:t>
+      </w:r>
+      <w:proofErr w:type="spellStart"/>
+      <w:r>
+        <w:rPr>
+          <w:rFonts w:ascii="Courier New" w:eastAsia="Times New Roman" w:hAnsi="Courier New" w:cs="Courier New"/>
+          <w:color w:val="000000"/>
+          <w:shd w:val="clear" w:color="auto" w:fill="F3F4F6"/>
+          <w:lang w:eastAsia="uk-UA"/>
+        </w:rPr>
+        <w:t>genre_id</w:t>
+      </w:r>
+      <w:proofErr w:type="spellEnd"/>
+      <w:r>
+        <w:rPr>
+          <w:rFonts w:ascii="Courier New" w:eastAsia="Times New Roman" w:hAnsi="Courier New" w:cs="Courier New"/>
+          <w:color w:val="000000"/>
+          <w:shd w:val="clear" w:color="auto" w:fill="F3F4F6"/>
+          <w:lang w:eastAsia="uk-UA"/>
+        </w:rPr>
+        <w:t xml:space="preserve"> = </w:t>
+      </w:r>
+      <w:r>
+        <w:rPr>
+          <w:rFonts w:ascii="Courier New" w:eastAsia="Times New Roman" w:hAnsi="Courier New" w:cs="Courier New"/>
+          <w:color w:val="006666"/>
+          <w:shd w:val="clear" w:color="auto" w:fill="F3F4F6"/>
+          <w:lang w:eastAsia="uk-UA"/>
+        </w:rPr>
+        <w:t>1</w:t>
+      </w:r>
+    </w:p>
+    <w:p>
+      <w:pPr>
+        <w:shd w:val="clear" w:color="auto" w:fill="FFFFFF"/>
+        <w:tabs>
+          <w:tab w:val="left" w:pos="916"/>
+          <w:tab w:val="left" w:pos="1832"/>
+          <w:tab w:val="left" w:pos="2748"/>
+          <w:tab w:val="left" w:pos="3664"/>
+          <w:tab w:val="left" w:pos="4580"/>
+          <w:tab w:val="left" w:pos="5496"/>
+          <w:tab w:val="left" w:pos="6412"/>
+          <w:tab w:val="left" w:pos="7328"/>
+          <w:tab w:val="left" w:pos="8244"/>
+          <w:tab w:val="left" w:pos="9160"/>
+          <w:tab w:val="left" w:pos="10076"/>
+          <w:tab w:val="left" w:pos="10992"/>
+          <w:tab w:val="left" w:pos="11908"/>
+          <w:tab w:val="left" w:pos="12824"/>
+          <w:tab w:val="left" w:pos="13740"/>
+          <w:tab w:val="left" w:pos="14656"/>
+        </w:tabs>
+        <w:spacing w:before="240" w:after="240" w:line="312" w:lineRule="atLeast"/>
+        <w:rPr>
+          <w:rFonts w:ascii="Courier New" w:eastAsia="Times New Roman" w:hAnsi="Courier New" w:cs="Courier New"/>
+          <w:color w:val="000000"/>
+          <w:shd w:val="clear" w:color="auto" w:fill="F3F4F6"/>
+          <w:lang w:eastAsia="uk-UA"/>
+        </w:rPr>
+      </w:pPr>
+      <w:r>
+        <w:rPr>
+          <w:rFonts w:ascii="Courier New" w:eastAsia="Times New Roman" w:hAnsi="Courier New" w:cs="Courier New"/>
+          <w:color w:val="000088"/>
+          <w:shd w:val="clear" w:color="auto" w:fill="F3F4F6"/>
+          <w:lang w:eastAsia="uk-UA"/>
+        </w:rPr>
+        <w:t>WHERE</w:t>
+      </w:r>
+      <w:r>
+        <w:rPr>
+          <w:rFonts w:ascii="Courier New" w:eastAsia="Times New Roman" w:hAnsi="Courier New" w:cs="Courier New"/>
+          <w:color w:val="000000"/>
+          <w:shd w:val="clear" w:color="auto" w:fill="F3F4F6"/>
+          <w:lang w:eastAsia="uk-UA"/>
+        </w:rPr>
+        <w:t xml:space="preserve"> </w:t>
+      </w:r>
+      <w:proofErr w:type="spellStart"/>
+      <w:r>
+        <w:rPr>
+          <w:rFonts w:ascii="Courier New" w:eastAsia="Times New Roman" w:hAnsi="Courier New" w:cs="Courier New"/>
+          <w:color w:val="000000"/>
+          <w:shd w:val="clear" w:color="auto" w:fill="F3F4F6"/>
+          <w:lang w:eastAsia="uk-UA"/>
+        </w:rPr>
+        <w:t>book_id</w:t>
+      </w:r>
+      <w:proofErr w:type="spellEnd"/>
+      <w:r>
+        <w:rPr>
+          <w:rFonts w:ascii="Courier New" w:eastAsia="Times New Roman" w:hAnsi="Courier New" w:cs="Courier New"/>
+          <w:color w:val="000000"/>
+          <w:shd w:val="clear" w:color="auto" w:fill="F3F4F6"/>
+          <w:lang w:eastAsia="uk-UA"/>
+        </w:rPr>
+        <w:t xml:space="preserve"> = </w:t>
+      </w:r>
+      <w:r>
+        <w:rPr>
+          <w:rFonts w:ascii="Courier New" w:eastAsia="Times New Roman" w:hAnsi="Courier New" w:cs="Courier New"/>
+          <w:color w:val="006666"/>
+          <w:shd w:val="clear" w:color="auto" w:fill="F3F4F6"/>
+          <w:lang w:eastAsia="uk-UA"/>
+        </w:rPr>
+        <w:t>9</w:t>
+      </w:r>
+      <w:r>
+        <w:rPr>
+          <w:rFonts w:ascii="Courier New" w:eastAsia="Times New Roman" w:hAnsi="Courier New" w:cs="Courier New"/>
+          <w:color w:val="000000"/>
+          <w:shd w:val="clear" w:color="auto" w:fill="F3F4F6"/>
+          <w:lang w:eastAsia="uk-UA"/>
+        </w:rPr>
+        <w:t>;</w:t>
+      </w:r>
+    </w:p>
+    <w:p>
+      <w:pPr>
+        <w:shd w:val="clear" w:color="auto" w:fill="FFFFFF"/>
+        <w:tabs>
+          <w:tab w:val="left" w:pos="916"/>
+          <w:tab w:val="left" w:pos="1832"/>
+          <w:tab w:val="left" w:pos="2748"/>
+          <w:tab w:val="left" w:pos="3664"/>
+          <w:tab w:val="left" w:pos="4580"/>
+          <w:tab w:val="left" w:pos="5496"/>
+          <w:tab w:val="left" w:pos="6412"/>
+          <w:tab w:val="left" w:pos="7328"/>
+          <w:tab w:val="left" w:pos="8244"/>
+          <w:tab w:val="left" w:pos="9160"/>
+          <w:tab w:val="left" w:pos="10076"/>
+          <w:tab w:val="left" w:pos="10992"/>
+          <w:tab w:val="left" w:pos="11908"/>
+          <w:tab w:val="left" w:pos="12824"/>
+          <w:tab w:val="left" w:pos="13740"/>
+          <w:tab w:val="left" w:pos="14656"/>
+        </w:tabs>
+        <w:spacing w:before="240" w:after="240" w:line="312" w:lineRule="atLeast"/>
+        <w:rPr>
+          <w:rFonts w:ascii="Courier New" w:eastAsia="Times New Roman" w:hAnsi="Courier New" w:cs="Courier New"/>
+          <w:color w:val="000000"/>
+          <w:shd w:val="clear" w:color="auto" w:fill="F3F4F6"/>
+          <w:lang w:eastAsia="uk-UA"/>
+        </w:rPr>
+      </w:pPr>
+    </w:p>
+    <w:p>
+      <w:pPr>
+        <w:shd w:val="clear" w:color="auto" w:fill="FFFFFF"/>
+        <w:tabs>
+          <w:tab w:val="left" w:pos="916"/>
+          <w:tab w:val="left" w:pos="1832"/>
+          <w:tab w:val="left" w:pos="2748"/>
+          <w:tab w:val="left" w:pos="3664"/>
+          <w:tab w:val="left" w:pos="4580"/>
+          <w:tab w:val="left" w:pos="5496"/>
+          <w:tab w:val="left" w:pos="6412"/>
+          <w:tab w:val="left" w:pos="7328"/>
+          <w:tab w:val="left" w:pos="8244"/>
+          <w:tab w:val="left" w:pos="9160"/>
+          <w:tab w:val="left" w:pos="10076"/>
+          <w:tab w:val="left" w:pos="10992"/>
+          <w:tab w:val="left" w:pos="11908"/>
+          <w:tab w:val="left" w:pos="12824"/>
+          <w:tab w:val="left" w:pos="13740"/>
+          <w:tab w:val="left" w:pos="14656"/>
+        </w:tabs>
+        <w:spacing w:before="240" w:after="240" w:line="240" w:lineRule="auto"/>
+        <w:rPr>
+          <w:rFonts w:ascii="Courier New" w:eastAsia="Times New Roman" w:hAnsi="Courier New" w:cs="Courier New"/>
+          <w:color w:val="222222"/>
+          <w:sz w:val="24"/>
+          <w:szCs w:val="24"/>
+          <w:lang w:eastAsia="uk-UA"/>
+        </w:rPr>
+      </w:pPr>
+      <w:r>
+        <w:rPr>
+          <w:rFonts w:ascii="Courier New" w:eastAsia="Times New Roman" w:hAnsi="Courier New" w:cs="Courier New"/>
+          <w:color w:val="000088"/>
+          <w:shd w:val="clear" w:color="auto" w:fill="F3F4F6"/>
+          <w:lang w:eastAsia="uk-UA"/>
+        </w:rPr>
+        <w:t>SELECT</w:t>
+      </w:r>
+      <w:r>
+        <w:rPr>
+          <w:rFonts w:ascii="Courier New" w:eastAsia="Times New Roman" w:hAnsi="Courier New" w:cs="Courier New"/>
+          <w:color w:val="000000"/>
+          <w:shd w:val="clear" w:color="auto" w:fill="F3F4F6"/>
+          <w:lang w:eastAsia="uk-UA"/>
+        </w:rPr>
+        <w:t xml:space="preserve"> * </w:t>
+      </w:r>
+      <w:r>
+        <w:rPr>
+          <w:rFonts w:ascii="Courier New" w:eastAsia="Times New Roman" w:hAnsi="Courier New" w:cs="Courier New"/>
+          <w:color w:val="000088"/>
+          <w:shd w:val="clear" w:color="auto" w:fill="F3F4F6"/>
+          <w:lang w:eastAsia="uk-UA"/>
+        </w:rPr>
+        <w:t>FROM</w:t>
+      </w:r>
+      <w:r>
+        <w:rPr>
+          <w:rFonts w:ascii="Courier New" w:eastAsia="Times New Roman" w:hAnsi="Courier New" w:cs="Courier New"/>
+          <w:color w:val="000000"/>
+          <w:shd w:val="clear" w:color="auto" w:fill="F3F4F6"/>
+          <w:lang w:eastAsia="uk-UA"/>
+        </w:rPr>
+        <w:t xml:space="preserve"> </w:t>
+      </w:r>
+      <w:proofErr w:type="spellStart"/>
+      <w:r>
+        <w:rPr>
+          <w:rFonts w:ascii="Courier New" w:eastAsia="Times New Roman" w:hAnsi="Courier New" w:cs="Courier New"/>
+          <w:color w:val="000000"/>
+          <w:shd w:val="clear" w:color="auto" w:fill="F3F4F6"/>
+          <w:lang w:eastAsia="uk-UA"/>
+        </w:rPr>
+        <w:t>book</w:t>
+      </w:r>
+      <w:proofErr w:type="spellEnd"/>
+      <w:r>
+        <w:rPr>
+          <w:rFonts w:ascii="Courier New" w:eastAsia="Times New Roman" w:hAnsi="Courier New" w:cs="Courier New"/>
+          <w:color w:val="000000"/>
+          <w:shd w:val="clear" w:color="auto" w:fill="F3F4F6"/>
+          <w:lang w:eastAsia="uk-UA"/>
+        </w:rPr>
+        <w:t>;</w:t>
+      </w:r>
+    </w:p>
+    <w:p>
+      <w:pPr>
+        <w:shd w:val="clear" w:color="auto" w:fill="FFFFFF"/>
+        <w:spacing w:before="240" w:after="240" w:line="240" w:lineRule="auto"/>
+        <w:rPr>
+          <w:rFonts w:ascii="inherit" w:eastAsia="Times New Roman" w:hAnsi="inherit" w:cs="Arial"/>
+          <w:color w:val="222222"/>
+          <w:sz w:val="24"/>
+          <w:szCs w:val="24"/>
+          <w:lang w:eastAsia="uk-UA"/>
+        </w:rPr>
+      </w:pPr>
+      <w:r>
+        <w:rPr>
+          <w:rFonts w:ascii="inherit" w:eastAsia="Times New Roman" w:hAnsi="inherit" w:cs="Arial"/>
+          <w:i/>
+          <w:iCs/>
+          <w:color w:val="222222"/>
+          <w:sz w:val="24"/>
+          <w:szCs w:val="24"/>
+          <w:lang w:eastAsia="uk-UA"/>
+        </w:rPr>
+        <w:t>Результат:</w:t>
+      </w:r>
+    </w:p>
+    <w:p>
+      <w:pPr>
+        <w:shd w:val="clear" w:color="auto" w:fill="FFFFFF"/>
+        <w:tabs>
+          <w:tab w:val="left" w:pos="916"/>
+          <w:tab w:val="left" w:pos="1832"/>
+          <w:tab w:val="left" w:pos="2748"/>
+          <w:tab w:val="left" w:pos="3664"/>
+          <w:tab w:val="left" w:pos="4580"/>
+          <w:tab w:val="left" w:pos="5496"/>
+          <w:tab w:val="left" w:pos="6412"/>
+          <w:tab w:val="left" w:pos="7328"/>
+          <w:tab w:val="left" w:pos="8244"/>
+          <w:tab w:val="left" w:pos="9160"/>
+          <w:tab w:val="left" w:pos="10076"/>
+          <w:tab w:val="left" w:pos="10992"/>
+          <w:tab w:val="left" w:pos="11908"/>
+          <w:tab w:val="left" w:pos="12824"/>
+          <w:tab w:val="left" w:pos="13740"/>
+          <w:tab w:val="left" w:pos="14656"/>
+        </w:tabs>
+        <w:spacing w:before="240" w:after="240" w:line="312" w:lineRule="atLeast"/>
+        <w:rPr>
+          <w:rFonts w:ascii="Courier New" w:eastAsia="Times New Roman" w:hAnsi="Courier New" w:cs="Courier New"/>
+          <w:color w:val="000000"/>
+          <w:shd w:val="clear" w:color="auto" w:fill="F3F4F6"/>
+          <w:lang w:eastAsia="uk-UA"/>
+        </w:rPr>
+      </w:pPr>
+      <w:proofErr w:type="spellStart"/>
+      <w:r>
+        <w:rPr>
+          <w:rFonts w:ascii="Courier New" w:eastAsia="Times New Roman" w:hAnsi="Courier New" w:cs="Courier New"/>
+          <w:color w:val="000000"/>
+          <w:shd w:val="clear" w:color="auto" w:fill="F3F4F6"/>
+          <w:lang w:eastAsia="uk-UA"/>
+        </w:rPr>
+        <w:lastRenderedPageBreak/>
+        <w:t>Affected</w:t>
+      </w:r>
+      <w:proofErr w:type="spellEnd"/>
+      <w:r>
+        <w:rPr>
+          <w:rFonts w:ascii="Courier New" w:eastAsia="Times New Roman" w:hAnsi="Courier New" w:cs="Courier New"/>
+          <w:color w:val="000000"/>
+          <w:shd w:val="clear" w:color="auto" w:fill="F3F4F6"/>
+          <w:lang w:eastAsia="uk-UA"/>
+        </w:rPr>
+        <w:t xml:space="preserve"> </w:t>
+      </w:r>
+      <w:proofErr w:type="spellStart"/>
+      <w:r>
+        <w:rPr>
+          <w:rFonts w:ascii="Courier New" w:eastAsia="Times New Roman" w:hAnsi="Courier New" w:cs="Courier New"/>
+          <w:color w:val="000000"/>
+          <w:shd w:val="clear" w:color="auto" w:fill="F3F4F6"/>
+          <w:lang w:eastAsia="uk-UA"/>
+        </w:rPr>
+        <w:t>rows</w:t>
+      </w:r>
+      <w:proofErr w:type="spellEnd"/>
+      <w:r>
+        <w:rPr>
+          <w:rFonts w:ascii="Courier New" w:eastAsia="Times New Roman" w:hAnsi="Courier New" w:cs="Courier New"/>
+          <w:color w:val="000000"/>
+          <w:shd w:val="clear" w:color="auto" w:fill="F3F4F6"/>
+          <w:lang w:eastAsia="uk-UA"/>
+        </w:rPr>
+        <w:t>: 1</w:t>
+      </w:r>
+    </w:p>
+    <w:p>
+      <w:pPr>
+        <w:shd w:val="clear" w:color="auto" w:fill="FFFFFF"/>
+        <w:tabs>
+          <w:tab w:val="left" w:pos="916"/>
+          <w:tab w:val="left" w:pos="1832"/>
+          <w:tab w:val="left" w:pos="2748"/>
+          <w:tab w:val="left" w:pos="3664"/>
+          <w:tab w:val="left" w:pos="4580"/>
+          <w:tab w:val="left" w:pos="5496"/>
+          <w:tab w:val="left" w:pos="6412"/>
+          <w:tab w:val="left" w:pos="7328"/>
+          <w:tab w:val="left" w:pos="8244"/>
+          <w:tab w:val="left" w:pos="9160"/>
+          <w:tab w:val="left" w:pos="10076"/>
+          <w:tab w:val="left" w:pos="10992"/>
+          <w:tab w:val="left" w:pos="11908"/>
+          <w:tab w:val="left" w:pos="12824"/>
+          <w:tab w:val="left" w:pos="13740"/>
+          <w:tab w:val="left" w:pos="14656"/>
+        </w:tabs>
+        <w:spacing w:before="240" w:after="240" w:line="312" w:lineRule="atLeast"/>
+        <w:rPr>
+          <w:rFonts w:ascii="Courier New" w:eastAsia="Times New Roman" w:hAnsi="Courier New" w:cs="Courier New"/>
+          <w:color w:val="000000"/>
+          <w:shd w:val="clear" w:color="auto" w:fill="F3F4F6"/>
+          <w:lang w:eastAsia="uk-UA"/>
+        </w:rPr>
+      </w:pPr>
+    </w:p>
+    <w:p>
+      <w:pPr>
+        <w:shd w:val="clear" w:color="auto" w:fill="FFFFFF"/>
+        <w:tabs>
+          <w:tab w:val="left" w:pos="916"/>
+          <w:tab w:val="left" w:pos="1832"/>
+          <w:tab w:val="left" w:pos="2748"/>
+          <w:tab w:val="left" w:pos="3664"/>
+          <w:tab w:val="left" w:pos="4580"/>
+          <w:tab w:val="left" w:pos="5496"/>
+          <w:tab w:val="left" w:pos="6412"/>
+          <w:tab w:val="left" w:pos="7328"/>
+          <w:tab w:val="left" w:pos="8244"/>
+          <w:tab w:val="left" w:pos="9160"/>
+          <w:tab w:val="left" w:pos="10076"/>
+          <w:tab w:val="left" w:pos="10992"/>
+          <w:tab w:val="left" w:pos="11908"/>
+          <w:tab w:val="left" w:pos="12824"/>
+          <w:tab w:val="left" w:pos="13740"/>
+          <w:tab w:val="left" w:pos="14656"/>
+        </w:tabs>
+        <w:spacing w:before="240" w:after="240" w:line="312" w:lineRule="atLeast"/>
+        <w:rPr>
+          <w:rFonts w:ascii="Courier New" w:eastAsia="Times New Roman" w:hAnsi="Courier New" w:cs="Courier New"/>
+          <w:color w:val="000000"/>
+          <w:shd w:val="clear" w:color="auto" w:fill="F3F4F6"/>
+          <w:lang w:eastAsia="uk-UA"/>
+        </w:rPr>
+      </w:pPr>
+      <w:proofErr w:type="spellStart"/>
+      <w:r>
+        <w:rPr>
+          <w:rFonts w:ascii="Courier New" w:eastAsia="Times New Roman" w:hAnsi="Courier New" w:cs="Courier New"/>
+          <w:color w:val="000000"/>
+          <w:shd w:val="clear" w:color="auto" w:fill="F3F4F6"/>
+          <w:lang w:eastAsia="uk-UA"/>
+        </w:rPr>
+        <w:t>Query</w:t>
+      </w:r>
+      <w:proofErr w:type="spellEnd"/>
+      <w:r>
+        <w:rPr>
+          <w:rFonts w:ascii="Courier New" w:eastAsia="Times New Roman" w:hAnsi="Courier New" w:cs="Courier New"/>
+          <w:color w:val="000000"/>
+          <w:shd w:val="clear" w:color="auto" w:fill="F3F4F6"/>
+          <w:lang w:eastAsia="uk-UA"/>
+        </w:rPr>
+        <w:t xml:space="preserve"> </w:t>
+      </w:r>
+      <w:proofErr w:type="spellStart"/>
+      <w:r>
+        <w:rPr>
+          <w:rFonts w:ascii="Courier New" w:eastAsia="Times New Roman" w:hAnsi="Courier New" w:cs="Courier New"/>
+          <w:color w:val="000000"/>
+          <w:shd w:val="clear" w:color="auto" w:fill="F3F4F6"/>
+          <w:lang w:eastAsia="uk-UA"/>
+        </w:rPr>
+        <w:t>result</w:t>
+      </w:r>
+      <w:proofErr w:type="spellEnd"/>
+      <w:r>
+        <w:rPr>
+          <w:rFonts w:ascii="Courier New" w:eastAsia="Times New Roman" w:hAnsi="Courier New" w:cs="Courier New"/>
+          <w:color w:val="000000"/>
+          <w:shd w:val="clear" w:color="auto" w:fill="F3F4F6"/>
+          <w:lang w:eastAsia="uk-UA"/>
+        </w:rPr>
+        <w:t>:</w:t>
+      </w:r>
+    </w:p>
+    <w:p>
+      <w:pPr>
+        <w:shd w:val="clear" w:color="auto" w:fill="FFFFFF"/>
+        <w:tabs>
+          <w:tab w:val="left" w:pos="916"/>
+          <w:tab w:val="left" w:pos="1832"/>
+          <w:tab w:val="left" w:pos="2748"/>
+          <w:tab w:val="left" w:pos="3664"/>
+          <w:tab w:val="left" w:pos="4580"/>
+          <w:tab w:val="left" w:pos="5496"/>
+          <w:tab w:val="left" w:pos="6412"/>
+          <w:tab w:val="left" w:pos="7328"/>
+          <w:tab w:val="left" w:pos="8244"/>
+          <w:tab w:val="left" w:pos="9160"/>
+          <w:tab w:val="left" w:pos="10076"/>
+          <w:tab w:val="left" w:pos="10992"/>
+          <w:tab w:val="left" w:pos="11908"/>
+          <w:tab w:val="left" w:pos="12824"/>
+          <w:tab w:val="left" w:pos="13740"/>
+          <w:tab w:val="left" w:pos="14656"/>
+        </w:tabs>
+        <w:spacing w:before="240" w:after="240" w:line="312" w:lineRule="atLeast"/>
+        <w:rPr>
+          <w:rFonts w:ascii="Courier New" w:eastAsia="Times New Roman" w:hAnsi="Courier New" w:cs="Courier New"/>
+          <w:color w:val="000000"/>
+          <w:shd w:val="clear" w:color="auto" w:fill="F3F4F6"/>
+          <w:lang w:eastAsia="uk-UA"/>
+        </w:rPr>
+      </w:pPr>
+      <w:r>
+        <w:rPr>
+          <w:rFonts w:ascii="Courier New" w:eastAsia="Times New Roman" w:hAnsi="Courier New" w:cs="Courier New"/>
+          <w:color w:val="000000"/>
+          <w:shd w:val="clear" w:color="auto" w:fill="F3F4F6"/>
+          <w:lang w:eastAsia="uk-UA"/>
+        </w:rPr>
+        <w:t>+</w:t>
+      </w:r>
+      <w:r>
+        <w:rPr>
+          <w:rFonts w:ascii="Courier New" w:eastAsia="Times New Roman" w:hAnsi="Courier New" w:cs="Courier New"/>
+          <w:color w:val="880000"/>
+          <w:shd w:val="clear" w:color="auto" w:fill="F3F4F6"/>
+          <w:lang w:eastAsia="uk-UA"/>
+        </w:rPr>
+        <w:t>---------+-----------------------+-----------+----------+--------+--------+</w:t>
+      </w:r>
+    </w:p>
+    <w:p>
+      <w:pPr>
+        <w:shd w:val="clear" w:color="auto" w:fill="FFFFFF"/>
+        <w:tabs>
+          <w:tab w:val="left" w:pos="916"/>
+          <w:tab w:val="left" w:pos="1832"/>
+          <w:tab w:val="left" w:pos="2748"/>
+          <w:tab w:val="left" w:pos="3664"/>
+          <w:tab w:val="left" w:pos="4580"/>
+          <w:tab w:val="left" w:pos="5496"/>
+          <w:tab w:val="left" w:pos="6412"/>
+          <w:tab w:val="left" w:pos="7328"/>
+          <w:tab w:val="left" w:pos="8244"/>
+          <w:tab w:val="left" w:pos="9160"/>
+          <w:tab w:val="left" w:pos="10076"/>
+          <w:tab w:val="left" w:pos="10992"/>
+          <w:tab w:val="left" w:pos="11908"/>
+          <w:tab w:val="left" w:pos="12824"/>
+          <w:tab w:val="left" w:pos="13740"/>
+          <w:tab w:val="left" w:pos="14656"/>
+        </w:tabs>
+        <w:spacing w:before="240" w:after="240" w:line="312" w:lineRule="atLeast"/>
+        <w:rPr>
+          <w:rFonts w:ascii="Courier New" w:eastAsia="Times New Roman" w:hAnsi="Courier New" w:cs="Courier New"/>
+          <w:color w:val="000000"/>
+          <w:shd w:val="clear" w:color="auto" w:fill="F3F4F6"/>
+          <w:lang w:eastAsia="uk-UA"/>
+        </w:rPr>
+      </w:pPr>
+      <w:r>
+        <w:rPr>
+          <w:rFonts w:ascii="Courier New" w:eastAsia="Times New Roman" w:hAnsi="Courier New" w:cs="Courier New"/>
+          <w:color w:val="000000"/>
+          <w:shd w:val="clear" w:color="auto" w:fill="F3F4F6"/>
+          <w:lang w:eastAsia="uk-UA"/>
+        </w:rPr>
+        <w:t xml:space="preserve">| </w:t>
+      </w:r>
+      <w:proofErr w:type="spellStart"/>
+      <w:r>
+        <w:rPr>
+          <w:rFonts w:ascii="Courier New" w:eastAsia="Times New Roman" w:hAnsi="Courier New" w:cs="Courier New"/>
+          <w:color w:val="000000"/>
+          <w:shd w:val="clear" w:color="auto" w:fill="F3F4F6"/>
+          <w:lang w:eastAsia="uk-UA"/>
+        </w:rPr>
+        <w:t>book_id</w:t>
+      </w:r>
+      <w:proofErr w:type="spellEnd"/>
+      <w:r>
+        <w:rPr>
+          <w:rFonts w:ascii="Courier New" w:eastAsia="Times New Roman" w:hAnsi="Courier New" w:cs="Courier New"/>
+          <w:color w:val="000000"/>
+          <w:shd w:val="clear" w:color="auto" w:fill="F3F4F6"/>
+          <w:lang w:eastAsia="uk-UA"/>
+        </w:rPr>
+        <w:t xml:space="preserve"> | </w:t>
+      </w:r>
+      <w:proofErr w:type="spellStart"/>
+      <w:r>
+        <w:rPr>
+          <w:rFonts w:ascii="Courier New" w:eastAsia="Times New Roman" w:hAnsi="Courier New" w:cs="Courier New"/>
+          <w:color w:val="000000"/>
+          <w:shd w:val="clear" w:color="auto" w:fill="F3F4F6"/>
+          <w:lang w:eastAsia="uk-UA"/>
+        </w:rPr>
+        <w:t>title</w:t>
+      </w:r>
+      <w:proofErr w:type="spellEnd"/>
+      <w:r>
+        <w:rPr>
+          <w:rFonts w:ascii="Courier New" w:eastAsia="Times New Roman" w:hAnsi="Courier New" w:cs="Courier New"/>
+          <w:color w:val="000000"/>
+          <w:shd w:val="clear" w:color="auto" w:fill="F3F4F6"/>
+          <w:lang w:eastAsia="uk-UA"/>
+        </w:rPr>
+        <w:t xml:space="preserve">                 | </w:t>
+      </w:r>
+      <w:proofErr w:type="spellStart"/>
+      <w:r>
+        <w:rPr>
+          <w:rFonts w:ascii="Courier New" w:eastAsia="Times New Roman" w:hAnsi="Courier New" w:cs="Courier New"/>
+          <w:color w:val="000000"/>
+          <w:shd w:val="clear" w:color="auto" w:fill="F3F4F6"/>
+          <w:lang w:eastAsia="uk-UA"/>
+        </w:rPr>
+        <w:t>author_id</w:t>
+      </w:r>
+      <w:proofErr w:type="spellEnd"/>
+      <w:r>
+        <w:rPr>
+          <w:rFonts w:ascii="Courier New" w:eastAsia="Times New Roman" w:hAnsi="Courier New" w:cs="Courier New"/>
+          <w:color w:val="000000"/>
+          <w:shd w:val="clear" w:color="auto" w:fill="F3F4F6"/>
+          <w:lang w:eastAsia="uk-UA"/>
+        </w:rPr>
+        <w:t xml:space="preserve"> | </w:t>
+      </w:r>
+      <w:proofErr w:type="spellStart"/>
+      <w:r>
+        <w:rPr>
+          <w:rFonts w:ascii="Courier New" w:eastAsia="Times New Roman" w:hAnsi="Courier New" w:cs="Courier New"/>
+          <w:color w:val="000000"/>
+          <w:shd w:val="clear" w:color="auto" w:fill="F3F4F6"/>
+          <w:lang w:eastAsia="uk-UA"/>
+        </w:rPr>
+        <w:t>genre_id</w:t>
+      </w:r>
+      <w:proofErr w:type="spellEnd"/>
+      <w:r>
+        <w:rPr>
+          <w:rFonts w:ascii="Courier New" w:eastAsia="Times New Roman" w:hAnsi="Courier New" w:cs="Courier New"/>
+          <w:color w:val="000000"/>
+          <w:shd w:val="clear" w:color="auto" w:fill="F3F4F6"/>
+          <w:lang w:eastAsia="uk-UA"/>
+        </w:rPr>
+        <w:t xml:space="preserve"> | </w:t>
+      </w:r>
+      <w:proofErr w:type="spellStart"/>
+      <w:r>
+        <w:rPr>
+          <w:rFonts w:ascii="Courier New" w:eastAsia="Times New Roman" w:hAnsi="Courier New" w:cs="Courier New"/>
+          <w:color w:val="000000"/>
+          <w:shd w:val="clear" w:color="auto" w:fill="F3F4F6"/>
+          <w:lang w:eastAsia="uk-UA"/>
+        </w:rPr>
+        <w:t>price</w:t>
+      </w:r>
+      <w:proofErr w:type="spellEnd"/>
+      <w:r>
+        <w:rPr>
+          <w:rFonts w:ascii="Courier New" w:eastAsia="Times New Roman" w:hAnsi="Courier New" w:cs="Courier New"/>
+          <w:color w:val="000000"/>
+          <w:shd w:val="clear" w:color="auto" w:fill="F3F4F6"/>
+          <w:lang w:eastAsia="uk-UA"/>
+        </w:rPr>
+        <w:t xml:space="preserve">  | </w:t>
+      </w:r>
+      <w:proofErr w:type="spellStart"/>
+      <w:r>
+        <w:rPr>
+          <w:rFonts w:ascii="Courier New" w:eastAsia="Times New Roman" w:hAnsi="Courier New" w:cs="Courier New"/>
+          <w:color w:val="000000"/>
+          <w:shd w:val="clear" w:color="auto" w:fill="F3F4F6"/>
+          <w:lang w:eastAsia="uk-UA"/>
+        </w:rPr>
+        <w:t>amount</w:t>
+      </w:r>
+      <w:proofErr w:type="spellEnd"/>
+      <w:r>
+        <w:rPr>
+          <w:rFonts w:ascii="Courier New" w:eastAsia="Times New Roman" w:hAnsi="Courier New" w:cs="Courier New"/>
+          <w:color w:val="000000"/>
+          <w:shd w:val="clear" w:color="auto" w:fill="F3F4F6"/>
+          <w:lang w:eastAsia="uk-UA"/>
+        </w:rPr>
+        <w:t xml:space="preserve"> |</w:t>
+      </w:r>
+    </w:p>
+    <w:p>
+      <w:pPr>
+        <w:shd w:val="clear" w:color="auto" w:fill="FFFFFF"/>
+        <w:tabs>
+          <w:tab w:val="left" w:pos="916"/>
+          <w:tab w:val="left" w:pos="1832"/>
+          <w:tab w:val="left" w:pos="2748"/>
+          <w:tab w:val="left" w:pos="3664"/>
+          <w:tab w:val="left" w:pos="4580"/>
+          <w:tab w:val="left" w:pos="5496"/>
+          <w:tab w:val="left" w:pos="6412"/>
+          <w:tab w:val="left" w:pos="7328"/>
+          <w:tab w:val="left" w:pos="8244"/>
+          <w:tab w:val="left" w:pos="9160"/>
+          <w:tab w:val="left" w:pos="10076"/>
+          <w:tab w:val="left" w:pos="10992"/>
+          <w:tab w:val="left" w:pos="11908"/>
+          <w:tab w:val="left" w:pos="12824"/>
+          <w:tab w:val="left" w:pos="13740"/>
+          <w:tab w:val="left" w:pos="14656"/>
+        </w:tabs>
+        <w:spacing w:before="240" w:after="240" w:line="312" w:lineRule="atLeast"/>
+        <w:rPr>
+          <w:rFonts w:ascii="Courier New" w:eastAsia="Times New Roman" w:hAnsi="Courier New" w:cs="Courier New"/>
+          <w:color w:val="000000"/>
+          <w:shd w:val="clear" w:color="auto" w:fill="F3F4F6"/>
+          <w:lang w:eastAsia="uk-UA"/>
+        </w:rPr>
+      </w:pPr>
+      <w:r>
+        <w:rPr>
+          <w:rFonts w:ascii="Courier New" w:eastAsia="Times New Roman" w:hAnsi="Courier New" w:cs="Courier New"/>
+          <w:color w:val="000000"/>
+          <w:shd w:val="clear" w:color="auto" w:fill="F3F4F6"/>
+          <w:lang w:eastAsia="uk-UA"/>
+        </w:rPr>
+        <w:t>+</w:t>
+      </w:r>
+      <w:r>
+        <w:rPr>
+          <w:rFonts w:ascii="Courier New" w:eastAsia="Times New Roman" w:hAnsi="Courier New" w:cs="Courier New"/>
+          <w:color w:val="880000"/>
+          <w:shd w:val="clear" w:color="auto" w:fill="F3F4F6"/>
+          <w:lang w:eastAsia="uk-UA"/>
+        </w:rPr>
+        <w:t>---------+-----------------------+-----------+----------+--------+--------+</w:t>
+      </w:r>
+    </w:p>
+    <w:p>
+      <w:pPr>
+        <w:shd w:val="clear" w:color="auto" w:fill="FFFFFF"/>
+        <w:tabs>
+          <w:tab w:val="left" w:pos="916"/>
+          <w:tab w:val="left" w:pos="1832"/>
+          <w:tab w:val="left" w:pos="2748"/>
+          <w:tab w:val="left" w:pos="3664"/>
+          <w:tab w:val="left" w:pos="4580"/>
+          <w:tab w:val="left" w:pos="5496"/>
+          <w:tab w:val="left" w:pos="6412"/>
+          <w:tab w:val="left" w:pos="7328"/>
+          <w:tab w:val="left" w:pos="8244"/>
+          <w:tab w:val="left" w:pos="9160"/>
+          <w:tab w:val="left" w:pos="10076"/>
+          <w:tab w:val="left" w:pos="10992"/>
+          <w:tab w:val="left" w:pos="11908"/>
+          <w:tab w:val="left" w:pos="12824"/>
+          <w:tab w:val="left" w:pos="13740"/>
+          <w:tab w:val="left" w:pos="14656"/>
+        </w:tabs>
+        <w:spacing w:before="240" w:after="240" w:line="312" w:lineRule="atLeast"/>
+        <w:rPr>
+          <w:rFonts w:ascii="Courier New" w:eastAsia="Times New Roman" w:hAnsi="Courier New" w:cs="Courier New"/>
+          <w:color w:val="000000"/>
+          <w:shd w:val="clear" w:color="auto" w:fill="F3F4F6"/>
+          <w:lang w:eastAsia="uk-UA"/>
+        </w:rPr>
+      </w:pPr>
+      <w:r>
+        <w:rPr>
+          <w:rFonts w:ascii="Courier New" w:eastAsia="Times New Roman" w:hAnsi="Courier New" w:cs="Courier New"/>
+          <w:color w:val="000000"/>
+          <w:shd w:val="clear" w:color="auto" w:fill="F3F4F6"/>
+          <w:lang w:eastAsia="uk-UA"/>
+        </w:rPr>
+        <w:t xml:space="preserve">| 1       | </w:t>
+      </w:r>
+      <w:proofErr w:type="spellStart"/>
+      <w:r>
+        <w:rPr>
+          <w:rFonts w:ascii="Courier New" w:eastAsia="Times New Roman" w:hAnsi="Courier New" w:cs="Courier New"/>
+          <w:color w:val="000000"/>
+          <w:shd w:val="clear" w:color="auto" w:fill="F3F4F6"/>
+          <w:lang w:eastAsia="uk-UA"/>
+        </w:rPr>
+        <w:t>Мастер</w:t>
+      </w:r>
+      <w:proofErr w:type="spellEnd"/>
+      <w:r>
+        <w:rPr>
+          <w:rFonts w:ascii="Courier New" w:eastAsia="Times New Roman" w:hAnsi="Courier New" w:cs="Courier New"/>
+          <w:color w:val="000000"/>
+          <w:shd w:val="clear" w:color="auto" w:fill="F3F4F6"/>
+          <w:lang w:eastAsia="uk-UA"/>
+        </w:rPr>
+        <w:t xml:space="preserve"> и Маргарита    | 1         | 1        | 670.99 | 3      |</w:t>
+      </w:r>
+    </w:p>
+    <w:p>
+      <w:pPr>
+        <w:shd w:val="clear" w:color="auto" w:fill="FFFFFF"/>
+        <w:tabs>
+          <w:tab w:val="left" w:pos="916"/>
+          <w:tab w:val="left" w:pos="1832"/>
+          <w:tab w:val="left" w:pos="2748"/>
+          <w:tab w:val="left" w:pos="3664"/>
+          <w:tab w:val="left" w:pos="4580"/>
+          <w:tab w:val="left" w:pos="5496"/>
+          <w:tab w:val="left" w:pos="6412"/>
+          <w:tab w:val="left" w:pos="7328"/>
+          <w:tab w:val="left" w:pos="8244"/>
+          <w:tab w:val="left" w:pos="9160"/>
+          <w:tab w:val="left" w:pos="10076"/>
+          <w:tab w:val="left" w:pos="10992"/>
+          <w:tab w:val="left" w:pos="11908"/>
+          <w:tab w:val="left" w:pos="12824"/>
+          <w:tab w:val="left" w:pos="13740"/>
+          <w:tab w:val="left" w:pos="14656"/>
+        </w:tabs>
+        <w:spacing w:before="240" w:after="240" w:line="312" w:lineRule="atLeast"/>
+        <w:rPr>
+          <w:rFonts w:ascii="Courier New" w:eastAsia="Times New Roman" w:hAnsi="Courier New" w:cs="Courier New"/>
+          <w:color w:val="000000"/>
+          <w:shd w:val="clear" w:color="auto" w:fill="F3F4F6"/>
+          <w:lang w:eastAsia="uk-UA"/>
+        </w:rPr>
+      </w:pPr>
+      <w:r>
+        <w:rPr>
+          <w:rFonts w:ascii="Courier New" w:eastAsia="Times New Roman" w:hAnsi="Courier New" w:cs="Courier New"/>
+          <w:color w:val="000000"/>
+          <w:shd w:val="clear" w:color="auto" w:fill="F3F4F6"/>
+          <w:lang w:eastAsia="uk-UA"/>
+        </w:rPr>
+        <w:t xml:space="preserve">| 2       | </w:t>
+      </w:r>
+      <w:proofErr w:type="spellStart"/>
+      <w:r>
+        <w:rPr>
+          <w:rFonts w:ascii="Courier New" w:eastAsia="Times New Roman" w:hAnsi="Courier New" w:cs="Courier New"/>
+          <w:color w:val="000000"/>
+          <w:shd w:val="clear" w:color="auto" w:fill="F3F4F6"/>
+          <w:lang w:eastAsia="uk-UA"/>
+        </w:rPr>
+        <w:t>Белая</w:t>
+      </w:r>
+      <w:proofErr w:type="spellEnd"/>
+      <w:r>
+        <w:rPr>
+          <w:rFonts w:ascii="Courier New" w:eastAsia="Times New Roman" w:hAnsi="Courier New" w:cs="Courier New"/>
+          <w:color w:val="000000"/>
+          <w:shd w:val="clear" w:color="auto" w:fill="F3F4F6"/>
+          <w:lang w:eastAsia="uk-UA"/>
+        </w:rPr>
+        <w:t xml:space="preserve"> </w:t>
+      </w:r>
+      <w:proofErr w:type="spellStart"/>
+      <w:r>
+        <w:rPr>
+          <w:rFonts w:ascii="Courier New" w:eastAsia="Times New Roman" w:hAnsi="Courier New" w:cs="Courier New"/>
+          <w:color w:val="000000"/>
+          <w:shd w:val="clear" w:color="auto" w:fill="F3F4F6"/>
+          <w:lang w:eastAsia="uk-UA"/>
+        </w:rPr>
+        <w:t>гвардия</w:t>
+      </w:r>
+      <w:proofErr w:type="spellEnd"/>
+      <w:r>
+        <w:rPr>
+          <w:rFonts w:ascii="Courier New" w:eastAsia="Times New Roman" w:hAnsi="Courier New" w:cs="Courier New"/>
+          <w:color w:val="000000"/>
+          <w:shd w:val="clear" w:color="auto" w:fill="F3F4F6"/>
+          <w:lang w:eastAsia="uk-UA"/>
+        </w:rPr>
+        <w:t xml:space="preserve">         | 1         | 1        | 540.50 | 12     |</w:t>
+      </w:r>
+    </w:p>
+    <w:p>
+      <w:pPr>
+        <w:shd w:val="clear" w:color="auto" w:fill="FFFFFF"/>
+        <w:tabs>
+          <w:tab w:val="left" w:pos="916"/>
+          <w:tab w:val="left" w:pos="1832"/>
+          <w:tab w:val="left" w:pos="2748"/>
+          <w:tab w:val="left" w:pos="3664"/>
+          <w:tab w:val="left" w:pos="4580"/>
+          <w:tab w:val="left" w:pos="5496"/>
+          <w:tab w:val="left" w:pos="6412"/>
+          <w:tab w:val="left" w:pos="7328"/>
+          <w:tab w:val="left" w:pos="8244"/>
+          <w:tab w:val="left" w:pos="9160"/>
+          <w:tab w:val="left" w:pos="10076"/>
+          <w:tab w:val="left" w:pos="10992"/>
+          <w:tab w:val="left" w:pos="11908"/>
+          <w:tab w:val="left" w:pos="12824"/>
+          <w:tab w:val="left" w:pos="13740"/>
+          <w:tab w:val="left" w:pos="14656"/>
+        </w:tabs>
+        <w:spacing w:before="240" w:after="240" w:line="312" w:lineRule="atLeast"/>
+        <w:rPr>
+          <w:rFonts w:ascii="Courier New" w:eastAsia="Times New Roman" w:hAnsi="Courier New" w:cs="Courier New"/>
+          <w:color w:val="000000"/>
+          <w:shd w:val="clear" w:color="auto" w:fill="F3F4F6"/>
+          <w:lang w:eastAsia="uk-UA"/>
+        </w:rPr>
+      </w:pPr>
+      <w:r>
+        <w:rPr>
+          <w:rFonts w:ascii="Courier New" w:eastAsia="Times New Roman" w:hAnsi="Courier New" w:cs="Courier New"/>
+          <w:color w:val="000000"/>
+          <w:shd w:val="clear" w:color="auto" w:fill="F3F4F6"/>
+          <w:lang w:eastAsia="uk-UA"/>
+        </w:rPr>
+        <w:t xml:space="preserve">| 3       | </w:t>
+      </w:r>
+      <w:proofErr w:type="spellStart"/>
+      <w:r>
+        <w:rPr>
+          <w:rFonts w:ascii="Courier New" w:eastAsia="Times New Roman" w:hAnsi="Courier New" w:cs="Courier New"/>
+          <w:color w:val="000000"/>
+          <w:shd w:val="clear" w:color="auto" w:fill="F3F4F6"/>
+          <w:lang w:eastAsia="uk-UA"/>
+        </w:rPr>
+        <w:t>Идиот</w:t>
+      </w:r>
+      <w:proofErr w:type="spellEnd"/>
+      <w:r>
+        <w:rPr>
+          <w:rFonts w:ascii="Courier New" w:eastAsia="Times New Roman" w:hAnsi="Courier New" w:cs="Courier New"/>
+          <w:color w:val="000000"/>
+          <w:shd w:val="clear" w:color="auto" w:fill="F3F4F6"/>
+          <w:lang w:eastAsia="uk-UA"/>
+        </w:rPr>
+        <w:t xml:space="preserve">                 | 2         | 1        | 437.11 | 13     |</w:t>
+      </w:r>
+    </w:p>
+    <w:p>
+      <w:pPr>
+        <w:shd w:val="clear" w:color="auto" w:fill="FFFFFF"/>
+        <w:tabs>
+          <w:tab w:val="left" w:pos="916"/>
+          <w:tab w:val="left" w:pos="1832"/>
+          <w:tab w:val="left" w:pos="2748"/>
+          <w:tab w:val="left" w:pos="3664"/>
+          <w:tab w:val="left" w:pos="4580"/>
+          <w:tab w:val="left" w:pos="5496"/>
+          <w:tab w:val="left" w:pos="6412"/>
+          <w:tab w:val="left" w:pos="7328"/>
+          <w:tab w:val="left" w:pos="8244"/>
+          <w:tab w:val="left" w:pos="9160"/>
+          <w:tab w:val="left" w:pos="10076"/>
+          <w:tab w:val="left" w:pos="10992"/>
+          <w:tab w:val="left" w:pos="11908"/>
+          <w:tab w:val="left" w:pos="12824"/>
+          <w:tab w:val="left" w:pos="13740"/>
+          <w:tab w:val="left" w:pos="14656"/>
+        </w:tabs>
+        <w:spacing w:before="240" w:after="240" w:line="312" w:lineRule="atLeast"/>
+        <w:rPr>
+          <w:rFonts w:ascii="Courier New" w:eastAsia="Times New Roman" w:hAnsi="Courier New" w:cs="Courier New"/>
+          <w:color w:val="000000"/>
+          <w:shd w:val="clear" w:color="auto" w:fill="F3F4F6"/>
+          <w:lang w:eastAsia="uk-UA"/>
+        </w:rPr>
+      </w:pPr>
+      <w:r>
+        <w:rPr>
+          <w:rFonts w:ascii="Courier New" w:eastAsia="Times New Roman" w:hAnsi="Courier New" w:cs="Courier New"/>
+          <w:color w:val="000000"/>
+          <w:shd w:val="clear" w:color="auto" w:fill="F3F4F6"/>
+          <w:lang w:eastAsia="uk-UA"/>
+        </w:rPr>
+        <w:t xml:space="preserve">| 4       | </w:t>
+      </w:r>
+      <w:proofErr w:type="spellStart"/>
+      <w:r>
+        <w:rPr>
+          <w:rFonts w:ascii="Courier New" w:eastAsia="Times New Roman" w:hAnsi="Courier New" w:cs="Courier New"/>
+          <w:color w:val="000000"/>
+          <w:shd w:val="clear" w:color="auto" w:fill="F3F4F6"/>
+          <w:lang w:eastAsia="uk-UA"/>
+        </w:rPr>
+        <w:t>Братья</w:t>
+      </w:r>
+      <w:proofErr w:type="spellEnd"/>
+      <w:r>
+        <w:rPr>
+          <w:rFonts w:ascii="Courier New" w:eastAsia="Times New Roman" w:hAnsi="Courier New" w:cs="Courier New"/>
+          <w:color w:val="000000"/>
+          <w:shd w:val="clear" w:color="auto" w:fill="F3F4F6"/>
+          <w:lang w:eastAsia="uk-UA"/>
+        </w:rPr>
+        <w:t xml:space="preserve"> </w:t>
+      </w:r>
+      <w:proofErr w:type="spellStart"/>
+      <w:r>
+        <w:rPr>
+          <w:rFonts w:ascii="Courier New" w:eastAsia="Times New Roman" w:hAnsi="Courier New" w:cs="Courier New"/>
+          <w:color w:val="000000"/>
+          <w:shd w:val="clear" w:color="auto" w:fill="F3F4F6"/>
+          <w:lang w:eastAsia="uk-UA"/>
+        </w:rPr>
+        <w:t>Карамазовы</w:t>
+      </w:r>
+      <w:proofErr w:type="spellEnd"/>
+      <w:r>
+        <w:rPr>
+          <w:rFonts w:ascii="Courier New" w:eastAsia="Times New Roman" w:hAnsi="Courier New" w:cs="Courier New"/>
+          <w:color w:val="000000"/>
+          <w:shd w:val="clear" w:color="auto" w:fill="F3F4F6"/>
+          <w:lang w:eastAsia="uk-UA"/>
+        </w:rPr>
+        <w:t xml:space="preserve">     | 2         | 1        | 799.01 | 3      |</w:t>
+      </w:r>
+    </w:p>
+    <w:p>
+      <w:pPr>
+        <w:shd w:val="clear" w:color="auto" w:fill="FFFFFF"/>
+        <w:tabs>
+          <w:tab w:val="left" w:pos="916"/>
+          <w:tab w:val="left" w:pos="1832"/>
+          <w:tab w:val="left" w:pos="2748"/>
+          <w:tab w:val="left" w:pos="3664"/>
+          <w:tab w:val="left" w:pos="4580"/>
+          <w:tab w:val="left" w:pos="5496"/>
+          <w:tab w:val="left" w:pos="6412"/>
+          <w:tab w:val="left" w:pos="7328"/>
+          <w:tab w:val="left" w:pos="8244"/>
+          <w:tab w:val="left" w:pos="9160"/>
+          <w:tab w:val="left" w:pos="10076"/>
+          <w:tab w:val="left" w:pos="10992"/>
+          <w:tab w:val="left" w:pos="11908"/>
+          <w:tab w:val="left" w:pos="12824"/>
+          <w:tab w:val="left" w:pos="13740"/>
+          <w:tab w:val="left" w:pos="14656"/>
+        </w:tabs>
+        <w:spacing w:before="240" w:after="240" w:line="312" w:lineRule="atLeast"/>
+        <w:rPr>
+          <w:rFonts w:ascii="Courier New" w:eastAsia="Times New Roman" w:hAnsi="Courier New" w:cs="Courier New"/>
+          <w:color w:val="000000"/>
+          <w:shd w:val="clear" w:color="auto" w:fill="F3F4F6"/>
+          <w:lang w:eastAsia="uk-UA"/>
+        </w:rPr>
+      </w:pPr>
+      <w:r>
+        <w:rPr>
+          <w:rFonts w:ascii="Courier New" w:eastAsia="Times New Roman" w:hAnsi="Courier New" w:cs="Courier New"/>
+          <w:color w:val="000000"/>
+          <w:shd w:val="clear" w:color="auto" w:fill="F3F4F6"/>
+          <w:lang w:eastAsia="uk-UA"/>
+        </w:rPr>
+        <w:t xml:space="preserve">| 5       | </w:t>
+      </w:r>
+      <w:proofErr w:type="spellStart"/>
+      <w:r>
+        <w:rPr>
+          <w:rFonts w:ascii="Courier New" w:eastAsia="Times New Roman" w:hAnsi="Courier New" w:cs="Courier New"/>
+          <w:color w:val="000000"/>
+          <w:shd w:val="clear" w:color="auto" w:fill="F3F4F6"/>
+          <w:lang w:eastAsia="uk-UA"/>
+        </w:rPr>
+        <w:t>Игрок</w:t>
+      </w:r>
+      <w:proofErr w:type="spellEnd"/>
+      <w:r>
+        <w:rPr>
+          <w:rFonts w:ascii="Courier New" w:eastAsia="Times New Roman" w:hAnsi="Courier New" w:cs="Courier New"/>
+          <w:color w:val="000000"/>
+          <w:shd w:val="clear" w:color="auto" w:fill="F3F4F6"/>
+          <w:lang w:eastAsia="uk-UA"/>
+        </w:rPr>
+        <w:t xml:space="preserve">                 | 2         | 1        | 480.50 | 10     |</w:t>
+      </w:r>
+    </w:p>
+    <w:p>
+      <w:pPr>
+        <w:shd w:val="clear" w:color="auto" w:fill="FFFFFF"/>
+        <w:tabs>
+          <w:tab w:val="left" w:pos="916"/>
+          <w:tab w:val="left" w:pos="1832"/>
+          <w:tab w:val="left" w:pos="2748"/>
+          <w:tab w:val="left" w:pos="3664"/>
+          <w:tab w:val="left" w:pos="4580"/>
+          <w:tab w:val="left" w:pos="5496"/>
+          <w:tab w:val="left" w:pos="6412"/>
+          <w:tab w:val="left" w:pos="7328"/>
+          <w:tab w:val="left" w:pos="8244"/>
+          <w:tab w:val="left" w:pos="9160"/>
+          <w:tab w:val="left" w:pos="10076"/>
+          <w:tab w:val="left" w:pos="10992"/>
+          <w:tab w:val="left" w:pos="11908"/>
+          <w:tab w:val="left" w:pos="12824"/>
+          <w:tab w:val="left" w:pos="13740"/>
+          <w:tab w:val="left" w:pos="14656"/>
+        </w:tabs>
+        <w:spacing w:before="240" w:after="240" w:line="312" w:lineRule="atLeast"/>
+        <w:rPr>
+          <w:rFonts w:ascii="Courier New" w:eastAsia="Times New Roman" w:hAnsi="Courier New" w:cs="Courier New"/>
+          <w:color w:val="000000"/>
+          <w:shd w:val="clear" w:color="auto" w:fill="F3F4F6"/>
+          <w:lang w:eastAsia="uk-UA"/>
+        </w:rPr>
+      </w:pPr>
+      <w:r>
+        <w:rPr>
+          <w:rFonts w:ascii="Courier New" w:eastAsia="Times New Roman" w:hAnsi="Courier New" w:cs="Courier New"/>
+          <w:color w:val="000000"/>
+          <w:shd w:val="clear" w:color="auto" w:fill="F3F4F6"/>
+          <w:lang w:eastAsia="uk-UA"/>
+        </w:rPr>
+        <w:t xml:space="preserve">| 6       | </w:t>
+      </w:r>
+      <w:proofErr w:type="spellStart"/>
+      <w:r>
+        <w:rPr>
+          <w:rFonts w:ascii="Courier New" w:eastAsia="Times New Roman" w:hAnsi="Courier New" w:cs="Courier New"/>
+          <w:color w:val="000000"/>
+          <w:shd w:val="clear" w:color="auto" w:fill="F3F4F6"/>
+          <w:lang w:eastAsia="uk-UA"/>
+        </w:rPr>
+        <w:t>Стихотворения</w:t>
+      </w:r>
+      <w:proofErr w:type="spellEnd"/>
+      <w:r>
+        <w:rPr>
+          <w:rFonts w:ascii="Courier New" w:eastAsia="Times New Roman" w:hAnsi="Courier New" w:cs="Courier New"/>
+          <w:color w:val="000000"/>
+          <w:shd w:val="clear" w:color="auto" w:fill="F3F4F6"/>
+          <w:lang w:eastAsia="uk-UA"/>
+        </w:rPr>
+        <w:t xml:space="preserve"> и </w:t>
+      </w:r>
+      <w:proofErr w:type="spellStart"/>
+      <w:r>
+        <w:rPr>
+          <w:rFonts w:ascii="Courier New" w:eastAsia="Times New Roman" w:hAnsi="Courier New" w:cs="Courier New"/>
+          <w:color w:val="000000"/>
+          <w:shd w:val="clear" w:color="auto" w:fill="F3F4F6"/>
+          <w:lang w:eastAsia="uk-UA"/>
+        </w:rPr>
+        <w:t>поэмы</w:t>
+      </w:r>
+      <w:proofErr w:type="spellEnd"/>
+      <w:r>
+        <w:rPr>
+          <w:rFonts w:ascii="Courier New" w:eastAsia="Times New Roman" w:hAnsi="Courier New" w:cs="Courier New"/>
+          <w:color w:val="000000"/>
+          <w:shd w:val="clear" w:color="auto" w:fill="F3F4F6"/>
+          <w:lang w:eastAsia="uk-UA"/>
+        </w:rPr>
+        <w:t xml:space="preserve"> | 3         | 2        | 650.00 | 15     |</w:t>
+      </w:r>
+    </w:p>
+    <w:p>
+      <w:pPr>
+        <w:shd w:val="clear" w:color="auto" w:fill="FFFFFF"/>
+        <w:tabs>
+          <w:tab w:val="left" w:pos="916"/>
+          <w:tab w:val="left" w:pos="1832"/>
+          <w:tab w:val="left" w:pos="2748"/>
+          <w:tab w:val="left" w:pos="3664"/>
+          <w:tab w:val="left" w:pos="4580"/>
+          <w:tab w:val="left" w:pos="5496"/>
+          <w:tab w:val="left" w:pos="6412"/>
+          <w:tab w:val="left" w:pos="7328"/>
+          <w:tab w:val="left" w:pos="8244"/>
+          <w:tab w:val="left" w:pos="9160"/>
+          <w:tab w:val="left" w:pos="10076"/>
+          <w:tab w:val="left" w:pos="10992"/>
+          <w:tab w:val="left" w:pos="11908"/>
+          <w:tab w:val="left" w:pos="12824"/>
+          <w:tab w:val="left" w:pos="13740"/>
+          <w:tab w:val="left" w:pos="14656"/>
+        </w:tabs>
+        <w:spacing w:before="240" w:after="240" w:line="312" w:lineRule="atLeast"/>
+        <w:rPr>
+          <w:rFonts w:ascii="Courier New" w:eastAsia="Times New Roman" w:hAnsi="Courier New" w:cs="Courier New"/>
+          <w:color w:val="000000"/>
+          <w:shd w:val="clear" w:color="auto" w:fill="F3F4F6"/>
+          <w:lang w:eastAsia="uk-UA"/>
+        </w:rPr>
+      </w:pPr>
+      <w:r>
+        <w:rPr>
+          <w:rFonts w:ascii="Courier New" w:eastAsia="Times New Roman" w:hAnsi="Courier New" w:cs="Courier New"/>
+          <w:color w:val="000000"/>
+          <w:shd w:val="clear" w:color="auto" w:fill="F3F4F6"/>
+          <w:lang w:eastAsia="uk-UA"/>
+        </w:rPr>
+        <w:t xml:space="preserve">| 7       | </w:t>
+      </w:r>
+      <w:proofErr w:type="spellStart"/>
+      <w:r>
+        <w:rPr>
+          <w:rFonts w:ascii="Courier New" w:eastAsia="Times New Roman" w:hAnsi="Courier New" w:cs="Courier New"/>
+          <w:color w:val="000000"/>
+          <w:shd w:val="clear" w:color="auto" w:fill="F3F4F6"/>
+          <w:lang w:eastAsia="uk-UA"/>
+        </w:rPr>
+        <w:t>Черный</w:t>
+      </w:r>
+      <w:proofErr w:type="spellEnd"/>
+      <w:r>
+        <w:rPr>
+          <w:rFonts w:ascii="Courier New" w:eastAsia="Times New Roman" w:hAnsi="Courier New" w:cs="Courier New"/>
+          <w:color w:val="000000"/>
+          <w:shd w:val="clear" w:color="auto" w:fill="F3F4F6"/>
+          <w:lang w:eastAsia="uk-UA"/>
+        </w:rPr>
+        <w:t xml:space="preserve"> </w:t>
+      </w:r>
+      <w:proofErr w:type="spellStart"/>
+      <w:r>
+        <w:rPr>
+          <w:rFonts w:ascii="Courier New" w:eastAsia="Times New Roman" w:hAnsi="Courier New" w:cs="Courier New"/>
+          <w:color w:val="000000"/>
+          <w:shd w:val="clear" w:color="auto" w:fill="F3F4F6"/>
+          <w:lang w:eastAsia="uk-UA"/>
+        </w:rPr>
+        <w:t>человек</w:t>
+      </w:r>
+      <w:proofErr w:type="spellEnd"/>
+      <w:r>
+        <w:rPr>
+          <w:rFonts w:ascii="Courier New" w:eastAsia="Times New Roman" w:hAnsi="Courier New" w:cs="Courier New"/>
+          <w:color w:val="000000"/>
+          <w:shd w:val="clear" w:color="auto" w:fill="F3F4F6"/>
+          <w:lang w:eastAsia="uk-UA"/>
+        </w:rPr>
+        <w:t xml:space="preserve">        | 3         | 2        | 570.20 | 12     |</w:t>
+      </w:r>
+    </w:p>
+    <w:p>
+      <w:pPr>
+        <w:shd w:val="clear" w:color="auto" w:fill="FFFFFF"/>
+        <w:tabs>
+          <w:tab w:val="left" w:pos="916"/>
+          <w:tab w:val="left" w:pos="1832"/>
+          <w:tab w:val="left" w:pos="2748"/>
+          <w:tab w:val="left" w:pos="3664"/>
+          <w:tab w:val="left" w:pos="4580"/>
+          <w:tab w:val="left" w:pos="5496"/>
+          <w:tab w:val="left" w:pos="6412"/>
+          <w:tab w:val="left" w:pos="7328"/>
+          <w:tab w:val="left" w:pos="8244"/>
+          <w:tab w:val="left" w:pos="9160"/>
+          <w:tab w:val="left" w:pos="10076"/>
+          <w:tab w:val="left" w:pos="10992"/>
+          <w:tab w:val="left" w:pos="11908"/>
+          <w:tab w:val="left" w:pos="12824"/>
+          <w:tab w:val="left" w:pos="13740"/>
+          <w:tab w:val="left" w:pos="14656"/>
+        </w:tabs>
+        <w:spacing w:before="240" w:after="240" w:line="312" w:lineRule="atLeast"/>
+        <w:rPr>
+          <w:rFonts w:ascii="Courier New" w:eastAsia="Times New Roman" w:hAnsi="Courier New" w:cs="Courier New"/>
+          <w:color w:val="000000"/>
+          <w:shd w:val="clear" w:color="auto" w:fill="F3F4F6"/>
+          <w:lang w:eastAsia="uk-UA"/>
+        </w:rPr>
+      </w:pPr>
+      <w:r>
+        <w:rPr>
+          <w:rFonts w:ascii="Courier New" w:eastAsia="Times New Roman" w:hAnsi="Courier New" w:cs="Courier New"/>
+          <w:color w:val="000000"/>
+          <w:shd w:val="clear" w:color="auto" w:fill="F3F4F6"/>
+          <w:lang w:eastAsia="uk-UA"/>
+        </w:rPr>
+        <w:t xml:space="preserve">| 8       | </w:t>
+      </w:r>
+      <w:proofErr w:type="spellStart"/>
+      <w:r>
+        <w:rPr>
+          <w:rFonts w:ascii="Courier New" w:eastAsia="Times New Roman" w:hAnsi="Courier New" w:cs="Courier New"/>
+          <w:color w:val="000000"/>
+          <w:shd w:val="clear" w:color="auto" w:fill="F3F4F6"/>
+          <w:lang w:eastAsia="uk-UA"/>
+        </w:rPr>
+        <w:t>Лирика</w:t>
+      </w:r>
+      <w:proofErr w:type="spellEnd"/>
+      <w:r>
+        <w:rPr>
+          <w:rFonts w:ascii="Courier New" w:eastAsia="Times New Roman" w:hAnsi="Courier New" w:cs="Courier New"/>
+          <w:color w:val="000000"/>
+          <w:shd w:val="clear" w:color="auto" w:fill="F3F4F6"/>
+          <w:lang w:eastAsia="uk-UA"/>
+        </w:rPr>
+        <w:t xml:space="preserve">                | 4         | 2        | 518.99 | 2      |</w:t>
+      </w:r>
+    </w:p>
+    <w:p>
+      <w:pPr>
+        <w:shd w:val="clear" w:color="auto" w:fill="FFFFFF"/>
+        <w:tabs>
+          <w:tab w:val="left" w:pos="916"/>
+          <w:tab w:val="left" w:pos="1832"/>
+          <w:tab w:val="left" w:pos="2748"/>
+          <w:tab w:val="left" w:pos="3664"/>
+          <w:tab w:val="left" w:pos="4580"/>
+          <w:tab w:val="left" w:pos="5496"/>
+          <w:tab w:val="left" w:pos="6412"/>
+          <w:tab w:val="left" w:pos="7328"/>
+          <w:tab w:val="left" w:pos="8244"/>
+          <w:tab w:val="left" w:pos="9160"/>
+          <w:tab w:val="left" w:pos="10076"/>
+          <w:tab w:val="left" w:pos="10992"/>
+          <w:tab w:val="left" w:pos="11908"/>
+          <w:tab w:val="left" w:pos="12824"/>
+          <w:tab w:val="left" w:pos="13740"/>
+          <w:tab w:val="left" w:pos="14656"/>
+        </w:tabs>
+        <w:spacing w:before="240" w:after="240" w:line="312" w:lineRule="atLeast"/>
+        <w:rPr>
+          <w:rFonts w:ascii="Courier New" w:eastAsia="Times New Roman" w:hAnsi="Courier New" w:cs="Courier New"/>
+          <w:color w:val="000000"/>
+          <w:shd w:val="clear" w:color="auto" w:fill="F3F4F6"/>
+          <w:lang w:eastAsia="uk-UA"/>
+        </w:rPr>
+      </w:pPr>
+      <w:r>
+        <w:rPr>
+          <w:rFonts w:ascii="Courier New" w:eastAsia="Times New Roman" w:hAnsi="Courier New" w:cs="Courier New"/>
+          <w:color w:val="000000"/>
+          <w:shd w:val="clear" w:color="auto" w:fill="F3F4F6"/>
+          <w:lang w:eastAsia="uk-UA"/>
+        </w:rPr>
+        <w:t xml:space="preserve">| 9       | Доктор </w:t>
+      </w:r>
+      <w:proofErr w:type="spellStart"/>
+      <w:r>
+        <w:rPr>
+          <w:rFonts w:ascii="Courier New" w:eastAsia="Times New Roman" w:hAnsi="Courier New" w:cs="Courier New"/>
+          <w:color w:val="000000"/>
+          <w:shd w:val="clear" w:color="auto" w:fill="F3F4F6"/>
+          <w:lang w:eastAsia="uk-UA"/>
+        </w:rPr>
+        <w:t>Живаго</w:t>
+      </w:r>
+      <w:proofErr w:type="spellEnd"/>
+      <w:r>
+        <w:rPr>
+          <w:rFonts w:ascii="Courier New" w:eastAsia="Times New Roman" w:hAnsi="Courier New" w:cs="Courier New"/>
+          <w:color w:val="000000"/>
+          <w:shd w:val="clear" w:color="auto" w:fill="F3F4F6"/>
+          <w:lang w:eastAsia="uk-UA"/>
+        </w:rPr>
+        <w:t xml:space="preserve">         | 4         | 1        | 380.80 | 4      |</w:t>
+      </w:r>
+    </w:p>
+    <w:p>
+      <w:pPr>
+        <w:shd w:val="clear" w:color="auto" w:fill="FFFFFF"/>
+        <w:tabs>
+          <w:tab w:val="left" w:pos="916"/>
+          <w:tab w:val="left" w:pos="1832"/>
+          <w:tab w:val="left" w:pos="2748"/>
+          <w:tab w:val="left" w:pos="3664"/>
+          <w:tab w:val="left" w:pos="4580"/>
+          <w:tab w:val="left" w:pos="5496"/>
+          <w:tab w:val="left" w:pos="6412"/>
+          <w:tab w:val="left" w:pos="7328"/>
+          <w:tab w:val="left" w:pos="8244"/>
+          <w:tab w:val="left" w:pos="9160"/>
+          <w:tab w:val="left" w:pos="10076"/>
+          <w:tab w:val="left" w:pos="10992"/>
+          <w:tab w:val="left" w:pos="11908"/>
+          <w:tab w:val="left" w:pos="12824"/>
+          <w:tab w:val="left" w:pos="13740"/>
+          <w:tab w:val="left" w:pos="14656"/>
+        </w:tabs>
+        <w:spacing w:before="240" w:after="240" w:line="312" w:lineRule="atLeast"/>
+        <w:rPr>
+          <w:rFonts w:ascii="Courier New" w:eastAsia="Times New Roman" w:hAnsi="Courier New" w:cs="Courier New"/>
+          <w:color w:val="000000"/>
+          <w:shd w:val="clear" w:color="auto" w:fill="F3F4F6"/>
+          <w:lang w:eastAsia="uk-UA"/>
+        </w:rPr>
+      </w:pPr>
+      <w:r>
+        <w:rPr>
+          <w:rFonts w:ascii="Courier New" w:eastAsia="Times New Roman" w:hAnsi="Courier New" w:cs="Courier New"/>
+          <w:color w:val="000000"/>
+          <w:shd w:val="clear" w:color="auto" w:fill="F3F4F6"/>
+          <w:lang w:eastAsia="uk-UA"/>
+        </w:rPr>
+        <w:t xml:space="preserve">| 10      | </w:t>
+      </w:r>
+      <w:proofErr w:type="spellStart"/>
+      <w:r>
+        <w:rPr>
+          <w:rFonts w:ascii="Courier New" w:eastAsia="Times New Roman" w:hAnsi="Courier New" w:cs="Courier New"/>
+          <w:color w:val="000000"/>
+          <w:shd w:val="clear" w:color="auto" w:fill="F3F4F6"/>
+          <w:lang w:eastAsia="uk-UA"/>
+        </w:rPr>
+        <w:t>Стихотворения</w:t>
+      </w:r>
+      <w:proofErr w:type="spellEnd"/>
+      <w:r>
+        <w:rPr>
+          <w:rFonts w:ascii="Courier New" w:eastAsia="Times New Roman" w:hAnsi="Courier New" w:cs="Courier New"/>
+          <w:color w:val="000000"/>
+          <w:shd w:val="clear" w:color="auto" w:fill="F3F4F6"/>
+          <w:lang w:eastAsia="uk-UA"/>
+        </w:rPr>
+        <w:t xml:space="preserve"> и </w:t>
+      </w:r>
+      <w:proofErr w:type="spellStart"/>
+      <w:r>
+        <w:rPr>
+          <w:rFonts w:ascii="Courier New" w:eastAsia="Times New Roman" w:hAnsi="Courier New" w:cs="Courier New"/>
+          <w:color w:val="000000"/>
+          <w:shd w:val="clear" w:color="auto" w:fill="F3F4F6"/>
+          <w:lang w:eastAsia="uk-UA"/>
+        </w:rPr>
+        <w:t>поэмы</w:t>
+      </w:r>
+      <w:proofErr w:type="spellEnd"/>
+      <w:r>
+        <w:rPr>
+          <w:rFonts w:ascii="Courier New" w:eastAsia="Times New Roman" w:hAnsi="Courier New" w:cs="Courier New"/>
+          <w:color w:val="000000"/>
+          <w:shd w:val="clear" w:color="auto" w:fill="F3F4F6"/>
+          <w:lang w:eastAsia="uk-UA"/>
+        </w:rPr>
+        <w:t xml:space="preserve"> | 5         | NULL     | 255.90 | 4      |</w:t>
+      </w:r>
+    </w:p>
+    <w:p>
+      <w:pPr>
+        <w:shd w:val="clear" w:color="auto" w:fill="FFFFFF"/>
+        <w:tabs>
+          <w:tab w:val="left" w:pos="916"/>
+          <w:tab w:val="left" w:pos="1832"/>
+          <w:tab w:val="left" w:pos="2748"/>
+          <w:tab w:val="left" w:pos="3664"/>
+          <w:tab w:val="left" w:pos="4580"/>
+          <w:tab w:val="left" w:pos="5496"/>
+          <w:tab w:val="left" w:pos="6412"/>
+          <w:tab w:val="left" w:pos="7328"/>
+          <w:tab w:val="left" w:pos="8244"/>
+          <w:tab w:val="left" w:pos="9160"/>
+          <w:tab w:val="left" w:pos="10076"/>
+          <w:tab w:val="left" w:pos="10992"/>
+          <w:tab w:val="left" w:pos="11908"/>
+          <w:tab w:val="left" w:pos="12824"/>
+          <w:tab w:val="left" w:pos="13740"/>
+          <w:tab w:val="left" w:pos="14656"/>
+        </w:tabs>
+        <w:spacing w:before="240" w:after="240" w:line="312" w:lineRule="atLeast"/>
+        <w:rPr>
+          <w:rFonts w:ascii="Courier New" w:eastAsia="Times New Roman" w:hAnsi="Courier New" w:cs="Courier New"/>
+          <w:color w:val="000000"/>
+          <w:shd w:val="clear" w:color="auto" w:fill="F3F4F6"/>
+          <w:lang w:eastAsia="uk-UA"/>
+        </w:rPr>
+      </w:pPr>
+      <w:r>
+        <w:rPr>
+          <w:rFonts w:ascii="Courier New" w:eastAsia="Times New Roman" w:hAnsi="Courier New" w:cs="Courier New"/>
+          <w:color w:val="000000"/>
+          <w:shd w:val="clear" w:color="auto" w:fill="F3F4F6"/>
+          <w:lang w:eastAsia="uk-UA"/>
+        </w:rPr>
+        <w:t xml:space="preserve">| 11      | </w:t>
+      </w:r>
+      <w:proofErr w:type="spellStart"/>
+      <w:r>
+        <w:rPr>
+          <w:rFonts w:ascii="Courier New" w:eastAsia="Times New Roman" w:hAnsi="Courier New" w:cs="Courier New"/>
+          <w:color w:val="000000"/>
+          <w:shd w:val="clear" w:color="auto" w:fill="F3F4F6"/>
+          <w:lang w:eastAsia="uk-UA"/>
+        </w:rPr>
+        <w:t>Остров</w:t>
+      </w:r>
+      <w:proofErr w:type="spellEnd"/>
+      <w:r>
+        <w:rPr>
+          <w:rFonts w:ascii="Courier New" w:eastAsia="Times New Roman" w:hAnsi="Courier New" w:cs="Courier New"/>
+          <w:color w:val="000000"/>
+          <w:shd w:val="clear" w:color="auto" w:fill="F3F4F6"/>
+          <w:lang w:eastAsia="uk-UA"/>
+        </w:rPr>
+        <w:t xml:space="preserve"> </w:t>
+      </w:r>
+      <w:proofErr w:type="spellStart"/>
+      <w:r>
+        <w:rPr>
+          <w:rFonts w:ascii="Courier New" w:eastAsia="Times New Roman" w:hAnsi="Courier New" w:cs="Courier New"/>
+          <w:color w:val="000000"/>
+          <w:shd w:val="clear" w:color="auto" w:fill="F3F4F6"/>
+          <w:lang w:eastAsia="uk-UA"/>
+        </w:rPr>
+        <w:t>сокровищ</w:t>
+      </w:r>
+      <w:proofErr w:type="spellEnd"/>
+      <w:r>
+        <w:rPr>
+          <w:rFonts w:ascii="Courier New" w:eastAsia="Times New Roman" w:hAnsi="Courier New" w:cs="Courier New"/>
+          <w:color w:val="000000"/>
+          <w:shd w:val="clear" w:color="auto" w:fill="F3F4F6"/>
+          <w:lang w:eastAsia="uk-UA"/>
+        </w:rPr>
+        <w:t xml:space="preserve">       | 6         | NULL     | 599.99 | 5      |</w:t>
+      </w:r>
+    </w:p>
+    <w:p>
+      <w:pPr>
+        <w:shd w:val="clear" w:color="auto" w:fill="FFFFFF"/>
+        <w:tabs>
+          <w:tab w:val="left" w:pos="916"/>
+          <w:tab w:val="left" w:pos="1832"/>
+          <w:tab w:val="left" w:pos="2748"/>
+          <w:tab w:val="left" w:pos="3664"/>
+          <w:tab w:val="left" w:pos="4580"/>
+          <w:tab w:val="left" w:pos="5496"/>
+          <w:tab w:val="left" w:pos="6412"/>
+          <w:tab w:val="left" w:pos="7328"/>
+          <w:tab w:val="left" w:pos="8244"/>
+          <w:tab w:val="left" w:pos="9160"/>
+          <w:tab w:val="left" w:pos="10076"/>
+          <w:tab w:val="left" w:pos="10992"/>
+          <w:tab w:val="left" w:pos="11908"/>
+          <w:tab w:val="left" w:pos="12824"/>
+          <w:tab w:val="left" w:pos="13740"/>
+          <w:tab w:val="left" w:pos="14656"/>
+        </w:tabs>
+        <w:spacing w:before="240" w:after="240" w:line="240" w:lineRule="auto"/>
+        <w:rPr>
+          <w:rFonts w:ascii="Courier New" w:eastAsia="Times New Roman" w:hAnsi="Courier New" w:cs="Courier New"/>
+          <w:color w:val="222222"/>
+          <w:sz w:val="24"/>
+          <w:szCs w:val="24"/>
+          <w:lang w:eastAsia="uk-UA"/>
+        </w:rPr>
+      </w:pPr>
+      <w:r>
+        <w:rPr>
+          <w:rFonts w:ascii="Courier New" w:eastAsia="Times New Roman" w:hAnsi="Courier New" w:cs="Courier New"/>
+          <w:color w:val="000000"/>
+          <w:shd w:val="clear" w:color="auto" w:fill="F3F4F6"/>
+          <w:lang w:eastAsia="uk-UA"/>
+        </w:rPr>
+        <w:t>+</w:t>
+      </w:r>
+      <w:r>
+        <w:rPr>
+          <w:rFonts w:ascii="Courier New" w:eastAsia="Times New Roman" w:hAnsi="Courier New" w:cs="Courier New"/>
+          <w:color w:val="880000"/>
+          <w:shd w:val="clear" w:color="auto" w:fill="F3F4F6"/>
+          <w:lang w:eastAsia="uk-UA"/>
+        </w:rPr>
+        <w:t>---------+-----------------------+-----------+----------+--------+--------+</w:t>
+      </w:r>
+    </w:p>
+    <w:p>
+      <w:pPr>
+        <w:shd w:val="clear" w:color="auto" w:fill="FFFFFF"/>
+        <w:spacing w:before="240" w:after="240" w:line="240" w:lineRule="auto"/>
+        <w:rPr>
+          <w:rFonts w:ascii="inherit" w:eastAsia="Times New Roman" w:hAnsi="inherit" w:cs="Arial"/>
+          <w:color w:val="222222"/>
+          <w:sz w:val="24"/>
+          <w:szCs w:val="24"/>
+          <w:lang w:eastAsia="uk-UA"/>
+        </w:rPr>
+      </w:pPr>
+      <w:proofErr w:type="spellStart"/>
+      <w:r>
+        <w:rPr>
+          <w:rFonts w:ascii="inherit" w:eastAsia="Times New Roman" w:hAnsi="inherit" w:cs="Arial"/>
+          <w:color w:val="222222"/>
+          <w:sz w:val="24"/>
+          <w:szCs w:val="24"/>
+          <w:lang w:eastAsia="uk-UA"/>
+        </w:rPr>
+        <w:t>Более</w:t>
+      </w:r>
+      <w:proofErr w:type="spellEnd"/>
+      <w:r>
+        <w:rPr>
+          <w:rFonts w:ascii="inherit" w:eastAsia="Times New Roman" w:hAnsi="inherit" w:cs="Arial"/>
+          <w:color w:val="222222"/>
+          <w:sz w:val="24"/>
+          <w:szCs w:val="24"/>
+          <w:lang w:eastAsia="uk-UA"/>
+        </w:rPr>
+        <w:t xml:space="preserve"> </w:t>
+      </w:r>
+      <w:proofErr w:type="spellStart"/>
+      <w:r>
+        <w:rPr>
+          <w:rFonts w:ascii="inherit" w:eastAsia="Times New Roman" w:hAnsi="inherit" w:cs="Arial"/>
+          <w:color w:val="222222"/>
+          <w:sz w:val="24"/>
+          <w:szCs w:val="24"/>
+          <w:lang w:eastAsia="uk-UA"/>
+        </w:rPr>
+        <w:t>сложным</w:t>
+      </w:r>
+      <w:proofErr w:type="spellEnd"/>
+      <w:r>
+        <w:rPr>
+          <w:rFonts w:ascii="inherit" w:eastAsia="Times New Roman" w:hAnsi="inherit" w:cs="Arial"/>
+          <w:color w:val="222222"/>
+          <w:sz w:val="24"/>
+          <w:szCs w:val="24"/>
+          <w:lang w:eastAsia="uk-UA"/>
+        </w:rPr>
+        <w:t xml:space="preserve"> </w:t>
+      </w:r>
+      <w:proofErr w:type="spellStart"/>
+      <w:r>
+        <w:rPr>
+          <w:rFonts w:ascii="inherit" w:eastAsia="Times New Roman" w:hAnsi="inherit" w:cs="Arial"/>
+          <w:color w:val="222222"/>
+          <w:sz w:val="24"/>
+          <w:szCs w:val="24"/>
+          <w:lang w:eastAsia="uk-UA"/>
+        </w:rPr>
+        <w:t>будет</w:t>
+      </w:r>
+      <w:proofErr w:type="spellEnd"/>
+      <w:r>
+        <w:rPr>
+          <w:rFonts w:ascii="inherit" w:eastAsia="Times New Roman" w:hAnsi="inherit" w:cs="Arial"/>
+          <w:color w:val="222222"/>
+          <w:sz w:val="24"/>
+          <w:szCs w:val="24"/>
+          <w:lang w:eastAsia="uk-UA"/>
+        </w:rPr>
+        <w:t xml:space="preserve"> </w:t>
+      </w:r>
+      <w:proofErr w:type="spellStart"/>
+      <w:r>
+        <w:rPr>
+          <w:rFonts w:ascii="inherit" w:eastAsia="Times New Roman" w:hAnsi="inherit" w:cs="Arial"/>
+          <w:color w:val="222222"/>
+          <w:sz w:val="24"/>
+          <w:szCs w:val="24"/>
+          <w:lang w:eastAsia="uk-UA"/>
+        </w:rPr>
+        <w:t>запрос</w:t>
+      </w:r>
+      <w:proofErr w:type="spellEnd"/>
+      <w:r>
+        <w:rPr>
+          <w:rFonts w:ascii="inherit" w:eastAsia="Times New Roman" w:hAnsi="inherit" w:cs="Arial"/>
+          <w:color w:val="222222"/>
+          <w:sz w:val="24"/>
+          <w:szCs w:val="24"/>
+          <w:lang w:eastAsia="uk-UA"/>
+        </w:rPr>
+        <w:t xml:space="preserve">, </w:t>
+      </w:r>
+      <w:proofErr w:type="spellStart"/>
+      <w:r>
+        <w:rPr>
+          <w:rFonts w:ascii="inherit" w:eastAsia="Times New Roman" w:hAnsi="inherit" w:cs="Arial"/>
+          <w:color w:val="222222"/>
+          <w:sz w:val="24"/>
+          <w:szCs w:val="24"/>
+          <w:lang w:eastAsia="uk-UA"/>
+        </w:rPr>
+        <w:t>если</w:t>
+      </w:r>
+      <w:proofErr w:type="spellEnd"/>
+      <w:r>
+        <w:rPr>
+          <w:rFonts w:ascii="inherit" w:eastAsia="Times New Roman" w:hAnsi="inherit" w:cs="Arial"/>
+          <w:color w:val="222222"/>
+          <w:sz w:val="24"/>
+          <w:szCs w:val="24"/>
+          <w:lang w:eastAsia="uk-UA"/>
+        </w:rPr>
+        <w:t xml:space="preserve"> </w:t>
+      </w:r>
+      <w:proofErr w:type="spellStart"/>
+      <w:r>
+        <w:rPr>
+          <w:rFonts w:ascii="inherit" w:eastAsia="Times New Roman" w:hAnsi="inherit" w:cs="Arial"/>
+          <w:color w:val="222222"/>
+          <w:sz w:val="24"/>
+          <w:szCs w:val="24"/>
+          <w:lang w:eastAsia="uk-UA"/>
+        </w:rPr>
+        <w:t>известно</w:t>
+      </w:r>
+      <w:proofErr w:type="spellEnd"/>
+      <w:r>
+        <w:rPr>
+          <w:rFonts w:ascii="inherit" w:eastAsia="Times New Roman" w:hAnsi="inherit" w:cs="Arial"/>
+          <w:color w:val="222222"/>
+          <w:sz w:val="24"/>
+          <w:szCs w:val="24"/>
+          <w:lang w:eastAsia="uk-UA"/>
+        </w:rPr>
+        <w:t xml:space="preserve"> </w:t>
+      </w:r>
+      <w:proofErr w:type="spellStart"/>
+      <w:r>
+        <w:rPr>
+          <w:rFonts w:ascii="inherit" w:eastAsia="Times New Roman" w:hAnsi="inherit" w:cs="Arial"/>
+          <w:color w:val="222222"/>
+          <w:sz w:val="24"/>
+          <w:szCs w:val="24"/>
+          <w:lang w:eastAsia="uk-UA"/>
+        </w:rPr>
+        <w:t>только</w:t>
+      </w:r>
+      <w:proofErr w:type="spellEnd"/>
+      <w:r>
+        <w:rPr>
+          <w:rFonts w:ascii="inherit" w:eastAsia="Times New Roman" w:hAnsi="inherit" w:cs="Arial"/>
+          <w:color w:val="222222"/>
+          <w:sz w:val="24"/>
+          <w:szCs w:val="24"/>
+          <w:lang w:eastAsia="uk-UA"/>
+        </w:rPr>
+        <w:t xml:space="preserve"> </w:t>
+      </w:r>
+      <w:proofErr w:type="spellStart"/>
+      <w:r>
+        <w:rPr>
+          <w:rFonts w:ascii="inherit" w:eastAsia="Times New Roman" w:hAnsi="inherit" w:cs="Arial"/>
+          <w:color w:val="222222"/>
+          <w:sz w:val="24"/>
+          <w:szCs w:val="24"/>
+          <w:lang w:eastAsia="uk-UA"/>
+        </w:rPr>
+        <w:t>название</w:t>
+      </w:r>
+      <w:proofErr w:type="spellEnd"/>
+      <w:r>
+        <w:rPr>
+          <w:rFonts w:ascii="inherit" w:eastAsia="Times New Roman" w:hAnsi="inherit" w:cs="Arial"/>
+          <w:color w:val="222222"/>
+          <w:sz w:val="24"/>
+          <w:szCs w:val="24"/>
+          <w:lang w:eastAsia="uk-UA"/>
+        </w:rPr>
+        <w:t> </w:t>
+      </w:r>
+      <w:proofErr w:type="spellStart"/>
+      <w:r>
+        <w:rPr>
+          <w:rFonts w:ascii="inherit" w:eastAsia="Times New Roman" w:hAnsi="inherit" w:cs="Arial"/>
+          <w:color w:val="222222"/>
+          <w:sz w:val="24"/>
+          <w:szCs w:val="24"/>
+          <w:lang w:eastAsia="uk-UA"/>
+        </w:rPr>
+        <w:t>жанра</w:t>
+      </w:r>
+      <w:proofErr w:type="spellEnd"/>
+      <w:r>
+        <w:rPr>
+          <w:rFonts w:ascii="inherit" w:eastAsia="Times New Roman" w:hAnsi="inherit" w:cs="Arial"/>
+          <w:color w:val="222222"/>
+          <w:sz w:val="24"/>
+          <w:szCs w:val="24"/>
+          <w:lang w:eastAsia="uk-UA"/>
+        </w:rPr>
+        <w:t xml:space="preserve"> (результат </w:t>
+      </w:r>
+      <w:proofErr w:type="spellStart"/>
+      <w:r>
+        <w:rPr>
+          <w:rFonts w:ascii="inherit" w:eastAsia="Times New Roman" w:hAnsi="inherit" w:cs="Arial"/>
+          <w:color w:val="222222"/>
+          <w:sz w:val="24"/>
+          <w:szCs w:val="24"/>
+          <w:lang w:eastAsia="uk-UA"/>
+        </w:rPr>
+        <w:t>будет</w:t>
+      </w:r>
+      <w:proofErr w:type="spellEnd"/>
+      <w:r>
+        <w:rPr>
+          <w:rFonts w:ascii="inherit" w:eastAsia="Times New Roman" w:hAnsi="inherit" w:cs="Arial"/>
+          <w:color w:val="222222"/>
+          <w:sz w:val="24"/>
+          <w:szCs w:val="24"/>
+          <w:lang w:eastAsia="uk-UA"/>
+        </w:rPr>
+        <w:t xml:space="preserve"> точно таким же):</w:t>
+      </w:r>
+    </w:p>
+    <w:p>
+      <w:pPr>
+        <w:shd w:val="clear" w:color="auto" w:fill="FFFFFF"/>
+        <w:spacing w:before="240" w:after="240" w:line="240" w:lineRule="auto"/>
+        <w:rPr>
+          <w:rFonts w:ascii="inherit" w:eastAsia="Times New Roman" w:hAnsi="inherit" w:cs="Arial"/>
+          <w:color w:val="222222"/>
+          <w:sz w:val="24"/>
+          <w:szCs w:val="24"/>
+          <w:lang w:eastAsia="uk-UA"/>
+        </w:rPr>
+      </w:pPr>
+      <w:proofErr w:type="spellStart"/>
+      <w:r>
+        <w:rPr>
+          <w:rFonts w:ascii="inherit" w:eastAsia="Times New Roman" w:hAnsi="inherit" w:cs="Arial"/>
+          <w:i/>
+          <w:iCs/>
+          <w:color w:val="222222"/>
+          <w:sz w:val="24"/>
+          <w:szCs w:val="24"/>
+          <w:lang w:eastAsia="uk-UA"/>
+        </w:rPr>
+        <w:lastRenderedPageBreak/>
+        <w:t>Запрос</w:t>
+      </w:r>
+      <w:proofErr w:type="spellEnd"/>
+      <w:r>
+        <w:rPr>
+          <w:rFonts w:ascii="inherit" w:eastAsia="Times New Roman" w:hAnsi="inherit" w:cs="Arial"/>
+          <w:i/>
+          <w:iCs/>
+          <w:color w:val="222222"/>
+          <w:sz w:val="24"/>
+          <w:szCs w:val="24"/>
+          <w:lang w:eastAsia="uk-UA"/>
+        </w:rPr>
+        <w:t>:</w:t>
+      </w:r>
+    </w:p>
+    <w:p>
+      <w:pPr>
+        <w:shd w:val="clear" w:color="auto" w:fill="FFFFFF"/>
+        <w:tabs>
+          <w:tab w:val="left" w:pos="916"/>
+          <w:tab w:val="left" w:pos="1832"/>
+          <w:tab w:val="left" w:pos="2748"/>
+          <w:tab w:val="left" w:pos="3664"/>
+          <w:tab w:val="left" w:pos="4580"/>
+          <w:tab w:val="left" w:pos="5496"/>
+          <w:tab w:val="left" w:pos="6412"/>
+          <w:tab w:val="left" w:pos="7328"/>
+          <w:tab w:val="left" w:pos="8244"/>
+          <w:tab w:val="left" w:pos="9160"/>
+          <w:tab w:val="left" w:pos="10076"/>
+          <w:tab w:val="left" w:pos="10992"/>
+          <w:tab w:val="left" w:pos="11908"/>
+          <w:tab w:val="left" w:pos="12824"/>
+          <w:tab w:val="left" w:pos="13740"/>
+          <w:tab w:val="left" w:pos="14656"/>
+        </w:tabs>
+        <w:spacing w:before="240" w:after="240" w:line="312" w:lineRule="atLeast"/>
+        <w:rPr>
+          <w:rFonts w:ascii="Courier New" w:eastAsia="Times New Roman" w:hAnsi="Courier New" w:cs="Courier New"/>
+          <w:color w:val="000000"/>
+          <w:shd w:val="clear" w:color="auto" w:fill="F3F4F6"/>
+          <w:lang w:eastAsia="uk-UA"/>
+        </w:rPr>
+      </w:pPr>
+      <w:r>
+        <w:rPr>
+          <w:rFonts w:ascii="Courier New" w:eastAsia="Times New Roman" w:hAnsi="Courier New" w:cs="Courier New"/>
+          <w:color w:val="000088"/>
+          <w:shd w:val="clear" w:color="auto" w:fill="F3F4F6"/>
+          <w:lang w:eastAsia="uk-UA"/>
+        </w:rPr>
+        <w:t>UPDATE</w:t>
+      </w:r>
+      <w:r>
+        <w:rPr>
+          <w:rFonts w:ascii="Courier New" w:eastAsia="Times New Roman" w:hAnsi="Courier New" w:cs="Courier New"/>
+          <w:color w:val="000000"/>
+          <w:shd w:val="clear" w:color="auto" w:fill="F3F4F6"/>
+          <w:lang w:eastAsia="uk-UA"/>
+        </w:rPr>
+        <w:t xml:space="preserve"> </w:t>
+      </w:r>
+      <w:proofErr w:type="spellStart"/>
+      <w:r>
+        <w:rPr>
+          <w:rFonts w:ascii="Courier New" w:eastAsia="Times New Roman" w:hAnsi="Courier New" w:cs="Courier New"/>
+          <w:color w:val="000000"/>
+          <w:shd w:val="clear" w:color="auto" w:fill="F3F4F6"/>
+          <w:lang w:eastAsia="uk-UA"/>
+        </w:rPr>
+        <w:t>book</w:t>
+      </w:r>
+      <w:proofErr w:type="spellEnd"/>
+    </w:p>
+    <w:p>
+      <w:pPr>
+        <w:shd w:val="clear" w:color="auto" w:fill="FFFFFF"/>
+        <w:tabs>
+          <w:tab w:val="left" w:pos="916"/>
+          <w:tab w:val="left" w:pos="1832"/>
+          <w:tab w:val="left" w:pos="2748"/>
+          <w:tab w:val="left" w:pos="3664"/>
+          <w:tab w:val="left" w:pos="4580"/>
+          <w:tab w:val="left" w:pos="5496"/>
+          <w:tab w:val="left" w:pos="6412"/>
+          <w:tab w:val="left" w:pos="7328"/>
+          <w:tab w:val="left" w:pos="8244"/>
+          <w:tab w:val="left" w:pos="9160"/>
+          <w:tab w:val="left" w:pos="10076"/>
+          <w:tab w:val="left" w:pos="10992"/>
+          <w:tab w:val="left" w:pos="11908"/>
+          <w:tab w:val="left" w:pos="12824"/>
+          <w:tab w:val="left" w:pos="13740"/>
+          <w:tab w:val="left" w:pos="14656"/>
+        </w:tabs>
+        <w:spacing w:before="240" w:after="240" w:line="312" w:lineRule="atLeast"/>
+        <w:rPr>
+          <w:rFonts w:ascii="Courier New" w:eastAsia="Times New Roman" w:hAnsi="Courier New" w:cs="Courier New"/>
+          <w:color w:val="000000"/>
+          <w:shd w:val="clear" w:color="auto" w:fill="F3F4F6"/>
+          <w:lang w:eastAsia="uk-UA"/>
+        </w:rPr>
+      </w:pPr>
+      <w:r>
+        <w:rPr>
+          <w:rFonts w:ascii="Courier New" w:eastAsia="Times New Roman" w:hAnsi="Courier New" w:cs="Courier New"/>
+          <w:color w:val="000088"/>
+          <w:shd w:val="clear" w:color="auto" w:fill="F3F4F6"/>
+          <w:lang w:eastAsia="uk-UA"/>
+        </w:rPr>
+        <w:t>SET</w:t>
+      </w:r>
+      <w:r>
+        <w:rPr>
+          <w:rFonts w:ascii="Courier New" w:eastAsia="Times New Roman" w:hAnsi="Courier New" w:cs="Courier New"/>
+          <w:color w:val="000000"/>
+          <w:shd w:val="clear" w:color="auto" w:fill="F3F4F6"/>
+          <w:lang w:eastAsia="uk-UA"/>
+        </w:rPr>
+        <w:t xml:space="preserve"> </w:t>
+      </w:r>
+      <w:proofErr w:type="spellStart"/>
+      <w:r>
+        <w:rPr>
+          <w:rFonts w:ascii="Courier New" w:eastAsia="Times New Roman" w:hAnsi="Courier New" w:cs="Courier New"/>
+          <w:color w:val="000000"/>
+          <w:shd w:val="clear" w:color="auto" w:fill="F3F4F6"/>
+          <w:lang w:eastAsia="uk-UA"/>
+        </w:rPr>
+        <w:t>genre_id</w:t>
+      </w:r>
+      <w:proofErr w:type="spellEnd"/>
+      <w:r>
+        <w:rPr>
+          <w:rFonts w:ascii="Courier New" w:eastAsia="Times New Roman" w:hAnsi="Courier New" w:cs="Courier New"/>
+          <w:color w:val="000000"/>
+          <w:shd w:val="clear" w:color="auto" w:fill="F3F4F6"/>
+          <w:lang w:eastAsia="uk-UA"/>
+        </w:rPr>
+        <w:t xml:space="preserve"> = </w:t>
+      </w:r>
+    </w:p>
+    <w:p>
+      <w:pPr>
+        <w:shd w:val="clear" w:color="auto" w:fill="FFFFFF"/>
+        <w:tabs>
+          <w:tab w:val="left" w:pos="916"/>
+          <w:tab w:val="left" w:pos="1832"/>
+          <w:tab w:val="left" w:pos="2748"/>
+          <w:tab w:val="left" w:pos="3664"/>
+          <w:tab w:val="left" w:pos="4580"/>
+          <w:tab w:val="left" w:pos="5496"/>
+          <w:tab w:val="left" w:pos="6412"/>
+          <w:tab w:val="left" w:pos="7328"/>
+          <w:tab w:val="left" w:pos="8244"/>
+          <w:tab w:val="left" w:pos="9160"/>
+          <w:tab w:val="left" w:pos="10076"/>
+          <w:tab w:val="left" w:pos="10992"/>
+          <w:tab w:val="left" w:pos="11908"/>
+          <w:tab w:val="left" w:pos="12824"/>
+          <w:tab w:val="left" w:pos="13740"/>
+          <w:tab w:val="left" w:pos="14656"/>
+        </w:tabs>
+        <w:spacing w:before="240" w:after="240" w:line="312" w:lineRule="atLeast"/>
+        <w:rPr>
+          <w:rFonts w:ascii="Courier New" w:eastAsia="Times New Roman" w:hAnsi="Courier New" w:cs="Courier New"/>
+          <w:color w:val="000000"/>
+          <w:shd w:val="clear" w:color="auto" w:fill="F3F4F6"/>
+          <w:lang w:eastAsia="uk-UA"/>
+        </w:rPr>
+      </w:pPr>
+      <w:r>
+        <w:rPr>
+          <w:rFonts w:ascii="Courier New" w:eastAsia="Times New Roman" w:hAnsi="Courier New" w:cs="Courier New"/>
+          <w:color w:val="000000"/>
+          <w:shd w:val="clear" w:color="auto" w:fill="F3F4F6"/>
+          <w:lang w:eastAsia="uk-UA"/>
+        </w:rPr>
+        <w:t xml:space="preserve">      (</w:t>
+      </w:r>
+    </w:p>
+    <w:p>
+      <w:pPr>
+        <w:shd w:val="clear" w:color="auto" w:fill="FFFFFF"/>
+        <w:tabs>
+          <w:tab w:val="left" w:pos="916"/>
+          <w:tab w:val="left" w:pos="1832"/>
+          <w:tab w:val="left" w:pos="2748"/>
+          <w:tab w:val="left" w:pos="3664"/>
+          <w:tab w:val="left" w:pos="4580"/>
+          <w:tab w:val="left" w:pos="5496"/>
+          <w:tab w:val="left" w:pos="6412"/>
+          <w:tab w:val="left" w:pos="7328"/>
+          <w:tab w:val="left" w:pos="8244"/>
+          <w:tab w:val="left" w:pos="9160"/>
+          <w:tab w:val="left" w:pos="10076"/>
+          <w:tab w:val="left" w:pos="10992"/>
+          <w:tab w:val="left" w:pos="11908"/>
+          <w:tab w:val="left" w:pos="12824"/>
+          <w:tab w:val="left" w:pos="13740"/>
+          <w:tab w:val="left" w:pos="14656"/>
+        </w:tabs>
+        <w:spacing w:before="240" w:after="240" w:line="312" w:lineRule="atLeast"/>
+        <w:rPr>
+          <w:rFonts w:ascii="Courier New" w:eastAsia="Times New Roman" w:hAnsi="Courier New" w:cs="Courier New"/>
+          <w:color w:val="000000"/>
+          <w:shd w:val="clear" w:color="auto" w:fill="F3F4F6"/>
+          <w:lang w:eastAsia="uk-UA"/>
+        </w:rPr>
+      </w:pPr>
+      <w:r>
+        <w:rPr>
+          <w:rFonts w:ascii="Courier New" w:eastAsia="Times New Roman" w:hAnsi="Courier New" w:cs="Courier New"/>
+          <w:color w:val="000000"/>
+          <w:shd w:val="clear" w:color="auto" w:fill="F3F4F6"/>
+          <w:lang w:eastAsia="uk-UA"/>
+        </w:rPr>
+        <w:t xml:space="preserve">       </w:t>
+      </w:r>
+      <w:r>
+        <w:rPr>
+          <w:rFonts w:ascii="Courier New" w:eastAsia="Times New Roman" w:hAnsi="Courier New" w:cs="Courier New"/>
+          <w:color w:val="000088"/>
+          <w:shd w:val="clear" w:color="auto" w:fill="F3F4F6"/>
+          <w:lang w:eastAsia="uk-UA"/>
+        </w:rPr>
+        <w:t>SELECT</w:t>
+      </w:r>
+      <w:r>
+        <w:rPr>
+          <w:rFonts w:ascii="Courier New" w:eastAsia="Times New Roman" w:hAnsi="Courier New" w:cs="Courier New"/>
+          <w:color w:val="000000"/>
+          <w:shd w:val="clear" w:color="auto" w:fill="F3F4F6"/>
+          <w:lang w:eastAsia="uk-UA"/>
+        </w:rPr>
+        <w:t xml:space="preserve"> </w:t>
+      </w:r>
+      <w:proofErr w:type="spellStart"/>
+      <w:r>
+        <w:rPr>
+          <w:rFonts w:ascii="Courier New" w:eastAsia="Times New Roman" w:hAnsi="Courier New" w:cs="Courier New"/>
+          <w:color w:val="000000"/>
+          <w:shd w:val="clear" w:color="auto" w:fill="F3F4F6"/>
+          <w:lang w:eastAsia="uk-UA"/>
+        </w:rPr>
+        <w:t>genre_id</w:t>
+      </w:r>
+      <w:proofErr w:type="spellEnd"/>
+      <w:r>
+        <w:rPr>
+          <w:rFonts w:ascii="Courier New" w:eastAsia="Times New Roman" w:hAnsi="Courier New" w:cs="Courier New"/>
+          <w:color w:val="000000"/>
+          <w:shd w:val="clear" w:color="auto" w:fill="F3F4F6"/>
+          <w:lang w:eastAsia="uk-UA"/>
+        </w:rPr>
+        <w:t xml:space="preserve"> </w:t>
+      </w:r>
+    </w:p>
+    <w:p>
+      <w:pPr>
+        <w:shd w:val="clear" w:color="auto" w:fill="FFFFFF"/>
+        <w:tabs>
+          <w:tab w:val="left" w:pos="916"/>
+          <w:tab w:val="left" w:pos="1832"/>
+          <w:tab w:val="left" w:pos="2748"/>
+          <w:tab w:val="left" w:pos="3664"/>
+          <w:tab w:val="left" w:pos="4580"/>
+          <w:tab w:val="left" w:pos="5496"/>
+          <w:tab w:val="left" w:pos="6412"/>
+          <w:tab w:val="left" w:pos="7328"/>
+          <w:tab w:val="left" w:pos="8244"/>
+          <w:tab w:val="left" w:pos="9160"/>
+          <w:tab w:val="left" w:pos="10076"/>
+          <w:tab w:val="left" w:pos="10992"/>
+          <w:tab w:val="left" w:pos="11908"/>
+          <w:tab w:val="left" w:pos="12824"/>
+          <w:tab w:val="left" w:pos="13740"/>
+          <w:tab w:val="left" w:pos="14656"/>
+        </w:tabs>
+        <w:spacing w:before="240" w:after="240" w:line="312" w:lineRule="atLeast"/>
+        <w:rPr>
+          <w:rFonts w:ascii="Courier New" w:eastAsia="Times New Roman" w:hAnsi="Courier New" w:cs="Courier New"/>
+          <w:color w:val="000000"/>
+          <w:shd w:val="clear" w:color="auto" w:fill="F3F4F6"/>
+          <w:lang w:eastAsia="uk-UA"/>
+        </w:rPr>
+      </w:pPr>
+      <w:r>
+        <w:rPr>
+          <w:rFonts w:ascii="Courier New" w:eastAsia="Times New Roman" w:hAnsi="Courier New" w:cs="Courier New"/>
+          <w:color w:val="000000"/>
+          <w:shd w:val="clear" w:color="auto" w:fill="F3F4F6"/>
+          <w:lang w:eastAsia="uk-UA"/>
+        </w:rPr>
+        <w:t xml:space="preserve">       </w:t>
+      </w:r>
+      <w:r>
+        <w:rPr>
+          <w:rFonts w:ascii="Courier New" w:eastAsia="Times New Roman" w:hAnsi="Courier New" w:cs="Courier New"/>
+          <w:color w:val="000088"/>
+          <w:shd w:val="clear" w:color="auto" w:fill="F3F4F6"/>
+          <w:lang w:eastAsia="uk-UA"/>
+        </w:rPr>
+        <w:t>FROM</w:t>
+      </w:r>
+      <w:r>
+        <w:rPr>
+          <w:rFonts w:ascii="Courier New" w:eastAsia="Times New Roman" w:hAnsi="Courier New" w:cs="Courier New"/>
+          <w:color w:val="000000"/>
+          <w:shd w:val="clear" w:color="auto" w:fill="F3F4F6"/>
+          <w:lang w:eastAsia="uk-UA"/>
+        </w:rPr>
+        <w:t xml:space="preserve"> </w:t>
+      </w:r>
+      <w:proofErr w:type="spellStart"/>
+      <w:r>
+        <w:rPr>
+          <w:rFonts w:ascii="Courier New" w:eastAsia="Times New Roman" w:hAnsi="Courier New" w:cs="Courier New"/>
+          <w:color w:val="000000"/>
+          <w:shd w:val="clear" w:color="auto" w:fill="F3F4F6"/>
+          <w:lang w:eastAsia="uk-UA"/>
+        </w:rPr>
+        <w:t>genre</w:t>
+      </w:r>
+      <w:proofErr w:type="spellEnd"/>
+      <w:r>
+        <w:rPr>
+          <w:rFonts w:ascii="Courier New" w:eastAsia="Times New Roman" w:hAnsi="Courier New" w:cs="Courier New"/>
+          <w:color w:val="000000"/>
+          <w:shd w:val="clear" w:color="auto" w:fill="F3F4F6"/>
+          <w:lang w:eastAsia="uk-UA"/>
+        </w:rPr>
+        <w:t xml:space="preserve"> </w:t>
+      </w:r>
+    </w:p>
+    <w:p>
+      <w:pPr>
+        <w:shd w:val="clear" w:color="auto" w:fill="FFFFFF"/>
+        <w:tabs>
+          <w:tab w:val="left" w:pos="916"/>
+          <w:tab w:val="left" w:pos="1832"/>
+          <w:tab w:val="left" w:pos="2748"/>
+          <w:tab w:val="left" w:pos="3664"/>
+          <w:tab w:val="left" w:pos="4580"/>
+          <w:tab w:val="left" w:pos="5496"/>
+          <w:tab w:val="left" w:pos="6412"/>
+          <w:tab w:val="left" w:pos="7328"/>
+          <w:tab w:val="left" w:pos="8244"/>
+          <w:tab w:val="left" w:pos="9160"/>
+          <w:tab w:val="left" w:pos="10076"/>
+          <w:tab w:val="left" w:pos="10992"/>
+          <w:tab w:val="left" w:pos="11908"/>
+          <w:tab w:val="left" w:pos="12824"/>
+          <w:tab w:val="left" w:pos="13740"/>
+          <w:tab w:val="left" w:pos="14656"/>
+        </w:tabs>
+        <w:spacing w:before="240" w:after="240" w:line="312" w:lineRule="atLeast"/>
+        <w:rPr>
+          <w:rFonts w:ascii="Courier New" w:eastAsia="Times New Roman" w:hAnsi="Courier New" w:cs="Courier New"/>
+          <w:color w:val="000000"/>
+          <w:shd w:val="clear" w:color="auto" w:fill="F3F4F6"/>
+          <w:lang w:eastAsia="uk-UA"/>
+        </w:rPr>
+      </w:pPr>
+      <w:r>
+        <w:rPr>
+          <w:rFonts w:ascii="Courier New" w:eastAsia="Times New Roman" w:hAnsi="Courier New" w:cs="Courier New"/>
+          <w:color w:val="000000"/>
+          <w:shd w:val="clear" w:color="auto" w:fill="F3F4F6"/>
+          <w:lang w:eastAsia="uk-UA"/>
+        </w:rPr>
+        <w:t xml:space="preserve">       </w:t>
+      </w:r>
+      <w:r>
+        <w:rPr>
+          <w:rFonts w:ascii="Courier New" w:eastAsia="Times New Roman" w:hAnsi="Courier New" w:cs="Courier New"/>
+          <w:color w:val="000088"/>
+          <w:shd w:val="clear" w:color="auto" w:fill="F3F4F6"/>
+          <w:lang w:eastAsia="uk-UA"/>
+        </w:rPr>
+        <w:t>WHERE</w:t>
+      </w:r>
+      <w:r>
+        <w:rPr>
+          <w:rFonts w:ascii="Courier New" w:eastAsia="Times New Roman" w:hAnsi="Courier New" w:cs="Courier New"/>
+          <w:color w:val="000000"/>
+          <w:shd w:val="clear" w:color="auto" w:fill="F3F4F6"/>
+          <w:lang w:eastAsia="uk-UA"/>
+        </w:rPr>
+        <w:t xml:space="preserve"> </w:t>
+      </w:r>
+      <w:proofErr w:type="spellStart"/>
+      <w:r>
+        <w:rPr>
+          <w:rFonts w:ascii="Courier New" w:eastAsia="Times New Roman" w:hAnsi="Courier New" w:cs="Courier New"/>
+          <w:color w:val="000000"/>
+          <w:shd w:val="clear" w:color="auto" w:fill="F3F4F6"/>
+          <w:lang w:eastAsia="uk-UA"/>
+        </w:rPr>
+        <w:t>name_genre</w:t>
+      </w:r>
+      <w:proofErr w:type="spellEnd"/>
+      <w:r>
+        <w:rPr>
+          <w:rFonts w:ascii="Courier New" w:eastAsia="Times New Roman" w:hAnsi="Courier New" w:cs="Courier New"/>
+          <w:color w:val="000000"/>
+          <w:shd w:val="clear" w:color="auto" w:fill="F3F4F6"/>
+          <w:lang w:eastAsia="uk-UA"/>
+        </w:rPr>
+        <w:t xml:space="preserve"> = </w:t>
+      </w:r>
+      <w:r>
+        <w:rPr>
+          <w:rFonts w:ascii="Courier New" w:eastAsia="Times New Roman" w:hAnsi="Courier New" w:cs="Courier New"/>
+          <w:color w:val="008800"/>
+          <w:shd w:val="clear" w:color="auto" w:fill="F3F4F6"/>
+          <w:lang w:eastAsia="uk-UA"/>
+        </w:rPr>
+        <w:t>'Роман'</w:t>
+      </w:r>
+    </w:p>
+    <w:p>
+      <w:pPr>
+        <w:shd w:val="clear" w:color="auto" w:fill="FFFFFF"/>
+        <w:tabs>
+          <w:tab w:val="left" w:pos="916"/>
+          <w:tab w:val="left" w:pos="1832"/>
+          <w:tab w:val="left" w:pos="2748"/>
+          <w:tab w:val="left" w:pos="3664"/>
+          <w:tab w:val="left" w:pos="4580"/>
+          <w:tab w:val="left" w:pos="5496"/>
+          <w:tab w:val="left" w:pos="6412"/>
+          <w:tab w:val="left" w:pos="7328"/>
+          <w:tab w:val="left" w:pos="8244"/>
+          <w:tab w:val="left" w:pos="9160"/>
+          <w:tab w:val="left" w:pos="10076"/>
+          <w:tab w:val="left" w:pos="10992"/>
+          <w:tab w:val="left" w:pos="11908"/>
+          <w:tab w:val="left" w:pos="12824"/>
+          <w:tab w:val="left" w:pos="13740"/>
+          <w:tab w:val="left" w:pos="14656"/>
+        </w:tabs>
+        <w:spacing w:before="240" w:after="240" w:line="312" w:lineRule="atLeast"/>
+        <w:rPr>
+          <w:rFonts w:ascii="Courier New" w:eastAsia="Times New Roman" w:hAnsi="Courier New" w:cs="Courier New"/>
+          <w:color w:val="000000"/>
+          <w:shd w:val="clear" w:color="auto" w:fill="F3F4F6"/>
+          <w:lang w:eastAsia="uk-UA"/>
+        </w:rPr>
+      </w:pPr>
+      <w:r>
+        <w:rPr>
+          <w:rFonts w:ascii="Courier New" w:eastAsia="Times New Roman" w:hAnsi="Courier New" w:cs="Courier New"/>
+          <w:color w:val="000000"/>
+          <w:shd w:val="clear" w:color="auto" w:fill="F3F4F6"/>
+          <w:lang w:eastAsia="uk-UA"/>
+        </w:rPr>
+        <w:t xml:space="preserve">      )</w:t>
+      </w:r>
+    </w:p>
+    <w:p>
+      <w:pPr>
+        <w:shd w:val="clear" w:color="auto" w:fill="FFFFFF"/>
+        <w:tabs>
+          <w:tab w:val="left" w:pos="916"/>
+          <w:tab w:val="left" w:pos="1832"/>
+          <w:tab w:val="left" w:pos="2748"/>
+          <w:tab w:val="left" w:pos="3664"/>
+          <w:tab w:val="left" w:pos="4580"/>
+          <w:tab w:val="left" w:pos="5496"/>
+          <w:tab w:val="left" w:pos="6412"/>
+          <w:tab w:val="left" w:pos="7328"/>
+          <w:tab w:val="left" w:pos="8244"/>
+          <w:tab w:val="left" w:pos="9160"/>
+          <w:tab w:val="left" w:pos="10076"/>
+          <w:tab w:val="left" w:pos="10992"/>
+          <w:tab w:val="left" w:pos="11908"/>
+          <w:tab w:val="left" w:pos="12824"/>
+          <w:tab w:val="left" w:pos="13740"/>
+          <w:tab w:val="left" w:pos="14656"/>
+        </w:tabs>
+        <w:spacing w:before="240" w:after="240" w:line="312" w:lineRule="atLeast"/>
+        <w:rPr>
+          <w:rFonts w:ascii="Courier New" w:eastAsia="Times New Roman" w:hAnsi="Courier New" w:cs="Courier New"/>
+          <w:color w:val="000000"/>
+          <w:shd w:val="clear" w:color="auto" w:fill="F3F4F6"/>
+          <w:lang w:eastAsia="uk-UA"/>
+        </w:rPr>
+      </w:pPr>
+      <w:r>
+        <w:rPr>
+          <w:rFonts w:ascii="Courier New" w:eastAsia="Times New Roman" w:hAnsi="Courier New" w:cs="Courier New"/>
+          <w:color w:val="000088"/>
+          <w:shd w:val="clear" w:color="auto" w:fill="F3F4F6"/>
+          <w:lang w:eastAsia="uk-UA"/>
+        </w:rPr>
+        <w:t>WHERE</w:t>
+      </w:r>
+      <w:r>
+        <w:rPr>
+          <w:rFonts w:ascii="Courier New" w:eastAsia="Times New Roman" w:hAnsi="Courier New" w:cs="Courier New"/>
+          <w:color w:val="000000"/>
+          <w:shd w:val="clear" w:color="auto" w:fill="F3F4F6"/>
+          <w:lang w:eastAsia="uk-UA"/>
+        </w:rPr>
+        <w:t xml:space="preserve"> </w:t>
+      </w:r>
+      <w:proofErr w:type="spellStart"/>
+      <w:r>
+        <w:rPr>
+          <w:rFonts w:ascii="Courier New" w:eastAsia="Times New Roman" w:hAnsi="Courier New" w:cs="Courier New"/>
+          <w:color w:val="000000"/>
+          <w:shd w:val="clear" w:color="auto" w:fill="F3F4F6"/>
+          <w:lang w:eastAsia="uk-UA"/>
+        </w:rPr>
+        <w:t>book_id</w:t>
+      </w:r>
+      <w:proofErr w:type="spellEnd"/>
+      <w:r>
+        <w:rPr>
+          <w:rFonts w:ascii="Courier New" w:eastAsia="Times New Roman" w:hAnsi="Courier New" w:cs="Courier New"/>
+          <w:color w:val="000000"/>
+          <w:shd w:val="clear" w:color="auto" w:fill="F3F4F6"/>
+          <w:lang w:eastAsia="uk-UA"/>
+        </w:rPr>
+        <w:t xml:space="preserve"> = </w:t>
+      </w:r>
+      <w:r>
+        <w:rPr>
+          <w:rFonts w:ascii="Courier New" w:eastAsia="Times New Roman" w:hAnsi="Courier New" w:cs="Courier New"/>
+          <w:color w:val="006666"/>
+          <w:shd w:val="clear" w:color="auto" w:fill="F3F4F6"/>
+          <w:lang w:eastAsia="uk-UA"/>
+        </w:rPr>
+        <w:t>9</w:t>
+      </w:r>
+      <w:r>
+        <w:rPr>
+          <w:rFonts w:ascii="Courier New" w:eastAsia="Times New Roman" w:hAnsi="Courier New" w:cs="Courier New"/>
+          <w:color w:val="000000"/>
+          <w:shd w:val="clear" w:color="auto" w:fill="F3F4F6"/>
+          <w:lang w:eastAsia="uk-UA"/>
+        </w:rPr>
+        <w:t>;</w:t>
+      </w:r>
+    </w:p>
+    <w:p>
+      <w:pPr>
+        <w:shd w:val="clear" w:color="auto" w:fill="FFFFFF"/>
+        <w:tabs>
+          <w:tab w:val="left" w:pos="916"/>
+          <w:tab w:val="left" w:pos="1832"/>
+          <w:tab w:val="left" w:pos="2748"/>
+          <w:tab w:val="left" w:pos="3664"/>
+          <w:tab w:val="left" w:pos="4580"/>
+          <w:tab w:val="left" w:pos="5496"/>
+          <w:tab w:val="left" w:pos="6412"/>
+          <w:tab w:val="left" w:pos="7328"/>
+          <w:tab w:val="left" w:pos="8244"/>
+          <w:tab w:val="left" w:pos="9160"/>
+          <w:tab w:val="left" w:pos="10076"/>
+          <w:tab w:val="left" w:pos="10992"/>
+          <w:tab w:val="left" w:pos="11908"/>
+          <w:tab w:val="left" w:pos="12824"/>
+          <w:tab w:val="left" w:pos="13740"/>
+          <w:tab w:val="left" w:pos="14656"/>
+        </w:tabs>
+        <w:spacing w:before="240" w:after="240" w:line="312" w:lineRule="atLeast"/>
+        <w:rPr>
+          <w:rFonts w:ascii="Courier New" w:eastAsia="Times New Roman" w:hAnsi="Courier New" w:cs="Courier New"/>
+          <w:color w:val="000000"/>
+          <w:shd w:val="clear" w:color="auto" w:fill="F3F4F6"/>
+          <w:lang w:eastAsia="uk-UA"/>
+        </w:rPr>
+      </w:pPr>
+    </w:p>
+    <w:p>
+      <w:pPr>
+        <w:shd w:val="clear" w:color="auto" w:fill="FFFFFF"/>
+        <w:tabs>
+          <w:tab w:val="left" w:pos="916"/>
+          <w:tab w:val="left" w:pos="1832"/>
+          <w:tab w:val="left" w:pos="2748"/>
+          <w:tab w:val="left" w:pos="3664"/>
+          <w:tab w:val="left" w:pos="4580"/>
+          <w:tab w:val="left" w:pos="5496"/>
+          <w:tab w:val="left" w:pos="6412"/>
+          <w:tab w:val="left" w:pos="7328"/>
+          <w:tab w:val="left" w:pos="8244"/>
+          <w:tab w:val="left" w:pos="9160"/>
+          <w:tab w:val="left" w:pos="10076"/>
+          <w:tab w:val="left" w:pos="10992"/>
+          <w:tab w:val="left" w:pos="11908"/>
+          <w:tab w:val="left" w:pos="12824"/>
+          <w:tab w:val="left" w:pos="13740"/>
+          <w:tab w:val="left" w:pos="14656"/>
+        </w:tabs>
+        <w:spacing w:before="240" w:after="240" w:line="240" w:lineRule="auto"/>
+        <w:rPr>
+          <w:rFonts w:ascii="Courier New" w:eastAsia="Times New Roman" w:hAnsi="Courier New" w:cs="Courier New"/>
+          <w:color w:val="222222"/>
+          <w:sz w:val="24"/>
+          <w:szCs w:val="24"/>
+          <w:lang w:eastAsia="uk-UA"/>
+        </w:rPr>
+      </w:pPr>
+      <w:r>
+        <w:rPr>
+          <w:rFonts w:ascii="Courier New" w:eastAsia="Times New Roman" w:hAnsi="Courier New" w:cs="Courier New"/>
+          <w:color w:val="000088"/>
+          <w:shd w:val="clear" w:color="auto" w:fill="F3F4F6"/>
+          <w:lang w:eastAsia="uk-UA"/>
+        </w:rPr>
+        <w:t>SELECT</w:t>
+      </w:r>
+      <w:r>
+        <w:rPr>
+          <w:rFonts w:ascii="Courier New" w:eastAsia="Times New Roman" w:hAnsi="Courier New" w:cs="Courier New"/>
+          <w:color w:val="000000"/>
+          <w:shd w:val="clear" w:color="auto" w:fill="F3F4F6"/>
+          <w:lang w:eastAsia="uk-UA"/>
+        </w:rPr>
+        <w:t xml:space="preserve"> * </w:t>
+      </w:r>
+      <w:r>
+        <w:rPr>
+          <w:rFonts w:ascii="Courier New" w:eastAsia="Times New Roman" w:hAnsi="Courier New" w:cs="Courier New"/>
+          <w:color w:val="000088"/>
+          <w:shd w:val="clear" w:color="auto" w:fill="F3F4F6"/>
+          <w:lang w:eastAsia="uk-UA"/>
+        </w:rPr>
+        <w:t>FROM</w:t>
+      </w:r>
+      <w:r>
+        <w:rPr>
+          <w:rFonts w:ascii="Courier New" w:eastAsia="Times New Roman" w:hAnsi="Courier New" w:cs="Courier New"/>
+          <w:color w:val="000000"/>
+          <w:shd w:val="clear" w:color="auto" w:fill="F3F4F6"/>
+          <w:lang w:eastAsia="uk-UA"/>
+        </w:rPr>
+        <w:t xml:space="preserve"> </w:t>
+      </w:r>
+      <w:proofErr w:type="spellStart"/>
+      <w:r>
+        <w:rPr>
+          <w:rFonts w:ascii="Courier New" w:eastAsia="Times New Roman" w:hAnsi="Courier New" w:cs="Courier New"/>
+          <w:color w:val="000000"/>
+          <w:shd w:val="clear" w:color="auto" w:fill="F3F4F6"/>
+          <w:lang w:eastAsia="uk-UA"/>
+        </w:rPr>
+        <w:t>book</w:t>
+      </w:r>
+      <w:proofErr w:type="spellEnd"/>
+      <w:r>
+        <w:rPr>
+          <w:rFonts w:ascii="Courier New" w:eastAsia="Times New Roman" w:hAnsi="Courier New" w:cs="Courier New"/>
+          <w:color w:val="000000"/>
+          <w:shd w:val="clear" w:color="auto" w:fill="F3F4F6"/>
+          <w:lang w:eastAsia="uk-UA"/>
+        </w:rPr>
+        <w:t>;</w:t>
+      </w:r>
+    </w:p>
+    <w:p>
+      <w:pPr>
+        <w:shd w:val="clear" w:color="auto" w:fill="FFFFFF"/>
+        <w:spacing w:before="199" w:after="199" w:line="240" w:lineRule="auto"/>
+        <w:outlineLvl w:val="1"/>
+        <w:rPr>
+          <w:rFonts w:ascii="Arial" w:eastAsia="Times New Roman" w:hAnsi="Arial" w:cs="Arial"/>
+          <w:b/>
+          <w:bCs/>
+          <w:color w:val="222222"/>
+          <w:sz w:val="36"/>
+          <w:szCs w:val="36"/>
+          <w:lang w:eastAsia="uk-UA"/>
+        </w:rPr>
+      </w:pPr>
+      <w:proofErr w:type="spellStart"/>
+      <w:r>
+        <w:rPr>
+          <w:rFonts w:ascii="Arial" w:eastAsia="Times New Roman" w:hAnsi="Arial" w:cs="Arial"/>
+          <w:b/>
+          <w:bCs/>
+          <w:color w:val="222222"/>
+          <w:sz w:val="36"/>
+          <w:szCs w:val="36"/>
+          <w:lang w:eastAsia="uk-UA"/>
+        </w:rPr>
+        <w:t>Задание</w:t>
+      </w:r>
+      <w:proofErr w:type="spellEnd"/>
+    </w:p>
+    <w:p>
+      <w:pPr>
+        <w:shd w:val="clear" w:color="auto" w:fill="FFFFFF"/>
+        <w:spacing w:before="240" w:after="240" w:line="240" w:lineRule="auto"/>
+        <w:rPr>
+          <w:rFonts w:ascii="inherit" w:eastAsia="Times New Roman" w:hAnsi="inherit" w:cs="Arial"/>
+          <w:color w:val="222222"/>
+          <w:sz w:val="24"/>
+          <w:szCs w:val="24"/>
+          <w:lang w:eastAsia="uk-UA"/>
+        </w:rPr>
+      </w:pPr>
+      <w:r>
+        <w:rPr>
+          <w:rFonts w:ascii="inherit" w:eastAsia="Times New Roman" w:hAnsi="inherit" w:cs="Arial"/>
+          <w:color w:val="222222"/>
+          <w:sz w:val="24"/>
+          <w:szCs w:val="24"/>
+          <w:lang w:eastAsia="uk-UA"/>
+        </w:rPr>
+        <w:t> Занести для книги «</w:t>
+      </w:r>
+      <w:proofErr w:type="spellStart"/>
+      <w:r>
+        <w:rPr>
+          <w:rFonts w:ascii="inherit" w:eastAsia="Times New Roman" w:hAnsi="inherit" w:cs="Arial"/>
+          <w:color w:val="222222"/>
+          <w:sz w:val="24"/>
+          <w:szCs w:val="24"/>
+          <w:lang w:eastAsia="uk-UA"/>
+        </w:rPr>
+        <w:t>Стихотворения</w:t>
+      </w:r>
+      <w:proofErr w:type="spellEnd"/>
+      <w:r>
+        <w:rPr>
+          <w:rFonts w:ascii="inherit" w:eastAsia="Times New Roman" w:hAnsi="inherit" w:cs="Arial"/>
+          <w:color w:val="222222"/>
+          <w:sz w:val="24"/>
+          <w:szCs w:val="24"/>
+          <w:lang w:eastAsia="uk-UA"/>
+        </w:rPr>
+        <w:t xml:space="preserve"> и </w:t>
+      </w:r>
+      <w:proofErr w:type="spellStart"/>
+      <w:r>
+        <w:rPr>
+          <w:rFonts w:ascii="inherit" w:eastAsia="Times New Roman" w:hAnsi="inherit" w:cs="Arial"/>
+          <w:color w:val="222222"/>
+          <w:sz w:val="24"/>
+          <w:szCs w:val="24"/>
+          <w:lang w:eastAsia="uk-UA"/>
+        </w:rPr>
+        <w:t>поэмы</w:t>
+      </w:r>
+      <w:proofErr w:type="spellEnd"/>
+      <w:r>
+        <w:rPr>
+          <w:rFonts w:ascii="inherit" w:eastAsia="Times New Roman" w:hAnsi="inherit" w:cs="Arial"/>
+          <w:color w:val="222222"/>
+          <w:sz w:val="24"/>
+          <w:szCs w:val="24"/>
+          <w:lang w:eastAsia="uk-UA"/>
+        </w:rPr>
+        <w:t>» Лермонтова жанр «</w:t>
+      </w:r>
+      <w:proofErr w:type="spellStart"/>
+      <w:r>
+        <w:rPr>
+          <w:rFonts w:ascii="inherit" w:eastAsia="Times New Roman" w:hAnsi="inherit" w:cs="Arial"/>
+          <w:color w:val="222222"/>
+          <w:sz w:val="24"/>
+          <w:szCs w:val="24"/>
+          <w:lang w:eastAsia="uk-UA"/>
+        </w:rPr>
+        <w:t>Поэзия</w:t>
+      </w:r>
+      <w:proofErr w:type="spellEnd"/>
+      <w:r>
+        <w:rPr>
+          <w:rFonts w:ascii="inherit" w:eastAsia="Times New Roman" w:hAnsi="inherit" w:cs="Arial"/>
+          <w:color w:val="222222"/>
+          <w:sz w:val="24"/>
+          <w:szCs w:val="24"/>
+          <w:lang w:eastAsia="uk-UA"/>
+        </w:rPr>
+        <w:t>», а для книги «</w:t>
+      </w:r>
+      <w:proofErr w:type="spellStart"/>
+      <w:r>
+        <w:rPr>
+          <w:rFonts w:ascii="inherit" w:eastAsia="Times New Roman" w:hAnsi="inherit" w:cs="Arial"/>
+          <w:color w:val="222222"/>
+          <w:sz w:val="24"/>
+          <w:szCs w:val="24"/>
+          <w:lang w:eastAsia="uk-UA"/>
+        </w:rPr>
+        <w:t>Остров</w:t>
+      </w:r>
+      <w:proofErr w:type="spellEnd"/>
+      <w:r>
+        <w:rPr>
+          <w:rFonts w:ascii="inherit" w:eastAsia="Times New Roman" w:hAnsi="inherit" w:cs="Arial"/>
+          <w:color w:val="222222"/>
+          <w:sz w:val="24"/>
+          <w:szCs w:val="24"/>
+          <w:lang w:eastAsia="uk-UA"/>
+        </w:rPr>
+        <w:t> </w:t>
+      </w:r>
+      <w:proofErr w:type="spellStart"/>
+      <w:r>
+        <w:rPr>
+          <w:rFonts w:ascii="inherit" w:eastAsia="Times New Roman" w:hAnsi="inherit" w:cs="Arial"/>
+          <w:color w:val="222222"/>
+          <w:sz w:val="24"/>
+          <w:szCs w:val="24"/>
+          <w:lang w:eastAsia="uk-UA"/>
+        </w:rPr>
+        <w:t>сокровищ</w:t>
+      </w:r>
+      <w:proofErr w:type="spellEnd"/>
+      <w:r>
+        <w:rPr>
+          <w:rFonts w:ascii="inherit" w:eastAsia="Times New Roman" w:hAnsi="inherit" w:cs="Arial"/>
+          <w:color w:val="222222"/>
+          <w:sz w:val="24"/>
+          <w:szCs w:val="24"/>
+          <w:lang w:eastAsia="uk-UA"/>
+        </w:rPr>
+        <w:t xml:space="preserve">» </w:t>
+      </w:r>
+      <w:proofErr w:type="spellStart"/>
+      <w:r>
+        <w:rPr>
+          <w:rFonts w:ascii="inherit" w:eastAsia="Times New Roman" w:hAnsi="inherit" w:cs="Arial"/>
+          <w:color w:val="222222"/>
+          <w:sz w:val="24"/>
+          <w:szCs w:val="24"/>
+          <w:lang w:eastAsia="uk-UA"/>
+        </w:rPr>
+        <w:t>Стивенсона</w:t>
+      </w:r>
+      <w:proofErr w:type="spellEnd"/>
+      <w:r>
+        <w:rPr>
+          <w:rFonts w:ascii="inherit" w:eastAsia="Times New Roman" w:hAnsi="inherit" w:cs="Arial"/>
+          <w:color w:val="222222"/>
+          <w:sz w:val="24"/>
+          <w:szCs w:val="24"/>
+          <w:lang w:eastAsia="uk-UA"/>
+        </w:rPr>
+        <w:t xml:space="preserve"> - «</w:t>
+      </w:r>
+      <w:proofErr w:type="spellStart"/>
+      <w:r>
+        <w:rPr>
+          <w:rFonts w:ascii="inherit" w:eastAsia="Times New Roman" w:hAnsi="inherit" w:cs="Arial"/>
+          <w:color w:val="222222"/>
+          <w:sz w:val="24"/>
+          <w:szCs w:val="24"/>
+          <w:lang w:eastAsia="uk-UA"/>
+        </w:rPr>
+        <w:t>Приключения</w:t>
+      </w:r>
+      <w:proofErr w:type="spellEnd"/>
+      <w:r>
+        <w:rPr>
+          <w:rFonts w:ascii="inherit" w:eastAsia="Times New Roman" w:hAnsi="inherit" w:cs="Arial"/>
+          <w:color w:val="222222"/>
+          <w:sz w:val="24"/>
+          <w:szCs w:val="24"/>
+          <w:lang w:eastAsia="uk-UA"/>
+        </w:rPr>
+        <w:t>». (</w:t>
+      </w:r>
+      <w:proofErr w:type="spellStart"/>
+      <w:r>
+        <w:rPr>
+          <w:rFonts w:ascii="inherit" w:eastAsia="Times New Roman" w:hAnsi="inherit" w:cs="Arial"/>
+          <w:color w:val="222222"/>
+          <w:sz w:val="24"/>
+          <w:szCs w:val="24"/>
+          <w:lang w:eastAsia="uk-UA"/>
+        </w:rPr>
+        <w:t>Использовать</w:t>
+      </w:r>
+      <w:proofErr w:type="spellEnd"/>
+      <w:r>
+        <w:rPr>
+          <w:rFonts w:ascii="inherit" w:eastAsia="Times New Roman" w:hAnsi="inherit" w:cs="Arial"/>
+          <w:color w:val="222222"/>
+          <w:sz w:val="24"/>
+          <w:szCs w:val="24"/>
+          <w:lang w:eastAsia="uk-UA"/>
+        </w:rPr>
+        <w:t xml:space="preserve"> два </w:t>
+      </w:r>
+      <w:proofErr w:type="spellStart"/>
+      <w:r>
+        <w:rPr>
+          <w:rFonts w:ascii="inherit" w:eastAsia="Times New Roman" w:hAnsi="inherit" w:cs="Arial"/>
+          <w:color w:val="222222"/>
+          <w:sz w:val="24"/>
+          <w:szCs w:val="24"/>
+          <w:lang w:eastAsia="uk-UA"/>
+        </w:rPr>
+        <w:t>запроса</w:t>
+      </w:r>
+      <w:proofErr w:type="spellEnd"/>
+      <w:r>
+        <w:rPr>
+          <w:rFonts w:ascii="inherit" w:eastAsia="Times New Roman" w:hAnsi="inherit" w:cs="Arial"/>
+          <w:color w:val="222222"/>
+          <w:sz w:val="24"/>
+          <w:szCs w:val="24"/>
+          <w:lang w:eastAsia="uk-UA"/>
+        </w:rPr>
+        <w:t>).</w:t>
+      </w:r>
+    </w:p>
+    <w:p>
+      <w:pPr>
+        <w:shd w:val="clear" w:color="auto" w:fill="F5F5F5"/>
+        <w:spacing w:after="0" w:line="240" w:lineRule="auto"/>
+        <w:jc w:val="right"/>
+        <w:rPr>
+          <w:rFonts w:ascii="Courier New" w:eastAsia="Times New Roman" w:hAnsi="Courier New" w:cs="Courier New"/>
+          <w:color w:val="999999"/>
+          <w:sz w:val="21"/>
+          <w:szCs w:val="21"/>
+          <w:lang w:eastAsia="uk-UA"/>
+        </w:rPr>
+      </w:pPr>
+      <w:r>
+        <w:rPr>
+          <w:rFonts w:ascii="Courier New" w:eastAsia="Times New Roman" w:hAnsi="Courier New" w:cs="Courier New"/>
+          <w:color w:val="999999"/>
+          <w:sz w:val="21"/>
+          <w:szCs w:val="21"/>
+          <w:lang w:eastAsia="uk-UA"/>
+        </w:rPr>
+        <w:t>1</w:t>
+      </w:r>
+    </w:p>
+    <w:p>
+      <w:pPr>
+        <w:shd w:val="clear" w:color="auto" w:fill="F5F5F5"/>
+        <w:tabs>
+          <w:tab w:val="left" w:pos="916"/>
+          <w:tab w:val="left" w:pos="1832"/>
+          <w:tab w:val="left" w:pos="2748"/>
+          <w:tab w:val="left" w:pos="3664"/>
+          <w:tab w:val="left" w:pos="4580"/>
+          <w:tab w:val="left" w:pos="5496"/>
+          <w:tab w:val="left" w:pos="6412"/>
+          <w:tab w:val="left" w:pos="7328"/>
+          <w:tab w:val="left" w:pos="8244"/>
+          <w:tab w:val="left" w:pos="9160"/>
+          <w:tab w:val="left" w:pos="10076"/>
+          <w:tab w:val="left" w:pos="10992"/>
+          <w:tab w:val="left" w:pos="11908"/>
+          <w:tab w:val="left" w:pos="12824"/>
+          <w:tab w:val="left" w:pos="13740"/>
+          <w:tab w:val="left" w:pos="14656"/>
+        </w:tabs>
+        <w:spacing w:after="0" w:line="240" w:lineRule="auto"/>
+        <w:rPr>
+          <w:rFonts w:ascii="inherit" w:eastAsia="Times New Roman" w:hAnsi="inherit" w:cs="Courier New"/>
+          <w:color w:val="000000"/>
+          <w:sz w:val="20"/>
+          <w:szCs w:val="20"/>
+          <w:lang w:eastAsia="uk-UA"/>
+        </w:rPr>
+      </w:pPr>
+      <w:r>
+        <w:rPr>
+          <w:rFonts w:ascii="inherit" w:eastAsia="Times New Roman" w:hAnsi="inherit" w:cs="Courier New"/>
+          <w:color w:val="AA5500"/>
+          <w:sz w:val="20"/>
+          <w:szCs w:val="20"/>
+          <w:lang w:eastAsia="uk-UA"/>
+        </w:rPr>
+        <w:t xml:space="preserve">/*UPDATE </w:t>
+      </w:r>
+      <w:proofErr w:type="spellStart"/>
+      <w:r>
+        <w:rPr>
+          <w:rFonts w:ascii="inherit" w:eastAsia="Times New Roman" w:hAnsi="inherit" w:cs="Courier New"/>
+          <w:color w:val="AA5500"/>
+          <w:sz w:val="20"/>
+          <w:szCs w:val="20"/>
+          <w:lang w:eastAsia="uk-UA"/>
+        </w:rPr>
+        <w:t>book</w:t>
+      </w:r>
+      <w:proofErr w:type="spellEnd"/>
+    </w:p>
+    <w:p>
+      <w:pPr>
+        <w:shd w:val="clear" w:color="auto" w:fill="F5F5F5"/>
+        <w:spacing w:after="0" w:line="240" w:lineRule="auto"/>
+        <w:jc w:val="right"/>
+        <w:rPr>
+          <w:rFonts w:ascii="Courier New" w:eastAsia="Times New Roman" w:hAnsi="Courier New" w:cs="Courier New"/>
+          <w:color w:val="999999"/>
+          <w:sz w:val="21"/>
+          <w:szCs w:val="21"/>
+          <w:lang w:eastAsia="uk-UA"/>
+        </w:rPr>
+      </w:pPr>
+      <w:r>
+        <w:rPr>
+          <w:rFonts w:ascii="Courier New" w:eastAsia="Times New Roman" w:hAnsi="Courier New" w:cs="Courier New"/>
+          <w:color w:val="999999"/>
+          <w:sz w:val="21"/>
+          <w:szCs w:val="21"/>
+          <w:lang w:eastAsia="uk-UA"/>
+        </w:rPr>
+        <w:t>2</w:t>
+      </w:r>
+    </w:p>
+    <w:p>
+      <w:pPr>
+        <w:shd w:val="clear" w:color="auto" w:fill="F5F5F5"/>
+        <w:tabs>
+          <w:tab w:val="left" w:pos="916"/>
+          <w:tab w:val="left" w:pos="1832"/>
+          <w:tab w:val="left" w:pos="2748"/>
+          <w:tab w:val="left" w:pos="3664"/>
+          <w:tab w:val="left" w:pos="4580"/>
+          <w:tab w:val="left" w:pos="5496"/>
+          <w:tab w:val="left" w:pos="6412"/>
+          <w:tab w:val="left" w:pos="7328"/>
+          <w:tab w:val="left" w:pos="8244"/>
+          <w:tab w:val="left" w:pos="9160"/>
+          <w:tab w:val="left" w:pos="10076"/>
+          <w:tab w:val="left" w:pos="10992"/>
+          <w:tab w:val="left" w:pos="11908"/>
+          <w:tab w:val="left" w:pos="12824"/>
+          <w:tab w:val="left" w:pos="13740"/>
+          <w:tab w:val="left" w:pos="14656"/>
+        </w:tabs>
+        <w:spacing w:after="0" w:line="240" w:lineRule="auto"/>
+        <w:rPr>
+          <w:rFonts w:ascii="inherit" w:eastAsia="Times New Roman" w:hAnsi="inherit" w:cs="Courier New"/>
+          <w:color w:val="000000"/>
+          <w:sz w:val="20"/>
+          <w:szCs w:val="20"/>
+          <w:lang w:eastAsia="uk-UA"/>
+        </w:rPr>
+      </w:pPr>
+      <w:r>
+        <w:rPr>
+          <w:rFonts w:ascii="inherit" w:eastAsia="Times New Roman" w:hAnsi="inherit" w:cs="Courier New"/>
+          <w:color w:val="AA5500"/>
+          <w:sz w:val="20"/>
+          <w:szCs w:val="20"/>
+          <w:lang w:eastAsia="uk-UA"/>
+        </w:rPr>
+        <w:t xml:space="preserve">SET </w:t>
+      </w:r>
+      <w:proofErr w:type="spellStart"/>
+      <w:r>
+        <w:rPr>
+          <w:rFonts w:ascii="inherit" w:eastAsia="Times New Roman" w:hAnsi="inherit" w:cs="Courier New"/>
+          <w:color w:val="AA5500"/>
+          <w:sz w:val="20"/>
+          <w:szCs w:val="20"/>
+          <w:lang w:eastAsia="uk-UA"/>
+        </w:rPr>
+        <w:t>genre_id</w:t>
+      </w:r>
+      <w:proofErr w:type="spellEnd"/>
+      <w:r>
+        <w:rPr>
+          <w:rFonts w:ascii="inherit" w:eastAsia="Times New Roman" w:hAnsi="inherit" w:cs="Courier New"/>
+          <w:color w:val="AA5500"/>
+          <w:sz w:val="20"/>
+          <w:szCs w:val="20"/>
+          <w:lang w:eastAsia="uk-UA"/>
+        </w:rPr>
+        <w:t xml:space="preserve"> = 2 </w:t>
+      </w:r>
+    </w:p>
+    <w:p>
+      <w:pPr>
+        <w:shd w:val="clear" w:color="auto" w:fill="F5F5F5"/>
+        <w:spacing w:after="0" w:line="240" w:lineRule="auto"/>
+        <w:jc w:val="right"/>
+        <w:rPr>
+          <w:rFonts w:ascii="Courier New" w:eastAsia="Times New Roman" w:hAnsi="Courier New" w:cs="Courier New"/>
+          <w:color w:val="999999"/>
+          <w:sz w:val="21"/>
+          <w:szCs w:val="21"/>
+          <w:lang w:eastAsia="uk-UA"/>
+        </w:rPr>
+      </w:pPr>
+      <w:r>
+        <w:rPr>
+          <w:rFonts w:ascii="Courier New" w:eastAsia="Times New Roman" w:hAnsi="Courier New" w:cs="Courier New"/>
+          <w:color w:val="999999"/>
+          <w:sz w:val="21"/>
+          <w:szCs w:val="21"/>
+          <w:lang w:eastAsia="uk-UA"/>
+        </w:rPr>
+        <w:t>3</w:t>
+      </w:r>
+    </w:p>
+    <w:p>
+      <w:pPr>
+        <w:shd w:val="clear" w:color="auto" w:fill="F5F5F5"/>
+        <w:tabs>
+          <w:tab w:val="left" w:pos="916"/>
+          <w:tab w:val="left" w:pos="1832"/>
+          <w:tab w:val="left" w:pos="2748"/>
+          <w:tab w:val="left" w:pos="3664"/>
+          <w:tab w:val="left" w:pos="4580"/>
+          <w:tab w:val="left" w:pos="5496"/>
+          <w:tab w:val="left" w:pos="6412"/>
+          <w:tab w:val="left" w:pos="7328"/>
+          <w:tab w:val="left" w:pos="8244"/>
+          <w:tab w:val="left" w:pos="9160"/>
+          <w:tab w:val="left" w:pos="10076"/>
+          <w:tab w:val="left" w:pos="10992"/>
+          <w:tab w:val="left" w:pos="11908"/>
+          <w:tab w:val="left" w:pos="12824"/>
+          <w:tab w:val="left" w:pos="13740"/>
+          <w:tab w:val="left" w:pos="14656"/>
+        </w:tabs>
+        <w:spacing w:after="0" w:line="240" w:lineRule="auto"/>
+        <w:rPr>
+          <w:rFonts w:ascii="inherit" w:eastAsia="Times New Roman" w:hAnsi="inherit" w:cs="Courier New"/>
+          <w:color w:val="000000"/>
+          <w:sz w:val="20"/>
+          <w:szCs w:val="20"/>
+          <w:lang w:eastAsia="uk-UA"/>
+        </w:rPr>
+      </w:pPr>
+      <w:r>
+        <w:rPr>
+          <w:rFonts w:ascii="inherit" w:eastAsia="Times New Roman" w:hAnsi="inherit" w:cs="Courier New"/>
+          <w:color w:val="AA5500"/>
+          <w:sz w:val="20"/>
+          <w:szCs w:val="20"/>
+          <w:lang w:eastAsia="uk-UA"/>
+        </w:rPr>
+        <w:t xml:space="preserve">WHERE </w:t>
+      </w:r>
+      <w:proofErr w:type="spellStart"/>
+      <w:r>
+        <w:rPr>
+          <w:rFonts w:ascii="inherit" w:eastAsia="Times New Roman" w:hAnsi="inherit" w:cs="Courier New"/>
+          <w:color w:val="AA5500"/>
+          <w:sz w:val="20"/>
+          <w:szCs w:val="20"/>
+          <w:lang w:eastAsia="uk-UA"/>
+        </w:rPr>
+        <w:t>author_id</w:t>
+      </w:r>
+      <w:proofErr w:type="spellEnd"/>
+      <w:r>
+        <w:rPr>
+          <w:rFonts w:ascii="inherit" w:eastAsia="Times New Roman" w:hAnsi="inherit" w:cs="Courier New"/>
+          <w:color w:val="AA5500"/>
+          <w:sz w:val="20"/>
+          <w:szCs w:val="20"/>
+          <w:lang w:eastAsia="uk-UA"/>
+        </w:rPr>
+        <w:t xml:space="preserve"> = 5</w:t>
+      </w:r>
+    </w:p>
+    <w:p>
+      <w:pPr>
+        <w:shd w:val="clear" w:color="auto" w:fill="F5F5F5"/>
+        <w:spacing w:after="0" w:line="240" w:lineRule="auto"/>
+        <w:jc w:val="right"/>
+        <w:rPr>
+          <w:rFonts w:ascii="Courier New" w:eastAsia="Times New Roman" w:hAnsi="Courier New" w:cs="Courier New"/>
+          <w:color w:val="999999"/>
+          <w:sz w:val="21"/>
+          <w:szCs w:val="21"/>
+          <w:lang w:eastAsia="uk-UA"/>
+        </w:rPr>
+      </w:pPr>
+      <w:r>
+        <w:rPr>
+          <w:rFonts w:ascii="Courier New" w:eastAsia="Times New Roman" w:hAnsi="Courier New" w:cs="Courier New"/>
+          <w:color w:val="999999"/>
+          <w:sz w:val="21"/>
+          <w:szCs w:val="21"/>
+          <w:lang w:eastAsia="uk-UA"/>
+        </w:rPr>
+        <w:t>4</w:t>
+      </w:r>
+    </w:p>
+    <w:p>
+      <w:pPr>
+        <w:shd w:val="clear" w:color="auto" w:fill="F5F5F5"/>
+        <w:tabs>
+          <w:tab w:val="left" w:pos="916"/>
+          <w:tab w:val="left" w:pos="1832"/>
+          <w:tab w:val="left" w:pos="2748"/>
+          <w:tab w:val="left" w:pos="3664"/>
+          <w:tab w:val="left" w:pos="4580"/>
+          <w:tab w:val="left" w:pos="5496"/>
+          <w:tab w:val="left" w:pos="6412"/>
+          <w:tab w:val="left" w:pos="7328"/>
+          <w:tab w:val="left" w:pos="8244"/>
+          <w:tab w:val="left" w:pos="9160"/>
+          <w:tab w:val="left" w:pos="10076"/>
+          <w:tab w:val="left" w:pos="10992"/>
+          <w:tab w:val="left" w:pos="11908"/>
+          <w:tab w:val="left" w:pos="12824"/>
+          <w:tab w:val="left" w:pos="13740"/>
+          <w:tab w:val="left" w:pos="14656"/>
+        </w:tabs>
+        <w:spacing w:after="0" w:line="240" w:lineRule="auto"/>
+        <w:rPr>
+          <w:rFonts w:ascii="inherit" w:eastAsia="Times New Roman" w:hAnsi="inherit" w:cs="Courier New"/>
+          <w:color w:val="000000"/>
+          <w:sz w:val="20"/>
+          <w:szCs w:val="20"/>
+          <w:lang w:eastAsia="uk-UA"/>
+        </w:rPr>
+      </w:pPr>
+      <w:r>
+        <w:rPr>
+          <w:rFonts w:ascii="inherit" w:eastAsia="Times New Roman" w:hAnsi="inherit" w:cs="Courier New"/>
+          <w:color w:val="AA5500"/>
+          <w:sz w:val="20"/>
+          <w:szCs w:val="20"/>
+          <w:lang w:eastAsia="uk-UA"/>
+        </w:rPr>
+        <w:t>;</w:t>
+      </w:r>
+    </w:p>
+    <w:p>
+      <w:pPr>
+        <w:shd w:val="clear" w:color="auto" w:fill="F5F5F5"/>
+        <w:spacing w:after="0" w:line="240" w:lineRule="auto"/>
+        <w:jc w:val="right"/>
+        <w:rPr>
+          <w:rFonts w:ascii="Courier New" w:eastAsia="Times New Roman" w:hAnsi="Courier New" w:cs="Courier New"/>
+          <w:color w:val="999999"/>
+          <w:sz w:val="21"/>
+          <w:szCs w:val="21"/>
+          <w:lang w:eastAsia="uk-UA"/>
+        </w:rPr>
+      </w:pPr>
+      <w:r>
+        <w:rPr>
+          <w:rFonts w:ascii="Courier New" w:eastAsia="Times New Roman" w:hAnsi="Courier New" w:cs="Courier New"/>
+          <w:color w:val="999999"/>
+          <w:sz w:val="21"/>
+          <w:szCs w:val="21"/>
+          <w:lang w:eastAsia="uk-UA"/>
+        </w:rPr>
+        <w:t>5</w:t>
+      </w:r>
+    </w:p>
+    <w:p>
+      <w:pPr>
+        <w:shd w:val="clear" w:color="auto" w:fill="F5F5F5"/>
+        <w:tabs>
+          <w:tab w:val="left" w:pos="916"/>
+          <w:tab w:val="left" w:pos="1832"/>
+          <w:tab w:val="left" w:pos="2748"/>
+          <w:tab w:val="left" w:pos="3664"/>
+          <w:tab w:val="left" w:pos="4580"/>
+          <w:tab w:val="left" w:pos="5496"/>
+          <w:tab w:val="left" w:pos="6412"/>
+          <w:tab w:val="left" w:pos="7328"/>
+          <w:tab w:val="left" w:pos="8244"/>
+          <w:tab w:val="left" w:pos="9160"/>
+          <w:tab w:val="left" w:pos="10076"/>
+          <w:tab w:val="left" w:pos="10992"/>
+          <w:tab w:val="left" w:pos="11908"/>
+          <w:tab w:val="left" w:pos="12824"/>
+          <w:tab w:val="left" w:pos="13740"/>
+          <w:tab w:val="left" w:pos="14656"/>
+        </w:tabs>
+        <w:spacing w:after="0" w:line="240" w:lineRule="auto"/>
+        <w:rPr>
+          <w:rFonts w:ascii="inherit" w:eastAsia="Times New Roman" w:hAnsi="inherit" w:cs="Courier New"/>
+          <w:color w:val="000000"/>
+          <w:sz w:val="20"/>
+          <w:szCs w:val="20"/>
+          <w:lang w:eastAsia="uk-UA"/>
+        </w:rPr>
+      </w:pPr>
+      <w:r>
+        <w:rPr>
+          <w:rFonts w:ascii="inherit" w:eastAsia="Times New Roman" w:hAnsi="inherit" w:cs="Courier New"/>
+          <w:color w:val="000000"/>
+          <w:sz w:val="20"/>
+          <w:szCs w:val="20"/>
+          <w:lang w:eastAsia="uk-UA"/>
+        </w:rPr>
+        <w:t>​</w:t>
+      </w:r>
+    </w:p>
+    <w:p>
+      <w:pPr>
+        <w:shd w:val="clear" w:color="auto" w:fill="F5F5F5"/>
+        <w:spacing w:after="0" w:line="240" w:lineRule="auto"/>
+        <w:jc w:val="right"/>
+        <w:rPr>
+          <w:rFonts w:ascii="Courier New" w:eastAsia="Times New Roman" w:hAnsi="Courier New" w:cs="Courier New"/>
+          <w:color w:val="999999"/>
+          <w:sz w:val="21"/>
+          <w:szCs w:val="21"/>
+          <w:lang w:eastAsia="uk-UA"/>
+        </w:rPr>
+      </w:pPr>
+      <w:r>
+        <w:rPr>
+          <w:rFonts w:ascii="Courier New" w:eastAsia="Times New Roman" w:hAnsi="Courier New" w:cs="Courier New"/>
+          <w:color w:val="999999"/>
+          <w:sz w:val="21"/>
+          <w:szCs w:val="21"/>
+          <w:lang w:eastAsia="uk-UA"/>
+        </w:rPr>
+        <w:t>6</w:t>
+      </w:r>
+    </w:p>
+    <w:p>
+      <w:pPr>
+        <w:shd w:val="clear" w:color="auto" w:fill="F5F5F5"/>
+        <w:tabs>
+          <w:tab w:val="left" w:pos="916"/>
+          <w:tab w:val="left" w:pos="1832"/>
+          <w:tab w:val="left" w:pos="2748"/>
+          <w:tab w:val="left" w:pos="3664"/>
+          <w:tab w:val="left" w:pos="4580"/>
+          <w:tab w:val="left" w:pos="5496"/>
+          <w:tab w:val="left" w:pos="6412"/>
+          <w:tab w:val="left" w:pos="7328"/>
+          <w:tab w:val="left" w:pos="8244"/>
+          <w:tab w:val="left" w:pos="9160"/>
+          <w:tab w:val="left" w:pos="10076"/>
+          <w:tab w:val="left" w:pos="10992"/>
+          <w:tab w:val="left" w:pos="11908"/>
+          <w:tab w:val="left" w:pos="12824"/>
+          <w:tab w:val="left" w:pos="13740"/>
+          <w:tab w:val="left" w:pos="14656"/>
+        </w:tabs>
+        <w:spacing w:after="0" w:line="240" w:lineRule="auto"/>
+        <w:rPr>
+          <w:rFonts w:ascii="inherit" w:eastAsia="Times New Roman" w:hAnsi="inherit" w:cs="Courier New"/>
+          <w:color w:val="000000"/>
+          <w:sz w:val="20"/>
+          <w:szCs w:val="20"/>
+          <w:lang w:eastAsia="uk-UA"/>
+        </w:rPr>
+      </w:pPr>
+      <w:r>
+        <w:rPr>
+          <w:rFonts w:ascii="inherit" w:eastAsia="Times New Roman" w:hAnsi="inherit" w:cs="Courier New"/>
+          <w:color w:val="AA5500"/>
+          <w:sz w:val="20"/>
+          <w:szCs w:val="20"/>
+          <w:lang w:eastAsia="uk-UA"/>
+        </w:rPr>
+        <w:t xml:space="preserve">UPDATE </w:t>
+      </w:r>
+      <w:proofErr w:type="spellStart"/>
+      <w:r>
+        <w:rPr>
+          <w:rFonts w:ascii="inherit" w:eastAsia="Times New Roman" w:hAnsi="inherit" w:cs="Courier New"/>
+          <w:color w:val="AA5500"/>
+          <w:sz w:val="20"/>
+          <w:szCs w:val="20"/>
+          <w:lang w:eastAsia="uk-UA"/>
+        </w:rPr>
+        <w:t>book</w:t>
+      </w:r>
+      <w:proofErr w:type="spellEnd"/>
+    </w:p>
+    <w:p>
+      <w:pPr>
+        <w:shd w:val="clear" w:color="auto" w:fill="F5F5F5"/>
+        <w:spacing w:after="0" w:line="240" w:lineRule="auto"/>
+        <w:jc w:val="right"/>
+        <w:rPr>
+          <w:rFonts w:ascii="Courier New" w:eastAsia="Times New Roman" w:hAnsi="Courier New" w:cs="Courier New"/>
+          <w:color w:val="999999"/>
+          <w:sz w:val="21"/>
+          <w:szCs w:val="21"/>
+          <w:lang w:eastAsia="uk-UA"/>
+        </w:rPr>
+      </w:pPr>
+      <w:r>
+        <w:rPr>
+          <w:rFonts w:ascii="Courier New" w:eastAsia="Times New Roman" w:hAnsi="Courier New" w:cs="Courier New"/>
+          <w:color w:val="999999"/>
+          <w:sz w:val="21"/>
+          <w:szCs w:val="21"/>
+          <w:lang w:eastAsia="uk-UA"/>
+        </w:rPr>
+        <w:t>7</w:t>
+      </w:r>
+    </w:p>
+    <w:p>
+      <w:pPr>
+        <w:shd w:val="clear" w:color="auto" w:fill="F5F5F5"/>
+        <w:tabs>
+          <w:tab w:val="left" w:pos="916"/>
+          <w:tab w:val="left" w:pos="1832"/>
+          <w:tab w:val="left" w:pos="2748"/>
+          <w:tab w:val="left" w:pos="3664"/>
+          <w:tab w:val="left" w:pos="4580"/>
+          <w:tab w:val="left" w:pos="5496"/>
+          <w:tab w:val="left" w:pos="6412"/>
+          <w:tab w:val="left" w:pos="7328"/>
+          <w:tab w:val="left" w:pos="8244"/>
+          <w:tab w:val="left" w:pos="9160"/>
+          <w:tab w:val="left" w:pos="10076"/>
+          <w:tab w:val="left" w:pos="10992"/>
+          <w:tab w:val="left" w:pos="11908"/>
+          <w:tab w:val="left" w:pos="12824"/>
+          <w:tab w:val="left" w:pos="13740"/>
+          <w:tab w:val="left" w:pos="14656"/>
+        </w:tabs>
+        <w:spacing w:after="0" w:line="240" w:lineRule="auto"/>
+        <w:rPr>
+          <w:rFonts w:ascii="inherit" w:eastAsia="Times New Roman" w:hAnsi="inherit" w:cs="Courier New"/>
+          <w:color w:val="000000"/>
+          <w:sz w:val="20"/>
+          <w:szCs w:val="20"/>
+          <w:lang w:eastAsia="uk-UA"/>
+        </w:rPr>
+      </w:pPr>
+      <w:r>
+        <w:rPr>
+          <w:rFonts w:ascii="inherit" w:eastAsia="Times New Roman" w:hAnsi="inherit" w:cs="Courier New"/>
+          <w:color w:val="AA5500"/>
+          <w:sz w:val="20"/>
+          <w:szCs w:val="20"/>
+          <w:lang w:eastAsia="uk-UA"/>
+        </w:rPr>
+        <w:t xml:space="preserve">SET </w:t>
+      </w:r>
+      <w:proofErr w:type="spellStart"/>
+      <w:r>
+        <w:rPr>
+          <w:rFonts w:ascii="inherit" w:eastAsia="Times New Roman" w:hAnsi="inherit" w:cs="Courier New"/>
+          <w:color w:val="AA5500"/>
+          <w:sz w:val="20"/>
+          <w:szCs w:val="20"/>
+          <w:lang w:eastAsia="uk-UA"/>
+        </w:rPr>
+        <w:t>genre_id</w:t>
+      </w:r>
+      <w:proofErr w:type="spellEnd"/>
+      <w:r>
+        <w:rPr>
+          <w:rFonts w:ascii="inherit" w:eastAsia="Times New Roman" w:hAnsi="inherit" w:cs="Courier New"/>
+          <w:color w:val="AA5500"/>
+          <w:sz w:val="20"/>
+          <w:szCs w:val="20"/>
+          <w:lang w:eastAsia="uk-UA"/>
+        </w:rPr>
+        <w:t xml:space="preserve"> = 3</w:t>
+      </w:r>
+    </w:p>
+    <w:p>
+      <w:pPr>
+        <w:shd w:val="clear" w:color="auto" w:fill="F5F5F5"/>
+        <w:spacing w:after="0" w:line="240" w:lineRule="auto"/>
+        <w:jc w:val="right"/>
+        <w:rPr>
+          <w:rFonts w:ascii="Courier New" w:eastAsia="Times New Roman" w:hAnsi="Courier New" w:cs="Courier New"/>
+          <w:color w:val="999999"/>
+          <w:sz w:val="21"/>
+          <w:szCs w:val="21"/>
+          <w:lang w:eastAsia="uk-UA"/>
+        </w:rPr>
+      </w:pPr>
+      <w:r>
+        <w:rPr>
+          <w:rFonts w:ascii="Courier New" w:eastAsia="Times New Roman" w:hAnsi="Courier New" w:cs="Courier New"/>
+          <w:color w:val="999999"/>
+          <w:sz w:val="21"/>
+          <w:szCs w:val="21"/>
+          <w:lang w:eastAsia="uk-UA"/>
+        </w:rPr>
+        <w:t>8</w:t>
+      </w:r>
+    </w:p>
+    <w:p>
+      <w:pPr>
+        <w:shd w:val="clear" w:color="auto" w:fill="F5F5F5"/>
+        <w:tabs>
+          <w:tab w:val="left" w:pos="916"/>
+          <w:tab w:val="left" w:pos="1832"/>
+          <w:tab w:val="left" w:pos="2748"/>
+          <w:tab w:val="left" w:pos="3664"/>
+          <w:tab w:val="left" w:pos="4580"/>
+          <w:tab w:val="left" w:pos="5496"/>
+          <w:tab w:val="left" w:pos="6412"/>
+          <w:tab w:val="left" w:pos="7328"/>
+          <w:tab w:val="left" w:pos="8244"/>
+          <w:tab w:val="left" w:pos="9160"/>
+          <w:tab w:val="left" w:pos="10076"/>
+          <w:tab w:val="left" w:pos="10992"/>
+          <w:tab w:val="left" w:pos="11908"/>
+          <w:tab w:val="left" w:pos="12824"/>
+          <w:tab w:val="left" w:pos="13740"/>
+          <w:tab w:val="left" w:pos="14656"/>
+        </w:tabs>
+        <w:spacing w:after="0" w:line="240" w:lineRule="auto"/>
+        <w:rPr>
+          <w:rFonts w:ascii="inherit" w:eastAsia="Times New Roman" w:hAnsi="inherit" w:cs="Courier New"/>
+          <w:color w:val="000000"/>
+          <w:sz w:val="20"/>
+          <w:szCs w:val="20"/>
+          <w:lang w:eastAsia="uk-UA"/>
+        </w:rPr>
+      </w:pPr>
+      <w:r>
+        <w:rPr>
+          <w:rFonts w:ascii="inherit" w:eastAsia="Times New Roman" w:hAnsi="inherit" w:cs="Courier New"/>
+          <w:color w:val="AA5500"/>
+          <w:sz w:val="20"/>
+          <w:szCs w:val="20"/>
+          <w:lang w:eastAsia="uk-UA"/>
+        </w:rPr>
+        <w:t xml:space="preserve">WHERE </w:t>
+      </w:r>
+      <w:proofErr w:type="spellStart"/>
+      <w:r>
+        <w:rPr>
+          <w:rFonts w:ascii="inherit" w:eastAsia="Times New Roman" w:hAnsi="inherit" w:cs="Courier New"/>
+          <w:color w:val="AA5500"/>
+          <w:sz w:val="20"/>
+          <w:szCs w:val="20"/>
+          <w:lang w:eastAsia="uk-UA"/>
+        </w:rPr>
+        <w:t>author_id</w:t>
+      </w:r>
+      <w:proofErr w:type="spellEnd"/>
+      <w:r>
+        <w:rPr>
+          <w:rFonts w:ascii="inherit" w:eastAsia="Times New Roman" w:hAnsi="inherit" w:cs="Courier New"/>
+          <w:color w:val="AA5500"/>
+          <w:sz w:val="20"/>
+          <w:szCs w:val="20"/>
+          <w:lang w:eastAsia="uk-UA"/>
+        </w:rPr>
+        <w:t xml:space="preserve"> = 6</w:t>
+      </w:r>
+    </w:p>
+    <w:p>
+      <w:pPr>
+        <w:shd w:val="clear" w:color="auto" w:fill="F5F5F5"/>
+        <w:spacing w:after="0" w:line="240" w:lineRule="auto"/>
+        <w:jc w:val="right"/>
+        <w:rPr>
+          <w:rFonts w:ascii="Courier New" w:eastAsia="Times New Roman" w:hAnsi="Courier New" w:cs="Courier New"/>
+          <w:color w:val="999999"/>
+          <w:sz w:val="21"/>
+          <w:szCs w:val="21"/>
+          <w:lang w:eastAsia="uk-UA"/>
+        </w:rPr>
+      </w:pPr>
+      <w:r>
+        <w:rPr>
+          <w:rFonts w:ascii="Courier New" w:eastAsia="Times New Roman" w:hAnsi="Courier New" w:cs="Courier New"/>
+          <w:color w:val="999999"/>
+          <w:sz w:val="21"/>
+          <w:szCs w:val="21"/>
+          <w:lang w:eastAsia="uk-UA"/>
+        </w:rPr>
+        <w:t>9</w:t>
+      </w:r>
+    </w:p>
+    <w:p>
+      <w:pPr>
+        <w:shd w:val="clear" w:color="auto" w:fill="F5F5F5"/>
+        <w:tabs>
+          <w:tab w:val="left" w:pos="916"/>
+          <w:tab w:val="left" w:pos="1832"/>
+          <w:tab w:val="left" w:pos="2748"/>
+          <w:tab w:val="left" w:pos="3664"/>
+          <w:tab w:val="left" w:pos="4580"/>
+          <w:tab w:val="left" w:pos="5496"/>
+          <w:tab w:val="left" w:pos="6412"/>
+          <w:tab w:val="left" w:pos="7328"/>
+          <w:tab w:val="left" w:pos="8244"/>
+          <w:tab w:val="left" w:pos="9160"/>
+          <w:tab w:val="left" w:pos="10076"/>
+          <w:tab w:val="left" w:pos="10992"/>
+          <w:tab w:val="left" w:pos="11908"/>
+          <w:tab w:val="left" w:pos="12824"/>
+          <w:tab w:val="left" w:pos="13740"/>
+          <w:tab w:val="left" w:pos="14656"/>
+        </w:tabs>
+        <w:spacing w:after="0" w:line="240" w:lineRule="auto"/>
+        <w:rPr>
+          <w:rFonts w:ascii="inherit" w:eastAsia="Times New Roman" w:hAnsi="inherit" w:cs="Courier New"/>
+          <w:color w:val="000000"/>
+          <w:sz w:val="20"/>
+          <w:szCs w:val="20"/>
+          <w:lang w:eastAsia="uk-UA"/>
+        </w:rPr>
+      </w:pPr>
+      <w:r>
+        <w:rPr>
+          <w:rFonts w:ascii="inherit" w:eastAsia="Times New Roman" w:hAnsi="inherit" w:cs="Courier New"/>
+          <w:color w:val="AA5500"/>
+          <w:sz w:val="20"/>
+          <w:szCs w:val="20"/>
+          <w:lang w:eastAsia="uk-UA"/>
+        </w:rPr>
+        <w:t>;*/</w:t>
+      </w:r>
+    </w:p>
+    <w:p>
+      <w:pPr>
+        <w:shd w:val="clear" w:color="auto" w:fill="F5F5F5"/>
+        <w:spacing w:after="0" w:line="240" w:lineRule="auto"/>
+        <w:jc w:val="right"/>
+        <w:rPr>
+          <w:rFonts w:ascii="Courier New" w:eastAsia="Times New Roman" w:hAnsi="Courier New" w:cs="Courier New"/>
+          <w:color w:val="999999"/>
+          <w:sz w:val="21"/>
+          <w:szCs w:val="21"/>
+          <w:lang w:eastAsia="uk-UA"/>
+        </w:rPr>
+      </w:pPr>
+      <w:r>
+        <w:rPr>
+          <w:rFonts w:ascii="Courier New" w:eastAsia="Times New Roman" w:hAnsi="Courier New" w:cs="Courier New"/>
+          <w:color w:val="999999"/>
+          <w:sz w:val="21"/>
+          <w:szCs w:val="21"/>
+          <w:lang w:eastAsia="uk-UA"/>
+        </w:rPr>
+        <w:t>10</w:t>
+      </w:r>
+    </w:p>
+    <w:p>
+      <w:pPr>
+        <w:shd w:val="clear" w:color="auto" w:fill="F5F5F5"/>
+        <w:tabs>
+          <w:tab w:val="left" w:pos="916"/>
+          <w:tab w:val="left" w:pos="1832"/>
+          <w:tab w:val="left" w:pos="2748"/>
+          <w:tab w:val="left" w:pos="3664"/>
+          <w:tab w:val="left" w:pos="4580"/>
+          <w:tab w:val="left" w:pos="5496"/>
+          <w:tab w:val="left" w:pos="6412"/>
+          <w:tab w:val="left" w:pos="7328"/>
+          <w:tab w:val="left" w:pos="8244"/>
+          <w:tab w:val="left" w:pos="9160"/>
+          <w:tab w:val="left" w:pos="10076"/>
+          <w:tab w:val="left" w:pos="10992"/>
+          <w:tab w:val="left" w:pos="11908"/>
+          <w:tab w:val="left" w:pos="12824"/>
+          <w:tab w:val="left" w:pos="13740"/>
+          <w:tab w:val="left" w:pos="14656"/>
+        </w:tabs>
+        <w:spacing w:after="0" w:line="240" w:lineRule="auto"/>
+        <w:rPr>
+          <w:rFonts w:ascii="inherit" w:eastAsia="Times New Roman" w:hAnsi="inherit" w:cs="Courier New"/>
+          <w:color w:val="000000"/>
+          <w:sz w:val="20"/>
+          <w:szCs w:val="20"/>
+          <w:lang w:eastAsia="uk-UA"/>
+        </w:rPr>
+      </w:pPr>
+      <w:r>
+        <w:rPr>
+          <w:rFonts w:ascii="inherit" w:eastAsia="Times New Roman" w:hAnsi="inherit" w:cs="Courier New"/>
+          <w:color w:val="000000"/>
+          <w:sz w:val="20"/>
+          <w:szCs w:val="20"/>
+          <w:lang w:eastAsia="uk-UA"/>
+        </w:rPr>
+        <w:t>​</w:t>
+      </w:r>
+    </w:p>
+    <w:p>
+      <w:pPr>
+        <w:shd w:val="clear" w:color="auto" w:fill="F5F5F5"/>
+        <w:spacing w:after="0" w:line="240" w:lineRule="auto"/>
+        <w:jc w:val="right"/>
+        <w:rPr>
+          <w:rFonts w:ascii="Courier New" w:eastAsia="Times New Roman" w:hAnsi="Courier New" w:cs="Courier New"/>
+          <w:color w:val="999999"/>
+          <w:sz w:val="21"/>
+          <w:szCs w:val="21"/>
+          <w:lang w:eastAsia="uk-UA"/>
+        </w:rPr>
+      </w:pPr>
+      <w:r>
+        <w:rPr>
+          <w:rFonts w:ascii="Courier New" w:eastAsia="Times New Roman" w:hAnsi="Courier New" w:cs="Courier New"/>
+          <w:color w:val="999999"/>
+          <w:sz w:val="21"/>
+          <w:szCs w:val="21"/>
+          <w:lang w:eastAsia="uk-UA"/>
+        </w:rPr>
+        <w:t>11</w:t>
+      </w:r>
+    </w:p>
+    <w:p>
+      <w:pPr>
+        <w:shd w:val="clear" w:color="auto" w:fill="F5F5F5"/>
+        <w:tabs>
+          <w:tab w:val="left" w:pos="916"/>
+          <w:tab w:val="left" w:pos="1832"/>
+          <w:tab w:val="left" w:pos="2748"/>
+          <w:tab w:val="left" w:pos="3664"/>
+          <w:tab w:val="left" w:pos="4580"/>
+          <w:tab w:val="left" w:pos="5496"/>
+          <w:tab w:val="left" w:pos="6412"/>
+          <w:tab w:val="left" w:pos="7328"/>
+          <w:tab w:val="left" w:pos="8244"/>
+          <w:tab w:val="left" w:pos="9160"/>
+          <w:tab w:val="left" w:pos="10076"/>
+          <w:tab w:val="left" w:pos="10992"/>
+          <w:tab w:val="left" w:pos="11908"/>
+          <w:tab w:val="left" w:pos="12824"/>
+          <w:tab w:val="left" w:pos="13740"/>
+          <w:tab w:val="left" w:pos="14656"/>
+        </w:tabs>
+        <w:spacing w:after="0" w:line="240" w:lineRule="auto"/>
+        <w:rPr>
+          <w:rFonts w:ascii="inherit" w:eastAsia="Times New Roman" w:hAnsi="inherit" w:cs="Courier New"/>
+          <w:color w:val="000000"/>
+          <w:sz w:val="20"/>
+          <w:szCs w:val="20"/>
+          <w:lang w:eastAsia="uk-UA"/>
+        </w:rPr>
+      </w:pPr>
+      <w:r>
+        <w:rPr>
+          <w:rFonts w:ascii="inherit" w:eastAsia="Times New Roman" w:hAnsi="inherit" w:cs="Courier New"/>
+          <w:color w:val="770088"/>
+          <w:sz w:val="20"/>
+          <w:szCs w:val="20"/>
+          <w:lang w:eastAsia="uk-UA"/>
+        </w:rPr>
+        <w:t>UPDATE</w:t>
+      </w:r>
+      <w:r>
+        <w:rPr>
+          <w:rFonts w:ascii="inherit" w:eastAsia="Times New Roman" w:hAnsi="inherit" w:cs="Courier New"/>
+          <w:color w:val="000000"/>
+          <w:sz w:val="20"/>
+          <w:szCs w:val="20"/>
+          <w:lang w:eastAsia="uk-UA"/>
+        </w:rPr>
+        <w:t xml:space="preserve"> </w:t>
+      </w:r>
+      <w:proofErr w:type="spellStart"/>
+      <w:r>
+        <w:rPr>
+          <w:rFonts w:ascii="inherit" w:eastAsia="Times New Roman" w:hAnsi="inherit" w:cs="Courier New"/>
+          <w:color w:val="000000"/>
+          <w:sz w:val="20"/>
+          <w:szCs w:val="20"/>
+          <w:lang w:eastAsia="uk-UA"/>
+        </w:rPr>
+        <w:t>book</w:t>
+      </w:r>
+      <w:proofErr w:type="spellEnd"/>
+    </w:p>
+    <w:p>
+      <w:pPr>
+        <w:shd w:val="clear" w:color="auto" w:fill="F5F5F5"/>
+        <w:spacing w:after="0" w:line="240" w:lineRule="auto"/>
+        <w:jc w:val="right"/>
+        <w:rPr>
+          <w:rFonts w:ascii="Courier New" w:eastAsia="Times New Roman" w:hAnsi="Courier New" w:cs="Courier New"/>
+          <w:color w:val="999999"/>
+          <w:sz w:val="21"/>
+          <w:szCs w:val="21"/>
+          <w:lang w:eastAsia="uk-UA"/>
+        </w:rPr>
+      </w:pPr>
+      <w:r>
+        <w:rPr>
+          <w:rFonts w:ascii="Courier New" w:eastAsia="Times New Roman" w:hAnsi="Courier New" w:cs="Courier New"/>
+          <w:color w:val="999999"/>
+          <w:sz w:val="21"/>
+          <w:szCs w:val="21"/>
+          <w:lang w:eastAsia="uk-UA"/>
+        </w:rPr>
+        <w:t>12</w:t>
+      </w:r>
+    </w:p>
+    <w:p>
+      <w:pPr>
+        <w:shd w:val="clear" w:color="auto" w:fill="F5F5F5"/>
+        <w:tabs>
+          <w:tab w:val="left" w:pos="916"/>
+          <w:tab w:val="left" w:pos="1832"/>
+          <w:tab w:val="left" w:pos="2748"/>
+          <w:tab w:val="left" w:pos="3664"/>
+          <w:tab w:val="left" w:pos="4580"/>
+          <w:tab w:val="left" w:pos="5496"/>
+          <w:tab w:val="left" w:pos="6412"/>
+          <w:tab w:val="left" w:pos="7328"/>
+          <w:tab w:val="left" w:pos="8244"/>
+          <w:tab w:val="left" w:pos="9160"/>
+          <w:tab w:val="left" w:pos="10076"/>
+          <w:tab w:val="left" w:pos="10992"/>
+          <w:tab w:val="left" w:pos="11908"/>
+          <w:tab w:val="left" w:pos="12824"/>
+          <w:tab w:val="left" w:pos="13740"/>
+          <w:tab w:val="left" w:pos="14656"/>
+        </w:tabs>
+        <w:spacing w:after="0" w:line="240" w:lineRule="auto"/>
+        <w:rPr>
+          <w:rFonts w:ascii="inherit" w:eastAsia="Times New Roman" w:hAnsi="inherit" w:cs="Courier New"/>
+          <w:color w:val="000000"/>
+          <w:sz w:val="20"/>
+          <w:szCs w:val="20"/>
+          <w:lang w:eastAsia="uk-UA"/>
+        </w:rPr>
+      </w:pPr>
+      <w:r>
+        <w:rPr>
+          <w:rFonts w:ascii="inherit" w:eastAsia="Times New Roman" w:hAnsi="inherit" w:cs="Courier New"/>
+          <w:color w:val="770088"/>
+          <w:sz w:val="20"/>
+          <w:szCs w:val="20"/>
+          <w:lang w:eastAsia="uk-UA"/>
+        </w:rPr>
+        <w:t>SET</w:t>
+      </w:r>
+      <w:r>
+        <w:rPr>
+          <w:rFonts w:ascii="inherit" w:eastAsia="Times New Roman" w:hAnsi="inherit" w:cs="Courier New"/>
+          <w:color w:val="000000"/>
+          <w:sz w:val="20"/>
+          <w:szCs w:val="20"/>
+          <w:lang w:eastAsia="uk-UA"/>
+        </w:rPr>
+        <w:t xml:space="preserve"> </w:t>
+      </w:r>
+      <w:proofErr w:type="spellStart"/>
+      <w:r>
+        <w:rPr>
+          <w:rFonts w:ascii="inherit" w:eastAsia="Times New Roman" w:hAnsi="inherit" w:cs="Courier New"/>
+          <w:color w:val="000000"/>
+          <w:sz w:val="20"/>
+          <w:szCs w:val="20"/>
+          <w:lang w:eastAsia="uk-UA"/>
+        </w:rPr>
+        <w:t>genre_id</w:t>
+      </w:r>
+      <w:proofErr w:type="spellEnd"/>
+      <w:r>
+        <w:rPr>
+          <w:rFonts w:ascii="inherit" w:eastAsia="Times New Roman" w:hAnsi="inherit" w:cs="Courier New"/>
+          <w:color w:val="000000"/>
+          <w:sz w:val="20"/>
+          <w:szCs w:val="20"/>
+          <w:lang w:eastAsia="uk-UA"/>
+        </w:rPr>
+        <w:t xml:space="preserve"> = </w:t>
+      </w:r>
+    </w:p>
+    <w:p>
+      <w:pPr>
+        <w:shd w:val="clear" w:color="auto" w:fill="F5F5F5"/>
+        <w:spacing w:after="0" w:line="240" w:lineRule="auto"/>
+        <w:jc w:val="right"/>
+        <w:rPr>
+          <w:rFonts w:ascii="Courier New" w:eastAsia="Times New Roman" w:hAnsi="Courier New" w:cs="Courier New"/>
+          <w:color w:val="999999"/>
+          <w:sz w:val="21"/>
+          <w:szCs w:val="21"/>
+          <w:lang w:eastAsia="uk-UA"/>
+        </w:rPr>
+      </w:pPr>
+      <w:r>
+        <w:rPr>
+          <w:rFonts w:ascii="Courier New" w:eastAsia="Times New Roman" w:hAnsi="Courier New" w:cs="Courier New"/>
+          <w:color w:val="999999"/>
+          <w:sz w:val="21"/>
+          <w:szCs w:val="21"/>
+          <w:lang w:eastAsia="uk-UA"/>
+        </w:rPr>
+        <w:t>13</w:t>
+      </w:r>
+    </w:p>
+    <w:p>
+      <w:pPr>
+        <w:shd w:val="clear" w:color="auto" w:fill="F5F5F5"/>
+        <w:tabs>
+          <w:tab w:val="left" w:pos="916"/>
+          <w:tab w:val="left" w:pos="1832"/>
+          <w:tab w:val="left" w:pos="2748"/>
+          <w:tab w:val="left" w:pos="3664"/>
+          <w:tab w:val="left" w:pos="4580"/>
+          <w:tab w:val="left" w:pos="5496"/>
+          <w:tab w:val="left" w:pos="6412"/>
+          <w:tab w:val="left" w:pos="7328"/>
+          <w:tab w:val="left" w:pos="8244"/>
+          <w:tab w:val="left" w:pos="9160"/>
+          <w:tab w:val="left" w:pos="10076"/>
+          <w:tab w:val="left" w:pos="10992"/>
+          <w:tab w:val="left" w:pos="11908"/>
+          <w:tab w:val="left" w:pos="12824"/>
+          <w:tab w:val="left" w:pos="13740"/>
+          <w:tab w:val="left" w:pos="14656"/>
+        </w:tabs>
+        <w:spacing w:after="0" w:line="240" w:lineRule="auto"/>
+        <w:rPr>
+          <w:rFonts w:ascii="inherit" w:eastAsia="Times New Roman" w:hAnsi="inherit" w:cs="Courier New"/>
+          <w:color w:val="000000"/>
+          <w:sz w:val="20"/>
+          <w:szCs w:val="20"/>
+          <w:lang w:eastAsia="uk-UA"/>
+        </w:rPr>
+      </w:pPr>
+      <w:r>
+        <w:rPr>
+          <w:rFonts w:ascii="inherit" w:eastAsia="Times New Roman" w:hAnsi="inherit" w:cs="Courier New"/>
+          <w:color w:val="000000"/>
+          <w:sz w:val="20"/>
+          <w:szCs w:val="20"/>
+          <w:lang w:eastAsia="uk-UA"/>
+        </w:rPr>
+        <w:t xml:space="preserve">    </w:t>
+      </w:r>
+      <w:r>
+        <w:rPr>
+          <w:rFonts w:ascii="inherit" w:eastAsia="Times New Roman" w:hAnsi="inherit" w:cs="Courier New"/>
+          <w:color w:val="999977"/>
+          <w:sz w:val="20"/>
+          <w:szCs w:val="20"/>
+          <w:lang w:eastAsia="uk-UA"/>
+        </w:rPr>
+        <w:t>(</w:t>
+      </w:r>
+    </w:p>
+    <w:p>
+      <w:pPr>
+        <w:shd w:val="clear" w:color="auto" w:fill="F5F5F5"/>
+        <w:spacing w:after="0" w:line="240" w:lineRule="auto"/>
+        <w:jc w:val="right"/>
+        <w:rPr>
+          <w:rFonts w:ascii="Courier New" w:eastAsia="Times New Roman" w:hAnsi="Courier New" w:cs="Courier New"/>
+          <w:color w:val="999999"/>
+          <w:sz w:val="21"/>
+          <w:szCs w:val="21"/>
+          <w:lang w:eastAsia="uk-UA"/>
+        </w:rPr>
+      </w:pPr>
+      <w:r>
+        <w:rPr>
+          <w:rFonts w:ascii="Courier New" w:eastAsia="Times New Roman" w:hAnsi="Courier New" w:cs="Courier New"/>
+          <w:color w:val="999999"/>
+          <w:sz w:val="21"/>
+          <w:szCs w:val="21"/>
+          <w:lang w:eastAsia="uk-UA"/>
+        </w:rPr>
+        <w:t>14</w:t>
+      </w:r>
+    </w:p>
+    <w:p>
+      <w:pPr>
+        <w:shd w:val="clear" w:color="auto" w:fill="F5F5F5"/>
+        <w:tabs>
+          <w:tab w:val="left" w:pos="916"/>
+          <w:tab w:val="left" w:pos="1832"/>
+          <w:tab w:val="left" w:pos="2748"/>
+          <w:tab w:val="left" w:pos="3664"/>
+          <w:tab w:val="left" w:pos="4580"/>
+          <w:tab w:val="left" w:pos="5496"/>
+          <w:tab w:val="left" w:pos="6412"/>
+          <w:tab w:val="left" w:pos="7328"/>
+          <w:tab w:val="left" w:pos="8244"/>
+          <w:tab w:val="left" w:pos="9160"/>
+          <w:tab w:val="left" w:pos="10076"/>
+          <w:tab w:val="left" w:pos="10992"/>
+          <w:tab w:val="left" w:pos="11908"/>
+          <w:tab w:val="left" w:pos="12824"/>
+          <w:tab w:val="left" w:pos="13740"/>
+          <w:tab w:val="left" w:pos="14656"/>
+        </w:tabs>
+        <w:spacing w:after="0" w:line="240" w:lineRule="auto"/>
+        <w:rPr>
+          <w:rFonts w:ascii="inherit" w:eastAsia="Times New Roman" w:hAnsi="inherit" w:cs="Courier New"/>
+          <w:color w:val="000000"/>
+          <w:sz w:val="20"/>
+          <w:szCs w:val="20"/>
+          <w:lang w:eastAsia="uk-UA"/>
+        </w:rPr>
+      </w:pPr>
+      <w:r>
+        <w:rPr>
+          <w:rFonts w:ascii="inherit" w:eastAsia="Times New Roman" w:hAnsi="inherit" w:cs="Courier New"/>
+          <w:color w:val="000000"/>
+          <w:sz w:val="20"/>
+          <w:szCs w:val="20"/>
+          <w:lang w:eastAsia="uk-UA"/>
+        </w:rPr>
+        <w:t xml:space="preserve">        </w:t>
+      </w:r>
+      <w:r>
+        <w:rPr>
+          <w:rFonts w:ascii="inherit" w:eastAsia="Times New Roman" w:hAnsi="inherit" w:cs="Courier New"/>
+          <w:color w:val="770088"/>
+          <w:sz w:val="20"/>
+          <w:szCs w:val="20"/>
+          <w:lang w:eastAsia="uk-UA"/>
+        </w:rPr>
+        <w:t>SELECT</w:t>
+      </w:r>
+      <w:r>
+        <w:rPr>
+          <w:rFonts w:ascii="inherit" w:eastAsia="Times New Roman" w:hAnsi="inherit" w:cs="Courier New"/>
+          <w:color w:val="000000"/>
+          <w:sz w:val="20"/>
+          <w:szCs w:val="20"/>
+          <w:lang w:eastAsia="uk-UA"/>
+        </w:rPr>
+        <w:t xml:space="preserve"> </w:t>
+      </w:r>
+      <w:proofErr w:type="spellStart"/>
+      <w:r>
+        <w:rPr>
+          <w:rFonts w:ascii="inherit" w:eastAsia="Times New Roman" w:hAnsi="inherit" w:cs="Courier New"/>
+          <w:color w:val="000000"/>
+          <w:sz w:val="20"/>
+          <w:szCs w:val="20"/>
+          <w:lang w:eastAsia="uk-UA"/>
+        </w:rPr>
+        <w:t>genre_id</w:t>
+      </w:r>
+      <w:proofErr w:type="spellEnd"/>
+    </w:p>
+    <w:p>
+      <w:pPr>
+        <w:shd w:val="clear" w:color="auto" w:fill="F5F5F5"/>
+        <w:spacing w:after="0" w:line="240" w:lineRule="auto"/>
+        <w:jc w:val="right"/>
+        <w:rPr>
+          <w:rFonts w:ascii="Courier New" w:eastAsia="Times New Roman" w:hAnsi="Courier New" w:cs="Courier New"/>
+          <w:color w:val="999999"/>
+          <w:sz w:val="21"/>
+          <w:szCs w:val="21"/>
+          <w:lang w:eastAsia="uk-UA"/>
+        </w:rPr>
+      </w:pPr>
+      <w:r>
+        <w:rPr>
+          <w:rFonts w:ascii="Courier New" w:eastAsia="Times New Roman" w:hAnsi="Courier New" w:cs="Courier New"/>
+          <w:color w:val="999999"/>
+          <w:sz w:val="21"/>
+          <w:szCs w:val="21"/>
+          <w:lang w:eastAsia="uk-UA"/>
+        </w:rPr>
+        <w:t>15</w:t>
+      </w:r>
+    </w:p>
+    <w:p>
+      <w:pPr>
+        <w:shd w:val="clear" w:color="auto" w:fill="F5F5F5"/>
+        <w:tabs>
+          <w:tab w:val="left" w:pos="916"/>
+          <w:tab w:val="left" w:pos="1832"/>
+          <w:tab w:val="left" w:pos="2748"/>
+          <w:tab w:val="left" w:pos="3664"/>
+          <w:tab w:val="left" w:pos="4580"/>
+          <w:tab w:val="left" w:pos="5496"/>
+          <w:tab w:val="left" w:pos="6412"/>
+          <w:tab w:val="left" w:pos="7328"/>
+          <w:tab w:val="left" w:pos="8244"/>
+          <w:tab w:val="left" w:pos="9160"/>
+          <w:tab w:val="left" w:pos="10076"/>
+          <w:tab w:val="left" w:pos="10992"/>
+          <w:tab w:val="left" w:pos="11908"/>
+          <w:tab w:val="left" w:pos="12824"/>
+          <w:tab w:val="left" w:pos="13740"/>
+          <w:tab w:val="left" w:pos="14656"/>
+        </w:tabs>
+        <w:spacing w:after="0" w:line="240" w:lineRule="auto"/>
+        <w:rPr>
+          <w:rFonts w:ascii="inherit" w:eastAsia="Times New Roman" w:hAnsi="inherit" w:cs="Courier New"/>
+          <w:color w:val="000000"/>
+          <w:sz w:val="20"/>
+          <w:szCs w:val="20"/>
+          <w:lang w:eastAsia="uk-UA"/>
+        </w:rPr>
+      </w:pPr>
+      <w:r>
+        <w:rPr>
+          <w:rFonts w:ascii="inherit" w:eastAsia="Times New Roman" w:hAnsi="inherit" w:cs="Courier New"/>
+          <w:color w:val="000000"/>
+          <w:sz w:val="20"/>
+          <w:szCs w:val="20"/>
+          <w:lang w:eastAsia="uk-UA"/>
+        </w:rPr>
+        <w:t xml:space="preserve">        </w:t>
+      </w:r>
+      <w:r>
+        <w:rPr>
+          <w:rFonts w:ascii="inherit" w:eastAsia="Times New Roman" w:hAnsi="inherit" w:cs="Courier New"/>
+          <w:color w:val="770088"/>
+          <w:sz w:val="20"/>
+          <w:szCs w:val="20"/>
+          <w:lang w:eastAsia="uk-UA"/>
+        </w:rPr>
+        <w:t>FROM</w:t>
+      </w:r>
+      <w:r>
+        <w:rPr>
+          <w:rFonts w:ascii="inherit" w:eastAsia="Times New Roman" w:hAnsi="inherit" w:cs="Courier New"/>
+          <w:color w:val="000000"/>
+          <w:sz w:val="20"/>
+          <w:szCs w:val="20"/>
+          <w:lang w:eastAsia="uk-UA"/>
+        </w:rPr>
+        <w:t xml:space="preserve"> </w:t>
+      </w:r>
+      <w:proofErr w:type="spellStart"/>
+      <w:r>
+        <w:rPr>
+          <w:rFonts w:ascii="inherit" w:eastAsia="Times New Roman" w:hAnsi="inherit" w:cs="Courier New"/>
+          <w:color w:val="000000"/>
+          <w:sz w:val="20"/>
+          <w:szCs w:val="20"/>
+          <w:lang w:eastAsia="uk-UA"/>
+        </w:rPr>
+        <w:t>genre</w:t>
+      </w:r>
+      <w:proofErr w:type="spellEnd"/>
+    </w:p>
+    <w:p>
+      <w:pPr>
+        <w:shd w:val="clear" w:color="auto" w:fill="F5F5F5"/>
+        <w:spacing w:after="0" w:line="240" w:lineRule="auto"/>
+        <w:jc w:val="right"/>
+        <w:rPr>
+          <w:rFonts w:ascii="Courier New" w:eastAsia="Times New Roman" w:hAnsi="Courier New" w:cs="Courier New"/>
+          <w:color w:val="999999"/>
+          <w:sz w:val="21"/>
+          <w:szCs w:val="21"/>
+          <w:lang w:eastAsia="uk-UA"/>
+        </w:rPr>
+      </w:pPr>
+      <w:r>
+        <w:rPr>
+          <w:rFonts w:ascii="Courier New" w:eastAsia="Times New Roman" w:hAnsi="Courier New" w:cs="Courier New"/>
+          <w:color w:val="999999"/>
+          <w:sz w:val="21"/>
+          <w:szCs w:val="21"/>
+          <w:lang w:eastAsia="uk-UA"/>
+        </w:rPr>
+        <w:t>16</w:t>
+      </w:r>
+    </w:p>
+    <w:p>
+      <w:pPr>
+        <w:shd w:val="clear" w:color="auto" w:fill="F5F5F5"/>
+        <w:tabs>
+          <w:tab w:val="left" w:pos="916"/>
+          <w:tab w:val="left" w:pos="1832"/>
+          <w:tab w:val="left" w:pos="2748"/>
+          <w:tab w:val="left" w:pos="3664"/>
+          <w:tab w:val="left" w:pos="4580"/>
+          <w:tab w:val="left" w:pos="5496"/>
+          <w:tab w:val="left" w:pos="6412"/>
+          <w:tab w:val="left" w:pos="7328"/>
+          <w:tab w:val="left" w:pos="8244"/>
+          <w:tab w:val="left" w:pos="9160"/>
+          <w:tab w:val="left" w:pos="10076"/>
+          <w:tab w:val="left" w:pos="10992"/>
+          <w:tab w:val="left" w:pos="11908"/>
+          <w:tab w:val="left" w:pos="12824"/>
+          <w:tab w:val="left" w:pos="13740"/>
+          <w:tab w:val="left" w:pos="14656"/>
+        </w:tabs>
+        <w:spacing w:after="0" w:line="240" w:lineRule="auto"/>
+        <w:rPr>
+          <w:rFonts w:ascii="inherit" w:eastAsia="Times New Roman" w:hAnsi="inherit" w:cs="Courier New"/>
+          <w:color w:val="000000"/>
+          <w:sz w:val="20"/>
+          <w:szCs w:val="20"/>
+          <w:lang w:eastAsia="uk-UA"/>
+        </w:rPr>
+      </w:pPr>
+      <w:r>
+        <w:rPr>
+          <w:rFonts w:ascii="inherit" w:eastAsia="Times New Roman" w:hAnsi="inherit" w:cs="Courier New"/>
+          <w:color w:val="000000"/>
+          <w:sz w:val="20"/>
+          <w:szCs w:val="20"/>
+          <w:lang w:eastAsia="uk-UA"/>
+        </w:rPr>
+        <w:t xml:space="preserve">        </w:t>
+      </w:r>
+      <w:r>
+        <w:rPr>
+          <w:rFonts w:ascii="inherit" w:eastAsia="Times New Roman" w:hAnsi="inherit" w:cs="Courier New"/>
+          <w:color w:val="770088"/>
+          <w:sz w:val="20"/>
+          <w:szCs w:val="20"/>
+          <w:lang w:eastAsia="uk-UA"/>
+        </w:rPr>
+        <w:t>WHERE</w:t>
+      </w:r>
+      <w:r>
+        <w:rPr>
+          <w:rFonts w:ascii="inherit" w:eastAsia="Times New Roman" w:hAnsi="inherit" w:cs="Courier New"/>
+          <w:color w:val="000000"/>
+          <w:sz w:val="20"/>
+          <w:szCs w:val="20"/>
+          <w:lang w:eastAsia="uk-UA"/>
+        </w:rPr>
+        <w:t xml:space="preserve"> </w:t>
+      </w:r>
+      <w:proofErr w:type="spellStart"/>
+      <w:r>
+        <w:rPr>
+          <w:rFonts w:ascii="inherit" w:eastAsia="Times New Roman" w:hAnsi="inherit" w:cs="Courier New"/>
+          <w:color w:val="000000"/>
+          <w:sz w:val="20"/>
+          <w:szCs w:val="20"/>
+          <w:lang w:eastAsia="uk-UA"/>
+        </w:rPr>
+        <w:t>name_genre</w:t>
+      </w:r>
+      <w:proofErr w:type="spellEnd"/>
+      <w:r>
+        <w:rPr>
+          <w:rFonts w:ascii="inherit" w:eastAsia="Times New Roman" w:hAnsi="inherit" w:cs="Courier New"/>
+          <w:color w:val="000000"/>
+          <w:sz w:val="20"/>
+          <w:szCs w:val="20"/>
+          <w:lang w:eastAsia="uk-UA"/>
+        </w:rPr>
+        <w:t xml:space="preserve"> = </w:t>
+      </w:r>
+      <w:r>
+        <w:rPr>
+          <w:rFonts w:ascii="inherit" w:eastAsia="Times New Roman" w:hAnsi="inherit" w:cs="Courier New"/>
+          <w:color w:val="AA1111"/>
+          <w:sz w:val="20"/>
+          <w:szCs w:val="20"/>
+          <w:lang w:eastAsia="uk-UA"/>
+        </w:rPr>
+        <w:t>'</w:t>
+      </w:r>
+      <w:proofErr w:type="spellStart"/>
+      <w:r>
+        <w:rPr>
+          <w:rFonts w:ascii="inherit" w:eastAsia="Times New Roman" w:hAnsi="inherit" w:cs="Courier New"/>
+          <w:color w:val="AA1111"/>
+          <w:sz w:val="20"/>
+          <w:szCs w:val="20"/>
+          <w:lang w:eastAsia="uk-UA"/>
+        </w:rPr>
+        <w:t>Поэзия</w:t>
+      </w:r>
+      <w:proofErr w:type="spellEnd"/>
+      <w:r>
+        <w:rPr>
+          <w:rFonts w:ascii="inherit" w:eastAsia="Times New Roman" w:hAnsi="inherit" w:cs="Courier New"/>
+          <w:color w:val="AA1111"/>
+          <w:sz w:val="20"/>
+          <w:szCs w:val="20"/>
+          <w:lang w:eastAsia="uk-UA"/>
+        </w:rPr>
+        <w:t>'</w:t>
+      </w:r>
+    </w:p>
+    <w:p>
+      <w:pPr>
+        <w:shd w:val="clear" w:color="auto" w:fill="F5F5F5"/>
+        <w:spacing w:after="0" w:line="240" w:lineRule="auto"/>
+        <w:jc w:val="right"/>
+        <w:rPr>
+          <w:rFonts w:ascii="Courier New" w:eastAsia="Times New Roman" w:hAnsi="Courier New" w:cs="Courier New"/>
+          <w:color w:val="999999"/>
+          <w:sz w:val="21"/>
+          <w:szCs w:val="21"/>
+          <w:lang w:eastAsia="uk-UA"/>
+        </w:rPr>
+      </w:pPr>
+      <w:r>
+        <w:rPr>
+          <w:rFonts w:ascii="Courier New" w:eastAsia="Times New Roman" w:hAnsi="Courier New" w:cs="Courier New"/>
+          <w:color w:val="999999"/>
+          <w:sz w:val="21"/>
+          <w:szCs w:val="21"/>
+          <w:lang w:eastAsia="uk-UA"/>
+        </w:rPr>
+        <w:lastRenderedPageBreak/>
+        <w:t>17</w:t>
+      </w:r>
+    </w:p>
+    <w:p>
+      <w:pPr>
+        <w:shd w:val="clear" w:color="auto" w:fill="F5F5F5"/>
+        <w:tabs>
+          <w:tab w:val="left" w:pos="916"/>
+          <w:tab w:val="left" w:pos="1832"/>
+          <w:tab w:val="left" w:pos="2748"/>
+          <w:tab w:val="left" w:pos="3664"/>
+          <w:tab w:val="left" w:pos="4580"/>
+          <w:tab w:val="left" w:pos="5496"/>
+          <w:tab w:val="left" w:pos="6412"/>
+          <w:tab w:val="left" w:pos="7328"/>
+          <w:tab w:val="left" w:pos="8244"/>
+          <w:tab w:val="left" w:pos="9160"/>
+          <w:tab w:val="left" w:pos="10076"/>
+          <w:tab w:val="left" w:pos="10992"/>
+          <w:tab w:val="left" w:pos="11908"/>
+          <w:tab w:val="left" w:pos="12824"/>
+          <w:tab w:val="left" w:pos="13740"/>
+          <w:tab w:val="left" w:pos="14656"/>
+        </w:tabs>
+        <w:spacing w:after="0" w:line="240" w:lineRule="auto"/>
+        <w:rPr>
+          <w:rFonts w:ascii="inherit" w:eastAsia="Times New Roman" w:hAnsi="inherit" w:cs="Courier New"/>
+          <w:color w:val="000000"/>
+          <w:sz w:val="20"/>
+          <w:szCs w:val="20"/>
+          <w:lang w:eastAsia="uk-UA"/>
+        </w:rPr>
+      </w:pPr>
+      <w:r>
+        <w:rPr>
+          <w:rFonts w:ascii="inherit" w:eastAsia="Times New Roman" w:hAnsi="inherit" w:cs="Courier New"/>
+          <w:color w:val="000000"/>
+          <w:sz w:val="20"/>
+          <w:szCs w:val="20"/>
+          <w:lang w:eastAsia="uk-UA"/>
+        </w:rPr>
+        <w:t xml:space="preserve">    </w:t>
+      </w:r>
+      <w:r>
+        <w:rPr>
+          <w:rFonts w:ascii="inherit" w:eastAsia="Times New Roman" w:hAnsi="inherit" w:cs="Courier New"/>
+          <w:color w:val="999977"/>
+          <w:sz w:val="20"/>
+          <w:szCs w:val="20"/>
+          <w:lang w:eastAsia="uk-UA"/>
+        </w:rPr>
+        <w:t>)</w:t>
+      </w:r>
+      <w:r>
+        <w:rPr>
+          <w:rFonts w:ascii="inherit" w:eastAsia="Times New Roman" w:hAnsi="inherit" w:cs="Courier New"/>
+          <w:color w:val="000000"/>
+          <w:sz w:val="20"/>
+          <w:szCs w:val="20"/>
+          <w:lang w:eastAsia="uk-UA"/>
+        </w:rPr>
+        <w:t xml:space="preserve"> </w:t>
+      </w:r>
+    </w:p>
+    <w:p>
+      <w:pPr>
+        <w:shd w:val="clear" w:color="auto" w:fill="F5F5F5"/>
+        <w:spacing w:after="0" w:line="240" w:lineRule="auto"/>
+        <w:jc w:val="right"/>
+        <w:rPr>
+          <w:rFonts w:ascii="Courier New" w:eastAsia="Times New Roman" w:hAnsi="Courier New" w:cs="Courier New"/>
+          <w:color w:val="999999"/>
+          <w:sz w:val="21"/>
+          <w:szCs w:val="21"/>
+          <w:lang w:eastAsia="uk-UA"/>
+        </w:rPr>
+      </w:pPr>
+      <w:r>
+        <w:rPr>
+          <w:rFonts w:ascii="Courier New" w:eastAsia="Times New Roman" w:hAnsi="Courier New" w:cs="Courier New"/>
+          <w:color w:val="999999"/>
+          <w:sz w:val="21"/>
+          <w:szCs w:val="21"/>
+          <w:lang w:eastAsia="uk-UA"/>
+        </w:rPr>
+        <w:t>18</w:t>
+      </w:r>
+    </w:p>
+    <w:p>
+      <w:pPr>
+        <w:shd w:val="clear" w:color="auto" w:fill="F5F5F5"/>
+        <w:tabs>
+          <w:tab w:val="left" w:pos="916"/>
+          <w:tab w:val="left" w:pos="1832"/>
+          <w:tab w:val="left" w:pos="2748"/>
+          <w:tab w:val="left" w:pos="3664"/>
+          <w:tab w:val="left" w:pos="4580"/>
+          <w:tab w:val="left" w:pos="5496"/>
+          <w:tab w:val="left" w:pos="6412"/>
+          <w:tab w:val="left" w:pos="7328"/>
+          <w:tab w:val="left" w:pos="8244"/>
+          <w:tab w:val="left" w:pos="9160"/>
+          <w:tab w:val="left" w:pos="10076"/>
+          <w:tab w:val="left" w:pos="10992"/>
+          <w:tab w:val="left" w:pos="11908"/>
+          <w:tab w:val="left" w:pos="12824"/>
+          <w:tab w:val="left" w:pos="13740"/>
+          <w:tab w:val="left" w:pos="14656"/>
+        </w:tabs>
+        <w:spacing w:after="0" w:line="240" w:lineRule="auto"/>
+        <w:rPr>
+          <w:rFonts w:ascii="inherit" w:eastAsia="Times New Roman" w:hAnsi="inherit" w:cs="Courier New"/>
+          <w:color w:val="000000"/>
+          <w:sz w:val="20"/>
+          <w:szCs w:val="20"/>
+          <w:lang w:eastAsia="uk-UA"/>
+        </w:rPr>
+      </w:pPr>
+      <w:r>
+        <w:rPr>
+          <w:rFonts w:ascii="inherit" w:eastAsia="Times New Roman" w:hAnsi="inherit" w:cs="Courier New"/>
+          <w:color w:val="770088"/>
+          <w:sz w:val="20"/>
+          <w:szCs w:val="20"/>
+          <w:lang w:eastAsia="uk-UA"/>
+        </w:rPr>
+        <w:t>WHERE</w:t>
+      </w:r>
+      <w:r>
+        <w:rPr>
+          <w:rFonts w:ascii="inherit" w:eastAsia="Times New Roman" w:hAnsi="inherit" w:cs="Courier New"/>
+          <w:color w:val="000000"/>
+          <w:sz w:val="20"/>
+          <w:szCs w:val="20"/>
+          <w:lang w:eastAsia="uk-UA"/>
+        </w:rPr>
+        <w:t xml:space="preserve"> </w:t>
+      </w:r>
+      <w:proofErr w:type="spellStart"/>
+      <w:r>
+        <w:rPr>
+          <w:rFonts w:ascii="inherit" w:eastAsia="Times New Roman" w:hAnsi="inherit" w:cs="Courier New"/>
+          <w:color w:val="000000"/>
+          <w:sz w:val="20"/>
+          <w:szCs w:val="20"/>
+          <w:lang w:eastAsia="uk-UA"/>
+        </w:rPr>
+        <w:t>book_id</w:t>
+      </w:r>
+      <w:proofErr w:type="spellEnd"/>
+      <w:r>
+        <w:rPr>
+          <w:rFonts w:ascii="inherit" w:eastAsia="Times New Roman" w:hAnsi="inherit" w:cs="Courier New"/>
+          <w:color w:val="000000"/>
+          <w:sz w:val="20"/>
+          <w:szCs w:val="20"/>
+          <w:lang w:eastAsia="uk-UA"/>
+        </w:rPr>
+        <w:t xml:space="preserve"> = </w:t>
+      </w:r>
+      <w:r>
+        <w:rPr>
+          <w:rFonts w:ascii="inherit" w:eastAsia="Times New Roman" w:hAnsi="inherit" w:cs="Courier New"/>
+          <w:color w:val="116644"/>
+          <w:sz w:val="20"/>
+          <w:szCs w:val="20"/>
+          <w:lang w:eastAsia="uk-UA"/>
+        </w:rPr>
+        <w:t>10</w:t>
+      </w:r>
+    </w:p>
+    <w:p>
+      <w:pPr>
+        <w:shd w:val="clear" w:color="auto" w:fill="F5F5F5"/>
+        <w:spacing w:after="0" w:line="240" w:lineRule="auto"/>
+        <w:jc w:val="right"/>
+        <w:rPr>
+          <w:rFonts w:ascii="Courier New" w:eastAsia="Times New Roman" w:hAnsi="Courier New" w:cs="Courier New"/>
+          <w:color w:val="999999"/>
+          <w:sz w:val="21"/>
+          <w:szCs w:val="21"/>
+          <w:lang w:eastAsia="uk-UA"/>
+        </w:rPr>
+      </w:pPr>
+      <w:r>
+        <w:rPr>
+          <w:rFonts w:ascii="Courier New" w:eastAsia="Times New Roman" w:hAnsi="Courier New" w:cs="Courier New"/>
+          <w:color w:val="999999"/>
+          <w:sz w:val="21"/>
+          <w:szCs w:val="21"/>
+          <w:lang w:eastAsia="uk-UA"/>
+        </w:rPr>
+        <w:t>19</w:t>
+      </w:r>
+    </w:p>
+    <w:p>
+      <w:pPr>
+        <w:shd w:val="clear" w:color="auto" w:fill="F5F5F5"/>
+        <w:tabs>
+          <w:tab w:val="left" w:pos="916"/>
+          <w:tab w:val="left" w:pos="1832"/>
+          <w:tab w:val="left" w:pos="2748"/>
+          <w:tab w:val="left" w:pos="3664"/>
+          <w:tab w:val="left" w:pos="4580"/>
+          <w:tab w:val="left" w:pos="5496"/>
+          <w:tab w:val="left" w:pos="6412"/>
+          <w:tab w:val="left" w:pos="7328"/>
+          <w:tab w:val="left" w:pos="8244"/>
+          <w:tab w:val="left" w:pos="9160"/>
+          <w:tab w:val="left" w:pos="10076"/>
+          <w:tab w:val="left" w:pos="10992"/>
+          <w:tab w:val="left" w:pos="11908"/>
+          <w:tab w:val="left" w:pos="12824"/>
+          <w:tab w:val="left" w:pos="13740"/>
+          <w:tab w:val="left" w:pos="14656"/>
+        </w:tabs>
+        <w:spacing w:after="0" w:line="240" w:lineRule="auto"/>
+        <w:rPr>
+          <w:rFonts w:ascii="inherit" w:eastAsia="Times New Roman" w:hAnsi="inherit" w:cs="Courier New"/>
+          <w:color w:val="000000"/>
+          <w:sz w:val="20"/>
+          <w:szCs w:val="20"/>
+          <w:lang w:eastAsia="uk-UA"/>
+        </w:rPr>
+      </w:pPr>
+      <w:r>
+        <w:rPr>
+          <w:rFonts w:ascii="inherit" w:eastAsia="Times New Roman" w:hAnsi="inherit" w:cs="Courier New"/>
+          <w:color w:val="000000"/>
+          <w:sz w:val="20"/>
+          <w:szCs w:val="20"/>
+          <w:lang w:eastAsia="uk-UA"/>
+        </w:rPr>
+        <w:t>;</w:t>
+      </w:r>
+    </w:p>
+    <w:p>
+      <w:pPr>
+        <w:shd w:val="clear" w:color="auto" w:fill="F5F5F5"/>
+        <w:spacing w:after="0" w:line="240" w:lineRule="auto"/>
+        <w:jc w:val="right"/>
+        <w:rPr>
+          <w:rFonts w:ascii="Courier New" w:eastAsia="Times New Roman" w:hAnsi="Courier New" w:cs="Courier New"/>
+          <w:color w:val="999999"/>
+          <w:sz w:val="21"/>
+          <w:szCs w:val="21"/>
+          <w:lang w:eastAsia="uk-UA"/>
+        </w:rPr>
+      </w:pPr>
+      <w:r>
+        <w:rPr>
+          <w:rFonts w:ascii="Courier New" w:eastAsia="Times New Roman" w:hAnsi="Courier New" w:cs="Courier New"/>
+          <w:color w:val="999999"/>
+          <w:sz w:val="21"/>
+          <w:szCs w:val="21"/>
+          <w:lang w:eastAsia="uk-UA"/>
+        </w:rPr>
+        <w:t>20</w:t>
+      </w:r>
+    </w:p>
+    <w:p>
+      <w:pPr>
+        <w:shd w:val="clear" w:color="auto" w:fill="F5F5F5"/>
+        <w:tabs>
+          <w:tab w:val="left" w:pos="916"/>
+          <w:tab w:val="left" w:pos="1832"/>
+          <w:tab w:val="left" w:pos="2748"/>
+          <w:tab w:val="left" w:pos="3664"/>
+          <w:tab w:val="left" w:pos="4580"/>
+          <w:tab w:val="left" w:pos="5496"/>
+          <w:tab w:val="left" w:pos="6412"/>
+          <w:tab w:val="left" w:pos="7328"/>
+          <w:tab w:val="left" w:pos="8244"/>
+          <w:tab w:val="left" w:pos="9160"/>
+          <w:tab w:val="left" w:pos="10076"/>
+          <w:tab w:val="left" w:pos="10992"/>
+          <w:tab w:val="left" w:pos="11908"/>
+          <w:tab w:val="left" w:pos="12824"/>
+          <w:tab w:val="left" w:pos="13740"/>
+          <w:tab w:val="left" w:pos="14656"/>
+        </w:tabs>
+        <w:spacing w:after="0" w:line="240" w:lineRule="auto"/>
+        <w:rPr>
+          <w:rFonts w:ascii="inherit" w:eastAsia="Times New Roman" w:hAnsi="inherit" w:cs="Courier New"/>
+          <w:color w:val="000000"/>
+          <w:sz w:val="20"/>
+          <w:szCs w:val="20"/>
+          <w:lang w:eastAsia="uk-UA"/>
+        </w:rPr>
+      </w:pPr>
+      <w:r>
+        <w:rPr>
+          <w:rFonts w:ascii="inherit" w:eastAsia="Times New Roman" w:hAnsi="inherit" w:cs="Courier New"/>
+          <w:color w:val="000000"/>
+          <w:sz w:val="20"/>
+          <w:szCs w:val="20"/>
+          <w:lang w:eastAsia="uk-UA"/>
+        </w:rPr>
+        <w:t>​</w:t>
+      </w:r>
+    </w:p>
+    <w:p>
+      <w:pPr>
+        <w:shd w:val="clear" w:color="auto" w:fill="F5F5F5"/>
+        <w:spacing w:after="0" w:line="240" w:lineRule="auto"/>
+        <w:jc w:val="right"/>
+        <w:rPr>
+          <w:rFonts w:ascii="Courier New" w:eastAsia="Times New Roman" w:hAnsi="Courier New" w:cs="Courier New"/>
+          <w:color w:val="999999"/>
+          <w:sz w:val="21"/>
+          <w:szCs w:val="21"/>
+          <w:lang w:eastAsia="uk-UA"/>
+        </w:rPr>
+      </w:pPr>
+      <w:r>
+        <w:rPr>
+          <w:rFonts w:ascii="Courier New" w:eastAsia="Times New Roman" w:hAnsi="Courier New" w:cs="Courier New"/>
+          <w:color w:val="999999"/>
+          <w:sz w:val="21"/>
+          <w:szCs w:val="21"/>
+          <w:lang w:eastAsia="uk-UA"/>
+        </w:rPr>
+        <w:t>21</w:t>
+      </w:r>
+    </w:p>
+    <w:p>
+      <w:pPr>
+        <w:shd w:val="clear" w:color="auto" w:fill="F5F5F5"/>
+        <w:tabs>
+          <w:tab w:val="left" w:pos="916"/>
+          <w:tab w:val="left" w:pos="1832"/>
+          <w:tab w:val="left" w:pos="2748"/>
+          <w:tab w:val="left" w:pos="3664"/>
+          <w:tab w:val="left" w:pos="4580"/>
+          <w:tab w:val="left" w:pos="5496"/>
+          <w:tab w:val="left" w:pos="6412"/>
+          <w:tab w:val="left" w:pos="7328"/>
+          <w:tab w:val="left" w:pos="8244"/>
+          <w:tab w:val="left" w:pos="9160"/>
+          <w:tab w:val="left" w:pos="10076"/>
+          <w:tab w:val="left" w:pos="10992"/>
+          <w:tab w:val="left" w:pos="11908"/>
+          <w:tab w:val="left" w:pos="12824"/>
+          <w:tab w:val="left" w:pos="13740"/>
+          <w:tab w:val="left" w:pos="14656"/>
+        </w:tabs>
+        <w:spacing w:after="0" w:line="240" w:lineRule="auto"/>
+        <w:rPr>
+          <w:rFonts w:ascii="inherit" w:eastAsia="Times New Roman" w:hAnsi="inherit" w:cs="Courier New"/>
+          <w:color w:val="000000"/>
+          <w:sz w:val="20"/>
+          <w:szCs w:val="20"/>
+          <w:lang w:eastAsia="uk-UA"/>
+        </w:rPr>
+      </w:pPr>
+      <w:r>
+        <w:rPr>
+          <w:rFonts w:ascii="inherit" w:eastAsia="Times New Roman" w:hAnsi="inherit" w:cs="Courier New"/>
+          <w:color w:val="770088"/>
+          <w:sz w:val="20"/>
+          <w:szCs w:val="20"/>
+          <w:lang w:eastAsia="uk-UA"/>
+        </w:rPr>
+        <w:t>UPDATE</w:t>
+      </w:r>
+      <w:r>
+        <w:rPr>
+          <w:rFonts w:ascii="inherit" w:eastAsia="Times New Roman" w:hAnsi="inherit" w:cs="Courier New"/>
+          <w:color w:val="000000"/>
+          <w:sz w:val="20"/>
+          <w:szCs w:val="20"/>
+          <w:lang w:eastAsia="uk-UA"/>
+        </w:rPr>
+        <w:t xml:space="preserve"> </w:t>
+      </w:r>
+      <w:proofErr w:type="spellStart"/>
+      <w:r>
+        <w:rPr>
+          <w:rFonts w:ascii="inherit" w:eastAsia="Times New Roman" w:hAnsi="inherit" w:cs="Courier New"/>
+          <w:color w:val="000000"/>
+          <w:sz w:val="20"/>
+          <w:szCs w:val="20"/>
+          <w:lang w:eastAsia="uk-UA"/>
+        </w:rPr>
+        <w:t>book</w:t>
+      </w:r>
+      <w:proofErr w:type="spellEnd"/>
+    </w:p>
+    <w:p>
+      <w:pPr>
+        <w:shd w:val="clear" w:color="auto" w:fill="F5F5F5"/>
+        <w:spacing w:after="0" w:line="240" w:lineRule="auto"/>
+        <w:jc w:val="right"/>
+        <w:rPr>
+          <w:rFonts w:ascii="Courier New" w:eastAsia="Times New Roman" w:hAnsi="Courier New" w:cs="Courier New"/>
+          <w:color w:val="999999"/>
+          <w:sz w:val="21"/>
+          <w:szCs w:val="21"/>
+          <w:lang w:eastAsia="uk-UA"/>
+        </w:rPr>
+      </w:pPr>
+      <w:r>
+        <w:rPr>
+          <w:rFonts w:ascii="Courier New" w:eastAsia="Times New Roman" w:hAnsi="Courier New" w:cs="Courier New"/>
+          <w:color w:val="999999"/>
+          <w:sz w:val="21"/>
+          <w:szCs w:val="21"/>
+          <w:lang w:eastAsia="uk-UA"/>
+        </w:rPr>
+        <w:t>22</w:t>
+      </w:r>
+    </w:p>
+    <w:p>
+      <w:pPr>
+        <w:shd w:val="clear" w:color="auto" w:fill="F5F5F5"/>
+        <w:tabs>
+          <w:tab w:val="left" w:pos="916"/>
+          <w:tab w:val="left" w:pos="1832"/>
+          <w:tab w:val="left" w:pos="2748"/>
+          <w:tab w:val="left" w:pos="3664"/>
+          <w:tab w:val="left" w:pos="4580"/>
+          <w:tab w:val="left" w:pos="5496"/>
+          <w:tab w:val="left" w:pos="6412"/>
+          <w:tab w:val="left" w:pos="7328"/>
+          <w:tab w:val="left" w:pos="8244"/>
+          <w:tab w:val="left" w:pos="9160"/>
+          <w:tab w:val="left" w:pos="10076"/>
+          <w:tab w:val="left" w:pos="10992"/>
+          <w:tab w:val="left" w:pos="11908"/>
+          <w:tab w:val="left" w:pos="12824"/>
+          <w:tab w:val="left" w:pos="13740"/>
+          <w:tab w:val="left" w:pos="14656"/>
+        </w:tabs>
+        <w:spacing w:after="0" w:line="240" w:lineRule="auto"/>
+        <w:rPr>
+          <w:rFonts w:ascii="inherit" w:eastAsia="Times New Roman" w:hAnsi="inherit" w:cs="Courier New"/>
+          <w:color w:val="000000"/>
+          <w:sz w:val="20"/>
+          <w:szCs w:val="20"/>
+          <w:lang w:eastAsia="uk-UA"/>
+        </w:rPr>
+      </w:pPr>
+      <w:r>
+        <w:rPr>
+          <w:rFonts w:ascii="inherit" w:eastAsia="Times New Roman" w:hAnsi="inherit" w:cs="Courier New"/>
+          <w:color w:val="770088"/>
+          <w:sz w:val="20"/>
+          <w:szCs w:val="20"/>
+          <w:lang w:eastAsia="uk-UA"/>
+        </w:rPr>
+        <w:t>SET</w:t>
+      </w:r>
+      <w:r>
+        <w:rPr>
+          <w:rFonts w:ascii="inherit" w:eastAsia="Times New Roman" w:hAnsi="inherit" w:cs="Courier New"/>
+          <w:color w:val="000000"/>
+          <w:sz w:val="20"/>
+          <w:szCs w:val="20"/>
+          <w:lang w:eastAsia="uk-UA"/>
+        </w:rPr>
+        <w:t xml:space="preserve"> </w:t>
+      </w:r>
+      <w:proofErr w:type="spellStart"/>
+      <w:r>
+        <w:rPr>
+          <w:rFonts w:ascii="inherit" w:eastAsia="Times New Roman" w:hAnsi="inherit" w:cs="Courier New"/>
+          <w:color w:val="000000"/>
+          <w:sz w:val="20"/>
+          <w:szCs w:val="20"/>
+          <w:lang w:eastAsia="uk-UA"/>
+        </w:rPr>
+        <w:t>genre_id</w:t>
+      </w:r>
+      <w:proofErr w:type="spellEnd"/>
+      <w:r>
+        <w:rPr>
+          <w:rFonts w:ascii="inherit" w:eastAsia="Times New Roman" w:hAnsi="inherit" w:cs="Courier New"/>
+          <w:color w:val="000000"/>
+          <w:sz w:val="20"/>
+          <w:szCs w:val="20"/>
+          <w:lang w:eastAsia="uk-UA"/>
+        </w:rPr>
+        <w:t xml:space="preserve"> = </w:t>
+      </w:r>
+    </w:p>
+    <w:p>
+      <w:pPr>
+        <w:shd w:val="clear" w:color="auto" w:fill="F5F5F5"/>
+        <w:spacing w:after="0" w:line="240" w:lineRule="auto"/>
+        <w:jc w:val="right"/>
+        <w:rPr>
+          <w:rFonts w:ascii="Courier New" w:eastAsia="Times New Roman" w:hAnsi="Courier New" w:cs="Courier New"/>
+          <w:color w:val="999999"/>
+          <w:sz w:val="21"/>
+          <w:szCs w:val="21"/>
+          <w:lang w:eastAsia="uk-UA"/>
+        </w:rPr>
+      </w:pPr>
+      <w:r>
+        <w:rPr>
+          <w:rFonts w:ascii="Courier New" w:eastAsia="Times New Roman" w:hAnsi="Courier New" w:cs="Courier New"/>
+          <w:color w:val="999999"/>
+          <w:sz w:val="21"/>
+          <w:szCs w:val="21"/>
+          <w:lang w:eastAsia="uk-UA"/>
+        </w:rPr>
+        <w:t>23</w:t>
+      </w:r>
+    </w:p>
+    <w:p>
+      <w:pPr>
+        <w:shd w:val="clear" w:color="auto" w:fill="F5F5F5"/>
+        <w:tabs>
+          <w:tab w:val="left" w:pos="916"/>
+          <w:tab w:val="left" w:pos="1832"/>
+          <w:tab w:val="left" w:pos="2748"/>
+          <w:tab w:val="left" w:pos="3664"/>
+          <w:tab w:val="left" w:pos="4580"/>
+          <w:tab w:val="left" w:pos="5496"/>
+          <w:tab w:val="left" w:pos="6412"/>
+          <w:tab w:val="left" w:pos="7328"/>
+          <w:tab w:val="left" w:pos="8244"/>
+          <w:tab w:val="left" w:pos="9160"/>
+          <w:tab w:val="left" w:pos="10076"/>
+          <w:tab w:val="left" w:pos="10992"/>
+          <w:tab w:val="left" w:pos="11908"/>
+          <w:tab w:val="left" w:pos="12824"/>
+          <w:tab w:val="left" w:pos="13740"/>
+          <w:tab w:val="left" w:pos="14656"/>
+        </w:tabs>
+        <w:spacing w:after="0" w:line="240" w:lineRule="auto"/>
+        <w:rPr>
+          <w:rFonts w:ascii="inherit" w:eastAsia="Times New Roman" w:hAnsi="inherit" w:cs="Courier New"/>
+          <w:color w:val="000000"/>
+          <w:sz w:val="20"/>
+          <w:szCs w:val="20"/>
+          <w:lang w:eastAsia="uk-UA"/>
+        </w:rPr>
+      </w:pPr>
+      <w:r>
+        <w:rPr>
+          <w:rFonts w:ascii="inherit" w:eastAsia="Times New Roman" w:hAnsi="inherit" w:cs="Courier New"/>
+          <w:color w:val="000000"/>
+          <w:sz w:val="20"/>
+          <w:szCs w:val="20"/>
+          <w:lang w:eastAsia="uk-UA"/>
+        </w:rPr>
+        <w:t xml:space="preserve">    </w:t>
+      </w:r>
+      <w:r>
+        <w:rPr>
+          <w:rFonts w:ascii="inherit" w:eastAsia="Times New Roman" w:hAnsi="inherit" w:cs="Courier New"/>
+          <w:color w:val="999977"/>
+          <w:sz w:val="20"/>
+          <w:szCs w:val="20"/>
+          <w:lang w:eastAsia="uk-UA"/>
+        </w:rPr>
+        <w:t>(</w:t>
+      </w:r>
+    </w:p>
+    <w:p>
+      <w:pPr>
+        <w:shd w:val="clear" w:color="auto" w:fill="F5F5F5"/>
+        <w:spacing w:after="0" w:line="240" w:lineRule="auto"/>
+        <w:jc w:val="right"/>
+        <w:rPr>
+          <w:rFonts w:ascii="Courier New" w:eastAsia="Times New Roman" w:hAnsi="Courier New" w:cs="Courier New"/>
+          <w:color w:val="999999"/>
+          <w:sz w:val="21"/>
+          <w:szCs w:val="21"/>
+          <w:lang w:eastAsia="uk-UA"/>
+        </w:rPr>
+      </w:pPr>
+      <w:r>
+        <w:rPr>
+          <w:rFonts w:ascii="Courier New" w:eastAsia="Times New Roman" w:hAnsi="Courier New" w:cs="Courier New"/>
+          <w:color w:val="999999"/>
+          <w:sz w:val="21"/>
+          <w:szCs w:val="21"/>
+          <w:lang w:eastAsia="uk-UA"/>
+        </w:rPr>
+        <w:t>24</w:t>
+      </w:r>
+    </w:p>
+    <w:p>
+      <w:pPr>
+        <w:shd w:val="clear" w:color="auto" w:fill="F5F5F5"/>
+        <w:tabs>
+          <w:tab w:val="left" w:pos="916"/>
+          <w:tab w:val="left" w:pos="1832"/>
+          <w:tab w:val="left" w:pos="2748"/>
+          <w:tab w:val="left" w:pos="3664"/>
+          <w:tab w:val="left" w:pos="4580"/>
+          <w:tab w:val="left" w:pos="5496"/>
+          <w:tab w:val="left" w:pos="6412"/>
+          <w:tab w:val="left" w:pos="7328"/>
+          <w:tab w:val="left" w:pos="8244"/>
+          <w:tab w:val="left" w:pos="9160"/>
+          <w:tab w:val="left" w:pos="10076"/>
+          <w:tab w:val="left" w:pos="10992"/>
+          <w:tab w:val="left" w:pos="11908"/>
+          <w:tab w:val="left" w:pos="12824"/>
+          <w:tab w:val="left" w:pos="13740"/>
+          <w:tab w:val="left" w:pos="14656"/>
+        </w:tabs>
+        <w:spacing w:after="0" w:line="240" w:lineRule="auto"/>
+        <w:rPr>
+          <w:rFonts w:ascii="inherit" w:eastAsia="Times New Roman" w:hAnsi="inherit" w:cs="Courier New"/>
+          <w:color w:val="000000"/>
+          <w:sz w:val="20"/>
+          <w:szCs w:val="20"/>
+          <w:lang w:eastAsia="uk-UA"/>
+        </w:rPr>
+      </w:pPr>
+      <w:r>
+        <w:rPr>
+          <w:rFonts w:ascii="inherit" w:eastAsia="Times New Roman" w:hAnsi="inherit" w:cs="Courier New"/>
+          <w:color w:val="000000"/>
+          <w:sz w:val="20"/>
+          <w:szCs w:val="20"/>
+          <w:lang w:eastAsia="uk-UA"/>
+        </w:rPr>
+        <w:t xml:space="preserve">        </w:t>
+      </w:r>
+      <w:r>
+        <w:rPr>
+          <w:rFonts w:ascii="inherit" w:eastAsia="Times New Roman" w:hAnsi="inherit" w:cs="Courier New"/>
+          <w:color w:val="770088"/>
+          <w:sz w:val="20"/>
+          <w:szCs w:val="20"/>
+          <w:lang w:eastAsia="uk-UA"/>
+        </w:rPr>
+        <w:t>SELECT</w:t>
+      </w:r>
+      <w:r>
+        <w:rPr>
+          <w:rFonts w:ascii="inherit" w:eastAsia="Times New Roman" w:hAnsi="inherit" w:cs="Courier New"/>
+          <w:color w:val="000000"/>
+          <w:sz w:val="20"/>
+          <w:szCs w:val="20"/>
+          <w:lang w:eastAsia="uk-UA"/>
+        </w:rPr>
+        <w:t xml:space="preserve"> </w:t>
+      </w:r>
+      <w:proofErr w:type="spellStart"/>
+      <w:r>
+        <w:rPr>
+          <w:rFonts w:ascii="inherit" w:eastAsia="Times New Roman" w:hAnsi="inherit" w:cs="Courier New"/>
+          <w:color w:val="000000"/>
+          <w:sz w:val="20"/>
+          <w:szCs w:val="20"/>
+          <w:lang w:eastAsia="uk-UA"/>
+        </w:rPr>
+        <w:t>genre_id</w:t>
+      </w:r>
+      <w:proofErr w:type="spellEnd"/>
+    </w:p>
+    <w:p>
+      <w:pPr>
+        <w:shd w:val="clear" w:color="auto" w:fill="F5F5F5"/>
+        <w:spacing w:after="0" w:line="240" w:lineRule="auto"/>
+        <w:jc w:val="right"/>
+        <w:rPr>
+          <w:rFonts w:ascii="Courier New" w:eastAsia="Times New Roman" w:hAnsi="Courier New" w:cs="Courier New"/>
+          <w:color w:val="999999"/>
+          <w:sz w:val="21"/>
+          <w:szCs w:val="21"/>
+          <w:lang w:eastAsia="uk-UA"/>
+        </w:rPr>
+      </w:pPr>
+      <w:r>
+        <w:rPr>
+          <w:rFonts w:ascii="Courier New" w:eastAsia="Times New Roman" w:hAnsi="Courier New" w:cs="Courier New"/>
+          <w:color w:val="999999"/>
+          <w:sz w:val="21"/>
+          <w:szCs w:val="21"/>
+          <w:lang w:eastAsia="uk-UA"/>
+        </w:rPr>
+        <w:t>25</w:t>
+      </w:r>
+    </w:p>
+    <w:p>
+      <w:pPr>
+        <w:shd w:val="clear" w:color="auto" w:fill="F5F5F5"/>
+        <w:tabs>
+          <w:tab w:val="left" w:pos="916"/>
+          <w:tab w:val="left" w:pos="1832"/>
+          <w:tab w:val="left" w:pos="2748"/>
+          <w:tab w:val="left" w:pos="3664"/>
+          <w:tab w:val="left" w:pos="4580"/>
+          <w:tab w:val="left" w:pos="5496"/>
+          <w:tab w:val="left" w:pos="6412"/>
+          <w:tab w:val="left" w:pos="7328"/>
+          <w:tab w:val="left" w:pos="8244"/>
+          <w:tab w:val="left" w:pos="9160"/>
+          <w:tab w:val="left" w:pos="10076"/>
+          <w:tab w:val="left" w:pos="10992"/>
+          <w:tab w:val="left" w:pos="11908"/>
+          <w:tab w:val="left" w:pos="12824"/>
+          <w:tab w:val="left" w:pos="13740"/>
+          <w:tab w:val="left" w:pos="14656"/>
+        </w:tabs>
+        <w:spacing w:after="0" w:line="240" w:lineRule="auto"/>
+        <w:rPr>
+          <w:rFonts w:ascii="inherit" w:eastAsia="Times New Roman" w:hAnsi="inherit" w:cs="Courier New"/>
+          <w:color w:val="000000"/>
+          <w:sz w:val="20"/>
+          <w:szCs w:val="20"/>
+          <w:lang w:eastAsia="uk-UA"/>
+        </w:rPr>
+      </w:pPr>
+      <w:r>
+        <w:rPr>
+          <w:rFonts w:ascii="inherit" w:eastAsia="Times New Roman" w:hAnsi="inherit" w:cs="Courier New"/>
+          <w:color w:val="000000"/>
+          <w:sz w:val="20"/>
+          <w:szCs w:val="20"/>
+          <w:lang w:eastAsia="uk-UA"/>
+        </w:rPr>
+        <w:t xml:space="preserve">        </w:t>
+      </w:r>
+      <w:r>
+        <w:rPr>
+          <w:rFonts w:ascii="inherit" w:eastAsia="Times New Roman" w:hAnsi="inherit" w:cs="Courier New"/>
+          <w:color w:val="770088"/>
+          <w:sz w:val="20"/>
+          <w:szCs w:val="20"/>
+          <w:lang w:eastAsia="uk-UA"/>
+        </w:rPr>
+        <w:t>FROM</w:t>
+      </w:r>
+      <w:r>
+        <w:rPr>
+          <w:rFonts w:ascii="inherit" w:eastAsia="Times New Roman" w:hAnsi="inherit" w:cs="Courier New"/>
+          <w:color w:val="000000"/>
+          <w:sz w:val="20"/>
+          <w:szCs w:val="20"/>
+          <w:lang w:eastAsia="uk-UA"/>
+        </w:rPr>
+        <w:t xml:space="preserve"> </w:t>
+      </w:r>
+      <w:proofErr w:type="spellStart"/>
+      <w:r>
+        <w:rPr>
+          <w:rFonts w:ascii="inherit" w:eastAsia="Times New Roman" w:hAnsi="inherit" w:cs="Courier New"/>
+          <w:color w:val="000000"/>
+          <w:sz w:val="20"/>
+          <w:szCs w:val="20"/>
+          <w:lang w:eastAsia="uk-UA"/>
+        </w:rPr>
+        <w:t>genre</w:t>
+      </w:r>
+      <w:proofErr w:type="spellEnd"/>
+    </w:p>
+    <w:p>
+      <w:pPr>
+        <w:shd w:val="clear" w:color="auto" w:fill="F5F5F5"/>
+        <w:spacing w:after="0" w:line="240" w:lineRule="auto"/>
+        <w:jc w:val="right"/>
+        <w:rPr>
+          <w:rFonts w:ascii="Courier New" w:eastAsia="Times New Roman" w:hAnsi="Courier New" w:cs="Courier New"/>
+          <w:color w:val="999999"/>
+          <w:sz w:val="21"/>
+          <w:szCs w:val="21"/>
+          <w:lang w:eastAsia="uk-UA"/>
+        </w:rPr>
+      </w:pPr>
+      <w:r>
+        <w:rPr>
+          <w:rFonts w:ascii="Courier New" w:eastAsia="Times New Roman" w:hAnsi="Courier New" w:cs="Courier New"/>
+          <w:color w:val="999999"/>
+          <w:sz w:val="21"/>
+          <w:szCs w:val="21"/>
+          <w:lang w:eastAsia="uk-UA"/>
+        </w:rPr>
+        <w:t>26</w:t>
+      </w:r>
+    </w:p>
+    <w:p>
+      <w:pPr>
+        <w:shd w:val="clear" w:color="auto" w:fill="F5F5F5"/>
+        <w:tabs>
+          <w:tab w:val="left" w:pos="916"/>
+          <w:tab w:val="left" w:pos="1832"/>
+          <w:tab w:val="left" w:pos="2748"/>
+          <w:tab w:val="left" w:pos="3664"/>
+          <w:tab w:val="left" w:pos="4580"/>
+          <w:tab w:val="left" w:pos="5496"/>
+          <w:tab w:val="left" w:pos="6412"/>
+          <w:tab w:val="left" w:pos="7328"/>
+          <w:tab w:val="left" w:pos="8244"/>
+          <w:tab w:val="left" w:pos="9160"/>
+          <w:tab w:val="left" w:pos="10076"/>
+          <w:tab w:val="left" w:pos="10992"/>
+          <w:tab w:val="left" w:pos="11908"/>
+          <w:tab w:val="left" w:pos="12824"/>
+          <w:tab w:val="left" w:pos="13740"/>
+          <w:tab w:val="left" w:pos="14656"/>
+        </w:tabs>
+        <w:spacing w:after="0" w:line="240" w:lineRule="auto"/>
+        <w:rPr>
+          <w:rFonts w:ascii="inherit" w:eastAsia="Times New Roman" w:hAnsi="inherit" w:cs="Courier New"/>
+          <w:color w:val="000000"/>
+          <w:sz w:val="20"/>
+          <w:szCs w:val="20"/>
+          <w:lang w:eastAsia="uk-UA"/>
+        </w:rPr>
+      </w:pPr>
+      <w:r>
+        <w:rPr>
+          <w:rFonts w:ascii="inherit" w:eastAsia="Times New Roman" w:hAnsi="inherit" w:cs="Courier New"/>
+          <w:color w:val="000000"/>
+          <w:sz w:val="20"/>
+          <w:szCs w:val="20"/>
+          <w:lang w:eastAsia="uk-UA"/>
+        </w:rPr>
+        <w:t xml:space="preserve">        </w:t>
+      </w:r>
+      <w:r>
+        <w:rPr>
+          <w:rFonts w:ascii="inherit" w:eastAsia="Times New Roman" w:hAnsi="inherit" w:cs="Courier New"/>
+          <w:color w:val="770088"/>
+          <w:sz w:val="20"/>
+          <w:szCs w:val="20"/>
+          <w:lang w:eastAsia="uk-UA"/>
+        </w:rPr>
+        <w:t>WHERE</w:t>
+      </w:r>
+      <w:r>
+        <w:rPr>
+          <w:rFonts w:ascii="inherit" w:eastAsia="Times New Roman" w:hAnsi="inherit" w:cs="Courier New"/>
+          <w:color w:val="000000"/>
+          <w:sz w:val="20"/>
+          <w:szCs w:val="20"/>
+          <w:lang w:eastAsia="uk-UA"/>
+        </w:rPr>
+        <w:t xml:space="preserve"> </w:t>
+      </w:r>
+      <w:proofErr w:type="spellStart"/>
+      <w:r>
+        <w:rPr>
+          <w:rFonts w:ascii="inherit" w:eastAsia="Times New Roman" w:hAnsi="inherit" w:cs="Courier New"/>
+          <w:color w:val="000000"/>
+          <w:sz w:val="20"/>
+          <w:szCs w:val="20"/>
+          <w:lang w:eastAsia="uk-UA"/>
+        </w:rPr>
+        <w:t>name_genre</w:t>
+      </w:r>
+      <w:proofErr w:type="spellEnd"/>
+      <w:r>
+        <w:rPr>
+          <w:rFonts w:ascii="inherit" w:eastAsia="Times New Roman" w:hAnsi="inherit" w:cs="Courier New"/>
+          <w:color w:val="000000"/>
+          <w:sz w:val="20"/>
+          <w:szCs w:val="20"/>
+          <w:lang w:eastAsia="uk-UA"/>
+        </w:rPr>
+        <w:t xml:space="preserve"> = </w:t>
+      </w:r>
+      <w:r>
+        <w:rPr>
+          <w:rFonts w:ascii="inherit" w:eastAsia="Times New Roman" w:hAnsi="inherit" w:cs="Courier New"/>
+          <w:color w:val="AA1111"/>
+          <w:sz w:val="20"/>
+          <w:szCs w:val="20"/>
+          <w:lang w:eastAsia="uk-UA"/>
+        </w:rPr>
+        <w:t>'</w:t>
+      </w:r>
+      <w:proofErr w:type="spellStart"/>
+      <w:r>
+        <w:rPr>
+          <w:rFonts w:ascii="inherit" w:eastAsia="Times New Roman" w:hAnsi="inherit" w:cs="Courier New"/>
+          <w:color w:val="AA1111"/>
+          <w:sz w:val="20"/>
+          <w:szCs w:val="20"/>
+          <w:lang w:eastAsia="uk-UA"/>
+        </w:rPr>
+        <w:t>Приключения</w:t>
+      </w:r>
+      <w:proofErr w:type="spellEnd"/>
+      <w:r>
+        <w:rPr>
+          <w:rFonts w:ascii="inherit" w:eastAsia="Times New Roman" w:hAnsi="inherit" w:cs="Courier New"/>
+          <w:color w:val="AA1111"/>
+          <w:sz w:val="20"/>
+          <w:szCs w:val="20"/>
+          <w:lang w:eastAsia="uk-UA"/>
+        </w:rPr>
+        <w:t>'</w:t>
+      </w:r>
+    </w:p>
+    <w:p>
+      <w:pPr>
+        <w:shd w:val="clear" w:color="auto" w:fill="F5F5F5"/>
+        <w:spacing w:after="0" w:line="240" w:lineRule="auto"/>
+        <w:jc w:val="right"/>
+        <w:rPr>
+          <w:rFonts w:ascii="Courier New" w:eastAsia="Times New Roman" w:hAnsi="Courier New" w:cs="Courier New"/>
+          <w:color w:val="999999"/>
+          <w:sz w:val="21"/>
+          <w:szCs w:val="21"/>
+          <w:lang w:eastAsia="uk-UA"/>
+        </w:rPr>
+      </w:pPr>
+      <w:r>
+        <w:rPr>
+          <w:rFonts w:ascii="Courier New" w:eastAsia="Times New Roman" w:hAnsi="Courier New" w:cs="Courier New"/>
+          <w:color w:val="999999"/>
+          <w:sz w:val="21"/>
+          <w:szCs w:val="21"/>
+          <w:lang w:eastAsia="uk-UA"/>
+        </w:rPr>
+        <w:t>27</w:t>
+      </w:r>
+    </w:p>
+    <w:p>
+      <w:pPr>
+        <w:shd w:val="clear" w:color="auto" w:fill="F5F5F5"/>
+        <w:tabs>
+          <w:tab w:val="left" w:pos="916"/>
+          <w:tab w:val="left" w:pos="1832"/>
+          <w:tab w:val="left" w:pos="2748"/>
+          <w:tab w:val="left" w:pos="3664"/>
+          <w:tab w:val="left" w:pos="4580"/>
+          <w:tab w:val="left" w:pos="5496"/>
+          <w:tab w:val="left" w:pos="6412"/>
+          <w:tab w:val="left" w:pos="7328"/>
+          <w:tab w:val="left" w:pos="8244"/>
+          <w:tab w:val="left" w:pos="9160"/>
+          <w:tab w:val="left" w:pos="10076"/>
+          <w:tab w:val="left" w:pos="10992"/>
+          <w:tab w:val="left" w:pos="11908"/>
+          <w:tab w:val="left" w:pos="12824"/>
+          <w:tab w:val="left" w:pos="13740"/>
+          <w:tab w:val="left" w:pos="14656"/>
+        </w:tabs>
+        <w:spacing w:after="0" w:line="240" w:lineRule="auto"/>
+        <w:rPr>
+          <w:rFonts w:ascii="inherit" w:eastAsia="Times New Roman" w:hAnsi="inherit" w:cs="Courier New"/>
+          <w:color w:val="000000"/>
+          <w:sz w:val="20"/>
+          <w:szCs w:val="20"/>
+          <w:lang w:eastAsia="uk-UA"/>
+        </w:rPr>
+      </w:pPr>
+      <w:r>
+        <w:rPr>
+          <w:rFonts w:ascii="inherit" w:eastAsia="Times New Roman" w:hAnsi="inherit" w:cs="Courier New"/>
+          <w:color w:val="000000"/>
+          <w:sz w:val="20"/>
+          <w:szCs w:val="20"/>
+          <w:lang w:eastAsia="uk-UA"/>
+        </w:rPr>
+        <w:t xml:space="preserve">    </w:t>
+      </w:r>
+      <w:r>
+        <w:rPr>
+          <w:rFonts w:ascii="inherit" w:eastAsia="Times New Roman" w:hAnsi="inherit" w:cs="Courier New"/>
+          <w:color w:val="999977"/>
+          <w:sz w:val="20"/>
+          <w:szCs w:val="20"/>
+          <w:lang w:eastAsia="uk-UA"/>
+        </w:rPr>
+        <w:t>)</w:t>
+      </w:r>
+    </w:p>
+    <w:p>
+      <w:pPr>
+        <w:shd w:val="clear" w:color="auto" w:fill="F5F5F5"/>
+        <w:spacing w:after="0" w:line="240" w:lineRule="auto"/>
+        <w:jc w:val="right"/>
+        <w:rPr>
+          <w:rFonts w:ascii="Courier New" w:eastAsia="Times New Roman" w:hAnsi="Courier New" w:cs="Courier New"/>
+          <w:color w:val="999999"/>
+          <w:sz w:val="21"/>
+          <w:szCs w:val="21"/>
+          <w:lang w:eastAsia="uk-UA"/>
+        </w:rPr>
+      </w:pPr>
+      <w:r>
+        <w:rPr>
+          <w:rFonts w:ascii="Courier New" w:eastAsia="Times New Roman" w:hAnsi="Courier New" w:cs="Courier New"/>
+          <w:color w:val="999999"/>
+          <w:sz w:val="21"/>
+          <w:szCs w:val="21"/>
+          <w:lang w:eastAsia="uk-UA"/>
+        </w:rPr>
+        <w:t>28</w:t>
+      </w:r>
+    </w:p>
+    <w:p>
+      <w:pPr>
+        <w:shd w:val="clear" w:color="auto" w:fill="F5F5F5"/>
+        <w:tabs>
+          <w:tab w:val="left" w:pos="916"/>
+          <w:tab w:val="left" w:pos="1832"/>
+          <w:tab w:val="left" w:pos="2748"/>
+          <w:tab w:val="left" w:pos="3664"/>
+          <w:tab w:val="left" w:pos="4580"/>
+          <w:tab w:val="left" w:pos="5496"/>
+          <w:tab w:val="left" w:pos="6412"/>
+          <w:tab w:val="left" w:pos="7328"/>
+          <w:tab w:val="left" w:pos="8244"/>
+          <w:tab w:val="left" w:pos="9160"/>
+          <w:tab w:val="left" w:pos="10076"/>
+          <w:tab w:val="left" w:pos="10992"/>
+          <w:tab w:val="left" w:pos="11908"/>
+          <w:tab w:val="left" w:pos="12824"/>
+          <w:tab w:val="left" w:pos="13740"/>
+          <w:tab w:val="left" w:pos="14656"/>
+        </w:tabs>
+        <w:spacing w:after="0" w:line="240" w:lineRule="auto"/>
+        <w:rPr>
+          <w:rFonts w:ascii="inherit" w:eastAsia="Times New Roman" w:hAnsi="inherit" w:cs="Courier New"/>
+          <w:color w:val="000000"/>
+          <w:sz w:val="20"/>
+          <w:szCs w:val="20"/>
+          <w:lang w:eastAsia="uk-UA"/>
+        </w:rPr>
+      </w:pPr>
+      <w:r>
+        <w:rPr>
+          <w:rFonts w:ascii="inherit" w:eastAsia="Times New Roman" w:hAnsi="inherit" w:cs="Courier New"/>
+          <w:color w:val="770088"/>
+          <w:sz w:val="20"/>
+          <w:szCs w:val="20"/>
+          <w:lang w:eastAsia="uk-UA"/>
+        </w:rPr>
+        <w:t>WHERE</w:t>
+      </w:r>
+      <w:r>
+        <w:rPr>
+          <w:rFonts w:ascii="inherit" w:eastAsia="Times New Roman" w:hAnsi="inherit" w:cs="Courier New"/>
+          <w:color w:val="000000"/>
+          <w:sz w:val="20"/>
+          <w:szCs w:val="20"/>
+          <w:lang w:eastAsia="uk-UA"/>
+        </w:rPr>
+        <w:t xml:space="preserve"> </w:t>
+      </w:r>
+      <w:proofErr w:type="spellStart"/>
+      <w:r>
+        <w:rPr>
+          <w:rFonts w:ascii="inherit" w:eastAsia="Times New Roman" w:hAnsi="inherit" w:cs="Courier New"/>
+          <w:color w:val="000000"/>
+          <w:sz w:val="20"/>
+          <w:szCs w:val="20"/>
+          <w:lang w:eastAsia="uk-UA"/>
+        </w:rPr>
+        <w:t>book_id</w:t>
+      </w:r>
+      <w:proofErr w:type="spellEnd"/>
+      <w:r>
+        <w:rPr>
+          <w:rFonts w:ascii="inherit" w:eastAsia="Times New Roman" w:hAnsi="inherit" w:cs="Courier New"/>
+          <w:color w:val="000000"/>
+          <w:sz w:val="20"/>
+          <w:szCs w:val="20"/>
+          <w:lang w:eastAsia="uk-UA"/>
+        </w:rPr>
+        <w:t xml:space="preserve"> = </w:t>
+      </w:r>
+      <w:r>
+        <w:rPr>
+          <w:rFonts w:ascii="inherit" w:eastAsia="Times New Roman" w:hAnsi="inherit" w:cs="Courier New"/>
+          <w:color w:val="116644"/>
+          <w:sz w:val="20"/>
+          <w:szCs w:val="20"/>
+          <w:lang w:eastAsia="uk-UA"/>
+        </w:rPr>
+        <w:t>11</w:t>
+      </w:r>
+    </w:p>
+    <w:p>
+      <w:pPr>
+        <w:shd w:val="clear" w:color="auto" w:fill="F5F5F5"/>
+        <w:spacing w:after="0" w:line="240" w:lineRule="auto"/>
+        <w:jc w:val="right"/>
+        <w:rPr>
+          <w:rFonts w:ascii="Courier New" w:eastAsia="Times New Roman" w:hAnsi="Courier New" w:cs="Courier New"/>
+          <w:color w:val="999999"/>
+          <w:sz w:val="21"/>
+          <w:szCs w:val="21"/>
+          <w:lang w:eastAsia="uk-UA"/>
+        </w:rPr>
+      </w:pPr>
+      <w:r>
+        <w:rPr>
+          <w:rFonts w:ascii="Courier New" w:eastAsia="Times New Roman" w:hAnsi="Courier New" w:cs="Courier New"/>
+          <w:color w:val="999999"/>
+          <w:sz w:val="21"/>
+          <w:szCs w:val="21"/>
+          <w:lang w:eastAsia="uk-UA"/>
+        </w:rPr>
+        <w:t>29</w:t>
+      </w:r>
+    </w:p>
+    <w:p>
+      <w:pPr>
+        <w:shd w:val="clear" w:color="auto" w:fill="F5F5F5"/>
+        <w:tabs>
+          <w:tab w:val="left" w:pos="916"/>
+          <w:tab w:val="left" w:pos="1832"/>
+          <w:tab w:val="left" w:pos="2748"/>
+          <w:tab w:val="left" w:pos="3664"/>
+          <w:tab w:val="left" w:pos="4580"/>
+          <w:tab w:val="left" w:pos="5496"/>
+          <w:tab w:val="left" w:pos="6412"/>
+          <w:tab w:val="left" w:pos="7328"/>
+          <w:tab w:val="left" w:pos="8244"/>
+          <w:tab w:val="left" w:pos="9160"/>
+          <w:tab w:val="left" w:pos="10076"/>
+          <w:tab w:val="left" w:pos="10992"/>
+          <w:tab w:val="left" w:pos="11908"/>
+          <w:tab w:val="left" w:pos="12824"/>
+          <w:tab w:val="left" w:pos="13740"/>
+          <w:tab w:val="left" w:pos="14656"/>
+        </w:tabs>
+        <w:spacing w:after="0" w:line="240" w:lineRule="auto"/>
+        <w:rPr>
+          <w:rFonts w:ascii="inherit" w:eastAsia="Times New Roman" w:hAnsi="inherit" w:cs="Courier New"/>
+          <w:color w:val="000000"/>
+          <w:sz w:val="20"/>
+          <w:szCs w:val="20"/>
+          <w:lang w:eastAsia="uk-UA"/>
+        </w:rPr>
+      </w:pPr>
+      <w:r>
+        <w:rPr>
+          <w:rFonts w:ascii="inherit" w:eastAsia="Times New Roman" w:hAnsi="inherit" w:cs="Courier New"/>
+          <w:color w:val="000000"/>
+          <w:sz w:val="20"/>
+          <w:szCs w:val="20"/>
+          <w:lang w:eastAsia="uk-UA"/>
+        </w:rPr>
+        <w:t>;</w:t>
+      </w:r>
+    </w:p>
+    <w:p>
+      <w:pPr>
+        <w:shd w:val="clear" w:color="auto" w:fill="F5F5F5"/>
+        <w:spacing w:after="0" w:line="240" w:lineRule="auto"/>
+        <w:jc w:val="right"/>
+        <w:rPr>
+          <w:rFonts w:ascii="Courier New" w:eastAsia="Times New Roman" w:hAnsi="Courier New" w:cs="Courier New"/>
+          <w:color w:val="999999"/>
+          <w:sz w:val="21"/>
+          <w:szCs w:val="21"/>
+          <w:lang w:eastAsia="uk-UA"/>
+        </w:rPr>
+      </w:pPr>
+      <w:r>
+        <w:rPr>
+          <w:rFonts w:ascii="Courier New" w:eastAsia="Times New Roman" w:hAnsi="Courier New" w:cs="Courier New"/>
+          <w:color w:val="999999"/>
+          <w:sz w:val="21"/>
+          <w:szCs w:val="21"/>
+          <w:lang w:eastAsia="uk-UA"/>
+        </w:rPr>
+        <w:t>30</w:t>
+      </w:r>
+    </w:p>
+    <w:p>
+      <w:pPr>
+        <w:shd w:val="clear" w:color="auto" w:fill="F5F5F5"/>
+        <w:tabs>
+          <w:tab w:val="left" w:pos="916"/>
+          <w:tab w:val="left" w:pos="1832"/>
+          <w:tab w:val="left" w:pos="2748"/>
+          <w:tab w:val="left" w:pos="3664"/>
+          <w:tab w:val="left" w:pos="4580"/>
+          <w:tab w:val="left" w:pos="5496"/>
+          <w:tab w:val="left" w:pos="6412"/>
+          <w:tab w:val="left" w:pos="7328"/>
+          <w:tab w:val="left" w:pos="8244"/>
+          <w:tab w:val="left" w:pos="9160"/>
+          <w:tab w:val="left" w:pos="10076"/>
+          <w:tab w:val="left" w:pos="10992"/>
+          <w:tab w:val="left" w:pos="11908"/>
+          <w:tab w:val="left" w:pos="12824"/>
+          <w:tab w:val="left" w:pos="13740"/>
+          <w:tab w:val="left" w:pos="14656"/>
+        </w:tabs>
+        <w:spacing w:after="0" w:line="240" w:lineRule="auto"/>
+        <w:rPr>
+          <w:rFonts w:ascii="inherit" w:eastAsia="Times New Roman" w:hAnsi="inherit" w:cs="Courier New"/>
+          <w:color w:val="000000"/>
+          <w:sz w:val="20"/>
+          <w:szCs w:val="20"/>
+          <w:lang w:eastAsia="uk-UA"/>
+        </w:rPr>
+      </w:pPr>
+      <w:r>
+        <w:rPr>
+          <w:rFonts w:ascii="inherit" w:eastAsia="Times New Roman" w:hAnsi="inherit" w:cs="Courier New"/>
+          <w:color w:val="000000"/>
+          <w:sz w:val="20"/>
+          <w:szCs w:val="20"/>
+          <w:lang w:eastAsia="uk-UA"/>
+        </w:rPr>
+        <w:t>​</w:t>
+      </w:r>
+    </w:p>
+    <w:p>
+      <w:pPr>
+        <w:shd w:val="clear" w:color="auto" w:fill="F5F5F5"/>
+        <w:spacing w:after="0" w:line="240" w:lineRule="auto"/>
+        <w:jc w:val="right"/>
+        <w:rPr>
+          <w:rFonts w:ascii="Courier New" w:eastAsia="Times New Roman" w:hAnsi="Courier New" w:cs="Courier New"/>
+          <w:color w:val="999999"/>
+          <w:sz w:val="21"/>
+          <w:szCs w:val="21"/>
+          <w:lang w:eastAsia="uk-UA"/>
+        </w:rPr>
+      </w:pPr>
+      <w:r>
+        <w:rPr>
+          <w:rFonts w:ascii="Courier New" w:eastAsia="Times New Roman" w:hAnsi="Courier New" w:cs="Courier New"/>
+          <w:color w:val="999999"/>
+          <w:sz w:val="21"/>
+          <w:szCs w:val="21"/>
+          <w:lang w:eastAsia="uk-UA"/>
+        </w:rPr>
+        <w:t>31</w:t>
+      </w:r>
+    </w:p>
+    <w:p>
+      <w:pPr>
+        <w:shd w:val="clear" w:color="auto" w:fill="F5F5F5"/>
+        <w:tabs>
+          <w:tab w:val="left" w:pos="916"/>
+          <w:tab w:val="left" w:pos="1832"/>
+          <w:tab w:val="left" w:pos="2748"/>
+          <w:tab w:val="left" w:pos="3664"/>
+          <w:tab w:val="left" w:pos="4580"/>
+          <w:tab w:val="left" w:pos="5496"/>
+          <w:tab w:val="left" w:pos="6412"/>
+          <w:tab w:val="left" w:pos="7328"/>
+          <w:tab w:val="left" w:pos="8244"/>
+          <w:tab w:val="left" w:pos="9160"/>
+          <w:tab w:val="left" w:pos="10076"/>
+          <w:tab w:val="left" w:pos="10992"/>
+          <w:tab w:val="left" w:pos="11908"/>
+          <w:tab w:val="left" w:pos="12824"/>
+          <w:tab w:val="left" w:pos="13740"/>
+          <w:tab w:val="left" w:pos="14656"/>
+        </w:tabs>
+        <w:spacing w:after="0" w:line="240" w:lineRule="auto"/>
+        <w:rPr>
+          <w:rFonts w:ascii="inherit" w:eastAsia="Times New Roman" w:hAnsi="inherit" w:cs="Courier New"/>
+          <w:color w:val="000000"/>
+          <w:sz w:val="20"/>
+          <w:szCs w:val="20"/>
+          <w:lang w:eastAsia="uk-UA"/>
+        </w:rPr>
+      </w:pPr>
+      <w:r>
+        <w:rPr>
+          <w:rFonts w:ascii="inherit" w:eastAsia="Times New Roman" w:hAnsi="inherit" w:cs="Courier New"/>
+          <w:color w:val="770088"/>
+          <w:sz w:val="20"/>
+          <w:szCs w:val="20"/>
+          <w:lang w:eastAsia="uk-UA"/>
+        </w:rPr>
+        <w:t>SELECT</w:t>
+      </w:r>
+      <w:r>
+        <w:rPr>
+          <w:rFonts w:ascii="inherit" w:eastAsia="Times New Roman" w:hAnsi="inherit" w:cs="Courier New"/>
+          <w:color w:val="000000"/>
+          <w:sz w:val="20"/>
+          <w:szCs w:val="20"/>
+          <w:lang w:eastAsia="uk-UA"/>
+        </w:rPr>
+        <w:t>*</w:t>
+      </w:r>
+      <w:r>
+        <w:rPr>
+          <w:rFonts w:ascii="inherit" w:eastAsia="Times New Roman" w:hAnsi="inherit" w:cs="Courier New"/>
+          <w:color w:val="770088"/>
+          <w:sz w:val="20"/>
+          <w:szCs w:val="20"/>
+          <w:lang w:eastAsia="uk-UA"/>
+        </w:rPr>
+        <w:t>FROM</w:t>
+      </w:r>
+      <w:r>
+        <w:rPr>
+          <w:rFonts w:ascii="inherit" w:eastAsia="Times New Roman" w:hAnsi="inherit" w:cs="Courier New"/>
+          <w:color w:val="000000"/>
+          <w:sz w:val="20"/>
+          <w:szCs w:val="20"/>
+          <w:lang w:eastAsia="uk-UA"/>
+        </w:rPr>
+        <w:t xml:space="preserve"> </w:t>
+      </w:r>
+      <w:proofErr w:type="spellStart"/>
+      <w:r>
+        <w:rPr>
+          <w:rFonts w:ascii="inherit" w:eastAsia="Times New Roman" w:hAnsi="inherit" w:cs="Courier New"/>
+          <w:color w:val="000000"/>
+          <w:sz w:val="20"/>
+          <w:szCs w:val="20"/>
+          <w:lang w:eastAsia="uk-UA"/>
+        </w:rPr>
+        <w:t>book</w:t>
+      </w:r>
+      <w:proofErr w:type="spellEnd"/>
+      <w:r>
+        <w:rPr>
+          <w:rFonts w:ascii="inherit" w:eastAsia="Times New Roman" w:hAnsi="inherit" w:cs="Courier New"/>
+          <w:color w:val="000000"/>
+          <w:sz w:val="20"/>
+          <w:szCs w:val="20"/>
+          <w:lang w:eastAsia="uk-UA"/>
+        </w:rPr>
+        <w:t>;</w:t>
+      </w:r>
+    </w:p>
+    <w:p>
+      <w:pPr>
+        <w:shd w:val="clear" w:color="auto" w:fill="F5F5F5"/>
+        <w:spacing w:after="0" w:line="240" w:lineRule="auto"/>
+        <w:jc w:val="right"/>
+        <w:rPr>
+          <w:rFonts w:ascii="Courier New" w:eastAsia="Times New Roman" w:hAnsi="Courier New" w:cs="Courier New"/>
+          <w:color w:val="999999"/>
+          <w:sz w:val="21"/>
+          <w:szCs w:val="21"/>
+          <w:lang w:eastAsia="uk-UA"/>
+        </w:rPr>
+      </w:pPr>
+      <w:r>
+        <w:rPr>
+          <w:rFonts w:ascii="Courier New" w:eastAsia="Times New Roman" w:hAnsi="Courier New" w:cs="Courier New"/>
+          <w:color w:val="999999"/>
+          <w:sz w:val="21"/>
+          <w:szCs w:val="21"/>
+          <w:lang w:eastAsia="uk-UA"/>
+        </w:rPr>
+        <w:t>32</w:t>
+      </w:r>
+    </w:p>
+    <w:p>
+      <w:pPr>
+        <w:shd w:val="clear" w:color="auto" w:fill="F5F5F5"/>
+        <w:tabs>
+          <w:tab w:val="left" w:pos="916"/>
+          <w:tab w:val="left" w:pos="1832"/>
+          <w:tab w:val="left" w:pos="2748"/>
+          <w:tab w:val="left" w:pos="3664"/>
+          <w:tab w:val="left" w:pos="4580"/>
+          <w:tab w:val="left" w:pos="5496"/>
+          <w:tab w:val="left" w:pos="6412"/>
+          <w:tab w:val="left" w:pos="7328"/>
+          <w:tab w:val="left" w:pos="8244"/>
+          <w:tab w:val="left" w:pos="9160"/>
+          <w:tab w:val="left" w:pos="10076"/>
+          <w:tab w:val="left" w:pos="10992"/>
+          <w:tab w:val="left" w:pos="11908"/>
+          <w:tab w:val="left" w:pos="12824"/>
+          <w:tab w:val="left" w:pos="13740"/>
+          <w:tab w:val="left" w:pos="14656"/>
+        </w:tabs>
+        <w:spacing w:after="0" w:line="240" w:lineRule="auto"/>
+        <w:rPr>
+          <w:rFonts w:ascii="inherit" w:eastAsia="Times New Roman" w:hAnsi="inherit" w:cs="Courier New"/>
+          <w:color w:val="000000"/>
+          <w:sz w:val="20"/>
+          <w:szCs w:val="20"/>
+          <w:lang w:eastAsia="uk-UA"/>
+        </w:rPr>
+      </w:pPr>
+      <w:r>
+        <w:rPr>
+          <w:rFonts w:ascii="inherit" w:eastAsia="Times New Roman" w:hAnsi="inherit" w:cs="Courier New"/>
+          <w:color w:val="000000"/>
+          <w:sz w:val="20"/>
+          <w:szCs w:val="20"/>
+          <w:lang w:eastAsia="uk-UA"/>
+        </w:rPr>
+        <w:t>​</w:t>
+      </w:r>
+    </w:p>
+    <w:p>
+      <w:pPr>
+        <w:shd w:val="clear" w:color="auto" w:fill="F5F5F5"/>
+        <w:spacing w:after="0" w:line="240" w:lineRule="auto"/>
+        <w:jc w:val="right"/>
+        <w:rPr>
+          <w:rFonts w:ascii="Courier New" w:eastAsia="Times New Roman" w:hAnsi="Courier New" w:cs="Courier New"/>
+          <w:color w:val="999999"/>
+          <w:sz w:val="21"/>
+          <w:szCs w:val="21"/>
+          <w:lang w:eastAsia="uk-UA"/>
+        </w:rPr>
+      </w:pPr>
+      <w:r>
+        <w:rPr>
+          <w:rFonts w:ascii="Courier New" w:eastAsia="Times New Roman" w:hAnsi="Courier New" w:cs="Courier New"/>
+          <w:color w:val="999999"/>
+          <w:sz w:val="21"/>
+          <w:szCs w:val="21"/>
+          <w:lang w:eastAsia="uk-UA"/>
+        </w:rPr>
+        <w:t>33</w:t>
+      </w:r>
+    </w:p>
+    <w:p>
+      <w:pPr>
+        <w:pBdr>
+          <w:bottom w:val="double" w:sz="6" w:space="1" w:color="auto"/>
+        </w:pBdr>
+        <w:shd w:val="clear" w:color="auto" w:fill="F5F5F5"/>
+        <w:tabs>
+          <w:tab w:val="left" w:pos="916"/>
+          <w:tab w:val="left" w:pos="1832"/>
+          <w:tab w:val="left" w:pos="2748"/>
+          <w:tab w:val="left" w:pos="3664"/>
+          <w:tab w:val="left" w:pos="4580"/>
+          <w:tab w:val="left" w:pos="5496"/>
+          <w:tab w:val="left" w:pos="6412"/>
+          <w:tab w:val="left" w:pos="7328"/>
+          <w:tab w:val="left" w:pos="8244"/>
+          <w:tab w:val="left" w:pos="9160"/>
+          <w:tab w:val="left" w:pos="10076"/>
+          <w:tab w:val="left" w:pos="10992"/>
+          <w:tab w:val="left" w:pos="11908"/>
+          <w:tab w:val="left" w:pos="12824"/>
+          <w:tab w:val="left" w:pos="13740"/>
+          <w:tab w:val="left" w:pos="14656"/>
+        </w:tabs>
+        <w:spacing w:after="0" w:line="240" w:lineRule="auto"/>
+        <w:rPr>
+          <w:rFonts w:ascii="inherit" w:eastAsia="Times New Roman" w:hAnsi="inherit" w:cs="Courier New"/>
+          <w:color w:val="000000"/>
+          <w:sz w:val="20"/>
+          <w:szCs w:val="20"/>
+          <w:lang w:eastAsia="uk-UA"/>
+        </w:rPr>
+      </w:pPr>
+      <w:r>
+        <w:rPr>
+          <w:rFonts w:ascii="inherit" w:eastAsia="Times New Roman" w:hAnsi="inherit" w:cs="Courier New"/>
+          <w:color w:val="000000"/>
+          <w:sz w:val="20"/>
+          <w:szCs w:val="20"/>
+          <w:lang w:eastAsia="uk-UA"/>
+        </w:rPr>
+        <w:t>​</w:t>
+      </w:r>
+    </w:p>
+    <w:p>
+      <w:pPr>
         <w:rPr>
           <w:lang w:val="en-US"/>
         </w:rPr>
@@ -30686,6 +37516,46 @@
     <w:name w:val="Normal"/>
     <w:qFormat/>
   </w:style>
+  <w:style w:type="paragraph" w:styleId="2">
+    <w:name w:val="heading 2"/>
+    <w:basedOn w:val="a"/>
+    <w:link w:val="20"/>
+    <w:uiPriority w:val="9"/>
+    <w:qFormat/>
+    <w:rsid w:val="00B507E5"/>
+    <w:pPr>
+      <w:spacing w:before="100" w:beforeAutospacing="1" w:after="100" w:afterAutospacing="1" w:line="240" w:lineRule="auto"/>
+      <w:outlineLvl w:val="1"/>
+    </w:pPr>
+    <w:rPr>
+      <w:rFonts w:ascii="Times New Roman" w:eastAsia="Times New Roman" w:hAnsi="Times New Roman" w:cs="Times New Roman"/>
+      <w:b/>
+      <w:bCs/>
+      <w:sz w:val="36"/>
+      <w:szCs w:val="36"/>
+      <w:lang w:eastAsia="uk-UA"/>
+    </w:rPr>
+  </w:style>
+  <w:style w:type="paragraph" w:styleId="3">
+    <w:name w:val="heading 3"/>
+    <w:basedOn w:val="a"/>
+    <w:link w:val="30"/>
+    <w:uiPriority w:val="9"/>
+    <w:qFormat/>
+    <w:rsid w:val="00B507E5"/>
+    <w:pPr>
+      <w:spacing w:before="100" w:beforeAutospacing="1" w:after="100" w:afterAutospacing="1" w:line="240" w:lineRule="auto"/>
+      <w:outlineLvl w:val="2"/>
+    </w:pPr>
+    <w:rPr>
+      <w:rFonts w:ascii="Times New Roman" w:eastAsia="Times New Roman" w:hAnsi="Times New Roman" w:cs="Times New Roman"/>
+      <w:b/>
+      <w:bCs/>
+      <w:sz w:val="27"/>
+      <w:szCs w:val="27"/>
+      <w:lang w:eastAsia="uk-UA"/>
+    </w:rPr>
+  </w:style>
   <w:style w:type="character" w:default="1" w:styleId="a0">
     <w:name w:val="Default Paragraph Font"/>
     <w:uiPriority w:val="1"/>
@@ -30712,6 +37582,212 @@
     <w:uiPriority w:val="99"/>
     <w:semiHidden/>
     <w:unhideWhenUsed/>
+  </w:style>
+  <w:style w:type="character" w:customStyle="1" w:styleId="20">
+    <w:name w:val="Заголовок 2 Знак"/>
+    <w:basedOn w:val="a0"/>
+    <w:link w:val="2"/>
+    <w:uiPriority w:val="9"/>
+    <w:rsid w:val="00B507E5"/>
+    <w:rPr>
+      <w:rFonts w:ascii="Times New Roman" w:eastAsia="Times New Roman" w:hAnsi="Times New Roman" w:cs="Times New Roman"/>
+      <w:b/>
+      <w:bCs/>
+      <w:sz w:val="36"/>
+      <w:szCs w:val="36"/>
+      <w:lang w:eastAsia="uk-UA"/>
+    </w:rPr>
+  </w:style>
+  <w:style w:type="character" w:customStyle="1" w:styleId="30">
+    <w:name w:val="Заголовок 3 Знак"/>
+    <w:basedOn w:val="a0"/>
+    <w:link w:val="3"/>
+    <w:uiPriority w:val="9"/>
+    <w:rsid w:val="00B507E5"/>
+    <w:rPr>
+      <w:rFonts w:ascii="Times New Roman" w:eastAsia="Times New Roman" w:hAnsi="Times New Roman" w:cs="Times New Roman"/>
+      <w:b/>
+      <w:bCs/>
+      <w:sz w:val="27"/>
+      <w:szCs w:val="27"/>
+      <w:lang w:eastAsia="uk-UA"/>
+    </w:rPr>
+  </w:style>
+  <w:style w:type="paragraph" w:styleId="a3">
+    <w:name w:val="Normal (Web)"/>
+    <w:basedOn w:val="a"/>
+    <w:uiPriority w:val="99"/>
+    <w:semiHidden/>
+    <w:unhideWhenUsed/>
+    <w:rsid w:val="00B507E5"/>
+    <w:pPr>
+      <w:spacing w:before="100" w:beforeAutospacing="1" w:after="100" w:afterAutospacing="1" w:line="240" w:lineRule="auto"/>
+    </w:pPr>
+    <w:rPr>
+      <w:rFonts w:ascii="Times New Roman" w:eastAsia="Times New Roman" w:hAnsi="Times New Roman" w:cs="Times New Roman"/>
+      <w:sz w:val="24"/>
+      <w:szCs w:val="24"/>
+      <w:lang w:eastAsia="uk-UA"/>
+    </w:rPr>
+  </w:style>
+  <w:style w:type="character" w:styleId="HTML">
+    <w:name w:val="HTML Code"/>
+    <w:basedOn w:val="a0"/>
+    <w:uiPriority w:val="99"/>
+    <w:semiHidden/>
+    <w:unhideWhenUsed/>
+    <w:rsid w:val="00B507E5"/>
+    <w:rPr>
+      <w:rFonts w:ascii="Courier New" w:eastAsia="Times New Roman" w:hAnsi="Courier New" w:cs="Courier New"/>
+      <w:sz w:val="20"/>
+      <w:szCs w:val="20"/>
+    </w:rPr>
+  </w:style>
+  <w:style w:type="character" w:styleId="a4">
+    <w:name w:val="Strong"/>
+    <w:basedOn w:val="a0"/>
+    <w:uiPriority w:val="22"/>
+    <w:qFormat/>
+    <w:rsid w:val="00B507E5"/>
+    <w:rPr>
+      <w:b/>
+      <w:bCs/>
+    </w:rPr>
+  </w:style>
+  <w:style w:type="character" w:styleId="a5">
+    <w:name w:val="Emphasis"/>
+    <w:basedOn w:val="a0"/>
+    <w:uiPriority w:val="20"/>
+    <w:qFormat/>
+    <w:rsid w:val="00B507E5"/>
+    <w:rPr>
+      <w:i/>
+      <w:iCs/>
+    </w:rPr>
+  </w:style>
+  <w:style w:type="paragraph" w:styleId="HTML0">
+    <w:name w:val="HTML Preformatted"/>
+    <w:basedOn w:val="a"/>
+    <w:link w:val="HTML1"/>
+    <w:uiPriority w:val="99"/>
+    <w:semiHidden/>
+    <w:unhideWhenUsed/>
+    <w:rsid w:val="00B507E5"/>
+    <w:pPr>
+      <w:tabs>
+        <w:tab w:val="left" w:pos="916"/>
+        <w:tab w:val="left" w:pos="1832"/>
+        <w:tab w:val="left" w:pos="2748"/>
+        <w:tab w:val="left" w:pos="3664"/>
+        <w:tab w:val="left" w:pos="4580"/>
+        <w:tab w:val="left" w:pos="5496"/>
+        <w:tab w:val="left" w:pos="6412"/>
+        <w:tab w:val="left" w:pos="7328"/>
+        <w:tab w:val="left" w:pos="8244"/>
+        <w:tab w:val="left" w:pos="9160"/>
+        <w:tab w:val="left" w:pos="10076"/>
+        <w:tab w:val="left" w:pos="10992"/>
+        <w:tab w:val="left" w:pos="11908"/>
+        <w:tab w:val="left" w:pos="12824"/>
+        <w:tab w:val="left" w:pos="13740"/>
+        <w:tab w:val="left" w:pos="14656"/>
+      </w:tabs>
+      <w:spacing w:after="0" w:line="240" w:lineRule="auto"/>
+    </w:pPr>
+    <w:rPr>
+      <w:rFonts w:ascii="Courier New" w:eastAsia="Times New Roman" w:hAnsi="Courier New" w:cs="Courier New"/>
+      <w:sz w:val="20"/>
+      <w:szCs w:val="20"/>
+      <w:lang w:eastAsia="uk-UA"/>
+    </w:rPr>
+  </w:style>
+  <w:style w:type="character" w:customStyle="1" w:styleId="HTML1">
+    <w:name w:val="Стандартный HTML Знак"/>
+    <w:basedOn w:val="a0"/>
+    <w:link w:val="HTML0"/>
+    <w:uiPriority w:val="99"/>
+    <w:semiHidden/>
+    <w:rsid w:val="00B507E5"/>
+    <w:rPr>
+      <w:rFonts w:ascii="Courier New" w:eastAsia="Times New Roman" w:hAnsi="Courier New" w:cs="Courier New"/>
+      <w:sz w:val="20"/>
+      <w:szCs w:val="20"/>
+      <w:lang w:eastAsia="uk-UA"/>
+    </w:rPr>
+  </w:style>
+  <w:style w:type="character" w:customStyle="1" w:styleId="hljs-keyword">
+    <w:name w:val="hljs-keyword"/>
+    <w:basedOn w:val="a0"/>
+    <w:rsid w:val="00B507E5"/>
+  </w:style>
+  <w:style w:type="character" w:customStyle="1" w:styleId="hljs-number">
+    <w:name w:val="hljs-number"/>
+    <w:basedOn w:val="a0"/>
+    <w:rsid w:val="00B507E5"/>
+  </w:style>
+  <w:style w:type="character" w:customStyle="1" w:styleId="hljs-comment">
+    <w:name w:val="hljs-comment"/>
+    <w:basedOn w:val="a0"/>
+    <w:rsid w:val="00B507E5"/>
+  </w:style>
+  <w:style w:type="character" w:customStyle="1" w:styleId="hljs-string">
+    <w:name w:val="hljs-string"/>
+    <w:basedOn w:val="a0"/>
+    <w:rsid w:val="00B507E5"/>
+  </w:style>
+  <w:style w:type="character" w:customStyle="1" w:styleId="attempt-messagecorrect">
+    <w:name w:val="attempt-message_correct"/>
+    <w:basedOn w:val="a0"/>
+    <w:rsid w:val="00B507E5"/>
+  </w:style>
+  <w:style w:type="paragraph" w:customStyle="1" w:styleId="smart-hintshint">
+    <w:name w:val="smart-hints__hint"/>
+    <w:basedOn w:val="a"/>
+    <w:rsid w:val="00B507E5"/>
+    <w:pPr>
+      <w:spacing w:before="100" w:beforeAutospacing="1" w:after="100" w:afterAutospacing="1" w:line="240" w:lineRule="auto"/>
+    </w:pPr>
+    <w:rPr>
+      <w:rFonts w:ascii="Times New Roman" w:eastAsia="Times New Roman" w:hAnsi="Times New Roman" w:cs="Times New Roman"/>
+      <w:sz w:val="24"/>
+      <w:szCs w:val="24"/>
+      <w:lang w:eastAsia="uk-UA"/>
+    </w:rPr>
+  </w:style>
+  <w:style w:type="character" w:customStyle="1" w:styleId="cm-comment">
+    <w:name w:val="cm-comment"/>
+    <w:basedOn w:val="a0"/>
+    <w:rsid w:val="00B507E5"/>
+  </w:style>
+  <w:style w:type="character" w:customStyle="1" w:styleId="cm-keyword">
+    <w:name w:val="cm-keyword"/>
+    <w:basedOn w:val="a0"/>
+    <w:rsid w:val="00B507E5"/>
+  </w:style>
+  <w:style w:type="character" w:customStyle="1" w:styleId="cm-operator">
+    <w:name w:val="cm-operator"/>
+    <w:basedOn w:val="a0"/>
+    <w:rsid w:val="00B507E5"/>
+  </w:style>
+  <w:style w:type="character" w:customStyle="1" w:styleId="cm-bracket">
+    <w:name w:val="cm-bracket"/>
+    <w:basedOn w:val="a0"/>
+    <w:rsid w:val="00B507E5"/>
+  </w:style>
+  <w:style w:type="character" w:customStyle="1" w:styleId="cm-string">
+    <w:name w:val="cm-string"/>
+    <w:basedOn w:val="a0"/>
+    <w:rsid w:val="00B507E5"/>
+  </w:style>
+  <w:style w:type="character" w:customStyle="1" w:styleId="cm-number">
+    <w:name w:val="cm-number"/>
+    <w:basedOn w:val="a0"/>
+    <w:rsid w:val="00B507E5"/>
+  </w:style>
+  <w:style w:type="character" w:customStyle="1" w:styleId="cm-punctuation">
+    <w:name w:val="cm-punctuation"/>
+    <w:basedOn w:val="a0"/>
+    <w:rsid w:val="00B507E5"/>
   </w:style>
 </w:styles>
 </file>

--- a/MySQL/Основы реляционной модлі і SQL/2. Запросы SQL к связанным таблицам/2.3 Запросы корректировки, соединение таблиц.docx
+++ b/MySQL/Основы реляционной модлі і SQL/2. Запросы SQL к связанным таблицам/2.3 Запросы корректировки, соединение таблиц.docx
@@ -23757,6 +23757,3044 @@
     </w:p>
     <w:p>
       <w:pPr>
+        <w:shd w:val="clear" w:color="auto" w:fill="FFFFFF"/>
+        <w:spacing w:before="199" w:after="199" w:line="240" w:lineRule="auto"/>
+        <w:outlineLvl w:val="1"/>
+        <w:rPr>
+          <w:rFonts w:ascii="Arial" w:eastAsia="Times New Roman" w:hAnsi="Arial" w:cs="Arial"/>
+          <w:b/>
+          <w:bCs/>
+          <w:color w:val="222222"/>
+          <w:sz w:val="36"/>
+          <w:szCs w:val="36"/>
+          <w:lang w:eastAsia="uk-UA"/>
+        </w:rPr>
+      </w:pPr>
+      <w:r>
+        <w:rPr>
+          <w:rFonts w:ascii="Arial" w:eastAsia="Times New Roman" w:hAnsi="Arial" w:cs="Arial"/>
+          <w:b/>
+          <w:bCs/>
+          <w:color w:val="222222"/>
+          <w:sz w:val="36"/>
+          <w:szCs w:val="36"/>
+          <w:lang w:eastAsia="uk-UA"/>
+        </w:rPr>
+        <w:t>Удаление записей главной таблицы с сохранением записей в зависимой</w:t>
+      </w:r>
+    </w:p>
+    <w:p>
+      <w:pPr>
+        <w:shd w:val="clear" w:color="auto" w:fill="FFFFFF"/>
+        <w:spacing w:before="240" w:after="240" w:line="240" w:lineRule="auto"/>
+        <w:rPr>
+          <w:rFonts w:ascii="inherit" w:eastAsia="Times New Roman" w:hAnsi="inherit" w:cs="Arial"/>
+          <w:color w:val="222222"/>
+          <w:sz w:val="24"/>
+          <w:szCs w:val="24"/>
+          <w:lang w:eastAsia="uk-UA"/>
+        </w:rPr>
+      </w:pPr>
+      <w:r>
+        <w:rPr>
+          <w:rFonts w:ascii="inherit" w:eastAsia="Times New Roman" w:hAnsi="inherit" w:cs="Arial"/>
+          <w:color w:val="222222"/>
+          <w:sz w:val="24"/>
+          <w:szCs w:val="24"/>
+          <w:lang w:eastAsia="uk-UA"/>
+        </w:rPr>
+        <w:t>При создании таблицы для внешних ключей с помощью </w:t>
+      </w:r>
+      <w:r>
+        <w:rPr>
+          <w:rFonts w:ascii="Courier New" w:eastAsia="Times New Roman" w:hAnsi="Courier New" w:cs="Courier New"/>
+          <w:color w:val="000000"/>
+          <w:bdr w:val="single" w:sz="6" w:space="2" w:color="ECEDF1" w:frame="1"/>
+          <w:shd w:val="clear" w:color="auto" w:fill="F3F4F6"/>
+          <w:lang w:eastAsia="uk-UA"/>
+        </w:rPr>
+        <w:t>ON DELETE</w:t>
+      </w:r>
+      <w:r>
+        <w:rPr>
+          <w:rFonts w:ascii="inherit" w:eastAsia="Times New Roman" w:hAnsi="inherit" w:cs="Arial"/>
+          <w:b/>
+          <w:bCs/>
+          <w:color w:val="222222"/>
+          <w:sz w:val="24"/>
+          <w:szCs w:val="24"/>
+          <w:lang w:eastAsia="uk-UA"/>
+        </w:rPr>
+        <w:t> </w:t>
+      </w:r>
+      <w:hyperlink r:id="rId25" w:history="1">
+        <w:r>
+          <w:rPr>
+            <w:rFonts w:ascii="inherit" w:eastAsia="Times New Roman" w:hAnsi="inherit" w:cs="Arial"/>
+            <w:color w:val="0000FF"/>
+            <w:sz w:val="24"/>
+            <w:szCs w:val="24"/>
+            <w:u w:val="single"/>
+            <w:lang w:eastAsia="uk-UA"/>
+          </w:rPr>
+          <w:t>устанавливаются опции</w:t>
+        </w:r>
+      </w:hyperlink>
+      <w:r>
+        <w:rPr>
+          <w:rFonts w:ascii="inherit" w:eastAsia="Times New Roman" w:hAnsi="inherit" w:cs="Arial"/>
+          <w:color w:val="222222"/>
+          <w:sz w:val="24"/>
+          <w:szCs w:val="24"/>
+          <w:lang w:eastAsia="uk-UA"/>
+        </w:rPr>
+        <w:t>, которые определяют действия, выполняемые при удалении связанной строки из главной таблицы.</w:t>
+      </w:r>
+    </w:p>
+    <w:p>
+      <w:pPr>
+        <w:shd w:val="clear" w:color="auto" w:fill="FFFFFF"/>
+        <w:spacing w:before="240" w:after="240" w:line="240" w:lineRule="auto"/>
+        <w:rPr>
+          <w:rFonts w:ascii="inherit" w:eastAsia="Times New Roman" w:hAnsi="inherit" w:cs="Arial"/>
+          <w:color w:val="222222"/>
+          <w:sz w:val="24"/>
+          <w:szCs w:val="24"/>
+          <w:lang w:eastAsia="uk-UA"/>
+        </w:rPr>
+      </w:pPr>
+      <w:r>
+        <w:rPr>
+          <w:rFonts w:ascii="inherit" w:eastAsia="Times New Roman" w:hAnsi="inherit" w:cs="Arial"/>
+          <w:color w:val="222222"/>
+          <w:sz w:val="24"/>
+          <w:szCs w:val="24"/>
+          <w:lang w:eastAsia="uk-UA"/>
+        </w:rPr>
+        <w:lastRenderedPageBreak/>
+        <w:t>Если задано </w:t>
+      </w:r>
+      <w:r>
+        <w:rPr>
+          <w:rFonts w:ascii="Courier New" w:eastAsia="Times New Roman" w:hAnsi="Courier New" w:cs="Courier New"/>
+          <w:color w:val="000000"/>
+          <w:bdr w:val="single" w:sz="6" w:space="2" w:color="ECEDF1" w:frame="1"/>
+          <w:shd w:val="clear" w:color="auto" w:fill="F3F4F6"/>
+          <w:lang w:eastAsia="uk-UA"/>
+        </w:rPr>
+        <w:t>SET NULL</w:t>
+      </w:r>
+      <w:r>
+        <w:rPr>
+          <w:rFonts w:ascii="inherit" w:eastAsia="Times New Roman" w:hAnsi="inherit" w:cs="Arial"/>
+          <w:color w:val="222222"/>
+          <w:sz w:val="24"/>
+          <w:szCs w:val="24"/>
+          <w:lang w:eastAsia="uk-UA"/>
+        </w:rPr>
+        <w:t>, то при удалении связанной строки из главной таблицы в зависимой, в столбце внешнего ключа, устанавливается значение </w:t>
+      </w:r>
+      <w:r>
+        <w:rPr>
+          <w:rFonts w:ascii="Courier New" w:eastAsia="Times New Roman" w:hAnsi="Courier New" w:cs="Courier New"/>
+          <w:b/>
+          <w:bCs/>
+          <w:color w:val="000000"/>
+          <w:bdr w:val="single" w:sz="6" w:space="2" w:color="ECEDF1" w:frame="1"/>
+          <w:shd w:val="clear" w:color="auto" w:fill="F3F4F6"/>
+          <w:lang w:eastAsia="uk-UA"/>
+        </w:rPr>
+        <w:t>NULL</w:t>
+      </w:r>
+      <w:r>
+        <w:rPr>
+          <w:rFonts w:ascii="inherit" w:eastAsia="Times New Roman" w:hAnsi="inherit" w:cs="Arial"/>
+          <w:color w:val="222222"/>
+          <w:sz w:val="24"/>
+          <w:szCs w:val="24"/>
+          <w:lang w:eastAsia="uk-UA"/>
+        </w:rPr>
+        <w:t>. (При этом в столбце внешнего ключа должно быть допустимо значение</w:t>
+      </w:r>
+      <w:r>
+        <w:rPr>
+          <w:rFonts w:ascii="inherit" w:eastAsia="Times New Roman" w:hAnsi="inherit" w:cs="Arial"/>
+          <w:b/>
+          <w:bCs/>
+          <w:color w:val="222222"/>
+          <w:sz w:val="24"/>
+          <w:szCs w:val="24"/>
+          <w:lang w:eastAsia="uk-UA"/>
+        </w:rPr>
+        <w:t> </w:t>
+      </w:r>
+      <w:r>
+        <w:rPr>
+          <w:rFonts w:ascii="Courier New" w:eastAsia="Times New Roman" w:hAnsi="Courier New" w:cs="Courier New"/>
+          <w:b/>
+          <w:bCs/>
+          <w:color w:val="000000"/>
+          <w:bdr w:val="single" w:sz="6" w:space="2" w:color="ECEDF1" w:frame="1"/>
+          <w:shd w:val="clear" w:color="auto" w:fill="F3F4F6"/>
+          <w:lang w:eastAsia="uk-UA"/>
+        </w:rPr>
+        <w:t>NULL</w:t>
+      </w:r>
+      <w:r>
+        <w:rPr>
+          <w:rFonts w:ascii="inherit" w:eastAsia="Times New Roman" w:hAnsi="inherit" w:cs="Arial"/>
+          <w:color w:val="222222"/>
+          <w:sz w:val="24"/>
+          <w:szCs w:val="24"/>
+          <w:lang w:eastAsia="uk-UA"/>
+        </w:rPr>
+        <w:t>)</w:t>
+      </w:r>
+    </w:p>
+    <w:p>
+      <w:pPr>
+        <w:shd w:val="clear" w:color="auto" w:fill="FFFFFF"/>
+        <w:spacing w:before="240" w:after="240" w:line="240" w:lineRule="auto"/>
+        <w:rPr>
+          <w:rFonts w:ascii="inherit" w:eastAsia="Times New Roman" w:hAnsi="inherit" w:cs="Arial"/>
+          <w:color w:val="222222"/>
+          <w:sz w:val="24"/>
+          <w:szCs w:val="24"/>
+          <w:lang w:eastAsia="uk-UA"/>
+        </w:rPr>
+      </w:pPr>
+      <w:r>
+        <w:rPr>
+          <w:rFonts w:ascii="inherit" w:eastAsia="Times New Roman" w:hAnsi="inherit" w:cs="Arial"/>
+          <w:color w:val="222222"/>
+          <w:sz w:val="24"/>
+          <w:szCs w:val="24"/>
+          <w:lang w:eastAsia="uk-UA"/>
+        </w:rPr>
+        <w:t>В таблице </w:t>
+      </w:r>
+      <w:r>
+        <w:rPr>
+          <w:rFonts w:ascii="Courier New" w:eastAsia="Times New Roman" w:hAnsi="Courier New" w:cs="Courier New"/>
+          <w:b/>
+          <w:bCs/>
+          <w:color w:val="000000"/>
+          <w:bdr w:val="single" w:sz="6" w:space="2" w:color="ECEDF1" w:frame="1"/>
+          <w:shd w:val="clear" w:color="auto" w:fill="F3F4F6"/>
+          <w:lang w:eastAsia="uk-UA"/>
+        </w:rPr>
+        <w:t>book</w:t>
+      </w:r>
+      <w:r>
+        <w:rPr>
+          <w:rFonts w:ascii="inherit" w:eastAsia="Times New Roman" w:hAnsi="inherit" w:cs="Arial"/>
+          <w:color w:val="222222"/>
+          <w:sz w:val="24"/>
+          <w:szCs w:val="24"/>
+          <w:lang w:eastAsia="uk-UA"/>
+        </w:rPr>
+        <w:t> эта опция установлена на поле </w:t>
+      </w:r>
+      <w:r>
+        <w:rPr>
+          <w:rFonts w:ascii="Courier New" w:eastAsia="Times New Roman" w:hAnsi="Courier New" w:cs="Courier New"/>
+          <w:b/>
+          <w:bCs/>
+          <w:color w:val="000000"/>
+          <w:bdr w:val="single" w:sz="6" w:space="2" w:color="ECEDF1" w:frame="1"/>
+          <w:shd w:val="clear" w:color="auto" w:fill="F3F4F6"/>
+          <w:lang w:eastAsia="uk-UA"/>
+        </w:rPr>
+        <w:t>genre_id</w:t>
+      </w:r>
+      <w:r>
+        <w:rPr>
+          <w:rFonts w:ascii="inherit" w:eastAsia="Times New Roman" w:hAnsi="inherit" w:cs="Arial"/>
+          <w:color w:val="222222"/>
+          <w:sz w:val="24"/>
+          <w:szCs w:val="24"/>
+          <w:lang w:eastAsia="uk-UA"/>
+        </w:rPr>
+        <w:t>.</w:t>
+      </w:r>
+    </w:p>
+    <w:p>
+      <w:pPr>
+        <w:shd w:val="clear" w:color="auto" w:fill="FFFFFF"/>
+        <w:spacing w:before="240" w:after="240" w:line="240" w:lineRule="auto"/>
+        <w:rPr>
+          <w:rFonts w:ascii="inherit" w:eastAsia="Times New Roman" w:hAnsi="inherit" w:cs="Arial"/>
+          <w:color w:val="222222"/>
+          <w:sz w:val="24"/>
+          <w:szCs w:val="24"/>
+          <w:lang w:eastAsia="uk-UA"/>
+        </w:rPr>
+      </w:pPr>
+      <w:r>
+        <w:rPr>
+          <w:rFonts w:ascii="inherit" w:eastAsia="Times New Roman" w:hAnsi="inherit" w:cs="Arial"/>
+          <w:b/>
+          <w:bCs/>
+          <w:color w:val="222222"/>
+          <w:sz w:val="24"/>
+          <w:szCs w:val="24"/>
+          <w:lang w:eastAsia="uk-UA"/>
+        </w:rPr>
+        <w:t>Пример</w:t>
+      </w:r>
+    </w:p>
+    <w:p>
+      <w:pPr>
+        <w:shd w:val="clear" w:color="auto" w:fill="FFFFFF"/>
+        <w:spacing w:before="240" w:after="240" w:line="240" w:lineRule="auto"/>
+        <w:rPr>
+          <w:rFonts w:ascii="inherit" w:eastAsia="Times New Roman" w:hAnsi="inherit" w:cs="Arial"/>
+          <w:color w:val="222222"/>
+          <w:sz w:val="24"/>
+          <w:szCs w:val="24"/>
+          <w:lang w:eastAsia="uk-UA"/>
+        </w:rPr>
+      </w:pPr>
+      <w:r>
+        <w:rPr>
+          <w:rFonts w:ascii="inherit" w:eastAsia="Times New Roman" w:hAnsi="inherit" w:cs="Arial"/>
+          <w:color w:val="222222"/>
+          <w:sz w:val="24"/>
+          <w:szCs w:val="24"/>
+          <w:lang w:eastAsia="uk-UA"/>
+        </w:rPr>
+        <w:t>Удалим из таблицы </w:t>
+      </w:r>
+      <w:r>
+        <w:rPr>
+          <w:rFonts w:ascii="Courier New" w:eastAsia="Times New Roman" w:hAnsi="Courier New" w:cs="Courier New"/>
+          <w:b/>
+          <w:bCs/>
+          <w:color w:val="000000"/>
+          <w:bdr w:val="single" w:sz="6" w:space="2" w:color="ECEDF1" w:frame="1"/>
+          <w:shd w:val="clear" w:color="auto" w:fill="F3F4F6"/>
+          <w:lang w:eastAsia="uk-UA"/>
+        </w:rPr>
+        <w:t>genre</w:t>
+      </w:r>
+      <w:r>
+        <w:rPr>
+          <w:rFonts w:ascii="inherit" w:eastAsia="Times New Roman" w:hAnsi="inherit" w:cs="Arial"/>
+          <w:color w:val="222222"/>
+          <w:sz w:val="24"/>
+          <w:szCs w:val="24"/>
+          <w:lang w:eastAsia="uk-UA"/>
+        </w:rPr>
+        <w:t> все  жанры, название которых заканчиваются на «я» , а в таблице </w:t>
+      </w:r>
+      <w:r>
+        <w:rPr>
+          <w:rFonts w:ascii="Courier New" w:eastAsia="Times New Roman" w:hAnsi="Courier New" w:cs="Courier New"/>
+          <w:b/>
+          <w:bCs/>
+          <w:color w:val="000000"/>
+          <w:bdr w:val="single" w:sz="6" w:space="2" w:color="ECEDF1" w:frame="1"/>
+          <w:shd w:val="clear" w:color="auto" w:fill="F3F4F6"/>
+          <w:lang w:eastAsia="uk-UA"/>
+        </w:rPr>
+        <w:t>book</w:t>
+      </w:r>
+      <w:r>
+        <w:rPr>
+          <w:rFonts w:ascii="inherit" w:eastAsia="Times New Roman" w:hAnsi="inherit" w:cs="Arial"/>
+          <w:color w:val="222222"/>
+          <w:sz w:val="24"/>
+          <w:szCs w:val="24"/>
+          <w:lang w:eastAsia="uk-UA"/>
+        </w:rPr>
+        <w:t>  -  для этих жанров установим значение </w:t>
+      </w:r>
+      <w:r>
+        <w:rPr>
+          <w:rFonts w:ascii="Courier New" w:eastAsia="Times New Roman" w:hAnsi="Courier New" w:cs="Courier New"/>
+          <w:color w:val="000000"/>
+          <w:bdr w:val="single" w:sz="6" w:space="2" w:color="ECEDF1" w:frame="1"/>
+          <w:shd w:val="clear" w:color="auto" w:fill="F3F4F6"/>
+          <w:lang w:eastAsia="uk-UA"/>
+        </w:rPr>
+        <w:t>Null</w:t>
+      </w:r>
+      <w:r>
+        <w:rPr>
+          <w:rFonts w:ascii="inherit" w:eastAsia="Times New Roman" w:hAnsi="inherit" w:cs="Arial"/>
+          <w:color w:val="222222"/>
+          <w:sz w:val="24"/>
+          <w:szCs w:val="24"/>
+          <w:lang w:eastAsia="uk-UA"/>
+        </w:rPr>
+        <w:t>.</w:t>
+      </w:r>
+    </w:p>
+    <w:p>
+      <w:pPr>
+        <w:shd w:val="clear" w:color="auto" w:fill="FFFFFF"/>
+        <w:spacing w:before="240" w:after="240" w:line="240" w:lineRule="auto"/>
+        <w:rPr>
+          <w:rFonts w:ascii="inherit" w:eastAsia="Times New Roman" w:hAnsi="inherit" w:cs="Arial"/>
+          <w:color w:val="222222"/>
+          <w:sz w:val="24"/>
+          <w:szCs w:val="24"/>
+          <w:lang w:eastAsia="uk-UA"/>
+        </w:rPr>
+      </w:pPr>
+      <w:r>
+        <w:rPr>
+          <w:rFonts w:ascii="inherit" w:eastAsia="Times New Roman" w:hAnsi="inherit" w:cs="Arial"/>
+          <w:i/>
+          <w:iCs/>
+          <w:color w:val="222222"/>
+          <w:sz w:val="24"/>
+          <w:szCs w:val="24"/>
+          <w:lang w:eastAsia="uk-UA"/>
+        </w:rPr>
+        <w:t>Запрос:</w:t>
+      </w:r>
+    </w:p>
+    <w:p>
+      <w:pPr>
+        <w:shd w:val="clear" w:color="auto" w:fill="FFFFFF"/>
+        <w:tabs>
+          <w:tab w:val="left" w:pos="916"/>
+          <w:tab w:val="left" w:pos="1832"/>
+          <w:tab w:val="left" w:pos="2748"/>
+          <w:tab w:val="left" w:pos="3664"/>
+          <w:tab w:val="left" w:pos="4580"/>
+          <w:tab w:val="left" w:pos="5496"/>
+          <w:tab w:val="left" w:pos="6412"/>
+          <w:tab w:val="left" w:pos="7328"/>
+          <w:tab w:val="left" w:pos="8244"/>
+          <w:tab w:val="left" w:pos="9160"/>
+          <w:tab w:val="left" w:pos="10076"/>
+          <w:tab w:val="left" w:pos="10992"/>
+          <w:tab w:val="left" w:pos="11908"/>
+          <w:tab w:val="left" w:pos="12824"/>
+          <w:tab w:val="left" w:pos="13740"/>
+          <w:tab w:val="left" w:pos="14656"/>
+        </w:tabs>
+        <w:spacing w:before="240" w:after="240" w:line="312" w:lineRule="atLeast"/>
+        <w:rPr>
+          <w:rFonts w:ascii="Courier New" w:eastAsia="Times New Roman" w:hAnsi="Courier New" w:cs="Courier New"/>
+          <w:color w:val="000000"/>
+          <w:shd w:val="clear" w:color="auto" w:fill="F3F4F6"/>
+          <w:lang w:eastAsia="uk-UA"/>
+        </w:rPr>
+      </w:pPr>
+      <w:r>
+        <w:rPr>
+          <w:rFonts w:ascii="Courier New" w:eastAsia="Times New Roman" w:hAnsi="Courier New" w:cs="Courier New"/>
+          <w:color w:val="000088"/>
+          <w:shd w:val="clear" w:color="auto" w:fill="F3F4F6"/>
+          <w:lang w:eastAsia="uk-UA"/>
+        </w:rPr>
+        <w:t>DELETE</w:t>
+      </w:r>
+      <w:r>
+        <w:rPr>
+          <w:rFonts w:ascii="Courier New" w:eastAsia="Times New Roman" w:hAnsi="Courier New" w:cs="Courier New"/>
+          <w:color w:val="000000"/>
+          <w:shd w:val="clear" w:color="auto" w:fill="F3F4F6"/>
+          <w:lang w:eastAsia="uk-UA"/>
+        </w:rPr>
+        <w:t xml:space="preserve"> </w:t>
+      </w:r>
+      <w:r>
+        <w:rPr>
+          <w:rFonts w:ascii="Courier New" w:eastAsia="Times New Roman" w:hAnsi="Courier New" w:cs="Courier New"/>
+          <w:color w:val="000088"/>
+          <w:shd w:val="clear" w:color="auto" w:fill="F3F4F6"/>
+          <w:lang w:eastAsia="uk-UA"/>
+        </w:rPr>
+        <w:t>FROM</w:t>
+      </w:r>
+      <w:r>
+        <w:rPr>
+          <w:rFonts w:ascii="Courier New" w:eastAsia="Times New Roman" w:hAnsi="Courier New" w:cs="Courier New"/>
+          <w:color w:val="000000"/>
+          <w:shd w:val="clear" w:color="auto" w:fill="F3F4F6"/>
+          <w:lang w:eastAsia="uk-UA"/>
+        </w:rPr>
+        <w:t xml:space="preserve"> genre</w:t>
+      </w:r>
+    </w:p>
+    <w:p>
+      <w:pPr>
+        <w:shd w:val="clear" w:color="auto" w:fill="FFFFFF"/>
+        <w:tabs>
+          <w:tab w:val="left" w:pos="916"/>
+          <w:tab w:val="left" w:pos="1832"/>
+          <w:tab w:val="left" w:pos="2748"/>
+          <w:tab w:val="left" w:pos="3664"/>
+          <w:tab w:val="left" w:pos="4580"/>
+          <w:tab w:val="left" w:pos="5496"/>
+          <w:tab w:val="left" w:pos="6412"/>
+          <w:tab w:val="left" w:pos="7328"/>
+          <w:tab w:val="left" w:pos="8244"/>
+          <w:tab w:val="left" w:pos="9160"/>
+          <w:tab w:val="left" w:pos="10076"/>
+          <w:tab w:val="left" w:pos="10992"/>
+          <w:tab w:val="left" w:pos="11908"/>
+          <w:tab w:val="left" w:pos="12824"/>
+          <w:tab w:val="left" w:pos="13740"/>
+          <w:tab w:val="left" w:pos="14656"/>
+        </w:tabs>
+        <w:spacing w:before="240" w:after="240" w:line="312" w:lineRule="atLeast"/>
+        <w:rPr>
+          <w:rFonts w:ascii="Courier New" w:eastAsia="Times New Roman" w:hAnsi="Courier New" w:cs="Courier New"/>
+          <w:color w:val="000000"/>
+          <w:shd w:val="clear" w:color="auto" w:fill="F3F4F6"/>
+          <w:lang w:eastAsia="uk-UA"/>
+        </w:rPr>
+      </w:pPr>
+      <w:r>
+        <w:rPr>
+          <w:rFonts w:ascii="Courier New" w:eastAsia="Times New Roman" w:hAnsi="Courier New" w:cs="Courier New"/>
+          <w:color w:val="000088"/>
+          <w:shd w:val="clear" w:color="auto" w:fill="F3F4F6"/>
+          <w:lang w:eastAsia="uk-UA"/>
+        </w:rPr>
+        <w:t>WHERE</w:t>
+      </w:r>
+      <w:r>
+        <w:rPr>
+          <w:rFonts w:ascii="Courier New" w:eastAsia="Times New Roman" w:hAnsi="Courier New" w:cs="Courier New"/>
+          <w:color w:val="000000"/>
+          <w:shd w:val="clear" w:color="auto" w:fill="F3F4F6"/>
+          <w:lang w:eastAsia="uk-UA"/>
+        </w:rPr>
+        <w:t xml:space="preserve"> name_genre </w:t>
+      </w:r>
+      <w:r>
+        <w:rPr>
+          <w:rFonts w:ascii="Courier New" w:eastAsia="Times New Roman" w:hAnsi="Courier New" w:cs="Courier New"/>
+          <w:color w:val="000088"/>
+          <w:shd w:val="clear" w:color="auto" w:fill="F3F4F6"/>
+          <w:lang w:eastAsia="uk-UA"/>
+        </w:rPr>
+        <w:t>LIKE</w:t>
+      </w:r>
+      <w:r>
+        <w:rPr>
+          <w:rFonts w:ascii="Courier New" w:eastAsia="Times New Roman" w:hAnsi="Courier New" w:cs="Courier New"/>
+          <w:color w:val="000000"/>
+          <w:shd w:val="clear" w:color="auto" w:fill="F3F4F6"/>
+          <w:lang w:eastAsia="uk-UA"/>
+        </w:rPr>
+        <w:t xml:space="preserve"> </w:t>
+      </w:r>
+      <w:r>
+        <w:rPr>
+          <w:rFonts w:ascii="Courier New" w:eastAsia="Times New Roman" w:hAnsi="Courier New" w:cs="Courier New"/>
+          <w:color w:val="008800"/>
+          <w:shd w:val="clear" w:color="auto" w:fill="F3F4F6"/>
+          <w:lang w:eastAsia="uk-UA"/>
+        </w:rPr>
+        <w:t>"%я"</w:t>
+      </w:r>
+      <w:r>
+        <w:rPr>
+          <w:rFonts w:ascii="Courier New" w:eastAsia="Times New Roman" w:hAnsi="Courier New" w:cs="Courier New"/>
+          <w:color w:val="000000"/>
+          <w:shd w:val="clear" w:color="auto" w:fill="F3F4F6"/>
+          <w:lang w:eastAsia="uk-UA"/>
+        </w:rPr>
+        <w:t>;</w:t>
+      </w:r>
+    </w:p>
+    <w:p>
+      <w:pPr>
+        <w:shd w:val="clear" w:color="auto" w:fill="FFFFFF"/>
+        <w:tabs>
+          <w:tab w:val="left" w:pos="916"/>
+          <w:tab w:val="left" w:pos="1832"/>
+          <w:tab w:val="left" w:pos="2748"/>
+          <w:tab w:val="left" w:pos="3664"/>
+          <w:tab w:val="left" w:pos="4580"/>
+          <w:tab w:val="left" w:pos="5496"/>
+          <w:tab w:val="left" w:pos="6412"/>
+          <w:tab w:val="left" w:pos="7328"/>
+          <w:tab w:val="left" w:pos="8244"/>
+          <w:tab w:val="left" w:pos="9160"/>
+          <w:tab w:val="left" w:pos="10076"/>
+          <w:tab w:val="left" w:pos="10992"/>
+          <w:tab w:val="left" w:pos="11908"/>
+          <w:tab w:val="left" w:pos="12824"/>
+          <w:tab w:val="left" w:pos="13740"/>
+          <w:tab w:val="left" w:pos="14656"/>
+        </w:tabs>
+        <w:spacing w:before="240" w:after="240" w:line="312" w:lineRule="atLeast"/>
+        <w:rPr>
+          <w:rFonts w:ascii="Courier New" w:eastAsia="Times New Roman" w:hAnsi="Courier New" w:cs="Courier New"/>
+          <w:color w:val="000000"/>
+          <w:shd w:val="clear" w:color="auto" w:fill="F3F4F6"/>
+          <w:lang w:eastAsia="uk-UA"/>
+        </w:rPr>
+      </w:pPr>
+    </w:p>
+    <w:p>
+      <w:pPr>
+        <w:shd w:val="clear" w:color="auto" w:fill="FFFFFF"/>
+        <w:tabs>
+          <w:tab w:val="left" w:pos="916"/>
+          <w:tab w:val="left" w:pos="1832"/>
+          <w:tab w:val="left" w:pos="2748"/>
+          <w:tab w:val="left" w:pos="3664"/>
+          <w:tab w:val="left" w:pos="4580"/>
+          <w:tab w:val="left" w:pos="5496"/>
+          <w:tab w:val="left" w:pos="6412"/>
+          <w:tab w:val="left" w:pos="7328"/>
+          <w:tab w:val="left" w:pos="8244"/>
+          <w:tab w:val="left" w:pos="9160"/>
+          <w:tab w:val="left" w:pos="10076"/>
+          <w:tab w:val="left" w:pos="10992"/>
+          <w:tab w:val="left" w:pos="11908"/>
+          <w:tab w:val="left" w:pos="12824"/>
+          <w:tab w:val="left" w:pos="13740"/>
+          <w:tab w:val="left" w:pos="14656"/>
+        </w:tabs>
+        <w:spacing w:before="240" w:after="240" w:line="312" w:lineRule="atLeast"/>
+        <w:rPr>
+          <w:rFonts w:ascii="Courier New" w:eastAsia="Times New Roman" w:hAnsi="Courier New" w:cs="Courier New"/>
+          <w:color w:val="000000"/>
+          <w:shd w:val="clear" w:color="auto" w:fill="F3F4F6"/>
+          <w:lang w:eastAsia="uk-UA"/>
+        </w:rPr>
+      </w:pPr>
+      <w:r>
+        <w:rPr>
+          <w:rFonts w:ascii="Courier New" w:eastAsia="Times New Roman" w:hAnsi="Courier New" w:cs="Courier New"/>
+          <w:color w:val="000088"/>
+          <w:shd w:val="clear" w:color="auto" w:fill="F3F4F6"/>
+          <w:lang w:eastAsia="uk-UA"/>
+        </w:rPr>
+        <w:t>SELECT</w:t>
+      </w:r>
+      <w:r>
+        <w:rPr>
+          <w:rFonts w:ascii="Courier New" w:eastAsia="Times New Roman" w:hAnsi="Courier New" w:cs="Courier New"/>
+          <w:color w:val="000000"/>
+          <w:shd w:val="clear" w:color="auto" w:fill="F3F4F6"/>
+          <w:lang w:eastAsia="uk-UA"/>
+        </w:rPr>
+        <w:t xml:space="preserve"> * </w:t>
+      </w:r>
+      <w:r>
+        <w:rPr>
+          <w:rFonts w:ascii="Courier New" w:eastAsia="Times New Roman" w:hAnsi="Courier New" w:cs="Courier New"/>
+          <w:color w:val="000088"/>
+          <w:shd w:val="clear" w:color="auto" w:fill="F3F4F6"/>
+          <w:lang w:eastAsia="uk-UA"/>
+        </w:rPr>
+        <w:t>FROM</w:t>
+      </w:r>
+      <w:r>
+        <w:rPr>
+          <w:rFonts w:ascii="Courier New" w:eastAsia="Times New Roman" w:hAnsi="Courier New" w:cs="Courier New"/>
+          <w:color w:val="000000"/>
+          <w:shd w:val="clear" w:color="auto" w:fill="F3F4F6"/>
+          <w:lang w:eastAsia="uk-UA"/>
+        </w:rPr>
+        <w:t xml:space="preserve"> genre;</w:t>
+      </w:r>
+    </w:p>
+    <w:p>
+      <w:pPr>
+        <w:shd w:val="clear" w:color="auto" w:fill="FFFFFF"/>
+        <w:tabs>
+          <w:tab w:val="left" w:pos="916"/>
+          <w:tab w:val="left" w:pos="1832"/>
+          <w:tab w:val="left" w:pos="2748"/>
+          <w:tab w:val="left" w:pos="3664"/>
+          <w:tab w:val="left" w:pos="4580"/>
+          <w:tab w:val="left" w:pos="5496"/>
+          <w:tab w:val="left" w:pos="6412"/>
+          <w:tab w:val="left" w:pos="7328"/>
+          <w:tab w:val="left" w:pos="8244"/>
+          <w:tab w:val="left" w:pos="9160"/>
+          <w:tab w:val="left" w:pos="10076"/>
+          <w:tab w:val="left" w:pos="10992"/>
+          <w:tab w:val="left" w:pos="11908"/>
+          <w:tab w:val="left" w:pos="12824"/>
+          <w:tab w:val="left" w:pos="13740"/>
+          <w:tab w:val="left" w:pos="14656"/>
+        </w:tabs>
+        <w:spacing w:before="240" w:after="240" w:line="312" w:lineRule="atLeast"/>
+        <w:rPr>
+          <w:rFonts w:ascii="Courier New" w:eastAsia="Times New Roman" w:hAnsi="Courier New" w:cs="Courier New"/>
+          <w:color w:val="000000"/>
+          <w:shd w:val="clear" w:color="auto" w:fill="F3F4F6"/>
+          <w:lang w:eastAsia="uk-UA"/>
+        </w:rPr>
+      </w:pPr>
+    </w:p>
+    <w:p>
+      <w:pPr>
+        <w:shd w:val="clear" w:color="auto" w:fill="FFFFFF"/>
+        <w:tabs>
+          <w:tab w:val="left" w:pos="916"/>
+          <w:tab w:val="left" w:pos="1832"/>
+          <w:tab w:val="left" w:pos="2748"/>
+          <w:tab w:val="left" w:pos="3664"/>
+          <w:tab w:val="left" w:pos="4580"/>
+          <w:tab w:val="left" w:pos="5496"/>
+          <w:tab w:val="left" w:pos="6412"/>
+          <w:tab w:val="left" w:pos="7328"/>
+          <w:tab w:val="left" w:pos="8244"/>
+          <w:tab w:val="left" w:pos="9160"/>
+          <w:tab w:val="left" w:pos="10076"/>
+          <w:tab w:val="left" w:pos="10992"/>
+          <w:tab w:val="left" w:pos="11908"/>
+          <w:tab w:val="left" w:pos="12824"/>
+          <w:tab w:val="left" w:pos="13740"/>
+          <w:tab w:val="left" w:pos="14656"/>
+        </w:tabs>
+        <w:spacing w:before="240" w:after="240" w:line="240" w:lineRule="auto"/>
+        <w:rPr>
+          <w:rFonts w:ascii="Courier New" w:eastAsia="Times New Roman" w:hAnsi="Courier New" w:cs="Courier New"/>
+          <w:color w:val="222222"/>
+          <w:sz w:val="24"/>
+          <w:szCs w:val="24"/>
+          <w:lang w:eastAsia="uk-UA"/>
+        </w:rPr>
+      </w:pPr>
+      <w:r>
+        <w:rPr>
+          <w:rFonts w:ascii="Courier New" w:eastAsia="Times New Roman" w:hAnsi="Courier New" w:cs="Courier New"/>
+          <w:color w:val="000088"/>
+          <w:shd w:val="clear" w:color="auto" w:fill="F3F4F6"/>
+          <w:lang w:eastAsia="uk-UA"/>
+        </w:rPr>
+        <w:t>SELECT</w:t>
+      </w:r>
+      <w:r>
+        <w:rPr>
+          <w:rFonts w:ascii="Courier New" w:eastAsia="Times New Roman" w:hAnsi="Courier New" w:cs="Courier New"/>
+          <w:color w:val="000000"/>
+          <w:shd w:val="clear" w:color="auto" w:fill="F3F4F6"/>
+          <w:lang w:eastAsia="uk-UA"/>
+        </w:rPr>
+        <w:t xml:space="preserve"> * </w:t>
+      </w:r>
+      <w:r>
+        <w:rPr>
+          <w:rFonts w:ascii="Courier New" w:eastAsia="Times New Roman" w:hAnsi="Courier New" w:cs="Courier New"/>
+          <w:color w:val="000088"/>
+          <w:shd w:val="clear" w:color="auto" w:fill="F3F4F6"/>
+          <w:lang w:eastAsia="uk-UA"/>
+        </w:rPr>
+        <w:t>FROM</w:t>
+      </w:r>
+      <w:r>
+        <w:rPr>
+          <w:rFonts w:ascii="Courier New" w:eastAsia="Times New Roman" w:hAnsi="Courier New" w:cs="Courier New"/>
+          <w:color w:val="000000"/>
+          <w:shd w:val="clear" w:color="auto" w:fill="F3F4F6"/>
+          <w:lang w:eastAsia="uk-UA"/>
+        </w:rPr>
+        <w:t xml:space="preserve"> book;</w:t>
+      </w:r>
+    </w:p>
+    <w:p>
+      <w:pPr>
+        <w:shd w:val="clear" w:color="auto" w:fill="FFFFFF"/>
+        <w:spacing w:before="240" w:after="240" w:line="240" w:lineRule="auto"/>
+        <w:rPr>
+          <w:rFonts w:ascii="inherit" w:eastAsia="Times New Roman" w:hAnsi="inherit" w:cs="Arial"/>
+          <w:color w:val="222222"/>
+          <w:sz w:val="24"/>
+          <w:szCs w:val="24"/>
+          <w:lang w:eastAsia="uk-UA"/>
+        </w:rPr>
+      </w:pPr>
+      <w:r>
+        <w:rPr>
+          <w:rFonts w:ascii="inherit" w:eastAsia="Times New Roman" w:hAnsi="inherit" w:cs="Arial"/>
+          <w:i/>
+          <w:iCs/>
+          <w:color w:val="222222"/>
+          <w:sz w:val="24"/>
+          <w:szCs w:val="24"/>
+          <w:lang w:eastAsia="uk-UA"/>
+        </w:rPr>
+        <w:t>Результат:</w:t>
+      </w:r>
+    </w:p>
+    <w:p>
+      <w:pPr>
+        <w:shd w:val="clear" w:color="auto" w:fill="FFFFFF"/>
+        <w:tabs>
+          <w:tab w:val="left" w:pos="916"/>
+          <w:tab w:val="left" w:pos="1832"/>
+          <w:tab w:val="left" w:pos="2748"/>
+          <w:tab w:val="left" w:pos="3664"/>
+          <w:tab w:val="left" w:pos="4580"/>
+          <w:tab w:val="left" w:pos="5496"/>
+          <w:tab w:val="left" w:pos="6412"/>
+          <w:tab w:val="left" w:pos="7328"/>
+          <w:tab w:val="left" w:pos="8244"/>
+          <w:tab w:val="left" w:pos="9160"/>
+          <w:tab w:val="left" w:pos="10076"/>
+          <w:tab w:val="left" w:pos="10992"/>
+          <w:tab w:val="left" w:pos="11908"/>
+          <w:tab w:val="left" w:pos="12824"/>
+          <w:tab w:val="left" w:pos="13740"/>
+          <w:tab w:val="left" w:pos="14656"/>
+        </w:tabs>
+        <w:spacing w:before="240" w:after="240" w:line="312" w:lineRule="atLeast"/>
+        <w:rPr>
+          <w:rFonts w:ascii="Courier New" w:eastAsia="Times New Roman" w:hAnsi="Courier New" w:cs="Courier New"/>
+          <w:color w:val="000000"/>
+          <w:shd w:val="clear" w:color="auto" w:fill="F3F4F6"/>
+          <w:lang w:eastAsia="uk-UA"/>
+        </w:rPr>
+      </w:pPr>
+      <w:r>
+        <w:rPr>
+          <w:rFonts w:ascii="Courier New" w:eastAsia="Times New Roman" w:hAnsi="Courier New" w:cs="Courier New"/>
+          <w:color w:val="000000"/>
+          <w:shd w:val="clear" w:color="auto" w:fill="F3F4F6"/>
+          <w:lang w:eastAsia="uk-UA"/>
+        </w:rPr>
+        <w:t>Affected rows: 2</w:t>
+      </w:r>
+    </w:p>
+    <w:p>
+      <w:pPr>
+        <w:shd w:val="clear" w:color="auto" w:fill="FFFFFF"/>
+        <w:tabs>
+          <w:tab w:val="left" w:pos="916"/>
+          <w:tab w:val="left" w:pos="1832"/>
+          <w:tab w:val="left" w:pos="2748"/>
+          <w:tab w:val="left" w:pos="3664"/>
+          <w:tab w:val="left" w:pos="4580"/>
+          <w:tab w:val="left" w:pos="5496"/>
+          <w:tab w:val="left" w:pos="6412"/>
+          <w:tab w:val="left" w:pos="7328"/>
+          <w:tab w:val="left" w:pos="8244"/>
+          <w:tab w:val="left" w:pos="9160"/>
+          <w:tab w:val="left" w:pos="10076"/>
+          <w:tab w:val="left" w:pos="10992"/>
+          <w:tab w:val="left" w:pos="11908"/>
+          <w:tab w:val="left" w:pos="12824"/>
+          <w:tab w:val="left" w:pos="13740"/>
+          <w:tab w:val="left" w:pos="14656"/>
+        </w:tabs>
+        <w:spacing w:before="240" w:after="240" w:line="312" w:lineRule="atLeast"/>
+        <w:rPr>
+          <w:rFonts w:ascii="Courier New" w:eastAsia="Times New Roman" w:hAnsi="Courier New" w:cs="Courier New"/>
+          <w:color w:val="000000"/>
+          <w:shd w:val="clear" w:color="auto" w:fill="F3F4F6"/>
+          <w:lang w:eastAsia="uk-UA"/>
+        </w:rPr>
+      </w:pPr>
+    </w:p>
+    <w:p>
+      <w:pPr>
+        <w:shd w:val="clear" w:color="auto" w:fill="FFFFFF"/>
+        <w:tabs>
+          <w:tab w:val="left" w:pos="916"/>
+          <w:tab w:val="left" w:pos="1832"/>
+          <w:tab w:val="left" w:pos="2748"/>
+          <w:tab w:val="left" w:pos="3664"/>
+          <w:tab w:val="left" w:pos="4580"/>
+          <w:tab w:val="left" w:pos="5496"/>
+          <w:tab w:val="left" w:pos="6412"/>
+          <w:tab w:val="left" w:pos="7328"/>
+          <w:tab w:val="left" w:pos="8244"/>
+          <w:tab w:val="left" w:pos="9160"/>
+          <w:tab w:val="left" w:pos="10076"/>
+          <w:tab w:val="left" w:pos="10992"/>
+          <w:tab w:val="left" w:pos="11908"/>
+          <w:tab w:val="left" w:pos="12824"/>
+          <w:tab w:val="left" w:pos="13740"/>
+          <w:tab w:val="left" w:pos="14656"/>
+        </w:tabs>
+        <w:spacing w:before="240" w:after="240" w:line="312" w:lineRule="atLeast"/>
+        <w:rPr>
+          <w:rFonts w:ascii="Courier New" w:eastAsia="Times New Roman" w:hAnsi="Courier New" w:cs="Courier New"/>
+          <w:color w:val="000000"/>
+          <w:shd w:val="clear" w:color="auto" w:fill="F3F4F6"/>
+          <w:lang w:eastAsia="uk-UA"/>
+        </w:rPr>
+      </w:pPr>
+      <w:r>
+        <w:rPr>
+          <w:rFonts w:ascii="Courier New" w:eastAsia="Times New Roman" w:hAnsi="Courier New" w:cs="Courier New"/>
+          <w:color w:val="000000"/>
+          <w:shd w:val="clear" w:color="auto" w:fill="F3F4F6"/>
+          <w:lang w:eastAsia="uk-UA"/>
+        </w:rPr>
+        <w:t>Query result:</w:t>
+      </w:r>
+    </w:p>
+    <w:p>
+      <w:pPr>
+        <w:shd w:val="clear" w:color="auto" w:fill="FFFFFF"/>
+        <w:tabs>
+          <w:tab w:val="left" w:pos="916"/>
+          <w:tab w:val="left" w:pos="1832"/>
+          <w:tab w:val="left" w:pos="2748"/>
+          <w:tab w:val="left" w:pos="3664"/>
+          <w:tab w:val="left" w:pos="4580"/>
+          <w:tab w:val="left" w:pos="5496"/>
+          <w:tab w:val="left" w:pos="6412"/>
+          <w:tab w:val="left" w:pos="7328"/>
+          <w:tab w:val="left" w:pos="8244"/>
+          <w:tab w:val="left" w:pos="9160"/>
+          <w:tab w:val="left" w:pos="10076"/>
+          <w:tab w:val="left" w:pos="10992"/>
+          <w:tab w:val="left" w:pos="11908"/>
+          <w:tab w:val="left" w:pos="12824"/>
+          <w:tab w:val="left" w:pos="13740"/>
+          <w:tab w:val="left" w:pos="14656"/>
+        </w:tabs>
+        <w:spacing w:before="240" w:after="240" w:line="312" w:lineRule="atLeast"/>
+        <w:rPr>
+          <w:rFonts w:ascii="Courier New" w:eastAsia="Times New Roman" w:hAnsi="Courier New" w:cs="Courier New"/>
+          <w:color w:val="000000"/>
+          <w:shd w:val="clear" w:color="auto" w:fill="F3F4F6"/>
+          <w:lang w:eastAsia="uk-UA"/>
+        </w:rPr>
+      </w:pPr>
+      <w:r>
+        <w:rPr>
+          <w:rFonts w:ascii="Courier New" w:eastAsia="Times New Roman" w:hAnsi="Courier New" w:cs="Courier New"/>
+          <w:color w:val="000000"/>
+          <w:shd w:val="clear" w:color="auto" w:fill="F3F4F6"/>
+          <w:lang w:eastAsia="uk-UA"/>
+        </w:rPr>
+        <w:t>+</w:t>
+      </w:r>
+      <w:r>
+        <w:rPr>
+          <w:rFonts w:ascii="Courier New" w:eastAsia="Times New Roman" w:hAnsi="Courier New" w:cs="Courier New"/>
+          <w:color w:val="880000"/>
+          <w:shd w:val="clear" w:color="auto" w:fill="F3F4F6"/>
+          <w:lang w:eastAsia="uk-UA"/>
+        </w:rPr>
+        <w:t>----------+------------+</w:t>
+      </w:r>
+    </w:p>
+    <w:p>
+      <w:pPr>
+        <w:shd w:val="clear" w:color="auto" w:fill="FFFFFF"/>
+        <w:tabs>
+          <w:tab w:val="left" w:pos="916"/>
+          <w:tab w:val="left" w:pos="1832"/>
+          <w:tab w:val="left" w:pos="2748"/>
+          <w:tab w:val="left" w:pos="3664"/>
+          <w:tab w:val="left" w:pos="4580"/>
+          <w:tab w:val="left" w:pos="5496"/>
+          <w:tab w:val="left" w:pos="6412"/>
+          <w:tab w:val="left" w:pos="7328"/>
+          <w:tab w:val="left" w:pos="8244"/>
+          <w:tab w:val="left" w:pos="9160"/>
+          <w:tab w:val="left" w:pos="10076"/>
+          <w:tab w:val="left" w:pos="10992"/>
+          <w:tab w:val="left" w:pos="11908"/>
+          <w:tab w:val="left" w:pos="12824"/>
+          <w:tab w:val="left" w:pos="13740"/>
+          <w:tab w:val="left" w:pos="14656"/>
+        </w:tabs>
+        <w:spacing w:before="240" w:after="240" w:line="312" w:lineRule="atLeast"/>
+        <w:rPr>
+          <w:rFonts w:ascii="Courier New" w:eastAsia="Times New Roman" w:hAnsi="Courier New" w:cs="Courier New"/>
+          <w:color w:val="000000"/>
+          <w:shd w:val="clear" w:color="auto" w:fill="F3F4F6"/>
+          <w:lang w:eastAsia="uk-UA"/>
+        </w:rPr>
+      </w:pPr>
+      <w:r>
+        <w:rPr>
+          <w:rFonts w:ascii="Courier New" w:eastAsia="Times New Roman" w:hAnsi="Courier New" w:cs="Courier New"/>
+          <w:color w:val="000000"/>
+          <w:shd w:val="clear" w:color="auto" w:fill="F3F4F6"/>
+          <w:lang w:eastAsia="uk-UA"/>
+        </w:rPr>
+        <w:t>| genre_id | name_genre |</w:t>
+      </w:r>
+    </w:p>
+    <w:p>
+      <w:pPr>
+        <w:shd w:val="clear" w:color="auto" w:fill="FFFFFF"/>
+        <w:tabs>
+          <w:tab w:val="left" w:pos="916"/>
+          <w:tab w:val="left" w:pos="1832"/>
+          <w:tab w:val="left" w:pos="2748"/>
+          <w:tab w:val="left" w:pos="3664"/>
+          <w:tab w:val="left" w:pos="4580"/>
+          <w:tab w:val="left" w:pos="5496"/>
+          <w:tab w:val="left" w:pos="6412"/>
+          <w:tab w:val="left" w:pos="7328"/>
+          <w:tab w:val="left" w:pos="8244"/>
+          <w:tab w:val="left" w:pos="9160"/>
+          <w:tab w:val="left" w:pos="10076"/>
+          <w:tab w:val="left" w:pos="10992"/>
+          <w:tab w:val="left" w:pos="11908"/>
+          <w:tab w:val="left" w:pos="12824"/>
+          <w:tab w:val="left" w:pos="13740"/>
+          <w:tab w:val="left" w:pos="14656"/>
+        </w:tabs>
+        <w:spacing w:before="240" w:after="240" w:line="312" w:lineRule="atLeast"/>
+        <w:rPr>
+          <w:rFonts w:ascii="Courier New" w:eastAsia="Times New Roman" w:hAnsi="Courier New" w:cs="Courier New"/>
+          <w:color w:val="000000"/>
+          <w:shd w:val="clear" w:color="auto" w:fill="F3F4F6"/>
+          <w:lang w:eastAsia="uk-UA"/>
+        </w:rPr>
+      </w:pPr>
+      <w:r>
+        <w:rPr>
+          <w:rFonts w:ascii="Courier New" w:eastAsia="Times New Roman" w:hAnsi="Courier New" w:cs="Courier New"/>
+          <w:color w:val="000000"/>
+          <w:shd w:val="clear" w:color="auto" w:fill="F3F4F6"/>
+          <w:lang w:eastAsia="uk-UA"/>
+        </w:rPr>
+        <w:t>+</w:t>
+      </w:r>
+      <w:r>
+        <w:rPr>
+          <w:rFonts w:ascii="Courier New" w:eastAsia="Times New Roman" w:hAnsi="Courier New" w:cs="Courier New"/>
+          <w:color w:val="880000"/>
+          <w:shd w:val="clear" w:color="auto" w:fill="F3F4F6"/>
+          <w:lang w:eastAsia="uk-UA"/>
+        </w:rPr>
+        <w:t>----------+------------+</w:t>
+      </w:r>
+    </w:p>
+    <w:p>
+      <w:pPr>
+        <w:shd w:val="clear" w:color="auto" w:fill="FFFFFF"/>
+        <w:tabs>
+          <w:tab w:val="left" w:pos="916"/>
+          <w:tab w:val="left" w:pos="1832"/>
+          <w:tab w:val="left" w:pos="2748"/>
+          <w:tab w:val="left" w:pos="3664"/>
+          <w:tab w:val="left" w:pos="4580"/>
+          <w:tab w:val="left" w:pos="5496"/>
+          <w:tab w:val="left" w:pos="6412"/>
+          <w:tab w:val="left" w:pos="7328"/>
+          <w:tab w:val="left" w:pos="8244"/>
+          <w:tab w:val="left" w:pos="9160"/>
+          <w:tab w:val="left" w:pos="10076"/>
+          <w:tab w:val="left" w:pos="10992"/>
+          <w:tab w:val="left" w:pos="11908"/>
+          <w:tab w:val="left" w:pos="12824"/>
+          <w:tab w:val="left" w:pos="13740"/>
+          <w:tab w:val="left" w:pos="14656"/>
+        </w:tabs>
+        <w:spacing w:before="240" w:after="240" w:line="312" w:lineRule="atLeast"/>
+        <w:rPr>
+          <w:rFonts w:ascii="Courier New" w:eastAsia="Times New Roman" w:hAnsi="Courier New" w:cs="Courier New"/>
+          <w:color w:val="000000"/>
+          <w:shd w:val="clear" w:color="auto" w:fill="F3F4F6"/>
+          <w:lang w:eastAsia="uk-UA"/>
+        </w:rPr>
+      </w:pPr>
+      <w:r>
+        <w:rPr>
+          <w:rFonts w:ascii="Courier New" w:eastAsia="Times New Roman" w:hAnsi="Courier New" w:cs="Courier New"/>
+          <w:color w:val="000000"/>
+          <w:shd w:val="clear" w:color="auto" w:fill="F3F4F6"/>
+          <w:lang w:eastAsia="uk-UA"/>
+        </w:rPr>
+        <w:t>| 1        | Роман      |</w:t>
+      </w:r>
+    </w:p>
+    <w:p>
+      <w:pPr>
+        <w:shd w:val="clear" w:color="auto" w:fill="FFFFFF"/>
+        <w:tabs>
+          <w:tab w:val="left" w:pos="916"/>
+          <w:tab w:val="left" w:pos="1832"/>
+          <w:tab w:val="left" w:pos="2748"/>
+          <w:tab w:val="left" w:pos="3664"/>
+          <w:tab w:val="left" w:pos="4580"/>
+          <w:tab w:val="left" w:pos="5496"/>
+          <w:tab w:val="left" w:pos="6412"/>
+          <w:tab w:val="left" w:pos="7328"/>
+          <w:tab w:val="left" w:pos="8244"/>
+          <w:tab w:val="left" w:pos="9160"/>
+          <w:tab w:val="left" w:pos="10076"/>
+          <w:tab w:val="left" w:pos="10992"/>
+          <w:tab w:val="left" w:pos="11908"/>
+          <w:tab w:val="left" w:pos="12824"/>
+          <w:tab w:val="left" w:pos="13740"/>
+          <w:tab w:val="left" w:pos="14656"/>
+        </w:tabs>
+        <w:spacing w:before="240" w:after="240" w:line="312" w:lineRule="atLeast"/>
+        <w:rPr>
+          <w:rFonts w:ascii="Courier New" w:eastAsia="Times New Roman" w:hAnsi="Courier New" w:cs="Courier New"/>
+          <w:color w:val="000000"/>
+          <w:shd w:val="clear" w:color="auto" w:fill="F3F4F6"/>
+          <w:lang w:eastAsia="uk-UA"/>
+        </w:rPr>
+      </w:pPr>
+      <w:r>
+        <w:rPr>
+          <w:rFonts w:ascii="Courier New" w:eastAsia="Times New Roman" w:hAnsi="Courier New" w:cs="Courier New"/>
+          <w:color w:val="000000"/>
+          <w:shd w:val="clear" w:color="auto" w:fill="F3F4F6"/>
+          <w:lang w:eastAsia="uk-UA"/>
+        </w:rPr>
+        <w:t>+</w:t>
+      </w:r>
+      <w:r>
+        <w:rPr>
+          <w:rFonts w:ascii="Courier New" w:eastAsia="Times New Roman" w:hAnsi="Courier New" w:cs="Courier New"/>
+          <w:color w:val="880000"/>
+          <w:shd w:val="clear" w:color="auto" w:fill="F3F4F6"/>
+          <w:lang w:eastAsia="uk-UA"/>
+        </w:rPr>
+        <w:t>----------+------------+</w:t>
+      </w:r>
+    </w:p>
+    <w:p>
+      <w:pPr>
+        <w:shd w:val="clear" w:color="auto" w:fill="FFFFFF"/>
+        <w:tabs>
+          <w:tab w:val="left" w:pos="916"/>
+          <w:tab w:val="left" w:pos="1832"/>
+          <w:tab w:val="left" w:pos="2748"/>
+          <w:tab w:val="left" w:pos="3664"/>
+          <w:tab w:val="left" w:pos="4580"/>
+          <w:tab w:val="left" w:pos="5496"/>
+          <w:tab w:val="left" w:pos="6412"/>
+          <w:tab w:val="left" w:pos="7328"/>
+          <w:tab w:val="left" w:pos="8244"/>
+          <w:tab w:val="left" w:pos="9160"/>
+          <w:tab w:val="left" w:pos="10076"/>
+          <w:tab w:val="left" w:pos="10992"/>
+          <w:tab w:val="left" w:pos="11908"/>
+          <w:tab w:val="left" w:pos="12824"/>
+          <w:tab w:val="left" w:pos="13740"/>
+          <w:tab w:val="left" w:pos="14656"/>
+        </w:tabs>
+        <w:spacing w:before="240" w:after="240" w:line="312" w:lineRule="atLeast"/>
+        <w:rPr>
+          <w:rFonts w:ascii="Courier New" w:eastAsia="Times New Roman" w:hAnsi="Courier New" w:cs="Courier New"/>
+          <w:color w:val="000000"/>
+          <w:shd w:val="clear" w:color="auto" w:fill="F3F4F6"/>
+          <w:lang w:eastAsia="uk-UA"/>
+        </w:rPr>
+      </w:pPr>
+      <w:r>
+        <w:rPr>
+          <w:rFonts w:ascii="Courier New" w:eastAsia="Times New Roman" w:hAnsi="Courier New" w:cs="Courier New"/>
+          <w:color w:val="000000"/>
+          <w:shd w:val="clear" w:color="auto" w:fill="F3F4F6"/>
+          <w:lang w:eastAsia="uk-UA"/>
+        </w:rPr>
+        <w:t>Affected rows: 1</w:t>
+      </w:r>
+    </w:p>
+    <w:p>
+      <w:pPr>
+        <w:shd w:val="clear" w:color="auto" w:fill="FFFFFF"/>
+        <w:tabs>
+          <w:tab w:val="left" w:pos="916"/>
+          <w:tab w:val="left" w:pos="1832"/>
+          <w:tab w:val="left" w:pos="2748"/>
+          <w:tab w:val="left" w:pos="3664"/>
+          <w:tab w:val="left" w:pos="4580"/>
+          <w:tab w:val="left" w:pos="5496"/>
+          <w:tab w:val="left" w:pos="6412"/>
+          <w:tab w:val="left" w:pos="7328"/>
+          <w:tab w:val="left" w:pos="8244"/>
+          <w:tab w:val="left" w:pos="9160"/>
+          <w:tab w:val="left" w:pos="10076"/>
+          <w:tab w:val="left" w:pos="10992"/>
+          <w:tab w:val="left" w:pos="11908"/>
+          <w:tab w:val="left" w:pos="12824"/>
+          <w:tab w:val="left" w:pos="13740"/>
+          <w:tab w:val="left" w:pos="14656"/>
+        </w:tabs>
+        <w:spacing w:before="240" w:after="240" w:line="312" w:lineRule="atLeast"/>
+        <w:rPr>
+          <w:rFonts w:ascii="Courier New" w:eastAsia="Times New Roman" w:hAnsi="Courier New" w:cs="Courier New"/>
+          <w:color w:val="000000"/>
+          <w:shd w:val="clear" w:color="auto" w:fill="F3F4F6"/>
+          <w:lang w:eastAsia="uk-UA"/>
+        </w:rPr>
+      </w:pPr>
+    </w:p>
+    <w:p>
+      <w:pPr>
+        <w:shd w:val="clear" w:color="auto" w:fill="FFFFFF"/>
+        <w:tabs>
+          <w:tab w:val="left" w:pos="916"/>
+          <w:tab w:val="left" w:pos="1832"/>
+          <w:tab w:val="left" w:pos="2748"/>
+          <w:tab w:val="left" w:pos="3664"/>
+          <w:tab w:val="left" w:pos="4580"/>
+          <w:tab w:val="left" w:pos="5496"/>
+          <w:tab w:val="left" w:pos="6412"/>
+          <w:tab w:val="left" w:pos="7328"/>
+          <w:tab w:val="left" w:pos="8244"/>
+          <w:tab w:val="left" w:pos="9160"/>
+          <w:tab w:val="left" w:pos="10076"/>
+          <w:tab w:val="left" w:pos="10992"/>
+          <w:tab w:val="left" w:pos="11908"/>
+          <w:tab w:val="left" w:pos="12824"/>
+          <w:tab w:val="left" w:pos="13740"/>
+          <w:tab w:val="left" w:pos="14656"/>
+        </w:tabs>
+        <w:spacing w:before="240" w:after="240" w:line="312" w:lineRule="atLeast"/>
+        <w:rPr>
+          <w:rFonts w:ascii="Courier New" w:eastAsia="Times New Roman" w:hAnsi="Courier New" w:cs="Courier New"/>
+          <w:color w:val="000000"/>
+          <w:shd w:val="clear" w:color="auto" w:fill="F3F4F6"/>
+          <w:lang w:eastAsia="uk-UA"/>
+        </w:rPr>
+      </w:pPr>
+      <w:r>
+        <w:rPr>
+          <w:rFonts w:ascii="Courier New" w:eastAsia="Times New Roman" w:hAnsi="Courier New" w:cs="Courier New"/>
+          <w:color w:val="000000"/>
+          <w:shd w:val="clear" w:color="auto" w:fill="F3F4F6"/>
+          <w:lang w:eastAsia="uk-UA"/>
+        </w:rPr>
+        <w:t>Query result:</w:t>
+      </w:r>
+    </w:p>
+    <w:p>
+      <w:pPr>
+        <w:shd w:val="clear" w:color="auto" w:fill="FFFFFF"/>
+        <w:tabs>
+          <w:tab w:val="left" w:pos="916"/>
+          <w:tab w:val="left" w:pos="1832"/>
+          <w:tab w:val="left" w:pos="2748"/>
+          <w:tab w:val="left" w:pos="3664"/>
+          <w:tab w:val="left" w:pos="4580"/>
+          <w:tab w:val="left" w:pos="5496"/>
+          <w:tab w:val="left" w:pos="6412"/>
+          <w:tab w:val="left" w:pos="7328"/>
+          <w:tab w:val="left" w:pos="8244"/>
+          <w:tab w:val="left" w:pos="9160"/>
+          <w:tab w:val="left" w:pos="10076"/>
+          <w:tab w:val="left" w:pos="10992"/>
+          <w:tab w:val="left" w:pos="11908"/>
+          <w:tab w:val="left" w:pos="12824"/>
+          <w:tab w:val="left" w:pos="13740"/>
+          <w:tab w:val="left" w:pos="14656"/>
+        </w:tabs>
+        <w:spacing w:before="240" w:after="240" w:line="312" w:lineRule="atLeast"/>
+        <w:rPr>
+          <w:rFonts w:ascii="Courier New" w:eastAsia="Times New Roman" w:hAnsi="Courier New" w:cs="Courier New"/>
+          <w:color w:val="000000"/>
+          <w:shd w:val="clear" w:color="auto" w:fill="F3F4F6"/>
+          <w:lang w:eastAsia="uk-UA"/>
+        </w:rPr>
+      </w:pPr>
+      <w:r>
+        <w:rPr>
+          <w:rFonts w:ascii="Courier New" w:eastAsia="Times New Roman" w:hAnsi="Courier New" w:cs="Courier New"/>
+          <w:color w:val="000000"/>
+          <w:shd w:val="clear" w:color="auto" w:fill="F3F4F6"/>
+          <w:lang w:eastAsia="uk-UA"/>
+        </w:rPr>
+        <w:t>+</w:t>
+      </w:r>
+      <w:r>
+        <w:rPr>
+          <w:rFonts w:ascii="Courier New" w:eastAsia="Times New Roman" w:hAnsi="Courier New" w:cs="Courier New"/>
+          <w:color w:val="880000"/>
+          <w:shd w:val="clear" w:color="auto" w:fill="F3F4F6"/>
+          <w:lang w:eastAsia="uk-UA"/>
+        </w:rPr>
+        <w:t>---------+-----------------------+-----------+----------+--------+--------+</w:t>
+      </w:r>
+    </w:p>
+    <w:p>
+      <w:pPr>
+        <w:shd w:val="clear" w:color="auto" w:fill="FFFFFF"/>
+        <w:tabs>
+          <w:tab w:val="left" w:pos="916"/>
+          <w:tab w:val="left" w:pos="1832"/>
+          <w:tab w:val="left" w:pos="2748"/>
+          <w:tab w:val="left" w:pos="3664"/>
+          <w:tab w:val="left" w:pos="4580"/>
+          <w:tab w:val="left" w:pos="5496"/>
+          <w:tab w:val="left" w:pos="6412"/>
+          <w:tab w:val="left" w:pos="7328"/>
+          <w:tab w:val="left" w:pos="8244"/>
+          <w:tab w:val="left" w:pos="9160"/>
+          <w:tab w:val="left" w:pos="10076"/>
+          <w:tab w:val="left" w:pos="10992"/>
+          <w:tab w:val="left" w:pos="11908"/>
+          <w:tab w:val="left" w:pos="12824"/>
+          <w:tab w:val="left" w:pos="13740"/>
+          <w:tab w:val="left" w:pos="14656"/>
+        </w:tabs>
+        <w:spacing w:before="240" w:after="240" w:line="312" w:lineRule="atLeast"/>
+        <w:rPr>
+          <w:rFonts w:ascii="Courier New" w:eastAsia="Times New Roman" w:hAnsi="Courier New" w:cs="Courier New"/>
+          <w:color w:val="000000"/>
+          <w:shd w:val="clear" w:color="auto" w:fill="F3F4F6"/>
+          <w:lang w:eastAsia="uk-UA"/>
+        </w:rPr>
+      </w:pPr>
+      <w:r>
+        <w:rPr>
+          <w:rFonts w:ascii="Courier New" w:eastAsia="Times New Roman" w:hAnsi="Courier New" w:cs="Courier New"/>
+          <w:color w:val="000000"/>
+          <w:shd w:val="clear" w:color="auto" w:fill="F3F4F6"/>
+          <w:lang w:eastAsia="uk-UA"/>
+        </w:rPr>
+        <w:lastRenderedPageBreak/>
+        <w:t>| book_id | title                 | author_id | genre_id | price  | amount |</w:t>
+      </w:r>
+    </w:p>
+    <w:p>
+      <w:pPr>
+        <w:shd w:val="clear" w:color="auto" w:fill="FFFFFF"/>
+        <w:tabs>
+          <w:tab w:val="left" w:pos="916"/>
+          <w:tab w:val="left" w:pos="1832"/>
+          <w:tab w:val="left" w:pos="2748"/>
+          <w:tab w:val="left" w:pos="3664"/>
+          <w:tab w:val="left" w:pos="4580"/>
+          <w:tab w:val="left" w:pos="5496"/>
+          <w:tab w:val="left" w:pos="6412"/>
+          <w:tab w:val="left" w:pos="7328"/>
+          <w:tab w:val="left" w:pos="8244"/>
+          <w:tab w:val="left" w:pos="9160"/>
+          <w:tab w:val="left" w:pos="10076"/>
+          <w:tab w:val="left" w:pos="10992"/>
+          <w:tab w:val="left" w:pos="11908"/>
+          <w:tab w:val="left" w:pos="12824"/>
+          <w:tab w:val="left" w:pos="13740"/>
+          <w:tab w:val="left" w:pos="14656"/>
+        </w:tabs>
+        <w:spacing w:before="240" w:after="240" w:line="312" w:lineRule="atLeast"/>
+        <w:rPr>
+          <w:rFonts w:ascii="Courier New" w:eastAsia="Times New Roman" w:hAnsi="Courier New" w:cs="Courier New"/>
+          <w:color w:val="000000"/>
+          <w:shd w:val="clear" w:color="auto" w:fill="F3F4F6"/>
+          <w:lang w:eastAsia="uk-UA"/>
+        </w:rPr>
+      </w:pPr>
+      <w:r>
+        <w:rPr>
+          <w:rFonts w:ascii="Courier New" w:eastAsia="Times New Roman" w:hAnsi="Courier New" w:cs="Courier New"/>
+          <w:color w:val="000000"/>
+          <w:shd w:val="clear" w:color="auto" w:fill="F3F4F6"/>
+          <w:lang w:eastAsia="uk-UA"/>
+        </w:rPr>
+        <w:t>+</w:t>
+      </w:r>
+      <w:r>
+        <w:rPr>
+          <w:rFonts w:ascii="Courier New" w:eastAsia="Times New Roman" w:hAnsi="Courier New" w:cs="Courier New"/>
+          <w:color w:val="880000"/>
+          <w:shd w:val="clear" w:color="auto" w:fill="F3F4F6"/>
+          <w:lang w:eastAsia="uk-UA"/>
+        </w:rPr>
+        <w:t>---------+-----------------------+-----------+----------+--------+--------+</w:t>
+      </w:r>
+    </w:p>
+    <w:p>
+      <w:pPr>
+        <w:shd w:val="clear" w:color="auto" w:fill="FFFFFF"/>
+        <w:tabs>
+          <w:tab w:val="left" w:pos="916"/>
+          <w:tab w:val="left" w:pos="1832"/>
+          <w:tab w:val="left" w:pos="2748"/>
+          <w:tab w:val="left" w:pos="3664"/>
+          <w:tab w:val="left" w:pos="4580"/>
+          <w:tab w:val="left" w:pos="5496"/>
+          <w:tab w:val="left" w:pos="6412"/>
+          <w:tab w:val="left" w:pos="7328"/>
+          <w:tab w:val="left" w:pos="8244"/>
+          <w:tab w:val="left" w:pos="9160"/>
+          <w:tab w:val="left" w:pos="10076"/>
+          <w:tab w:val="left" w:pos="10992"/>
+          <w:tab w:val="left" w:pos="11908"/>
+          <w:tab w:val="left" w:pos="12824"/>
+          <w:tab w:val="left" w:pos="13740"/>
+          <w:tab w:val="left" w:pos="14656"/>
+        </w:tabs>
+        <w:spacing w:before="240" w:after="240" w:line="312" w:lineRule="atLeast"/>
+        <w:rPr>
+          <w:rFonts w:ascii="Courier New" w:eastAsia="Times New Roman" w:hAnsi="Courier New" w:cs="Courier New"/>
+          <w:color w:val="000000"/>
+          <w:shd w:val="clear" w:color="auto" w:fill="F3F4F6"/>
+          <w:lang w:eastAsia="uk-UA"/>
+        </w:rPr>
+      </w:pPr>
+      <w:r>
+        <w:rPr>
+          <w:rFonts w:ascii="Courier New" w:eastAsia="Times New Roman" w:hAnsi="Courier New" w:cs="Courier New"/>
+          <w:color w:val="000000"/>
+          <w:shd w:val="clear" w:color="auto" w:fill="F3F4F6"/>
+          <w:lang w:eastAsia="uk-UA"/>
+        </w:rPr>
+        <w:t>| 1       | Мастер и Маргарита    | 1         | 1        | 670.99 | 3      |</w:t>
+      </w:r>
+    </w:p>
+    <w:p>
+      <w:pPr>
+        <w:shd w:val="clear" w:color="auto" w:fill="FFFFFF"/>
+        <w:tabs>
+          <w:tab w:val="left" w:pos="916"/>
+          <w:tab w:val="left" w:pos="1832"/>
+          <w:tab w:val="left" w:pos="2748"/>
+          <w:tab w:val="left" w:pos="3664"/>
+          <w:tab w:val="left" w:pos="4580"/>
+          <w:tab w:val="left" w:pos="5496"/>
+          <w:tab w:val="left" w:pos="6412"/>
+          <w:tab w:val="left" w:pos="7328"/>
+          <w:tab w:val="left" w:pos="8244"/>
+          <w:tab w:val="left" w:pos="9160"/>
+          <w:tab w:val="left" w:pos="10076"/>
+          <w:tab w:val="left" w:pos="10992"/>
+          <w:tab w:val="left" w:pos="11908"/>
+          <w:tab w:val="left" w:pos="12824"/>
+          <w:tab w:val="left" w:pos="13740"/>
+          <w:tab w:val="left" w:pos="14656"/>
+        </w:tabs>
+        <w:spacing w:before="240" w:after="240" w:line="312" w:lineRule="atLeast"/>
+        <w:rPr>
+          <w:rFonts w:ascii="Courier New" w:eastAsia="Times New Roman" w:hAnsi="Courier New" w:cs="Courier New"/>
+          <w:color w:val="000000"/>
+          <w:shd w:val="clear" w:color="auto" w:fill="F3F4F6"/>
+          <w:lang w:eastAsia="uk-UA"/>
+        </w:rPr>
+      </w:pPr>
+      <w:r>
+        <w:rPr>
+          <w:rFonts w:ascii="Courier New" w:eastAsia="Times New Roman" w:hAnsi="Courier New" w:cs="Courier New"/>
+          <w:color w:val="000000"/>
+          <w:shd w:val="clear" w:color="auto" w:fill="F3F4F6"/>
+          <w:lang w:eastAsia="uk-UA"/>
+        </w:rPr>
+        <w:t>| 2       | Белая гвардия         | 1         | 1        | 540.50 | 12     |</w:t>
+      </w:r>
+    </w:p>
+    <w:p>
+      <w:pPr>
+        <w:shd w:val="clear" w:color="auto" w:fill="FFFFFF"/>
+        <w:tabs>
+          <w:tab w:val="left" w:pos="916"/>
+          <w:tab w:val="left" w:pos="1832"/>
+          <w:tab w:val="left" w:pos="2748"/>
+          <w:tab w:val="left" w:pos="3664"/>
+          <w:tab w:val="left" w:pos="4580"/>
+          <w:tab w:val="left" w:pos="5496"/>
+          <w:tab w:val="left" w:pos="6412"/>
+          <w:tab w:val="left" w:pos="7328"/>
+          <w:tab w:val="left" w:pos="8244"/>
+          <w:tab w:val="left" w:pos="9160"/>
+          <w:tab w:val="left" w:pos="10076"/>
+          <w:tab w:val="left" w:pos="10992"/>
+          <w:tab w:val="left" w:pos="11908"/>
+          <w:tab w:val="left" w:pos="12824"/>
+          <w:tab w:val="left" w:pos="13740"/>
+          <w:tab w:val="left" w:pos="14656"/>
+        </w:tabs>
+        <w:spacing w:before="240" w:after="240" w:line="312" w:lineRule="atLeast"/>
+        <w:rPr>
+          <w:rFonts w:ascii="Courier New" w:eastAsia="Times New Roman" w:hAnsi="Courier New" w:cs="Courier New"/>
+          <w:color w:val="000000"/>
+          <w:shd w:val="clear" w:color="auto" w:fill="F3F4F6"/>
+          <w:lang w:eastAsia="uk-UA"/>
+        </w:rPr>
+      </w:pPr>
+      <w:r>
+        <w:rPr>
+          <w:rFonts w:ascii="Courier New" w:eastAsia="Times New Roman" w:hAnsi="Courier New" w:cs="Courier New"/>
+          <w:color w:val="000000"/>
+          <w:shd w:val="clear" w:color="auto" w:fill="F3F4F6"/>
+          <w:lang w:eastAsia="uk-UA"/>
+        </w:rPr>
+        <w:t>| 3       | Идиот                 | 2         | 1        | 437.11 | 13     |</w:t>
+      </w:r>
+    </w:p>
+    <w:p>
+      <w:pPr>
+        <w:shd w:val="clear" w:color="auto" w:fill="FFFFFF"/>
+        <w:tabs>
+          <w:tab w:val="left" w:pos="916"/>
+          <w:tab w:val="left" w:pos="1832"/>
+          <w:tab w:val="left" w:pos="2748"/>
+          <w:tab w:val="left" w:pos="3664"/>
+          <w:tab w:val="left" w:pos="4580"/>
+          <w:tab w:val="left" w:pos="5496"/>
+          <w:tab w:val="left" w:pos="6412"/>
+          <w:tab w:val="left" w:pos="7328"/>
+          <w:tab w:val="left" w:pos="8244"/>
+          <w:tab w:val="left" w:pos="9160"/>
+          <w:tab w:val="left" w:pos="10076"/>
+          <w:tab w:val="left" w:pos="10992"/>
+          <w:tab w:val="left" w:pos="11908"/>
+          <w:tab w:val="left" w:pos="12824"/>
+          <w:tab w:val="left" w:pos="13740"/>
+          <w:tab w:val="left" w:pos="14656"/>
+        </w:tabs>
+        <w:spacing w:before="240" w:after="240" w:line="312" w:lineRule="atLeast"/>
+        <w:rPr>
+          <w:rFonts w:ascii="Courier New" w:eastAsia="Times New Roman" w:hAnsi="Courier New" w:cs="Courier New"/>
+          <w:color w:val="000000"/>
+          <w:shd w:val="clear" w:color="auto" w:fill="F3F4F6"/>
+          <w:lang w:eastAsia="uk-UA"/>
+        </w:rPr>
+      </w:pPr>
+      <w:r>
+        <w:rPr>
+          <w:rFonts w:ascii="Courier New" w:eastAsia="Times New Roman" w:hAnsi="Courier New" w:cs="Courier New"/>
+          <w:color w:val="000000"/>
+          <w:shd w:val="clear" w:color="auto" w:fill="F3F4F6"/>
+          <w:lang w:eastAsia="uk-UA"/>
+        </w:rPr>
+        <w:t>| 4       | Братья Карамазовы     | 2         | 1        | 799.01 | 3      |</w:t>
+      </w:r>
+    </w:p>
+    <w:p>
+      <w:pPr>
+        <w:shd w:val="clear" w:color="auto" w:fill="FFFFFF"/>
+        <w:tabs>
+          <w:tab w:val="left" w:pos="916"/>
+          <w:tab w:val="left" w:pos="1832"/>
+          <w:tab w:val="left" w:pos="2748"/>
+          <w:tab w:val="left" w:pos="3664"/>
+          <w:tab w:val="left" w:pos="4580"/>
+          <w:tab w:val="left" w:pos="5496"/>
+          <w:tab w:val="left" w:pos="6412"/>
+          <w:tab w:val="left" w:pos="7328"/>
+          <w:tab w:val="left" w:pos="8244"/>
+          <w:tab w:val="left" w:pos="9160"/>
+          <w:tab w:val="left" w:pos="10076"/>
+          <w:tab w:val="left" w:pos="10992"/>
+          <w:tab w:val="left" w:pos="11908"/>
+          <w:tab w:val="left" w:pos="12824"/>
+          <w:tab w:val="left" w:pos="13740"/>
+          <w:tab w:val="left" w:pos="14656"/>
+        </w:tabs>
+        <w:spacing w:before="240" w:after="240" w:line="312" w:lineRule="atLeast"/>
+        <w:rPr>
+          <w:rFonts w:ascii="Courier New" w:eastAsia="Times New Roman" w:hAnsi="Courier New" w:cs="Courier New"/>
+          <w:color w:val="000000"/>
+          <w:shd w:val="clear" w:color="auto" w:fill="F3F4F6"/>
+          <w:lang w:eastAsia="uk-UA"/>
+        </w:rPr>
+      </w:pPr>
+      <w:r>
+        <w:rPr>
+          <w:rFonts w:ascii="Courier New" w:eastAsia="Times New Roman" w:hAnsi="Courier New" w:cs="Courier New"/>
+          <w:color w:val="000000"/>
+          <w:shd w:val="clear" w:color="auto" w:fill="F3F4F6"/>
+          <w:lang w:eastAsia="uk-UA"/>
+        </w:rPr>
+        <w:t>| 5       | Игрок                 | 2         | 1        | 480.50 | 10     |</w:t>
+      </w:r>
+    </w:p>
+    <w:p>
+      <w:pPr>
+        <w:shd w:val="clear" w:color="auto" w:fill="FFFFFF"/>
+        <w:tabs>
+          <w:tab w:val="left" w:pos="916"/>
+          <w:tab w:val="left" w:pos="1832"/>
+          <w:tab w:val="left" w:pos="2748"/>
+          <w:tab w:val="left" w:pos="3664"/>
+          <w:tab w:val="left" w:pos="4580"/>
+          <w:tab w:val="left" w:pos="5496"/>
+          <w:tab w:val="left" w:pos="6412"/>
+          <w:tab w:val="left" w:pos="7328"/>
+          <w:tab w:val="left" w:pos="8244"/>
+          <w:tab w:val="left" w:pos="9160"/>
+          <w:tab w:val="left" w:pos="10076"/>
+          <w:tab w:val="left" w:pos="10992"/>
+          <w:tab w:val="left" w:pos="11908"/>
+          <w:tab w:val="left" w:pos="12824"/>
+          <w:tab w:val="left" w:pos="13740"/>
+          <w:tab w:val="left" w:pos="14656"/>
+        </w:tabs>
+        <w:spacing w:before="240" w:after="240" w:line="312" w:lineRule="atLeast"/>
+        <w:rPr>
+          <w:rFonts w:ascii="Courier New" w:eastAsia="Times New Roman" w:hAnsi="Courier New" w:cs="Courier New"/>
+          <w:color w:val="000000"/>
+          <w:shd w:val="clear" w:color="auto" w:fill="F3F4F6"/>
+          <w:lang w:eastAsia="uk-UA"/>
+        </w:rPr>
+      </w:pPr>
+      <w:r>
+        <w:rPr>
+          <w:rFonts w:ascii="Courier New" w:eastAsia="Times New Roman" w:hAnsi="Courier New" w:cs="Courier New"/>
+          <w:color w:val="000000"/>
+          <w:shd w:val="clear" w:color="auto" w:fill="F3F4F6"/>
+          <w:lang w:eastAsia="uk-UA"/>
+        </w:rPr>
+        <w:t>| 6       | Стихотворения и поэмы | 3         | Null     | 650.00 | 15     |</w:t>
+      </w:r>
+    </w:p>
+    <w:p>
+      <w:pPr>
+        <w:shd w:val="clear" w:color="auto" w:fill="FFFFFF"/>
+        <w:tabs>
+          <w:tab w:val="left" w:pos="916"/>
+          <w:tab w:val="left" w:pos="1832"/>
+          <w:tab w:val="left" w:pos="2748"/>
+          <w:tab w:val="left" w:pos="3664"/>
+          <w:tab w:val="left" w:pos="4580"/>
+          <w:tab w:val="left" w:pos="5496"/>
+          <w:tab w:val="left" w:pos="6412"/>
+          <w:tab w:val="left" w:pos="7328"/>
+          <w:tab w:val="left" w:pos="8244"/>
+          <w:tab w:val="left" w:pos="9160"/>
+          <w:tab w:val="left" w:pos="10076"/>
+          <w:tab w:val="left" w:pos="10992"/>
+          <w:tab w:val="left" w:pos="11908"/>
+          <w:tab w:val="left" w:pos="12824"/>
+          <w:tab w:val="left" w:pos="13740"/>
+          <w:tab w:val="left" w:pos="14656"/>
+        </w:tabs>
+        <w:spacing w:before="240" w:after="240" w:line="312" w:lineRule="atLeast"/>
+        <w:rPr>
+          <w:rFonts w:ascii="Courier New" w:eastAsia="Times New Roman" w:hAnsi="Courier New" w:cs="Courier New"/>
+          <w:color w:val="000000"/>
+          <w:shd w:val="clear" w:color="auto" w:fill="F3F4F6"/>
+          <w:lang w:eastAsia="uk-UA"/>
+        </w:rPr>
+      </w:pPr>
+      <w:r>
+        <w:rPr>
+          <w:rFonts w:ascii="Courier New" w:eastAsia="Times New Roman" w:hAnsi="Courier New" w:cs="Courier New"/>
+          <w:color w:val="000000"/>
+          <w:shd w:val="clear" w:color="auto" w:fill="F3F4F6"/>
+          <w:lang w:eastAsia="uk-UA"/>
+        </w:rPr>
+        <w:t>| 7       | Черный человек        | 3         | Null     | 570.20 | 12     |</w:t>
+      </w:r>
+    </w:p>
+    <w:p>
+      <w:pPr>
+        <w:shd w:val="clear" w:color="auto" w:fill="FFFFFF"/>
+        <w:tabs>
+          <w:tab w:val="left" w:pos="916"/>
+          <w:tab w:val="left" w:pos="1832"/>
+          <w:tab w:val="left" w:pos="2748"/>
+          <w:tab w:val="left" w:pos="3664"/>
+          <w:tab w:val="left" w:pos="4580"/>
+          <w:tab w:val="left" w:pos="5496"/>
+          <w:tab w:val="left" w:pos="6412"/>
+          <w:tab w:val="left" w:pos="7328"/>
+          <w:tab w:val="left" w:pos="8244"/>
+          <w:tab w:val="left" w:pos="9160"/>
+          <w:tab w:val="left" w:pos="10076"/>
+          <w:tab w:val="left" w:pos="10992"/>
+          <w:tab w:val="left" w:pos="11908"/>
+          <w:tab w:val="left" w:pos="12824"/>
+          <w:tab w:val="left" w:pos="13740"/>
+          <w:tab w:val="left" w:pos="14656"/>
+        </w:tabs>
+        <w:spacing w:before="240" w:after="240" w:line="312" w:lineRule="atLeast"/>
+        <w:rPr>
+          <w:rFonts w:ascii="Courier New" w:eastAsia="Times New Roman" w:hAnsi="Courier New" w:cs="Courier New"/>
+          <w:color w:val="000000"/>
+          <w:shd w:val="clear" w:color="auto" w:fill="F3F4F6"/>
+          <w:lang w:eastAsia="uk-UA"/>
+        </w:rPr>
+      </w:pPr>
+      <w:r>
+        <w:rPr>
+          <w:rFonts w:ascii="Courier New" w:eastAsia="Times New Roman" w:hAnsi="Courier New" w:cs="Courier New"/>
+          <w:color w:val="000000"/>
+          <w:shd w:val="clear" w:color="auto" w:fill="F3F4F6"/>
+          <w:lang w:eastAsia="uk-UA"/>
+        </w:rPr>
+        <w:t>| 8       | Лирика                | 4         | Null     | 518.99 | 2      |</w:t>
+      </w:r>
+    </w:p>
+    <w:p>
+      <w:pPr>
+        <w:shd w:val="clear" w:color="auto" w:fill="FFFFFF"/>
+        <w:tabs>
+          <w:tab w:val="left" w:pos="916"/>
+          <w:tab w:val="left" w:pos="1832"/>
+          <w:tab w:val="left" w:pos="2748"/>
+          <w:tab w:val="left" w:pos="3664"/>
+          <w:tab w:val="left" w:pos="4580"/>
+          <w:tab w:val="left" w:pos="5496"/>
+          <w:tab w:val="left" w:pos="6412"/>
+          <w:tab w:val="left" w:pos="7328"/>
+          <w:tab w:val="left" w:pos="8244"/>
+          <w:tab w:val="left" w:pos="9160"/>
+          <w:tab w:val="left" w:pos="10076"/>
+          <w:tab w:val="left" w:pos="10992"/>
+          <w:tab w:val="left" w:pos="11908"/>
+          <w:tab w:val="left" w:pos="12824"/>
+          <w:tab w:val="left" w:pos="13740"/>
+          <w:tab w:val="left" w:pos="14656"/>
+        </w:tabs>
+        <w:spacing w:before="240" w:after="240" w:line="312" w:lineRule="atLeast"/>
+        <w:rPr>
+          <w:rFonts w:ascii="Courier New" w:eastAsia="Times New Roman" w:hAnsi="Courier New" w:cs="Courier New"/>
+          <w:color w:val="000000"/>
+          <w:shd w:val="clear" w:color="auto" w:fill="F3F4F6"/>
+          <w:lang w:eastAsia="uk-UA"/>
+        </w:rPr>
+      </w:pPr>
+      <w:r>
+        <w:rPr>
+          <w:rFonts w:ascii="Courier New" w:eastAsia="Times New Roman" w:hAnsi="Courier New" w:cs="Courier New"/>
+          <w:color w:val="000000"/>
+          <w:shd w:val="clear" w:color="auto" w:fill="F3F4F6"/>
+          <w:lang w:eastAsia="uk-UA"/>
+        </w:rPr>
+        <w:t>| 9       | Доктор Живаго         | 4         | 1        | 380.80 | 4      |</w:t>
+      </w:r>
+    </w:p>
+    <w:p>
+      <w:pPr>
+        <w:shd w:val="clear" w:color="auto" w:fill="FFFFFF"/>
+        <w:tabs>
+          <w:tab w:val="left" w:pos="916"/>
+          <w:tab w:val="left" w:pos="1832"/>
+          <w:tab w:val="left" w:pos="2748"/>
+          <w:tab w:val="left" w:pos="3664"/>
+          <w:tab w:val="left" w:pos="4580"/>
+          <w:tab w:val="left" w:pos="5496"/>
+          <w:tab w:val="left" w:pos="6412"/>
+          <w:tab w:val="left" w:pos="7328"/>
+          <w:tab w:val="left" w:pos="8244"/>
+          <w:tab w:val="left" w:pos="9160"/>
+          <w:tab w:val="left" w:pos="10076"/>
+          <w:tab w:val="left" w:pos="10992"/>
+          <w:tab w:val="left" w:pos="11908"/>
+          <w:tab w:val="left" w:pos="12824"/>
+          <w:tab w:val="left" w:pos="13740"/>
+          <w:tab w:val="left" w:pos="14656"/>
+        </w:tabs>
+        <w:spacing w:before="240" w:after="240" w:line="312" w:lineRule="atLeast"/>
+        <w:rPr>
+          <w:rFonts w:ascii="Courier New" w:eastAsia="Times New Roman" w:hAnsi="Courier New" w:cs="Courier New"/>
+          <w:color w:val="000000"/>
+          <w:shd w:val="clear" w:color="auto" w:fill="F3F4F6"/>
+          <w:lang w:eastAsia="uk-UA"/>
+        </w:rPr>
+      </w:pPr>
+      <w:r>
+        <w:rPr>
+          <w:rFonts w:ascii="Courier New" w:eastAsia="Times New Roman" w:hAnsi="Courier New" w:cs="Courier New"/>
+          <w:color w:val="000000"/>
+          <w:shd w:val="clear" w:color="auto" w:fill="F3F4F6"/>
+          <w:lang w:eastAsia="uk-UA"/>
+        </w:rPr>
+        <w:t>| 10      | Стихотворения и поэмы | 5         | Null     | 255.90 | 4      |</w:t>
+      </w:r>
+    </w:p>
+    <w:p>
+      <w:pPr>
+        <w:shd w:val="clear" w:color="auto" w:fill="FFFFFF"/>
+        <w:tabs>
+          <w:tab w:val="left" w:pos="916"/>
+          <w:tab w:val="left" w:pos="1832"/>
+          <w:tab w:val="left" w:pos="2748"/>
+          <w:tab w:val="left" w:pos="3664"/>
+          <w:tab w:val="left" w:pos="4580"/>
+          <w:tab w:val="left" w:pos="5496"/>
+          <w:tab w:val="left" w:pos="6412"/>
+          <w:tab w:val="left" w:pos="7328"/>
+          <w:tab w:val="left" w:pos="8244"/>
+          <w:tab w:val="left" w:pos="9160"/>
+          <w:tab w:val="left" w:pos="10076"/>
+          <w:tab w:val="left" w:pos="10992"/>
+          <w:tab w:val="left" w:pos="11908"/>
+          <w:tab w:val="left" w:pos="12824"/>
+          <w:tab w:val="left" w:pos="13740"/>
+          <w:tab w:val="left" w:pos="14656"/>
+        </w:tabs>
+        <w:spacing w:before="240" w:after="240" w:line="312" w:lineRule="atLeast"/>
+        <w:rPr>
+          <w:rFonts w:ascii="Courier New" w:eastAsia="Times New Roman" w:hAnsi="Courier New" w:cs="Courier New"/>
+          <w:color w:val="000000"/>
+          <w:shd w:val="clear" w:color="auto" w:fill="F3F4F6"/>
+          <w:lang w:eastAsia="uk-UA"/>
+        </w:rPr>
+      </w:pPr>
+      <w:r>
+        <w:rPr>
+          <w:rFonts w:ascii="Courier New" w:eastAsia="Times New Roman" w:hAnsi="Courier New" w:cs="Courier New"/>
+          <w:color w:val="000000"/>
+          <w:shd w:val="clear" w:color="auto" w:fill="F3F4F6"/>
+          <w:lang w:eastAsia="uk-UA"/>
+        </w:rPr>
+        <w:t>| 11      | Остров сокровищ       | 6         | Null     | 599.99 | 5      |</w:t>
+      </w:r>
+    </w:p>
+    <w:p>
+      <w:pPr>
+        <w:shd w:val="clear" w:color="auto" w:fill="FFFFFF"/>
+        <w:tabs>
+          <w:tab w:val="left" w:pos="916"/>
+          <w:tab w:val="left" w:pos="1832"/>
+          <w:tab w:val="left" w:pos="2748"/>
+          <w:tab w:val="left" w:pos="3664"/>
+          <w:tab w:val="left" w:pos="4580"/>
+          <w:tab w:val="left" w:pos="5496"/>
+          <w:tab w:val="left" w:pos="6412"/>
+          <w:tab w:val="left" w:pos="7328"/>
+          <w:tab w:val="left" w:pos="8244"/>
+          <w:tab w:val="left" w:pos="9160"/>
+          <w:tab w:val="left" w:pos="10076"/>
+          <w:tab w:val="left" w:pos="10992"/>
+          <w:tab w:val="left" w:pos="11908"/>
+          <w:tab w:val="left" w:pos="12824"/>
+          <w:tab w:val="left" w:pos="13740"/>
+          <w:tab w:val="left" w:pos="14656"/>
+        </w:tabs>
+        <w:spacing w:before="240" w:after="240" w:line="312" w:lineRule="atLeast"/>
+        <w:rPr>
+          <w:rFonts w:ascii="Courier New" w:eastAsia="Times New Roman" w:hAnsi="Courier New" w:cs="Courier New"/>
+          <w:color w:val="000000"/>
+          <w:shd w:val="clear" w:color="auto" w:fill="F3F4F6"/>
+          <w:lang w:eastAsia="uk-UA"/>
+        </w:rPr>
+      </w:pPr>
+      <w:r>
+        <w:rPr>
+          <w:rFonts w:ascii="Courier New" w:eastAsia="Times New Roman" w:hAnsi="Courier New" w:cs="Courier New"/>
+          <w:color w:val="000000"/>
+          <w:shd w:val="clear" w:color="auto" w:fill="F3F4F6"/>
+          <w:lang w:eastAsia="uk-UA"/>
+        </w:rPr>
+        <w:t>+</w:t>
+      </w:r>
+      <w:r>
+        <w:rPr>
+          <w:rFonts w:ascii="Courier New" w:eastAsia="Times New Roman" w:hAnsi="Courier New" w:cs="Courier New"/>
+          <w:color w:val="880000"/>
+          <w:shd w:val="clear" w:color="auto" w:fill="F3F4F6"/>
+          <w:lang w:eastAsia="uk-UA"/>
+        </w:rPr>
+        <w:t>---------+-----------------------+-----------+----------+--------+--------+</w:t>
+      </w:r>
+    </w:p>
+    <w:p>
+      <w:pPr>
+        <w:shd w:val="clear" w:color="auto" w:fill="FFFFFF"/>
+        <w:tabs>
+          <w:tab w:val="left" w:pos="916"/>
+          <w:tab w:val="left" w:pos="1832"/>
+          <w:tab w:val="left" w:pos="2748"/>
+          <w:tab w:val="left" w:pos="3664"/>
+          <w:tab w:val="left" w:pos="4580"/>
+          <w:tab w:val="left" w:pos="5496"/>
+          <w:tab w:val="left" w:pos="6412"/>
+          <w:tab w:val="left" w:pos="7328"/>
+          <w:tab w:val="left" w:pos="8244"/>
+          <w:tab w:val="left" w:pos="9160"/>
+          <w:tab w:val="left" w:pos="10076"/>
+          <w:tab w:val="left" w:pos="10992"/>
+          <w:tab w:val="left" w:pos="11908"/>
+          <w:tab w:val="left" w:pos="12824"/>
+          <w:tab w:val="left" w:pos="13740"/>
+          <w:tab w:val="left" w:pos="14656"/>
+        </w:tabs>
+        <w:spacing w:before="240" w:after="240" w:line="312" w:lineRule="atLeast"/>
+        <w:rPr>
+          <w:rFonts w:ascii="Courier New" w:eastAsia="Times New Roman" w:hAnsi="Courier New" w:cs="Courier New"/>
+          <w:color w:val="000000"/>
+          <w:shd w:val="clear" w:color="auto" w:fill="F3F4F6"/>
+          <w:lang w:eastAsia="uk-UA"/>
+        </w:rPr>
+      </w:pPr>
+      <w:r>
+        <w:rPr>
+          <w:rFonts w:ascii="Courier New" w:eastAsia="Times New Roman" w:hAnsi="Courier New" w:cs="Courier New"/>
+          <w:color w:val="000000"/>
+          <w:shd w:val="clear" w:color="auto" w:fill="F3F4F6"/>
+          <w:lang w:eastAsia="uk-UA"/>
+        </w:rPr>
+        <w:t>Affected rows: 11</w:t>
+      </w:r>
+    </w:p>
+    <w:p>
+      <w:pPr>
+        <w:shd w:val="clear" w:color="auto" w:fill="FFFFFF"/>
+        <w:spacing w:before="240" w:after="240" w:line="240" w:lineRule="auto"/>
+        <w:rPr>
+          <w:rFonts w:ascii="inherit" w:eastAsia="Times New Roman" w:hAnsi="inherit" w:cs="Arial"/>
+          <w:color w:val="222222"/>
+          <w:sz w:val="24"/>
+          <w:szCs w:val="24"/>
+          <w:lang w:eastAsia="uk-UA"/>
+        </w:rPr>
+      </w:pPr>
+      <w:r>
+        <w:rPr>
+          <w:rFonts w:ascii="inherit" w:eastAsia="Times New Roman" w:hAnsi="inherit" w:cs="Arial"/>
+          <w:color w:val="222222"/>
+          <w:sz w:val="24"/>
+          <w:szCs w:val="24"/>
+          <w:lang w:eastAsia="uk-UA"/>
+        </w:rPr>
+        <w:t>В нашем случае удалились жанры «Поэзия» и «Приключения».</w:t>
+      </w:r>
+    </w:p>
+    <w:p>
+      <w:pPr>
+        <w:shd w:val="clear" w:color="auto" w:fill="FFFFFF"/>
+        <w:spacing w:before="199" w:after="199" w:line="240" w:lineRule="auto"/>
+        <w:outlineLvl w:val="1"/>
+        <w:rPr>
+          <w:rFonts w:ascii="Arial" w:eastAsia="Times New Roman" w:hAnsi="Arial" w:cs="Arial"/>
+          <w:b/>
+          <w:bCs/>
+          <w:color w:val="222222"/>
+          <w:sz w:val="36"/>
+          <w:szCs w:val="36"/>
+          <w:lang w:eastAsia="uk-UA"/>
+        </w:rPr>
+      </w:pPr>
+      <w:r>
+        <w:rPr>
+          <w:rFonts w:ascii="Arial" w:eastAsia="Times New Roman" w:hAnsi="Arial" w:cs="Arial"/>
+          <w:b/>
+          <w:bCs/>
+          <w:color w:val="222222"/>
+          <w:sz w:val="36"/>
+          <w:szCs w:val="36"/>
+          <w:lang w:eastAsia="uk-UA"/>
+        </w:rPr>
+        <w:t>Задание</w:t>
+      </w:r>
+    </w:p>
+    <w:p>
+      <w:pPr>
+        <w:shd w:val="clear" w:color="auto" w:fill="FFFFFF"/>
+        <w:spacing w:before="240" w:after="240" w:line="240" w:lineRule="auto"/>
+        <w:rPr>
+          <w:rFonts w:ascii="inherit" w:eastAsia="Times New Roman" w:hAnsi="inherit" w:cs="Arial"/>
+          <w:color w:val="222222"/>
+          <w:sz w:val="24"/>
+          <w:szCs w:val="24"/>
+          <w:lang w:eastAsia="uk-UA"/>
+        </w:rPr>
+      </w:pPr>
+      <w:r>
+        <w:rPr>
+          <w:rFonts w:ascii="inherit" w:eastAsia="Times New Roman" w:hAnsi="inherit" w:cs="Arial"/>
+          <w:color w:val="222222"/>
+          <w:sz w:val="24"/>
+          <w:szCs w:val="24"/>
+          <w:lang w:eastAsia="uk-UA"/>
+        </w:rPr>
+        <w:t>Удалить все жанры, к которым относится меньше 4-х книг. В таблице </w:t>
+      </w:r>
+      <w:r>
+        <w:rPr>
+          <w:rFonts w:ascii="Courier New" w:eastAsia="Times New Roman" w:hAnsi="Courier New" w:cs="Courier New"/>
+          <w:b/>
+          <w:bCs/>
+          <w:color w:val="000000"/>
+          <w:bdr w:val="single" w:sz="6" w:space="2" w:color="ECEDF1" w:frame="1"/>
+          <w:shd w:val="clear" w:color="auto" w:fill="F3F4F6"/>
+          <w:lang w:eastAsia="uk-UA"/>
+        </w:rPr>
+        <w:t>book</w:t>
+      </w:r>
+      <w:r>
+        <w:rPr>
+          <w:rFonts w:ascii="inherit" w:eastAsia="Times New Roman" w:hAnsi="inherit" w:cs="Arial"/>
+          <w:color w:val="222222"/>
+          <w:sz w:val="24"/>
+          <w:szCs w:val="24"/>
+          <w:lang w:eastAsia="uk-UA"/>
+        </w:rPr>
+        <w:t> для этих жанров установить значение </w:t>
+      </w:r>
+      <w:r>
+        <w:rPr>
+          <w:rFonts w:ascii="Courier New" w:eastAsia="Times New Roman" w:hAnsi="Courier New" w:cs="Courier New"/>
+          <w:color w:val="000000"/>
+          <w:bdr w:val="single" w:sz="6" w:space="2" w:color="ECEDF1" w:frame="1"/>
+          <w:shd w:val="clear" w:color="auto" w:fill="F3F4F6"/>
+          <w:lang w:eastAsia="uk-UA"/>
+        </w:rPr>
+        <w:t>Null</w:t>
+      </w:r>
+      <w:r>
+        <w:rPr>
+          <w:rFonts w:ascii="inherit" w:eastAsia="Times New Roman" w:hAnsi="inherit" w:cs="Arial"/>
+          <w:color w:val="222222"/>
+          <w:sz w:val="24"/>
+          <w:szCs w:val="24"/>
+          <w:lang w:eastAsia="uk-UA"/>
+        </w:rPr>
+        <w:t>.</w:t>
+      </w:r>
+    </w:p>
+    <w:p>
+      <w:pPr>
+        <w:shd w:val="clear" w:color="auto" w:fill="F5F5F5"/>
+        <w:spacing w:after="0" w:line="240" w:lineRule="auto"/>
+        <w:jc w:val="right"/>
+        <w:rPr>
+          <w:rFonts w:ascii="Courier New" w:eastAsia="Times New Roman" w:hAnsi="Courier New" w:cs="Courier New"/>
+          <w:color w:val="999999"/>
+          <w:sz w:val="21"/>
+          <w:szCs w:val="21"/>
+          <w:lang w:eastAsia="uk-UA"/>
+        </w:rPr>
+      </w:pPr>
+      <w:r>
+        <w:rPr>
+          <w:rFonts w:ascii="Courier New" w:eastAsia="Times New Roman" w:hAnsi="Courier New" w:cs="Courier New"/>
+          <w:color w:val="999999"/>
+          <w:sz w:val="21"/>
+          <w:szCs w:val="21"/>
+          <w:lang w:eastAsia="uk-UA"/>
+        </w:rPr>
+        <w:t>1</w:t>
+      </w:r>
+    </w:p>
+    <w:p>
+      <w:pPr>
+        <w:shd w:val="clear" w:color="auto" w:fill="F5F5F5"/>
+        <w:tabs>
+          <w:tab w:val="left" w:pos="916"/>
+          <w:tab w:val="left" w:pos="1832"/>
+          <w:tab w:val="left" w:pos="2748"/>
+          <w:tab w:val="left" w:pos="3664"/>
+          <w:tab w:val="left" w:pos="4580"/>
+          <w:tab w:val="left" w:pos="5496"/>
+          <w:tab w:val="left" w:pos="6412"/>
+          <w:tab w:val="left" w:pos="7328"/>
+          <w:tab w:val="left" w:pos="8244"/>
+          <w:tab w:val="left" w:pos="9160"/>
+          <w:tab w:val="left" w:pos="10076"/>
+          <w:tab w:val="left" w:pos="10992"/>
+          <w:tab w:val="left" w:pos="11908"/>
+          <w:tab w:val="left" w:pos="12824"/>
+          <w:tab w:val="left" w:pos="13740"/>
+          <w:tab w:val="left" w:pos="14656"/>
+        </w:tabs>
+        <w:spacing w:after="0" w:line="240" w:lineRule="auto"/>
+        <w:rPr>
+          <w:rFonts w:ascii="inherit" w:eastAsia="Times New Roman" w:hAnsi="inherit" w:cs="Courier New"/>
+          <w:color w:val="000000"/>
+          <w:sz w:val="20"/>
+          <w:szCs w:val="20"/>
+          <w:lang w:eastAsia="uk-UA"/>
+        </w:rPr>
+      </w:pPr>
+      <w:r>
+        <w:rPr>
+          <w:rFonts w:ascii="inherit" w:eastAsia="Times New Roman" w:hAnsi="inherit" w:cs="Courier New"/>
+          <w:color w:val="770088"/>
+          <w:sz w:val="20"/>
+          <w:szCs w:val="20"/>
+          <w:lang w:eastAsia="uk-UA"/>
+        </w:rPr>
+        <w:lastRenderedPageBreak/>
+        <w:t>DELETE</w:t>
+      </w:r>
+      <w:r>
+        <w:rPr>
+          <w:rFonts w:ascii="inherit" w:eastAsia="Times New Roman" w:hAnsi="inherit" w:cs="Courier New"/>
+          <w:color w:val="000000"/>
+          <w:sz w:val="20"/>
+          <w:szCs w:val="20"/>
+          <w:lang w:eastAsia="uk-UA"/>
+        </w:rPr>
+        <w:t xml:space="preserve"> </w:t>
+      </w:r>
+      <w:r>
+        <w:rPr>
+          <w:rFonts w:ascii="inherit" w:eastAsia="Times New Roman" w:hAnsi="inherit" w:cs="Courier New"/>
+          <w:color w:val="770088"/>
+          <w:sz w:val="20"/>
+          <w:szCs w:val="20"/>
+          <w:lang w:eastAsia="uk-UA"/>
+        </w:rPr>
+        <w:t>FROM</w:t>
+      </w:r>
+      <w:r>
+        <w:rPr>
+          <w:rFonts w:ascii="inherit" w:eastAsia="Times New Roman" w:hAnsi="inherit" w:cs="Courier New"/>
+          <w:color w:val="000000"/>
+          <w:sz w:val="20"/>
+          <w:szCs w:val="20"/>
+          <w:lang w:eastAsia="uk-UA"/>
+        </w:rPr>
+        <w:t xml:space="preserve"> genre</w:t>
+      </w:r>
+    </w:p>
+    <w:p>
+      <w:pPr>
+        <w:shd w:val="clear" w:color="auto" w:fill="F5F5F5"/>
+        <w:spacing w:after="0" w:line="240" w:lineRule="auto"/>
+        <w:jc w:val="right"/>
+        <w:rPr>
+          <w:rFonts w:ascii="Courier New" w:eastAsia="Times New Roman" w:hAnsi="Courier New" w:cs="Courier New"/>
+          <w:color w:val="999999"/>
+          <w:sz w:val="21"/>
+          <w:szCs w:val="21"/>
+          <w:lang w:eastAsia="uk-UA"/>
+        </w:rPr>
+      </w:pPr>
+      <w:r>
+        <w:rPr>
+          <w:rFonts w:ascii="Courier New" w:eastAsia="Times New Roman" w:hAnsi="Courier New" w:cs="Courier New"/>
+          <w:color w:val="999999"/>
+          <w:sz w:val="21"/>
+          <w:szCs w:val="21"/>
+          <w:lang w:eastAsia="uk-UA"/>
+        </w:rPr>
+        <w:t>2</w:t>
+      </w:r>
+    </w:p>
+    <w:p>
+      <w:pPr>
+        <w:shd w:val="clear" w:color="auto" w:fill="F5F5F5"/>
+        <w:tabs>
+          <w:tab w:val="left" w:pos="916"/>
+          <w:tab w:val="left" w:pos="1832"/>
+          <w:tab w:val="left" w:pos="2748"/>
+          <w:tab w:val="left" w:pos="3664"/>
+          <w:tab w:val="left" w:pos="4580"/>
+          <w:tab w:val="left" w:pos="5496"/>
+          <w:tab w:val="left" w:pos="6412"/>
+          <w:tab w:val="left" w:pos="7328"/>
+          <w:tab w:val="left" w:pos="8244"/>
+          <w:tab w:val="left" w:pos="9160"/>
+          <w:tab w:val="left" w:pos="10076"/>
+          <w:tab w:val="left" w:pos="10992"/>
+          <w:tab w:val="left" w:pos="11908"/>
+          <w:tab w:val="left" w:pos="12824"/>
+          <w:tab w:val="left" w:pos="13740"/>
+          <w:tab w:val="left" w:pos="14656"/>
+        </w:tabs>
+        <w:spacing w:after="0" w:line="240" w:lineRule="auto"/>
+        <w:rPr>
+          <w:rFonts w:ascii="inherit" w:eastAsia="Times New Roman" w:hAnsi="inherit" w:cs="Courier New"/>
+          <w:color w:val="000000"/>
+          <w:sz w:val="20"/>
+          <w:szCs w:val="20"/>
+          <w:lang w:eastAsia="uk-UA"/>
+        </w:rPr>
+      </w:pPr>
+      <w:r>
+        <w:rPr>
+          <w:rFonts w:ascii="inherit" w:eastAsia="Times New Roman" w:hAnsi="inherit" w:cs="Courier New"/>
+          <w:color w:val="770088"/>
+          <w:sz w:val="20"/>
+          <w:szCs w:val="20"/>
+          <w:lang w:eastAsia="uk-UA"/>
+        </w:rPr>
+        <w:t>WHERE</w:t>
+      </w:r>
+      <w:r>
+        <w:rPr>
+          <w:rFonts w:ascii="inherit" w:eastAsia="Times New Roman" w:hAnsi="inherit" w:cs="Courier New"/>
+          <w:color w:val="000000"/>
+          <w:sz w:val="20"/>
+          <w:szCs w:val="20"/>
+          <w:lang w:eastAsia="uk-UA"/>
+        </w:rPr>
+        <w:t xml:space="preserve"> genre_id </w:t>
+      </w:r>
+      <w:r>
+        <w:rPr>
+          <w:rFonts w:ascii="inherit" w:eastAsia="Times New Roman" w:hAnsi="inherit" w:cs="Courier New"/>
+          <w:color w:val="770088"/>
+          <w:sz w:val="20"/>
+          <w:szCs w:val="20"/>
+          <w:lang w:eastAsia="uk-UA"/>
+        </w:rPr>
+        <w:t>IN</w:t>
+      </w:r>
+    </w:p>
+    <w:p>
+      <w:pPr>
+        <w:shd w:val="clear" w:color="auto" w:fill="F5F5F5"/>
+        <w:spacing w:after="0" w:line="240" w:lineRule="auto"/>
+        <w:jc w:val="right"/>
+        <w:rPr>
+          <w:rFonts w:ascii="Courier New" w:eastAsia="Times New Roman" w:hAnsi="Courier New" w:cs="Courier New"/>
+          <w:color w:val="999999"/>
+          <w:sz w:val="21"/>
+          <w:szCs w:val="21"/>
+          <w:lang w:eastAsia="uk-UA"/>
+        </w:rPr>
+      </w:pPr>
+      <w:r>
+        <w:rPr>
+          <w:rFonts w:ascii="Courier New" w:eastAsia="Times New Roman" w:hAnsi="Courier New" w:cs="Courier New"/>
+          <w:color w:val="999999"/>
+          <w:sz w:val="21"/>
+          <w:szCs w:val="21"/>
+          <w:lang w:eastAsia="uk-UA"/>
+        </w:rPr>
+        <w:t>3</w:t>
+      </w:r>
+    </w:p>
+    <w:p>
+      <w:pPr>
+        <w:shd w:val="clear" w:color="auto" w:fill="F5F5F5"/>
+        <w:tabs>
+          <w:tab w:val="left" w:pos="916"/>
+          <w:tab w:val="left" w:pos="1832"/>
+          <w:tab w:val="left" w:pos="2748"/>
+          <w:tab w:val="left" w:pos="3664"/>
+          <w:tab w:val="left" w:pos="4580"/>
+          <w:tab w:val="left" w:pos="5496"/>
+          <w:tab w:val="left" w:pos="6412"/>
+          <w:tab w:val="left" w:pos="7328"/>
+          <w:tab w:val="left" w:pos="8244"/>
+          <w:tab w:val="left" w:pos="9160"/>
+          <w:tab w:val="left" w:pos="10076"/>
+          <w:tab w:val="left" w:pos="10992"/>
+          <w:tab w:val="left" w:pos="11908"/>
+          <w:tab w:val="left" w:pos="12824"/>
+          <w:tab w:val="left" w:pos="13740"/>
+          <w:tab w:val="left" w:pos="14656"/>
+        </w:tabs>
+        <w:spacing w:after="0" w:line="240" w:lineRule="auto"/>
+        <w:rPr>
+          <w:rFonts w:ascii="inherit" w:eastAsia="Times New Roman" w:hAnsi="inherit" w:cs="Courier New"/>
+          <w:color w:val="000000"/>
+          <w:sz w:val="20"/>
+          <w:szCs w:val="20"/>
+          <w:lang w:eastAsia="uk-UA"/>
+        </w:rPr>
+      </w:pPr>
+      <w:r>
+        <w:rPr>
+          <w:rFonts w:ascii="inherit" w:eastAsia="Times New Roman" w:hAnsi="inherit" w:cs="Courier New"/>
+          <w:color w:val="999977"/>
+          <w:sz w:val="20"/>
+          <w:szCs w:val="20"/>
+          <w:lang w:eastAsia="uk-UA"/>
+        </w:rPr>
+        <w:t>(</w:t>
+      </w:r>
+    </w:p>
+    <w:p>
+      <w:pPr>
+        <w:shd w:val="clear" w:color="auto" w:fill="F5F5F5"/>
+        <w:spacing w:after="0" w:line="240" w:lineRule="auto"/>
+        <w:jc w:val="right"/>
+        <w:rPr>
+          <w:rFonts w:ascii="Courier New" w:eastAsia="Times New Roman" w:hAnsi="Courier New" w:cs="Courier New"/>
+          <w:color w:val="999999"/>
+          <w:sz w:val="21"/>
+          <w:szCs w:val="21"/>
+          <w:lang w:eastAsia="uk-UA"/>
+        </w:rPr>
+      </w:pPr>
+      <w:r>
+        <w:rPr>
+          <w:rFonts w:ascii="Courier New" w:eastAsia="Times New Roman" w:hAnsi="Courier New" w:cs="Courier New"/>
+          <w:color w:val="999999"/>
+          <w:sz w:val="21"/>
+          <w:szCs w:val="21"/>
+          <w:lang w:eastAsia="uk-UA"/>
+        </w:rPr>
+        <w:t>4</w:t>
+      </w:r>
+    </w:p>
+    <w:p>
+      <w:pPr>
+        <w:shd w:val="clear" w:color="auto" w:fill="F5F5F5"/>
+        <w:tabs>
+          <w:tab w:val="left" w:pos="916"/>
+          <w:tab w:val="left" w:pos="1832"/>
+          <w:tab w:val="left" w:pos="2748"/>
+          <w:tab w:val="left" w:pos="3664"/>
+          <w:tab w:val="left" w:pos="4580"/>
+          <w:tab w:val="left" w:pos="5496"/>
+          <w:tab w:val="left" w:pos="6412"/>
+          <w:tab w:val="left" w:pos="7328"/>
+          <w:tab w:val="left" w:pos="8244"/>
+          <w:tab w:val="left" w:pos="9160"/>
+          <w:tab w:val="left" w:pos="10076"/>
+          <w:tab w:val="left" w:pos="10992"/>
+          <w:tab w:val="left" w:pos="11908"/>
+          <w:tab w:val="left" w:pos="12824"/>
+          <w:tab w:val="left" w:pos="13740"/>
+          <w:tab w:val="left" w:pos="14656"/>
+        </w:tabs>
+        <w:spacing w:after="0" w:line="240" w:lineRule="auto"/>
+        <w:rPr>
+          <w:rFonts w:ascii="inherit" w:eastAsia="Times New Roman" w:hAnsi="inherit" w:cs="Courier New"/>
+          <w:color w:val="000000"/>
+          <w:sz w:val="20"/>
+          <w:szCs w:val="20"/>
+          <w:lang w:eastAsia="uk-UA"/>
+        </w:rPr>
+      </w:pPr>
+      <w:r>
+        <w:rPr>
+          <w:rFonts w:ascii="inherit" w:eastAsia="Times New Roman" w:hAnsi="inherit" w:cs="Courier New"/>
+          <w:color w:val="000000"/>
+          <w:sz w:val="20"/>
+          <w:szCs w:val="20"/>
+          <w:lang w:eastAsia="uk-UA"/>
+        </w:rPr>
+        <w:t xml:space="preserve">    </w:t>
+      </w:r>
+      <w:r>
+        <w:rPr>
+          <w:rFonts w:ascii="inherit" w:eastAsia="Times New Roman" w:hAnsi="inherit" w:cs="Courier New"/>
+          <w:color w:val="770088"/>
+          <w:sz w:val="20"/>
+          <w:szCs w:val="20"/>
+          <w:lang w:eastAsia="uk-UA"/>
+        </w:rPr>
+        <w:t>SELECT</w:t>
+      </w:r>
+      <w:r>
+        <w:rPr>
+          <w:rFonts w:ascii="inherit" w:eastAsia="Times New Roman" w:hAnsi="inherit" w:cs="Courier New"/>
+          <w:color w:val="000000"/>
+          <w:sz w:val="20"/>
+          <w:szCs w:val="20"/>
+          <w:lang w:eastAsia="uk-UA"/>
+        </w:rPr>
+        <w:t xml:space="preserve"> genre_id </w:t>
+      </w:r>
+    </w:p>
+    <w:p>
+      <w:pPr>
+        <w:shd w:val="clear" w:color="auto" w:fill="F5F5F5"/>
+        <w:spacing w:after="0" w:line="240" w:lineRule="auto"/>
+        <w:jc w:val="right"/>
+        <w:rPr>
+          <w:rFonts w:ascii="Courier New" w:eastAsia="Times New Roman" w:hAnsi="Courier New" w:cs="Courier New"/>
+          <w:color w:val="999999"/>
+          <w:sz w:val="21"/>
+          <w:szCs w:val="21"/>
+          <w:lang w:eastAsia="uk-UA"/>
+        </w:rPr>
+      </w:pPr>
+      <w:r>
+        <w:rPr>
+          <w:rFonts w:ascii="Courier New" w:eastAsia="Times New Roman" w:hAnsi="Courier New" w:cs="Courier New"/>
+          <w:color w:val="999999"/>
+          <w:sz w:val="21"/>
+          <w:szCs w:val="21"/>
+          <w:lang w:eastAsia="uk-UA"/>
+        </w:rPr>
+        <w:t>5</w:t>
+      </w:r>
+    </w:p>
+    <w:p>
+      <w:pPr>
+        <w:shd w:val="clear" w:color="auto" w:fill="F5F5F5"/>
+        <w:tabs>
+          <w:tab w:val="left" w:pos="916"/>
+          <w:tab w:val="left" w:pos="1832"/>
+          <w:tab w:val="left" w:pos="2748"/>
+          <w:tab w:val="left" w:pos="3664"/>
+          <w:tab w:val="left" w:pos="4580"/>
+          <w:tab w:val="left" w:pos="5496"/>
+          <w:tab w:val="left" w:pos="6412"/>
+          <w:tab w:val="left" w:pos="7328"/>
+          <w:tab w:val="left" w:pos="8244"/>
+          <w:tab w:val="left" w:pos="9160"/>
+          <w:tab w:val="left" w:pos="10076"/>
+          <w:tab w:val="left" w:pos="10992"/>
+          <w:tab w:val="left" w:pos="11908"/>
+          <w:tab w:val="left" w:pos="12824"/>
+          <w:tab w:val="left" w:pos="13740"/>
+          <w:tab w:val="left" w:pos="14656"/>
+        </w:tabs>
+        <w:spacing w:after="0" w:line="240" w:lineRule="auto"/>
+        <w:rPr>
+          <w:rFonts w:ascii="inherit" w:eastAsia="Times New Roman" w:hAnsi="inherit" w:cs="Courier New"/>
+          <w:color w:val="000000"/>
+          <w:sz w:val="20"/>
+          <w:szCs w:val="20"/>
+          <w:lang w:eastAsia="uk-UA"/>
+        </w:rPr>
+      </w:pPr>
+      <w:r>
+        <w:rPr>
+          <w:rFonts w:ascii="inherit" w:eastAsia="Times New Roman" w:hAnsi="inherit" w:cs="Courier New"/>
+          <w:color w:val="000000"/>
+          <w:sz w:val="20"/>
+          <w:szCs w:val="20"/>
+          <w:lang w:eastAsia="uk-UA"/>
+        </w:rPr>
+        <w:t xml:space="preserve">    </w:t>
+      </w:r>
+      <w:r>
+        <w:rPr>
+          <w:rFonts w:ascii="inherit" w:eastAsia="Times New Roman" w:hAnsi="inherit" w:cs="Courier New"/>
+          <w:color w:val="770088"/>
+          <w:sz w:val="20"/>
+          <w:szCs w:val="20"/>
+          <w:lang w:eastAsia="uk-UA"/>
+        </w:rPr>
+        <w:t>FROM</w:t>
+      </w:r>
+      <w:r>
+        <w:rPr>
+          <w:rFonts w:ascii="inherit" w:eastAsia="Times New Roman" w:hAnsi="inherit" w:cs="Courier New"/>
+          <w:color w:val="000000"/>
+          <w:sz w:val="20"/>
+          <w:szCs w:val="20"/>
+          <w:lang w:eastAsia="uk-UA"/>
+        </w:rPr>
+        <w:t xml:space="preserve"> book</w:t>
+      </w:r>
+    </w:p>
+    <w:p>
+      <w:pPr>
+        <w:shd w:val="clear" w:color="auto" w:fill="F5F5F5"/>
+        <w:spacing w:after="0" w:line="240" w:lineRule="auto"/>
+        <w:jc w:val="right"/>
+        <w:rPr>
+          <w:rFonts w:ascii="Courier New" w:eastAsia="Times New Roman" w:hAnsi="Courier New" w:cs="Courier New"/>
+          <w:color w:val="999999"/>
+          <w:sz w:val="21"/>
+          <w:szCs w:val="21"/>
+          <w:lang w:eastAsia="uk-UA"/>
+        </w:rPr>
+      </w:pPr>
+      <w:r>
+        <w:rPr>
+          <w:rFonts w:ascii="Courier New" w:eastAsia="Times New Roman" w:hAnsi="Courier New" w:cs="Courier New"/>
+          <w:color w:val="999999"/>
+          <w:sz w:val="21"/>
+          <w:szCs w:val="21"/>
+          <w:lang w:eastAsia="uk-UA"/>
+        </w:rPr>
+        <w:t>6</w:t>
+      </w:r>
+    </w:p>
+    <w:p>
+      <w:pPr>
+        <w:shd w:val="clear" w:color="auto" w:fill="F5F5F5"/>
+        <w:tabs>
+          <w:tab w:val="left" w:pos="916"/>
+          <w:tab w:val="left" w:pos="1832"/>
+          <w:tab w:val="left" w:pos="2748"/>
+          <w:tab w:val="left" w:pos="3664"/>
+          <w:tab w:val="left" w:pos="4580"/>
+          <w:tab w:val="left" w:pos="5496"/>
+          <w:tab w:val="left" w:pos="6412"/>
+          <w:tab w:val="left" w:pos="7328"/>
+          <w:tab w:val="left" w:pos="8244"/>
+          <w:tab w:val="left" w:pos="9160"/>
+          <w:tab w:val="left" w:pos="10076"/>
+          <w:tab w:val="left" w:pos="10992"/>
+          <w:tab w:val="left" w:pos="11908"/>
+          <w:tab w:val="left" w:pos="12824"/>
+          <w:tab w:val="left" w:pos="13740"/>
+          <w:tab w:val="left" w:pos="14656"/>
+        </w:tabs>
+        <w:spacing w:after="0" w:line="240" w:lineRule="auto"/>
+        <w:rPr>
+          <w:rFonts w:ascii="inherit" w:eastAsia="Times New Roman" w:hAnsi="inherit" w:cs="Courier New"/>
+          <w:color w:val="000000"/>
+          <w:sz w:val="20"/>
+          <w:szCs w:val="20"/>
+          <w:lang w:eastAsia="uk-UA"/>
+        </w:rPr>
+      </w:pPr>
+      <w:r>
+        <w:rPr>
+          <w:rFonts w:ascii="inherit" w:eastAsia="Times New Roman" w:hAnsi="inherit" w:cs="Courier New"/>
+          <w:color w:val="000000"/>
+          <w:sz w:val="20"/>
+          <w:szCs w:val="20"/>
+          <w:lang w:eastAsia="uk-UA"/>
+        </w:rPr>
+        <w:t xml:space="preserve">    </w:t>
+      </w:r>
+      <w:r>
+        <w:rPr>
+          <w:rFonts w:ascii="inherit" w:eastAsia="Times New Roman" w:hAnsi="inherit" w:cs="Courier New"/>
+          <w:color w:val="770088"/>
+          <w:sz w:val="20"/>
+          <w:szCs w:val="20"/>
+          <w:lang w:eastAsia="uk-UA"/>
+        </w:rPr>
+        <w:t>GROUP</w:t>
+      </w:r>
+      <w:r>
+        <w:rPr>
+          <w:rFonts w:ascii="inherit" w:eastAsia="Times New Roman" w:hAnsi="inherit" w:cs="Courier New"/>
+          <w:color w:val="000000"/>
+          <w:sz w:val="20"/>
+          <w:szCs w:val="20"/>
+          <w:lang w:eastAsia="uk-UA"/>
+        </w:rPr>
+        <w:t xml:space="preserve"> </w:t>
+      </w:r>
+      <w:r>
+        <w:rPr>
+          <w:rFonts w:ascii="inherit" w:eastAsia="Times New Roman" w:hAnsi="inherit" w:cs="Courier New"/>
+          <w:color w:val="770088"/>
+          <w:sz w:val="20"/>
+          <w:szCs w:val="20"/>
+          <w:lang w:eastAsia="uk-UA"/>
+        </w:rPr>
+        <w:t>BY</w:t>
+      </w:r>
+      <w:r>
+        <w:rPr>
+          <w:rFonts w:ascii="inherit" w:eastAsia="Times New Roman" w:hAnsi="inherit" w:cs="Courier New"/>
+          <w:color w:val="000000"/>
+          <w:sz w:val="20"/>
+          <w:szCs w:val="20"/>
+          <w:lang w:eastAsia="uk-UA"/>
+        </w:rPr>
+        <w:t xml:space="preserve"> genre_id</w:t>
+      </w:r>
+    </w:p>
+    <w:p>
+      <w:pPr>
+        <w:shd w:val="clear" w:color="auto" w:fill="F5F5F5"/>
+        <w:spacing w:after="0" w:line="240" w:lineRule="auto"/>
+        <w:jc w:val="right"/>
+        <w:rPr>
+          <w:rFonts w:ascii="Courier New" w:eastAsia="Times New Roman" w:hAnsi="Courier New" w:cs="Courier New"/>
+          <w:color w:val="999999"/>
+          <w:sz w:val="21"/>
+          <w:szCs w:val="21"/>
+          <w:lang w:eastAsia="uk-UA"/>
+        </w:rPr>
+      </w:pPr>
+      <w:r>
+        <w:rPr>
+          <w:rFonts w:ascii="Courier New" w:eastAsia="Times New Roman" w:hAnsi="Courier New" w:cs="Courier New"/>
+          <w:color w:val="999999"/>
+          <w:sz w:val="21"/>
+          <w:szCs w:val="21"/>
+          <w:lang w:eastAsia="uk-UA"/>
+        </w:rPr>
+        <w:t>7</w:t>
+      </w:r>
+    </w:p>
+    <w:p>
+      <w:pPr>
+        <w:shd w:val="clear" w:color="auto" w:fill="F5F5F5"/>
+        <w:tabs>
+          <w:tab w:val="left" w:pos="916"/>
+          <w:tab w:val="left" w:pos="1832"/>
+          <w:tab w:val="left" w:pos="2748"/>
+          <w:tab w:val="left" w:pos="3664"/>
+          <w:tab w:val="left" w:pos="4580"/>
+          <w:tab w:val="left" w:pos="5496"/>
+          <w:tab w:val="left" w:pos="6412"/>
+          <w:tab w:val="left" w:pos="7328"/>
+          <w:tab w:val="left" w:pos="8244"/>
+          <w:tab w:val="left" w:pos="9160"/>
+          <w:tab w:val="left" w:pos="10076"/>
+          <w:tab w:val="left" w:pos="10992"/>
+          <w:tab w:val="left" w:pos="11908"/>
+          <w:tab w:val="left" w:pos="12824"/>
+          <w:tab w:val="left" w:pos="13740"/>
+          <w:tab w:val="left" w:pos="14656"/>
+        </w:tabs>
+        <w:spacing w:after="0" w:line="240" w:lineRule="auto"/>
+        <w:rPr>
+          <w:rFonts w:ascii="inherit" w:eastAsia="Times New Roman" w:hAnsi="inherit" w:cs="Courier New"/>
+          <w:color w:val="000000"/>
+          <w:sz w:val="20"/>
+          <w:szCs w:val="20"/>
+          <w:lang w:eastAsia="uk-UA"/>
+        </w:rPr>
+      </w:pPr>
+      <w:r>
+        <w:rPr>
+          <w:rFonts w:ascii="inherit" w:eastAsia="Times New Roman" w:hAnsi="inherit" w:cs="Courier New"/>
+          <w:color w:val="000000"/>
+          <w:sz w:val="20"/>
+          <w:szCs w:val="20"/>
+          <w:lang w:eastAsia="uk-UA"/>
+        </w:rPr>
+        <w:t xml:space="preserve">    </w:t>
+      </w:r>
+      <w:r>
+        <w:rPr>
+          <w:rFonts w:ascii="inherit" w:eastAsia="Times New Roman" w:hAnsi="inherit" w:cs="Courier New"/>
+          <w:color w:val="770088"/>
+          <w:sz w:val="20"/>
+          <w:szCs w:val="20"/>
+          <w:lang w:eastAsia="uk-UA"/>
+        </w:rPr>
+        <w:t>HAVING</w:t>
+      </w:r>
+      <w:r>
+        <w:rPr>
+          <w:rFonts w:ascii="inherit" w:eastAsia="Times New Roman" w:hAnsi="inherit" w:cs="Courier New"/>
+          <w:color w:val="000000"/>
+          <w:sz w:val="20"/>
+          <w:szCs w:val="20"/>
+          <w:lang w:eastAsia="uk-UA"/>
+        </w:rPr>
+        <w:t xml:space="preserve"> </w:t>
+      </w:r>
+      <w:r>
+        <w:rPr>
+          <w:rFonts w:ascii="inherit" w:eastAsia="Times New Roman" w:hAnsi="inherit" w:cs="Courier New"/>
+          <w:color w:val="770088"/>
+          <w:sz w:val="20"/>
+          <w:szCs w:val="20"/>
+          <w:lang w:eastAsia="uk-UA"/>
+        </w:rPr>
+        <w:t>COUNT</w:t>
+      </w:r>
+      <w:r>
+        <w:rPr>
+          <w:rFonts w:ascii="inherit" w:eastAsia="Times New Roman" w:hAnsi="inherit" w:cs="Courier New"/>
+          <w:color w:val="999977"/>
+          <w:sz w:val="20"/>
+          <w:szCs w:val="20"/>
+          <w:lang w:eastAsia="uk-UA"/>
+        </w:rPr>
+        <w:t>(</w:t>
+      </w:r>
+      <w:r>
+        <w:rPr>
+          <w:rFonts w:ascii="inherit" w:eastAsia="Times New Roman" w:hAnsi="inherit" w:cs="Courier New"/>
+          <w:color w:val="000000"/>
+          <w:sz w:val="20"/>
+          <w:szCs w:val="20"/>
+          <w:lang w:eastAsia="uk-UA"/>
+        </w:rPr>
+        <w:t>amount</w:t>
+      </w:r>
+      <w:r>
+        <w:rPr>
+          <w:rFonts w:ascii="inherit" w:eastAsia="Times New Roman" w:hAnsi="inherit" w:cs="Courier New"/>
+          <w:color w:val="999977"/>
+          <w:sz w:val="20"/>
+          <w:szCs w:val="20"/>
+          <w:lang w:eastAsia="uk-UA"/>
+        </w:rPr>
+        <w:t>)</w:t>
+      </w:r>
+      <w:r>
+        <w:rPr>
+          <w:rFonts w:ascii="inherit" w:eastAsia="Times New Roman" w:hAnsi="inherit" w:cs="Courier New"/>
+          <w:color w:val="000000"/>
+          <w:sz w:val="20"/>
+          <w:szCs w:val="20"/>
+          <w:lang w:eastAsia="uk-UA"/>
+        </w:rPr>
+        <w:t xml:space="preserve"> &lt; </w:t>
+      </w:r>
+      <w:r>
+        <w:rPr>
+          <w:rFonts w:ascii="inherit" w:eastAsia="Times New Roman" w:hAnsi="inherit" w:cs="Courier New"/>
+          <w:color w:val="116644"/>
+          <w:sz w:val="20"/>
+          <w:szCs w:val="20"/>
+          <w:lang w:eastAsia="uk-UA"/>
+        </w:rPr>
+        <w:t>4</w:t>
+      </w:r>
+    </w:p>
+    <w:p>
+      <w:pPr>
+        <w:shd w:val="clear" w:color="auto" w:fill="F5F5F5"/>
+        <w:spacing w:after="0" w:line="240" w:lineRule="auto"/>
+        <w:jc w:val="right"/>
+        <w:rPr>
+          <w:rFonts w:ascii="Courier New" w:eastAsia="Times New Roman" w:hAnsi="Courier New" w:cs="Courier New"/>
+          <w:color w:val="999999"/>
+          <w:sz w:val="21"/>
+          <w:szCs w:val="21"/>
+          <w:lang w:eastAsia="uk-UA"/>
+        </w:rPr>
+      </w:pPr>
+      <w:r>
+        <w:rPr>
+          <w:rFonts w:ascii="Courier New" w:eastAsia="Times New Roman" w:hAnsi="Courier New" w:cs="Courier New"/>
+          <w:color w:val="999999"/>
+          <w:sz w:val="21"/>
+          <w:szCs w:val="21"/>
+          <w:lang w:eastAsia="uk-UA"/>
+        </w:rPr>
+        <w:t>8</w:t>
+      </w:r>
+    </w:p>
+    <w:p>
+      <w:pPr>
+        <w:shd w:val="clear" w:color="auto" w:fill="F5F5F5"/>
+        <w:tabs>
+          <w:tab w:val="left" w:pos="916"/>
+          <w:tab w:val="left" w:pos="1832"/>
+          <w:tab w:val="left" w:pos="2748"/>
+          <w:tab w:val="left" w:pos="3664"/>
+          <w:tab w:val="left" w:pos="4580"/>
+          <w:tab w:val="left" w:pos="5496"/>
+          <w:tab w:val="left" w:pos="6412"/>
+          <w:tab w:val="left" w:pos="7328"/>
+          <w:tab w:val="left" w:pos="8244"/>
+          <w:tab w:val="left" w:pos="9160"/>
+          <w:tab w:val="left" w:pos="10076"/>
+          <w:tab w:val="left" w:pos="10992"/>
+          <w:tab w:val="left" w:pos="11908"/>
+          <w:tab w:val="left" w:pos="12824"/>
+          <w:tab w:val="left" w:pos="13740"/>
+          <w:tab w:val="left" w:pos="14656"/>
+        </w:tabs>
+        <w:spacing w:after="0" w:line="240" w:lineRule="auto"/>
+        <w:rPr>
+          <w:rFonts w:ascii="inherit" w:eastAsia="Times New Roman" w:hAnsi="inherit" w:cs="Courier New"/>
+          <w:color w:val="000000"/>
+          <w:sz w:val="20"/>
+          <w:szCs w:val="20"/>
+          <w:lang w:eastAsia="uk-UA"/>
+        </w:rPr>
+      </w:pPr>
+      <w:r>
+        <w:rPr>
+          <w:rFonts w:ascii="inherit" w:eastAsia="Times New Roman" w:hAnsi="inherit" w:cs="Courier New"/>
+          <w:color w:val="999977"/>
+          <w:sz w:val="20"/>
+          <w:szCs w:val="20"/>
+          <w:lang w:eastAsia="uk-UA"/>
+        </w:rPr>
+        <w:t>)</w:t>
+      </w:r>
+      <w:r>
+        <w:rPr>
+          <w:rFonts w:ascii="inherit" w:eastAsia="Times New Roman" w:hAnsi="inherit" w:cs="Courier New"/>
+          <w:color w:val="000000"/>
+          <w:sz w:val="20"/>
+          <w:szCs w:val="20"/>
+          <w:lang w:eastAsia="uk-UA"/>
+        </w:rPr>
+        <w:t>;</w:t>
+      </w:r>
+    </w:p>
+    <w:p>
+      <w:pPr>
+        <w:shd w:val="clear" w:color="auto" w:fill="F5F5F5"/>
+        <w:spacing w:after="0" w:line="240" w:lineRule="auto"/>
+        <w:jc w:val="right"/>
+        <w:rPr>
+          <w:rFonts w:ascii="Courier New" w:eastAsia="Times New Roman" w:hAnsi="Courier New" w:cs="Courier New"/>
+          <w:color w:val="999999"/>
+          <w:sz w:val="21"/>
+          <w:szCs w:val="21"/>
+          <w:lang w:eastAsia="uk-UA"/>
+        </w:rPr>
+      </w:pPr>
+      <w:r>
+        <w:rPr>
+          <w:rFonts w:ascii="Courier New" w:eastAsia="Times New Roman" w:hAnsi="Courier New" w:cs="Courier New"/>
+          <w:color w:val="999999"/>
+          <w:sz w:val="21"/>
+          <w:szCs w:val="21"/>
+          <w:lang w:eastAsia="uk-UA"/>
+        </w:rPr>
+        <w:t>9</w:t>
+      </w:r>
+    </w:p>
+    <w:p>
+      <w:pPr>
+        <w:shd w:val="clear" w:color="auto" w:fill="F5F5F5"/>
+        <w:tabs>
+          <w:tab w:val="left" w:pos="916"/>
+          <w:tab w:val="left" w:pos="1832"/>
+          <w:tab w:val="left" w:pos="2748"/>
+          <w:tab w:val="left" w:pos="3664"/>
+          <w:tab w:val="left" w:pos="4580"/>
+          <w:tab w:val="left" w:pos="5496"/>
+          <w:tab w:val="left" w:pos="6412"/>
+          <w:tab w:val="left" w:pos="7328"/>
+          <w:tab w:val="left" w:pos="8244"/>
+          <w:tab w:val="left" w:pos="9160"/>
+          <w:tab w:val="left" w:pos="10076"/>
+          <w:tab w:val="left" w:pos="10992"/>
+          <w:tab w:val="left" w:pos="11908"/>
+          <w:tab w:val="left" w:pos="12824"/>
+          <w:tab w:val="left" w:pos="13740"/>
+          <w:tab w:val="left" w:pos="14656"/>
+        </w:tabs>
+        <w:spacing w:after="0" w:line="240" w:lineRule="auto"/>
+        <w:rPr>
+          <w:rFonts w:ascii="inherit" w:eastAsia="Times New Roman" w:hAnsi="inherit" w:cs="Courier New"/>
+          <w:color w:val="000000"/>
+          <w:sz w:val="20"/>
+          <w:szCs w:val="20"/>
+          <w:lang w:eastAsia="uk-UA"/>
+        </w:rPr>
+      </w:pPr>
+      <w:r>
+        <w:rPr>
+          <w:rFonts w:ascii="inherit" w:eastAsia="Times New Roman" w:hAnsi="inherit" w:cs="Courier New"/>
+          <w:color w:val="000000"/>
+          <w:sz w:val="20"/>
+          <w:szCs w:val="20"/>
+          <w:lang w:eastAsia="uk-UA"/>
+        </w:rPr>
+        <w:t>​</w:t>
+      </w:r>
+    </w:p>
+    <w:p>
+      <w:pPr>
+        <w:shd w:val="clear" w:color="auto" w:fill="F5F5F5"/>
+        <w:spacing w:after="0" w:line="240" w:lineRule="auto"/>
+        <w:jc w:val="right"/>
+        <w:rPr>
+          <w:rFonts w:ascii="Courier New" w:eastAsia="Times New Roman" w:hAnsi="Courier New" w:cs="Courier New"/>
+          <w:color w:val="999999"/>
+          <w:sz w:val="21"/>
+          <w:szCs w:val="21"/>
+          <w:lang w:eastAsia="uk-UA"/>
+        </w:rPr>
+      </w:pPr>
+      <w:r>
+        <w:rPr>
+          <w:rFonts w:ascii="Courier New" w:eastAsia="Times New Roman" w:hAnsi="Courier New" w:cs="Courier New"/>
+          <w:color w:val="999999"/>
+          <w:sz w:val="21"/>
+          <w:szCs w:val="21"/>
+          <w:lang w:eastAsia="uk-UA"/>
+        </w:rPr>
+        <w:t>10</w:t>
+      </w:r>
+    </w:p>
+    <w:p>
+      <w:pPr>
+        <w:shd w:val="clear" w:color="auto" w:fill="F5F5F5"/>
+        <w:tabs>
+          <w:tab w:val="left" w:pos="916"/>
+          <w:tab w:val="left" w:pos="1832"/>
+          <w:tab w:val="left" w:pos="2748"/>
+          <w:tab w:val="left" w:pos="3664"/>
+          <w:tab w:val="left" w:pos="4580"/>
+          <w:tab w:val="left" w:pos="5496"/>
+          <w:tab w:val="left" w:pos="6412"/>
+          <w:tab w:val="left" w:pos="7328"/>
+          <w:tab w:val="left" w:pos="8244"/>
+          <w:tab w:val="left" w:pos="9160"/>
+          <w:tab w:val="left" w:pos="10076"/>
+          <w:tab w:val="left" w:pos="10992"/>
+          <w:tab w:val="left" w:pos="11908"/>
+          <w:tab w:val="left" w:pos="12824"/>
+          <w:tab w:val="left" w:pos="13740"/>
+          <w:tab w:val="left" w:pos="14656"/>
+        </w:tabs>
+        <w:spacing w:after="0" w:line="240" w:lineRule="auto"/>
+        <w:rPr>
+          <w:rFonts w:ascii="inherit" w:eastAsia="Times New Roman" w:hAnsi="inherit" w:cs="Courier New"/>
+          <w:color w:val="000000"/>
+          <w:sz w:val="20"/>
+          <w:szCs w:val="20"/>
+          <w:lang w:eastAsia="uk-UA"/>
+        </w:rPr>
+      </w:pPr>
+      <w:r>
+        <w:rPr>
+          <w:rFonts w:ascii="inherit" w:eastAsia="Times New Roman" w:hAnsi="inherit" w:cs="Courier New"/>
+          <w:color w:val="770088"/>
+          <w:sz w:val="20"/>
+          <w:szCs w:val="20"/>
+          <w:lang w:eastAsia="uk-UA"/>
+        </w:rPr>
+        <w:t>SELECT</w:t>
+      </w:r>
+      <w:r>
+        <w:rPr>
+          <w:rFonts w:ascii="inherit" w:eastAsia="Times New Roman" w:hAnsi="inherit" w:cs="Courier New"/>
+          <w:color w:val="000000"/>
+          <w:sz w:val="20"/>
+          <w:szCs w:val="20"/>
+          <w:lang w:eastAsia="uk-UA"/>
+        </w:rPr>
+        <w:t>*</w:t>
+      </w:r>
+      <w:r>
+        <w:rPr>
+          <w:rFonts w:ascii="inherit" w:eastAsia="Times New Roman" w:hAnsi="inherit" w:cs="Courier New"/>
+          <w:color w:val="770088"/>
+          <w:sz w:val="20"/>
+          <w:szCs w:val="20"/>
+          <w:lang w:eastAsia="uk-UA"/>
+        </w:rPr>
+        <w:t>FROM</w:t>
+      </w:r>
+      <w:r>
+        <w:rPr>
+          <w:rFonts w:ascii="inherit" w:eastAsia="Times New Roman" w:hAnsi="inherit" w:cs="Courier New"/>
+          <w:color w:val="000000"/>
+          <w:sz w:val="20"/>
+          <w:szCs w:val="20"/>
+          <w:lang w:eastAsia="uk-UA"/>
+        </w:rPr>
+        <w:t xml:space="preserve"> book;</w:t>
+      </w:r>
+    </w:p>
+    <w:p>
+      <w:pPr>
+        <w:shd w:val="clear" w:color="auto" w:fill="F5F5F5"/>
+        <w:spacing w:after="0" w:line="240" w:lineRule="auto"/>
+        <w:jc w:val="right"/>
+        <w:rPr>
+          <w:rFonts w:ascii="Courier New" w:eastAsia="Times New Roman" w:hAnsi="Courier New" w:cs="Courier New"/>
+          <w:color w:val="999999"/>
+          <w:sz w:val="21"/>
+          <w:szCs w:val="21"/>
+          <w:lang w:eastAsia="uk-UA"/>
+        </w:rPr>
+      </w:pPr>
+      <w:r>
+        <w:rPr>
+          <w:rFonts w:ascii="Courier New" w:eastAsia="Times New Roman" w:hAnsi="Courier New" w:cs="Courier New"/>
+          <w:color w:val="999999"/>
+          <w:sz w:val="21"/>
+          <w:szCs w:val="21"/>
+          <w:lang w:eastAsia="uk-UA"/>
+        </w:rPr>
+        <w:t>11</w:t>
+      </w:r>
+    </w:p>
+    <w:p>
+      <w:pPr>
+        <w:shd w:val="clear" w:color="auto" w:fill="F5F5F5"/>
+        <w:tabs>
+          <w:tab w:val="left" w:pos="916"/>
+          <w:tab w:val="left" w:pos="1832"/>
+          <w:tab w:val="left" w:pos="2748"/>
+          <w:tab w:val="left" w:pos="3664"/>
+          <w:tab w:val="left" w:pos="4580"/>
+          <w:tab w:val="left" w:pos="5496"/>
+          <w:tab w:val="left" w:pos="6412"/>
+          <w:tab w:val="left" w:pos="7328"/>
+          <w:tab w:val="left" w:pos="8244"/>
+          <w:tab w:val="left" w:pos="9160"/>
+          <w:tab w:val="left" w:pos="10076"/>
+          <w:tab w:val="left" w:pos="10992"/>
+          <w:tab w:val="left" w:pos="11908"/>
+          <w:tab w:val="left" w:pos="12824"/>
+          <w:tab w:val="left" w:pos="13740"/>
+          <w:tab w:val="left" w:pos="14656"/>
+        </w:tabs>
+        <w:spacing w:after="0" w:line="240" w:lineRule="auto"/>
+        <w:rPr>
+          <w:rFonts w:ascii="inherit" w:eastAsia="Times New Roman" w:hAnsi="inherit" w:cs="Courier New"/>
+          <w:color w:val="000000"/>
+          <w:sz w:val="20"/>
+          <w:szCs w:val="20"/>
+          <w:lang w:eastAsia="uk-UA"/>
+        </w:rPr>
+      </w:pPr>
+      <w:r>
+        <w:rPr>
+          <w:rFonts w:ascii="inherit" w:eastAsia="Times New Roman" w:hAnsi="inherit" w:cs="Courier New"/>
+          <w:color w:val="770088"/>
+          <w:sz w:val="20"/>
+          <w:szCs w:val="20"/>
+          <w:lang w:eastAsia="uk-UA"/>
+        </w:rPr>
+        <w:t>SELECT</w:t>
+      </w:r>
+      <w:r>
+        <w:rPr>
+          <w:rFonts w:ascii="inherit" w:eastAsia="Times New Roman" w:hAnsi="inherit" w:cs="Courier New"/>
+          <w:color w:val="000000"/>
+          <w:sz w:val="20"/>
+          <w:szCs w:val="20"/>
+          <w:lang w:eastAsia="uk-UA"/>
+        </w:rPr>
+        <w:t>*</w:t>
+      </w:r>
+      <w:r>
+        <w:rPr>
+          <w:rFonts w:ascii="inherit" w:eastAsia="Times New Roman" w:hAnsi="inherit" w:cs="Courier New"/>
+          <w:color w:val="770088"/>
+          <w:sz w:val="20"/>
+          <w:szCs w:val="20"/>
+          <w:lang w:eastAsia="uk-UA"/>
+        </w:rPr>
+        <w:t>FROM</w:t>
+      </w:r>
+      <w:r>
+        <w:rPr>
+          <w:rFonts w:ascii="inherit" w:eastAsia="Times New Roman" w:hAnsi="inherit" w:cs="Courier New"/>
+          <w:color w:val="000000"/>
+          <w:sz w:val="20"/>
+          <w:szCs w:val="20"/>
+          <w:lang w:eastAsia="uk-UA"/>
+        </w:rPr>
+        <w:t xml:space="preserve"> genre;</w:t>
+      </w:r>
+    </w:p>
+    <w:p>
+      <w:pPr>
+        <w:shd w:val="clear" w:color="auto" w:fill="F5F5F5"/>
+        <w:spacing w:after="0" w:line="240" w:lineRule="auto"/>
+        <w:jc w:val="right"/>
+        <w:rPr>
+          <w:rFonts w:ascii="Courier New" w:eastAsia="Times New Roman" w:hAnsi="Courier New" w:cs="Courier New"/>
+          <w:color w:val="999999"/>
+          <w:sz w:val="21"/>
+          <w:szCs w:val="21"/>
+          <w:lang w:eastAsia="uk-UA"/>
+        </w:rPr>
+      </w:pPr>
+      <w:r>
+        <w:rPr>
+          <w:rFonts w:ascii="Courier New" w:eastAsia="Times New Roman" w:hAnsi="Courier New" w:cs="Courier New"/>
+          <w:color w:val="999999"/>
+          <w:sz w:val="21"/>
+          <w:szCs w:val="21"/>
+          <w:lang w:eastAsia="uk-UA"/>
+        </w:rPr>
+        <w:t>12</w:t>
+      </w:r>
+    </w:p>
+    <w:p>
+      <w:pPr>
+        <w:pBdr>
+          <w:bottom w:val="double" w:sz="6" w:space="1" w:color="auto"/>
+        </w:pBdr>
+        <w:shd w:val="clear" w:color="auto" w:fill="F5F5F5"/>
+        <w:tabs>
+          <w:tab w:val="left" w:pos="916"/>
+          <w:tab w:val="left" w:pos="1832"/>
+          <w:tab w:val="left" w:pos="2748"/>
+          <w:tab w:val="left" w:pos="3664"/>
+          <w:tab w:val="left" w:pos="4580"/>
+          <w:tab w:val="left" w:pos="5496"/>
+          <w:tab w:val="left" w:pos="6412"/>
+          <w:tab w:val="left" w:pos="7328"/>
+          <w:tab w:val="left" w:pos="8244"/>
+          <w:tab w:val="left" w:pos="9160"/>
+          <w:tab w:val="left" w:pos="10076"/>
+          <w:tab w:val="left" w:pos="10992"/>
+          <w:tab w:val="left" w:pos="11908"/>
+          <w:tab w:val="left" w:pos="12824"/>
+          <w:tab w:val="left" w:pos="13740"/>
+          <w:tab w:val="left" w:pos="14656"/>
+        </w:tabs>
+        <w:spacing w:after="0" w:line="240" w:lineRule="auto"/>
+        <w:rPr>
+          <w:rFonts w:ascii="inherit" w:eastAsia="Times New Roman" w:hAnsi="inherit" w:cs="Courier New"/>
+          <w:color w:val="000000"/>
+          <w:sz w:val="20"/>
+          <w:szCs w:val="20"/>
+          <w:lang w:eastAsia="uk-UA"/>
+        </w:rPr>
+      </w:pPr>
+      <w:r>
+        <w:rPr>
+          <w:rFonts w:ascii="inherit" w:eastAsia="Times New Roman" w:hAnsi="inherit" w:cs="Courier New"/>
+          <w:color w:val="000000"/>
+          <w:sz w:val="20"/>
+          <w:szCs w:val="20"/>
+          <w:lang w:eastAsia="uk-UA"/>
+        </w:rPr>
+        <w:t>​</w:t>
+      </w:r>
+    </w:p>
+    <w:p>
+      <w:pPr>
         <w:rPr>
           <w:lang w:val="en-US"/>
         </w:rPr>
@@ -23926,6 +26964,119 @@
     </w:lvl>
   </w:abstractNum>
   <w:abstractNum w:abstractNumId="1" w15:restartNumberingAfterBreak="0">
+    <w:nsid w:val="25D87CC7"/>
+    <w:multiLevelType w:val="multilevel"/>
+    <w:tmpl w:val="7612F510"/>
+    <w:lvl w:ilvl="0">
+      <w:start w:val="1"/>
+      <w:numFmt w:val="decimal"/>
+      <w:lvlText w:val="%1."/>
+      <w:lvlJc w:val="left"/>
+      <w:pPr>
+        <w:tabs>
+          <w:tab w:val="num" w:pos="720"/>
+        </w:tabs>
+        <w:ind w:left="720" w:hanging="360"/>
+      </w:pPr>
+    </w:lvl>
+    <w:lvl w:ilvl="1" w:tentative="1">
+      <w:start w:val="1"/>
+      <w:numFmt w:val="decimal"/>
+      <w:lvlText w:val="%2."/>
+      <w:lvlJc w:val="left"/>
+      <w:pPr>
+        <w:tabs>
+          <w:tab w:val="num" w:pos="1440"/>
+        </w:tabs>
+        <w:ind w:left="1440" w:hanging="360"/>
+      </w:pPr>
+    </w:lvl>
+    <w:lvl w:ilvl="2" w:tentative="1">
+      <w:start w:val="1"/>
+      <w:numFmt w:val="decimal"/>
+      <w:lvlText w:val="%3."/>
+      <w:lvlJc w:val="left"/>
+      <w:pPr>
+        <w:tabs>
+          <w:tab w:val="num" w:pos="2160"/>
+        </w:tabs>
+        <w:ind w:left="2160" w:hanging="360"/>
+      </w:pPr>
+    </w:lvl>
+    <w:lvl w:ilvl="3" w:tentative="1">
+      <w:start w:val="1"/>
+      <w:numFmt w:val="decimal"/>
+      <w:lvlText w:val="%4."/>
+      <w:lvlJc w:val="left"/>
+      <w:pPr>
+        <w:tabs>
+          <w:tab w:val="num" w:pos="2880"/>
+        </w:tabs>
+        <w:ind w:left="2880" w:hanging="360"/>
+      </w:pPr>
+    </w:lvl>
+    <w:lvl w:ilvl="4" w:tentative="1">
+      <w:start w:val="1"/>
+      <w:numFmt w:val="decimal"/>
+      <w:lvlText w:val="%5."/>
+      <w:lvlJc w:val="left"/>
+      <w:pPr>
+        <w:tabs>
+          <w:tab w:val="num" w:pos="3600"/>
+        </w:tabs>
+        <w:ind w:left="3600" w:hanging="360"/>
+      </w:pPr>
+    </w:lvl>
+    <w:lvl w:ilvl="5" w:tentative="1">
+      <w:start w:val="1"/>
+      <w:numFmt w:val="decimal"/>
+      <w:lvlText w:val="%6."/>
+      <w:lvlJc w:val="left"/>
+      <w:pPr>
+        <w:tabs>
+          <w:tab w:val="num" w:pos="4320"/>
+        </w:tabs>
+        <w:ind w:left="4320" w:hanging="360"/>
+      </w:pPr>
+    </w:lvl>
+    <w:lvl w:ilvl="6" w:tentative="1">
+      <w:start w:val="1"/>
+      <w:numFmt w:val="decimal"/>
+      <w:lvlText w:val="%7."/>
+      <w:lvlJc w:val="left"/>
+      <w:pPr>
+        <w:tabs>
+          <w:tab w:val="num" w:pos="5040"/>
+        </w:tabs>
+        <w:ind w:left="5040" w:hanging="360"/>
+      </w:pPr>
+    </w:lvl>
+    <w:lvl w:ilvl="7" w:tentative="1">
+      <w:start w:val="1"/>
+      <w:numFmt w:val="decimal"/>
+      <w:lvlText w:val="%8."/>
+      <w:lvlJc w:val="left"/>
+      <w:pPr>
+        <w:tabs>
+          <w:tab w:val="num" w:pos="5760"/>
+        </w:tabs>
+        <w:ind w:left="5760" w:hanging="360"/>
+      </w:pPr>
+    </w:lvl>
+    <w:lvl w:ilvl="8" w:tentative="1">
+      <w:start w:val="1"/>
+      <w:numFmt w:val="decimal"/>
+      <w:lvlText w:val="%9."/>
+      <w:lvlJc w:val="left"/>
+      <w:pPr>
+        <w:tabs>
+          <w:tab w:val="num" w:pos="6480"/>
+        </w:tabs>
+        <w:ind w:left="6480" w:hanging="360"/>
+      </w:pPr>
+    </w:lvl>
+  </w:abstractNum>
+  <w:abstractNum w:abstractNumId="2" w15:restartNumberingAfterBreak="0">
     <w:nsid w:val="50BB4F3F"/>
     <w:multiLevelType w:val="multilevel"/>
     <w:tmpl w:val="B0285ED4"/>
@@ -24078,6 +27229,9 @@
     <w:abstractNumId w:val="0"/>
   </w:num>
   <w:num w:numId="2">
+    <w:abstractNumId w:val="2"/>
+  </w:num>
+  <w:num w:numId="3">
     <w:abstractNumId w:val="1"/>
   </w:num>
 </w:numbering>

--- a/MySQL/Основы реляционной модлі і SQL/2. Запросы SQL к связанным таблицам/2.3 Запросы корректировки, соединение таблиц.docx
+++ b/MySQL/Основы реляционной модлі і SQL/2. Запросы SQL к связанным таблицам/2.3 Запросы корректировки, соединение таблиц.docx
@@ -26795,6 +26795,2387 @@
     </w:p>
     <w:p>
       <w:pPr>
+        <w:pStyle w:val="2"/>
+        <w:shd w:val="clear" w:color="auto" w:fill="FFFFFF"/>
+        <w:spacing w:before="199" w:beforeAutospacing="0" w:after="199" w:afterAutospacing="0"/>
+        <w:rPr>
+          <w:rFonts w:ascii="Arial" w:hAnsi="Arial" w:cs="Arial"/>
+          <w:color w:val="222222"/>
+        </w:rPr>
+      </w:pPr>
+      <w:r>
+        <w:rPr>
+          <w:rFonts w:ascii="Arial" w:hAnsi="Arial" w:cs="Arial"/>
+          <w:color w:val="222222"/>
+        </w:rPr>
+        <w:t>Удаление записей, использование связанных таблиц</w:t>
+      </w:r>
+    </w:p>
+    <w:p>
+      <w:pPr>
+        <w:pStyle w:val="a3"/>
+        <w:shd w:val="clear" w:color="auto" w:fill="FFFFFF"/>
+        <w:spacing w:before="240" w:beforeAutospacing="0" w:after="240" w:afterAutospacing="0"/>
+        <w:rPr>
+          <w:rFonts w:ascii="inherit" w:hAnsi="inherit" w:cs="Arial"/>
+          <w:color w:val="222222"/>
+        </w:rPr>
+      </w:pPr>
+      <w:r>
+        <w:rPr>
+          <w:rFonts w:ascii="inherit" w:hAnsi="inherit" w:cs="Arial"/>
+          <w:color w:val="222222"/>
+        </w:rPr>
+        <w:t>При удалении записей из таблицы можно использовать информацию из других связанных с ней таблиц. В этом случае синтаксис запроса имеет вид:</w:t>
+      </w:r>
+    </w:p>
+    <w:p>
+      <w:pPr>
+        <w:pStyle w:val="HTML0"/>
+        <w:shd w:val="clear" w:color="auto" w:fill="FFFFFF"/>
+        <w:spacing w:before="240" w:after="240" w:line="312" w:lineRule="atLeast"/>
+        <w:rPr>
+          <w:rStyle w:val="HTML"/>
+          <w:color w:val="000000"/>
+          <w:sz w:val="22"/>
+          <w:szCs w:val="22"/>
+          <w:shd w:val="clear" w:color="auto" w:fill="F3F4F6"/>
+        </w:rPr>
+      </w:pPr>
+      <w:r>
+        <w:rPr>
+          <w:rStyle w:val="hljs-keyword"/>
+          <w:color w:val="000088"/>
+          <w:sz w:val="22"/>
+          <w:szCs w:val="22"/>
+          <w:shd w:val="clear" w:color="auto" w:fill="F3F4F6"/>
+        </w:rPr>
+        <w:t>DELETE</w:t>
+      </w:r>
+      <w:r>
+        <w:rPr>
+          <w:rStyle w:val="HTML"/>
+          <w:color w:val="000000"/>
+          <w:sz w:val="22"/>
+          <w:szCs w:val="22"/>
+          <w:shd w:val="clear" w:color="auto" w:fill="F3F4F6"/>
+        </w:rPr>
+        <w:t xml:space="preserve"> </w:t>
+      </w:r>
+      <w:r>
+        <w:rPr>
+          <w:rStyle w:val="hljs-keyword"/>
+          <w:color w:val="000088"/>
+          <w:sz w:val="22"/>
+          <w:szCs w:val="22"/>
+          <w:shd w:val="clear" w:color="auto" w:fill="F3F4F6"/>
+        </w:rPr>
+        <w:t>FROM</w:t>
+      </w:r>
+      <w:r>
+        <w:rPr>
+          <w:rStyle w:val="HTML"/>
+          <w:color w:val="000000"/>
+          <w:sz w:val="22"/>
+          <w:szCs w:val="22"/>
+          <w:shd w:val="clear" w:color="auto" w:fill="F3F4F6"/>
+        </w:rPr>
+        <w:t xml:space="preserve"> таблица_1</w:t>
+      </w:r>
+    </w:p>
+    <w:p>
+      <w:pPr>
+        <w:pStyle w:val="HTML0"/>
+        <w:shd w:val="clear" w:color="auto" w:fill="FFFFFF"/>
+        <w:spacing w:before="240" w:after="240" w:line="312" w:lineRule="atLeast"/>
+        <w:rPr>
+          <w:rStyle w:val="HTML"/>
+          <w:color w:val="000000"/>
+          <w:sz w:val="22"/>
+          <w:szCs w:val="22"/>
+          <w:shd w:val="clear" w:color="auto" w:fill="F3F4F6"/>
+        </w:rPr>
+      </w:pPr>
+      <w:r>
+        <w:rPr>
+          <w:rStyle w:val="hljs-keyword"/>
+          <w:color w:val="000088"/>
+          <w:sz w:val="22"/>
+          <w:szCs w:val="22"/>
+          <w:shd w:val="clear" w:color="auto" w:fill="F3F4F6"/>
+        </w:rPr>
+        <w:t>USING</w:t>
+      </w:r>
+      <w:r>
+        <w:rPr>
+          <w:rStyle w:val="HTML"/>
+          <w:color w:val="000000"/>
+          <w:sz w:val="22"/>
+          <w:szCs w:val="22"/>
+          <w:shd w:val="clear" w:color="auto" w:fill="F3F4F6"/>
+        </w:rPr>
+        <w:t xml:space="preserve"> </w:t>
+      </w:r>
+    </w:p>
+    <w:p>
+      <w:pPr>
+        <w:pStyle w:val="HTML0"/>
+        <w:shd w:val="clear" w:color="auto" w:fill="FFFFFF"/>
+        <w:spacing w:before="240" w:after="240" w:line="312" w:lineRule="atLeast"/>
+        <w:rPr>
+          <w:rStyle w:val="HTML"/>
+          <w:color w:val="000000"/>
+          <w:sz w:val="22"/>
+          <w:szCs w:val="22"/>
+          <w:shd w:val="clear" w:color="auto" w:fill="F3F4F6"/>
+        </w:rPr>
+      </w:pPr>
+      <w:r>
+        <w:rPr>
+          <w:rStyle w:val="HTML"/>
+          <w:color w:val="000000"/>
+          <w:sz w:val="22"/>
+          <w:szCs w:val="22"/>
+          <w:shd w:val="clear" w:color="auto" w:fill="F3F4F6"/>
+        </w:rPr>
+        <w:t xml:space="preserve">    таблица_1 </w:t>
+      </w:r>
+    </w:p>
+    <w:p>
+      <w:pPr>
+        <w:pStyle w:val="HTML0"/>
+        <w:shd w:val="clear" w:color="auto" w:fill="FFFFFF"/>
+        <w:spacing w:before="240" w:after="240" w:line="312" w:lineRule="atLeast"/>
+        <w:rPr>
+          <w:rStyle w:val="HTML"/>
+          <w:color w:val="000000"/>
+          <w:sz w:val="22"/>
+          <w:szCs w:val="22"/>
+          <w:shd w:val="clear" w:color="auto" w:fill="F3F4F6"/>
+        </w:rPr>
+      </w:pPr>
+      <w:r>
+        <w:rPr>
+          <w:rStyle w:val="HTML"/>
+          <w:color w:val="000000"/>
+          <w:sz w:val="22"/>
+          <w:szCs w:val="22"/>
+          <w:shd w:val="clear" w:color="auto" w:fill="F3F4F6"/>
+        </w:rPr>
+        <w:t xml:space="preserve">    </w:t>
+      </w:r>
+      <w:r>
+        <w:rPr>
+          <w:rStyle w:val="hljs-keyword"/>
+          <w:color w:val="000088"/>
+          <w:sz w:val="22"/>
+          <w:szCs w:val="22"/>
+          <w:shd w:val="clear" w:color="auto" w:fill="F3F4F6"/>
+        </w:rPr>
+        <w:t>INNER</w:t>
+      </w:r>
+      <w:r>
+        <w:rPr>
+          <w:rStyle w:val="HTML"/>
+          <w:color w:val="000000"/>
+          <w:sz w:val="22"/>
+          <w:szCs w:val="22"/>
+          <w:shd w:val="clear" w:color="auto" w:fill="F3F4F6"/>
+        </w:rPr>
+        <w:t xml:space="preserve"> </w:t>
+      </w:r>
+      <w:r>
+        <w:rPr>
+          <w:rStyle w:val="hljs-keyword"/>
+          <w:color w:val="000088"/>
+          <w:sz w:val="22"/>
+          <w:szCs w:val="22"/>
+          <w:shd w:val="clear" w:color="auto" w:fill="F3F4F6"/>
+        </w:rPr>
+        <w:t>JOIN</w:t>
+      </w:r>
+      <w:r>
+        <w:rPr>
+          <w:rStyle w:val="HTML"/>
+          <w:color w:val="000000"/>
+          <w:sz w:val="22"/>
+          <w:szCs w:val="22"/>
+          <w:shd w:val="clear" w:color="auto" w:fill="F3F4F6"/>
+        </w:rPr>
+        <w:t xml:space="preserve"> таблица_2 </w:t>
+      </w:r>
+      <w:r>
+        <w:rPr>
+          <w:rStyle w:val="hljs-keyword"/>
+          <w:color w:val="000088"/>
+          <w:sz w:val="22"/>
+          <w:szCs w:val="22"/>
+          <w:shd w:val="clear" w:color="auto" w:fill="F3F4F6"/>
+        </w:rPr>
+        <w:t>ON</w:t>
+      </w:r>
+      <w:r>
+        <w:rPr>
+          <w:rStyle w:val="HTML"/>
+          <w:color w:val="000000"/>
+          <w:sz w:val="22"/>
+          <w:szCs w:val="22"/>
+          <w:shd w:val="clear" w:color="auto" w:fill="F3F4F6"/>
+        </w:rPr>
+        <w:t xml:space="preserve"> ...</w:t>
+      </w:r>
+    </w:p>
+    <w:p>
+      <w:pPr>
+        <w:pStyle w:val="HTML0"/>
+        <w:shd w:val="clear" w:color="auto" w:fill="FFFFFF"/>
+        <w:spacing w:before="240" w:after="240"/>
+        <w:rPr>
+          <w:color w:val="222222"/>
+          <w:sz w:val="24"/>
+          <w:szCs w:val="24"/>
+        </w:rPr>
+      </w:pPr>
+      <w:r>
+        <w:rPr>
+          <w:rStyle w:val="hljs-keyword"/>
+          <w:color w:val="000088"/>
+          <w:sz w:val="22"/>
+          <w:szCs w:val="22"/>
+          <w:shd w:val="clear" w:color="auto" w:fill="F3F4F6"/>
+        </w:rPr>
+        <w:t>WHERE</w:t>
+      </w:r>
+      <w:r>
+        <w:rPr>
+          <w:rStyle w:val="HTML"/>
+          <w:color w:val="000000"/>
+          <w:sz w:val="22"/>
+          <w:szCs w:val="22"/>
+          <w:shd w:val="clear" w:color="auto" w:fill="F3F4F6"/>
+        </w:rPr>
+        <w:t xml:space="preserve"> ...</w:t>
+      </w:r>
+    </w:p>
+    <w:p>
+      <w:pPr>
+        <w:pStyle w:val="a3"/>
+        <w:shd w:val="clear" w:color="auto" w:fill="FFFFFF"/>
+        <w:spacing w:before="240" w:beforeAutospacing="0" w:after="240" w:afterAutospacing="0"/>
+        <w:rPr>
+          <w:rFonts w:ascii="inherit" w:hAnsi="inherit" w:cs="Arial"/>
+          <w:color w:val="222222"/>
+        </w:rPr>
+      </w:pPr>
+      <w:r>
+        <w:rPr>
+          <w:rStyle w:val="a4"/>
+          <w:rFonts w:ascii="inherit" w:hAnsi="inherit" w:cs="Arial"/>
+          <w:color w:val="222222"/>
+        </w:rPr>
+        <w:t>Пример</w:t>
+      </w:r>
+    </w:p>
+    <w:p>
+      <w:pPr>
+        <w:pStyle w:val="a3"/>
+        <w:shd w:val="clear" w:color="auto" w:fill="FFFFFF"/>
+        <w:spacing w:before="240" w:beforeAutospacing="0" w:after="240" w:afterAutospacing="0"/>
+        <w:rPr>
+          <w:rFonts w:ascii="inherit" w:hAnsi="inherit" w:cs="Arial"/>
+          <w:color w:val="222222"/>
+        </w:rPr>
+      </w:pPr>
+      <w:r>
+        <w:rPr>
+          <w:rFonts w:ascii="inherit" w:hAnsi="inherit" w:cs="Arial"/>
+          <w:color w:val="222222"/>
+        </w:rPr>
+        <w:t>Удалить всех авторов из таблицы </w:t>
+      </w:r>
+      <w:r>
+        <w:rPr>
+          <w:rStyle w:val="a4"/>
+          <w:color w:val="000000"/>
+          <w:sz w:val="22"/>
+          <w:szCs w:val="22"/>
+          <w:bdr w:val="single" w:sz="6" w:space="2" w:color="ECEDF1" w:frame="1"/>
+          <w:shd w:val="clear" w:color="auto" w:fill="F3F4F6"/>
+        </w:rPr>
+        <w:t>author</w:t>
+      </w:r>
+      <w:r>
+        <w:rPr>
+          <w:rFonts w:ascii="inherit" w:hAnsi="inherit" w:cs="Arial"/>
+          <w:color w:val="222222"/>
+        </w:rPr>
+        <w:t>, у которых есть книги, количество экземпляров которых меньше 3. Из таблицы </w:t>
+      </w:r>
+      <w:r>
+        <w:rPr>
+          <w:rStyle w:val="a4"/>
+          <w:color w:val="000000"/>
+          <w:sz w:val="22"/>
+          <w:szCs w:val="22"/>
+          <w:bdr w:val="single" w:sz="6" w:space="2" w:color="ECEDF1" w:frame="1"/>
+          <w:shd w:val="clear" w:color="auto" w:fill="F3F4F6"/>
+        </w:rPr>
+        <w:t>book</w:t>
+      </w:r>
+      <w:r>
+        <w:rPr>
+          <w:rFonts w:ascii="inherit" w:hAnsi="inherit" w:cs="Arial"/>
+          <w:color w:val="222222"/>
+        </w:rPr>
+        <w:t> удалить все книги этих авторов.</w:t>
+      </w:r>
+    </w:p>
+    <w:p>
+      <w:pPr>
+        <w:pStyle w:val="a3"/>
+        <w:shd w:val="clear" w:color="auto" w:fill="FFFFFF"/>
+        <w:spacing w:before="240" w:beforeAutospacing="0" w:after="240" w:afterAutospacing="0"/>
+        <w:rPr>
+          <w:rFonts w:ascii="inherit" w:hAnsi="inherit" w:cs="Arial"/>
+          <w:color w:val="222222"/>
+        </w:rPr>
+      </w:pPr>
+      <w:r>
+        <w:rPr>
+          <w:rStyle w:val="a5"/>
+          <w:rFonts w:ascii="inherit" w:hAnsi="inherit" w:cs="Arial"/>
+          <w:color w:val="222222"/>
+        </w:rPr>
+        <w:t>Запрос:</w:t>
+      </w:r>
+    </w:p>
+    <w:p>
+      <w:pPr>
+        <w:pStyle w:val="HTML0"/>
+        <w:shd w:val="clear" w:color="auto" w:fill="FFFFFF"/>
+        <w:spacing w:before="240" w:after="240" w:line="312" w:lineRule="atLeast"/>
+        <w:rPr>
+          <w:rStyle w:val="HTML"/>
+          <w:color w:val="000000"/>
+          <w:sz w:val="22"/>
+          <w:szCs w:val="22"/>
+          <w:shd w:val="clear" w:color="auto" w:fill="F3F4F6"/>
+        </w:rPr>
+      </w:pPr>
+      <w:r>
+        <w:rPr>
+          <w:rStyle w:val="hljs-keyword"/>
+          <w:color w:val="000088"/>
+          <w:sz w:val="22"/>
+          <w:szCs w:val="22"/>
+          <w:shd w:val="clear" w:color="auto" w:fill="F3F4F6"/>
+        </w:rPr>
+        <w:t>DELETE</w:t>
+      </w:r>
+      <w:r>
+        <w:rPr>
+          <w:rStyle w:val="HTML"/>
+          <w:color w:val="000000"/>
+          <w:sz w:val="22"/>
+          <w:szCs w:val="22"/>
+          <w:shd w:val="clear" w:color="auto" w:fill="F3F4F6"/>
+        </w:rPr>
+        <w:t xml:space="preserve"> </w:t>
+      </w:r>
+      <w:r>
+        <w:rPr>
+          <w:rStyle w:val="hljs-keyword"/>
+          <w:color w:val="000088"/>
+          <w:sz w:val="22"/>
+          <w:szCs w:val="22"/>
+          <w:shd w:val="clear" w:color="auto" w:fill="F3F4F6"/>
+        </w:rPr>
+        <w:t>FROM</w:t>
+      </w:r>
+      <w:r>
+        <w:rPr>
+          <w:rStyle w:val="HTML"/>
+          <w:color w:val="000000"/>
+          <w:sz w:val="22"/>
+          <w:szCs w:val="22"/>
+          <w:shd w:val="clear" w:color="auto" w:fill="F3F4F6"/>
+        </w:rPr>
+        <w:t xml:space="preserve"> author</w:t>
+      </w:r>
+    </w:p>
+    <w:p>
+      <w:pPr>
+        <w:pStyle w:val="HTML0"/>
+        <w:shd w:val="clear" w:color="auto" w:fill="FFFFFF"/>
+        <w:spacing w:before="240" w:after="240" w:line="312" w:lineRule="atLeast"/>
+        <w:rPr>
+          <w:rStyle w:val="HTML"/>
+          <w:color w:val="000000"/>
+          <w:sz w:val="22"/>
+          <w:szCs w:val="22"/>
+          <w:shd w:val="clear" w:color="auto" w:fill="F3F4F6"/>
+        </w:rPr>
+      </w:pPr>
+      <w:r>
+        <w:rPr>
+          <w:rStyle w:val="hljs-keyword"/>
+          <w:color w:val="000088"/>
+          <w:sz w:val="22"/>
+          <w:szCs w:val="22"/>
+          <w:shd w:val="clear" w:color="auto" w:fill="F3F4F6"/>
+        </w:rPr>
+        <w:t>USING</w:t>
+      </w:r>
+      <w:r>
+        <w:rPr>
+          <w:rStyle w:val="HTML"/>
+          <w:color w:val="000000"/>
+          <w:sz w:val="22"/>
+          <w:szCs w:val="22"/>
+          <w:shd w:val="clear" w:color="auto" w:fill="F3F4F6"/>
+        </w:rPr>
+        <w:t xml:space="preserve"> </w:t>
+      </w:r>
+    </w:p>
+    <w:p>
+      <w:pPr>
+        <w:pStyle w:val="HTML0"/>
+        <w:shd w:val="clear" w:color="auto" w:fill="FFFFFF"/>
+        <w:spacing w:before="240" w:after="240" w:line="312" w:lineRule="atLeast"/>
+        <w:rPr>
+          <w:rStyle w:val="HTML"/>
+          <w:color w:val="000000"/>
+          <w:sz w:val="22"/>
+          <w:szCs w:val="22"/>
+          <w:shd w:val="clear" w:color="auto" w:fill="F3F4F6"/>
+        </w:rPr>
+      </w:pPr>
+      <w:r>
+        <w:rPr>
+          <w:rStyle w:val="HTML"/>
+          <w:color w:val="000000"/>
+          <w:sz w:val="22"/>
+          <w:szCs w:val="22"/>
+          <w:shd w:val="clear" w:color="auto" w:fill="F3F4F6"/>
+        </w:rPr>
+        <w:t xml:space="preserve">    author </w:t>
+      </w:r>
+    </w:p>
+    <w:p>
+      <w:pPr>
+        <w:pStyle w:val="HTML0"/>
+        <w:shd w:val="clear" w:color="auto" w:fill="FFFFFF"/>
+        <w:spacing w:before="240" w:after="240" w:line="312" w:lineRule="atLeast"/>
+        <w:rPr>
+          <w:rStyle w:val="HTML"/>
+          <w:color w:val="000000"/>
+          <w:sz w:val="22"/>
+          <w:szCs w:val="22"/>
+          <w:shd w:val="clear" w:color="auto" w:fill="F3F4F6"/>
+        </w:rPr>
+      </w:pPr>
+      <w:r>
+        <w:rPr>
+          <w:rStyle w:val="HTML"/>
+          <w:color w:val="000000"/>
+          <w:sz w:val="22"/>
+          <w:szCs w:val="22"/>
+          <w:shd w:val="clear" w:color="auto" w:fill="F3F4F6"/>
+        </w:rPr>
+        <w:t xml:space="preserve">    </w:t>
+      </w:r>
+      <w:r>
+        <w:rPr>
+          <w:rStyle w:val="hljs-keyword"/>
+          <w:color w:val="000088"/>
+          <w:sz w:val="22"/>
+          <w:szCs w:val="22"/>
+          <w:shd w:val="clear" w:color="auto" w:fill="F3F4F6"/>
+        </w:rPr>
+        <w:t>INNER</w:t>
+      </w:r>
+      <w:r>
+        <w:rPr>
+          <w:rStyle w:val="HTML"/>
+          <w:color w:val="000000"/>
+          <w:sz w:val="22"/>
+          <w:szCs w:val="22"/>
+          <w:shd w:val="clear" w:color="auto" w:fill="F3F4F6"/>
+        </w:rPr>
+        <w:t xml:space="preserve"> </w:t>
+      </w:r>
+      <w:r>
+        <w:rPr>
+          <w:rStyle w:val="hljs-keyword"/>
+          <w:color w:val="000088"/>
+          <w:sz w:val="22"/>
+          <w:szCs w:val="22"/>
+          <w:shd w:val="clear" w:color="auto" w:fill="F3F4F6"/>
+        </w:rPr>
+        <w:t>JOIN</w:t>
+      </w:r>
+      <w:r>
+        <w:rPr>
+          <w:rStyle w:val="HTML"/>
+          <w:color w:val="000000"/>
+          <w:sz w:val="22"/>
+          <w:szCs w:val="22"/>
+          <w:shd w:val="clear" w:color="auto" w:fill="F3F4F6"/>
+        </w:rPr>
+        <w:t xml:space="preserve"> book </w:t>
+      </w:r>
+      <w:r>
+        <w:rPr>
+          <w:rStyle w:val="hljs-keyword"/>
+          <w:color w:val="000088"/>
+          <w:sz w:val="22"/>
+          <w:szCs w:val="22"/>
+          <w:shd w:val="clear" w:color="auto" w:fill="F3F4F6"/>
+        </w:rPr>
+        <w:t>ON</w:t>
+      </w:r>
+      <w:r>
+        <w:rPr>
+          <w:rStyle w:val="HTML"/>
+          <w:color w:val="000000"/>
+          <w:sz w:val="22"/>
+          <w:szCs w:val="22"/>
+          <w:shd w:val="clear" w:color="auto" w:fill="F3F4F6"/>
+        </w:rPr>
+        <w:t xml:space="preserve"> author.author_id = book.author_id</w:t>
+      </w:r>
+    </w:p>
+    <w:p>
+      <w:pPr>
+        <w:pStyle w:val="HTML0"/>
+        <w:shd w:val="clear" w:color="auto" w:fill="FFFFFF"/>
+        <w:spacing w:before="240" w:after="240" w:line="312" w:lineRule="atLeast"/>
+        <w:rPr>
+          <w:rStyle w:val="HTML"/>
+          <w:color w:val="000000"/>
+          <w:sz w:val="22"/>
+          <w:szCs w:val="22"/>
+          <w:shd w:val="clear" w:color="auto" w:fill="F3F4F6"/>
+        </w:rPr>
+      </w:pPr>
+      <w:r>
+        <w:rPr>
+          <w:rStyle w:val="hljs-keyword"/>
+          <w:color w:val="000088"/>
+          <w:sz w:val="22"/>
+          <w:szCs w:val="22"/>
+          <w:shd w:val="clear" w:color="auto" w:fill="F3F4F6"/>
+        </w:rPr>
+        <w:t>WHERE</w:t>
+      </w:r>
+      <w:r>
+        <w:rPr>
+          <w:rStyle w:val="HTML"/>
+          <w:color w:val="000000"/>
+          <w:sz w:val="22"/>
+          <w:szCs w:val="22"/>
+          <w:shd w:val="clear" w:color="auto" w:fill="F3F4F6"/>
+        </w:rPr>
+        <w:t xml:space="preserve"> book.amount &lt; </w:t>
+      </w:r>
+      <w:r>
+        <w:rPr>
+          <w:rStyle w:val="hljs-number"/>
+          <w:color w:val="006666"/>
+          <w:sz w:val="22"/>
+          <w:szCs w:val="22"/>
+          <w:shd w:val="clear" w:color="auto" w:fill="F3F4F6"/>
+        </w:rPr>
+        <w:t>3</w:t>
+      </w:r>
+      <w:r>
+        <w:rPr>
+          <w:rStyle w:val="HTML"/>
+          <w:color w:val="000000"/>
+          <w:sz w:val="22"/>
+          <w:szCs w:val="22"/>
+          <w:shd w:val="clear" w:color="auto" w:fill="F3F4F6"/>
+        </w:rPr>
+        <w:t>;</w:t>
+      </w:r>
+    </w:p>
+    <w:p>
+      <w:pPr>
+        <w:pStyle w:val="HTML0"/>
+        <w:shd w:val="clear" w:color="auto" w:fill="FFFFFF"/>
+        <w:spacing w:before="240" w:after="240" w:line="312" w:lineRule="atLeast"/>
+        <w:rPr>
+          <w:rStyle w:val="HTML"/>
+          <w:color w:val="000000"/>
+          <w:sz w:val="22"/>
+          <w:szCs w:val="22"/>
+          <w:shd w:val="clear" w:color="auto" w:fill="F3F4F6"/>
+        </w:rPr>
+      </w:pPr>
+    </w:p>
+    <w:p>
+      <w:pPr>
+        <w:pStyle w:val="HTML0"/>
+        <w:shd w:val="clear" w:color="auto" w:fill="FFFFFF"/>
+        <w:spacing w:before="240" w:after="240" w:line="312" w:lineRule="atLeast"/>
+        <w:rPr>
+          <w:rStyle w:val="HTML"/>
+          <w:color w:val="000000"/>
+          <w:sz w:val="22"/>
+          <w:szCs w:val="22"/>
+          <w:shd w:val="clear" w:color="auto" w:fill="F3F4F6"/>
+        </w:rPr>
+      </w:pPr>
+      <w:r>
+        <w:rPr>
+          <w:rStyle w:val="hljs-keyword"/>
+          <w:color w:val="000088"/>
+          <w:sz w:val="22"/>
+          <w:szCs w:val="22"/>
+          <w:shd w:val="clear" w:color="auto" w:fill="F3F4F6"/>
+        </w:rPr>
+        <w:t>SELECT</w:t>
+      </w:r>
+      <w:r>
+        <w:rPr>
+          <w:rStyle w:val="HTML"/>
+          <w:color w:val="000000"/>
+          <w:sz w:val="22"/>
+          <w:szCs w:val="22"/>
+          <w:shd w:val="clear" w:color="auto" w:fill="F3F4F6"/>
+        </w:rPr>
+        <w:t xml:space="preserve"> * </w:t>
+      </w:r>
+      <w:r>
+        <w:rPr>
+          <w:rStyle w:val="hljs-keyword"/>
+          <w:color w:val="000088"/>
+          <w:sz w:val="22"/>
+          <w:szCs w:val="22"/>
+          <w:shd w:val="clear" w:color="auto" w:fill="F3F4F6"/>
+        </w:rPr>
+        <w:t>FROM</w:t>
+      </w:r>
+      <w:r>
+        <w:rPr>
+          <w:rStyle w:val="HTML"/>
+          <w:color w:val="000000"/>
+          <w:sz w:val="22"/>
+          <w:szCs w:val="22"/>
+          <w:shd w:val="clear" w:color="auto" w:fill="F3F4F6"/>
+        </w:rPr>
+        <w:t xml:space="preserve"> author;</w:t>
+      </w:r>
+    </w:p>
+    <w:p>
+      <w:pPr>
+        <w:pStyle w:val="HTML0"/>
+        <w:shd w:val="clear" w:color="auto" w:fill="FFFFFF"/>
+        <w:spacing w:before="240" w:after="240" w:line="312" w:lineRule="atLeast"/>
+        <w:rPr>
+          <w:rStyle w:val="HTML"/>
+          <w:color w:val="000000"/>
+          <w:sz w:val="22"/>
+          <w:szCs w:val="22"/>
+          <w:shd w:val="clear" w:color="auto" w:fill="F3F4F6"/>
+        </w:rPr>
+      </w:pPr>
+    </w:p>
+    <w:p>
+      <w:pPr>
+        <w:pStyle w:val="HTML0"/>
+        <w:shd w:val="clear" w:color="auto" w:fill="FFFFFF"/>
+        <w:spacing w:before="240" w:after="240"/>
+        <w:rPr>
+          <w:color w:val="222222"/>
+          <w:sz w:val="24"/>
+          <w:szCs w:val="24"/>
+        </w:rPr>
+      </w:pPr>
+      <w:r>
+        <w:rPr>
+          <w:rStyle w:val="hljs-keyword"/>
+          <w:color w:val="000088"/>
+          <w:sz w:val="22"/>
+          <w:szCs w:val="22"/>
+          <w:shd w:val="clear" w:color="auto" w:fill="F3F4F6"/>
+        </w:rPr>
+        <w:t>SELECT</w:t>
+      </w:r>
+      <w:r>
+        <w:rPr>
+          <w:rStyle w:val="HTML"/>
+          <w:color w:val="000000"/>
+          <w:sz w:val="22"/>
+          <w:szCs w:val="22"/>
+          <w:shd w:val="clear" w:color="auto" w:fill="F3F4F6"/>
+        </w:rPr>
+        <w:t xml:space="preserve"> * </w:t>
+      </w:r>
+      <w:r>
+        <w:rPr>
+          <w:rStyle w:val="hljs-keyword"/>
+          <w:color w:val="000088"/>
+          <w:sz w:val="22"/>
+          <w:szCs w:val="22"/>
+          <w:shd w:val="clear" w:color="auto" w:fill="F3F4F6"/>
+        </w:rPr>
+        <w:t>FROM</w:t>
+      </w:r>
+      <w:r>
+        <w:rPr>
+          <w:rStyle w:val="HTML"/>
+          <w:color w:val="000000"/>
+          <w:sz w:val="22"/>
+          <w:szCs w:val="22"/>
+          <w:shd w:val="clear" w:color="auto" w:fill="F3F4F6"/>
+        </w:rPr>
+        <w:t xml:space="preserve"> book;</w:t>
+      </w:r>
+    </w:p>
+    <w:p>
+      <w:pPr>
+        <w:pStyle w:val="a3"/>
+        <w:shd w:val="clear" w:color="auto" w:fill="FFFFFF"/>
+        <w:spacing w:before="240" w:beforeAutospacing="0" w:after="240" w:afterAutospacing="0"/>
+        <w:rPr>
+          <w:rFonts w:ascii="inherit" w:hAnsi="inherit" w:cs="Arial"/>
+          <w:color w:val="222222"/>
+        </w:rPr>
+      </w:pPr>
+      <w:r>
+        <w:rPr>
+          <w:rStyle w:val="a5"/>
+          <w:rFonts w:ascii="inherit" w:hAnsi="inherit" w:cs="Arial"/>
+          <w:color w:val="222222"/>
+        </w:rPr>
+        <w:t>Результат:</w:t>
+      </w:r>
+    </w:p>
+    <w:p>
+      <w:pPr>
+        <w:pStyle w:val="HTML0"/>
+        <w:shd w:val="clear" w:color="auto" w:fill="FFFFFF"/>
+        <w:spacing w:before="240" w:after="240" w:line="312" w:lineRule="atLeast"/>
+        <w:rPr>
+          <w:rStyle w:val="HTML"/>
+          <w:color w:val="000000"/>
+          <w:sz w:val="22"/>
+          <w:szCs w:val="22"/>
+          <w:shd w:val="clear" w:color="auto" w:fill="F3F4F6"/>
+        </w:rPr>
+      </w:pPr>
+      <w:r>
+        <w:rPr>
+          <w:rStyle w:val="HTML"/>
+          <w:color w:val="000000"/>
+          <w:sz w:val="22"/>
+          <w:szCs w:val="22"/>
+          <w:shd w:val="clear" w:color="auto" w:fill="F3F4F6"/>
+        </w:rPr>
+        <w:t>Affected rows: 1</w:t>
+      </w:r>
+    </w:p>
+    <w:p>
+      <w:pPr>
+        <w:pStyle w:val="HTML0"/>
+        <w:shd w:val="clear" w:color="auto" w:fill="FFFFFF"/>
+        <w:spacing w:before="240" w:after="240" w:line="312" w:lineRule="atLeast"/>
+        <w:rPr>
+          <w:rStyle w:val="HTML"/>
+          <w:color w:val="000000"/>
+          <w:sz w:val="22"/>
+          <w:szCs w:val="22"/>
+          <w:shd w:val="clear" w:color="auto" w:fill="F3F4F6"/>
+        </w:rPr>
+      </w:pPr>
+    </w:p>
+    <w:p>
+      <w:pPr>
+        <w:pStyle w:val="HTML0"/>
+        <w:shd w:val="clear" w:color="auto" w:fill="FFFFFF"/>
+        <w:spacing w:before="240" w:after="240" w:line="312" w:lineRule="atLeast"/>
+        <w:rPr>
+          <w:rStyle w:val="HTML"/>
+          <w:color w:val="000000"/>
+          <w:sz w:val="22"/>
+          <w:szCs w:val="22"/>
+          <w:shd w:val="clear" w:color="auto" w:fill="F3F4F6"/>
+        </w:rPr>
+      </w:pPr>
+      <w:r>
+        <w:rPr>
+          <w:rStyle w:val="HTML"/>
+          <w:color w:val="000000"/>
+          <w:sz w:val="22"/>
+          <w:szCs w:val="22"/>
+          <w:shd w:val="clear" w:color="auto" w:fill="F3F4F6"/>
+        </w:rPr>
+        <w:t>Query result:</w:t>
+      </w:r>
+    </w:p>
+    <w:p>
+      <w:pPr>
+        <w:pStyle w:val="HTML0"/>
+        <w:shd w:val="clear" w:color="auto" w:fill="FFFFFF"/>
+        <w:spacing w:before="240" w:after="240" w:line="312" w:lineRule="atLeast"/>
+        <w:rPr>
+          <w:rStyle w:val="HTML"/>
+          <w:color w:val="000000"/>
+          <w:sz w:val="22"/>
+          <w:szCs w:val="22"/>
+          <w:shd w:val="clear" w:color="auto" w:fill="F3F4F6"/>
+        </w:rPr>
+      </w:pPr>
+      <w:r>
+        <w:rPr>
+          <w:rStyle w:val="HTML"/>
+          <w:color w:val="000000"/>
+          <w:sz w:val="22"/>
+          <w:szCs w:val="22"/>
+          <w:shd w:val="clear" w:color="auto" w:fill="F3F4F6"/>
+        </w:rPr>
+        <w:t>+</w:t>
+      </w:r>
+      <w:r>
+        <w:rPr>
+          <w:rStyle w:val="hljs-comment"/>
+          <w:color w:val="880000"/>
+          <w:sz w:val="22"/>
+          <w:szCs w:val="22"/>
+          <w:shd w:val="clear" w:color="auto" w:fill="F3F4F6"/>
+        </w:rPr>
+        <w:t>-----------+------------------+</w:t>
+      </w:r>
+    </w:p>
+    <w:p>
+      <w:pPr>
+        <w:pStyle w:val="HTML0"/>
+        <w:shd w:val="clear" w:color="auto" w:fill="FFFFFF"/>
+        <w:spacing w:before="240" w:after="240" w:line="312" w:lineRule="atLeast"/>
+        <w:rPr>
+          <w:rStyle w:val="HTML"/>
+          <w:color w:val="000000"/>
+          <w:sz w:val="22"/>
+          <w:szCs w:val="22"/>
+          <w:shd w:val="clear" w:color="auto" w:fill="F3F4F6"/>
+        </w:rPr>
+      </w:pPr>
+      <w:r>
+        <w:rPr>
+          <w:rStyle w:val="HTML"/>
+          <w:color w:val="000000"/>
+          <w:sz w:val="22"/>
+          <w:szCs w:val="22"/>
+          <w:shd w:val="clear" w:color="auto" w:fill="F3F4F6"/>
+        </w:rPr>
+        <w:t>| author_id | name_author      |</w:t>
+      </w:r>
+    </w:p>
+    <w:p>
+      <w:pPr>
+        <w:pStyle w:val="HTML0"/>
+        <w:shd w:val="clear" w:color="auto" w:fill="FFFFFF"/>
+        <w:spacing w:before="240" w:after="240" w:line="312" w:lineRule="atLeast"/>
+        <w:rPr>
+          <w:rStyle w:val="HTML"/>
+          <w:color w:val="000000"/>
+          <w:sz w:val="22"/>
+          <w:szCs w:val="22"/>
+          <w:shd w:val="clear" w:color="auto" w:fill="F3F4F6"/>
+        </w:rPr>
+      </w:pPr>
+      <w:r>
+        <w:rPr>
+          <w:rStyle w:val="HTML"/>
+          <w:color w:val="000000"/>
+          <w:sz w:val="22"/>
+          <w:szCs w:val="22"/>
+          <w:shd w:val="clear" w:color="auto" w:fill="F3F4F6"/>
+        </w:rPr>
+        <w:t>+</w:t>
+      </w:r>
+      <w:r>
+        <w:rPr>
+          <w:rStyle w:val="hljs-comment"/>
+          <w:color w:val="880000"/>
+          <w:sz w:val="22"/>
+          <w:szCs w:val="22"/>
+          <w:shd w:val="clear" w:color="auto" w:fill="F3F4F6"/>
+        </w:rPr>
+        <w:t>-----------+------------------+</w:t>
+      </w:r>
+    </w:p>
+    <w:p>
+      <w:pPr>
+        <w:pStyle w:val="HTML0"/>
+        <w:shd w:val="clear" w:color="auto" w:fill="FFFFFF"/>
+        <w:spacing w:before="240" w:after="240" w:line="312" w:lineRule="atLeast"/>
+        <w:rPr>
+          <w:rStyle w:val="HTML"/>
+          <w:color w:val="000000"/>
+          <w:sz w:val="22"/>
+          <w:szCs w:val="22"/>
+          <w:shd w:val="clear" w:color="auto" w:fill="F3F4F6"/>
+        </w:rPr>
+      </w:pPr>
+      <w:r>
+        <w:rPr>
+          <w:rStyle w:val="HTML"/>
+          <w:color w:val="000000"/>
+          <w:sz w:val="22"/>
+          <w:szCs w:val="22"/>
+          <w:shd w:val="clear" w:color="auto" w:fill="F3F4F6"/>
+        </w:rPr>
+        <w:t>| 1         | Булгаков М.А.    |</w:t>
+      </w:r>
+    </w:p>
+    <w:p>
+      <w:pPr>
+        <w:pStyle w:val="HTML0"/>
+        <w:shd w:val="clear" w:color="auto" w:fill="FFFFFF"/>
+        <w:spacing w:before="240" w:after="240" w:line="312" w:lineRule="atLeast"/>
+        <w:rPr>
+          <w:rStyle w:val="HTML"/>
+          <w:color w:val="000000"/>
+          <w:sz w:val="22"/>
+          <w:szCs w:val="22"/>
+          <w:shd w:val="clear" w:color="auto" w:fill="F3F4F6"/>
+        </w:rPr>
+      </w:pPr>
+      <w:r>
+        <w:rPr>
+          <w:rStyle w:val="HTML"/>
+          <w:color w:val="000000"/>
+          <w:sz w:val="22"/>
+          <w:szCs w:val="22"/>
+          <w:shd w:val="clear" w:color="auto" w:fill="F3F4F6"/>
+        </w:rPr>
+        <w:t>| 2         | Достоевский Ф.М. |</w:t>
+      </w:r>
+    </w:p>
+    <w:p>
+      <w:pPr>
+        <w:pStyle w:val="HTML0"/>
+        <w:shd w:val="clear" w:color="auto" w:fill="FFFFFF"/>
+        <w:spacing w:before="240" w:after="240" w:line="312" w:lineRule="atLeast"/>
+        <w:rPr>
+          <w:rStyle w:val="HTML"/>
+          <w:color w:val="000000"/>
+          <w:sz w:val="22"/>
+          <w:szCs w:val="22"/>
+          <w:shd w:val="clear" w:color="auto" w:fill="F3F4F6"/>
+        </w:rPr>
+      </w:pPr>
+      <w:r>
+        <w:rPr>
+          <w:rStyle w:val="HTML"/>
+          <w:color w:val="000000"/>
+          <w:sz w:val="22"/>
+          <w:szCs w:val="22"/>
+          <w:shd w:val="clear" w:color="auto" w:fill="F3F4F6"/>
+        </w:rPr>
+        <w:t>| 3         | Есенин С.А.      |</w:t>
+      </w:r>
+    </w:p>
+    <w:p>
+      <w:pPr>
+        <w:pStyle w:val="HTML0"/>
+        <w:shd w:val="clear" w:color="auto" w:fill="FFFFFF"/>
+        <w:spacing w:before="240" w:after="240" w:line="312" w:lineRule="atLeast"/>
+        <w:rPr>
+          <w:rStyle w:val="HTML"/>
+          <w:color w:val="000000"/>
+          <w:sz w:val="22"/>
+          <w:szCs w:val="22"/>
+          <w:shd w:val="clear" w:color="auto" w:fill="F3F4F6"/>
+        </w:rPr>
+      </w:pPr>
+      <w:r>
+        <w:rPr>
+          <w:rStyle w:val="HTML"/>
+          <w:color w:val="000000"/>
+          <w:sz w:val="22"/>
+          <w:szCs w:val="22"/>
+          <w:shd w:val="clear" w:color="auto" w:fill="F3F4F6"/>
+        </w:rPr>
+        <w:t>| 5         | Лермонтов М.Ю.   |</w:t>
+      </w:r>
+    </w:p>
+    <w:p>
+      <w:pPr>
+        <w:pStyle w:val="HTML0"/>
+        <w:shd w:val="clear" w:color="auto" w:fill="FFFFFF"/>
+        <w:spacing w:before="240" w:after="240" w:line="312" w:lineRule="atLeast"/>
+        <w:rPr>
+          <w:rStyle w:val="HTML"/>
+          <w:color w:val="000000"/>
+          <w:sz w:val="22"/>
+          <w:szCs w:val="22"/>
+          <w:shd w:val="clear" w:color="auto" w:fill="F3F4F6"/>
+        </w:rPr>
+      </w:pPr>
+      <w:r>
+        <w:rPr>
+          <w:rStyle w:val="HTML"/>
+          <w:color w:val="000000"/>
+          <w:sz w:val="22"/>
+          <w:szCs w:val="22"/>
+          <w:shd w:val="clear" w:color="auto" w:fill="F3F4F6"/>
+        </w:rPr>
+        <w:t>| 6         | Стивенсон Р.Л.   |</w:t>
+      </w:r>
+    </w:p>
+    <w:p>
+      <w:pPr>
+        <w:pStyle w:val="HTML0"/>
+        <w:shd w:val="clear" w:color="auto" w:fill="FFFFFF"/>
+        <w:spacing w:before="240" w:after="240" w:line="312" w:lineRule="atLeast"/>
+        <w:rPr>
+          <w:rStyle w:val="HTML"/>
+          <w:color w:val="000000"/>
+          <w:sz w:val="22"/>
+          <w:szCs w:val="22"/>
+          <w:shd w:val="clear" w:color="auto" w:fill="F3F4F6"/>
+        </w:rPr>
+      </w:pPr>
+      <w:r>
+        <w:rPr>
+          <w:rStyle w:val="HTML"/>
+          <w:color w:val="000000"/>
+          <w:sz w:val="22"/>
+          <w:szCs w:val="22"/>
+          <w:shd w:val="clear" w:color="auto" w:fill="F3F4F6"/>
+        </w:rPr>
+        <w:t>+</w:t>
+      </w:r>
+      <w:r>
+        <w:rPr>
+          <w:rStyle w:val="hljs-comment"/>
+          <w:color w:val="880000"/>
+          <w:sz w:val="22"/>
+          <w:szCs w:val="22"/>
+          <w:shd w:val="clear" w:color="auto" w:fill="F3F4F6"/>
+        </w:rPr>
+        <w:t>-----------+------------------+</w:t>
+      </w:r>
+    </w:p>
+    <w:p>
+      <w:pPr>
+        <w:pStyle w:val="HTML0"/>
+        <w:shd w:val="clear" w:color="auto" w:fill="FFFFFF"/>
+        <w:spacing w:before="240" w:after="240" w:line="312" w:lineRule="atLeast"/>
+        <w:rPr>
+          <w:rStyle w:val="HTML"/>
+          <w:color w:val="000000"/>
+          <w:sz w:val="22"/>
+          <w:szCs w:val="22"/>
+          <w:shd w:val="clear" w:color="auto" w:fill="F3F4F6"/>
+        </w:rPr>
+      </w:pPr>
+      <w:r>
+        <w:rPr>
+          <w:rStyle w:val="HTML"/>
+          <w:color w:val="000000"/>
+          <w:sz w:val="22"/>
+          <w:szCs w:val="22"/>
+          <w:shd w:val="clear" w:color="auto" w:fill="F3F4F6"/>
+        </w:rPr>
+        <w:t>Affected rows: 5</w:t>
+      </w:r>
+    </w:p>
+    <w:p>
+      <w:pPr>
+        <w:pStyle w:val="HTML0"/>
+        <w:shd w:val="clear" w:color="auto" w:fill="FFFFFF"/>
+        <w:spacing w:before="240" w:after="240" w:line="312" w:lineRule="atLeast"/>
+        <w:rPr>
+          <w:rStyle w:val="HTML"/>
+          <w:color w:val="000000"/>
+          <w:sz w:val="22"/>
+          <w:szCs w:val="22"/>
+          <w:shd w:val="clear" w:color="auto" w:fill="F3F4F6"/>
+        </w:rPr>
+      </w:pPr>
+    </w:p>
+    <w:p>
+      <w:pPr>
+        <w:pStyle w:val="HTML0"/>
+        <w:shd w:val="clear" w:color="auto" w:fill="FFFFFF"/>
+        <w:spacing w:before="240" w:after="240" w:line="312" w:lineRule="atLeast"/>
+        <w:rPr>
+          <w:rStyle w:val="HTML"/>
+          <w:color w:val="000000"/>
+          <w:sz w:val="22"/>
+          <w:szCs w:val="22"/>
+          <w:shd w:val="clear" w:color="auto" w:fill="F3F4F6"/>
+        </w:rPr>
+      </w:pPr>
+      <w:r>
+        <w:rPr>
+          <w:rStyle w:val="HTML"/>
+          <w:color w:val="000000"/>
+          <w:sz w:val="22"/>
+          <w:szCs w:val="22"/>
+          <w:shd w:val="clear" w:color="auto" w:fill="F3F4F6"/>
+        </w:rPr>
+        <w:t>Query result:</w:t>
+      </w:r>
+    </w:p>
+    <w:p>
+      <w:pPr>
+        <w:pStyle w:val="HTML0"/>
+        <w:shd w:val="clear" w:color="auto" w:fill="FFFFFF"/>
+        <w:spacing w:before="240" w:after="240" w:line="312" w:lineRule="atLeast"/>
+        <w:rPr>
+          <w:rStyle w:val="HTML"/>
+          <w:color w:val="000000"/>
+          <w:sz w:val="22"/>
+          <w:szCs w:val="22"/>
+          <w:shd w:val="clear" w:color="auto" w:fill="F3F4F6"/>
+        </w:rPr>
+      </w:pPr>
+      <w:r>
+        <w:rPr>
+          <w:rStyle w:val="HTML"/>
+          <w:color w:val="000000"/>
+          <w:sz w:val="22"/>
+          <w:szCs w:val="22"/>
+          <w:shd w:val="clear" w:color="auto" w:fill="F3F4F6"/>
+        </w:rPr>
+        <w:t>+</w:t>
+      </w:r>
+      <w:r>
+        <w:rPr>
+          <w:rStyle w:val="hljs-comment"/>
+          <w:color w:val="880000"/>
+          <w:sz w:val="22"/>
+          <w:szCs w:val="22"/>
+          <w:shd w:val="clear" w:color="auto" w:fill="F3F4F6"/>
+        </w:rPr>
+        <w:t>---------+-----------------------+-----------+----------+--------+--------+</w:t>
+      </w:r>
+    </w:p>
+    <w:p>
+      <w:pPr>
+        <w:pStyle w:val="HTML0"/>
+        <w:shd w:val="clear" w:color="auto" w:fill="FFFFFF"/>
+        <w:spacing w:before="240" w:after="240" w:line="312" w:lineRule="atLeast"/>
+        <w:rPr>
+          <w:rStyle w:val="HTML"/>
+          <w:color w:val="000000"/>
+          <w:sz w:val="22"/>
+          <w:szCs w:val="22"/>
+          <w:shd w:val="clear" w:color="auto" w:fill="F3F4F6"/>
+        </w:rPr>
+      </w:pPr>
+      <w:r>
+        <w:rPr>
+          <w:rStyle w:val="HTML"/>
+          <w:color w:val="000000"/>
+          <w:sz w:val="22"/>
+          <w:szCs w:val="22"/>
+          <w:shd w:val="clear" w:color="auto" w:fill="F3F4F6"/>
+        </w:rPr>
+        <w:t>| book_id | title                 | author_id | genre_id | price  | amount |</w:t>
+      </w:r>
+    </w:p>
+    <w:p>
+      <w:pPr>
+        <w:pStyle w:val="HTML0"/>
+        <w:shd w:val="clear" w:color="auto" w:fill="FFFFFF"/>
+        <w:spacing w:before="240" w:after="240" w:line="312" w:lineRule="atLeast"/>
+        <w:rPr>
+          <w:rStyle w:val="HTML"/>
+          <w:color w:val="000000"/>
+          <w:sz w:val="22"/>
+          <w:szCs w:val="22"/>
+          <w:shd w:val="clear" w:color="auto" w:fill="F3F4F6"/>
+        </w:rPr>
+      </w:pPr>
+      <w:r>
+        <w:rPr>
+          <w:rStyle w:val="HTML"/>
+          <w:color w:val="000000"/>
+          <w:sz w:val="22"/>
+          <w:szCs w:val="22"/>
+          <w:shd w:val="clear" w:color="auto" w:fill="F3F4F6"/>
+        </w:rPr>
+        <w:t>+</w:t>
+      </w:r>
+      <w:r>
+        <w:rPr>
+          <w:rStyle w:val="hljs-comment"/>
+          <w:color w:val="880000"/>
+          <w:sz w:val="22"/>
+          <w:szCs w:val="22"/>
+          <w:shd w:val="clear" w:color="auto" w:fill="F3F4F6"/>
+        </w:rPr>
+        <w:t>---------+-----------------------+-----------+----------+--------+--------+</w:t>
+      </w:r>
+    </w:p>
+    <w:p>
+      <w:pPr>
+        <w:pStyle w:val="HTML0"/>
+        <w:shd w:val="clear" w:color="auto" w:fill="FFFFFF"/>
+        <w:spacing w:before="240" w:after="240" w:line="312" w:lineRule="atLeast"/>
+        <w:rPr>
+          <w:rStyle w:val="HTML"/>
+          <w:color w:val="000000"/>
+          <w:sz w:val="22"/>
+          <w:szCs w:val="22"/>
+          <w:shd w:val="clear" w:color="auto" w:fill="F3F4F6"/>
+        </w:rPr>
+      </w:pPr>
+      <w:r>
+        <w:rPr>
+          <w:rStyle w:val="HTML"/>
+          <w:color w:val="000000"/>
+          <w:sz w:val="22"/>
+          <w:szCs w:val="22"/>
+          <w:shd w:val="clear" w:color="auto" w:fill="F3F4F6"/>
+        </w:rPr>
+        <w:t>| 1       | Мастер и Маргарита    | 1         | 1        | 670.99 | 3      |</w:t>
+      </w:r>
+    </w:p>
+    <w:p>
+      <w:pPr>
+        <w:pStyle w:val="HTML0"/>
+        <w:shd w:val="clear" w:color="auto" w:fill="FFFFFF"/>
+        <w:spacing w:before="240" w:after="240" w:line="312" w:lineRule="atLeast"/>
+        <w:rPr>
+          <w:rStyle w:val="HTML"/>
+          <w:color w:val="000000"/>
+          <w:sz w:val="22"/>
+          <w:szCs w:val="22"/>
+          <w:shd w:val="clear" w:color="auto" w:fill="F3F4F6"/>
+        </w:rPr>
+      </w:pPr>
+      <w:r>
+        <w:rPr>
+          <w:rStyle w:val="HTML"/>
+          <w:color w:val="000000"/>
+          <w:sz w:val="22"/>
+          <w:szCs w:val="22"/>
+          <w:shd w:val="clear" w:color="auto" w:fill="F3F4F6"/>
+        </w:rPr>
+        <w:t>| 2       | Белая гвардия         | 1         | 1        | 540.50 | 12     |</w:t>
+      </w:r>
+    </w:p>
+    <w:p>
+      <w:pPr>
+        <w:pStyle w:val="HTML0"/>
+        <w:shd w:val="clear" w:color="auto" w:fill="FFFFFF"/>
+        <w:spacing w:before="240" w:after="240" w:line="312" w:lineRule="atLeast"/>
+        <w:rPr>
+          <w:rStyle w:val="HTML"/>
+          <w:color w:val="000000"/>
+          <w:sz w:val="22"/>
+          <w:szCs w:val="22"/>
+          <w:shd w:val="clear" w:color="auto" w:fill="F3F4F6"/>
+        </w:rPr>
+      </w:pPr>
+      <w:r>
+        <w:rPr>
+          <w:rStyle w:val="HTML"/>
+          <w:color w:val="000000"/>
+          <w:sz w:val="22"/>
+          <w:szCs w:val="22"/>
+          <w:shd w:val="clear" w:color="auto" w:fill="F3F4F6"/>
+        </w:rPr>
+        <w:lastRenderedPageBreak/>
+        <w:t>| 3       | Идиот                 | 2         | 1        | 437.11 | 13     |</w:t>
+      </w:r>
+    </w:p>
+    <w:p>
+      <w:pPr>
+        <w:pStyle w:val="HTML0"/>
+        <w:shd w:val="clear" w:color="auto" w:fill="FFFFFF"/>
+        <w:spacing w:before="240" w:after="240" w:line="312" w:lineRule="atLeast"/>
+        <w:rPr>
+          <w:rStyle w:val="HTML"/>
+          <w:color w:val="000000"/>
+          <w:sz w:val="22"/>
+          <w:szCs w:val="22"/>
+          <w:shd w:val="clear" w:color="auto" w:fill="F3F4F6"/>
+        </w:rPr>
+      </w:pPr>
+      <w:r>
+        <w:rPr>
+          <w:rStyle w:val="HTML"/>
+          <w:color w:val="000000"/>
+          <w:sz w:val="22"/>
+          <w:szCs w:val="22"/>
+          <w:shd w:val="clear" w:color="auto" w:fill="F3F4F6"/>
+        </w:rPr>
+        <w:t>| 4       | Братья Карамазовы     | 2         | 1        | 799.01 | 3      |</w:t>
+      </w:r>
+    </w:p>
+    <w:p>
+      <w:pPr>
+        <w:pStyle w:val="HTML0"/>
+        <w:shd w:val="clear" w:color="auto" w:fill="FFFFFF"/>
+        <w:spacing w:before="240" w:after="240" w:line="312" w:lineRule="atLeast"/>
+        <w:rPr>
+          <w:rStyle w:val="HTML"/>
+          <w:color w:val="000000"/>
+          <w:sz w:val="22"/>
+          <w:szCs w:val="22"/>
+          <w:shd w:val="clear" w:color="auto" w:fill="F3F4F6"/>
+        </w:rPr>
+      </w:pPr>
+      <w:r>
+        <w:rPr>
+          <w:rStyle w:val="HTML"/>
+          <w:color w:val="000000"/>
+          <w:sz w:val="22"/>
+          <w:szCs w:val="22"/>
+          <w:shd w:val="clear" w:color="auto" w:fill="F3F4F6"/>
+        </w:rPr>
+        <w:t>| 5       | Игрок                 | 2         | 1        | 480.50 | 10     |</w:t>
+      </w:r>
+    </w:p>
+    <w:p>
+      <w:pPr>
+        <w:pStyle w:val="HTML0"/>
+        <w:shd w:val="clear" w:color="auto" w:fill="FFFFFF"/>
+        <w:spacing w:before="240" w:after="240" w:line="312" w:lineRule="atLeast"/>
+        <w:rPr>
+          <w:rStyle w:val="HTML"/>
+          <w:color w:val="000000"/>
+          <w:sz w:val="22"/>
+          <w:szCs w:val="22"/>
+          <w:shd w:val="clear" w:color="auto" w:fill="F3F4F6"/>
+        </w:rPr>
+      </w:pPr>
+      <w:r>
+        <w:rPr>
+          <w:rStyle w:val="HTML"/>
+          <w:color w:val="000000"/>
+          <w:sz w:val="22"/>
+          <w:szCs w:val="22"/>
+          <w:shd w:val="clear" w:color="auto" w:fill="F3F4F6"/>
+        </w:rPr>
+        <w:t>| 6       | Стихотворения и поэмы | 3         | 2        | 650.00 | 15     |</w:t>
+      </w:r>
+    </w:p>
+    <w:p>
+      <w:pPr>
+        <w:pStyle w:val="HTML0"/>
+        <w:shd w:val="clear" w:color="auto" w:fill="FFFFFF"/>
+        <w:spacing w:before="240" w:after="240" w:line="312" w:lineRule="atLeast"/>
+        <w:rPr>
+          <w:rStyle w:val="HTML"/>
+          <w:color w:val="000000"/>
+          <w:sz w:val="22"/>
+          <w:szCs w:val="22"/>
+          <w:shd w:val="clear" w:color="auto" w:fill="F3F4F6"/>
+        </w:rPr>
+      </w:pPr>
+      <w:r>
+        <w:rPr>
+          <w:rStyle w:val="HTML"/>
+          <w:color w:val="000000"/>
+          <w:sz w:val="22"/>
+          <w:szCs w:val="22"/>
+          <w:shd w:val="clear" w:color="auto" w:fill="F3F4F6"/>
+        </w:rPr>
+        <w:t>| 7       | Черный человек        | 3         | 2        | 570.20 | 12     |</w:t>
+      </w:r>
+    </w:p>
+    <w:p>
+      <w:pPr>
+        <w:pStyle w:val="HTML0"/>
+        <w:shd w:val="clear" w:color="auto" w:fill="FFFFFF"/>
+        <w:spacing w:before="240" w:after="240" w:line="312" w:lineRule="atLeast"/>
+        <w:rPr>
+          <w:rStyle w:val="HTML"/>
+          <w:color w:val="000000"/>
+          <w:sz w:val="22"/>
+          <w:szCs w:val="22"/>
+          <w:shd w:val="clear" w:color="auto" w:fill="F3F4F6"/>
+        </w:rPr>
+      </w:pPr>
+      <w:r>
+        <w:rPr>
+          <w:rStyle w:val="HTML"/>
+          <w:color w:val="000000"/>
+          <w:sz w:val="22"/>
+          <w:szCs w:val="22"/>
+          <w:shd w:val="clear" w:color="auto" w:fill="F3F4F6"/>
+        </w:rPr>
+        <w:t>| 10      | Стихотворения и поэмы | 5         | 2        | 255.90 | 4      |</w:t>
+      </w:r>
+    </w:p>
+    <w:p>
+      <w:pPr>
+        <w:pStyle w:val="HTML0"/>
+        <w:shd w:val="clear" w:color="auto" w:fill="FFFFFF"/>
+        <w:spacing w:before="240" w:after="240" w:line="312" w:lineRule="atLeast"/>
+        <w:rPr>
+          <w:rStyle w:val="HTML"/>
+          <w:color w:val="000000"/>
+          <w:sz w:val="22"/>
+          <w:szCs w:val="22"/>
+          <w:shd w:val="clear" w:color="auto" w:fill="F3F4F6"/>
+        </w:rPr>
+      </w:pPr>
+      <w:r>
+        <w:rPr>
+          <w:rStyle w:val="HTML"/>
+          <w:color w:val="000000"/>
+          <w:sz w:val="22"/>
+          <w:szCs w:val="22"/>
+          <w:shd w:val="clear" w:color="auto" w:fill="F3F4F6"/>
+        </w:rPr>
+        <w:t>| 11      | Остров сокровищ       | 6         | 3        | 599.99 | 5      |</w:t>
+      </w:r>
+    </w:p>
+    <w:p>
+      <w:pPr>
+        <w:pStyle w:val="HTML0"/>
+        <w:shd w:val="clear" w:color="auto" w:fill="FFFFFF"/>
+        <w:spacing w:before="240" w:after="240"/>
+        <w:rPr>
+          <w:color w:val="222222"/>
+          <w:sz w:val="24"/>
+          <w:szCs w:val="24"/>
+        </w:rPr>
+      </w:pPr>
+      <w:r>
+        <w:rPr>
+          <w:rStyle w:val="HTML"/>
+          <w:color w:val="000000"/>
+          <w:sz w:val="22"/>
+          <w:szCs w:val="22"/>
+          <w:shd w:val="clear" w:color="auto" w:fill="F3F4F6"/>
+        </w:rPr>
+        <w:t>+</w:t>
+      </w:r>
+      <w:r>
+        <w:rPr>
+          <w:rStyle w:val="hljs-comment"/>
+          <w:color w:val="880000"/>
+          <w:sz w:val="22"/>
+          <w:szCs w:val="22"/>
+          <w:shd w:val="clear" w:color="auto" w:fill="F3F4F6"/>
+        </w:rPr>
+        <w:t>---------+-----------------------+-----------+----------+--------+--------+</w:t>
+      </w:r>
+    </w:p>
+    <w:p>
+      <w:pPr>
+        <w:pStyle w:val="a3"/>
+        <w:shd w:val="clear" w:color="auto" w:fill="FFFFFF"/>
+        <w:spacing w:before="240" w:beforeAutospacing="0" w:after="240" w:afterAutospacing="0"/>
+        <w:rPr>
+          <w:rFonts w:ascii="inherit" w:hAnsi="inherit" w:cs="Arial"/>
+          <w:color w:val="222222"/>
+        </w:rPr>
+      </w:pPr>
+      <w:r>
+        <w:rPr>
+          <w:rFonts w:ascii="inherit" w:hAnsi="inherit" w:cs="Arial"/>
+          <w:color w:val="222222"/>
+        </w:rPr>
+        <w:t>Книги из таблицы </w:t>
+      </w:r>
+      <w:r>
+        <w:rPr>
+          <w:rStyle w:val="a4"/>
+          <w:color w:val="000000"/>
+          <w:sz w:val="22"/>
+          <w:szCs w:val="22"/>
+          <w:bdr w:val="single" w:sz="6" w:space="2" w:color="ECEDF1" w:frame="1"/>
+          <w:shd w:val="clear" w:color="auto" w:fill="F3F4F6"/>
+        </w:rPr>
+        <w:t>book</w:t>
+      </w:r>
+      <w:r>
+        <w:rPr>
+          <w:rFonts w:ascii="inherit" w:hAnsi="inherit" w:cs="Arial"/>
+          <w:color w:val="222222"/>
+        </w:rPr>
+        <w:t> будут удалены автоматически, так как для столбца </w:t>
+      </w:r>
+      <w:r>
+        <w:rPr>
+          <w:rStyle w:val="a4"/>
+          <w:color w:val="000000"/>
+          <w:sz w:val="22"/>
+          <w:szCs w:val="22"/>
+          <w:bdr w:val="single" w:sz="6" w:space="2" w:color="ECEDF1" w:frame="1"/>
+          <w:shd w:val="clear" w:color="auto" w:fill="F3F4F6"/>
+        </w:rPr>
+        <w:t>author_id</w:t>
+      </w:r>
+      <w:r>
+        <w:rPr>
+          <w:rFonts w:ascii="inherit" w:hAnsi="inherit" w:cs="Arial"/>
+          <w:color w:val="222222"/>
+        </w:rPr>
+        <w:t> из таблицы </w:t>
+      </w:r>
+      <w:r>
+        <w:rPr>
+          <w:rStyle w:val="a4"/>
+          <w:color w:val="000000"/>
+          <w:sz w:val="22"/>
+          <w:szCs w:val="22"/>
+          <w:bdr w:val="single" w:sz="6" w:space="2" w:color="ECEDF1" w:frame="1"/>
+          <w:shd w:val="clear" w:color="auto" w:fill="F3F4F6"/>
+        </w:rPr>
+        <w:t>book</w:t>
+      </w:r>
+      <w:r>
+        <w:rPr>
+          <w:rFonts w:ascii="inherit" w:hAnsi="inherit" w:cs="Arial"/>
+          <w:color w:val="222222"/>
+        </w:rPr>
+        <w:t> установлено </w:t>
+      </w:r>
+      <w:hyperlink r:id="rId26" w:history="1">
+        <w:r>
+          <w:rPr>
+            <w:rStyle w:val="a6"/>
+            <w:rFonts w:ascii="inherit" w:hAnsi="inherit" w:cs="Arial"/>
+          </w:rPr>
+          <w:t>каскадное удаление записей</w:t>
+        </w:r>
+      </w:hyperlink>
+      <w:r>
+        <w:rPr>
+          <w:rFonts w:ascii="inherit" w:hAnsi="inherit" w:cs="Arial"/>
+          <w:color w:val="222222"/>
+        </w:rPr>
+        <w:t>.</w:t>
+      </w:r>
+    </w:p>
+    <w:p>
+      <w:pPr>
+        <w:pStyle w:val="2"/>
+        <w:shd w:val="clear" w:color="auto" w:fill="FFFFFF"/>
+        <w:spacing w:before="199" w:beforeAutospacing="0" w:after="199" w:afterAutospacing="0"/>
+        <w:rPr>
+          <w:rFonts w:ascii="Arial" w:hAnsi="Arial" w:cs="Arial"/>
+          <w:color w:val="222222"/>
+        </w:rPr>
+      </w:pPr>
+      <w:r>
+        <w:rPr>
+          <w:rFonts w:ascii="Arial" w:hAnsi="Arial" w:cs="Arial"/>
+          <w:color w:val="222222"/>
+        </w:rPr>
+        <w:t>Задание</w:t>
+      </w:r>
+    </w:p>
+    <w:p>
+      <w:pPr>
+        <w:pStyle w:val="a3"/>
+        <w:shd w:val="clear" w:color="auto" w:fill="FFFFFF"/>
+        <w:spacing w:before="240" w:beforeAutospacing="0" w:after="240" w:afterAutospacing="0"/>
+        <w:rPr>
+          <w:rFonts w:ascii="inherit" w:hAnsi="inherit" w:cs="Arial"/>
+          <w:color w:val="222222"/>
+        </w:rPr>
+      </w:pPr>
+      <w:r>
+        <w:rPr>
+          <w:rFonts w:ascii="inherit" w:hAnsi="inherit" w:cs="Arial"/>
+          <w:color w:val="222222"/>
+        </w:rPr>
+        <w:t>Удалить всех авторов, которые пишут в жанре "Поэзия". Из таблицы </w:t>
+      </w:r>
+      <w:r>
+        <w:rPr>
+          <w:rStyle w:val="a4"/>
+          <w:color w:val="000000"/>
+          <w:sz w:val="22"/>
+          <w:szCs w:val="22"/>
+          <w:bdr w:val="single" w:sz="6" w:space="2" w:color="ECEDF1" w:frame="1"/>
+          <w:shd w:val="clear" w:color="auto" w:fill="F3F4F6"/>
+        </w:rPr>
+        <w:t>book</w:t>
+      </w:r>
+      <w:r>
+        <w:rPr>
+          <w:rFonts w:ascii="inherit" w:hAnsi="inherit" w:cs="Arial"/>
+          <w:color w:val="222222"/>
+        </w:rPr>
+        <w:t> удалить все книги этих авторов. В запросе для отбора авторов использовать полное название жанра, а не его </w:t>
+      </w:r>
+      <w:r>
+        <w:rPr>
+          <w:rStyle w:val="a4"/>
+          <w:color w:val="000000"/>
+          <w:sz w:val="22"/>
+          <w:szCs w:val="22"/>
+          <w:bdr w:val="single" w:sz="6" w:space="2" w:color="ECEDF1" w:frame="1"/>
+          <w:shd w:val="clear" w:color="auto" w:fill="F3F4F6"/>
+        </w:rPr>
+        <w:t>id</w:t>
+      </w:r>
+      <w:r>
+        <w:rPr>
+          <w:rFonts w:ascii="inherit" w:hAnsi="inherit" w:cs="Arial"/>
+          <w:color w:val="222222"/>
+        </w:rPr>
+        <w:t>.</w:t>
+      </w:r>
+    </w:p>
+    <w:p>
+      <w:pPr>
+        <w:shd w:val="clear" w:color="auto" w:fill="F5F5F5"/>
+        <w:jc w:val="right"/>
+        <w:rPr>
+          <w:rFonts w:ascii="Courier New" w:hAnsi="Courier New" w:cs="Courier New"/>
+          <w:color w:val="999999"/>
+          <w:sz w:val="21"/>
+          <w:szCs w:val="21"/>
+        </w:rPr>
+      </w:pPr>
+      <w:r>
+        <w:rPr>
+          <w:rFonts w:ascii="Courier New" w:hAnsi="Courier New" w:cs="Courier New"/>
+          <w:color w:val="999999"/>
+          <w:sz w:val="21"/>
+          <w:szCs w:val="21"/>
+        </w:rPr>
+        <w:t>1</w:t>
+      </w:r>
+    </w:p>
+    <w:p>
+      <w:pPr>
+        <w:pStyle w:val="HTML0"/>
+        <w:shd w:val="clear" w:color="auto" w:fill="F5F5F5"/>
+        <w:rPr>
+          <w:rFonts w:ascii="inherit" w:hAnsi="inherit"/>
+          <w:color w:val="000000"/>
+        </w:rPr>
+      </w:pPr>
+      <w:r>
+        <w:rPr>
+          <w:rStyle w:val="cm-keyword"/>
+          <w:rFonts w:ascii="inherit" w:hAnsi="inherit"/>
+          <w:color w:val="770088"/>
+        </w:rPr>
+        <w:t>DELETE</w:t>
+      </w:r>
+      <w:r>
+        <w:rPr>
+          <w:rFonts w:ascii="inherit" w:hAnsi="inherit"/>
+          <w:color w:val="000000"/>
+        </w:rPr>
+        <w:t xml:space="preserve"> </w:t>
+      </w:r>
+      <w:r>
+        <w:rPr>
+          <w:rStyle w:val="cm-keyword"/>
+          <w:rFonts w:ascii="inherit" w:hAnsi="inherit"/>
+          <w:color w:val="770088"/>
+        </w:rPr>
+        <w:t>FROM</w:t>
+      </w:r>
+      <w:r>
+        <w:rPr>
+          <w:rFonts w:ascii="inherit" w:hAnsi="inherit"/>
+          <w:color w:val="000000"/>
+        </w:rPr>
+        <w:t xml:space="preserve"> author</w:t>
+      </w:r>
+    </w:p>
+    <w:p>
+      <w:pPr>
+        <w:shd w:val="clear" w:color="auto" w:fill="F5F5F5"/>
+        <w:jc w:val="right"/>
+        <w:rPr>
+          <w:rFonts w:ascii="Courier New" w:hAnsi="Courier New" w:cs="Courier New"/>
+          <w:color w:val="999999"/>
+          <w:sz w:val="21"/>
+          <w:szCs w:val="21"/>
+        </w:rPr>
+      </w:pPr>
+      <w:r>
+        <w:rPr>
+          <w:rFonts w:ascii="Courier New" w:hAnsi="Courier New" w:cs="Courier New"/>
+          <w:color w:val="999999"/>
+          <w:sz w:val="21"/>
+          <w:szCs w:val="21"/>
+        </w:rPr>
+        <w:t>2</w:t>
+      </w:r>
+    </w:p>
+    <w:p>
+      <w:pPr>
+        <w:pStyle w:val="HTML0"/>
+        <w:shd w:val="clear" w:color="auto" w:fill="F5F5F5"/>
+        <w:rPr>
+          <w:rFonts w:ascii="inherit" w:hAnsi="inherit"/>
+          <w:color w:val="000000"/>
+        </w:rPr>
+      </w:pPr>
+      <w:r>
+        <w:rPr>
+          <w:rStyle w:val="cm-keyword"/>
+          <w:rFonts w:ascii="inherit" w:hAnsi="inherit"/>
+          <w:color w:val="770088"/>
+        </w:rPr>
+        <w:t>USING</w:t>
+      </w:r>
+    </w:p>
+    <w:p>
+      <w:pPr>
+        <w:shd w:val="clear" w:color="auto" w:fill="F5F5F5"/>
+        <w:jc w:val="right"/>
+        <w:rPr>
+          <w:rFonts w:ascii="Courier New" w:hAnsi="Courier New" w:cs="Courier New"/>
+          <w:color w:val="999999"/>
+          <w:sz w:val="21"/>
+          <w:szCs w:val="21"/>
+        </w:rPr>
+      </w:pPr>
+      <w:r>
+        <w:rPr>
+          <w:rFonts w:ascii="Courier New" w:hAnsi="Courier New" w:cs="Courier New"/>
+          <w:color w:val="999999"/>
+          <w:sz w:val="21"/>
+          <w:szCs w:val="21"/>
+        </w:rPr>
+        <w:t>3</w:t>
+      </w:r>
+    </w:p>
+    <w:p>
+      <w:pPr>
+        <w:pStyle w:val="HTML0"/>
+        <w:shd w:val="clear" w:color="auto" w:fill="F5F5F5"/>
+        <w:rPr>
+          <w:rFonts w:ascii="inherit" w:hAnsi="inherit"/>
+          <w:color w:val="000000"/>
+        </w:rPr>
+      </w:pPr>
+      <w:r>
+        <w:rPr>
+          <w:rFonts w:ascii="inherit" w:hAnsi="inherit"/>
+          <w:color w:val="000000"/>
+        </w:rPr>
+        <w:t xml:space="preserve">    author</w:t>
+      </w:r>
+    </w:p>
+    <w:p>
+      <w:pPr>
+        <w:shd w:val="clear" w:color="auto" w:fill="F5F5F5"/>
+        <w:jc w:val="right"/>
+        <w:rPr>
+          <w:rFonts w:ascii="Courier New" w:hAnsi="Courier New" w:cs="Courier New"/>
+          <w:color w:val="999999"/>
+          <w:sz w:val="21"/>
+          <w:szCs w:val="21"/>
+        </w:rPr>
+      </w:pPr>
+      <w:r>
+        <w:rPr>
+          <w:rFonts w:ascii="Courier New" w:hAnsi="Courier New" w:cs="Courier New"/>
+          <w:color w:val="999999"/>
+          <w:sz w:val="21"/>
+          <w:szCs w:val="21"/>
+        </w:rPr>
+        <w:t>4</w:t>
+      </w:r>
+    </w:p>
+    <w:p>
+      <w:pPr>
+        <w:pStyle w:val="HTML0"/>
+        <w:shd w:val="clear" w:color="auto" w:fill="F5F5F5"/>
+        <w:rPr>
+          <w:rFonts w:ascii="inherit" w:hAnsi="inherit"/>
+          <w:color w:val="000000"/>
+        </w:rPr>
+      </w:pPr>
+      <w:r>
+        <w:rPr>
+          <w:rFonts w:ascii="inherit" w:hAnsi="inherit"/>
+          <w:color w:val="000000"/>
+        </w:rPr>
+        <w:t xml:space="preserve">    </w:t>
+      </w:r>
+      <w:r>
+        <w:rPr>
+          <w:rStyle w:val="cm-keyword"/>
+          <w:rFonts w:ascii="inherit" w:hAnsi="inherit"/>
+          <w:color w:val="770088"/>
+        </w:rPr>
+        <w:t>INNER</w:t>
+      </w:r>
+      <w:r>
+        <w:rPr>
+          <w:rFonts w:ascii="inherit" w:hAnsi="inherit"/>
+          <w:color w:val="000000"/>
+        </w:rPr>
+        <w:t xml:space="preserve"> </w:t>
+      </w:r>
+      <w:r>
+        <w:rPr>
+          <w:rStyle w:val="cm-keyword"/>
+          <w:rFonts w:ascii="inherit" w:hAnsi="inherit"/>
+          <w:color w:val="770088"/>
+        </w:rPr>
+        <w:t>JOIN</w:t>
+      </w:r>
+      <w:r>
+        <w:rPr>
+          <w:rFonts w:ascii="inherit" w:hAnsi="inherit"/>
+          <w:color w:val="000000"/>
+        </w:rPr>
+        <w:t xml:space="preserve"> book </w:t>
+      </w:r>
+      <w:r>
+        <w:rPr>
+          <w:rStyle w:val="cm-keyword"/>
+          <w:rFonts w:ascii="inherit" w:hAnsi="inherit"/>
+          <w:color w:val="770088"/>
+        </w:rPr>
+        <w:t>ON</w:t>
+      </w:r>
+      <w:r>
+        <w:rPr>
+          <w:rFonts w:ascii="inherit" w:hAnsi="inherit"/>
+          <w:color w:val="000000"/>
+        </w:rPr>
+        <w:t xml:space="preserve"> author</w:t>
+      </w:r>
+      <w:r>
+        <w:rPr>
+          <w:rStyle w:val="cm-variable-2"/>
+          <w:rFonts w:ascii="inherit" w:hAnsi="inherit"/>
+          <w:color w:val="0055AA"/>
+        </w:rPr>
+        <w:t>.author_id</w:t>
+      </w:r>
+      <w:r>
+        <w:rPr>
+          <w:rFonts w:ascii="inherit" w:hAnsi="inherit"/>
+          <w:color w:val="000000"/>
+        </w:rPr>
+        <w:t xml:space="preserve"> </w:t>
+      </w:r>
+      <w:r>
+        <w:rPr>
+          <w:rStyle w:val="cm-operator"/>
+          <w:rFonts w:ascii="inherit" w:hAnsi="inherit"/>
+          <w:color w:val="000000"/>
+        </w:rPr>
+        <w:t>=</w:t>
+      </w:r>
+      <w:r>
+        <w:rPr>
+          <w:rFonts w:ascii="inherit" w:hAnsi="inherit"/>
+          <w:color w:val="000000"/>
+        </w:rPr>
+        <w:t xml:space="preserve"> book</w:t>
+      </w:r>
+      <w:r>
+        <w:rPr>
+          <w:rStyle w:val="cm-variable-2"/>
+          <w:rFonts w:ascii="inherit" w:hAnsi="inherit"/>
+          <w:color w:val="0055AA"/>
+        </w:rPr>
+        <w:t>.author_id</w:t>
+      </w:r>
+    </w:p>
+    <w:p>
+      <w:pPr>
+        <w:shd w:val="clear" w:color="auto" w:fill="F5F5F5"/>
+        <w:jc w:val="right"/>
+        <w:rPr>
+          <w:rFonts w:ascii="Courier New" w:hAnsi="Courier New" w:cs="Courier New"/>
+          <w:color w:val="999999"/>
+          <w:sz w:val="21"/>
+          <w:szCs w:val="21"/>
+        </w:rPr>
+      </w:pPr>
+      <w:r>
+        <w:rPr>
+          <w:rFonts w:ascii="Courier New" w:hAnsi="Courier New" w:cs="Courier New"/>
+          <w:color w:val="999999"/>
+          <w:sz w:val="21"/>
+          <w:szCs w:val="21"/>
+        </w:rPr>
+        <w:t>5</w:t>
+      </w:r>
+    </w:p>
+    <w:p>
+      <w:pPr>
+        <w:pStyle w:val="HTML0"/>
+        <w:shd w:val="clear" w:color="auto" w:fill="F5F5F5"/>
+        <w:rPr>
+          <w:rFonts w:ascii="inherit" w:hAnsi="inherit"/>
+          <w:color w:val="000000"/>
+        </w:rPr>
+      </w:pPr>
+      <w:r>
+        <w:rPr>
+          <w:rFonts w:ascii="inherit" w:hAnsi="inherit"/>
+          <w:color w:val="000000"/>
+        </w:rPr>
+        <w:t xml:space="preserve">    </w:t>
+      </w:r>
+      <w:r>
+        <w:rPr>
+          <w:rStyle w:val="cm-keyword"/>
+          <w:rFonts w:ascii="inherit" w:hAnsi="inherit"/>
+          <w:color w:val="770088"/>
+        </w:rPr>
+        <w:t>INNER</w:t>
+      </w:r>
+      <w:r>
+        <w:rPr>
+          <w:rFonts w:ascii="inherit" w:hAnsi="inherit"/>
+          <w:color w:val="000000"/>
+        </w:rPr>
+        <w:t xml:space="preserve"> </w:t>
+      </w:r>
+      <w:r>
+        <w:rPr>
+          <w:rStyle w:val="cm-keyword"/>
+          <w:rFonts w:ascii="inherit" w:hAnsi="inherit"/>
+          <w:color w:val="770088"/>
+        </w:rPr>
+        <w:t>JOIN</w:t>
+      </w:r>
+      <w:r>
+        <w:rPr>
+          <w:rFonts w:ascii="inherit" w:hAnsi="inherit"/>
+          <w:color w:val="000000"/>
+        </w:rPr>
+        <w:t xml:space="preserve"> genre </w:t>
+      </w:r>
+      <w:r>
+        <w:rPr>
+          <w:rStyle w:val="cm-keyword"/>
+          <w:rFonts w:ascii="inherit" w:hAnsi="inherit"/>
+          <w:color w:val="770088"/>
+        </w:rPr>
+        <w:t>ON</w:t>
+      </w:r>
+      <w:r>
+        <w:rPr>
+          <w:rFonts w:ascii="inherit" w:hAnsi="inherit"/>
+          <w:color w:val="000000"/>
+        </w:rPr>
+        <w:t xml:space="preserve"> genre</w:t>
+      </w:r>
+      <w:r>
+        <w:rPr>
+          <w:rStyle w:val="cm-variable-2"/>
+          <w:rFonts w:ascii="inherit" w:hAnsi="inherit"/>
+          <w:color w:val="0055AA"/>
+        </w:rPr>
+        <w:t>.genre_id</w:t>
+      </w:r>
+      <w:r>
+        <w:rPr>
+          <w:rFonts w:ascii="inherit" w:hAnsi="inherit"/>
+          <w:color w:val="000000"/>
+        </w:rPr>
+        <w:t xml:space="preserve"> </w:t>
+      </w:r>
+      <w:r>
+        <w:rPr>
+          <w:rStyle w:val="cm-operator"/>
+          <w:rFonts w:ascii="inherit" w:hAnsi="inherit"/>
+          <w:color w:val="000000"/>
+        </w:rPr>
+        <w:t>=</w:t>
+      </w:r>
+      <w:r>
+        <w:rPr>
+          <w:rFonts w:ascii="inherit" w:hAnsi="inherit"/>
+          <w:color w:val="000000"/>
+        </w:rPr>
+        <w:t xml:space="preserve"> book</w:t>
+      </w:r>
+      <w:r>
+        <w:rPr>
+          <w:rStyle w:val="cm-variable-2"/>
+          <w:rFonts w:ascii="inherit" w:hAnsi="inherit"/>
+          <w:color w:val="0055AA"/>
+        </w:rPr>
+        <w:t>.genre_id</w:t>
+      </w:r>
+    </w:p>
+    <w:p>
+      <w:pPr>
+        <w:shd w:val="clear" w:color="auto" w:fill="F5F5F5"/>
+        <w:jc w:val="right"/>
+        <w:rPr>
+          <w:rFonts w:ascii="Courier New" w:hAnsi="Courier New" w:cs="Courier New"/>
+          <w:color w:val="999999"/>
+          <w:sz w:val="21"/>
+          <w:szCs w:val="21"/>
+        </w:rPr>
+      </w:pPr>
+      <w:r>
+        <w:rPr>
+          <w:rFonts w:ascii="Courier New" w:hAnsi="Courier New" w:cs="Courier New"/>
+          <w:color w:val="999999"/>
+          <w:sz w:val="21"/>
+          <w:szCs w:val="21"/>
+        </w:rPr>
+        <w:t>6</w:t>
+      </w:r>
+    </w:p>
+    <w:p>
+      <w:pPr>
+        <w:pStyle w:val="HTML0"/>
+        <w:shd w:val="clear" w:color="auto" w:fill="F5F5F5"/>
+        <w:rPr>
+          <w:rFonts w:ascii="inherit" w:hAnsi="inherit"/>
+          <w:color w:val="000000"/>
+        </w:rPr>
+      </w:pPr>
+      <w:r>
+        <w:rPr>
+          <w:rStyle w:val="cm-keyword"/>
+          <w:rFonts w:ascii="inherit" w:hAnsi="inherit"/>
+          <w:color w:val="770088"/>
+        </w:rPr>
+        <w:t>WHERE</w:t>
+      </w:r>
+      <w:r>
+        <w:rPr>
+          <w:rFonts w:ascii="inherit" w:hAnsi="inherit"/>
+          <w:color w:val="000000"/>
+        </w:rPr>
+        <w:t xml:space="preserve"> genre</w:t>
+      </w:r>
+      <w:r>
+        <w:rPr>
+          <w:rStyle w:val="cm-variable-2"/>
+          <w:rFonts w:ascii="inherit" w:hAnsi="inherit"/>
+          <w:color w:val="0055AA"/>
+        </w:rPr>
+        <w:t>.name_genre</w:t>
+      </w:r>
+      <w:r>
+        <w:rPr>
+          <w:rFonts w:ascii="inherit" w:hAnsi="inherit"/>
+          <w:color w:val="000000"/>
+        </w:rPr>
+        <w:t xml:space="preserve"> </w:t>
+      </w:r>
+      <w:r>
+        <w:rPr>
+          <w:rStyle w:val="cm-operator"/>
+          <w:rFonts w:ascii="inherit" w:hAnsi="inherit"/>
+          <w:color w:val="000000"/>
+        </w:rPr>
+        <w:t>=</w:t>
+      </w:r>
+      <w:r>
+        <w:rPr>
+          <w:rFonts w:ascii="inherit" w:hAnsi="inherit"/>
+          <w:color w:val="000000"/>
+        </w:rPr>
+        <w:t xml:space="preserve"> </w:t>
+      </w:r>
+      <w:r>
+        <w:rPr>
+          <w:rStyle w:val="cm-string"/>
+          <w:rFonts w:ascii="inherit" w:hAnsi="inherit"/>
+          <w:color w:val="AA1111"/>
+        </w:rPr>
+        <w:t>'Поэзия'</w:t>
+      </w:r>
+    </w:p>
+    <w:p>
+      <w:pPr>
+        <w:shd w:val="clear" w:color="auto" w:fill="F5F5F5"/>
+        <w:jc w:val="right"/>
+        <w:rPr>
+          <w:rFonts w:ascii="Courier New" w:hAnsi="Courier New" w:cs="Courier New"/>
+          <w:color w:val="999999"/>
+          <w:sz w:val="21"/>
+          <w:szCs w:val="21"/>
+        </w:rPr>
+      </w:pPr>
+      <w:r>
+        <w:rPr>
+          <w:rFonts w:ascii="Courier New" w:hAnsi="Courier New" w:cs="Courier New"/>
+          <w:color w:val="999999"/>
+          <w:sz w:val="21"/>
+          <w:szCs w:val="21"/>
+        </w:rPr>
+        <w:t>7</w:t>
+      </w:r>
+    </w:p>
+    <w:p>
+      <w:pPr>
+        <w:pStyle w:val="HTML0"/>
+        <w:shd w:val="clear" w:color="auto" w:fill="F5F5F5"/>
+        <w:rPr>
+          <w:rFonts w:ascii="inherit" w:hAnsi="inherit"/>
+          <w:color w:val="000000"/>
+        </w:rPr>
+      </w:pPr>
+      <w:r>
+        <w:rPr>
+          <w:rStyle w:val="cm-punctuation"/>
+          <w:rFonts w:ascii="inherit" w:hAnsi="inherit"/>
+          <w:color w:val="000000"/>
+        </w:rPr>
+        <w:t>;</w:t>
+      </w:r>
+    </w:p>
+    <w:p>
+      <w:pPr>
+        <w:shd w:val="clear" w:color="auto" w:fill="F5F5F5"/>
+        <w:jc w:val="right"/>
+        <w:rPr>
+          <w:rFonts w:ascii="Courier New" w:hAnsi="Courier New" w:cs="Courier New"/>
+          <w:color w:val="999999"/>
+          <w:sz w:val="21"/>
+          <w:szCs w:val="21"/>
+        </w:rPr>
+      </w:pPr>
+      <w:r>
+        <w:rPr>
+          <w:rFonts w:ascii="Courier New" w:hAnsi="Courier New" w:cs="Courier New"/>
+          <w:color w:val="999999"/>
+          <w:sz w:val="21"/>
+          <w:szCs w:val="21"/>
+        </w:rPr>
+        <w:t>8</w:t>
+      </w:r>
+    </w:p>
+    <w:p>
+      <w:pPr>
+        <w:pStyle w:val="HTML0"/>
+        <w:shd w:val="clear" w:color="auto" w:fill="F5F5F5"/>
+        <w:rPr>
+          <w:rFonts w:ascii="inherit" w:hAnsi="inherit"/>
+          <w:color w:val="000000"/>
+        </w:rPr>
+      </w:pPr>
+      <w:r>
+        <w:rPr>
+          <w:rFonts w:ascii="inherit" w:hAnsi="inherit"/>
+          <w:color w:val="000000"/>
+        </w:rPr>
+        <w:t>​</w:t>
+      </w:r>
+    </w:p>
+    <w:p>
+      <w:pPr>
+        <w:shd w:val="clear" w:color="auto" w:fill="F5F5F5"/>
+        <w:jc w:val="right"/>
+        <w:rPr>
+          <w:rFonts w:ascii="Courier New" w:hAnsi="Courier New" w:cs="Courier New"/>
+          <w:color w:val="999999"/>
+          <w:sz w:val="21"/>
+          <w:szCs w:val="21"/>
+        </w:rPr>
+      </w:pPr>
+      <w:r>
+        <w:rPr>
+          <w:rFonts w:ascii="Courier New" w:hAnsi="Courier New" w:cs="Courier New"/>
+          <w:color w:val="999999"/>
+          <w:sz w:val="21"/>
+          <w:szCs w:val="21"/>
+        </w:rPr>
+        <w:t>9</w:t>
+      </w:r>
+    </w:p>
+    <w:p>
+      <w:pPr>
+        <w:pStyle w:val="HTML0"/>
+        <w:shd w:val="clear" w:color="auto" w:fill="F5F5F5"/>
+        <w:rPr>
+          <w:rFonts w:ascii="inherit" w:hAnsi="inherit"/>
+          <w:color w:val="000000"/>
+        </w:rPr>
+      </w:pPr>
+      <w:r>
+        <w:rPr>
+          <w:rStyle w:val="cm-keyword"/>
+          <w:rFonts w:ascii="inherit" w:hAnsi="inherit"/>
+          <w:color w:val="770088"/>
+        </w:rPr>
+        <w:lastRenderedPageBreak/>
+        <w:t>SELECT</w:t>
+      </w:r>
+      <w:r>
+        <w:rPr>
+          <w:rFonts w:ascii="inherit" w:hAnsi="inherit"/>
+          <w:color w:val="000000"/>
+        </w:rPr>
+        <w:t xml:space="preserve"> </w:t>
+      </w:r>
+      <w:r>
+        <w:rPr>
+          <w:rStyle w:val="cm-operator"/>
+          <w:rFonts w:ascii="inherit" w:hAnsi="inherit"/>
+          <w:color w:val="000000"/>
+        </w:rPr>
+        <w:t>*</w:t>
+      </w:r>
+      <w:r>
+        <w:rPr>
+          <w:rFonts w:ascii="inherit" w:hAnsi="inherit"/>
+          <w:color w:val="000000"/>
+        </w:rPr>
+        <w:t xml:space="preserve"> </w:t>
+      </w:r>
+      <w:r>
+        <w:rPr>
+          <w:rStyle w:val="cm-keyword"/>
+          <w:rFonts w:ascii="inherit" w:hAnsi="inherit"/>
+          <w:color w:val="770088"/>
+        </w:rPr>
+        <w:t>FROM</w:t>
+      </w:r>
+      <w:r>
+        <w:rPr>
+          <w:rFonts w:ascii="inherit" w:hAnsi="inherit"/>
+          <w:color w:val="000000"/>
+        </w:rPr>
+        <w:t xml:space="preserve"> book</w:t>
+      </w:r>
+      <w:r>
+        <w:rPr>
+          <w:rStyle w:val="cm-punctuation"/>
+          <w:rFonts w:ascii="inherit" w:hAnsi="inherit"/>
+          <w:color w:val="000000"/>
+        </w:rPr>
+        <w:t>;</w:t>
+      </w:r>
+    </w:p>
+    <w:p>
+      <w:pPr>
+        <w:shd w:val="clear" w:color="auto" w:fill="F5F5F5"/>
+        <w:jc w:val="right"/>
+        <w:rPr>
+          <w:rFonts w:ascii="Courier New" w:hAnsi="Courier New" w:cs="Courier New"/>
+          <w:color w:val="999999"/>
+          <w:sz w:val="21"/>
+          <w:szCs w:val="21"/>
+        </w:rPr>
+      </w:pPr>
+      <w:r>
+        <w:rPr>
+          <w:rFonts w:ascii="Courier New" w:hAnsi="Courier New" w:cs="Courier New"/>
+          <w:color w:val="999999"/>
+          <w:sz w:val="21"/>
+          <w:szCs w:val="21"/>
+        </w:rPr>
+        <w:t>10</w:t>
+      </w:r>
+    </w:p>
+    <w:p>
+      <w:pPr>
+        <w:pStyle w:val="HTML0"/>
+        <w:shd w:val="clear" w:color="auto" w:fill="F5F5F5"/>
+        <w:rPr>
+          <w:rFonts w:ascii="inherit" w:hAnsi="inherit"/>
+          <w:color w:val="000000"/>
+        </w:rPr>
+      </w:pPr>
+      <w:r>
+        <w:rPr>
+          <w:rFonts w:ascii="inherit" w:hAnsi="inherit"/>
+          <w:color w:val="000000"/>
+        </w:rPr>
+        <w:t>​</w:t>
+      </w:r>
+    </w:p>
+    <w:p>
+      <w:pPr>
+        <w:shd w:val="clear" w:color="auto" w:fill="F5F5F5"/>
+        <w:jc w:val="center"/>
+        <w:rPr>
+          <w:rFonts w:ascii="Courier New" w:hAnsi="Courier New" w:cs="Courier New"/>
+          <w:color w:val="999999"/>
+          <w:sz w:val="21"/>
+          <w:szCs w:val="21"/>
+        </w:rPr>
+      </w:pPr>
+      <w:r>
+        <w:rPr>
+          <w:rFonts w:ascii="Courier New" w:hAnsi="Courier New" w:cs="Courier New"/>
+          <w:color w:val="999999"/>
+          <w:sz w:val="21"/>
+          <w:szCs w:val="21"/>
+        </w:rPr>
+        <w:t>11</w:t>
+      </w:r>
+    </w:p>
+    <w:p>
+      <w:pPr>
+        <w:pStyle w:val="HTML0"/>
+        <w:pBdr>
+          <w:bottom w:val="double" w:sz="6" w:space="1" w:color="auto"/>
+        </w:pBdr>
+        <w:shd w:val="clear" w:color="auto" w:fill="F5F5F5"/>
+        <w:rPr>
+          <w:rFonts w:ascii="inherit" w:hAnsi="inherit"/>
+          <w:color w:val="000000"/>
+        </w:rPr>
+      </w:pPr>
+      <w:r>
+        <w:rPr>
+          <w:rStyle w:val="cm-keyword"/>
+          <w:rFonts w:ascii="inherit" w:hAnsi="inherit"/>
+          <w:color w:val="770088"/>
+        </w:rPr>
+        <w:t>SELECT</w:t>
+      </w:r>
+      <w:r>
+        <w:rPr>
+          <w:rFonts w:ascii="inherit" w:hAnsi="inherit"/>
+          <w:color w:val="000000"/>
+        </w:rPr>
+        <w:t xml:space="preserve"> </w:t>
+      </w:r>
+      <w:r>
+        <w:rPr>
+          <w:rStyle w:val="cm-operator"/>
+          <w:rFonts w:ascii="inherit" w:hAnsi="inherit"/>
+          <w:color w:val="000000"/>
+        </w:rPr>
+        <w:t>*</w:t>
+      </w:r>
+      <w:r>
+        <w:rPr>
+          <w:rFonts w:ascii="inherit" w:hAnsi="inherit"/>
+          <w:color w:val="000000"/>
+        </w:rPr>
+        <w:t xml:space="preserve"> </w:t>
+      </w:r>
+      <w:r>
+        <w:rPr>
+          <w:rStyle w:val="cm-keyword"/>
+          <w:rFonts w:ascii="inherit" w:hAnsi="inherit"/>
+          <w:color w:val="770088"/>
+        </w:rPr>
+        <w:t>FROM</w:t>
+      </w:r>
+      <w:r>
+        <w:rPr>
+          <w:rFonts w:ascii="inherit" w:hAnsi="inherit"/>
+          <w:color w:val="000000"/>
+        </w:rPr>
+        <w:t xml:space="preserve"> author</w:t>
+      </w:r>
+      <w:r>
+        <w:rPr>
+          <w:rStyle w:val="cm-punctuation"/>
+          <w:rFonts w:ascii="inherit" w:hAnsi="inherit"/>
+          <w:color w:val="000000"/>
+        </w:rPr>
+        <w:t>;</w:t>
+      </w:r>
+    </w:p>
+    <w:p>
+      <w:pPr>
         <w:rPr>
           <w:lang w:val="en-US"/>
         </w:rPr>
@@ -27904,6 +30285,23 @@
     <w:basedOn w:val="a0"/>
     <w:rsid w:val="00B507E5"/>
   </w:style>
+  <w:style w:type="character" w:styleId="a6">
+    <w:name w:val="Hyperlink"/>
+    <w:basedOn w:val="a0"/>
+    <w:uiPriority w:val="99"/>
+    <w:semiHidden/>
+    <w:unhideWhenUsed/>
+    <w:rsid w:val="00470937"/>
+    <w:rPr>
+      <w:color w:val="0000FF"/>
+      <w:u w:val="single"/>
+    </w:rPr>
+  </w:style>
+  <w:style w:type="character" w:customStyle="1" w:styleId="cm-variable-2">
+    <w:name w:val="cm-variable-2"/>
+    <w:basedOn w:val="a0"/>
+    <w:rsid w:val="00470937"/>
+  </w:style>
 </w:styles>
 </file>
 

--- a/MySQL/Основы реляционной модлі і SQL/2. Запросы SQL к связанным таблицам/2.3 Запросы корректировки, соединение таблиц.docx
+++ b/MySQL/Основы реляционной модлі і SQL/2. Запросы SQL к связанным таблицам/2.3 Запросы корректировки, соединение таблиц.docx
@@ -29176,12 +29176,8048 @@
     </w:p>
     <w:p>
       <w:pPr>
-        <w:rPr>
-          <w:lang w:val="en-US"/>
+        <w:shd w:val="clear" w:color="auto" w:fill="FFFFFF"/>
+        <w:spacing w:before="199" w:after="199" w:line="240" w:lineRule="auto"/>
+        <w:outlineLvl w:val="1"/>
+        <w:rPr>
+          <w:rFonts w:ascii="Arial" w:eastAsia="Times New Roman" w:hAnsi="Arial" w:cs="Arial"/>
+          <w:b/>
+          <w:bCs/>
+          <w:color w:val="222222"/>
+          <w:sz w:val="36"/>
+          <w:szCs w:val="36"/>
+          <w:lang w:eastAsia="uk-UA"/>
+        </w:rPr>
+      </w:pPr>
+      <w:r>
+        <w:rPr>
+          <w:rFonts w:ascii="Arial" w:eastAsia="Times New Roman" w:hAnsi="Arial" w:cs="Arial"/>
+          <w:b/>
+          <w:bCs/>
+          <w:color w:val="222222"/>
+          <w:sz w:val="36"/>
+          <w:szCs w:val="36"/>
+          <w:lang w:eastAsia="uk-UA"/>
+        </w:rPr>
+        <w:t>Задание</w:t>
+      </w:r>
+    </w:p>
+    <w:p>
+      <w:pPr>
+        <w:shd w:val="clear" w:color="auto" w:fill="FFFFFF"/>
+        <w:spacing w:before="240" w:after="240" w:line="240" w:lineRule="auto"/>
+        <w:rPr>
+          <w:rFonts w:ascii="inherit" w:eastAsia="Times New Roman" w:hAnsi="inherit" w:cs="Arial"/>
+          <w:color w:val="222222"/>
+          <w:sz w:val="24"/>
+          <w:szCs w:val="24"/>
+          <w:lang w:eastAsia="uk-UA"/>
+        </w:rPr>
+      </w:pPr>
+      <w:r>
+        <w:rPr>
+          <w:rFonts w:ascii="inherit" w:eastAsia="Times New Roman" w:hAnsi="inherit" w:cs="Arial"/>
+          <w:color w:val="222222"/>
+          <w:sz w:val="24"/>
+          <w:szCs w:val="24"/>
+          <w:lang w:eastAsia="uk-UA"/>
+        </w:rPr>
+        <w:t>Придумайте один или несколько запросов корректировки данных для таблиц </w:t>
+      </w:r>
+      <w:r>
+        <w:rPr>
+          <w:rFonts w:ascii="Courier New" w:eastAsia="Times New Roman" w:hAnsi="Courier New" w:cs="Courier New"/>
+          <w:b/>
+          <w:bCs/>
+          <w:color w:val="000000"/>
+          <w:bdr w:val="single" w:sz="6" w:space="2" w:color="ECEDF1" w:frame="1"/>
+          <w:shd w:val="clear" w:color="auto" w:fill="F3F4F6"/>
+          <w:lang w:eastAsia="uk-UA"/>
+        </w:rPr>
+        <w:t>book</w:t>
+      </w:r>
+      <w:r>
+        <w:rPr>
+          <w:rFonts w:ascii="inherit" w:eastAsia="Times New Roman" w:hAnsi="inherit" w:cs="Arial"/>
+          <w:color w:val="222222"/>
+          <w:sz w:val="24"/>
+          <w:szCs w:val="24"/>
+          <w:lang w:eastAsia="uk-UA"/>
+        </w:rPr>
+        <w:t>,  </w:t>
+      </w:r>
+      <w:r>
+        <w:rPr>
+          <w:rFonts w:ascii="Courier New" w:eastAsia="Times New Roman" w:hAnsi="Courier New" w:cs="Courier New"/>
+          <w:b/>
+          <w:bCs/>
+          <w:color w:val="000000"/>
+          <w:bdr w:val="single" w:sz="6" w:space="2" w:color="ECEDF1" w:frame="1"/>
+          <w:shd w:val="clear" w:color="auto" w:fill="F3F4F6"/>
+          <w:lang w:eastAsia="uk-UA"/>
+        </w:rPr>
+        <w:t>author</w:t>
+      </w:r>
+      <w:r>
+        <w:rPr>
+          <w:rFonts w:ascii="inherit" w:eastAsia="Times New Roman" w:hAnsi="inherit" w:cs="Arial"/>
+          <w:color w:val="222222"/>
+          <w:sz w:val="24"/>
+          <w:szCs w:val="24"/>
+          <w:lang w:eastAsia="uk-UA"/>
+        </w:rPr>
+        <w:t>, </w:t>
+      </w:r>
+      <w:r>
+        <w:rPr>
+          <w:rFonts w:ascii="Courier New" w:eastAsia="Times New Roman" w:hAnsi="Courier New" w:cs="Courier New"/>
+          <w:b/>
+          <w:bCs/>
+          <w:color w:val="000000"/>
+          <w:bdr w:val="single" w:sz="6" w:space="2" w:color="ECEDF1" w:frame="1"/>
+          <w:shd w:val="clear" w:color="auto" w:fill="F3F4F6"/>
+          <w:lang w:eastAsia="uk-UA"/>
+        </w:rPr>
+        <w:t>genre</w:t>
+      </w:r>
+      <w:r>
+        <w:rPr>
+          <w:rFonts w:ascii="inherit" w:eastAsia="Times New Roman" w:hAnsi="inherit" w:cs="Arial"/>
+          <w:color w:val="222222"/>
+          <w:sz w:val="24"/>
+          <w:szCs w:val="24"/>
+          <w:lang w:eastAsia="uk-UA"/>
+        </w:rPr>
+        <w:t> и </w:t>
+      </w:r>
+      <w:r>
+        <w:rPr>
+          <w:rFonts w:ascii="Courier New" w:eastAsia="Times New Roman" w:hAnsi="Courier New" w:cs="Courier New"/>
+          <w:b/>
+          <w:bCs/>
+          <w:color w:val="000000"/>
+          <w:bdr w:val="single" w:sz="6" w:space="2" w:color="ECEDF1" w:frame="1"/>
+          <w:shd w:val="clear" w:color="auto" w:fill="F3F4F6"/>
+          <w:lang w:eastAsia="uk-UA"/>
+        </w:rPr>
+        <w:t>supply</w:t>
+      </w:r>
+      <w:r>
+        <w:rPr>
+          <w:rFonts w:ascii="inherit" w:eastAsia="Times New Roman" w:hAnsi="inherit" w:cs="Arial"/>
+          <w:color w:val="222222"/>
+          <w:sz w:val="24"/>
+          <w:szCs w:val="24"/>
+          <w:lang w:eastAsia="uk-UA"/>
+        </w:rPr>
+        <w:t> . Проверьте, правильно ли они работают.</w:t>
+      </w:r>
+    </w:p>
+    <w:p>
+      <w:pPr>
+        <w:shd w:val="clear" w:color="auto" w:fill="FFFFFF"/>
+        <w:spacing w:before="240" w:after="240" w:line="240" w:lineRule="auto"/>
+        <w:rPr>
+          <w:rFonts w:ascii="inherit" w:eastAsia="Times New Roman" w:hAnsi="inherit" w:cs="Arial"/>
+          <w:color w:val="222222"/>
+          <w:sz w:val="24"/>
+          <w:szCs w:val="24"/>
+          <w:lang w:eastAsia="uk-UA"/>
+        </w:rPr>
+      </w:pPr>
+      <w:r>
+        <w:rPr>
+          <w:rFonts w:ascii="inherit" w:eastAsia="Times New Roman" w:hAnsi="inherit" w:cs="Arial"/>
+          <w:color w:val="222222"/>
+          <w:sz w:val="24"/>
+          <w:szCs w:val="24"/>
+          <w:lang w:eastAsia="uk-UA"/>
+        </w:rPr>
+        <w:t>При желании можно формулировку запросов  разместить в комментариях. </w:t>
+      </w:r>
+    </w:p>
+    <w:p>
+      <w:pPr>
+        <w:shd w:val="clear" w:color="auto" w:fill="FFFFFF"/>
+        <w:spacing w:before="240" w:after="240" w:line="240" w:lineRule="auto"/>
+        <w:rPr>
+          <w:rFonts w:ascii="inherit" w:eastAsia="Times New Roman" w:hAnsi="inherit" w:cs="Arial"/>
+          <w:color w:val="222222"/>
+          <w:sz w:val="24"/>
+          <w:szCs w:val="24"/>
+          <w:lang w:eastAsia="uk-UA"/>
+        </w:rPr>
+      </w:pPr>
+      <w:r>
+        <w:rPr>
+          <w:rFonts w:ascii="inherit" w:eastAsia="Times New Roman" w:hAnsi="inherit" w:cs="Arial"/>
+          <w:color w:val="222222"/>
+          <w:sz w:val="24"/>
+          <w:szCs w:val="24"/>
+          <w:lang w:eastAsia="uk-UA"/>
+        </w:rPr>
+        <w:t>Размещенные задания можно использовать для закрепления материала урока.</w:t>
+      </w:r>
+    </w:p>
+    <w:p>
+      <w:pPr>
+        <w:shd w:val="clear" w:color="auto" w:fill="FFFFFF"/>
+        <w:spacing w:before="240" w:after="240" w:line="240" w:lineRule="auto"/>
+        <w:rPr>
+          <w:rFonts w:ascii="inherit" w:eastAsia="Times New Roman" w:hAnsi="inherit" w:cs="Arial"/>
+          <w:color w:val="222222"/>
+          <w:sz w:val="24"/>
+          <w:szCs w:val="24"/>
+          <w:lang w:eastAsia="uk-UA"/>
+        </w:rPr>
+      </w:pPr>
+      <w:r>
+        <w:rPr>
+          <w:rFonts w:ascii="inherit" w:eastAsia="Times New Roman" w:hAnsi="inherit" w:cs="Arial"/>
+          <w:color w:val="222222"/>
+          <w:sz w:val="24"/>
+          <w:szCs w:val="24"/>
+          <w:lang w:eastAsia="uk-UA"/>
+        </w:rPr>
+        <w:t>Оценивайте понравившиеся Вам запросы.</w:t>
+      </w:r>
+    </w:p>
+    <w:p>
+      <w:pPr>
+        <w:shd w:val="clear" w:color="auto" w:fill="FFFFFF"/>
+        <w:spacing w:before="240" w:after="240" w:line="240" w:lineRule="auto"/>
+        <w:rPr>
+          <w:rFonts w:ascii="inherit" w:eastAsia="Times New Roman" w:hAnsi="inherit" w:cs="Arial"/>
+          <w:color w:val="222222"/>
+          <w:sz w:val="24"/>
+          <w:szCs w:val="24"/>
+          <w:lang w:eastAsia="uk-UA"/>
+        </w:rPr>
+      </w:pPr>
+      <w:r>
+        <w:rPr>
+          <w:rFonts w:ascii="inherit" w:eastAsia="Times New Roman" w:hAnsi="inherit" w:cs="Arial"/>
+          <w:color w:val="222222"/>
+          <w:sz w:val="24"/>
+          <w:szCs w:val="24"/>
+          <w:lang w:eastAsia="uk-UA"/>
+        </w:rPr>
+        <w:t>В последнем модуле создан отдельный урок, в котором мы разместим запросы, набравшие наибольшее количество лайков. </w:t>
+      </w:r>
+    </w:p>
+    <w:p>
+      <w:pPr>
+        <w:shd w:val="clear" w:color="auto" w:fill="FFFFFF"/>
+        <w:spacing w:before="240" w:after="240" w:line="240" w:lineRule="auto"/>
+        <w:rPr>
+          <w:rFonts w:ascii="inherit" w:eastAsia="Times New Roman" w:hAnsi="inherit" w:cs="Arial"/>
+          <w:color w:val="222222"/>
+          <w:sz w:val="24"/>
+          <w:szCs w:val="24"/>
+          <w:lang w:eastAsia="uk-UA"/>
+        </w:rPr>
+      </w:pPr>
+      <w:r>
+        <w:rPr>
+          <w:rFonts w:ascii="inherit" w:eastAsia="Times New Roman" w:hAnsi="inherit" w:cs="Arial"/>
+          <w:b/>
+          <w:bCs/>
+          <w:color w:val="222222"/>
+          <w:sz w:val="24"/>
+          <w:szCs w:val="24"/>
+          <w:lang w:eastAsia="uk-UA"/>
+        </w:rPr>
+        <w:t>Структура и наполнение таблиц:</w:t>
+      </w:r>
+    </w:p>
+    <w:p>
+      <w:pPr>
+        <w:shd w:val="clear" w:color="auto" w:fill="FFFFFF"/>
+        <w:spacing w:before="240" w:after="240" w:line="240" w:lineRule="auto"/>
+        <w:rPr>
+          <w:rFonts w:ascii="inherit" w:eastAsia="Times New Roman" w:hAnsi="inherit" w:cs="Arial"/>
+          <w:color w:val="222222"/>
+          <w:sz w:val="24"/>
+          <w:szCs w:val="24"/>
+          <w:lang w:eastAsia="uk-UA"/>
+        </w:rPr>
+      </w:pPr>
+      <w:r>
+        <w:rPr>
+          <w:rFonts w:ascii="inherit" w:eastAsia="Times New Roman" w:hAnsi="inherit" w:cs="Arial"/>
+          <w:color w:val="222222"/>
+          <w:sz w:val="24"/>
+          <w:szCs w:val="24"/>
+          <w:lang w:eastAsia="uk-UA"/>
+        </w:rPr>
+        <w:t>Таблица</w:t>
+      </w:r>
+      <w:r>
+        <w:rPr>
+          <w:rFonts w:ascii="Courier New" w:eastAsia="Times New Roman" w:hAnsi="Courier New" w:cs="Courier New"/>
+          <w:b/>
+          <w:bCs/>
+          <w:color w:val="000000"/>
+          <w:bdr w:val="single" w:sz="6" w:space="2" w:color="ECEDF1" w:frame="1"/>
+          <w:shd w:val="clear" w:color="auto" w:fill="F3F4F6"/>
+          <w:lang w:eastAsia="uk-UA"/>
+        </w:rPr>
+        <w:t> genre</w:t>
+      </w:r>
+      <w:r>
+        <w:rPr>
+          <w:rFonts w:ascii="inherit" w:eastAsia="Times New Roman" w:hAnsi="inherit" w:cs="Arial"/>
+          <w:color w:val="222222"/>
+          <w:sz w:val="24"/>
+          <w:szCs w:val="24"/>
+          <w:lang w:eastAsia="uk-UA"/>
+        </w:rPr>
+        <w:t>:</w:t>
+      </w:r>
+    </w:p>
+    <w:tbl>
+      <w:tblPr>
+        <w:tblW w:w="0" w:type="auto"/>
+        <w:tblBorders>
+          <w:top w:val="single" w:sz="6" w:space="0" w:color="DDDDDD"/>
+          <w:left w:val="single" w:sz="6" w:space="0" w:color="DDDDDD"/>
+          <w:bottom w:val="single" w:sz="6" w:space="0" w:color="DDDDDD"/>
+          <w:right w:val="single" w:sz="6" w:space="0" w:color="DDDDDD"/>
+        </w:tblBorders>
+        <w:shd w:val="clear" w:color="auto" w:fill="FFFFFF"/>
+        <w:tblCellMar>
+          <w:left w:w="0" w:type="dxa"/>
+          <w:right w:w="0" w:type="dxa"/>
+        </w:tblCellMar>
+        <w:tblLook w:val="04A0" w:firstRow="1" w:lastRow="0" w:firstColumn="1" w:lastColumn="0" w:noHBand="0" w:noVBand="1"/>
+      </w:tblPr>
+      <w:tblGrid>
+        <w:gridCol w:w="1194"/>
+        <w:gridCol w:w="1732"/>
+      </w:tblGrid>
+      <w:tr>
+        <w:tc>
+          <w:tcPr>
+            <w:tcW w:w="0" w:type="auto"/>
+            <w:tcBorders>
+              <w:top w:val="outset" w:sz="6" w:space="0" w:color="auto"/>
+              <w:left w:val="outset" w:sz="6" w:space="0" w:color="auto"/>
+              <w:bottom w:val="outset" w:sz="6" w:space="0" w:color="auto"/>
+              <w:right w:val="outset" w:sz="6" w:space="0" w:color="auto"/>
+            </w:tcBorders>
+            <w:shd w:val="clear" w:color="auto" w:fill="A9A9A9"/>
+            <w:tcMar>
+              <w:top w:w="135" w:type="dxa"/>
+              <w:left w:w="150" w:type="dxa"/>
+              <w:bottom w:w="135" w:type="dxa"/>
+              <w:right w:w="150" w:type="dxa"/>
+            </w:tcMar>
+            <w:vAlign w:val="center"/>
+            <w:hideMark/>
+          </w:tcPr>
+          <w:p>
+            <w:pPr>
+              <w:spacing w:after="0" w:line="240" w:lineRule="auto"/>
+              <w:jc w:val="center"/>
+              <w:rPr>
+                <w:rFonts w:ascii="Times New Roman" w:eastAsia="Times New Roman" w:hAnsi="Times New Roman" w:cs="Times New Roman"/>
+                <w:sz w:val="24"/>
+                <w:szCs w:val="24"/>
+                <w:lang w:eastAsia="uk-UA"/>
+              </w:rPr>
+            </w:pPr>
+            <w:r>
+              <w:rPr>
+                <w:rFonts w:ascii="Times New Roman" w:eastAsia="Times New Roman" w:hAnsi="Times New Roman" w:cs="Times New Roman"/>
+                <w:b/>
+                <w:bCs/>
+                <w:sz w:val="24"/>
+                <w:szCs w:val="24"/>
+                <w:lang w:eastAsia="uk-UA"/>
+              </w:rPr>
+              <w:t>genre_id</w:t>
+            </w:r>
+          </w:p>
+        </w:tc>
+        <w:tc>
+          <w:tcPr>
+            <w:tcW w:w="0" w:type="auto"/>
+            <w:tcBorders>
+              <w:top w:val="outset" w:sz="6" w:space="0" w:color="auto"/>
+              <w:left w:val="outset" w:sz="6" w:space="0" w:color="auto"/>
+              <w:bottom w:val="outset" w:sz="6" w:space="0" w:color="auto"/>
+              <w:right w:val="outset" w:sz="6" w:space="0" w:color="auto"/>
+            </w:tcBorders>
+            <w:shd w:val="clear" w:color="auto" w:fill="A9A9A9"/>
+            <w:tcMar>
+              <w:top w:w="135" w:type="dxa"/>
+              <w:left w:w="150" w:type="dxa"/>
+              <w:bottom w:w="135" w:type="dxa"/>
+              <w:right w:w="150" w:type="dxa"/>
+            </w:tcMar>
+            <w:vAlign w:val="center"/>
+            <w:hideMark/>
+          </w:tcPr>
+          <w:p>
+            <w:pPr>
+              <w:spacing w:after="0" w:line="240" w:lineRule="auto"/>
+              <w:jc w:val="center"/>
+              <w:rPr>
+                <w:rFonts w:ascii="Times New Roman" w:eastAsia="Times New Roman" w:hAnsi="Times New Roman" w:cs="Times New Roman"/>
+                <w:sz w:val="24"/>
+                <w:szCs w:val="24"/>
+                <w:lang w:eastAsia="uk-UA"/>
+              </w:rPr>
+            </w:pPr>
+            <w:r>
+              <w:rPr>
+                <w:rFonts w:ascii="Times New Roman" w:eastAsia="Times New Roman" w:hAnsi="Times New Roman" w:cs="Times New Roman"/>
+                <w:b/>
+                <w:bCs/>
+                <w:sz w:val="24"/>
+                <w:szCs w:val="24"/>
+                <w:lang w:eastAsia="uk-UA"/>
+              </w:rPr>
+              <w:t>name_genre</w:t>
+            </w:r>
+          </w:p>
+        </w:tc>
+      </w:tr>
+      <w:tr>
+        <w:tc>
+          <w:tcPr>
+            <w:tcW w:w="0" w:type="auto"/>
+            <w:tcBorders>
+              <w:top w:val="outset" w:sz="6" w:space="0" w:color="auto"/>
+              <w:left w:val="outset" w:sz="6" w:space="0" w:color="auto"/>
+              <w:bottom w:val="outset" w:sz="6" w:space="0" w:color="auto"/>
+              <w:right w:val="outset" w:sz="6" w:space="0" w:color="auto"/>
+            </w:tcBorders>
+            <w:shd w:val="clear" w:color="auto" w:fill="F9F9F9"/>
+            <w:tcMar>
+              <w:top w:w="135" w:type="dxa"/>
+              <w:left w:w="150" w:type="dxa"/>
+              <w:bottom w:w="135" w:type="dxa"/>
+              <w:right w:w="150" w:type="dxa"/>
+            </w:tcMar>
+            <w:vAlign w:val="center"/>
+            <w:hideMark/>
+          </w:tcPr>
+          <w:p>
+            <w:pPr>
+              <w:spacing w:after="0" w:line="240" w:lineRule="auto"/>
+              <w:rPr>
+                <w:rFonts w:ascii="Times New Roman" w:eastAsia="Times New Roman" w:hAnsi="Times New Roman" w:cs="Times New Roman"/>
+                <w:sz w:val="24"/>
+                <w:szCs w:val="24"/>
+                <w:lang w:eastAsia="uk-UA"/>
+              </w:rPr>
+            </w:pPr>
+            <w:r>
+              <w:rPr>
+                <w:rFonts w:ascii="Times New Roman" w:eastAsia="Times New Roman" w:hAnsi="Times New Roman" w:cs="Times New Roman"/>
+                <w:sz w:val="24"/>
+                <w:szCs w:val="24"/>
+                <w:lang w:eastAsia="uk-UA"/>
+              </w:rPr>
+              <w:t>1</w:t>
+            </w:r>
+          </w:p>
+        </w:tc>
+        <w:tc>
+          <w:tcPr>
+            <w:tcW w:w="0" w:type="auto"/>
+            <w:tcBorders>
+              <w:top w:val="outset" w:sz="6" w:space="0" w:color="auto"/>
+              <w:left w:val="outset" w:sz="6" w:space="0" w:color="auto"/>
+              <w:bottom w:val="outset" w:sz="6" w:space="0" w:color="auto"/>
+              <w:right w:val="outset" w:sz="6" w:space="0" w:color="auto"/>
+            </w:tcBorders>
+            <w:shd w:val="clear" w:color="auto" w:fill="F9F9F9"/>
+            <w:tcMar>
+              <w:top w:w="135" w:type="dxa"/>
+              <w:left w:w="150" w:type="dxa"/>
+              <w:bottom w:w="135" w:type="dxa"/>
+              <w:right w:w="150" w:type="dxa"/>
+            </w:tcMar>
+            <w:vAlign w:val="center"/>
+            <w:hideMark/>
+          </w:tcPr>
+          <w:p>
+            <w:pPr>
+              <w:spacing w:after="0" w:line="240" w:lineRule="auto"/>
+              <w:rPr>
+                <w:rFonts w:ascii="Times New Roman" w:eastAsia="Times New Roman" w:hAnsi="Times New Roman" w:cs="Times New Roman"/>
+                <w:sz w:val="24"/>
+                <w:szCs w:val="24"/>
+                <w:lang w:eastAsia="uk-UA"/>
+              </w:rPr>
+            </w:pPr>
+            <w:r>
+              <w:rPr>
+                <w:rFonts w:ascii="Times New Roman" w:eastAsia="Times New Roman" w:hAnsi="Times New Roman" w:cs="Times New Roman"/>
+                <w:sz w:val="24"/>
+                <w:szCs w:val="24"/>
+                <w:lang w:eastAsia="uk-UA"/>
+              </w:rPr>
+              <w:t>Роман</w:t>
+            </w:r>
+          </w:p>
+        </w:tc>
+      </w:tr>
+      <w:tr>
+        <w:tc>
+          <w:tcPr>
+            <w:tcW w:w="0" w:type="auto"/>
+            <w:tcBorders>
+              <w:top w:val="outset" w:sz="6" w:space="0" w:color="auto"/>
+              <w:left w:val="outset" w:sz="6" w:space="0" w:color="auto"/>
+              <w:bottom w:val="outset" w:sz="6" w:space="0" w:color="auto"/>
+              <w:right w:val="outset" w:sz="6" w:space="0" w:color="auto"/>
+            </w:tcBorders>
+            <w:shd w:val="clear" w:color="auto" w:fill="FFFFFF"/>
+            <w:tcMar>
+              <w:top w:w="135" w:type="dxa"/>
+              <w:left w:w="150" w:type="dxa"/>
+              <w:bottom w:w="135" w:type="dxa"/>
+              <w:right w:w="150" w:type="dxa"/>
+            </w:tcMar>
+            <w:vAlign w:val="center"/>
+            <w:hideMark/>
+          </w:tcPr>
+          <w:p>
+            <w:pPr>
+              <w:spacing w:after="0" w:line="240" w:lineRule="auto"/>
+              <w:rPr>
+                <w:rFonts w:ascii="Times New Roman" w:eastAsia="Times New Roman" w:hAnsi="Times New Roman" w:cs="Times New Roman"/>
+                <w:sz w:val="24"/>
+                <w:szCs w:val="24"/>
+                <w:lang w:eastAsia="uk-UA"/>
+              </w:rPr>
+            </w:pPr>
+            <w:r>
+              <w:rPr>
+                <w:rFonts w:ascii="Times New Roman" w:eastAsia="Times New Roman" w:hAnsi="Times New Roman" w:cs="Times New Roman"/>
+                <w:sz w:val="24"/>
+                <w:szCs w:val="24"/>
+                <w:lang w:eastAsia="uk-UA"/>
+              </w:rPr>
+              <w:t>2</w:t>
+            </w:r>
+          </w:p>
+        </w:tc>
+        <w:tc>
+          <w:tcPr>
+            <w:tcW w:w="0" w:type="auto"/>
+            <w:tcBorders>
+              <w:top w:val="outset" w:sz="6" w:space="0" w:color="auto"/>
+              <w:left w:val="outset" w:sz="6" w:space="0" w:color="auto"/>
+              <w:bottom w:val="outset" w:sz="6" w:space="0" w:color="auto"/>
+              <w:right w:val="outset" w:sz="6" w:space="0" w:color="auto"/>
+            </w:tcBorders>
+            <w:shd w:val="clear" w:color="auto" w:fill="FFFFFF"/>
+            <w:tcMar>
+              <w:top w:w="135" w:type="dxa"/>
+              <w:left w:w="150" w:type="dxa"/>
+              <w:bottom w:w="135" w:type="dxa"/>
+              <w:right w:w="150" w:type="dxa"/>
+            </w:tcMar>
+            <w:vAlign w:val="center"/>
+            <w:hideMark/>
+          </w:tcPr>
+          <w:p>
+            <w:pPr>
+              <w:spacing w:after="0" w:line="240" w:lineRule="auto"/>
+              <w:rPr>
+                <w:rFonts w:ascii="Times New Roman" w:eastAsia="Times New Roman" w:hAnsi="Times New Roman" w:cs="Times New Roman"/>
+                <w:sz w:val="24"/>
+                <w:szCs w:val="24"/>
+                <w:lang w:eastAsia="uk-UA"/>
+              </w:rPr>
+            </w:pPr>
+            <w:r>
+              <w:rPr>
+                <w:rFonts w:ascii="Times New Roman" w:eastAsia="Times New Roman" w:hAnsi="Times New Roman" w:cs="Times New Roman"/>
+                <w:sz w:val="24"/>
+                <w:szCs w:val="24"/>
+                <w:lang w:eastAsia="uk-UA"/>
+              </w:rPr>
+              <w:t>Поэзия</w:t>
+            </w:r>
+          </w:p>
+        </w:tc>
+      </w:tr>
+      <w:tr>
+        <w:tc>
+          <w:tcPr>
+            <w:tcW w:w="0" w:type="auto"/>
+            <w:tcBorders>
+              <w:top w:val="outset" w:sz="6" w:space="0" w:color="auto"/>
+              <w:left w:val="outset" w:sz="6" w:space="0" w:color="auto"/>
+              <w:bottom w:val="outset" w:sz="6" w:space="0" w:color="auto"/>
+              <w:right w:val="outset" w:sz="6" w:space="0" w:color="auto"/>
+            </w:tcBorders>
+            <w:shd w:val="clear" w:color="auto" w:fill="F9F9F9"/>
+            <w:tcMar>
+              <w:top w:w="135" w:type="dxa"/>
+              <w:left w:w="150" w:type="dxa"/>
+              <w:bottom w:w="135" w:type="dxa"/>
+              <w:right w:w="150" w:type="dxa"/>
+            </w:tcMar>
+            <w:vAlign w:val="center"/>
+            <w:hideMark/>
+          </w:tcPr>
+          <w:p>
+            <w:pPr>
+              <w:spacing w:after="0" w:line="240" w:lineRule="auto"/>
+              <w:rPr>
+                <w:rFonts w:ascii="Times New Roman" w:eastAsia="Times New Roman" w:hAnsi="Times New Roman" w:cs="Times New Roman"/>
+                <w:sz w:val="24"/>
+                <w:szCs w:val="24"/>
+                <w:lang w:eastAsia="uk-UA"/>
+              </w:rPr>
+            </w:pPr>
+            <w:r>
+              <w:rPr>
+                <w:rFonts w:ascii="Times New Roman" w:eastAsia="Times New Roman" w:hAnsi="Times New Roman" w:cs="Times New Roman"/>
+                <w:sz w:val="24"/>
+                <w:szCs w:val="24"/>
+                <w:lang w:eastAsia="uk-UA"/>
+              </w:rPr>
+              <w:t>3</w:t>
+            </w:r>
+          </w:p>
+        </w:tc>
+        <w:tc>
+          <w:tcPr>
+            <w:tcW w:w="0" w:type="auto"/>
+            <w:tcBorders>
+              <w:top w:val="outset" w:sz="6" w:space="0" w:color="auto"/>
+              <w:left w:val="outset" w:sz="6" w:space="0" w:color="auto"/>
+              <w:bottom w:val="outset" w:sz="6" w:space="0" w:color="auto"/>
+              <w:right w:val="outset" w:sz="6" w:space="0" w:color="auto"/>
+            </w:tcBorders>
+            <w:shd w:val="clear" w:color="auto" w:fill="F9F9F9"/>
+            <w:tcMar>
+              <w:top w:w="135" w:type="dxa"/>
+              <w:left w:w="150" w:type="dxa"/>
+              <w:bottom w:w="135" w:type="dxa"/>
+              <w:right w:w="150" w:type="dxa"/>
+            </w:tcMar>
+            <w:vAlign w:val="center"/>
+            <w:hideMark/>
+          </w:tcPr>
+          <w:p>
+            <w:pPr>
+              <w:spacing w:after="0" w:line="240" w:lineRule="auto"/>
+              <w:rPr>
+                <w:rFonts w:ascii="Times New Roman" w:eastAsia="Times New Roman" w:hAnsi="Times New Roman" w:cs="Times New Roman"/>
+                <w:sz w:val="24"/>
+                <w:szCs w:val="24"/>
+                <w:lang w:eastAsia="uk-UA"/>
+              </w:rPr>
+            </w:pPr>
+            <w:r>
+              <w:rPr>
+                <w:rFonts w:ascii="Times New Roman" w:eastAsia="Times New Roman" w:hAnsi="Times New Roman" w:cs="Times New Roman"/>
+                <w:sz w:val="24"/>
+                <w:szCs w:val="24"/>
+                <w:lang w:eastAsia="uk-UA"/>
+              </w:rPr>
+              <w:t>Приключения</w:t>
+            </w:r>
+          </w:p>
+        </w:tc>
+      </w:tr>
+    </w:tbl>
+    <w:p>
+      <w:pPr>
+        <w:shd w:val="clear" w:color="auto" w:fill="FFFFFF"/>
+        <w:spacing w:before="240" w:after="240" w:line="240" w:lineRule="auto"/>
+        <w:rPr>
+          <w:rFonts w:ascii="inherit" w:eastAsia="Times New Roman" w:hAnsi="inherit" w:cs="Arial"/>
+          <w:color w:val="222222"/>
+          <w:sz w:val="24"/>
+          <w:szCs w:val="24"/>
+          <w:lang w:eastAsia="uk-UA"/>
+        </w:rPr>
+      </w:pPr>
+      <w:r>
+        <w:rPr>
+          <w:rFonts w:ascii="inherit" w:eastAsia="Times New Roman" w:hAnsi="inherit" w:cs="Arial"/>
+          <w:color w:val="222222"/>
+          <w:sz w:val="24"/>
+          <w:szCs w:val="24"/>
+          <w:lang w:eastAsia="uk-UA"/>
+        </w:rPr>
+        <w:t>Таблица</w:t>
+      </w:r>
+      <w:r>
+        <w:rPr>
+          <w:rFonts w:ascii="Courier New" w:eastAsia="Times New Roman" w:hAnsi="Courier New" w:cs="Courier New"/>
+          <w:b/>
+          <w:bCs/>
+          <w:color w:val="000000"/>
+          <w:bdr w:val="single" w:sz="6" w:space="2" w:color="ECEDF1" w:frame="1"/>
+          <w:shd w:val="clear" w:color="auto" w:fill="F3F4F6"/>
+          <w:lang w:eastAsia="uk-UA"/>
+        </w:rPr>
+        <w:t>author</w:t>
+      </w:r>
+      <w:r>
+        <w:rPr>
+          <w:rFonts w:ascii="inherit" w:eastAsia="Times New Roman" w:hAnsi="inherit" w:cs="Arial"/>
+          <w:color w:val="222222"/>
+          <w:sz w:val="24"/>
+          <w:szCs w:val="24"/>
+          <w:lang w:eastAsia="uk-UA"/>
+        </w:rPr>
+        <w:t>:</w:t>
+      </w:r>
+    </w:p>
+    <w:tbl>
+      <w:tblPr>
+        <w:tblW w:w="0" w:type="auto"/>
+        <w:tblBorders>
+          <w:top w:val="single" w:sz="6" w:space="0" w:color="DDDDDD"/>
+          <w:left w:val="single" w:sz="6" w:space="0" w:color="DDDDDD"/>
+          <w:bottom w:val="single" w:sz="6" w:space="0" w:color="DDDDDD"/>
+          <w:right w:val="single" w:sz="6" w:space="0" w:color="DDDDDD"/>
+        </w:tblBorders>
+        <w:shd w:val="clear" w:color="auto" w:fill="FFFFFF"/>
+        <w:tblCellMar>
+          <w:left w:w="0" w:type="dxa"/>
+          <w:right w:w="0" w:type="dxa"/>
+        </w:tblCellMar>
+        <w:tblLook w:val="04A0" w:firstRow="1" w:lastRow="0" w:firstColumn="1" w:lastColumn="0" w:noHBand="0" w:noVBand="1"/>
+      </w:tblPr>
+      <w:tblGrid>
+        <w:gridCol w:w="1314"/>
+        <w:gridCol w:w="2198"/>
+      </w:tblGrid>
+      <w:tr>
+        <w:tc>
+          <w:tcPr>
+            <w:tcW w:w="0" w:type="auto"/>
+            <w:tcBorders>
+              <w:top w:val="outset" w:sz="6" w:space="0" w:color="auto"/>
+              <w:left w:val="outset" w:sz="6" w:space="0" w:color="auto"/>
+              <w:bottom w:val="outset" w:sz="6" w:space="0" w:color="auto"/>
+              <w:right w:val="outset" w:sz="6" w:space="0" w:color="auto"/>
+            </w:tcBorders>
+            <w:shd w:val="clear" w:color="auto" w:fill="A9A9A9"/>
+            <w:tcMar>
+              <w:top w:w="135" w:type="dxa"/>
+              <w:left w:w="150" w:type="dxa"/>
+              <w:bottom w:w="135" w:type="dxa"/>
+              <w:right w:w="150" w:type="dxa"/>
+            </w:tcMar>
+            <w:vAlign w:val="center"/>
+            <w:hideMark/>
+          </w:tcPr>
+          <w:p>
+            <w:pPr>
+              <w:spacing w:after="0" w:line="240" w:lineRule="auto"/>
+              <w:jc w:val="center"/>
+              <w:rPr>
+                <w:rFonts w:ascii="Times New Roman" w:eastAsia="Times New Roman" w:hAnsi="Times New Roman" w:cs="Times New Roman"/>
+                <w:sz w:val="24"/>
+                <w:szCs w:val="24"/>
+                <w:lang w:eastAsia="uk-UA"/>
+              </w:rPr>
+            </w:pPr>
+            <w:r>
+              <w:rPr>
+                <w:rFonts w:ascii="Times New Roman" w:eastAsia="Times New Roman" w:hAnsi="Times New Roman" w:cs="Times New Roman"/>
+                <w:b/>
+                <w:bCs/>
+                <w:sz w:val="24"/>
+                <w:szCs w:val="24"/>
+                <w:lang w:eastAsia="uk-UA"/>
+              </w:rPr>
+              <w:t>author_id</w:t>
+            </w:r>
+          </w:p>
+        </w:tc>
+        <w:tc>
+          <w:tcPr>
+            <w:tcW w:w="0" w:type="auto"/>
+            <w:tcBorders>
+              <w:top w:val="outset" w:sz="6" w:space="0" w:color="auto"/>
+              <w:left w:val="outset" w:sz="6" w:space="0" w:color="auto"/>
+              <w:bottom w:val="outset" w:sz="6" w:space="0" w:color="auto"/>
+              <w:right w:val="outset" w:sz="6" w:space="0" w:color="auto"/>
+            </w:tcBorders>
+            <w:shd w:val="clear" w:color="auto" w:fill="A9A9A9"/>
+            <w:tcMar>
+              <w:top w:w="135" w:type="dxa"/>
+              <w:left w:w="150" w:type="dxa"/>
+              <w:bottom w:w="135" w:type="dxa"/>
+              <w:right w:w="150" w:type="dxa"/>
+            </w:tcMar>
+            <w:vAlign w:val="center"/>
+            <w:hideMark/>
+          </w:tcPr>
+          <w:p>
+            <w:pPr>
+              <w:spacing w:after="0" w:line="240" w:lineRule="auto"/>
+              <w:jc w:val="center"/>
+              <w:rPr>
+                <w:rFonts w:ascii="Times New Roman" w:eastAsia="Times New Roman" w:hAnsi="Times New Roman" w:cs="Times New Roman"/>
+                <w:sz w:val="24"/>
+                <w:szCs w:val="24"/>
+                <w:lang w:eastAsia="uk-UA"/>
+              </w:rPr>
+            </w:pPr>
+            <w:r>
+              <w:rPr>
+                <w:rFonts w:ascii="Times New Roman" w:eastAsia="Times New Roman" w:hAnsi="Times New Roman" w:cs="Times New Roman"/>
+                <w:b/>
+                <w:bCs/>
+                <w:sz w:val="24"/>
+                <w:szCs w:val="24"/>
+                <w:lang w:eastAsia="uk-UA"/>
+              </w:rPr>
+              <w:t>name_author</w:t>
+            </w:r>
+          </w:p>
+        </w:tc>
+      </w:tr>
+      <w:tr>
+        <w:tc>
+          <w:tcPr>
+            <w:tcW w:w="0" w:type="auto"/>
+            <w:tcBorders>
+              <w:top w:val="outset" w:sz="6" w:space="0" w:color="auto"/>
+              <w:left w:val="outset" w:sz="6" w:space="0" w:color="auto"/>
+              <w:bottom w:val="outset" w:sz="6" w:space="0" w:color="auto"/>
+              <w:right w:val="outset" w:sz="6" w:space="0" w:color="auto"/>
+            </w:tcBorders>
+            <w:shd w:val="clear" w:color="auto" w:fill="F9F9F9"/>
+            <w:tcMar>
+              <w:top w:w="135" w:type="dxa"/>
+              <w:left w:w="150" w:type="dxa"/>
+              <w:bottom w:w="135" w:type="dxa"/>
+              <w:right w:w="150" w:type="dxa"/>
+            </w:tcMar>
+            <w:vAlign w:val="center"/>
+            <w:hideMark/>
+          </w:tcPr>
+          <w:p>
+            <w:pPr>
+              <w:spacing w:after="0" w:line="240" w:lineRule="auto"/>
+              <w:rPr>
+                <w:rFonts w:ascii="Times New Roman" w:eastAsia="Times New Roman" w:hAnsi="Times New Roman" w:cs="Times New Roman"/>
+                <w:sz w:val="24"/>
+                <w:szCs w:val="24"/>
+                <w:lang w:eastAsia="uk-UA"/>
+              </w:rPr>
+            </w:pPr>
+            <w:r>
+              <w:rPr>
+                <w:rFonts w:ascii="Times New Roman" w:eastAsia="Times New Roman" w:hAnsi="Times New Roman" w:cs="Times New Roman"/>
+                <w:sz w:val="24"/>
+                <w:szCs w:val="24"/>
+                <w:lang w:eastAsia="uk-UA"/>
+              </w:rPr>
+              <w:t>1</w:t>
+            </w:r>
+          </w:p>
+        </w:tc>
+        <w:tc>
+          <w:tcPr>
+            <w:tcW w:w="0" w:type="auto"/>
+            <w:tcBorders>
+              <w:top w:val="outset" w:sz="6" w:space="0" w:color="auto"/>
+              <w:left w:val="outset" w:sz="6" w:space="0" w:color="auto"/>
+              <w:bottom w:val="outset" w:sz="6" w:space="0" w:color="auto"/>
+              <w:right w:val="outset" w:sz="6" w:space="0" w:color="auto"/>
+            </w:tcBorders>
+            <w:shd w:val="clear" w:color="auto" w:fill="F9F9F9"/>
+            <w:tcMar>
+              <w:top w:w="135" w:type="dxa"/>
+              <w:left w:w="150" w:type="dxa"/>
+              <w:bottom w:w="135" w:type="dxa"/>
+              <w:right w:w="150" w:type="dxa"/>
+            </w:tcMar>
+            <w:vAlign w:val="center"/>
+            <w:hideMark/>
+          </w:tcPr>
+          <w:p>
+            <w:pPr>
+              <w:spacing w:after="0" w:line="240" w:lineRule="auto"/>
+              <w:rPr>
+                <w:rFonts w:ascii="Times New Roman" w:eastAsia="Times New Roman" w:hAnsi="Times New Roman" w:cs="Times New Roman"/>
+                <w:sz w:val="24"/>
+                <w:szCs w:val="24"/>
+                <w:lang w:eastAsia="uk-UA"/>
+              </w:rPr>
+            </w:pPr>
+            <w:r>
+              <w:rPr>
+                <w:rFonts w:ascii="Times New Roman" w:eastAsia="Times New Roman" w:hAnsi="Times New Roman" w:cs="Times New Roman"/>
+                <w:sz w:val="24"/>
+                <w:szCs w:val="24"/>
+                <w:lang w:eastAsia="uk-UA"/>
+              </w:rPr>
+              <w:t>Булгаков М.А.</w:t>
+            </w:r>
+          </w:p>
+        </w:tc>
+      </w:tr>
+      <w:tr>
+        <w:tc>
+          <w:tcPr>
+            <w:tcW w:w="0" w:type="auto"/>
+            <w:tcBorders>
+              <w:top w:val="outset" w:sz="6" w:space="0" w:color="auto"/>
+              <w:left w:val="outset" w:sz="6" w:space="0" w:color="auto"/>
+              <w:bottom w:val="outset" w:sz="6" w:space="0" w:color="auto"/>
+              <w:right w:val="outset" w:sz="6" w:space="0" w:color="auto"/>
+            </w:tcBorders>
+            <w:shd w:val="clear" w:color="auto" w:fill="FFFFFF"/>
+            <w:tcMar>
+              <w:top w:w="135" w:type="dxa"/>
+              <w:left w:w="150" w:type="dxa"/>
+              <w:bottom w:w="135" w:type="dxa"/>
+              <w:right w:w="150" w:type="dxa"/>
+            </w:tcMar>
+            <w:vAlign w:val="center"/>
+            <w:hideMark/>
+          </w:tcPr>
+          <w:p>
+            <w:pPr>
+              <w:spacing w:after="0" w:line="240" w:lineRule="auto"/>
+              <w:rPr>
+                <w:rFonts w:ascii="Times New Roman" w:eastAsia="Times New Roman" w:hAnsi="Times New Roman" w:cs="Times New Roman"/>
+                <w:sz w:val="24"/>
+                <w:szCs w:val="24"/>
+                <w:lang w:eastAsia="uk-UA"/>
+              </w:rPr>
+            </w:pPr>
+            <w:r>
+              <w:rPr>
+                <w:rFonts w:ascii="Times New Roman" w:eastAsia="Times New Roman" w:hAnsi="Times New Roman" w:cs="Times New Roman"/>
+                <w:sz w:val="24"/>
+                <w:szCs w:val="24"/>
+                <w:lang w:eastAsia="uk-UA"/>
+              </w:rPr>
+              <w:t>2</w:t>
+            </w:r>
+          </w:p>
+        </w:tc>
+        <w:tc>
+          <w:tcPr>
+            <w:tcW w:w="0" w:type="auto"/>
+            <w:tcBorders>
+              <w:top w:val="outset" w:sz="6" w:space="0" w:color="auto"/>
+              <w:left w:val="outset" w:sz="6" w:space="0" w:color="auto"/>
+              <w:bottom w:val="outset" w:sz="6" w:space="0" w:color="auto"/>
+              <w:right w:val="outset" w:sz="6" w:space="0" w:color="auto"/>
+            </w:tcBorders>
+            <w:shd w:val="clear" w:color="auto" w:fill="FFFFFF"/>
+            <w:tcMar>
+              <w:top w:w="135" w:type="dxa"/>
+              <w:left w:w="150" w:type="dxa"/>
+              <w:bottom w:w="135" w:type="dxa"/>
+              <w:right w:w="150" w:type="dxa"/>
+            </w:tcMar>
+            <w:vAlign w:val="center"/>
+            <w:hideMark/>
+          </w:tcPr>
+          <w:p>
+            <w:pPr>
+              <w:spacing w:after="0" w:line="240" w:lineRule="auto"/>
+              <w:rPr>
+                <w:rFonts w:ascii="Times New Roman" w:eastAsia="Times New Roman" w:hAnsi="Times New Roman" w:cs="Times New Roman"/>
+                <w:sz w:val="24"/>
+                <w:szCs w:val="24"/>
+                <w:lang w:eastAsia="uk-UA"/>
+              </w:rPr>
+            </w:pPr>
+            <w:r>
+              <w:rPr>
+                <w:rFonts w:ascii="Times New Roman" w:eastAsia="Times New Roman" w:hAnsi="Times New Roman" w:cs="Times New Roman"/>
+                <w:sz w:val="24"/>
+                <w:szCs w:val="24"/>
+                <w:lang w:eastAsia="uk-UA"/>
+              </w:rPr>
+              <w:t>Достоевский Ф.М.</w:t>
+            </w:r>
+          </w:p>
+        </w:tc>
+      </w:tr>
+      <w:tr>
+        <w:tc>
+          <w:tcPr>
+            <w:tcW w:w="0" w:type="auto"/>
+            <w:tcBorders>
+              <w:top w:val="outset" w:sz="6" w:space="0" w:color="auto"/>
+              <w:left w:val="outset" w:sz="6" w:space="0" w:color="auto"/>
+              <w:bottom w:val="outset" w:sz="6" w:space="0" w:color="auto"/>
+              <w:right w:val="outset" w:sz="6" w:space="0" w:color="auto"/>
+            </w:tcBorders>
+            <w:shd w:val="clear" w:color="auto" w:fill="F9F9F9"/>
+            <w:tcMar>
+              <w:top w:w="135" w:type="dxa"/>
+              <w:left w:w="150" w:type="dxa"/>
+              <w:bottom w:w="135" w:type="dxa"/>
+              <w:right w:w="150" w:type="dxa"/>
+            </w:tcMar>
+            <w:vAlign w:val="center"/>
+            <w:hideMark/>
+          </w:tcPr>
+          <w:p>
+            <w:pPr>
+              <w:spacing w:after="0" w:line="240" w:lineRule="auto"/>
+              <w:rPr>
+                <w:rFonts w:ascii="Times New Roman" w:eastAsia="Times New Roman" w:hAnsi="Times New Roman" w:cs="Times New Roman"/>
+                <w:sz w:val="24"/>
+                <w:szCs w:val="24"/>
+                <w:lang w:eastAsia="uk-UA"/>
+              </w:rPr>
+            </w:pPr>
+            <w:r>
+              <w:rPr>
+                <w:rFonts w:ascii="Times New Roman" w:eastAsia="Times New Roman" w:hAnsi="Times New Roman" w:cs="Times New Roman"/>
+                <w:sz w:val="24"/>
+                <w:szCs w:val="24"/>
+                <w:lang w:eastAsia="uk-UA"/>
+              </w:rPr>
+              <w:t>3</w:t>
+            </w:r>
+          </w:p>
+        </w:tc>
+        <w:tc>
+          <w:tcPr>
+            <w:tcW w:w="0" w:type="auto"/>
+            <w:tcBorders>
+              <w:top w:val="outset" w:sz="6" w:space="0" w:color="auto"/>
+              <w:left w:val="outset" w:sz="6" w:space="0" w:color="auto"/>
+              <w:bottom w:val="outset" w:sz="6" w:space="0" w:color="auto"/>
+              <w:right w:val="outset" w:sz="6" w:space="0" w:color="auto"/>
+            </w:tcBorders>
+            <w:shd w:val="clear" w:color="auto" w:fill="F9F9F9"/>
+            <w:tcMar>
+              <w:top w:w="135" w:type="dxa"/>
+              <w:left w:w="150" w:type="dxa"/>
+              <w:bottom w:w="135" w:type="dxa"/>
+              <w:right w:w="150" w:type="dxa"/>
+            </w:tcMar>
+            <w:vAlign w:val="center"/>
+            <w:hideMark/>
+          </w:tcPr>
+          <w:p>
+            <w:pPr>
+              <w:spacing w:after="0" w:line="240" w:lineRule="auto"/>
+              <w:rPr>
+                <w:rFonts w:ascii="Times New Roman" w:eastAsia="Times New Roman" w:hAnsi="Times New Roman" w:cs="Times New Roman"/>
+                <w:sz w:val="24"/>
+                <w:szCs w:val="24"/>
+                <w:lang w:eastAsia="uk-UA"/>
+              </w:rPr>
+            </w:pPr>
+            <w:r>
+              <w:rPr>
+                <w:rFonts w:ascii="Times New Roman" w:eastAsia="Times New Roman" w:hAnsi="Times New Roman" w:cs="Times New Roman"/>
+                <w:sz w:val="24"/>
+                <w:szCs w:val="24"/>
+                <w:lang w:eastAsia="uk-UA"/>
+              </w:rPr>
+              <w:t>Есенин С.А.</w:t>
+            </w:r>
+          </w:p>
+        </w:tc>
+      </w:tr>
+      <w:tr>
+        <w:tc>
+          <w:tcPr>
+            <w:tcW w:w="0" w:type="auto"/>
+            <w:tcBorders>
+              <w:top w:val="outset" w:sz="6" w:space="0" w:color="auto"/>
+              <w:left w:val="outset" w:sz="6" w:space="0" w:color="auto"/>
+              <w:bottom w:val="outset" w:sz="6" w:space="0" w:color="auto"/>
+              <w:right w:val="outset" w:sz="6" w:space="0" w:color="auto"/>
+            </w:tcBorders>
+            <w:shd w:val="clear" w:color="auto" w:fill="FFFFFF"/>
+            <w:tcMar>
+              <w:top w:w="135" w:type="dxa"/>
+              <w:left w:w="150" w:type="dxa"/>
+              <w:bottom w:w="135" w:type="dxa"/>
+              <w:right w:w="150" w:type="dxa"/>
+            </w:tcMar>
+            <w:vAlign w:val="center"/>
+            <w:hideMark/>
+          </w:tcPr>
+          <w:p>
+            <w:pPr>
+              <w:spacing w:after="0" w:line="240" w:lineRule="auto"/>
+              <w:rPr>
+                <w:rFonts w:ascii="Times New Roman" w:eastAsia="Times New Roman" w:hAnsi="Times New Roman" w:cs="Times New Roman"/>
+                <w:sz w:val="24"/>
+                <w:szCs w:val="24"/>
+                <w:lang w:eastAsia="uk-UA"/>
+              </w:rPr>
+            </w:pPr>
+            <w:r>
+              <w:rPr>
+                <w:rFonts w:ascii="Times New Roman" w:eastAsia="Times New Roman" w:hAnsi="Times New Roman" w:cs="Times New Roman"/>
+                <w:sz w:val="24"/>
+                <w:szCs w:val="24"/>
+                <w:lang w:eastAsia="uk-UA"/>
+              </w:rPr>
+              <w:t>4</w:t>
+            </w:r>
+          </w:p>
+        </w:tc>
+        <w:tc>
+          <w:tcPr>
+            <w:tcW w:w="0" w:type="auto"/>
+            <w:tcBorders>
+              <w:top w:val="outset" w:sz="6" w:space="0" w:color="auto"/>
+              <w:left w:val="outset" w:sz="6" w:space="0" w:color="auto"/>
+              <w:bottom w:val="outset" w:sz="6" w:space="0" w:color="auto"/>
+              <w:right w:val="outset" w:sz="6" w:space="0" w:color="auto"/>
+            </w:tcBorders>
+            <w:shd w:val="clear" w:color="auto" w:fill="FFFFFF"/>
+            <w:tcMar>
+              <w:top w:w="135" w:type="dxa"/>
+              <w:left w:w="150" w:type="dxa"/>
+              <w:bottom w:w="135" w:type="dxa"/>
+              <w:right w:w="150" w:type="dxa"/>
+            </w:tcMar>
+            <w:vAlign w:val="center"/>
+            <w:hideMark/>
+          </w:tcPr>
+          <w:p>
+            <w:pPr>
+              <w:spacing w:after="0" w:line="240" w:lineRule="auto"/>
+              <w:rPr>
+                <w:rFonts w:ascii="Times New Roman" w:eastAsia="Times New Roman" w:hAnsi="Times New Roman" w:cs="Times New Roman"/>
+                <w:sz w:val="24"/>
+                <w:szCs w:val="24"/>
+                <w:lang w:eastAsia="uk-UA"/>
+              </w:rPr>
+            </w:pPr>
+            <w:r>
+              <w:rPr>
+                <w:rFonts w:ascii="Times New Roman" w:eastAsia="Times New Roman" w:hAnsi="Times New Roman" w:cs="Times New Roman"/>
+                <w:sz w:val="24"/>
+                <w:szCs w:val="24"/>
+                <w:lang w:eastAsia="uk-UA"/>
+              </w:rPr>
+              <w:t>Пастернак Б.Л.</w:t>
+            </w:r>
+          </w:p>
+        </w:tc>
+      </w:tr>
+      <w:tr>
+        <w:tc>
+          <w:tcPr>
+            <w:tcW w:w="0" w:type="auto"/>
+            <w:tcBorders>
+              <w:top w:val="outset" w:sz="6" w:space="0" w:color="auto"/>
+              <w:left w:val="outset" w:sz="6" w:space="0" w:color="auto"/>
+              <w:bottom w:val="outset" w:sz="6" w:space="0" w:color="auto"/>
+              <w:right w:val="outset" w:sz="6" w:space="0" w:color="auto"/>
+            </w:tcBorders>
+            <w:shd w:val="clear" w:color="auto" w:fill="F9F9F9"/>
+            <w:tcMar>
+              <w:top w:w="135" w:type="dxa"/>
+              <w:left w:w="150" w:type="dxa"/>
+              <w:bottom w:w="135" w:type="dxa"/>
+              <w:right w:w="150" w:type="dxa"/>
+            </w:tcMar>
+            <w:vAlign w:val="center"/>
+            <w:hideMark/>
+          </w:tcPr>
+          <w:p>
+            <w:pPr>
+              <w:spacing w:after="0" w:line="240" w:lineRule="auto"/>
+              <w:rPr>
+                <w:rFonts w:ascii="Times New Roman" w:eastAsia="Times New Roman" w:hAnsi="Times New Roman" w:cs="Times New Roman"/>
+                <w:sz w:val="24"/>
+                <w:szCs w:val="24"/>
+                <w:lang w:eastAsia="uk-UA"/>
+              </w:rPr>
+            </w:pPr>
+            <w:r>
+              <w:rPr>
+                <w:rFonts w:ascii="Times New Roman" w:eastAsia="Times New Roman" w:hAnsi="Times New Roman" w:cs="Times New Roman"/>
+                <w:sz w:val="24"/>
+                <w:szCs w:val="24"/>
+                <w:lang w:eastAsia="uk-UA"/>
+              </w:rPr>
+              <w:t>5</w:t>
+            </w:r>
+          </w:p>
+        </w:tc>
+        <w:tc>
+          <w:tcPr>
+            <w:tcW w:w="0" w:type="auto"/>
+            <w:tcBorders>
+              <w:top w:val="outset" w:sz="6" w:space="0" w:color="auto"/>
+              <w:left w:val="outset" w:sz="6" w:space="0" w:color="auto"/>
+              <w:bottom w:val="outset" w:sz="6" w:space="0" w:color="auto"/>
+              <w:right w:val="outset" w:sz="6" w:space="0" w:color="auto"/>
+            </w:tcBorders>
+            <w:shd w:val="clear" w:color="auto" w:fill="F9F9F9"/>
+            <w:tcMar>
+              <w:top w:w="135" w:type="dxa"/>
+              <w:left w:w="150" w:type="dxa"/>
+              <w:bottom w:w="135" w:type="dxa"/>
+              <w:right w:w="150" w:type="dxa"/>
+            </w:tcMar>
+            <w:vAlign w:val="center"/>
+            <w:hideMark/>
+          </w:tcPr>
+          <w:p>
+            <w:pPr>
+              <w:spacing w:after="0" w:line="240" w:lineRule="auto"/>
+              <w:rPr>
+                <w:rFonts w:ascii="Times New Roman" w:eastAsia="Times New Roman" w:hAnsi="Times New Roman" w:cs="Times New Roman"/>
+                <w:sz w:val="24"/>
+                <w:szCs w:val="24"/>
+                <w:lang w:eastAsia="uk-UA"/>
+              </w:rPr>
+            </w:pPr>
+            <w:r>
+              <w:rPr>
+                <w:rFonts w:ascii="Times New Roman" w:eastAsia="Times New Roman" w:hAnsi="Times New Roman" w:cs="Times New Roman"/>
+                <w:sz w:val="24"/>
+                <w:szCs w:val="24"/>
+                <w:lang w:eastAsia="uk-UA"/>
+              </w:rPr>
+              <w:t>Лермонтов М.Ю.</w:t>
+            </w:r>
+          </w:p>
+        </w:tc>
+      </w:tr>
+    </w:tbl>
+    <w:p>
+      <w:pPr>
+        <w:shd w:val="clear" w:color="auto" w:fill="FFFFFF"/>
+        <w:spacing w:before="240" w:after="240" w:line="240" w:lineRule="auto"/>
+        <w:rPr>
+          <w:rFonts w:ascii="inherit" w:eastAsia="Times New Roman" w:hAnsi="inherit" w:cs="Arial"/>
+          <w:color w:val="222222"/>
+          <w:sz w:val="24"/>
+          <w:szCs w:val="24"/>
+          <w:lang w:eastAsia="uk-UA"/>
+        </w:rPr>
+      </w:pPr>
+      <w:r>
+        <w:rPr>
+          <w:rFonts w:ascii="inherit" w:eastAsia="Times New Roman" w:hAnsi="inherit" w:cs="Arial"/>
+          <w:color w:val="222222"/>
+          <w:sz w:val="24"/>
+          <w:szCs w:val="24"/>
+          <w:lang w:eastAsia="uk-UA"/>
+        </w:rPr>
+        <w:t>Таблица </w:t>
+      </w:r>
+      <w:r>
+        <w:rPr>
+          <w:rFonts w:ascii="Courier New" w:eastAsia="Times New Roman" w:hAnsi="Courier New" w:cs="Courier New"/>
+          <w:b/>
+          <w:bCs/>
+          <w:color w:val="000000"/>
+          <w:bdr w:val="single" w:sz="6" w:space="2" w:color="ECEDF1" w:frame="1"/>
+          <w:shd w:val="clear" w:color="auto" w:fill="F3F4F6"/>
+          <w:lang w:eastAsia="uk-UA"/>
+        </w:rPr>
+        <w:t>book</w:t>
+      </w:r>
+      <w:r>
+        <w:rPr>
+          <w:rFonts w:ascii="inherit" w:eastAsia="Times New Roman" w:hAnsi="inherit" w:cs="Arial"/>
+          <w:color w:val="222222"/>
+          <w:sz w:val="24"/>
+          <w:szCs w:val="24"/>
+          <w:lang w:eastAsia="uk-UA"/>
+        </w:rPr>
+        <w:t>:</w:t>
+      </w:r>
+    </w:p>
+    <w:tbl>
+      <w:tblPr>
+        <w:tblW w:w="0" w:type="auto"/>
+        <w:tblBorders>
+          <w:top w:val="single" w:sz="6" w:space="0" w:color="DDDDDD"/>
+          <w:left w:val="single" w:sz="6" w:space="0" w:color="DDDDDD"/>
+          <w:bottom w:val="single" w:sz="6" w:space="0" w:color="DDDDDD"/>
+          <w:right w:val="single" w:sz="6" w:space="0" w:color="DDDDDD"/>
+        </w:tblBorders>
+        <w:shd w:val="clear" w:color="auto" w:fill="FFFFFF"/>
+        <w:tblCellMar>
+          <w:left w:w="0" w:type="dxa"/>
+          <w:right w:w="0" w:type="dxa"/>
+        </w:tblCellMar>
+        <w:tblLook w:val="04A0" w:firstRow="1" w:lastRow="0" w:firstColumn="1" w:lastColumn="0" w:noHBand="0" w:noVBand="1"/>
+      </w:tblPr>
+      <w:tblGrid>
+        <w:gridCol w:w="1128"/>
+        <w:gridCol w:w="2779"/>
+        <w:gridCol w:w="1314"/>
+        <w:gridCol w:w="1194"/>
+        <w:gridCol w:w="960"/>
+        <w:gridCol w:w="1087"/>
+      </w:tblGrid>
+      <w:tr>
+        <w:tc>
+          <w:tcPr>
+            <w:tcW w:w="0" w:type="auto"/>
+            <w:tcBorders>
+              <w:top w:val="outset" w:sz="6" w:space="0" w:color="auto"/>
+              <w:left w:val="outset" w:sz="6" w:space="0" w:color="auto"/>
+              <w:bottom w:val="outset" w:sz="6" w:space="0" w:color="auto"/>
+              <w:right w:val="outset" w:sz="6" w:space="0" w:color="auto"/>
+            </w:tcBorders>
+            <w:shd w:val="clear" w:color="auto" w:fill="A9A9A9"/>
+            <w:tcMar>
+              <w:top w:w="135" w:type="dxa"/>
+              <w:left w:w="150" w:type="dxa"/>
+              <w:bottom w:w="135" w:type="dxa"/>
+              <w:right w:w="150" w:type="dxa"/>
+            </w:tcMar>
+            <w:vAlign w:val="center"/>
+            <w:hideMark/>
+          </w:tcPr>
+          <w:p>
+            <w:pPr>
+              <w:spacing w:after="0" w:line="240" w:lineRule="auto"/>
+              <w:jc w:val="center"/>
+              <w:rPr>
+                <w:rFonts w:ascii="Times New Roman" w:eastAsia="Times New Roman" w:hAnsi="Times New Roman" w:cs="Times New Roman"/>
+                <w:sz w:val="24"/>
+                <w:szCs w:val="24"/>
+                <w:lang w:eastAsia="uk-UA"/>
+              </w:rPr>
+            </w:pPr>
+            <w:r>
+              <w:rPr>
+                <w:rFonts w:ascii="Times New Roman" w:eastAsia="Times New Roman" w:hAnsi="Times New Roman" w:cs="Times New Roman"/>
+                <w:b/>
+                <w:bCs/>
+                <w:sz w:val="24"/>
+                <w:szCs w:val="24"/>
+                <w:lang w:eastAsia="uk-UA"/>
+              </w:rPr>
+              <w:t>book_id</w:t>
+            </w:r>
+          </w:p>
+        </w:tc>
+        <w:tc>
+          <w:tcPr>
+            <w:tcW w:w="0" w:type="auto"/>
+            <w:tcBorders>
+              <w:top w:val="outset" w:sz="6" w:space="0" w:color="auto"/>
+              <w:left w:val="outset" w:sz="6" w:space="0" w:color="auto"/>
+              <w:bottom w:val="outset" w:sz="6" w:space="0" w:color="auto"/>
+              <w:right w:val="outset" w:sz="6" w:space="0" w:color="auto"/>
+            </w:tcBorders>
+            <w:shd w:val="clear" w:color="auto" w:fill="A9A9A9"/>
+            <w:tcMar>
+              <w:top w:w="135" w:type="dxa"/>
+              <w:left w:w="150" w:type="dxa"/>
+              <w:bottom w:w="135" w:type="dxa"/>
+              <w:right w:w="150" w:type="dxa"/>
+            </w:tcMar>
+            <w:vAlign w:val="center"/>
+            <w:hideMark/>
+          </w:tcPr>
+          <w:p>
+            <w:pPr>
+              <w:spacing w:after="0" w:line="240" w:lineRule="auto"/>
+              <w:jc w:val="center"/>
+              <w:rPr>
+                <w:rFonts w:ascii="Times New Roman" w:eastAsia="Times New Roman" w:hAnsi="Times New Roman" w:cs="Times New Roman"/>
+                <w:sz w:val="24"/>
+                <w:szCs w:val="24"/>
+                <w:lang w:eastAsia="uk-UA"/>
+              </w:rPr>
+            </w:pPr>
+            <w:r>
+              <w:rPr>
+                <w:rFonts w:ascii="Times New Roman" w:eastAsia="Times New Roman" w:hAnsi="Times New Roman" w:cs="Times New Roman"/>
+                <w:b/>
+                <w:bCs/>
+                <w:sz w:val="24"/>
+                <w:szCs w:val="24"/>
+                <w:lang w:eastAsia="uk-UA"/>
+              </w:rPr>
+              <w:t>title</w:t>
+            </w:r>
+          </w:p>
+        </w:tc>
+        <w:tc>
+          <w:tcPr>
+            <w:tcW w:w="0" w:type="auto"/>
+            <w:tcBorders>
+              <w:top w:val="outset" w:sz="6" w:space="0" w:color="auto"/>
+              <w:left w:val="outset" w:sz="6" w:space="0" w:color="auto"/>
+              <w:bottom w:val="outset" w:sz="6" w:space="0" w:color="auto"/>
+              <w:right w:val="outset" w:sz="6" w:space="0" w:color="auto"/>
+            </w:tcBorders>
+            <w:shd w:val="clear" w:color="auto" w:fill="A9A9A9"/>
+            <w:tcMar>
+              <w:top w:w="135" w:type="dxa"/>
+              <w:left w:w="150" w:type="dxa"/>
+              <w:bottom w:w="135" w:type="dxa"/>
+              <w:right w:w="150" w:type="dxa"/>
+            </w:tcMar>
+            <w:vAlign w:val="center"/>
+            <w:hideMark/>
+          </w:tcPr>
+          <w:p>
+            <w:pPr>
+              <w:spacing w:after="0" w:line="240" w:lineRule="auto"/>
+              <w:jc w:val="center"/>
+              <w:rPr>
+                <w:rFonts w:ascii="Times New Roman" w:eastAsia="Times New Roman" w:hAnsi="Times New Roman" w:cs="Times New Roman"/>
+                <w:sz w:val="24"/>
+                <w:szCs w:val="24"/>
+                <w:lang w:eastAsia="uk-UA"/>
+              </w:rPr>
+            </w:pPr>
+            <w:r>
+              <w:rPr>
+                <w:rFonts w:ascii="Times New Roman" w:eastAsia="Times New Roman" w:hAnsi="Times New Roman" w:cs="Times New Roman"/>
+                <w:b/>
+                <w:bCs/>
+                <w:sz w:val="24"/>
+                <w:szCs w:val="24"/>
+                <w:lang w:eastAsia="uk-UA"/>
+              </w:rPr>
+              <w:t>author_id</w:t>
+            </w:r>
+          </w:p>
+        </w:tc>
+        <w:tc>
+          <w:tcPr>
+            <w:tcW w:w="0" w:type="auto"/>
+            <w:tcBorders>
+              <w:top w:val="outset" w:sz="6" w:space="0" w:color="auto"/>
+              <w:left w:val="outset" w:sz="6" w:space="0" w:color="auto"/>
+              <w:bottom w:val="outset" w:sz="6" w:space="0" w:color="auto"/>
+              <w:right w:val="outset" w:sz="6" w:space="0" w:color="auto"/>
+            </w:tcBorders>
+            <w:shd w:val="clear" w:color="auto" w:fill="A9A9A9"/>
+            <w:tcMar>
+              <w:top w:w="135" w:type="dxa"/>
+              <w:left w:w="150" w:type="dxa"/>
+              <w:bottom w:w="135" w:type="dxa"/>
+              <w:right w:w="150" w:type="dxa"/>
+            </w:tcMar>
+            <w:vAlign w:val="center"/>
+            <w:hideMark/>
+          </w:tcPr>
+          <w:p>
+            <w:pPr>
+              <w:spacing w:after="0" w:line="240" w:lineRule="auto"/>
+              <w:jc w:val="center"/>
+              <w:rPr>
+                <w:rFonts w:ascii="Times New Roman" w:eastAsia="Times New Roman" w:hAnsi="Times New Roman" w:cs="Times New Roman"/>
+                <w:sz w:val="24"/>
+                <w:szCs w:val="24"/>
+                <w:lang w:eastAsia="uk-UA"/>
+              </w:rPr>
+            </w:pPr>
+            <w:r>
+              <w:rPr>
+                <w:rFonts w:ascii="Times New Roman" w:eastAsia="Times New Roman" w:hAnsi="Times New Roman" w:cs="Times New Roman"/>
+                <w:b/>
+                <w:bCs/>
+                <w:sz w:val="24"/>
+                <w:szCs w:val="24"/>
+                <w:lang w:eastAsia="uk-UA"/>
+              </w:rPr>
+              <w:t>genre_id</w:t>
+            </w:r>
+          </w:p>
+        </w:tc>
+        <w:tc>
+          <w:tcPr>
+            <w:tcW w:w="0" w:type="auto"/>
+            <w:tcBorders>
+              <w:top w:val="outset" w:sz="6" w:space="0" w:color="auto"/>
+              <w:left w:val="outset" w:sz="6" w:space="0" w:color="auto"/>
+              <w:bottom w:val="outset" w:sz="6" w:space="0" w:color="auto"/>
+              <w:right w:val="outset" w:sz="6" w:space="0" w:color="auto"/>
+            </w:tcBorders>
+            <w:shd w:val="clear" w:color="auto" w:fill="A9A9A9"/>
+            <w:tcMar>
+              <w:top w:w="135" w:type="dxa"/>
+              <w:left w:w="150" w:type="dxa"/>
+              <w:bottom w:w="135" w:type="dxa"/>
+              <w:right w:w="150" w:type="dxa"/>
+            </w:tcMar>
+            <w:vAlign w:val="center"/>
+            <w:hideMark/>
+          </w:tcPr>
+          <w:p>
+            <w:pPr>
+              <w:spacing w:after="0" w:line="240" w:lineRule="auto"/>
+              <w:jc w:val="center"/>
+              <w:rPr>
+                <w:rFonts w:ascii="Times New Roman" w:eastAsia="Times New Roman" w:hAnsi="Times New Roman" w:cs="Times New Roman"/>
+                <w:sz w:val="24"/>
+                <w:szCs w:val="24"/>
+                <w:lang w:eastAsia="uk-UA"/>
+              </w:rPr>
+            </w:pPr>
+            <w:r>
+              <w:rPr>
+                <w:rFonts w:ascii="Times New Roman" w:eastAsia="Times New Roman" w:hAnsi="Times New Roman" w:cs="Times New Roman"/>
+                <w:b/>
+                <w:bCs/>
+                <w:sz w:val="24"/>
+                <w:szCs w:val="24"/>
+                <w:lang w:eastAsia="uk-UA"/>
+              </w:rPr>
+              <w:t>price</w:t>
+            </w:r>
+          </w:p>
+        </w:tc>
+        <w:tc>
+          <w:tcPr>
+            <w:tcW w:w="0" w:type="auto"/>
+            <w:tcBorders>
+              <w:top w:val="outset" w:sz="6" w:space="0" w:color="auto"/>
+              <w:left w:val="outset" w:sz="6" w:space="0" w:color="auto"/>
+              <w:bottom w:val="outset" w:sz="6" w:space="0" w:color="auto"/>
+              <w:right w:val="outset" w:sz="6" w:space="0" w:color="auto"/>
+            </w:tcBorders>
+            <w:shd w:val="clear" w:color="auto" w:fill="A9A9A9"/>
+            <w:tcMar>
+              <w:top w:w="135" w:type="dxa"/>
+              <w:left w:w="150" w:type="dxa"/>
+              <w:bottom w:w="135" w:type="dxa"/>
+              <w:right w:w="150" w:type="dxa"/>
+            </w:tcMar>
+            <w:vAlign w:val="center"/>
+            <w:hideMark/>
+          </w:tcPr>
+          <w:p>
+            <w:pPr>
+              <w:spacing w:after="0" w:line="240" w:lineRule="auto"/>
+              <w:jc w:val="center"/>
+              <w:rPr>
+                <w:rFonts w:ascii="Times New Roman" w:eastAsia="Times New Roman" w:hAnsi="Times New Roman" w:cs="Times New Roman"/>
+                <w:sz w:val="24"/>
+                <w:szCs w:val="24"/>
+                <w:lang w:eastAsia="uk-UA"/>
+              </w:rPr>
+            </w:pPr>
+            <w:r>
+              <w:rPr>
+                <w:rFonts w:ascii="Times New Roman" w:eastAsia="Times New Roman" w:hAnsi="Times New Roman" w:cs="Times New Roman"/>
+                <w:b/>
+                <w:bCs/>
+                <w:sz w:val="24"/>
+                <w:szCs w:val="24"/>
+                <w:lang w:eastAsia="uk-UA"/>
+              </w:rPr>
+              <w:t>amount</w:t>
+            </w:r>
+          </w:p>
+        </w:tc>
+      </w:tr>
+      <w:tr>
+        <w:tc>
+          <w:tcPr>
+            <w:tcW w:w="0" w:type="auto"/>
+            <w:tcBorders>
+              <w:top w:val="outset" w:sz="6" w:space="0" w:color="auto"/>
+              <w:left w:val="outset" w:sz="6" w:space="0" w:color="auto"/>
+              <w:bottom w:val="outset" w:sz="6" w:space="0" w:color="auto"/>
+              <w:right w:val="outset" w:sz="6" w:space="0" w:color="auto"/>
+            </w:tcBorders>
+            <w:shd w:val="clear" w:color="auto" w:fill="F9F9F9"/>
+            <w:tcMar>
+              <w:top w:w="135" w:type="dxa"/>
+              <w:left w:w="150" w:type="dxa"/>
+              <w:bottom w:w="135" w:type="dxa"/>
+              <w:right w:w="150" w:type="dxa"/>
+            </w:tcMar>
+            <w:vAlign w:val="center"/>
+            <w:hideMark/>
+          </w:tcPr>
+          <w:p>
+            <w:pPr>
+              <w:spacing w:after="0" w:line="240" w:lineRule="auto"/>
+              <w:rPr>
+                <w:rFonts w:ascii="Times New Roman" w:eastAsia="Times New Roman" w:hAnsi="Times New Roman" w:cs="Times New Roman"/>
+                <w:sz w:val="24"/>
+                <w:szCs w:val="24"/>
+                <w:lang w:eastAsia="uk-UA"/>
+              </w:rPr>
+            </w:pPr>
+            <w:r>
+              <w:rPr>
+                <w:rFonts w:ascii="Times New Roman" w:eastAsia="Times New Roman" w:hAnsi="Times New Roman" w:cs="Times New Roman"/>
+                <w:sz w:val="24"/>
+                <w:szCs w:val="24"/>
+                <w:lang w:eastAsia="uk-UA"/>
+              </w:rPr>
+              <w:lastRenderedPageBreak/>
+              <w:t>1</w:t>
+            </w:r>
+          </w:p>
+        </w:tc>
+        <w:tc>
+          <w:tcPr>
+            <w:tcW w:w="0" w:type="auto"/>
+            <w:tcBorders>
+              <w:top w:val="outset" w:sz="6" w:space="0" w:color="auto"/>
+              <w:left w:val="outset" w:sz="6" w:space="0" w:color="auto"/>
+              <w:bottom w:val="outset" w:sz="6" w:space="0" w:color="auto"/>
+              <w:right w:val="outset" w:sz="6" w:space="0" w:color="auto"/>
+            </w:tcBorders>
+            <w:shd w:val="clear" w:color="auto" w:fill="F9F9F9"/>
+            <w:tcMar>
+              <w:top w:w="135" w:type="dxa"/>
+              <w:left w:w="150" w:type="dxa"/>
+              <w:bottom w:w="135" w:type="dxa"/>
+              <w:right w:w="150" w:type="dxa"/>
+            </w:tcMar>
+            <w:vAlign w:val="center"/>
+            <w:hideMark/>
+          </w:tcPr>
+          <w:p>
+            <w:pPr>
+              <w:spacing w:after="0" w:line="240" w:lineRule="auto"/>
+              <w:rPr>
+                <w:rFonts w:ascii="Times New Roman" w:eastAsia="Times New Roman" w:hAnsi="Times New Roman" w:cs="Times New Roman"/>
+                <w:sz w:val="24"/>
+                <w:szCs w:val="24"/>
+                <w:lang w:eastAsia="uk-UA"/>
+              </w:rPr>
+            </w:pPr>
+            <w:r>
+              <w:rPr>
+                <w:rFonts w:ascii="Times New Roman" w:eastAsia="Times New Roman" w:hAnsi="Times New Roman" w:cs="Times New Roman"/>
+                <w:sz w:val="24"/>
+                <w:szCs w:val="24"/>
+                <w:lang w:eastAsia="uk-UA"/>
+              </w:rPr>
+              <w:t>Мастер и Маргарита</w:t>
+            </w:r>
+          </w:p>
+        </w:tc>
+        <w:tc>
+          <w:tcPr>
+            <w:tcW w:w="0" w:type="auto"/>
+            <w:tcBorders>
+              <w:top w:val="outset" w:sz="6" w:space="0" w:color="auto"/>
+              <w:left w:val="outset" w:sz="6" w:space="0" w:color="auto"/>
+              <w:bottom w:val="outset" w:sz="6" w:space="0" w:color="auto"/>
+              <w:right w:val="outset" w:sz="6" w:space="0" w:color="auto"/>
+            </w:tcBorders>
+            <w:shd w:val="clear" w:color="auto" w:fill="F9F9F9"/>
+            <w:tcMar>
+              <w:top w:w="135" w:type="dxa"/>
+              <w:left w:w="150" w:type="dxa"/>
+              <w:bottom w:w="135" w:type="dxa"/>
+              <w:right w:w="150" w:type="dxa"/>
+            </w:tcMar>
+            <w:vAlign w:val="center"/>
+            <w:hideMark/>
+          </w:tcPr>
+          <w:p>
+            <w:pPr>
+              <w:spacing w:after="0" w:line="240" w:lineRule="auto"/>
+              <w:rPr>
+                <w:rFonts w:ascii="Times New Roman" w:eastAsia="Times New Roman" w:hAnsi="Times New Roman" w:cs="Times New Roman"/>
+                <w:sz w:val="24"/>
+                <w:szCs w:val="24"/>
+                <w:lang w:eastAsia="uk-UA"/>
+              </w:rPr>
+            </w:pPr>
+            <w:r>
+              <w:rPr>
+                <w:rFonts w:ascii="Times New Roman" w:eastAsia="Times New Roman" w:hAnsi="Times New Roman" w:cs="Times New Roman"/>
+                <w:sz w:val="24"/>
+                <w:szCs w:val="24"/>
+                <w:lang w:eastAsia="uk-UA"/>
+              </w:rPr>
+              <w:t>1</w:t>
+            </w:r>
+          </w:p>
+        </w:tc>
+        <w:tc>
+          <w:tcPr>
+            <w:tcW w:w="0" w:type="auto"/>
+            <w:tcBorders>
+              <w:top w:val="outset" w:sz="6" w:space="0" w:color="auto"/>
+              <w:left w:val="outset" w:sz="6" w:space="0" w:color="auto"/>
+              <w:bottom w:val="outset" w:sz="6" w:space="0" w:color="auto"/>
+              <w:right w:val="outset" w:sz="6" w:space="0" w:color="auto"/>
+            </w:tcBorders>
+            <w:shd w:val="clear" w:color="auto" w:fill="F9F9F9"/>
+            <w:tcMar>
+              <w:top w:w="135" w:type="dxa"/>
+              <w:left w:w="150" w:type="dxa"/>
+              <w:bottom w:w="135" w:type="dxa"/>
+              <w:right w:w="150" w:type="dxa"/>
+            </w:tcMar>
+            <w:vAlign w:val="center"/>
+            <w:hideMark/>
+          </w:tcPr>
+          <w:p>
+            <w:pPr>
+              <w:spacing w:after="0" w:line="240" w:lineRule="auto"/>
+              <w:rPr>
+                <w:rFonts w:ascii="Times New Roman" w:eastAsia="Times New Roman" w:hAnsi="Times New Roman" w:cs="Times New Roman"/>
+                <w:sz w:val="24"/>
+                <w:szCs w:val="24"/>
+                <w:lang w:eastAsia="uk-UA"/>
+              </w:rPr>
+            </w:pPr>
+            <w:r>
+              <w:rPr>
+                <w:rFonts w:ascii="Times New Roman" w:eastAsia="Times New Roman" w:hAnsi="Times New Roman" w:cs="Times New Roman"/>
+                <w:sz w:val="24"/>
+                <w:szCs w:val="24"/>
+                <w:lang w:eastAsia="uk-UA"/>
+              </w:rPr>
+              <w:t>1</w:t>
+            </w:r>
+          </w:p>
+        </w:tc>
+        <w:tc>
+          <w:tcPr>
+            <w:tcW w:w="0" w:type="auto"/>
+            <w:tcBorders>
+              <w:top w:val="outset" w:sz="6" w:space="0" w:color="auto"/>
+              <w:left w:val="outset" w:sz="6" w:space="0" w:color="auto"/>
+              <w:bottom w:val="outset" w:sz="6" w:space="0" w:color="auto"/>
+              <w:right w:val="outset" w:sz="6" w:space="0" w:color="auto"/>
+            </w:tcBorders>
+            <w:shd w:val="clear" w:color="auto" w:fill="F9F9F9"/>
+            <w:tcMar>
+              <w:top w:w="135" w:type="dxa"/>
+              <w:left w:w="150" w:type="dxa"/>
+              <w:bottom w:w="135" w:type="dxa"/>
+              <w:right w:w="150" w:type="dxa"/>
+            </w:tcMar>
+            <w:vAlign w:val="center"/>
+            <w:hideMark/>
+          </w:tcPr>
+          <w:p>
+            <w:pPr>
+              <w:spacing w:after="0" w:line="240" w:lineRule="auto"/>
+              <w:rPr>
+                <w:rFonts w:ascii="Times New Roman" w:eastAsia="Times New Roman" w:hAnsi="Times New Roman" w:cs="Times New Roman"/>
+                <w:sz w:val="24"/>
+                <w:szCs w:val="24"/>
+                <w:lang w:eastAsia="uk-UA"/>
+              </w:rPr>
+            </w:pPr>
+            <w:r>
+              <w:rPr>
+                <w:rFonts w:ascii="Times New Roman" w:eastAsia="Times New Roman" w:hAnsi="Times New Roman" w:cs="Times New Roman"/>
+                <w:sz w:val="24"/>
+                <w:szCs w:val="24"/>
+                <w:lang w:eastAsia="uk-UA"/>
+              </w:rPr>
+              <w:t>670.99</w:t>
+            </w:r>
+          </w:p>
+        </w:tc>
+        <w:tc>
+          <w:tcPr>
+            <w:tcW w:w="0" w:type="auto"/>
+            <w:tcBorders>
+              <w:top w:val="outset" w:sz="6" w:space="0" w:color="auto"/>
+              <w:left w:val="outset" w:sz="6" w:space="0" w:color="auto"/>
+              <w:bottom w:val="outset" w:sz="6" w:space="0" w:color="auto"/>
+              <w:right w:val="outset" w:sz="6" w:space="0" w:color="auto"/>
+            </w:tcBorders>
+            <w:shd w:val="clear" w:color="auto" w:fill="F9F9F9"/>
+            <w:tcMar>
+              <w:top w:w="135" w:type="dxa"/>
+              <w:left w:w="150" w:type="dxa"/>
+              <w:bottom w:w="135" w:type="dxa"/>
+              <w:right w:w="150" w:type="dxa"/>
+            </w:tcMar>
+            <w:vAlign w:val="center"/>
+            <w:hideMark/>
+          </w:tcPr>
+          <w:p>
+            <w:pPr>
+              <w:spacing w:after="0" w:line="240" w:lineRule="auto"/>
+              <w:rPr>
+                <w:rFonts w:ascii="Times New Roman" w:eastAsia="Times New Roman" w:hAnsi="Times New Roman" w:cs="Times New Roman"/>
+                <w:sz w:val="24"/>
+                <w:szCs w:val="24"/>
+                <w:lang w:eastAsia="uk-UA"/>
+              </w:rPr>
+            </w:pPr>
+            <w:r>
+              <w:rPr>
+                <w:rFonts w:ascii="Times New Roman" w:eastAsia="Times New Roman" w:hAnsi="Times New Roman" w:cs="Times New Roman"/>
+                <w:sz w:val="24"/>
+                <w:szCs w:val="24"/>
+                <w:lang w:eastAsia="uk-UA"/>
+              </w:rPr>
+              <w:t>3</w:t>
+            </w:r>
+          </w:p>
+        </w:tc>
+      </w:tr>
+      <w:tr>
+        <w:tc>
+          <w:tcPr>
+            <w:tcW w:w="0" w:type="auto"/>
+            <w:tcBorders>
+              <w:top w:val="outset" w:sz="6" w:space="0" w:color="auto"/>
+              <w:left w:val="outset" w:sz="6" w:space="0" w:color="auto"/>
+              <w:bottom w:val="outset" w:sz="6" w:space="0" w:color="auto"/>
+              <w:right w:val="outset" w:sz="6" w:space="0" w:color="auto"/>
+            </w:tcBorders>
+            <w:shd w:val="clear" w:color="auto" w:fill="FFFFFF"/>
+            <w:tcMar>
+              <w:top w:w="135" w:type="dxa"/>
+              <w:left w:w="150" w:type="dxa"/>
+              <w:bottom w:w="135" w:type="dxa"/>
+              <w:right w:w="150" w:type="dxa"/>
+            </w:tcMar>
+            <w:vAlign w:val="center"/>
+            <w:hideMark/>
+          </w:tcPr>
+          <w:p>
+            <w:pPr>
+              <w:spacing w:after="0" w:line="240" w:lineRule="auto"/>
+              <w:rPr>
+                <w:rFonts w:ascii="Times New Roman" w:eastAsia="Times New Roman" w:hAnsi="Times New Roman" w:cs="Times New Roman"/>
+                <w:sz w:val="24"/>
+                <w:szCs w:val="24"/>
+                <w:lang w:eastAsia="uk-UA"/>
+              </w:rPr>
+            </w:pPr>
+            <w:r>
+              <w:rPr>
+                <w:rFonts w:ascii="Times New Roman" w:eastAsia="Times New Roman" w:hAnsi="Times New Roman" w:cs="Times New Roman"/>
+                <w:sz w:val="24"/>
+                <w:szCs w:val="24"/>
+                <w:lang w:eastAsia="uk-UA"/>
+              </w:rPr>
+              <w:t>2</w:t>
+            </w:r>
+          </w:p>
+        </w:tc>
+        <w:tc>
+          <w:tcPr>
+            <w:tcW w:w="0" w:type="auto"/>
+            <w:tcBorders>
+              <w:top w:val="outset" w:sz="6" w:space="0" w:color="auto"/>
+              <w:left w:val="outset" w:sz="6" w:space="0" w:color="auto"/>
+              <w:bottom w:val="outset" w:sz="6" w:space="0" w:color="auto"/>
+              <w:right w:val="outset" w:sz="6" w:space="0" w:color="auto"/>
+            </w:tcBorders>
+            <w:shd w:val="clear" w:color="auto" w:fill="FFFFFF"/>
+            <w:tcMar>
+              <w:top w:w="135" w:type="dxa"/>
+              <w:left w:w="150" w:type="dxa"/>
+              <w:bottom w:w="135" w:type="dxa"/>
+              <w:right w:w="150" w:type="dxa"/>
+            </w:tcMar>
+            <w:vAlign w:val="center"/>
+            <w:hideMark/>
+          </w:tcPr>
+          <w:p>
+            <w:pPr>
+              <w:spacing w:after="0" w:line="240" w:lineRule="auto"/>
+              <w:rPr>
+                <w:rFonts w:ascii="Times New Roman" w:eastAsia="Times New Roman" w:hAnsi="Times New Roman" w:cs="Times New Roman"/>
+                <w:sz w:val="24"/>
+                <w:szCs w:val="24"/>
+                <w:lang w:eastAsia="uk-UA"/>
+              </w:rPr>
+            </w:pPr>
+            <w:r>
+              <w:rPr>
+                <w:rFonts w:ascii="Times New Roman" w:eastAsia="Times New Roman" w:hAnsi="Times New Roman" w:cs="Times New Roman"/>
+                <w:sz w:val="24"/>
+                <w:szCs w:val="24"/>
+                <w:lang w:eastAsia="uk-UA"/>
+              </w:rPr>
+              <w:t>Белая гвардия</w:t>
+            </w:r>
+          </w:p>
+        </w:tc>
+        <w:tc>
+          <w:tcPr>
+            <w:tcW w:w="0" w:type="auto"/>
+            <w:tcBorders>
+              <w:top w:val="outset" w:sz="6" w:space="0" w:color="auto"/>
+              <w:left w:val="outset" w:sz="6" w:space="0" w:color="auto"/>
+              <w:bottom w:val="outset" w:sz="6" w:space="0" w:color="auto"/>
+              <w:right w:val="outset" w:sz="6" w:space="0" w:color="auto"/>
+            </w:tcBorders>
+            <w:shd w:val="clear" w:color="auto" w:fill="FFFFFF"/>
+            <w:tcMar>
+              <w:top w:w="135" w:type="dxa"/>
+              <w:left w:w="150" w:type="dxa"/>
+              <w:bottom w:w="135" w:type="dxa"/>
+              <w:right w:w="150" w:type="dxa"/>
+            </w:tcMar>
+            <w:vAlign w:val="center"/>
+            <w:hideMark/>
+          </w:tcPr>
+          <w:p>
+            <w:pPr>
+              <w:spacing w:after="0" w:line="240" w:lineRule="auto"/>
+              <w:rPr>
+                <w:rFonts w:ascii="Times New Roman" w:eastAsia="Times New Roman" w:hAnsi="Times New Roman" w:cs="Times New Roman"/>
+                <w:sz w:val="24"/>
+                <w:szCs w:val="24"/>
+                <w:lang w:eastAsia="uk-UA"/>
+              </w:rPr>
+            </w:pPr>
+            <w:r>
+              <w:rPr>
+                <w:rFonts w:ascii="Times New Roman" w:eastAsia="Times New Roman" w:hAnsi="Times New Roman" w:cs="Times New Roman"/>
+                <w:sz w:val="24"/>
+                <w:szCs w:val="24"/>
+                <w:lang w:eastAsia="uk-UA"/>
+              </w:rPr>
+              <w:t>1</w:t>
+            </w:r>
+          </w:p>
+        </w:tc>
+        <w:tc>
+          <w:tcPr>
+            <w:tcW w:w="0" w:type="auto"/>
+            <w:tcBorders>
+              <w:top w:val="outset" w:sz="6" w:space="0" w:color="auto"/>
+              <w:left w:val="outset" w:sz="6" w:space="0" w:color="auto"/>
+              <w:bottom w:val="outset" w:sz="6" w:space="0" w:color="auto"/>
+              <w:right w:val="outset" w:sz="6" w:space="0" w:color="auto"/>
+            </w:tcBorders>
+            <w:shd w:val="clear" w:color="auto" w:fill="FFFFFF"/>
+            <w:tcMar>
+              <w:top w:w="135" w:type="dxa"/>
+              <w:left w:w="150" w:type="dxa"/>
+              <w:bottom w:w="135" w:type="dxa"/>
+              <w:right w:w="150" w:type="dxa"/>
+            </w:tcMar>
+            <w:vAlign w:val="center"/>
+            <w:hideMark/>
+          </w:tcPr>
+          <w:p>
+            <w:pPr>
+              <w:spacing w:after="0" w:line="240" w:lineRule="auto"/>
+              <w:rPr>
+                <w:rFonts w:ascii="Times New Roman" w:eastAsia="Times New Roman" w:hAnsi="Times New Roman" w:cs="Times New Roman"/>
+                <w:sz w:val="24"/>
+                <w:szCs w:val="24"/>
+                <w:lang w:eastAsia="uk-UA"/>
+              </w:rPr>
+            </w:pPr>
+            <w:r>
+              <w:rPr>
+                <w:rFonts w:ascii="Times New Roman" w:eastAsia="Times New Roman" w:hAnsi="Times New Roman" w:cs="Times New Roman"/>
+                <w:sz w:val="24"/>
+                <w:szCs w:val="24"/>
+                <w:lang w:eastAsia="uk-UA"/>
+              </w:rPr>
+              <w:t>1</w:t>
+            </w:r>
+          </w:p>
+        </w:tc>
+        <w:tc>
+          <w:tcPr>
+            <w:tcW w:w="0" w:type="auto"/>
+            <w:tcBorders>
+              <w:top w:val="outset" w:sz="6" w:space="0" w:color="auto"/>
+              <w:left w:val="outset" w:sz="6" w:space="0" w:color="auto"/>
+              <w:bottom w:val="outset" w:sz="6" w:space="0" w:color="auto"/>
+              <w:right w:val="outset" w:sz="6" w:space="0" w:color="auto"/>
+            </w:tcBorders>
+            <w:shd w:val="clear" w:color="auto" w:fill="FFFFFF"/>
+            <w:tcMar>
+              <w:top w:w="135" w:type="dxa"/>
+              <w:left w:w="150" w:type="dxa"/>
+              <w:bottom w:w="135" w:type="dxa"/>
+              <w:right w:w="150" w:type="dxa"/>
+            </w:tcMar>
+            <w:vAlign w:val="center"/>
+            <w:hideMark/>
+          </w:tcPr>
+          <w:p>
+            <w:pPr>
+              <w:spacing w:after="0" w:line="240" w:lineRule="auto"/>
+              <w:rPr>
+                <w:rFonts w:ascii="Times New Roman" w:eastAsia="Times New Roman" w:hAnsi="Times New Roman" w:cs="Times New Roman"/>
+                <w:sz w:val="24"/>
+                <w:szCs w:val="24"/>
+                <w:lang w:eastAsia="uk-UA"/>
+              </w:rPr>
+            </w:pPr>
+            <w:r>
+              <w:rPr>
+                <w:rFonts w:ascii="Times New Roman" w:eastAsia="Times New Roman" w:hAnsi="Times New Roman" w:cs="Times New Roman"/>
+                <w:sz w:val="24"/>
+                <w:szCs w:val="24"/>
+                <w:lang w:eastAsia="uk-UA"/>
+              </w:rPr>
+              <w:t>540.50</w:t>
+            </w:r>
+          </w:p>
+        </w:tc>
+        <w:tc>
+          <w:tcPr>
+            <w:tcW w:w="0" w:type="auto"/>
+            <w:tcBorders>
+              <w:top w:val="outset" w:sz="6" w:space="0" w:color="auto"/>
+              <w:left w:val="outset" w:sz="6" w:space="0" w:color="auto"/>
+              <w:bottom w:val="outset" w:sz="6" w:space="0" w:color="auto"/>
+              <w:right w:val="outset" w:sz="6" w:space="0" w:color="auto"/>
+            </w:tcBorders>
+            <w:shd w:val="clear" w:color="auto" w:fill="FFFFFF"/>
+            <w:tcMar>
+              <w:top w:w="135" w:type="dxa"/>
+              <w:left w:w="150" w:type="dxa"/>
+              <w:bottom w:w="135" w:type="dxa"/>
+              <w:right w:w="150" w:type="dxa"/>
+            </w:tcMar>
+            <w:vAlign w:val="center"/>
+            <w:hideMark/>
+          </w:tcPr>
+          <w:p>
+            <w:pPr>
+              <w:spacing w:after="0" w:line="240" w:lineRule="auto"/>
+              <w:rPr>
+                <w:rFonts w:ascii="Times New Roman" w:eastAsia="Times New Roman" w:hAnsi="Times New Roman" w:cs="Times New Roman"/>
+                <w:sz w:val="24"/>
+                <w:szCs w:val="24"/>
+                <w:lang w:eastAsia="uk-UA"/>
+              </w:rPr>
+            </w:pPr>
+            <w:r>
+              <w:rPr>
+                <w:rFonts w:ascii="Times New Roman" w:eastAsia="Times New Roman" w:hAnsi="Times New Roman" w:cs="Times New Roman"/>
+                <w:sz w:val="24"/>
+                <w:szCs w:val="24"/>
+                <w:lang w:eastAsia="uk-UA"/>
+              </w:rPr>
+              <w:t>5</w:t>
+            </w:r>
+          </w:p>
+        </w:tc>
+      </w:tr>
+      <w:tr>
+        <w:tc>
+          <w:tcPr>
+            <w:tcW w:w="0" w:type="auto"/>
+            <w:tcBorders>
+              <w:top w:val="outset" w:sz="6" w:space="0" w:color="auto"/>
+              <w:left w:val="outset" w:sz="6" w:space="0" w:color="auto"/>
+              <w:bottom w:val="outset" w:sz="6" w:space="0" w:color="auto"/>
+              <w:right w:val="outset" w:sz="6" w:space="0" w:color="auto"/>
+            </w:tcBorders>
+            <w:shd w:val="clear" w:color="auto" w:fill="F9F9F9"/>
+            <w:tcMar>
+              <w:top w:w="135" w:type="dxa"/>
+              <w:left w:w="150" w:type="dxa"/>
+              <w:bottom w:w="135" w:type="dxa"/>
+              <w:right w:w="150" w:type="dxa"/>
+            </w:tcMar>
+            <w:vAlign w:val="center"/>
+            <w:hideMark/>
+          </w:tcPr>
+          <w:p>
+            <w:pPr>
+              <w:spacing w:after="0" w:line="240" w:lineRule="auto"/>
+              <w:rPr>
+                <w:rFonts w:ascii="Times New Roman" w:eastAsia="Times New Roman" w:hAnsi="Times New Roman" w:cs="Times New Roman"/>
+                <w:sz w:val="24"/>
+                <w:szCs w:val="24"/>
+                <w:lang w:eastAsia="uk-UA"/>
+              </w:rPr>
+            </w:pPr>
+            <w:r>
+              <w:rPr>
+                <w:rFonts w:ascii="Times New Roman" w:eastAsia="Times New Roman" w:hAnsi="Times New Roman" w:cs="Times New Roman"/>
+                <w:sz w:val="24"/>
+                <w:szCs w:val="24"/>
+                <w:lang w:eastAsia="uk-UA"/>
+              </w:rPr>
+              <w:t>3</w:t>
+            </w:r>
+          </w:p>
+        </w:tc>
+        <w:tc>
+          <w:tcPr>
+            <w:tcW w:w="0" w:type="auto"/>
+            <w:tcBorders>
+              <w:top w:val="outset" w:sz="6" w:space="0" w:color="auto"/>
+              <w:left w:val="outset" w:sz="6" w:space="0" w:color="auto"/>
+              <w:bottom w:val="outset" w:sz="6" w:space="0" w:color="auto"/>
+              <w:right w:val="outset" w:sz="6" w:space="0" w:color="auto"/>
+            </w:tcBorders>
+            <w:shd w:val="clear" w:color="auto" w:fill="F9F9F9"/>
+            <w:tcMar>
+              <w:top w:w="135" w:type="dxa"/>
+              <w:left w:w="150" w:type="dxa"/>
+              <w:bottom w:w="135" w:type="dxa"/>
+              <w:right w:w="150" w:type="dxa"/>
+            </w:tcMar>
+            <w:vAlign w:val="center"/>
+            <w:hideMark/>
+          </w:tcPr>
+          <w:p>
+            <w:pPr>
+              <w:spacing w:after="0" w:line="240" w:lineRule="auto"/>
+              <w:rPr>
+                <w:rFonts w:ascii="Times New Roman" w:eastAsia="Times New Roman" w:hAnsi="Times New Roman" w:cs="Times New Roman"/>
+                <w:sz w:val="24"/>
+                <w:szCs w:val="24"/>
+                <w:lang w:eastAsia="uk-UA"/>
+              </w:rPr>
+            </w:pPr>
+            <w:r>
+              <w:rPr>
+                <w:rFonts w:ascii="Times New Roman" w:eastAsia="Times New Roman" w:hAnsi="Times New Roman" w:cs="Times New Roman"/>
+                <w:sz w:val="24"/>
+                <w:szCs w:val="24"/>
+                <w:lang w:eastAsia="uk-UA"/>
+              </w:rPr>
+              <w:t>Идиот</w:t>
+            </w:r>
+          </w:p>
+        </w:tc>
+        <w:tc>
+          <w:tcPr>
+            <w:tcW w:w="0" w:type="auto"/>
+            <w:tcBorders>
+              <w:top w:val="outset" w:sz="6" w:space="0" w:color="auto"/>
+              <w:left w:val="outset" w:sz="6" w:space="0" w:color="auto"/>
+              <w:bottom w:val="outset" w:sz="6" w:space="0" w:color="auto"/>
+              <w:right w:val="outset" w:sz="6" w:space="0" w:color="auto"/>
+            </w:tcBorders>
+            <w:shd w:val="clear" w:color="auto" w:fill="F9F9F9"/>
+            <w:tcMar>
+              <w:top w:w="135" w:type="dxa"/>
+              <w:left w:w="150" w:type="dxa"/>
+              <w:bottom w:w="135" w:type="dxa"/>
+              <w:right w:w="150" w:type="dxa"/>
+            </w:tcMar>
+            <w:vAlign w:val="center"/>
+            <w:hideMark/>
+          </w:tcPr>
+          <w:p>
+            <w:pPr>
+              <w:spacing w:after="0" w:line="240" w:lineRule="auto"/>
+              <w:rPr>
+                <w:rFonts w:ascii="Times New Roman" w:eastAsia="Times New Roman" w:hAnsi="Times New Roman" w:cs="Times New Roman"/>
+                <w:sz w:val="24"/>
+                <w:szCs w:val="24"/>
+                <w:lang w:eastAsia="uk-UA"/>
+              </w:rPr>
+            </w:pPr>
+            <w:r>
+              <w:rPr>
+                <w:rFonts w:ascii="Times New Roman" w:eastAsia="Times New Roman" w:hAnsi="Times New Roman" w:cs="Times New Roman"/>
+                <w:sz w:val="24"/>
+                <w:szCs w:val="24"/>
+                <w:lang w:eastAsia="uk-UA"/>
+              </w:rPr>
+              <w:t>2</w:t>
+            </w:r>
+          </w:p>
+        </w:tc>
+        <w:tc>
+          <w:tcPr>
+            <w:tcW w:w="0" w:type="auto"/>
+            <w:tcBorders>
+              <w:top w:val="outset" w:sz="6" w:space="0" w:color="auto"/>
+              <w:left w:val="outset" w:sz="6" w:space="0" w:color="auto"/>
+              <w:bottom w:val="outset" w:sz="6" w:space="0" w:color="auto"/>
+              <w:right w:val="outset" w:sz="6" w:space="0" w:color="auto"/>
+            </w:tcBorders>
+            <w:shd w:val="clear" w:color="auto" w:fill="F9F9F9"/>
+            <w:tcMar>
+              <w:top w:w="135" w:type="dxa"/>
+              <w:left w:w="150" w:type="dxa"/>
+              <w:bottom w:w="135" w:type="dxa"/>
+              <w:right w:w="150" w:type="dxa"/>
+            </w:tcMar>
+            <w:vAlign w:val="center"/>
+            <w:hideMark/>
+          </w:tcPr>
+          <w:p>
+            <w:pPr>
+              <w:spacing w:after="0" w:line="240" w:lineRule="auto"/>
+              <w:rPr>
+                <w:rFonts w:ascii="Times New Roman" w:eastAsia="Times New Roman" w:hAnsi="Times New Roman" w:cs="Times New Roman"/>
+                <w:sz w:val="24"/>
+                <w:szCs w:val="24"/>
+                <w:lang w:eastAsia="uk-UA"/>
+              </w:rPr>
+            </w:pPr>
+            <w:r>
+              <w:rPr>
+                <w:rFonts w:ascii="Times New Roman" w:eastAsia="Times New Roman" w:hAnsi="Times New Roman" w:cs="Times New Roman"/>
+                <w:sz w:val="24"/>
+                <w:szCs w:val="24"/>
+                <w:lang w:eastAsia="uk-UA"/>
+              </w:rPr>
+              <w:t>1</w:t>
+            </w:r>
+          </w:p>
+        </w:tc>
+        <w:tc>
+          <w:tcPr>
+            <w:tcW w:w="0" w:type="auto"/>
+            <w:tcBorders>
+              <w:top w:val="outset" w:sz="6" w:space="0" w:color="auto"/>
+              <w:left w:val="outset" w:sz="6" w:space="0" w:color="auto"/>
+              <w:bottom w:val="outset" w:sz="6" w:space="0" w:color="auto"/>
+              <w:right w:val="outset" w:sz="6" w:space="0" w:color="auto"/>
+            </w:tcBorders>
+            <w:shd w:val="clear" w:color="auto" w:fill="F9F9F9"/>
+            <w:tcMar>
+              <w:top w:w="135" w:type="dxa"/>
+              <w:left w:w="150" w:type="dxa"/>
+              <w:bottom w:w="135" w:type="dxa"/>
+              <w:right w:w="150" w:type="dxa"/>
+            </w:tcMar>
+            <w:vAlign w:val="center"/>
+            <w:hideMark/>
+          </w:tcPr>
+          <w:p>
+            <w:pPr>
+              <w:spacing w:after="0" w:line="240" w:lineRule="auto"/>
+              <w:rPr>
+                <w:rFonts w:ascii="Times New Roman" w:eastAsia="Times New Roman" w:hAnsi="Times New Roman" w:cs="Times New Roman"/>
+                <w:sz w:val="24"/>
+                <w:szCs w:val="24"/>
+                <w:lang w:eastAsia="uk-UA"/>
+              </w:rPr>
+            </w:pPr>
+            <w:r>
+              <w:rPr>
+                <w:rFonts w:ascii="Times New Roman" w:eastAsia="Times New Roman" w:hAnsi="Times New Roman" w:cs="Times New Roman"/>
+                <w:sz w:val="24"/>
+                <w:szCs w:val="24"/>
+                <w:lang w:eastAsia="uk-UA"/>
+              </w:rPr>
+              <w:t>460.00</w:t>
+            </w:r>
+          </w:p>
+        </w:tc>
+        <w:tc>
+          <w:tcPr>
+            <w:tcW w:w="0" w:type="auto"/>
+            <w:tcBorders>
+              <w:top w:val="outset" w:sz="6" w:space="0" w:color="auto"/>
+              <w:left w:val="outset" w:sz="6" w:space="0" w:color="auto"/>
+              <w:bottom w:val="outset" w:sz="6" w:space="0" w:color="auto"/>
+              <w:right w:val="outset" w:sz="6" w:space="0" w:color="auto"/>
+            </w:tcBorders>
+            <w:shd w:val="clear" w:color="auto" w:fill="F9F9F9"/>
+            <w:tcMar>
+              <w:top w:w="135" w:type="dxa"/>
+              <w:left w:w="150" w:type="dxa"/>
+              <w:bottom w:w="135" w:type="dxa"/>
+              <w:right w:w="150" w:type="dxa"/>
+            </w:tcMar>
+            <w:vAlign w:val="center"/>
+            <w:hideMark/>
+          </w:tcPr>
+          <w:p>
+            <w:pPr>
+              <w:spacing w:after="0" w:line="240" w:lineRule="auto"/>
+              <w:rPr>
+                <w:rFonts w:ascii="Times New Roman" w:eastAsia="Times New Roman" w:hAnsi="Times New Roman" w:cs="Times New Roman"/>
+                <w:sz w:val="24"/>
+                <w:szCs w:val="24"/>
+                <w:lang w:eastAsia="uk-UA"/>
+              </w:rPr>
+            </w:pPr>
+            <w:r>
+              <w:rPr>
+                <w:rFonts w:ascii="Times New Roman" w:eastAsia="Times New Roman" w:hAnsi="Times New Roman" w:cs="Times New Roman"/>
+                <w:sz w:val="24"/>
+                <w:szCs w:val="24"/>
+                <w:lang w:eastAsia="uk-UA"/>
+              </w:rPr>
+              <w:t>10</w:t>
+            </w:r>
+          </w:p>
+        </w:tc>
+      </w:tr>
+      <w:tr>
+        <w:tc>
+          <w:tcPr>
+            <w:tcW w:w="0" w:type="auto"/>
+            <w:tcBorders>
+              <w:top w:val="outset" w:sz="6" w:space="0" w:color="auto"/>
+              <w:left w:val="outset" w:sz="6" w:space="0" w:color="auto"/>
+              <w:bottom w:val="outset" w:sz="6" w:space="0" w:color="auto"/>
+              <w:right w:val="outset" w:sz="6" w:space="0" w:color="auto"/>
+            </w:tcBorders>
+            <w:shd w:val="clear" w:color="auto" w:fill="FFFFFF"/>
+            <w:tcMar>
+              <w:top w:w="135" w:type="dxa"/>
+              <w:left w:w="150" w:type="dxa"/>
+              <w:bottom w:w="135" w:type="dxa"/>
+              <w:right w:w="150" w:type="dxa"/>
+            </w:tcMar>
+            <w:vAlign w:val="center"/>
+            <w:hideMark/>
+          </w:tcPr>
+          <w:p>
+            <w:pPr>
+              <w:spacing w:after="0" w:line="240" w:lineRule="auto"/>
+              <w:rPr>
+                <w:rFonts w:ascii="Times New Roman" w:eastAsia="Times New Roman" w:hAnsi="Times New Roman" w:cs="Times New Roman"/>
+                <w:sz w:val="24"/>
+                <w:szCs w:val="24"/>
+                <w:lang w:eastAsia="uk-UA"/>
+              </w:rPr>
+            </w:pPr>
+            <w:r>
+              <w:rPr>
+                <w:rFonts w:ascii="Times New Roman" w:eastAsia="Times New Roman" w:hAnsi="Times New Roman" w:cs="Times New Roman"/>
+                <w:sz w:val="24"/>
+                <w:szCs w:val="24"/>
+                <w:lang w:eastAsia="uk-UA"/>
+              </w:rPr>
+              <w:t>4</w:t>
+            </w:r>
+          </w:p>
+        </w:tc>
+        <w:tc>
+          <w:tcPr>
+            <w:tcW w:w="0" w:type="auto"/>
+            <w:tcBorders>
+              <w:top w:val="outset" w:sz="6" w:space="0" w:color="auto"/>
+              <w:left w:val="outset" w:sz="6" w:space="0" w:color="auto"/>
+              <w:bottom w:val="outset" w:sz="6" w:space="0" w:color="auto"/>
+              <w:right w:val="outset" w:sz="6" w:space="0" w:color="auto"/>
+            </w:tcBorders>
+            <w:shd w:val="clear" w:color="auto" w:fill="FFFFFF"/>
+            <w:tcMar>
+              <w:top w:w="135" w:type="dxa"/>
+              <w:left w:w="150" w:type="dxa"/>
+              <w:bottom w:w="135" w:type="dxa"/>
+              <w:right w:w="150" w:type="dxa"/>
+            </w:tcMar>
+            <w:vAlign w:val="center"/>
+            <w:hideMark/>
+          </w:tcPr>
+          <w:p>
+            <w:pPr>
+              <w:spacing w:after="0" w:line="240" w:lineRule="auto"/>
+              <w:rPr>
+                <w:rFonts w:ascii="Times New Roman" w:eastAsia="Times New Roman" w:hAnsi="Times New Roman" w:cs="Times New Roman"/>
+                <w:sz w:val="24"/>
+                <w:szCs w:val="24"/>
+                <w:lang w:eastAsia="uk-UA"/>
+              </w:rPr>
+            </w:pPr>
+            <w:r>
+              <w:rPr>
+                <w:rFonts w:ascii="Times New Roman" w:eastAsia="Times New Roman" w:hAnsi="Times New Roman" w:cs="Times New Roman"/>
+                <w:sz w:val="24"/>
+                <w:szCs w:val="24"/>
+                <w:lang w:eastAsia="uk-UA"/>
+              </w:rPr>
+              <w:t>Братья Карамазовы</w:t>
+            </w:r>
+          </w:p>
+        </w:tc>
+        <w:tc>
+          <w:tcPr>
+            <w:tcW w:w="0" w:type="auto"/>
+            <w:tcBorders>
+              <w:top w:val="outset" w:sz="6" w:space="0" w:color="auto"/>
+              <w:left w:val="outset" w:sz="6" w:space="0" w:color="auto"/>
+              <w:bottom w:val="outset" w:sz="6" w:space="0" w:color="auto"/>
+              <w:right w:val="outset" w:sz="6" w:space="0" w:color="auto"/>
+            </w:tcBorders>
+            <w:shd w:val="clear" w:color="auto" w:fill="FFFFFF"/>
+            <w:tcMar>
+              <w:top w:w="135" w:type="dxa"/>
+              <w:left w:w="150" w:type="dxa"/>
+              <w:bottom w:w="135" w:type="dxa"/>
+              <w:right w:w="150" w:type="dxa"/>
+            </w:tcMar>
+            <w:vAlign w:val="center"/>
+            <w:hideMark/>
+          </w:tcPr>
+          <w:p>
+            <w:pPr>
+              <w:spacing w:after="0" w:line="240" w:lineRule="auto"/>
+              <w:rPr>
+                <w:rFonts w:ascii="Times New Roman" w:eastAsia="Times New Roman" w:hAnsi="Times New Roman" w:cs="Times New Roman"/>
+                <w:sz w:val="24"/>
+                <w:szCs w:val="24"/>
+                <w:lang w:eastAsia="uk-UA"/>
+              </w:rPr>
+            </w:pPr>
+            <w:r>
+              <w:rPr>
+                <w:rFonts w:ascii="Times New Roman" w:eastAsia="Times New Roman" w:hAnsi="Times New Roman" w:cs="Times New Roman"/>
+                <w:sz w:val="24"/>
+                <w:szCs w:val="24"/>
+                <w:lang w:eastAsia="uk-UA"/>
+              </w:rPr>
+              <w:t>2</w:t>
+            </w:r>
+          </w:p>
+        </w:tc>
+        <w:tc>
+          <w:tcPr>
+            <w:tcW w:w="0" w:type="auto"/>
+            <w:tcBorders>
+              <w:top w:val="outset" w:sz="6" w:space="0" w:color="auto"/>
+              <w:left w:val="outset" w:sz="6" w:space="0" w:color="auto"/>
+              <w:bottom w:val="outset" w:sz="6" w:space="0" w:color="auto"/>
+              <w:right w:val="outset" w:sz="6" w:space="0" w:color="auto"/>
+            </w:tcBorders>
+            <w:shd w:val="clear" w:color="auto" w:fill="FFFFFF"/>
+            <w:tcMar>
+              <w:top w:w="135" w:type="dxa"/>
+              <w:left w:w="150" w:type="dxa"/>
+              <w:bottom w:w="135" w:type="dxa"/>
+              <w:right w:w="150" w:type="dxa"/>
+            </w:tcMar>
+            <w:vAlign w:val="center"/>
+            <w:hideMark/>
+          </w:tcPr>
+          <w:p>
+            <w:pPr>
+              <w:spacing w:after="0" w:line="240" w:lineRule="auto"/>
+              <w:rPr>
+                <w:rFonts w:ascii="Times New Roman" w:eastAsia="Times New Roman" w:hAnsi="Times New Roman" w:cs="Times New Roman"/>
+                <w:sz w:val="24"/>
+                <w:szCs w:val="24"/>
+                <w:lang w:eastAsia="uk-UA"/>
+              </w:rPr>
+            </w:pPr>
+            <w:r>
+              <w:rPr>
+                <w:rFonts w:ascii="Times New Roman" w:eastAsia="Times New Roman" w:hAnsi="Times New Roman" w:cs="Times New Roman"/>
+                <w:sz w:val="24"/>
+                <w:szCs w:val="24"/>
+                <w:lang w:eastAsia="uk-UA"/>
+              </w:rPr>
+              <w:t>1</w:t>
+            </w:r>
+          </w:p>
+        </w:tc>
+        <w:tc>
+          <w:tcPr>
+            <w:tcW w:w="0" w:type="auto"/>
+            <w:tcBorders>
+              <w:top w:val="outset" w:sz="6" w:space="0" w:color="auto"/>
+              <w:left w:val="outset" w:sz="6" w:space="0" w:color="auto"/>
+              <w:bottom w:val="outset" w:sz="6" w:space="0" w:color="auto"/>
+              <w:right w:val="outset" w:sz="6" w:space="0" w:color="auto"/>
+            </w:tcBorders>
+            <w:shd w:val="clear" w:color="auto" w:fill="FFFFFF"/>
+            <w:tcMar>
+              <w:top w:w="135" w:type="dxa"/>
+              <w:left w:w="150" w:type="dxa"/>
+              <w:bottom w:w="135" w:type="dxa"/>
+              <w:right w:w="150" w:type="dxa"/>
+            </w:tcMar>
+            <w:vAlign w:val="center"/>
+            <w:hideMark/>
+          </w:tcPr>
+          <w:p>
+            <w:pPr>
+              <w:spacing w:after="0" w:line="240" w:lineRule="auto"/>
+              <w:rPr>
+                <w:rFonts w:ascii="Times New Roman" w:eastAsia="Times New Roman" w:hAnsi="Times New Roman" w:cs="Times New Roman"/>
+                <w:sz w:val="24"/>
+                <w:szCs w:val="24"/>
+                <w:lang w:eastAsia="uk-UA"/>
+              </w:rPr>
+            </w:pPr>
+            <w:r>
+              <w:rPr>
+                <w:rFonts w:ascii="Times New Roman" w:eastAsia="Times New Roman" w:hAnsi="Times New Roman" w:cs="Times New Roman"/>
+                <w:sz w:val="24"/>
+                <w:szCs w:val="24"/>
+                <w:lang w:eastAsia="uk-UA"/>
+              </w:rPr>
+              <w:t>799.01</w:t>
+            </w:r>
+          </w:p>
+        </w:tc>
+        <w:tc>
+          <w:tcPr>
+            <w:tcW w:w="0" w:type="auto"/>
+            <w:tcBorders>
+              <w:top w:val="outset" w:sz="6" w:space="0" w:color="auto"/>
+              <w:left w:val="outset" w:sz="6" w:space="0" w:color="auto"/>
+              <w:bottom w:val="outset" w:sz="6" w:space="0" w:color="auto"/>
+              <w:right w:val="outset" w:sz="6" w:space="0" w:color="auto"/>
+            </w:tcBorders>
+            <w:shd w:val="clear" w:color="auto" w:fill="FFFFFF"/>
+            <w:tcMar>
+              <w:top w:w="135" w:type="dxa"/>
+              <w:left w:w="150" w:type="dxa"/>
+              <w:bottom w:w="135" w:type="dxa"/>
+              <w:right w:w="150" w:type="dxa"/>
+            </w:tcMar>
+            <w:vAlign w:val="center"/>
+            <w:hideMark/>
+          </w:tcPr>
+          <w:p>
+            <w:pPr>
+              <w:spacing w:after="0" w:line="240" w:lineRule="auto"/>
+              <w:rPr>
+                <w:rFonts w:ascii="Times New Roman" w:eastAsia="Times New Roman" w:hAnsi="Times New Roman" w:cs="Times New Roman"/>
+                <w:sz w:val="24"/>
+                <w:szCs w:val="24"/>
+                <w:lang w:eastAsia="uk-UA"/>
+              </w:rPr>
+            </w:pPr>
+            <w:r>
+              <w:rPr>
+                <w:rFonts w:ascii="Times New Roman" w:eastAsia="Times New Roman" w:hAnsi="Times New Roman" w:cs="Times New Roman"/>
+                <w:sz w:val="24"/>
+                <w:szCs w:val="24"/>
+                <w:lang w:eastAsia="uk-UA"/>
+              </w:rPr>
+              <w:t>3</w:t>
+            </w:r>
+          </w:p>
+        </w:tc>
+      </w:tr>
+      <w:tr>
+        <w:tc>
+          <w:tcPr>
+            <w:tcW w:w="0" w:type="auto"/>
+            <w:tcBorders>
+              <w:top w:val="outset" w:sz="6" w:space="0" w:color="auto"/>
+              <w:left w:val="outset" w:sz="6" w:space="0" w:color="auto"/>
+              <w:bottom w:val="outset" w:sz="6" w:space="0" w:color="auto"/>
+              <w:right w:val="outset" w:sz="6" w:space="0" w:color="auto"/>
+            </w:tcBorders>
+            <w:shd w:val="clear" w:color="auto" w:fill="F9F9F9"/>
+            <w:tcMar>
+              <w:top w:w="135" w:type="dxa"/>
+              <w:left w:w="150" w:type="dxa"/>
+              <w:bottom w:w="135" w:type="dxa"/>
+              <w:right w:w="150" w:type="dxa"/>
+            </w:tcMar>
+            <w:vAlign w:val="center"/>
+            <w:hideMark/>
+          </w:tcPr>
+          <w:p>
+            <w:pPr>
+              <w:spacing w:after="0" w:line="240" w:lineRule="auto"/>
+              <w:rPr>
+                <w:rFonts w:ascii="Times New Roman" w:eastAsia="Times New Roman" w:hAnsi="Times New Roman" w:cs="Times New Roman"/>
+                <w:sz w:val="24"/>
+                <w:szCs w:val="24"/>
+                <w:lang w:eastAsia="uk-UA"/>
+              </w:rPr>
+            </w:pPr>
+            <w:r>
+              <w:rPr>
+                <w:rFonts w:ascii="Times New Roman" w:eastAsia="Times New Roman" w:hAnsi="Times New Roman" w:cs="Times New Roman"/>
+                <w:sz w:val="24"/>
+                <w:szCs w:val="24"/>
+                <w:lang w:eastAsia="uk-UA"/>
+              </w:rPr>
+              <w:t>5</w:t>
+            </w:r>
+          </w:p>
+        </w:tc>
+        <w:tc>
+          <w:tcPr>
+            <w:tcW w:w="0" w:type="auto"/>
+            <w:tcBorders>
+              <w:top w:val="outset" w:sz="6" w:space="0" w:color="auto"/>
+              <w:left w:val="outset" w:sz="6" w:space="0" w:color="auto"/>
+              <w:bottom w:val="outset" w:sz="6" w:space="0" w:color="auto"/>
+              <w:right w:val="outset" w:sz="6" w:space="0" w:color="auto"/>
+            </w:tcBorders>
+            <w:shd w:val="clear" w:color="auto" w:fill="F9F9F9"/>
+            <w:tcMar>
+              <w:top w:w="135" w:type="dxa"/>
+              <w:left w:w="150" w:type="dxa"/>
+              <w:bottom w:w="135" w:type="dxa"/>
+              <w:right w:w="150" w:type="dxa"/>
+            </w:tcMar>
+            <w:vAlign w:val="center"/>
+            <w:hideMark/>
+          </w:tcPr>
+          <w:p>
+            <w:pPr>
+              <w:spacing w:after="0" w:line="240" w:lineRule="auto"/>
+              <w:rPr>
+                <w:rFonts w:ascii="Times New Roman" w:eastAsia="Times New Roman" w:hAnsi="Times New Roman" w:cs="Times New Roman"/>
+                <w:sz w:val="24"/>
+                <w:szCs w:val="24"/>
+                <w:lang w:eastAsia="uk-UA"/>
+              </w:rPr>
+            </w:pPr>
+            <w:r>
+              <w:rPr>
+                <w:rFonts w:ascii="Times New Roman" w:eastAsia="Times New Roman" w:hAnsi="Times New Roman" w:cs="Times New Roman"/>
+                <w:sz w:val="24"/>
+                <w:szCs w:val="24"/>
+                <w:lang w:eastAsia="uk-UA"/>
+              </w:rPr>
+              <w:t>Игрок</w:t>
+            </w:r>
+          </w:p>
+        </w:tc>
+        <w:tc>
+          <w:tcPr>
+            <w:tcW w:w="0" w:type="auto"/>
+            <w:tcBorders>
+              <w:top w:val="outset" w:sz="6" w:space="0" w:color="auto"/>
+              <w:left w:val="outset" w:sz="6" w:space="0" w:color="auto"/>
+              <w:bottom w:val="outset" w:sz="6" w:space="0" w:color="auto"/>
+              <w:right w:val="outset" w:sz="6" w:space="0" w:color="auto"/>
+            </w:tcBorders>
+            <w:shd w:val="clear" w:color="auto" w:fill="F9F9F9"/>
+            <w:tcMar>
+              <w:top w:w="135" w:type="dxa"/>
+              <w:left w:w="150" w:type="dxa"/>
+              <w:bottom w:w="135" w:type="dxa"/>
+              <w:right w:w="150" w:type="dxa"/>
+            </w:tcMar>
+            <w:vAlign w:val="center"/>
+            <w:hideMark/>
+          </w:tcPr>
+          <w:p>
+            <w:pPr>
+              <w:spacing w:after="0" w:line="240" w:lineRule="auto"/>
+              <w:rPr>
+                <w:rFonts w:ascii="Times New Roman" w:eastAsia="Times New Roman" w:hAnsi="Times New Roman" w:cs="Times New Roman"/>
+                <w:sz w:val="24"/>
+                <w:szCs w:val="24"/>
+                <w:lang w:eastAsia="uk-UA"/>
+              </w:rPr>
+            </w:pPr>
+            <w:r>
+              <w:rPr>
+                <w:rFonts w:ascii="Times New Roman" w:eastAsia="Times New Roman" w:hAnsi="Times New Roman" w:cs="Times New Roman"/>
+                <w:sz w:val="24"/>
+                <w:szCs w:val="24"/>
+                <w:lang w:eastAsia="uk-UA"/>
+              </w:rPr>
+              <w:t>2</w:t>
+            </w:r>
+          </w:p>
+        </w:tc>
+        <w:tc>
+          <w:tcPr>
+            <w:tcW w:w="0" w:type="auto"/>
+            <w:tcBorders>
+              <w:top w:val="outset" w:sz="6" w:space="0" w:color="auto"/>
+              <w:left w:val="outset" w:sz="6" w:space="0" w:color="auto"/>
+              <w:bottom w:val="outset" w:sz="6" w:space="0" w:color="auto"/>
+              <w:right w:val="outset" w:sz="6" w:space="0" w:color="auto"/>
+            </w:tcBorders>
+            <w:shd w:val="clear" w:color="auto" w:fill="F9F9F9"/>
+            <w:tcMar>
+              <w:top w:w="135" w:type="dxa"/>
+              <w:left w:w="150" w:type="dxa"/>
+              <w:bottom w:w="135" w:type="dxa"/>
+              <w:right w:w="150" w:type="dxa"/>
+            </w:tcMar>
+            <w:vAlign w:val="center"/>
+            <w:hideMark/>
+          </w:tcPr>
+          <w:p>
+            <w:pPr>
+              <w:spacing w:after="0" w:line="240" w:lineRule="auto"/>
+              <w:rPr>
+                <w:rFonts w:ascii="Times New Roman" w:eastAsia="Times New Roman" w:hAnsi="Times New Roman" w:cs="Times New Roman"/>
+                <w:sz w:val="24"/>
+                <w:szCs w:val="24"/>
+                <w:lang w:eastAsia="uk-UA"/>
+              </w:rPr>
+            </w:pPr>
+            <w:r>
+              <w:rPr>
+                <w:rFonts w:ascii="Times New Roman" w:eastAsia="Times New Roman" w:hAnsi="Times New Roman" w:cs="Times New Roman"/>
+                <w:sz w:val="24"/>
+                <w:szCs w:val="24"/>
+                <w:lang w:eastAsia="uk-UA"/>
+              </w:rPr>
+              <w:t>1</w:t>
+            </w:r>
+          </w:p>
+        </w:tc>
+        <w:tc>
+          <w:tcPr>
+            <w:tcW w:w="0" w:type="auto"/>
+            <w:tcBorders>
+              <w:top w:val="outset" w:sz="6" w:space="0" w:color="auto"/>
+              <w:left w:val="outset" w:sz="6" w:space="0" w:color="auto"/>
+              <w:bottom w:val="outset" w:sz="6" w:space="0" w:color="auto"/>
+              <w:right w:val="outset" w:sz="6" w:space="0" w:color="auto"/>
+            </w:tcBorders>
+            <w:shd w:val="clear" w:color="auto" w:fill="F9F9F9"/>
+            <w:tcMar>
+              <w:top w:w="135" w:type="dxa"/>
+              <w:left w:w="150" w:type="dxa"/>
+              <w:bottom w:w="135" w:type="dxa"/>
+              <w:right w:w="150" w:type="dxa"/>
+            </w:tcMar>
+            <w:vAlign w:val="center"/>
+            <w:hideMark/>
+          </w:tcPr>
+          <w:p>
+            <w:pPr>
+              <w:spacing w:after="0" w:line="240" w:lineRule="auto"/>
+              <w:rPr>
+                <w:rFonts w:ascii="Times New Roman" w:eastAsia="Times New Roman" w:hAnsi="Times New Roman" w:cs="Times New Roman"/>
+                <w:sz w:val="24"/>
+                <w:szCs w:val="24"/>
+                <w:lang w:eastAsia="uk-UA"/>
+              </w:rPr>
+            </w:pPr>
+            <w:r>
+              <w:rPr>
+                <w:rFonts w:ascii="Times New Roman" w:eastAsia="Times New Roman" w:hAnsi="Times New Roman" w:cs="Times New Roman"/>
+                <w:sz w:val="24"/>
+                <w:szCs w:val="24"/>
+                <w:lang w:eastAsia="uk-UA"/>
+              </w:rPr>
+              <w:t>480.50</w:t>
+            </w:r>
+          </w:p>
+        </w:tc>
+        <w:tc>
+          <w:tcPr>
+            <w:tcW w:w="0" w:type="auto"/>
+            <w:tcBorders>
+              <w:top w:val="outset" w:sz="6" w:space="0" w:color="auto"/>
+              <w:left w:val="outset" w:sz="6" w:space="0" w:color="auto"/>
+              <w:bottom w:val="outset" w:sz="6" w:space="0" w:color="auto"/>
+              <w:right w:val="outset" w:sz="6" w:space="0" w:color="auto"/>
+            </w:tcBorders>
+            <w:shd w:val="clear" w:color="auto" w:fill="F9F9F9"/>
+            <w:tcMar>
+              <w:top w:w="135" w:type="dxa"/>
+              <w:left w:w="150" w:type="dxa"/>
+              <w:bottom w:w="135" w:type="dxa"/>
+              <w:right w:w="150" w:type="dxa"/>
+            </w:tcMar>
+            <w:vAlign w:val="center"/>
+            <w:hideMark/>
+          </w:tcPr>
+          <w:p>
+            <w:pPr>
+              <w:spacing w:after="0" w:line="240" w:lineRule="auto"/>
+              <w:rPr>
+                <w:rFonts w:ascii="Times New Roman" w:eastAsia="Times New Roman" w:hAnsi="Times New Roman" w:cs="Times New Roman"/>
+                <w:sz w:val="24"/>
+                <w:szCs w:val="24"/>
+                <w:lang w:eastAsia="uk-UA"/>
+              </w:rPr>
+            </w:pPr>
+            <w:r>
+              <w:rPr>
+                <w:rFonts w:ascii="Times New Roman" w:eastAsia="Times New Roman" w:hAnsi="Times New Roman" w:cs="Times New Roman"/>
+                <w:sz w:val="24"/>
+                <w:szCs w:val="24"/>
+                <w:lang w:eastAsia="uk-UA"/>
+              </w:rPr>
+              <w:t>10</w:t>
+            </w:r>
+          </w:p>
+        </w:tc>
+      </w:tr>
+      <w:tr>
+        <w:tc>
+          <w:tcPr>
+            <w:tcW w:w="0" w:type="auto"/>
+            <w:tcBorders>
+              <w:top w:val="outset" w:sz="6" w:space="0" w:color="auto"/>
+              <w:left w:val="outset" w:sz="6" w:space="0" w:color="auto"/>
+              <w:bottom w:val="outset" w:sz="6" w:space="0" w:color="auto"/>
+              <w:right w:val="outset" w:sz="6" w:space="0" w:color="auto"/>
+            </w:tcBorders>
+            <w:shd w:val="clear" w:color="auto" w:fill="FFFFFF"/>
+            <w:tcMar>
+              <w:top w:w="135" w:type="dxa"/>
+              <w:left w:w="150" w:type="dxa"/>
+              <w:bottom w:w="135" w:type="dxa"/>
+              <w:right w:w="150" w:type="dxa"/>
+            </w:tcMar>
+            <w:vAlign w:val="center"/>
+            <w:hideMark/>
+          </w:tcPr>
+          <w:p>
+            <w:pPr>
+              <w:spacing w:after="0" w:line="240" w:lineRule="auto"/>
+              <w:rPr>
+                <w:rFonts w:ascii="Times New Roman" w:eastAsia="Times New Roman" w:hAnsi="Times New Roman" w:cs="Times New Roman"/>
+                <w:sz w:val="24"/>
+                <w:szCs w:val="24"/>
+                <w:lang w:eastAsia="uk-UA"/>
+              </w:rPr>
+            </w:pPr>
+            <w:r>
+              <w:rPr>
+                <w:rFonts w:ascii="Times New Roman" w:eastAsia="Times New Roman" w:hAnsi="Times New Roman" w:cs="Times New Roman"/>
+                <w:sz w:val="24"/>
+                <w:szCs w:val="24"/>
+                <w:lang w:eastAsia="uk-UA"/>
+              </w:rPr>
+              <w:t>6</w:t>
+            </w:r>
+          </w:p>
+        </w:tc>
+        <w:tc>
+          <w:tcPr>
+            <w:tcW w:w="0" w:type="auto"/>
+            <w:tcBorders>
+              <w:top w:val="outset" w:sz="6" w:space="0" w:color="auto"/>
+              <w:left w:val="outset" w:sz="6" w:space="0" w:color="auto"/>
+              <w:bottom w:val="outset" w:sz="6" w:space="0" w:color="auto"/>
+              <w:right w:val="outset" w:sz="6" w:space="0" w:color="auto"/>
+            </w:tcBorders>
+            <w:shd w:val="clear" w:color="auto" w:fill="FFFFFF"/>
+            <w:tcMar>
+              <w:top w:w="135" w:type="dxa"/>
+              <w:left w:w="150" w:type="dxa"/>
+              <w:bottom w:w="135" w:type="dxa"/>
+              <w:right w:w="150" w:type="dxa"/>
+            </w:tcMar>
+            <w:vAlign w:val="center"/>
+            <w:hideMark/>
+          </w:tcPr>
+          <w:p>
+            <w:pPr>
+              <w:spacing w:after="0" w:line="240" w:lineRule="auto"/>
+              <w:rPr>
+                <w:rFonts w:ascii="Times New Roman" w:eastAsia="Times New Roman" w:hAnsi="Times New Roman" w:cs="Times New Roman"/>
+                <w:sz w:val="24"/>
+                <w:szCs w:val="24"/>
+                <w:lang w:eastAsia="uk-UA"/>
+              </w:rPr>
+            </w:pPr>
+            <w:r>
+              <w:rPr>
+                <w:rFonts w:ascii="Times New Roman" w:eastAsia="Times New Roman" w:hAnsi="Times New Roman" w:cs="Times New Roman"/>
+                <w:sz w:val="24"/>
+                <w:szCs w:val="24"/>
+                <w:lang w:eastAsia="uk-UA"/>
+              </w:rPr>
+              <w:t>Стихотворения и поэмы</w:t>
+            </w:r>
+          </w:p>
+        </w:tc>
+        <w:tc>
+          <w:tcPr>
+            <w:tcW w:w="0" w:type="auto"/>
+            <w:tcBorders>
+              <w:top w:val="outset" w:sz="6" w:space="0" w:color="auto"/>
+              <w:left w:val="outset" w:sz="6" w:space="0" w:color="auto"/>
+              <w:bottom w:val="outset" w:sz="6" w:space="0" w:color="auto"/>
+              <w:right w:val="outset" w:sz="6" w:space="0" w:color="auto"/>
+            </w:tcBorders>
+            <w:shd w:val="clear" w:color="auto" w:fill="FFFFFF"/>
+            <w:tcMar>
+              <w:top w:w="135" w:type="dxa"/>
+              <w:left w:w="150" w:type="dxa"/>
+              <w:bottom w:w="135" w:type="dxa"/>
+              <w:right w:w="150" w:type="dxa"/>
+            </w:tcMar>
+            <w:vAlign w:val="center"/>
+            <w:hideMark/>
+          </w:tcPr>
+          <w:p>
+            <w:pPr>
+              <w:spacing w:after="0" w:line="240" w:lineRule="auto"/>
+              <w:rPr>
+                <w:rFonts w:ascii="Times New Roman" w:eastAsia="Times New Roman" w:hAnsi="Times New Roman" w:cs="Times New Roman"/>
+                <w:sz w:val="24"/>
+                <w:szCs w:val="24"/>
+                <w:lang w:eastAsia="uk-UA"/>
+              </w:rPr>
+            </w:pPr>
+            <w:r>
+              <w:rPr>
+                <w:rFonts w:ascii="Times New Roman" w:eastAsia="Times New Roman" w:hAnsi="Times New Roman" w:cs="Times New Roman"/>
+                <w:sz w:val="24"/>
+                <w:szCs w:val="24"/>
+                <w:lang w:eastAsia="uk-UA"/>
+              </w:rPr>
+              <w:t>3</w:t>
+            </w:r>
+          </w:p>
+        </w:tc>
+        <w:tc>
+          <w:tcPr>
+            <w:tcW w:w="0" w:type="auto"/>
+            <w:tcBorders>
+              <w:top w:val="outset" w:sz="6" w:space="0" w:color="auto"/>
+              <w:left w:val="outset" w:sz="6" w:space="0" w:color="auto"/>
+              <w:bottom w:val="outset" w:sz="6" w:space="0" w:color="auto"/>
+              <w:right w:val="outset" w:sz="6" w:space="0" w:color="auto"/>
+            </w:tcBorders>
+            <w:shd w:val="clear" w:color="auto" w:fill="FFFFFF"/>
+            <w:tcMar>
+              <w:top w:w="135" w:type="dxa"/>
+              <w:left w:w="150" w:type="dxa"/>
+              <w:bottom w:w="135" w:type="dxa"/>
+              <w:right w:w="150" w:type="dxa"/>
+            </w:tcMar>
+            <w:vAlign w:val="center"/>
+            <w:hideMark/>
+          </w:tcPr>
+          <w:p>
+            <w:pPr>
+              <w:spacing w:after="0" w:line="240" w:lineRule="auto"/>
+              <w:rPr>
+                <w:rFonts w:ascii="Times New Roman" w:eastAsia="Times New Roman" w:hAnsi="Times New Roman" w:cs="Times New Roman"/>
+                <w:sz w:val="24"/>
+                <w:szCs w:val="24"/>
+                <w:lang w:eastAsia="uk-UA"/>
+              </w:rPr>
+            </w:pPr>
+            <w:r>
+              <w:rPr>
+                <w:rFonts w:ascii="Times New Roman" w:eastAsia="Times New Roman" w:hAnsi="Times New Roman" w:cs="Times New Roman"/>
+                <w:sz w:val="24"/>
+                <w:szCs w:val="24"/>
+                <w:lang w:eastAsia="uk-UA"/>
+              </w:rPr>
+              <w:t>2</w:t>
+            </w:r>
+          </w:p>
+        </w:tc>
+        <w:tc>
+          <w:tcPr>
+            <w:tcW w:w="0" w:type="auto"/>
+            <w:tcBorders>
+              <w:top w:val="outset" w:sz="6" w:space="0" w:color="auto"/>
+              <w:left w:val="outset" w:sz="6" w:space="0" w:color="auto"/>
+              <w:bottom w:val="outset" w:sz="6" w:space="0" w:color="auto"/>
+              <w:right w:val="outset" w:sz="6" w:space="0" w:color="auto"/>
+            </w:tcBorders>
+            <w:shd w:val="clear" w:color="auto" w:fill="FFFFFF"/>
+            <w:tcMar>
+              <w:top w:w="135" w:type="dxa"/>
+              <w:left w:w="150" w:type="dxa"/>
+              <w:bottom w:w="135" w:type="dxa"/>
+              <w:right w:w="150" w:type="dxa"/>
+            </w:tcMar>
+            <w:vAlign w:val="center"/>
+            <w:hideMark/>
+          </w:tcPr>
+          <w:p>
+            <w:pPr>
+              <w:spacing w:after="0" w:line="240" w:lineRule="auto"/>
+              <w:rPr>
+                <w:rFonts w:ascii="Times New Roman" w:eastAsia="Times New Roman" w:hAnsi="Times New Roman" w:cs="Times New Roman"/>
+                <w:sz w:val="24"/>
+                <w:szCs w:val="24"/>
+                <w:lang w:eastAsia="uk-UA"/>
+              </w:rPr>
+            </w:pPr>
+            <w:r>
+              <w:rPr>
+                <w:rFonts w:ascii="Times New Roman" w:eastAsia="Times New Roman" w:hAnsi="Times New Roman" w:cs="Times New Roman"/>
+                <w:sz w:val="24"/>
+                <w:szCs w:val="24"/>
+                <w:lang w:eastAsia="uk-UA"/>
+              </w:rPr>
+              <w:t>650.00</w:t>
+            </w:r>
+          </w:p>
+        </w:tc>
+        <w:tc>
+          <w:tcPr>
+            <w:tcW w:w="0" w:type="auto"/>
+            <w:tcBorders>
+              <w:top w:val="outset" w:sz="6" w:space="0" w:color="auto"/>
+              <w:left w:val="outset" w:sz="6" w:space="0" w:color="auto"/>
+              <w:bottom w:val="outset" w:sz="6" w:space="0" w:color="auto"/>
+              <w:right w:val="outset" w:sz="6" w:space="0" w:color="auto"/>
+            </w:tcBorders>
+            <w:shd w:val="clear" w:color="auto" w:fill="FFFFFF"/>
+            <w:tcMar>
+              <w:top w:w="135" w:type="dxa"/>
+              <w:left w:w="150" w:type="dxa"/>
+              <w:bottom w:w="135" w:type="dxa"/>
+              <w:right w:w="150" w:type="dxa"/>
+            </w:tcMar>
+            <w:vAlign w:val="center"/>
+            <w:hideMark/>
+          </w:tcPr>
+          <w:p>
+            <w:pPr>
+              <w:spacing w:after="0" w:line="240" w:lineRule="auto"/>
+              <w:rPr>
+                <w:rFonts w:ascii="Times New Roman" w:eastAsia="Times New Roman" w:hAnsi="Times New Roman" w:cs="Times New Roman"/>
+                <w:sz w:val="24"/>
+                <w:szCs w:val="24"/>
+                <w:lang w:eastAsia="uk-UA"/>
+              </w:rPr>
+            </w:pPr>
+            <w:r>
+              <w:rPr>
+                <w:rFonts w:ascii="Times New Roman" w:eastAsia="Times New Roman" w:hAnsi="Times New Roman" w:cs="Times New Roman"/>
+                <w:sz w:val="24"/>
+                <w:szCs w:val="24"/>
+                <w:lang w:eastAsia="uk-UA"/>
+              </w:rPr>
+              <w:t>15</w:t>
+            </w:r>
+          </w:p>
+        </w:tc>
+      </w:tr>
+      <w:tr>
+        <w:tc>
+          <w:tcPr>
+            <w:tcW w:w="0" w:type="auto"/>
+            <w:tcBorders>
+              <w:top w:val="outset" w:sz="6" w:space="0" w:color="auto"/>
+              <w:left w:val="outset" w:sz="6" w:space="0" w:color="auto"/>
+              <w:bottom w:val="outset" w:sz="6" w:space="0" w:color="auto"/>
+              <w:right w:val="outset" w:sz="6" w:space="0" w:color="auto"/>
+            </w:tcBorders>
+            <w:shd w:val="clear" w:color="auto" w:fill="F9F9F9"/>
+            <w:tcMar>
+              <w:top w:w="135" w:type="dxa"/>
+              <w:left w:w="150" w:type="dxa"/>
+              <w:bottom w:w="135" w:type="dxa"/>
+              <w:right w:w="150" w:type="dxa"/>
+            </w:tcMar>
+            <w:vAlign w:val="center"/>
+            <w:hideMark/>
+          </w:tcPr>
+          <w:p>
+            <w:pPr>
+              <w:spacing w:after="0" w:line="240" w:lineRule="auto"/>
+              <w:rPr>
+                <w:rFonts w:ascii="Times New Roman" w:eastAsia="Times New Roman" w:hAnsi="Times New Roman" w:cs="Times New Roman"/>
+                <w:sz w:val="24"/>
+                <w:szCs w:val="24"/>
+                <w:lang w:eastAsia="uk-UA"/>
+              </w:rPr>
+            </w:pPr>
+            <w:r>
+              <w:rPr>
+                <w:rFonts w:ascii="Times New Roman" w:eastAsia="Times New Roman" w:hAnsi="Times New Roman" w:cs="Times New Roman"/>
+                <w:sz w:val="24"/>
+                <w:szCs w:val="24"/>
+                <w:lang w:eastAsia="uk-UA"/>
+              </w:rPr>
+              <w:t>7</w:t>
+            </w:r>
+          </w:p>
+        </w:tc>
+        <w:tc>
+          <w:tcPr>
+            <w:tcW w:w="0" w:type="auto"/>
+            <w:tcBorders>
+              <w:top w:val="outset" w:sz="6" w:space="0" w:color="auto"/>
+              <w:left w:val="outset" w:sz="6" w:space="0" w:color="auto"/>
+              <w:bottom w:val="outset" w:sz="6" w:space="0" w:color="auto"/>
+              <w:right w:val="outset" w:sz="6" w:space="0" w:color="auto"/>
+            </w:tcBorders>
+            <w:shd w:val="clear" w:color="auto" w:fill="F9F9F9"/>
+            <w:tcMar>
+              <w:top w:w="135" w:type="dxa"/>
+              <w:left w:w="150" w:type="dxa"/>
+              <w:bottom w:w="135" w:type="dxa"/>
+              <w:right w:w="150" w:type="dxa"/>
+            </w:tcMar>
+            <w:vAlign w:val="center"/>
+            <w:hideMark/>
+          </w:tcPr>
+          <w:p>
+            <w:pPr>
+              <w:spacing w:after="0" w:line="240" w:lineRule="auto"/>
+              <w:rPr>
+                <w:rFonts w:ascii="Times New Roman" w:eastAsia="Times New Roman" w:hAnsi="Times New Roman" w:cs="Times New Roman"/>
+                <w:sz w:val="24"/>
+                <w:szCs w:val="24"/>
+                <w:lang w:eastAsia="uk-UA"/>
+              </w:rPr>
+            </w:pPr>
+            <w:r>
+              <w:rPr>
+                <w:rFonts w:ascii="Times New Roman" w:eastAsia="Times New Roman" w:hAnsi="Times New Roman" w:cs="Times New Roman"/>
+                <w:sz w:val="24"/>
+                <w:szCs w:val="24"/>
+                <w:lang w:eastAsia="uk-UA"/>
+              </w:rPr>
+              <w:t>Черный человек</w:t>
+            </w:r>
+          </w:p>
+        </w:tc>
+        <w:tc>
+          <w:tcPr>
+            <w:tcW w:w="0" w:type="auto"/>
+            <w:tcBorders>
+              <w:top w:val="outset" w:sz="6" w:space="0" w:color="auto"/>
+              <w:left w:val="outset" w:sz="6" w:space="0" w:color="auto"/>
+              <w:bottom w:val="outset" w:sz="6" w:space="0" w:color="auto"/>
+              <w:right w:val="outset" w:sz="6" w:space="0" w:color="auto"/>
+            </w:tcBorders>
+            <w:shd w:val="clear" w:color="auto" w:fill="F9F9F9"/>
+            <w:tcMar>
+              <w:top w:w="135" w:type="dxa"/>
+              <w:left w:w="150" w:type="dxa"/>
+              <w:bottom w:w="135" w:type="dxa"/>
+              <w:right w:w="150" w:type="dxa"/>
+            </w:tcMar>
+            <w:vAlign w:val="center"/>
+            <w:hideMark/>
+          </w:tcPr>
+          <w:p>
+            <w:pPr>
+              <w:spacing w:after="0" w:line="240" w:lineRule="auto"/>
+              <w:rPr>
+                <w:rFonts w:ascii="Times New Roman" w:eastAsia="Times New Roman" w:hAnsi="Times New Roman" w:cs="Times New Roman"/>
+                <w:sz w:val="24"/>
+                <w:szCs w:val="24"/>
+                <w:lang w:eastAsia="uk-UA"/>
+              </w:rPr>
+            </w:pPr>
+            <w:r>
+              <w:rPr>
+                <w:rFonts w:ascii="Times New Roman" w:eastAsia="Times New Roman" w:hAnsi="Times New Roman" w:cs="Times New Roman"/>
+                <w:sz w:val="24"/>
+                <w:szCs w:val="24"/>
+                <w:lang w:eastAsia="uk-UA"/>
+              </w:rPr>
+              <w:t>3</w:t>
+            </w:r>
+          </w:p>
+        </w:tc>
+        <w:tc>
+          <w:tcPr>
+            <w:tcW w:w="0" w:type="auto"/>
+            <w:tcBorders>
+              <w:top w:val="outset" w:sz="6" w:space="0" w:color="auto"/>
+              <w:left w:val="outset" w:sz="6" w:space="0" w:color="auto"/>
+              <w:bottom w:val="outset" w:sz="6" w:space="0" w:color="auto"/>
+              <w:right w:val="outset" w:sz="6" w:space="0" w:color="auto"/>
+            </w:tcBorders>
+            <w:shd w:val="clear" w:color="auto" w:fill="F9F9F9"/>
+            <w:tcMar>
+              <w:top w:w="135" w:type="dxa"/>
+              <w:left w:w="150" w:type="dxa"/>
+              <w:bottom w:w="135" w:type="dxa"/>
+              <w:right w:w="150" w:type="dxa"/>
+            </w:tcMar>
+            <w:vAlign w:val="center"/>
+            <w:hideMark/>
+          </w:tcPr>
+          <w:p>
+            <w:pPr>
+              <w:spacing w:after="0" w:line="240" w:lineRule="auto"/>
+              <w:rPr>
+                <w:rFonts w:ascii="Times New Roman" w:eastAsia="Times New Roman" w:hAnsi="Times New Roman" w:cs="Times New Roman"/>
+                <w:sz w:val="24"/>
+                <w:szCs w:val="24"/>
+                <w:lang w:eastAsia="uk-UA"/>
+              </w:rPr>
+            </w:pPr>
+            <w:r>
+              <w:rPr>
+                <w:rFonts w:ascii="Times New Roman" w:eastAsia="Times New Roman" w:hAnsi="Times New Roman" w:cs="Times New Roman"/>
+                <w:sz w:val="24"/>
+                <w:szCs w:val="24"/>
+                <w:lang w:eastAsia="uk-UA"/>
+              </w:rPr>
+              <w:t>2</w:t>
+            </w:r>
+          </w:p>
+        </w:tc>
+        <w:tc>
+          <w:tcPr>
+            <w:tcW w:w="0" w:type="auto"/>
+            <w:tcBorders>
+              <w:top w:val="outset" w:sz="6" w:space="0" w:color="auto"/>
+              <w:left w:val="outset" w:sz="6" w:space="0" w:color="auto"/>
+              <w:bottom w:val="outset" w:sz="6" w:space="0" w:color="auto"/>
+              <w:right w:val="outset" w:sz="6" w:space="0" w:color="auto"/>
+            </w:tcBorders>
+            <w:shd w:val="clear" w:color="auto" w:fill="F9F9F9"/>
+            <w:tcMar>
+              <w:top w:w="135" w:type="dxa"/>
+              <w:left w:w="150" w:type="dxa"/>
+              <w:bottom w:w="135" w:type="dxa"/>
+              <w:right w:w="150" w:type="dxa"/>
+            </w:tcMar>
+            <w:vAlign w:val="center"/>
+            <w:hideMark/>
+          </w:tcPr>
+          <w:p>
+            <w:pPr>
+              <w:spacing w:after="0" w:line="240" w:lineRule="auto"/>
+              <w:rPr>
+                <w:rFonts w:ascii="Times New Roman" w:eastAsia="Times New Roman" w:hAnsi="Times New Roman" w:cs="Times New Roman"/>
+                <w:sz w:val="24"/>
+                <w:szCs w:val="24"/>
+                <w:lang w:eastAsia="uk-UA"/>
+              </w:rPr>
+            </w:pPr>
+            <w:r>
+              <w:rPr>
+                <w:rFonts w:ascii="Times New Roman" w:eastAsia="Times New Roman" w:hAnsi="Times New Roman" w:cs="Times New Roman"/>
+                <w:sz w:val="24"/>
+                <w:szCs w:val="24"/>
+                <w:lang w:eastAsia="uk-UA"/>
+              </w:rPr>
+              <w:t>570.20</w:t>
+            </w:r>
+          </w:p>
+        </w:tc>
+        <w:tc>
+          <w:tcPr>
+            <w:tcW w:w="0" w:type="auto"/>
+            <w:tcBorders>
+              <w:top w:val="outset" w:sz="6" w:space="0" w:color="auto"/>
+              <w:left w:val="outset" w:sz="6" w:space="0" w:color="auto"/>
+              <w:bottom w:val="outset" w:sz="6" w:space="0" w:color="auto"/>
+              <w:right w:val="outset" w:sz="6" w:space="0" w:color="auto"/>
+            </w:tcBorders>
+            <w:shd w:val="clear" w:color="auto" w:fill="F9F9F9"/>
+            <w:tcMar>
+              <w:top w:w="135" w:type="dxa"/>
+              <w:left w:w="150" w:type="dxa"/>
+              <w:bottom w:w="135" w:type="dxa"/>
+              <w:right w:w="150" w:type="dxa"/>
+            </w:tcMar>
+            <w:vAlign w:val="center"/>
+            <w:hideMark/>
+          </w:tcPr>
+          <w:p>
+            <w:pPr>
+              <w:spacing w:after="0" w:line="240" w:lineRule="auto"/>
+              <w:rPr>
+                <w:rFonts w:ascii="Times New Roman" w:eastAsia="Times New Roman" w:hAnsi="Times New Roman" w:cs="Times New Roman"/>
+                <w:sz w:val="24"/>
+                <w:szCs w:val="24"/>
+                <w:lang w:eastAsia="uk-UA"/>
+              </w:rPr>
+            </w:pPr>
+            <w:r>
+              <w:rPr>
+                <w:rFonts w:ascii="Times New Roman" w:eastAsia="Times New Roman" w:hAnsi="Times New Roman" w:cs="Times New Roman"/>
+                <w:sz w:val="24"/>
+                <w:szCs w:val="24"/>
+                <w:lang w:eastAsia="uk-UA"/>
+              </w:rPr>
+              <w:t>6</w:t>
+            </w:r>
+          </w:p>
+        </w:tc>
+      </w:tr>
+      <w:tr>
+        <w:tc>
+          <w:tcPr>
+            <w:tcW w:w="0" w:type="auto"/>
+            <w:tcBorders>
+              <w:top w:val="outset" w:sz="6" w:space="0" w:color="auto"/>
+              <w:left w:val="outset" w:sz="6" w:space="0" w:color="auto"/>
+              <w:bottom w:val="outset" w:sz="6" w:space="0" w:color="auto"/>
+              <w:right w:val="outset" w:sz="6" w:space="0" w:color="auto"/>
+            </w:tcBorders>
+            <w:shd w:val="clear" w:color="auto" w:fill="FFFFFF"/>
+            <w:tcMar>
+              <w:top w:w="135" w:type="dxa"/>
+              <w:left w:w="150" w:type="dxa"/>
+              <w:bottom w:w="135" w:type="dxa"/>
+              <w:right w:w="150" w:type="dxa"/>
+            </w:tcMar>
+            <w:vAlign w:val="center"/>
+            <w:hideMark/>
+          </w:tcPr>
+          <w:p>
+            <w:pPr>
+              <w:spacing w:after="0" w:line="240" w:lineRule="auto"/>
+              <w:rPr>
+                <w:rFonts w:ascii="Times New Roman" w:eastAsia="Times New Roman" w:hAnsi="Times New Roman" w:cs="Times New Roman"/>
+                <w:sz w:val="24"/>
+                <w:szCs w:val="24"/>
+                <w:lang w:eastAsia="uk-UA"/>
+              </w:rPr>
+            </w:pPr>
+            <w:r>
+              <w:rPr>
+                <w:rFonts w:ascii="Times New Roman" w:eastAsia="Times New Roman" w:hAnsi="Times New Roman" w:cs="Times New Roman"/>
+                <w:sz w:val="24"/>
+                <w:szCs w:val="24"/>
+                <w:lang w:eastAsia="uk-UA"/>
+              </w:rPr>
+              <w:t>8</w:t>
+            </w:r>
+          </w:p>
+        </w:tc>
+        <w:tc>
+          <w:tcPr>
+            <w:tcW w:w="0" w:type="auto"/>
+            <w:tcBorders>
+              <w:top w:val="outset" w:sz="6" w:space="0" w:color="auto"/>
+              <w:left w:val="outset" w:sz="6" w:space="0" w:color="auto"/>
+              <w:bottom w:val="outset" w:sz="6" w:space="0" w:color="auto"/>
+              <w:right w:val="outset" w:sz="6" w:space="0" w:color="auto"/>
+            </w:tcBorders>
+            <w:shd w:val="clear" w:color="auto" w:fill="FFFFFF"/>
+            <w:tcMar>
+              <w:top w:w="135" w:type="dxa"/>
+              <w:left w:w="150" w:type="dxa"/>
+              <w:bottom w:w="135" w:type="dxa"/>
+              <w:right w:w="150" w:type="dxa"/>
+            </w:tcMar>
+            <w:vAlign w:val="center"/>
+            <w:hideMark/>
+          </w:tcPr>
+          <w:p>
+            <w:pPr>
+              <w:spacing w:after="0" w:line="240" w:lineRule="auto"/>
+              <w:rPr>
+                <w:rFonts w:ascii="Times New Roman" w:eastAsia="Times New Roman" w:hAnsi="Times New Roman" w:cs="Times New Roman"/>
+                <w:sz w:val="24"/>
+                <w:szCs w:val="24"/>
+                <w:lang w:eastAsia="uk-UA"/>
+              </w:rPr>
+            </w:pPr>
+            <w:r>
+              <w:rPr>
+                <w:rFonts w:ascii="Times New Roman" w:eastAsia="Times New Roman" w:hAnsi="Times New Roman" w:cs="Times New Roman"/>
+                <w:sz w:val="24"/>
+                <w:szCs w:val="24"/>
+                <w:lang w:eastAsia="uk-UA"/>
+              </w:rPr>
+              <w:t>Лирика</w:t>
+            </w:r>
+          </w:p>
+        </w:tc>
+        <w:tc>
+          <w:tcPr>
+            <w:tcW w:w="0" w:type="auto"/>
+            <w:tcBorders>
+              <w:top w:val="outset" w:sz="6" w:space="0" w:color="auto"/>
+              <w:left w:val="outset" w:sz="6" w:space="0" w:color="auto"/>
+              <w:bottom w:val="outset" w:sz="6" w:space="0" w:color="auto"/>
+              <w:right w:val="outset" w:sz="6" w:space="0" w:color="auto"/>
+            </w:tcBorders>
+            <w:shd w:val="clear" w:color="auto" w:fill="FFFFFF"/>
+            <w:tcMar>
+              <w:top w:w="135" w:type="dxa"/>
+              <w:left w:w="150" w:type="dxa"/>
+              <w:bottom w:w="135" w:type="dxa"/>
+              <w:right w:w="150" w:type="dxa"/>
+            </w:tcMar>
+            <w:vAlign w:val="center"/>
+            <w:hideMark/>
+          </w:tcPr>
+          <w:p>
+            <w:pPr>
+              <w:spacing w:after="0" w:line="240" w:lineRule="auto"/>
+              <w:rPr>
+                <w:rFonts w:ascii="Times New Roman" w:eastAsia="Times New Roman" w:hAnsi="Times New Roman" w:cs="Times New Roman"/>
+                <w:sz w:val="24"/>
+                <w:szCs w:val="24"/>
+                <w:lang w:eastAsia="uk-UA"/>
+              </w:rPr>
+            </w:pPr>
+            <w:r>
+              <w:rPr>
+                <w:rFonts w:ascii="Times New Roman" w:eastAsia="Times New Roman" w:hAnsi="Times New Roman" w:cs="Times New Roman"/>
+                <w:sz w:val="24"/>
+                <w:szCs w:val="24"/>
+                <w:lang w:eastAsia="uk-UA"/>
+              </w:rPr>
+              <w:t>4</w:t>
+            </w:r>
+          </w:p>
+        </w:tc>
+        <w:tc>
+          <w:tcPr>
+            <w:tcW w:w="0" w:type="auto"/>
+            <w:tcBorders>
+              <w:top w:val="outset" w:sz="6" w:space="0" w:color="auto"/>
+              <w:left w:val="outset" w:sz="6" w:space="0" w:color="auto"/>
+              <w:bottom w:val="outset" w:sz="6" w:space="0" w:color="auto"/>
+              <w:right w:val="outset" w:sz="6" w:space="0" w:color="auto"/>
+            </w:tcBorders>
+            <w:shd w:val="clear" w:color="auto" w:fill="FFFFFF"/>
+            <w:tcMar>
+              <w:top w:w="135" w:type="dxa"/>
+              <w:left w:w="150" w:type="dxa"/>
+              <w:bottom w:w="135" w:type="dxa"/>
+              <w:right w:w="150" w:type="dxa"/>
+            </w:tcMar>
+            <w:vAlign w:val="center"/>
+            <w:hideMark/>
+          </w:tcPr>
+          <w:p>
+            <w:pPr>
+              <w:spacing w:after="0" w:line="240" w:lineRule="auto"/>
+              <w:rPr>
+                <w:rFonts w:ascii="Times New Roman" w:eastAsia="Times New Roman" w:hAnsi="Times New Roman" w:cs="Times New Roman"/>
+                <w:sz w:val="24"/>
+                <w:szCs w:val="24"/>
+                <w:lang w:eastAsia="uk-UA"/>
+              </w:rPr>
+            </w:pPr>
+            <w:r>
+              <w:rPr>
+                <w:rFonts w:ascii="Times New Roman" w:eastAsia="Times New Roman" w:hAnsi="Times New Roman" w:cs="Times New Roman"/>
+                <w:sz w:val="24"/>
+                <w:szCs w:val="24"/>
+                <w:lang w:eastAsia="uk-UA"/>
+              </w:rPr>
+              <w:t>2</w:t>
+            </w:r>
+          </w:p>
+        </w:tc>
+        <w:tc>
+          <w:tcPr>
+            <w:tcW w:w="0" w:type="auto"/>
+            <w:tcBorders>
+              <w:top w:val="outset" w:sz="6" w:space="0" w:color="auto"/>
+              <w:left w:val="outset" w:sz="6" w:space="0" w:color="auto"/>
+              <w:bottom w:val="outset" w:sz="6" w:space="0" w:color="auto"/>
+              <w:right w:val="outset" w:sz="6" w:space="0" w:color="auto"/>
+            </w:tcBorders>
+            <w:shd w:val="clear" w:color="auto" w:fill="FFFFFF"/>
+            <w:tcMar>
+              <w:top w:w="135" w:type="dxa"/>
+              <w:left w:w="150" w:type="dxa"/>
+              <w:bottom w:w="135" w:type="dxa"/>
+              <w:right w:w="150" w:type="dxa"/>
+            </w:tcMar>
+            <w:vAlign w:val="center"/>
+            <w:hideMark/>
+          </w:tcPr>
+          <w:p>
+            <w:pPr>
+              <w:spacing w:after="0" w:line="240" w:lineRule="auto"/>
+              <w:rPr>
+                <w:rFonts w:ascii="Times New Roman" w:eastAsia="Times New Roman" w:hAnsi="Times New Roman" w:cs="Times New Roman"/>
+                <w:sz w:val="24"/>
+                <w:szCs w:val="24"/>
+                <w:lang w:eastAsia="uk-UA"/>
+              </w:rPr>
+            </w:pPr>
+            <w:r>
+              <w:rPr>
+                <w:rFonts w:ascii="Times New Roman" w:eastAsia="Times New Roman" w:hAnsi="Times New Roman" w:cs="Times New Roman"/>
+                <w:sz w:val="24"/>
+                <w:szCs w:val="24"/>
+                <w:lang w:eastAsia="uk-UA"/>
+              </w:rPr>
+              <w:t>518.99</w:t>
+            </w:r>
+          </w:p>
+        </w:tc>
+        <w:tc>
+          <w:tcPr>
+            <w:tcW w:w="0" w:type="auto"/>
+            <w:tcBorders>
+              <w:top w:val="outset" w:sz="6" w:space="0" w:color="auto"/>
+              <w:left w:val="outset" w:sz="6" w:space="0" w:color="auto"/>
+              <w:bottom w:val="outset" w:sz="6" w:space="0" w:color="auto"/>
+              <w:right w:val="outset" w:sz="6" w:space="0" w:color="auto"/>
+            </w:tcBorders>
+            <w:shd w:val="clear" w:color="auto" w:fill="FFFFFF"/>
+            <w:tcMar>
+              <w:top w:w="135" w:type="dxa"/>
+              <w:left w:w="150" w:type="dxa"/>
+              <w:bottom w:w="135" w:type="dxa"/>
+              <w:right w:w="150" w:type="dxa"/>
+            </w:tcMar>
+            <w:vAlign w:val="center"/>
+            <w:hideMark/>
+          </w:tcPr>
+          <w:p>
+            <w:pPr>
+              <w:spacing w:after="0" w:line="240" w:lineRule="auto"/>
+              <w:rPr>
+                <w:rFonts w:ascii="Times New Roman" w:eastAsia="Times New Roman" w:hAnsi="Times New Roman" w:cs="Times New Roman"/>
+                <w:sz w:val="24"/>
+                <w:szCs w:val="24"/>
+                <w:lang w:eastAsia="uk-UA"/>
+              </w:rPr>
+            </w:pPr>
+            <w:r>
+              <w:rPr>
+                <w:rFonts w:ascii="Times New Roman" w:eastAsia="Times New Roman" w:hAnsi="Times New Roman" w:cs="Times New Roman"/>
+                <w:sz w:val="24"/>
+                <w:szCs w:val="24"/>
+                <w:lang w:eastAsia="uk-UA"/>
+              </w:rPr>
+              <w:t>2</w:t>
+            </w:r>
+          </w:p>
+        </w:tc>
+      </w:tr>
+    </w:tbl>
+    <w:p>
+      <w:pPr>
+        <w:shd w:val="clear" w:color="auto" w:fill="FFFFFF"/>
+        <w:spacing w:before="240" w:after="240" w:line="240" w:lineRule="auto"/>
+        <w:rPr>
+          <w:rFonts w:ascii="inherit" w:eastAsia="Times New Roman" w:hAnsi="inherit" w:cs="Arial"/>
+          <w:color w:val="222222"/>
+          <w:sz w:val="24"/>
+          <w:szCs w:val="24"/>
+          <w:lang w:eastAsia="uk-UA"/>
+        </w:rPr>
+      </w:pPr>
+      <w:r>
+        <w:rPr>
+          <w:rFonts w:ascii="inherit" w:eastAsia="Times New Roman" w:hAnsi="inherit" w:cs="Arial"/>
+          <w:color w:val="222222"/>
+          <w:sz w:val="24"/>
+          <w:szCs w:val="24"/>
+          <w:lang w:eastAsia="uk-UA"/>
+        </w:rPr>
+        <w:t>Таблица </w:t>
+      </w:r>
+      <w:r>
+        <w:rPr>
+          <w:rFonts w:ascii="Courier New" w:eastAsia="Times New Roman" w:hAnsi="Courier New" w:cs="Courier New"/>
+          <w:b/>
+          <w:bCs/>
+          <w:color w:val="000000"/>
+          <w:bdr w:val="single" w:sz="6" w:space="2" w:color="ECEDF1" w:frame="1"/>
+          <w:shd w:val="clear" w:color="auto" w:fill="F3F4F6"/>
+          <w:lang w:eastAsia="uk-UA"/>
+        </w:rPr>
+        <w:t>supply</w:t>
+      </w:r>
+      <w:r>
+        <w:rPr>
+          <w:rFonts w:ascii="inherit" w:eastAsia="Times New Roman" w:hAnsi="inherit" w:cs="Arial"/>
+          <w:color w:val="222222"/>
+          <w:sz w:val="24"/>
+          <w:szCs w:val="24"/>
+          <w:lang w:eastAsia="uk-UA"/>
+        </w:rPr>
+        <w:t>:</w:t>
+      </w:r>
+    </w:p>
+    <w:tbl>
+      <w:tblPr>
+        <w:tblW w:w="0" w:type="auto"/>
+        <w:tblBorders>
+          <w:top w:val="single" w:sz="6" w:space="0" w:color="DDDDDD"/>
+          <w:left w:val="single" w:sz="6" w:space="0" w:color="DDDDDD"/>
+          <w:bottom w:val="single" w:sz="6" w:space="0" w:color="DDDDDD"/>
+          <w:right w:val="single" w:sz="6" w:space="0" w:color="DDDDDD"/>
+        </w:tblBorders>
+        <w:shd w:val="clear" w:color="auto" w:fill="FFFFFF"/>
+        <w:tblCellMar>
+          <w:left w:w="0" w:type="dxa"/>
+          <w:right w:w="0" w:type="dxa"/>
+        </w:tblCellMar>
+        <w:tblLook w:val="04A0" w:firstRow="1" w:lastRow="0" w:firstColumn="1" w:lastColumn="0" w:noHBand="0" w:noVBand="1"/>
+      </w:tblPr>
+      <w:tblGrid>
+        <w:gridCol w:w="1301"/>
+        <w:gridCol w:w="2779"/>
+        <w:gridCol w:w="2198"/>
+        <w:gridCol w:w="960"/>
+        <w:gridCol w:w="1087"/>
+      </w:tblGrid>
+      <w:tr>
+        <w:tc>
+          <w:tcPr>
+            <w:tcW w:w="0" w:type="auto"/>
+            <w:tcBorders>
+              <w:top w:val="outset" w:sz="6" w:space="0" w:color="auto"/>
+              <w:left w:val="outset" w:sz="6" w:space="0" w:color="auto"/>
+              <w:bottom w:val="outset" w:sz="6" w:space="0" w:color="auto"/>
+              <w:right w:val="outset" w:sz="6" w:space="0" w:color="auto"/>
+            </w:tcBorders>
+            <w:shd w:val="clear" w:color="auto" w:fill="A9A9A9"/>
+            <w:tcMar>
+              <w:top w:w="135" w:type="dxa"/>
+              <w:left w:w="150" w:type="dxa"/>
+              <w:bottom w:w="135" w:type="dxa"/>
+              <w:right w:w="150" w:type="dxa"/>
+            </w:tcMar>
+            <w:vAlign w:val="center"/>
+            <w:hideMark/>
+          </w:tcPr>
+          <w:p>
+            <w:pPr>
+              <w:spacing w:after="0" w:line="240" w:lineRule="auto"/>
+              <w:jc w:val="center"/>
+              <w:rPr>
+                <w:rFonts w:ascii="Times New Roman" w:eastAsia="Times New Roman" w:hAnsi="Times New Roman" w:cs="Times New Roman"/>
+                <w:sz w:val="24"/>
+                <w:szCs w:val="24"/>
+                <w:lang w:eastAsia="uk-UA"/>
+              </w:rPr>
+            </w:pPr>
+            <w:r>
+              <w:rPr>
+                <w:rFonts w:ascii="Times New Roman" w:eastAsia="Times New Roman" w:hAnsi="Times New Roman" w:cs="Times New Roman"/>
+                <w:b/>
+                <w:bCs/>
+                <w:sz w:val="24"/>
+                <w:szCs w:val="24"/>
+                <w:lang w:eastAsia="uk-UA"/>
+              </w:rPr>
+              <w:t>supply_id</w:t>
+            </w:r>
+          </w:p>
+        </w:tc>
+        <w:tc>
+          <w:tcPr>
+            <w:tcW w:w="0" w:type="auto"/>
+            <w:tcBorders>
+              <w:top w:val="outset" w:sz="6" w:space="0" w:color="auto"/>
+              <w:left w:val="outset" w:sz="6" w:space="0" w:color="auto"/>
+              <w:bottom w:val="outset" w:sz="6" w:space="0" w:color="auto"/>
+              <w:right w:val="outset" w:sz="6" w:space="0" w:color="auto"/>
+            </w:tcBorders>
+            <w:shd w:val="clear" w:color="auto" w:fill="A9A9A9"/>
+            <w:tcMar>
+              <w:top w:w="135" w:type="dxa"/>
+              <w:left w:w="150" w:type="dxa"/>
+              <w:bottom w:w="135" w:type="dxa"/>
+              <w:right w:w="150" w:type="dxa"/>
+            </w:tcMar>
+            <w:vAlign w:val="center"/>
+            <w:hideMark/>
+          </w:tcPr>
+          <w:p>
+            <w:pPr>
+              <w:spacing w:after="0" w:line="240" w:lineRule="auto"/>
+              <w:jc w:val="center"/>
+              <w:rPr>
+                <w:rFonts w:ascii="Times New Roman" w:eastAsia="Times New Roman" w:hAnsi="Times New Roman" w:cs="Times New Roman"/>
+                <w:sz w:val="24"/>
+                <w:szCs w:val="24"/>
+                <w:lang w:eastAsia="uk-UA"/>
+              </w:rPr>
+            </w:pPr>
+            <w:r>
+              <w:rPr>
+                <w:rFonts w:ascii="Times New Roman" w:eastAsia="Times New Roman" w:hAnsi="Times New Roman" w:cs="Times New Roman"/>
+                <w:b/>
+                <w:bCs/>
+                <w:sz w:val="24"/>
+                <w:szCs w:val="24"/>
+                <w:lang w:eastAsia="uk-UA"/>
+              </w:rPr>
+              <w:t>title</w:t>
+            </w:r>
+          </w:p>
+        </w:tc>
+        <w:tc>
+          <w:tcPr>
+            <w:tcW w:w="0" w:type="auto"/>
+            <w:tcBorders>
+              <w:top w:val="outset" w:sz="6" w:space="0" w:color="auto"/>
+              <w:left w:val="outset" w:sz="6" w:space="0" w:color="auto"/>
+              <w:bottom w:val="outset" w:sz="6" w:space="0" w:color="auto"/>
+              <w:right w:val="outset" w:sz="6" w:space="0" w:color="auto"/>
+            </w:tcBorders>
+            <w:shd w:val="clear" w:color="auto" w:fill="A9A9A9"/>
+            <w:tcMar>
+              <w:top w:w="135" w:type="dxa"/>
+              <w:left w:w="150" w:type="dxa"/>
+              <w:bottom w:w="135" w:type="dxa"/>
+              <w:right w:w="150" w:type="dxa"/>
+            </w:tcMar>
+            <w:vAlign w:val="center"/>
+            <w:hideMark/>
+          </w:tcPr>
+          <w:p>
+            <w:pPr>
+              <w:spacing w:after="0" w:line="240" w:lineRule="auto"/>
+              <w:jc w:val="center"/>
+              <w:rPr>
+                <w:rFonts w:ascii="Times New Roman" w:eastAsia="Times New Roman" w:hAnsi="Times New Roman" w:cs="Times New Roman"/>
+                <w:sz w:val="24"/>
+                <w:szCs w:val="24"/>
+                <w:lang w:eastAsia="uk-UA"/>
+              </w:rPr>
+            </w:pPr>
+            <w:r>
+              <w:rPr>
+                <w:rFonts w:ascii="Times New Roman" w:eastAsia="Times New Roman" w:hAnsi="Times New Roman" w:cs="Times New Roman"/>
+                <w:b/>
+                <w:bCs/>
+                <w:sz w:val="24"/>
+                <w:szCs w:val="24"/>
+                <w:lang w:eastAsia="uk-UA"/>
+              </w:rPr>
+              <w:t>author</w:t>
+            </w:r>
+          </w:p>
+        </w:tc>
+        <w:tc>
+          <w:tcPr>
+            <w:tcW w:w="0" w:type="auto"/>
+            <w:tcBorders>
+              <w:top w:val="outset" w:sz="6" w:space="0" w:color="auto"/>
+              <w:left w:val="outset" w:sz="6" w:space="0" w:color="auto"/>
+              <w:bottom w:val="outset" w:sz="6" w:space="0" w:color="auto"/>
+              <w:right w:val="outset" w:sz="6" w:space="0" w:color="auto"/>
+            </w:tcBorders>
+            <w:shd w:val="clear" w:color="auto" w:fill="A9A9A9"/>
+            <w:tcMar>
+              <w:top w:w="135" w:type="dxa"/>
+              <w:left w:w="150" w:type="dxa"/>
+              <w:bottom w:w="135" w:type="dxa"/>
+              <w:right w:w="150" w:type="dxa"/>
+            </w:tcMar>
+            <w:vAlign w:val="center"/>
+            <w:hideMark/>
+          </w:tcPr>
+          <w:p>
+            <w:pPr>
+              <w:spacing w:after="0" w:line="240" w:lineRule="auto"/>
+              <w:jc w:val="center"/>
+              <w:rPr>
+                <w:rFonts w:ascii="Times New Roman" w:eastAsia="Times New Roman" w:hAnsi="Times New Roman" w:cs="Times New Roman"/>
+                <w:sz w:val="24"/>
+                <w:szCs w:val="24"/>
+                <w:lang w:eastAsia="uk-UA"/>
+              </w:rPr>
+            </w:pPr>
+            <w:r>
+              <w:rPr>
+                <w:rFonts w:ascii="Times New Roman" w:eastAsia="Times New Roman" w:hAnsi="Times New Roman" w:cs="Times New Roman"/>
+                <w:b/>
+                <w:bCs/>
+                <w:sz w:val="24"/>
+                <w:szCs w:val="24"/>
+                <w:lang w:eastAsia="uk-UA"/>
+              </w:rPr>
+              <w:t>price</w:t>
+            </w:r>
+          </w:p>
+        </w:tc>
+        <w:tc>
+          <w:tcPr>
+            <w:tcW w:w="0" w:type="auto"/>
+            <w:tcBorders>
+              <w:top w:val="outset" w:sz="6" w:space="0" w:color="auto"/>
+              <w:left w:val="outset" w:sz="6" w:space="0" w:color="auto"/>
+              <w:bottom w:val="outset" w:sz="6" w:space="0" w:color="auto"/>
+              <w:right w:val="outset" w:sz="6" w:space="0" w:color="auto"/>
+            </w:tcBorders>
+            <w:shd w:val="clear" w:color="auto" w:fill="A9A9A9"/>
+            <w:tcMar>
+              <w:top w:w="135" w:type="dxa"/>
+              <w:left w:w="150" w:type="dxa"/>
+              <w:bottom w:w="135" w:type="dxa"/>
+              <w:right w:w="150" w:type="dxa"/>
+            </w:tcMar>
+            <w:vAlign w:val="center"/>
+            <w:hideMark/>
+          </w:tcPr>
+          <w:p>
+            <w:pPr>
+              <w:spacing w:after="0" w:line="240" w:lineRule="auto"/>
+              <w:jc w:val="center"/>
+              <w:rPr>
+                <w:rFonts w:ascii="Times New Roman" w:eastAsia="Times New Roman" w:hAnsi="Times New Roman" w:cs="Times New Roman"/>
+                <w:sz w:val="24"/>
+                <w:szCs w:val="24"/>
+                <w:lang w:eastAsia="uk-UA"/>
+              </w:rPr>
+            </w:pPr>
+            <w:r>
+              <w:rPr>
+                <w:rFonts w:ascii="Times New Roman" w:eastAsia="Times New Roman" w:hAnsi="Times New Roman" w:cs="Times New Roman"/>
+                <w:b/>
+                <w:bCs/>
+                <w:sz w:val="24"/>
+                <w:szCs w:val="24"/>
+                <w:lang w:eastAsia="uk-UA"/>
+              </w:rPr>
+              <w:t>amount</w:t>
+            </w:r>
+          </w:p>
+        </w:tc>
+      </w:tr>
+      <w:tr>
+        <w:tc>
+          <w:tcPr>
+            <w:tcW w:w="0" w:type="auto"/>
+            <w:tcBorders>
+              <w:top w:val="outset" w:sz="6" w:space="0" w:color="auto"/>
+              <w:left w:val="outset" w:sz="6" w:space="0" w:color="auto"/>
+              <w:bottom w:val="outset" w:sz="6" w:space="0" w:color="auto"/>
+              <w:right w:val="outset" w:sz="6" w:space="0" w:color="auto"/>
+            </w:tcBorders>
+            <w:shd w:val="clear" w:color="auto" w:fill="F9F9F9"/>
+            <w:tcMar>
+              <w:top w:w="135" w:type="dxa"/>
+              <w:left w:w="150" w:type="dxa"/>
+              <w:bottom w:w="135" w:type="dxa"/>
+              <w:right w:w="150" w:type="dxa"/>
+            </w:tcMar>
+            <w:vAlign w:val="center"/>
+            <w:hideMark/>
+          </w:tcPr>
+          <w:p>
+            <w:pPr>
+              <w:spacing w:after="0" w:line="240" w:lineRule="auto"/>
+              <w:rPr>
+                <w:rFonts w:ascii="Times New Roman" w:eastAsia="Times New Roman" w:hAnsi="Times New Roman" w:cs="Times New Roman"/>
+                <w:sz w:val="24"/>
+                <w:szCs w:val="24"/>
+                <w:lang w:eastAsia="uk-UA"/>
+              </w:rPr>
+            </w:pPr>
+            <w:r>
+              <w:rPr>
+                <w:rFonts w:ascii="Times New Roman" w:eastAsia="Times New Roman" w:hAnsi="Times New Roman" w:cs="Times New Roman"/>
+                <w:sz w:val="24"/>
+                <w:szCs w:val="24"/>
+                <w:lang w:eastAsia="uk-UA"/>
+              </w:rPr>
+              <w:t>1</w:t>
+            </w:r>
+          </w:p>
+        </w:tc>
+        <w:tc>
+          <w:tcPr>
+            <w:tcW w:w="0" w:type="auto"/>
+            <w:tcBorders>
+              <w:top w:val="outset" w:sz="6" w:space="0" w:color="auto"/>
+              <w:left w:val="outset" w:sz="6" w:space="0" w:color="auto"/>
+              <w:bottom w:val="outset" w:sz="6" w:space="0" w:color="auto"/>
+              <w:right w:val="outset" w:sz="6" w:space="0" w:color="auto"/>
+            </w:tcBorders>
+            <w:shd w:val="clear" w:color="auto" w:fill="F9F9F9"/>
+            <w:tcMar>
+              <w:top w:w="135" w:type="dxa"/>
+              <w:left w:w="150" w:type="dxa"/>
+              <w:bottom w:w="135" w:type="dxa"/>
+              <w:right w:w="150" w:type="dxa"/>
+            </w:tcMar>
+            <w:vAlign w:val="center"/>
+            <w:hideMark/>
+          </w:tcPr>
+          <w:p>
+            <w:pPr>
+              <w:spacing w:after="0" w:line="240" w:lineRule="auto"/>
+              <w:rPr>
+                <w:rFonts w:ascii="Times New Roman" w:eastAsia="Times New Roman" w:hAnsi="Times New Roman" w:cs="Times New Roman"/>
+                <w:sz w:val="24"/>
+                <w:szCs w:val="24"/>
+                <w:lang w:eastAsia="uk-UA"/>
+              </w:rPr>
+            </w:pPr>
+            <w:r>
+              <w:rPr>
+                <w:rFonts w:ascii="Times New Roman" w:eastAsia="Times New Roman" w:hAnsi="Times New Roman" w:cs="Times New Roman"/>
+                <w:sz w:val="24"/>
+                <w:szCs w:val="24"/>
+                <w:lang w:eastAsia="uk-UA"/>
+              </w:rPr>
+              <w:t>Доктор Живаго</w:t>
+            </w:r>
+          </w:p>
+        </w:tc>
+        <w:tc>
+          <w:tcPr>
+            <w:tcW w:w="0" w:type="auto"/>
+            <w:tcBorders>
+              <w:top w:val="outset" w:sz="6" w:space="0" w:color="auto"/>
+              <w:left w:val="outset" w:sz="6" w:space="0" w:color="auto"/>
+              <w:bottom w:val="outset" w:sz="6" w:space="0" w:color="auto"/>
+              <w:right w:val="outset" w:sz="6" w:space="0" w:color="auto"/>
+            </w:tcBorders>
+            <w:shd w:val="clear" w:color="auto" w:fill="F9F9F9"/>
+            <w:tcMar>
+              <w:top w:w="135" w:type="dxa"/>
+              <w:left w:w="150" w:type="dxa"/>
+              <w:bottom w:w="135" w:type="dxa"/>
+              <w:right w:w="150" w:type="dxa"/>
+            </w:tcMar>
+            <w:vAlign w:val="center"/>
+            <w:hideMark/>
+          </w:tcPr>
+          <w:p>
+            <w:pPr>
+              <w:spacing w:after="0" w:line="240" w:lineRule="auto"/>
+              <w:rPr>
+                <w:rFonts w:ascii="Times New Roman" w:eastAsia="Times New Roman" w:hAnsi="Times New Roman" w:cs="Times New Roman"/>
+                <w:sz w:val="24"/>
+                <w:szCs w:val="24"/>
+                <w:lang w:eastAsia="uk-UA"/>
+              </w:rPr>
+            </w:pPr>
+            <w:r>
+              <w:rPr>
+                <w:rFonts w:ascii="Times New Roman" w:eastAsia="Times New Roman" w:hAnsi="Times New Roman" w:cs="Times New Roman"/>
+                <w:sz w:val="24"/>
+                <w:szCs w:val="24"/>
+                <w:lang w:eastAsia="uk-UA"/>
+              </w:rPr>
+              <w:t>Пастернак Б.Л.</w:t>
+            </w:r>
+          </w:p>
+        </w:tc>
+        <w:tc>
+          <w:tcPr>
+            <w:tcW w:w="0" w:type="auto"/>
+            <w:tcBorders>
+              <w:top w:val="outset" w:sz="6" w:space="0" w:color="auto"/>
+              <w:left w:val="outset" w:sz="6" w:space="0" w:color="auto"/>
+              <w:bottom w:val="outset" w:sz="6" w:space="0" w:color="auto"/>
+              <w:right w:val="outset" w:sz="6" w:space="0" w:color="auto"/>
+            </w:tcBorders>
+            <w:shd w:val="clear" w:color="auto" w:fill="F9F9F9"/>
+            <w:tcMar>
+              <w:top w:w="135" w:type="dxa"/>
+              <w:left w:w="150" w:type="dxa"/>
+              <w:bottom w:w="135" w:type="dxa"/>
+              <w:right w:w="150" w:type="dxa"/>
+            </w:tcMar>
+            <w:vAlign w:val="center"/>
+            <w:hideMark/>
+          </w:tcPr>
+          <w:p>
+            <w:pPr>
+              <w:spacing w:after="0" w:line="240" w:lineRule="auto"/>
+              <w:rPr>
+                <w:rFonts w:ascii="Times New Roman" w:eastAsia="Times New Roman" w:hAnsi="Times New Roman" w:cs="Times New Roman"/>
+                <w:sz w:val="24"/>
+                <w:szCs w:val="24"/>
+                <w:lang w:eastAsia="uk-UA"/>
+              </w:rPr>
+            </w:pPr>
+            <w:r>
+              <w:rPr>
+                <w:rFonts w:ascii="Times New Roman" w:eastAsia="Times New Roman" w:hAnsi="Times New Roman" w:cs="Times New Roman"/>
+                <w:sz w:val="24"/>
+                <w:szCs w:val="24"/>
+                <w:lang w:eastAsia="uk-UA"/>
+              </w:rPr>
+              <w:t>380.80</w:t>
+            </w:r>
+          </w:p>
+        </w:tc>
+        <w:tc>
+          <w:tcPr>
+            <w:tcW w:w="0" w:type="auto"/>
+            <w:tcBorders>
+              <w:top w:val="outset" w:sz="6" w:space="0" w:color="auto"/>
+              <w:left w:val="outset" w:sz="6" w:space="0" w:color="auto"/>
+              <w:bottom w:val="outset" w:sz="6" w:space="0" w:color="auto"/>
+              <w:right w:val="outset" w:sz="6" w:space="0" w:color="auto"/>
+            </w:tcBorders>
+            <w:shd w:val="clear" w:color="auto" w:fill="F9F9F9"/>
+            <w:tcMar>
+              <w:top w:w="135" w:type="dxa"/>
+              <w:left w:w="150" w:type="dxa"/>
+              <w:bottom w:w="135" w:type="dxa"/>
+              <w:right w:w="150" w:type="dxa"/>
+            </w:tcMar>
+            <w:vAlign w:val="center"/>
+            <w:hideMark/>
+          </w:tcPr>
+          <w:p>
+            <w:pPr>
+              <w:spacing w:after="0" w:line="240" w:lineRule="auto"/>
+              <w:rPr>
+                <w:rFonts w:ascii="Times New Roman" w:eastAsia="Times New Roman" w:hAnsi="Times New Roman" w:cs="Times New Roman"/>
+                <w:sz w:val="24"/>
+                <w:szCs w:val="24"/>
+                <w:lang w:eastAsia="uk-UA"/>
+              </w:rPr>
+            </w:pPr>
+            <w:r>
+              <w:rPr>
+                <w:rFonts w:ascii="Times New Roman" w:eastAsia="Times New Roman" w:hAnsi="Times New Roman" w:cs="Times New Roman"/>
+                <w:sz w:val="24"/>
+                <w:szCs w:val="24"/>
+                <w:lang w:eastAsia="uk-UA"/>
+              </w:rPr>
+              <w:t>4</w:t>
+            </w:r>
+          </w:p>
+        </w:tc>
+      </w:tr>
+      <w:tr>
+        <w:tc>
+          <w:tcPr>
+            <w:tcW w:w="0" w:type="auto"/>
+            <w:tcBorders>
+              <w:top w:val="outset" w:sz="6" w:space="0" w:color="auto"/>
+              <w:left w:val="outset" w:sz="6" w:space="0" w:color="auto"/>
+              <w:bottom w:val="outset" w:sz="6" w:space="0" w:color="auto"/>
+              <w:right w:val="outset" w:sz="6" w:space="0" w:color="auto"/>
+            </w:tcBorders>
+            <w:shd w:val="clear" w:color="auto" w:fill="FFFFFF"/>
+            <w:tcMar>
+              <w:top w:w="135" w:type="dxa"/>
+              <w:left w:w="150" w:type="dxa"/>
+              <w:bottom w:w="135" w:type="dxa"/>
+              <w:right w:w="150" w:type="dxa"/>
+            </w:tcMar>
+            <w:vAlign w:val="center"/>
+            <w:hideMark/>
+          </w:tcPr>
+          <w:p>
+            <w:pPr>
+              <w:spacing w:after="0" w:line="240" w:lineRule="auto"/>
+              <w:rPr>
+                <w:rFonts w:ascii="Times New Roman" w:eastAsia="Times New Roman" w:hAnsi="Times New Roman" w:cs="Times New Roman"/>
+                <w:sz w:val="24"/>
+                <w:szCs w:val="24"/>
+                <w:lang w:eastAsia="uk-UA"/>
+              </w:rPr>
+            </w:pPr>
+            <w:r>
+              <w:rPr>
+                <w:rFonts w:ascii="Times New Roman" w:eastAsia="Times New Roman" w:hAnsi="Times New Roman" w:cs="Times New Roman"/>
+                <w:sz w:val="24"/>
+                <w:szCs w:val="24"/>
+                <w:lang w:eastAsia="uk-UA"/>
+              </w:rPr>
+              <w:t>2</w:t>
+            </w:r>
+          </w:p>
+        </w:tc>
+        <w:tc>
+          <w:tcPr>
+            <w:tcW w:w="0" w:type="auto"/>
+            <w:tcBorders>
+              <w:top w:val="outset" w:sz="6" w:space="0" w:color="auto"/>
+              <w:left w:val="outset" w:sz="6" w:space="0" w:color="auto"/>
+              <w:bottom w:val="outset" w:sz="6" w:space="0" w:color="auto"/>
+              <w:right w:val="outset" w:sz="6" w:space="0" w:color="auto"/>
+            </w:tcBorders>
+            <w:shd w:val="clear" w:color="auto" w:fill="FFFFFF"/>
+            <w:tcMar>
+              <w:top w:w="135" w:type="dxa"/>
+              <w:left w:w="150" w:type="dxa"/>
+              <w:bottom w:w="135" w:type="dxa"/>
+              <w:right w:w="150" w:type="dxa"/>
+            </w:tcMar>
+            <w:vAlign w:val="center"/>
+            <w:hideMark/>
+          </w:tcPr>
+          <w:p>
+            <w:pPr>
+              <w:spacing w:after="0" w:line="240" w:lineRule="auto"/>
+              <w:rPr>
+                <w:rFonts w:ascii="Times New Roman" w:eastAsia="Times New Roman" w:hAnsi="Times New Roman" w:cs="Times New Roman"/>
+                <w:sz w:val="24"/>
+                <w:szCs w:val="24"/>
+                <w:lang w:eastAsia="uk-UA"/>
+              </w:rPr>
+            </w:pPr>
+            <w:r>
+              <w:rPr>
+                <w:rFonts w:ascii="Times New Roman" w:eastAsia="Times New Roman" w:hAnsi="Times New Roman" w:cs="Times New Roman"/>
+                <w:sz w:val="24"/>
+                <w:szCs w:val="24"/>
+                <w:lang w:eastAsia="uk-UA"/>
+              </w:rPr>
+              <w:t>Черный человек </w:t>
+            </w:r>
+          </w:p>
+        </w:tc>
+        <w:tc>
+          <w:tcPr>
+            <w:tcW w:w="0" w:type="auto"/>
+            <w:tcBorders>
+              <w:top w:val="outset" w:sz="6" w:space="0" w:color="auto"/>
+              <w:left w:val="outset" w:sz="6" w:space="0" w:color="auto"/>
+              <w:bottom w:val="outset" w:sz="6" w:space="0" w:color="auto"/>
+              <w:right w:val="outset" w:sz="6" w:space="0" w:color="auto"/>
+            </w:tcBorders>
+            <w:shd w:val="clear" w:color="auto" w:fill="FFFFFF"/>
+            <w:tcMar>
+              <w:top w:w="135" w:type="dxa"/>
+              <w:left w:w="150" w:type="dxa"/>
+              <w:bottom w:w="135" w:type="dxa"/>
+              <w:right w:w="150" w:type="dxa"/>
+            </w:tcMar>
+            <w:vAlign w:val="center"/>
+            <w:hideMark/>
+          </w:tcPr>
+          <w:p>
+            <w:pPr>
+              <w:spacing w:after="0" w:line="240" w:lineRule="auto"/>
+              <w:rPr>
+                <w:rFonts w:ascii="Times New Roman" w:eastAsia="Times New Roman" w:hAnsi="Times New Roman" w:cs="Times New Roman"/>
+                <w:sz w:val="24"/>
+                <w:szCs w:val="24"/>
+                <w:lang w:eastAsia="uk-UA"/>
+              </w:rPr>
+            </w:pPr>
+            <w:r>
+              <w:rPr>
+                <w:rFonts w:ascii="Times New Roman" w:eastAsia="Times New Roman" w:hAnsi="Times New Roman" w:cs="Times New Roman"/>
+                <w:sz w:val="24"/>
+                <w:szCs w:val="24"/>
+                <w:lang w:eastAsia="uk-UA"/>
+              </w:rPr>
+              <w:t>Есенин С.А.</w:t>
+            </w:r>
+          </w:p>
+        </w:tc>
+        <w:tc>
+          <w:tcPr>
+            <w:tcW w:w="0" w:type="auto"/>
+            <w:tcBorders>
+              <w:top w:val="outset" w:sz="6" w:space="0" w:color="auto"/>
+              <w:left w:val="outset" w:sz="6" w:space="0" w:color="auto"/>
+              <w:bottom w:val="outset" w:sz="6" w:space="0" w:color="auto"/>
+              <w:right w:val="outset" w:sz="6" w:space="0" w:color="auto"/>
+            </w:tcBorders>
+            <w:shd w:val="clear" w:color="auto" w:fill="FFFFFF"/>
+            <w:tcMar>
+              <w:top w:w="135" w:type="dxa"/>
+              <w:left w:w="150" w:type="dxa"/>
+              <w:bottom w:w="135" w:type="dxa"/>
+              <w:right w:w="150" w:type="dxa"/>
+            </w:tcMar>
+            <w:vAlign w:val="center"/>
+            <w:hideMark/>
+          </w:tcPr>
+          <w:p>
+            <w:pPr>
+              <w:spacing w:after="0" w:line="240" w:lineRule="auto"/>
+              <w:rPr>
+                <w:rFonts w:ascii="Times New Roman" w:eastAsia="Times New Roman" w:hAnsi="Times New Roman" w:cs="Times New Roman"/>
+                <w:sz w:val="24"/>
+                <w:szCs w:val="24"/>
+                <w:lang w:eastAsia="uk-UA"/>
+              </w:rPr>
+            </w:pPr>
+            <w:r>
+              <w:rPr>
+                <w:rFonts w:ascii="Times New Roman" w:eastAsia="Times New Roman" w:hAnsi="Times New Roman" w:cs="Times New Roman"/>
+                <w:sz w:val="24"/>
+                <w:szCs w:val="24"/>
+                <w:lang w:eastAsia="uk-UA"/>
+              </w:rPr>
+              <w:t>570.20</w:t>
+            </w:r>
+          </w:p>
+        </w:tc>
+        <w:tc>
+          <w:tcPr>
+            <w:tcW w:w="0" w:type="auto"/>
+            <w:tcBorders>
+              <w:top w:val="outset" w:sz="6" w:space="0" w:color="auto"/>
+              <w:left w:val="outset" w:sz="6" w:space="0" w:color="auto"/>
+              <w:bottom w:val="outset" w:sz="6" w:space="0" w:color="auto"/>
+              <w:right w:val="outset" w:sz="6" w:space="0" w:color="auto"/>
+            </w:tcBorders>
+            <w:shd w:val="clear" w:color="auto" w:fill="FFFFFF"/>
+            <w:tcMar>
+              <w:top w:w="135" w:type="dxa"/>
+              <w:left w:w="150" w:type="dxa"/>
+              <w:bottom w:w="135" w:type="dxa"/>
+              <w:right w:w="150" w:type="dxa"/>
+            </w:tcMar>
+            <w:vAlign w:val="center"/>
+            <w:hideMark/>
+          </w:tcPr>
+          <w:p>
+            <w:pPr>
+              <w:spacing w:after="0" w:line="240" w:lineRule="auto"/>
+              <w:rPr>
+                <w:rFonts w:ascii="Times New Roman" w:eastAsia="Times New Roman" w:hAnsi="Times New Roman" w:cs="Times New Roman"/>
+                <w:sz w:val="24"/>
+                <w:szCs w:val="24"/>
+                <w:lang w:eastAsia="uk-UA"/>
+              </w:rPr>
+            </w:pPr>
+            <w:r>
+              <w:rPr>
+                <w:rFonts w:ascii="Times New Roman" w:eastAsia="Times New Roman" w:hAnsi="Times New Roman" w:cs="Times New Roman"/>
+                <w:sz w:val="24"/>
+                <w:szCs w:val="24"/>
+                <w:lang w:eastAsia="uk-UA"/>
+              </w:rPr>
+              <w:t>6</w:t>
+            </w:r>
+          </w:p>
+        </w:tc>
+      </w:tr>
+      <w:tr>
+        <w:tc>
+          <w:tcPr>
+            <w:tcW w:w="0" w:type="auto"/>
+            <w:tcBorders>
+              <w:top w:val="outset" w:sz="6" w:space="0" w:color="auto"/>
+              <w:left w:val="outset" w:sz="6" w:space="0" w:color="auto"/>
+              <w:bottom w:val="outset" w:sz="6" w:space="0" w:color="auto"/>
+              <w:right w:val="outset" w:sz="6" w:space="0" w:color="auto"/>
+            </w:tcBorders>
+            <w:shd w:val="clear" w:color="auto" w:fill="F9F9F9"/>
+            <w:tcMar>
+              <w:top w:w="135" w:type="dxa"/>
+              <w:left w:w="150" w:type="dxa"/>
+              <w:bottom w:w="135" w:type="dxa"/>
+              <w:right w:w="150" w:type="dxa"/>
+            </w:tcMar>
+            <w:vAlign w:val="center"/>
+            <w:hideMark/>
+          </w:tcPr>
+          <w:p>
+            <w:pPr>
+              <w:spacing w:after="0" w:line="240" w:lineRule="auto"/>
+              <w:rPr>
+                <w:rFonts w:ascii="Times New Roman" w:eastAsia="Times New Roman" w:hAnsi="Times New Roman" w:cs="Times New Roman"/>
+                <w:sz w:val="24"/>
+                <w:szCs w:val="24"/>
+                <w:lang w:eastAsia="uk-UA"/>
+              </w:rPr>
+            </w:pPr>
+            <w:r>
+              <w:rPr>
+                <w:rFonts w:ascii="Times New Roman" w:eastAsia="Times New Roman" w:hAnsi="Times New Roman" w:cs="Times New Roman"/>
+                <w:sz w:val="24"/>
+                <w:szCs w:val="24"/>
+                <w:lang w:eastAsia="uk-UA"/>
+              </w:rPr>
+              <w:t>3</w:t>
+            </w:r>
+          </w:p>
+        </w:tc>
+        <w:tc>
+          <w:tcPr>
+            <w:tcW w:w="0" w:type="auto"/>
+            <w:tcBorders>
+              <w:top w:val="outset" w:sz="6" w:space="0" w:color="auto"/>
+              <w:left w:val="outset" w:sz="6" w:space="0" w:color="auto"/>
+              <w:bottom w:val="outset" w:sz="6" w:space="0" w:color="auto"/>
+              <w:right w:val="outset" w:sz="6" w:space="0" w:color="auto"/>
+            </w:tcBorders>
+            <w:shd w:val="clear" w:color="auto" w:fill="F9F9F9"/>
+            <w:tcMar>
+              <w:top w:w="135" w:type="dxa"/>
+              <w:left w:w="150" w:type="dxa"/>
+              <w:bottom w:w="135" w:type="dxa"/>
+              <w:right w:w="150" w:type="dxa"/>
+            </w:tcMar>
+            <w:vAlign w:val="center"/>
+            <w:hideMark/>
+          </w:tcPr>
+          <w:p>
+            <w:pPr>
+              <w:spacing w:after="0" w:line="240" w:lineRule="auto"/>
+              <w:rPr>
+                <w:rFonts w:ascii="Times New Roman" w:eastAsia="Times New Roman" w:hAnsi="Times New Roman" w:cs="Times New Roman"/>
+                <w:sz w:val="24"/>
+                <w:szCs w:val="24"/>
+                <w:lang w:eastAsia="uk-UA"/>
+              </w:rPr>
+            </w:pPr>
+            <w:r>
+              <w:rPr>
+                <w:rFonts w:ascii="Times New Roman" w:eastAsia="Times New Roman" w:hAnsi="Times New Roman" w:cs="Times New Roman"/>
+                <w:sz w:val="24"/>
+                <w:szCs w:val="24"/>
+                <w:lang w:eastAsia="uk-UA"/>
+              </w:rPr>
+              <w:t>Белая гвардия</w:t>
+            </w:r>
+          </w:p>
+        </w:tc>
+        <w:tc>
+          <w:tcPr>
+            <w:tcW w:w="0" w:type="auto"/>
+            <w:tcBorders>
+              <w:top w:val="outset" w:sz="6" w:space="0" w:color="auto"/>
+              <w:left w:val="outset" w:sz="6" w:space="0" w:color="auto"/>
+              <w:bottom w:val="outset" w:sz="6" w:space="0" w:color="auto"/>
+              <w:right w:val="outset" w:sz="6" w:space="0" w:color="auto"/>
+            </w:tcBorders>
+            <w:shd w:val="clear" w:color="auto" w:fill="F9F9F9"/>
+            <w:tcMar>
+              <w:top w:w="135" w:type="dxa"/>
+              <w:left w:w="150" w:type="dxa"/>
+              <w:bottom w:w="135" w:type="dxa"/>
+              <w:right w:w="150" w:type="dxa"/>
+            </w:tcMar>
+            <w:vAlign w:val="center"/>
+            <w:hideMark/>
+          </w:tcPr>
+          <w:p>
+            <w:pPr>
+              <w:spacing w:after="0" w:line="240" w:lineRule="auto"/>
+              <w:rPr>
+                <w:rFonts w:ascii="Times New Roman" w:eastAsia="Times New Roman" w:hAnsi="Times New Roman" w:cs="Times New Roman"/>
+                <w:sz w:val="24"/>
+                <w:szCs w:val="24"/>
+                <w:lang w:eastAsia="uk-UA"/>
+              </w:rPr>
+            </w:pPr>
+            <w:r>
+              <w:rPr>
+                <w:rFonts w:ascii="Times New Roman" w:eastAsia="Times New Roman" w:hAnsi="Times New Roman" w:cs="Times New Roman"/>
+                <w:sz w:val="24"/>
+                <w:szCs w:val="24"/>
+                <w:lang w:eastAsia="uk-UA"/>
+              </w:rPr>
+              <w:t>Булгаков М.А.</w:t>
+            </w:r>
+          </w:p>
+        </w:tc>
+        <w:tc>
+          <w:tcPr>
+            <w:tcW w:w="0" w:type="auto"/>
+            <w:tcBorders>
+              <w:top w:val="outset" w:sz="6" w:space="0" w:color="auto"/>
+              <w:left w:val="outset" w:sz="6" w:space="0" w:color="auto"/>
+              <w:bottom w:val="outset" w:sz="6" w:space="0" w:color="auto"/>
+              <w:right w:val="outset" w:sz="6" w:space="0" w:color="auto"/>
+            </w:tcBorders>
+            <w:shd w:val="clear" w:color="auto" w:fill="F9F9F9"/>
+            <w:tcMar>
+              <w:top w:w="135" w:type="dxa"/>
+              <w:left w:w="150" w:type="dxa"/>
+              <w:bottom w:w="135" w:type="dxa"/>
+              <w:right w:w="150" w:type="dxa"/>
+            </w:tcMar>
+            <w:vAlign w:val="center"/>
+            <w:hideMark/>
+          </w:tcPr>
+          <w:p>
+            <w:pPr>
+              <w:spacing w:after="0" w:line="240" w:lineRule="auto"/>
+              <w:rPr>
+                <w:rFonts w:ascii="Times New Roman" w:eastAsia="Times New Roman" w:hAnsi="Times New Roman" w:cs="Times New Roman"/>
+                <w:sz w:val="24"/>
+                <w:szCs w:val="24"/>
+                <w:lang w:eastAsia="uk-UA"/>
+              </w:rPr>
+            </w:pPr>
+            <w:r>
+              <w:rPr>
+                <w:rFonts w:ascii="Times New Roman" w:eastAsia="Times New Roman" w:hAnsi="Times New Roman" w:cs="Times New Roman"/>
+                <w:sz w:val="24"/>
+                <w:szCs w:val="24"/>
+                <w:lang w:eastAsia="uk-UA"/>
+              </w:rPr>
+              <w:t>540.50</w:t>
+            </w:r>
+          </w:p>
+        </w:tc>
+        <w:tc>
+          <w:tcPr>
+            <w:tcW w:w="0" w:type="auto"/>
+            <w:tcBorders>
+              <w:top w:val="outset" w:sz="6" w:space="0" w:color="auto"/>
+              <w:left w:val="outset" w:sz="6" w:space="0" w:color="auto"/>
+              <w:bottom w:val="outset" w:sz="6" w:space="0" w:color="auto"/>
+              <w:right w:val="outset" w:sz="6" w:space="0" w:color="auto"/>
+            </w:tcBorders>
+            <w:shd w:val="clear" w:color="auto" w:fill="F9F9F9"/>
+            <w:tcMar>
+              <w:top w:w="135" w:type="dxa"/>
+              <w:left w:w="150" w:type="dxa"/>
+              <w:bottom w:w="135" w:type="dxa"/>
+              <w:right w:w="150" w:type="dxa"/>
+            </w:tcMar>
+            <w:vAlign w:val="center"/>
+            <w:hideMark/>
+          </w:tcPr>
+          <w:p>
+            <w:pPr>
+              <w:spacing w:after="0" w:line="240" w:lineRule="auto"/>
+              <w:rPr>
+                <w:rFonts w:ascii="Times New Roman" w:eastAsia="Times New Roman" w:hAnsi="Times New Roman" w:cs="Times New Roman"/>
+                <w:sz w:val="24"/>
+                <w:szCs w:val="24"/>
+                <w:lang w:eastAsia="uk-UA"/>
+              </w:rPr>
+            </w:pPr>
+            <w:r>
+              <w:rPr>
+                <w:rFonts w:ascii="Times New Roman" w:eastAsia="Times New Roman" w:hAnsi="Times New Roman" w:cs="Times New Roman"/>
+                <w:sz w:val="24"/>
+                <w:szCs w:val="24"/>
+                <w:lang w:eastAsia="uk-UA"/>
+              </w:rPr>
+              <w:t>7</w:t>
+            </w:r>
+          </w:p>
+        </w:tc>
+      </w:tr>
+      <w:tr>
+        <w:tc>
+          <w:tcPr>
+            <w:tcW w:w="0" w:type="auto"/>
+            <w:tcBorders>
+              <w:top w:val="outset" w:sz="6" w:space="0" w:color="auto"/>
+              <w:left w:val="outset" w:sz="6" w:space="0" w:color="auto"/>
+              <w:bottom w:val="outset" w:sz="6" w:space="0" w:color="auto"/>
+              <w:right w:val="outset" w:sz="6" w:space="0" w:color="auto"/>
+            </w:tcBorders>
+            <w:shd w:val="clear" w:color="auto" w:fill="FFFFFF"/>
+            <w:tcMar>
+              <w:top w:w="135" w:type="dxa"/>
+              <w:left w:w="150" w:type="dxa"/>
+              <w:bottom w:w="135" w:type="dxa"/>
+              <w:right w:w="150" w:type="dxa"/>
+            </w:tcMar>
+            <w:vAlign w:val="center"/>
+            <w:hideMark/>
+          </w:tcPr>
+          <w:p>
+            <w:pPr>
+              <w:spacing w:after="0" w:line="240" w:lineRule="auto"/>
+              <w:rPr>
+                <w:rFonts w:ascii="Times New Roman" w:eastAsia="Times New Roman" w:hAnsi="Times New Roman" w:cs="Times New Roman"/>
+                <w:sz w:val="24"/>
+                <w:szCs w:val="24"/>
+                <w:lang w:eastAsia="uk-UA"/>
+              </w:rPr>
+            </w:pPr>
+            <w:r>
+              <w:rPr>
+                <w:rFonts w:ascii="Times New Roman" w:eastAsia="Times New Roman" w:hAnsi="Times New Roman" w:cs="Times New Roman"/>
+                <w:sz w:val="24"/>
+                <w:szCs w:val="24"/>
+                <w:lang w:eastAsia="uk-UA"/>
+              </w:rPr>
+              <w:t>4</w:t>
+            </w:r>
+          </w:p>
+        </w:tc>
+        <w:tc>
+          <w:tcPr>
+            <w:tcW w:w="0" w:type="auto"/>
+            <w:tcBorders>
+              <w:top w:val="outset" w:sz="6" w:space="0" w:color="auto"/>
+              <w:left w:val="outset" w:sz="6" w:space="0" w:color="auto"/>
+              <w:bottom w:val="outset" w:sz="6" w:space="0" w:color="auto"/>
+              <w:right w:val="outset" w:sz="6" w:space="0" w:color="auto"/>
+            </w:tcBorders>
+            <w:shd w:val="clear" w:color="auto" w:fill="FFFFFF"/>
+            <w:tcMar>
+              <w:top w:w="135" w:type="dxa"/>
+              <w:left w:w="150" w:type="dxa"/>
+              <w:bottom w:w="135" w:type="dxa"/>
+              <w:right w:w="150" w:type="dxa"/>
+            </w:tcMar>
+            <w:vAlign w:val="center"/>
+            <w:hideMark/>
+          </w:tcPr>
+          <w:p>
+            <w:pPr>
+              <w:spacing w:after="0" w:line="240" w:lineRule="auto"/>
+              <w:rPr>
+                <w:rFonts w:ascii="Times New Roman" w:eastAsia="Times New Roman" w:hAnsi="Times New Roman" w:cs="Times New Roman"/>
+                <w:sz w:val="24"/>
+                <w:szCs w:val="24"/>
+                <w:lang w:eastAsia="uk-UA"/>
+              </w:rPr>
+            </w:pPr>
+            <w:r>
+              <w:rPr>
+                <w:rFonts w:ascii="Times New Roman" w:eastAsia="Times New Roman" w:hAnsi="Times New Roman" w:cs="Times New Roman"/>
+                <w:sz w:val="24"/>
+                <w:szCs w:val="24"/>
+                <w:lang w:eastAsia="uk-UA"/>
+              </w:rPr>
+              <w:t>Идиот</w:t>
+            </w:r>
+          </w:p>
+        </w:tc>
+        <w:tc>
+          <w:tcPr>
+            <w:tcW w:w="0" w:type="auto"/>
+            <w:tcBorders>
+              <w:top w:val="outset" w:sz="6" w:space="0" w:color="auto"/>
+              <w:left w:val="outset" w:sz="6" w:space="0" w:color="auto"/>
+              <w:bottom w:val="outset" w:sz="6" w:space="0" w:color="auto"/>
+              <w:right w:val="outset" w:sz="6" w:space="0" w:color="auto"/>
+            </w:tcBorders>
+            <w:shd w:val="clear" w:color="auto" w:fill="FFFFFF"/>
+            <w:tcMar>
+              <w:top w:w="135" w:type="dxa"/>
+              <w:left w:w="150" w:type="dxa"/>
+              <w:bottom w:w="135" w:type="dxa"/>
+              <w:right w:w="150" w:type="dxa"/>
+            </w:tcMar>
+            <w:vAlign w:val="center"/>
+            <w:hideMark/>
+          </w:tcPr>
+          <w:p>
+            <w:pPr>
+              <w:spacing w:after="0" w:line="240" w:lineRule="auto"/>
+              <w:rPr>
+                <w:rFonts w:ascii="Times New Roman" w:eastAsia="Times New Roman" w:hAnsi="Times New Roman" w:cs="Times New Roman"/>
+                <w:sz w:val="24"/>
+                <w:szCs w:val="24"/>
+                <w:lang w:eastAsia="uk-UA"/>
+              </w:rPr>
+            </w:pPr>
+            <w:r>
+              <w:rPr>
+                <w:rFonts w:ascii="Times New Roman" w:eastAsia="Times New Roman" w:hAnsi="Times New Roman" w:cs="Times New Roman"/>
+                <w:sz w:val="24"/>
+                <w:szCs w:val="24"/>
+                <w:lang w:eastAsia="uk-UA"/>
+              </w:rPr>
+              <w:t>Достоевский Ф.М.</w:t>
+            </w:r>
+          </w:p>
+        </w:tc>
+        <w:tc>
+          <w:tcPr>
+            <w:tcW w:w="0" w:type="auto"/>
+            <w:tcBorders>
+              <w:top w:val="outset" w:sz="6" w:space="0" w:color="auto"/>
+              <w:left w:val="outset" w:sz="6" w:space="0" w:color="auto"/>
+              <w:bottom w:val="outset" w:sz="6" w:space="0" w:color="auto"/>
+              <w:right w:val="outset" w:sz="6" w:space="0" w:color="auto"/>
+            </w:tcBorders>
+            <w:shd w:val="clear" w:color="auto" w:fill="FFFFFF"/>
+            <w:tcMar>
+              <w:top w:w="135" w:type="dxa"/>
+              <w:left w:w="150" w:type="dxa"/>
+              <w:bottom w:w="135" w:type="dxa"/>
+              <w:right w:w="150" w:type="dxa"/>
+            </w:tcMar>
+            <w:vAlign w:val="center"/>
+            <w:hideMark/>
+          </w:tcPr>
+          <w:p>
+            <w:pPr>
+              <w:spacing w:after="0" w:line="240" w:lineRule="auto"/>
+              <w:rPr>
+                <w:rFonts w:ascii="Times New Roman" w:eastAsia="Times New Roman" w:hAnsi="Times New Roman" w:cs="Times New Roman"/>
+                <w:sz w:val="24"/>
+                <w:szCs w:val="24"/>
+                <w:lang w:eastAsia="uk-UA"/>
+              </w:rPr>
+            </w:pPr>
+            <w:r>
+              <w:rPr>
+                <w:rFonts w:ascii="Times New Roman" w:eastAsia="Times New Roman" w:hAnsi="Times New Roman" w:cs="Times New Roman"/>
+                <w:sz w:val="24"/>
+                <w:szCs w:val="24"/>
+                <w:lang w:eastAsia="uk-UA"/>
+              </w:rPr>
+              <w:t>360.80</w:t>
+            </w:r>
+          </w:p>
+        </w:tc>
+        <w:tc>
+          <w:tcPr>
+            <w:tcW w:w="0" w:type="auto"/>
+            <w:tcBorders>
+              <w:top w:val="outset" w:sz="6" w:space="0" w:color="auto"/>
+              <w:left w:val="outset" w:sz="6" w:space="0" w:color="auto"/>
+              <w:bottom w:val="outset" w:sz="6" w:space="0" w:color="auto"/>
+              <w:right w:val="outset" w:sz="6" w:space="0" w:color="auto"/>
+            </w:tcBorders>
+            <w:shd w:val="clear" w:color="auto" w:fill="FFFFFF"/>
+            <w:tcMar>
+              <w:top w:w="135" w:type="dxa"/>
+              <w:left w:w="150" w:type="dxa"/>
+              <w:bottom w:w="135" w:type="dxa"/>
+              <w:right w:w="150" w:type="dxa"/>
+            </w:tcMar>
+            <w:vAlign w:val="center"/>
+            <w:hideMark/>
+          </w:tcPr>
+          <w:p>
+            <w:pPr>
+              <w:spacing w:after="0" w:line="240" w:lineRule="auto"/>
+              <w:rPr>
+                <w:rFonts w:ascii="Times New Roman" w:eastAsia="Times New Roman" w:hAnsi="Times New Roman" w:cs="Times New Roman"/>
+                <w:sz w:val="24"/>
+                <w:szCs w:val="24"/>
+                <w:lang w:eastAsia="uk-UA"/>
+              </w:rPr>
+            </w:pPr>
+            <w:r>
+              <w:rPr>
+                <w:rFonts w:ascii="Times New Roman" w:eastAsia="Times New Roman" w:hAnsi="Times New Roman" w:cs="Times New Roman"/>
+                <w:sz w:val="24"/>
+                <w:szCs w:val="24"/>
+                <w:lang w:eastAsia="uk-UA"/>
+              </w:rPr>
+              <w:t>3</w:t>
+            </w:r>
+          </w:p>
+        </w:tc>
+      </w:tr>
+      <w:tr>
+        <w:tc>
+          <w:tcPr>
+            <w:tcW w:w="0" w:type="auto"/>
+            <w:tcBorders>
+              <w:top w:val="outset" w:sz="6" w:space="0" w:color="auto"/>
+              <w:left w:val="outset" w:sz="6" w:space="0" w:color="auto"/>
+              <w:bottom w:val="outset" w:sz="6" w:space="0" w:color="auto"/>
+              <w:right w:val="outset" w:sz="6" w:space="0" w:color="auto"/>
+            </w:tcBorders>
+            <w:shd w:val="clear" w:color="auto" w:fill="F9F9F9"/>
+            <w:tcMar>
+              <w:top w:w="135" w:type="dxa"/>
+              <w:left w:w="150" w:type="dxa"/>
+              <w:bottom w:w="135" w:type="dxa"/>
+              <w:right w:w="150" w:type="dxa"/>
+            </w:tcMar>
+            <w:vAlign w:val="center"/>
+            <w:hideMark/>
+          </w:tcPr>
+          <w:p>
+            <w:pPr>
+              <w:spacing w:after="0" w:line="240" w:lineRule="auto"/>
+              <w:rPr>
+                <w:rFonts w:ascii="Times New Roman" w:eastAsia="Times New Roman" w:hAnsi="Times New Roman" w:cs="Times New Roman"/>
+                <w:sz w:val="24"/>
+                <w:szCs w:val="24"/>
+                <w:lang w:eastAsia="uk-UA"/>
+              </w:rPr>
+            </w:pPr>
+            <w:r>
+              <w:rPr>
+                <w:rFonts w:ascii="Times New Roman" w:eastAsia="Times New Roman" w:hAnsi="Times New Roman" w:cs="Times New Roman"/>
+                <w:sz w:val="24"/>
+                <w:szCs w:val="24"/>
+                <w:lang w:eastAsia="uk-UA"/>
+              </w:rPr>
+              <w:t>5</w:t>
+            </w:r>
+          </w:p>
+        </w:tc>
+        <w:tc>
+          <w:tcPr>
+            <w:tcW w:w="0" w:type="auto"/>
+            <w:tcBorders>
+              <w:top w:val="outset" w:sz="6" w:space="0" w:color="auto"/>
+              <w:left w:val="outset" w:sz="6" w:space="0" w:color="auto"/>
+              <w:bottom w:val="outset" w:sz="6" w:space="0" w:color="auto"/>
+              <w:right w:val="outset" w:sz="6" w:space="0" w:color="auto"/>
+            </w:tcBorders>
+            <w:shd w:val="clear" w:color="auto" w:fill="F9F9F9"/>
+            <w:tcMar>
+              <w:top w:w="135" w:type="dxa"/>
+              <w:left w:w="150" w:type="dxa"/>
+              <w:bottom w:w="135" w:type="dxa"/>
+              <w:right w:w="150" w:type="dxa"/>
+            </w:tcMar>
+            <w:vAlign w:val="center"/>
+            <w:hideMark/>
+          </w:tcPr>
+          <w:p>
+            <w:pPr>
+              <w:spacing w:after="0" w:line="240" w:lineRule="auto"/>
+              <w:rPr>
+                <w:rFonts w:ascii="Times New Roman" w:eastAsia="Times New Roman" w:hAnsi="Times New Roman" w:cs="Times New Roman"/>
+                <w:sz w:val="24"/>
+                <w:szCs w:val="24"/>
+                <w:lang w:eastAsia="uk-UA"/>
+              </w:rPr>
+            </w:pPr>
+            <w:r>
+              <w:rPr>
+                <w:rFonts w:ascii="Times New Roman" w:eastAsia="Times New Roman" w:hAnsi="Times New Roman" w:cs="Times New Roman"/>
+                <w:sz w:val="24"/>
+                <w:szCs w:val="24"/>
+                <w:lang w:eastAsia="uk-UA"/>
+              </w:rPr>
+              <w:t>Стихотворения и поэмы</w:t>
+            </w:r>
+          </w:p>
+        </w:tc>
+        <w:tc>
+          <w:tcPr>
+            <w:tcW w:w="0" w:type="auto"/>
+            <w:tcBorders>
+              <w:top w:val="outset" w:sz="6" w:space="0" w:color="auto"/>
+              <w:left w:val="outset" w:sz="6" w:space="0" w:color="auto"/>
+              <w:bottom w:val="outset" w:sz="6" w:space="0" w:color="auto"/>
+              <w:right w:val="outset" w:sz="6" w:space="0" w:color="auto"/>
+            </w:tcBorders>
+            <w:shd w:val="clear" w:color="auto" w:fill="F9F9F9"/>
+            <w:tcMar>
+              <w:top w:w="135" w:type="dxa"/>
+              <w:left w:w="150" w:type="dxa"/>
+              <w:bottom w:w="135" w:type="dxa"/>
+              <w:right w:w="150" w:type="dxa"/>
+            </w:tcMar>
+            <w:vAlign w:val="center"/>
+            <w:hideMark/>
+          </w:tcPr>
+          <w:p>
+            <w:pPr>
+              <w:spacing w:after="0" w:line="240" w:lineRule="auto"/>
+              <w:rPr>
+                <w:rFonts w:ascii="Times New Roman" w:eastAsia="Times New Roman" w:hAnsi="Times New Roman" w:cs="Times New Roman"/>
+                <w:sz w:val="24"/>
+                <w:szCs w:val="24"/>
+                <w:lang w:eastAsia="uk-UA"/>
+              </w:rPr>
+            </w:pPr>
+            <w:r>
+              <w:rPr>
+                <w:rFonts w:ascii="Times New Roman" w:eastAsia="Times New Roman" w:hAnsi="Times New Roman" w:cs="Times New Roman"/>
+                <w:sz w:val="24"/>
+                <w:szCs w:val="24"/>
+                <w:lang w:eastAsia="uk-UA"/>
+              </w:rPr>
+              <w:t>Лермонтов М.Ю.</w:t>
+            </w:r>
+          </w:p>
+        </w:tc>
+        <w:tc>
+          <w:tcPr>
+            <w:tcW w:w="0" w:type="auto"/>
+            <w:tcBorders>
+              <w:top w:val="outset" w:sz="6" w:space="0" w:color="auto"/>
+              <w:left w:val="outset" w:sz="6" w:space="0" w:color="auto"/>
+              <w:bottom w:val="outset" w:sz="6" w:space="0" w:color="auto"/>
+              <w:right w:val="outset" w:sz="6" w:space="0" w:color="auto"/>
+            </w:tcBorders>
+            <w:shd w:val="clear" w:color="auto" w:fill="F9F9F9"/>
+            <w:tcMar>
+              <w:top w:w="135" w:type="dxa"/>
+              <w:left w:w="150" w:type="dxa"/>
+              <w:bottom w:w="135" w:type="dxa"/>
+              <w:right w:w="150" w:type="dxa"/>
+            </w:tcMar>
+            <w:vAlign w:val="center"/>
+            <w:hideMark/>
+          </w:tcPr>
+          <w:p>
+            <w:pPr>
+              <w:spacing w:after="0" w:line="240" w:lineRule="auto"/>
+              <w:rPr>
+                <w:rFonts w:ascii="Times New Roman" w:eastAsia="Times New Roman" w:hAnsi="Times New Roman" w:cs="Times New Roman"/>
+                <w:sz w:val="24"/>
+                <w:szCs w:val="24"/>
+                <w:lang w:eastAsia="uk-UA"/>
+              </w:rPr>
+            </w:pPr>
+            <w:r>
+              <w:rPr>
+                <w:rFonts w:ascii="Times New Roman" w:eastAsia="Times New Roman" w:hAnsi="Times New Roman" w:cs="Times New Roman"/>
+                <w:sz w:val="24"/>
+                <w:szCs w:val="24"/>
+                <w:lang w:eastAsia="uk-UA"/>
+              </w:rPr>
+              <w:t>255.90</w:t>
+            </w:r>
+          </w:p>
+        </w:tc>
+        <w:tc>
+          <w:tcPr>
+            <w:tcW w:w="0" w:type="auto"/>
+            <w:tcBorders>
+              <w:top w:val="outset" w:sz="6" w:space="0" w:color="auto"/>
+              <w:left w:val="outset" w:sz="6" w:space="0" w:color="auto"/>
+              <w:bottom w:val="outset" w:sz="6" w:space="0" w:color="auto"/>
+              <w:right w:val="outset" w:sz="6" w:space="0" w:color="auto"/>
+            </w:tcBorders>
+            <w:shd w:val="clear" w:color="auto" w:fill="F9F9F9"/>
+            <w:tcMar>
+              <w:top w:w="135" w:type="dxa"/>
+              <w:left w:w="150" w:type="dxa"/>
+              <w:bottom w:w="135" w:type="dxa"/>
+              <w:right w:w="150" w:type="dxa"/>
+            </w:tcMar>
+            <w:vAlign w:val="center"/>
+            <w:hideMark/>
+          </w:tcPr>
+          <w:p>
+            <w:pPr>
+              <w:spacing w:after="0" w:line="240" w:lineRule="auto"/>
+              <w:rPr>
+                <w:rFonts w:ascii="Times New Roman" w:eastAsia="Times New Roman" w:hAnsi="Times New Roman" w:cs="Times New Roman"/>
+                <w:sz w:val="24"/>
+                <w:szCs w:val="24"/>
+                <w:lang w:eastAsia="uk-UA"/>
+              </w:rPr>
+            </w:pPr>
+            <w:r>
+              <w:rPr>
+                <w:rFonts w:ascii="Times New Roman" w:eastAsia="Times New Roman" w:hAnsi="Times New Roman" w:cs="Times New Roman"/>
+                <w:sz w:val="24"/>
+                <w:szCs w:val="24"/>
+                <w:lang w:eastAsia="uk-UA"/>
+              </w:rPr>
+              <w:t>4</w:t>
+            </w:r>
+          </w:p>
+        </w:tc>
+      </w:tr>
+      <w:tr>
+        <w:tc>
+          <w:tcPr>
+            <w:tcW w:w="0" w:type="auto"/>
+            <w:tcBorders>
+              <w:top w:val="outset" w:sz="6" w:space="0" w:color="auto"/>
+              <w:left w:val="outset" w:sz="6" w:space="0" w:color="auto"/>
+              <w:bottom w:val="outset" w:sz="6" w:space="0" w:color="auto"/>
+              <w:right w:val="outset" w:sz="6" w:space="0" w:color="auto"/>
+            </w:tcBorders>
+            <w:shd w:val="clear" w:color="auto" w:fill="FFFFFF"/>
+            <w:tcMar>
+              <w:top w:w="135" w:type="dxa"/>
+              <w:left w:w="150" w:type="dxa"/>
+              <w:bottom w:w="135" w:type="dxa"/>
+              <w:right w:w="150" w:type="dxa"/>
+            </w:tcMar>
+            <w:vAlign w:val="center"/>
+            <w:hideMark/>
+          </w:tcPr>
+          <w:p>
+            <w:pPr>
+              <w:spacing w:after="0" w:line="240" w:lineRule="auto"/>
+              <w:rPr>
+                <w:rFonts w:ascii="Times New Roman" w:eastAsia="Times New Roman" w:hAnsi="Times New Roman" w:cs="Times New Roman"/>
+                <w:sz w:val="24"/>
+                <w:szCs w:val="24"/>
+                <w:lang w:eastAsia="uk-UA"/>
+              </w:rPr>
+            </w:pPr>
+            <w:r>
+              <w:rPr>
+                <w:rFonts w:ascii="Times New Roman" w:eastAsia="Times New Roman" w:hAnsi="Times New Roman" w:cs="Times New Roman"/>
+                <w:sz w:val="24"/>
+                <w:szCs w:val="24"/>
+                <w:lang w:eastAsia="uk-UA"/>
+              </w:rPr>
+              <w:t>6</w:t>
+            </w:r>
+          </w:p>
+        </w:tc>
+        <w:tc>
+          <w:tcPr>
+            <w:tcW w:w="0" w:type="auto"/>
+            <w:tcBorders>
+              <w:top w:val="outset" w:sz="6" w:space="0" w:color="auto"/>
+              <w:left w:val="outset" w:sz="6" w:space="0" w:color="auto"/>
+              <w:bottom w:val="outset" w:sz="6" w:space="0" w:color="auto"/>
+              <w:right w:val="outset" w:sz="6" w:space="0" w:color="auto"/>
+            </w:tcBorders>
+            <w:shd w:val="clear" w:color="auto" w:fill="FFFFFF"/>
+            <w:tcMar>
+              <w:top w:w="135" w:type="dxa"/>
+              <w:left w:w="150" w:type="dxa"/>
+              <w:bottom w:w="135" w:type="dxa"/>
+              <w:right w:w="150" w:type="dxa"/>
+            </w:tcMar>
+            <w:vAlign w:val="center"/>
+            <w:hideMark/>
+          </w:tcPr>
+          <w:p>
+            <w:pPr>
+              <w:spacing w:after="0" w:line="240" w:lineRule="auto"/>
+              <w:rPr>
+                <w:rFonts w:ascii="Times New Roman" w:eastAsia="Times New Roman" w:hAnsi="Times New Roman" w:cs="Times New Roman"/>
+                <w:sz w:val="24"/>
+                <w:szCs w:val="24"/>
+                <w:lang w:eastAsia="uk-UA"/>
+              </w:rPr>
+            </w:pPr>
+            <w:r>
+              <w:rPr>
+                <w:rFonts w:ascii="Times New Roman" w:eastAsia="Times New Roman" w:hAnsi="Times New Roman" w:cs="Times New Roman"/>
+                <w:sz w:val="24"/>
+                <w:szCs w:val="24"/>
+                <w:lang w:eastAsia="uk-UA"/>
+              </w:rPr>
+              <w:t>Остров сокровищ</w:t>
+            </w:r>
+          </w:p>
+        </w:tc>
+        <w:tc>
+          <w:tcPr>
+            <w:tcW w:w="0" w:type="auto"/>
+            <w:tcBorders>
+              <w:top w:val="outset" w:sz="6" w:space="0" w:color="auto"/>
+              <w:left w:val="outset" w:sz="6" w:space="0" w:color="auto"/>
+              <w:bottom w:val="outset" w:sz="6" w:space="0" w:color="auto"/>
+              <w:right w:val="outset" w:sz="6" w:space="0" w:color="auto"/>
+            </w:tcBorders>
+            <w:shd w:val="clear" w:color="auto" w:fill="FFFFFF"/>
+            <w:tcMar>
+              <w:top w:w="135" w:type="dxa"/>
+              <w:left w:w="150" w:type="dxa"/>
+              <w:bottom w:w="135" w:type="dxa"/>
+              <w:right w:w="150" w:type="dxa"/>
+            </w:tcMar>
+            <w:vAlign w:val="center"/>
+            <w:hideMark/>
+          </w:tcPr>
+          <w:p>
+            <w:pPr>
+              <w:spacing w:after="0" w:line="240" w:lineRule="auto"/>
+              <w:rPr>
+                <w:rFonts w:ascii="Times New Roman" w:eastAsia="Times New Roman" w:hAnsi="Times New Roman" w:cs="Times New Roman"/>
+                <w:sz w:val="24"/>
+                <w:szCs w:val="24"/>
+                <w:lang w:eastAsia="uk-UA"/>
+              </w:rPr>
+            </w:pPr>
+            <w:r>
+              <w:rPr>
+                <w:rFonts w:ascii="Times New Roman" w:eastAsia="Times New Roman" w:hAnsi="Times New Roman" w:cs="Times New Roman"/>
+                <w:sz w:val="24"/>
+                <w:szCs w:val="24"/>
+                <w:lang w:eastAsia="uk-UA"/>
+              </w:rPr>
+              <w:t>Стивенсон Р.Л.</w:t>
+            </w:r>
+          </w:p>
+        </w:tc>
+        <w:tc>
+          <w:tcPr>
+            <w:tcW w:w="0" w:type="auto"/>
+            <w:tcBorders>
+              <w:top w:val="outset" w:sz="6" w:space="0" w:color="auto"/>
+              <w:left w:val="outset" w:sz="6" w:space="0" w:color="auto"/>
+              <w:bottom w:val="outset" w:sz="6" w:space="0" w:color="auto"/>
+              <w:right w:val="outset" w:sz="6" w:space="0" w:color="auto"/>
+            </w:tcBorders>
+            <w:shd w:val="clear" w:color="auto" w:fill="FFFFFF"/>
+            <w:tcMar>
+              <w:top w:w="135" w:type="dxa"/>
+              <w:left w:w="150" w:type="dxa"/>
+              <w:bottom w:w="135" w:type="dxa"/>
+              <w:right w:w="150" w:type="dxa"/>
+            </w:tcMar>
+            <w:vAlign w:val="center"/>
+            <w:hideMark/>
+          </w:tcPr>
+          <w:p>
+            <w:pPr>
+              <w:spacing w:after="0" w:line="240" w:lineRule="auto"/>
+              <w:rPr>
+                <w:rFonts w:ascii="Times New Roman" w:eastAsia="Times New Roman" w:hAnsi="Times New Roman" w:cs="Times New Roman"/>
+                <w:sz w:val="24"/>
+                <w:szCs w:val="24"/>
+                <w:lang w:eastAsia="uk-UA"/>
+              </w:rPr>
+            </w:pPr>
+            <w:r>
+              <w:rPr>
+                <w:rFonts w:ascii="Times New Roman" w:eastAsia="Times New Roman" w:hAnsi="Times New Roman" w:cs="Times New Roman"/>
+                <w:sz w:val="24"/>
+                <w:szCs w:val="24"/>
+                <w:lang w:eastAsia="uk-UA"/>
+              </w:rPr>
+              <w:t>599.99</w:t>
+            </w:r>
+          </w:p>
+        </w:tc>
+        <w:tc>
+          <w:tcPr>
+            <w:tcW w:w="0" w:type="auto"/>
+            <w:tcBorders>
+              <w:top w:val="outset" w:sz="6" w:space="0" w:color="auto"/>
+              <w:left w:val="outset" w:sz="6" w:space="0" w:color="auto"/>
+              <w:bottom w:val="outset" w:sz="6" w:space="0" w:color="auto"/>
+              <w:right w:val="outset" w:sz="6" w:space="0" w:color="auto"/>
+            </w:tcBorders>
+            <w:shd w:val="clear" w:color="auto" w:fill="FFFFFF"/>
+            <w:tcMar>
+              <w:top w:w="135" w:type="dxa"/>
+              <w:left w:w="150" w:type="dxa"/>
+              <w:bottom w:w="135" w:type="dxa"/>
+              <w:right w:w="150" w:type="dxa"/>
+            </w:tcMar>
+            <w:vAlign w:val="center"/>
+            <w:hideMark/>
+          </w:tcPr>
+          <w:p>
+            <w:pPr>
+              <w:spacing w:after="0" w:line="240" w:lineRule="auto"/>
+              <w:rPr>
+                <w:rFonts w:ascii="Times New Roman" w:eastAsia="Times New Roman" w:hAnsi="Times New Roman" w:cs="Times New Roman"/>
+                <w:sz w:val="24"/>
+                <w:szCs w:val="24"/>
+                <w:lang w:eastAsia="uk-UA"/>
+              </w:rPr>
+            </w:pPr>
+            <w:r>
+              <w:rPr>
+                <w:rFonts w:ascii="Times New Roman" w:eastAsia="Times New Roman" w:hAnsi="Times New Roman" w:cs="Times New Roman"/>
+                <w:sz w:val="24"/>
+                <w:szCs w:val="24"/>
+                <w:lang w:eastAsia="uk-UA"/>
+              </w:rPr>
+              <w:t>5</w:t>
+            </w:r>
+          </w:p>
+        </w:tc>
+      </w:tr>
+    </w:tbl>
+    <w:p>
+      <w:pPr>
+        <w:shd w:val="clear" w:color="auto" w:fill="F5F5F5"/>
+        <w:spacing w:after="0" w:line="240" w:lineRule="auto"/>
+        <w:jc w:val="right"/>
+        <w:rPr>
+          <w:rFonts w:ascii="Courier New" w:eastAsia="Times New Roman" w:hAnsi="Courier New" w:cs="Courier New"/>
+          <w:color w:val="999999"/>
+          <w:sz w:val="21"/>
+          <w:szCs w:val="21"/>
+          <w:lang w:eastAsia="uk-UA"/>
         </w:rPr>
       </w:pPr>
       <w:bookmarkStart w:id="0" w:name="_GoBack"/>
       <w:bookmarkEnd w:id="0"/>
+      <w:r>
+        <w:rPr>
+          <w:rFonts w:ascii="Courier New" w:eastAsia="Times New Roman" w:hAnsi="Courier New" w:cs="Courier New"/>
+          <w:color w:val="999999"/>
+          <w:sz w:val="21"/>
+          <w:szCs w:val="21"/>
+          <w:lang w:eastAsia="uk-UA"/>
+        </w:rPr>
+        <w:t>1</w:t>
+      </w:r>
+    </w:p>
+    <w:p>
+      <w:pPr>
+        <w:shd w:val="clear" w:color="auto" w:fill="F5F5F5"/>
+        <w:tabs>
+          <w:tab w:val="left" w:pos="916"/>
+          <w:tab w:val="left" w:pos="1832"/>
+          <w:tab w:val="left" w:pos="2748"/>
+          <w:tab w:val="left" w:pos="3664"/>
+          <w:tab w:val="left" w:pos="4580"/>
+          <w:tab w:val="left" w:pos="5496"/>
+          <w:tab w:val="left" w:pos="6412"/>
+          <w:tab w:val="left" w:pos="7328"/>
+          <w:tab w:val="left" w:pos="8244"/>
+          <w:tab w:val="left" w:pos="9160"/>
+          <w:tab w:val="left" w:pos="10076"/>
+          <w:tab w:val="left" w:pos="10992"/>
+          <w:tab w:val="left" w:pos="11908"/>
+          <w:tab w:val="left" w:pos="12824"/>
+          <w:tab w:val="left" w:pos="13740"/>
+          <w:tab w:val="left" w:pos="14656"/>
+        </w:tabs>
+        <w:spacing w:after="0" w:line="240" w:lineRule="auto"/>
+        <w:rPr>
+          <w:rFonts w:ascii="inherit" w:eastAsia="Times New Roman" w:hAnsi="inherit" w:cs="Courier New"/>
+          <w:color w:val="000000"/>
+          <w:sz w:val="20"/>
+          <w:szCs w:val="20"/>
+          <w:lang w:eastAsia="uk-UA"/>
+        </w:rPr>
+      </w:pPr>
+      <w:r>
+        <w:rPr>
+          <w:rFonts w:ascii="inherit" w:eastAsia="Times New Roman" w:hAnsi="inherit" w:cs="Courier New"/>
+          <w:color w:val="AA5500"/>
+          <w:sz w:val="20"/>
+          <w:szCs w:val="20"/>
+          <w:lang w:eastAsia="uk-UA"/>
+        </w:rPr>
+        <w:t>/*Нас взломали хакеры. В жанр добавлена новая запись "Страшилки". Теперь этот жанр присвоен всем книгам Достоевского и Булгакова, книги писателей в таблице supply увеличены на 100 единиц у каждого из указанных авторов. Задание - замоделировать такие изменения в базу данных.*/</w:t>
+      </w:r>
+    </w:p>
+    <w:p>
+      <w:pPr>
+        <w:shd w:val="clear" w:color="auto" w:fill="F5F5F5"/>
+        <w:spacing w:after="0" w:line="240" w:lineRule="auto"/>
+        <w:jc w:val="right"/>
+        <w:rPr>
+          <w:rFonts w:ascii="Courier New" w:eastAsia="Times New Roman" w:hAnsi="Courier New" w:cs="Courier New"/>
+          <w:color w:val="999999"/>
+          <w:sz w:val="21"/>
+          <w:szCs w:val="21"/>
+          <w:lang w:eastAsia="uk-UA"/>
+        </w:rPr>
+      </w:pPr>
+      <w:r>
+        <w:rPr>
+          <w:rFonts w:ascii="Courier New" w:eastAsia="Times New Roman" w:hAnsi="Courier New" w:cs="Courier New"/>
+          <w:color w:val="999999"/>
+          <w:sz w:val="21"/>
+          <w:szCs w:val="21"/>
+          <w:lang w:eastAsia="uk-UA"/>
+        </w:rPr>
+        <w:t>2</w:t>
+      </w:r>
+    </w:p>
+    <w:p>
+      <w:pPr>
+        <w:shd w:val="clear" w:color="auto" w:fill="F5F5F5"/>
+        <w:tabs>
+          <w:tab w:val="left" w:pos="916"/>
+          <w:tab w:val="left" w:pos="1832"/>
+          <w:tab w:val="left" w:pos="2748"/>
+          <w:tab w:val="left" w:pos="3664"/>
+          <w:tab w:val="left" w:pos="4580"/>
+          <w:tab w:val="left" w:pos="5496"/>
+          <w:tab w:val="left" w:pos="6412"/>
+          <w:tab w:val="left" w:pos="7328"/>
+          <w:tab w:val="left" w:pos="8244"/>
+          <w:tab w:val="left" w:pos="9160"/>
+          <w:tab w:val="left" w:pos="10076"/>
+          <w:tab w:val="left" w:pos="10992"/>
+          <w:tab w:val="left" w:pos="11908"/>
+          <w:tab w:val="left" w:pos="12824"/>
+          <w:tab w:val="left" w:pos="13740"/>
+          <w:tab w:val="left" w:pos="14656"/>
+        </w:tabs>
+        <w:spacing w:after="0" w:line="240" w:lineRule="auto"/>
+        <w:rPr>
+          <w:rFonts w:ascii="inherit" w:eastAsia="Times New Roman" w:hAnsi="inherit" w:cs="Courier New"/>
+          <w:color w:val="000000"/>
+          <w:sz w:val="20"/>
+          <w:szCs w:val="20"/>
+          <w:lang w:eastAsia="uk-UA"/>
+        </w:rPr>
+      </w:pPr>
+      <w:r>
+        <w:rPr>
+          <w:rFonts w:ascii="inherit" w:eastAsia="Times New Roman" w:hAnsi="inherit" w:cs="Courier New"/>
+          <w:color w:val="AA5500"/>
+          <w:sz w:val="20"/>
+          <w:szCs w:val="20"/>
+          <w:lang w:eastAsia="uk-UA"/>
+        </w:rPr>
+        <w:t>/*SELECT * FROM genre;</w:t>
+      </w:r>
+    </w:p>
+    <w:p>
+      <w:pPr>
+        <w:shd w:val="clear" w:color="auto" w:fill="F5F5F5"/>
+        <w:spacing w:after="0" w:line="240" w:lineRule="auto"/>
+        <w:jc w:val="right"/>
+        <w:rPr>
+          <w:rFonts w:ascii="Courier New" w:eastAsia="Times New Roman" w:hAnsi="Courier New" w:cs="Courier New"/>
+          <w:color w:val="999999"/>
+          <w:sz w:val="21"/>
+          <w:szCs w:val="21"/>
+          <w:lang w:eastAsia="uk-UA"/>
+        </w:rPr>
+      </w:pPr>
+      <w:r>
+        <w:rPr>
+          <w:rFonts w:ascii="Courier New" w:eastAsia="Times New Roman" w:hAnsi="Courier New" w:cs="Courier New"/>
+          <w:color w:val="999999"/>
+          <w:sz w:val="21"/>
+          <w:szCs w:val="21"/>
+          <w:lang w:eastAsia="uk-UA"/>
+        </w:rPr>
+        <w:t>3</w:t>
+      </w:r>
+    </w:p>
+    <w:p>
+      <w:pPr>
+        <w:shd w:val="clear" w:color="auto" w:fill="F5F5F5"/>
+        <w:tabs>
+          <w:tab w:val="left" w:pos="916"/>
+          <w:tab w:val="left" w:pos="1832"/>
+          <w:tab w:val="left" w:pos="2748"/>
+          <w:tab w:val="left" w:pos="3664"/>
+          <w:tab w:val="left" w:pos="4580"/>
+          <w:tab w:val="left" w:pos="5496"/>
+          <w:tab w:val="left" w:pos="6412"/>
+          <w:tab w:val="left" w:pos="7328"/>
+          <w:tab w:val="left" w:pos="8244"/>
+          <w:tab w:val="left" w:pos="9160"/>
+          <w:tab w:val="left" w:pos="10076"/>
+          <w:tab w:val="left" w:pos="10992"/>
+          <w:tab w:val="left" w:pos="11908"/>
+          <w:tab w:val="left" w:pos="12824"/>
+          <w:tab w:val="left" w:pos="13740"/>
+          <w:tab w:val="left" w:pos="14656"/>
+        </w:tabs>
+        <w:spacing w:after="0" w:line="240" w:lineRule="auto"/>
+        <w:rPr>
+          <w:rFonts w:ascii="inherit" w:eastAsia="Times New Roman" w:hAnsi="inherit" w:cs="Courier New"/>
+          <w:color w:val="000000"/>
+          <w:sz w:val="20"/>
+          <w:szCs w:val="20"/>
+          <w:lang w:eastAsia="uk-UA"/>
+        </w:rPr>
+      </w:pPr>
+      <w:r>
+        <w:rPr>
+          <w:rFonts w:ascii="inherit" w:eastAsia="Times New Roman" w:hAnsi="inherit" w:cs="Courier New"/>
+          <w:color w:val="AA5500"/>
+          <w:sz w:val="20"/>
+          <w:szCs w:val="20"/>
+          <w:lang w:eastAsia="uk-UA"/>
+        </w:rPr>
+        <w:t>INSERT INTO genre(name_genre) values ('Страшилки');</w:t>
+      </w:r>
+    </w:p>
+    <w:p>
+      <w:pPr>
+        <w:shd w:val="clear" w:color="auto" w:fill="F5F5F5"/>
+        <w:spacing w:after="0" w:line="240" w:lineRule="auto"/>
+        <w:jc w:val="right"/>
+        <w:rPr>
+          <w:rFonts w:ascii="Courier New" w:eastAsia="Times New Roman" w:hAnsi="Courier New" w:cs="Courier New"/>
+          <w:color w:val="999999"/>
+          <w:sz w:val="21"/>
+          <w:szCs w:val="21"/>
+          <w:lang w:eastAsia="uk-UA"/>
+        </w:rPr>
+      </w:pPr>
+      <w:r>
+        <w:rPr>
+          <w:rFonts w:ascii="Courier New" w:eastAsia="Times New Roman" w:hAnsi="Courier New" w:cs="Courier New"/>
+          <w:color w:val="999999"/>
+          <w:sz w:val="21"/>
+          <w:szCs w:val="21"/>
+          <w:lang w:eastAsia="uk-UA"/>
+        </w:rPr>
+        <w:t>4</w:t>
+      </w:r>
+    </w:p>
+    <w:p>
+      <w:pPr>
+        <w:shd w:val="clear" w:color="auto" w:fill="F5F5F5"/>
+        <w:tabs>
+          <w:tab w:val="left" w:pos="916"/>
+          <w:tab w:val="left" w:pos="1832"/>
+          <w:tab w:val="left" w:pos="2748"/>
+          <w:tab w:val="left" w:pos="3664"/>
+          <w:tab w:val="left" w:pos="4580"/>
+          <w:tab w:val="left" w:pos="5496"/>
+          <w:tab w:val="left" w:pos="6412"/>
+          <w:tab w:val="left" w:pos="7328"/>
+          <w:tab w:val="left" w:pos="8244"/>
+          <w:tab w:val="left" w:pos="9160"/>
+          <w:tab w:val="left" w:pos="10076"/>
+          <w:tab w:val="left" w:pos="10992"/>
+          <w:tab w:val="left" w:pos="11908"/>
+          <w:tab w:val="left" w:pos="12824"/>
+          <w:tab w:val="left" w:pos="13740"/>
+          <w:tab w:val="left" w:pos="14656"/>
+        </w:tabs>
+        <w:spacing w:after="0" w:line="240" w:lineRule="auto"/>
+        <w:rPr>
+          <w:rFonts w:ascii="inherit" w:eastAsia="Times New Roman" w:hAnsi="inherit" w:cs="Courier New"/>
+          <w:color w:val="000000"/>
+          <w:sz w:val="20"/>
+          <w:szCs w:val="20"/>
+          <w:lang w:eastAsia="uk-UA"/>
+        </w:rPr>
+      </w:pPr>
+      <w:r>
+        <w:rPr>
+          <w:rFonts w:ascii="inherit" w:eastAsia="Times New Roman" w:hAnsi="inherit" w:cs="Courier New"/>
+          <w:color w:val="AA5500"/>
+          <w:sz w:val="20"/>
+          <w:szCs w:val="20"/>
+          <w:lang w:eastAsia="uk-UA"/>
+        </w:rPr>
+        <w:t>SELECT*FROM genre;</w:t>
+      </w:r>
+    </w:p>
+    <w:p>
+      <w:pPr>
+        <w:shd w:val="clear" w:color="auto" w:fill="F5F5F5"/>
+        <w:spacing w:after="0" w:line="240" w:lineRule="auto"/>
+        <w:jc w:val="right"/>
+        <w:rPr>
+          <w:rFonts w:ascii="Courier New" w:eastAsia="Times New Roman" w:hAnsi="Courier New" w:cs="Courier New"/>
+          <w:color w:val="999999"/>
+          <w:sz w:val="21"/>
+          <w:szCs w:val="21"/>
+          <w:lang w:eastAsia="uk-UA"/>
+        </w:rPr>
+      </w:pPr>
+      <w:r>
+        <w:rPr>
+          <w:rFonts w:ascii="Courier New" w:eastAsia="Times New Roman" w:hAnsi="Courier New" w:cs="Courier New"/>
+          <w:color w:val="999999"/>
+          <w:sz w:val="21"/>
+          <w:szCs w:val="21"/>
+          <w:lang w:eastAsia="uk-UA"/>
+        </w:rPr>
+        <w:t>5</w:t>
+      </w:r>
+    </w:p>
+    <w:p>
+      <w:pPr>
+        <w:shd w:val="clear" w:color="auto" w:fill="F5F5F5"/>
+        <w:tabs>
+          <w:tab w:val="left" w:pos="916"/>
+          <w:tab w:val="left" w:pos="1832"/>
+          <w:tab w:val="left" w:pos="2748"/>
+          <w:tab w:val="left" w:pos="3664"/>
+          <w:tab w:val="left" w:pos="4580"/>
+          <w:tab w:val="left" w:pos="5496"/>
+          <w:tab w:val="left" w:pos="6412"/>
+          <w:tab w:val="left" w:pos="7328"/>
+          <w:tab w:val="left" w:pos="8244"/>
+          <w:tab w:val="left" w:pos="9160"/>
+          <w:tab w:val="left" w:pos="10076"/>
+          <w:tab w:val="left" w:pos="10992"/>
+          <w:tab w:val="left" w:pos="11908"/>
+          <w:tab w:val="left" w:pos="12824"/>
+          <w:tab w:val="left" w:pos="13740"/>
+          <w:tab w:val="left" w:pos="14656"/>
+        </w:tabs>
+        <w:spacing w:after="0" w:line="240" w:lineRule="auto"/>
+        <w:rPr>
+          <w:rFonts w:ascii="inherit" w:eastAsia="Times New Roman" w:hAnsi="inherit" w:cs="Courier New"/>
+          <w:color w:val="000000"/>
+          <w:sz w:val="20"/>
+          <w:szCs w:val="20"/>
+          <w:lang w:eastAsia="uk-UA"/>
+        </w:rPr>
+      </w:pPr>
+      <w:r>
+        <w:rPr>
+          <w:rFonts w:ascii="inherit" w:eastAsia="Times New Roman" w:hAnsi="inherit" w:cs="Courier New"/>
+          <w:color w:val="AA5500"/>
+          <w:sz w:val="20"/>
+          <w:szCs w:val="20"/>
+          <w:lang w:eastAsia="uk-UA"/>
+        </w:rPr>
+        <w:t>SELECT*FROM book;</w:t>
+      </w:r>
+    </w:p>
+    <w:p>
+      <w:pPr>
+        <w:shd w:val="clear" w:color="auto" w:fill="F5F5F5"/>
+        <w:spacing w:after="0" w:line="240" w:lineRule="auto"/>
+        <w:jc w:val="right"/>
+        <w:rPr>
+          <w:rFonts w:ascii="Courier New" w:eastAsia="Times New Roman" w:hAnsi="Courier New" w:cs="Courier New"/>
+          <w:color w:val="999999"/>
+          <w:sz w:val="21"/>
+          <w:szCs w:val="21"/>
+          <w:lang w:eastAsia="uk-UA"/>
+        </w:rPr>
+      </w:pPr>
+      <w:r>
+        <w:rPr>
+          <w:rFonts w:ascii="Courier New" w:eastAsia="Times New Roman" w:hAnsi="Courier New" w:cs="Courier New"/>
+          <w:color w:val="999999"/>
+          <w:sz w:val="21"/>
+          <w:szCs w:val="21"/>
+          <w:lang w:eastAsia="uk-UA"/>
+        </w:rPr>
+        <w:t>6</w:t>
+      </w:r>
+    </w:p>
+    <w:p>
+      <w:pPr>
+        <w:shd w:val="clear" w:color="auto" w:fill="F5F5F5"/>
+        <w:tabs>
+          <w:tab w:val="left" w:pos="916"/>
+          <w:tab w:val="left" w:pos="1832"/>
+          <w:tab w:val="left" w:pos="2748"/>
+          <w:tab w:val="left" w:pos="3664"/>
+          <w:tab w:val="left" w:pos="4580"/>
+          <w:tab w:val="left" w:pos="5496"/>
+          <w:tab w:val="left" w:pos="6412"/>
+          <w:tab w:val="left" w:pos="7328"/>
+          <w:tab w:val="left" w:pos="8244"/>
+          <w:tab w:val="left" w:pos="9160"/>
+          <w:tab w:val="left" w:pos="10076"/>
+          <w:tab w:val="left" w:pos="10992"/>
+          <w:tab w:val="left" w:pos="11908"/>
+          <w:tab w:val="left" w:pos="12824"/>
+          <w:tab w:val="left" w:pos="13740"/>
+          <w:tab w:val="left" w:pos="14656"/>
+        </w:tabs>
+        <w:spacing w:after="0" w:line="240" w:lineRule="auto"/>
+        <w:rPr>
+          <w:rFonts w:ascii="inherit" w:eastAsia="Times New Roman" w:hAnsi="inherit" w:cs="Courier New"/>
+          <w:color w:val="000000"/>
+          <w:sz w:val="20"/>
+          <w:szCs w:val="20"/>
+          <w:lang w:eastAsia="uk-UA"/>
+        </w:rPr>
+      </w:pPr>
+      <w:r>
+        <w:rPr>
+          <w:rFonts w:ascii="inherit" w:eastAsia="Times New Roman" w:hAnsi="inherit" w:cs="Courier New"/>
+          <w:color w:val="AA5500"/>
+          <w:sz w:val="20"/>
+          <w:szCs w:val="20"/>
+          <w:lang w:eastAsia="uk-UA"/>
+        </w:rPr>
+        <w:t>UPDATE book</w:t>
+      </w:r>
+    </w:p>
+    <w:p>
+      <w:pPr>
+        <w:shd w:val="clear" w:color="auto" w:fill="F5F5F5"/>
+        <w:spacing w:after="0" w:line="240" w:lineRule="auto"/>
+        <w:jc w:val="right"/>
+        <w:rPr>
+          <w:rFonts w:ascii="Courier New" w:eastAsia="Times New Roman" w:hAnsi="Courier New" w:cs="Courier New"/>
+          <w:color w:val="999999"/>
+          <w:sz w:val="21"/>
+          <w:szCs w:val="21"/>
+          <w:lang w:eastAsia="uk-UA"/>
+        </w:rPr>
+      </w:pPr>
+      <w:r>
+        <w:rPr>
+          <w:rFonts w:ascii="Courier New" w:eastAsia="Times New Roman" w:hAnsi="Courier New" w:cs="Courier New"/>
+          <w:color w:val="999999"/>
+          <w:sz w:val="21"/>
+          <w:szCs w:val="21"/>
+          <w:lang w:eastAsia="uk-UA"/>
+        </w:rPr>
+        <w:t>7</w:t>
+      </w:r>
+    </w:p>
+    <w:p>
+      <w:pPr>
+        <w:shd w:val="clear" w:color="auto" w:fill="F5F5F5"/>
+        <w:tabs>
+          <w:tab w:val="left" w:pos="916"/>
+          <w:tab w:val="left" w:pos="1832"/>
+          <w:tab w:val="left" w:pos="2748"/>
+          <w:tab w:val="left" w:pos="3664"/>
+          <w:tab w:val="left" w:pos="4580"/>
+          <w:tab w:val="left" w:pos="5496"/>
+          <w:tab w:val="left" w:pos="6412"/>
+          <w:tab w:val="left" w:pos="7328"/>
+          <w:tab w:val="left" w:pos="8244"/>
+          <w:tab w:val="left" w:pos="9160"/>
+          <w:tab w:val="left" w:pos="10076"/>
+          <w:tab w:val="left" w:pos="10992"/>
+          <w:tab w:val="left" w:pos="11908"/>
+          <w:tab w:val="left" w:pos="12824"/>
+          <w:tab w:val="left" w:pos="13740"/>
+          <w:tab w:val="left" w:pos="14656"/>
+        </w:tabs>
+        <w:spacing w:after="0" w:line="240" w:lineRule="auto"/>
+        <w:rPr>
+          <w:rFonts w:ascii="inherit" w:eastAsia="Times New Roman" w:hAnsi="inherit" w:cs="Courier New"/>
+          <w:color w:val="000000"/>
+          <w:sz w:val="20"/>
+          <w:szCs w:val="20"/>
+          <w:lang w:eastAsia="uk-UA"/>
+        </w:rPr>
+      </w:pPr>
+      <w:r>
+        <w:rPr>
+          <w:rFonts w:ascii="inherit" w:eastAsia="Times New Roman" w:hAnsi="inherit" w:cs="Courier New"/>
+          <w:color w:val="AA5500"/>
+          <w:sz w:val="20"/>
+          <w:szCs w:val="20"/>
+          <w:lang w:eastAsia="uk-UA"/>
+        </w:rPr>
+        <w:t>SET genre_id =</w:t>
+      </w:r>
+    </w:p>
+    <w:p>
+      <w:pPr>
+        <w:shd w:val="clear" w:color="auto" w:fill="F5F5F5"/>
+        <w:spacing w:after="0" w:line="240" w:lineRule="auto"/>
+        <w:jc w:val="right"/>
+        <w:rPr>
+          <w:rFonts w:ascii="Courier New" w:eastAsia="Times New Roman" w:hAnsi="Courier New" w:cs="Courier New"/>
+          <w:color w:val="999999"/>
+          <w:sz w:val="21"/>
+          <w:szCs w:val="21"/>
+          <w:lang w:eastAsia="uk-UA"/>
+        </w:rPr>
+      </w:pPr>
+      <w:r>
+        <w:rPr>
+          <w:rFonts w:ascii="Courier New" w:eastAsia="Times New Roman" w:hAnsi="Courier New" w:cs="Courier New"/>
+          <w:color w:val="999999"/>
+          <w:sz w:val="21"/>
+          <w:szCs w:val="21"/>
+          <w:lang w:eastAsia="uk-UA"/>
+        </w:rPr>
+        <w:t>8</w:t>
+      </w:r>
+    </w:p>
+    <w:p>
+      <w:pPr>
+        <w:shd w:val="clear" w:color="auto" w:fill="F5F5F5"/>
+        <w:tabs>
+          <w:tab w:val="left" w:pos="916"/>
+          <w:tab w:val="left" w:pos="1832"/>
+          <w:tab w:val="left" w:pos="2748"/>
+          <w:tab w:val="left" w:pos="3664"/>
+          <w:tab w:val="left" w:pos="4580"/>
+          <w:tab w:val="left" w:pos="5496"/>
+          <w:tab w:val="left" w:pos="6412"/>
+          <w:tab w:val="left" w:pos="7328"/>
+          <w:tab w:val="left" w:pos="8244"/>
+          <w:tab w:val="left" w:pos="9160"/>
+          <w:tab w:val="left" w:pos="10076"/>
+          <w:tab w:val="left" w:pos="10992"/>
+          <w:tab w:val="left" w:pos="11908"/>
+          <w:tab w:val="left" w:pos="12824"/>
+          <w:tab w:val="left" w:pos="13740"/>
+          <w:tab w:val="left" w:pos="14656"/>
+        </w:tabs>
+        <w:spacing w:after="0" w:line="240" w:lineRule="auto"/>
+        <w:rPr>
+          <w:rFonts w:ascii="inherit" w:eastAsia="Times New Roman" w:hAnsi="inherit" w:cs="Courier New"/>
+          <w:color w:val="000000"/>
+          <w:sz w:val="20"/>
+          <w:szCs w:val="20"/>
+          <w:lang w:eastAsia="uk-UA"/>
+        </w:rPr>
+      </w:pPr>
+      <w:r>
+        <w:rPr>
+          <w:rFonts w:ascii="inherit" w:eastAsia="Times New Roman" w:hAnsi="inherit" w:cs="Courier New"/>
+          <w:color w:val="AA5500"/>
+          <w:sz w:val="20"/>
+          <w:szCs w:val="20"/>
+          <w:lang w:eastAsia="uk-UA"/>
+        </w:rPr>
+        <w:t>(</w:t>
+      </w:r>
+    </w:p>
+    <w:p>
+      <w:pPr>
+        <w:shd w:val="clear" w:color="auto" w:fill="F5F5F5"/>
+        <w:spacing w:after="0" w:line="240" w:lineRule="auto"/>
+        <w:jc w:val="right"/>
+        <w:rPr>
+          <w:rFonts w:ascii="Courier New" w:eastAsia="Times New Roman" w:hAnsi="Courier New" w:cs="Courier New"/>
+          <w:color w:val="999999"/>
+          <w:sz w:val="21"/>
+          <w:szCs w:val="21"/>
+          <w:lang w:eastAsia="uk-UA"/>
+        </w:rPr>
+      </w:pPr>
+      <w:r>
+        <w:rPr>
+          <w:rFonts w:ascii="Courier New" w:eastAsia="Times New Roman" w:hAnsi="Courier New" w:cs="Courier New"/>
+          <w:color w:val="999999"/>
+          <w:sz w:val="21"/>
+          <w:szCs w:val="21"/>
+          <w:lang w:eastAsia="uk-UA"/>
+        </w:rPr>
+        <w:t>9</w:t>
+      </w:r>
+    </w:p>
+    <w:p>
+      <w:pPr>
+        <w:shd w:val="clear" w:color="auto" w:fill="F5F5F5"/>
+        <w:tabs>
+          <w:tab w:val="left" w:pos="916"/>
+          <w:tab w:val="left" w:pos="1832"/>
+          <w:tab w:val="left" w:pos="2748"/>
+          <w:tab w:val="left" w:pos="3664"/>
+          <w:tab w:val="left" w:pos="4580"/>
+          <w:tab w:val="left" w:pos="5496"/>
+          <w:tab w:val="left" w:pos="6412"/>
+          <w:tab w:val="left" w:pos="7328"/>
+          <w:tab w:val="left" w:pos="8244"/>
+          <w:tab w:val="left" w:pos="9160"/>
+          <w:tab w:val="left" w:pos="10076"/>
+          <w:tab w:val="left" w:pos="10992"/>
+          <w:tab w:val="left" w:pos="11908"/>
+          <w:tab w:val="left" w:pos="12824"/>
+          <w:tab w:val="left" w:pos="13740"/>
+          <w:tab w:val="left" w:pos="14656"/>
+        </w:tabs>
+        <w:spacing w:after="0" w:line="240" w:lineRule="auto"/>
+        <w:rPr>
+          <w:rFonts w:ascii="inherit" w:eastAsia="Times New Roman" w:hAnsi="inherit" w:cs="Courier New"/>
+          <w:color w:val="000000"/>
+          <w:sz w:val="20"/>
+          <w:szCs w:val="20"/>
+          <w:lang w:eastAsia="uk-UA"/>
+        </w:rPr>
+      </w:pPr>
+      <w:r>
+        <w:rPr>
+          <w:rFonts w:ascii="inherit" w:eastAsia="Times New Roman" w:hAnsi="inherit" w:cs="Courier New"/>
+          <w:color w:val="AA5500"/>
+          <w:sz w:val="20"/>
+          <w:szCs w:val="20"/>
+          <w:lang w:eastAsia="uk-UA"/>
+        </w:rPr>
+        <w:t xml:space="preserve">   SELECT genre_id </w:t>
+      </w:r>
+    </w:p>
+    <w:p>
+      <w:pPr>
+        <w:shd w:val="clear" w:color="auto" w:fill="F5F5F5"/>
+        <w:spacing w:after="0" w:line="240" w:lineRule="auto"/>
+        <w:jc w:val="right"/>
+        <w:rPr>
+          <w:rFonts w:ascii="Courier New" w:eastAsia="Times New Roman" w:hAnsi="Courier New" w:cs="Courier New"/>
+          <w:color w:val="999999"/>
+          <w:sz w:val="21"/>
+          <w:szCs w:val="21"/>
+          <w:lang w:eastAsia="uk-UA"/>
+        </w:rPr>
+      </w:pPr>
+      <w:r>
+        <w:rPr>
+          <w:rFonts w:ascii="Courier New" w:eastAsia="Times New Roman" w:hAnsi="Courier New" w:cs="Courier New"/>
+          <w:color w:val="999999"/>
+          <w:sz w:val="21"/>
+          <w:szCs w:val="21"/>
+          <w:lang w:eastAsia="uk-UA"/>
+        </w:rPr>
+        <w:t>10</w:t>
+      </w:r>
+    </w:p>
+    <w:p>
+      <w:pPr>
+        <w:shd w:val="clear" w:color="auto" w:fill="F5F5F5"/>
+        <w:tabs>
+          <w:tab w:val="left" w:pos="916"/>
+          <w:tab w:val="left" w:pos="1832"/>
+          <w:tab w:val="left" w:pos="2748"/>
+          <w:tab w:val="left" w:pos="3664"/>
+          <w:tab w:val="left" w:pos="4580"/>
+          <w:tab w:val="left" w:pos="5496"/>
+          <w:tab w:val="left" w:pos="6412"/>
+          <w:tab w:val="left" w:pos="7328"/>
+          <w:tab w:val="left" w:pos="8244"/>
+          <w:tab w:val="left" w:pos="9160"/>
+          <w:tab w:val="left" w:pos="10076"/>
+          <w:tab w:val="left" w:pos="10992"/>
+          <w:tab w:val="left" w:pos="11908"/>
+          <w:tab w:val="left" w:pos="12824"/>
+          <w:tab w:val="left" w:pos="13740"/>
+          <w:tab w:val="left" w:pos="14656"/>
+        </w:tabs>
+        <w:spacing w:after="0" w:line="240" w:lineRule="auto"/>
+        <w:rPr>
+          <w:rFonts w:ascii="inherit" w:eastAsia="Times New Roman" w:hAnsi="inherit" w:cs="Courier New"/>
+          <w:color w:val="000000"/>
+          <w:sz w:val="20"/>
+          <w:szCs w:val="20"/>
+          <w:lang w:eastAsia="uk-UA"/>
+        </w:rPr>
+      </w:pPr>
+      <w:r>
+        <w:rPr>
+          <w:rFonts w:ascii="inherit" w:eastAsia="Times New Roman" w:hAnsi="inherit" w:cs="Courier New"/>
+          <w:color w:val="AA5500"/>
+          <w:sz w:val="20"/>
+          <w:szCs w:val="20"/>
+          <w:lang w:eastAsia="uk-UA"/>
+        </w:rPr>
+        <w:t xml:space="preserve">   FROM genre</w:t>
+      </w:r>
+    </w:p>
+    <w:p>
+      <w:pPr>
+        <w:shd w:val="clear" w:color="auto" w:fill="F5F5F5"/>
+        <w:spacing w:after="0" w:line="240" w:lineRule="auto"/>
+        <w:jc w:val="right"/>
+        <w:rPr>
+          <w:rFonts w:ascii="Courier New" w:eastAsia="Times New Roman" w:hAnsi="Courier New" w:cs="Courier New"/>
+          <w:color w:val="999999"/>
+          <w:sz w:val="21"/>
+          <w:szCs w:val="21"/>
+          <w:lang w:eastAsia="uk-UA"/>
+        </w:rPr>
+      </w:pPr>
+      <w:r>
+        <w:rPr>
+          <w:rFonts w:ascii="Courier New" w:eastAsia="Times New Roman" w:hAnsi="Courier New" w:cs="Courier New"/>
+          <w:color w:val="999999"/>
+          <w:sz w:val="21"/>
+          <w:szCs w:val="21"/>
+          <w:lang w:eastAsia="uk-UA"/>
+        </w:rPr>
+        <w:t>11</w:t>
+      </w:r>
+    </w:p>
+    <w:p>
+      <w:pPr>
+        <w:shd w:val="clear" w:color="auto" w:fill="F5F5F5"/>
+        <w:tabs>
+          <w:tab w:val="left" w:pos="916"/>
+          <w:tab w:val="left" w:pos="1832"/>
+          <w:tab w:val="left" w:pos="2748"/>
+          <w:tab w:val="left" w:pos="3664"/>
+          <w:tab w:val="left" w:pos="4580"/>
+          <w:tab w:val="left" w:pos="5496"/>
+          <w:tab w:val="left" w:pos="6412"/>
+          <w:tab w:val="left" w:pos="7328"/>
+          <w:tab w:val="left" w:pos="8244"/>
+          <w:tab w:val="left" w:pos="9160"/>
+          <w:tab w:val="left" w:pos="10076"/>
+          <w:tab w:val="left" w:pos="10992"/>
+          <w:tab w:val="left" w:pos="11908"/>
+          <w:tab w:val="left" w:pos="12824"/>
+          <w:tab w:val="left" w:pos="13740"/>
+          <w:tab w:val="left" w:pos="14656"/>
+        </w:tabs>
+        <w:spacing w:after="0" w:line="240" w:lineRule="auto"/>
+        <w:rPr>
+          <w:rFonts w:ascii="inherit" w:eastAsia="Times New Roman" w:hAnsi="inherit" w:cs="Courier New"/>
+          <w:color w:val="000000"/>
+          <w:sz w:val="20"/>
+          <w:szCs w:val="20"/>
+          <w:lang w:eastAsia="uk-UA"/>
+        </w:rPr>
+      </w:pPr>
+      <w:r>
+        <w:rPr>
+          <w:rFonts w:ascii="inherit" w:eastAsia="Times New Roman" w:hAnsi="inherit" w:cs="Courier New"/>
+          <w:color w:val="AA5500"/>
+          <w:sz w:val="20"/>
+          <w:szCs w:val="20"/>
+          <w:lang w:eastAsia="uk-UA"/>
+        </w:rPr>
+        <w:t xml:space="preserve">   WHERE name_genre = 'Страшилки'</w:t>
+      </w:r>
+    </w:p>
+    <w:p>
+      <w:pPr>
+        <w:shd w:val="clear" w:color="auto" w:fill="F5F5F5"/>
+        <w:spacing w:after="0" w:line="240" w:lineRule="auto"/>
+        <w:jc w:val="right"/>
+        <w:rPr>
+          <w:rFonts w:ascii="Courier New" w:eastAsia="Times New Roman" w:hAnsi="Courier New" w:cs="Courier New"/>
+          <w:color w:val="999999"/>
+          <w:sz w:val="21"/>
+          <w:szCs w:val="21"/>
+          <w:lang w:eastAsia="uk-UA"/>
+        </w:rPr>
+      </w:pPr>
+      <w:r>
+        <w:rPr>
+          <w:rFonts w:ascii="Courier New" w:eastAsia="Times New Roman" w:hAnsi="Courier New" w:cs="Courier New"/>
+          <w:color w:val="999999"/>
+          <w:sz w:val="21"/>
+          <w:szCs w:val="21"/>
+          <w:lang w:eastAsia="uk-UA"/>
+        </w:rPr>
+        <w:t>12</w:t>
+      </w:r>
+    </w:p>
+    <w:p>
+      <w:pPr>
+        <w:shd w:val="clear" w:color="auto" w:fill="F5F5F5"/>
+        <w:tabs>
+          <w:tab w:val="left" w:pos="916"/>
+          <w:tab w:val="left" w:pos="1832"/>
+          <w:tab w:val="left" w:pos="2748"/>
+          <w:tab w:val="left" w:pos="3664"/>
+          <w:tab w:val="left" w:pos="4580"/>
+          <w:tab w:val="left" w:pos="5496"/>
+          <w:tab w:val="left" w:pos="6412"/>
+          <w:tab w:val="left" w:pos="7328"/>
+          <w:tab w:val="left" w:pos="8244"/>
+          <w:tab w:val="left" w:pos="9160"/>
+          <w:tab w:val="left" w:pos="10076"/>
+          <w:tab w:val="left" w:pos="10992"/>
+          <w:tab w:val="left" w:pos="11908"/>
+          <w:tab w:val="left" w:pos="12824"/>
+          <w:tab w:val="left" w:pos="13740"/>
+          <w:tab w:val="left" w:pos="14656"/>
+        </w:tabs>
+        <w:spacing w:after="0" w:line="240" w:lineRule="auto"/>
+        <w:rPr>
+          <w:rFonts w:ascii="inherit" w:eastAsia="Times New Roman" w:hAnsi="inherit" w:cs="Courier New"/>
+          <w:color w:val="000000"/>
+          <w:sz w:val="20"/>
+          <w:szCs w:val="20"/>
+          <w:lang w:eastAsia="uk-UA"/>
+        </w:rPr>
+      </w:pPr>
+      <w:r>
+        <w:rPr>
+          <w:rFonts w:ascii="inherit" w:eastAsia="Times New Roman" w:hAnsi="inherit" w:cs="Courier New"/>
+          <w:color w:val="AA5500"/>
+          <w:sz w:val="20"/>
+          <w:szCs w:val="20"/>
+          <w:lang w:eastAsia="uk-UA"/>
+        </w:rPr>
+        <w:lastRenderedPageBreak/>
+        <w:t>)  </w:t>
+      </w:r>
+    </w:p>
+    <w:p>
+      <w:pPr>
+        <w:shd w:val="clear" w:color="auto" w:fill="F5F5F5"/>
+        <w:spacing w:after="0" w:line="240" w:lineRule="auto"/>
+        <w:jc w:val="right"/>
+        <w:rPr>
+          <w:rFonts w:ascii="Courier New" w:eastAsia="Times New Roman" w:hAnsi="Courier New" w:cs="Courier New"/>
+          <w:color w:val="999999"/>
+          <w:sz w:val="21"/>
+          <w:szCs w:val="21"/>
+          <w:lang w:eastAsia="uk-UA"/>
+        </w:rPr>
+      </w:pPr>
+      <w:r>
+        <w:rPr>
+          <w:rFonts w:ascii="Courier New" w:eastAsia="Times New Roman" w:hAnsi="Courier New" w:cs="Courier New"/>
+          <w:color w:val="999999"/>
+          <w:sz w:val="21"/>
+          <w:szCs w:val="21"/>
+          <w:lang w:eastAsia="uk-UA"/>
+        </w:rPr>
+        <w:t>13</w:t>
+      </w:r>
+    </w:p>
+    <w:p>
+      <w:pPr>
+        <w:shd w:val="clear" w:color="auto" w:fill="F5F5F5"/>
+        <w:tabs>
+          <w:tab w:val="left" w:pos="916"/>
+          <w:tab w:val="left" w:pos="1832"/>
+          <w:tab w:val="left" w:pos="2748"/>
+          <w:tab w:val="left" w:pos="3664"/>
+          <w:tab w:val="left" w:pos="4580"/>
+          <w:tab w:val="left" w:pos="5496"/>
+          <w:tab w:val="left" w:pos="6412"/>
+          <w:tab w:val="left" w:pos="7328"/>
+          <w:tab w:val="left" w:pos="8244"/>
+          <w:tab w:val="left" w:pos="9160"/>
+          <w:tab w:val="left" w:pos="10076"/>
+          <w:tab w:val="left" w:pos="10992"/>
+          <w:tab w:val="left" w:pos="11908"/>
+          <w:tab w:val="left" w:pos="12824"/>
+          <w:tab w:val="left" w:pos="13740"/>
+          <w:tab w:val="left" w:pos="14656"/>
+        </w:tabs>
+        <w:spacing w:after="0" w:line="240" w:lineRule="auto"/>
+        <w:rPr>
+          <w:rFonts w:ascii="inherit" w:eastAsia="Times New Roman" w:hAnsi="inherit" w:cs="Courier New"/>
+          <w:color w:val="000000"/>
+          <w:sz w:val="20"/>
+          <w:szCs w:val="20"/>
+          <w:lang w:eastAsia="uk-UA"/>
+        </w:rPr>
+      </w:pPr>
+      <w:r>
+        <w:rPr>
+          <w:rFonts w:ascii="inherit" w:eastAsia="Times New Roman" w:hAnsi="inherit" w:cs="Courier New"/>
+          <w:color w:val="AA5500"/>
+          <w:sz w:val="20"/>
+          <w:szCs w:val="20"/>
+          <w:lang w:eastAsia="uk-UA"/>
+        </w:rPr>
+        <w:t xml:space="preserve">WHERE author_id IN </w:t>
+      </w:r>
+    </w:p>
+    <w:p>
+      <w:pPr>
+        <w:shd w:val="clear" w:color="auto" w:fill="F5F5F5"/>
+        <w:spacing w:after="0" w:line="240" w:lineRule="auto"/>
+        <w:jc w:val="right"/>
+        <w:rPr>
+          <w:rFonts w:ascii="Courier New" w:eastAsia="Times New Roman" w:hAnsi="Courier New" w:cs="Courier New"/>
+          <w:color w:val="999999"/>
+          <w:sz w:val="21"/>
+          <w:szCs w:val="21"/>
+          <w:lang w:eastAsia="uk-UA"/>
+        </w:rPr>
+      </w:pPr>
+      <w:r>
+        <w:rPr>
+          <w:rFonts w:ascii="Courier New" w:eastAsia="Times New Roman" w:hAnsi="Courier New" w:cs="Courier New"/>
+          <w:color w:val="999999"/>
+          <w:sz w:val="21"/>
+          <w:szCs w:val="21"/>
+          <w:lang w:eastAsia="uk-UA"/>
+        </w:rPr>
+        <w:t>14</w:t>
+      </w:r>
+    </w:p>
+    <w:p>
+      <w:pPr>
+        <w:shd w:val="clear" w:color="auto" w:fill="F5F5F5"/>
+        <w:tabs>
+          <w:tab w:val="left" w:pos="916"/>
+          <w:tab w:val="left" w:pos="1832"/>
+          <w:tab w:val="left" w:pos="2748"/>
+          <w:tab w:val="left" w:pos="3664"/>
+          <w:tab w:val="left" w:pos="4580"/>
+          <w:tab w:val="left" w:pos="5496"/>
+          <w:tab w:val="left" w:pos="6412"/>
+          <w:tab w:val="left" w:pos="7328"/>
+          <w:tab w:val="left" w:pos="8244"/>
+          <w:tab w:val="left" w:pos="9160"/>
+          <w:tab w:val="left" w:pos="10076"/>
+          <w:tab w:val="left" w:pos="10992"/>
+          <w:tab w:val="left" w:pos="11908"/>
+          <w:tab w:val="left" w:pos="12824"/>
+          <w:tab w:val="left" w:pos="13740"/>
+          <w:tab w:val="left" w:pos="14656"/>
+        </w:tabs>
+        <w:spacing w:after="0" w:line="240" w:lineRule="auto"/>
+        <w:rPr>
+          <w:rFonts w:ascii="inherit" w:eastAsia="Times New Roman" w:hAnsi="inherit" w:cs="Courier New"/>
+          <w:color w:val="000000"/>
+          <w:sz w:val="20"/>
+          <w:szCs w:val="20"/>
+          <w:lang w:eastAsia="uk-UA"/>
+        </w:rPr>
+      </w:pPr>
+      <w:r>
+        <w:rPr>
+          <w:rFonts w:ascii="inherit" w:eastAsia="Times New Roman" w:hAnsi="inherit" w:cs="Courier New"/>
+          <w:color w:val="AA5500"/>
+          <w:sz w:val="20"/>
+          <w:szCs w:val="20"/>
+          <w:lang w:eastAsia="uk-UA"/>
+        </w:rPr>
+        <w:t>(</w:t>
+      </w:r>
+    </w:p>
+    <w:p>
+      <w:pPr>
+        <w:shd w:val="clear" w:color="auto" w:fill="F5F5F5"/>
+        <w:spacing w:after="0" w:line="240" w:lineRule="auto"/>
+        <w:jc w:val="right"/>
+        <w:rPr>
+          <w:rFonts w:ascii="Courier New" w:eastAsia="Times New Roman" w:hAnsi="Courier New" w:cs="Courier New"/>
+          <w:color w:val="999999"/>
+          <w:sz w:val="21"/>
+          <w:szCs w:val="21"/>
+          <w:lang w:eastAsia="uk-UA"/>
+        </w:rPr>
+      </w:pPr>
+      <w:r>
+        <w:rPr>
+          <w:rFonts w:ascii="Courier New" w:eastAsia="Times New Roman" w:hAnsi="Courier New" w:cs="Courier New"/>
+          <w:color w:val="999999"/>
+          <w:sz w:val="21"/>
+          <w:szCs w:val="21"/>
+          <w:lang w:eastAsia="uk-UA"/>
+        </w:rPr>
+        <w:t>15</w:t>
+      </w:r>
+    </w:p>
+    <w:p>
+      <w:pPr>
+        <w:shd w:val="clear" w:color="auto" w:fill="F5F5F5"/>
+        <w:tabs>
+          <w:tab w:val="left" w:pos="916"/>
+          <w:tab w:val="left" w:pos="1832"/>
+          <w:tab w:val="left" w:pos="2748"/>
+          <w:tab w:val="left" w:pos="3664"/>
+          <w:tab w:val="left" w:pos="4580"/>
+          <w:tab w:val="left" w:pos="5496"/>
+          <w:tab w:val="left" w:pos="6412"/>
+          <w:tab w:val="left" w:pos="7328"/>
+          <w:tab w:val="left" w:pos="8244"/>
+          <w:tab w:val="left" w:pos="9160"/>
+          <w:tab w:val="left" w:pos="10076"/>
+          <w:tab w:val="left" w:pos="10992"/>
+          <w:tab w:val="left" w:pos="11908"/>
+          <w:tab w:val="left" w:pos="12824"/>
+          <w:tab w:val="left" w:pos="13740"/>
+          <w:tab w:val="left" w:pos="14656"/>
+        </w:tabs>
+        <w:spacing w:after="0" w:line="240" w:lineRule="auto"/>
+        <w:rPr>
+          <w:rFonts w:ascii="inherit" w:eastAsia="Times New Roman" w:hAnsi="inherit" w:cs="Courier New"/>
+          <w:color w:val="000000"/>
+          <w:sz w:val="20"/>
+          <w:szCs w:val="20"/>
+          <w:lang w:eastAsia="uk-UA"/>
+        </w:rPr>
+      </w:pPr>
+      <w:r>
+        <w:rPr>
+          <w:rFonts w:ascii="inherit" w:eastAsia="Times New Roman" w:hAnsi="inherit" w:cs="Courier New"/>
+          <w:color w:val="AA5500"/>
+          <w:sz w:val="20"/>
+          <w:szCs w:val="20"/>
+          <w:lang w:eastAsia="uk-UA"/>
+        </w:rPr>
+        <w:t xml:space="preserve">    SELECT author_id</w:t>
+      </w:r>
+    </w:p>
+    <w:p>
+      <w:pPr>
+        <w:shd w:val="clear" w:color="auto" w:fill="F5F5F5"/>
+        <w:spacing w:after="0" w:line="240" w:lineRule="auto"/>
+        <w:jc w:val="right"/>
+        <w:rPr>
+          <w:rFonts w:ascii="Courier New" w:eastAsia="Times New Roman" w:hAnsi="Courier New" w:cs="Courier New"/>
+          <w:color w:val="999999"/>
+          <w:sz w:val="21"/>
+          <w:szCs w:val="21"/>
+          <w:lang w:eastAsia="uk-UA"/>
+        </w:rPr>
+      </w:pPr>
+      <w:r>
+        <w:rPr>
+          <w:rFonts w:ascii="Courier New" w:eastAsia="Times New Roman" w:hAnsi="Courier New" w:cs="Courier New"/>
+          <w:color w:val="999999"/>
+          <w:sz w:val="21"/>
+          <w:szCs w:val="21"/>
+          <w:lang w:eastAsia="uk-UA"/>
+        </w:rPr>
+        <w:t>16</w:t>
+      </w:r>
+    </w:p>
+    <w:p>
+      <w:pPr>
+        <w:shd w:val="clear" w:color="auto" w:fill="F5F5F5"/>
+        <w:tabs>
+          <w:tab w:val="left" w:pos="916"/>
+          <w:tab w:val="left" w:pos="1832"/>
+          <w:tab w:val="left" w:pos="2748"/>
+          <w:tab w:val="left" w:pos="3664"/>
+          <w:tab w:val="left" w:pos="4580"/>
+          <w:tab w:val="left" w:pos="5496"/>
+          <w:tab w:val="left" w:pos="6412"/>
+          <w:tab w:val="left" w:pos="7328"/>
+          <w:tab w:val="left" w:pos="8244"/>
+          <w:tab w:val="left" w:pos="9160"/>
+          <w:tab w:val="left" w:pos="10076"/>
+          <w:tab w:val="left" w:pos="10992"/>
+          <w:tab w:val="left" w:pos="11908"/>
+          <w:tab w:val="left" w:pos="12824"/>
+          <w:tab w:val="left" w:pos="13740"/>
+          <w:tab w:val="left" w:pos="14656"/>
+        </w:tabs>
+        <w:spacing w:after="0" w:line="240" w:lineRule="auto"/>
+        <w:rPr>
+          <w:rFonts w:ascii="inherit" w:eastAsia="Times New Roman" w:hAnsi="inherit" w:cs="Courier New"/>
+          <w:color w:val="000000"/>
+          <w:sz w:val="20"/>
+          <w:szCs w:val="20"/>
+          <w:lang w:eastAsia="uk-UA"/>
+        </w:rPr>
+      </w:pPr>
+      <w:r>
+        <w:rPr>
+          <w:rFonts w:ascii="inherit" w:eastAsia="Times New Roman" w:hAnsi="inherit" w:cs="Courier New"/>
+          <w:color w:val="AA5500"/>
+          <w:sz w:val="20"/>
+          <w:szCs w:val="20"/>
+          <w:lang w:eastAsia="uk-UA"/>
+        </w:rPr>
+        <w:t xml:space="preserve">    FROM author</w:t>
+      </w:r>
+    </w:p>
+    <w:p>
+      <w:pPr>
+        <w:shd w:val="clear" w:color="auto" w:fill="F5F5F5"/>
+        <w:spacing w:after="0" w:line="240" w:lineRule="auto"/>
+        <w:jc w:val="right"/>
+        <w:rPr>
+          <w:rFonts w:ascii="Courier New" w:eastAsia="Times New Roman" w:hAnsi="Courier New" w:cs="Courier New"/>
+          <w:color w:val="999999"/>
+          <w:sz w:val="21"/>
+          <w:szCs w:val="21"/>
+          <w:lang w:eastAsia="uk-UA"/>
+        </w:rPr>
+      </w:pPr>
+      <w:r>
+        <w:rPr>
+          <w:rFonts w:ascii="Courier New" w:eastAsia="Times New Roman" w:hAnsi="Courier New" w:cs="Courier New"/>
+          <w:color w:val="999999"/>
+          <w:sz w:val="21"/>
+          <w:szCs w:val="21"/>
+          <w:lang w:eastAsia="uk-UA"/>
+        </w:rPr>
+        <w:t>17</w:t>
+      </w:r>
+    </w:p>
+    <w:p>
+      <w:pPr>
+        <w:shd w:val="clear" w:color="auto" w:fill="F5F5F5"/>
+        <w:tabs>
+          <w:tab w:val="left" w:pos="916"/>
+          <w:tab w:val="left" w:pos="1832"/>
+          <w:tab w:val="left" w:pos="2748"/>
+          <w:tab w:val="left" w:pos="3664"/>
+          <w:tab w:val="left" w:pos="4580"/>
+          <w:tab w:val="left" w:pos="5496"/>
+          <w:tab w:val="left" w:pos="6412"/>
+          <w:tab w:val="left" w:pos="7328"/>
+          <w:tab w:val="left" w:pos="8244"/>
+          <w:tab w:val="left" w:pos="9160"/>
+          <w:tab w:val="left" w:pos="10076"/>
+          <w:tab w:val="left" w:pos="10992"/>
+          <w:tab w:val="left" w:pos="11908"/>
+          <w:tab w:val="left" w:pos="12824"/>
+          <w:tab w:val="left" w:pos="13740"/>
+          <w:tab w:val="left" w:pos="14656"/>
+        </w:tabs>
+        <w:spacing w:after="0" w:line="240" w:lineRule="auto"/>
+        <w:rPr>
+          <w:rFonts w:ascii="inherit" w:eastAsia="Times New Roman" w:hAnsi="inherit" w:cs="Courier New"/>
+          <w:color w:val="000000"/>
+          <w:sz w:val="20"/>
+          <w:szCs w:val="20"/>
+          <w:lang w:eastAsia="uk-UA"/>
+        </w:rPr>
+      </w:pPr>
+      <w:r>
+        <w:rPr>
+          <w:rFonts w:ascii="inherit" w:eastAsia="Times New Roman" w:hAnsi="inherit" w:cs="Courier New"/>
+          <w:color w:val="AA5500"/>
+          <w:sz w:val="20"/>
+          <w:szCs w:val="20"/>
+          <w:lang w:eastAsia="uk-UA"/>
+        </w:rPr>
+        <w:t xml:space="preserve">    WHERE name_author IN ('Булгаков М.А.', 'Достоевский Ф.М.')</w:t>
+      </w:r>
+    </w:p>
+    <w:p>
+      <w:pPr>
+        <w:shd w:val="clear" w:color="auto" w:fill="F5F5F5"/>
+        <w:spacing w:after="0" w:line="240" w:lineRule="auto"/>
+        <w:jc w:val="right"/>
+        <w:rPr>
+          <w:rFonts w:ascii="Courier New" w:eastAsia="Times New Roman" w:hAnsi="Courier New" w:cs="Courier New"/>
+          <w:color w:val="999999"/>
+          <w:sz w:val="21"/>
+          <w:szCs w:val="21"/>
+          <w:lang w:eastAsia="uk-UA"/>
+        </w:rPr>
+      </w:pPr>
+      <w:r>
+        <w:rPr>
+          <w:rFonts w:ascii="Courier New" w:eastAsia="Times New Roman" w:hAnsi="Courier New" w:cs="Courier New"/>
+          <w:color w:val="999999"/>
+          <w:sz w:val="21"/>
+          <w:szCs w:val="21"/>
+          <w:lang w:eastAsia="uk-UA"/>
+        </w:rPr>
+        <w:t>18</w:t>
+      </w:r>
+    </w:p>
+    <w:p>
+      <w:pPr>
+        <w:shd w:val="clear" w:color="auto" w:fill="F5F5F5"/>
+        <w:tabs>
+          <w:tab w:val="left" w:pos="916"/>
+          <w:tab w:val="left" w:pos="1832"/>
+          <w:tab w:val="left" w:pos="2748"/>
+          <w:tab w:val="left" w:pos="3664"/>
+          <w:tab w:val="left" w:pos="4580"/>
+          <w:tab w:val="left" w:pos="5496"/>
+          <w:tab w:val="left" w:pos="6412"/>
+          <w:tab w:val="left" w:pos="7328"/>
+          <w:tab w:val="left" w:pos="8244"/>
+          <w:tab w:val="left" w:pos="9160"/>
+          <w:tab w:val="left" w:pos="10076"/>
+          <w:tab w:val="left" w:pos="10992"/>
+          <w:tab w:val="left" w:pos="11908"/>
+          <w:tab w:val="left" w:pos="12824"/>
+          <w:tab w:val="left" w:pos="13740"/>
+          <w:tab w:val="left" w:pos="14656"/>
+        </w:tabs>
+        <w:spacing w:after="0" w:line="240" w:lineRule="auto"/>
+        <w:rPr>
+          <w:rFonts w:ascii="inherit" w:eastAsia="Times New Roman" w:hAnsi="inherit" w:cs="Courier New"/>
+          <w:color w:val="000000"/>
+          <w:sz w:val="20"/>
+          <w:szCs w:val="20"/>
+          <w:lang w:eastAsia="uk-UA"/>
+        </w:rPr>
+      </w:pPr>
+      <w:r>
+        <w:rPr>
+          <w:rFonts w:ascii="inherit" w:eastAsia="Times New Roman" w:hAnsi="inherit" w:cs="Courier New"/>
+          <w:color w:val="AA5500"/>
+          <w:sz w:val="20"/>
+          <w:szCs w:val="20"/>
+          <w:lang w:eastAsia="uk-UA"/>
+        </w:rPr>
+        <w:t>);</w:t>
+      </w:r>
+    </w:p>
+    <w:p>
+      <w:pPr>
+        <w:shd w:val="clear" w:color="auto" w:fill="F5F5F5"/>
+        <w:spacing w:after="0" w:line="240" w:lineRule="auto"/>
+        <w:jc w:val="right"/>
+        <w:rPr>
+          <w:rFonts w:ascii="Courier New" w:eastAsia="Times New Roman" w:hAnsi="Courier New" w:cs="Courier New"/>
+          <w:color w:val="999999"/>
+          <w:sz w:val="21"/>
+          <w:szCs w:val="21"/>
+          <w:lang w:eastAsia="uk-UA"/>
+        </w:rPr>
+      </w:pPr>
+      <w:r>
+        <w:rPr>
+          <w:rFonts w:ascii="Courier New" w:eastAsia="Times New Roman" w:hAnsi="Courier New" w:cs="Courier New"/>
+          <w:color w:val="999999"/>
+          <w:sz w:val="21"/>
+          <w:szCs w:val="21"/>
+          <w:lang w:eastAsia="uk-UA"/>
+        </w:rPr>
+        <w:t>19</w:t>
+      </w:r>
+    </w:p>
+    <w:p>
+      <w:pPr>
+        <w:shd w:val="clear" w:color="auto" w:fill="F5F5F5"/>
+        <w:tabs>
+          <w:tab w:val="left" w:pos="916"/>
+          <w:tab w:val="left" w:pos="1832"/>
+          <w:tab w:val="left" w:pos="2748"/>
+          <w:tab w:val="left" w:pos="3664"/>
+          <w:tab w:val="left" w:pos="4580"/>
+          <w:tab w:val="left" w:pos="5496"/>
+          <w:tab w:val="left" w:pos="6412"/>
+          <w:tab w:val="left" w:pos="7328"/>
+          <w:tab w:val="left" w:pos="8244"/>
+          <w:tab w:val="left" w:pos="9160"/>
+          <w:tab w:val="left" w:pos="10076"/>
+          <w:tab w:val="left" w:pos="10992"/>
+          <w:tab w:val="left" w:pos="11908"/>
+          <w:tab w:val="left" w:pos="12824"/>
+          <w:tab w:val="left" w:pos="13740"/>
+          <w:tab w:val="left" w:pos="14656"/>
+        </w:tabs>
+        <w:spacing w:after="0" w:line="240" w:lineRule="auto"/>
+        <w:rPr>
+          <w:rFonts w:ascii="inherit" w:eastAsia="Times New Roman" w:hAnsi="inherit" w:cs="Courier New"/>
+          <w:color w:val="000000"/>
+          <w:sz w:val="20"/>
+          <w:szCs w:val="20"/>
+          <w:lang w:eastAsia="uk-UA"/>
+        </w:rPr>
+      </w:pPr>
+      <w:r>
+        <w:rPr>
+          <w:rFonts w:ascii="inherit" w:eastAsia="Times New Roman" w:hAnsi="inherit" w:cs="Courier New"/>
+          <w:color w:val="AA5500"/>
+          <w:sz w:val="20"/>
+          <w:szCs w:val="20"/>
+          <w:lang w:eastAsia="uk-UA"/>
+        </w:rPr>
+        <w:t>SELECT * FROM book;</w:t>
+      </w:r>
+    </w:p>
+    <w:p>
+      <w:pPr>
+        <w:shd w:val="clear" w:color="auto" w:fill="F5F5F5"/>
+        <w:spacing w:after="0" w:line="240" w:lineRule="auto"/>
+        <w:jc w:val="right"/>
+        <w:rPr>
+          <w:rFonts w:ascii="Courier New" w:eastAsia="Times New Roman" w:hAnsi="Courier New" w:cs="Courier New"/>
+          <w:color w:val="999999"/>
+          <w:sz w:val="21"/>
+          <w:szCs w:val="21"/>
+          <w:lang w:eastAsia="uk-UA"/>
+        </w:rPr>
+      </w:pPr>
+      <w:r>
+        <w:rPr>
+          <w:rFonts w:ascii="Courier New" w:eastAsia="Times New Roman" w:hAnsi="Courier New" w:cs="Courier New"/>
+          <w:color w:val="999999"/>
+          <w:sz w:val="21"/>
+          <w:szCs w:val="21"/>
+          <w:lang w:eastAsia="uk-UA"/>
+        </w:rPr>
+        <w:t>20</w:t>
+      </w:r>
+    </w:p>
+    <w:p>
+      <w:pPr>
+        <w:shd w:val="clear" w:color="auto" w:fill="F5F5F5"/>
+        <w:tabs>
+          <w:tab w:val="left" w:pos="916"/>
+          <w:tab w:val="left" w:pos="1832"/>
+          <w:tab w:val="left" w:pos="2748"/>
+          <w:tab w:val="left" w:pos="3664"/>
+          <w:tab w:val="left" w:pos="4580"/>
+          <w:tab w:val="left" w:pos="5496"/>
+          <w:tab w:val="left" w:pos="6412"/>
+          <w:tab w:val="left" w:pos="7328"/>
+          <w:tab w:val="left" w:pos="8244"/>
+          <w:tab w:val="left" w:pos="9160"/>
+          <w:tab w:val="left" w:pos="10076"/>
+          <w:tab w:val="left" w:pos="10992"/>
+          <w:tab w:val="left" w:pos="11908"/>
+          <w:tab w:val="left" w:pos="12824"/>
+          <w:tab w:val="left" w:pos="13740"/>
+          <w:tab w:val="left" w:pos="14656"/>
+        </w:tabs>
+        <w:spacing w:after="0" w:line="240" w:lineRule="auto"/>
+        <w:rPr>
+          <w:rFonts w:ascii="inherit" w:eastAsia="Times New Roman" w:hAnsi="inherit" w:cs="Courier New"/>
+          <w:color w:val="000000"/>
+          <w:sz w:val="20"/>
+          <w:szCs w:val="20"/>
+          <w:lang w:eastAsia="uk-UA"/>
+        </w:rPr>
+      </w:pPr>
+      <w:r>
+        <w:rPr>
+          <w:rFonts w:ascii="inherit" w:eastAsia="Times New Roman" w:hAnsi="inherit" w:cs="Courier New"/>
+          <w:color w:val="000000"/>
+          <w:sz w:val="20"/>
+          <w:szCs w:val="20"/>
+          <w:lang w:eastAsia="uk-UA"/>
+        </w:rPr>
+        <w:t>​</w:t>
+      </w:r>
+    </w:p>
+    <w:p>
+      <w:pPr>
+        <w:shd w:val="clear" w:color="auto" w:fill="F5F5F5"/>
+        <w:spacing w:after="0" w:line="240" w:lineRule="auto"/>
+        <w:jc w:val="right"/>
+        <w:rPr>
+          <w:rFonts w:ascii="Courier New" w:eastAsia="Times New Roman" w:hAnsi="Courier New" w:cs="Courier New"/>
+          <w:color w:val="999999"/>
+          <w:sz w:val="21"/>
+          <w:szCs w:val="21"/>
+          <w:lang w:eastAsia="uk-UA"/>
+        </w:rPr>
+      </w:pPr>
+      <w:r>
+        <w:rPr>
+          <w:rFonts w:ascii="Courier New" w:eastAsia="Times New Roman" w:hAnsi="Courier New" w:cs="Courier New"/>
+          <w:color w:val="999999"/>
+          <w:sz w:val="21"/>
+          <w:szCs w:val="21"/>
+          <w:lang w:eastAsia="uk-UA"/>
+        </w:rPr>
+        <w:t>21</w:t>
+      </w:r>
+    </w:p>
+    <w:p>
+      <w:pPr>
+        <w:shd w:val="clear" w:color="auto" w:fill="F5F5F5"/>
+        <w:tabs>
+          <w:tab w:val="left" w:pos="916"/>
+          <w:tab w:val="left" w:pos="1832"/>
+          <w:tab w:val="left" w:pos="2748"/>
+          <w:tab w:val="left" w:pos="3664"/>
+          <w:tab w:val="left" w:pos="4580"/>
+          <w:tab w:val="left" w:pos="5496"/>
+          <w:tab w:val="left" w:pos="6412"/>
+          <w:tab w:val="left" w:pos="7328"/>
+          <w:tab w:val="left" w:pos="8244"/>
+          <w:tab w:val="left" w:pos="9160"/>
+          <w:tab w:val="left" w:pos="10076"/>
+          <w:tab w:val="left" w:pos="10992"/>
+          <w:tab w:val="left" w:pos="11908"/>
+          <w:tab w:val="left" w:pos="12824"/>
+          <w:tab w:val="left" w:pos="13740"/>
+          <w:tab w:val="left" w:pos="14656"/>
+        </w:tabs>
+        <w:spacing w:after="0" w:line="240" w:lineRule="auto"/>
+        <w:rPr>
+          <w:rFonts w:ascii="inherit" w:eastAsia="Times New Roman" w:hAnsi="inherit" w:cs="Courier New"/>
+          <w:color w:val="000000"/>
+          <w:sz w:val="20"/>
+          <w:szCs w:val="20"/>
+          <w:lang w:eastAsia="uk-UA"/>
+        </w:rPr>
+      </w:pPr>
+      <w:r>
+        <w:rPr>
+          <w:rFonts w:ascii="inherit" w:eastAsia="Times New Roman" w:hAnsi="inherit" w:cs="Courier New"/>
+          <w:color w:val="AA5500"/>
+          <w:sz w:val="20"/>
+          <w:szCs w:val="20"/>
+          <w:lang w:eastAsia="uk-UA"/>
+        </w:rPr>
+        <w:t>UPDATE supply</w:t>
+      </w:r>
+    </w:p>
+    <w:p>
+      <w:pPr>
+        <w:shd w:val="clear" w:color="auto" w:fill="F5F5F5"/>
+        <w:spacing w:after="0" w:line="240" w:lineRule="auto"/>
+        <w:jc w:val="right"/>
+        <w:rPr>
+          <w:rFonts w:ascii="Courier New" w:eastAsia="Times New Roman" w:hAnsi="Courier New" w:cs="Courier New"/>
+          <w:color w:val="999999"/>
+          <w:sz w:val="21"/>
+          <w:szCs w:val="21"/>
+          <w:lang w:eastAsia="uk-UA"/>
+        </w:rPr>
+      </w:pPr>
+      <w:r>
+        <w:rPr>
+          <w:rFonts w:ascii="Courier New" w:eastAsia="Times New Roman" w:hAnsi="Courier New" w:cs="Courier New"/>
+          <w:color w:val="999999"/>
+          <w:sz w:val="21"/>
+          <w:szCs w:val="21"/>
+          <w:lang w:eastAsia="uk-UA"/>
+        </w:rPr>
+        <w:t>22</w:t>
+      </w:r>
+    </w:p>
+    <w:p>
+      <w:pPr>
+        <w:shd w:val="clear" w:color="auto" w:fill="F5F5F5"/>
+        <w:tabs>
+          <w:tab w:val="left" w:pos="916"/>
+          <w:tab w:val="left" w:pos="1832"/>
+          <w:tab w:val="left" w:pos="2748"/>
+          <w:tab w:val="left" w:pos="3664"/>
+          <w:tab w:val="left" w:pos="4580"/>
+          <w:tab w:val="left" w:pos="5496"/>
+          <w:tab w:val="left" w:pos="6412"/>
+          <w:tab w:val="left" w:pos="7328"/>
+          <w:tab w:val="left" w:pos="8244"/>
+          <w:tab w:val="left" w:pos="9160"/>
+          <w:tab w:val="left" w:pos="10076"/>
+          <w:tab w:val="left" w:pos="10992"/>
+          <w:tab w:val="left" w:pos="11908"/>
+          <w:tab w:val="left" w:pos="12824"/>
+          <w:tab w:val="left" w:pos="13740"/>
+          <w:tab w:val="left" w:pos="14656"/>
+        </w:tabs>
+        <w:spacing w:after="0" w:line="240" w:lineRule="auto"/>
+        <w:rPr>
+          <w:rFonts w:ascii="inherit" w:eastAsia="Times New Roman" w:hAnsi="inherit" w:cs="Courier New"/>
+          <w:color w:val="000000"/>
+          <w:sz w:val="20"/>
+          <w:szCs w:val="20"/>
+          <w:lang w:eastAsia="uk-UA"/>
+        </w:rPr>
+      </w:pPr>
+      <w:r>
+        <w:rPr>
+          <w:rFonts w:ascii="inherit" w:eastAsia="Times New Roman" w:hAnsi="inherit" w:cs="Courier New"/>
+          <w:color w:val="AA5500"/>
+          <w:sz w:val="20"/>
+          <w:szCs w:val="20"/>
+          <w:lang w:eastAsia="uk-UA"/>
+        </w:rPr>
+        <w:t>SET amount = amount + 100</w:t>
+      </w:r>
+    </w:p>
+    <w:p>
+      <w:pPr>
+        <w:shd w:val="clear" w:color="auto" w:fill="F5F5F5"/>
+        <w:spacing w:after="0" w:line="240" w:lineRule="auto"/>
+        <w:jc w:val="right"/>
+        <w:rPr>
+          <w:rFonts w:ascii="Courier New" w:eastAsia="Times New Roman" w:hAnsi="Courier New" w:cs="Courier New"/>
+          <w:color w:val="999999"/>
+          <w:sz w:val="21"/>
+          <w:szCs w:val="21"/>
+          <w:lang w:eastAsia="uk-UA"/>
+        </w:rPr>
+      </w:pPr>
+      <w:r>
+        <w:rPr>
+          <w:rFonts w:ascii="Courier New" w:eastAsia="Times New Roman" w:hAnsi="Courier New" w:cs="Courier New"/>
+          <w:color w:val="999999"/>
+          <w:sz w:val="21"/>
+          <w:szCs w:val="21"/>
+          <w:lang w:eastAsia="uk-UA"/>
+        </w:rPr>
+        <w:t>23</w:t>
+      </w:r>
+    </w:p>
+    <w:p>
+      <w:pPr>
+        <w:shd w:val="clear" w:color="auto" w:fill="F5F5F5"/>
+        <w:tabs>
+          <w:tab w:val="left" w:pos="916"/>
+          <w:tab w:val="left" w:pos="1832"/>
+          <w:tab w:val="left" w:pos="2748"/>
+          <w:tab w:val="left" w:pos="3664"/>
+          <w:tab w:val="left" w:pos="4580"/>
+          <w:tab w:val="left" w:pos="5496"/>
+          <w:tab w:val="left" w:pos="6412"/>
+          <w:tab w:val="left" w:pos="7328"/>
+          <w:tab w:val="left" w:pos="8244"/>
+          <w:tab w:val="left" w:pos="9160"/>
+          <w:tab w:val="left" w:pos="10076"/>
+          <w:tab w:val="left" w:pos="10992"/>
+          <w:tab w:val="left" w:pos="11908"/>
+          <w:tab w:val="left" w:pos="12824"/>
+          <w:tab w:val="left" w:pos="13740"/>
+          <w:tab w:val="left" w:pos="14656"/>
+        </w:tabs>
+        <w:spacing w:after="0" w:line="240" w:lineRule="auto"/>
+        <w:rPr>
+          <w:rFonts w:ascii="inherit" w:eastAsia="Times New Roman" w:hAnsi="inherit" w:cs="Courier New"/>
+          <w:color w:val="000000"/>
+          <w:sz w:val="20"/>
+          <w:szCs w:val="20"/>
+          <w:lang w:eastAsia="uk-UA"/>
+        </w:rPr>
+      </w:pPr>
+      <w:r>
+        <w:rPr>
+          <w:rFonts w:ascii="inherit" w:eastAsia="Times New Roman" w:hAnsi="inherit" w:cs="Courier New"/>
+          <w:color w:val="AA5500"/>
+          <w:sz w:val="20"/>
+          <w:szCs w:val="20"/>
+          <w:lang w:eastAsia="uk-UA"/>
+        </w:rPr>
+        <w:t>WHERE author IN('Булгаков М.А.', 'Достоевский Ф.М.');</w:t>
+      </w:r>
+    </w:p>
+    <w:p>
+      <w:pPr>
+        <w:shd w:val="clear" w:color="auto" w:fill="F5F5F5"/>
+        <w:spacing w:after="0" w:line="240" w:lineRule="auto"/>
+        <w:jc w:val="right"/>
+        <w:rPr>
+          <w:rFonts w:ascii="Courier New" w:eastAsia="Times New Roman" w:hAnsi="Courier New" w:cs="Courier New"/>
+          <w:color w:val="999999"/>
+          <w:sz w:val="21"/>
+          <w:szCs w:val="21"/>
+          <w:lang w:eastAsia="uk-UA"/>
+        </w:rPr>
+      </w:pPr>
+      <w:r>
+        <w:rPr>
+          <w:rFonts w:ascii="Courier New" w:eastAsia="Times New Roman" w:hAnsi="Courier New" w:cs="Courier New"/>
+          <w:color w:val="999999"/>
+          <w:sz w:val="21"/>
+          <w:szCs w:val="21"/>
+          <w:lang w:eastAsia="uk-UA"/>
+        </w:rPr>
+        <w:t>24</w:t>
+      </w:r>
+    </w:p>
+    <w:p>
+      <w:pPr>
+        <w:shd w:val="clear" w:color="auto" w:fill="F5F5F5"/>
+        <w:tabs>
+          <w:tab w:val="left" w:pos="916"/>
+          <w:tab w:val="left" w:pos="1832"/>
+          <w:tab w:val="left" w:pos="2748"/>
+          <w:tab w:val="left" w:pos="3664"/>
+          <w:tab w:val="left" w:pos="4580"/>
+          <w:tab w:val="left" w:pos="5496"/>
+          <w:tab w:val="left" w:pos="6412"/>
+          <w:tab w:val="left" w:pos="7328"/>
+          <w:tab w:val="left" w:pos="8244"/>
+          <w:tab w:val="left" w:pos="9160"/>
+          <w:tab w:val="left" w:pos="10076"/>
+          <w:tab w:val="left" w:pos="10992"/>
+          <w:tab w:val="left" w:pos="11908"/>
+          <w:tab w:val="left" w:pos="12824"/>
+          <w:tab w:val="left" w:pos="13740"/>
+          <w:tab w:val="left" w:pos="14656"/>
+        </w:tabs>
+        <w:spacing w:after="0" w:line="240" w:lineRule="auto"/>
+        <w:rPr>
+          <w:rFonts w:ascii="inherit" w:eastAsia="Times New Roman" w:hAnsi="inherit" w:cs="Courier New"/>
+          <w:color w:val="000000"/>
+          <w:sz w:val="20"/>
+          <w:szCs w:val="20"/>
+          <w:lang w:eastAsia="uk-UA"/>
+        </w:rPr>
+      </w:pPr>
+      <w:r>
+        <w:rPr>
+          <w:rFonts w:ascii="inherit" w:eastAsia="Times New Roman" w:hAnsi="inherit" w:cs="Courier New"/>
+          <w:color w:val="AA5500"/>
+          <w:sz w:val="20"/>
+          <w:szCs w:val="20"/>
+          <w:lang w:eastAsia="uk-UA"/>
+        </w:rPr>
+        <w:t>SELECT * FROM supply; */</w:t>
+      </w:r>
+    </w:p>
+    <w:p>
+      <w:pPr>
+        <w:shd w:val="clear" w:color="auto" w:fill="F5F5F5"/>
+        <w:spacing w:after="0" w:line="240" w:lineRule="auto"/>
+        <w:jc w:val="right"/>
+        <w:rPr>
+          <w:rFonts w:ascii="Courier New" w:eastAsia="Times New Roman" w:hAnsi="Courier New" w:cs="Courier New"/>
+          <w:color w:val="999999"/>
+          <w:sz w:val="21"/>
+          <w:szCs w:val="21"/>
+          <w:lang w:eastAsia="uk-UA"/>
+        </w:rPr>
+      </w:pPr>
+      <w:r>
+        <w:rPr>
+          <w:rFonts w:ascii="Courier New" w:eastAsia="Times New Roman" w:hAnsi="Courier New" w:cs="Courier New"/>
+          <w:color w:val="999999"/>
+          <w:sz w:val="21"/>
+          <w:szCs w:val="21"/>
+          <w:lang w:eastAsia="uk-UA"/>
+        </w:rPr>
+        <w:t>25</w:t>
+      </w:r>
+    </w:p>
+    <w:p>
+      <w:pPr>
+        <w:shd w:val="clear" w:color="auto" w:fill="F5F5F5"/>
+        <w:tabs>
+          <w:tab w:val="left" w:pos="916"/>
+          <w:tab w:val="left" w:pos="1832"/>
+          <w:tab w:val="left" w:pos="2748"/>
+          <w:tab w:val="left" w:pos="3664"/>
+          <w:tab w:val="left" w:pos="4580"/>
+          <w:tab w:val="left" w:pos="5496"/>
+          <w:tab w:val="left" w:pos="6412"/>
+          <w:tab w:val="left" w:pos="7328"/>
+          <w:tab w:val="left" w:pos="8244"/>
+          <w:tab w:val="left" w:pos="9160"/>
+          <w:tab w:val="left" w:pos="10076"/>
+          <w:tab w:val="left" w:pos="10992"/>
+          <w:tab w:val="left" w:pos="11908"/>
+          <w:tab w:val="left" w:pos="12824"/>
+          <w:tab w:val="left" w:pos="13740"/>
+          <w:tab w:val="left" w:pos="14656"/>
+        </w:tabs>
+        <w:spacing w:after="0" w:line="240" w:lineRule="auto"/>
+        <w:rPr>
+          <w:rFonts w:ascii="inherit" w:eastAsia="Times New Roman" w:hAnsi="inherit" w:cs="Courier New"/>
+          <w:color w:val="000000"/>
+          <w:sz w:val="20"/>
+          <w:szCs w:val="20"/>
+          <w:lang w:eastAsia="uk-UA"/>
+        </w:rPr>
+      </w:pPr>
+      <w:r>
+        <w:rPr>
+          <w:rFonts w:ascii="inherit" w:eastAsia="Times New Roman" w:hAnsi="inherit" w:cs="Courier New"/>
+          <w:color w:val="000000"/>
+          <w:sz w:val="20"/>
+          <w:szCs w:val="20"/>
+          <w:lang w:eastAsia="uk-UA"/>
+        </w:rPr>
+        <w:t>​</w:t>
+      </w:r>
+    </w:p>
+    <w:p>
+      <w:pPr>
+        <w:shd w:val="clear" w:color="auto" w:fill="F5F5F5"/>
+        <w:spacing w:after="0" w:line="240" w:lineRule="auto"/>
+        <w:jc w:val="right"/>
+        <w:rPr>
+          <w:rFonts w:ascii="Courier New" w:eastAsia="Times New Roman" w:hAnsi="Courier New" w:cs="Courier New"/>
+          <w:color w:val="999999"/>
+          <w:sz w:val="21"/>
+          <w:szCs w:val="21"/>
+          <w:lang w:eastAsia="uk-UA"/>
+        </w:rPr>
+      </w:pPr>
+      <w:r>
+        <w:rPr>
+          <w:rFonts w:ascii="Courier New" w:eastAsia="Times New Roman" w:hAnsi="Courier New" w:cs="Courier New"/>
+          <w:color w:val="999999"/>
+          <w:sz w:val="21"/>
+          <w:szCs w:val="21"/>
+          <w:lang w:eastAsia="uk-UA"/>
+        </w:rPr>
+        <w:t>26</w:t>
+      </w:r>
+    </w:p>
+    <w:p>
+      <w:pPr>
+        <w:shd w:val="clear" w:color="auto" w:fill="F5F5F5"/>
+        <w:tabs>
+          <w:tab w:val="left" w:pos="916"/>
+          <w:tab w:val="left" w:pos="1832"/>
+          <w:tab w:val="left" w:pos="2748"/>
+          <w:tab w:val="left" w:pos="3664"/>
+          <w:tab w:val="left" w:pos="4580"/>
+          <w:tab w:val="left" w:pos="5496"/>
+          <w:tab w:val="left" w:pos="6412"/>
+          <w:tab w:val="left" w:pos="7328"/>
+          <w:tab w:val="left" w:pos="8244"/>
+          <w:tab w:val="left" w:pos="9160"/>
+          <w:tab w:val="left" w:pos="10076"/>
+          <w:tab w:val="left" w:pos="10992"/>
+          <w:tab w:val="left" w:pos="11908"/>
+          <w:tab w:val="left" w:pos="12824"/>
+          <w:tab w:val="left" w:pos="13740"/>
+          <w:tab w:val="left" w:pos="14656"/>
+        </w:tabs>
+        <w:spacing w:after="0" w:line="240" w:lineRule="auto"/>
+        <w:rPr>
+          <w:rFonts w:ascii="inherit" w:eastAsia="Times New Roman" w:hAnsi="inherit" w:cs="Courier New"/>
+          <w:color w:val="000000"/>
+          <w:sz w:val="20"/>
+          <w:szCs w:val="20"/>
+          <w:lang w:eastAsia="uk-UA"/>
+        </w:rPr>
+      </w:pPr>
+      <w:r>
+        <w:rPr>
+          <w:rFonts w:ascii="inherit" w:eastAsia="Times New Roman" w:hAnsi="inherit" w:cs="Courier New"/>
+          <w:color w:val="770088"/>
+          <w:sz w:val="20"/>
+          <w:szCs w:val="20"/>
+          <w:lang w:eastAsia="uk-UA"/>
+        </w:rPr>
+        <w:t>INSERT</w:t>
+      </w:r>
+      <w:r>
+        <w:rPr>
+          <w:rFonts w:ascii="inherit" w:eastAsia="Times New Roman" w:hAnsi="inherit" w:cs="Courier New"/>
+          <w:color w:val="000000"/>
+          <w:sz w:val="20"/>
+          <w:szCs w:val="20"/>
+          <w:lang w:eastAsia="uk-UA"/>
+        </w:rPr>
+        <w:t xml:space="preserve"> </w:t>
+      </w:r>
+      <w:r>
+        <w:rPr>
+          <w:rFonts w:ascii="inherit" w:eastAsia="Times New Roman" w:hAnsi="inherit" w:cs="Courier New"/>
+          <w:color w:val="770088"/>
+          <w:sz w:val="20"/>
+          <w:szCs w:val="20"/>
+          <w:lang w:eastAsia="uk-UA"/>
+        </w:rPr>
+        <w:t>INTO</w:t>
+      </w:r>
+      <w:r>
+        <w:rPr>
+          <w:rFonts w:ascii="inherit" w:eastAsia="Times New Roman" w:hAnsi="inherit" w:cs="Courier New"/>
+          <w:color w:val="000000"/>
+          <w:sz w:val="20"/>
+          <w:szCs w:val="20"/>
+          <w:lang w:eastAsia="uk-UA"/>
+        </w:rPr>
+        <w:t xml:space="preserve"> genre</w:t>
+      </w:r>
+      <w:r>
+        <w:rPr>
+          <w:rFonts w:ascii="inherit" w:eastAsia="Times New Roman" w:hAnsi="inherit" w:cs="Courier New"/>
+          <w:color w:val="999977"/>
+          <w:sz w:val="20"/>
+          <w:szCs w:val="20"/>
+          <w:lang w:eastAsia="uk-UA"/>
+        </w:rPr>
+        <w:t>(</w:t>
+      </w:r>
+      <w:r>
+        <w:rPr>
+          <w:rFonts w:ascii="inherit" w:eastAsia="Times New Roman" w:hAnsi="inherit" w:cs="Courier New"/>
+          <w:color w:val="000000"/>
+          <w:sz w:val="20"/>
+          <w:szCs w:val="20"/>
+          <w:lang w:eastAsia="uk-UA"/>
+        </w:rPr>
+        <w:t>name_genre</w:t>
+      </w:r>
+      <w:r>
+        <w:rPr>
+          <w:rFonts w:ascii="inherit" w:eastAsia="Times New Roman" w:hAnsi="inherit" w:cs="Courier New"/>
+          <w:color w:val="999977"/>
+          <w:sz w:val="20"/>
+          <w:szCs w:val="20"/>
+          <w:lang w:eastAsia="uk-UA"/>
+        </w:rPr>
+        <w:t>)</w:t>
+      </w:r>
+      <w:r>
+        <w:rPr>
+          <w:rFonts w:ascii="inherit" w:eastAsia="Times New Roman" w:hAnsi="inherit" w:cs="Courier New"/>
+          <w:color w:val="000000"/>
+          <w:sz w:val="20"/>
+          <w:szCs w:val="20"/>
+          <w:lang w:eastAsia="uk-UA"/>
+        </w:rPr>
+        <w:t xml:space="preserve"> </w:t>
+      </w:r>
+      <w:r>
+        <w:rPr>
+          <w:rFonts w:ascii="inherit" w:eastAsia="Times New Roman" w:hAnsi="inherit" w:cs="Courier New"/>
+          <w:color w:val="770088"/>
+          <w:sz w:val="20"/>
+          <w:szCs w:val="20"/>
+          <w:lang w:eastAsia="uk-UA"/>
+        </w:rPr>
+        <w:t>VALUES</w:t>
+      </w:r>
+      <w:r>
+        <w:rPr>
+          <w:rFonts w:ascii="inherit" w:eastAsia="Times New Roman" w:hAnsi="inherit" w:cs="Courier New"/>
+          <w:color w:val="999977"/>
+          <w:sz w:val="20"/>
+          <w:szCs w:val="20"/>
+          <w:lang w:eastAsia="uk-UA"/>
+        </w:rPr>
+        <w:t>(</w:t>
+      </w:r>
+      <w:r>
+        <w:rPr>
+          <w:rFonts w:ascii="inherit" w:eastAsia="Times New Roman" w:hAnsi="inherit" w:cs="Courier New"/>
+          <w:color w:val="AA1111"/>
+          <w:sz w:val="20"/>
+          <w:szCs w:val="20"/>
+          <w:lang w:eastAsia="uk-UA"/>
+        </w:rPr>
+        <w:t>'Страшилки'</w:t>
+      </w:r>
+      <w:r>
+        <w:rPr>
+          <w:rFonts w:ascii="inherit" w:eastAsia="Times New Roman" w:hAnsi="inherit" w:cs="Courier New"/>
+          <w:color w:val="999977"/>
+          <w:sz w:val="20"/>
+          <w:szCs w:val="20"/>
+          <w:lang w:eastAsia="uk-UA"/>
+        </w:rPr>
+        <w:t>)</w:t>
+      </w:r>
+      <w:r>
+        <w:rPr>
+          <w:rFonts w:ascii="inherit" w:eastAsia="Times New Roman" w:hAnsi="inherit" w:cs="Courier New"/>
+          <w:color w:val="000000"/>
+          <w:sz w:val="20"/>
+          <w:szCs w:val="20"/>
+          <w:lang w:eastAsia="uk-UA"/>
+        </w:rPr>
+        <w:t>;</w:t>
+      </w:r>
+    </w:p>
+    <w:p>
+      <w:pPr>
+        <w:shd w:val="clear" w:color="auto" w:fill="F5F5F5"/>
+        <w:spacing w:after="0" w:line="240" w:lineRule="auto"/>
+        <w:jc w:val="right"/>
+        <w:rPr>
+          <w:rFonts w:ascii="Courier New" w:eastAsia="Times New Roman" w:hAnsi="Courier New" w:cs="Courier New"/>
+          <w:color w:val="999999"/>
+          <w:sz w:val="21"/>
+          <w:szCs w:val="21"/>
+          <w:lang w:eastAsia="uk-UA"/>
+        </w:rPr>
+      </w:pPr>
+      <w:r>
+        <w:rPr>
+          <w:rFonts w:ascii="Courier New" w:eastAsia="Times New Roman" w:hAnsi="Courier New" w:cs="Courier New"/>
+          <w:color w:val="999999"/>
+          <w:sz w:val="21"/>
+          <w:szCs w:val="21"/>
+          <w:lang w:eastAsia="uk-UA"/>
+        </w:rPr>
+        <w:t>27</w:t>
+      </w:r>
+    </w:p>
+    <w:p>
+      <w:pPr>
+        <w:shd w:val="clear" w:color="auto" w:fill="F5F5F5"/>
+        <w:tabs>
+          <w:tab w:val="left" w:pos="916"/>
+          <w:tab w:val="left" w:pos="1832"/>
+          <w:tab w:val="left" w:pos="2748"/>
+          <w:tab w:val="left" w:pos="3664"/>
+          <w:tab w:val="left" w:pos="4580"/>
+          <w:tab w:val="left" w:pos="5496"/>
+          <w:tab w:val="left" w:pos="6412"/>
+          <w:tab w:val="left" w:pos="7328"/>
+          <w:tab w:val="left" w:pos="8244"/>
+          <w:tab w:val="left" w:pos="9160"/>
+          <w:tab w:val="left" w:pos="10076"/>
+          <w:tab w:val="left" w:pos="10992"/>
+          <w:tab w:val="left" w:pos="11908"/>
+          <w:tab w:val="left" w:pos="12824"/>
+          <w:tab w:val="left" w:pos="13740"/>
+          <w:tab w:val="left" w:pos="14656"/>
+        </w:tabs>
+        <w:spacing w:after="0" w:line="240" w:lineRule="auto"/>
+        <w:rPr>
+          <w:rFonts w:ascii="inherit" w:eastAsia="Times New Roman" w:hAnsi="inherit" w:cs="Courier New"/>
+          <w:color w:val="000000"/>
+          <w:sz w:val="20"/>
+          <w:szCs w:val="20"/>
+          <w:lang w:eastAsia="uk-UA"/>
+        </w:rPr>
+      </w:pPr>
+      <w:r>
+        <w:rPr>
+          <w:rFonts w:ascii="inherit" w:eastAsia="Times New Roman" w:hAnsi="inherit" w:cs="Courier New"/>
+          <w:color w:val="770088"/>
+          <w:sz w:val="20"/>
+          <w:szCs w:val="20"/>
+          <w:lang w:eastAsia="uk-UA"/>
+        </w:rPr>
+        <w:t>UPDATE</w:t>
+      </w:r>
+      <w:r>
+        <w:rPr>
+          <w:rFonts w:ascii="inherit" w:eastAsia="Times New Roman" w:hAnsi="inherit" w:cs="Courier New"/>
+          <w:color w:val="000000"/>
+          <w:sz w:val="20"/>
+          <w:szCs w:val="20"/>
+          <w:lang w:eastAsia="uk-UA"/>
+        </w:rPr>
+        <w:t xml:space="preserve"> book</w:t>
+      </w:r>
+    </w:p>
+    <w:p>
+      <w:pPr>
+        <w:shd w:val="clear" w:color="auto" w:fill="F5F5F5"/>
+        <w:spacing w:after="0" w:line="240" w:lineRule="auto"/>
+        <w:jc w:val="right"/>
+        <w:rPr>
+          <w:rFonts w:ascii="Courier New" w:eastAsia="Times New Roman" w:hAnsi="Courier New" w:cs="Courier New"/>
+          <w:color w:val="999999"/>
+          <w:sz w:val="21"/>
+          <w:szCs w:val="21"/>
+          <w:lang w:eastAsia="uk-UA"/>
+        </w:rPr>
+      </w:pPr>
+      <w:r>
+        <w:rPr>
+          <w:rFonts w:ascii="Courier New" w:eastAsia="Times New Roman" w:hAnsi="Courier New" w:cs="Courier New"/>
+          <w:color w:val="999999"/>
+          <w:sz w:val="21"/>
+          <w:szCs w:val="21"/>
+          <w:lang w:eastAsia="uk-UA"/>
+        </w:rPr>
+        <w:t>28</w:t>
+      </w:r>
+    </w:p>
+    <w:p>
+      <w:pPr>
+        <w:shd w:val="clear" w:color="auto" w:fill="F5F5F5"/>
+        <w:tabs>
+          <w:tab w:val="left" w:pos="916"/>
+          <w:tab w:val="left" w:pos="1832"/>
+          <w:tab w:val="left" w:pos="2748"/>
+          <w:tab w:val="left" w:pos="3664"/>
+          <w:tab w:val="left" w:pos="4580"/>
+          <w:tab w:val="left" w:pos="5496"/>
+          <w:tab w:val="left" w:pos="6412"/>
+          <w:tab w:val="left" w:pos="7328"/>
+          <w:tab w:val="left" w:pos="8244"/>
+          <w:tab w:val="left" w:pos="9160"/>
+          <w:tab w:val="left" w:pos="10076"/>
+          <w:tab w:val="left" w:pos="10992"/>
+          <w:tab w:val="left" w:pos="11908"/>
+          <w:tab w:val="left" w:pos="12824"/>
+          <w:tab w:val="left" w:pos="13740"/>
+          <w:tab w:val="left" w:pos="14656"/>
+        </w:tabs>
+        <w:spacing w:after="0" w:line="240" w:lineRule="auto"/>
+        <w:rPr>
+          <w:rFonts w:ascii="inherit" w:eastAsia="Times New Roman" w:hAnsi="inherit" w:cs="Courier New"/>
+          <w:color w:val="000000"/>
+          <w:sz w:val="20"/>
+          <w:szCs w:val="20"/>
+          <w:lang w:eastAsia="uk-UA"/>
+        </w:rPr>
+      </w:pPr>
+      <w:r>
+        <w:rPr>
+          <w:rFonts w:ascii="inherit" w:eastAsia="Times New Roman" w:hAnsi="inherit" w:cs="Courier New"/>
+          <w:color w:val="770088"/>
+          <w:sz w:val="20"/>
+          <w:szCs w:val="20"/>
+          <w:lang w:eastAsia="uk-UA"/>
+        </w:rPr>
+        <w:t>INNER</w:t>
+      </w:r>
+      <w:r>
+        <w:rPr>
+          <w:rFonts w:ascii="inherit" w:eastAsia="Times New Roman" w:hAnsi="inherit" w:cs="Courier New"/>
+          <w:color w:val="000000"/>
+          <w:sz w:val="20"/>
+          <w:szCs w:val="20"/>
+          <w:lang w:eastAsia="uk-UA"/>
+        </w:rPr>
+        <w:t xml:space="preserve"> </w:t>
+      </w:r>
+      <w:r>
+        <w:rPr>
+          <w:rFonts w:ascii="inherit" w:eastAsia="Times New Roman" w:hAnsi="inherit" w:cs="Courier New"/>
+          <w:color w:val="770088"/>
+          <w:sz w:val="20"/>
+          <w:szCs w:val="20"/>
+          <w:lang w:eastAsia="uk-UA"/>
+        </w:rPr>
+        <w:t>JOIN</w:t>
+      </w:r>
+      <w:r>
+        <w:rPr>
+          <w:rFonts w:ascii="inherit" w:eastAsia="Times New Roman" w:hAnsi="inherit" w:cs="Courier New"/>
+          <w:color w:val="000000"/>
+          <w:sz w:val="20"/>
+          <w:szCs w:val="20"/>
+          <w:lang w:eastAsia="uk-UA"/>
+        </w:rPr>
+        <w:t xml:space="preserve"> author </w:t>
+      </w:r>
+      <w:r>
+        <w:rPr>
+          <w:rFonts w:ascii="inherit" w:eastAsia="Times New Roman" w:hAnsi="inherit" w:cs="Courier New"/>
+          <w:color w:val="770088"/>
+          <w:sz w:val="20"/>
+          <w:szCs w:val="20"/>
+          <w:lang w:eastAsia="uk-UA"/>
+        </w:rPr>
+        <w:t>USING</w:t>
+      </w:r>
+      <w:r>
+        <w:rPr>
+          <w:rFonts w:ascii="inherit" w:eastAsia="Times New Roman" w:hAnsi="inherit" w:cs="Courier New"/>
+          <w:color w:val="999977"/>
+          <w:sz w:val="20"/>
+          <w:szCs w:val="20"/>
+          <w:lang w:eastAsia="uk-UA"/>
+        </w:rPr>
+        <w:t>(</w:t>
+      </w:r>
+      <w:r>
+        <w:rPr>
+          <w:rFonts w:ascii="inherit" w:eastAsia="Times New Roman" w:hAnsi="inherit" w:cs="Courier New"/>
+          <w:color w:val="000000"/>
+          <w:sz w:val="20"/>
+          <w:szCs w:val="20"/>
+          <w:lang w:eastAsia="uk-UA"/>
+        </w:rPr>
+        <w:t>author_id</w:t>
+      </w:r>
+      <w:r>
+        <w:rPr>
+          <w:rFonts w:ascii="inherit" w:eastAsia="Times New Roman" w:hAnsi="inherit" w:cs="Courier New"/>
+          <w:color w:val="999977"/>
+          <w:sz w:val="20"/>
+          <w:szCs w:val="20"/>
+          <w:lang w:eastAsia="uk-UA"/>
+        </w:rPr>
+        <w:t>)</w:t>
+      </w:r>
+    </w:p>
+    <w:p>
+      <w:pPr>
+        <w:shd w:val="clear" w:color="auto" w:fill="F5F5F5"/>
+        <w:spacing w:after="0" w:line="240" w:lineRule="auto"/>
+        <w:jc w:val="right"/>
+        <w:rPr>
+          <w:rFonts w:ascii="Courier New" w:eastAsia="Times New Roman" w:hAnsi="Courier New" w:cs="Courier New"/>
+          <w:color w:val="999999"/>
+          <w:sz w:val="21"/>
+          <w:szCs w:val="21"/>
+          <w:lang w:eastAsia="uk-UA"/>
+        </w:rPr>
+      </w:pPr>
+      <w:r>
+        <w:rPr>
+          <w:rFonts w:ascii="Courier New" w:eastAsia="Times New Roman" w:hAnsi="Courier New" w:cs="Courier New"/>
+          <w:color w:val="999999"/>
+          <w:sz w:val="21"/>
+          <w:szCs w:val="21"/>
+          <w:lang w:eastAsia="uk-UA"/>
+        </w:rPr>
+        <w:t>29</w:t>
+      </w:r>
+    </w:p>
+    <w:p>
+      <w:pPr>
+        <w:shd w:val="clear" w:color="auto" w:fill="F5F5F5"/>
+        <w:tabs>
+          <w:tab w:val="left" w:pos="916"/>
+          <w:tab w:val="left" w:pos="1832"/>
+          <w:tab w:val="left" w:pos="2748"/>
+          <w:tab w:val="left" w:pos="3664"/>
+          <w:tab w:val="left" w:pos="4580"/>
+          <w:tab w:val="left" w:pos="5496"/>
+          <w:tab w:val="left" w:pos="6412"/>
+          <w:tab w:val="left" w:pos="7328"/>
+          <w:tab w:val="left" w:pos="8244"/>
+          <w:tab w:val="left" w:pos="9160"/>
+          <w:tab w:val="left" w:pos="10076"/>
+          <w:tab w:val="left" w:pos="10992"/>
+          <w:tab w:val="left" w:pos="11908"/>
+          <w:tab w:val="left" w:pos="12824"/>
+          <w:tab w:val="left" w:pos="13740"/>
+          <w:tab w:val="left" w:pos="14656"/>
+        </w:tabs>
+        <w:spacing w:after="0" w:line="240" w:lineRule="auto"/>
+        <w:rPr>
+          <w:rFonts w:ascii="inherit" w:eastAsia="Times New Roman" w:hAnsi="inherit" w:cs="Courier New"/>
+          <w:color w:val="000000"/>
+          <w:sz w:val="20"/>
+          <w:szCs w:val="20"/>
+          <w:lang w:eastAsia="uk-UA"/>
+        </w:rPr>
+      </w:pPr>
+      <w:r>
+        <w:rPr>
+          <w:rFonts w:ascii="inherit" w:eastAsia="Times New Roman" w:hAnsi="inherit" w:cs="Courier New"/>
+          <w:color w:val="770088"/>
+          <w:sz w:val="20"/>
+          <w:szCs w:val="20"/>
+          <w:lang w:eastAsia="uk-UA"/>
+        </w:rPr>
+        <w:t>INNER</w:t>
+      </w:r>
+      <w:r>
+        <w:rPr>
+          <w:rFonts w:ascii="inherit" w:eastAsia="Times New Roman" w:hAnsi="inherit" w:cs="Courier New"/>
+          <w:color w:val="000000"/>
+          <w:sz w:val="20"/>
+          <w:szCs w:val="20"/>
+          <w:lang w:eastAsia="uk-UA"/>
+        </w:rPr>
+        <w:t xml:space="preserve"> </w:t>
+      </w:r>
+      <w:r>
+        <w:rPr>
+          <w:rFonts w:ascii="inherit" w:eastAsia="Times New Roman" w:hAnsi="inherit" w:cs="Courier New"/>
+          <w:color w:val="770088"/>
+          <w:sz w:val="20"/>
+          <w:szCs w:val="20"/>
+          <w:lang w:eastAsia="uk-UA"/>
+        </w:rPr>
+        <w:t>JOIN</w:t>
+      </w:r>
+      <w:r>
+        <w:rPr>
+          <w:rFonts w:ascii="inherit" w:eastAsia="Times New Roman" w:hAnsi="inherit" w:cs="Courier New"/>
+          <w:color w:val="000000"/>
+          <w:sz w:val="20"/>
+          <w:szCs w:val="20"/>
+          <w:lang w:eastAsia="uk-UA"/>
+        </w:rPr>
+        <w:t xml:space="preserve"> supply </w:t>
+      </w:r>
+      <w:r>
+        <w:rPr>
+          <w:rFonts w:ascii="inherit" w:eastAsia="Times New Roman" w:hAnsi="inherit" w:cs="Courier New"/>
+          <w:color w:val="770088"/>
+          <w:sz w:val="20"/>
+          <w:szCs w:val="20"/>
+          <w:lang w:eastAsia="uk-UA"/>
+        </w:rPr>
+        <w:t>ON</w:t>
+      </w:r>
+      <w:r>
+        <w:rPr>
+          <w:rFonts w:ascii="inherit" w:eastAsia="Times New Roman" w:hAnsi="inherit" w:cs="Courier New"/>
+          <w:color w:val="000000"/>
+          <w:sz w:val="20"/>
+          <w:szCs w:val="20"/>
+          <w:lang w:eastAsia="uk-UA"/>
+        </w:rPr>
+        <w:t xml:space="preserve"> supply</w:t>
+      </w:r>
+      <w:r>
+        <w:rPr>
+          <w:rFonts w:ascii="inherit" w:eastAsia="Times New Roman" w:hAnsi="inherit" w:cs="Courier New"/>
+          <w:color w:val="0055AA"/>
+          <w:sz w:val="20"/>
+          <w:szCs w:val="20"/>
+          <w:lang w:eastAsia="uk-UA"/>
+        </w:rPr>
+        <w:t>.author</w:t>
+      </w:r>
+      <w:r>
+        <w:rPr>
+          <w:rFonts w:ascii="inherit" w:eastAsia="Times New Roman" w:hAnsi="inherit" w:cs="Courier New"/>
+          <w:color w:val="000000"/>
+          <w:sz w:val="20"/>
+          <w:szCs w:val="20"/>
+          <w:lang w:eastAsia="uk-UA"/>
+        </w:rPr>
+        <w:t xml:space="preserve"> = author</w:t>
+      </w:r>
+      <w:r>
+        <w:rPr>
+          <w:rFonts w:ascii="inherit" w:eastAsia="Times New Roman" w:hAnsi="inherit" w:cs="Courier New"/>
+          <w:color w:val="0055AA"/>
+          <w:sz w:val="20"/>
+          <w:szCs w:val="20"/>
+          <w:lang w:eastAsia="uk-UA"/>
+        </w:rPr>
+        <w:t>.name_author</w:t>
+      </w:r>
+    </w:p>
+    <w:p>
+      <w:pPr>
+        <w:shd w:val="clear" w:color="auto" w:fill="F5F5F5"/>
+        <w:spacing w:after="0" w:line="240" w:lineRule="auto"/>
+        <w:jc w:val="right"/>
+        <w:rPr>
+          <w:rFonts w:ascii="Courier New" w:eastAsia="Times New Roman" w:hAnsi="Courier New" w:cs="Courier New"/>
+          <w:color w:val="999999"/>
+          <w:sz w:val="21"/>
+          <w:szCs w:val="21"/>
+          <w:lang w:eastAsia="uk-UA"/>
+        </w:rPr>
+      </w:pPr>
+      <w:r>
+        <w:rPr>
+          <w:rFonts w:ascii="Courier New" w:eastAsia="Times New Roman" w:hAnsi="Courier New" w:cs="Courier New"/>
+          <w:color w:val="999999"/>
+          <w:sz w:val="21"/>
+          <w:szCs w:val="21"/>
+          <w:lang w:eastAsia="uk-UA"/>
+        </w:rPr>
+        <w:t>30</w:t>
+      </w:r>
+    </w:p>
+    <w:p>
+      <w:pPr>
+        <w:shd w:val="clear" w:color="auto" w:fill="F5F5F5"/>
+        <w:tabs>
+          <w:tab w:val="left" w:pos="916"/>
+          <w:tab w:val="left" w:pos="1832"/>
+          <w:tab w:val="left" w:pos="2748"/>
+          <w:tab w:val="left" w:pos="3664"/>
+          <w:tab w:val="left" w:pos="4580"/>
+          <w:tab w:val="left" w:pos="5496"/>
+          <w:tab w:val="left" w:pos="6412"/>
+          <w:tab w:val="left" w:pos="7328"/>
+          <w:tab w:val="left" w:pos="8244"/>
+          <w:tab w:val="left" w:pos="9160"/>
+          <w:tab w:val="left" w:pos="10076"/>
+          <w:tab w:val="left" w:pos="10992"/>
+          <w:tab w:val="left" w:pos="11908"/>
+          <w:tab w:val="left" w:pos="12824"/>
+          <w:tab w:val="left" w:pos="13740"/>
+          <w:tab w:val="left" w:pos="14656"/>
+        </w:tabs>
+        <w:spacing w:after="0" w:line="240" w:lineRule="auto"/>
+        <w:rPr>
+          <w:rFonts w:ascii="inherit" w:eastAsia="Times New Roman" w:hAnsi="inherit" w:cs="Courier New"/>
+          <w:color w:val="000000"/>
+          <w:sz w:val="20"/>
+          <w:szCs w:val="20"/>
+          <w:lang w:eastAsia="uk-UA"/>
+        </w:rPr>
+      </w:pPr>
+      <w:r>
+        <w:rPr>
+          <w:rFonts w:ascii="inherit" w:eastAsia="Times New Roman" w:hAnsi="inherit" w:cs="Courier New"/>
+          <w:color w:val="770088"/>
+          <w:sz w:val="20"/>
+          <w:szCs w:val="20"/>
+          <w:lang w:eastAsia="uk-UA"/>
+        </w:rPr>
+        <w:t>SET</w:t>
+      </w:r>
+      <w:r>
+        <w:rPr>
+          <w:rFonts w:ascii="inherit" w:eastAsia="Times New Roman" w:hAnsi="inherit" w:cs="Courier New"/>
+          <w:color w:val="000000"/>
+          <w:sz w:val="20"/>
+          <w:szCs w:val="20"/>
+          <w:lang w:eastAsia="uk-UA"/>
+        </w:rPr>
+        <w:t xml:space="preserve"> genre_id = </w:t>
+      </w:r>
+      <w:r>
+        <w:rPr>
+          <w:rFonts w:ascii="inherit" w:eastAsia="Times New Roman" w:hAnsi="inherit" w:cs="Courier New"/>
+          <w:color w:val="999977"/>
+          <w:sz w:val="20"/>
+          <w:szCs w:val="20"/>
+          <w:lang w:eastAsia="uk-UA"/>
+        </w:rPr>
+        <w:t>(</w:t>
+      </w:r>
+      <w:r>
+        <w:rPr>
+          <w:rFonts w:ascii="inherit" w:eastAsia="Times New Roman" w:hAnsi="inherit" w:cs="Courier New"/>
+          <w:color w:val="770088"/>
+          <w:sz w:val="20"/>
+          <w:szCs w:val="20"/>
+          <w:lang w:eastAsia="uk-UA"/>
+        </w:rPr>
+        <w:t>SELECT</w:t>
+      </w:r>
+      <w:r>
+        <w:rPr>
+          <w:rFonts w:ascii="inherit" w:eastAsia="Times New Roman" w:hAnsi="inherit" w:cs="Courier New"/>
+          <w:color w:val="000000"/>
+          <w:sz w:val="20"/>
+          <w:szCs w:val="20"/>
+          <w:lang w:eastAsia="uk-UA"/>
+        </w:rPr>
+        <w:t xml:space="preserve"> genre_id </w:t>
+      </w:r>
+      <w:r>
+        <w:rPr>
+          <w:rFonts w:ascii="inherit" w:eastAsia="Times New Roman" w:hAnsi="inherit" w:cs="Courier New"/>
+          <w:color w:val="770088"/>
+          <w:sz w:val="20"/>
+          <w:szCs w:val="20"/>
+          <w:lang w:eastAsia="uk-UA"/>
+        </w:rPr>
+        <w:t>FROM</w:t>
+      </w:r>
+      <w:r>
+        <w:rPr>
+          <w:rFonts w:ascii="inherit" w:eastAsia="Times New Roman" w:hAnsi="inherit" w:cs="Courier New"/>
+          <w:color w:val="000000"/>
+          <w:sz w:val="20"/>
+          <w:szCs w:val="20"/>
+          <w:lang w:eastAsia="uk-UA"/>
+        </w:rPr>
+        <w:t xml:space="preserve"> genre </w:t>
+      </w:r>
+      <w:r>
+        <w:rPr>
+          <w:rFonts w:ascii="inherit" w:eastAsia="Times New Roman" w:hAnsi="inherit" w:cs="Courier New"/>
+          <w:color w:val="770088"/>
+          <w:sz w:val="20"/>
+          <w:szCs w:val="20"/>
+          <w:lang w:eastAsia="uk-UA"/>
+        </w:rPr>
+        <w:t>WHERE</w:t>
+      </w:r>
+      <w:r>
+        <w:rPr>
+          <w:rFonts w:ascii="inherit" w:eastAsia="Times New Roman" w:hAnsi="inherit" w:cs="Courier New"/>
+          <w:color w:val="000000"/>
+          <w:sz w:val="20"/>
+          <w:szCs w:val="20"/>
+          <w:lang w:eastAsia="uk-UA"/>
+        </w:rPr>
+        <w:t xml:space="preserve"> name_genre = </w:t>
+      </w:r>
+      <w:r>
+        <w:rPr>
+          <w:rFonts w:ascii="inherit" w:eastAsia="Times New Roman" w:hAnsi="inherit" w:cs="Courier New"/>
+          <w:color w:val="AA1111"/>
+          <w:sz w:val="20"/>
+          <w:szCs w:val="20"/>
+          <w:lang w:eastAsia="uk-UA"/>
+        </w:rPr>
+        <w:t>'Страшилки'</w:t>
+      </w:r>
+      <w:r>
+        <w:rPr>
+          <w:rFonts w:ascii="inherit" w:eastAsia="Times New Roman" w:hAnsi="inherit" w:cs="Courier New"/>
+          <w:color w:val="999977"/>
+          <w:sz w:val="20"/>
+          <w:szCs w:val="20"/>
+          <w:lang w:eastAsia="uk-UA"/>
+        </w:rPr>
+        <w:t>)</w:t>
+      </w:r>
+      <w:r>
+        <w:rPr>
+          <w:rFonts w:ascii="inherit" w:eastAsia="Times New Roman" w:hAnsi="inherit" w:cs="Courier New"/>
+          <w:color w:val="000000"/>
+          <w:sz w:val="20"/>
+          <w:szCs w:val="20"/>
+          <w:lang w:eastAsia="uk-UA"/>
+        </w:rPr>
+        <w:t>,</w:t>
+      </w:r>
+    </w:p>
+    <w:p>
+      <w:pPr>
+        <w:shd w:val="clear" w:color="auto" w:fill="F5F5F5"/>
+        <w:spacing w:after="0" w:line="240" w:lineRule="auto"/>
+        <w:jc w:val="right"/>
+        <w:rPr>
+          <w:rFonts w:ascii="Courier New" w:eastAsia="Times New Roman" w:hAnsi="Courier New" w:cs="Courier New"/>
+          <w:color w:val="999999"/>
+          <w:sz w:val="21"/>
+          <w:szCs w:val="21"/>
+          <w:lang w:eastAsia="uk-UA"/>
+        </w:rPr>
+      </w:pPr>
+      <w:r>
+        <w:rPr>
+          <w:rFonts w:ascii="Courier New" w:eastAsia="Times New Roman" w:hAnsi="Courier New" w:cs="Courier New"/>
+          <w:color w:val="999999"/>
+          <w:sz w:val="21"/>
+          <w:szCs w:val="21"/>
+          <w:lang w:eastAsia="uk-UA"/>
+        </w:rPr>
+        <w:t>31</w:t>
+      </w:r>
+    </w:p>
+    <w:p>
+      <w:pPr>
+        <w:shd w:val="clear" w:color="auto" w:fill="F5F5F5"/>
+        <w:tabs>
+          <w:tab w:val="left" w:pos="916"/>
+          <w:tab w:val="left" w:pos="1832"/>
+          <w:tab w:val="left" w:pos="2748"/>
+          <w:tab w:val="left" w:pos="3664"/>
+          <w:tab w:val="left" w:pos="4580"/>
+          <w:tab w:val="left" w:pos="5496"/>
+          <w:tab w:val="left" w:pos="6412"/>
+          <w:tab w:val="left" w:pos="7328"/>
+          <w:tab w:val="left" w:pos="8244"/>
+          <w:tab w:val="left" w:pos="9160"/>
+          <w:tab w:val="left" w:pos="10076"/>
+          <w:tab w:val="left" w:pos="10992"/>
+          <w:tab w:val="left" w:pos="11908"/>
+          <w:tab w:val="left" w:pos="12824"/>
+          <w:tab w:val="left" w:pos="13740"/>
+          <w:tab w:val="left" w:pos="14656"/>
+        </w:tabs>
+        <w:spacing w:after="0" w:line="240" w:lineRule="auto"/>
+        <w:rPr>
+          <w:rFonts w:ascii="inherit" w:eastAsia="Times New Roman" w:hAnsi="inherit" w:cs="Courier New"/>
+          <w:color w:val="000000"/>
+          <w:sz w:val="20"/>
+          <w:szCs w:val="20"/>
+          <w:lang w:eastAsia="uk-UA"/>
+        </w:rPr>
+      </w:pPr>
+      <w:r>
+        <w:rPr>
+          <w:rFonts w:ascii="inherit" w:eastAsia="Times New Roman" w:hAnsi="inherit" w:cs="Courier New"/>
+          <w:color w:val="000000"/>
+          <w:sz w:val="20"/>
+          <w:szCs w:val="20"/>
+          <w:lang w:eastAsia="uk-UA"/>
+        </w:rPr>
+        <w:t xml:space="preserve">    supply</w:t>
+      </w:r>
+      <w:r>
+        <w:rPr>
+          <w:rFonts w:ascii="inherit" w:eastAsia="Times New Roman" w:hAnsi="inherit" w:cs="Courier New"/>
+          <w:color w:val="0055AA"/>
+          <w:sz w:val="20"/>
+          <w:szCs w:val="20"/>
+          <w:lang w:eastAsia="uk-UA"/>
+        </w:rPr>
+        <w:t>.amount</w:t>
+      </w:r>
+      <w:r>
+        <w:rPr>
+          <w:rFonts w:ascii="inherit" w:eastAsia="Times New Roman" w:hAnsi="inherit" w:cs="Courier New"/>
+          <w:color w:val="000000"/>
+          <w:sz w:val="20"/>
+          <w:szCs w:val="20"/>
+          <w:lang w:eastAsia="uk-UA"/>
+        </w:rPr>
+        <w:t xml:space="preserve"> = supply</w:t>
+      </w:r>
+      <w:r>
+        <w:rPr>
+          <w:rFonts w:ascii="inherit" w:eastAsia="Times New Roman" w:hAnsi="inherit" w:cs="Courier New"/>
+          <w:color w:val="0055AA"/>
+          <w:sz w:val="20"/>
+          <w:szCs w:val="20"/>
+          <w:lang w:eastAsia="uk-UA"/>
+        </w:rPr>
+        <w:t>.amount</w:t>
+      </w:r>
+      <w:r>
+        <w:rPr>
+          <w:rFonts w:ascii="inherit" w:eastAsia="Times New Roman" w:hAnsi="inherit" w:cs="Courier New"/>
+          <w:color w:val="000000"/>
+          <w:sz w:val="20"/>
+          <w:szCs w:val="20"/>
+          <w:lang w:eastAsia="uk-UA"/>
+        </w:rPr>
+        <w:t xml:space="preserve"> + </w:t>
+      </w:r>
+      <w:r>
+        <w:rPr>
+          <w:rFonts w:ascii="inherit" w:eastAsia="Times New Roman" w:hAnsi="inherit" w:cs="Courier New"/>
+          <w:color w:val="116644"/>
+          <w:sz w:val="20"/>
+          <w:szCs w:val="20"/>
+          <w:lang w:eastAsia="uk-UA"/>
+        </w:rPr>
+        <w:t>100</w:t>
+      </w:r>
+    </w:p>
+    <w:p>
+      <w:pPr>
+        <w:shd w:val="clear" w:color="auto" w:fill="F5F5F5"/>
+        <w:spacing w:after="0" w:line="240" w:lineRule="auto"/>
+        <w:jc w:val="right"/>
+        <w:rPr>
+          <w:rFonts w:ascii="Courier New" w:eastAsia="Times New Roman" w:hAnsi="Courier New" w:cs="Courier New"/>
+          <w:color w:val="999999"/>
+          <w:sz w:val="21"/>
+          <w:szCs w:val="21"/>
+          <w:lang w:eastAsia="uk-UA"/>
+        </w:rPr>
+      </w:pPr>
+      <w:r>
+        <w:rPr>
+          <w:rFonts w:ascii="Courier New" w:eastAsia="Times New Roman" w:hAnsi="Courier New" w:cs="Courier New"/>
+          <w:color w:val="999999"/>
+          <w:sz w:val="21"/>
+          <w:szCs w:val="21"/>
+          <w:lang w:eastAsia="uk-UA"/>
+        </w:rPr>
+        <w:t>32</w:t>
+      </w:r>
+    </w:p>
+    <w:p>
+      <w:pPr>
+        <w:shd w:val="clear" w:color="auto" w:fill="F5F5F5"/>
+        <w:tabs>
+          <w:tab w:val="left" w:pos="916"/>
+          <w:tab w:val="left" w:pos="1832"/>
+          <w:tab w:val="left" w:pos="2748"/>
+          <w:tab w:val="left" w:pos="3664"/>
+          <w:tab w:val="left" w:pos="4580"/>
+          <w:tab w:val="left" w:pos="5496"/>
+          <w:tab w:val="left" w:pos="6412"/>
+          <w:tab w:val="left" w:pos="7328"/>
+          <w:tab w:val="left" w:pos="8244"/>
+          <w:tab w:val="left" w:pos="9160"/>
+          <w:tab w:val="left" w:pos="10076"/>
+          <w:tab w:val="left" w:pos="10992"/>
+          <w:tab w:val="left" w:pos="11908"/>
+          <w:tab w:val="left" w:pos="12824"/>
+          <w:tab w:val="left" w:pos="13740"/>
+          <w:tab w:val="left" w:pos="14656"/>
+        </w:tabs>
+        <w:spacing w:after="0" w:line="240" w:lineRule="auto"/>
+        <w:rPr>
+          <w:rFonts w:ascii="inherit" w:eastAsia="Times New Roman" w:hAnsi="inherit" w:cs="Courier New"/>
+          <w:color w:val="000000"/>
+          <w:sz w:val="20"/>
+          <w:szCs w:val="20"/>
+          <w:lang w:eastAsia="uk-UA"/>
+        </w:rPr>
+      </w:pPr>
+      <w:r>
+        <w:rPr>
+          <w:rFonts w:ascii="inherit" w:eastAsia="Times New Roman" w:hAnsi="inherit" w:cs="Courier New"/>
+          <w:color w:val="770088"/>
+          <w:sz w:val="20"/>
+          <w:szCs w:val="20"/>
+          <w:lang w:eastAsia="uk-UA"/>
+        </w:rPr>
+        <w:t>WHERE</w:t>
+      </w:r>
+      <w:r>
+        <w:rPr>
+          <w:rFonts w:ascii="inherit" w:eastAsia="Times New Roman" w:hAnsi="inherit" w:cs="Courier New"/>
+          <w:color w:val="000000"/>
+          <w:sz w:val="20"/>
+          <w:szCs w:val="20"/>
+          <w:lang w:eastAsia="uk-UA"/>
+        </w:rPr>
+        <w:t xml:space="preserve"> author_id </w:t>
+      </w:r>
+      <w:r>
+        <w:rPr>
+          <w:rFonts w:ascii="inherit" w:eastAsia="Times New Roman" w:hAnsi="inherit" w:cs="Courier New"/>
+          <w:color w:val="770088"/>
+          <w:sz w:val="20"/>
+          <w:szCs w:val="20"/>
+          <w:lang w:eastAsia="uk-UA"/>
+        </w:rPr>
+        <w:t>IN</w:t>
+      </w:r>
+      <w:r>
+        <w:rPr>
+          <w:rFonts w:ascii="inherit" w:eastAsia="Times New Roman" w:hAnsi="inherit" w:cs="Courier New"/>
+          <w:color w:val="000000"/>
+          <w:sz w:val="20"/>
+          <w:szCs w:val="20"/>
+          <w:lang w:eastAsia="uk-UA"/>
+        </w:rPr>
+        <w:t xml:space="preserve"> </w:t>
+      </w:r>
+      <w:r>
+        <w:rPr>
+          <w:rFonts w:ascii="inherit" w:eastAsia="Times New Roman" w:hAnsi="inherit" w:cs="Courier New"/>
+          <w:color w:val="999977"/>
+          <w:sz w:val="20"/>
+          <w:szCs w:val="20"/>
+          <w:lang w:eastAsia="uk-UA"/>
+        </w:rPr>
+        <w:t>(</w:t>
+      </w:r>
+      <w:r>
+        <w:rPr>
+          <w:rFonts w:ascii="inherit" w:eastAsia="Times New Roman" w:hAnsi="inherit" w:cs="Courier New"/>
+          <w:color w:val="770088"/>
+          <w:sz w:val="20"/>
+          <w:szCs w:val="20"/>
+          <w:lang w:eastAsia="uk-UA"/>
+        </w:rPr>
+        <w:t>SELECT</w:t>
+      </w:r>
+      <w:r>
+        <w:rPr>
+          <w:rFonts w:ascii="inherit" w:eastAsia="Times New Roman" w:hAnsi="inherit" w:cs="Courier New"/>
+          <w:color w:val="000000"/>
+          <w:sz w:val="20"/>
+          <w:szCs w:val="20"/>
+          <w:lang w:eastAsia="uk-UA"/>
+        </w:rPr>
+        <w:t xml:space="preserve"> author_id </w:t>
+      </w:r>
+      <w:r>
+        <w:rPr>
+          <w:rFonts w:ascii="inherit" w:eastAsia="Times New Roman" w:hAnsi="inherit" w:cs="Courier New"/>
+          <w:color w:val="770088"/>
+          <w:sz w:val="20"/>
+          <w:szCs w:val="20"/>
+          <w:lang w:eastAsia="uk-UA"/>
+        </w:rPr>
+        <w:t>FROM</w:t>
+      </w:r>
+      <w:r>
+        <w:rPr>
+          <w:rFonts w:ascii="inherit" w:eastAsia="Times New Roman" w:hAnsi="inherit" w:cs="Courier New"/>
+          <w:color w:val="000000"/>
+          <w:sz w:val="20"/>
+          <w:szCs w:val="20"/>
+          <w:lang w:eastAsia="uk-UA"/>
+        </w:rPr>
+        <w:t xml:space="preserve"> author </w:t>
+      </w:r>
+      <w:r>
+        <w:rPr>
+          <w:rFonts w:ascii="inherit" w:eastAsia="Times New Roman" w:hAnsi="inherit" w:cs="Courier New"/>
+          <w:color w:val="770088"/>
+          <w:sz w:val="20"/>
+          <w:szCs w:val="20"/>
+          <w:lang w:eastAsia="uk-UA"/>
+        </w:rPr>
+        <w:t>WHERE</w:t>
+      </w:r>
+      <w:r>
+        <w:rPr>
+          <w:rFonts w:ascii="inherit" w:eastAsia="Times New Roman" w:hAnsi="inherit" w:cs="Courier New"/>
+          <w:color w:val="000000"/>
+          <w:sz w:val="20"/>
+          <w:szCs w:val="20"/>
+          <w:lang w:eastAsia="uk-UA"/>
+        </w:rPr>
+        <w:t xml:space="preserve"> name_author </w:t>
+      </w:r>
+      <w:r>
+        <w:rPr>
+          <w:rFonts w:ascii="inherit" w:eastAsia="Times New Roman" w:hAnsi="inherit" w:cs="Courier New"/>
+          <w:color w:val="770088"/>
+          <w:sz w:val="20"/>
+          <w:szCs w:val="20"/>
+          <w:lang w:eastAsia="uk-UA"/>
+        </w:rPr>
+        <w:t>IN</w:t>
+      </w:r>
+      <w:r>
+        <w:rPr>
+          <w:rFonts w:ascii="inherit" w:eastAsia="Times New Roman" w:hAnsi="inherit" w:cs="Courier New"/>
+          <w:color w:val="000000"/>
+          <w:sz w:val="20"/>
+          <w:szCs w:val="20"/>
+          <w:lang w:eastAsia="uk-UA"/>
+        </w:rPr>
+        <w:t xml:space="preserve"> </w:t>
+      </w:r>
+      <w:r>
+        <w:rPr>
+          <w:rFonts w:ascii="inherit" w:eastAsia="Times New Roman" w:hAnsi="inherit" w:cs="Courier New"/>
+          <w:color w:val="999977"/>
+          <w:sz w:val="20"/>
+          <w:szCs w:val="20"/>
+          <w:lang w:eastAsia="uk-UA"/>
+        </w:rPr>
+        <w:t>(</w:t>
+      </w:r>
+      <w:r>
+        <w:rPr>
+          <w:rFonts w:ascii="inherit" w:eastAsia="Times New Roman" w:hAnsi="inherit" w:cs="Courier New"/>
+          <w:color w:val="AA1111"/>
+          <w:sz w:val="20"/>
+          <w:szCs w:val="20"/>
+          <w:lang w:eastAsia="uk-UA"/>
+        </w:rPr>
+        <w:t>'Булгаков М.А.'</w:t>
+      </w:r>
+      <w:r>
+        <w:rPr>
+          <w:rFonts w:ascii="inherit" w:eastAsia="Times New Roman" w:hAnsi="inherit" w:cs="Courier New"/>
+          <w:color w:val="000000"/>
+          <w:sz w:val="20"/>
+          <w:szCs w:val="20"/>
+          <w:lang w:eastAsia="uk-UA"/>
+        </w:rPr>
+        <w:t xml:space="preserve">, </w:t>
+      </w:r>
+      <w:r>
+        <w:rPr>
+          <w:rFonts w:ascii="inherit" w:eastAsia="Times New Roman" w:hAnsi="inherit" w:cs="Courier New"/>
+          <w:color w:val="AA1111"/>
+          <w:sz w:val="20"/>
+          <w:szCs w:val="20"/>
+          <w:lang w:eastAsia="uk-UA"/>
+        </w:rPr>
+        <w:t>'Достоевский Ф.М.'</w:t>
+      </w:r>
+      <w:r>
+        <w:rPr>
+          <w:rFonts w:ascii="inherit" w:eastAsia="Times New Roman" w:hAnsi="inherit" w:cs="Courier New"/>
+          <w:color w:val="999977"/>
+          <w:sz w:val="20"/>
+          <w:szCs w:val="20"/>
+          <w:lang w:eastAsia="uk-UA"/>
+        </w:rPr>
+        <w:t>))</w:t>
+      </w:r>
+      <w:r>
+        <w:rPr>
+          <w:rFonts w:ascii="inherit" w:eastAsia="Times New Roman" w:hAnsi="inherit" w:cs="Courier New"/>
+          <w:color w:val="000000"/>
+          <w:sz w:val="20"/>
+          <w:szCs w:val="20"/>
+          <w:lang w:eastAsia="uk-UA"/>
+        </w:rPr>
+        <w:t>;</w:t>
+      </w:r>
+    </w:p>
+    <w:p>
+      <w:pPr>
+        <w:shd w:val="clear" w:color="auto" w:fill="F5F5F5"/>
+        <w:spacing w:after="0" w:line="240" w:lineRule="auto"/>
+        <w:jc w:val="right"/>
+        <w:rPr>
+          <w:rFonts w:ascii="Courier New" w:eastAsia="Times New Roman" w:hAnsi="Courier New" w:cs="Courier New"/>
+          <w:color w:val="999999"/>
+          <w:sz w:val="21"/>
+          <w:szCs w:val="21"/>
+          <w:lang w:eastAsia="uk-UA"/>
+        </w:rPr>
+      </w:pPr>
+      <w:r>
+        <w:rPr>
+          <w:rFonts w:ascii="Courier New" w:eastAsia="Times New Roman" w:hAnsi="Courier New" w:cs="Courier New"/>
+          <w:color w:val="999999"/>
+          <w:sz w:val="21"/>
+          <w:szCs w:val="21"/>
+          <w:lang w:eastAsia="uk-UA"/>
+        </w:rPr>
+        <w:t>33</w:t>
+      </w:r>
+    </w:p>
+    <w:p>
+      <w:pPr>
+        <w:shd w:val="clear" w:color="auto" w:fill="F5F5F5"/>
+        <w:tabs>
+          <w:tab w:val="left" w:pos="916"/>
+          <w:tab w:val="left" w:pos="1832"/>
+          <w:tab w:val="left" w:pos="2748"/>
+          <w:tab w:val="left" w:pos="3664"/>
+          <w:tab w:val="left" w:pos="4580"/>
+          <w:tab w:val="left" w:pos="5496"/>
+          <w:tab w:val="left" w:pos="6412"/>
+          <w:tab w:val="left" w:pos="7328"/>
+          <w:tab w:val="left" w:pos="8244"/>
+          <w:tab w:val="left" w:pos="9160"/>
+          <w:tab w:val="left" w:pos="10076"/>
+          <w:tab w:val="left" w:pos="10992"/>
+          <w:tab w:val="left" w:pos="11908"/>
+          <w:tab w:val="left" w:pos="12824"/>
+          <w:tab w:val="left" w:pos="13740"/>
+          <w:tab w:val="left" w:pos="14656"/>
+        </w:tabs>
+        <w:spacing w:after="0" w:line="240" w:lineRule="auto"/>
+        <w:rPr>
+          <w:rFonts w:ascii="inherit" w:eastAsia="Times New Roman" w:hAnsi="inherit" w:cs="Courier New"/>
+          <w:color w:val="000000"/>
+          <w:sz w:val="20"/>
+          <w:szCs w:val="20"/>
+          <w:lang w:eastAsia="uk-UA"/>
+        </w:rPr>
+      </w:pPr>
+      <w:r>
+        <w:rPr>
+          <w:rFonts w:ascii="inherit" w:eastAsia="Times New Roman" w:hAnsi="inherit" w:cs="Courier New"/>
+          <w:color w:val="000000"/>
+          <w:sz w:val="20"/>
+          <w:szCs w:val="20"/>
+          <w:lang w:eastAsia="uk-UA"/>
+        </w:rPr>
+        <w:t>​</w:t>
+      </w:r>
+    </w:p>
+    <w:p>
+      <w:pPr>
+        <w:shd w:val="clear" w:color="auto" w:fill="F5F5F5"/>
+        <w:spacing w:after="0" w:line="240" w:lineRule="auto"/>
+        <w:jc w:val="right"/>
+        <w:rPr>
+          <w:rFonts w:ascii="Courier New" w:eastAsia="Times New Roman" w:hAnsi="Courier New" w:cs="Courier New"/>
+          <w:color w:val="999999"/>
+          <w:sz w:val="21"/>
+          <w:szCs w:val="21"/>
+          <w:lang w:eastAsia="uk-UA"/>
+        </w:rPr>
+      </w:pPr>
+      <w:r>
+        <w:rPr>
+          <w:rFonts w:ascii="Courier New" w:eastAsia="Times New Roman" w:hAnsi="Courier New" w:cs="Courier New"/>
+          <w:color w:val="999999"/>
+          <w:sz w:val="21"/>
+          <w:szCs w:val="21"/>
+          <w:lang w:eastAsia="uk-UA"/>
+        </w:rPr>
+        <w:t>34</w:t>
+      </w:r>
+    </w:p>
+    <w:p>
+      <w:pPr>
+        <w:shd w:val="clear" w:color="auto" w:fill="F5F5F5"/>
+        <w:tabs>
+          <w:tab w:val="left" w:pos="916"/>
+          <w:tab w:val="left" w:pos="1832"/>
+          <w:tab w:val="left" w:pos="2748"/>
+          <w:tab w:val="left" w:pos="3664"/>
+          <w:tab w:val="left" w:pos="4580"/>
+          <w:tab w:val="left" w:pos="5496"/>
+          <w:tab w:val="left" w:pos="6412"/>
+          <w:tab w:val="left" w:pos="7328"/>
+          <w:tab w:val="left" w:pos="8244"/>
+          <w:tab w:val="left" w:pos="9160"/>
+          <w:tab w:val="left" w:pos="10076"/>
+          <w:tab w:val="left" w:pos="10992"/>
+          <w:tab w:val="left" w:pos="11908"/>
+          <w:tab w:val="left" w:pos="12824"/>
+          <w:tab w:val="left" w:pos="13740"/>
+          <w:tab w:val="left" w:pos="14656"/>
+        </w:tabs>
+        <w:spacing w:after="0" w:line="240" w:lineRule="auto"/>
+        <w:rPr>
+          <w:rFonts w:ascii="inherit" w:eastAsia="Times New Roman" w:hAnsi="inherit" w:cs="Courier New"/>
+          <w:color w:val="000000"/>
+          <w:sz w:val="20"/>
+          <w:szCs w:val="20"/>
+          <w:lang w:eastAsia="uk-UA"/>
+        </w:rPr>
+      </w:pPr>
+      <w:r>
+        <w:rPr>
+          <w:rFonts w:ascii="inherit" w:eastAsia="Times New Roman" w:hAnsi="inherit" w:cs="Courier New"/>
+          <w:color w:val="770088"/>
+          <w:sz w:val="20"/>
+          <w:szCs w:val="20"/>
+          <w:lang w:eastAsia="uk-UA"/>
+        </w:rPr>
+        <w:t>SELECT</w:t>
+      </w:r>
+      <w:r>
+        <w:rPr>
+          <w:rFonts w:ascii="inherit" w:eastAsia="Times New Roman" w:hAnsi="inherit" w:cs="Courier New"/>
+          <w:color w:val="000000"/>
+          <w:sz w:val="20"/>
+          <w:szCs w:val="20"/>
+          <w:lang w:eastAsia="uk-UA"/>
+        </w:rPr>
+        <w:t>*</w:t>
+      </w:r>
+      <w:r>
+        <w:rPr>
+          <w:rFonts w:ascii="inherit" w:eastAsia="Times New Roman" w:hAnsi="inherit" w:cs="Courier New"/>
+          <w:color w:val="770088"/>
+          <w:sz w:val="20"/>
+          <w:szCs w:val="20"/>
+          <w:lang w:eastAsia="uk-UA"/>
+        </w:rPr>
+        <w:t>FROM</w:t>
+      </w:r>
+      <w:r>
+        <w:rPr>
+          <w:rFonts w:ascii="inherit" w:eastAsia="Times New Roman" w:hAnsi="inherit" w:cs="Courier New"/>
+          <w:color w:val="000000"/>
+          <w:sz w:val="20"/>
+          <w:szCs w:val="20"/>
+          <w:lang w:eastAsia="uk-UA"/>
+        </w:rPr>
+        <w:t xml:space="preserve"> genre;</w:t>
+      </w:r>
+    </w:p>
+    <w:p>
+      <w:pPr>
+        <w:shd w:val="clear" w:color="auto" w:fill="F5F5F5"/>
+        <w:spacing w:after="0" w:line="240" w:lineRule="auto"/>
+        <w:jc w:val="right"/>
+        <w:rPr>
+          <w:rFonts w:ascii="Courier New" w:eastAsia="Times New Roman" w:hAnsi="Courier New" w:cs="Courier New"/>
+          <w:color w:val="999999"/>
+          <w:sz w:val="21"/>
+          <w:szCs w:val="21"/>
+          <w:lang w:eastAsia="uk-UA"/>
+        </w:rPr>
+      </w:pPr>
+      <w:r>
+        <w:rPr>
+          <w:rFonts w:ascii="Courier New" w:eastAsia="Times New Roman" w:hAnsi="Courier New" w:cs="Courier New"/>
+          <w:color w:val="999999"/>
+          <w:sz w:val="21"/>
+          <w:szCs w:val="21"/>
+          <w:lang w:eastAsia="uk-UA"/>
+        </w:rPr>
+        <w:t>35</w:t>
+      </w:r>
+    </w:p>
+    <w:p>
+      <w:pPr>
+        <w:shd w:val="clear" w:color="auto" w:fill="F5F5F5"/>
+        <w:tabs>
+          <w:tab w:val="left" w:pos="916"/>
+          <w:tab w:val="left" w:pos="1832"/>
+          <w:tab w:val="left" w:pos="2748"/>
+          <w:tab w:val="left" w:pos="3664"/>
+          <w:tab w:val="left" w:pos="4580"/>
+          <w:tab w:val="left" w:pos="5496"/>
+          <w:tab w:val="left" w:pos="6412"/>
+          <w:tab w:val="left" w:pos="7328"/>
+          <w:tab w:val="left" w:pos="8244"/>
+          <w:tab w:val="left" w:pos="9160"/>
+          <w:tab w:val="left" w:pos="10076"/>
+          <w:tab w:val="left" w:pos="10992"/>
+          <w:tab w:val="left" w:pos="11908"/>
+          <w:tab w:val="left" w:pos="12824"/>
+          <w:tab w:val="left" w:pos="13740"/>
+          <w:tab w:val="left" w:pos="14656"/>
+        </w:tabs>
+        <w:spacing w:after="0" w:line="240" w:lineRule="auto"/>
+        <w:rPr>
+          <w:rFonts w:ascii="inherit" w:eastAsia="Times New Roman" w:hAnsi="inherit" w:cs="Courier New"/>
+          <w:color w:val="000000"/>
+          <w:sz w:val="20"/>
+          <w:szCs w:val="20"/>
+          <w:lang w:eastAsia="uk-UA"/>
+        </w:rPr>
+      </w:pPr>
+      <w:r>
+        <w:rPr>
+          <w:rFonts w:ascii="inherit" w:eastAsia="Times New Roman" w:hAnsi="inherit" w:cs="Courier New"/>
+          <w:color w:val="770088"/>
+          <w:sz w:val="20"/>
+          <w:szCs w:val="20"/>
+          <w:lang w:eastAsia="uk-UA"/>
+        </w:rPr>
+        <w:t>SELECT</w:t>
+      </w:r>
+      <w:r>
+        <w:rPr>
+          <w:rFonts w:ascii="inherit" w:eastAsia="Times New Roman" w:hAnsi="inherit" w:cs="Courier New"/>
+          <w:color w:val="000000"/>
+          <w:sz w:val="20"/>
+          <w:szCs w:val="20"/>
+          <w:lang w:eastAsia="uk-UA"/>
+        </w:rPr>
+        <w:t>*</w:t>
+      </w:r>
+      <w:r>
+        <w:rPr>
+          <w:rFonts w:ascii="inherit" w:eastAsia="Times New Roman" w:hAnsi="inherit" w:cs="Courier New"/>
+          <w:color w:val="770088"/>
+          <w:sz w:val="20"/>
+          <w:szCs w:val="20"/>
+          <w:lang w:eastAsia="uk-UA"/>
+        </w:rPr>
+        <w:t>FROM</w:t>
+      </w:r>
+      <w:r>
+        <w:rPr>
+          <w:rFonts w:ascii="inherit" w:eastAsia="Times New Roman" w:hAnsi="inherit" w:cs="Courier New"/>
+          <w:color w:val="000000"/>
+          <w:sz w:val="20"/>
+          <w:szCs w:val="20"/>
+          <w:lang w:eastAsia="uk-UA"/>
+        </w:rPr>
+        <w:t xml:space="preserve"> book;</w:t>
+      </w:r>
+    </w:p>
+    <w:p>
+      <w:pPr>
+        <w:shd w:val="clear" w:color="auto" w:fill="F5F5F5"/>
+        <w:spacing w:after="0" w:line="240" w:lineRule="auto"/>
+        <w:jc w:val="right"/>
+        <w:rPr>
+          <w:rFonts w:ascii="Courier New" w:eastAsia="Times New Roman" w:hAnsi="Courier New" w:cs="Courier New"/>
+          <w:color w:val="999999"/>
+          <w:sz w:val="21"/>
+          <w:szCs w:val="21"/>
+          <w:lang w:eastAsia="uk-UA"/>
+        </w:rPr>
+      </w:pPr>
+      <w:r>
+        <w:rPr>
+          <w:rFonts w:ascii="Courier New" w:eastAsia="Times New Roman" w:hAnsi="Courier New" w:cs="Courier New"/>
+          <w:color w:val="999999"/>
+          <w:sz w:val="21"/>
+          <w:szCs w:val="21"/>
+          <w:lang w:eastAsia="uk-UA"/>
+        </w:rPr>
+        <w:t>36</w:t>
+      </w:r>
+    </w:p>
+    <w:p>
+      <w:pPr>
+        <w:shd w:val="clear" w:color="auto" w:fill="F5F5F5"/>
+        <w:tabs>
+          <w:tab w:val="left" w:pos="916"/>
+          <w:tab w:val="left" w:pos="1832"/>
+          <w:tab w:val="left" w:pos="2748"/>
+          <w:tab w:val="left" w:pos="3664"/>
+          <w:tab w:val="left" w:pos="4580"/>
+          <w:tab w:val="left" w:pos="5496"/>
+          <w:tab w:val="left" w:pos="6412"/>
+          <w:tab w:val="left" w:pos="7328"/>
+          <w:tab w:val="left" w:pos="8244"/>
+          <w:tab w:val="left" w:pos="9160"/>
+          <w:tab w:val="left" w:pos="10076"/>
+          <w:tab w:val="left" w:pos="10992"/>
+          <w:tab w:val="left" w:pos="11908"/>
+          <w:tab w:val="left" w:pos="12824"/>
+          <w:tab w:val="left" w:pos="13740"/>
+          <w:tab w:val="left" w:pos="14656"/>
+        </w:tabs>
+        <w:spacing w:after="0" w:line="240" w:lineRule="auto"/>
+        <w:rPr>
+          <w:rFonts w:ascii="inherit" w:eastAsia="Times New Roman" w:hAnsi="inherit" w:cs="Courier New"/>
+          <w:color w:val="000000"/>
+          <w:sz w:val="20"/>
+          <w:szCs w:val="20"/>
+          <w:lang w:eastAsia="uk-UA"/>
+        </w:rPr>
+      </w:pPr>
+      <w:r>
+        <w:rPr>
+          <w:rFonts w:ascii="inherit" w:eastAsia="Times New Roman" w:hAnsi="inherit" w:cs="Courier New"/>
+          <w:color w:val="770088"/>
+          <w:sz w:val="20"/>
+          <w:szCs w:val="20"/>
+          <w:lang w:eastAsia="uk-UA"/>
+        </w:rPr>
+        <w:t>SELECT</w:t>
+      </w:r>
+      <w:r>
+        <w:rPr>
+          <w:rFonts w:ascii="inherit" w:eastAsia="Times New Roman" w:hAnsi="inherit" w:cs="Courier New"/>
+          <w:color w:val="000000"/>
+          <w:sz w:val="20"/>
+          <w:szCs w:val="20"/>
+          <w:lang w:eastAsia="uk-UA"/>
+        </w:rPr>
+        <w:t>*</w:t>
+      </w:r>
+      <w:r>
+        <w:rPr>
+          <w:rFonts w:ascii="inherit" w:eastAsia="Times New Roman" w:hAnsi="inherit" w:cs="Courier New"/>
+          <w:color w:val="770088"/>
+          <w:sz w:val="20"/>
+          <w:szCs w:val="20"/>
+          <w:lang w:eastAsia="uk-UA"/>
+        </w:rPr>
+        <w:t>FROM</w:t>
+      </w:r>
+      <w:r>
+        <w:rPr>
+          <w:rFonts w:ascii="inherit" w:eastAsia="Times New Roman" w:hAnsi="inherit" w:cs="Courier New"/>
+          <w:color w:val="000000"/>
+          <w:sz w:val="20"/>
+          <w:szCs w:val="20"/>
+          <w:lang w:eastAsia="uk-UA"/>
+        </w:rPr>
+        <w:t xml:space="preserve"> supply;</w:t>
+      </w:r>
+    </w:p>
+    <w:p>
+      <w:pPr>
+        <w:rPr>
+          <w:lang w:val="en-US"/>
+        </w:rPr>
+      </w:pPr>
     </w:p>
     <w:sectPr>
       <w:pgSz w:w="11906" w:h="16838"/>
